--- a/doc/A232 Algorithm Exchange Format.docx
+++ b/doc/A232 Algorithm Exchange Format.docx
@@ -26,15 +26,19 @@
         <w:rPr>
           <w:lang w:val="en-US"/>
         </w:rPr>
-        <w:t>Following document summarizes interface between the algorithm and the QWTB toolbox to which it will be int</w:t>
-      </w:r>
-      <w:bookmarkStart w:id="0" w:name="_GoBack"/>
-      <w:bookmarkEnd w:id="0"/>
-      <w:r>
-        <w:rPr>
-          <w:lang w:val="en-US"/>
-        </w:rPr>
-        <w:t>egrated.</w:t>
+        <w:t xml:space="preserve">Following document summarizes interface between the algorithm and the QWTB toolbox </w:t>
+      </w:r>
+      <w:r>
+        <w:rPr>
+          <w:lang w:val="en-US"/>
+        </w:rPr>
+        <w:t xml:space="preserve">[1] </w:t>
+      </w:r>
+      <w:r>
+        <w:rPr>
+          <w:lang w:val="en-US"/>
+        </w:rPr>
+        <w:t>to which it will be integrated.</w:t>
       </w:r>
       <w:r>
         <w:rPr>
@@ -96,17 +100,51 @@
         </w:rPr>
         <w:t>.</w:t>
       </w:r>
-      <w:r>
-        <w:rPr>
-          <w:lang w:val="en-US"/>
-        </w:rPr>
-        <w:t>1</w:t>
-      </w:r>
-      <w:r>
-        <w:rPr>
-          <w:lang w:val="en-US"/>
-        </w:rPr>
-        <w:t xml:space="preserve">, 20.11.2017, </w:t>
+      <w:proofErr w:type="gramEnd"/>
+      <w:del w:id="0" w:author="smaslan" w:date="2017-11-27T10:23:00Z">
+        <w:r>
+          <w:rPr>
+            <w:lang w:val="en-US"/>
+          </w:rPr>
+          <w:delText>4</w:delText>
+        </w:r>
+      </w:del>
+      <w:proofErr w:type="gramStart"/>
+      <w:ins w:id="1" w:author="smaslan" w:date="2017-11-27T10:23:00Z">
+        <w:r>
+          <w:rPr>
+            <w:lang w:val="en-US"/>
+          </w:rPr>
+          <w:t>5</w:t>
+        </w:r>
+      </w:ins>
+      <w:r>
+        <w:rPr>
+          <w:lang w:val="en-US"/>
+        </w:rPr>
+        <w:t>, 2</w:t>
+      </w:r>
+      <w:del w:id="2" w:author="smaslan" w:date="2017-11-27T10:23:00Z">
+        <w:r>
+          <w:rPr>
+            <w:lang w:val="en-US"/>
+          </w:rPr>
+          <w:delText>2</w:delText>
+        </w:r>
+      </w:del>
+      <w:ins w:id="3" w:author="smaslan" w:date="2017-11-27T10:23:00Z">
+        <w:r>
+          <w:rPr>
+            <w:lang w:val="en-US"/>
+          </w:rPr>
+          <w:t>7</w:t>
+        </w:r>
+      </w:ins>
+      <w:r>
+        <w:rPr>
+          <w:lang w:val="en-US"/>
+        </w:rPr>
+        <w:t xml:space="preserve">.11.2017, </w:t>
       </w:r>
       <w:proofErr w:type="spellStart"/>
       <w:r>
@@ -156,13 +194,179 @@
         <w:rPr>
           <w:lang w:val="en-US"/>
         </w:rPr>
-        <w:t>Each algorithm may have any number of custom parameters that are entered by the user</w:t>
-      </w:r>
-      <w:r>
-        <w:rPr>
-          <w:lang w:val="en-US"/>
-        </w:rPr>
-        <w:t>, such as window type, etc.</w:t>
+        <w:t xml:space="preserve">The format of the input quantities is given by the QWTB design. QWTB toolbox passes algorithms to the algorithm’s wrapper function as a structure containing substructures, one for each quantity. Each quantity structure may contain several items. </w:t>
+      </w:r>
+      <w:proofErr w:type="gramStart"/>
+      <w:r>
+        <w:rPr>
+          <w:lang w:val="en-US"/>
+        </w:rPr>
+        <w:t>First, the values ‘v’, associated uncertainty ‘u’, etc. for more details see documentation of the QWTB.</w:t>
+      </w:r>
+      <w:proofErr w:type="gramEnd"/>
+      <w:r>
+        <w:rPr>
+          <w:lang w:val="en-US"/>
+        </w:rPr>
+        <w:t xml:space="preserve"> Example of the input to the algorithms wrapper:</w:t>
+      </w:r>
+    </w:p>
+    <w:p>
+      <w:pPr>
+        <w:spacing w:after="0"/>
+        <w:rPr>
+          <w:lang w:val="en-US"/>
+        </w:rPr>
+      </w:pPr>
+      <w:proofErr w:type="spellStart"/>
+      <w:r>
+        <w:rPr>
+          <w:lang w:val="en-US"/>
+        </w:rPr>
+        <w:t>DI.Ts.v</w:t>
+      </w:r>
+      <w:proofErr w:type="spellEnd"/>
+      <w:r>
+        <w:rPr>
+          <w:lang w:val="en-US"/>
+        </w:rPr>
+        <w:t xml:space="preserve"> – value of sampling period</w:t>
+      </w:r>
+    </w:p>
+    <w:p>
+      <w:pPr>
+        <w:spacing w:after="0"/>
+        <w:rPr>
+          <w:lang w:val="en-US"/>
+        </w:rPr>
+      </w:pPr>
+      <w:proofErr w:type="spellStart"/>
+      <w:r>
+        <w:rPr>
+          <w:lang w:val="en-US"/>
+        </w:rPr>
+        <w:t>DI.Ts.u</w:t>
+      </w:r>
+      <w:proofErr w:type="spellEnd"/>
+      <w:r>
+        <w:rPr>
+          <w:lang w:val="en-US"/>
+        </w:rPr>
+        <w:t xml:space="preserve"> – uncertainty of sampling period</w:t>
+      </w:r>
+    </w:p>
+    <w:p>
+      <w:pPr>
+        <w:spacing w:after="0"/>
+        <w:rPr>
+          <w:lang w:val="en-US"/>
+        </w:rPr>
+      </w:pPr>
+      <w:proofErr w:type="spellStart"/>
+      <w:r>
+        <w:rPr>
+          <w:lang w:val="en-US"/>
+        </w:rPr>
+        <w:t>DI.y.v</w:t>
+      </w:r>
+      <w:proofErr w:type="spellEnd"/>
+      <w:r>
+        <w:rPr>
+          <w:lang w:val="en-US"/>
+        </w:rPr>
+        <w:t xml:space="preserve"> – input waveform data</w:t>
+      </w:r>
+    </w:p>
+    <w:p>
+      <w:pPr>
+        <w:spacing w:after="0"/>
+        <w:rPr>
+          <w:lang w:val="en-US"/>
+        </w:rPr>
+      </w:pPr>
+      <w:proofErr w:type="spellStart"/>
+      <w:r>
+        <w:rPr>
+          <w:lang w:val="en-US"/>
+        </w:rPr>
+        <w:t>DI.y.u</w:t>
+      </w:r>
+      <w:proofErr w:type="spellEnd"/>
+      <w:r>
+        <w:rPr>
+          <w:lang w:val="en-US"/>
+        </w:rPr>
+        <w:t xml:space="preserve"> – uncertainty of the input waveform data</w:t>
+      </w:r>
+    </w:p>
+    <w:p>
+      <w:pPr>
+        <w:spacing w:after="0"/>
+        <w:rPr>
+          <w:lang w:val="en-US"/>
+        </w:rPr>
+      </w:pPr>
+      <w:r>
+        <w:rPr>
+          <w:lang w:val="en-US"/>
+        </w:rPr>
+        <w:t>…</w:t>
+      </w:r>
+    </w:p>
+    <w:p>
+      <w:pPr>
+        <w:spacing w:after="0"/>
+        <w:rPr>
+          <w:lang w:val="en-US"/>
+        </w:rPr>
+      </w:pPr>
+    </w:p>
+    <w:p>
+      <w:pPr>
+        <w:spacing w:after="0"/>
+        <w:rPr>
+          <w:lang w:val="en-US"/>
+        </w:rPr>
+      </w:pPr>
+      <w:r>
+        <w:rPr>
+          <w:lang w:val="en-US"/>
+        </w:rPr>
+        <w:t xml:space="preserve">Note the uncertainty </w:t>
+      </w:r>
+      <w:r>
+        <w:rPr>
+          <w:b/>
+          <w:lang w:val="en-US"/>
+        </w:rPr>
+        <w:t>‘u’</w:t>
+      </w:r>
+      <w:r>
+        <w:rPr>
+          <w:lang w:val="en-US"/>
+        </w:rPr>
+        <w:t xml:space="preserve"> may not be present! </w:t>
+      </w:r>
+    </w:p>
+    <w:p>
+      <w:pPr>
+        <w:spacing w:after="0"/>
+        <w:rPr>
+          <w:lang w:val="en-US"/>
+        </w:rPr>
+      </w:pPr>
+    </w:p>
+    <w:p>
+      <w:pPr>
+        <w:rPr>
+          <w:lang w:val="en-US"/>
+        </w:rPr>
+      </w:pPr>
+      <w:r>
+        <w:rPr>
+          <w:lang w:val="en-US"/>
+        </w:rPr>
+        <w:t>Each algorithm may have any number of custom parameters that are entered by the user, such as window type, etc.</w:t>
       </w:r>
     </w:p>
     <w:p>
@@ -375,7 +579,31 @@
               <w:rPr>
                 <w:lang w:val="en-US"/>
               </w:rPr>
-              <w:t>Sampling period in Seconds.</w:t>
+              <w:t xml:space="preserve">Sampling period in </w:t>
+            </w:r>
+            <w:r>
+              <w:rPr>
+                <w:lang w:val="en-US"/>
+              </w:rPr>
+              <w:t>[</w:t>
+            </w:r>
+            <w:r>
+              <w:rPr>
+                <w:lang w:val="en-US"/>
+              </w:rPr>
+              <w:t>Seconds</w:t>
+            </w:r>
+            <w:r>
+              <w:rPr>
+                <w:lang w:val="en-US"/>
+              </w:rPr>
+              <w:t>]</w:t>
+            </w:r>
+            <w:r>
+              <w:rPr>
+                <w:lang w:val="en-US"/>
+              </w:rPr>
+              <w:t>.</w:t>
             </w:r>
           </w:p>
         </w:tc>
@@ -422,6 +650,12 @@
                 <w:lang w:val="en-US"/>
               </w:rPr>
             </w:pPr>
+            <w:r>
+              <w:rPr>
+                <w:lang w:val="en-US"/>
+              </w:rPr>
+              <w:t>2</w:t>
+            </w:r>
           </w:p>
         </w:tc>
         <w:tc>
@@ -438,7 +672,19 @@
               <w:rPr>
                 <w:lang w:val="en-US"/>
               </w:rPr>
-              <w:t>Real vector(s)</w:t>
+              <w:t xml:space="preserve">Real </w:t>
+            </w:r>
+            <w:r>
+              <w:rPr>
+                <w:lang w:val="en-US"/>
+              </w:rPr>
+              <w:t xml:space="preserve">column </w:t>
+            </w:r>
+            <w:r>
+              <w:rPr>
+                <w:lang w:val="en-US"/>
+              </w:rPr>
+              <w:t>vector(s)</w:t>
             </w:r>
           </w:p>
         </w:tc>
@@ -456,7 +702,31 @@
               <w:rPr>
                 <w:lang w:val="en-US"/>
               </w:rPr>
-              <w:t xml:space="preserve">Sample data. For single input channel algorithm such as THD only one vector </w:t>
+              <w:t>Sample data. For single input channel algorithm</w:t>
+            </w:r>
+            <w:r>
+              <w:rPr>
+                <w:lang w:val="en-US"/>
+              </w:rPr>
+              <w:t>,</w:t>
+            </w:r>
+            <w:r>
+              <w:rPr>
+                <w:lang w:val="en-US"/>
+              </w:rPr>
+              <w:t xml:space="preserve"> such as THD</w:t>
+            </w:r>
+            <w:r>
+              <w:rPr>
+                <w:lang w:val="en-US"/>
+              </w:rPr>
+              <w:t>,</w:t>
+            </w:r>
+            <w:r>
+              <w:rPr>
+                <w:lang w:val="en-US"/>
+              </w:rPr>
+              <w:t xml:space="preserve"> only one vector </w:t>
             </w:r>
             <w:r>
               <w:rPr>
@@ -578,6 +848,9 @@
         </w:tc>
       </w:tr>
       <w:tr>
+        <w:trPr>
+          <w:ins w:id="4" w:author="smaslan" w:date="2017-11-27T10:22:00Z"/>
+        </w:trPr>
         <w:tc>
           <w:tcPr>
             <w:tcW w:w="1773" w:type="dxa"/>
@@ -585,17 +858,18 @@
           <w:p>
             <w:pPr>
               <w:rPr>
-                <w:lang w:val="en-US"/>
-              </w:rPr>
-            </w:pPr>
-            <w:proofErr w:type="spellStart"/>
-            <w:r>
-              <w:rPr>
-                <w:lang w:val="en-US"/>
-              </w:rPr>
-              <w:t>time_shift_unc</w:t>
-            </w:r>
-            <w:proofErr w:type="spellEnd"/>
+                <w:ins w:id="5" w:author="smaslan" w:date="2017-11-27T10:22:00Z"/>
+                <w:lang w:val="en-US"/>
+              </w:rPr>
+            </w:pPr>
+            <w:ins w:id="6" w:author="smaslan" w:date="2017-11-27T10:22:00Z">
+              <w:r>
+                <w:rPr>
+                  <w:lang w:val="en-US"/>
+                </w:rPr>
+                <w:t>jitter</w:t>
+              </w:r>
+            </w:ins>
           </w:p>
         </w:tc>
         <w:tc>
@@ -605,6 +879,7 @@
           <w:p>
             <w:pPr>
               <w:rPr>
+                <w:ins w:id="7" w:author="smaslan" w:date="2017-11-27T10:22:00Z"/>
                 <w:lang w:val="en-US"/>
               </w:rPr>
             </w:pPr>
@@ -617,15 +892,18 @@
           <w:p>
             <w:pPr>
               <w:rPr>
-                <w:lang w:val="en-US"/>
-              </w:rPr>
-            </w:pPr>
-            <w:r>
-              <w:rPr>
-                <w:lang w:val="en-US"/>
-              </w:rPr>
-              <w:t>Real scalar</w:t>
-            </w:r>
+                <w:ins w:id="8" w:author="smaslan" w:date="2017-11-27T10:22:00Z"/>
+                <w:lang w:val="en-US"/>
+              </w:rPr>
+            </w:pPr>
+            <w:ins w:id="9" w:author="smaslan" w:date="2017-11-27T10:23:00Z">
+              <w:r>
+                <w:rPr>
+                  <w:lang w:val="en-US"/>
+                </w:rPr>
+                <w:t>Real scalar</w:t>
+              </w:r>
+            </w:ins>
           </w:p>
         </w:tc>
         <w:tc>
@@ -635,29 +913,18 @@
           <w:p>
             <w:pPr>
               <w:rPr>
-                <w:lang w:val="en-US"/>
-              </w:rPr>
-            </w:pPr>
-            <w:r>
-              <w:rPr>
-                <w:lang w:val="en-US"/>
-              </w:rPr>
-              <w:t>Absolute uncertainty of the ‘</w:t>
-            </w:r>
-            <w:proofErr w:type="spellStart"/>
-            <w:r>
-              <w:rPr>
-                <w:lang w:val="en-US"/>
-              </w:rPr>
-              <w:t>time_shift</w:t>
-            </w:r>
-            <w:proofErr w:type="spellEnd"/>
-            <w:r>
-              <w:rPr>
-                <w:lang w:val="en-US"/>
-              </w:rPr>
-              <w:t>’ [Seconds]. Applies only for multichannel algorithms.</w:t>
-            </w:r>
+                <w:ins w:id="10" w:author="smaslan" w:date="2017-11-27T10:22:00Z"/>
+                <w:lang w:val="en-US"/>
+              </w:rPr>
+            </w:pPr>
+            <w:ins w:id="11" w:author="smaslan" w:date="2017-11-27T10:23:00Z">
+              <w:r>
+                <w:rPr>
+                  <w:lang w:val="en-US"/>
+                </w:rPr>
+                <w:t>Sampling jitter value [Seconds].</w:t>
+              </w:r>
+            </w:ins>
           </w:p>
         </w:tc>
       </w:tr>
@@ -696,7 +963,7 @@
               <w:rPr>
                 <w:lang w:val="en-US"/>
               </w:rPr>
-              <w:t>1)</w:t>
+              <w:t>1</w:t>
             </w:r>
           </w:p>
         </w:tc>
@@ -747,6 +1014,40 @@
                 <w:lang w:val="en-US"/>
               </w:rPr>
               <w:t>/Vin].  I.e. value 1.001 means the sample data will be multiplied by 1.001 to get corrected value.</w:t>
+            </w:r>
+            <w:r>
+              <w:rPr>
+                <w:lang w:val="en-US"/>
+              </w:rPr>
+              <w:t xml:space="preserve"> Dependent on the frequency ‘</w:t>
+            </w:r>
+            <w:proofErr w:type="spellStart"/>
+            <w:r>
+              <w:rPr>
+                <w:lang w:val="en-US"/>
+              </w:rPr>
+              <w:t>adc_gain_f</w:t>
+            </w:r>
+            <w:proofErr w:type="spellEnd"/>
+            <w:r>
+              <w:rPr>
+                <w:lang w:val="en-US"/>
+              </w:rPr>
+              <w:t>’ and amplitude ‘</w:t>
+            </w:r>
+            <w:proofErr w:type="spellStart"/>
+            <w:r>
+              <w:rPr>
+                <w:lang w:val="en-US"/>
+              </w:rPr>
+              <w:t>adc_gain_a</w:t>
+            </w:r>
+            <w:proofErr w:type="spellEnd"/>
+            <w:r>
+              <w:rPr>
+                <w:lang w:val="en-US"/>
+              </w:rPr>
+              <w:t>’.</w:t>
             </w:r>
           </w:p>
         </w:tc>
@@ -767,7 +1068,7 @@
               <w:rPr>
                 <w:lang w:val="en-US"/>
               </w:rPr>
-              <w:t>adc_gain_unc</w:t>
+              <w:t>adc_gain_f</w:t>
             </w:r>
             <w:proofErr w:type="spellEnd"/>
           </w:p>
@@ -786,7 +1087,13 @@
               <w:rPr>
                 <w:lang w:val="en-US"/>
               </w:rPr>
-              <w:t>1)</w:t>
+              <w:t>1</w:t>
+            </w:r>
+            <w:r>
+              <w:rPr>
+                <w:lang w:val="en-US"/>
+              </w:rPr>
+              <w:t>, 2</w:t>
             </w:r>
           </w:p>
         </w:tc>
@@ -804,7 +1111,7 @@
               <w:rPr>
                 <w:lang w:val="en-US"/>
               </w:rPr>
-              <w:t>2D real matrix</w:t>
+              <w:t>Real column vector</w:t>
             </w:r>
           </w:p>
         </w:tc>
@@ -822,7 +1129,7 @@
               <w:rPr>
                 <w:lang w:val="en-US"/>
               </w:rPr>
-              <w:t>Complementary matrix to ‘</w:t>
+              <w:t>Independent variable of the ‘</w:t>
             </w:r>
             <w:proofErr w:type="spellStart"/>
             <w:r>
@@ -836,7 +1143,7 @@
               <w:rPr>
                 <w:lang w:val="en-US"/>
               </w:rPr>
-              <w:t>’ with absolute uncertainty of the ‘</w:t>
+              <w:t>’ containing nominal frequency in [Hertz], one item per row of ‘</w:t>
             </w:r>
             <w:proofErr w:type="spellStart"/>
             <w:r>
@@ -850,7 +1157,7 @@
               <w:rPr>
                 <w:lang w:val="en-US"/>
               </w:rPr>
-              <w:t>’ values.</w:t>
+              <w:t>’.</w:t>
             </w:r>
           </w:p>
         </w:tc>
@@ -871,7 +1178,7 @@
               <w:rPr>
                 <w:lang w:val="en-US"/>
               </w:rPr>
-              <w:t>adc_gain_f</w:t>
+              <w:t>adc_gain_a</w:t>
             </w:r>
             <w:proofErr w:type="spellEnd"/>
           </w:p>
@@ -890,7 +1197,13 @@
               <w:rPr>
                 <w:lang w:val="en-US"/>
               </w:rPr>
-              <w:t>1)</w:t>
+              <w:t>1</w:t>
+            </w:r>
+            <w:r>
+              <w:rPr>
+                <w:lang w:val="en-US"/>
+              </w:rPr>
+              <w:t>, 2</w:t>
             </w:r>
           </w:p>
         </w:tc>
@@ -908,7 +1221,14 @@
               <w:rPr>
                 <w:lang w:val="en-US"/>
               </w:rPr>
-              <w:t>Real column vector</w:t>
+              <w:t xml:space="preserve">Real row </w:t>
+            </w:r>
+            <w:r>
+              <w:rPr>
+                <w:lang w:val="en-US"/>
+              </w:rPr>
+              <w:lastRenderedPageBreak/>
+              <w:t>vector</w:t>
             </w:r>
           </w:p>
         </w:tc>
@@ -926,6 +1246,7 @@
               <w:rPr>
                 <w:lang w:val="en-US"/>
               </w:rPr>
+              <w:lastRenderedPageBreak/>
               <w:t>Independent variable of the ‘</w:t>
             </w:r>
             <w:proofErr w:type="spellStart"/>
@@ -940,7 +1261,14 @@
               <w:rPr>
                 <w:lang w:val="en-US"/>
               </w:rPr>
-              <w:t>’ containing nominal frequency in [Hertz], one item per row of ‘</w:t>
+              <w:t xml:space="preserve">’ containing </w:t>
+            </w:r>
+            <w:r>
+              <w:rPr>
+                <w:lang w:val="en-US"/>
+              </w:rPr>
+              <w:lastRenderedPageBreak/>
+              <w:t>nominal amplitude in [Volts], one item per column of ‘</w:t>
             </w:r>
             <w:proofErr w:type="spellStart"/>
             <w:r>
@@ -975,7 +1303,8 @@
               <w:rPr>
                 <w:lang w:val="en-US"/>
               </w:rPr>
-              <w:t>adc_gain_a</w:t>
+              <w:lastRenderedPageBreak/>
+              <w:t>adc_phi</w:t>
             </w:r>
             <w:proofErr w:type="spellEnd"/>
           </w:p>
@@ -994,7 +1323,7 @@
               <w:rPr>
                 <w:lang w:val="en-US"/>
               </w:rPr>
-              <w:t>1)</w:t>
+              <w:t>1</w:t>
             </w:r>
           </w:p>
         </w:tc>
@@ -1012,7 +1341,7 @@
               <w:rPr>
                 <w:lang w:val="en-US"/>
               </w:rPr>
-              <w:t>Real row vector</w:t>
+              <w:t>2D real matrix</w:t>
             </w:r>
           </w:p>
         </w:tc>
@@ -1030,28 +1359,48 @@
               <w:rPr>
                 <w:lang w:val="en-US"/>
               </w:rPr>
-              <w:t>Independent variable of the ‘</w:t>
-            </w:r>
-            <w:proofErr w:type="spellStart"/>
-            <w:r>
-              <w:rPr>
-                <w:lang w:val="en-US"/>
-              </w:rPr>
-              <w:t>adc_gain</w:t>
-            </w:r>
-            <w:proofErr w:type="spellEnd"/>
-            <w:r>
-              <w:rPr>
-                <w:lang w:val="en-US"/>
-              </w:rPr>
-              <w:t>’ containing nominal amplitude in [Volts], one item per column of ‘</w:t>
-            </w:r>
-            <w:proofErr w:type="spellStart"/>
-            <w:r>
-              <w:rPr>
-                <w:lang w:val="en-US"/>
-              </w:rPr>
-              <w:t>adc_gain</w:t>
+              <w:t xml:space="preserve">2D matrix of the absolute phase correction coefficients of the digitizer channel in [rad]. Value +12e-6 rad means the phase of harmonic component must be increased by 12e-6 rad. Note this is not </w:t>
+            </w:r>
+            <w:proofErr w:type="spellStart"/>
+            <w:r>
+              <w:rPr>
+                <w:lang w:val="en-US"/>
+              </w:rPr>
+              <w:t>interchannel</w:t>
+            </w:r>
+            <w:proofErr w:type="spellEnd"/>
+            <w:r>
+              <w:rPr>
+                <w:lang w:val="en-US"/>
+              </w:rPr>
+              <w:t xml:space="preserve"> phase correction!</w:t>
+            </w:r>
+            <w:r>
+              <w:rPr>
+                <w:lang w:val="en-US"/>
+              </w:rPr>
+              <w:t xml:space="preserve"> Dependent on the frequency ‘</w:t>
+            </w:r>
+            <w:proofErr w:type="spellStart"/>
+            <w:r>
+              <w:rPr>
+                <w:lang w:val="en-US"/>
+              </w:rPr>
+              <w:t>adc_phi_f</w:t>
+            </w:r>
+            <w:proofErr w:type="spellEnd"/>
+            <w:r>
+              <w:rPr>
+                <w:lang w:val="en-US"/>
+              </w:rPr>
+              <w:t>’ and amplitude ‘</w:t>
+            </w:r>
+            <w:proofErr w:type="spellStart"/>
+            <w:r>
+              <w:rPr>
+                <w:lang w:val="en-US"/>
+              </w:rPr>
+              <w:t>adc_phi_a</w:t>
             </w:r>
             <w:proofErr w:type="spellEnd"/>
             <w:r>
@@ -1079,76 +1428,96 @@
               <w:rPr>
                 <w:lang w:val="en-US"/>
               </w:rPr>
+              <w:t>adc_phi_f</w:t>
+            </w:r>
+            <w:proofErr w:type="spellEnd"/>
+          </w:p>
+        </w:tc>
+        <w:tc>
+          <w:tcPr>
+            <w:tcW w:w="767" w:type="dxa"/>
+          </w:tcPr>
+          <w:p>
+            <w:pPr>
+              <w:rPr>
+                <w:lang w:val="en-US"/>
+              </w:rPr>
+            </w:pPr>
+            <w:r>
+              <w:rPr>
+                <w:lang w:val="en-US"/>
+              </w:rPr>
+              <w:t>1</w:t>
+            </w:r>
+            <w:r>
+              <w:rPr>
+                <w:lang w:val="en-US"/>
+              </w:rPr>
+              <w:t>, 2</w:t>
+            </w:r>
+          </w:p>
+        </w:tc>
+        <w:tc>
+          <w:tcPr>
+            <w:tcW w:w="1420" w:type="dxa"/>
+          </w:tcPr>
+          <w:p>
+            <w:pPr>
+              <w:rPr>
+                <w:lang w:val="en-US"/>
+              </w:rPr>
+            </w:pPr>
+            <w:r>
+              <w:rPr>
+                <w:lang w:val="en-US"/>
+              </w:rPr>
+              <w:t>Real column vector</w:t>
+            </w:r>
+          </w:p>
+        </w:tc>
+        <w:tc>
+          <w:tcPr>
+            <w:tcW w:w="4957" w:type="dxa"/>
+          </w:tcPr>
+          <w:p>
+            <w:pPr>
+              <w:rPr>
+                <w:lang w:val="en-US"/>
+              </w:rPr>
+            </w:pPr>
+            <w:r>
+              <w:rPr>
+                <w:lang w:val="en-US"/>
+              </w:rPr>
+              <w:t>Independent variable of the ‘</w:t>
+            </w:r>
+            <w:proofErr w:type="spellStart"/>
+            <w:r>
+              <w:rPr>
+                <w:lang w:val="en-US"/>
+              </w:rPr>
               <w:t>adc_phi</w:t>
             </w:r>
             <w:proofErr w:type="spellEnd"/>
-          </w:p>
-        </w:tc>
-        <w:tc>
-          <w:tcPr>
-            <w:tcW w:w="767" w:type="dxa"/>
-          </w:tcPr>
-          <w:p>
-            <w:pPr>
-              <w:rPr>
-                <w:lang w:val="en-US"/>
-              </w:rPr>
-            </w:pPr>
-            <w:r>
-              <w:rPr>
-                <w:lang w:val="en-US"/>
-              </w:rPr>
-              <w:t>1)</w:t>
-            </w:r>
-          </w:p>
-        </w:tc>
-        <w:tc>
-          <w:tcPr>
-            <w:tcW w:w="1420" w:type="dxa"/>
-          </w:tcPr>
-          <w:p>
-            <w:pPr>
-              <w:rPr>
-                <w:lang w:val="en-US"/>
-              </w:rPr>
-            </w:pPr>
-            <w:r>
-              <w:rPr>
-                <w:lang w:val="en-US"/>
-              </w:rPr>
-              <w:t>2D real matrix</w:t>
-            </w:r>
-          </w:p>
-        </w:tc>
-        <w:tc>
-          <w:tcPr>
-            <w:tcW w:w="4957" w:type="dxa"/>
-          </w:tcPr>
-          <w:p>
-            <w:pPr>
-              <w:rPr>
-                <w:lang w:val="en-US"/>
-              </w:rPr>
-            </w:pPr>
-            <w:r>
-              <w:rPr>
-                <w:lang w:val="en-US"/>
-              </w:rPr>
-              <w:t xml:space="preserve">2D matrix of the absolute phase correction coefficients of the digitizer channel in [rad]. Value +12e-6 rad means the phase of harmonic component must be increased by 12e-6 rad. Note this is not </w:t>
-            </w:r>
-            <w:proofErr w:type="spellStart"/>
-            <w:r>
-              <w:rPr>
-                <w:lang w:val="en-US"/>
-              </w:rPr>
-              <w:t>interchannel</w:t>
-            </w:r>
-            <w:proofErr w:type="spellEnd"/>
-            <w:r>
-              <w:rPr>
-                <w:lang w:val="en-US"/>
-              </w:rPr>
-              <w:t xml:space="preserve"> phase correction!</w:t>
+            <w:r>
+              <w:rPr>
+                <w:lang w:val="en-US"/>
+              </w:rPr>
+              <w:t>’ containing nominal frequency in [Hertz], one item per row of ‘</w:t>
+            </w:r>
+            <w:proofErr w:type="spellStart"/>
+            <w:r>
+              <w:rPr>
+                <w:lang w:val="en-US"/>
+              </w:rPr>
+              <w:t>adc_phi</w:t>
+            </w:r>
+            <w:proofErr w:type="spellEnd"/>
+            <w:r>
+              <w:rPr>
+                <w:lang w:val="en-US"/>
+              </w:rPr>
+              <w:t>’.</w:t>
             </w:r>
           </w:p>
         </w:tc>
@@ -1169,7 +1538,7 @@
               <w:rPr>
                 <w:lang w:val="en-US"/>
               </w:rPr>
-              <w:t>adc_phi_unc</w:t>
+              <w:t>adc_phi_a</w:t>
             </w:r>
             <w:proofErr w:type="spellEnd"/>
           </w:p>
@@ -1188,7 +1557,13 @@
               <w:rPr>
                 <w:lang w:val="en-US"/>
               </w:rPr>
-              <w:t>1)</w:t>
+              <w:t>1</w:t>
+            </w:r>
+            <w:r>
+              <w:rPr>
+                <w:lang w:val="en-US"/>
+              </w:rPr>
+              <w:t>, 2</w:t>
             </w:r>
           </w:p>
         </w:tc>
@@ -1206,7 +1581,7 @@
               <w:rPr>
                 <w:lang w:val="en-US"/>
               </w:rPr>
-              <w:t>2D real matrix</w:t>
+              <w:t>Real row vector</w:t>
             </w:r>
           </w:p>
         </w:tc>
@@ -1224,7 +1599,7 @@
               <w:rPr>
                 <w:lang w:val="en-US"/>
               </w:rPr>
-              <w:t>Complementary matrix to ‘</w:t>
+              <w:t>Independent variable of the ‘</w:t>
             </w:r>
             <w:proofErr w:type="spellStart"/>
             <w:r>
@@ -1238,7 +1613,15 @@
               <w:rPr>
                 <w:lang w:val="en-US"/>
               </w:rPr>
-              <w:t>’ with absolute uncertainty of the ‘</w:t>
+              <w:t>’ containing nominal amplitude in [Volts], one item per column of</w:t>
+            </w:r>
+            <w:bookmarkStart w:id="12" w:name="_GoBack"/>
+            <w:bookmarkEnd w:id="12"/>
+            <w:r>
+              <w:rPr>
+                <w:lang w:val="en-US"/>
+              </w:rPr>
+              <w:t xml:space="preserve"> ‘</w:t>
             </w:r>
             <w:proofErr w:type="spellStart"/>
             <w:r>
@@ -1252,7 +1635,7 @@
               <w:rPr>
                 <w:lang w:val="en-US"/>
               </w:rPr>
-              <w:t>’ values.</w:t>
+              <w:t>’.</w:t>
             </w:r>
           </w:p>
         </w:tc>
@@ -1273,7 +1656,7 @@
               <w:rPr>
                 <w:lang w:val="en-US"/>
               </w:rPr>
-              <w:t>adc_phi_f</w:t>
+              <w:t>tr_gain</w:t>
             </w:r>
             <w:proofErr w:type="spellEnd"/>
           </w:p>
@@ -1292,7 +1675,7 @@
               <w:rPr>
                 <w:lang w:val="en-US"/>
               </w:rPr>
-              <w:t>1)</w:t>
+              <w:t>1</w:t>
             </w:r>
           </w:p>
         </w:tc>
@@ -1310,7 +1693,7 @@
               <w:rPr>
                 <w:lang w:val="en-US"/>
               </w:rPr>
-              <w:t>Real column vector</w:t>
+              <w:t>2D real matrix</w:t>
             </w:r>
           </w:p>
         </w:tc>
@@ -1328,28 +1711,106 @@
               <w:rPr>
                 <w:lang w:val="en-US"/>
               </w:rPr>
-              <w:t>Independent variable of the ‘</w:t>
-            </w:r>
-            <w:proofErr w:type="spellStart"/>
-            <w:r>
-              <w:rPr>
-                <w:lang w:val="en-US"/>
-              </w:rPr>
-              <w:t>adc_phi</w:t>
-            </w:r>
-            <w:proofErr w:type="spellEnd"/>
-            <w:r>
-              <w:rPr>
-                <w:lang w:val="en-US"/>
-              </w:rPr>
-              <w:t>’ containing nominal frequency in [Hertz], one item per row of ‘</w:t>
-            </w:r>
-            <w:proofErr w:type="spellStart"/>
-            <w:r>
-              <w:rPr>
-                <w:lang w:val="en-US"/>
-              </w:rPr>
-              <w:t>adc_phi</w:t>
+              <w:t>2D matrix of the absolute gain coefficients of the transducer in [V</w:t>
+            </w:r>
+            <w:r>
+              <w:rPr>
+                <w:lang w:val="en-US"/>
+              </w:rPr>
+              <w:t>in</w:t>
+            </w:r>
+            <w:r>
+              <w:rPr>
+                <w:lang w:val="en-US"/>
+              </w:rPr>
+              <w:t>/</w:t>
+            </w:r>
+            <w:proofErr w:type="spellStart"/>
+            <w:r>
+              <w:rPr>
+                <w:lang w:val="en-US"/>
+              </w:rPr>
+              <w:t>V</w:t>
+            </w:r>
+            <w:r>
+              <w:rPr>
+                <w:lang w:val="en-US"/>
+              </w:rPr>
+              <w:t>out</w:t>
+            </w:r>
+            <w:proofErr w:type="spellEnd"/>
+            <w:r>
+              <w:rPr>
+                <w:lang w:val="en-US"/>
+              </w:rPr>
+              <w:t>] for dividers or [</w:t>
+            </w:r>
+            <w:proofErr w:type="spellStart"/>
+            <w:r>
+              <w:rPr>
+                <w:lang w:val="en-US"/>
+              </w:rPr>
+              <w:t>A</w:t>
+            </w:r>
+            <w:r>
+              <w:rPr>
+                <w:lang w:val="en-US"/>
+              </w:rPr>
+              <w:t>in</w:t>
+            </w:r>
+            <w:proofErr w:type="spellEnd"/>
+            <w:r>
+              <w:rPr>
+                <w:lang w:val="en-US"/>
+              </w:rPr>
+              <w:t>/</w:t>
+            </w:r>
+            <w:proofErr w:type="spellStart"/>
+            <w:r>
+              <w:rPr>
+                <w:lang w:val="en-US"/>
+              </w:rPr>
+              <w:t>V</w:t>
+            </w:r>
+            <w:r>
+              <w:rPr>
+                <w:lang w:val="en-US"/>
+              </w:rPr>
+              <w:t>out</w:t>
+            </w:r>
+            <w:proofErr w:type="spellEnd"/>
+            <w:r>
+              <w:rPr>
+                <w:lang w:val="en-US"/>
+              </w:rPr>
+              <w:t>] for shunt.</w:t>
+            </w:r>
+            <w:r>
+              <w:rPr>
+                <w:lang w:val="en-US"/>
+              </w:rPr>
+              <w:t xml:space="preserve"> Dependent on the frequency ‘</w:t>
+            </w:r>
+            <w:proofErr w:type="spellStart"/>
+            <w:r>
+              <w:rPr>
+                <w:lang w:val="en-US"/>
+              </w:rPr>
+              <w:t>tr_gain_f</w:t>
+            </w:r>
+            <w:proofErr w:type="spellEnd"/>
+            <w:r>
+              <w:rPr>
+                <w:lang w:val="en-US"/>
+              </w:rPr>
+              <w:t>’ and amplitude ‘</w:t>
+            </w:r>
+            <w:proofErr w:type="spellStart"/>
+            <w:r>
+              <w:rPr>
+                <w:lang w:val="en-US"/>
+              </w:rPr>
+              <w:t>tr_gain_a</w:t>
             </w:r>
             <w:proofErr w:type="spellEnd"/>
             <w:r>
@@ -1377,7 +1838,7 @@
               <w:rPr>
                 <w:lang w:val="en-US"/>
               </w:rPr>
-              <w:t>adc_phi_u</w:t>
+              <w:t>tr_gain_f</w:t>
             </w:r>
             <w:proofErr w:type="spellEnd"/>
           </w:p>
@@ -1396,7 +1857,13 @@
               <w:rPr>
                 <w:lang w:val="en-US"/>
               </w:rPr>
-              <w:t>1)</w:t>
+              <w:t>1</w:t>
+            </w:r>
+            <w:r>
+              <w:rPr>
+                <w:lang w:val="en-US"/>
+              </w:rPr>
+              <w:t>, 2</w:t>
             </w:r>
           </w:p>
         </w:tc>
@@ -1414,14 +1881,7 @@
               <w:rPr>
                 <w:lang w:val="en-US"/>
               </w:rPr>
-              <w:t xml:space="preserve">Real row </w:t>
-            </w:r>
-            <w:r>
-              <w:rPr>
-                <w:lang w:val="en-US"/>
-              </w:rPr>
-              <w:lastRenderedPageBreak/>
-              <w:t>vector</w:t>
+              <w:t>Real column vector</w:t>
             </w:r>
           </w:p>
         </w:tc>
@@ -1439,7 +1899,6 @@
               <w:rPr>
                 <w:lang w:val="en-US"/>
               </w:rPr>
-              <w:lastRenderedPageBreak/>
               <w:t>Independent variable of the ‘</w:t>
             </w:r>
             <w:proofErr w:type="spellStart"/>
@@ -1447,28 +1906,21 @@
               <w:rPr>
                 <w:lang w:val="en-US"/>
               </w:rPr>
-              <w:t>adc_phi</w:t>
-            </w:r>
-            <w:proofErr w:type="spellEnd"/>
-            <w:r>
-              <w:rPr>
-                <w:lang w:val="en-US"/>
-              </w:rPr>
-              <w:t xml:space="preserve">’ containing </w:t>
-            </w:r>
-            <w:r>
-              <w:rPr>
-                <w:lang w:val="en-US"/>
-              </w:rPr>
-              <w:lastRenderedPageBreak/>
-              <w:t>nominal amplitude in [Volts], one item per column of ‘</w:t>
-            </w:r>
-            <w:proofErr w:type="spellStart"/>
-            <w:r>
-              <w:rPr>
-                <w:lang w:val="en-US"/>
-              </w:rPr>
-              <w:t>adc_phi</w:t>
+              <w:t>tr_gain</w:t>
+            </w:r>
+            <w:proofErr w:type="spellEnd"/>
+            <w:r>
+              <w:rPr>
+                <w:lang w:val="en-US"/>
+              </w:rPr>
+              <w:t>’ containing nominal frequency in [Hertz], one item per row of ‘</w:t>
+            </w:r>
+            <w:proofErr w:type="spellStart"/>
+            <w:r>
+              <w:rPr>
+                <w:lang w:val="en-US"/>
+              </w:rPr>
+              <w:t>tr_gain</w:t>
             </w:r>
             <w:proofErr w:type="spellEnd"/>
             <w:r>
@@ -1496,91 +1948,124 @@
               <w:rPr>
                 <w:lang w:val="en-US"/>
               </w:rPr>
-              <w:lastRenderedPageBreak/>
+              <w:t>tr_gain_a</w:t>
+            </w:r>
+            <w:proofErr w:type="spellEnd"/>
+          </w:p>
+        </w:tc>
+        <w:tc>
+          <w:tcPr>
+            <w:tcW w:w="767" w:type="dxa"/>
+          </w:tcPr>
+          <w:p>
+            <w:pPr>
+              <w:rPr>
+                <w:lang w:val="en-US"/>
+              </w:rPr>
+            </w:pPr>
+            <w:r>
+              <w:rPr>
+                <w:lang w:val="en-US"/>
+              </w:rPr>
+              <w:t>1</w:t>
+            </w:r>
+            <w:r>
+              <w:rPr>
+                <w:lang w:val="en-US"/>
+              </w:rPr>
+              <w:t>, 2</w:t>
+            </w:r>
+          </w:p>
+        </w:tc>
+        <w:tc>
+          <w:tcPr>
+            <w:tcW w:w="1420" w:type="dxa"/>
+          </w:tcPr>
+          <w:p>
+            <w:pPr>
+              <w:rPr>
+                <w:lang w:val="en-US"/>
+              </w:rPr>
+            </w:pPr>
+            <w:r>
+              <w:rPr>
+                <w:lang w:val="en-US"/>
+              </w:rPr>
+              <w:t>Real row vector</w:t>
+            </w:r>
+          </w:p>
+        </w:tc>
+        <w:tc>
+          <w:tcPr>
+            <w:tcW w:w="4957" w:type="dxa"/>
+          </w:tcPr>
+          <w:p>
+            <w:pPr>
+              <w:rPr>
+                <w:lang w:val="en-US"/>
+              </w:rPr>
+            </w:pPr>
+            <w:r>
+              <w:rPr>
+                <w:lang w:val="en-US"/>
+              </w:rPr>
+              <w:t>Independent variable of the ‘</w:t>
+            </w:r>
+            <w:proofErr w:type="spellStart"/>
+            <w:r>
+              <w:rPr>
+                <w:lang w:val="en-US"/>
+              </w:rPr>
               <w:t>tr_gain</w:t>
             </w:r>
             <w:proofErr w:type="spellEnd"/>
-          </w:p>
-        </w:tc>
-        <w:tc>
-          <w:tcPr>
-            <w:tcW w:w="767" w:type="dxa"/>
-          </w:tcPr>
-          <w:p>
-            <w:pPr>
-              <w:rPr>
-                <w:lang w:val="en-US"/>
-              </w:rPr>
-            </w:pPr>
-            <w:r>
-              <w:rPr>
-                <w:lang w:val="en-US"/>
-              </w:rPr>
-              <w:t>1)</w:t>
-            </w:r>
-          </w:p>
-        </w:tc>
-        <w:tc>
-          <w:tcPr>
-            <w:tcW w:w="1420" w:type="dxa"/>
-          </w:tcPr>
-          <w:p>
-            <w:pPr>
-              <w:rPr>
-                <w:lang w:val="en-US"/>
-              </w:rPr>
-            </w:pPr>
-            <w:r>
-              <w:rPr>
-                <w:lang w:val="en-US"/>
-              </w:rPr>
-              <w:t>2D real matrix</w:t>
-            </w:r>
-          </w:p>
-        </w:tc>
-        <w:tc>
-          <w:tcPr>
-            <w:tcW w:w="4957" w:type="dxa"/>
-          </w:tcPr>
-          <w:p>
-            <w:pPr>
-              <w:rPr>
-                <w:lang w:val="en-US"/>
-              </w:rPr>
-            </w:pPr>
-            <w:r>
-              <w:rPr>
-                <w:lang w:val="en-US"/>
-              </w:rPr>
-              <w:t>2D matrix of the absolute gain coefficients of the transducer in [</w:t>
-            </w:r>
-            <w:proofErr w:type="spellStart"/>
-            <w:r>
-              <w:rPr>
-                <w:lang w:val="en-US"/>
-              </w:rPr>
-              <w:t>Vout</w:t>
-            </w:r>
-            <w:proofErr w:type="spellEnd"/>
-            <w:r>
-              <w:rPr>
-                <w:lang w:val="en-US"/>
-              </w:rPr>
-              <w:t>/Vin] for dividers or [</w:t>
-            </w:r>
-            <w:proofErr w:type="spellStart"/>
-            <w:r>
-              <w:rPr>
-                <w:lang w:val="en-US"/>
-              </w:rPr>
-              <w:t>Aout</w:t>
-            </w:r>
-            <w:proofErr w:type="spellEnd"/>
-            <w:r>
-              <w:rPr>
-                <w:lang w:val="en-US"/>
-              </w:rPr>
-              <w:t>/Vin] for shunt.</w:t>
+            <w:r>
+              <w:rPr>
+                <w:lang w:val="en-US"/>
+              </w:rPr>
+              <w:t xml:space="preserve">’ containing nominal </w:t>
+            </w:r>
+            <w:proofErr w:type="spellStart"/>
+            <w:r>
+              <w:rPr>
+                <w:lang w:val="en-US"/>
+              </w:rPr>
+              <w:t>rms</w:t>
+            </w:r>
+            <w:proofErr w:type="spellEnd"/>
+            <w:r>
+              <w:rPr>
+                <w:lang w:val="en-US"/>
+              </w:rPr>
+              <w:t xml:space="preserve"> value in [Volts] or [</w:t>
+            </w:r>
+            <w:proofErr w:type="spellStart"/>
+            <w:r>
+              <w:rPr>
+                <w:lang w:val="en-US"/>
+              </w:rPr>
+              <w:t>Ampers</w:t>
+            </w:r>
+            <w:proofErr w:type="spellEnd"/>
+            <w:r>
+              <w:rPr>
+                <w:lang w:val="en-US"/>
+              </w:rPr>
+              <w:t>], one item per column of ‘</w:t>
+            </w:r>
+            <w:proofErr w:type="spellStart"/>
+            <w:r>
+              <w:rPr>
+                <w:lang w:val="en-US"/>
+              </w:rPr>
+              <w:t>tr_gain</w:t>
+            </w:r>
+            <w:proofErr w:type="spellEnd"/>
+            <w:r>
+              <w:rPr>
+                <w:lang w:val="en-US"/>
+              </w:rPr>
+              <w:t>’.</w:t>
             </w:r>
           </w:p>
         </w:tc>
@@ -1601,7 +2086,7 @@
               <w:rPr>
                 <w:lang w:val="en-US"/>
               </w:rPr>
-              <w:t>tr_gain_unc</w:t>
+              <w:t>tr_phi</w:t>
             </w:r>
             <w:proofErr w:type="spellEnd"/>
           </w:p>
@@ -1620,7 +2105,7 @@
               <w:rPr>
                 <w:lang w:val="en-US"/>
               </w:rPr>
-              <w:t>1)</w:t>
+              <w:t>1</w:t>
             </w:r>
           </w:p>
         </w:tc>
@@ -1656,35 +2141,41 @@
               <w:rPr>
                 <w:lang w:val="en-US"/>
               </w:rPr>
-              <w:t>Complementary matrix to ‘</w:t>
-            </w:r>
-            <w:proofErr w:type="spellStart"/>
-            <w:r>
-              <w:rPr>
-                <w:lang w:val="en-US"/>
-              </w:rPr>
-              <w:t>tr_gain</w:t>
-            </w:r>
-            <w:proofErr w:type="spellEnd"/>
-            <w:r>
-              <w:rPr>
-                <w:lang w:val="en-US"/>
-              </w:rPr>
-              <w:t>’ with absolute uncertainty of the ‘</w:t>
-            </w:r>
-            <w:proofErr w:type="spellStart"/>
-            <w:r>
-              <w:rPr>
-                <w:lang w:val="en-US"/>
-              </w:rPr>
-              <w:t>tr_gain</w:t>
-            </w:r>
-            <w:proofErr w:type="spellEnd"/>
-            <w:r>
-              <w:rPr>
-                <w:lang w:val="en-US"/>
-              </w:rPr>
-              <w:t>’ values.</w:t>
+              <w:t>2D matrix of the absolute phase correction coefficients of the transducer in [rad].</w:t>
+            </w:r>
+            <w:r>
+              <w:rPr>
+                <w:lang w:val="en-US"/>
+              </w:rPr>
+              <w:t xml:space="preserve"> Dependent on the frequency ‘</w:t>
+            </w:r>
+            <w:proofErr w:type="spellStart"/>
+            <w:r>
+              <w:rPr>
+                <w:lang w:val="en-US"/>
+              </w:rPr>
+              <w:t>tr_phi_f</w:t>
+            </w:r>
+            <w:proofErr w:type="spellEnd"/>
+            <w:r>
+              <w:rPr>
+                <w:lang w:val="en-US"/>
+              </w:rPr>
+              <w:t>’ and amplitude ‘</w:t>
+            </w:r>
+            <w:proofErr w:type="spellStart"/>
+            <w:r>
+              <w:rPr>
+                <w:lang w:val="en-US"/>
+              </w:rPr>
+              <w:t>tr_phi_a</w:t>
+            </w:r>
+            <w:proofErr w:type="spellEnd"/>
+            <w:r>
+              <w:rPr>
+                <w:lang w:val="en-US"/>
+              </w:rPr>
+              <w:t>’.</w:t>
             </w:r>
           </w:p>
         </w:tc>
@@ -1705,7 +2196,7 @@
               <w:rPr>
                 <w:lang w:val="en-US"/>
               </w:rPr>
-              <w:t>tr_gain_f</w:t>
+              <w:t>tr_phi_f</w:t>
             </w:r>
             <w:proofErr w:type="spellEnd"/>
           </w:p>
@@ -1724,7 +2215,13 @@
               <w:rPr>
                 <w:lang w:val="en-US"/>
               </w:rPr>
-              <w:t>1)</w:t>
+              <w:t>1</w:t>
+            </w:r>
+            <w:r>
+              <w:rPr>
+                <w:lang w:val="en-US"/>
+              </w:rPr>
+              <w:t>, 2</w:t>
             </w:r>
           </w:p>
         </w:tc>
@@ -1767,7 +2264,7 @@
               <w:rPr>
                 <w:lang w:val="en-US"/>
               </w:rPr>
-              <w:t>tr_gain</w:t>
+              <w:t>tr_phi</w:t>
             </w:r>
             <w:proofErr w:type="spellEnd"/>
             <w:r>
@@ -1781,7 +2278,7 @@
               <w:rPr>
                 <w:lang w:val="en-US"/>
               </w:rPr>
-              <w:t>tr_gain</w:t>
+              <w:t>tr_phi</w:t>
             </w:r>
             <w:proofErr w:type="spellEnd"/>
             <w:r>
@@ -1809,7 +2306,7 @@
               <w:rPr>
                 <w:lang w:val="en-US"/>
               </w:rPr>
-              <w:t>tr_gain_a</w:t>
+              <w:t>tr_phi_a</w:t>
             </w:r>
             <w:proofErr w:type="spellEnd"/>
           </w:p>
@@ -1828,7 +2325,13 @@
               <w:rPr>
                 <w:lang w:val="en-US"/>
               </w:rPr>
-              <w:t>1)</w:t>
+              <w:t>1</w:t>
+            </w:r>
+            <w:r>
+              <w:rPr>
+                <w:lang w:val="en-US"/>
+              </w:rPr>
+              <w:t>, 2</w:t>
             </w:r>
           </w:p>
         </w:tc>
@@ -1871,7 +2374,7 @@
               <w:rPr>
                 <w:lang w:val="en-US"/>
               </w:rPr>
-              <w:t>tr_gain</w:t>
+              <w:t>tr_phi</w:t>
             </w:r>
             <w:proofErr w:type="spellEnd"/>
             <w:r>
@@ -1913,7 +2416,7 @@
               <w:rPr>
                 <w:lang w:val="en-US"/>
               </w:rPr>
-              <w:t>tr_gain</w:t>
+              <w:t>tr_phi</w:t>
             </w:r>
             <w:proofErr w:type="spellEnd"/>
             <w:r>
@@ -1941,7 +2444,34 @@
               <w:rPr>
                 <w:lang w:val="en-US"/>
               </w:rPr>
-              <w:t>tr_phi</w:t>
+              <w:t>c</w:t>
+            </w:r>
+            <w:r>
+              <w:rPr>
+                <w:lang w:val="en-US"/>
+              </w:rPr>
+              <w:t>rosstalk</w:t>
+            </w:r>
+            <w:r>
+              <w:rPr>
+                <w:lang w:val="en-US"/>
+              </w:rPr>
+              <w:t>_re</w:t>
+            </w:r>
+            <w:proofErr w:type="spellEnd"/>
+          </w:p>
+          <w:p>
+            <w:pPr>
+              <w:rPr>
+                <w:lang w:val="en-US"/>
+              </w:rPr>
+            </w:pPr>
+            <w:proofErr w:type="spellStart"/>
+            <w:r>
+              <w:rPr>
+                <w:lang w:val="en-US"/>
+              </w:rPr>
+              <w:t>crosstalk_im</w:t>
             </w:r>
             <w:proofErr w:type="spellEnd"/>
           </w:p>
@@ -1960,7 +2490,7 @@
               <w:rPr>
                 <w:lang w:val="en-US"/>
               </w:rPr>
-              <w:t>1)</w:t>
+              <w:t>1</w:t>
             </w:r>
           </w:p>
         </w:tc>
@@ -1978,7 +2508,19 @@
               <w:rPr>
                 <w:lang w:val="en-US"/>
               </w:rPr>
-              <w:t>2D real matrix</w:t>
+              <w:t>Real</w:t>
+            </w:r>
+            <w:r>
+              <w:rPr>
+                <w:lang w:val="en-US"/>
+              </w:rPr>
+              <w:t xml:space="preserve"> column vector</w:t>
+            </w:r>
+            <w:r>
+              <w:rPr>
+                <w:lang w:val="en-US"/>
+              </w:rPr>
+              <w:t>s</w:t>
             </w:r>
           </w:p>
         </w:tc>
@@ -1996,7 +2538,27 @@
               <w:rPr>
                 <w:lang w:val="en-US"/>
               </w:rPr>
-              <w:t>2D matrix of the absolute phase correction coefficients of the transducer in [rad].</w:t>
+              <w:t>Complex crosstalk coefficients expressing complex transfer from ‘u’ channel to ‘i’ channel defined as: crosstalk = i/u. Crosstalk in the opposite direction is assumed to be identical.</w:t>
+            </w:r>
+            <w:r>
+              <w:rPr>
+                <w:lang w:val="en-US"/>
+              </w:rPr>
+              <w:t xml:space="preserve"> The value is dependent on the frequency ‘</w:t>
+            </w:r>
+            <w:proofErr w:type="spellStart"/>
+            <w:r>
+              <w:rPr>
+                <w:lang w:val="en-US"/>
+              </w:rPr>
+              <w:t>crosstalk_f</w:t>
+            </w:r>
+            <w:proofErr w:type="spellEnd"/>
+            <w:r>
+              <w:rPr>
+                <w:lang w:val="en-US"/>
+              </w:rPr>
+              <w:t>’.</w:t>
             </w:r>
           </w:p>
         </w:tc>
@@ -2017,7 +2579,7 @@
               <w:rPr>
                 <w:lang w:val="en-US"/>
               </w:rPr>
-              <w:t>tr_phi_unc</w:t>
+              <w:t>crosstalk_f</w:t>
             </w:r>
             <w:proofErr w:type="spellEnd"/>
           </w:p>
@@ -2036,7 +2598,13 @@
               <w:rPr>
                 <w:lang w:val="en-US"/>
               </w:rPr>
-              <w:t>1)</w:t>
+              <w:t>1</w:t>
+            </w:r>
+            <w:r>
+              <w:rPr>
+                <w:lang w:val="en-US"/>
+              </w:rPr>
+              <w:t>, 2</w:t>
             </w:r>
           </w:p>
         </w:tc>
@@ -2054,7 +2622,7 @@
               <w:rPr>
                 <w:lang w:val="en-US"/>
               </w:rPr>
-              <w:t>2D real matrix</w:t>
+              <w:t>Real column vector</w:t>
             </w:r>
           </w:p>
         </w:tc>
@@ -2072,35 +2640,7 @@
               <w:rPr>
                 <w:lang w:val="en-US"/>
               </w:rPr>
-              <w:t>Complementary matrix to ‘</w:t>
-            </w:r>
-            <w:proofErr w:type="spellStart"/>
-            <w:r>
-              <w:rPr>
-                <w:lang w:val="en-US"/>
-              </w:rPr>
-              <w:t>tr_phi</w:t>
-            </w:r>
-            <w:proofErr w:type="spellEnd"/>
-            <w:r>
-              <w:rPr>
-                <w:lang w:val="en-US"/>
-              </w:rPr>
-              <w:t>’ with absolute uncertainty of the ‘</w:t>
-            </w:r>
-            <w:proofErr w:type="spellStart"/>
-            <w:r>
-              <w:rPr>
-                <w:lang w:val="en-US"/>
-              </w:rPr>
-              <w:t>tr_phi</w:t>
-            </w:r>
-            <w:proofErr w:type="spellEnd"/>
-            <w:r>
-              <w:rPr>
-                <w:lang w:val="en-US"/>
-              </w:rPr>
-              <w:t>’ values.</w:t>
+              <w:t>Independent variable of the ‘crosstalk’ containing nominal frequency in [Hertz], one item per row of ‘crosstalk’.</w:t>
             </w:r>
           </w:p>
         </w:tc>
@@ -2121,7 +2661,7 @@
               <w:rPr>
                 <w:lang w:val="en-US"/>
               </w:rPr>
-              <w:t>tr_phi_f</w:t>
+              <w:t>adc_sfdr</w:t>
             </w:r>
             <w:proofErr w:type="spellEnd"/>
           </w:p>
@@ -2140,7 +2680,13 @@
               <w:rPr>
                 <w:lang w:val="en-US"/>
               </w:rPr>
-              <w:t>1)</w:t>
+              <w:t>1</w:t>
+            </w:r>
+            <w:r>
+              <w:rPr>
+                <w:lang w:val="en-US"/>
+              </w:rPr>
+              <w:t>, 2</w:t>
             </w:r>
           </w:p>
         </w:tc>
@@ -2158,7 +2704,7 @@
               <w:rPr>
                 <w:lang w:val="en-US"/>
               </w:rPr>
-              <w:t>Real column vector</w:t>
+              <w:t>2D real matrix</w:t>
             </w:r>
           </w:p>
         </w:tc>
@@ -2176,28 +2722,82 @@
               <w:rPr>
                 <w:lang w:val="en-US"/>
               </w:rPr>
-              <w:t>Independent variable of the ‘</w:t>
-            </w:r>
-            <w:proofErr w:type="spellStart"/>
-            <w:r>
-              <w:rPr>
-                <w:lang w:val="en-US"/>
-              </w:rPr>
-              <w:t>tr_phi</w:t>
-            </w:r>
-            <w:proofErr w:type="spellEnd"/>
-            <w:r>
-              <w:rPr>
-                <w:lang w:val="en-US"/>
-              </w:rPr>
-              <w:t>’ containing nominal frequency in [Hertz], one item per row of ‘</w:t>
-            </w:r>
-            <w:proofErr w:type="spellStart"/>
-            <w:r>
-              <w:rPr>
-                <w:lang w:val="en-US"/>
-              </w:rPr>
-              <w:t>tr_phi</w:t>
+              <w:t>Spurious Free Dynamic Range coefficients of the digitizer channel [</w:t>
+            </w:r>
+            <w:proofErr w:type="spellStart"/>
+            <w:r>
+              <w:rPr>
+                <w:lang w:val="en-US"/>
+              </w:rPr>
+              <w:t>dBc</w:t>
+            </w:r>
+            <w:proofErr w:type="spellEnd"/>
+            <w:r>
+              <w:rPr>
+                <w:lang w:val="en-US"/>
+              </w:rPr>
+              <w:t>]. The values are ratios of the fundamental amplitude to the highest spurious component, i.e. 100 </w:t>
+            </w:r>
+            <w:proofErr w:type="spellStart"/>
+            <w:r>
+              <w:rPr>
+                <w:lang w:val="en-US"/>
+              </w:rPr>
+              <w:t>dBc</w:t>
+            </w:r>
+            <w:proofErr w:type="spellEnd"/>
+            <w:r>
+              <w:rPr>
+                <w:lang w:val="en-US"/>
+              </w:rPr>
+              <w:t xml:space="preserve"> means highest spur is </w:t>
+            </w:r>
+            <w:proofErr w:type="spellStart"/>
+            <w:r>
+              <w:rPr>
+                <w:lang w:val="en-US"/>
+              </w:rPr>
+              <w:t>fundamental_amplitude</w:t>
+            </w:r>
+            <w:proofErr w:type="spellEnd"/>
+            <w:r>
+              <w:rPr>
+                <w:lang w:val="en-US"/>
+              </w:rPr>
+              <w:t>*1e-5</w:t>
+            </w:r>
+            <w:r>
+              <w:rPr>
+                <w:lang w:val="en-US"/>
+              </w:rPr>
+              <w:t>.</w:t>
+            </w:r>
+            <w:r>
+              <w:rPr>
+                <w:lang w:val="en-US"/>
+              </w:rPr>
+              <w:t xml:space="preserve"> The value is dependent on the fundamental frequency ‘</w:t>
+            </w:r>
+            <w:proofErr w:type="spellStart"/>
+            <w:r>
+              <w:rPr>
+                <w:lang w:val="en-US"/>
+              </w:rPr>
+              <w:t>adc_sfdr_f</w:t>
+            </w:r>
+            <w:proofErr w:type="spellEnd"/>
+            <w:r>
+              <w:rPr>
+                <w:lang w:val="en-US"/>
+              </w:rPr>
+              <w:t>’ and amplitude ‘</w:t>
+            </w:r>
+            <w:proofErr w:type="spellStart"/>
+            <w:r>
+              <w:rPr>
+                <w:lang w:val="en-US"/>
+              </w:rPr>
+              <w:t>adc_sfdr_a</w:t>
             </w:r>
             <w:proofErr w:type="spellEnd"/>
             <w:r>
@@ -2225,7 +2825,7 @@
               <w:rPr>
                 <w:lang w:val="en-US"/>
               </w:rPr>
-              <w:t>tr_phi_a</w:t>
+              <w:t>adc_sfdr_f</w:t>
             </w:r>
             <w:proofErr w:type="spellEnd"/>
           </w:p>
@@ -2244,7 +2844,13 @@
               <w:rPr>
                 <w:lang w:val="en-US"/>
               </w:rPr>
-              <w:t>1)</w:t>
+              <w:t>1</w:t>
+            </w:r>
+            <w:r>
+              <w:rPr>
+                <w:lang w:val="en-US"/>
+              </w:rPr>
+              <w:t>, 2</w:t>
             </w:r>
           </w:p>
         </w:tc>
@@ -2262,7 +2868,7 @@
               <w:rPr>
                 <w:lang w:val="en-US"/>
               </w:rPr>
-              <w:t>Real row vector</w:t>
+              <w:t>Real column vector</w:t>
             </w:r>
           </w:p>
         </w:tc>
@@ -2287,49 +2893,28 @@
               <w:rPr>
                 <w:lang w:val="en-US"/>
               </w:rPr>
-              <w:t>tr_phi</w:t>
-            </w:r>
-            <w:proofErr w:type="spellEnd"/>
-            <w:r>
-              <w:rPr>
-                <w:lang w:val="en-US"/>
-              </w:rPr>
-              <w:t xml:space="preserve">’ containing nominal </w:t>
-            </w:r>
-            <w:proofErr w:type="spellStart"/>
-            <w:r>
-              <w:rPr>
-                <w:lang w:val="en-US"/>
-              </w:rPr>
-              <w:t>rms</w:t>
-            </w:r>
-            <w:proofErr w:type="spellEnd"/>
-            <w:r>
-              <w:rPr>
-                <w:lang w:val="en-US"/>
-              </w:rPr>
-              <w:t xml:space="preserve"> value in [Volts] or [</w:t>
-            </w:r>
-            <w:proofErr w:type="spellStart"/>
-            <w:r>
-              <w:rPr>
-                <w:lang w:val="en-US"/>
-              </w:rPr>
-              <w:t>Ampers</w:t>
-            </w:r>
-            <w:proofErr w:type="spellEnd"/>
-            <w:r>
-              <w:rPr>
-                <w:lang w:val="en-US"/>
-              </w:rPr>
-              <w:t>], one item per column of ‘</w:t>
-            </w:r>
-            <w:proofErr w:type="spellStart"/>
-            <w:r>
-              <w:rPr>
-                <w:lang w:val="en-US"/>
-              </w:rPr>
-              <w:t>tr_phi</w:t>
+              <w:t>adc_sfdr</w:t>
+            </w:r>
+            <w:proofErr w:type="spellEnd"/>
+            <w:r>
+              <w:rPr>
+                <w:lang w:val="en-US"/>
+              </w:rPr>
+              <w:t xml:space="preserve">’ containing frequency of the fundamental harmonic in [Hertz], </w:t>
+            </w:r>
+            <w:r>
+              <w:rPr>
+                <w:lang w:val="en-US"/>
+              </w:rPr>
+              <w:lastRenderedPageBreak/>
+              <w:t>one item per row of ‘</w:t>
+            </w:r>
+            <w:proofErr w:type="spellStart"/>
+            <w:r>
+              <w:rPr>
+                <w:lang w:val="en-US"/>
+              </w:rPr>
+              <w:t>adc_sfdr</w:t>
             </w:r>
             <w:proofErr w:type="spellEnd"/>
             <w:r>
@@ -2357,40 +2942,8 @@
               <w:rPr>
                 <w:lang w:val="en-US"/>
               </w:rPr>
-              <w:t>c</w:t>
-            </w:r>
-            <w:r>
-              <w:rPr>
-                <w:lang w:val="en-US"/>
-              </w:rPr>
-              <w:t>rosstalk</w:t>
-            </w:r>
-            <w:r>
-              <w:rPr>
-                <w:lang w:val="en-US"/>
-              </w:rPr>
-              <w:t>_re</w:t>
-            </w:r>
-            <w:proofErr w:type="spellEnd"/>
-          </w:p>
-          <w:p>
-            <w:pPr>
-              <w:rPr>
-                <w:lang w:val="en-US"/>
-              </w:rPr>
-            </w:pPr>
-            <w:proofErr w:type="spellStart"/>
-            <w:r>
-              <w:rPr>
-                <w:lang w:val="en-US"/>
-              </w:rPr>
-              <w:t>crosstalk_</w:t>
-            </w:r>
-            <w:r>
-              <w:rPr>
-                <w:lang w:val="en-US"/>
-              </w:rPr>
-              <w:t>im</w:t>
+              <w:lastRenderedPageBreak/>
+              <w:t>adc_sfdr_a</w:t>
             </w:r>
             <w:proofErr w:type="spellEnd"/>
           </w:p>
@@ -2409,7 +2962,13 @@
               <w:rPr>
                 <w:lang w:val="en-US"/>
               </w:rPr>
-              <w:t>1)</w:t>
+              <w:t>1</w:t>
+            </w:r>
+            <w:r>
+              <w:rPr>
+                <w:lang w:val="en-US"/>
+              </w:rPr>
+              <w:t>, 2</w:t>
             </w:r>
           </w:p>
         </w:tc>
@@ -2427,19 +2986,7 @@
               <w:rPr>
                 <w:lang w:val="en-US"/>
               </w:rPr>
-              <w:t>Real</w:t>
-            </w:r>
-            <w:r>
-              <w:rPr>
-                <w:lang w:val="en-US"/>
-              </w:rPr>
-              <w:t xml:space="preserve"> column vector</w:t>
-            </w:r>
-            <w:r>
-              <w:rPr>
-                <w:lang w:val="en-US"/>
-              </w:rPr>
-              <w:t>(s)</w:t>
+              <w:t>Real row vector</w:t>
             </w:r>
           </w:p>
         </w:tc>
@@ -2457,7 +3004,35 @@
               <w:rPr>
                 <w:lang w:val="en-US"/>
               </w:rPr>
-              <w:t>Complex crosstalk coefficients expressing complex transfer from ‘u’ channel to ‘i’ channel defined as: crosstalk = i/u. Crosstalk in the opposite direction is assumed to be identical.</w:t>
+              <w:t>Independent variable of the ‘</w:t>
+            </w:r>
+            <w:proofErr w:type="spellStart"/>
+            <w:r>
+              <w:rPr>
+                <w:lang w:val="en-US"/>
+              </w:rPr>
+              <w:t>adc_sfdr</w:t>
+            </w:r>
+            <w:proofErr w:type="spellEnd"/>
+            <w:r>
+              <w:rPr>
+                <w:lang w:val="en-US"/>
+              </w:rPr>
+              <w:t>’ containing amplitude of the fundamental harmonic in [Volts], one item per column of ‘</w:t>
+            </w:r>
+            <w:proofErr w:type="spellStart"/>
+            <w:r>
+              <w:rPr>
+                <w:lang w:val="en-US"/>
+              </w:rPr>
+              <w:t>adc_sfdr</w:t>
+            </w:r>
+            <w:proofErr w:type="spellEnd"/>
+            <w:r>
+              <w:rPr>
+                <w:lang w:val="en-US"/>
+              </w:rPr>
+              <w:t>’.</w:t>
             </w:r>
           </w:p>
         </w:tc>
@@ -2478,34 +3053,37 @@
               <w:rPr>
                 <w:lang w:val="en-US"/>
               </w:rPr>
-              <w:t>crosstalk_re</w:t>
-            </w:r>
-            <w:r>
-              <w:rPr>
-                <w:lang w:val="en-US"/>
-              </w:rPr>
-              <w:t>_unc</w:t>
-            </w:r>
-            <w:proofErr w:type="spellEnd"/>
-          </w:p>
-          <w:p>
-            <w:pPr>
-              <w:rPr>
-                <w:lang w:val="en-US"/>
-              </w:rPr>
-            </w:pPr>
-            <w:proofErr w:type="spellStart"/>
-            <w:r>
-              <w:rPr>
-                <w:lang w:val="en-US"/>
-              </w:rPr>
-              <w:t>crosstalk_im</w:t>
-            </w:r>
-            <w:r>
-              <w:rPr>
-                <w:lang w:val="en-US"/>
-              </w:rPr>
-              <w:t>_unc</w:t>
+              <w:t>tr_sfdr</w:t>
+            </w:r>
+            <w:proofErr w:type="spellEnd"/>
+          </w:p>
+          <w:p>
+            <w:pPr>
+              <w:rPr>
+                <w:lang w:val="en-US"/>
+              </w:rPr>
+            </w:pPr>
+            <w:proofErr w:type="spellStart"/>
+            <w:r>
+              <w:rPr>
+                <w:lang w:val="en-US"/>
+              </w:rPr>
+              <w:t>tr_sfdr_f</w:t>
+            </w:r>
+            <w:proofErr w:type="spellEnd"/>
+          </w:p>
+          <w:p>
+            <w:pPr>
+              <w:rPr>
+                <w:lang w:val="en-US"/>
+              </w:rPr>
+            </w:pPr>
+            <w:proofErr w:type="spellStart"/>
+            <w:r>
+              <w:rPr>
+                <w:lang w:val="en-US"/>
+              </w:rPr>
+              <w:t>tr_sfdr_a</w:t>
             </w:r>
             <w:proofErr w:type="spellEnd"/>
           </w:p>
@@ -2524,7 +3102,13 @@
               <w:rPr>
                 <w:lang w:val="en-US"/>
               </w:rPr>
-              <w:t>1)</w:t>
+              <w:t>1</w:t>
+            </w:r>
+            <w:r>
+              <w:rPr>
+                <w:lang w:val="en-US"/>
+              </w:rPr>
+              <w:t>, 2</w:t>
             </w:r>
           </w:p>
         </w:tc>
@@ -2538,12 +3122,6 @@
                 <w:lang w:val="en-US"/>
               </w:rPr>
             </w:pPr>
-            <w:r>
-              <w:rPr>
-                <w:lang w:val="en-US"/>
-              </w:rPr>
-              <w:t>Real column vector(s)</w:t>
-            </w:r>
           </w:p>
         </w:tc>
         <w:tc>
@@ -2560,43 +3138,13 @@
               <w:rPr>
                 <w:lang w:val="en-US"/>
               </w:rPr>
-              <w:t xml:space="preserve">Complementary </w:t>
-            </w:r>
-            <w:r>
-              <w:rPr>
-                <w:lang w:val="en-US"/>
-              </w:rPr>
-              <w:t>vectors</w:t>
-            </w:r>
-            <w:r>
-              <w:rPr>
-                <w:lang w:val="en-US"/>
-              </w:rPr>
-              <w:t xml:space="preserve"> to ‘</w:t>
-            </w:r>
-            <w:r>
-              <w:rPr>
-                <w:lang w:val="en-US"/>
-              </w:rPr>
-              <w:t>crosstalk</w:t>
-            </w:r>
-            <w:r>
-              <w:rPr>
-                <w:lang w:val="en-US"/>
-              </w:rPr>
-              <w:t>’ with absolute uncertainty of the ‘</w:t>
-            </w:r>
-            <w:r>
-              <w:rPr>
-                <w:lang w:val="en-US"/>
-              </w:rPr>
-              <w:t>crosstalk</w:t>
-            </w:r>
-            <w:r>
-              <w:rPr>
-                <w:lang w:val="en-US"/>
-              </w:rPr>
-              <w:t>’ values.</w:t>
+              <w:t>Spurious Free Dynamic Range coefficients of the transducer.</w:t>
+            </w:r>
+            <w:r>
+              <w:rPr>
+                <w:lang w:val="en-US"/>
+              </w:rPr>
+              <w:t xml:space="preserve"> Meaning is the same as for digitizer.</w:t>
             </w:r>
           </w:p>
         </w:tc>
@@ -2617,7 +3165,7 @@
               <w:rPr>
                 <w:lang w:val="en-US"/>
               </w:rPr>
-              <w:t>crosstalk_f</w:t>
+              <w:t>adc_bits</w:t>
             </w:r>
             <w:proofErr w:type="spellEnd"/>
           </w:p>
@@ -2636,7 +3184,13 @@
               <w:rPr>
                 <w:lang w:val="en-US"/>
               </w:rPr>
-              <w:t>1)</w:t>
+              <w:t>1</w:t>
+            </w:r>
+            <w:r>
+              <w:rPr>
+                <w:lang w:val="en-US"/>
+              </w:rPr>
+              <w:t>, 2</w:t>
             </w:r>
           </w:p>
         </w:tc>
@@ -2654,7 +3208,7 @@
               <w:rPr>
                 <w:lang w:val="en-US"/>
               </w:rPr>
-              <w:t>Real column vector</w:t>
+              <w:t>Integer scalar</w:t>
             </w:r>
           </w:p>
         </w:tc>
@@ -2672,7 +3226,7 @@
               <w:rPr>
                 <w:lang w:val="en-US"/>
               </w:rPr>
-              <w:t>Independent variable of the ‘crosstalk’ containing nominal frequency in [Hertz], one item per row of ‘crosstalk’.</w:t>
+              <w:t>Bit resolution of the ADC of the digitizer.</w:t>
             </w:r>
           </w:p>
         </w:tc>
@@ -2693,7 +3247,7 @@
               <w:rPr>
                 <w:lang w:val="en-US"/>
               </w:rPr>
-              <w:t>adc_sfdr</w:t>
+              <w:t>adc_nrng</w:t>
             </w:r>
             <w:proofErr w:type="spellEnd"/>
           </w:p>
@@ -2712,7 +3266,13 @@
               <w:rPr>
                 <w:lang w:val="en-US"/>
               </w:rPr>
-              <w:t>1)</w:t>
+              <w:t>1</w:t>
+            </w:r>
+            <w:r>
+              <w:rPr>
+                <w:lang w:val="en-US"/>
+              </w:rPr>
+              <w:t>, 2</w:t>
             </w:r>
           </w:p>
         </w:tc>
@@ -2730,7 +3290,7 @@
               <w:rPr>
                 <w:lang w:val="en-US"/>
               </w:rPr>
-              <w:t>2D real matrix</w:t>
+              <w:t>Real scalar</w:t>
             </w:r>
           </w:p>
         </w:tc>
@@ -2748,49 +3308,7 @@
               <w:rPr>
                 <w:lang w:val="en-US"/>
               </w:rPr>
-              <w:t>Spurious Free Dynamic Range coefficients of the digitizer channel [</w:t>
-            </w:r>
-            <w:proofErr w:type="spellStart"/>
-            <w:r>
-              <w:rPr>
-                <w:lang w:val="en-US"/>
-              </w:rPr>
-              <w:t>dBc</w:t>
-            </w:r>
-            <w:proofErr w:type="spellEnd"/>
-            <w:r>
-              <w:rPr>
-                <w:lang w:val="en-US"/>
-              </w:rPr>
-              <w:t>]. The values are ratios of the fundamental amplitude to the highest spurious component, i.e. 100 </w:t>
-            </w:r>
-            <w:proofErr w:type="spellStart"/>
-            <w:r>
-              <w:rPr>
-                <w:lang w:val="en-US"/>
-              </w:rPr>
-              <w:t>dBc</w:t>
-            </w:r>
-            <w:proofErr w:type="spellEnd"/>
-            <w:r>
-              <w:rPr>
-                <w:lang w:val="en-US"/>
-              </w:rPr>
-              <w:t xml:space="preserve"> means highest spur is 1e-5*</w:t>
-            </w:r>
-            <w:proofErr w:type="spellStart"/>
-            <w:r>
-              <w:rPr>
-                <w:lang w:val="en-US"/>
-              </w:rPr>
-              <w:t>fundamental_amplitude</w:t>
-            </w:r>
-            <w:proofErr w:type="spellEnd"/>
-            <w:r>
-              <w:rPr>
-                <w:lang w:val="en-US"/>
-              </w:rPr>
-              <w:t>.</w:t>
+              <w:t>Range of the digitizer channel in [Volts].</w:t>
             </w:r>
           </w:p>
         </w:tc>
@@ -2811,7 +3329,7 @@
               <w:rPr>
                 <w:lang w:val="en-US"/>
               </w:rPr>
-              <w:t>adc_sfdr_f</w:t>
+              <w:t>lsb</w:t>
             </w:r>
             <w:proofErr w:type="spellEnd"/>
           </w:p>
@@ -2830,7 +3348,13 @@
               <w:rPr>
                 <w:lang w:val="en-US"/>
               </w:rPr>
-              <w:t>1)</w:t>
+              <w:t>1</w:t>
+            </w:r>
+            <w:r>
+              <w:rPr>
+                <w:lang w:val="en-US"/>
+              </w:rPr>
+              <w:t>, 2</w:t>
             </w:r>
           </w:p>
         </w:tc>
@@ -2848,7 +3372,7 @@
               <w:rPr>
                 <w:lang w:val="en-US"/>
               </w:rPr>
-              <w:t>Real column vector</w:t>
+              <w:t>Real scalar</w:t>
             </w:r>
           </w:p>
         </w:tc>
@@ -2866,467 +3390,31 @@
               <w:rPr>
                 <w:lang w:val="en-US"/>
               </w:rPr>
-              <w:t>Independent variable of the ‘</w:t>
-            </w:r>
-            <w:proofErr w:type="spellStart"/>
-            <w:r>
-              <w:rPr>
-                <w:lang w:val="en-US"/>
-              </w:rPr>
-              <w:t>adc_sfdr</w:t>
-            </w:r>
-            <w:proofErr w:type="spellEnd"/>
-            <w:r>
-              <w:rPr>
-                <w:lang w:val="en-US"/>
-              </w:rPr>
-              <w:t>’ containing frequency of the fundamental harmonic in [Hertz], one item per row of ‘</w:t>
-            </w:r>
-            <w:proofErr w:type="spellStart"/>
-            <w:r>
-              <w:rPr>
-                <w:lang w:val="en-US"/>
-              </w:rPr>
-              <w:t>adc_sfdr</w:t>
-            </w:r>
-            <w:proofErr w:type="spellEnd"/>
-            <w:r>
-              <w:rPr>
-                <w:lang w:val="en-US"/>
-              </w:rPr>
-              <w:t>’.</w:t>
-            </w:r>
-          </w:p>
-        </w:tc>
-      </w:tr>
-      <w:tr>
-        <w:tc>
-          <w:tcPr>
-            <w:tcW w:w="1773" w:type="dxa"/>
-          </w:tcPr>
-          <w:p>
-            <w:pPr>
-              <w:rPr>
-                <w:lang w:val="en-US"/>
-              </w:rPr>
-            </w:pPr>
-            <w:proofErr w:type="spellStart"/>
-            <w:r>
-              <w:rPr>
-                <w:lang w:val="en-US"/>
-              </w:rPr>
-              <w:t>adc_sfdr_a</w:t>
-            </w:r>
-            <w:proofErr w:type="spellEnd"/>
-          </w:p>
-        </w:tc>
-        <w:tc>
-          <w:tcPr>
-            <w:tcW w:w="767" w:type="dxa"/>
-          </w:tcPr>
-          <w:p>
-            <w:pPr>
-              <w:rPr>
-                <w:lang w:val="en-US"/>
-              </w:rPr>
-            </w:pPr>
-            <w:r>
-              <w:rPr>
-                <w:lang w:val="en-US"/>
-              </w:rPr>
-              <w:t>1)</w:t>
-            </w:r>
-          </w:p>
-        </w:tc>
-        <w:tc>
-          <w:tcPr>
-            <w:tcW w:w="1420" w:type="dxa"/>
-          </w:tcPr>
-          <w:p>
-            <w:pPr>
-              <w:rPr>
-                <w:lang w:val="en-US"/>
-              </w:rPr>
-            </w:pPr>
-            <w:r>
-              <w:rPr>
-                <w:lang w:val="en-US"/>
-              </w:rPr>
-              <w:t>Real row vector</w:t>
-            </w:r>
-          </w:p>
-        </w:tc>
-        <w:tc>
-          <w:tcPr>
-            <w:tcW w:w="4957" w:type="dxa"/>
-          </w:tcPr>
-          <w:p>
-            <w:pPr>
-              <w:rPr>
-                <w:lang w:val="en-US"/>
-              </w:rPr>
-            </w:pPr>
-            <w:r>
-              <w:rPr>
-                <w:lang w:val="en-US"/>
-              </w:rPr>
-              <w:t>Independent variable of the ‘</w:t>
-            </w:r>
-            <w:proofErr w:type="spellStart"/>
-            <w:r>
-              <w:rPr>
-                <w:lang w:val="en-US"/>
-              </w:rPr>
-              <w:t>adc_sfdr</w:t>
-            </w:r>
-            <w:proofErr w:type="spellEnd"/>
-            <w:r>
-              <w:rPr>
-                <w:lang w:val="en-US"/>
-              </w:rPr>
-              <w:t>’ containing amplitude of the fundamental harmonic in [Volts], one item per column of ‘</w:t>
-            </w:r>
-            <w:proofErr w:type="spellStart"/>
-            <w:r>
-              <w:rPr>
-                <w:lang w:val="en-US"/>
-              </w:rPr>
-              <w:t>adc_sfdr</w:t>
-            </w:r>
-            <w:proofErr w:type="spellEnd"/>
-            <w:r>
-              <w:rPr>
-                <w:lang w:val="en-US"/>
-              </w:rPr>
-              <w:t>’.</w:t>
-            </w:r>
-          </w:p>
-        </w:tc>
-      </w:tr>
-      <w:tr>
-        <w:tc>
-          <w:tcPr>
-            <w:tcW w:w="1773" w:type="dxa"/>
-          </w:tcPr>
-          <w:p>
-            <w:pPr>
-              <w:rPr>
-                <w:lang w:val="en-US"/>
-              </w:rPr>
-            </w:pPr>
-            <w:proofErr w:type="spellStart"/>
-            <w:r>
-              <w:rPr>
-                <w:lang w:val="en-US"/>
-              </w:rPr>
-              <w:t>tr_sfdr</w:t>
-            </w:r>
-            <w:proofErr w:type="spellEnd"/>
-          </w:p>
-          <w:p>
-            <w:pPr>
-              <w:rPr>
-                <w:lang w:val="en-US"/>
-              </w:rPr>
-            </w:pPr>
-            <w:proofErr w:type="spellStart"/>
-            <w:r>
-              <w:rPr>
-                <w:lang w:val="en-US"/>
-              </w:rPr>
-              <w:t>tr_sfdr_f</w:t>
-            </w:r>
-            <w:proofErr w:type="spellEnd"/>
-          </w:p>
-          <w:p>
-            <w:pPr>
-              <w:rPr>
-                <w:lang w:val="en-US"/>
-              </w:rPr>
-            </w:pPr>
-            <w:proofErr w:type="spellStart"/>
-            <w:r>
-              <w:rPr>
-                <w:lang w:val="en-US"/>
-              </w:rPr>
-              <w:t>tr_sfdr_a</w:t>
-            </w:r>
-            <w:proofErr w:type="spellEnd"/>
-          </w:p>
-        </w:tc>
-        <w:tc>
-          <w:tcPr>
-            <w:tcW w:w="767" w:type="dxa"/>
-          </w:tcPr>
-          <w:p>
-            <w:pPr>
-              <w:rPr>
-                <w:lang w:val="en-US"/>
-              </w:rPr>
-            </w:pPr>
-            <w:r>
-              <w:rPr>
-                <w:lang w:val="en-US"/>
-              </w:rPr>
-              <w:t>1)</w:t>
-            </w:r>
-          </w:p>
-        </w:tc>
-        <w:tc>
-          <w:tcPr>
-            <w:tcW w:w="1420" w:type="dxa"/>
-          </w:tcPr>
-          <w:p>
-            <w:pPr>
-              <w:rPr>
-                <w:lang w:val="en-US"/>
-              </w:rPr>
-            </w:pPr>
-          </w:p>
-        </w:tc>
-        <w:tc>
-          <w:tcPr>
-            <w:tcW w:w="4957" w:type="dxa"/>
-          </w:tcPr>
-          <w:p>
-            <w:pPr>
-              <w:rPr>
-                <w:lang w:val="en-US"/>
-              </w:rPr>
-            </w:pPr>
-            <w:r>
-              <w:rPr>
-                <w:lang w:val="en-US"/>
-              </w:rPr>
-              <w:t>Spurious Free Dynamic Range coefficients of the transducer.</w:t>
-            </w:r>
-          </w:p>
-        </w:tc>
-      </w:tr>
-      <w:tr>
-        <w:tc>
-          <w:tcPr>
-            <w:tcW w:w="1773" w:type="dxa"/>
-          </w:tcPr>
-          <w:p>
-            <w:pPr>
-              <w:rPr>
-                <w:lang w:val="en-US"/>
-              </w:rPr>
-            </w:pPr>
-            <w:proofErr w:type="spellStart"/>
-            <w:r>
-              <w:rPr>
-                <w:lang w:val="en-US"/>
-              </w:rPr>
-              <w:t>adc_bits</w:t>
-            </w:r>
-            <w:proofErr w:type="spellEnd"/>
-          </w:p>
-        </w:tc>
-        <w:tc>
-          <w:tcPr>
-            <w:tcW w:w="767" w:type="dxa"/>
-          </w:tcPr>
-          <w:p>
-            <w:pPr>
-              <w:rPr>
-                <w:lang w:val="en-US"/>
-              </w:rPr>
-            </w:pPr>
-            <w:r>
-              <w:rPr>
-                <w:lang w:val="en-US"/>
-              </w:rPr>
-              <w:t>1)</w:t>
-            </w:r>
-          </w:p>
-        </w:tc>
-        <w:tc>
-          <w:tcPr>
-            <w:tcW w:w="1420" w:type="dxa"/>
-          </w:tcPr>
-          <w:p>
-            <w:pPr>
-              <w:rPr>
-                <w:lang w:val="en-US"/>
-              </w:rPr>
-            </w:pPr>
-            <w:r>
-              <w:rPr>
-                <w:lang w:val="en-US"/>
-              </w:rPr>
-              <w:t>Integer scalar</w:t>
-            </w:r>
-          </w:p>
-        </w:tc>
-        <w:tc>
-          <w:tcPr>
-            <w:tcW w:w="4957" w:type="dxa"/>
-          </w:tcPr>
-          <w:p>
-            <w:pPr>
-              <w:rPr>
-                <w:lang w:val="en-US"/>
-              </w:rPr>
-            </w:pPr>
-            <w:r>
-              <w:rPr>
-                <w:lang w:val="en-US"/>
-              </w:rPr>
-              <w:t>Bit resolution of the ADC of the digitizer.</w:t>
-            </w:r>
-          </w:p>
-        </w:tc>
-      </w:tr>
-      <w:tr>
-        <w:tc>
-          <w:tcPr>
-            <w:tcW w:w="1773" w:type="dxa"/>
-          </w:tcPr>
-          <w:p>
-            <w:pPr>
-              <w:rPr>
-                <w:lang w:val="en-US"/>
-              </w:rPr>
-            </w:pPr>
-            <w:proofErr w:type="spellStart"/>
-            <w:r>
-              <w:rPr>
-                <w:lang w:val="en-US"/>
-              </w:rPr>
-              <w:t>adc_nrng</w:t>
-            </w:r>
-            <w:proofErr w:type="spellEnd"/>
-          </w:p>
-        </w:tc>
-        <w:tc>
-          <w:tcPr>
-            <w:tcW w:w="767" w:type="dxa"/>
-          </w:tcPr>
-          <w:p>
-            <w:pPr>
-              <w:rPr>
-                <w:lang w:val="en-US"/>
-              </w:rPr>
-            </w:pPr>
-            <w:r>
-              <w:rPr>
-                <w:lang w:val="en-US"/>
-              </w:rPr>
-              <w:t>1)</w:t>
-            </w:r>
-          </w:p>
-        </w:tc>
-        <w:tc>
-          <w:tcPr>
-            <w:tcW w:w="1420" w:type="dxa"/>
-          </w:tcPr>
-          <w:p>
-            <w:pPr>
-              <w:rPr>
-                <w:lang w:val="en-US"/>
-              </w:rPr>
-            </w:pPr>
-            <w:r>
-              <w:rPr>
-                <w:lang w:val="en-US"/>
-              </w:rPr>
-              <w:t>Real scalar</w:t>
-            </w:r>
-          </w:p>
-        </w:tc>
-        <w:tc>
-          <w:tcPr>
-            <w:tcW w:w="4957" w:type="dxa"/>
-          </w:tcPr>
-          <w:p>
-            <w:pPr>
-              <w:rPr>
-                <w:lang w:val="en-US"/>
-              </w:rPr>
-            </w:pPr>
-            <w:r>
-              <w:rPr>
-                <w:lang w:val="en-US"/>
-              </w:rPr>
-              <w:t>Range of the digitizer channel in [Volts].</w:t>
-            </w:r>
-          </w:p>
-        </w:tc>
-      </w:tr>
-      <w:tr>
-        <w:tc>
-          <w:tcPr>
-            <w:tcW w:w="1773" w:type="dxa"/>
-          </w:tcPr>
-          <w:p>
-            <w:pPr>
-              <w:rPr>
-                <w:lang w:val="en-US"/>
-              </w:rPr>
-            </w:pPr>
-            <w:proofErr w:type="spellStart"/>
-            <w:r>
-              <w:rPr>
-                <w:lang w:val="en-US"/>
-              </w:rPr>
-              <w:t>lsb</w:t>
-            </w:r>
-            <w:proofErr w:type="spellEnd"/>
-          </w:p>
-        </w:tc>
-        <w:tc>
-          <w:tcPr>
-            <w:tcW w:w="767" w:type="dxa"/>
-          </w:tcPr>
-          <w:p>
-            <w:pPr>
-              <w:rPr>
-                <w:lang w:val="en-US"/>
-              </w:rPr>
-            </w:pPr>
-            <w:r>
-              <w:rPr>
-                <w:lang w:val="en-US"/>
-              </w:rPr>
-              <w:t>1)</w:t>
-            </w:r>
-          </w:p>
-        </w:tc>
-        <w:tc>
-          <w:tcPr>
-            <w:tcW w:w="1420" w:type="dxa"/>
-          </w:tcPr>
-          <w:p>
-            <w:pPr>
-              <w:rPr>
-                <w:lang w:val="en-US"/>
-              </w:rPr>
-            </w:pPr>
-            <w:r>
-              <w:rPr>
-                <w:lang w:val="en-US"/>
-              </w:rPr>
-              <w:t>Real scalar</w:t>
-            </w:r>
-          </w:p>
-        </w:tc>
-        <w:tc>
-          <w:tcPr>
-            <w:tcW w:w="4957" w:type="dxa"/>
-          </w:tcPr>
-          <w:p>
-            <w:pPr>
-              <w:rPr>
-                <w:lang w:val="en-US"/>
-              </w:rPr>
-            </w:pPr>
-            <w:r>
-              <w:rPr>
-                <w:lang w:val="en-US"/>
-              </w:rPr>
-              <w:t>Value of least significant bit [Volts].</w:t>
+              <w:t xml:space="preserve">Value of </w:t>
+            </w:r>
+            <w:r>
+              <w:rPr>
+                <w:lang w:val="en-US"/>
+              </w:rPr>
+              <w:t xml:space="preserve">the </w:t>
+            </w:r>
+            <w:r>
+              <w:rPr>
+                <w:lang w:val="en-US"/>
+              </w:rPr>
+              <w:t xml:space="preserve">least significant bit </w:t>
+            </w:r>
+            <w:r>
+              <w:rPr>
+                <w:lang w:val="en-US"/>
+              </w:rPr>
+              <w:t xml:space="preserve">of the ADC </w:t>
+            </w:r>
+            <w:r>
+              <w:rPr>
+                <w:lang w:val="en-US"/>
+              </w:rPr>
+              <w:t>[Volts].</w:t>
             </w:r>
           </w:p>
         </w:tc>
@@ -3347,23 +3435,42 @@
       </w:pPr>
       <w:r>
         <w:rPr>
-          <w:lang w:val="en-US"/>
-        </w:rPr>
-        <w:lastRenderedPageBreak/>
-        <w:t xml:space="preserve">Note all the parameters marked </w:t>
-      </w:r>
-      <w:r>
-        <w:rPr>
           <w:b/>
           <w:lang w:val="en-US"/>
         </w:rPr>
+        <w:t xml:space="preserve">Note </w:t>
+      </w:r>
+      <w:r>
+        <w:rPr>
+          <w:b/>
+          <w:lang w:val="en-US"/>
+        </w:rPr>
         <w:t>1)</w:t>
       </w:r>
       <w:r>
         <w:rPr>
-          <w:lang w:val="en-US"/>
-        </w:rPr>
-        <w:t xml:space="preserve"> are defined for each channel of the measurement system. For algorithms with single input </w:t>
+          <w:b/>
+          <w:lang w:val="en-US"/>
+        </w:rPr>
+        <w:t>:</w:t>
+      </w:r>
+      <w:r>
+        <w:rPr>
+          <w:lang w:val="en-US"/>
+        </w:rPr>
+        <w:t xml:space="preserve"> </w:t>
+      </w:r>
+      <w:r>
+        <w:rPr>
+          <w:lang w:val="en-US"/>
+        </w:rPr>
+        <w:t>T</w:t>
+      </w:r>
+      <w:r>
+        <w:rPr>
+          <w:lang w:val="en-US"/>
+        </w:rPr>
+        <w:t xml:space="preserve">he parameters are defined for each channel of the measurement system. For algorithms with single input </w:t>
       </w:r>
       <w:r>
         <w:rPr>
@@ -3736,9 +3843,29 @@
       </w:pPr>
       <w:r>
         <w:rPr>
-          <w:lang w:val="en-US"/>
-        </w:rPr>
-        <w:t>Note if any correction is not available (not loaded to the TWM system), it will be still passed into the algorithm but with nominal value, such as 1.0 for gains, 0.0 for phase, etc.</w:t>
+          <w:b/>
+          <w:lang w:val="en-US"/>
+        </w:rPr>
+        <w:t>Note 2):</w:t>
+      </w:r>
+      <w:r>
+        <w:rPr>
+          <w:lang w:val="en-US"/>
+        </w:rPr>
+        <w:t xml:space="preserve"> There parameters have no assigned uncertainty, just value </w:t>
+      </w:r>
+      <w:r>
+        <w:rPr>
+          <w:b/>
+          <w:lang w:val="en-US"/>
+        </w:rPr>
+        <w:t>‘v’</w:t>
+      </w:r>
+      <w:r>
+        <w:rPr>
+          <w:lang w:val="en-US"/>
+        </w:rPr>
+        <w:t>.</w:t>
       </w:r>
     </w:p>
     <w:p>
@@ -3751,178 +3878,7 @@
         <w:rPr>
           <w:lang w:val="en-US"/>
         </w:rPr>
-        <w:t xml:space="preserve">Note that </w:t>
-      </w:r>
-      <w:r>
-        <w:rPr>
-          <w:lang w:val="en-US"/>
-        </w:rPr>
-        <w:t xml:space="preserve">independent variables </w:t>
-      </w:r>
-      <w:r>
-        <w:rPr>
-          <w:lang w:val="en-US"/>
-        </w:rPr>
-        <w:t>o</w:t>
-      </w:r>
-      <w:r>
-        <w:rPr>
-          <w:lang w:val="en-US"/>
-        </w:rPr>
-        <w:t>f</w:t>
-      </w:r>
-      <w:r>
-        <w:rPr>
-          <w:lang w:val="en-US"/>
-        </w:rPr>
-        <w:t xml:space="preserve"> the 1D or 2D dependencies </w:t>
-      </w:r>
-      <w:r>
-        <w:rPr>
-          <w:lang w:val="en-US"/>
-        </w:rPr>
-        <w:t xml:space="preserve">in the </w:t>
-      </w:r>
-      <w:r>
-        <w:rPr>
-          <w:lang w:val="en-US"/>
-        </w:rPr>
-        <w:t>input quantities</w:t>
-      </w:r>
-      <w:r>
-        <w:rPr>
-          <w:lang w:val="en-US"/>
-        </w:rPr>
-        <w:t xml:space="preserve"> </w:t>
-      </w:r>
-      <w:r>
-        <w:rPr>
-          <w:lang w:val="en-US"/>
-        </w:rPr>
-        <w:t>table</w:t>
-      </w:r>
-      <w:r>
-        <w:rPr>
-          <w:lang w:val="en-US"/>
-        </w:rPr>
-        <w:t xml:space="preserve"> </w:t>
-      </w:r>
-      <w:r>
-        <w:rPr>
-          <w:lang w:val="en-US"/>
-        </w:rPr>
-        <w:t xml:space="preserve">may differ for </w:t>
-      </w:r>
-      <w:r>
-        <w:rPr>
-          <w:b/>
-          <w:lang w:val="en-US"/>
-        </w:rPr>
-        <w:t>each channel</w:t>
-      </w:r>
-      <w:r>
-        <w:rPr>
-          <w:lang w:val="en-US"/>
-        </w:rPr>
-        <w:t xml:space="preserve"> and </w:t>
-      </w:r>
-      <w:r>
-        <w:rPr>
-          <w:lang w:val="en-US"/>
-        </w:rPr>
-        <w:t xml:space="preserve">even </w:t>
-      </w:r>
-      <w:r>
-        <w:rPr>
-          <w:lang w:val="en-US"/>
-        </w:rPr>
-        <w:t xml:space="preserve">for </w:t>
-      </w:r>
-      <w:r>
-        <w:rPr>
-          <w:b/>
-          <w:lang w:val="en-US"/>
-        </w:rPr>
-        <w:t>gain</w:t>
-      </w:r>
-      <w:r>
-        <w:rPr>
-          <w:lang w:val="en-US"/>
-        </w:rPr>
-        <w:t xml:space="preserve"> and </w:t>
-      </w:r>
-      <w:r>
-        <w:rPr>
-          <w:b/>
-          <w:lang w:val="en-US"/>
-        </w:rPr>
-        <w:t>phase</w:t>
-      </w:r>
-      <w:r>
-        <w:rPr>
-          <w:lang w:val="en-US"/>
-        </w:rPr>
-        <w:t xml:space="preserve"> </w:t>
-      </w:r>
-      <w:r>
-        <w:rPr>
-          <w:lang w:val="en-US"/>
-        </w:rPr>
-        <w:t>of the same correction</w:t>
-      </w:r>
-      <w:r>
-        <w:rPr>
-          <w:lang w:val="en-US"/>
-        </w:rPr>
-        <w:t xml:space="preserve">! The ranges and steps of the independent variables depend on the </w:t>
-      </w:r>
-      <w:r>
-        <w:rPr>
-          <w:lang w:val="en-US"/>
-        </w:rPr>
-        <w:t xml:space="preserve">user </w:t>
-      </w:r>
-      <w:r>
-        <w:rPr>
-          <w:lang w:val="en-US"/>
-        </w:rPr>
-        <w:t>correction data files. Each algorithm must check the range of each of the correction individually</w:t>
-      </w:r>
-      <w:r>
-        <w:rPr>
-          <w:lang w:val="en-US"/>
-        </w:rPr>
-        <w:t xml:space="preserve"> and somehow respond if the correction </w:t>
-      </w:r>
-      <w:r>
-        <w:rPr>
-          <w:lang w:val="en-US"/>
-        </w:rPr>
-        <w:t xml:space="preserve">range </w:t>
-      </w:r>
-      <w:r>
-        <w:rPr>
-          <w:lang w:val="en-US"/>
-        </w:rPr>
-        <w:t xml:space="preserve">does not cover the required range </w:t>
-      </w:r>
-      <w:r>
-        <w:rPr>
-          <w:lang w:val="en-US"/>
-        </w:rPr>
-        <w:t>(</w:t>
-      </w:r>
-      <w:r>
-        <w:rPr>
-          <w:lang w:val="en-US"/>
-        </w:rPr>
-        <w:t>throw and error, warning,</w:t>
-      </w:r>
-      <w:r>
-        <w:rPr>
-          <w:lang w:val="en-US"/>
-        </w:rPr>
-        <w:t xml:space="preserve"> etc.).</w:t>
+        <w:t>Note if any correction is not available (not loaded to the TWM system), it will be still passed into the algorithm but with nominal value, such as 1.0 for gains, 0.0 for phase, etc.</w:t>
       </w:r>
     </w:p>
     <w:p>
@@ -3935,27 +3891,144 @@
         <w:rPr>
           <w:lang w:val="en-US"/>
         </w:rPr>
-        <w:t xml:space="preserve">Note the 1D and 2D corrections which are dependent on the </w:t>
+        <w:t xml:space="preserve">Note that </w:t>
+      </w:r>
+      <w:r>
+        <w:rPr>
+          <w:lang w:val="en-US"/>
+        </w:rPr>
+        <w:t xml:space="preserve">independent variables </w:t>
+      </w:r>
+      <w:r>
+        <w:rPr>
+          <w:lang w:val="en-US"/>
+        </w:rPr>
+        <w:t>(</w:t>
       </w:r>
       <w:r>
         <w:rPr>
           <w:b/>
           <w:lang w:val="en-US"/>
         </w:rPr>
+        <w:t>amplitude</w:t>
+      </w:r>
+      <w:r>
+        <w:rPr>
+          <w:lang w:val="en-US"/>
+        </w:rPr>
+        <w:t xml:space="preserve"> and </w:t>
+      </w:r>
+      <w:r>
+        <w:rPr>
+          <w:b/>
+          <w:lang w:val="en-US"/>
+        </w:rPr>
         <w:t>frequency</w:t>
       </w:r>
       <w:r>
         <w:rPr>
           <w:lang w:val="en-US"/>
         </w:rPr>
-        <w:t xml:space="preserve"> or </w:t>
+        <w:t xml:space="preserve">) </w:t>
+      </w:r>
+      <w:r>
+        <w:rPr>
+          <w:lang w:val="en-US"/>
+        </w:rPr>
+        <w:t>o</w:t>
+      </w:r>
+      <w:r>
+        <w:rPr>
+          <w:lang w:val="en-US"/>
+        </w:rPr>
+        <w:t>f</w:t>
+      </w:r>
+      <w:r>
+        <w:rPr>
+          <w:lang w:val="en-US"/>
+        </w:rPr>
+        <w:t xml:space="preserve"> the 1D or 2D dependencies </w:t>
+      </w:r>
+      <w:r>
+        <w:rPr>
+          <w:lang w:val="en-US"/>
+        </w:rPr>
+        <w:t xml:space="preserve">in the </w:t>
+      </w:r>
+      <w:r>
+        <w:rPr>
+          <w:lang w:val="en-US"/>
+        </w:rPr>
+        <w:t>input quantities</w:t>
+      </w:r>
+      <w:r>
+        <w:rPr>
+          <w:lang w:val="en-US"/>
+        </w:rPr>
+        <w:t xml:space="preserve"> </w:t>
+      </w:r>
+      <w:r>
+        <w:rPr>
+          <w:lang w:val="en-US"/>
+        </w:rPr>
+        <w:t>table</w:t>
+      </w:r>
+      <w:r>
+        <w:rPr>
+          <w:lang w:val="en-US"/>
+        </w:rPr>
+        <w:t xml:space="preserve"> </w:t>
+      </w:r>
+      <w:r>
+        <w:rPr>
+          <w:lang w:val="en-US"/>
+        </w:rPr>
+        <w:t xml:space="preserve">may differ for </w:t>
       </w:r>
       <w:r>
         <w:rPr>
           <w:b/>
           <w:lang w:val="en-US"/>
         </w:rPr>
-        <w:t>amplitude</w:t>
+        <w:t>each channel</w:t>
+      </w:r>
+      <w:r>
+        <w:rPr>
+          <w:lang w:val="en-US"/>
+        </w:rPr>
+        <w:t xml:space="preserve"> and </w:t>
+      </w:r>
+      <w:r>
+        <w:rPr>
+          <w:lang w:val="en-US"/>
+        </w:rPr>
+        <w:t xml:space="preserve">even </w:t>
+      </w:r>
+      <w:r>
+        <w:rPr>
+          <w:lang w:val="en-US"/>
+        </w:rPr>
+        <w:t xml:space="preserve">for </w:t>
+      </w:r>
+      <w:r>
+        <w:rPr>
+          <w:b/>
+          <w:lang w:val="en-US"/>
+        </w:rPr>
+        <w:t>gain</w:t>
+      </w:r>
+      <w:r>
+        <w:rPr>
+          <w:lang w:val="en-US"/>
+        </w:rPr>
+        <w:t xml:space="preserve"> and </w:t>
+      </w:r>
+      <w:r>
+        <w:rPr>
+          <w:b/>
+          <w:lang w:val="en-US"/>
+        </w:rPr>
+        <w:t>phase</w:t>
       </w:r>
       <w:r>
         <w:rPr>
@@ -3967,105 +4040,61 @@
         <w:rPr>
           <w:lang w:val="en-US"/>
         </w:rPr>
-        <w:t xml:space="preserve">quantity </w:t>
-      </w:r>
-      <w:r>
-        <w:rPr>
-          <w:lang w:val="en-US"/>
-        </w:rPr>
-        <w:t>may have one or both of the dependencies undefined</w:t>
-      </w:r>
-      <w:r>
-        <w:rPr>
-          <w:lang w:val="en-US"/>
-        </w:rPr>
-        <w:t>!</w:t>
-      </w:r>
-      <w:r>
-        <w:rPr>
-          <w:lang w:val="en-US"/>
-        </w:rPr>
-        <w:t xml:space="preserve"> </w:t>
-      </w:r>
-      <w:r>
-        <w:rPr>
-          <w:lang w:val="en-US"/>
-        </w:rPr>
-        <w:t>I</w:t>
-      </w:r>
-      <w:r>
-        <w:rPr>
-          <w:lang w:val="en-US"/>
-        </w:rPr>
-        <w:t xml:space="preserve">.e. the corresponding dimension of the </w:t>
-      </w:r>
-      <w:r>
-        <w:rPr>
-          <w:lang w:val="en-US"/>
-        </w:rPr>
-        <w:t xml:space="preserve">correction data and uncertainty </w:t>
-      </w:r>
-      <w:r>
-        <w:rPr>
-          <w:lang w:val="en-US"/>
-        </w:rPr>
-        <w:t>matri</w:t>
-      </w:r>
-      <w:r>
-        <w:rPr>
-          <w:lang w:val="en-US"/>
-        </w:rPr>
-        <w:t>ces</w:t>
-      </w:r>
-      <w:r>
-        <w:rPr>
-          <w:lang w:val="en-US"/>
-        </w:rPr>
-        <w:t xml:space="preserve"> will have size of 1. In such case</w:t>
-      </w:r>
-      <w:r>
-        <w:rPr>
-          <w:lang w:val="en-US"/>
-        </w:rPr>
-        <w:t xml:space="preserve"> the algorithm</w:t>
-      </w:r>
-      <w:r>
-        <w:rPr>
-          <w:lang w:val="en-US"/>
-        </w:rPr>
-        <w:t xml:space="preserve"> shall assume the </w:t>
-      </w:r>
-      <w:r>
-        <w:rPr>
-          <w:lang w:val="en-US"/>
-        </w:rPr>
-        <w:t xml:space="preserve">correction is not dependent on that quantity and apply the correction and its uncertainty in the whole range of </w:t>
-      </w:r>
-      <w:r>
-        <w:rPr>
-          <w:b/>
-          <w:lang w:val="en-US"/>
-        </w:rPr>
-        <w:t>frequency</w:t>
-      </w:r>
-      <w:r>
-        <w:rPr>
-          <w:lang w:val="en-US"/>
-        </w:rPr>
-        <w:t xml:space="preserve">, </w:t>
-      </w:r>
-      <w:r>
-        <w:rPr>
-          <w:b/>
-          <w:lang w:val="en-US"/>
-        </w:rPr>
-        <w:t>amplitude</w:t>
-      </w:r>
-      <w:r>
-        <w:rPr>
-          <w:lang w:val="en-US"/>
-        </w:rPr>
-        <w:t xml:space="preserve"> or both. </w:t>
+        <w:t>of the same correction</w:t>
+      </w:r>
+      <w:r>
+        <w:rPr>
+          <w:lang w:val="en-US"/>
+        </w:rPr>
+        <w:t xml:space="preserve">! The ranges and steps of the independent variables depend on the </w:t>
+      </w:r>
+      <w:r>
+        <w:rPr>
+          <w:lang w:val="en-US"/>
+        </w:rPr>
+        <w:t xml:space="preserve">user </w:t>
+      </w:r>
+      <w:r>
+        <w:rPr>
+          <w:lang w:val="en-US"/>
+        </w:rPr>
+        <w:t>correction data files. Each algorithm must check the range of each of the correction individually</w:t>
+      </w:r>
+      <w:r>
+        <w:rPr>
+          <w:lang w:val="en-US"/>
+        </w:rPr>
+        <w:t xml:space="preserve"> and somehow respond if the correction </w:t>
+      </w:r>
+      <w:r>
+        <w:rPr>
+          <w:lang w:val="en-US"/>
+        </w:rPr>
+        <w:t xml:space="preserve">range </w:t>
+      </w:r>
+      <w:r>
+        <w:rPr>
+          <w:lang w:val="en-US"/>
+        </w:rPr>
+        <w:t xml:space="preserve">does not cover the required range </w:t>
+      </w:r>
+      <w:r>
+        <w:rPr>
+          <w:lang w:val="en-US"/>
+        </w:rPr>
+        <w:t>(</w:t>
+      </w:r>
+      <w:r>
+        <w:rPr>
+          <w:lang w:val="en-US"/>
+        </w:rPr>
+        <w:t>throw and error, warning,</w:t>
+      </w:r>
+      <w:r>
+        <w:rPr>
+          <w:lang w:val="en-US"/>
+        </w:rPr>
+        <w:t xml:space="preserve"> etc.).</w:t>
       </w:r>
     </w:p>
     <w:p>
@@ -4078,7 +4107,175 @@
         <w:rPr>
           <w:lang w:val="en-US"/>
         </w:rPr>
-        <w:t>Note the SFDR data are not meant as corrections. These are only for estimation of the uncertainty.</w:t>
+        <w:t xml:space="preserve">Note the 1D and 2D corrections which are dependent on the </w:t>
+      </w:r>
+      <w:r>
+        <w:rPr>
+          <w:b/>
+          <w:lang w:val="en-US"/>
+        </w:rPr>
+        <w:t>frequency</w:t>
+      </w:r>
+      <w:r>
+        <w:rPr>
+          <w:lang w:val="en-US"/>
+        </w:rPr>
+        <w:t xml:space="preserve"> or </w:t>
+      </w:r>
+      <w:r>
+        <w:rPr>
+          <w:b/>
+          <w:lang w:val="en-US"/>
+        </w:rPr>
+        <w:t>amplitude</w:t>
+      </w:r>
+      <w:r>
+        <w:rPr>
+          <w:lang w:val="en-US"/>
+        </w:rPr>
+        <w:t xml:space="preserve"> </w:t>
+      </w:r>
+      <w:r>
+        <w:rPr>
+          <w:lang w:val="en-US"/>
+        </w:rPr>
+        <w:t xml:space="preserve">quantity </w:t>
+      </w:r>
+      <w:r>
+        <w:rPr>
+          <w:lang w:val="en-US"/>
+        </w:rPr>
+        <w:t>may have one or both of the dependencies undefined</w:t>
+      </w:r>
+      <w:r>
+        <w:rPr>
+          <w:lang w:val="en-US"/>
+        </w:rPr>
+        <w:t>!</w:t>
+      </w:r>
+      <w:r>
+        <w:rPr>
+          <w:lang w:val="en-US"/>
+        </w:rPr>
+        <w:t xml:space="preserve"> </w:t>
+      </w:r>
+      <w:r>
+        <w:rPr>
+          <w:lang w:val="en-US"/>
+        </w:rPr>
+        <w:t>I</w:t>
+      </w:r>
+      <w:r>
+        <w:rPr>
+          <w:lang w:val="en-US"/>
+        </w:rPr>
+        <w:t xml:space="preserve">.e. the corresponding dimension of the </w:t>
+      </w:r>
+      <w:r>
+        <w:rPr>
+          <w:lang w:val="en-US"/>
+        </w:rPr>
+        <w:t xml:space="preserve">correction data </w:t>
+      </w:r>
+      <w:r>
+        <w:rPr>
+          <w:b/>
+          <w:lang w:val="en-US"/>
+        </w:rPr>
+        <w:t>‘v’</w:t>
+      </w:r>
+      <w:r>
+        <w:rPr>
+          <w:lang w:val="en-US"/>
+        </w:rPr>
+        <w:t xml:space="preserve"> </w:t>
+      </w:r>
+      <w:r>
+        <w:rPr>
+          <w:lang w:val="en-US"/>
+        </w:rPr>
+        <w:t xml:space="preserve">and uncertainty </w:t>
+      </w:r>
+      <w:r>
+        <w:rPr>
+          <w:b/>
+          <w:lang w:val="en-US"/>
+        </w:rPr>
+        <w:t>‘u’</w:t>
+      </w:r>
+      <w:r>
+        <w:rPr>
+          <w:lang w:val="en-US"/>
+        </w:rPr>
+        <w:t xml:space="preserve"> </w:t>
+      </w:r>
+      <w:r>
+        <w:rPr>
+          <w:lang w:val="en-US"/>
+        </w:rPr>
+        <w:t>matri</w:t>
+      </w:r>
+      <w:r>
+        <w:rPr>
+          <w:lang w:val="en-US"/>
+        </w:rPr>
+        <w:t>ces</w:t>
+      </w:r>
+      <w:r>
+        <w:rPr>
+          <w:lang w:val="en-US"/>
+        </w:rPr>
+        <w:t xml:space="preserve"> will have size of 1. In such case</w:t>
+      </w:r>
+      <w:r>
+        <w:rPr>
+          <w:lang w:val="en-US"/>
+        </w:rPr>
+        <w:t xml:space="preserve"> the algorithm</w:t>
+      </w:r>
+      <w:r>
+        <w:rPr>
+          <w:lang w:val="en-US"/>
+        </w:rPr>
+        <w:t xml:space="preserve"> shall assume the </w:t>
+      </w:r>
+      <w:r>
+        <w:rPr>
+          <w:lang w:val="en-US"/>
+        </w:rPr>
+        <w:t xml:space="preserve">correction is not dependent on that quantity and apply the correction and its uncertainty in the whole range of </w:t>
+      </w:r>
+      <w:r>
+        <w:rPr>
+          <w:b/>
+          <w:lang w:val="en-US"/>
+        </w:rPr>
+        <w:t>frequency</w:t>
+      </w:r>
+      <w:r>
+        <w:rPr>
+          <w:lang w:val="en-US"/>
+        </w:rPr>
+        <w:t xml:space="preserve">, </w:t>
+      </w:r>
+      <w:r>
+        <w:rPr>
+          <w:b/>
+          <w:lang w:val="en-US"/>
+        </w:rPr>
+        <w:t>amplitude</w:t>
+      </w:r>
+      <w:r>
+        <w:rPr>
+          <w:lang w:val="en-US"/>
+        </w:rPr>
+        <w:t xml:space="preserve"> or both. </w:t>
+      </w:r>
+      <w:r>
+        <w:rPr>
+          <w:lang w:val="en-US"/>
+        </w:rPr>
+        <w:t>E.g.:</w:t>
       </w:r>
     </w:p>
     <w:p>
@@ -4087,127 +4284,101 @@
           <w:lang w:val="en-US"/>
         </w:rPr>
       </w:pPr>
-      <w:r>
-        <w:rPr>
-          <w:lang w:val="en-US"/>
-        </w:rPr>
-        <w:t xml:space="preserve">Note the </w:t>
-      </w:r>
-      <w:r>
-        <w:rPr>
-          <w:b/>
-          <w:lang w:val="en-US"/>
-        </w:rPr>
-        <w:t>‘</w:t>
-      </w:r>
       <w:proofErr w:type="spellStart"/>
       <w:r>
         <w:rPr>
-          <w:b/>
-          <w:lang w:val="en-US"/>
-        </w:rPr>
-        <w:t>lsb</w:t>
+          <w:lang w:val="en-US"/>
+        </w:rPr>
+        <w:t>adc_sfdr</w:t>
+      </w:r>
+      <w:r>
+        <w:rPr>
+          <w:lang w:val="en-US"/>
+        </w:rPr>
+        <w:t>.v</w:t>
       </w:r>
       <w:proofErr w:type="spellEnd"/>
       <w:r>
         <w:rPr>
-          <w:b/>
-          <w:lang w:val="en-US"/>
-        </w:rPr>
-        <w:t>’</w:t>
-      </w:r>
-      <w:r>
-        <w:rPr>
-          <w:lang w:val="en-US"/>
-        </w:rPr>
-        <w:t xml:space="preserve"> parameter may not be present depending on the selected digitizer. If it is not available, the algorithm should use combination of the </w:t>
-      </w:r>
-      <w:r>
-        <w:rPr>
-          <w:b/>
-          <w:lang w:val="en-US"/>
-        </w:rPr>
-        <w:t>‘</w:t>
+          <w:lang w:val="en-US"/>
+        </w:rPr>
+        <w:t xml:space="preserve"> = [93]; means algorithm shall assume 93 </w:t>
       </w:r>
       <w:proofErr w:type="spellStart"/>
       <w:r>
         <w:rPr>
-          <w:b/>
-          <w:lang w:val="en-US"/>
-        </w:rPr>
-        <w:t>adc_bits</w:t>
+          <w:lang w:val="en-US"/>
+        </w:rPr>
+        <w:t>dBc</w:t>
       </w:r>
       <w:proofErr w:type="spellEnd"/>
       <w:r>
         <w:rPr>
-          <w:b/>
-          <w:lang w:val="en-US"/>
-        </w:rPr>
-        <w:t>’</w:t>
-      </w:r>
-      <w:r>
-        <w:rPr>
-          <w:lang w:val="en-US"/>
-        </w:rPr>
-        <w:t xml:space="preserve"> and </w:t>
-      </w:r>
-      <w:r>
-        <w:rPr>
-          <w:b/>
-          <w:lang w:val="en-US"/>
-        </w:rPr>
-        <w:t>‘</w:t>
+          <w:lang w:val="en-US"/>
+        </w:rPr>
+        <w:t xml:space="preserve"> SFDR for</w:t>
+      </w:r>
+      <w:r>
+        <w:rPr>
+          <w:lang w:val="en-US"/>
+        </w:rPr>
+        <w:t xml:space="preserve"> all frequencies and amplitudes. </w:t>
       </w:r>
       <w:proofErr w:type="spellStart"/>
       <w:r>
         <w:rPr>
-          <w:b/>
-          <w:lang w:val="en-US"/>
-        </w:rPr>
-        <w:t>adc_nrng</w:t>
+          <w:lang w:val="en-US"/>
+        </w:rPr>
+        <w:t>adc_sfdr.v</w:t>
       </w:r>
       <w:proofErr w:type="spellEnd"/>
       <w:r>
         <w:rPr>
-          <w:b/>
-          <w:lang w:val="en-US"/>
-        </w:rPr>
-        <w:t>’</w:t>
-      </w:r>
-      <w:r>
-        <w:rPr>
-          <w:lang w:val="en-US"/>
-        </w:rPr>
-        <w:t xml:space="preserve"> for estimation of the </w:t>
-      </w:r>
-      <w:r>
-        <w:rPr>
-          <w:b/>
-          <w:lang w:val="en-US"/>
-        </w:rPr>
-        <w:t>‘</w:t>
+          <w:lang w:val="en-US"/>
+        </w:rPr>
+        <w:t xml:space="preserve"> = [93; 90]; </w:t>
       </w:r>
       <w:proofErr w:type="spellStart"/>
       <w:r>
         <w:rPr>
-          <w:b/>
-          <w:lang w:val="en-US"/>
-        </w:rPr>
-        <w:t>lsb</w:t>
+          <w:lang w:val="en-US"/>
+        </w:rPr>
+        <w:t>adc_sfdr_f.v</w:t>
       </w:r>
       <w:proofErr w:type="spellEnd"/>
       <w:r>
         <w:rPr>
-          <w:b/>
-          <w:lang w:val="en-US"/>
-        </w:rPr>
-        <w:t>’</w:t>
-      </w:r>
-      <w:r>
-        <w:rPr>
-          <w:lang w:val="en-US"/>
-        </w:rPr>
-        <w:t xml:space="preserve">. </w:t>
+          <w:lang w:val="en-US"/>
+        </w:rPr>
+        <w:t xml:space="preserve"> = [1e3; 1e4]; means to assume 93 </w:t>
+      </w:r>
+      <w:proofErr w:type="spellStart"/>
+      <w:r>
+        <w:rPr>
+          <w:lang w:val="en-US"/>
+        </w:rPr>
+        <w:t>dBc</w:t>
+      </w:r>
+      <w:proofErr w:type="spellEnd"/>
+      <w:r>
+        <w:rPr>
+          <w:lang w:val="en-US"/>
+        </w:rPr>
+        <w:t xml:space="preserve"> for frequency 1e3 Hz and 90 </w:t>
+      </w:r>
+      <w:proofErr w:type="spellStart"/>
+      <w:r>
+        <w:rPr>
+          <w:lang w:val="en-US"/>
+        </w:rPr>
+        <w:t>dBc</w:t>
+      </w:r>
+      <w:proofErr w:type="spellEnd"/>
+      <w:r>
+        <w:rPr>
+          <w:lang w:val="en-US"/>
+        </w:rPr>
+        <w:t xml:space="preserve"> for frequency 1e4.</w:t>
       </w:r>
     </w:p>
     <w:p>
@@ -4220,6 +4391,149 @@
         <w:rPr>
           <w:lang w:val="en-US"/>
         </w:rPr>
+        <w:t>Note the SFDR data are not meant as corrections. These are only for estimation of the uncertainty.</w:t>
+      </w:r>
+    </w:p>
+    <w:p>
+      <w:pPr>
+        <w:rPr>
+          <w:lang w:val="en-US"/>
+        </w:rPr>
+      </w:pPr>
+      <w:r>
+        <w:rPr>
+          <w:lang w:val="en-US"/>
+        </w:rPr>
+        <w:t xml:space="preserve">Note the </w:t>
+      </w:r>
+      <w:r>
+        <w:rPr>
+          <w:b/>
+          <w:lang w:val="en-US"/>
+        </w:rPr>
+        <w:t>‘</w:t>
+      </w:r>
+      <w:proofErr w:type="spellStart"/>
+      <w:r>
+        <w:rPr>
+          <w:b/>
+          <w:lang w:val="en-US"/>
+        </w:rPr>
+        <w:t>lsb</w:t>
+      </w:r>
+      <w:proofErr w:type="spellEnd"/>
+      <w:r>
+        <w:rPr>
+          <w:b/>
+          <w:lang w:val="en-US"/>
+        </w:rPr>
+        <w:t>’</w:t>
+      </w:r>
+      <w:r>
+        <w:rPr>
+          <w:lang w:val="en-US"/>
+        </w:rPr>
+        <w:t xml:space="preserve"> parameter may not be present depending on the selected digitizer. If it is not available, the algorithm should use combination of the </w:t>
+      </w:r>
+      <w:r>
+        <w:rPr>
+          <w:b/>
+          <w:lang w:val="en-US"/>
+        </w:rPr>
+        <w:t>‘</w:t>
+      </w:r>
+      <w:proofErr w:type="spellStart"/>
+      <w:r>
+        <w:rPr>
+          <w:b/>
+          <w:lang w:val="en-US"/>
+        </w:rPr>
+        <w:t>adc_bits</w:t>
+      </w:r>
+      <w:proofErr w:type="spellEnd"/>
+      <w:r>
+        <w:rPr>
+          <w:b/>
+          <w:lang w:val="en-US"/>
+        </w:rPr>
+        <w:t>’</w:t>
+      </w:r>
+      <w:r>
+        <w:rPr>
+          <w:lang w:val="en-US"/>
+        </w:rPr>
+        <w:t xml:space="preserve"> and </w:t>
+      </w:r>
+      <w:r>
+        <w:rPr>
+          <w:b/>
+          <w:lang w:val="en-US"/>
+        </w:rPr>
+        <w:t>‘</w:t>
+      </w:r>
+      <w:proofErr w:type="spellStart"/>
+      <w:r>
+        <w:rPr>
+          <w:b/>
+          <w:lang w:val="en-US"/>
+        </w:rPr>
+        <w:t>adc_nrng</w:t>
+      </w:r>
+      <w:proofErr w:type="spellEnd"/>
+      <w:r>
+        <w:rPr>
+          <w:b/>
+          <w:lang w:val="en-US"/>
+        </w:rPr>
+        <w:t>’</w:t>
+      </w:r>
+      <w:r>
+        <w:rPr>
+          <w:lang w:val="en-US"/>
+        </w:rPr>
+        <w:t xml:space="preserve"> for estimation of the </w:t>
+      </w:r>
+      <w:r>
+        <w:rPr>
+          <w:b/>
+          <w:lang w:val="en-US"/>
+        </w:rPr>
+        <w:t>‘</w:t>
+      </w:r>
+      <w:proofErr w:type="spellStart"/>
+      <w:r>
+        <w:rPr>
+          <w:b/>
+          <w:lang w:val="en-US"/>
+        </w:rPr>
+        <w:t>lsb</w:t>
+      </w:r>
+      <w:proofErr w:type="spellEnd"/>
+      <w:r>
+        <w:rPr>
+          <w:b/>
+          <w:lang w:val="en-US"/>
+        </w:rPr>
+        <w:t>’</w:t>
+      </w:r>
+      <w:r>
+        <w:rPr>
+          <w:lang w:val="en-US"/>
+        </w:rPr>
+        <w:t xml:space="preserve">. </w:t>
+      </w:r>
+    </w:p>
+    <w:p>
+      <w:pPr>
+        <w:rPr>
+          <w:lang w:val="en-US"/>
+        </w:rPr>
+      </w:pPr>
+      <w:r>
+        <w:rPr>
+          <w:lang w:val="en-US"/>
+        </w:rPr>
+        <w:lastRenderedPageBreak/>
         <w:t xml:space="preserve">Note even if the algorithm will not implement </w:t>
       </w:r>
       <w:r>
@@ -4260,13 +4574,7 @@
         <w:rPr>
           <w:lang w:val="en-US"/>
         </w:rPr>
-        <w:t xml:space="preserve">Algorithm may return any quantities: scalars, vectors or matrices. </w:t>
-      </w:r>
-      <w:r>
-        <w:rPr>
-          <w:lang w:val="en-US"/>
-        </w:rPr>
-        <w:t>Naming of the output quantities is irrelevant. It will be translated by the QWTB toolbox.</w:t>
+        <w:t>Algorithm may return any quantities: scalars, vectors or matrices. Naming of the output quantities is irrelevant. It will be translated by the QWTB toolbox.</w:t>
       </w:r>
     </w:p>
     <w:p>
@@ -4279,8 +4587,75 @@
         <w:rPr>
           <w:lang w:val="en-US"/>
         </w:rPr>
-        <w:t xml:space="preserve">If the algorithm calculates spectrum in some intermediate phase of the calculation, it is preferred to return it as output quantity together with its frequency scale so it can be displayed in the TWM software. </w:t>
-      </w:r>
+        <w:t xml:space="preserve">If the algorithm calculates </w:t>
+      </w:r>
+      <w:r>
+        <w:rPr>
+          <w:lang w:val="en-US"/>
+        </w:rPr>
+        <w:t xml:space="preserve">frequency </w:t>
+      </w:r>
+      <w:r>
+        <w:rPr>
+          <w:b/>
+          <w:lang w:val="en-US"/>
+        </w:rPr>
+        <w:t>spectrum</w:t>
+      </w:r>
+      <w:r>
+        <w:rPr>
+          <w:lang w:val="en-US"/>
+        </w:rPr>
+        <w:t xml:space="preserve"> in some intermediate phase of the calculation, it is preferred to return it as </w:t>
+      </w:r>
+      <w:r>
+        <w:rPr>
+          <w:lang w:val="en-US"/>
+        </w:rPr>
+        <w:t xml:space="preserve">an </w:t>
+      </w:r>
+      <w:r>
+        <w:rPr>
+          <w:lang w:val="en-US"/>
+        </w:rPr>
+        <w:t xml:space="preserve">output quantity together with its frequency scale so it can be displayed in the TWM software. </w:t>
+      </w:r>
+    </w:p>
+    <w:p>
+      <w:pPr>
+        <w:pStyle w:val="Nadpis2"/>
+        <w:rPr>
+          <w:lang w:val="en-US"/>
+        </w:rPr>
+      </w:pPr>
+      <w:r>
+        <w:rPr>
+          <w:lang w:val="en-US"/>
+        </w:rPr>
+        <w:t>Resources</w:t>
+      </w:r>
+    </w:p>
+    <w:p>
+      <w:pPr>
+        <w:rPr>
+          <w:lang w:val="en-US"/>
+        </w:rPr>
+      </w:pPr>
+      <w:r>
+        <w:rPr>
+          <w:lang w:val="en-US"/>
+        </w:rPr>
+        <w:t xml:space="preserve">[1] QWTB toolbox, www: </w:t>
+      </w:r>
+      <w:hyperlink r:id="rId5" w:history="1">
+        <w:r>
+          <w:rPr>
+            <w:rStyle w:val="Hypertextovodkaz"/>
+            <w:lang w:val="en-US"/>
+          </w:rPr>
+          <w:t>https://qwtb.github.io/qwtb/</w:t>
+        </w:r>
+      </w:hyperlink>
     </w:p>
     <w:p>
       <w:pPr>
@@ -4589,6 +4964,17 @@
       <w:szCs w:val="26"/>
     </w:rPr>
   </w:style>
+  <w:style w:type="character" w:styleId="Hypertextovodkaz">
+    <w:name w:val="Hyperlink"/>
+    <w:basedOn w:val="Standardnpsmoodstavce"/>
+    <w:uiPriority w:val="99"/>
+    <w:unhideWhenUsed/>
+    <w:rsid w:val="002528FA"/>
+    <w:rPr>
+      <w:color w:val="0000FF" w:themeColor="hyperlink"/>
+      <w:u w:val="single"/>
+    </w:rPr>
+  </w:style>
 </w:styles>
 </file>
 
@@ -4882,6 +5268,17 @@
       <w:szCs w:val="26"/>
     </w:rPr>
   </w:style>
+  <w:style w:type="character" w:styleId="Hypertextovodkaz">
+    <w:name w:val="Hyperlink"/>
+    <w:basedOn w:val="Standardnpsmoodstavce"/>
+    <w:uiPriority w:val="99"/>
+    <w:unhideWhenUsed/>
+    <w:rsid w:val="002528FA"/>
+    <w:rPr>
+      <w:color w:val="0000FF" w:themeColor="hyperlink"/>
+      <w:u w:val="single"/>
+    </w:rPr>
+  </w:style>
 </w:styles>
 </file>
 

--- a/doc/A232 Algorithm Exchange Format.docx
+++ b/doc/A232 Algorithm Exchange Format.docx
@@ -44,36 +44,148 @@
         <w:rPr>
           <w:lang w:val="en-US"/>
         </w:rPr>
-        <w:t xml:space="preserve"> Updated versions of the document will be present at the </w:t>
-      </w:r>
+        <w:t xml:space="preserve"> Updated versions of the document will be present at the</w:t>
+      </w:r>
+      <w:del w:id="0" w:author="smaslan" w:date="2018-01-18T16:06:00Z">
+        <w:r>
+          <w:rPr>
+            <w:lang w:val="en-US"/>
+          </w:rPr>
+          <w:delText xml:space="preserve"> TracePQM project webpage sharepoint</w:delText>
+        </w:r>
+      </w:del>
+      <w:ins w:id="1" w:author="smaslan" w:date="2018-01-18T16:06:00Z">
+        <w:r>
+          <w:rPr>
+            <w:lang w:val="en-US"/>
+          </w:rPr>
+          <w:t xml:space="preserve"> in the TWM </w:t>
+        </w:r>
+      </w:ins>
       <w:proofErr w:type="spellStart"/>
-      <w:r>
-        <w:rPr>
-          <w:lang w:val="en-US"/>
-        </w:rPr>
-        <w:t>TracePQM</w:t>
-      </w:r>
-      <w:proofErr w:type="spellEnd"/>
-      <w:r>
-        <w:rPr>
-          <w:lang w:val="en-US"/>
-        </w:rPr>
-        <w:t xml:space="preserve"> project webpage </w:t>
-      </w:r>
-      <w:proofErr w:type="spellStart"/>
-      <w:r>
-        <w:rPr>
-          <w:lang w:val="en-US"/>
-        </w:rPr>
-        <w:t>sharepoint</w:t>
-      </w:r>
-      <w:proofErr w:type="spellEnd"/>
+      <w:ins w:id="2" w:author="smaslan" w:date="2018-01-18T16:07:00Z">
+        <w:r>
+          <w:rPr>
+            <w:lang w:val="en-US"/>
+          </w:rPr>
+          <w:t>GitHub</w:t>
+        </w:r>
+        <w:proofErr w:type="spellEnd"/>
+        <w:r>
+          <w:rPr>
+            <w:lang w:val="en-US"/>
+          </w:rPr>
+          <w:t xml:space="preserve"> repository [</w:t>
+        </w:r>
+      </w:ins>
+      <w:ins w:id="3" w:author="smaslan" w:date="2018-01-18T16:08:00Z">
+        <w:r>
+          <w:rPr>
+            <w:lang w:val="en-US"/>
+          </w:rPr>
+          <w:t>2</w:t>
+        </w:r>
+      </w:ins>
+      <w:ins w:id="4" w:author="smaslan" w:date="2018-01-18T16:07:00Z">
+        <w:r>
+          <w:rPr>
+            <w:lang w:val="en-US"/>
+          </w:rPr>
+          <w:t>]</w:t>
+        </w:r>
+      </w:ins>
       <w:r>
         <w:rPr>
           <w:lang w:val="en-US"/>
         </w:rPr>
         <w:t>.</w:t>
       </w:r>
+      <w:ins w:id="5" w:author="smaslan" w:date="2018-01-18T16:08:00Z">
+        <w:r>
+          <w:rPr>
+            <w:lang w:val="en-US"/>
+          </w:rPr>
+          <w:t xml:space="preserve"> Author strongly suggests </w:t>
+        </w:r>
+        <w:proofErr w:type="gramStart"/>
+        <w:r>
+          <w:rPr>
+            <w:lang w:val="en-US"/>
+          </w:rPr>
+          <w:t>to check</w:t>
+        </w:r>
+        <w:proofErr w:type="gramEnd"/>
+        <w:r>
+          <w:rPr>
+            <w:lang w:val="en-US"/>
+          </w:rPr>
+          <w:t xml:space="preserve"> </w:t>
+        </w:r>
+      </w:ins>
+      <w:ins w:id="6" w:author="smaslan" w:date="2018-01-18T16:09:00Z">
+        <w:r>
+          <w:rPr>
+            <w:lang w:val="en-US"/>
+          </w:rPr>
+          <w:t xml:space="preserve">the </w:t>
+        </w:r>
+      </w:ins>
+      <w:ins w:id="7" w:author="smaslan" w:date="2018-01-18T16:08:00Z">
+        <w:r>
+          <w:rPr>
+            <w:lang w:val="en-US"/>
+          </w:rPr>
+          <w:t>update</w:t>
+        </w:r>
+      </w:ins>
+      <w:ins w:id="8" w:author="smaslan" w:date="2018-01-18T16:09:00Z">
+        <w:r>
+          <w:rPr>
+            <w:lang w:val="en-US"/>
+          </w:rPr>
+          <w:t>s</w:t>
+        </w:r>
+      </w:ins>
+      <w:ins w:id="9" w:author="smaslan" w:date="2018-01-18T16:08:00Z">
+        <w:r>
+          <w:rPr>
+            <w:lang w:val="en-US"/>
+          </w:rPr>
+          <w:t xml:space="preserve"> as t</w:t>
+        </w:r>
+      </w:ins>
+      <w:ins w:id="10" w:author="smaslan" w:date="2018-01-18T16:09:00Z">
+        <w:r>
+          <w:rPr>
+            <w:lang w:val="en-US"/>
+          </w:rPr>
+          <w:t>he parameters</w:t>
+        </w:r>
+      </w:ins>
+      <w:ins w:id="11" w:author="smaslan" w:date="2018-01-18T16:08:00Z">
+        <w:r>
+          <w:rPr>
+            <w:lang w:val="en-US"/>
+          </w:rPr>
+          <w:t xml:space="preserve"> may change </w:t>
+        </w:r>
+      </w:ins>
+      <w:ins w:id="12" w:author="smaslan" w:date="2018-01-18T16:09:00Z">
+        <w:r>
+          <w:rPr>
+            <w:lang w:val="en-US"/>
+          </w:rPr>
+          <w:t>once</w:t>
+        </w:r>
+      </w:ins>
+      <w:ins w:id="13" w:author="smaslan" w:date="2018-01-18T16:08:00Z">
+        <w:r>
+          <w:rPr>
+            <w:lang w:val="en-US"/>
+          </w:rPr>
+          <w:t xml:space="preserve"> the design of the wideband setup is determined.</w:t>
+        </w:r>
+      </w:ins>
     </w:p>
     <w:p>
       <w:pPr>
@@ -101,7 +213,7 @@
         <w:t>.</w:t>
       </w:r>
       <w:proofErr w:type="gramEnd"/>
-      <w:del w:id="0" w:author="smaslan" w:date="2017-11-27T10:23:00Z">
+      <w:del w:id="14" w:author="smaslan" w:date="2017-11-27T10:23:00Z">
         <w:r>
           <w:rPr>
             <w:lang w:val="en-US"/>
@@ -110,21 +222,29 @@
         </w:r>
       </w:del>
       <w:proofErr w:type="gramStart"/>
-      <w:ins w:id="1" w:author="smaslan" w:date="2017-11-27T10:23:00Z">
+      <w:ins w:id="15" w:author="smaslan" w:date="2018-01-18T16:05:00Z">
         <w:r>
           <w:rPr>
             <w:lang w:val="en-US"/>
           </w:rPr>
-          <w:t>5</w:t>
+          <w:t>6</w:t>
         </w:r>
       </w:ins>
       <w:r>
         <w:rPr>
           <w:lang w:val="en-US"/>
         </w:rPr>
-        <w:t>, 2</w:t>
-      </w:r>
-      <w:del w:id="2" w:author="smaslan" w:date="2017-11-27T10:23:00Z">
+        <w:t xml:space="preserve">, </w:t>
+      </w:r>
+      <w:ins w:id="16" w:author="smaslan" w:date="2018-01-18T16:05:00Z">
+        <w:r>
+          <w:rPr>
+            <w:lang w:val="en-US"/>
+          </w:rPr>
+          <w:t>18</w:t>
+        </w:r>
+      </w:ins>
+      <w:del w:id="17" w:author="smaslan" w:date="2018-01-18T16:05:00Z">
         <w:r>
           <w:rPr>
             <w:lang w:val="en-US"/>
@@ -132,19 +252,55 @@
           <w:delText>2</w:delText>
         </w:r>
       </w:del>
-      <w:ins w:id="3" w:author="smaslan" w:date="2017-11-27T10:23:00Z">
+      <w:del w:id="18" w:author="smaslan" w:date="2017-11-27T10:23:00Z">
         <w:r>
           <w:rPr>
             <w:lang w:val="en-US"/>
           </w:rPr>
-          <w:t>7</w:t>
+          <w:delText>2</w:delText>
+        </w:r>
+      </w:del>
+      <w:r>
+        <w:rPr>
+          <w:lang w:val="en-US"/>
+        </w:rPr>
+        <w:t>.1</w:t>
+      </w:r>
+      <w:del w:id="19" w:author="smaslan" w:date="2018-01-18T16:05:00Z">
+        <w:r>
+          <w:rPr>
+            <w:lang w:val="en-US"/>
+          </w:rPr>
+          <w:delText>1</w:delText>
+        </w:r>
+      </w:del>
+      <w:r>
+        <w:rPr>
+          <w:lang w:val="en-US"/>
+        </w:rPr>
+        <w:t>.201</w:t>
+      </w:r>
+      <w:del w:id="20" w:author="smaslan" w:date="2018-01-18T16:05:00Z">
+        <w:r>
+          <w:rPr>
+            <w:lang w:val="en-US"/>
+          </w:rPr>
+          <w:delText>7</w:delText>
+        </w:r>
+      </w:del>
+      <w:ins w:id="21" w:author="smaslan" w:date="2018-01-18T16:05:00Z">
+        <w:r>
+          <w:rPr>
+            <w:lang w:val="en-US"/>
+          </w:rPr>
+          <w:t>8</w:t>
         </w:r>
       </w:ins>
       <w:r>
         <w:rPr>
           <w:lang w:val="en-US"/>
         </w:rPr>
-        <w:t xml:space="preserve">.11.2017, </w:t>
+        <w:t xml:space="preserve">, </w:t>
       </w:r>
       <w:proofErr w:type="spellStart"/>
       <w:r>
@@ -194,21 +350,129 @@
         <w:rPr>
           <w:lang w:val="en-US"/>
         </w:rPr>
-        <w:t xml:space="preserve">The format of the input quantities is given by the QWTB design. QWTB toolbox passes algorithms to the algorithm’s wrapper function as a structure containing substructures, one for each quantity. Each quantity structure may contain several items. </w:t>
-      </w:r>
+        <w:t xml:space="preserve">The format of the input quantities is given by the QWTB design. QWTB toolbox passes </w:t>
+      </w:r>
+      <w:del w:id="22" w:author="smaslan" w:date="2018-01-18T16:10:00Z">
+        <w:r>
+          <w:rPr>
+            <w:lang w:val="en-US"/>
+          </w:rPr>
+          <w:delText xml:space="preserve">algorithms </w:delText>
+        </w:r>
+      </w:del>
+      <w:ins w:id="23" w:author="smaslan" w:date="2018-01-18T16:10:00Z">
+        <w:r>
+          <w:rPr>
+            <w:lang w:val="en-US"/>
+          </w:rPr>
+          <w:t>parameters</w:t>
+        </w:r>
+        <w:r>
+          <w:rPr>
+            <w:lang w:val="en-US"/>
+          </w:rPr>
+          <w:t xml:space="preserve"> </w:t>
+        </w:r>
+      </w:ins>
+      <w:r>
+        <w:rPr>
+          <w:lang w:val="en-US"/>
+        </w:rPr>
+        <w:t>to the algorithm’s wrapper function as a structure containing substructures, one for each quantity. Each quantity structure may contain several items. First, the values ‘</w:t>
+      </w:r>
+      <w:r>
+        <w:rPr>
+          <w:b/>
+          <w:lang w:val="en-US"/>
+          <w:rPrChange w:id="24" w:author="smaslan" w:date="2018-01-18T16:10:00Z">
+            <w:rPr>
+              <w:lang w:val="en-US"/>
+            </w:rPr>
+          </w:rPrChange>
+        </w:rPr>
+        <w:t>v</w:t>
+      </w:r>
+      <w:r>
+        <w:rPr>
+          <w:lang w:val="en-US"/>
+        </w:rPr>
+        <w:t>’, associated uncertainty ‘</w:t>
+      </w:r>
+      <w:r>
+        <w:rPr>
+          <w:b/>
+          <w:lang w:val="en-US"/>
+          <w:rPrChange w:id="25" w:author="smaslan" w:date="2018-01-18T16:10:00Z">
+            <w:rPr>
+              <w:lang w:val="en-US"/>
+            </w:rPr>
+          </w:rPrChange>
+        </w:rPr>
+        <w:t>u</w:t>
+      </w:r>
+      <w:r>
+        <w:rPr>
+          <w:lang w:val="en-US"/>
+        </w:rPr>
+        <w:t>’</w:t>
+      </w:r>
+      <w:ins w:id="26" w:author="smaslan" w:date="2018-01-18T16:10:00Z">
+        <w:r>
+          <w:rPr>
+            <w:lang w:val="en-US"/>
+          </w:rPr>
+          <w:t xml:space="preserve"> if exists</w:t>
+        </w:r>
+      </w:ins>
+      <w:r>
+        <w:rPr>
+          <w:lang w:val="en-US"/>
+        </w:rPr>
+        <w:t xml:space="preserve">, etc. </w:t>
+      </w:r>
+      <w:del w:id="27" w:author="smaslan" w:date="2018-01-18T16:11:00Z">
+        <w:r>
+          <w:rPr>
+            <w:lang w:val="en-US"/>
+          </w:rPr>
+          <w:delText>f</w:delText>
+        </w:r>
+      </w:del>
       <w:proofErr w:type="gramStart"/>
-      <w:r>
-        <w:rPr>
-          <w:lang w:val="en-US"/>
-        </w:rPr>
-        <w:t>First, the values ‘v’, associated uncertainty ‘u’, etc. for more details see documentation of the QWTB.</w:t>
+      <w:ins w:id="28" w:author="smaslan" w:date="2018-01-18T16:11:00Z">
+        <w:r>
+          <w:rPr>
+            <w:lang w:val="en-US"/>
+          </w:rPr>
+          <w:t>F</w:t>
+        </w:r>
+      </w:ins>
+      <w:r>
+        <w:rPr>
+          <w:lang w:val="en-US"/>
+        </w:rPr>
+        <w:t>or</w:t>
       </w:r>
       <w:proofErr w:type="gramEnd"/>
       <w:r>
         <w:rPr>
           <w:lang w:val="en-US"/>
         </w:rPr>
-        <w:t xml:space="preserve"> Example of the input to the algorithms wrapper:</w:t>
+        <w:t xml:space="preserve"> more details see documentation of the QWTB</w:t>
+      </w:r>
+      <w:ins w:id="29" w:author="smaslan" w:date="2018-01-18T16:11:00Z">
+        <w:r>
+          <w:rPr>
+            <w:lang w:val="en-US"/>
+          </w:rPr>
+          <w:t xml:space="preserve"> [1]</w:t>
+        </w:r>
+      </w:ins>
+      <w:r>
+        <w:rPr>
+          <w:lang w:val="en-US"/>
+        </w:rPr>
+        <w:t>. Example of the input to the algorithms wrapper:</w:t>
       </w:r>
     </w:p>
     <w:p>
@@ -345,29 +609,397 @@
         <w:rPr>
           <w:lang w:val="en-US"/>
         </w:rPr>
-        <w:t xml:space="preserve"> may not be present! </w:t>
-      </w:r>
+        <w:t xml:space="preserve"> may not be present</w:t>
+      </w:r>
+      <w:ins w:id="30" w:author="smaslan" w:date="2018-01-18T16:11:00Z">
+        <w:r>
+          <w:rPr>
+            <w:lang w:val="en-US"/>
+          </w:rPr>
+          <w:t xml:space="preserve"> if the quantity does not need it (</w:t>
+        </w:r>
+      </w:ins>
+      <w:ins w:id="31" w:author="smaslan" w:date="2018-01-18T16:12:00Z">
+        <w:r>
+          <w:rPr>
+            <w:lang w:val="en-US"/>
+          </w:rPr>
+          <w:t xml:space="preserve">e.g. </w:t>
+        </w:r>
+        <w:r>
+          <w:rPr>
+            <w:lang w:val="en-US"/>
+          </w:rPr>
+          <w:t>window type</w:t>
+        </w:r>
+      </w:ins>
+      <w:ins w:id="32" w:author="smaslan" w:date="2018-01-18T16:11:00Z">
+        <w:r>
+          <w:rPr>
+            <w:lang w:val="en-US"/>
+          </w:rPr>
+          <w:t>)</w:t>
+        </w:r>
+      </w:ins>
+      <w:r>
+        <w:rPr>
+          <w:lang w:val="en-US"/>
+        </w:rPr>
+        <w:t xml:space="preserve">! </w:t>
+      </w:r>
+    </w:p>
+    <w:p>
+      <w:pPr>
+        <w:rPr>
+          <w:del w:id="33" w:author="smaslan" w:date="2018-01-18T16:13:00Z"/>
+          <w:lang w:val="en-US"/>
+        </w:rPr>
+      </w:pPr>
     </w:p>
     <w:p>
       <w:pPr>
         <w:spacing w:after="0"/>
         <w:rPr>
+          <w:ins w:id="34" w:author="smaslan" w:date="2018-01-18T16:14:00Z"/>
           <w:lang w:val="en-US"/>
         </w:rPr>
       </w:pPr>
+      <w:ins w:id="35" w:author="smaslan" w:date="2018-01-18T16:14:00Z">
+        <w:r>
+          <w:rPr>
+            <w:lang w:val="en-US"/>
+          </w:rPr>
+          <w:t>Rules for naming the input quantities:</w:t>
+        </w:r>
+      </w:ins>
     </w:p>
     <w:p>
       <w:pPr>
-        <w:rPr>
-          <w:lang w:val="en-US"/>
-        </w:rPr>
+        <w:pStyle w:val="Odstavecseseznamem"/>
+        <w:numPr>
+          <w:ilvl w:val="0"/>
+          <w:numId w:val="1"/>
+        </w:numPr>
+        <w:rPr>
+          <w:ins w:id="36" w:author="smaslan" w:date="2018-01-18T16:15:00Z"/>
+          <w:lang w:val="en-US"/>
+        </w:rPr>
+        <w:pPrChange w:id="37" w:author="smaslan" w:date="2018-01-18T16:14:00Z">
+          <w:pPr/>
+        </w:pPrChange>
       </w:pPr>
-      <w:r>
-        <w:rPr>
-          <w:lang w:val="en-US"/>
-        </w:rPr>
-        <w:t>Each algorithm may have any number of custom parameters that are entered by the user, such as window type, etc.</w:t>
-      </w:r>
+      <w:ins w:id="38" w:author="smaslan" w:date="2018-01-18T16:14:00Z">
+        <w:r>
+          <w:rPr>
+            <w:lang w:val="en-US"/>
+          </w:rPr>
+          <w:t>Each algorithm</w:t>
+        </w:r>
+      </w:ins>
+      <w:ins w:id="39" w:author="smaslan" w:date="2018-01-18T16:15:00Z">
+        <w:r>
+          <w:rPr>
+            <w:lang w:val="en-US"/>
+          </w:rPr>
+          <w:t xml:space="preserve"> will receive the predefined </w:t>
+        </w:r>
+      </w:ins>
+      <w:ins w:id="40" w:author="smaslan" w:date="2018-01-18T16:17:00Z">
+        <w:r>
+          <w:rPr>
+            <w:lang w:val="en-US"/>
+          </w:rPr>
+          <w:t xml:space="preserve">mandatory </w:t>
+        </w:r>
+      </w:ins>
+      <w:ins w:id="41" w:author="smaslan" w:date="2018-01-18T16:15:00Z">
+        <w:r>
+          <w:rPr>
+            <w:lang w:val="en-US"/>
+          </w:rPr>
+          <w:t>p</w:t>
+        </w:r>
+        <w:r>
+          <w:rPr>
+            <w:lang w:val="en-US"/>
+          </w:rPr>
+          <w:t>arameters listed in the table.</w:t>
+        </w:r>
+      </w:ins>
+    </w:p>
+    <w:p>
+      <w:pPr>
+        <w:pStyle w:val="Odstavecseseznamem"/>
+        <w:numPr>
+          <w:ilvl w:val="0"/>
+          <w:numId w:val="1"/>
+        </w:numPr>
+        <w:rPr>
+          <w:ins w:id="42" w:author="smaslan" w:date="2018-01-18T16:14:00Z"/>
+          <w:lang w:val="en-US"/>
+        </w:rPr>
+        <w:pPrChange w:id="43" w:author="smaslan" w:date="2018-01-18T16:14:00Z">
+          <w:pPr/>
+        </w:pPrChange>
+      </w:pPr>
+      <w:ins w:id="44" w:author="smaslan" w:date="2018-01-18T16:15:00Z">
+        <w:r>
+          <w:rPr>
+            <w:lang w:val="en-US"/>
+          </w:rPr>
+          <w:t xml:space="preserve">Each algorithm may receive custom correction </w:t>
+        </w:r>
+      </w:ins>
+      <w:ins w:id="45" w:author="smaslan" w:date="2018-01-18T16:18:00Z">
+        <w:r>
+          <w:rPr>
+            <w:lang w:val="en-US"/>
+          </w:rPr>
+          <w:t>quantities</w:t>
+        </w:r>
+      </w:ins>
+      <w:ins w:id="46" w:author="smaslan" w:date="2018-01-18T16:15:00Z">
+        <w:r>
+          <w:rPr>
+            <w:lang w:val="en-US"/>
+          </w:rPr>
+          <w:t xml:space="preserve"> from the </w:t>
+        </w:r>
+      </w:ins>
+      <w:ins w:id="47" w:author="smaslan" w:date="2018-01-18T16:16:00Z">
+        <w:r>
+          <w:rPr>
+            <w:lang w:val="en-US"/>
+          </w:rPr>
+          <w:t>TWM</w:t>
+        </w:r>
+      </w:ins>
+      <w:ins w:id="48" w:author="smaslan" w:date="2018-01-18T16:17:00Z">
+        <w:r>
+          <w:rPr>
+            <w:lang w:val="en-US"/>
+          </w:rPr>
+          <w:t xml:space="preserve"> corrections loader.</w:t>
+        </w:r>
+      </w:ins>
+    </w:p>
+    <w:p>
+      <w:pPr>
+        <w:pStyle w:val="Odstavecseseznamem"/>
+        <w:numPr>
+          <w:ilvl w:val="0"/>
+          <w:numId w:val="1"/>
+        </w:numPr>
+        <w:rPr>
+          <w:ins w:id="49" w:author="smaslan" w:date="2018-01-18T16:18:00Z"/>
+          <w:lang w:val="en-US"/>
+        </w:rPr>
+        <w:pPrChange w:id="50" w:author="smaslan" w:date="2018-01-18T16:14:00Z">
+          <w:pPr/>
+        </w:pPrChange>
+      </w:pPr>
+      <w:r>
+        <w:rPr>
+          <w:lang w:val="en-US"/>
+          <w:rPrChange w:id="51" w:author="smaslan" w:date="2018-01-18T16:18:00Z">
+            <w:rPr>
+              <w:lang w:val="en-US"/>
+            </w:rPr>
+          </w:rPrChange>
+        </w:rPr>
+        <w:t>Each algorithm may have any number of custom parameter</w:t>
+      </w:r>
+      <w:del w:id="52" w:author="smaslan" w:date="2018-01-18T16:17:00Z">
+        <w:r>
+          <w:rPr>
+            <w:lang w:val="en-US"/>
+            <w:rPrChange w:id="53" w:author="smaslan" w:date="2018-01-18T16:18:00Z">
+              <w:rPr>
+                <w:lang w:val="en-US"/>
+              </w:rPr>
+            </w:rPrChange>
+          </w:rPr>
+          <w:delText>s</w:delText>
+        </w:r>
+      </w:del>
+      <w:ins w:id="54" w:author="smaslan" w:date="2018-01-18T16:17:00Z">
+        <w:r>
+          <w:rPr>
+            <w:lang w:val="en-US"/>
+            <w:rPrChange w:id="55" w:author="smaslan" w:date="2018-01-18T16:18:00Z">
+              <w:rPr>
+                <w:lang w:val="en-US"/>
+              </w:rPr>
+            </w:rPrChange>
+          </w:rPr>
+          <w:t>-quantities</w:t>
+        </w:r>
+      </w:ins>
+      <w:ins w:id="56" w:author="smaslan" w:date="2018-01-18T16:14:00Z">
+        <w:r>
+          <w:rPr>
+            <w:lang w:val="en-US"/>
+            <w:rPrChange w:id="57" w:author="smaslan" w:date="2018-01-18T16:18:00Z">
+              <w:rPr>
+                <w:lang w:val="en-US"/>
+              </w:rPr>
+            </w:rPrChange>
+          </w:rPr>
+          <w:t xml:space="preserve"> </w:t>
+        </w:r>
+      </w:ins>
+      <w:del w:id="58" w:author="smaslan" w:date="2018-01-18T16:14:00Z">
+        <w:r>
+          <w:rPr>
+            <w:lang w:val="en-US"/>
+            <w:rPrChange w:id="59" w:author="smaslan" w:date="2018-01-18T16:18:00Z">
+              <w:rPr>
+                <w:lang w:val="en-US"/>
+              </w:rPr>
+            </w:rPrChange>
+          </w:rPr>
+          <w:delText xml:space="preserve"> </w:delText>
+        </w:r>
+      </w:del>
+      <w:del w:id="60" w:author="smaslan" w:date="2018-01-18T16:13:00Z">
+        <w:r>
+          <w:rPr>
+            <w:lang w:val="en-US"/>
+            <w:rPrChange w:id="61" w:author="smaslan" w:date="2018-01-18T16:18:00Z">
+              <w:rPr>
+                <w:lang w:val="en-US"/>
+              </w:rPr>
+            </w:rPrChange>
+          </w:rPr>
+          <w:delText>t</w:delText>
+        </w:r>
+      </w:del>
+      <w:del w:id="62" w:author="smaslan" w:date="2018-01-18T16:14:00Z">
+        <w:r>
+          <w:rPr>
+            <w:lang w:val="en-US"/>
+            <w:rPrChange w:id="63" w:author="smaslan" w:date="2018-01-18T16:18:00Z">
+              <w:rPr>
+                <w:lang w:val="en-US"/>
+              </w:rPr>
+            </w:rPrChange>
+          </w:rPr>
+          <w:delText>hat</w:delText>
+        </w:r>
+      </w:del>
+      <w:ins w:id="64" w:author="smaslan" w:date="2018-01-18T16:14:00Z">
+        <w:r>
+          <w:rPr>
+            <w:lang w:val="en-US"/>
+            <w:rPrChange w:id="65" w:author="smaslan" w:date="2018-01-18T16:18:00Z">
+              <w:rPr>
+                <w:lang w:val="en-US"/>
+              </w:rPr>
+            </w:rPrChange>
+          </w:rPr>
+          <w:t>that</w:t>
+        </w:r>
+      </w:ins>
+      <w:r>
+        <w:rPr>
+          <w:lang w:val="en-US"/>
+          <w:rPrChange w:id="66" w:author="smaslan" w:date="2018-01-18T16:18:00Z">
+            <w:rPr>
+              <w:lang w:val="en-US"/>
+            </w:rPr>
+          </w:rPrChange>
+        </w:rPr>
+        <w:t xml:space="preserve"> are entered by the user, such as window type, etc.</w:t>
+      </w:r>
+      <w:ins w:id="67" w:author="smaslan" w:date="2018-01-18T16:14:00Z">
+        <w:r>
+          <w:rPr>
+            <w:lang w:val="en-US"/>
+            <w:rPrChange w:id="68" w:author="smaslan" w:date="2018-01-18T16:18:00Z">
+              <w:rPr>
+                <w:lang w:val="en-US"/>
+              </w:rPr>
+            </w:rPrChange>
+          </w:rPr>
+          <w:t xml:space="preserve"> </w:t>
+        </w:r>
+      </w:ins>
+    </w:p>
+    <w:p>
+      <w:pPr>
+        <w:rPr>
+          <w:ins w:id="69" w:author="smaslan" w:date="2018-01-18T16:18:00Z"/>
+          <w:lang w:val="en-US"/>
+          <w:rPrChange w:id="70" w:author="smaslan" w:date="2018-01-18T16:18:00Z">
+            <w:rPr>
+              <w:ins w:id="71" w:author="smaslan" w:date="2018-01-18T16:18:00Z"/>
+              <w:lang w:val="en-US"/>
+            </w:rPr>
+          </w:rPrChange>
+        </w:rPr>
+        <w:pPrChange w:id="72" w:author="smaslan" w:date="2018-01-18T16:18:00Z">
+          <w:pPr>
+            <w:pStyle w:val="Odstavecseseznamem"/>
+            <w:numPr>
+              <w:numId w:val="1"/>
+            </w:numPr>
+            <w:ind w:hanging="360"/>
+          </w:pPr>
+        </w:pPrChange>
+      </w:pPr>
+      <w:ins w:id="73" w:author="smaslan" w:date="2018-01-18T16:18:00Z">
+        <w:r>
+          <w:rPr>
+            <w:lang w:val="en-US"/>
+          </w:rPr>
+          <w:t xml:space="preserve">Note the </w:t>
+        </w:r>
+        <w:r>
+          <w:rPr>
+            <w:lang w:val="en-US"/>
+            <w:rPrChange w:id="74" w:author="smaslan" w:date="2018-01-18T16:18:00Z">
+              <w:rPr>
+                <w:lang w:val="en-US"/>
+              </w:rPr>
+            </w:rPrChange>
+          </w:rPr>
+          <w:t xml:space="preserve">names of </w:t>
+        </w:r>
+        <w:r>
+          <w:rPr>
+            <w:lang w:val="en-US"/>
+          </w:rPr>
+          <w:t>the custom quantities and parameters</w:t>
+        </w:r>
+        <w:r>
+          <w:rPr>
+            <w:lang w:val="en-US"/>
+            <w:rPrChange w:id="75" w:author="smaslan" w:date="2018-01-18T16:18:00Z">
+              <w:rPr>
+                <w:lang w:val="en-US"/>
+              </w:rPr>
+            </w:rPrChange>
+          </w:rPr>
+          <w:t xml:space="preserve"> must not collide with the predefined names of the mandatory parameters!</w:t>
+        </w:r>
+      </w:ins>
+    </w:p>
+    <w:p>
+      <w:pPr>
+        <w:rPr>
+          <w:del w:id="76" w:author="smaslan" w:date="2018-01-18T16:19:00Z"/>
+          <w:lang w:val="en-US"/>
+          <w:rPrChange w:id="77" w:author="smaslan" w:date="2018-01-18T16:18:00Z">
+            <w:rPr>
+              <w:del w:id="78" w:author="smaslan" w:date="2018-01-18T16:19:00Z"/>
+              <w:lang w:val="en-US"/>
+            </w:rPr>
+          </w:rPrChange>
+        </w:rPr>
+        <w:pPrChange w:id="79" w:author="smaslan" w:date="2018-01-18T16:18:00Z">
+          <w:pPr/>
+        </w:pPrChange>
+      </w:pPr>
     </w:p>
     <w:p>
       <w:pPr>
@@ -413,15 +1045,15 @@
         <w:tblLook w:val="04A0" w:firstRow="1" w:lastRow="0" w:firstColumn="1" w:lastColumn="0" w:noHBand="0" w:noVBand="1"/>
       </w:tblPr>
       <w:tblGrid>
-        <w:gridCol w:w="1773"/>
-        <w:gridCol w:w="767"/>
-        <w:gridCol w:w="1420"/>
-        <w:gridCol w:w="4957"/>
+        <w:gridCol w:w="2158"/>
+        <w:gridCol w:w="766"/>
+        <w:gridCol w:w="1418"/>
+        <w:gridCol w:w="4946"/>
       </w:tblGrid>
       <w:tr>
         <w:tc>
           <w:tcPr>
-            <w:tcW w:w="1773" w:type="dxa"/>
+            <w:tcW w:w="2158" w:type="dxa"/>
           </w:tcPr>
           <w:p>
             <w:pPr>
@@ -448,7 +1080,7 @@
         </w:tc>
         <w:tc>
           <w:tcPr>
-            <w:tcW w:w="767" w:type="dxa"/>
+            <w:tcW w:w="766" w:type="dxa"/>
           </w:tcPr>
           <w:p>
             <w:pPr>
@@ -468,7 +1100,7 @@
         </w:tc>
         <w:tc>
           <w:tcPr>
-            <w:tcW w:w="1420" w:type="dxa"/>
+            <w:tcW w:w="1418" w:type="dxa"/>
           </w:tcPr>
           <w:p>
             <w:pPr>
@@ -488,7 +1120,7 @@
         </w:tc>
         <w:tc>
           <w:tcPr>
-            <w:tcW w:w="4957" w:type="dxa"/>
+            <w:tcW w:w="4946" w:type="dxa"/>
           </w:tcPr>
           <w:p>
             <w:pPr>
@@ -510,654 +1142,362 @@
                 <w:lang w:val="en-US"/>
               </w:rPr>
               <w:t>escription</w:t>
-            </w:r>
-          </w:p>
-        </w:tc>
-      </w:tr>
-      <w:tr>
-        <w:tc>
-          <w:tcPr>
-            <w:tcW w:w="1773" w:type="dxa"/>
-          </w:tcPr>
-          <w:p>
-            <w:pPr>
-              <w:rPr>
-                <w:lang w:val="en-US"/>
-              </w:rPr>
-            </w:pPr>
-            <w:proofErr w:type="spellStart"/>
-            <w:r>
-              <w:rPr>
-                <w:lang w:val="en-US"/>
-              </w:rPr>
-              <w:t>Ts</w:t>
-            </w:r>
-            <w:proofErr w:type="spellEnd"/>
-          </w:p>
-        </w:tc>
-        <w:tc>
-          <w:tcPr>
-            <w:tcW w:w="767" w:type="dxa"/>
-          </w:tcPr>
-          <w:p>
-            <w:pPr>
-              <w:rPr>
-                <w:lang w:val="en-US"/>
-              </w:rPr>
-            </w:pPr>
-          </w:p>
-        </w:tc>
-        <w:tc>
-          <w:tcPr>
-            <w:tcW w:w="1420" w:type="dxa"/>
-          </w:tcPr>
-          <w:p>
-            <w:pPr>
-              <w:rPr>
-                <w:lang w:val="en-US"/>
-              </w:rPr>
-            </w:pPr>
-            <w:r>
-              <w:rPr>
-                <w:lang w:val="en-US"/>
-              </w:rPr>
-              <w:t>Real scalar</w:t>
-            </w:r>
-          </w:p>
-        </w:tc>
-        <w:tc>
-          <w:tcPr>
-            <w:tcW w:w="4957" w:type="dxa"/>
-          </w:tcPr>
-          <w:p>
-            <w:pPr>
-              <w:rPr>
-                <w:lang w:val="en-US"/>
-              </w:rPr>
-            </w:pPr>
-            <w:r>
-              <w:rPr>
-                <w:lang w:val="en-US"/>
-              </w:rPr>
-              <w:t xml:space="preserve">Sampling period in </w:t>
-            </w:r>
-            <w:r>
-              <w:rPr>
-                <w:lang w:val="en-US"/>
-              </w:rPr>
-              <w:t>[</w:t>
-            </w:r>
-            <w:r>
-              <w:rPr>
-                <w:lang w:val="en-US"/>
-              </w:rPr>
-              <w:t>Seconds</w:t>
-            </w:r>
-            <w:r>
-              <w:rPr>
-                <w:lang w:val="en-US"/>
-              </w:rPr>
-              <w:t>]</w:t>
-            </w:r>
-            <w:r>
-              <w:rPr>
-                <w:lang w:val="en-US"/>
-              </w:rPr>
-              <w:t>.</w:t>
-            </w:r>
-          </w:p>
-        </w:tc>
-      </w:tr>
-      <w:tr>
-        <w:tc>
-          <w:tcPr>
-            <w:tcW w:w="1773" w:type="dxa"/>
-          </w:tcPr>
-          <w:p>
-            <w:pPr>
-              <w:rPr>
-                <w:lang w:val="en-US"/>
-              </w:rPr>
-            </w:pPr>
-            <w:r>
-              <w:rPr>
-                <w:lang w:val="en-US"/>
-              </w:rPr>
-              <w:t>y or</w:t>
-            </w:r>
-          </w:p>
-          <w:p>
-            <w:pPr>
-              <w:rPr>
-                <w:lang w:val="en-US"/>
-              </w:rPr>
-            </w:pPr>
-            <w:r>
-              <w:rPr>
-                <w:lang w:val="en-US"/>
-              </w:rPr>
-              <w:t>u and i</w:t>
-            </w:r>
-          </w:p>
-        </w:tc>
-        <w:tc>
-          <w:tcPr>
-            <w:tcW w:w="767" w:type="dxa"/>
-          </w:tcPr>
-          <w:p>
-            <w:pPr>
-              <w:rPr>
-                <w:lang w:val="en-US"/>
-              </w:rPr>
-            </w:pPr>
-            <w:r>
-              <w:rPr>
-                <w:lang w:val="en-US"/>
-              </w:rPr>
-              <w:t>2</w:t>
-            </w:r>
-          </w:p>
-        </w:tc>
-        <w:tc>
-          <w:tcPr>
-            <w:tcW w:w="1420" w:type="dxa"/>
-          </w:tcPr>
-          <w:p>
-            <w:pPr>
-              <w:rPr>
-                <w:lang w:val="en-US"/>
-              </w:rPr>
-            </w:pPr>
-            <w:r>
-              <w:rPr>
-                <w:lang w:val="en-US"/>
-              </w:rPr>
-              <w:t xml:space="preserve">Real </w:t>
-            </w:r>
-            <w:r>
-              <w:rPr>
-                <w:lang w:val="en-US"/>
-              </w:rPr>
-              <w:t xml:space="preserve">column </w:t>
-            </w:r>
-            <w:r>
-              <w:rPr>
-                <w:lang w:val="en-US"/>
-              </w:rPr>
-              <w:t>vector(s)</w:t>
-            </w:r>
-          </w:p>
-        </w:tc>
-        <w:tc>
-          <w:tcPr>
-            <w:tcW w:w="4957" w:type="dxa"/>
-          </w:tcPr>
-          <w:p>
-            <w:pPr>
-              <w:rPr>
-                <w:lang w:val="en-US"/>
-              </w:rPr>
-            </w:pPr>
-            <w:r>
-              <w:rPr>
-                <w:lang w:val="en-US"/>
-              </w:rPr>
-              <w:t>Sample data. For single input channel algorithm</w:t>
-            </w:r>
-            <w:r>
-              <w:rPr>
-                <w:lang w:val="en-US"/>
-              </w:rPr>
-              <w:t>,</w:t>
-            </w:r>
-            <w:r>
-              <w:rPr>
-                <w:lang w:val="en-US"/>
-              </w:rPr>
-              <w:t xml:space="preserve"> such as THD</w:t>
-            </w:r>
-            <w:r>
-              <w:rPr>
-                <w:lang w:val="en-US"/>
-              </w:rPr>
-              <w:t>,</w:t>
-            </w:r>
-            <w:r>
-              <w:rPr>
-                <w:lang w:val="en-US"/>
-              </w:rPr>
-              <w:t xml:space="preserve"> only one vector </w:t>
-            </w:r>
-            <w:r>
-              <w:rPr>
-                <w:lang w:val="en-US"/>
-              </w:rPr>
-              <w:t xml:space="preserve">‘y’ </w:t>
-            </w:r>
-            <w:r>
-              <w:rPr>
-                <w:lang w:val="en-US"/>
-              </w:rPr>
-              <w:t>will be passed.</w:t>
-            </w:r>
-          </w:p>
-          <w:p>
-            <w:pPr>
-              <w:rPr>
-                <w:lang w:val="en-US"/>
-              </w:rPr>
-            </w:pPr>
-            <w:r>
-              <w:rPr>
-                <w:lang w:val="en-US"/>
-              </w:rPr>
-              <w:t>For multichannel algorithms, such as power, two vectors are passed, the voltage and current. Both ‘u’ and ‘i’ vectors have the same length.</w:t>
-            </w:r>
-          </w:p>
-          <w:p>
-            <w:pPr>
-              <w:rPr>
-                <w:lang w:val="en-US"/>
-              </w:rPr>
-            </w:pPr>
-            <w:r>
-              <w:rPr>
-                <w:lang w:val="en-US"/>
-              </w:rPr>
-              <w:t>The samples are in [Volts] as returned by the digitizer (no transducer scaling).</w:t>
-            </w:r>
-          </w:p>
-        </w:tc>
-      </w:tr>
-      <w:tr>
-        <w:tc>
-          <w:tcPr>
-            <w:tcW w:w="1773" w:type="dxa"/>
-          </w:tcPr>
-          <w:p>
-            <w:pPr>
-              <w:rPr>
-                <w:lang w:val="en-US"/>
-              </w:rPr>
-            </w:pPr>
-            <w:proofErr w:type="spellStart"/>
-            <w:r>
-              <w:rPr>
-                <w:lang w:val="en-US"/>
-              </w:rPr>
-              <w:t>time_shift</w:t>
-            </w:r>
-            <w:proofErr w:type="spellEnd"/>
-          </w:p>
-        </w:tc>
-        <w:tc>
-          <w:tcPr>
-            <w:tcW w:w="767" w:type="dxa"/>
-          </w:tcPr>
-          <w:p>
-            <w:pPr>
-              <w:rPr>
-                <w:lang w:val="en-US"/>
-              </w:rPr>
-            </w:pPr>
-          </w:p>
-        </w:tc>
-        <w:tc>
-          <w:tcPr>
-            <w:tcW w:w="1420" w:type="dxa"/>
-          </w:tcPr>
-          <w:p>
-            <w:pPr>
-              <w:rPr>
-                <w:lang w:val="en-US"/>
-              </w:rPr>
-            </w:pPr>
-            <w:r>
-              <w:rPr>
-                <w:lang w:val="en-US"/>
-              </w:rPr>
-              <w:t>Real scalar</w:t>
-            </w:r>
-          </w:p>
-        </w:tc>
-        <w:tc>
-          <w:tcPr>
-            <w:tcW w:w="4957" w:type="dxa"/>
-          </w:tcPr>
-          <w:p>
-            <w:pPr>
-              <w:rPr>
-                <w:lang w:val="en-US"/>
-              </w:rPr>
-            </w:pPr>
-            <w:proofErr w:type="spellStart"/>
-            <w:r>
-              <w:rPr>
-                <w:lang w:val="en-US"/>
-              </w:rPr>
-              <w:t>Timeshift</w:t>
-            </w:r>
-            <w:proofErr w:type="spellEnd"/>
-            <w:r>
-              <w:rPr>
-                <w:lang w:val="en-US"/>
-              </w:rPr>
-              <w:t xml:space="preserve"> between ‘u’ and ‘i’ channel in [Seconds]. Applies only for multichannel algorithms.</w:t>
             </w:r>
           </w:p>
         </w:tc>
       </w:tr>
       <w:tr>
         <w:trPr>
-          <w:ins w:id="4" w:author="smaslan" w:date="2017-11-27T10:22:00Z"/>
+          <w:ins w:id="80" w:author="smaslan" w:date="2018-01-18T16:19:00Z"/>
         </w:trPr>
         <w:tc>
           <w:tcPr>
-            <w:tcW w:w="1773" w:type="dxa"/>
-          </w:tcPr>
-          <w:p>
-            <w:pPr>
-              <w:rPr>
-                <w:ins w:id="5" w:author="smaslan" w:date="2017-11-27T10:22:00Z"/>
-                <w:lang w:val="en-US"/>
-              </w:rPr>
-            </w:pPr>
-            <w:ins w:id="6" w:author="smaslan" w:date="2017-11-27T10:22:00Z">
-              <w:r>
-                <w:rPr>
-                  <w:lang w:val="en-US"/>
-                </w:rPr>
-                <w:t>jitter</w:t>
-              </w:r>
+            <w:tcW w:w="2158" w:type="dxa"/>
+          </w:tcPr>
+          <w:p>
+            <w:pPr>
+              <w:rPr>
+                <w:ins w:id="81" w:author="smaslan" w:date="2018-01-18T16:19:00Z"/>
+                <w:lang w:val="en-US"/>
+                <w:rPrChange w:id="82" w:author="smaslan" w:date="2018-01-18T16:21:00Z">
+                  <w:rPr>
+                    <w:ins w:id="83" w:author="smaslan" w:date="2018-01-18T16:19:00Z"/>
+                    <w:b/>
+                    <w:lang w:val="en-US"/>
+                  </w:rPr>
+                </w:rPrChange>
+              </w:rPr>
+            </w:pPr>
+            <w:proofErr w:type="spellStart"/>
+            <w:ins w:id="84" w:author="smaslan" w:date="2018-01-18T16:19:00Z">
+              <w:r>
+                <w:rPr>
+                  <w:lang w:val="en-US"/>
+                  <w:rPrChange w:id="85" w:author="smaslan" w:date="2018-01-18T16:21:00Z">
+                    <w:rPr>
+                      <w:b/>
+                      <w:lang w:val="en-US"/>
+                    </w:rPr>
+                  </w:rPrChange>
+                </w:rPr>
+                <w:t>support_diff</w:t>
+              </w:r>
+              <w:proofErr w:type="spellEnd"/>
             </w:ins>
           </w:p>
         </w:tc>
         <w:tc>
           <w:tcPr>
-            <w:tcW w:w="767" w:type="dxa"/>
-          </w:tcPr>
-          <w:p>
-            <w:pPr>
-              <w:rPr>
-                <w:ins w:id="7" w:author="smaslan" w:date="2017-11-27T10:22:00Z"/>
-                <w:lang w:val="en-US"/>
-              </w:rPr>
-            </w:pPr>
-          </w:p>
-        </w:tc>
-        <w:tc>
-          <w:tcPr>
-            <w:tcW w:w="1420" w:type="dxa"/>
-          </w:tcPr>
-          <w:p>
-            <w:pPr>
-              <w:rPr>
-                <w:ins w:id="8" w:author="smaslan" w:date="2017-11-27T10:22:00Z"/>
-                <w:lang w:val="en-US"/>
-              </w:rPr>
-            </w:pPr>
-            <w:ins w:id="9" w:author="smaslan" w:date="2017-11-27T10:23:00Z">
-              <w:r>
-                <w:rPr>
-                  <w:lang w:val="en-US"/>
-                </w:rPr>
-                <w:t>Real scalar</w:t>
+            <w:tcW w:w="766" w:type="dxa"/>
+          </w:tcPr>
+          <w:p>
+            <w:pPr>
+              <w:rPr>
+                <w:ins w:id="86" w:author="smaslan" w:date="2018-01-18T16:19:00Z"/>
+                <w:b/>
+                <w:lang w:val="en-US"/>
+              </w:rPr>
+            </w:pPr>
+          </w:p>
+        </w:tc>
+        <w:tc>
+          <w:tcPr>
+            <w:tcW w:w="1418" w:type="dxa"/>
+          </w:tcPr>
+          <w:p>
+            <w:pPr>
+              <w:rPr>
+                <w:ins w:id="87" w:author="smaslan" w:date="2018-01-18T16:19:00Z"/>
+                <w:b/>
+                <w:lang w:val="en-US"/>
+              </w:rPr>
+            </w:pPr>
+            <w:ins w:id="88" w:author="smaslan" w:date="2018-01-18T16:19:00Z">
+              <w:r>
+                <w:rPr>
+                  <w:b/>
+                  <w:lang w:val="en-US"/>
+                </w:rPr>
+                <w:t>-</w:t>
               </w:r>
             </w:ins>
           </w:p>
         </w:tc>
         <w:tc>
           <w:tcPr>
-            <w:tcW w:w="4957" w:type="dxa"/>
-          </w:tcPr>
-          <w:p>
-            <w:pPr>
-              <w:rPr>
-                <w:ins w:id="10" w:author="smaslan" w:date="2017-11-27T10:22:00Z"/>
-                <w:lang w:val="en-US"/>
-              </w:rPr>
-            </w:pPr>
-            <w:ins w:id="11" w:author="smaslan" w:date="2017-11-27T10:23:00Z">
-              <w:r>
-                <w:rPr>
-                  <w:lang w:val="en-US"/>
-                </w:rPr>
-                <w:t>Sampling jitter value [Seconds].</w:t>
+            <w:tcW w:w="4946" w:type="dxa"/>
+          </w:tcPr>
+          <w:p>
+            <w:pPr>
+              <w:rPr>
+                <w:ins w:id="89" w:author="smaslan" w:date="2018-01-18T16:19:00Z"/>
+                <w:lang w:val="en-US"/>
+                <w:rPrChange w:id="90" w:author="smaslan" w:date="2018-01-18T16:20:00Z">
+                  <w:rPr>
+                    <w:ins w:id="91" w:author="smaslan" w:date="2018-01-18T16:19:00Z"/>
+                    <w:b/>
+                    <w:lang w:val="en-US"/>
+                  </w:rPr>
+                </w:rPrChange>
+              </w:rPr>
+            </w:pPr>
+            <w:ins w:id="92" w:author="smaslan" w:date="2018-01-18T16:19:00Z">
+              <w:r>
+                <w:rPr>
+                  <w:lang w:val="en-US"/>
+                  <w:rPrChange w:id="93" w:author="smaslan" w:date="2018-01-18T16:20:00Z">
+                    <w:rPr>
+                      <w:b/>
+                      <w:lang w:val="en-US"/>
+                    </w:rPr>
+                  </w:rPrChange>
+                </w:rPr>
+                <w:t xml:space="preserve">This is special parameter that has no importance for the algorithm, but its presence tells TWM tool that this algorithm can accept differential input data from the </w:t>
+              </w:r>
+            </w:ins>
+            <w:ins w:id="94" w:author="smaslan" w:date="2018-01-18T16:20:00Z">
+              <w:r>
+                <w:rPr>
+                  <w:lang w:val="en-US"/>
+                  <w:rPrChange w:id="95" w:author="smaslan" w:date="2018-01-18T16:20:00Z">
+                    <w:rPr>
+                      <w:b/>
+                      <w:lang w:val="en-US"/>
+                    </w:rPr>
+                  </w:rPrChange>
+                </w:rPr>
+                <w:t>transducers</w:t>
+              </w:r>
+            </w:ins>
+            <w:ins w:id="96" w:author="smaslan" w:date="2018-01-18T16:19:00Z">
+              <w:r>
+                <w:rPr>
+                  <w:lang w:val="en-US"/>
+                  <w:rPrChange w:id="97" w:author="smaslan" w:date="2018-01-18T16:20:00Z">
+                    <w:rPr>
+                      <w:b/>
+                      <w:lang w:val="en-US"/>
+                    </w:rPr>
+                  </w:rPrChange>
+                </w:rPr>
+                <w:t>.</w:t>
               </w:r>
             </w:ins>
           </w:p>
         </w:tc>
       </w:tr>
       <w:tr>
-        <w:tc>
-          <w:tcPr>
-            <w:tcW w:w="1773" w:type="dxa"/>
-          </w:tcPr>
-          <w:p>
-            <w:pPr>
-              <w:rPr>
-                <w:lang w:val="en-US"/>
-              </w:rPr>
-            </w:pPr>
-            <w:proofErr w:type="spellStart"/>
-            <w:r>
-              <w:rPr>
-                <w:lang w:val="en-US"/>
-              </w:rPr>
-              <w:t>adc_gain</w:t>
-            </w:r>
-            <w:proofErr w:type="spellEnd"/>
-          </w:p>
-        </w:tc>
-        <w:tc>
-          <w:tcPr>
-            <w:tcW w:w="767" w:type="dxa"/>
-          </w:tcPr>
-          <w:p>
-            <w:pPr>
-              <w:rPr>
-                <w:lang w:val="en-US"/>
-              </w:rPr>
-            </w:pPr>
-            <w:r>
-              <w:rPr>
-                <w:lang w:val="en-US"/>
-              </w:rPr>
-              <w:t>1</w:t>
-            </w:r>
-          </w:p>
-        </w:tc>
-        <w:tc>
-          <w:tcPr>
-            <w:tcW w:w="1420" w:type="dxa"/>
-          </w:tcPr>
-          <w:p>
-            <w:pPr>
-              <w:rPr>
-                <w:lang w:val="en-US"/>
-              </w:rPr>
-            </w:pPr>
-            <w:r>
-              <w:rPr>
-                <w:lang w:val="en-US"/>
-              </w:rPr>
-              <w:t>2D real matrix</w:t>
-            </w:r>
-          </w:p>
-        </w:tc>
-        <w:tc>
-          <w:tcPr>
-            <w:tcW w:w="4957" w:type="dxa"/>
-          </w:tcPr>
-          <w:p>
-            <w:pPr>
-              <w:rPr>
-                <w:lang w:val="en-US"/>
-              </w:rPr>
-            </w:pPr>
-            <w:r>
-              <w:rPr>
-                <w:lang w:val="en-US"/>
-              </w:rPr>
-              <w:t>2D matrix of the absolute gain coefficients of the digitizer in [</w:t>
-            </w:r>
-            <w:proofErr w:type="spellStart"/>
-            <w:r>
-              <w:rPr>
-                <w:lang w:val="en-US"/>
-              </w:rPr>
-              <w:t>Vout</w:t>
-            </w:r>
-            <w:proofErr w:type="spellEnd"/>
-            <w:r>
-              <w:rPr>
-                <w:lang w:val="en-US"/>
-              </w:rPr>
-              <w:t>/Vin].  I.e. value 1.001 means the sample data will be multiplied by 1.001 to get corrected value.</w:t>
-            </w:r>
-            <w:r>
-              <w:rPr>
-                <w:lang w:val="en-US"/>
-              </w:rPr>
-              <w:t xml:space="preserve"> Dependent on the frequency ‘</w:t>
-            </w:r>
-            <w:proofErr w:type="spellStart"/>
-            <w:r>
-              <w:rPr>
-                <w:lang w:val="en-US"/>
-              </w:rPr>
-              <w:t>adc_gain_f</w:t>
-            </w:r>
-            <w:proofErr w:type="spellEnd"/>
-            <w:r>
-              <w:rPr>
-                <w:lang w:val="en-US"/>
-              </w:rPr>
-              <w:t>’ and amplitude ‘</w:t>
-            </w:r>
-            <w:proofErr w:type="spellStart"/>
-            <w:r>
-              <w:rPr>
-                <w:lang w:val="en-US"/>
-              </w:rPr>
-              <w:t>adc_gain_a</w:t>
-            </w:r>
-            <w:proofErr w:type="spellEnd"/>
-            <w:r>
-              <w:rPr>
-                <w:lang w:val="en-US"/>
-              </w:rPr>
-              <w:t>’.</w:t>
-            </w:r>
+        <w:trPr>
+          <w:ins w:id="98" w:author="smaslan" w:date="2018-01-18T16:22:00Z"/>
+        </w:trPr>
+        <w:tc>
+          <w:tcPr>
+            <w:tcW w:w="2158" w:type="dxa"/>
+          </w:tcPr>
+          <w:p>
+            <w:pPr>
+              <w:rPr>
+                <w:ins w:id="99" w:author="smaslan" w:date="2018-01-18T16:22:00Z"/>
+                <w:lang w:val="en-US"/>
+                <w:rPrChange w:id="100" w:author="smaslan" w:date="2018-01-18T16:21:00Z">
+                  <w:rPr>
+                    <w:ins w:id="101" w:author="smaslan" w:date="2018-01-18T16:22:00Z"/>
+                    <w:lang w:val="en-US"/>
+                  </w:rPr>
+                </w:rPrChange>
+              </w:rPr>
+            </w:pPr>
+            <w:proofErr w:type="spellStart"/>
+            <w:ins w:id="102" w:author="smaslan" w:date="2018-01-18T16:22:00Z">
+              <w:r>
+                <w:rPr>
+                  <w:lang w:val="en-US"/>
+                </w:rPr>
+                <w:t>support_multi_inputs</w:t>
+              </w:r>
+              <w:proofErr w:type="spellEnd"/>
+            </w:ins>
+          </w:p>
+        </w:tc>
+        <w:tc>
+          <w:tcPr>
+            <w:tcW w:w="766" w:type="dxa"/>
+          </w:tcPr>
+          <w:p>
+            <w:pPr>
+              <w:rPr>
+                <w:ins w:id="103" w:author="smaslan" w:date="2018-01-18T16:22:00Z"/>
+                <w:b/>
+                <w:lang w:val="en-US"/>
+              </w:rPr>
+            </w:pPr>
+          </w:p>
+        </w:tc>
+        <w:tc>
+          <w:tcPr>
+            <w:tcW w:w="1418" w:type="dxa"/>
+          </w:tcPr>
+          <w:p>
+            <w:pPr>
+              <w:rPr>
+                <w:ins w:id="104" w:author="smaslan" w:date="2018-01-18T16:22:00Z"/>
+                <w:b/>
+                <w:lang w:val="en-US"/>
+              </w:rPr>
+            </w:pPr>
+          </w:p>
+        </w:tc>
+        <w:tc>
+          <w:tcPr>
+            <w:tcW w:w="4946" w:type="dxa"/>
+          </w:tcPr>
+          <w:p>
+            <w:pPr>
+              <w:rPr>
+                <w:ins w:id="105" w:author="smaslan" w:date="2018-01-18T16:22:00Z"/>
+                <w:lang w:val="en-US"/>
+                <w:rPrChange w:id="106" w:author="smaslan" w:date="2018-01-18T16:20:00Z">
+                  <w:rPr>
+                    <w:ins w:id="107" w:author="smaslan" w:date="2018-01-18T16:22:00Z"/>
+                    <w:lang w:val="en-US"/>
+                  </w:rPr>
+                </w:rPrChange>
+              </w:rPr>
+              <w:pPrChange w:id="108" w:author="smaslan" w:date="2018-01-18T16:23:00Z">
+                <w:pPr/>
+              </w:pPrChange>
+            </w:pPr>
+            <w:ins w:id="109" w:author="smaslan" w:date="2018-01-18T16:22:00Z">
+              <w:r>
+                <w:rPr>
+                  <w:lang w:val="en-US"/>
+                </w:rPr>
+                <w:t>This is special parameter that has no importance for the algorithm, but its presence tells TWM tool that</w:t>
+              </w:r>
+              <w:r>
+                <w:rPr>
+                  <w:lang w:val="en-US"/>
+                </w:rPr>
+                <w:t xml:space="preserve"> the algorithm is capable of processing more than one waveform per input channel, which is intended for processing of several repeated measuremen</w:t>
+              </w:r>
+            </w:ins>
+            <w:ins w:id="110" w:author="smaslan" w:date="2018-01-18T16:23:00Z">
+              <w:r>
+                <w:rPr>
+                  <w:lang w:val="en-US"/>
+                </w:rPr>
+                <w:t>t</w:t>
+              </w:r>
+            </w:ins>
+            <w:ins w:id="111" w:author="smaslan" w:date="2018-01-18T16:22:00Z">
+              <w:r>
+                <w:rPr>
+                  <w:lang w:val="en-US"/>
+                </w:rPr>
+                <w:t xml:space="preserve">s </w:t>
+              </w:r>
+            </w:ins>
+            <w:ins w:id="112" w:author="smaslan" w:date="2018-01-18T16:23:00Z">
+              <w:r>
+                <w:rPr>
+                  <w:lang w:val="en-US"/>
+                </w:rPr>
+                <w:t>at once.</w:t>
+              </w:r>
+            </w:ins>
           </w:p>
         </w:tc>
       </w:tr>
       <w:tr>
         <w:tc>
           <w:tcPr>
-            <w:tcW w:w="1773" w:type="dxa"/>
-          </w:tcPr>
-          <w:p>
-            <w:pPr>
-              <w:rPr>
-                <w:lang w:val="en-US"/>
-              </w:rPr>
-            </w:pPr>
-            <w:proofErr w:type="spellStart"/>
-            <w:r>
-              <w:rPr>
-                <w:lang w:val="en-US"/>
-              </w:rPr>
-              <w:t>adc_gain_f</w:t>
-            </w:r>
-            <w:proofErr w:type="spellEnd"/>
-          </w:p>
-        </w:tc>
-        <w:tc>
-          <w:tcPr>
-            <w:tcW w:w="767" w:type="dxa"/>
-          </w:tcPr>
-          <w:p>
-            <w:pPr>
-              <w:rPr>
-                <w:lang w:val="en-US"/>
-              </w:rPr>
-            </w:pPr>
-            <w:r>
-              <w:rPr>
-                <w:lang w:val="en-US"/>
-              </w:rPr>
-              <w:t>1</w:t>
-            </w:r>
-            <w:r>
-              <w:rPr>
-                <w:lang w:val="en-US"/>
-              </w:rPr>
-              <w:t>, 2</w:t>
-            </w:r>
-          </w:p>
-        </w:tc>
-        <w:tc>
-          <w:tcPr>
-            <w:tcW w:w="1420" w:type="dxa"/>
-          </w:tcPr>
-          <w:p>
-            <w:pPr>
-              <w:rPr>
-                <w:lang w:val="en-US"/>
-              </w:rPr>
-            </w:pPr>
-            <w:r>
-              <w:rPr>
-                <w:lang w:val="en-US"/>
-              </w:rPr>
-              <w:t>Real column vector</w:t>
-            </w:r>
-          </w:p>
-        </w:tc>
-        <w:tc>
-          <w:tcPr>
-            <w:tcW w:w="4957" w:type="dxa"/>
-          </w:tcPr>
-          <w:p>
-            <w:pPr>
-              <w:rPr>
-                <w:lang w:val="en-US"/>
-              </w:rPr>
-            </w:pPr>
-            <w:r>
-              <w:rPr>
-                <w:lang w:val="en-US"/>
-              </w:rPr>
-              <w:t>Independent variable of the ‘</w:t>
-            </w:r>
-            <w:proofErr w:type="spellStart"/>
-            <w:r>
-              <w:rPr>
-                <w:lang w:val="en-US"/>
-              </w:rPr>
-              <w:t>adc_gain</w:t>
-            </w:r>
-            <w:proofErr w:type="spellEnd"/>
-            <w:r>
-              <w:rPr>
-                <w:lang w:val="en-US"/>
-              </w:rPr>
-              <w:t>’ containing nominal frequency in [Hertz], one item per row of ‘</w:t>
-            </w:r>
-            <w:proofErr w:type="spellStart"/>
-            <w:r>
-              <w:rPr>
-                <w:lang w:val="en-US"/>
-              </w:rPr>
-              <w:t>adc_gain</w:t>
-            </w:r>
-            <w:proofErr w:type="spellEnd"/>
-            <w:r>
-              <w:rPr>
-                <w:lang w:val="en-US"/>
-              </w:rPr>
-              <w:t>’.</w:t>
+            <w:tcW w:w="2158" w:type="dxa"/>
+          </w:tcPr>
+          <w:p>
+            <w:pPr>
+              <w:rPr>
+                <w:lang w:val="en-US"/>
+              </w:rPr>
+            </w:pPr>
+            <w:proofErr w:type="spellStart"/>
+            <w:r>
+              <w:rPr>
+                <w:lang w:val="en-US"/>
+              </w:rPr>
+              <w:t>Ts</w:t>
+            </w:r>
+            <w:proofErr w:type="spellEnd"/>
+          </w:p>
+        </w:tc>
+        <w:tc>
+          <w:tcPr>
+            <w:tcW w:w="766" w:type="dxa"/>
+          </w:tcPr>
+          <w:p>
+            <w:pPr>
+              <w:rPr>
+                <w:lang w:val="en-US"/>
+              </w:rPr>
+            </w:pPr>
+          </w:p>
+        </w:tc>
+        <w:tc>
+          <w:tcPr>
+            <w:tcW w:w="1418" w:type="dxa"/>
+          </w:tcPr>
+          <w:p>
+            <w:pPr>
+              <w:rPr>
+                <w:lang w:val="en-US"/>
+              </w:rPr>
+            </w:pPr>
+            <w:r>
+              <w:rPr>
+                <w:lang w:val="en-US"/>
+              </w:rPr>
+              <w:t>Real scalar</w:t>
+            </w:r>
+          </w:p>
+        </w:tc>
+        <w:tc>
+          <w:tcPr>
+            <w:tcW w:w="4946" w:type="dxa"/>
+          </w:tcPr>
+          <w:p>
+            <w:pPr>
+              <w:rPr>
+                <w:lang w:val="en-US"/>
+              </w:rPr>
+            </w:pPr>
+            <w:r>
+              <w:rPr>
+                <w:lang w:val="en-US"/>
+              </w:rPr>
+              <w:t xml:space="preserve">Sampling period in </w:t>
+            </w:r>
+            <w:r>
+              <w:rPr>
+                <w:lang w:val="en-US"/>
+              </w:rPr>
+              <w:t>[</w:t>
+            </w:r>
+            <w:r>
+              <w:rPr>
+                <w:lang w:val="en-US"/>
+              </w:rPr>
+              <w:t>Seconds</w:t>
+            </w:r>
+            <w:r>
+              <w:rPr>
+                <w:lang w:val="en-US"/>
+              </w:rPr>
+              <w:t>]</w:t>
+            </w:r>
+            <w:r>
+              <w:rPr>
+                <w:lang w:val="en-US"/>
+              </w:rPr>
+              <w:t>.</w:t>
             </w:r>
           </w:p>
         </w:tc>
@@ -1165,132 +1505,352 @@
       <w:tr>
         <w:tc>
           <w:tcPr>
-            <w:tcW w:w="1773" w:type="dxa"/>
-          </w:tcPr>
-          <w:p>
-            <w:pPr>
-              <w:rPr>
-                <w:lang w:val="en-US"/>
-              </w:rPr>
-            </w:pPr>
-            <w:proofErr w:type="spellStart"/>
-            <w:r>
-              <w:rPr>
-                <w:lang w:val="en-US"/>
-              </w:rPr>
-              <w:t>adc_gain_a</w:t>
-            </w:r>
-            <w:proofErr w:type="spellEnd"/>
-          </w:p>
-        </w:tc>
-        <w:tc>
-          <w:tcPr>
-            <w:tcW w:w="767" w:type="dxa"/>
-          </w:tcPr>
-          <w:p>
-            <w:pPr>
-              <w:rPr>
-                <w:lang w:val="en-US"/>
-              </w:rPr>
-            </w:pPr>
-            <w:r>
-              <w:rPr>
-                <w:lang w:val="en-US"/>
-              </w:rPr>
-              <w:t>1</w:t>
-            </w:r>
-            <w:r>
-              <w:rPr>
-                <w:lang w:val="en-US"/>
-              </w:rPr>
-              <w:t>, 2</w:t>
-            </w:r>
-          </w:p>
-        </w:tc>
-        <w:tc>
-          <w:tcPr>
-            <w:tcW w:w="1420" w:type="dxa"/>
-          </w:tcPr>
-          <w:p>
-            <w:pPr>
-              <w:rPr>
-                <w:lang w:val="en-US"/>
-              </w:rPr>
-            </w:pPr>
-            <w:r>
-              <w:rPr>
-                <w:lang w:val="en-US"/>
-              </w:rPr>
-              <w:t xml:space="preserve">Real row </w:t>
-            </w:r>
+            <w:tcW w:w="2158" w:type="dxa"/>
+          </w:tcPr>
+          <w:p>
+            <w:pPr>
+              <w:rPr>
+                <w:lang w:val="en-US"/>
+              </w:rPr>
+            </w:pPr>
+            <w:r>
+              <w:rPr>
+                <w:lang w:val="en-US"/>
+              </w:rPr>
+              <w:t>y or</w:t>
+            </w:r>
+          </w:p>
+          <w:p>
+            <w:pPr>
+              <w:rPr>
+                <w:lang w:val="en-US"/>
+              </w:rPr>
+            </w:pPr>
+            <w:r>
+              <w:rPr>
+                <w:lang w:val="en-US"/>
+              </w:rPr>
+              <w:t>u and i</w:t>
+            </w:r>
+          </w:p>
+        </w:tc>
+        <w:tc>
+          <w:tcPr>
+            <w:tcW w:w="766" w:type="dxa"/>
+          </w:tcPr>
+          <w:p>
+            <w:pPr>
+              <w:rPr>
+                <w:lang w:val="en-US"/>
+              </w:rPr>
+            </w:pPr>
+            <w:r>
+              <w:rPr>
+                <w:lang w:val="en-US"/>
+              </w:rPr>
+              <w:t>2</w:t>
+            </w:r>
+          </w:p>
+        </w:tc>
+        <w:tc>
+          <w:tcPr>
+            <w:tcW w:w="1418" w:type="dxa"/>
+          </w:tcPr>
+          <w:p>
+            <w:pPr>
+              <w:rPr>
+                <w:lang w:val="en-US"/>
+              </w:rPr>
+            </w:pPr>
+            <w:r>
+              <w:rPr>
+                <w:lang w:val="en-US"/>
+              </w:rPr>
+              <w:t xml:space="preserve">Real </w:t>
+            </w:r>
+            <w:r>
+              <w:rPr>
+                <w:lang w:val="en-US"/>
+              </w:rPr>
+              <w:t xml:space="preserve">column </w:t>
+            </w:r>
+            <w:r>
+              <w:rPr>
+                <w:lang w:val="en-US"/>
+              </w:rPr>
+              <w:t>vector(s)</w:t>
+            </w:r>
+          </w:p>
+        </w:tc>
+        <w:tc>
+          <w:tcPr>
+            <w:tcW w:w="4946" w:type="dxa"/>
+          </w:tcPr>
+          <w:p>
+            <w:pPr>
+              <w:rPr>
+                <w:lang w:val="en-US"/>
+              </w:rPr>
+            </w:pPr>
+            <w:r>
+              <w:rPr>
+                <w:lang w:val="en-US"/>
+              </w:rPr>
+              <w:t>Sample data. For single input channel algorithm</w:t>
+            </w:r>
+            <w:r>
+              <w:rPr>
+                <w:lang w:val="en-US"/>
+              </w:rPr>
+              <w:t>,</w:t>
+            </w:r>
+            <w:r>
+              <w:rPr>
+                <w:lang w:val="en-US"/>
+              </w:rPr>
+              <w:t xml:space="preserve"> such as THD</w:t>
+            </w:r>
+            <w:r>
+              <w:rPr>
+                <w:lang w:val="en-US"/>
+              </w:rPr>
+              <w:t>,</w:t>
+            </w:r>
+            <w:r>
+              <w:rPr>
+                <w:lang w:val="en-US"/>
+              </w:rPr>
+              <w:t xml:space="preserve"> only one vector </w:t>
+            </w:r>
+            <w:r>
+              <w:rPr>
+                <w:lang w:val="en-US"/>
+              </w:rPr>
+              <w:t>‘</w:t>
+            </w:r>
+            <w:r>
+              <w:rPr>
+                <w:b/>
+                <w:lang w:val="en-US"/>
+                <w:rPrChange w:id="113" w:author="smaslan" w:date="2018-01-18T16:21:00Z">
+                  <w:rPr>
+                    <w:lang w:val="en-US"/>
+                  </w:rPr>
+                </w:rPrChange>
+              </w:rPr>
+              <w:t>y</w:t>
+            </w:r>
+            <w:r>
+              <w:rPr>
+                <w:lang w:val="en-US"/>
+              </w:rPr>
+              <w:t xml:space="preserve">’ </w:t>
+            </w:r>
+            <w:r>
+              <w:rPr>
+                <w:lang w:val="en-US"/>
+              </w:rPr>
+              <w:t>will be passed.</w:t>
+            </w:r>
+          </w:p>
+          <w:p>
+            <w:pPr>
+              <w:rPr>
+                <w:lang w:val="en-US"/>
+              </w:rPr>
+            </w:pPr>
             <w:r>
               <w:rPr>
                 <w:lang w:val="en-US"/>
               </w:rPr>
               <w:lastRenderedPageBreak/>
-              <w:t>vector</w:t>
-            </w:r>
-          </w:p>
-        </w:tc>
-        <w:tc>
-          <w:tcPr>
-            <w:tcW w:w="4957" w:type="dxa"/>
-          </w:tcPr>
-          <w:p>
-            <w:pPr>
-              <w:rPr>
-                <w:lang w:val="en-US"/>
-              </w:rPr>
-            </w:pPr>
-            <w:r>
-              <w:rPr>
-                <w:lang w:val="en-US"/>
-              </w:rPr>
-              <w:lastRenderedPageBreak/>
-              <w:t>Independent variable of the ‘</w:t>
-            </w:r>
-            <w:proofErr w:type="spellStart"/>
-            <w:r>
-              <w:rPr>
-                <w:lang w:val="en-US"/>
-              </w:rPr>
-              <w:t>adc_gain</w:t>
-            </w:r>
-            <w:proofErr w:type="spellEnd"/>
-            <w:r>
-              <w:rPr>
-                <w:lang w:val="en-US"/>
-              </w:rPr>
-              <w:t xml:space="preserve">’ containing </w:t>
-            </w:r>
-            <w:r>
-              <w:rPr>
-                <w:lang w:val="en-US"/>
-              </w:rPr>
-              <w:lastRenderedPageBreak/>
-              <w:t>nominal amplitude in [Volts], one item per column of ‘</w:t>
-            </w:r>
-            <w:proofErr w:type="spellStart"/>
-            <w:r>
-              <w:rPr>
-                <w:lang w:val="en-US"/>
-              </w:rPr>
-              <w:t>adc_gain</w:t>
-            </w:r>
-            <w:proofErr w:type="spellEnd"/>
-            <w:r>
-              <w:rPr>
-                <w:lang w:val="en-US"/>
-              </w:rPr>
-              <w:t>’.</w:t>
-            </w:r>
+              <w:t>For multichannel algorithms, such as power, two vectors are passed, the voltage and current. Both ‘</w:t>
+            </w:r>
+            <w:r>
+              <w:rPr>
+                <w:b/>
+                <w:lang w:val="en-US"/>
+                <w:rPrChange w:id="114" w:author="smaslan" w:date="2018-01-18T16:21:00Z">
+                  <w:rPr>
+                    <w:lang w:val="en-US"/>
+                  </w:rPr>
+                </w:rPrChange>
+              </w:rPr>
+              <w:t>u</w:t>
+            </w:r>
+            <w:r>
+              <w:rPr>
+                <w:lang w:val="en-US"/>
+              </w:rPr>
+              <w:t>’ and ‘</w:t>
+            </w:r>
+            <w:r>
+              <w:rPr>
+                <w:b/>
+                <w:lang w:val="en-US"/>
+                <w:rPrChange w:id="115" w:author="smaslan" w:date="2018-01-18T16:21:00Z">
+                  <w:rPr>
+                    <w:lang w:val="en-US"/>
+                  </w:rPr>
+                </w:rPrChange>
+              </w:rPr>
+              <w:t>i</w:t>
+            </w:r>
+            <w:r>
+              <w:rPr>
+                <w:lang w:val="en-US"/>
+              </w:rPr>
+              <w:t>’ vectors have the same length.</w:t>
+            </w:r>
+          </w:p>
+          <w:p>
+            <w:pPr>
+              <w:rPr>
+                <w:ins w:id="116" w:author="smaslan" w:date="2018-01-18T16:21:00Z"/>
+                <w:lang w:val="en-US"/>
+              </w:rPr>
+            </w:pPr>
+            <w:r>
+              <w:rPr>
+                <w:lang w:val="en-US"/>
+              </w:rPr>
+              <w:t>The samples are in [Volts] as returned by the digitizer (no transducer scaling).</w:t>
+            </w:r>
+          </w:p>
+          <w:p>
+            <w:pPr>
+              <w:rPr>
+                <w:lang w:val="en-US"/>
+              </w:rPr>
+              <w:pPrChange w:id="117" w:author="smaslan" w:date="2018-01-18T16:25:00Z">
+                <w:pPr/>
+              </w:pPrChange>
+            </w:pPr>
+            <w:ins w:id="118" w:author="smaslan" w:date="2018-01-18T16:21:00Z">
+              <w:r>
+                <w:rPr>
+                  <w:lang w:val="en-US"/>
+                </w:rPr>
+                <w:t xml:space="preserve">Note the </w:t>
+              </w:r>
+            </w:ins>
+            <w:ins w:id="119" w:author="smaslan" w:date="2018-01-18T16:24:00Z">
+              <w:r>
+                <w:rPr>
+                  <w:lang w:val="en-US"/>
+                </w:rPr>
+                <w:t>‘</w:t>
+              </w:r>
+              <w:r>
+                <w:rPr>
+                  <w:b/>
+                  <w:lang w:val="en-US"/>
+                  <w:rPrChange w:id="120" w:author="smaslan" w:date="2018-01-18T16:57:00Z">
+                    <w:rPr>
+                      <w:lang w:val="en-US"/>
+                    </w:rPr>
+                  </w:rPrChange>
+                </w:rPr>
+                <w:t>y</w:t>
+              </w:r>
+              <w:r>
+                <w:rPr>
+                  <w:lang w:val="en-US"/>
+                </w:rPr>
+                <w:t xml:space="preserve">’, </w:t>
+              </w:r>
+            </w:ins>
+            <w:ins w:id="121" w:author="smaslan" w:date="2018-01-18T16:23:00Z">
+              <w:r>
+                <w:rPr>
+                  <w:lang w:val="en-US"/>
+                </w:rPr>
+                <w:t>‘</w:t>
+              </w:r>
+            </w:ins>
+            <w:ins w:id="122" w:author="smaslan" w:date="2018-01-18T16:24:00Z">
+              <w:r>
+                <w:rPr>
+                  <w:b/>
+                  <w:lang w:val="en-US"/>
+                  <w:rPrChange w:id="123" w:author="smaslan" w:date="2018-01-18T16:57:00Z">
+                    <w:rPr>
+                      <w:lang w:val="en-US"/>
+                    </w:rPr>
+                  </w:rPrChange>
+                </w:rPr>
+                <w:t>u</w:t>
+              </w:r>
+            </w:ins>
+            <w:ins w:id="124" w:author="smaslan" w:date="2018-01-18T16:23:00Z">
+              <w:r>
+                <w:rPr>
+                  <w:lang w:val="en-US"/>
+                </w:rPr>
+                <w:t>’</w:t>
+              </w:r>
+            </w:ins>
+            <w:ins w:id="125" w:author="smaslan" w:date="2018-01-18T16:24:00Z">
+              <w:r>
+                <w:rPr>
+                  <w:lang w:val="en-US"/>
+                </w:rPr>
+                <w:t>, ‘</w:t>
+              </w:r>
+              <w:r>
+                <w:rPr>
+                  <w:b/>
+                  <w:lang w:val="en-US"/>
+                  <w:rPrChange w:id="126" w:author="smaslan" w:date="2018-01-18T16:57:00Z">
+                    <w:rPr>
+                      <w:lang w:val="en-US"/>
+                    </w:rPr>
+                  </w:rPrChange>
+                </w:rPr>
+                <w:t>i</w:t>
+              </w:r>
+              <w:r>
+                <w:rPr>
+                  <w:lang w:val="en-US"/>
+                </w:rPr>
+                <w:t>’ may have multiple columns, one per record if the algorithm supports ‘</w:t>
+              </w:r>
+              <w:proofErr w:type="spellStart"/>
+              <w:r>
+                <w:rPr>
+                  <w:b/>
+                  <w:lang w:val="en-US"/>
+                  <w:rPrChange w:id="127" w:author="smaslan" w:date="2018-01-18T16:24:00Z">
+                    <w:rPr>
+                      <w:lang w:val="en-US"/>
+                    </w:rPr>
+                  </w:rPrChange>
+                </w:rPr>
+                <w:t>support_multi_inputs</w:t>
+              </w:r>
+              <w:proofErr w:type="spellEnd"/>
+              <w:r>
+                <w:rPr>
+                  <w:lang w:val="en-US"/>
+                </w:rPr>
+                <w:t>’</w:t>
+              </w:r>
+            </w:ins>
+            <w:ins w:id="128" w:author="smaslan" w:date="2018-01-18T16:25:00Z">
+              <w:r>
+                <w:rPr>
+                  <w:lang w:val="en-US"/>
+                </w:rPr>
+                <w:t>!</w:t>
+              </w:r>
+            </w:ins>
           </w:p>
         </w:tc>
       </w:tr>
       <w:tr>
         <w:tc>
           <w:tcPr>
-            <w:tcW w:w="1773" w:type="dxa"/>
+            <w:tcW w:w="2158" w:type="dxa"/>
           </w:tcPr>
           <w:p>
             <w:pPr>
@@ -1304,248 +1864,209 @@
                 <w:lang w:val="en-US"/>
               </w:rPr>
               <w:lastRenderedPageBreak/>
-              <w:t>adc_phi</w:t>
-            </w:r>
-            <w:proofErr w:type="spellEnd"/>
-          </w:p>
-        </w:tc>
-        <w:tc>
-          <w:tcPr>
-            <w:tcW w:w="767" w:type="dxa"/>
-          </w:tcPr>
-          <w:p>
-            <w:pPr>
-              <w:rPr>
-                <w:lang w:val="en-US"/>
-              </w:rPr>
-            </w:pPr>
-            <w:r>
-              <w:rPr>
-                <w:lang w:val="en-US"/>
-              </w:rPr>
-              <w:t>1</w:t>
-            </w:r>
-          </w:p>
-        </w:tc>
-        <w:tc>
-          <w:tcPr>
-            <w:tcW w:w="1420" w:type="dxa"/>
-          </w:tcPr>
-          <w:p>
-            <w:pPr>
-              <w:rPr>
-                <w:lang w:val="en-US"/>
-              </w:rPr>
-            </w:pPr>
-            <w:r>
-              <w:rPr>
-                <w:lang w:val="en-US"/>
-              </w:rPr>
-              <w:t>2D real matrix</w:t>
-            </w:r>
-          </w:p>
-        </w:tc>
-        <w:tc>
-          <w:tcPr>
-            <w:tcW w:w="4957" w:type="dxa"/>
-          </w:tcPr>
-          <w:p>
-            <w:pPr>
-              <w:rPr>
-                <w:lang w:val="en-US"/>
-              </w:rPr>
-            </w:pPr>
-            <w:r>
-              <w:rPr>
-                <w:lang w:val="en-US"/>
-              </w:rPr>
-              <w:t xml:space="preserve">2D matrix of the absolute phase correction coefficients of the digitizer channel in [rad]. Value +12e-6 rad means the phase of harmonic component must be increased by 12e-6 rad. Note this is not </w:t>
-            </w:r>
-            <w:proofErr w:type="spellStart"/>
-            <w:r>
-              <w:rPr>
-                <w:lang w:val="en-US"/>
-              </w:rPr>
-              <w:t>interchannel</w:t>
-            </w:r>
-            <w:proofErr w:type="spellEnd"/>
-            <w:r>
-              <w:rPr>
-                <w:lang w:val="en-US"/>
-              </w:rPr>
-              <w:t xml:space="preserve"> phase correction!</w:t>
-            </w:r>
-            <w:r>
-              <w:rPr>
-                <w:lang w:val="en-US"/>
-              </w:rPr>
-              <w:t xml:space="preserve"> Dependent on the frequency ‘</w:t>
-            </w:r>
-            <w:proofErr w:type="spellStart"/>
-            <w:r>
-              <w:rPr>
-                <w:lang w:val="en-US"/>
-              </w:rPr>
-              <w:t>adc_phi_f</w:t>
-            </w:r>
-            <w:proofErr w:type="spellEnd"/>
-            <w:r>
-              <w:rPr>
-                <w:lang w:val="en-US"/>
-              </w:rPr>
-              <w:t>’ and amplitude ‘</w:t>
-            </w:r>
-            <w:proofErr w:type="spellStart"/>
-            <w:r>
-              <w:rPr>
-                <w:lang w:val="en-US"/>
-              </w:rPr>
-              <w:t>adc_phi_a</w:t>
-            </w:r>
-            <w:proofErr w:type="spellEnd"/>
-            <w:r>
-              <w:rPr>
-                <w:lang w:val="en-US"/>
-              </w:rPr>
-              <w:t>’.</w:t>
+              <w:t>time_shift</w:t>
+            </w:r>
+            <w:proofErr w:type="spellEnd"/>
+          </w:p>
+        </w:tc>
+        <w:tc>
+          <w:tcPr>
+            <w:tcW w:w="766" w:type="dxa"/>
+          </w:tcPr>
+          <w:p>
+            <w:pPr>
+              <w:rPr>
+                <w:lang w:val="en-US"/>
+              </w:rPr>
+            </w:pPr>
+          </w:p>
+        </w:tc>
+        <w:tc>
+          <w:tcPr>
+            <w:tcW w:w="1418" w:type="dxa"/>
+          </w:tcPr>
+          <w:p>
+            <w:pPr>
+              <w:rPr>
+                <w:lang w:val="en-US"/>
+              </w:rPr>
+            </w:pPr>
+            <w:r>
+              <w:rPr>
+                <w:lang w:val="en-US"/>
+              </w:rPr>
+              <w:t>Real scalar</w:t>
+            </w:r>
+          </w:p>
+        </w:tc>
+        <w:tc>
+          <w:tcPr>
+            <w:tcW w:w="4946" w:type="dxa"/>
+          </w:tcPr>
+          <w:p>
+            <w:pPr>
+              <w:rPr>
+                <w:lang w:val="en-US"/>
+              </w:rPr>
+            </w:pPr>
+            <w:proofErr w:type="spellStart"/>
+            <w:r>
+              <w:rPr>
+                <w:lang w:val="en-US"/>
+              </w:rPr>
+              <w:t>Timeshift</w:t>
+            </w:r>
+            <w:proofErr w:type="spellEnd"/>
+            <w:r>
+              <w:rPr>
+                <w:lang w:val="en-US"/>
+              </w:rPr>
+              <w:t xml:space="preserve"> between ‘</w:t>
+            </w:r>
+            <w:r>
+              <w:rPr>
+                <w:b/>
+                <w:lang w:val="en-US"/>
+                <w:rPrChange w:id="129" w:author="smaslan" w:date="2018-01-18T16:25:00Z">
+                  <w:rPr>
+                    <w:lang w:val="en-US"/>
+                  </w:rPr>
+                </w:rPrChange>
+              </w:rPr>
+              <w:t>u</w:t>
+            </w:r>
+            <w:r>
+              <w:rPr>
+                <w:lang w:val="en-US"/>
+              </w:rPr>
+              <w:t>’ and ‘</w:t>
+            </w:r>
+            <w:r>
+              <w:rPr>
+                <w:b/>
+                <w:lang w:val="en-US"/>
+                <w:rPrChange w:id="130" w:author="smaslan" w:date="2018-01-18T16:25:00Z">
+                  <w:rPr>
+                    <w:lang w:val="en-US"/>
+                  </w:rPr>
+                </w:rPrChange>
+              </w:rPr>
+              <w:t>i</w:t>
+            </w:r>
+            <w:r>
+              <w:rPr>
+                <w:lang w:val="en-US"/>
+              </w:rPr>
+              <w:t>’ channel in [Seconds]. Applies only for multichannel algorithms.</w:t>
             </w:r>
           </w:p>
         </w:tc>
       </w:tr>
       <w:tr>
-        <w:tc>
-          <w:tcPr>
-            <w:tcW w:w="1773" w:type="dxa"/>
-          </w:tcPr>
-          <w:p>
-            <w:pPr>
-              <w:rPr>
-                <w:lang w:val="en-US"/>
-              </w:rPr>
-            </w:pPr>
-            <w:proofErr w:type="spellStart"/>
-            <w:r>
-              <w:rPr>
-                <w:lang w:val="en-US"/>
-              </w:rPr>
-              <w:t>adc_phi_f</w:t>
-            </w:r>
-            <w:proofErr w:type="spellEnd"/>
-          </w:p>
-        </w:tc>
-        <w:tc>
-          <w:tcPr>
-            <w:tcW w:w="767" w:type="dxa"/>
-          </w:tcPr>
-          <w:p>
-            <w:pPr>
-              <w:rPr>
-                <w:lang w:val="en-US"/>
-              </w:rPr>
-            </w:pPr>
-            <w:r>
-              <w:rPr>
-                <w:lang w:val="en-US"/>
-              </w:rPr>
-              <w:t>1</w:t>
-            </w:r>
-            <w:r>
-              <w:rPr>
-                <w:lang w:val="en-US"/>
-              </w:rPr>
-              <w:t>, 2</w:t>
-            </w:r>
-          </w:p>
-        </w:tc>
-        <w:tc>
-          <w:tcPr>
-            <w:tcW w:w="1420" w:type="dxa"/>
-          </w:tcPr>
-          <w:p>
-            <w:pPr>
-              <w:rPr>
-                <w:lang w:val="en-US"/>
-              </w:rPr>
-            </w:pPr>
-            <w:r>
-              <w:rPr>
-                <w:lang w:val="en-US"/>
-              </w:rPr>
-              <w:t>Real column vector</w:t>
-            </w:r>
-          </w:p>
-        </w:tc>
-        <w:tc>
-          <w:tcPr>
-            <w:tcW w:w="4957" w:type="dxa"/>
-          </w:tcPr>
-          <w:p>
-            <w:pPr>
-              <w:rPr>
-                <w:lang w:val="en-US"/>
-              </w:rPr>
-            </w:pPr>
-            <w:r>
-              <w:rPr>
-                <w:lang w:val="en-US"/>
-              </w:rPr>
-              <w:t>Independent variable of the ‘</w:t>
-            </w:r>
-            <w:proofErr w:type="spellStart"/>
-            <w:r>
-              <w:rPr>
-                <w:lang w:val="en-US"/>
-              </w:rPr>
-              <w:t>adc_phi</w:t>
-            </w:r>
-            <w:proofErr w:type="spellEnd"/>
-            <w:r>
-              <w:rPr>
-                <w:lang w:val="en-US"/>
-              </w:rPr>
-              <w:t>’ containing nominal frequency in [Hertz], one item per row of ‘</w:t>
-            </w:r>
-            <w:proofErr w:type="spellStart"/>
-            <w:r>
-              <w:rPr>
-                <w:lang w:val="en-US"/>
-              </w:rPr>
-              <w:t>adc_phi</w:t>
-            </w:r>
-            <w:proofErr w:type="spellEnd"/>
-            <w:r>
-              <w:rPr>
-                <w:lang w:val="en-US"/>
-              </w:rPr>
-              <w:t>’.</w:t>
-            </w:r>
+        <w:trPr>
+          <w:ins w:id="131" w:author="smaslan" w:date="2017-11-27T10:22:00Z"/>
+        </w:trPr>
+        <w:tc>
+          <w:tcPr>
+            <w:tcW w:w="2158" w:type="dxa"/>
+          </w:tcPr>
+          <w:p>
+            <w:pPr>
+              <w:rPr>
+                <w:ins w:id="132" w:author="smaslan" w:date="2017-11-27T10:22:00Z"/>
+                <w:lang w:val="en-US"/>
+              </w:rPr>
+            </w:pPr>
+            <w:ins w:id="133" w:author="smaslan" w:date="2017-11-27T10:22:00Z">
+              <w:r>
+                <w:rPr>
+                  <w:lang w:val="en-US"/>
+                </w:rPr>
+                <w:t>jitter</w:t>
+              </w:r>
+            </w:ins>
+          </w:p>
+        </w:tc>
+        <w:tc>
+          <w:tcPr>
+            <w:tcW w:w="766" w:type="dxa"/>
+          </w:tcPr>
+          <w:p>
+            <w:pPr>
+              <w:rPr>
+                <w:ins w:id="134" w:author="smaslan" w:date="2017-11-27T10:22:00Z"/>
+                <w:lang w:val="en-US"/>
+              </w:rPr>
+            </w:pPr>
+          </w:p>
+        </w:tc>
+        <w:tc>
+          <w:tcPr>
+            <w:tcW w:w="1418" w:type="dxa"/>
+          </w:tcPr>
+          <w:p>
+            <w:pPr>
+              <w:rPr>
+                <w:ins w:id="135" w:author="smaslan" w:date="2017-11-27T10:22:00Z"/>
+                <w:lang w:val="en-US"/>
+              </w:rPr>
+            </w:pPr>
+            <w:ins w:id="136" w:author="smaslan" w:date="2017-11-27T10:23:00Z">
+              <w:r>
+                <w:rPr>
+                  <w:lang w:val="en-US"/>
+                </w:rPr>
+                <w:t>Real scalar</w:t>
+              </w:r>
+            </w:ins>
+          </w:p>
+        </w:tc>
+        <w:tc>
+          <w:tcPr>
+            <w:tcW w:w="4946" w:type="dxa"/>
+          </w:tcPr>
+          <w:p>
+            <w:pPr>
+              <w:rPr>
+                <w:ins w:id="137" w:author="smaslan" w:date="2017-11-27T10:22:00Z"/>
+                <w:lang w:val="en-US"/>
+              </w:rPr>
+            </w:pPr>
+            <w:ins w:id="138" w:author="smaslan" w:date="2017-11-27T10:23:00Z">
+              <w:r>
+                <w:rPr>
+                  <w:lang w:val="en-US"/>
+                </w:rPr>
+                <w:t>Sampling jitter value [Seconds].</w:t>
+              </w:r>
+            </w:ins>
           </w:p>
         </w:tc>
       </w:tr>
       <w:tr>
         <w:tc>
           <w:tcPr>
-            <w:tcW w:w="1773" w:type="dxa"/>
-          </w:tcPr>
-          <w:p>
-            <w:pPr>
-              <w:rPr>
-                <w:lang w:val="en-US"/>
-              </w:rPr>
-            </w:pPr>
-            <w:proofErr w:type="spellStart"/>
-            <w:r>
-              <w:rPr>
-                <w:lang w:val="en-US"/>
-              </w:rPr>
-              <w:t>adc_phi_a</w:t>
-            </w:r>
-            <w:proofErr w:type="spellEnd"/>
-          </w:p>
-        </w:tc>
-        <w:tc>
-          <w:tcPr>
-            <w:tcW w:w="767" w:type="dxa"/>
+            <w:tcW w:w="2158" w:type="dxa"/>
+          </w:tcPr>
+          <w:p>
+            <w:pPr>
+              <w:rPr>
+                <w:lang w:val="en-US"/>
+              </w:rPr>
+            </w:pPr>
+            <w:proofErr w:type="spellStart"/>
+            <w:r>
+              <w:rPr>
+                <w:lang w:val="en-US"/>
+              </w:rPr>
+              <w:t>adc_gain</w:t>
+            </w:r>
+            <w:proofErr w:type="spellEnd"/>
+          </w:p>
+        </w:tc>
+        <w:tc>
+          <w:tcPr>
+            <w:tcW w:w="766" w:type="dxa"/>
           </w:tcPr>
           <w:p>
             <w:pPr>
@@ -1559,76 +2080,94 @@
               </w:rPr>
               <w:t>1</w:t>
             </w:r>
-            <w:r>
-              <w:rPr>
-                <w:lang w:val="en-US"/>
-              </w:rPr>
-              <w:t>, 2</w:t>
-            </w:r>
-          </w:p>
-        </w:tc>
-        <w:tc>
-          <w:tcPr>
-            <w:tcW w:w="1420" w:type="dxa"/>
-          </w:tcPr>
-          <w:p>
-            <w:pPr>
-              <w:rPr>
-                <w:lang w:val="en-US"/>
-              </w:rPr>
-            </w:pPr>
-            <w:r>
-              <w:rPr>
-                <w:lang w:val="en-US"/>
-              </w:rPr>
-              <w:t>Real row vector</w:t>
-            </w:r>
-          </w:p>
-        </w:tc>
-        <w:tc>
-          <w:tcPr>
-            <w:tcW w:w="4957" w:type="dxa"/>
-          </w:tcPr>
-          <w:p>
-            <w:pPr>
-              <w:rPr>
-                <w:lang w:val="en-US"/>
-              </w:rPr>
-            </w:pPr>
-            <w:r>
-              <w:rPr>
-                <w:lang w:val="en-US"/>
-              </w:rPr>
-              <w:t>Independent variable of the ‘</w:t>
-            </w:r>
-            <w:proofErr w:type="spellStart"/>
-            <w:r>
-              <w:rPr>
-                <w:lang w:val="en-US"/>
-              </w:rPr>
-              <w:t>adc_phi</w:t>
-            </w:r>
-            <w:proofErr w:type="spellEnd"/>
-            <w:r>
-              <w:rPr>
-                <w:lang w:val="en-US"/>
-              </w:rPr>
-              <w:t>’ containing nominal amplitude in [Volts], one item per column of</w:t>
-            </w:r>
-            <w:bookmarkStart w:id="12" w:name="_GoBack"/>
-            <w:bookmarkEnd w:id="12"/>
-            <w:r>
-              <w:rPr>
-                <w:lang w:val="en-US"/>
-              </w:rPr>
-              <w:t xml:space="preserve"> ‘</w:t>
-            </w:r>
-            <w:proofErr w:type="spellStart"/>
-            <w:r>
-              <w:rPr>
-                <w:lang w:val="en-US"/>
-              </w:rPr>
-              <w:t>adc_phi</w:t>
+          </w:p>
+        </w:tc>
+        <w:tc>
+          <w:tcPr>
+            <w:tcW w:w="1418" w:type="dxa"/>
+          </w:tcPr>
+          <w:p>
+            <w:pPr>
+              <w:rPr>
+                <w:lang w:val="en-US"/>
+              </w:rPr>
+            </w:pPr>
+            <w:r>
+              <w:rPr>
+                <w:lang w:val="en-US"/>
+              </w:rPr>
+              <w:t>2D real matrix</w:t>
+            </w:r>
+          </w:p>
+        </w:tc>
+        <w:tc>
+          <w:tcPr>
+            <w:tcW w:w="4946" w:type="dxa"/>
+          </w:tcPr>
+          <w:p>
+            <w:pPr>
+              <w:rPr>
+                <w:lang w:val="en-US"/>
+              </w:rPr>
+            </w:pPr>
+            <w:r>
+              <w:rPr>
+                <w:lang w:val="en-US"/>
+              </w:rPr>
+              <w:t>2D matrix of the absolute gain coefficients of the digitizer in [</w:t>
+            </w:r>
+            <w:proofErr w:type="spellStart"/>
+            <w:r>
+              <w:rPr>
+                <w:lang w:val="en-US"/>
+              </w:rPr>
+              <w:t>Vout</w:t>
+            </w:r>
+            <w:proofErr w:type="spellEnd"/>
+            <w:r>
+              <w:rPr>
+                <w:lang w:val="en-US"/>
+              </w:rPr>
+              <w:t>/Vin].  I.e. value 1.001 means the sample data will be multiplied by 1.001 to get corrected value.</w:t>
+            </w:r>
+            <w:r>
+              <w:rPr>
+                <w:lang w:val="en-US"/>
+              </w:rPr>
+              <w:t xml:space="preserve"> Dependent on the frequency ‘</w:t>
+            </w:r>
+            <w:proofErr w:type="spellStart"/>
+            <w:r>
+              <w:rPr>
+                <w:b/>
+                <w:lang w:val="en-US"/>
+                <w:rPrChange w:id="139" w:author="smaslan" w:date="2018-01-18T16:57:00Z">
+                  <w:rPr>
+                    <w:lang w:val="en-US"/>
+                  </w:rPr>
+                </w:rPrChange>
+              </w:rPr>
+              <w:t>adc_gain_f</w:t>
+            </w:r>
+            <w:proofErr w:type="spellEnd"/>
+            <w:r>
+              <w:rPr>
+                <w:lang w:val="en-US"/>
+              </w:rPr>
+              <w:t>’ and amplitude ‘</w:t>
+            </w:r>
+            <w:proofErr w:type="spellStart"/>
+            <w:r>
+              <w:rPr>
+                <w:b/>
+                <w:lang w:val="en-US"/>
+                <w:rPrChange w:id="140" w:author="smaslan" w:date="2018-01-18T16:57:00Z">
+                  <w:rPr>
+                    <w:lang w:val="en-US"/>
+                  </w:rPr>
+                </w:rPrChange>
+              </w:rPr>
+              <w:t>adc_gain_a</w:t>
             </w:r>
             <w:proofErr w:type="spellEnd"/>
             <w:r>
@@ -1643,27 +2182,27 @@
       <w:tr>
         <w:tc>
           <w:tcPr>
-            <w:tcW w:w="1773" w:type="dxa"/>
-          </w:tcPr>
-          <w:p>
-            <w:pPr>
-              <w:rPr>
-                <w:lang w:val="en-US"/>
-              </w:rPr>
-            </w:pPr>
-            <w:proofErr w:type="spellStart"/>
-            <w:r>
-              <w:rPr>
-                <w:lang w:val="en-US"/>
-              </w:rPr>
-              <w:t>tr_gain</w:t>
-            </w:r>
-            <w:proofErr w:type="spellEnd"/>
-          </w:p>
-        </w:tc>
-        <w:tc>
-          <w:tcPr>
-            <w:tcW w:w="767" w:type="dxa"/>
+            <w:tcW w:w="2158" w:type="dxa"/>
+          </w:tcPr>
+          <w:p>
+            <w:pPr>
+              <w:rPr>
+                <w:lang w:val="en-US"/>
+              </w:rPr>
+            </w:pPr>
+            <w:proofErr w:type="spellStart"/>
+            <w:r>
+              <w:rPr>
+                <w:lang w:val="en-US"/>
+              </w:rPr>
+              <w:t>adc_gain_f</w:t>
+            </w:r>
+            <w:proofErr w:type="spellEnd"/>
+          </w:p>
+        </w:tc>
+        <w:tc>
+          <w:tcPr>
+            <w:tcW w:w="766" w:type="dxa"/>
           </w:tcPr>
           <w:p>
             <w:pPr>
@@ -1677,140 +2216,80 @@
               </w:rPr>
               <w:t>1</w:t>
             </w:r>
-          </w:p>
-        </w:tc>
-        <w:tc>
-          <w:tcPr>
-            <w:tcW w:w="1420" w:type="dxa"/>
-          </w:tcPr>
-          <w:p>
-            <w:pPr>
-              <w:rPr>
-                <w:lang w:val="en-US"/>
-              </w:rPr>
-            </w:pPr>
-            <w:r>
-              <w:rPr>
-                <w:lang w:val="en-US"/>
-              </w:rPr>
-              <w:t>2D real matrix</w:t>
-            </w:r>
-          </w:p>
-        </w:tc>
-        <w:tc>
-          <w:tcPr>
-            <w:tcW w:w="4957" w:type="dxa"/>
-          </w:tcPr>
-          <w:p>
-            <w:pPr>
-              <w:rPr>
-                <w:lang w:val="en-US"/>
-              </w:rPr>
-            </w:pPr>
-            <w:r>
-              <w:rPr>
-                <w:lang w:val="en-US"/>
-              </w:rPr>
-              <w:t>2D matrix of the absolute gain coefficients of the transducer in [V</w:t>
-            </w:r>
-            <w:r>
-              <w:rPr>
-                <w:lang w:val="en-US"/>
-              </w:rPr>
-              <w:t>in</w:t>
-            </w:r>
-            <w:r>
-              <w:rPr>
-                <w:lang w:val="en-US"/>
-              </w:rPr>
-              <w:t>/</w:t>
-            </w:r>
-            <w:proofErr w:type="spellStart"/>
-            <w:r>
-              <w:rPr>
-                <w:lang w:val="en-US"/>
-              </w:rPr>
-              <w:t>V</w:t>
-            </w:r>
-            <w:r>
-              <w:rPr>
-                <w:lang w:val="en-US"/>
-              </w:rPr>
-              <w:t>out</w:t>
-            </w:r>
-            <w:proofErr w:type="spellEnd"/>
-            <w:r>
-              <w:rPr>
-                <w:lang w:val="en-US"/>
-              </w:rPr>
-              <w:t>] for dividers or [</w:t>
-            </w:r>
-            <w:proofErr w:type="spellStart"/>
-            <w:r>
-              <w:rPr>
-                <w:lang w:val="en-US"/>
-              </w:rPr>
-              <w:t>A</w:t>
-            </w:r>
-            <w:r>
-              <w:rPr>
-                <w:lang w:val="en-US"/>
-              </w:rPr>
-              <w:t>in</w:t>
-            </w:r>
-            <w:proofErr w:type="spellEnd"/>
-            <w:r>
-              <w:rPr>
-                <w:lang w:val="en-US"/>
-              </w:rPr>
-              <w:t>/</w:t>
-            </w:r>
-            <w:proofErr w:type="spellStart"/>
-            <w:r>
-              <w:rPr>
-                <w:lang w:val="en-US"/>
-              </w:rPr>
-              <w:t>V</w:t>
-            </w:r>
-            <w:r>
-              <w:rPr>
-                <w:lang w:val="en-US"/>
-              </w:rPr>
-              <w:t>out</w:t>
-            </w:r>
-            <w:proofErr w:type="spellEnd"/>
-            <w:r>
-              <w:rPr>
-                <w:lang w:val="en-US"/>
-              </w:rPr>
-              <w:t>] for shunt.</w:t>
-            </w:r>
-            <w:r>
-              <w:rPr>
-                <w:lang w:val="en-US"/>
-              </w:rPr>
-              <w:t xml:space="preserve"> Dependent on the frequency ‘</w:t>
-            </w:r>
-            <w:proofErr w:type="spellStart"/>
-            <w:r>
-              <w:rPr>
-                <w:lang w:val="en-US"/>
-              </w:rPr>
-              <w:t>tr_gain_f</w:t>
-            </w:r>
-            <w:proofErr w:type="spellEnd"/>
-            <w:r>
-              <w:rPr>
-                <w:lang w:val="en-US"/>
-              </w:rPr>
-              <w:t>’ and amplitude ‘</w:t>
-            </w:r>
-            <w:proofErr w:type="spellStart"/>
-            <w:r>
-              <w:rPr>
-                <w:lang w:val="en-US"/>
-              </w:rPr>
-              <w:t>tr_gain_a</w:t>
+            <w:r>
+              <w:rPr>
+                <w:lang w:val="en-US"/>
+              </w:rPr>
+              <w:t>, 2</w:t>
+            </w:r>
+          </w:p>
+        </w:tc>
+        <w:tc>
+          <w:tcPr>
+            <w:tcW w:w="1418" w:type="dxa"/>
+          </w:tcPr>
+          <w:p>
+            <w:pPr>
+              <w:rPr>
+                <w:lang w:val="en-US"/>
+              </w:rPr>
+            </w:pPr>
+            <w:r>
+              <w:rPr>
+                <w:lang w:val="en-US"/>
+              </w:rPr>
+              <w:t>Real column vector</w:t>
+            </w:r>
+          </w:p>
+        </w:tc>
+        <w:tc>
+          <w:tcPr>
+            <w:tcW w:w="4946" w:type="dxa"/>
+          </w:tcPr>
+          <w:p>
+            <w:pPr>
+              <w:rPr>
+                <w:lang w:val="en-US"/>
+              </w:rPr>
+            </w:pPr>
+            <w:r>
+              <w:rPr>
+                <w:lang w:val="en-US"/>
+              </w:rPr>
+              <w:t>Independent variable of the ‘</w:t>
+            </w:r>
+            <w:proofErr w:type="spellStart"/>
+            <w:r>
+              <w:rPr>
+                <w:b/>
+                <w:lang w:val="en-US"/>
+                <w:rPrChange w:id="141" w:author="smaslan" w:date="2018-01-18T16:57:00Z">
+                  <w:rPr>
+                    <w:lang w:val="en-US"/>
+                  </w:rPr>
+                </w:rPrChange>
+              </w:rPr>
+              <w:t>adc_gain</w:t>
+            </w:r>
+            <w:proofErr w:type="spellEnd"/>
+            <w:r>
+              <w:rPr>
+                <w:lang w:val="en-US"/>
+              </w:rPr>
+              <w:t>’ containing nominal frequency in [Hertz], one item per row of ‘</w:t>
+            </w:r>
+            <w:proofErr w:type="spellStart"/>
+            <w:r>
+              <w:rPr>
+                <w:b/>
+                <w:lang w:val="en-US"/>
+                <w:rPrChange w:id="142" w:author="smaslan" w:date="2018-01-18T16:57:00Z">
+                  <w:rPr>
+                    <w:lang w:val="en-US"/>
+                  </w:rPr>
+                </w:rPrChange>
+              </w:rPr>
+              <w:t>adc_gain</w:t>
             </w:r>
             <w:proofErr w:type="spellEnd"/>
             <w:r>
@@ -1825,27 +2304,27 @@
       <w:tr>
         <w:tc>
           <w:tcPr>
-            <w:tcW w:w="1773" w:type="dxa"/>
-          </w:tcPr>
-          <w:p>
-            <w:pPr>
-              <w:rPr>
-                <w:lang w:val="en-US"/>
-              </w:rPr>
-            </w:pPr>
-            <w:proofErr w:type="spellStart"/>
-            <w:r>
-              <w:rPr>
-                <w:lang w:val="en-US"/>
-              </w:rPr>
-              <w:t>tr_gain_f</w:t>
-            </w:r>
-            <w:proofErr w:type="spellEnd"/>
-          </w:p>
-        </w:tc>
-        <w:tc>
-          <w:tcPr>
-            <w:tcW w:w="767" w:type="dxa"/>
+            <w:tcW w:w="2158" w:type="dxa"/>
+          </w:tcPr>
+          <w:p>
+            <w:pPr>
+              <w:rPr>
+                <w:lang w:val="en-US"/>
+              </w:rPr>
+            </w:pPr>
+            <w:proofErr w:type="spellStart"/>
+            <w:r>
+              <w:rPr>
+                <w:lang w:val="en-US"/>
+              </w:rPr>
+              <w:t>adc_gain_a</w:t>
+            </w:r>
+            <w:proofErr w:type="spellEnd"/>
+          </w:p>
+        </w:tc>
+        <w:tc>
+          <w:tcPr>
+            <w:tcW w:w="766" w:type="dxa"/>
           </w:tcPr>
           <w:p>
             <w:pPr>
@@ -1869,25 +2348,25 @@
         </w:tc>
         <w:tc>
           <w:tcPr>
-            <w:tcW w:w="1420" w:type="dxa"/>
-          </w:tcPr>
-          <w:p>
-            <w:pPr>
-              <w:rPr>
-                <w:lang w:val="en-US"/>
-              </w:rPr>
-            </w:pPr>
-            <w:r>
-              <w:rPr>
-                <w:lang w:val="en-US"/>
-              </w:rPr>
-              <w:t>Real column vector</w:t>
-            </w:r>
-          </w:p>
-        </w:tc>
-        <w:tc>
-          <w:tcPr>
-            <w:tcW w:w="4957" w:type="dxa"/>
+            <w:tcW w:w="1418" w:type="dxa"/>
+          </w:tcPr>
+          <w:p>
+            <w:pPr>
+              <w:rPr>
+                <w:lang w:val="en-US"/>
+              </w:rPr>
+            </w:pPr>
+            <w:r>
+              <w:rPr>
+                <w:lang w:val="en-US"/>
+              </w:rPr>
+              <w:t>Real row vector</w:t>
+            </w:r>
+          </w:p>
+        </w:tc>
+        <w:tc>
+          <w:tcPr>
+            <w:tcW w:w="4946" w:type="dxa"/>
           </w:tcPr>
           <w:p>
             <w:pPr>
@@ -1906,21 +2385,21 @@
               <w:rPr>
                 <w:lang w:val="en-US"/>
               </w:rPr>
-              <w:t>tr_gain</w:t>
-            </w:r>
-            <w:proofErr w:type="spellEnd"/>
-            <w:r>
-              <w:rPr>
-                <w:lang w:val="en-US"/>
-              </w:rPr>
-              <w:t>’ containing nominal frequency in [Hertz], one item per row of ‘</w:t>
-            </w:r>
-            <w:proofErr w:type="spellStart"/>
-            <w:r>
-              <w:rPr>
-                <w:lang w:val="en-US"/>
-              </w:rPr>
-              <w:t>tr_gain</w:t>
+              <w:t>adc_gain</w:t>
+            </w:r>
+            <w:proofErr w:type="spellEnd"/>
+            <w:r>
+              <w:rPr>
+                <w:lang w:val="en-US"/>
+              </w:rPr>
+              <w:t>’ containing nominal amplitude in [Volts], one item per column of ‘</w:t>
+            </w:r>
+            <w:proofErr w:type="spellStart"/>
+            <w:r>
+              <w:rPr>
+                <w:lang w:val="en-US"/>
+              </w:rPr>
+              <w:t>adc_gain</w:t>
             </w:r>
             <w:proofErr w:type="spellEnd"/>
             <w:r>
@@ -1935,27 +2414,27 @@
       <w:tr>
         <w:tc>
           <w:tcPr>
-            <w:tcW w:w="1773" w:type="dxa"/>
-          </w:tcPr>
-          <w:p>
-            <w:pPr>
-              <w:rPr>
-                <w:lang w:val="en-US"/>
-              </w:rPr>
-            </w:pPr>
-            <w:proofErr w:type="spellStart"/>
-            <w:r>
-              <w:rPr>
-                <w:lang w:val="en-US"/>
-              </w:rPr>
-              <w:t>tr_gain_a</w:t>
-            </w:r>
-            <w:proofErr w:type="spellEnd"/>
-          </w:p>
-        </w:tc>
-        <w:tc>
-          <w:tcPr>
-            <w:tcW w:w="767" w:type="dxa"/>
+            <w:tcW w:w="2158" w:type="dxa"/>
+          </w:tcPr>
+          <w:p>
+            <w:pPr>
+              <w:rPr>
+                <w:lang w:val="en-US"/>
+              </w:rPr>
+            </w:pPr>
+            <w:proofErr w:type="spellStart"/>
+            <w:r>
+              <w:rPr>
+                <w:lang w:val="en-US"/>
+              </w:rPr>
+              <w:t>adc_phi</w:t>
+            </w:r>
+            <w:proofErr w:type="spellEnd"/>
+          </w:p>
+        </w:tc>
+        <w:tc>
+          <w:tcPr>
+            <w:tcW w:w="766" w:type="dxa"/>
           </w:tcPr>
           <w:p>
             <w:pPr>
@@ -1969,96 +2448,82 @@
               </w:rPr>
               <w:t>1</w:t>
             </w:r>
-            <w:r>
-              <w:rPr>
-                <w:lang w:val="en-US"/>
-              </w:rPr>
-              <w:t>, 2</w:t>
-            </w:r>
-          </w:p>
-        </w:tc>
-        <w:tc>
-          <w:tcPr>
-            <w:tcW w:w="1420" w:type="dxa"/>
-          </w:tcPr>
-          <w:p>
-            <w:pPr>
-              <w:rPr>
-                <w:lang w:val="en-US"/>
-              </w:rPr>
-            </w:pPr>
-            <w:r>
-              <w:rPr>
-                <w:lang w:val="en-US"/>
-              </w:rPr>
-              <w:t>Real row vector</w:t>
-            </w:r>
-          </w:p>
-        </w:tc>
-        <w:tc>
-          <w:tcPr>
-            <w:tcW w:w="4957" w:type="dxa"/>
-          </w:tcPr>
-          <w:p>
-            <w:pPr>
-              <w:rPr>
-                <w:lang w:val="en-US"/>
-              </w:rPr>
-            </w:pPr>
-            <w:r>
-              <w:rPr>
-                <w:lang w:val="en-US"/>
-              </w:rPr>
-              <w:t>Independent variable of the ‘</w:t>
-            </w:r>
-            <w:proofErr w:type="spellStart"/>
-            <w:r>
-              <w:rPr>
-                <w:lang w:val="en-US"/>
-              </w:rPr>
-              <w:t>tr_gain</w:t>
-            </w:r>
-            <w:proofErr w:type="spellEnd"/>
-            <w:r>
-              <w:rPr>
-                <w:lang w:val="en-US"/>
-              </w:rPr>
-              <w:t xml:space="preserve">’ containing nominal </w:t>
-            </w:r>
-            <w:proofErr w:type="spellStart"/>
-            <w:r>
-              <w:rPr>
-                <w:lang w:val="en-US"/>
-              </w:rPr>
-              <w:t>rms</w:t>
-            </w:r>
-            <w:proofErr w:type="spellEnd"/>
-            <w:r>
-              <w:rPr>
-                <w:lang w:val="en-US"/>
-              </w:rPr>
-              <w:t xml:space="preserve"> value in [Volts] or [</w:t>
-            </w:r>
-            <w:proofErr w:type="spellStart"/>
-            <w:r>
-              <w:rPr>
-                <w:lang w:val="en-US"/>
-              </w:rPr>
-              <w:t>Ampers</w:t>
-            </w:r>
-            <w:proofErr w:type="spellEnd"/>
-            <w:r>
-              <w:rPr>
-                <w:lang w:val="en-US"/>
-              </w:rPr>
-              <w:t>], one item per column of ‘</w:t>
-            </w:r>
-            <w:proofErr w:type="spellStart"/>
-            <w:r>
-              <w:rPr>
-                <w:lang w:val="en-US"/>
-              </w:rPr>
-              <w:t>tr_gain</w:t>
+          </w:p>
+        </w:tc>
+        <w:tc>
+          <w:tcPr>
+            <w:tcW w:w="1418" w:type="dxa"/>
+          </w:tcPr>
+          <w:p>
+            <w:pPr>
+              <w:rPr>
+                <w:lang w:val="en-US"/>
+              </w:rPr>
+            </w:pPr>
+            <w:r>
+              <w:rPr>
+                <w:lang w:val="en-US"/>
+              </w:rPr>
+              <w:t>2D real matrix</w:t>
+            </w:r>
+          </w:p>
+        </w:tc>
+        <w:tc>
+          <w:tcPr>
+            <w:tcW w:w="4946" w:type="dxa"/>
+          </w:tcPr>
+          <w:p>
+            <w:pPr>
+              <w:rPr>
+                <w:lang w:val="en-US"/>
+              </w:rPr>
+            </w:pPr>
+            <w:r>
+              <w:rPr>
+                <w:lang w:val="en-US"/>
+              </w:rPr>
+              <w:t xml:space="preserve">2D matrix of the absolute phase correction coefficients of the digitizer channel in [rad]. Value +12e-6 rad means the phase of harmonic component must be increased by 12e-6 rad. Note this is not </w:t>
+            </w:r>
+            <w:proofErr w:type="spellStart"/>
+            <w:r>
+              <w:rPr>
+                <w:lang w:val="en-US"/>
+              </w:rPr>
+              <w:t>interchannel</w:t>
+            </w:r>
+            <w:proofErr w:type="spellEnd"/>
+            <w:r>
+              <w:rPr>
+                <w:lang w:val="en-US"/>
+              </w:rPr>
+              <w:t xml:space="preserve"> phase correction!</w:t>
+            </w:r>
+            <w:r>
+              <w:rPr>
+                <w:lang w:val="en-US"/>
+              </w:rPr>
+              <w:t xml:space="preserve"> Dependent on the frequency ‘</w:t>
+            </w:r>
+            <w:proofErr w:type="spellStart"/>
+            <w:r>
+              <w:rPr>
+                <w:lang w:val="en-US"/>
+              </w:rPr>
+              <w:t>adc_phi_f</w:t>
+            </w:r>
+            <w:proofErr w:type="spellEnd"/>
+            <w:r>
+              <w:rPr>
+                <w:lang w:val="en-US"/>
+              </w:rPr>
+              <w:t>’ and amplitude ‘</w:t>
+            </w:r>
+            <w:proofErr w:type="spellStart"/>
+            <w:r>
+              <w:rPr>
+                <w:lang w:val="en-US"/>
+              </w:rPr>
+              <w:t>adc_phi_a</w:t>
             </w:r>
             <w:proofErr w:type="spellEnd"/>
             <w:r>
@@ -2073,27 +2538,27 @@
       <w:tr>
         <w:tc>
           <w:tcPr>
-            <w:tcW w:w="1773" w:type="dxa"/>
-          </w:tcPr>
-          <w:p>
-            <w:pPr>
-              <w:rPr>
-                <w:lang w:val="en-US"/>
-              </w:rPr>
-            </w:pPr>
-            <w:proofErr w:type="spellStart"/>
-            <w:r>
-              <w:rPr>
-                <w:lang w:val="en-US"/>
-              </w:rPr>
-              <w:t>tr_phi</w:t>
-            </w:r>
-            <w:proofErr w:type="spellEnd"/>
-          </w:p>
-        </w:tc>
-        <w:tc>
-          <w:tcPr>
-            <w:tcW w:w="767" w:type="dxa"/>
+            <w:tcW w:w="2158" w:type="dxa"/>
+          </w:tcPr>
+          <w:p>
+            <w:pPr>
+              <w:rPr>
+                <w:lang w:val="en-US"/>
+              </w:rPr>
+            </w:pPr>
+            <w:proofErr w:type="spellStart"/>
+            <w:r>
+              <w:rPr>
+                <w:lang w:val="en-US"/>
+              </w:rPr>
+              <w:t>adc_phi_f</w:t>
+            </w:r>
+            <w:proofErr w:type="spellEnd"/>
+          </w:p>
+        </w:tc>
+        <w:tc>
+          <w:tcPr>
+            <w:tcW w:w="766" w:type="dxa"/>
           </w:tcPr>
           <w:p>
             <w:pPr>
@@ -2107,68 +2572,68 @@
               </w:rPr>
               <w:t>1</w:t>
             </w:r>
-          </w:p>
-        </w:tc>
-        <w:tc>
-          <w:tcPr>
-            <w:tcW w:w="1420" w:type="dxa"/>
-          </w:tcPr>
-          <w:p>
-            <w:pPr>
-              <w:rPr>
-                <w:lang w:val="en-US"/>
-              </w:rPr>
-            </w:pPr>
-            <w:r>
-              <w:rPr>
-                <w:lang w:val="en-US"/>
-              </w:rPr>
-              <w:t>2D real matrix</w:t>
-            </w:r>
-          </w:p>
-        </w:tc>
-        <w:tc>
-          <w:tcPr>
-            <w:tcW w:w="4957" w:type="dxa"/>
-          </w:tcPr>
-          <w:p>
-            <w:pPr>
-              <w:rPr>
-                <w:lang w:val="en-US"/>
-              </w:rPr>
-            </w:pPr>
-            <w:r>
-              <w:rPr>
-                <w:lang w:val="en-US"/>
-              </w:rPr>
-              <w:t>2D matrix of the absolute phase correction coefficients of the transducer in [rad].</w:t>
-            </w:r>
-            <w:r>
-              <w:rPr>
-                <w:lang w:val="en-US"/>
-              </w:rPr>
-              <w:t xml:space="preserve"> Dependent on the frequency ‘</w:t>
-            </w:r>
-            <w:proofErr w:type="spellStart"/>
-            <w:r>
-              <w:rPr>
-                <w:lang w:val="en-US"/>
-              </w:rPr>
-              <w:t>tr_phi_f</w:t>
-            </w:r>
-            <w:proofErr w:type="spellEnd"/>
-            <w:r>
-              <w:rPr>
-                <w:lang w:val="en-US"/>
-              </w:rPr>
-              <w:t>’ and amplitude ‘</w:t>
-            </w:r>
-            <w:proofErr w:type="spellStart"/>
-            <w:r>
-              <w:rPr>
-                <w:lang w:val="en-US"/>
-              </w:rPr>
-              <w:t>tr_phi_a</w:t>
+            <w:r>
+              <w:rPr>
+                <w:lang w:val="en-US"/>
+              </w:rPr>
+              <w:t>, 2</w:t>
+            </w:r>
+          </w:p>
+        </w:tc>
+        <w:tc>
+          <w:tcPr>
+            <w:tcW w:w="1418" w:type="dxa"/>
+          </w:tcPr>
+          <w:p>
+            <w:pPr>
+              <w:rPr>
+                <w:lang w:val="en-US"/>
+              </w:rPr>
+            </w:pPr>
+            <w:r>
+              <w:rPr>
+                <w:lang w:val="en-US"/>
+              </w:rPr>
+              <w:t>Real column vector</w:t>
+            </w:r>
+          </w:p>
+        </w:tc>
+        <w:tc>
+          <w:tcPr>
+            <w:tcW w:w="4946" w:type="dxa"/>
+          </w:tcPr>
+          <w:p>
+            <w:pPr>
+              <w:rPr>
+                <w:lang w:val="en-US"/>
+              </w:rPr>
+            </w:pPr>
+            <w:r>
+              <w:rPr>
+                <w:lang w:val="en-US"/>
+              </w:rPr>
+              <w:t>Independent variable of the ‘</w:t>
+            </w:r>
+            <w:proofErr w:type="spellStart"/>
+            <w:r>
+              <w:rPr>
+                <w:lang w:val="en-US"/>
+              </w:rPr>
+              <w:t>adc_phi</w:t>
+            </w:r>
+            <w:proofErr w:type="spellEnd"/>
+            <w:r>
+              <w:rPr>
+                <w:lang w:val="en-US"/>
+              </w:rPr>
+              <w:t>’ containing nominal frequency in [Hertz], one item per row of ‘</w:t>
+            </w:r>
+            <w:proofErr w:type="spellStart"/>
+            <w:r>
+              <w:rPr>
+                <w:lang w:val="en-US"/>
+              </w:rPr>
+              <w:t>adc_phi</w:t>
             </w:r>
             <w:proofErr w:type="spellEnd"/>
             <w:r>
@@ -2183,27 +2648,27 @@
       <w:tr>
         <w:tc>
           <w:tcPr>
-            <w:tcW w:w="1773" w:type="dxa"/>
-          </w:tcPr>
-          <w:p>
-            <w:pPr>
-              <w:rPr>
-                <w:lang w:val="en-US"/>
-              </w:rPr>
-            </w:pPr>
-            <w:proofErr w:type="spellStart"/>
-            <w:r>
-              <w:rPr>
-                <w:lang w:val="en-US"/>
-              </w:rPr>
-              <w:t>tr_phi_f</w:t>
-            </w:r>
-            <w:proofErr w:type="spellEnd"/>
-          </w:p>
-        </w:tc>
-        <w:tc>
-          <w:tcPr>
-            <w:tcW w:w="767" w:type="dxa"/>
+            <w:tcW w:w="2158" w:type="dxa"/>
+          </w:tcPr>
+          <w:p>
+            <w:pPr>
+              <w:rPr>
+                <w:lang w:val="en-US"/>
+              </w:rPr>
+            </w:pPr>
+            <w:proofErr w:type="spellStart"/>
+            <w:r>
+              <w:rPr>
+                <w:lang w:val="en-US"/>
+              </w:rPr>
+              <w:t>adc_phi_a</w:t>
+            </w:r>
+            <w:proofErr w:type="spellEnd"/>
+          </w:p>
+        </w:tc>
+        <w:tc>
+          <w:tcPr>
+            <w:tcW w:w="766" w:type="dxa"/>
           </w:tcPr>
           <w:p>
             <w:pPr>
@@ -2227,25 +2692,25 @@
         </w:tc>
         <w:tc>
           <w:tcPr>
-            <w:tcW w:w="1420" w:type="dxa"/>
-          </w:tcPr>
-          <w:p>
-            <w:pPr>
-              <w:rPr>
-                <w:lang w:val="en-US"/>
-              </w:rPr>
-            </w:pPr>
-            <w:r>
-              <w:rPr>
-                <w:lang w:val="en-US"/>
-              </w:rPr>
-              <w:t>Real column vector</w:t>
-            </w:r>
-          </w:p>
-        </w:tc>
-        <w:tc>
-          <w:tcPr>
-            <w:tcW w:w="4957" w:type="dxa"/>
+            <w:tcW w:w="1418" w:type="dxa"/>
+          </w:tcPr>
+          <w:p>
+            <w:pPr>
+              <w:rPr>
+                <w:lang w:val="en-US"/>
+              </w:rPr>
+            </w:pPr>
+            <w:r>
+              <w:rPr>
+                <w:lang w:val="en-US"/>
+              </w:rPr>
+              <w:t>Real row vector</w:t>
+            </w:r>
+          </w:p>
+        </w:tc>
+        <w:tc>
+          <w:tcPr>
+            <w:tcW w:w="4946" w:type="dxa"/>
           </w:tcPr>
           <w:p>
             <w:pPr>
@@ -2264,21 +2729,21 @@
               <w:rPr>
                 <w:lang w:val="en-US"/>
               </w:rPr>
-              <w:t>tr_phi</w:t>
-            </w:r>
-            <w:proofErr w:type="spellEnd"/>
-            <w:r>
-              <w:rPr>
-                <w:lang w:val="en-US"/>
-              </w:rPr>
-              <w:t>’ containing nominal frequency in [Hertz], one item per row of ‘</w:t>
-            </w:r>
-            <w:proofErr w:type="spellStart"/>
-            <w:r>
-              <w:rPr>
-                <w:lang w:val="en-US"/>
-              </w:rPr>
-              <w:t>tr_phi</w:t>
+              <w:t>adc_phi</w:t>
+            </w:r>
+            <w:proofErr w:type="spellEnd"/>
+            <w:r>
+              <w:rPr>
+                <w:lang w:val="en-US"/>
+              </w:rPr>
+              <w:t>’ containing nominal amplitude in [Volts], one item per column of ‘</w:t>
+            </w:r>
+            <w:proofErr w:type="spellStart"/>
+            <w:r>
+              <w:rPr>
+                <w:lang w:val="en-US"/>
+              </w:rPr>
+              <w:t>adc_phi</w:t>
             </w:r>
             <w:proofErr w:type="spellEnd"/>
             <w:r>
@@ -2293,27 +2758,27 @@
       <w:tr>
         <w:tc>
           <w:tcPr>
-            <w:tcW w:w="1773" w:type="dxa"/>
-          </w:tcPr>
-          <w:p>
-            <w:pPr>
-              <w:rPr>
-                <w:lang w:val="en-US"/>
-              </w:rPr>
-            </w:pPr>
-            <w:proofErr w:type="spellStart"/>
-            <w:r>
-              <w:rPr>
-                <w:lang w:val="en-US"/>
-              </w:rPr>
-              <w:t>tr_phi_a</w:t>
-            </w:r>
-            <w:proofErr w:type="spellEnd"/>
-          </w:p>
-        </w:tc>
-        <w:tc>
-          <w:tcPr>
-            <w:tcW w:w="767" w:type="dxa"/>
+            <w:tcW w:w="2158" w:type="dxa"/>
+          </w:tcPr>
+          <w:p>
+            <w:pPr>
+              <w:rPr>
+                <w:lang w:val="en-US"/>
+              </w:rPr>
+            </w:pPr>
+            <w:proofErr w:type="spellStart"/>
+            <w:r>
+              <w:rPr>
+                <w:lang w:val="en-US"/>
+              </w:rPr>
+              <w:t>tr_gain</w:t>
+            </w:r>
+            <w:proofErr w:type="spellEnd"/>
+          </w:p>
+        </w:tc>
+        <w:tc>
+          <w:tcPr>
+            <w:tcW w:w="766" w:type="dxa"/>
           </w:tcPr>
           <w:p>
             <w:pPr>
@@ -2327,96 +2792,140 @@
               </w:rPr>
               <w:t>1</w:t>
             </w:r>
-            <w:r>
-              <w:rPr>
-                <w:lang w:val="en-US"/>
-              </w:rPr>
-              <w:t>, 2</w:t>
-            </w:r>
-          </w:p>
-        </w:tc>
-        <w:tc>
-          <w:tcPr>
-            <w:tcW w:w="1420" w:type="dxa"/>
-          </w:tcPr>
-          <w:p>
-            <w:pPr>
-              <w:rPr>
-                <w:lang w:val="en-US"/>
-              </w:rPr>
-            </w:pPr>
-            <w:r>
-              <w:rPr>
-                <w:lang w:val="en-US"/>
-              </w:rPr>
-              <w:t>Real row vector</w:t>
-            </w:r>
-          </w:p>
-        </w:tc>
-        <w:tc>
-          <w:tcPr>
-            <w:tcW w:w="4957" w:type="dxa"/>
-          </w:tcPr>
-          <w:p>
-            <w:pPr>
-              <w:rPr>
-                <w:lang w:val="en-US"/>
-              </w:rPr>
-            </w:pPr>
-            <w:r>
-              <w:rPr>
-                <w:lang w:val="en-US"/>
-              </w:rPr>
-              <w:t>Independent variable of the ‘</w:t>
-            </w:r>
-            <w:proofErr w:type="spellStart"/>
-            <w:r>
-              <w:rPr>
-                <w:lang w:val="en-US"/>
-              </w:rPr>
-              <w:t>tr_phi</w:t>
-            </w:r>
-            <w:proofErr w:type="spellEnd"/>
-            <w:r>
-              <w:rPr>
-                <w:lang w:val="en-US"/>
-              </w:rPr>
-              <w:t xml:space="preserve">’ containing nominal </w:t>
-            </w:r>
-            <w:proofErr w:type="spellStart"/>
-            <w:r>
-              <w:rPr>
-                <w:lang w:val="en-US"/>
-              </w:rPr>
-              <w:t>rms</w:t>
-            </w:r>
-            <w:proofErr w:type="spellEnd"/>
-            <w:r>
-              <w:rPr>
-                <w:lang w:val="en-US"/>
-              </w:rPr>
-              <w:t xml:space="preserve"> value in [Volts] or [</w:t>
-            </w:r>
-            <w:proofErr w:type="spellStart"/>
-            <w:r>
-              <w:rPr>
-                <w:lang w:val="en-US"/>
-              </w:rPr>
-              <w:t>Ampers</w:t>
-            </w:r>
-            <w:proofErr w:type="spellEnd"/>
-            <w:r>
-              <w:rPr>
-                <w:lang w:val="en-US"/>
-              </w:rPr>
-              <w:t>], one item per column of ‘</w:t>
-            </w:r>
-            <w:proofErr w:type="spellStart"/>
-            <w:r>
-              <w:rPr>
-                <w:lang w:val="en-US"/>
-              </w:rPr>
-              <w:t>tr_phi</w:t>
+          </w:p>
+        </w:tc>
+        <w:tc>
+          <w:tcPr>
+            <w:tcW w:w="1418" w:type="dxa"/>
+          </w:tcPr>
+          <w:p>
+            <w:pPr>
+              <w:rPr>
+                <w:lang w:val="en-US"/>
+              </w:rPr>
+            </w:pPr>
+            <w:r>
+              <w:rPr>
+                <w:lang w:val="en-US"/>
+              </w:rPr>
+              <w:t>2D real matrix</w:t>
+            </w:r>
+          </w:p>
+        </w:tc>
+        <w:tc>
+          <w:tcPr>
+            <w:tcW w:w="4946" w:type="dxa"/>
+          </w:tcPr>
+          <w:p>
+            <w:pPr>
+              <w:rPr>
+                <w:lang w:val="en-US"/>
+              </w:rPr>
+            </w:pPr>
+            <w:r>
+              <w:rPr>
+                <w:lang w:val="en-US"/>
+              </w:rPr>
+              <w:t>2D matrix of the absolute gain coefficients of the transducer in [V</w:t>
+            </w:r>
+            <w:r>
+              <w:rPr>
+                <w:lang w:val="en-US"/>
+              </w:rPr>
+              <w:t>in</w:t>
+            </w:r>
+            <w:r>
+              <w:rPr>
+                <w:lang w:val="en-US"/>
+              </w:rPr>
+              <w:t>/</w:t>
+            </w:r>
+            <w:proofErr w:type="spellStart"/>
+            <w:r>
+              <w:rPr>
+                <w:lang w:val="en-US"/>
+              </w:rPr>
+              <w:t>V</w:t>
+            </w:r>
+            <w:r>
+              <w:rPr>
+                <w:lang w:val="en-US"/>
+              </w:rPr>
+              <w:t>out</w:t>
+            </w:r>
+            <w:proofErr w:type="spellEnd"/>
+            <w:r>
+              <w:rPr>
+                <w:lang w:val="en-US"/>
+              </w:rPr>
+              <w:t>] for dividers or [</w:t>
+            </w:r>
+            <w:proofErr w:type="spellStart"/>
+            <w:r>
+              <w:rPr>
+                <w:lang w:val="en-US"/>
+              </w:rPr>
+              <w:t>A</w:t>
+            </w:r>
+            <w:r>
+              <w:rPr>
+                <w:lang w:val="en-US"/>
+              </w:rPr>
+              <w:t>in</w:t>
+            </w:r>
+            <w:proofErr w:type="spellEnd"/>
+            <w:r>
+              <w:rPr>
+                <w:lang w:val="en-US"/>
+              </w:rPr>
+              <w:t>/</w:t>
+            </w:r>
+            <w:proofErr w:type="spellStart"/>
+            <w:r>
+              <w:rPr>
+                <w:lang w:val="en-US"/>
+              </w:rPr>
+              <w:t>V</w:t>
+            </w:r>
+            <w:r>
+              <w:rPr>
+                <w:lang w:val="en-US"/>
+              </w:rPr>
+              <w:t>out</w:t>
+            </w:r>
+            <w:proofErr w:type="spellEnd"/>
+            <w:r>
+              <w:rPr>
+                <w:lang w:val="en-US"/>
+              </w:rPr>
+              <w:t>] for shunt.</w:t>
+            </w:r>
+            <w:r>
+              <w:rPr>
+                <w:lang w:val="en-US"/>
+              </w:rPr>
+              <w:t xml:space="preserve"> Dependent on the frequency ‘</w:t>
+            </w:r>
+            <w:proofErr w:type="spellStart"/>
+            <w:r>
+              <w:rPr>
+                <w:lang w:val="en-US"/>
+              </w:rPr>
+              <w:t>tr_gain_f</w:t>
+            </w:r>
+            <w:proofErr w:type="spellEnd"/>
+            <w:r>
+              <w:rPr>
+                <w:lang w:val="en-US"/>
+              </w:rPr>
+              <w:t>’ and amplitude ‘</w:t>
+            </w:r>
+            <w:proofErr w:type="spellStart"/>
+            <w:r>
+              <w:rPr>
+                <w:lang w:val="en-US"/>
+              </w:rPr>
+              <w:t>tr_gain_a</w:t>
             </w:r>
             <w:proofErr w:type="spellEnd"/>
             <w:r>
@@ -2431,54 +2940,27 @@
       <w:tr>
         <w:tc>
           <w:tcPr>
-            <w:tcW w:w="1773" w:type="dxa"/>
-          </w:tcPr>
-          <w:p>
-            <w:pPr>
-              <w:rPr>
-                <w:lang w:val="en-US"/>
-              </w:rPr>
-            </w:pPr>
-            <w:proofErr w:type="spellStart"/>
-            <w:r>
-              <w:rPr>
-                <w:lang w:val="en-US"/>
-              </w:rPr>
-              <w:t>c</w:t>
-            </w:r>
-            <w:r>
-              <w:rPr>
-                <w:lang w:val="en-US"/>
-              </w:rPr>
-              <w:t>rosstalk</w:t>
-            </w:r>
-            <w:r>
-              <w:rPr>
-                <w:lang w:val="en-US"/>
-              </w:rPr>
-              <w:t>_re</w:t>
-            </w:r>
-            <w:proofErr w:type="spellEnd"/>
-          </w:p>
-          <w:p>
-            <w:pPr>
-              <w:rPr>
-                <w:lang w:val="en-US"/>
-              </w:rPr>
-            </w:pPr>
-            <w:proofErr w:type="spellStart"/>
-            <w:r>
-              <w:rPr>
-                <w:lang w:val="en-US"/>
-              </w:rPr>
-              <w:t>crosstalk_im</w:t>
-            </w:r>
-            <w:proofErr w:type="spellEnd"/>
-          </w:p>
-        </w:tc>
-        <w:tc>
-          <w:tcPr>
-            <w:tcW w:w="767" w:type="dxa"/>
+            <w:tcW w:w="2158" w:type="dxa"/>
+          </w:tcPr>
+          <w:p>
+            <w:pPr>
+              <w:rPr>
+                <w:lang w:val="en-US"/>
+              </w:rPr>
+            </w:pPr>
+            <w:proofErr w:type="spellStart"/>
+            <w:r>
+              <w:rPr>
+                <w:lang w:val="en-US"/>
+              </w:rPr>
+              <w:t>tr_gain_f</w:t>
+            </w:r>
+            <w:proofErr w:type="spellEnd"/>
+          </w:p>
+        </w:tc>
+        <w:tc>
+          <w:tcPr>
+            <w:tcW w:w="766" w:type="dxa"/>
           </w:tcPr>
           <w:p>
             <w:pPr>
@@ -2492,66 +2974,68 @@
               </w:rPr>
               <w:t>1</w:t>
             </w:r>
-          </w:p>
-        </w:tc>
-        <w:tc>
-          <w:tcPr>
-            <w:tcW w:w="1420" w:type="dxa"/>
-          </w:tcPr>
-          <w:p>
-            <w:pPr>
-              <w:rPr>
-                <w:lang w:val="en-US"/>
-              </w:rPr>
-            </w:pPr>
-            <w:r>
-              <w:rPr>
-                <w:lang w:val="en-US"/>
-              </w:rPr>
-              <w:t>Real</w:t>
-            </w:r>
-            <w:r>
-              <w:rPr>
-                <w:lang w:val="en-US"/>
-              </w:rPr>
-              <w:t xml:space="preserve"> column vector</w:t>
-            </w:r>
-            <w:r>
-              <w:rPr>
-                <w:lang w:val="en-US"/>
-              </w:rPr>
-              <w:t>s</w:t>
-            </w:r>
-          </w:p>
-        </w:tc>
-        <w:tc>
-          <w:tcPr>
-            <w:tcW w:w="4957" w:type="dxa"/>
-          </w:tcPr>
-          <w:p>
-            <w:pPr>
-              <w:rPr>
-                <w:lang w:val="en-US"/>
-              </w:rPr>
-            </w:pPr>
-            <w:r>
-              <w:rPr>
-                <w:lang w:val="en-US"/>
-              </w:rPr>
-              <w:t>Complex crosstalk coefficients expressing complex transfer from ‘u’ channel to ‘i’ channel defined as: crosstalk = i/u. Crosstalk in the opposite direction is assumed to be identical.</w:t>
-            </w:r>
-            <w:r>
-              <w:rPr>
-                <w:lang w:val="en-US"/>
-              </w:rPr>
-              <w:t xml:space="preserve"> The value is dependent on the frequency ‘</w:t>
-            </w:r>
-            <w:proofErr w:type="spellStart"/>
-            <w:r>
-              <w:rPr>
-                <w:lang w:val="en-US"/>
-              </w:rPr>
-              <w:t>crosstalk_f</w:t>
+            <w:r>
+              <w:rPr>
+                <w:lang w:val="en-US"/>
+              </w:rPr>
+              <w:t>, 2</w:t>
+            </w:r>
+          </w:p>
+        </w:tc>
+        <w:tc>
+          <w:tcPr>
+            <w:tcW w:w="1418" w:type="dxa"/>
+          </w:tcPr>
+          <w:p>
+            <w:pPr>
+              <w:rPr>
+                <w:lang w:val="en-US"/>
+              </w:rPr>
+            </w:pPr>
+            <w:r>
+              <w:rPr>
+                <w:lang w:val="en-US"/>
+              </w:rPr>
+              <w:t>Real column vector</w:t>
+            </w:r>
+          </w:p>
+        </w:tc>
+        <w:tc>
+          <w:tcPr>
+            <w:tcW w:w="4946" w:type="dxa"/>
+          </w:tcPr>
+          <w:p>
+            <w:pPr>
+              <w:rPr>
+                <w:lang w:val="en-US"/>
+              </w:rPr>
+            </w:pPr>
+            <w:r>
+              <w:rPr>
+                <w:lang w:val="en-US"/>
+              </w:rPr>
+              <w:t>Independent variable of the ‘</w:t>
+            </w:r>
+            <w:proofErr w:type="spellStart"/>
+            <w:r>
+              <w:rPr>
+                <w:lang w:val="en-US"/>
+              </w:rPr>
+              <w:t>tr_gain</w:t>
+            </w:r>
+            <w:proofErr w:type="spellEnd"/>
+            <w:r>
+              <w:rPr>
+                <w:lang w:val="en-US"/>
+              </w:rPr>
+              <w:t>’ containing nominal frequency in [Hertz], one item per row of ‘</w:t>
+            </w:r>
+            <w:proofErr w:type="spellStart"/>
+            <w:r>
+              <w:rPr>
+                <w:lang w:val="en-US"/>
+              </w:rPr>
+              <w:t>tr_gain</w:t>
             </w:r>
             <w:proofErr w:type="spellEnd"/>
             <w:r>
@@ -2566,27 +3050,27 @@
       <w:tr>
         <w:tc>
           <w:tcPr>
-            <w:tcW w:w="1773" w:type="dxa"/>
-          </w:tcPr>
-          <w:p>
-            <w:pPr>
-              <w:rPr>
-                <w:lang w:val="en-US"/>
-              </w:rPr>
-            </w:pPr>
-            <w:proofErr w:type="spellStart"/>
-            <w:r>
-              <w:rPr>
-                <w:lang w:val="en-US"/>
-              </w:rPr>
-              <w:t>crosstalk_f</w:t>
-            </w:r>
-            <w:proofErr w:type="spellEnd"/>
-          </w:p>
-        </w:tc>
-        <w:tc>
-          <w:tcPr>
-            <w:tcW w:w="767" w:type="dxa"/>
+            <w:tcW w:w="2158" w:type="dxa"/>
+          </w:tcPr>
+          <w:p>
+            <w:pPr>
+              <w:rPr>
+                <w:lang w:val="en-US"/>
+              </w:rPr>
+            </w:pPr>
+            <w:proofErr w:type="spellStart"/>
+            <w:r>
+              <w:rPr>
+                <w:lang w:val="en-US"/>
+              </w:rPr>
+              <w:t>tr_gain_a</w:t>
+            </w:r>
+            <w:proofErr w:type="spellEnd"/>
+          </w:p>
+        </w:tc>
+        <w:tc>
+          <w:tcPr>
+            <w:tcW w:w="766" w:type="dxa"/>
           </w:tcPr>
           <w:p>
             <w:pPr>
@@ -2610,37 +3094,93 @@
         </w:tc>
         <w:tc>
           <w:tcPr>
-            <w:tcW w:w="1420" w:type="dxa"/>
-          </w:tcPr>
-          <w:p>
-            <w:pPr>
-              <w:rPr>
-                <w:lang w:val="en-US"/>
-              </w:rPr>
-            </w:pPr>
-            <w:r>
-              <w:rPr>
-                <w:lang w:val="en-US"/>
-              </w:rPr>
-              <w:t>Real column vector</w:t>
-            </w:r>
-          </w:p>
-        </w:tc>
-        <w:tc>
-          <w:tcPr>
-            <w:tcW w:w="4957" w:type="dxa"/>
-          </w:tcPr>
-          <w:p>
-            <w:pPr>
-              <w:rPr>
-                <w:lang w:val="en-US"/>
-              </w:rPr>
-            </w:pPr>
-            <w:r>
-              <w:rPr>
-                <w:lang w:val="en-US"/>
-              </w:rPr>
-              <w:t>Independent variable of the ‘crosstalk’ containing nominal frequency in [Hertz], one item per row of ‘crosstalk’.</w:t>
+            <w:tcW w:w="1418" w:type="dxa"/>
+          </w:tcPr>
+          <w:p>
+            <w:pPr>
+              <w:rPr>
+                <w:lang w:val="en-US"/>
+              </w:rPr>
+            </w:pPr>
+            <w:r>
+              <w:rPr>
+                <w:lang w:val="en-US"/>
+              </w:rPr>
+              <w:t>Real row vector</w:t>
+            </w:r>
+          </w:p>
+        </w:tc>
+        <w:tc>
+          <w:tcPr>
+            <w:tcW w:w="4946" w:type="dxa"/>
+          </w:tcPr>
+          <w:p>
+            <w:pPr>
+              <w:rPr>
+                <w:lang w:val="en-US"/>
+              </w:rPr>
+            </w:pPr>
+            <w:r>
+              <w:rPr>
+                <w:lang w:val="en-US"/>
+              </w:rPr>
+              <w:t>Independent variable of the ‘</w:t>
+            </w:r>
+            <w:proofErr w:type="spellStart"/>
+            <w:r>
+              <w:rPr>
+                <w:lang w:val="en-US"/>
+              </w:rPr>
+              <w:t>tr_gain</w:t>
+            </w:r>
+            <w:proofErr w:type="spellEnd"/>
+            <w:r>
+              <w:rPr>
+                <w:lang w:val="en-US"/>
+              </w:rPr>
+              <w:t xml:space="preserve">’ containing nominal </w:t>
+            </w:r>
+            <w:proofErr w:type="spellStart"/>
+            <w:r>
+              <w:rPr>
+                <w:lang w:val="en-US"/>
+              </w:rPr>
+              <w:t>rms</w:t>
+            </w:r>
+            <w:proofErr w:type="spellEnd"/>
+            <w:r>
+              <w:rPr>
+                <w:lang w:val="en-US"/>
+              </w:rPr>
+              <w:t xml:space="preserve"> value in [Volts] or [</w:t>
+            </w:r>
+            <w:proofErr w:type="spellStart"/>
+            <w:r>
+              <w:rPr>
+                <w:lang w:val="en-US"/>
+              </w:rPr>
+              <w:t>Ampers</w:t>
+            </w:r>
+            <w:proofErr w:type="spellEnd"/>
+            <w:r>
+              <w:rPr>
+                <w:lang w:val="en-US"/>
+              </w:rPr>
+              <w:t>], one item per column of ‘</w:t>
+            </w:r>
+            <w:proofErr w:type="spellStart"/>
+            <w:r>
+              <w:rPr>
+                <w:lang w:val="en-US"/>
+              </w:rPr>
+              <w:t>tr_gain</w:t>
+            </w:r>
+            <w:proofErr w:type="spellEnd"/>
+            <w:r>
+              <w:rPr>
+                <w:lang w:val="en-US"/>
+              </w:rPr>
+              <w:t>’.</w:t>
             </w:r>
           </w:p>
         </w:tc>
@@ -2648,27 +3188,27 @@
       <w:tr>
         <w:tc>
           <w:tcPr>
-            <w:tcW w:w="1773" w:type="dxa"/>
-          </w:tcPr>
-          <w:p>
-            <w:pPr>
-              <w:rPr>
-                <w:lang w:val="en-US"/>
-              </w:rPr>
-            </w:pPr>
-            <w:proofErr w:type="spellStart"/>
-            <w:r>
-              <w:rPr>
-                <w:lang w:val="en-US"/>
-              </w:rPr>
-              <w:t>adc_sfdr</w:t>
-            </w:r>
-            <w:proofErr w:type="spellEnd"/>
-          </w:p>
-        </w:tc>
-        <w:tc>
-          <w:tcPr>
-            <w:tcW w:w="767" w:type="dxa"/>
+            <w:tcW w:w="2158" w:type="dxa"/>
+          </w:tcPr>
+          <w:p>
+            <w:pPr>
+              <w:rPr>
+                <w:lang w:val="en-US"/>
+              </w:rPr>
+            </w:pPr>
+            <w:proofErr w:type="spellStart"/>
+            <w:r>
+              <w:rPr>
+                <w:lang w:val="en-US"/>
+              </w:rPr>
+              <w:t>tr_phi</w:t>
+            </w:r>
+            <w:proofErr w:type="spellEnd"/>
+          </w:p>
+        </w:tc>
+        <w:tc>
+          <w:tcPr>
+            <w:tcW w:w="766" w:type="dxa"/>
           </w:tcPr>
           <w:p>
             <w:pPr>
@@ -2682,17 +3222,11 @@
               </w:rPr>
               <w:t>1</w:t>
             </w:r>
-            <w:r>
-              <w:rPr>
-                <w:lang w:val="en-US"/>
-              </w:rPr>
-              <w:t>, 2</w:t>
-            </w:r>
-          </w:p>
-        </w:tc>
-        <w:tc>
-          <w:tcPr>
-            <w:tcW w:w="1420" w:type="dxa"/>
+          </w:p>
+        </w:tc>
+        <w:tc>
+          <w:tcPr>
+            <w:tcW w:w="1418" w:type="dxa"/>
           </w:tcPr>
           <w:p>
             <w:pPr>
@@ -2710,80 +3244,32 @@
         </w:tc>
         <w:tc>
           <w:tcPr>
-            <w:tcW w:w="4957" w:type="dxa"/>
-          </w:tcPr>
-          <w:p>
-            <w:pPr>
-              <w:rPr>
-                <w:lang w:val="en-US"/>
-              </w:rPr>
-            </w:pPr>
-            <w:r>
-              <w:rPr>
-                <w:lang w:val="en-US"/>
-              </w:rPr>
-              <w:t>Spurious Free Dynamic Range coefficients of the digitizer channel [</w:t>
-            </w:r>
-            <w:proofErr w:type="spellStart"/>
-            <w:r>
-              <w:rPr>
-                <w:lang w:val="en-US"/>
-              </w:rPr>
-              <w:t>dBc</w:t>
-            </w:r>
-            <w:proofErr w:type="spellEnd"/>
-            <w:r>
-              <w:rPr>
-                <w:lang w:val="en-US"/>
-              </w:rPr>
-              <w:t>]. The values are ratios of the fundamental amplitude to the highest spurious component, i.e. 100 </w:t>
-            </w:r>
-            <w:proofErr w:type="spellStart"/>
-            <w:r>
-              <w:rPr>
-                <w:lang w:val="en-US"/>
-              </w:rPr>
-              <w:t>dBc</w:t>
-            </w:r>
-            <w:proofErr w:type="spellEnd"/>
-            <w:r>
-              <w:rPr>
-                <w:lang w:val="en-US"/>
-              </w:rPr>
-              <w:t xml:space="preserve"> means highest spur is </w:t>
-            </w:r>
-            <w:proofErr w:type="spellStart"/>
-            <w:r>
-              <w:rPr>
-                <w:lang w:val="en-US"/>
-              </w:rPr>
-              <w:t>fundamental_amplitude</w:t>
-            </w:r>
-            <w:proofErr w:type="spellEnd"/>
-            <w:r>
-              <w:rPr>
-                <w:lang w:val="en-US"/>
-              </w:rPr>
-              <w:t>*1e-5</w:t>
-            </w:r>
-            <w:r>
-              <w:rPr>
-                <w:lang w:val="en-US"/>
-              </w:rPr>
-              <w:t>.</w:t>
-            </w:r>
-            <w:r>
-              <w:rPr>
-                <w:lang w:val="en-US"/>
-              </w:rPr>
-              <w:t xml:space="preserve"> The value is dependent on the fundamental frequency ‘</w:t>
-            </w:r>
-            <w:proofErr w:type="spellStart"/>
-            <w:r>
-              <w:rPr>
-                <w:lang w:val="en-US"/>
-              </w:rPr>
-              <w:t>adc_sfdr_f</w:t>
+            <w:tcW w:w="4946" w:type="dxa"/>
+          </w:tcPr>
+          <w:p>
+            <w:pPr>
+              <w:rPr>
+                <w:lang w:val="en-US"/>
+              </w:rPr>
+            </w:pPr>
+            <w:r>
+              <w:rPr>
+                <w:lang w:val="en-US"/>
+              </w:rPr>
+              <w:t>2D matrix of the absolute phase correction coefficients of the transducer in [rad].</w:t>
+            </w:r>
+            <w:r>
+              <w:rPr>
+                <w:lang w:val="en-US"/>
+              </w:rPr>
+              <w:t xml:space="preserve"> Dependent on the frequency ‘</w:t>
+            </w:r>
+            <w:proofErr w:type="spellStart"/>
+            <w:r>
+              <w:rPr>
+                <w:lang w:val="en-US"/>
+              </w:rPr>
+              <w:t>tr_phi_f</w:t>
             </w:r>
             <w:proofErr w:type="spellEnd"/>
             <w:r>
@@ -2797,7 +3283,7 @@
               <w:rPr>
                 <w:lang w:val="en-US"/>
               </w:rPr>
-              <w:t>adc_sfdr_a</w:t>
+              <w:t>tr_phi_a</w:t>
             </w:r>
             <w:proofErr w:type="spellEnd"/>
             <w:r>
@@ -2812,27 +3298,27 @@
       <w:tr>
         <w:tc>
           <w:tcPr>
-            <w:tcW w:w="1773" w:type="dxa"/>
-          </w:tcPr>
-          <w:p>
-            <w:pPr>
-              <w:rPr>
-                <w:lang w:val="en-US"/>
-              </w:rPr>
-            </w:pPr>
-            <w:proofErr w:type="spellStart"/>
-            <w:r>
-              <w:rPr>
-                <w:lang w:val="en-US"/>
-              </w:rPr>
-              <w:t>adc_sfdr_f</w:t>
-            </w:r>
-            <w:proofErr w:type="spellEnd"/>
-          </w:p>
-        </w:tc>
-        <w:tc>
-          <w:tcPr>
-            <w:tcW w:w="767" w:type="dxa"/>
+            <w:tcW w:w="2158" w:type="dxa"/>
+          </w:tcPr>
+          <w:p>
+            <w:pPr>
+              <w:rPr>
+                <w:lang w:val="en-US"/>
+              </w:rPr>
+            </w:pPr>
+            <w:proofErr w:type="spellStart"/>
+            <w:r>
+              <w:rPr>
+                <w:lang w:val="en-US"/>
+              </w:rPr>
+              <w:t>tr_phi_f</w:t>
+            </w:r>
+            <w:proofErr w:type="spellEnd"/>
+          </w:p>
+        </w:tc>
+        <w:tc>
+          <w:tcPr>
+            <w:tcW w:w="766" w:type="dxa"/>
           </w:tcPr>
           <w:p>
             <w:pPr>
@@ -2856,7 +3342,7 @@
         </w:tc>
         <w:tc>
           <w:tcPr>
-            <w:tcW w:w="1420" w:type="dxa"/>
+            <w:tcW w:w="1418" w:type="dxa"/>
           </w:tcPr>
           <w:p>
             <w:pPr>
@@ -2874,7 +3360,7 @@
         </w:tc>
         <w:tc>
           <w:tcPr>
-            <w:tcW w:w="4957" w:type="dxa"/>
+            <w:tcW w:w="4946" w:type="dxa"/>
           </w:tcPr>
           <w:p>
             <w:pPr>
@@ -2893,28 +3379,21 @@
               <w:rPr>
                 <w:lang w:val="en-US"/>
               </w:rPr>
-              <w:t>adc_sfdr</w:t>
-            </w:r>
-            <w:proofErr w:type="spellEnd"/>
-            <w:r>
-              <w:rPr>
-                <w:lang w:val="en-US"/>
-              </w:rPr>
-              <w:t xml:space="preserve">’ containing frequency of the fundamental harmonic in [Hertz], </w:t>
-            </w:r>
-            <w:r>
-              <w:rPr>
-                <w:lang w:val="en-US"/>
-              </w:rPr>
-              <w:lastRenderedPageBreak/>
-              <w:t>one item per row of ‘</w:t>
-            </w:r>
-            <w:proofErr w:type="spellStart"/>
-            <w:r>
-              <w:rPr>
-                <w:lang w:val="en-US"/>
-              </w:rPr>
-              <w:t>adc_sfdr</w:t>
+              <w:t>tr_phi</w:t>
+            </w:r>
+            <w:proofErr w:type="spellEnd"/>
+            <w:r>
+              <w:rPr>
+                <w:lang w:val="en-US"/>
+              </w:rPr>
+              <w:t>’ containing nominal frequency in [Hertz], one item per row of ‘</w:t>
+            </w:r>
+            <w:proofErr w:type="spellStart"/>
+            <w:r>
+              <w:rPr>
+                <w:lang w:val="en-US"/>
+              </w:rPr>
+              <w:t>tr_phi</w:t>
             </w:r>
             <w:proofErr w:type="spellEnd"/>
             <w:r>
@@ -2929,7 +3408,7 @@
       <w:tr>
         <w:tc>
           <w:tcPr>
-            <w:tcW w:w="1773" w:type="dxa"/>
+            <w:tcW w:w="2158" w:type="dxa"/>
           </w:tcPr>
           <w:p>
             <w:pPr>
@@ -2943,14 +3422,14 @@
                 <w:lang w:val="en-US"/>
               </w:rPr>
               <w:lastRenderedPageBreak/>
-              <w:t>adc_sfdr_a</w:t>
-            </w:r>
-            <w:proofErr w:type="spellEnd"/>
-          </w:p>
-        </w:tc>
-        <w:tc>
-          <w:tcPr>
-            <w:tcW w:w="767" w:type="dxa"/>
+              <w:t>tr_phi_a</w:t>
+            </w:r>
+            <w:proofErr w:type="spellEnd"/>
+          </w:p>
+        </w:tc>
+        <w:tc>
+          <w:tcPr>
+            <w:tcW w:w="766" w:type="dxa"/>
           </w:tcPr>
           <w:p>
             <w:pPr>
@@ -2974,7 +3453,7 @@
         </w:tc>
         <w:tc>
           <w:tcPr>
-            <w:tcW w:w="1420" w:type="dxa"/>
+            <w:tcW w:w="1418" w:type="dxa"/>
           </w:tcPr>
           <w:p>
             <w:pPr>
@@ -2992,7 +3471,7 @@
         </w:tc>
         <w:tc>
           <w:tcPr>
-            <w:tcW w:w="4957" w:type="dxa"/>
+            <w:tcW w:w="4946" w:type="dxa"/>
           </w:tcPr>
           <w:p>
             <w:pPr>
@@ -3011,21 +3490,49 @@
               <w:rPr>
                 <w:lang w:val="en-US"/>
               </w:rPr>
-              <w:t>adc_sfdr</w:t>
-            </w:r>
-            <w:proofErr w:type="spellEnd"/>
-            <w:r>
-              <w:rPr>
-                <w:lang w:val="en-US"/>
-              </w:rPr>
-              <w:t>’ containing amplitude of the fundamental harmonic in [Volts], one item per column of ‘</w:t>
-            </w:r>
-            <w:proofErr w:type="spellStart"/>
-            <w:r>
-              <w:rPr>
-                <w:lang w:val="en-US"/>
-              </w:rPr>
-              <w:t>adc_sfdr</w:t>
+              <w:t>tr_phi</w:t>
+            </w:r>
+            <w:proofErr w:type="spellEnd"/>
+            <w:r>
+              <w:rPr>
+                <w:lang w:val="en-US"/>
+              </w:rPr>
+              <w:t xml:space="preserve">’ containing nominal </w:t>
+            </w:r>
+            <w:proofErr w:type="spellStart"/>
+            <w:r>
+              <w:rPr>
+                <w:lang w:val="en-US"/>
+              </w:rPr>
+              <w:t>rms</w:t>
+            </w:r>
+            <w:proofErr w:type="spellEnd"/>
+            <w:r>
+              <w:rPr>
+                <w:lang w:val="en-US"/>
+              </w:rPr>
+              <w:t xml:space="preserve"> value in [Volts] or [</w:t>
+            </w:r>
+            <w:proofErr w:type="spellStart"/>
+            <w:r>
+              <w:rPr>
+                <w:lang w:val="en-US"/>
+              </w:rPr>
+              <w:t>Ampers</w:t>
+            </w:r>
+            <w:proofErr w:type="spellEnd"/>
+            <w:r>
+              <w:rPr>
+                <w:lang w:val="en-US"/>
+              </w:rPr>
+              <w:t>], one item per column of ‘</w:t>
+            </w:r>
+            <w:proofErr w:type="spellStart"/>
+            <w:r>
+              <w:rPr>
+                <w:lang w:val="en-US"/>
+              </w:rPr>
+              <w:t>tr_phi</w:t>
             </w:r>
             <w:proofErr w:type="spellEnd"/>
             <w:r>
@@ -3040,57 +3547,54 @@
       <w:tr>
         <w:tc>
           <w:tcPr>
-            <w:tcW w:w="1773" w:type="dxa"/>
-          </w:tcPr>
-          <w:p>
-            <w:pPr>
-              <w:rPr>
-                <w:lang w:val="en-US"/>
-              </w:rPr>
-            </w:pPr>
-            <w:proofErr w:type="spellStart"/>
-            <w:r>
-              <w:rPr>
-                <w:lang w:val="en-US"/>
-              </w:rPr>
-              <w:t>tr_sfdr</w:t>
-            </w:r>
-            <w:proofErr w:type="spellEnd"/>
-          </w:p>
-          <w:p>
-            <w:pPr>
-              <w:rPr>
-                <w:lang w:val="en-US"/>
-              </w:rPr>
-            </w:pPr>
-            <w:proofErr w:type="spellStart"/>
-            <w:r>
-              <w:rPr>
-                <w:lang w:val="en-US"/>
-              </w:rPr>
-              <w:t>tr_sfdr_f</w:t>
-            </w:r>
-            <w:proofErr w:type="spellEnd"/>
-          </w:p>
-          <w:p>
-            <w:pPr>
-              <w:rPr>
-                <w:lang w:val="en-US"/>
-              </w:rPr>
-            </w:pPr>
-            <w:proofErr w:type="spellStart"/>
-            <w:r>
-              <w:rPr>
-                <w:lang w:val="en-US"/>
-              </w:rPr>
-              <w:t>tr_sfdr_a</w:t>
-            </w:r>
-            <w:proofErr w:type="spellEnd"/>
-          </w:p>
-        </w:tc>
-        <w:tc>
-          <w:tcPr>
-            <w:tcW w:w="767" w:type="dxa"/>
+            <w:tcW w:w="2158" w:type="dxa"/>
+          </w:tcPr>
+          <w:p>
+            <w:pPr>
+              <w:rPr>
+                <w:lang w:val="en-US"/>
+              </w:rPr>
+            </w:pPr>
+            <w:proofErr w:type="spellStart"/>
+            <w:r>
+              <w:rPr>
+                <w:lang w:val="en-US"/>
+              </w:rPr>
+              <w:t>c</w:t>
+            </w:r>
+            <w:r>
+              <w:rPr>
+                <w:lang w:val="en-US"/>
+              </w:rPr>
+              <w:t>rosstalk</w:t>
+            </w:r>
+            <w:r>
+              <w:rPr>
+                <w:lang w:val="en-US"/>
+              </w:rPr>
+              <w:t>_re</w:t>
+            </w:r>
+            <w:proofErr w:type="spellEnd"/>
+          </w:p>
+          <w:p>
+            <w:pPr>
+              <w:rPr>
+                <w:lang w:val="en-US"/>
+              </w:rPr>
+            </w:pPr>
+            <w:proofErr w:type="spellStart"/>
+            <w:r>
+              <w:rPr>
+                <w:lang w:val="en-US"/>
+              </w:rPr>
+              <w:t>crosstalk_im</w:t>
+            </w:r>
+            <w:proofErr w:type="spellEnd"/>
+          </w:p>
+        </w:tc>
+        <w:tc>
+          <w:tcPr>
+            <w:tcW w:w="766" w:type="dxa"/>
           </w:tcPr>
           <w:p>
             <w:pPr>
@@ -3104,47 +3608,73 @@
               </w:rPr>
               <w:t>1</w:t>
             </w:r>
-            <w:r>
-              <w:rPr>
-                <w:lang w:val="en-US"/>
-              </w:rPr>
-              <w:t>, 2</w:t>
-            </w:r>
-          </w:p>
-        </w:tc>
-        <w:tc>
-          <w:tcPr>
-            <w:tcW w:w="1420" w:type="dxa"/>
-          </w:tcPr>
-          <w:p>
-            <w:pPr>
-              <w:rPr>
-                <w:lang w:val="en-US"/>
-              </w:rPr>
-            </w:pPr>
-          </w:p>
-        </w:tc>
-        <w:tc>
-          <w:tcPr>
-            <w:tcW w:w="4957" w:type="dxa"/>
-          </w:tcPr>
-          <w:p>
-            <w:pPr>
-              <w:rPr>
-                <w:lang w:val="en-US"/>
-              </w:rPr>
-            </w:pPr>
-            <w:r>
-              <w:rPr>
-                <w:lang w:val="en-US"/>
-              </w:rPr>
-              <w:t>Spurious Free Dynamic Range coefficients of the transducer.</w:t>
-            </w:r>
-            <w:r>
-              <w:rPr>
-                <w:lang w:val="en-US"/>
-              </w:rPr>
-              <w:t xml:space="preserve"> Meaning is the same as for digitizer.</w:t>
+          </w:p>
+        </w:tc>
+        <w:tc>
+          <w:tcPr>
+            <w:tcW w:w="1418" w:type="dxa"/>
+          </w:tcPr>
+          <w:p>
+            <w:pPr>
+              <w:rPr>
+                <w:lang w:val="en-US"/>
+              </w:rPr>
+            </w:pPr>
+            <w:r>
+              <w:rPr>
+                <w:lang w:val="en-US"/>
+              </w:rPr>
+              <w:t>Real</w:t>
+            </w:r>
+            <w:r>
+              <w:rPr>
+                <w:lang w:val="en-US"/>
+              </w:rPr>
+              <w:t xml:space="preserve"> column vector</w:t>
+            </w:r>
+            <w:r>
+              <w:rPr>
+                <w:lang w:val="en-US"/>
+              </w:rPr>
+              <w:t>s</w:t>
+            </w:r>
+          </w:p>
+        </w:tc>
+        <w:tc>
+          <w:tcPr>
+            <w:tcW w:w="4946" w:type="dxa"/>
+          </w:tcPr>
+          <w:p>
+            <w:pPr>
+              <w:rPr>
+                <w:lang w:val="en-US"/>
+              </w:rPr>
+            </w:pPr>
+            <w:r>
+              <w:rPr>
+                <w:lang w:val="en-US"/>
+              </w:rPr>
+              <w:t>Complex crosstalk coefficients expressing complex transfer from ‘u’ channel to ‘i’ channel defined as: crosstalk = i/u. Crosstalk in the opposite direction is assumed to be identical.</w:t>
+            </w:r>
+            <w:r>
+              <w:rPr>
+                <w:lang w:val="en-US"/>
+              </w:rPr>
+              <w:t xml:space="preserve"> The value is dependent on the frequency ‘</w:t>
+            </w:r>
+            <w:proofErr w:type="spellStart"/>
+            <w:r>
+              <w:rPr>
+                <w:lang w:val="en-US"/>
+              </w:rPr>
+              <w:t>crosstalk_f</w:t>
+            </w:r>
+            <w:proofErr w:type="spellEnd"/>
+            <w:r>
+              <w:rPr>
+                <w:lang w:val="en-US"/>
+              </w:rPr>
+              <w:t>’.</w:t>
             </w:r>
           </w:p>
         </w:tc>
@@ -3152,27 +3682,27 @@
       <w:tr>
         <w:tc>
           <w:tcPr>
-            <w:tcW w:w="1773" w:type="dxa"/>
-          </w:tcPr>
-          <w:p>
-            <w:pPr>
-              <w:rPr>
-                <w:lang w:val="en-US"/>
-              </w:rPr>
-            </w:pPr>
-            <w:proofErr w:type="spellStart"/>
-            <w:r>
-              <w:rPr>
-                <w:lang w:val="en-US"/>
-              </w:rPr>
-              <w:t>adc_bits</w:t>
-            </w:r>
-            <w:proofErr w:type="spellEnd"/>
-          </w:p>
-        </w:tc>
-        <w:tc>
-          <w:tcPr>
-            <w:tcW w:w="767" w:type="dxa"/>
+            <w:tcW w:w="2158" w:type="dxa"/>
+          </w:tcPr>
+          <w:p>
+            <w:pPr>
+              <w:rPr>
+                <w:lang w:val="en-US"/>
+              </w:rPr>
+            </w:pPr>
+            <w:proofErr w:type="spellStart"/>
+            <w:r>
+              <w:rPr>
+                <w:lang w:val="en-US"/>
+              </w:rPr>
+              <w:t>crosstalk_f</w:t>
+            </w:r>
+            <w:proofErr w:type="spellEnd"/>
+          </w:p>
+        </w:tc>
+        <w:tc>
+          <w:tcPr>
+            <w:tcW w:w="766" w:type="dxa"/>
           </w:tcPr>
           <w:p>
             <w:pPr>
@@ -3196,37 +3726,37 @@
         </w:tc>
         <w:tc>
           <w:tcPr>
-            <w:tcW w:w="1420" w:type="dxa"/>
-          </w:tcPr>
-          <w:p>
-            <w:pPr>
-              <w:rPr>
-                <w:lang w:val="en-US"/>
-              </w:rPr>
-            </w:pPr>
-            <w:r>
-              <w:rPr>
-                <w:lang w:val="en-US"/>
-              </w:rPr>
-              <w:t>Integer scalar</w:t>
-            </w:r>
-          </w:p>
-        </w:tc>
-        <w:tc>
-          <w:tcPr>
-            <w:tcW w:w="4957" w:type="dxa"/>
-          </w:tcPr>
-          <w:p>
-            <w:pPr>
-              <w:rPr>
-                <w:lang w:val="en-US"/>
-              </w:rPr>
-            </w:pPr>
-            <w:r>
-              <w:rPr>
-                <w:lang w:val="en-US"/>
-              </w:rPr>
-              <w:t>Bit resolution of the ADC of the digitizer.</w:t>
+            <w:tcW w:w="1418" w:type="dxa"/>
+          </w:tcPr>
+          <w:p>
+            <w:pPr>
+              <w:rPr>
+                <w:lang w:val="en-US"/>
+              </w:rPr>
+            </w:pPr>
+            <w:r>
+              <w:rPr>
+                <w:lang w:val="en-US"/>
+              </w:rPr>
+              <w:t>Real column vector</w:t>
+            </w:r>
+          </w:p>
+        </w:tc>
+        <w:tc>
+          <w:tcPr>
+            <w:tcW w:w="4946" w:type="dxa"/>
+          </w:tcPr>
+          <w:p>
+            <w:pPr>
+              <w:rPr>
+                <w:lang w:val="en-US"/>
+              </w:rPr>
+            </w:pPr>
+            <w:r>
+              <w:rPr>
+                <w:lang w:val="en-US"/>
+              </w:rPr>
+              <w:t>Independent variable of the ‘crosstalk’ containing nominal frequency in [Hertz], one item per row of ‘crosstalk’.</w:t>
             </w:r>
           </w:p>
         </w:tc>
@@ -3234,27 +3764,27 @@
       <w:tr>
         <w:tc>
           <w:tcPr>
-            <w:tcW w:w="1773" w:type="dxa"/>
-          </w:tcPr>
-          <w:p>
-            <w:pPr>
-              <w:rPr>
-                <w:lang w:val="en-US"/>
-              </w:rPr>
-            </w:pPr>
-            <w:proofErr w:type="spellStart"/>
-            <w:r>
-              <w:rPr>
-                <w:lang w:val="en-US"/>
-              </w:rPr>
-              <w:t>adc_nrng</w:t>
-            </w:r>
-            <w:proofErr w:type="spellEnd"/>
-          </w:p>
-        </w:tc>
-        <w:tc>
-          <w:tcPr>
-            <w:tcW w:w="767" w:type="dxa"/>
+            <w:tcW w:w="2158" w:type="dxa"/>
+          </w:tcPr>
+          <w:p>
+            <w:pPr>
+              <w:rPr>
+                <w:lang w:val="en-US"/>
+              </w:rPr>
+            </w:pPr>
+            <w:proofErr w:type="spellStart"/>
+            <w:r>
+              <w:rPr>
+                <w:lang w:val="en-US"/>
+              </w:rPr>
+              <w:t>adc_sfdr</w:t>
+            </w:r>
+            <w:proofErr w:type="spellEnd"/>
+          </w:p>
+        </w:tc>
+        <w:tc>
+          <w:tcPr>
+            <w:tcW w:w="766" w:type="dxa"/>
           </w:tcPr>
           <w:p>
             <w:pPr>
@@ -3278,37 +3808,119 @@
         </w:tc>
         <w:tc>
           <w:tcPr>
-            <w:tcW w:w="1420" w:type="dxa"/>
-          </w:tcPr>
-          <w:p>
-            <w:pPr>
-              <w:rPr>
-                <w:lang w:val="en-US"/>
-              </w:rPr>
-            </w:pPr>
-            <w:r>
-              <w:rPr>
-                <w:lang w:val="en-US"/>
-              </w:rPr>
-              <w:t>Real scalar</w:t>
-            </w:r>
-          </w:p>
-        </w:tc>
-        <w:tc>
-          <w:tcPr>
-            <w:tcW w:w="4957" w:type="dxa"/>
-          </w:tcPr>
-          <w:p>
-            <w:pPr>
-              <w:rPr>
-                <w:lang w:val="en-US"/>
-              </w:rPr>
-            </w:pPr>
-            <w:r>
-              <w:rPr>
-                <w:lang w:val="en-US"/>
-              </w:rPr>
-              <w:t>Range of the digitizer channel in [Volts].</w:t>
+            <w:tcW w:w="1418" w:type="dxa"/>
+          </w:tcPr>
+          <w:p>
+            <w:pPr>
+              <w:rPr>
+                <w:lang w:val="en-US"/>
+              </w:rPr>
+            </w:pPr>
+            <w:r>
+              <w:rPr>
+                <w:lang w:val="en-US"/>
+              </w:rPr>
+              <w:t>2D real matrix</w:t>
+            </w:r>
+          </w:p>
+        </w:tc>
+        <w:tc>
+          <w:tcPr>
+            <w:tcW w:w="4946" w:type="dxa"/>
+          </w:tcPr>
+          <w:p>
+            <w:pPr>
+              <w:rPr>
+                <w:lang w:val="en-US"/>
+              </w:rPr>
+            </w:pPr>
+            <w:r>
+              <w:rPr>
+                <w:lang w:val="en-US"/>
+              </w:rPr>
+              <w:t>Spurious Free Dynamic Range coefficients of the digitizer channel [</w:t>
+            </w:r>
+            <w:proofErr w:type="spellStart"/>
+            <w:r>
+              <w:rPr>
+                <w:lang w:val="en-US"/>
+              </w:rPr>
+              <w:t>dBc</w:t>
+            </w:r>
+            <w:proofErr w:type="spellEnd"/>
+            <w:r>
+              <w:rPr>
+                <w:lang w:val="en-US"/>
+              </w:rPr>
+              <w:t>]. The values are ratios of the fundamental amplitude to the highest spurious component, i.e. 100 </w:t>
+            </w:r>
+            <w:proofErr w:type="spellStart"/>
+            <w:r>
+              <w:rPr>
+                <w:lang w:val="en-US"/>
+              </w:rPr>
+              <w:t>dBc</w:t>
+            </w:r>
+            <w:proofErr w:type="spellEnd"/>
+            <w:r>
+              <w:rPr>
+                <w:lang w:val="en-US"/>
+              </w:rPr>
+              <w:t xml:space="preserve"> means highest spur is </w:t>
+            </w:r>
+            <w:proofErr w:type="spellStart"/>
+            <w:r>
+              <w:rPr>
+                <w:lang w:val="en-US"/>
+              </w:rPr>
+              <w:t>fundamental_amplitude</w:t>
+            </w:r>
+            <w:proofErr w:type="spellEnd"/>
+            <w:r>
+              <w:rPr>
+                <w:lang w:val="en-US"/>
+              </w:rPr>
+              <w:t>*1e-5</w:t>
+            </w:r>
+            <w:r>
+              <w:rPr>
+                <w:lang w:val="en-US"/>
+              </w:rPr>
+              <w:t>.</w:t>
+            </w:r>
+            <w:r>
+              <w:rPr>
+                <w:lang w:val="en-US"/>
+              </w:rPr>
+              <w:t xml:space="preserve"> The value is dependent on the fundamental frequency ‘</w:t>
+            </w:r>
+            <w:proofErr w:type="spellStart"/>
+            <w:r>
+              <w:rPr>
+                <w:lang w:val="en-US"/>
+              </w:rPr>
+              <w:t>adc_sfdr_f</w:t>
+            </w:r>
+            <w:proofErr w:type="spellEnd"/>
+            <w:r>
+              <w:rPr>
+                <w:lang w:val="en-US"/>
+              </w:rPr>
+              <w:t>’ and amplitude ‘</w:t>
+            </w:r>
+            <w:proofErr w:type="spellStart"/>
+            <w:r>
+              <w:rPr>
+                <w:lang w:val="en-US"/>
+              </w:rPr>
+              <w:t>adc_sfdr_a</w:t>
+            </w:r>
+            <w:proofErr w:type="spellEnd"/>
+            <w:r>
+              <w:rPr>
+                <w:lang w:val="en-US"/>
+              </w:rPr>
+              <w:t>’.</w:t>
             </w:r>
           </w:p>
         </w:tc>
@@ -3316,7 +3928,2049 @@
       <w:tr>
         <w:tc>
           <w:tcPr>
-            <w:tcW w:w="1773" w:type="dxa"/>
+            <w:tcW w:w="2158" w:type="dxa"/>
+          </w:tcPr>
+          <w:p>
+            <w:pPr>
+              <w:rPr>
+                <w:lang w:val="en-US"/>
+              </w:rPr>
+            </w:pPr>
+            <w:proofErr w:type="spellStart"/>
+            <w:r>
+              <w:rPr>
+                <w:lang w:val="en-US"/>
+              </w:rPr>
+              <w:t>adc_sfdr_f</w:t>
+            </w:r>
+            <w:proofErr w:type="spellEnd"/>
+          </w:p>
+        </w:tc>
+        <w:tc>
+          <w:tcPr>
+            <w:tcW w:w="766" w:type="dxa"/>
+          </w:tcPr>
+          <w:p>
+            <w:pPr>
+              <w:rPr>
+                <w:lang w:val="en-US"/>
+              </w:rPr>
+            </w:pPr>
+            <w:r>
+              <w:rPr>
+                <w:lang w:val="en-US"/>
+              </w:rPr>
+              <w:t>1</w:t>
+            </w:r>
+            <w:r>
+              <w:rPr>
+                <w:lang w:val="en-US"/>
+              </w:rPr>
+              <w:t>, 2</w:t>
+            </w:r>
+          </w:p>
+        </w:tc>
+        <w:tc>
+          <w:tcPr>
+            <w:tcW w:w="1418" w:type="dxa"/>
+          </w:tcPr>
+          <w:p>
+            <w:pPr>
+              <w:rPr>
+                <w:lang w:val="en-US"/>
+              </w:rPr>
+            </w:pPr>
+            <w:r>
+              <w:rPr>
+                <w:lang w:val="en-US"/>
+              </w:rPr>
+              <w:t>Real column vector</w:t>
+            </w:r>
+          </w:p>
+        </w:tc>
+        <w:tc>
+          <w:tcPr>
+            <w:tcW w:w="4946" w:type="dxa"/>
+          </w:tcPr>
+          <w:p>
+            <w:pPr>
+              <w:rPr>
+                <w:lang w:val="en-US"/>
+              </w:rPr>
+            </w:pPr>
+            <w:r>
+              <w:rPr>
+                <w:lang w:val="en-US"/>
+              </w:rPr>
+              <w:t>Independent variable of the ‘</w:t>
+            </w:r>
+            <w:proofErr w:type="spellStart"/>
+            <w:r>
+              <w:rPr>
+                <w:lang w:val="en-US"/>
+              </w:rPr>
+              <w:t>adc_sfdr</w:t>
+            </w:r>
+            <w:proofErr w:type="spellEnd"/>
+            <w:r>
+              <w:rPr>
+                <w:lang w:val="en-US"/>
+              </w:rPr>
+              <w:t>’ containing frequency of the fundamental harmonic in [Hertz], one item per row of ‘</w:t>
+            </w:r>
+            <w:proofErr w:type="spellStart"/>
+            <w:r>
+              <w:rPr>
+                <w:lang w:val="en-US"/>
+              </w:rPr>
+              <w:t>adc_sfdr</w:t>
+            </w:r>
+            <w:proofErr w:type="spellEnd"/>
+            <w:r>
+              <w:rPr>
+                <w:lang w:val="en-US"/>
+              </w:rPr>
+              <w:t>’.</w:t>
+            </w:r>
+          </w:p>
+        </w:tc>
+      </w:tr>
+      <w:tr>
+        <w:tc>
+          <w:tcPr>
+            <w:tcW w:w="2158" w:type="dxa"/>
+          </w:tcPr>
+          <w:p>
+            <w:pPr>
+              <w:rPr>
+                <w:lang w:val="en-US"/>
+              </w:rPr>
+            </w:pPr>
+            <w:proofErr w:type="spellStart"/>
+            <w:r>
+              <w:rPr>
+                <w:lang w:val="en-US"/>
+              </w:rPr>
+              <w:t>adc_sfdr_a</w:t>
+            </w:r>
+            <w:proofErr w:type="spellEnd"/>
+          </w:p>
+        </w:tc>
+        <w:tc>
+          <w:tcPr>
+            <w:tcW w:w="766" w:type="dxa"/>
+          </w:tcPr>
+          <w:p>
+            <w:pPr>
+              <w:rPr>
+                <w:lang w:val="en-US"/>
+              </w:rPr>
+            </w:pPr>
+            <w:r>
+              <w:rPr>
+                <w:lang w:val="en-US"/>
+              </w:rPr>
+              <w:t>1</w:t>
+            </w:r>
+            <w:r>
+              <w:rPr>
+                <w:lang w:val="en-US"/>
+              </w:rPr>
+              <w:t>, 2</w:t>
+            </w:r>
+          </w:p>
+        </w:tc>
+        <w:tc>
+          <w:tcPr>
+            <w:tcW w:w="1418" w:type="dxa"/>
+          </w:tcPr>
+          <w:p>
+            <w:pPr>
+              <w:rPr>
+                <w:lang w:val="en-US"/>
+              </w:rPr>
+            </w:pPr>
+            <w:r>
+              <w:rPr>
+                <w:lang w:val="en-US"/>
+              </w:rPr>
+              <w:t>Real row vector</w:t>
+            </w:r>
+          </w:p>
+        </w:tc>
+        <w:tc>
+          <w:tcPr>
+            <w:tcW w:w="4946" w:type="dxa"/>
+          </w:tcPr>
+          <w:p>
+            <w:pPr>
+              <w:rPr>
+                <w:lang w:val="en-US"/>
+              </w:rPr>
+            </w:pPr>
+            <w:r>
+              <w:rPr>
+                <w:lang w:val="en-US"/>
+              </w:rPr>
+              <w:t>Independent variable of the ‘</w:t>
+            </w:r>
+            <w:proofErr w:type="spellStart"/>
+            <w:r>
+              <w:rPr>
+                <w:lang w:val="en-US"/>
+              </w:rPr>
+              <w:t>adc_sfdr</w:t>
+            </w:r>
+            <w:proofErr w:type="spellEnd"/>
+            <w:r>
+              <w:rPr>
+                <w:lang w:val="en-US"/>
+              </w:rPr>
+              <w:t>’ containing amplitude of the fundamental harmonic in [Volts], one item per column of ‘</w:t>
+            </w:r>
+            <w:proofErr w:type="spellStart"/>
+            <w:r>
+              <w:rPr>
+                <w:lang w:val="en-US"/>
+              </w:rPr>
+              <w:t>adc_sfdr</w:t>
+            </w:r>
+            <w:proofErr w:type="spellEnd"/>
+            <w:r>
+              <w:rPr>
+                <w:lang w:val="en-US"/>
+              </w:rPr>
+              <w:t>’.</w:t>
+            </w:r>
+          </w:p>
+        </w:tc>
+      </w:tr>
+      <w:tr>
+        <w:tc>
+          <w:tcPr>
+            <w:tcW w:w="2158" w:type="dxa"/>
+          </w:tcPr>
+          <w:p>
+            <w:pPr>
+              <w:rPr>
+                <w:lang w:val="en-US"/>
+              </w:rPr>
+            </w:pPr>
+            <w:proofErr w:type="spellStart"/>
+            <w:r>
+              <w:rPr>
+                <w:lang w:val="en-US"/>
+              </w:rPr>
+              <w:t>tr_sfdr</w:t>
+            </w:r>
+            <w:proofErr w:type="spellEnd"/>
+          </w:p>
+          <w:p>
+            <w:pPr>
+              <w:rPr>
+                <w:lang w:val="en-US"/>
+              </w:rPr>
+            </w:pPr>
+            <w:proofErr w:type="spellStart"/>
+            <w:r>
+              <w:rPr>
+                <w:lang w:val="en-US"/>
+              </w:rPr>
+              <w:t>tr_sfdr_f</w:t>
+            </w:r>
+            <w:proofErr w:type="spellEnd"/>
+          </w:p>
+          <w:p>
+            <w:pPr>
+              <w:rPr>
+                <w:lang w:val="en-US"/>
+              </w:rPr>
+            </w:pPr>
+            <w:proofErr w:type="spellStart"/>
+            <w:r>
+              <w:rPr>
+                <w:lang w:val="en-US"/>
+              </w:rPr>
+              <w:t>tr_sfdr_a</w:t>
+            </w:r>
+            <w:proofErr w:type="spellEnd"/>
+          </w:p>
+        </w:tc>
+        <w:tc>
+          <w:tcPr>
+            <w:tcW w:w="766" w:type="dxa"/>
+          </w:tcPr>
+          <w:p>
+            <w:pPr>
+              <w:rPr>
+                <w:lang w:val="en-US"/>
+              </w:rPr>
+            </w:pPr>
+            <w:r>
+              <w:rPr>
+                <w:lang w:val="en-US"/>
+              </w:rPr>
+              <w:t>1</w:t>
+            </w:r>
+            <w:r>
+              <w:rPr>
+                <w:lang w:val="en-US"/>
+              </w:rPr>
+              <w:t>, 2</w:t>
+            </w:r>
+          </w:p>
+        </w:tc>
+        <w:tc>
+          <w:tcPr>
+            <w:tcW w:w="1418" w:type="dxa"/>
+          </w:tcPr>
+          <w:p>
+            <w:pPr>
+              <w:rPr>
+                <w:lang w:val="en-US"/>
+              </w:rPr>
+            </w:pPr>
+          </w:p>
+        </w:tc>
+        <w:tc>
+          <w:tcPr>
+            <w:tcW w:w="4946" w:type="dxa"/>
+          </w:tcPr>
+          <w:p>
+            <w:pPr>
+              <w:rPr>
+                <w:lang w:val="en-US"/>
+              </w:rPr>
+            </w:pPr>
+            <w:r>
+              <w:rPr>
+                <w:lang w:val="en-US"/>
+              </w:rPr>
+              <w:t>Spurious Free Dynamic Range coefficients of the transducer.</w:t>
+            </w:r>
+            <w:r>
+              <w:rPr>
+                <w:lang w:val="en-US"/>
+              </w:rPr>
+              <w:t xml:space="preserve"> Meaning is the same as for digitizer.</w:t>
+            </w:r>
+          </w:p>
+        </w:tc>
+      </w:tr>
+      <w:tr>
+        <w:trPr>
+          <w:ins w:id="143" w:author="smaslan" w:date="2018-01-18T16:26:00Z"/>
+        </w:trPr>
+        <w:tc>
+          <w:tcPr>
+            <w:tcW w:w="2158" w:type="dxa"/>
+          </w:tcPr>
+          <w:p>
+            <w:pPr>
+              <w:rPr>
+                <w:ins w:id="144" w:author="smaslan" w:date="2018-01-18T16:29:00Z"/>
+                <w:lang w:val="en-US"/>
+              </w:rPr>
+            </w:pPr>
+            <w:proofErr w:type="spellStart"/>
+            <w:ins w:id="145" w:author="smaslan" w:date="2018-01-18T16:27:00Z">
+              <w:r>
+                <w:rPr>
+                  <w:lang w:val="en-US"/>
+                </w:rPr>
+                <w:t>Y</w:t>
+              </w:r>
+            </w:ins>
+            <w:ins w:id="146" w:author="smaslan" w:date="2018-01-18T16:26:00Z">
+              <w:r>
+                <w:rPr>
+                  <w:lang w:val="en-US"/>
+                </w:rPr>
+                <w:t>in</w:t>
+              </w:r>
+            </w:ins>
+            <w:ins w:id="147" w:author="smaslan" w:date="2018-01-18T16:27:00Z">
+              <w:r>
+                <w:rPr>
+                  <w:lang w:val="en-US"/>
+                </w:rPr>
+                <w:t>_Cp</w:t>
+              </w:r>
+            </w:ins>
+            <w:proofErr w:type="spellEnd"/>
+          </w:p>
+          <w:p>
+            <w:pPr>
+              <w:rPr>
+                <w:ins w:id="148" w:author="smaslan" w:date="2018-01-18T16:30:00Z"/>
+                <w:lang w:val="en-US"/>
+              </w:rPr>
+            </w:pPr>
+            <w:proofErr w:type="spellStart"/>
+            <w:ins w:id="149" w:author="smaslan" w:date="2018-01-18T16:29:00Z">
+              <w:r>
+                <w:rPr>
+                  <w:lang w:val="en-US"/>
+                </w:rPr>
+                <w:t>Yin</w:t>
+              </w:r>
+              <w:r>
+                <w:rPr>
+                  <w:lang w:val="en-US"/>
+                </w:rPr>
+                <w:t>_G</w:t>
+              </w:r>
+              <w:r>
+                <w:rPr>
+                  <w:lang w:val="en-US"/>
+                </w:rPr>
+                <w:t>p</w:t>
+              </w:r>
+            </w:ins>
+            <w:proofErr w:type="spellEnd"/>
+          </w:p>
+          <w:p>
+            <w:pPr>
+              <w:rPr>
+                <w:ins w:id="150" w:author="smaslan" w:date="2018-01-18T16:26:00Z"/>
+                <w:lang w:val="en-US"/>
+              </w:rPr>
+            </w:pPr>
+            <w:proofErr w:type="spellStart"/>
+            <w:ins w:id="151" w:author="smaslan" w:date="2018-01-18T16:30:00Z">
+              <w:r>
+                <w:rPr>
+                  <w:lang w:val="en-US"/>
+                </w:rPr>
+                <w:t>Yin_f</w:t>
+              </w:r>
+            </w:ins>
+            <w:proofErr w:type="spellEnd"/>
+          </w:p>
+        </w:tc>
+        <w:tc>
+          <w:tcPr>
+            <w:tcW w:w="766" w:type="dxa"/>
+          </w:tcPr>
+          <w:p>
+            <w:pPr>
+              <w:rPr>
+                <w:ins w:id="152" w:author="smaslan" w:date="2018-01-18T16:26:00Z"/>
+                <w:lang w:val="en-US"/>
+              </w:rPr>
+            </w:pPr>
+          </w:p>
+        </w:tc>
+        <w:tc>
+          <w:tcPr>
+            <w:tcW w:w="1418" w:type="dxa"/>
+          </w:tcPr>
+          <w:p>
+            <w:pPr>
+              <w:rPr>
+                <w:ins w:id="153" w:author="smaslan" w:date="2018-01-18T16:26:00Z"/>
+                <w:lang w:val="en-US"/>
+              </w:rPr>
+            </w:pPr>
+            <w:ins w:id="154" w:author="smaslan" w:date="2018-01-18T16:27:00Z">
+              <w:r>
+                <w:rPr>
+                  <w:lang w:val="en-US"/>
+                </w:rPr>
+                <w:t>Real column vector</w:t>
+              </w:r>
+            </w:ins>
+            <w:ins w:id="155" w:author="smaslan" w:date="2018-01-18T16:29:00Z">
+              <w:r>
+                <w:rPr>
+                  <w:lang w:val="en-US"/>
+                </w:rPr>
+                <w:t>s</w:t>
+              </w:r>
+            </w:ins>
+          </w:p>
+        </w:tc>
+        <w:tc>
+          <w:tcPr>
+            <w:tcW w:w="4946" w:type="dxa"/>
+          </w:tcPr>
+          <w:p>
+            <w:pPr>
+              <w:rPr>
+                <w:ins w:id="156" w:author="smaslan" w:date="2018-01-18T16:26:00Z"/>
+                <w:lang w:val="en-US"/>
+              </w:rPr>
+              <w:pPrChange w:id="157" w:author="smaslan" w:date="2018-01-18T16:31:00Z">
+                <w:pPr/>
+              </w:pPrChange>
+            </w:pPr>
+            <w:ins w:id="158" w:author="smaslan" w:date="2018-01-18T16:29:00Z">
+              <w:r>
+                <w:rPr>
+                  <w:lang w:val="en-US"/>
+                </w:rPr>
+                <w:t xml:space="preserve">Measured input capacitance </w:t>
+              </w:r>
+            </w:ins>
+            <w:ins w:id="159" w:author="smaslan" w:date="2018-01-18T16:30:00Z">
+              <w:r>
+                <w:rPr>
+                  <w:lang w:val="en-US"/>
+                </w:rPr>
+                <w:t>‘</w:t>
+              </w:r>
+              <w:proofErr w:type="spellStart"/>
+              <w:r>
+                <w:rPr>
+                  <w:b/>
+                  <w:lang w:val="en-US"/>
+                  <w:rPrChange w:id="160" w:author="smaslan" w:date="2018-01-18T16:30:00Z">
+                    <w:rPr>
+                      <w:lang w:val="en-US"/>
+                    </w:rPr>
+                  </w:rPrChange>
+                </w:rPr>
+                <w:t>Yin_Cp</w:t>
+              </w:r>
+              <w:proofErr w:type="spellEnd"/>
+              <w:r>
+                <w:rPr>
+                  <w:lang w:val="en-US"/>
+                </w:rPr>
+                <w:t xml:space="preserve">’ </w:t>
+              </w:r>
+            </w:ins>
+            <w:ins w:id="161" w:author="smaslan" w:date="2018-01-18T16:29:00Z">
+              <w:r>
+                <w:rPr>
+                  <w:lang w:val="en-US"/>
+                </w:rPr>
+                <w:t xml:space="preserve">and conductance </w:t>
+              </w:r>
+            </w:ins>
+            <w:ins w:id="162" w:author="smaslan" w:date="2018-01-18T16:30:00Z">
+              <w:r>
+                <w:rPr>
+                  <w:lang w:val="en-US"/>
+                </w:rPr>
+                <w:t>‘</w:t>
+              </w:r>
+              <w:proofErr w:type="spellStart"/>
+              <w:r>
+                <w:rPr>
+                  <w:b/>
+                  <w:lang w:val="en-US"/>
+                </w:rPr>
+                <w:t>Yin_</w:t>
+              </w:r>
+              <w:r>
+                <w:rPr>
+                  <w:b/>
+                  <w:lang w:val="en-US"/>
+                </w:rPr>
+                <w:t>G</w:t>
+              </w:r>
+              <w:r>
+                <w:rPr>
+                  <w:b/>
+                  <w:lang w:val="en-US"/>
+                </w:rPr>
+                <w:t>p</w:t>
+              </w:r>
+              <w:proofErr w:type="spellEnd"/>
+              <w:r>
+                <w:rPr>
+                  <w:lang w:val="en-US"/>
+                </w:rPr>
+                <w:t>’</w:t>
+              </w:r>
+              <w:r>
+                <w:rPr>
+                  <w:lang w:val="en-US"/>
+                </w:rPr>
+                <w:t xml:space="preserve"> </w:t>
+              </w:r>
+            </w:ins>
+            <w:ins w:id="163" w:author="smaslan" w:date="2018-01-18T16:29:00Z">
+              <w:r>
+                <w:rPr>
+                  <w:lang w:val="en-US"/>
+                </w:rPr>
+                <w:t xml:space="preserve">of the digitizer channel. One row per frequency </w:t>
+              </w:r>
+            </w:ins>
+            <w:ins w:id="164" w:author="smaslan" w:date="2018-01-18T16:30:00Z">
+              <w:r>
+                <w:rPr>
+                  <w:lang w:val="en-US"/>
+                </w:rPr>
+                <w:t>in ‘</w:t>
+              </w:r>
+              <w:proofErr w:type="spellStart"/>
+              <w:r>
+                <w:rPr>
+                  <w:b/>
+                  <w:lang w:val="en-US"/>
+                  <w:rPrChange w:id="165" w:author="smaslan" w:date="2018-01-18T16:30:00Z">
+                    <w:rPr>
+                      <w:lang w:val="en-US"/>
+                    </w:rPr>
+                  </w:rPrChange>
+                </w:rPr>
+                <w:t>Yin_f</w:t>
+              </w:r>
+              <w:proofErr w:type="spellEnd"/>
+              <w:r>
+                <w:rPr>
+                  <w:lang w:val="en-US"/>
+                </w:rPr>
+                <w:t>’. Not</w:t>
+              </w:r>
+            </w:ins>
+            <w:ins w:id="166" w:author="smaslan" w:date="2018-01-18T16:31:00Z">
+              <w:r>
+                <w:rPr>
+                  <w:lang w:val="en-US"/>
+                </w:rPr>
+                <w:t>e t</w:t>
+              </w:r>
+            </w:ins>
+            <w:ins w:id="167" w:author="smaslan" w:date="2018-01-18T16:30:00Z">
+              <w:r>
+                <w:rPr>
+                  <w:lang w:val="en-US"/>
+                </w:rPr>
+                <w:t xml:space="preserve">he </w:t>
+              </w:r>
+            </w:ins>
+            <w:ins w:id="168" w:author="smaslan" w:date="2018-01-18T16:31:00Z">
+              <w:r>
+                <w:rPr>
+                  <w:lang w:val="en-US"/>
+                </w:rPr>
+                <w:t>‘</w:t>
+              </w:r>
+              <w:proofErr w:type="spellStart"/>
+              <w:r>
+                <w:rPr>
+                  <w:b/>
+                  <w:lang w:val="en-US"/>
+                </w:rPr>
+                <w:t>Yin_f</w:t>
+              </w:r>
+              <w:proofErr w:type="spellEnd"/>
+              <w:r>
+                <w:rPr>
+                  <w:lang w:val="en-US"/>
+                </w:rPr>
+                <w:t>’</w:t>
+              </w:r>
+              <w:r>
+                <w:rPr>
+                  <w:lang w:val="en-US"/>
+                </w:rPr>
+                <w:t xml:space="preserve"> may be empty matrix. In such case the capacitance and resistance are not dependent on frequency.</w:t>
+              </w:r>
+            </w:ins>
+          </w:p>
+        </w:tc>
+      </w:tr>
+      <w:tr>
+        <w:trPr>
+          <w:ins w:id="169" w:author="smaslan" w:date="2018-01-18T16:30:00Z"/>
+        </w:trPr>
+        <w:tc>
+          <w:tcPr>
+            <w:tcW w:w="2158" w:type="dxa"/>
+          </w:tcPr>
+          <w:p>
+            <w:pPr>
+              <w:rPr>
+                <w:ins w:id="170" w:author="smaslan" w:date="2018-01-18T16:32:00Z"/>
+                <w:lang w:val="en-US"/>
+              </w:rPr>
+            </w:pPr>
+            <w:proofErr w:type="spellStart"/>
+            <w:ins w:id="171" w:author="smaslan" w:date="2018-01-18T16:31:00Z">
+              <w:r>
+                <w:rPr>
+                  <w:lang w:val="en-US"/>
+                </w:rPr>
+                <w:t>Zlo_Rp</w:t>
+              </w:r>
+            </w:ins>
+            <w:proofErr w:type="spellEnd"/>
+          </w:p>
+          <w:p>
+            <w:pPr>
+              <w:rPr>
+                <w:ins w:id="172" w:author="smaslan" w:date="2018-01-18T16:32:00Z"/>
+                <w:lang w:val="en-US"/>
+              </w:rPr>
+            </w:pPr>
+            <w:proofErr w:type="spellStart"/>
+            <w:ins w:id="173" w:author="smaslan" w:date="2018-01-18T16:32:00Z">
+              <w:r>
+                <w:rPr>
+                  <w:lang w:val="en-US"/>
+                </w:rPr>
+                <w:t>Zlo_C</w:t>
+              </w:r>
+              <w:r>
+                <w:rPr>
+                  <w:lang w:val="en-US"/>
+                </w:rPr>
+                <w:t>p</w:t>
+              </w:r>
+              <w:proofErr w:type="spellEnd"/>
+            </w:ins>
+          </w:p>
+          <w:p>
+            <w:pPr>
+              <w:rPr>
+                <w:ins w:id="174" w:author="smaslan" w:date="2018-01-18T16:30:00Z"/>
+                <w:lang w:val="en-US"/>
+              </w:rPr>
+            </w:pPr>
+            <w:proofErr w:type="spellStart"/>
+            <w:ins w:id="175" w:author="smaslan" w:date="2018-01-18T16:32:00Z">
+              <w:r>
+                <w:rPr>
+                  <w:lang w:val="en-US"/>
+                </w:rPr>
+                <w:t>Zlo_f</w:t>
+              </w:r>
+            </w:ins>
+            <w:proofErr w:type="spellEnd"/>
+          </w:p>
+        </w:tc>
+        <w:tc>
+          <w:tcPr>
+            <w:tcW w:w="766" w:type="dxa"/>
+          </w:tcPr>
+          <w:p>
+            <w:pPr>
+              <w:rPr>
+                <w:ins w:id="176" w:author="smaslan" w:date="2018-01-18T16:30:00Z"/>
+                <w:lang w:val="en-US"/>
+              </w:rPr>
+            </w:pPr>
+          </w:p>
+        </w:tc>
+        <w:tc>
+          <w:tcPr>
+            <w:tcW w:w="1418" w:type="dxa"/>
+          </w:tcPr>
+          <w:p>
+            <w:pPr>
+              <w:rPr>
+                <w:ins w:id="177" w:author="smaslan" w:date="2018-01-18T16:30:00Z"/>
+                <w:lang w:val="en-US"/>
+              </w:rPr>
+            </w:pPr>
+            <w:ins w:id="178" w:author="smaslan" w:date="2018-01-18T16:32:00Z">
+              <w:r>
+                <w:rPr>
+                  <w:lang w:val="en-US"/>
+                </w:rPr>
+                <w:t>Real column vectors</w:t>
+              </w:r>
+            </w:ins>
+          </w:p>
+        </w:tc>
+        <w:tc>
+          <w:tcPr>
+            <w:tcW w:w="4946" w:type="dxa"/>
+          </w:tcPr>
+          <w:p>
+            <w:pPr>
+              <w:rPr>
+                <w:ins w:id="179" w:author="smaslan" w:date="2018-01-18T16:30:00Z"/>
+                <w:lang w:val="en-US"/>
+              </w:rPr>
+              <w:pPrChange w:id="180" w:author="smaslan" w:date="2018-01-18T16:49:00Z">
+                <w:pPr/>
+              </w:pPrChange>
+            </w:pPr>
+            <w:ins w:id="181" w:author="smaslan" w:date="2018-01-18T16:45:00Z">
+              <w:r>
+                <w:rPr>
+                  <w:lang w:val="en-US"/>
+                </w:rPr>
+                <w:t xml:space="preserve">RVD low-side impedance value in </w:t>
+              </w:r>
+              <w:proofErr w:type="spellStart"/>
+              <w:r>
+                <w:rPr>
+                  <w:lang w:val="en-US"/>
+                </w:rPr>
+                <w:t>Cp-Rp</w:t>
+              </w:r>
+              <w:proofErr w:type="spellEnd"/>
+              <w:r>
+                <w:rPr>
+                  <w:lang w:val="en-US"/>
+                </w:rPr>
+                <w:t xml:space="preserve"> format, one column per frequency in ‘</w:t>
+              </w:r>
+              <w:proofErr w:type="spellStart"/>
+              <w:r>
+                <w:rPr>
+                  <w:b/>
+                  <w:lang w:val="en-US"/>
+                  <w:rPrChange w:id="182" w:author="smaslan" w:date="2018-01-18T16:46:00Z">
+                    <w:rPr>
+                      <w:lang w:val="en-US"/>
+                    </w:rPr>
+                  </w:rPrChange>
+                </w:rPr>
+                <w:t>Zlo</w:t>
+              </w:r>
+            </w:ins>
+            <w:ins w:id="183" w:author="smaslan" w:date="2018-01-18T16:46:00Z">
+              <w:r>
+                <w:rPr>
+                  <w:b/>
+                  <w:lang w:val="en-US"/>
+                  <w:rPrChange w:id="184" w:author="smaslan" w:date="2018-01-18T16:46:00Z">
+                    <w:rPr>
+                      <w:lang w:val="en-US"/>
+                    </w:rPr>
+                  </w:rPrChange>
+                </w:rPr>
+                <w:t>_</w:t>
+              </w:r>
+            </w:ins>
+            <w:ins w:id="185" w:author="smaslan" w:date="2018-01-18T16:45:00Z">
+              <w:r>
+                <w:rPr>
+                  <w:b/>
+                  <w:lang w:val="en-US"/>
+                  <w:rPrChange w:id="186" w:author="smaslan" w:date="2018-01-18T16:46:00Z">
+                    <w:rPr>
+                      <w:lang w:val="en-US"/>
+                    </w:rPr>
+                  </w:rPrChange>
+                </w:rPr>
+                <w:t>f</w:t>
+              </w:r>
+              <w:proofErr w:type="spellEnd"/>
+              <w:r>
+                <w:rPr>
+                  <w:lang w:val="en-US"/>
+                </w:rPr>
+                <w:t>’</w:t>
+              </w:r>
+            </w:ins>
+            <w:ins w:id="187" w:author="smaslan" w:date="2018-01-18T16:46:00Z">
+              <w:r>
+                <w:rPr>
+                  <w:lang w:val="en-US"/>
+                </w:rPr>
+                <w:t xml:space="preserve">. </w:t>
+              </w:r>
+              <w:r>
+                <w:rPr>
+                  <w:lang w:val="en-US"/>
+                </w:rPr>
+                <w:t>Note the ‘</w:t>
+              </w:r>
+            </w:ins>
+            <w:proofErr w:type="spellStart"/>
+            <w:ins w:id="188" w:author="smaslan" w:date="2018-01-18T16:49:00Z">
+              <w:r>
+                <w:rPr>
+                  <w:b/>
+                  <w:lang w:val="en-US"/>
+                  <w:rPrChange w:id="189" w:author="smaslan" w:date="2018-01-18T16:49:00Z">
+                    <w:rPr>
+                      <w:lang w:val="en-US"/>
+                    </w:rPr>
+                  </w:rPrChange>
+                </w:rPr>
+                <w:t>Zlo</w:t>
+              </w:r>
+            </w:ins>
+            <w:ins w:id="190" w:author="smaslan" w:date="2018-01-18T16:46:00Z">
+              <w:r>
+                <w:rPr>
+                  <w:b/>
+                  <w:lang w:val="en-US"/>
+                </w:rPr>
+                <w:t>_f</w:t>
+              </w:r>
+              <w:proofErr w:type="spellEnd"/>
+              <w:r>
+                <w:rPr>
+                  <w:lang w:val="en-US"/>
+                </w:rPr>
+                <w:t xml:space="preserve">’ may be empty matrix. In such case the </w:t>
+              </w:r>
+              <w:r>
+                <w:rPr>
+                  <w:lang w:val="en-US"/>
+                </w:rPr>
+                <w:t xml:space="preserve">impedance is </w:t>
+              </w:r>
+              <w:r>
+                <w:rPr>
+                  <w:lang w:val="en-US"/>
+                </w:rPr>
+                <w:t>not dependent on frequency.</w:t>
+              </w:r>
+              <w:r>
+                <w:rPr>
+                  <w:lang w:val="en-US"/>
+                </w:rPr>
+                <w:t xml:space="preserve"> Note </w:t>
+              </w:r>
+              <w:proofErr w:type="gramStart"/>
+              <w:r>
+                <w:rPr>
+                  <w:lang w:val="en-US"/>
+                </w:rPr>
+                <w:t>this parameter have</w:t>
+              </w:r>
+              <w:proofErr w:type="gramEnd"/>
+              <w:r>
+                <w:rPr>
+                  <w:lang w:val="en-US"/>
+                </w:rPr>
+                <w:t xml:space="preserve"> importance only for RVD and is part of the loading correction.</w:t>
+              </w:r>
+            </w:ins>
+          </w:p>
+        </w:tc>
+      </w:tr>
+      <w:tr>
+        <w:trPr>
+          <w:ins w:id="191" w:author="smaslan" w:date="2018-01-18T16:47:00Z"/>
+        </w:trPr>
+        <w:tc>
+          <w:tcPr>
+            <w:tcW w:w="2158" w:type="dxa"/>
+          </w:tcPr>
+          <w:p>
+            <w:pPr>
+              <w:rPr>
+                <w:ins w:id="192" w:author="smaslan" w:date="2018-01-18T16:47:00Z"/>
+                <w:lang w:val="en-US"/>
+              </w:rPr>
+            </w:pPr>
+            <w:proofErr w:type="spellStart"/>
+            <w:ins w:id="193" w:author="smaslan" w:date="2018-01-18T16:47:00Z">
+              <w:r>
+                <w:rPr>
+                  <w:lang w:val="en-US"/>
+                </w:rPr>
+                <w:t>Zca_Rs</w:t>
+              </w:r>
+              <w:proofErr w:type="spellEnd"/>
+            </w:ins>
+          </w:p>
+          <w:p>
+            <w:pPr>
+              <w:rPr>
+                <w:ins w:id="194" w:author="smaslan" w:date="2018-01-18T16:48:00Z"/>
+                <w:lang w:val="en-US"/>
+              </w:rPr>
+            </w:pPr>
+            <w:proofErr w:type="spellStart"/>
+            <w:ins w:id="195" w:author="smaslan" w:date="2018-01-18T16:47:00Z">
+              <w:r>
+                <w:rPr>
+                  <w:lang w:val="en-US"/>
+                </w:rPr>
+                <w:t>Zca_Ls</w:t>
+              </w:r>
+            </w:ins>
+            <w:proofErr w:type="spellEnd"/>
+          </w:p>
+          <w:p>
+            <w:pPr>
+              <w:rPr>
+                <w:ins w:id="196" w:author="smaslan" w:date="2018-01-18T16:47:00Z"/>
+                <w:lang w:val="en-US"/>
+              </w:rPr>
+            </w:pPr>
+            <w:proofErr w:type="spellStart"/>
+            <w:ins w:id="197" w:author="smaslan" w:date="2018-01-18T16:48:00Z">
+              <w:r>
+                <w:rPr>
+                  <w:lang w:val="en-US"/>
+                </w:rPr>
+                <w:t>Zca_f</w:t>
+              </w:r>
+            </w:ins>
+            <w:proofErr w:type="spellEnd"/>
+          </w:p>
+        </w:tc>
+        <w:tc>
+          <w:tcPr>
+            <w:tcW w:w="766" w:type="dxa"/>
+          </w:tcPr>
+          <w:p>
+            <w:pPr>
+              <w:rPr>
+                <w:ins w:id="198" w:author="smaslan" w:date="2018-01-18T16:47:00Z"/>
+                <w:lang w:val="en-US"/>
+              </w:rPr>
+            </w:pPr>
+          </w:p>
+        </w:tc>
+        <w:tc>
+          <w:tcPr>
+            <w:tcW w:w="1418" w:type="dxa"/>
+          </w:tcPr>
+          <w:p>
+            <w:pPr>
+              <w:rPr>
+                <w:ins w:id="199" w:author="smaslan" w:date="2018-01-18T16:47:00Z"/>
+                <w:lang w:val="en-US"/>
+              </w:rPr>
+            </w:pPr>
+            <w:ins w:id="200" w:author="smaslan" w:date="2018-01-18T16:47:00Z">
+              <w:r>
+                <w:rPr>
+                  <w:lang w:val="en-US"/>
+                </w:rPr>
+                <w:t>Real column vectors</w:t>
+              </w:r>
+            </w:ins>
+          </w:p>
+        </w:tc>
+        <w:tc>
+          <w:tcPr>
+            <w:tcW w:w="4946" w:type="dxa"/>
+          </w:tcPr>
+          <w:p>
+            <w:pPr>
+              <w:rPr>
+                <w:ins w:id="201" w:author="smaslan" w:date="2018-01-18T16:47:00Z"/>
+                <w:lang w:val="en-US"/>
+              </w:rPr>
+              <w:pPrChange w:id="202" w:author="smaslan" w:date="2018-01-18T16:50:00Z">
+                <w:pPr/>
+              </w:pPrChange>
+            </w:pPr>
+            <w:ins w:id="203" w:author="smaslan" w:date="2018-01-18T16:48:00Z">
+              <w:r>
+                <w:rPr>
+                  <w:lang w:val="en-US"/>
+                </w:rPr>
+                <w:t xml:space="preserve">Effective series impedance of the transducer’s output terminals in </w:t>
+              </w:r>
+              <w:proofErr w:type="spellStart"/>
+              <w:r>
+                <w:rPr>
+                  <w:lang w:val="en-US"/>
+                </w:rPr>
+                <w:t>Ls-Rs</w:t>
+              </w:r>
+              <w:proofErr w:type="spellEnd"/>
+              <w:r>
+                <w:rPr>
+                  <w:lang w:val="en-US"/>
+                </w:rPr>
+                <w:t xml:space="preserve"> format, one row per frequency in ‘</w:t>
+              </w:r>
+              <w:proofErr w:type="spellStart"/>
+              <w:r>
+                <w:rPr>
+                  <w:b/>
+                  <w:lang w:val="en-US"/>
+                  <w:rPrChange w:id="204" w:author="smaslan" w:date="2018-01-18T16:49:00Z">
+                    <w:rPr>
+                      <w:lang w:val="en-US"/>
+                    </w:rPr>
+                  </w:rPrChange>
+                </w:rPr>
+                <w:t>Zca_f</w:t>
+              </w:r>
+              <w:proofErr w:type="spellEnd"/>
+              <w:r>
+                <w:rPr>
+                  <w:lang w:val="en-US"/>
+                </w:rPr>
+                <w:t>’.</w:t>
+              </w:r>
+            </w:ins>
+            <w:ins w:id="205" w:author="smaslan" w:date="2018-01-18T16:49:00Z">
+              <w:r>
+                <w:rPr>
+                  <w:lang w:val="en-US"/>
+                </w:rPr>
+                <w:t xml:space="preserve"> </w:t>
+              </w:r>
+              <w:r>
+                <w:rPr>
+                  <w:lang w:val="en-US"/>
+                </w:rPr>
+                <w:t>Note the ‘</w:t>
+              </w:r>
+              <w:proofErr w:type="spellStart"/>
+              <w:r>
+                <w:rPr>
+                  <w:b/>
+                  <w:lang w:val="en-US"/>
+                  <w:rPrChange w:id="206" w:author="smaslan" w:date="2018-01-18T16:49:00Z">
+                    <w:rPr>
+                      <w:lang w:val="en-US"/>
+                    </w:rPr>
+                  </w:rPrChange>
+                </w:rPr>
+                <w:t>Zca_</w:t>
+              </w:r>
+              <w:r>
+                <w:rPr>
+                  <w:b/>
+                  <w:lang w:val="en-US"/>
+                </w:rPr>
+                <w:t>f</w:t>
+              </w:r>
+              <w:proofErr w:type="spellEnd"/>
+              <w:r>
+                <w:rPr>
+                  <w:lang w:val="en-US"/>
+                </w:rPr>
+                <w:t xml:space="preserve">’ may be empty matrix. In such case the </w:t>
+              </w:r>
+              <w:r>
+                <w:rPr>
+                  <w:lang w:val="en-US"/>
+                </w:rPr>
+                <w:t xml:space="preserve">impedance is not dependent </w:t>
+              </w:r>
+              <w:r>
+                <w:rPr>
+                  <w:lang w:val="en-US"/>
+                </w:rPr>
+                <w:t>on frequency.</w:t>
+              </w:r>
+            </w:ins>
+          </w:p>
+        </w:tc>
+      </w:tr>
+      <w:tr>
+        <w:trPr>
+          <w:ins w:id="207" w:author="smaslan" w:date="2018-01-18T16:50:00Z"/>
+        </w:trPr>
+        <w:tc>
+          <w:tcPr>
+            <w:tcW w:w="2158" w:type="dxa"/>
+          </w:tcPr>
+          <w:p>
+            <w:pPr>
+              <w:rPr>
+                <w:ins w:id="208" w:author="smaslan" w:date="2018-01-18T16:50:00Z"/>
+                <w:lang w:val="en-US"/>
+              </w:rPr>
+            </w:pPr>
+            <w:proofErr w:type="spellStart"/>
+            <w:ins w:id="209" w:author="smaslan" w:date="2018-01-18T16:50:00Z">
+              <w:r>
+                <w:rPr>
+                  <w:lang w:val="en-US"/>
+                </w:rPr>
+                <w:t>Y</w:t>
+              </w:r>
+              <w:r>
+                <w:rPr>
+                  <w:lang w:val="en-US"/>
+                </w:rPr>
+                <w:t>ca_</w:t>
+              </w:r>
+              <w:r>
+                <w:rPr>
+                  <w:lang w:val="en-US"/>
+                </w:rPr>
+                <w:t>Cp</w:t>
+              </w:r>
+              <w:proofErr w:type="spellEnd"/>
+            </w:ins>
+          </w:p>
+          <w:p>
+            <w:pPr>
+              <w:rPr>
+                <w:ins w:id="210" w:author="smaslan" w:date="2018-01-18T16:50:00Z"/>
+                <w:lang w:val="en-US"/>
+              </w:rPr>
+            </w:pPr>
+            <w:proofErr w:type="spellStart"/>
+            <w:ins w:id="211" w:author="smaslan" w:date="2018-01-18T16:50:00Z">
+              <w:r>
+                <w:rPr>
+                  <w:lang w:val="en-US"/>
+                </w:rPr>
+                <w:t>Y</w:t>
+              </w:r>
+              <w:r>
+                <w:rPr>
+                  <w:lang w:val="en-US"/>
+                </w:rPr>
+                <w:t>ca_</w:t>
+              </w:r>
+              <w:r>
+                <w:rPr>
+                  <w:lang w:val="en-US"/>
+                </w:rPr>
+                <w:t>D</w:t>
+              </w:r>
+              <w:proofErr w:type="spellEnd"/>
+            </w:ins>
+          </w:p>
+          <w:p>
+            <w:pPr>
+              <w:rPr>
+                <w:ins w:id="212" w:author="smaslan" w:date="2018-01-18T16:50:00Z"/>
+                <w:lang w:val="en-US"/>
+              </w:rPr>
+            </w:pPr>
+            <w:proofErr w:type="spellStart"/>
+            <w:ins w:id="213" w:author="smaslan" w:date="2018-01-18T16:50:00Z">
+              <w:r>
+                <w:rPr>
+                  <w:lang w:val="en-US"/>
+                </w:rPr>
+                <w:t>Y</w:t>
+              </w:r>
+              <w:r>
+                <w:rPr>
+                  <w:lang w:val="en-US"/>
+                </w:rPr>
+                <w:t>ca_f</w:t>
+              </w:r>
+              <w:proofErr w:type="spellEnd"/>
+            </w:ins>
+          </w:p>
+        </w:tc>
+        <w:tc>
+          <w:tcPr>
+            <w:tcW w:w="766" w:type="dxa"/>
+          </w:tcPr>
+          <w:p>
+            <w:pPr>
+              <w:rPr>
+                <w:ins w:id="214" w:author="smaslan" w:date="2018-01-18T16:50:00Z"/>
+                <w:lang w:val="en-US"/>
+              </w:rPr>
+            </w:pPr>
+          </w:p>
+        </w:tc>
+        <w:tc>
+          <w:tcPr>
+            <w:tcW w:w="1418" w:type="dxa"/>
+          </w:tcPr>
+          <w:p>
+            <w:pPr>
+              <w:rPr>
+                <w:ins w:id="215" w:author="smaslan" w:date="2018-01-18T16:50:00Z"/>
+                <w:lang w:val="en-US"/>
+              </w:rPr>
+            </w:pPr>
+            <w:ins w:id="216" w:author="smaslan" w:date="2018-01-18T16:50:00Z">
+              <w:r>
+                <w:rPr>
+                  <w:lang w:val="en-US"/>
+                </w:rPr>
+                <w:t>Real column vectors</w:t>
+              </w:r>
+            </w:ins>
+          </w:p>
+        </w:tc>
+        <w:tc>
+          <w:tcPr>
+            <w:tcW w:w="4946" w:type="dxa"/>
+          </w:tcPr>
+          <w:p>
+            <w:pPr>
+              <w:rPr>
+                <w:ins w:id="217" w:author="smaslan" w:date="2018-01-18T16:50:00Z"/>
+                <w:lang w:val="en-US"/>
+              </w:rPr>
+              <w:pPrChange w:id="218" w:author="smaslan" w:date="2018-01-18T16:50:00Z">
+                <w:pPr/>
+              </w:pPrChange>
+            </w:pPr>
+            <w:ins w:id="219" w:author="smaslan" w:date="2018-01-18T16:50:00Z">
+              <w:r>
+                <w:rPr>
+                  <w:lang w:val="en-US"/>
+                </w:rPr>
+                <w:t xml:space="preserve">Effective </w:t>
+              </w:r>
+              <w:r>
+                <w:rPr>
+                  <w:lang w:val="en-US"/>
+                </w:rPr>
+                <w:t xml:space="preserve">shunting admittance </w:t>
+              </w:r>
+              <w:r>
+                <w:rPr>
+                  <w:lang w:val="en-US"/>
+                </w:rPr>
+                <w:t xml:space="preserve">of the transducer’s output terminals in </w:t>
+              </w:r>
+              <w:proofErr w:type="spellStart"/>
+              <w:r>
+                <w:rPr>
+                  <w:lang w:val="en-US"/>
+                </w:rPr>
+                <w:t>Cp</w:t>
+              </w:r>
+              <w:proofErr w:type="spellEnd"/>
+              <w:r>
+                <w:rPr>
+                  <w:lang w:val="en-US"/>
+                </w:rPr>
+                <w:t>-</w:t>
+              </w:r>
+              <w:r>
+                <w:rPr>
+                  <w:lang w:val="en-US"/>
+                </w:rPr>
+                <w:t>D</w:t>
+              </w:r>
+              <w:r>
+                <w:rPr>
+                  <w:lang w:val="en-US"/>
+                </w:rPr>
+                <w:t xml:space="preserve"> format, one row per frequency in ‘</w:t>
+              </w:r>
+              <w:proofErr w:type="spellStart"/>
+              <w:r>
+                <w:rPr>
+                  <w:b/>
+                  <w:lang w:val="en-US"/>
+                  <w:rPrChange w:id="220" w:author="smaslan" w:date="2018-01-18T16:50:00Z">
+                    <w:rPr>
+                      <w:lang w:val="en-US"/>
+                    </w:rPr>
+                  </w:rPrChange>
+                </w:rPr>
+                <w:t>Yca</w:t>
+              </w:r>
+              <w:r>
+                <w:rPr>
+                  <w:b/>
+                  <w:lang w:val="en-US"/>
+                </w:rPr>
+                <w:t>_f</w:t>
+              </w:r>
+              <w:proofErr w:type="spellEnd"/>
+              <w:r>
+                <w:rPr>
+                  <w:lang w:val="en-US"/>
+                </w:rPr>
+                <w:t>’. Note the ‘</w:t>
+              </w:r>
+              <w:proofErr w:type="spellStart"/>
+              <w:r>
+                <w:rPr>
+                  <w:b/>
+                  <w:lang w:val="en-US"/>
+                </w:rPr>
+                <w:t>Y</w:t>
+              </w:r>
+              <w:r>
+                <w:rPr>
+                  <w:b/>
+                  <w:lang w:val="en-US"/>
+                </w:rPr>
+                <w:t>ca_f</w:t>
+              </w:r>
+              <w:proofErr w:type="spellEnd"/>
+              <w:r>
+                <w:rPr>
+                  <w:lang w:val="en-US"/>
+                </w:rPr>
+                <w:t>’ may be empty matrix. In such case the impedance is not dependent on frequency.</w:t>
+              </w:r>
+            </w:ins>
+          </w:p>
+        </w:tc>
+      </w:tr>
+      <w:tr>
+        <w:trPr>
+          <w:ins w:id="221" w:author="smaslan" w:date="2018-01-18T16:51:00Z"/>
+        </w:trPr>
+        <w:tc>
+          <w:tcPr>
+            <w:tcW w:w="2158" w:type="dxa"/>
+          </w:tcPr>
+          <w:p>
+            <w:pPr>
+              <w:rPr>
+                <w:ins w:id="222" w:author="smaslan" w:date="2018-01-18T16:51:00Z"/>
+                <w:lang w:val="en-US"/>
+              </w:rPr>
+            </w:pPr>
+            <w:proofErr w:type="spellStart"/>
+            <w:ins w:id="223" w:author="smaslan" w:date="2018-01-18T16:51:00Z">
+              <w:r>
+                <w:rPr>
+                  <w:lang w:val="en-US"/>
+                </w:rPr>
+                <w:t>Zc</w:t>
+              </w:r>
+              <w:r>
+                <w:rPr>
+                  <w:lang w:val="en-US"/>
+                </w:rPr>
+                <w:t>b</w:t>
+              </w:r>
+              <w:r>
+                <w:rPr>
+                  <w:lang w:val="en-US"/>
+                </w:rPr>
+                <w:t>_Rs</w:t>
+              </w:r>
+              <w:proofErr w:type="spellEnd"/>
+            </w:ins>
+          </w:p>
+          <w:p>
+            <w:pPr>
+              <w:rPr>
+                <w:ins w:id="224" w:author="smaslan" w:date="2018-01-18T16:51:00Z"/>
+                <w:lang w:val="en-US"/>
+              </w:rPr>
+            </w:pPr>
+            <w:proofErr w:type="spellStart"/>
+            <w:ins w:id="225" w:author="smaslan" w:date="2018-01-18T16:51:00Z">
+              <w:r>
+                <w:rPr>
+                  <w:lang w:val="en-US"/>
+                </w:rPr>
+                <w:t>Zc</w:t>
+              </w:r>
+              <w:r>
+                <w:rPr>
+                  <w:lang w:val="en-US"/>
+                </w:rPr>
+                <w:t>b</w:t>
+              </w:r>
+              <w:r>
+                <w:rPr>
+                  <w:lang w:val="en-US"/>
+                </w:rPr>
+                <w:t>_Ls</w:t>
+              </w:r>
+              <w:proofErr w:type="spellEnd"/>
+            </w:ins>
+          </w:p>
+          <w:p>
+            <w:pPr>
+              <w:rPr>
+                <w:ins w:id="226" w:author="smaslan" w:date="2018-01-18T16:51:00Z"/>
+                <w:lang w:val="en-US"/>
+              </w:rPr>
+              <w:pPrChange w:id="227" w:author="smaslan" w:date="2018-01-18T16:51:00Z">
+                <w:pPr/>
+              </w:pPrChange>
+            </w:pPr>
+            <w:proofErr w:type="spellStart"/>
+            <w:ins w:id="228" w:author="smaslan" w:date="2018-01-18T16:51:00Z">
+              <w:r>
+                <w:rPr>
+                  <w:lang w:val="en-US"/>
+                </w:rPr>
+                <w:t>Zc</w:t>
+              </w:r>
+              <w:r>
+                <w:rPr>
+                  <w:lang w:val="en-US"/>
+                </w:rPr>
+                <w:t>b</w:t>
+              </w:r>
+              <w:r>
+                <w:rPr>
+                  <w:lang w:val="en-US"/>
+                </w:rPr>
+                <w:t>_f</w:t>
+              </w:r>
+              <w:proofErr w:type="spellEnd"/>
+            </w:ins>
+          </w:p>
+        </w:tc>
+        <w:tc>
+          <w:tcPr>
+            <w:tcW w:w="766" w:type="dxa"/>
+          </w:tcPr>
+          <w:p>
+            <w:pPr>
+              <w:rPr>
+                <w:ins w:id="229" w:author="smaslan" w:date="2018-01-18T16:51:00Z"/>
+                <w:lang w:val="en-US"/>
+              </w:rPr>
+            </w:pPr>
+          </w:p>
+        </w:tc>
+        <w:tc>
+          <w:tcPr>
+            <w:tcW w:w="1418" w:type="dxa"/>
+          </w:tcPr>
+          <w:p>
+            <w:pPr>
+              <w:rPr>
+                <w:ins w:id="230" w:author="smaslan" w:date="2018-01-18T16:51:00Z"/>
+                <w:lang w:val="en-US"/>
+              </w:rPr>
+            </w:pPr>
+            <w:ins w:id="231" w:author="smaslan" w:date="2018-01-18T16:51:00Z">
+              <w:r>
+                <w:rPr>
+                  <w:lang w:val="en-US"/>
+                </w:rPr>
+                <w:t>Real column vectors</w:t>
+              </w:r>
+            </w:ins>
+          </w:p>
+        </w:tc>
+        <w:tc>
+          <w:tcPr>
+            <w:tcW w:w="4946" w:type="dxa"/>
+          </w:tcPr>
+          <w:p>
+            <w:pPr>
+              <w:rPr>
+                <w:ins w:id="232" w:author="smaslan" w:date="2018-01-18T16:51:00Z"/>
+                <w:lang w:val="en-US"/>
+              </w:rPr>
+              <w:pPrChange w:id="233" w:author="smaslan" w:date="2018-01-18T16:51:00Z">
+                <w:pPr/>
+              </w:pPrChange>
+            </w:pPr>
+            <w:ins w:id="234" w:author="smaslan" w:date="2018-01-18T16:51:00Z">
+              <w:r>
+                <w:rPr>
+                  <w:lang w:val="en-US"/>
+                </w:rPr>
+                <w:t xml:space="preserve">Effective series impedance of the </w:t>
+              </w:r>
+              <w:r>
+                <w:rPr>
+                  <w:lang w:val="en-US"/>
+                </w:rPr>
+                <w:t>cable(s)</w:t>
+              </w:r>
+              <w:r>
+                <w:rPr>
+                  <w:lang w:val="en-US"/>
+                </w:rPr>
+                <w:t xml:space="preserve"> </w:t>
+              </w:r>
+              <w:r>
+                <w:rPr>
+                  <w:lang w:val="en-US"/>
+                </w:rPr>
+                <w:t>between transducer and digitizer</w:t>
+              </w:r>
+              <w:r>
+                <w:rPr>
+                  <w:lang w:val="en-US"/>
+                </w:rPr>
+                <w:t xml:space="preserve"> in </w:t>
+              </w:r>
+              <w:proofErr w:type="spellStart"/>
+              <w:r>
+                <w:rPr>
+                  <w:lang w:val="en-US"/>
+                </w:rPr>
+                <w:t>Ls-Rs</w:t>
+              </w:r>
+              <w:proofErr w:type="spellEnd"/>
+              <w:r>
+                <w:rPr>
+                  <w:lang w:val="en-US"/>
+                </w:rPr>
+                <w:t xml:space="preserve"> format, one row per frequency in ‘</w:t>
+              </w:r>
+              <w:proofErr w:type="spellStart"/>
+              <w:r>
+                <w:rPr>
+                  <w:b/>
+                  <w:lang w:val="en-US"/>
+                </w:rPr>
+                <w:t>Zc</w:t>
+              </w:r>
+              <w:r>
+                <w:rPr>
+                  <w:b/>
+                  <w:lang w:val="en-US"/>
+                </w:rPr>
+                <w:t>b</w:t>
+              </w:r>
+              <w:r>
+                <w:rPr>
+                  <w:b/>
+                  <w:lang w:val="en-US"/>
+                </w:rPr>
+                <w:t>_f</w:t>
+              </w:r>
+              <w:proofErr w:type="spellEnd"/>
+              <w:r>
+                <w:rPr>
+                  <w:lang w:val="en-US"/>
+                </w:rPr>
+                <w:t>’. Note the ‘</w:t>
+              </w:r>
+              <w:proofErr w:type="spellStart"/>
+              <w:r>
+                <w:rPr>
+                  <w:b/>
+                  <w:lang w:val="en-US"/>
+                </w:rPr>
+                <w:t>Zc</w:t>
+              </w:r>
+              <w:r>
+                <w:rPr>
+                  <w:b/>
+                  <w:lang w:val="en-US"/>
+                </w:rPr>
+                <w:t>b</w:t>
+              </w:r>
+              <w:r>
+                <w:rPr>
+                  <w:b/>
+                  <w:lang w:val="en-US"/>
+                </w:rPr>
+                <w:t>_f</w:t>
+              </w:r>
+              <w:proofErr w:type="spellEnd"/>
+              <w:r>
+                <w:rPr>
+                  <w:lang w:val="en-US"/>
+                </w:rPr>
+                <w:t xml:space="preserve">’ may be empty </w:t>
+              </w:r>
+              <w:r>
+                <w:rPr>
+                  <w:lang w:val="en-US"/>
+                </w:rPr>
+                <w:lastRenderedPageBreak/>
+                <w:t>matrix. In such case the impedance is not dependent on frequency.</w:t>
+              </w:r>
+            </w:ins>
+          </w:p>
+        </w:tc>
+      </w:tr>
+      <w:tr>
+        <w:trPr>
+          <w:ins w:id="235" w:author="smaslan" w:date="2018-01-18T16:51:00Z"/>
+        </w:trPr>
+        <w:tc>
+          <w:tcPr>
+            <w:tcW w:w="2158" w:type="dxa"/>
+          </w:tcPr>
+          <w:p>
+            <w:pPr>
+              <w:rPr>
+                <w:ins w:id="236" w:author="smaslan" w:date="2018-01-18T16:51:00Z"/>
+                <w:lang w:val="en-US"/>
+              </w:rPr>
+            </w:pPr>
+            <w:proofErr w:type="spellStart"/>
+            <w:ins w:id="237" w:author="smaslan" w:date="2018-01-18T16:51:00Z">
+              <w:r>
+                <w:rPr>
+                  <w:lang w:val="en-US"/>
+                </w:rPr>
+                <w:lastRenderedPageBreak/>
+                <w:t>Yc</w:t>
+              </w:r>
+              <w:r>
+                <w:rPr>
+                  <w:lang w:val="en-US"/>
+                </w:rPr>
+                <w:t>b</w:t>
+              </w:r>
+              <w:r>
+                <w:rPr>
+                  <w:lang w:val="en-US"/>
+                </w:rPr>
+                <w:t>_Cp</w:t>
+              </w:r>
+              <w:proofErr w:type="spellEnd"/>
+            </w:ins>
+          </w:p>
+          <w:p>
+            <w:pPr>
+              <w:rPr>
+                <w:ins w:id="238" w:author="smaslan" w:date="2018-01-18T16:51:00Z"/>
+                <w:lang w:val="en-US"/>
+              </w:rPr>
+            </w:pPr>
+            <w:proofErr w:type="spellStart"/>
+            <w:ins w:id="239" w:author="smaslan" w:date="2018-01-18T16:51:00Z">
+              <w:r>
+                <w:rPr>
+                  <w:lang w:val="en-US"/>
+                </w:rPr>
+                <w:t>Yc</w:t>
+              </w:r>
+              <w:r>
+                <w:rPr>
+                  <w:lang w:val="en-US"/>
+                </w:rPr>
+                <w:t>b</w:t>
+              </w:r>
+              <w:r>
+                <w:rPr>
+                  <w:lang w:val="en-US"/>
+                </w:rPr>
+                <w:t>_D</w:t>
+              </w:r>
+              <w:proofErr w:type="spellEnd"/>
+            </w:ins>
+          </w:p>
+          <w:p>
+            <w:pPr>
+              <w:rPr>
+                <w:ins w:id="240" w:author="smaslan" w:date="2018-01-18T16:51:00Z"/>
+                <w:lang w:val="en-US"/>
+              </w:rPr>
+              <w:pPrChange w:id="241" w:author="smaslan" w:date="2018-01-18T16:51:00Z">
+                <w:pPr/>
+              </w:pPrChange>
+            </w:pPr>
+            <w:proofErr w:type="spellStart"/>
+            <w:ins w:id="242" w:author="smaslan" w:date="2018-01-18T16:51:00Z">
+              <w:r>
+                <w:rPr>
+                  <w:lang w:val="en-US"/>
+                </w:rPr>
+                <w:t>Yc</w:t>
+              </w:r>
+              <w:r>
+                <w:rPr>
+                  <w:lang w:val="en-US"/>
+                </w:rPr>
+                <w:t>b</w:t>
+              </w:r>
+              <w:r>
+                <w:rPr>
+                  <w:lang w:val="en-US"/>
+                </w:rPr>
+                <w:t>_f</w:t>
+              </w:r>
+              <w:proofErr w:type="spellEnd"/>
+            </w:ins>
+          </w:p>
+        </w:tc>
+        <w:tc>
+          <w:tcPr>
+            <w:tcW w:w="766" w:type="dxa"/>
+          </w:tcPr>
+          <w:p>
+            <w:pPr>
+              <w:rPr>
+                <w:ins w:id="243" w:author="smaslan" w:date="2018-01-18T16:51:00Z"/>
+                <w:lang w:val="en-US"/>
+              </w:rPr>
+            </w:pPr>
+          </w:p>
+        </w:tc>
+        <w:tc>
+          <w:tcPr>
+            <w:tcW w:w="1418" w:type="dxa"/>
+          </w:tcPr>
+          <w:p>
+            <w:pPr>
+              <w:rPr>
+                <w:ins w:id="244" w:author="smaslan" w:date="2018-01-18T16:51:00Z"/>
+                <w:lang w:val="en-US"/>
+              </w:rPr>
+            </w:pPr>
+            <w:ins w:id="245" w:author="smaslan" w:date="2018-01-18T16:51:00Z">
+              <w:r>
+                <w:rPr>
+                  <w:lang w:val="en-US"/>
+                </w:rPr>
+                <w:t>Real column vectors</w:t>
+              </w:r>
+            </w:ins>
+          </w:p>
+        </w:tc>
+        <w:tc>
+          <w:tcPr>
+            <w:tcW w:w="4946" w:type="dxa"/>
+          </w:tcPr>
+          <w:p>
+            <w:pPr>
+              <w:rPr>
+                <w:ins w:id="246" w:author="smaslan" w:date="2018-01-18T16:51:00Z"/>
+                <w:lang w:val="en-US"/>
+              </w:rPr>
+              <w:pPrChange w:id="247" w:author="smaslan" w:date="2018-01-18T16:52:00Z">
+                <w:pPr/>
+              </w:pPrChange>
+            </w:pPr>
+            <w:ins w:id="248" w:author="smaslan" w:date="2018-01-18T16:51:00Z">
+              <w:r>
+                <w:rPr>
+                  <w:lang w:val="en-US"/>
+                </w:rPr>
+                <w:t xml:space="preserve">Effective shunting admittance of the transducer’s output terminals in </w:t>
+              </w:r>
+              <w:proofErr w:type="spellStart"/>
+              <w:r>
+                <w:rPr>
+                  <w:lang w:val="en-US"/>
+                </w:rPr>
+                <w:t>Cp</w:t>
+              </w:r>
+              <w:proofErr w:type="spellEnd"/>
+              <w:r>
+                <w:rPr>
+                  <w:lang w:val="en-US"/>
+                </w:rPr>
+                <w:t>-D format, one row per frequency in ‘</w:t>
+              </w:r>
+              <w:proofErr w:type="spellStart"/>
+              <w:r>
+                <w:rPr>
+                  <w:b/>
+                  <w:lang w:val="en-US"/>
+                </w:rPr>
+                <w:t>Yc</w:t>
+              </w:r>
+            </w:ins>
+            <w:ins w:id="249" w:author="smaslan" w:date="2018-01-18T16:52:00Z">
+              <w:r>
+                <w:rPr>
+                  <w:b/>
+                  <w:lang w:val="en-US"/>
+                </w:rPr>
+                <w:t>b</w:t>
+              </w:r>
+            </w:ins>
+            <w:ins w:id="250" w:author="smaslan" w:date="2018-01-18T16:51:00Z">
+              <w:r>
+                <w:rPr>
+                  <w:b/>
+                  <w:lang w:val="en-US"/>
+                </w:rPr>
+                <w:t>_f</w:t>
+              </w:r>
+              <w:proofErr w:type="spellEnd"/>
+              <w:r>
+                <w:rPr>
+                  <w:lang w:val="en-US"/>
+                </w:rPr>
+                <w:t>’. Note the ‘</w:t>
+              </w:r>
+              <w:proofErr w:type="spellStart"/>
+              <w:r>
+                <w:rPr>
+                  <w:b/>
+                  <w:lang w:val="en-US"/>
+                </w:rPr>
+                <w:t>Y</w:t>
+              </w:r>
+              <w:r>
+                <w:rPr>
+                  <w:b/>
+                  <w:lang w:val="en-US"/>
+                </w:rPr>
+                <w:t>c</w:t>
+              </w:r>
+            </w:ins>
+            <w:ins w:id="251" w:author="smaslan" w:date="2018-01-18T16:52:00Z">
+              <w:r>
+                <w:rPr>
+                  <w:b/>
+                  <w:lang w:val="en-US"/>
+                </w:rPr>
+                <w:t>b</w:t>
+              </w:r>
+            </w:ins>
+            <w:ins w:id="252" w:author="smaslan" w:date="2018-01-18T16:51:00Z">
+              <w:r>
+                <w:rPr>
+                  <w:b/>
+                  <w:lang w:val="en-US"/>
+                </w:rPr>
+                <w:t>_f</w:t>
+              </w:r>
+              <w:proofErr w:type="spellEnd"/>
+              <w:r>
+                <w:rPr>
+                  <w:lang w:val="en-US"/>
+                </w:rPr>
+                <w:t>’ may be empty matrix. In such case the impedance is not dependent on frequency.</w:t>
+              </w:r>
+            </w:ins>
+          </w:p>
+        </w:tc>
+      </w:tr>
+      <w:tr>
+        <w:tc>
+          <w:tcPr>
+            <w:tcW w:w="2158" w:type="dxa"/>
+          </w:tcPr>
+          <w:p>
+            <w:pPr>
+              <w:rPr>
+                <w:lang w:val="en-US"/>
+              </w:rPr>
+            </w:pPr>
+            <w:proofErr w:type="spellStart"/>
+            <w:r>
+              <w:rPr>
+                <w:lang w:val="en-US"/>
+              </w:rPr>
+              <w:t>adc_bits</w:t>
+            </w:r>
+            <w:proofErr w:type="spellEnd"/>
+          </w:p>
+        </w:tc>
+        <w:tc>
+          <w:tcPr>
+            <w:tcW w:w="766" w:type="dxa"/>
+          </w:tcPr>
+          <w:p>
+            <w:pPr>
+              <w:rPr>
+                <w:lang w:val="en-US"/>
+              </w:rPr>
+            </w:pPr>
+            <w:r>
+              <w:rPr>
+                <w:lang w:val="en-US"/>
+              </w:rPr>
+              <w:t>1</w:t>
+            </w:r>
+            <w:r>
+              <w:rPr>
+                <w:lang w:val="en-US"/>
+              </w:rPr>
+              <w:t>, 2</w:t>
+            </w:r>
+          </w:p>
+        </w:tc>
+        <w:tc>
+          <w:tcPr>
+            <w:tcW w:w="1418" w:type="dxa"/>
+          </w:tcPr>
+          <w:p>
+            <w:pPr>
+              <w:rPr>
+                <w:lang w:val="en-US"/>
+              </w:rPr>
+            </w:pPr>
+            <w:r>
+              <w:rPr>
+                <w:lang w:val="en-US"/>
+              </w:rPr>
+              <w:t>Integer scalar</w:t>
+            </w:r>
+          </w:p>
+        </w:tc>
+        <w:tc>
+          <w:tcPr>
+            <w:tcW w:w="4946" w:type="dxa"/>
+          </w:tcPr>
+          <w:p>
+            <w:pPr>
+              <w:rPr>
+                <w:lang w:val="en-US"/>
+              </w:rPr>
+            </w:pPr>
+            <w:r>
+              <w:rPr>
+                <w:lang w:val="en-US"/>
+              </w:rPr>
+              <w:t>Bit resolution of the ADC of the digitizer.</w:t>
+            </w:r>
+          </w:p>
+        </w:tc>
+      </w:tr>
+      <w:tr>
+        <w:tc>
+          <w:tcPr>
+            <w:tcW w:w="2158" w:type="dxa"/>
+          </w:tcPr>
+          <w:p>
+            <w:pPr>
+              <w:rPr>
+                <w:lang w:val="en-US"/>
+              </w:rPr>
+            </w:pPr>
+            <w:proofErr w:type="spellStart"/>
+            <w:r>
+              <w:rPr>
+                <w:lang w:val="en-US"/>
+              </w:rPr>
+              <w:t>adc_nrng</w:t>
+            </w:r>
+            <w:proofErr w:type="spellEnd"/>
+          </w:p>
+        </w:tc>
+        <w:tc>
+          <w:tcPr>
+            <w:tcW w:w="766" w:type="dxa"/>
+          </w:tcPr>
+          <w:p>
+            <w:pPr>
+              <w:rPr>
+                <w:lang w:val="en-US"/>
+              </w:rPr>
+            </w:pPr>
+            <w:r>
+              <w:rPr>
+                <w:lang w:val="en-US"/>
+              </w:rPr>
+              <w:t>1</w:t>
+            </w:r>
+            <w:r>
+              <w:rPr>
+                <w:lang w:val="en-US"/>
+              </w:rPr>
+              <w:t>, 2</w:t>
+            </w:r>
+          </w:p>
+        </w:tc>
+        <w:tc>
+          <w:tcPr>
+            <w:tcW w:w="1418" w:type="dxa"/>
+          </w:tcPr>
+          <w:p>
+            <w:pPr>
+              <w:rPr>
+                <w:lang w:val="en-US"/>
+              </w:rPr>
+            </w:pPr>
+            <w:r>
+              <w:rPr>
+                <w:lang w:val="en-US"/>
+              </w:rPr>
+              <w:t>Real scalar</w:t>
+            </w:r>
+          </w:p>
+        </w:tc>
+        <w:tc>
+          <w:tcPr>
+            <w:tcW w:w="4946" w:type="dxa"/>
+          </w:tcPr>
+          <w:p>
+            <w:pPr>
+              <w:rPr>
+                <w:lang w:val="en-US"/>
+              </w:rPr>
+            </w:pPr>
+            <w:r>
+              <w:rPr>
+                <w:lang w:val="en-US"/>
+              </w:rPr>
+              <w:t>Range of the digitizer channel in [Volts].</w:t>
+            </w:r>
+          </w:p>
+        </w:tc>
+      </w:tr>
+      <w:tr>
+        <w:tc>
+          <w:tcPr>
+            <w:tcW w:w="2158" w:type="dxa"/>
           </w:tcPr>
           <w:p>
             <w:pPr>
@@ -3336,7 +5990,7 @@
         </w:tc>
         <w:tc>
           <w:tcPr>
-            <w:tcW w:w="767" w:type="dxa"/>
+            <w:tcW w:w="766" w:type="dxa"/>
           </w:tcPr>
           <w:p>
             <w:pPr>
@@ -3360,7 +6014,7 @@
         </w:tc>
         <w:tc>
           <w:tcPr>
-            <w:tcW w:w="1420" w:type="dxa"/>
+            <w:tcW w:w="1418" w:type="dxa"/>
           </w:tcPr>
           <w:p>
             <w:pPr>
@@ -3378,7 +6032,7 @@
         </w:tc>
         <w:tc>
           <w:tcPr>
-            <w:tcW w:w="4957" w:type="dxa"/>
+            <w:tcW w:w="4946" w:type="dxa"/>
           </w:tcPr>
           <w:p>
             <w:pPr>
@@ -3470,7 +6124,15 @@
         <w:rPr>
           <w:lang w:val="en-US"/>
         </w:rPr>
-        <w:t xml:space="preserve">he parameters are defined for each channel of the measurement system. For algorithms with single input </w:t>
+        <w:t>he parameters are defined for each channel of the measure</w:t>
+      </w:r>
+      <w:bookmarkStart w:id="253" w:name="_GoBack"/>
+      <w:bookmarkEnd w:id="253"/>
+      <w:r>
+        <w:rPr>
+          <w:lang w:val="en-US"/>
+        </w:rPr>
+        <w:t xml:space="preserve">ment system. For algorithms with single input </w:t>
       </w:r>
       <w:r>
         <w:rPr>
@@ -4647,7 +7309,7 @@
         </w:rPr>
         <w:t xml:space="preserve">[1] QWTB toolbox, www: </w:t>
       </w:r>
-      <w:hyperlink r:id="rId5" w:history="1">
+      <w:hyperlink r:id="rId6" w:history="1">
         <w:r>
           <w:rPr>
             <w:rStyle w:val="Hypertextovodkaz"/>
@@ -4660,6 +7322,87 @@
     <w:p>
       <w:pPr>
         <w:rPr>
+          <w:ins w:id="254" w:author="smaslan" w:date="2018-01-18T16:07:00Z"/>
+          <w:lang w:val="en-US"/>
+        </w:rPr>
+      </w:pPr>
+      <w:ins w:id="255" w:author="smaslan" w:date="2018-01-18T16:06:00Z">
+        <w:r>
+          <w:rPr>
+            <w:lang w:val="en-US"/>
+          </w:rPr>
+          <w:t xml:space="preserve">[2] </w:t>
+        </w:r>
+      </w:ins>
+      <w:ins w:id="256" w:author="smaslan" w:date="2018-01-18T16:07:00Z">
+        <w:r>
+          <w:rPr>
+            <w:lang w:val="en-US"/>
+          </w:rPr>
+          <w:t xml:space="preserve">TWM project </w:t>
+        </w:r>
+        <w:proofErr w:type="spellStart"/>
+        <w:r>
+          <w:rPr>
+            <w:lang w:val="en-US"/>
+          </w:rPr>
+          <w:t>GitHub</w:t>
+        </w:r>
+        <w:proofErr w:type="spellEnd"/>
+        <w:r>
+          <w:rPr>
+            <w:lang w:val="en-US"/>
+          </w:rPr>
+          <w:t xml:space="preserve">, www: </w:t>
+        </w:r>
+        <w:r>
+          <w:rPr>
+            <w:lang w:val="en-US"/>
+          </w:rPr>
+          <w:fldChar w:fldCharType="begin"/>
+        </w:r>
+        <w:r>
+          <w:rPr>
+            <w:lang w:val="en-US"/>
+          </w:rPr>
+          <w:instrText xml:space="preserve"> HYPERLINK "</w:instrText>
+        </w:r>
+        <w:r>
+          <w:rPr>
+            <w:lang w:val="en-US"/>
+          </w:rPr>
+          <w:instrText>https://github.com/smaslan/TWM</w:instrText>
+        </w:r>
+        <w:r>
+          <w:rPr>
+            <w:lang w:val="en-US"/>
+          </w:rPr>
+          <w:instrText xml:space="preserve">" </w:instrText>
+        </w:r>
+        <w:r>
+          <w:rPr>
+            <w:lang w:val="en-US"/>
+          </w:rPr>
+          <w:fldChar w:fldCharType="separate"/>
+        </w:r>
+        <w:r>
+          <w:rPr>
+            <w:rStyle w:val="Hypertextovodkaz"/>
+            <w:lang w:val="en-US"/>
+          </w:rPr>
+          <w:t>https://github.com/smaslan/TWM</w:t>
+        </w:r>
+        <w:r>
+          <w:rPr>
+            <w:lang w:val="en-US"/>
+          </w:rPr>
+          <w:fldChar w:fldCharType="end"/>
+        </w:r>
+      </w:ins>
+    </w:p>
+    <w:p>
+      <w:pPr>
+        <w:rPr>
           <w:lang w:val="en-US"/>
         </w:rPr>
       </w:pPr>
@@ -4672,6 +7415,103 @@
     </w:sectPr>
   </w:body>
 </w:document>
+</file>
+
+<file path=word/numbering.xml><?xml version="1.0" encoding="utf-8"?>
+<w:numbering xmlns:wpc="http://schemas.microsoft.com/office/word/2010/wordprocessingCanvas" xmlns:mc="http://schemas.openxmlformats.org/markup-compatibility/2006" xmlns:o="urn:schemas-microsoft-com:office:office" xmlns:r="http://schemas.openxmlformats.org/officeDocument/2006/relationships" xmlns:m="http://schemas.openxmlformats.org/officeDocument/2006/math" xmlns:v="urn:schemas-microsoft-com:vml" xmlns:wp14="http://schemas.microsoft.com/office/word/2010/wordprocessingDrawing" xmlns:wp="http://schemas.openxmlformats.org/drawingml/2006/wordprocessingDrawing" xmlns:w10="urn:schemas-microsoft-com:office:word" xmlns:w="http://schemas.openxmlformats.org/wordprocessingml/2006/main" xmlns:w14="http://schemas.microsoft.com/office/word/2010/wordml" xmlns:wpg="http://schemas.microsoft.com/office/word/2010/wordprocessingGroup" xmlns:wpi="http://schemas.microsoft.com/office/word/2010/wordprocessingInk" xmlns:wne="http://schemas.microsoft.com/office/word/2006/wordml" xmlns:wps="http://schemas.microsoft.com/office/word/2010/wordprocessingShape" mc:Ignorable="w14 wp14">
+  <w:abstractNum w:abstractNumId="0">
+    <w:nsid w:val="1A740CD3"/>
+    <w:multiLevelType w:val="hybridMultilevel"/>
+    <w:tmpl w:val="DCC893B4"/>
+    <w:lvl w:ilvl="0" w:tplc="04050011">
+      <w:start w:val="1"/>
+      <w:numFmt w:val="decimal"/>
+      <w:lvlText w:val="%1)"/>
+      <w:lvlJc w:val="left"/>
+      <w:pPr>
+        <w:ind w:left="720" w:hanging="360"/>
+      </w:pPr>
+      <w:rPr>
+        <w:rFonts w:hint="default"/>
+      </w:rPr>
+    </w:lvl>
+    <w:lvl w:ilvl="1" w:tplc="04050019" w:tentative="1">
+      <w:start w:val="1"/>
+      <w:numFmt w:val="lowerLetter"/>
+      <w:lvlText w:val="%2."/>
+      <w:lvlJc w:val="left"/>
+      <w:pPr>
+        <w:ind w:left="1440" w:hanging="360"/>
+      </w:pPr>
+    </w:lvl>
+    <w:lvl w:ilvl="2" w:tplc="0405001B" w:tentative="1">
+      <w:start w:val="1"/>
+      <w:numFmt w:val="lowerRoman"/>
+      <w:lvlText w:val="%3."/>
+      <w:lvlJc w:val="right"/>
+      <w:pPr>
+        <w:ind w:left="2160" w:hanging="180"/>
+      </w:pPr>
+    </w:lvl>
+    <w:lvl w:ilvl="3" w:tplc="0405000F" w:tentative="1">
+      <w:start w:val="1"/>
+      <w:numFmt w:val="decimal"/>
+      <w:lvlText w:val="%4."/>
+      <w:lvlJc w:val="left"/>
+      <w:pPr>
+        <w:ind w:left="2880" w:hanging="360"/>
+      </w:pPr>
+    </w:lvl>
+    <w:lvl w:ilvl="4" w:tplc="04050019" w:tentative="1">
+      <w:start w:val="1"/>
+      <w:numFmt w:val="lowerLetter"/>
+      <w:lvlText w:val="%5."/>
+      <w:lvlJc w:val="left"/>
+      <w:pPr>
+        <w:ind w:left="3600" w:hanging="360"/>
+      </w:pPr>
+    </w:lvl>
+    <w:lvl w:ilvl="5" w:tplc="0405001B" w:tentative="1">
+      <w:start w:val="1"/>
+      <w:numFmt w:val="lowerRoman"/>
+      <w:lvlText w:val="%6."/>
+      <w:lvlJc w:val="right"/>
+      <w:pPr>
+        <w:ind w:left="4320" w:hanging="180"/>
+      </w:pPr>
+    </w:lvl>
+    <w:lvl w:ilvl="6" w:tplc="0405000F" w:tentative="1">
+      <w:start w:val="1"/>
+      <w:numFmt w:val="decimal"/>
+      <w:lvlText w:val="%7."/>
+      <w:lvlJc w:val="left"/>
+      <w:pPr>
+        <w:ind w:left="5040" w:hanging="360"/>
+      </w:pPr>
+    </w:lvl>
+    <w:lvl w:ilvl="7" w:tplc="04050019" w:tentative="1">
+      <w:start w:val="1"/>
+      <w:numFmt w:val="lowerLetter"/>
+      <w:lvlText w:val="%8."/>
+      <w:lvlJc w:val="left"/>
+      <w:pPr>
+        <w:ind w:left="5760" w:hanging="360"/>
+      </w:pPr>
+    </w:lvl>
+    <w:lvl w:ilvl="8" w:tplc="0405001B" w:tentative="1">
+      <w:start w:val="1"/>
+      <w:numFmt w:val="lowerRoman"/>
+      <w:lvlText w:val="%9."/>
+      <w:lvlJc w:val="right"/>
+      <w:pPr>
+        <w:ind w:left="6480" w:hanging="180"/>
+      </w:pPr>
+    </w:lvl>
+  </w:abstractNum>
+  <w:num w:numId="1">
+    <w:abstractNumId w:val="0"/>
+  </w:num>
+</w:numbering>
 </file>
 
 <file path=word/styles.xml><?xml version="1.0" encoding="utf-8"?>
@@ -4974,6 +7814,17 @@
       <w:color w:val="0000FF" w:themeColor="hyperlink"/>
       <w:u w:val="single"/>
     </w:rPr>
+  </w:style>
+  <w:style w:type="paragraph" w:styleId="Odstavecseseznamem">
+    <w:name w:val="List Paragraph"/>
+    <w:basedOn w:val="Normln"/>
+    <w:uiPriority w:val="34"/>
+    <w:qFormat/>
+    <w:rsid w:val="004631A4"/>
+    <w:pPr>
+      <w:ind w:left="720"/>
+      <w:contextualSpacing/>
+    </w:pPr>
   </w:style>
 </w:styles>
 </file>
@@ -5279,6 +8130,17 @@
       <w:u w:val="single"/>
     </w:rPr>
   </w:style>
+  <w:style w:type="paragraph" w:styleId="Odstavecseseznamem">
+    <w:name w:val="List Paragraph"/>
+    <w:basedOn w:val="Normln"/>
+    <w:uiPriority w:val="34"/>
+    <w:qFormat/>
+    <w:rsid w:val="004631A4"/>
+    <w:pPr>
+      <w:ind w:left="720"/>
+      <w:contextualSpacing/>
+    </w:pPr>
+  </w:style>
 </w:styles>
 </file>
 

--- a/doc/A232 Algorithm Exchange Format.docx
+++ b/doc/A232 Algorithm Exchange Format.docx
@@ -205,21 +205,39 @@
           <w:t>6</w:t>
         </w:r>
       </w:ins>
+      <w:ins w:id="16" w:author="Stanislav Maslan" w:date="2018-01-22T21:03:00Z">
+        <w:r>
+          <w:rPr>
+            <w:lang w:val="en-US"/>
+          </w:rPr>
+          <w:t>.1</w:t>
+        </w:r>
+      </w:ins>
       <w:r>
         <w:rPr>
           <w:lang w:val="en-US"/>
         </w:rPr>
         <w:t xml:space="preserve">, </w:t>
       </w:r>
-      <w:ins w:id="16" w:author="smaslan" w:date="2018-01-18T16:05:00Z">
-        <w:r>
-          <w:rPr>
-            <w:lang w:val="en-US"/>
-          </w:rPr>
-          <w:t>18</w:t>
+      <w:ins w:id="17" w:author="Stanislav Maslan" w:date="2018-01-22T21:03:00Z">
+        <w:r>
+          <w:rPr>
+            <w:lang w:val="en-US"/>
+          </w:rPr>
+          <w:t>22</w:t>
         </w:r>
       </w:ins>
-      <w:del w:id="17" w:author="smaslan" w:date="2018-01-18T16:05:00Z">
+      <w:ins w:id="18" w:author="smaslan" w:date="2018-01-18T16:05:00Z">
+        <w:del w:id="19" w:author="Stanislav Maslan" w:date="2018-01-22T21:03:00Z">
+          <w:r>
+            <w:rPr>
+              <w:lang w:val="en-US"/>
+            </w:rPr>
+            <w:delText>18</w:delText>
+          </w:r>
+        </w:del>
+      </w:ins>
+      <w:del w:id="20" w:author="smaslan" w:date="2018-01-18T16:05:00Z">
         <w:r>
           <w:rPr>
             <w:lang w:val="en-US"/>
@@ -227,7 +245,7 @@
           <w:delText>2</w:delText>
         </w:r>
       </w:del>
-      <w:del w:id="18" w:author="smaslan" w:date="2017-11-27T10:23:00Z">
+      <w:del w:id="21" w:author="smaslan" w:date="2017-11-27T10:23:00Z">
         <w:r>
           <w:rPr>
             <w:lang w:val="en-US"/>
@@ -241,7 +259,7 @@
         </w:rPr>
         <w:t>.1</w:t>
       </w:r>
-      <w:del w:id="19" w:author="smaslan" w:date="2018-01-18T16:05:00Z">
+      <w:del w:id="22" w:author="smaslan" w:date="2018-01-18T16:05:00Z">
         <w:r>
           <w:rPr>
             <w:lang w:val="en-US"/>
@@ -255,7 +273,7 @@
         </w:rPr>
         <w:t>.201</w:t>
       </w:r>
-      <w:del w:id="20" w:author="smaslan" w:date="2018-01-18T16:05:00Z">
+      <w:del w:id="23" w:author="smaslan" w:date="2018-01-18T16:05:00Z">
         <w:r>
           <w:rPr>
             <w:lang w:val="en-US"/>
@@ -263,7 +281,7 @@
           <w:delText>7</w:delText>
         </w:r>
       </w:del>
-      <w:ins w:id="21" w:author="smaslan" w:date="2018-01-18T16:05:00Z">
+      <w:ins w:id="24" w:author="smaslan" w:date="2018-01-18T16:05:00Z">
         <w:r>
           <w:rPr>
             <w:lang w:val="en-US"/>
@@ -277,8 +295,13 @@
         </w:rPr>
         <w:t>, Stanislav Ma</w:t>
       </w:r>
-      <w:r>
-        <w:t>šláň.</w:t>
+      <w:proofErr w:type="spellStart"/>
+      <w:r>
+        <w:t>šláň</w:t>
+      </w:r>
+      <w:proofErr w:type="spellEnd"/>
+      <w:r>
+        <w:t>.</w:t>
       </w:r>
     </w:p>
     <w:p>
@@ -307,7 +330,7 @@
         </w:rPr>
         <w:t xml:space="preserve">The format of the input quantities is given by the QWTB design. QWTB toolbox passes </w:t>
       </w:r>
-      <w:del w:id="22" w:author="smaslan" w:date="2018-01-18T16:10:00Z">
+      <w:del w:id="25" w:author="smaslan" w:date="2018-01-18T16:10:00Z">
         <w:r>
           <w:rPr>
             <w:lang w:val="en-US"/>
@@ -315,7 +338,7 @@
           <w:delText xml:space="preserve">algorithms </w:delText>
         </w:r>
       </w:del>
-      <w:ins w:id="23" w:author="smaslan" w:date="2018-01-18T16:10:00Z">
+      <w:ins w:id="26" w:author="smaslan" w:date="2018-01-18T16:10:00Z">
         <w:r>
           <w:rPr>
             <w:lang w:val="en-US"/>
@@ -333,7 +356,7 @@
         <w:rPr>
           <w:b/>
           <w:lang w:val="en-US"/>
-          <w:rPrChange w:id="24" w:author="smaslan" w:date="2018-01-18T16:10:00Z">
+          <w:rPrChange w:id="27" w:author="smaslan" w:date="2018-01-18T16:10:00Z">
             <w:rPr>
               <w:lang w:val="en-US"/>
             </w:rPr>
@@ -351,7 +374,7 @@
         <w:rPr>
           <w:b/>
           <w:lang w:val="en-US"/>
-          <w:rPrChange w:id="25" w:author="smaslan" w:date="2018-01-18T16:10:00Z">
+          <w:rPrChange w:id="28" w:author="smaslan" w:date="2018-01-18T16:10:00Z">
             <w:rPr>
               <w:lang w:val="en-US"/>
             </w:rPr>
@@ -365,7 +388,7 @@
         </w:rPr>
         <w:t>’</w:t>
       </w:r>
-      <w:ins w:id="26" w:author="smaslan" w:date="2018-01-18T16:10:00Z">
+      <w:ins w:id="29" w:author="smaslan" w:date="2018-01-18T16:10:00Z">
         <w:r>
           <w:rPr>
             <w:lang w:val="en-US"/>
@@ -379,7 +402,7 @@
         </w:rPr>
         <w:t xml:space="preserve">, etc. </w:t>
       </w:r>
-      <w:del w:id="27" w:author="smaslan" w:date="2018-01-18T16:11:00Z">
+      <w:del w:id="30" w:author="smaslan" w:date="2018-01-18T16:11:00Z">
         <w:r>
           <w:rPr>
             <w:lang w:val="en-US"/>
@@ -387,7 +410,8 @@
           <w:delText>f</w:delText>
         </w:r>
       </w:del>
-      <w:ins w:id="28" w:author="smaslan" w:date="2018-01-18T16:11:00Z">
+      <w:proofErr w:type="gramStart"/>
+      <w:ins w:id="31" w:author="smaslan" w:date="2018-01-18T16:11:00Z">
         <w:r>
           <w:rPr>
             <w:lang w:val="en-US"/>
@@ -399,9 +423,16 @@
         <w:rPr>
           <w:lang w:val="en-US"/>
         </w:rPr>
-        <w:t>or more details see documentation of the QWTB</w:t>
-      </w:r>
-      <w:ins w:id="29" w:author="smaslan" w:date="2018-01-18T16:11:00Z">
+        <w:t>or</w:t>
+      </w:r>
+      <w:proofErr w:type="gramEnd"/>
+      <w:r>
+        <w:rPr>
+          <w:lang w:val="en-US"/>
+        </w:rPr>
+        <w:t xml:space="preserve"> more details see documentation of the QWTB</w:t>
+      </w:r>
+      <w:ins w:id="32" w:author="smaslan" w:date="2018-01-18T16:11:00Z">
         <w:r>
           <w:rPr>
             <w:lang w:val="en-US"/>
@@ -423,11 +454,19 @@
           <w:lang w:val="en-US"/>
         </w:rPr>
       </w:pPr>
-      <w:r>
-        <w:rPr>
-          <w:lang w:val="en-US"/>
-        </w:rPr>
-        <w:t>DI.Ts.v – value of sampling period</w:t>
+      <w:proofErr w:type="spellStart"/>
+      <w:r>
+        <w:rPr>
+          <w:lang w:val="en-US"/>
+        </w:rPr>
+        <w:t>DI.Ts.v</w:t>
+      </w:r>
+      <w:proofErr w:type="spellEnd"/>
+      <w:r>
+        <w:rPr>
+          <w:lang w:val="en-US"/>
+        </w:rPr>
+        <w:t xml:space="preserve"> – value of sampling period</w:t>
       </w:r>
     </w:p>
     <w:p>
@@ -437,11 +476,19 @@
           <w:lang w:val="en-US"/>
         </w:rPr>
       </w:pPr>
-      <w:r>
-        <w:rPr>
-          <w:lang w:val="en-US"/>
-        </w:rPr>
-        <w:t>DI.Ts.u – uncertainty of sampling period</w:t>
+      <w:proofErr w:type="spellStart"/>
+      <w:r>
+        <w:rPr>
+          <w:lang w:val="en-US"/>
+        </w:rPr>
+        <w:t>DI.Ts.u</w:t>
+      </w:r>
+      <w:proofErr w:type="spellEnd"/>
+      <w:r>
+        <w:rPr>
+          <w:lang w:val="en-US"/>
+        </w:rPr>
+        <w:t xml:space="preserve"> – uncertainty of sampling period</w:t>
       </w:r>
     </w:p>
     <w:p>
@@ -451,11 +498,19 @@
           <w:lang w:val="en-US"/>
         </w:rPr>
       </w:pPr>
-      <w:r>
-        <w:rPr>
-          <w:lang w:val="en-US"/>
-        </w:rPr>
-        <w:t>DI.y.v – input waveform data</w:t>
+      <w:proofErr w:type="spellStart"/>
+      <w:r>
+        <w:rPr>
+          <w:lang w:val="en-US"/>
+        </w:rPr>
+        <w:t>DI.y.v</w:t>
+      </w:r>
+      <w:proofErr w:type="spellEnd"/>
+      <w:r>
+        <w:rPr>
+          <w:lang w:val="en-US"/>
+        </w:rPr>
+        <w:t xml:space="preserve"> – input waveform data</w:t>
       </w:r>
     </w:p>
     <w:p>
@@ -465,11 +520,19 @@
           <w:lang w:val="en-US"/>
         </w:rPr>
       </w:pPr>
-      <w:r>
-        <w:rPr>
-          <w:lang w:val="en-US"/>
-        </w:rPr>
-        <w:t>DI.y.u – uncertainty of the input waveform data</w:t>
+      <w:proofErr w:type="spellStart"/>
+      <w:r>
+        <w:rPr>
+          <w:lang w:val="en-US"/>
+        </w:rPr>
+        <w:t>DI.y.u</w:t>
+      </w:r>
+      <w:proofErr w:type="spellEnd"/>
+      <w:r>
+        <w:rPr>
+          <w:lang w:val="en-US"/>
+        </w:rPr>
+        <w:t xml:space="preserve"> – uncertainty of the input waveform data</w:t>
       </w:r>
     </w:p>
     <w:p>
@@ -520,7 +583,7 @@
         </w:rPr>
         <w:t xml:space="preserve"> may not be present</w:t>
       </w:r>
-      <w:ins w:id="30" w:author="smaslan" w:date="2018-01-18T16:11:00Z">
+      <w:ins w:id="33" w:author="smaslan" w:date="2018-01-18T16:11:00Z">
         <w:r>
           <w:rPr>
             <w:lang w:val="en-US"/>
@@ -528,7 +591,7 @@
           <w:t xml:space="preserve"> if the quantity does not need it (</w:t>
         </w:r>
       </w:ins>
-      <w:ins w:id="31" w:author="smaslan" w:date="2018-01-18T16:12:00Z">
+      <w:ins w:id="34" w:author="smaslan" w:date="2018-01-18T16:12:00Z">
         <w:r>
           <w:rPr>
             <w:lang w:val="en-US"/>
@@ -536,7 +599,7 @@
           <w:t>e.g. window type</w:t>
         </w:r>
       </w:ins>
-      <w:ins w:id="32" w:author="smaslan" w:date="2018-01-18T16:11:00Z">
+      <w:ins w:id="35" w:author="smaslan" w:date="2018-01-18T16:11:00Z">
         <w:r>
           <w:rPr>
             <w:lang w:val="en-US"/>
@@ -554,7 +617,7 @@
     <w:p>
       <w:pPr>
         <w:rPr>
-          <w:del w:id="33" w:author="smaslan" w:date="2018-01-18T16:13:00Z"/>
+          <w:del w:id="36" w:author="smaslan" w:date="2018-01-18T16:13:00Z"/>
           <w:lang w:val="en-US"/>
         </w:rPr>
       </w:pPr>
@@ -563,11 +626,11 @@
       <w:pPr>
         <w:spacing w:after="0"/>
         <w:rPr>
-          <w:ins w:id="34" w:author="smaslan" w:date="2018-01-18T16:14:00Z"/>
+          <w:ins w:id="37" w:author="smaslan" w:date="2018-01-18T16:14:00Z"/>
           <w:lang w:val="en-US"/>
         </w:rPr>
       </w:pPr>
-      <w:ins w:id="35" w:author="smaslan" w:date="2018-01-18T16:14:00Z">
+      <w:ins w:id="38" w:author="smaslan" w:date="2018-01-18T16:14:00Z">
         <w:r>
           <w:rPr>
             <w:lang w:val="en-US"/>
@@ -584,14 +647,14 @@
           <w:numId w:val="1"/>
         </w:numPr>
         <w:rPr>
-          <w:ins w:id="36" w:author="smaslan" w:date="2018-01-18T16:15:00Z"/>
-          <w:lang w:val="en-US"/>
-        </w:rPr>
-        <w:pPrChange w:id="37" w:author="smaslan" w:date="2018-01-18T16:14:00Z">
+          <w:ins w:id="39" w:author="smaslan" w:date="2018-01-18T16:15:00Z"/>
+          <w:lang w:val="en-US"/>
+        </w:rPr>
+        <w:pPrChange w:id="40" w:author="smaslan" w:date="2018-01-18T16:14:00Z">
           <w:pPr/>
         </w:pPrChange>
       </w:pPr>
-      <w:ins w:id="38" w:author="smaslan" w:date="2018-01-18T16:14:00Z">
+      <w:ins w:id="41" w:author="smaslan" w:date="2018-01-18T16:14:00Z">
         <w:r>
           <w:rPr>
             <w:lang w:val="en-US"/>
@@ -599,7 +662,7 @@
           <w:t>Each algorithm</w:t>
         </w:r>
       </w:ins>
-      <w:ins w:id="39" w:author="smaslan" w:date="2018-01-18T16:15:00Z">
+      <w:ins w:id="42" w:author="smaslan" w:date="2018-01-18T16:15:00Z">
         <w:r>
           <w:rPr>
             <w:lang w:val="en-US"/>
@@ -607,7 +670,7 @@
           <w:t xml:space="preserve"> will receive the predefined </w:t>
         </w:r>
       </w:ins>
-      <w:ins w:id="40" w:author="smaslan" w:date="2018-01-18T16:17:00Z">
+      <w:ins w:id="43" w:author="smaslan" w:date="2018-01-18T16:17:00Z">
         <w:r>
           <w:rPr>
             <w:lang w:val="en-US"/>
@@ -615,7 +678,7 @@
           <w:t xml:space="preserve">mandatory </w:t>
         </w:r>
       </w:ins>
-      <w:ins w:id="41" w:author="smaslan" w:date="2018-01-18T16:15:00Z">
+      <w:ins w:id="44" w:author="smaslan" w:date="2018-01-18T16:15:00Z">
         <w:r>
           <w:rPr>
             <w:lang w:val="en-US"/>
@@ -638,14 +701,14 @@
           <w:numId w:val="1"/>
         </w:numPr>
         <w:rPr>
-          <w:ins w:id="42" w:author="smaslan" w:date="2018-01-18T16:14:00Z"/>
-          <w:lang w:val="en-US"/>
-        </w:rPr>
-        <w:pPrChange w:id="43" w:author="smaslan" w:date="2018-01-18T16:14:00Z">
+          <w:ins w:id="45" w:author="smaslan" w:date="2018-01-18T16:14:00Z"/>
+          <w:lang w:val="en-US"/>
+        </w:rPr>
+        <w:pPrChange w:id="46" w:author="smaslan" w:date="2018-01-18T16:14:00Z">
           <w:pPr/>
         </w:pPrChange>
       </w:pPr>
-      <w:ins w:id="44" w:author="smaslan" w:date="2018-01-18T16:15:00Z">
+      <w:ins w:id="47" w:author="smaslan" w:date="2018-01-18T16:15:00Z">
         <w:r>
           <w:rPr>
             <w:lang w:val="en-US"/>
@@ -653,7 +716,7 @@
           <w:t xml:space="preserve">Each algorithm may receive custom correction </w:t>
         </w:r>
       </w:ins>
-      <w:ins w:id="45" w:author="smaslan" w:date="2018-01-18T16:18:00Z">
+      <w:ins w:id="48" w:author="smaslan" w:date="2018-01-18T16:18:00Z">
         <w:r>
           <w:rPr>
             <w:lang w:val="en-US"/>
@@ -661,7 +724,7 @@
           <w:t>quantities</w:t>
         </w:r>
       </w:ins>
-      <w:ins w:id="46" w:author="smaslan" w:date="2018-01-18T16:15:00Z">
+      <w:ins w:id="49" w:author="smaslan" w:date="2018-01-18T16:15:00Z">
         <w:r>
           <w:rPr>
             <w:lang w:val="en-US"/>
@@ -669,7 +732,7 @@
           <w:t xml:space="preserve"> from the </w:t>
         </w:r>
       </w:ins>
-      <w:ins w:id="47" w:author="smaslan" w:date="2018-01-18T16:16:00Z">
+      <w:ins w:id="50" w:author="smaslan" w:date="2018-01-18T16:16:00Z">
         <w:r>
           <w:rPr>
             <w:lang w:val="en-US"/>
@@ -677,7 +740,7 @@
           <w:t>TWM</w:t>
         </w:r>
       </w:ins>
-      <w:ins w:id="48" w:author="smaslan" w:date="2018-01-18T16:17:00Z">
+      <w:ins w:id="51" w:author="smaslan" w:date="2018-01-18T16:17:00Z">
         <w:r>
           <w:rPr>
             <w:lang w:val="en-US"/>
@@ -694,10 +757,10 @@
           <w:numId w:val="1"/>
         </w:numPr>
         <w:rPr>
-          <w:ins w:id="49" w:author="smaslan" w:date="2018-01-18T16:18:00Z"/>
-          <w:lang w:val="en-US"/>
-        </w:rPr>
-        <w:pPrChange w:id="50" w:author="smaslan" w:date="2018-01-18T16:14:00Z">
+          <w:ins w:id="52" w:author="smaslan" w:date="2018-01-18T16:18:00Z"/>
+          <w:lang w:val="en-US"/>
+        </w:rPr>
+        <w:pPrChange w:id="53" w:author="smaslan" w:date="2018-01-18T16:14:00Z">
           <w:pPr/>
         </w:pPrChange>
       </w:pPr>
@@ -707,7 +770,7 @@
         </w:rPr>
         <w:t>Each algorithm may have any number of custom parameter</w:t>
       </w:r>
-      <w:del w:id="51" w:author="smaslan" w:date="2018-01-18T16:17:00Z">
+      <w:del w:id="54" w:author="smaslan" w:date="2018-01-18T16:17:00Z">
         <w:r>
           <w:rPr>
             <w:lang w:val="en-US"/>
@@ -715,7 +778,7 @@
           <w:delText>s</w:delText>
         </w:r>
       </w:del>
-      <w:ins w:id="52" w:author="smaslan" w:date="2018-01-18T16:17:00Z">
+      <w:ins w:id="55" w:author="smaslan" w:date="2018-01-18T16:17:00Z">
         <w:r>
           <w:rPr>
             <w:lang w:val="en-US"/>
@@ -723,7 +786,7 @@
           <w:t>-quantities</w:t>
         </w:r>
       </w:ins>
-      <w:ins w:id="53" w:author="smaslan" w:date="2018-01-18T16:14:00Z">
+      <w:ins w:id="56" w:author="smaslan" w:date="2018-01-18T16:14:00Z">
         <w:r>
           <w:rPr>
             <w:lang w:val="en-US"/>
@@ -731,7 +794,7 @@
           <w:t xml:space="preserve"> </w:t>
         </w:r>
       </w:ins>
-      <w:del w:id="54" w:author="smaslan" w:date="2018-01-18T16:14:00Z">
+      <w:del w:id="57" w:author="smaslan" w:date="2018-01-18T16:14:00Z">
         <w:r>
           <w:rPr>
             <w:lang w:val="en-US"/>
@@ -739,7 +802,7 @@
           <w:delText xml:space="preserve"> </w:delText>
         </w:r>
       </w:del>
-      <w:del w:id="55" w:author="smaslan" w:date="2018-01-18T16:13:00Z">
+      <w:del w:id="58" w:author="smaslan" w:date="2018-01-18T16:13:00Z">
         <w:r>
           <w:rPr>
             <w:lang w:val="en-US"/>
@@ -747,7 +810,7 @@
           <w:delText>t</w:delText>
         </w:r>
       </w:del>
-      <w:del w:id="56" w:author="smaslan" w:date="2018-01-18T16:14:00Z">
+      <w:del w:id="59" w:author="smaslan" w:date="2018-01-18T16:14:00Z">
         <w:r>
           <w:rPr>
             <w:lang w:val="en-US"/>
@@ -755,7 +818,7 @@
           <w:delText>hat</w:delText>
         </w:r>
       </w:del>
-      <w:ins w:id="57" w:author="smaslan" w:date="2018-01-18T16:14:00Z">
+      <w:ins w:id="60" w:author="smaslan" w:date="2018-01-18T16:14:00Z">
         <w:r>
           <w:rPr>
             <w:lang w:val="en-US"/>
@@ -769,7 +832,7 @@
         </w:rPr>
         <w:t xml:space="preserve"> are entered by the user, such as window type, etc.</w:t>
       </w:r>
-      <w:ins w:id="58" w:author="smaslan" w:date="2018-01-18T16:14:00Z">
+      <w:ins w:id="61" w:author="smaslan" w:date="2018-01-18T16:14:00Z">
         <w:r>
           <w:rPr>
             <w:lang w:val="en-US"/>
@@ -781,10 +844,10 @@
     <w:p>
       <w:pPr>
         <w:rPr>
-          <w:ins w:id="59" w:author="smaslan" w:date="2018-01-18T16:18:00Z"/>
-          <w:lang w:val="en-US"/>
-        </w:rPr>
-        <w:pPrChange w:id="60" w:author="smaslan" w:date="2018-01-18T16:18:00Z">
+          <w:ins w:id="62" w:author="smaslan" w:date="2018-01-18T16:18:00Z"/>
+          <w:lang w:val="en-US"/>
+        </w:rPr>
+        <w:pPrChange w:id="63" w:author="smaslan" w:date="2018-01-18T16:18:00Z">
           <w:pPr>
             <w:pStyle w:val="Odstavecseseznamem"/>
             <w:numPr>
@@ -794,7 +857,7 @@
           </w:pPr>
         </w:pPrChange>
       </w:pPr>
-      <w:ins w:id="61" w:author="smaslan" w:date="2018-01-18T16:18:00Z">
+      <w:ins w:id="64" w:author="smaslan" w:date="2018-01-18T16:18:00Z">
         <w:r>
           <w:rPr>
             <w:lang w:val="en-US"/>
@@ -817,14 +880,28 @@
           <w:rPr>
             <w:lang w:val="en-US"/>
           </w:rPr>
-          <w:t xml:space="preserve"> must not collide with the predefined names of the mandatory parameters!</w:t>
+          <w:t xml:space="preserve"> must not collide with the predefined </w:t>
+        </w:r>
+        <w:proofErr w:type="gramStart"/>
+        <w:r>
+          <w:rPr>
+            <w:lang w:val="en-US"/>
+          </w:rPr>
+          <w:t>names</w:t>
+        </w:r>
+        <w:proofErr w:type="gramEnd"/>
+        <w:r>
+          <w:rPr>
+            <w:lang w:val="en-US"/>
+          </w:rPr>
+          <w:t xml:space="preserve"> of the mandatory parameters!</w:t>
         </w:r>
       </w:ins>
     </w:p>
     <w:p>
       <w:pPr>
         <w:rPr>
-          <w:del w:id="62" w:author="smaslan" w:date="2018-01-18T16:19:00Z"/>
+          <w:del w:id="65" w:author="smaslan" w:date="2018-01-18T16:19:00Z"/>
           <w:lang w:val="en-US"/>
         </w:rPr>
       </w:pPr>
@@ -976,7 +1053,7 @@
       </w:tr>
       <w:tr>
         <w:trPr>
-          <w:ins w:id="63" w:author="smaslan" w:date="2018-01-18T16:19:00Z"/>
+          <w:ins w:id="66" w:author="smaslan" w:date="2018-01-18T16:19:00Z"/>
         </w:trPr>
         <w:tc>
           <w:tcPr>
@@ -985,22 +1062,23 @@
           <w:p>
             <w:pPr>
               <w:rPr>
-                <w:ins w:id="64" w:author="smaslan" w:date="2018-01-18T16:19:00Z"/>
-                <w:lang w:val="en-US"/>
-                <w:rPrChange w:id="65" w:author="smaslan" w:date="2018-01-18T16:21:00Z">
+                <w:ins w:id="67" w:author="smaslan" w:date="2018-01-18T16:19:00Z"/>
+                <w:lang w:val="en-US"/>
+                <w:rPrChange w:id="68" w:author="smaslan" w:date="2018-01-18T16:21:00Z">
                   <w:rPr>
-                    <w:ins w:id="66" w:author="smaslan" w:date="2018-01-18T16:19:00Z"/>
+                    <w:ins w:id="69" w:author="smaslan" w:date="2018-01-18T16:19:00Z"/>
                     <w:b/>
                     <w:lang w:val="en-US"/>
                   </w:rPr>
                 </w:rPrChange>
               </w:rPr>
             </w:pPr>
-            <w:ins w:id="67" w:author="smaslan" w:date="2018-01-18T16:19:00Z">
-              <w:r>
-                <w:rPr>
-                  <w:lang w:val="en-US"/>
-                  <w:rPrChange w:id="68" w:author="smaslan" w:date="2018-01-18T16:21:00Z">
+            <w:proofErr w:type="spellStart"/>
+            <w:ins w:id="70" w:author="smaslan" w:date="2018-01-18T16:19:00Z">
+              <w:r>
+                <w:rPr>
+                  <w:lang w:val="en-US"/>
+                  <w:rPrChange w:id="71" w:author="smaslan" w:date="2018-01-18T16:21:00Z">
                     <w:rPr>
                       <w:b/>
                       <w:lang w:val="en-US"/>
@@ -1009,6 +1087,7 @@
                 </w:rPr>
                 <w:t>support_diff</w:t>
               </w:r>
+              <w:proofErr w:type="spellEnd"/>
             </w:ins>
           </w:p>
         </w:tc>
@@ -1019,22 +1098,22 @@
           <w:p>
             <w:pPr>
               <w:rPr>
-                <w:ins w:id="69" w:author="smaslan" w:date="2018-01-18T16:19:00Z"/>
-                <w:lang w:val="en-US"/>
-                <w:rPrChange w:id="70" w:author="Stanislav Maslan" w:date="2018-01-21T14:02:00Z">
+                <w:ins w:id="72" w:author="smaslan" w:date="2018-01-18T16:19:00Z"/>
+                <w:lang w:val="en-US"/>
+                <w:rPrChange w:id="73" w:author="Stanislav Maslan" w:date="2018-01-21T14:02:00Z">
                   <w:rPr>
-                    <w:ins w:id="71" w:author="smaslan" w:date="2018-01-18T16:19:00Z"/>
+                    <w:ins w:id="74" w:author="smaslan" w:date="2018-01-18T16:19:00Z"/>
                     <w:b/>
                     <w:lang w:val="en-US"/>
                   </w:rPr>
                 </w:rPrChange>
               </w:rPr>
             </w:pPr>
-            <w:ins w:id="72" w:author="Stanislav Maslan" w:date="2018-01-21T14:02:00Z">
-              <w:r>
-                <w:rPr>
-                  <w:lang w:val="en-US"/>
-                  <w:rPrChange w:id="73" w:author="Stanislav Maslan" w:date="2018-01-21T14:02:00Z">
+            <w:ins w:id="75" w:author="Stanislav Maslan" w:date="2018-01-21T14:02:00Z">
+              <w:r>
+                <w:rPr>
+                  <w:lang w:val="en-US"/>
+                  <w:rPrChange w:id="76" w:author="Stanislav Maslan" w:date="2018-01-21T14:02:00Z">
                     <w:rPr>
                       <w:b/>
                       <w:lang w:val="en-US"/>
@@ -1053,23 +1132,23 @@
           <w:p>
             <w:pPr>
               <w:rPr>
-                <w:ins w:id="74" w:author="smaslan" w:date="2018-01-18T16:19:00Z"/>
-                <w:lang w:val="en-US"/>
-                <w:rPrChange w:id="75" w:author="Stanislav Maslan" w:date="2018-01-21T14:03:00Z">
+                <w:ins w:id="77" w:author="smaslan" w:date="2018-01-18T16:19:00Z"/>
+                <w:lang w:val="en-US"/>
+                <w:rPrChange w:id="78" w:author="Stanislav Maslan" w:date="2018-01-21T14:03:00Z">
                   <w:rPr>
-                    <w:ins w:id="76" w:author="smaslan" w:date="2018-01-18T16:19:00Z"/>
+                    <w:ins w:id="79" w:author="smaslan" w:date="2018-01-18T16:19:00Z"/>
                     <w:b/>
                     <w:lang w:val="en-US"/>
                   </w:rPr>
                 </w:rPrChange>
               </w:rPr>
             </w:pPr>
-            <w:ins w:id="77" w:author="smaslan" w:date="2018-01-18T16:19:00Z">
-              <w:del w:id="78" w:author="Stanislav Maslan" w:date="2018-01-21T14:03:00Z">
+            <w:ins w:id="80" w:author="smaslan" w:date="2018-01-18T16:19:00Z">
+              <w:del w:id="81" w:author="Stanislav Maslan" w:date="2018-01-21T14:03:00Z">
                 <w:r>
                   <w:rPr>
                     <w:lang w:val="en-US"/>
-                    <w:rPrChange w:id="79" w:author="Stanislav Maslan" w:date="2018-01-21T14:03:00Z">
+                    <w:rPrChange w:id="82" w:author="Stanislav Maslan" w:date="2018-01-21T14:03:00Z">
                       <w:rPr>
                         <w:b/>
                         <w:lang w:val="en-US"/>
@@ -1080,11 +1159,11 @@
                 </w:r>
               </w:del>
             </w:ins>
-            <w:ins w:id="80" w:author="Stanislav Maslan" w:date="2018-01-21T14:03:00Z">
-              <w:r>
-                <w:rPr>
-                  <w:lang w:val="en-US"/>
-                  <w:rPrChange w:id="81" w:author="Stanislav Maslan" w:date="2018-01-21T14:03:00Z">
+            <w:ins w:id="83" w:author="Stanislav Maslan" w:date="2018-01-21T14:03:00Z">
+              <w:r>
+                <w:rPr>
+                  <w:lang w:val="en-US"/>
+                  <w:rPrChange w:id="84" w:author="Stanislav Maslan" w:date="2018-01-21T14:03:00Z">
                     <w:rPr>
                       <w:b/>
                       <w:lang w:val="en-US"/>
@@ -1103,22 +1182,22 @@
           <w:p>
             <w:pPr>
               <w:rPr>
-                <w:ins w:id="82" w:author="smaslan" w:date="2018-01-18T16:19:00Z"/>
-                <w:lang w:val="en-US"/>
-                <w:rPrChange w:id="83" w:author="smaslan" w:date="2018-01-18T16:20:00Z">
+                <w:ins w:id="85" w:author="smaslan" w:date="2018-01-18T16:19:00Z"/>
+                <w:lang w:val="en-US"/>
+                <w:rPrChange w:id="86" w:author="smaslan" w:date="2018-01-18T16:20:00Z">
                   <w:rPr>
-                    <w:ins w:id="84" w:author="smaslan" w:date="2018-01-18T16:19:00Z"/>
+                    <w:ins w:id="87" w:author="smaslan" w:date="2018-01-18T16:19:00Z"/>
                     <w:b/>
                     <w:lang w:val="en-US"/>
                   </w:rPr>
                 </w:rPrChange>
               </w:rPr>
             </w:pPr>
-            <w:ins w:id="85" w:author="smaslan" w:date="2018-01-18T16:19:00Z">
-              <w:r>
-                <w:rPr>
-                  <w:lang w:val="en-US"/>
-                  <w:rPrChange w:id="86" w:author="smaslan" w:date="2018-01-18T16:20:00Z">
+            <w:ins w:id="88" w:author="smaslan" w:date="2018-01-18T16:19:00Z">
+              <w:r>
+                <w:rPr>
+                  <w:lang w:val="en-US"/>
+                  <w:rPrChange w:id="89" w:author="smaslan" w:date="2018-01-18T16:20:00Z">
                     <w:rPr>
                       <w:b/>
                       <w:lang w:val="en-US"/>
@@ -1128,11 +1207,11 @@
                 <w:t xml:space="preserve">This is special parameter that has no importance for the algorithm, but its presence tells TWM tool that this algorithm can accept differential input data from the </w:t>
               </w:r>
             </w:ins>
-            <w:ins w:id="87" w:author="smaslan" w:date="2018-01-18T16:20:00Z">
-              <w:r>
-                <w:rPr>
-                  <w:lang w:val="en-US"/>
-                  <w:rPrChange w:id="88" w:author="smaslan" w:date="2018-01-18T16:20:00Z">
+            <w:ins w:id="90" w:author="smaslan" w:date="2018-01-18T16:20:00Z">
+              <w:r>
+                <w:rPr>
+                  <w:lang w:val="en-US"/>
+                  <w:rPrChange w:id="91" w:author="smaslan" w:date="2018-01-18T16:20:00Z">
                     <w:rPr>
                       <w:b/>
                       <w:lang w:val="en-US"/>
@@ -1142,11 +1221,11 @@
                 <w:t>transducers</w:t>
               </w:r>
             </w:ins>
-            <w:ins w:id="89" w:author="smaslan" w:date="2018-01-18T16:19:00Z">
-              <w:r>
-                <w:rPr>
-                  <w:lang w:val="en-US"/>
-                  <w:rPrChange w:id="90" w:author="smaslan" w:date="2018-01-18T16:20:00Z">
+            <w:ins w:id="92" w:author="smaslan" w:date="2018-01-18T16:19:00Z">
+              <w:r>
+                <w:rPr>
+                  <w:lang w:val="en-US"/>
+                  <w:rPrChange w:id="93" w:author="smaslan" w:date="2018-01-18T16:20:00Z">
                     <w:rPr>
                       <w:b/>
                       <w:lang w:val="en-US"/>
@@ -1161,7 +1240,7 @@
       </w:tr>
       <w:tr>
         <w:trPr>
-          <w:ins w:id="91" w:author="smaslan" w:date="2018-01-18T16:22:00Z"/>
+          <w:ins w:id="94" w:author="smaslan" w:date="2018-01-18T16:22:00Z"/>
         </w:trPr>
         <w:tc>
           <w:tcPr>
@@ -1170,17 +1249,19 @@
           <w:p>
             <w:pPr>
               <w:rPr>
-                <w:ins w:id="92" w:author="smaslan" w:date="2018-01-18T16:22:00Z"/>
-                <w:lang w:val="en-US"/>
-              </w:rPr>
-            </w:pPr>
-            <w:ins w:id="93" w:author="smaslan" w:date="2018-01-18T16:22:00Z">
+                <w:ins w:id="95" w:author="smaslan" w:date="2018-01-18T16:22:00Z"/>
+                <w:lang w:val="en-US"/>
+              </w:rPr>
+            </w:pPr>
+            <w:proofErr w:type="spellStart"/>
+            <w:ins w:id="96" w:author="smaslan" w:date="2018-01-18T16:22:00Z">
               <w:r>
                 <w:rPr>
                   <w:lang w:val="en-US"/>
                 </w:rPr>
                 <w:t>support_multi_inputs</w:t>
               </w:r>
+              <w:proofErr w:type="spellEnd"/>
             </w:ins>
           </w:p>
         </w:tc>
@@ -1191,22 +1272,22 @@
           <w:p>
             <w:pPr>
               <w:rPr>
-                <w:ins w:id="94" w:author="smaslan" w:date="2018-01-18T16:22:00Z"/>
-                <w:lang w:val="en-US"/>
-                <w:rPrChange w:id="95" w:author="Stanislav Maslan" w:date="2018-01-21T14:02:00Z">
+                <w:ins w:id="97" w:author="smaslan" w:date="2018-01-18T16:22:00Z"/>
+                <w:lang w:val="en-US"/>
+                <w:rPrChange w:id="98" w:author="Stanislav Maslan" w:date="2018-01-21T14:02:00Z">
                   <w:rPr>
-                    <w:ins w:id="96" w:author="smaslan" w:date="2018-01-18T16:22:00Z"/>
+                    <w:ins w:id="99" w:author="smaslan" w:date="2018-01-18T16:22:00Z"/>
                     <w:b/>
                     <w:lang w:val="en-US"/>
                   </w:rPr>
                 </w:rPrChange>
               </w:rPr>
             </w:pPr>
-            <w:ins w:id="97" w:author="Stanislav Maslan" w:date="2018-01-21T14:02:00Z">
-              <w:r>
-                <w:rPr>
-                  <w:lang w:val="en-US"/>
-                  <w:rPrChange w:id="98" w:author="Stanislav Maslan" w:date="2018-01-21T14:02:00Z">
+            <w:ins w:id="100" w:author="Stanislav Maslan" w:date="2018-01-21T14:02:00Z">
+              <w:r>
+                <w:rPr>
+                  <w:lang w:val="en-US"/>
+                  <w:rPrChange w:id="101" w:author="Stanislav Maslan" w:date="2018-01-21T14:02:00Z">
                     <w:rPr>
                       <w:b/>
                       <w:lang w:val="en-US"/>
@@ -1225,12 +1306,12 @@
           <w:p>
             <w:pPr>
               <w:rPr>
-                <w:ins w:id="99" w:author="smaslan" w:date="2018-01-18T16:22:00Z"/>
+                <w:ins w:id="102" w:author="smaslan" w:date="2018-01-18T16:22:00Z"/>
                 <w:b/>
                 <w:lang w:val="en-US"/>
               </w:rPr>
             </w:pPr>
-            <w:ins w:id="100" w:author="Stanislav Maslan" w:date="2018-01-21T14:03:00Z">
+            <w:ins w:id="103" w:author="Stanislav Maslan" w:date="2018-01-21T14:03:00Z">
               <w:r>
                 <w:rPr>
                   <w:lang w:val="en-US"/>
@@ -1247,11 +1328,11 @@
           <w:p>
             <w:pPr>
               <w:rPr>
-                <w:ins w:id="101" w:author="smaslan" w:date="2018-01-18T16:22:00Z"/>
-                <w:lang w:val="en-US"/>
-              </w:rPr>
-            </w:pPr>
-            <w:ins w:id="102" w:author="smaslan" w:date="2018-01-18T16:22:00Z">
+                <w:ins w:id="104" w:author="smaslan" w:date="2018-01-18T16:22:00Z"/>
+                <w:lang w:val="en-US"/>
+              </w:rPr>
+            </w:pPr>
+            <w:ins w:id="105" w:author="smaslan" w:date="2018-01-18T16:22:00Z">
               <w:r>
                 <w:rPr>
                   <w:lang w:val="en-US"/>
@@ -1265,7 +1346,7 @@
                 <w:t xml:space="preserve"> the algorithm is capable of processing more than one waveform per input channel, which is intended for processing of several repeated measuremen</w:t>
               </w:r>
             </w:ins>
-            <w:ins w:id="103" w:author="smaslan" w:date="2018-01-18T16:23:00Z">
+            <w:ins w:id="106" w:author="smaslan" w:date="2018-01-18T16:23:00Z">
               <w:r>
                 <w:rPr>
                   <w:lang w:val="en-US"/>
@@ -1273,7 +1354,7 @@
                 <w:t>t</w:t>
               </w:r>
             </w:ins>
-            <w:ins w:id="104" w:author="smaslan" w:date="2018-01-18T16:22:00Z">
+            <w:ins w:id="107" w:author="smaslan" w:date="2018-01-18T16:22:00Z">
               <w:r>
                 <w:rPr>
                   <w:lang w:val="en-US"/>
@@ -1281,7 +1362,7 @@
                 <w:t xml:space="preserve">s </w:t>
               </w:r>
             </w:ins>
-            <w:ins w:id="105" w:author="smaslan" w:date="2018-01-18T16:23:00Z">
+            <w:ins w:id="108" w:author="smaslan" w:date="2018-01-18T16:23:00Z">
               <w:r>
                 <w:rPr>
                   <w:lang w:val="en-US"/>
@@ -1303,12 +1384,14 @@
                 <w:lang w:val="en-US"/>
               </w:rPr>
             </w:pPr>
+            <w:proofErr w:type="spellStart"/>
             <w:r>
               <w:rPr>
                 <w:lang w:val="en-US"/>
               </w:rPr>
               <w:t>Ts</w:t>
             </w:r>
+            <w:proofErr w:type="spellEnd"/>
           </w:p>
         </w:tc>
         <w:tc>
@@ -1412,8 +1495,16 @@
               <w:rPr>
                 <w:lang w:val="en-US"/>
               </w:rPr>
-              <w:t>u and i</w:t>
-            </w:r>
+              <w:t xml:space="preserve">u and </w:t>
+            </w:r>
+            <w:proofErr w:type="spellStart"/>
+            <w:r>
+              <w:rPr>
+                <w:lang w:val="en-US"/>
+              </w:rPr>
+              <w:t>i</w:t>
+            </w:r>
+            <w:proofErr w:type="spellEnd"/>
           </w:p>
         </w:tc>
         <w:tc>
@@ -1432,7 +1523,7 @@
               </w:rPr>
               <w:t>2</w:t>
             </w:r>
-            <w:ins w:id="106" w:author="Stanislav Maslan" w:date="2018-01-21T12:46:00Z">
+            <w:ins w:id="109" w:author="Stanislav Maslan" w:date="2018-01-21T12:46:00Z">
               <w:r>
                 <w:rPr>
                   <w:lang w:val="en-US"/>
@@ -1440,7 +1531,7 @@
                 <w:t>, 3</w:t>
               </w:r>
             </w:ins>
-            <w:ins w:id="107" w:author="Stanislav Maslan" w:date="2018-01-21T13:59:00Z">
+            <w:ins w:id="110" w:author="Stanislav Maslan" w:date="2018-01-21T13:59:00Z">
               <w:r>
                 <w:rPr>
                   <w:lang w:val="en-US"/>
@@ -1530,7 +1621,7 @@
               <w:rPr>
                 <w:b/>
                 <w:lang w:val="en-US"/>
-                <w:rPrChange w:id="108" w:author="smaslan" w:date="2018-01-18T16:21:00Z">
+                <w:rPrChange w:id="111" w:author="smaslan" w:date="2018-01-18T16:21:00Z">
                   <w:rPr>
                     <w:lang w:val="en-US"/>
                   </w:rPr>
@@ -1568,7 +1659,7 @@
               <w:rPr>
                 <w:b/>
                 <w:lang w:val="en-US"/>
-                <w:rPrChange w:id="109" w:author="smaslan" w:date="2018-01-18T16:21:00Z">
+                <w:rPrChange w:id="112" w:author="smaslan" w:date="2018-01-18T16:21:00Z">
                   <w:rPr>
                     <w:lang w:val="en-US"/>
                   </w:rPr>
@@ -1582,11 +1673,12 @@
               </w:rPr>
               <w:t>’ and ‘</w:t>
             </w:r>
+            <w:proofErr w:type="spellStart"/>
             <w:r>
               <w:rPr>
                 <w:b/>
                 <w:lang w:val="en-US"/>
-                <w:rPrChange w:id="110" w:author="smaslan" w:date="2018-01-18T16:21:00Z">
+                <w:rPrChange w:id="113" w:author="smaslan" w:date="2018-01-18T16:21:00Z">
                   <w:rPr>
                     <w:lang w:val="en-US"/>
                   </w:rPr>
@@ -1594,6 +1686,7 @@
               </w:rPr>
               <w:t>i</w:t>
             </w:r>
+            <w:proofErr w:type="spellEnd"/>
             <w:r>
               <w:rPr>
                 <w:lang w:val="en-US"/>
@@ -1604,7 +1697,7 @@
           <w:p>
             <w:pPr>
               <w:rPr>
-                <w:ins w:id="111" w:author="smaslan" w:date="2018-01-18T16:21:00Z"/>
+                <w:ins w:id="114" w:author="smaslan" w:date="2018-01-18T16:21:00Z"/>
                 <w:lang w:val="en-US"/>
               </w:rPr>
             </w:pPr>
@@ -1621,7 +1714,7 @@
                 <w:lang w:val="en-US"/>
               </w:rPr>
             </w:pPr>
-            <w:ins w:id="112" w:author="smaslan" w:date="2018-01-18T16:21:00Z">
+            <w:ins w:id="115" w:author="smaslan" w:date="2018-01-18T16:21:00Z">
               <w:r>
                 <w:rPr>
                   <w:lang w:val="en-US"/>
@@ -1629,41 +1722,13 @@
                 <w:t xml:space="preserve">Note the </w:t>
               </w:r>
             </w:ins>
-            <w:ins w:id="113" w:author="smaslan" w:date="2018-01-18T16:24:00Z">
+            <w:ins w:id="116" w:author="smaslan" w:date="2018-01-18T16:24:00Z">
               <w:r>
                 <w:rPr>
                   <w:lang w:val="en-US"/>
                 </w:rPr>
                 <w:t>‘</w:t>
               </w:r>
-              <w:r>
-                <w:rPr>
-                  <w:b/>
-                  <w:lang w:val="en-US"/>
-                  <w:rPrChange w:id="114" w:author="smaslan" w:date="2018-01-18T16:57:00Z">
-                    <w:rPr>
-                      <w:lang w:val="en-US"/>
-                    </w:rPr>
-                  </w:rPrChange>
-                </w:rPr>
-                <w:t>y</w:t>
-              </w:r>
-              <w:r>
-                <w:rPr>
-                  <w:lang w:val="en-US"/>
-                </w:rPr>
-                <w:t xml:space="preserve">’, </w:t>
-              </w:r>
-            </w:ins>
-            <w:ins w:id="115" w:author="smaslan" w:date="2018-01-18T16:23:00Z">
-              <w:r>
-                <w:rPr>
-                  <w:lang w:val="en-US"/>
-                </w:rPr>
-                <w:t>‘</w:t>
-              </w:r>
-            </w:ins>
-            <w:ins w:id="116" w:author="smaslan" w:date="2018-01-18T16:24:00Z">
               <w:r>
                 <w:rPr>
                   <w:b/>
@@ -1674,7 +1739,13 @@
                     </w:rPr>
                   </w:rPrChange>
                 </w:rPr>
-                <w:t>u</w:t>
+                <w:t>y</w:t>
+              </w:r>
+              <w:r>
+                <w:rPr>
+                  <w:lang w:val="en-US"/>
+                </w:rPr>
+                <w:t xml:space="preserve">’, </w:t>
               </w:r>
             </w:ins>
             <w:ins w:id="118" w:author="smaslan" w:date="2018-01-18T16:23:00Z">
@@ -1682,16 +1753,10 @@
                 <w:rPr>
                   <w:lang w:val="en-US"/>
                 </w:rPr>
-                <w:t>’</w:t>
+                <w:t>‘</w:t>
               </w:r>
             </w:ins>
             <w:ins w:id="119" w:author="smaslan" w:date="2018-01-18T16:24:00Z">
-              <w:r>
-                <w:rPr>
-                  <w:lang w:val="en-US"/>
-                </w:rPr>
-                <w:t>, ‘</w:t>
-              </w:r>
               <w:r>
                 <w:rPr>
                   <w:b/>
@@ -1702,26 +1767,58 @@
                     </w:rPr>
                   </w:rPrChange>
                 </w:rPr>
-                <w:t>i</w:t>
-              </w:r>
-              <w:r>
-                <w:rPr>
-                  <w:lang w:val="en-US"/>
-                </w:rPr>
-                <w:t>’ may have multiple columns, one per record if the algorithm supports ‘</w:t>
-              </w:r>
+                <w:t>u</w:t>
+              </w:r>
+            </w:ins>
+            <w:ins w:id="121" w:author="smaslan" w:date="2018-01-18T16:23:00Z">
+              <w:r>
+                <w:rPr>
+                  <w:lang w:val="en-US"/>
+                </w:rPr>
+                <w:t>’</w:t>
+              </w:r>
+            </w:ins>
+            <w:ins w:id="122" w:author="smaslan" w:date="2018-01-18T16:24:00Z">
+              <w:r>
+                <w:rPr>
+                  <w:lang w:val="en-US"/>
+                </w:rPr>
+                <w:t>, ‘</w:t>
+              </w:r>
+              <w:proofErr w:type="spellStart"/>
               <w:r>
                 <w:rPr>
                   <w:b/>
                   <w:lang w:val="en-US"/>
-                  <w:rPrChange w:id="121" w:author="smaslan" w:date="2018-01-18T16:24:00Z">
+                  <w:rPrChange w:id="123" w:author="smaslan" w:date="2018-01-18T16:57:00Z">
                     <w:rPr>
                       <w:lang w:val="en-US"/>
                     </w:rPr>
                   </w:rPrChange>
                 </w:rPr>
+                <w:t>i</w:t>
+              </w:r>
+              <w:proofErr w:type="spellEnd"/>
+              <w:r>
+                <w:rPr>
+                  <w:lang w:val="en-US"/>
+                </w:rPr>
+                <w:t>’ may have multiple columns, one per record if the algorithm supports ‘</w:t>
+              </w:r>
+              <w:proofErr w:type="spellStart"/>
+              <w:r>
+                <w:rPr>
+                  <w:b/>
+                  <w:lang w:val="en-US"/>
+                  <w:rPrChange w:id="124" w:author="smaslan" w:date="2018-01-18T16:24:00Z">
+                    <w:rPr>
+                      <w:lang w:val="en-US"/>
+                    </w:rPr>
+                  </w:rPrChange>
+                </w:rPr>
                 <w:t>support_multi_inputs</w:t>
               </w:r>
+              <w:proofErr w:type="spellEnd"/>
               <w:r>
                 <w:rPr>
                   <w:lang w:val="en-US"/>
@@ -1729,7 +1826,7 @@
                 <w:t>’</w:t>
               </w:r>
             </w:ins>
-            <w:ins w:id="122" w:author="smaslan" w:date="2018-01-18T16:25:00Z">
+            <w:ins w:id="125" w:author="smaslan" w:date="2018-01-18T16:25:00Z">
               <w:r>
                 <w:rPr>
                   <w:lang w:val="en-US"/>
@@ -1751,6 +1848,7 @@
                 <w:lang w:val="en-US"/>
               </w:rPr>
             </w:pPr>
+            <w:proofErr w:type="spellStart"/>
             <w:r>
               <w:rPr>
                 <w:lang w:val="en-US"/>
@@ -1758,6 +1856,7 @@
               <w:lastRenderedPageBreak/>
               <w:t>time_shift</w:t>
             </w:r>
+            <w:proofErr w:type="spellEnd"/>
           </w:p>
         </w:tc>
         <w:tc>
@@ -1799,18 +1898,29 @@
               <w:rPr>
                 <w:lang w:val="en-US"/>
               </w:rPr>
-            </w:pPr>
-            <w:r>
-              <w:rPr>
-                <w:lang w:val="en-US"/>
-              </w:rPr>
-              <w:t>Timeshift between ‘</w:t>
+              <w:pPrChange w:id="126" w:author="Stanislav Maslan" w:date="2018-01-22T21:19:00Z">
+                <w:pPr/>
+              </w:pPrChange>
+            </w:pPr>
+            <w:proofErr w:type="spellStart"/>
+            <w:r>
+              <w:rPr>
+                <w:lang w:val="en-US"/>
+              </w:rPr>
+              <w:t>Timeshift</w:t>
+            </w:r>
+            <w:proofErr w:type="spellEnd"/>
+            <w:r>
+              <w:rPr>
+                <w:lang w:val="en-US"/>
+              </w:rPr>
+              <w:t xml:space="preserve"> between ‘</w:t>
             </w:r>
             <w:r>
               <w:rPr>
                 <w:b/>
                 <w:lang w:val="en-US"/>
-                <w:rPrChange w:id="123" w:author="smaslan" w:date="2018-01-18T16:25:00Z">
+                <w:rPrChange w:id="127" w:author="smaslan" w:date="2018-01-18T16:25:00Z">
                   <w:rPr>
                     <w:lang w:val="en-US"/>
                   </w:rPr>
@@ -1824,11 +1934,12 @@
               </w:rPr>
               <w:t>’ and ‘</w:t>
             </w:r>
+            <w:proofErr w:type="spellStart"/>
             <w:r>
               <w:rPr>
                 <w:b/>
                 <w:lang w:val="en-US"/>
-                <w:rPrChange w:id="124" w:author="smaslan" w:date="2018-01-18T16:25:00Z">
+                <w:rPrChange w:id="128" w:author="smaslan" w:date="2018-01-18T16:25:00Z">
                   <w:rPr>
                     <w:lang w:val="en-US"/>
                   </w:rPr>
@@ -1836,18 +1947,105 @@
               </w:rPr>
               <w:t>i</w:t>
             </w:r>
-            <w:r>
-              <w:rPr>
-                <w:lang w:val="en-US"/>
-              </w:rPr>
-              <w:t>’ channel in [Seconds]. Applies only for multichannel algorithms.</w:t>
+            <w:proofErr w:type="spellEnd"/>
+            <w:r>
+              <w:rPr>
+                <w:lang w:val="en-US"/>
+              </w:rPr>
+              <w:t>’ channel in [Seconds]</w:t>
+            </w:r>
+            <w:ins w:id="129" w:author="Stanislav Maslan" w:date="2018-01-22T21:19:00Z">
+              <w:r>
+                <w:rPr>
+                  <w:lang w:val="en-US"/>
+                </w:rPr>
+                <w:t xml:space="preserve"> (</w:t>
+              </w:r>
+              <w:proofErr w:type="spellStart"/>
+              <w:r>
+                <w:rPr>
+                  <w:i/>
+                  <w:lang w:val="en-US"/>
+                  <w:rPrChange w:id="130" w:author="Stanislav Maslan" w:date="2018-01-22T21:20:00Z">
+                    <w:rPr>
+                      <w:lang w:val="en-US"/>
+                    </w:rPr>
+                  </w:rPrChange>
+                </w:rPr>
+                <w:t>t_i</w:t>
+              </w:r>
+              <w:proofErr w:type="spellEnd"/>
+              <w:r>
+                <w:rPr>
+                  <w:lang w:val="en-US"/>
+                </w:rPr>
+                <w:t xml:space="preserve"> </w:t>
+              </w:r>
+            </w:ins>
+            <w:ins w:id="131" w:author="Stanislav Maslan" w:date="2018-01-22T21:20:00Z">
+              <w:r>
+                <w:rPr>
+                  <w:lang w:val="en-US"/>
+                </w:rPr>
+                <w:t>–</w:t>
+              </w:r>
+            </w:ins>
+            <w:ins w:id="132" w:author="Stanislav Maslan" w:date="2018-01-22T21:19:00Z">
+              <w:r>
+                <w:rPr>
+                  <w:lang w:val="en-US"/>
+                </w:rPr>
+                <w:t xml:space="preserve"> </w:t>
+              </w:r>
+              <w:proofErr w:type="spellStart"/>
+              <w:r>
+                <w:rPr>
+                  <w:i/>
+                  <w:lang w:val="en-US"/>
+                  <w:rPrChange w:id="133" w:author="Stanislav Maslan" w:date="2018-01-22T21:20:00Z">
+                    <w:rPr>
+                      <w:lang w:val="en-US"/>
+                    </w:rPr>
+                  </w:rPrChange>
+                </w:rPr>
+                <w:t>t_</w:t>
+              </w:r>
+            </w:ins>
+            <w:ins w:id="134" w:author="Stanislav Maslan" w:date="2018-01-22T21:20:00Z">
+              <w:r>
+                <w:rPr>
+                  <w:i/>
+                  <w:lang w:val="en-US"/>
+                  <w:rPrChange w:id="135" w:author="Stanislav Maslan" w:date="2018-01-22T21:20:00Z">
+                    <w:rPr>
+                      <w:lang w:val="en-US"/>
+                    </w:rPr>
+                  </w:rPrChange>
+                </w:rPr>
+                <w:t>u</w:t>
+              </w:r>
+            </w:ins>
+            <w:proofErr w:type="spellEnd"/>
+            <w:ins w:id="136" w:author="Stanislav Maslan" w:date="2018-01-22T21:19:00Z">
+              <w:r>
+                <w:rPr>
+                  <w:lang w:val="en-US"/>
+                </w:rPr>
+                <w:t>)</w:t>
+              </w:r>
+            </w:ins>
+            <w:r>
+              <w:rPr>
+                <w:lang w:val="en-US"/>
+              </w:rPr>
+              <w:t>. Applies only for multichannel algorithms.</w:t>
             </w:r>
           </w:p>
         </w:tc>
       </w:tr>
       <w:tr>
         <w:trPr>
-          <w:ins w:id="125" w:author="smaslan" w:date="2017-11-27T10:22:00Z"/>
+          <w:ins w:id="137" w:author="Stanislav Maslan" w:date="2018-01-22T21:20:00Z"/>
         </w:trPr>
         <w:tc>
           <w:tcPr>
@@ -1856,17 +2054,19 @@
           <w:p>
             <w:pPr>
               <w:rPr>
-                <w:ins w:id="126" w:author="smaslan" w:date="2017-11-27T10:22:00Z"/>
-                <w:lang w:val="en-US"/>
-              </w:rPr>
-            </w:pPr>
-            <w:ins w:id="127" w:author="smaslan" w:date="2017-11-27T10:22:00Z">
-              <w:r>
-                <w:rPr>
-                  <w:lang w:val="en-US"/>
-                </w:rPr>
-                <w:t>jitter</w:t>
-              </w:r>
+                <w:ins w:id="138" w:author="Stanislav Maslan" w:date="2018-01-22T21:20:00Z"/>
+                <w:lang w:val="en-US"/>
+              </w:rPr>
+            </w:pPr>
+            <w:proofErr w:type="spellStart"/>
+            <w:ins w:id="139" w:author="Stanislav Maslan" w:date="2018-01-22T21:20:00Z">
+              <w:r>
+                <w:rPr>
+                  <w:lang w:val="en-US"/>
+                </w:rPr>
+                <w:t>time_shift_lo</w:t>
+              </w:r>
+              <w:proofErr w:type="spellEnd"/>
             </w:ins>
           </w:p>
         </w:tc>
@@ -1877,10 +2077,18 @@
           <w:p>
             <w:pPr>
               <w:rPr>
-                <w:ins w:id="128" w:author="smaslan" w:date="2017-11-27T10:22:00Z"/>
-                <w:lang w:val="en-US"/>
-              </w:rPr>
-            </w:pPr>
+                <w:ins w:id="140" w:author="Stanislav Maslan" w:date="2018-01-22T21:20:00Z"/>
+                <w:lang w:val="en-US"/>
+              </w:rPr>
+            </w:pPr>
+            <w:ins w:id="141" w:author="Stanislav Maslan" w:date="2018-01-22T21:21:00Z">
+              <w:r>
+                <w:rPr>
+                  <w:lang w:val="en-US"/>
+                </w:rPr>
+                <w:t>2</w:t>
+              </w:r>
+            </w:ins>
           </w:p>
         </w:tc>
         <w:tc>
@@ -1890,11 +2098,11 @@
           <w:p>
             <w:pPr>
               <w:rPr>
-                <w:ins w:id="129" w:author="smaslan" w:date="2017-11-27T10:22:00Z"/>
-                <w:lang w:val="en-US"/>
-              </w:rPr>
-            </w:pPr>
-            <w:ins w:id="130" w:author="smaslan" w:date="2017-11-27T10:23:00Z">
+                <w:ins w:id="142" w:author="Stanislav Maslan" w:date="2018-01-22T21:20:00Z"/>
+                <w:lang w:val="en-US"/>
+              </w:rPr>
+            </w:pPr>
+            <w:ins w:id="143" w:author="Stanislav Maslan" w:date="2018-01-22T21:21:00Z">
               <w:r>
                 <w:rPr>
                   <w:lang w:val="en-US"/>
@@ -1911,22 +2119,84 @@
           <w:p>
             <w:pPr>
               <w:rPr>
-                <w:ins w:id="131" w:author="smaslan" w:date="2017-11-27T10:22:00Z"/>
-                <w:lang w:val="en-US"/>
-              </w:rPr>
-            </w:pPr>
-            <w:ins w:id="132" w:author="smaslan" w:date="2017-11-27T10:23:00Z">
-              <w:r>
-                <w:rPr>
-                  <w:lang w:val="en-US"/>
-                </w:rPr>
-                <w:t>Sampling jitter value [Seconds].</w:t>
+                <w:ins w:id="144" w:author="Stanislav Maslan" w:date="2018-01-22T21:20:00Z"/>
+                <w:lang w:val="en-US"/>
+              </w:rPr>
+              <w:pPrChange w:id="145" w:author="Stanislav Maslan" w:date="2018-01-22T21:22:00Z">
+                <w:pPr/>
+              </w:pPrChange>
+            </w:pPr>
+            <w:proofErr w:type="spellStart"/>
+            <w:ins w:id="146" w:author="Stanislav Maslan" w:date="2018-01-22T21:21:00Z">
+              <w:r>
+                <w:rPr>
+                  <w:lang w:val="en-US"/>
+                </w:rPr>
+                <w:t>Timeshift</w:t>
+              </w:r>
+              <w:proofErr w:type="spellEnd"/>
+              <w:r>
+                <w:rPr>
+                  <w:lang w:val="en-US"/>
+                </w:rPr>
+                <w:t xml:space="preserve"> between high-side and low-side channel of the differential channels</w:t>
+              </w:r>
+            </w:ins>
+            <w:ins w:id="147" w:author="Stanislav Maslan" w:date="2018-01-22T21:22:00Z">
+              <w:r>
+                <w:rPr>
+                  <w:lang w:val="en-US"/>
+                </w:rPr>
+                <w:t xml:space="preserve"> in [Seconds] (</w:t>
+              </w:r>
+              <w:proofErr w:type="spellStart"/>
+              <w:r>
+                <w:rPr>
+                  <w:i/>
+                  <w:lang w:val="en-US"/>
+                  <w:rPrChange w:id="148" w:author="Stanislav Maslan" w:date="2018-01-22T21:22:00Z">
+                    <w:rPr>
+                      <w:lang w:val="en-US"/>
+                    </w:rPr>
+                  </w:rPrChange>
+                </w:rPr>
+                <w:t>t_hi</w:t>
+              </w:r>
+              <w:proofErr w:type="spellEnd"/>
+              <w:r>
+                <w:rPr>
+                  <w:lang w:val="en-US"/>
+                </w:rPr>
+                <w:t xml:space="preserve"> – </w:t>
+              </w:r>
+              <w:proofErr w:type="spellStart"/>
+              <w:r>
+                <w:rPr>
+                  <w:i/>
+                  <w:lang w:val="en-US"/>
+                  <w:rPrChange w:id="149" w:author="Stanislav Maslan" w:date="2018-01-22T21:22:00Z">
+                    <w:rPr>
+                      <w:lang w:val="en-US"/>
+                    </w:rPr>
+                  </w:rPrChange>
+                </w:rPr>
+                <w:t>t_lo</w:t>
+              </w:r>
+              <w:proofErr w:type="spellEnd"/>
+              <w:r>
+                <w:rPr>
+                  <w:lang w:val="en-US"/>
+                </w:rPr>
+                <w:t>).</w:t>
               </w:r>
             </w:ins>
           </w:p>
         </w:tc>
       </w:tr>
       <w:tr>
+        <w:trPr>
+          <w:ins w:id="150" w:author="smaslan" w:date="2017-11-27T10:22:00Z"/>
+        </w:trPr>
         <w:tc>
           <w:tcPr>
             <w:tcW w:w="2158" w:type="dxa"/>
@@ -1934,15 +2204,95 @@
           <w:p>
             <w:pPr>
               <w:rPr>
-                <w:lang w:val="en-US"/>
-              </w:rPr>
-            </w:pPr>
+                <w:ins w:id="151" w:author="smaslan" w:date="2017-11-27T10:22:00Z"/>
+                <w:lang w:val="en-US"/>
+              </w:rPr>
+            </w:pPr>
+            <w:ins w:id="152" w:author="smaslan" w:date="2017-11-27T10:22:00Z">
+              <w:r>
+                <w:rPr>
+                  <w:lang w:val="en-US"/>
+                </w:rPr>
+                <w:t>jitter</w:t>
+              </w:r>
+            </w:ins>
+          </w:p>
+        </w:tc>
+        <w:tc>
+          <w:tcPr>
+            <w:tcW w:w="766" w:type="dxa"/>
+          </w:tcPr>
+          <w:p>
+            <w:pPr>
+              <w:rPr>
+                <w:ins w:id="153" w:author="smaslan" w:date="2017-11-27T10:22:00Z"/>
+                <w:lang w:val="en-US"/>
+              </w:rPr>
+            </w:pPr>
+          </w:p>
+        </w:tc>
+        <w:tc>
+          <w:tcPr>
+            <w:tcW w:w="1418" w:type="dxa"/>
+          </w:tcPr>
+          <w:p>
+            <w:pPr>
+              <w:rPr>
+                <w:ins w:id="154" w:author="smaslan" w:date="2017-11-27T10:22:00Z"/>
+                <w:lang w:val="en-US"/>
+              </w:rPr>
+            </w:pPr>
+            <w:ins w:id="155" w:author="smaslan" w:date="2017-11-27T10:23:00Z">
+              <w:r>
+                <w:rPr>
+                  <w:lang w:val="en-US"/>
+                </w:rPr>
+                <w:t>Real scalar</w:t>
+              </w:r>
+            </w:ins>
+          </w:p>
+        </w:tc>
+        <w:tc>
+          <w:tcPr>
+            <w:tcW w:w="4946" w:type="dxa"/>
+          </w:tcPr>
+          <w:p>
+            <w:pPr>
+              <w:rPr>
+                <w:ins w:id="156" w:author="smaslan" w:date="2017-11-27T10:22:00Z"/>
+                <w:lang w:val="en-US"/>
+              </w:rPr>
+            </w:pPr>
+            <w:ins w:id="157" w:author="smaslan" w:date="2017-11-27T10:23:00Z">
+              <w:r>
+                <w:rPr>
+                  <w:lang w:val="en-US"/>
+                </w:rPr>
+                <w:t>Sampling jitter value [Seconds].</w:t>
+              </w:r>
+            </w:ins>
+          </w:p>
+        </w:tc>
+      </w:tr>
+      <w:tr>
+        <w:tc>
+          <w:tcPr>
+            <w:tcW w:w="2158" w:type="dxa"/>
+          </w:tcPr>
+          <w:p>
+            <w:pPr>
+              <w:rPr>
+                <w:lang w:val="en-US"/>
+              </w:rPr>
+            </w:pPr>
+            <w:proofErr w:type="spellStart"/>
             <w:r>
               <w:rPr>
                 <w:lang w:val="en-US"/>
               </w:rPr>
               <w:t>adc_gain</w:t>
             </w:r>
+            <w:proofErr w:type="spellEnd"/>
           </w:p>
         </w:tc>
         <w:tc>
@@ -1961,7 +2311,7 @@
               </w:rPr>
               <w:t>1</w:t>
             </w:r>
-            <w:ins w:id="133" w:author="Stanislav Maslan" w:date="2018-01-21T12:48:00Z">
+            <w:ins w:id="158" w:author="Stanislav Maslan" w:date="2018-01-21T12:48:00Z">
               <w:r>
                 <w:rPr>
                   <w:lang w:val="en-US"/>
@@ -2003,7 +2353,21 @@
               <w:rPr>
                 <w:lang w:val="en-US"/>
               </w:rPr>
-              <w:t>2D matrix of the absolute gain coefficients of the digitizer in [Vout/Vin].  I.e. value 1.001 means the sample data will be multiplied by 1.001 to get corrected value.</w:t>
+              <w:t>2D matrix of the absolute gain coefficients of the digitizer in [</w:t>
+            </w:r>
+            <w:proofErr w:type="spellStart"/>
+            <w:r>
+              <w:rPr>
+                <w:lang w:val="en-US"/>
+              </w:rPr>
+              <w:t>Vout</w:t>
+            </w:r>
+            <w:proofErr w:type="spellEnd"/>
+            <w:r>
+              <w:rPr>
+                <w:lang w:val="en-US"/>
+              </w:rPr>
+              <w:t>/Vin].  I.e. value 1.001 means the sample data will be multiplied by 1.001 to get corrected value.</w:t>
             </w:r>
             <w:r>
               <w:rPr>
@@ -2011,11 +2375,12 @@
               </w:rPr>
               <w:t xml:space="preserve"> Dependent on the frequency ‘</w:t>
             </w:r>
+            <w:proofErr w:type="spellStart"/>
             <w:r>
               <w:rPr>
                 <w:b/>
                 <w:lang w:val="en-US"/>
-                <w:rPrChange w:id="134" w:author="smaslan" w:date="2018-01-18T16:57:00Z">
+                <w:rPrChange w:id="159" w:author="smaslan" w:date="2018-01-18T16:57:00Z">
                   <w:rPr>
                     <w:lang w:val="en-US"/>
                   </w:rPr>
@@ -2023,17 +2388,19 @@
               </w:rPr>
               <w:t>adc_gain_f</w:t>
             </w:r>
+            <w:proofErr w:type="spellEnd"/>
             <w:r>
               <w:rPr>
                 <w:lang w:val="en-US"/>
               </w:rPr>
               <w:t>’ and amplitude ‘</w:t>
             </w:r>
+            <w:proofErr w:type="spellStart"/>
             <w:r>
               <w:rPr>
                 <w:b/>
                 <w:lang w:val="en-US"/>
-                <w:rPrChange w:id="135" w:author="smaslan" w:date="2018-01-18T16:57:00Z">
+                <w:rPrChange w:id="160" w:author="smaslan" w:date="2018-01-18T16:57:00Z">
                   <w:rPr>
                     <w:lang w:val="en-US"/>
                   </w:rPr>
@@ -2041,6 +2408,7 @@
               </w:rPr>
               <w:t>adc_gain_a</w:t>
             </w:r>
+            <w:proofErr w:type="spellEnd"/>
             <w:r>
               <w:rPr>
                 <w:lang w:val="en-US"/>
@@ -2061,12 +2429,14 @@
                 <w:lang w:val="en-US"/>
               </w:rPr>
             </w:pPr>
+            <w:proofErr w:type="spellStart"/>
             <w:r>
               <w:rPr>
                 <w:lang w:val="en-US"/>
               </w:rPr>
               <w:t>adc_gain_f</w:t>
             </w:r>
+            <w:proofErr w:type="spellEnd"/>
           </w:p>
         </w:tc>
         <w:tc>
@@ -2091,7 +2461,7 @@
               </w:rPr>
               <w:t>, 2</w:t>
             </w:r>
-            <w:ins w:id="136" w:author="Stanislav Maslan" w:date="2018-01-21T12:48:00Z">
+            <w:ins w:id="161" w:author="Stanislav Maslan" w:date="2018-01-21T12:48:00Z">
               <w:r>
                 <w:rPr>
                   <w:lang w:val="en-US"/>
@@ -2135,11 +2505,12 @@
               </w:rPr>
               <w:t>Independent variable of the ‘</w:t>
             </w:r>
+            <w:proofErr w:type="spellStart"/>
             <w:r>
               <w:rPr>
                 <w:b/>
                 <w:lang w:val="en-US"/>
-                <w:rPrChange w:id="137" w:author="smaslan" w:date="2018-01-18T16:57:00Z">
+                <w:rPrChange w:id="162" w:author="smaslan" w:date="2018-01-18T16:57:00Z">
                   <w:rPr>
                     <w:lang w:val="en-US"/>
                   </w:rPr>
@@ -2147,17 +2518,19 @@
               </w:rPr>
               <w:t>adc_gain</w:t>
             </w:r>
+            <w:proofErr w:type="spellEnd"/>
             <w:r>
               <w:rPr>
                 <w:lang w:val="en-US"/>
               </w:rPr>
               <w:t>’ containing nominal frequency in [Hertz], one item per row of ‘</w:t>
             </w:r>
+            <w:proofErr w:type="spellStart"/>
             <w:r>
               <w:rPr>
                 <w:b/>
                 <w:lang w:val="en-US"/>
-                <w:rPrChange w:id="138" w:author="smaslan" w:date="2018-01-18T16:57:00Z">
+                <w:rPrChange w:id="163" w:author="smaslan" w:date="2018-01-18T16:57:00Z">
                   <w:rPr>
                     <w:lang w:val="en-US"/>
                   </w:rPr>
@@ -2165,6 +2538,7 @@
               </w:rPr>
               <w:t>adc_gain</w:t>
             </w:r>
+            <w:proofErr w:type="spellEnd"/>
             <w:r>
               <w:rPr>
                 <w:lang w:val="en-US"/>
@@ -2185,12 +2559,14 @@
                 <w:lang w:val="en-US"/>
               </w:rPr>
             </w:pPr>
+            <w:proofErr w:type="spellStart"/>
             <w:r>
               <w:rPr>
                 <w:lang w:val="en-US"/>
               </w:rPr>
               <w:t>adc_gain_a</w:t>
             </w:r>
+            <w:proofErr w:type="spellEnd"/>
           </w:p>
         </w:tc>
         <w:tc>
@@ -2215,7 +2591,7 @@
               </w:rPr>
               <w:t>, 2</w:t>
             </w:r>
-            <w:ins w:id="139" w:author="Stanislav Maslan" w:date="2018-01-21T12:48:00Z">
+            <w:ins w:id="164" w:author="Stanislav Maslan" w:date="2018-01-21T12:48:00Z">
               <w:r>
                 <w:rPr>
                   <w:lang w:val="en-US"/>
@@ -2259,11 +2635,12 @@
               </w:rPr>
               <w:t>Independent variable of the ‘</w:t>
             </w:r>
+            <w:proofErr w:type="spellStart"/>
             <w:r>
               <w:rPr>
                 <w:b/>
                 <w:lang w:val="en-US"/>
-                <w:rPrChange w:id="140" w:author="Stanislav Maslan" w:date="2018-01-21T11:35:00Z">
+                <w:rPrChange w:id="165" w:author="Stanislav Maslan" w:date="2018-01-21T11:35:00Z">
                   <w:rPr>
                     <w:lang w:val="en-US"/>
                   </w:rPr>
@@ -2271,17 +2648,19 @@
               </w:rPr>
               <w:t>adc_gain</w:t>
             </w:r>
+            <w:proofErr w:type="spellEnd"/>
             <w:r>
               <w:rPr>
                 <w:lang w:val="en-US"/>
               </w:rPr>
               <w:t>’ containing nominal amplitude in [Volts], one item per column of ‘</w:t>
             </w:r>
+            <w:proofErr w:type="spellStart"/>
             <w:r>
               <w:rPr>
                 <w:b/>
                 <w:lang w:val="en-US"/>
-                <w:rPrChange w:id="141" w:author="Stanislav Maslan" w:date="2018-01-21T11:35:00Z">
+                <w:rPrChange w:id="166" w:author="Stanislav Maslan" w:date="2018-01-21T11:35:00Z">
                   <w:rPr>
                     <w:lang w:val="en-US"/>
                   </w:rPr>
@@ -2289,6 +2668,7 @@
               </w:rPr>
               <w:t>adc_gain</w:t>
             </w:r>
+            <w:proofErr w:type="spellEnd"/>
             <w:r>
               <w:rPr>
                 <w:lang w:val="en-US"/>
@@ -2309,12 +2689,14 @@
                 <w:lang w:val="en-US"/>
               </w:rPr>
             </w:pPr>
+            <w:proofErr w:type="spellStart"/>
             <w:r>
               <w:rPr>
                 <w:lang w:val="en-US"/>
               </w:rPr>
               <w:t>adc_phi</w:t>
             </w:r>
+            <w:proofErr w:type="spellEnd"/>
           </w:p>
         </w:tc>
         <w:tc>
@@ -2333,7 +2715,7 @@
               </w:rPr>
               <w:t>1</w:t>
             </w:r>
-            <w:ins w:id="142" w:author="Stanislav Maslan" w:date="2018-01-21T12:48:00Z">
+            <w:ins w:id="167" w:author="Stanislav Maslan" w:date="2018-01-21T12:48:00Z">
               <w:r>
                 <w:rPr>
                   <w:lang w:val="en-US"/>
@@ -2375,7 +2757,21 @@
               <w:rPr>
                 <w:lang w:val="en-US"/>
               </w:rPr>
-              <w:t>2D matrix of the absolute phase correction coefficients of the digitizer channel in [rad]. Value +12e-6 rad means the phase of harmonic component must be increased by 12e-6 rad. Note this is not interchannel phase correction!</w:t>
+              <w:t xml:space="preserve">2D matrix of the absolute phase correction coefficients of the digitizer channel in [rad]. Value +12e-6 rad means the phase of harmonic component must be increased by 12e-6 rad. Note this is not </w:t>
+            </w:r>
+            <w:proofErr w:type="spellStart"/>
+            <w:r>
+              <w:rPr>
+                <w:lang w:val="en-US"/>
+              </w:rPr>
+              <w:t>interchannel</w:t>
+            </w:r>
+            <w:proofErr w:type="spellEnd"/>
+            <w:r>
+              <w:rPr>
+                <w:lang w:val="en-US"/>
+              </w:rPr>
+              <w:t xml:space="preserve"> phase correction!</w:t>
             </w:r>
             <w:r>
               <w:rPr>
@@ -2383,11 +2779,12 @@
               </w:rPr>
               <w:t xml:space="preserve"> Dependent on the frequency ‘</w:t>
             </w:r>
+            <w:proofErr w:type="spellStart"/>
             <w:r>
               <w:rPr>
                 <w:b/>
                 <w:lang w:val="en-US"/>
-                <w:rPrChange w:id="143" w:author="Stanislav Maslan" w:date="2018-01-21T11:35:00Z">
+                <w:rPrChange w:id="168" w:author="Stanislav Maslan" w:date="2018-01-21T11:35:00Z">
                   <w:rPr>
                     <w:lang w:val="en-US"/>
                   </w:rPr>
@@ -2395,17 +2792,19 @@
               </w:rPr>
               <w:t>adc_phi_f</w:t>
             </w:r>
+            <w:proofErr w:type="spellEnd"/>
             <w:r>
               <w:rPr>
                 <w:lang w:val="en-US"/>
               </w:rPr>
               <w:t>’ and amplitude ‘</w:t>
             </w:r>
+            <w:proofErr w:type="spellStart"/>
             <w:r>
               <w:rPr>
                 <w:b/>
                 <w:lang w:val="en-US"/>
-                <w:rPrChange w:id="144" w:author="Stanislav Maslan" w:date="2018-01-21T11:35:00Z">
+                <w:rPrChange w:id="169" w:author="Stanislav Maslan" w:date="2018-01-21T11:35:00Z">
                   <w:rPr>
                     <w:lang w:val="en-US"/>
                   </w:rPr>
@@ -2413,6 +2812,7 @@
               </w:rPr>
               <w:t>adc_phi_a</w:t>
             </w:r>
+            <w:proofErr w:type="spellEnd"/>
             <w:r>
               <w:rPr>
                 <w:lang w:val="en-US"/>
@@ -2433,12 +2833,14 @@
                 <w:lang w:val="en-US"/>
               </w:rPr>
             </w:pPr>
+            <w:proofErr w:type="spellStart"/>
             <w:r>
               <w:rPr>
                 <w:lang w:val="en-US"/>
               </w:rPr>
               <w:t>adc_phi_f</w:t>
             </w:r>
+            <w:proofErr w:type="spellEnd"/>
           </w:p>
         </w:tc>
         <w:tc>
@@ -2463,7 +2865,7 @@
               </w:rPr>
               <w:t>, 2</w:t>
             </w:r>
-            <w:ins w:id="145" w:author="Stanislav Maslan" w:date="2018-01-21T12:48:00Z">
+            <w:ins w:id="170" w:author="Stanislav Maslan" w:date="2018-01-21T12:48:00Z">
               <w:r>
                 <w:rPr>
                   <w:lang w:val="en-US"/>
@@ -2507,11 +2909,12 @@
               </w:rPr>
               <w:t>Independent variable of the ‘</w:t>
             </w:r>
+            <w:proofErr w:type="spellStart"/>
             <w:r>
               <w:rPr>
                 <w:b/>
                 <w:lang w:val="en-US"/>
-                <w:rPrChange w:id="146" w:author="Stanislav Maslan" w:date="2018-01-21T11:35:00Z">
+                <w:rPrChange w:id="171" w:author="Stanislav Maslan" w:date="2018-01-21T11:35:00Z">
                   <w:rPr>
                     <w:lang w:val="en-US"/>
                   </w:rPr>
@@ -2519,17 +2922,19 @@
               </w:rPr>
               <w:t>adc_phi</w:t>
             </w:r>
+            <w:proofErr w:type="spellEnd"/>
             <w:r>
               <w:rPr>
                 <w:lang w:val="en-US"/>
               </w:rPr>
               <w:t>’ containing nominal frequency in [Hertz], one item per row of ‘</w:t>
             </w:r>
+            <w:proofErr w:type="spellStart"/>
             <w:r>
               <w:rPr>
                 <w:b/>
                 <w:lang w:val="en-US"/>
-                <w:rPrChange w:id="147" w:author="Stanislav Maslan" w:date="2018-01-21T11:35:00Z">
+                <w:rPrChange w:id="172" w:author="Stanislav Maslan" w:date="2018-01-21T11:35:00Z">
                   <w:rPr>
                     <w:lang w:val="en-US"/>
                   </w:rPr>
@@ -2537,6 +2942,7 @@
               </w:rPr>
               <w:t>adc_phi</w:t>
             </w:r>
+            <w:proofErr w:type="spellEnd"/>
             <w:r>
               <w:rPr>
                 <w:lang w:val="en-US"/>
@@ -2557,12 +2963,14 @@
                 <w:lang w:val="en-US"/>
               </w:rPr>
             </w:pPr>
+            <w:proofErr w:type="spellStart"/>
             <w:r>
               <w:rPr>
                 <w:lang w:val="en-US"/>
               </w:rPr>
               <w:t>adc_phi_a</w:t>
             </w:r>
+            <w:proofErr w:type="spellEnd"/>
           </w:p>
         </w:tc>
         <w:tc>
@@ -2587,7 +2995,7 @@
               </w:rPr>
               <w:t>, 2</w:t>
             </w:r>
-            <w:ins w:id="148" w:author="Stanislav Maslan" w:date="2018-01-21T12:48:00Z">
+            <w:ins w:id="173" w:author="Stanislav Maslan" w:date="2018-01-21T12:48:00Z">
               <w:r>
                 <w:rPr>
                   <w:lang w:val="en-US"/>
@@ -2631,11 +3039,12 @@
               </w:rPr>
               <w:t>Independent variable of the ‘</w:t>
             </w:r>
+            <w:proofErr w:type="spellStart"/>
             <w:r>
               <w:rPr>
                 <w:b/>
                 <w:lang w:val="en-US"/>
-                <w:rPrChange w:id="149" w:author="Stanislav Maslan" w:date="2018-01-21T11:35:00Z">
+                <w:rPrChange w:id="174" w:author="Stanislav Maslan" w:date="2018-01-21T11:35:00Z">
                   <w:rPr>
                     <w:lang w:val="en-US"/>
                   </w:rPr>
@@ -2643,17 +3052,19 @@
               </w:rPr>
               <w:t>adc_phi</w:t>
             </w:r>
+            <w:proofErr w:type="spellEnd"/>
             <w:r>
               <w:rPr>
                 <w:lang w:val="en-US"/>
               </w:rPr>
               <w:t>’ containing nominal amplitude in [Volts], one item per column of ‘</w:t>
             </w:r>
+            <w:proofErr w:type="spellStart"/>
             <w:r>
               <w:rPr>
                 <w:b/>
                 <w:lang w:val="en-US"/>
-                <w:rPrChange w:id="150" w:author="Stanislav Maslan" w:date="2018-01-21T11:35:00Z">
+                <w:rPrChange w:id="175" w:author="Stanislav Maslan" w:date="2018-01-21T11:35:00Z">
                   <w:rPr>
                     <w:lang w:val="en-US"/>
                   </w:rPr>
@@ -2661,6 +3072,7 @@
               </w:rPr>
               <w:t>adc_phi</w:t>
             </w:r>
+            <w:proofErr w:type="spellEnd"/>
             <w:r>
               <w:rPr>
                 <w:lang w:val="en-US"/>
@@ -2681,12 +3093,14 @@
                 <w:lang w:val="en-US"/>
               </w:rPr>
             </w:pPr>
+            <w:proofErr w:type="spellStart"/>
             <w:r>
               <w:rPr>
                 <w:lang w:val="en-US"/>
               </w:rPr>
               <w:t>tr_gain</w:t>
             </w:r>
+            <w:proofErr w:type="spellEnd"/>
           </w:p>
         </w:tc>
         <w:tc>
@@ -2698,9 +3112,6 @@
               <w:rPr>
                 <w:lang w:val="en-US"/>
               </w:rPr>
-              <w:pPrChange w:id="151" w:author="Stanislav Maslan" w:date="2018-01-21T12:50:00Z">
-                <w:pPr/>
-              </w:pPrChange>
             </w:pPr>
             <w:r>
               <w:rPr>
@@ -2754,7 +3165,14 @@
               <w:rPr>
                 <w:lang w:val="en-US"/>
               </w:rPr>
-              <w:t>/V</w:t>
+              <w:t>/</w:t>
+            </w:r>
+            <w:proofErr w:type="spellStart"/>
+            <w:r>
+              <w:rPr>
+                <w:lang w:val="en-US"/>
+              </w:rPr>
+              <w:t>V</w:t>
             </w:r>
             <w:r>
               <w:rPr>
@@ -2762,6 +3180,7 @@
               </w:rPr>
               <w:t>out</w:t>
             </w:r>
+            <w:proofErr w:type="spellEnd"/>
             <w:r>
               <w:rPr>
                 <w:lang w:val="en-US"/>
@@ -2778,7 +3197,14 @@
               <w:rPr>
                 <w:lang w:val="en-US"/>
               </w:rPr>
-              <w:t>/V</w:t>
+              <w:t>/</w:t>
+            </w:r>
+            <w:proofErr w:type="spellStart"/>
+            <w:r>
+              <w:rPr>
+                <w:lang w:val="en-US"/>
+              </w:rPr>
+              <w:t>V</w:t>
             </w:r>
             <w:r>
               <w:rPr>
@@ -2786,6 +3212,7 @@
               </w:rPr>
               <w:t>out</w:t>
             </w:r>
+            <w:proofErr w:type="spellEnd"/>
             <w:r>
               <w:rPr>
                 <w:lang w:val="en-US"/>
@@ -2798,11 +3225,12 @@
               </w:rPr>
               <w:t xml:space="preserve"> Dependent on the frequency ‘</w:t>
             </w:r>
+            <w:proofErr w:type="spellStart"/>
             <w:r>
               <w:rPr>
                 <w:b/>
                 <w:lang w:val="en-US"/>
-                <w:rPrChange w:id="152" w:author="Stanislav Maslan" w:date="2018-01-21T11:35:00Z">
+                <w:rPrChange w:id="176" w:author="Stanislav Maslan" w:date="2018-01-21T11:35:00Z">
                   <w:rPr>
                     <w:lang w:val="en-US"/>
                   </w:rPr>
@@ -2810,17 +3238,19 @@
               </w:rPr>
               <w:t>tr_gain_f</w:t>
             </w:r>
+            <w:proofErr w:type="spellEnd"/>
             <w:r>
               <w:rPr>
                 <w:lang w:val="en-US"/>
               </w:rPr>
               <w:t>’ and amplitude ‘</w:t>
             </w:r>
+            <w:proofErr w:type="spellStart"/>
             <w:r>
               <w:rPr>
                 <w:b/>
                 <w:lang w:val="en-US"/>
-                <w:rPrChange w:id="153" w:author="Stanislav Maslan" w:date="2018-01-21T11:35:00Z">
+                <w:rPrChange w:id="177" w:author="Stanislav Maslan" w:date="2018-01-21T11:35:00Z">
                   <w:rPr>
                     <w:lang w:val="en-US"/>
                   </w:rPr>
@@ -2828,6 +3258,7 @@
               </w:rPr>
               <w:t>tr_gain_a</w:t>
             </w:r>
+            <w:proofErr w:type="spellEnd"/>
             <w:r>
               <w:rPr>
                 <w:lang w:val="en-US"/>
@@ -2848,12 +3279,14 @@
                 <w:lang w:val="en-US"/>
               </w:rPr>
             </w:pPr>
+            <w:proofErr w:type="spellStart"/>
             <w:r>
               <w:rPr>
                 <w:lang w:val="en-US"/>
               </w:rPr>
               <w:t>tr_gain_f</w:t>
             </w:r>
+            <w:proofErr w:type="spellEnd"/>
           </w:p>
         </w:tc>
         <w:tc>
@@ -2865,9 +3298,6 @@
               <w:rPr>
                 <w:lang w:val="en-US"/>
               </w:rPr>
-              <w:pPrChange w:id="154" w:author="Stanislav Maslan" w:date="2018-01-21T12:50:00Z">
-                <w:pPr/>
-              </w:pPrChange>
             </w:pPr>
             <w:r>
               <w:rPr>
@@ -2881,7 +3311,7 @@
               </w:rPr>
               <w:t xml:space="preserve">, </w:t>
             </w:r>
-            <w:del w:id="155" w:author="Stanislav Maslan" w:date="2018-01-21T12:50:00Z">
+            <w:del w:id="178" w:author="Stanislav Maslan" w:date="2018-01-21T12:50:00Z">
               <w:r>
                 <w:rPr>
                   <w:lang w:val="en-US"/>
@@ -2889,7 +3319,7 @@
                 <w:delText>2</w:delText>
               </w:r>
             </w:del>
-            <w:ins w:id="156" w:author="Stanislav Maslan" w:date="2018-01-21T12:48:00Z">
+            <w:ins w:id="179" w:author="Stanislav Maslan" w:date="2018-01-21T12:48:00Z">
               <w:r>
                 <w:rPr>
                   <w:lang w:val="en-US"/>
@@ -2933,11 +3363,12 @@
               </w:rPr>
               <w:t>Independent variable of the ‘</w:t>
             </w:r>
+            <w:proofErr w:type="spellStart"/>
             <w:r>
               <w:rPr>
                 <w:b/>
                 <w:lang w:val="en-US"/>
-                <w:rPrChange w:id="157" w:author="Stanislav Maslan" w:date="2018-01-21T11:35:00Z">
+                <w:rPrChange w:id="180" w:author="Stanislav Maslan" w:date="2018-01-21T11:35:00Z">
                   <w:rPr>
                     <w:lang w:val="en-US"/>
                   </w:rPr>
@@ -2945,17 +3376,19 @@
               </w:rPr>
               <w:t>tr_gain</w:t>
             </w:r>
+            <w:proofErr w:type="spellEnd"/>
             <w:r>
               <w:rPr>
                 <w:lang w:val="en-US"/>
               </w:rPr>
               <w:t>’ containing nominal frequency in [Hertz], one item per row of ‘</w:t>
             </w:r>
+            <w:proofErr w:type="spellStart"/>
             <w:r>
               <w:rPr>
                 <w:b/>
                 <w:lang w:val="en-US"/>
-                <w:rPrChange w:id="158" w:author="Stanislav Maslan" w:date="2018-01-21T11:35:00Z">
+                <w:rPrChange w:id="181" w:author="Stanislav Maslan" w:date="2018-01-21T11:35:00Z">
                   <w:rPr>
                     <w:lang w:val="en-US"/>
                   </w:rPr>
@@ -2963,6 +3396,7 @@
               </w:rPr>
               <w:t>tr_gain</w:t>
             </w:r>
+            <w:proofErr w:type="spellEnd"/>
             <w:r>
               <w:rPr>
                 <w:lang w:val="en-US"/>
@@ -2983,12 +3417,14 @@
                 <w:lang w:val="en-US"/>
               </w:rPr>
             </w:pPr>
+            <w:proofErr w:type="spellStart"/>
             <w:r>
               <w:rPr>
                 <w:lang w:val="en-US"/>
               </w:rPr>
               <w:t>tr_gain_a</w:t>
             </w:r>
+            <w:proofErr w:type="spellEnd"/>
           </w:p>
         </w:tc>
         <w:tc>
@@ -3000,9 +3436,6 @@
               <w:rPr>
                 <w:lang w:val="en-US"/>
               </w:rPr>
-              <w:pPrChange w:id="159" w:author="Stanislav Maslan" w:date="2018-01-21T12:50:00Z">
-                <w:pPr/>
-              </w:pPrChange>
             </w:pPr>
             <w:r>
               <w:rPr>
@@ -3016,7 +3449,7 @@
               </w:rPr>
               <w:t xml:space="preserve">, </w:t>
             </w:r>
-            <w:del w:id="160" w:author="Stanislav Maslan" w:date="2018-01-21T12:50:00Z">
+            <w:del w:id="182" w:author="Stanislav Maslan" w:date="2018-01-21T12:50:00Z">
               <w:r>
                 <w:rPr>
                   <w:lang w:val="en-US"/>
@@ -3024,7 +3457,7 @@
                 <w:delText>2</w:delText>
               </w:r>
             </w:del>
-            <w:ins w:id="161" w:author="Stanislav Maslan" w:date="2018-01-21T12:48:00Z">
+            <w:ins w:id="183" w:author="Stanislav Maslan" w:date="2018-01-21T12:48:00Z">
               <w:r>
                 <w:rPr>
                   <w:lang w:val="en-US"/>
@@ -3068,11 +3501,12 @@
               </w:rPr>
               <w:t>Independent variable of the ‘</w:t>
             </w:r>
+            <w:proofErr w:type="spellStart"/>
             <w:r>
               <w:rPr>
                 <w:b/>
                 <w:lang w:val="en-US"/>
-                <w:rPrChange w:id="162" w:author="Stanislav Maslan" w:date="2018-01-21T11:35:00Z">
+                <w:rPrChange w:id="184" w:author="Stanislav Maslan" w:date="2018-01-21T11:35:00Z">
                   <w:rPr>
                     <w:lang w:val="en-US"/>
                   </w:rPr>
@@ -3080,17 +3514,47 @@
               </w:rPr>
               <w:t>tr_gain</w:t>
             </w:r>
-            <w:r>
-              <w:rPr>
-                <w:lang w:val="en-US"/>
-              </w:rPr>
-              <w:t>’ containing nominal rms value in [Volts] or [Ampers], one item per column of ‘</w:t>
-            </w:r>
+            <w:proofErr w:type="spellEnd"/>
+            <w:r>
+              <w:rPr>
+                <w:lang w:val="en-US"/>
+              </w:rPr>
+              <w:t xml:space="preserve">’ containing nominal </w:t>
+            </w:r>
+            <w:proofErr w:type="spellStart"/>
+            <w:r>
+              <w:rPr>
+                <w:lang w:val="en-US"/>
+              </w:rPr>
+              <w:t>rms</w:t>
+            </w:r>
+            <w:proofErr w:type="spellEnd"/>
+            <w:r>
+              <w:rPr>
+                <w:lang w:val="en-US"/>
+              </w:rPr>
+              <w:t xml:space="preserve"> value in [Volts] or [</w:t>
+            </w:r>
+            <w:proofErr w:type="spellStart"/>
+            <w:r>
+              <w:rPr>
+                <w:lang w:val="en-US"/>
+              </w:rPr>
+              <w:t>Ampers</w:t>
+            </w:r>
+            <w:proofErr w:type="spellEnd"/>
+            <w:r>
+              <w:rPr>
+                <w:lang w:val="en-US"/>
+              </w:rPr>
+              <w:t>], one item per column of ‘</w:t>
+            </w:r>
+            <w:proofErr w:type="spellStart"/>
             <w:r>
               <w:rPr>
                 <w:b/>
                 <w:lang w:val="en-US"/>
-                <w:rPrChange w:id="163" w:author="Stanislav Maslan" w:date="2018-01-21T11:35:00Z">
+                <w:rPrChange w:id="185" w:author="Stanislav Maslan" w:date="2018-01-21T11:35:00Z">
                   <w:rPr>
                     <w:lang w:val="en-US"/>
                   </w:rPr>
@@ -3098,6 +3562,7 @@
               </w:rPr>
               <w:t>tr_gain</w:t>
             </w:r>
+            <w:proofErr w:type="spellEnd"/>
             <w:r>
               <w:rPr>
                 <w:lang w:val="en-US"/>
@@ -3118,12 +3583,14 @@
                 <w:lang w:val="en-US"/>
               </w:rPr>
             </w:pPr>
+            <w:proofErr w:type="spellStart"/>
             <w:r>
               <w:rPr>
                 <w:lang w:val="en-US"/>
               </w:rPr>
               <w:t>tr_phi</w:t>
             </w:r>
+            <w:proofErr w:type="spellEnd"/>
           </w:p>
         </w:tc>
         <w:tc>
@@ -3135,9 +3602,6 @@
               <w:rPr>
                 <w:lang w:val="en-US"/>
               </w:rPr>
-              <w:pPrChange w:id="164" w:author="Stanislav Maslan" w:date="2018-01-21T12:51:00Z">
-                <w:pPr/>
-              </w:pPrChange>
             </w:pPr>
             <w:r>
               <w:rPr>
@@ -3187,11 +3651,12 @@
               </w:rPr>
               <w:t xml:space="preserve"> Dependent on the frequency ‘</w:t>
             </w:r>
+            <w:proofErr w:type="spellStart"/>
             <w:r>
               <w:rPr>
                 <w:b/>
                 <w:lang w:val="en-US"/>
-                <w:rPrChange w:id="165" w:author="Stanislav Maslan" w:date="2018-01-21T11:36:00Z">
+                <w:rPrChange w:id="186" w:author="Stanislav Maslan" w:date="2018-01-21T11:36:00Z">
                   <w:rPr>
                     <w:lang w:val="en-US"/>
                   </w:rPr>
@@ -3199,17 +3664,19 @@
               </w:rPr>
               <w:t>tr_phi_f</w:t>
             </w:r>
+            <w:proofErr w:type="spellEnd"/>
             <w:r>
               <w:rPr>
                 <w:lang w:val="en-US"/>
               </w:rPr>
               <w:t>’ and amplitude ‘</w:t>
             </w:r>
+            <w:proofErr w:type="spellStart"/>
             <w:r>
               <w:rPr>
                 <w:b/>
                 <w:lang w:val="en-US"/>
-                <w:rPrChange w:id="166" w:author="Stanislav Maslan" w:date="2018-01-21T11:36:00Z">
+                <w:rPrChange w:id="187" w:author="Stanislav Maslan" w:date="2018-01-21T11:36:00Z">
                   <w:rPr>
                     <w:lang w:val="en-US"/>
                   </w:rPr>
@@ -3217,6 +3684,7 @@
               </w:rPr>
               <w:t>tr_phi_a</w:t>
             </w:r>
+            <w:proofErr w:type="spellEnd"/>
             <w:r>
               <w:rPr>
                 <w:lang w:val="en-US"/>
@@ -3237,12 +3705,14 @@
                 <w:lang w:val="en-US"/>
               </w:rPr>
             </w:pPr>
+            <w:proofErr w:type="spellStart"/>
             <w:r>
               <w:rPr>
                 <w:lang w:val="en-US"/>
               </w:rPr>
               <w:t>tr_phi_f</w:t>
             </w:r>
+            <w:proofErr w:type="spellEnd"/>
           </w:p>
         </w:tc>
         <w:tc>
@@ -3254,9 +3724,6 @@
               <w:rPr>
                 <w:lang w:val="en-US"/>
               </w:rPr>
-              <w:pPrChange w:id="167" w:author="Stanislav Maslan" w:date="2018-01-21T12:51:00Z">
-                <w:pPr/>
-              </w:pPrChange>
             </w:pPr>
             <w:r>
               <w:rPr>
@@ -3270,7 +3737,7 @@
               </w:rPr>
               <w:t xml:space="preserve">, </w:t>
             </w:r>
-            <w:del w:id="168" w:author="Stanislav Maslan" w:date="2018-01-21T12:51:00Z">
+            <w:del w:id="188" w:author="Stanislav Maslan" w:date="2018-01-21T12:51:00Z">
               <w:r>
                 <w:rPr>
                   <w:lang w:val="en-US"/>
@@ -3278,7 +3745,7 @@
                 <w:delText>2</w:delText>
               </w:r>
             </w:del>
-            <w:ins w:id="169" w:author="Stanislav Maslan" w:date="2018-01-21T12:48:00Z">
+            <w:ins w:id="189" w:author="Stanislav Maslan" w:date="2018-01-21T12:48:00Z">
               <w:r>
                 <w:rPr>
                   <w:lang w:val="en-US"/>
@@ -3302,7 +3769,14 @@
               <w:rPr>
                 <w:lang w:val="en-US"/>
               </w:rPr>
-              <w:t>Real column vector</w:t>
+              <w:t xml:space="preserve">Real column </w:t>
+            </w:r>
+            <w:r>
+              <w:rPr>
+                <w:lang w:val="en-US"/>
+              </w:rPr>
+              <w:lastRenderedPageBreak/>
+              <w:t>vector</w:t>
             </w:r>
           </w:p>
         </w:tc>
@@ -3320,13 +3794,15 @@
               <w:rPr>
                 <w:lang w:val="en-US"/>
               </w:rPr>
+              <w:lastRenderedPageBreak/>
               <w:t>Independent variable of the ‘</w:t>
             </w:r>
+            <w:proofErr w:type="spellStart"/>
             <w:r>
               <w:rPr>
                 <w:b/>
                 <w:lang w:val="en-US"/>
-                <w:rPrChange w:id="170" w:author="Stanislav Maslan" w:date="2018-01-21T11:36:00Z">
+                <w:rPrChange w:id="190" w:author="Stanislav Maslan" w:date="2018-01-21T11:36:00Z">
                   <w:rPr>
                     <w:lang w:val="en-US"/>
                   </w:rPr>
@@ -3334,17 +3810,26 @@
               </w:rPr>
               <w:t>tr_phi</w:t>
             </w:r>
-            <w:r>
-              <w:rPr>
-                <w:lang w:val="en-US"/>
-              </w:rPr>
-              <w:t>’ containing nominal frequency in [Hertz], one item per row of ‘</w:t>
-            </w:r>
+            <w:proofErr w:type="spellEnd"/>
+            <w:r>
+              <w:rPr>
+                <w:lang w:val="en-US"/>
+              </w:rPr>
+              <w:t xml:space="preserve">’ containing </w:t>
+            </w:r>
+            <w:r>
+              <w:rPr>
+                <w:lang w:val="en-US"/>
+              </w:rPr>
+              <w:lastRenderedPageBreak/>
+              <w:t>nominal frequency in [Hertz], one item per row of ‘</w:t>
+            </w:r>
+            <w:proofErr w:type="spellStart"/>
             <w:r>
               <w:rPr>
                 <w:b/>
                 <w:lang w:val="en-US"/>
-                <w:rPrChange w:id="171" w:author="Stanislav Maslan" w:date="2018-01-21T11:36:00Z">
+                <w:rPrChange w:id="191" w:author="Stanislav Maslan" w:date="2018-01-21T11:36:00Z">
                   <w:rPr>
                     <w:lang w:val="en-US"/>
                   </w:rPr>
@@ -3352,6 +3837,7 @@
               </w:rPr>
               <w:t>tr_phi</w:t>
             </w:r>
+            <w:proofErr w:type="spellEnd"/>
             <w:r>
               <w:rPr>
                 <w:lang w:val="en-US"/>
@@ -3372,6 +3858,7 @@
                 <w:lang w:val="en-US"/>
               </w:rPr>
             </w:pPr>
+            <w:proofErr w:type="spellStart"/>
             <w:r>
               <w:rPr>
                 <w:lang w:val="en-US"/>
@@ -3379,6 +3866,7 @@
               <w:lastRenderedPageBreak/>
               <w:t>tr_phi_a</w:t>
             </w:r>
+            <w:proofErr w:type="spellEnd"/>
           </w:p>
         </w:tc>
         <w:tc>
@@ -3390,9 +3878,6 @@
               <w:rPr>
                 <w:lang w:val="en-US"/>
               </w:rPr>
-              <w:pPrChange w:id="172" w:author="Stanislav Maslan" w:date="2018-01-21T12:51:00Z">
-                <w:pPr/>
-              </w:pPrChange>
             </w:pPr>
             <w:r>
               <w:rPr>
@@ -3406,7 +3891,7 @@
               </w:rPr>
               <w:t xml:space="preserve">, </w:t>
             </w:r>
-            <w:del w:id="173" w:author="Stanislav Maslan" w:date="2018-01-21T12:51:00Z">
+            <w:del w:id="192" w:author="Stanislav Maslan" w:date="2018-01-21T12:51:00Z">
               <w:r>
                 <w:rPr>
                   <w:lang w:val="en-US"/>
@@ -3414,7 +3899,7 @@
                 <w:delText>2</w:delText>
               </w:r>
             </w:del>
-            <w:ins w:id="174" w:author="Stanislav Maslan" w:date="2018-01-21T12:48:00Z">
+            <w:ins w:id="193" w:author="Stanislav Maslan" w:date="2018-01-21T12:48:00Z">
               <w:r>
                 <w:rPr>
                   <w:lang w:val="en-US"/>
@@ -3458,11 +3943,12 @@
               </w:rPr>
               <w:t>Independent variable of the ‘</w:t>
             </w:r>
+            <w:proofErr w:type="spellStart"/>
             <w:r>
               <w:rPr>
                 <w:b/>
                 <w:lang w:val="en-US"/>
-                <w:rPrChange w:id="175" w:author="Stanislav Maslan" w:date="2018-01-21T11:36:00Z">
+                <w:rPrChange w:id="194" w:author="Stanislav Maslan" w:date="2018-01-21T11:36:00Z">
                   <w:rPr>
                     <w:lang w:val="en-US"/>
                   </w:rPr>
@@ -3470,17 +3956,47 @@
               </w:rPr>
               <w:t>tr_phi</w:t>
             </w:r>
-            <w:r>
-              <w:rPr>
-                <w:lang w:val="en-US"/>
-              </w:rPr>
-              <w:t>’ containing nominal rms value in [Volts] or [Ampers], one item per column of ‘</w:t>
-            </w:r>
+            <w:proofErr w:type="spellEnd"/>
+            <w:r>
+              <w:rPr>
+                <w:lang w:val="en-US"/>
+              </w:rPr>
+              <w:t xml:space="preserve">’ containing nominal </w:t>
+            </w:r>
+            <w:proofErr w:type="spellStart"/>
+            <w:r>
+              <w:rPr>
+                <w:lang w:val="en-US"/>
+              </w:rPr>
+              <w:t>rms</w:t>
+            </w:r>
+            <w:proofErr w:type="spellEnd"/>
+            <w:r>
+              <w:rPr>
+                <w:lang w:val="en-US"/>
+              </w:rPr>
+              <w:t xml:space="preserve"> value in [Volts] or [</w:t>
+            </w:r>
+            <w:proofErr w:type="spellStart"/>
+            <w:r>
+              <w:rPr>
+                <w:lang w:val="en-US"/>
+              </w:rPr>
+              <w:t>Ampers</w:t>
+            </w:r>
+            <w:proofErr w:type="spellEnd"/>
+            <w:r>
+              <w:rPr>
+                <w:lang w:val="en-US"/>
+              </w:rPr>
+              <w:t>], one item per column of ‘</w:t>
+            </w:r>
+            <w:proofErr w:type="spellStart"/>
             <w:r>
               <w:rPr>
                 <w:b/>
                 <w:lang w:val="en-US"/>
-                <w:rPrChange w:id="176" w:author="Stanislav Maslan" w:date="2018-01-21T11:36:00Z">
+                <w:rPrChange w:id="195" w:author="Stanislav Maslan" w:date="2018-01-21T11:36:00Z">
                   <w:rPr>
                     <w:lang w:val="en-US"/>
                   </w:rPr>
@@ -3488,6 +4004,7 @@
               </w:rPr>
               <w:t>tr_phi</w:t>
             </w:r>
+            <w:proofErr w:type="spellEnd"/>
             <w:r>
               <w:rPr>
                 <w:lang w:val="en-US"/>
@@ -3508,6 +4025,7 @@
                 <w:lang w:val="en-US"/>
               </w:rPr>
             </w:pPr>
+            <w:proofErr w:type="spellStart"/>
             <w:r>
               <w:rPr>
                 <w:lang w:val="en-US"/>
@@ -3526,19 +4044,22 @@
               </w:rPr>
               <w:t>_re</w:t>
             </w:r>
-          </w:p>
-          <w:p>
-            <w:pPr>
-              <w:rPr>
-                <w:lang w:val="en-US"/>
-              </w:rPr>
-            </w:pPr>
+            <w:proofErr w:type="spellEnd"/>
+          </w:p>
+          <w:p>
+            <w:pPr>
+              <w:rPr>
+                <w:lang w:val="en-US"/>
+              </w:rPr>
+            </w:pPr>
+            <w:proofErr w:type="spellStart"/>
             <w:r>
               <w:rPr>
                 <w:lang w:val="en-US"/>
               </w:rPr>
               <w:t>crosstalk_im</w:t>
             </w:r>
+            <w:proofErr w:type="spellEnd"/>
           </w:p>
         </w:tc>
         <w:tc>
@@ -3550,21 +4071,26 @@
               <w:rPr>
                 <w:lang w:val="en-US"/>
               </w:rPr>
-            </w:pPr>
-            <w:r>
-              <w:rPr>
-                <w:lang w:val="en-US"/>
-              </w:rPr>
-              <w:t>1</w:t>
-            </w:r>
-            <w:ins w:id="177" w:author="Stanislav Maslan" w:date="2018-01-21T12:48:00Z">
-              <w:r>
-                <w:rPr>
-                  <w:lang w:val="en-US"/>
-                </w:rPr>
-                <w:t>, 2</w:t>
-              </w:r>
-            </w:ins>
+              <w:pPrChange w:id="196" w:author="Stanislav Maslan" w:date="2018-01-22T21:24:00Z">
+                <w:pPr/>
+              </w:pPrChange>
+            </w:pPr>
+            <w:ins w:id="197" w:author="Stanislav Maslan" w:date="2018-01-22T21:24:00Z">
+              <w:r>
+                <w:rPr>
+                  <w:lang w:val="en-US"/>
+                </w:rPr>
+                <w:t>???</w:t>
+              </w:r>
+            </w:ins>
+            <w:del w:id="198" w:author="Stanislav Maslan" w:date="2018-01-22T21:24:00Z">
+              <w:r>
+                <w:rPr>
+                  <w:lang w:val="en-US"/>
+                </w:rPr>
+                <w:delText>1</w:delText>
+              </w:r>
+            </w:del>
           </w:p>
         </w:tc>
         <w:tc>
@@ -3604,14 +4130,43 @@
           <w:p>
             <w:pPr>
               <w:rPr>
-                <w:lang w:val="en-US"/>
-              </w:rPr>
-            </w:pPr>
-            <w:r>
-              <w:rPr>
-                <w:lang w:val="en-US"/>
-              </w:rPr>
-              <w:t>Complex crosstalk coefficients expressing complex transfer from ‘u’ channel to ‘i’ channel defined as: crosstalk = i/u. Crosstalk in the opposite direction is assumed to be identical.</w:t>
+                <w:ins w:id="199" w:author="Stanislav Maslan" w:date="2018-01-22T21:24:00Z"/>
+                <w:lang w:val="en-US"/>
+              </w:rPr>
+            </w:pPr>
+            <w:r>
+              <w:rPr>
+                <w:lang w:val="en-US"/>
+              </w:rPr>
+              <w:t>Complex crosstalk coefficients expressing complex transfer from ‘u’ channel to ‘</w:t>
+            </w:r>
+            <w:proofErr w:type="spellStart"/>
+            <w:r>
+              <w:rPr>
+                <w:lang w:val="en-US"/>
+              </w:rPr>
+              <w:t>i</w:t>
+            </w:r>
+            <w:proofErr w:type="spellEnd"/>
+            <w:r>
+              <w:rPr>
+                <w:lang w:val="en-US"/>
+              </w:rPr>
+              <w:t>’ channel defined as: crosstalk = </w:t>
+            </w:r>
+            <w:proofErr w:type="spellStart"/>
+            <w:r>
+              <w:rPr>
+                <w:lang w:val="en-US"/>
+              </w:rPr>
+              <w:t>i</w:t>
+            </w:r>
+            <w:proofErr w:type="spellEnd"/>
+            <w:r>
+              <w:rPr>
+                <w:lang w:val="en-US"/>
+              </w:rPr>
+              <w:t>/u. Crosstalk in the opposite direction is assumed to be identical.</w:t>
             </w:r>
             <w:r>
               <w:rPr>
@@ -3619,11 +4174,12 @@
               </w:rPr>
               <w:t xml:space="preserve"> The value is dependent on the frequency ‘</w:t>
             </w:r>
+            <w:proofErr w:type="spellStart"/>
             <w:r>
               <w:rPr>
                 <w:b/>
                 <w:lang w:val="en-US"/>
-                <w:rPrChange w:id="178" w:author="Stanislav Maslan" w:date="2018-01-21T11:36:00Z">
+                <w:rPrChange w:id="200" w:author="Stanislav Maslan" w:date="2018-01-21T11:36:00Z">
                   <w:rPr>
                     <w:lang w:val="en-US"/>
                   </w:rPr>
@@ -3631,12 +4187,115 @@
               </w:rPr>
               <w:t>crosstalk_f</w:t>
             </w:r>
+            <w:proofErr w:type="spellEnd"/>
             <w:r>
               <w:rPr>
                 <w:lang w:val="en-US"/>
               </w:rPr>
               <w:t>’.</w:t>
             </w:r>
+          </w:p>
+          <w:p>
+            <w:pPr>
+              <w:rPr>
+                <w:lang w:val="en-US"/>
+              </w:rPr>
+              <w:pPrChange w:id="201" w:author="Stanislav Maslan" w:date="2018-01-22T21:26:00Z">
+                <w:pPr/>
+              </w:pPrChange>
+            </w:pPr>
+            <w:ins w:id="202" w:author="Stanislav Maslan" w:date="2018-01-22T21:24:00Z">
+              <w:r>
+                <w:rPr>
+                  <w:color w:val="FF0000"/>
+                  <w:lang w:val="en-US"/>
+                  <w:rPrChange w:id="203" w:author="Stanislav Maslan" w:date="2018-01-22T21:25:00Z">
+                    <w:rPr>
+                      <w:lang w:val="en-US"/>
+                    </w:rPr>
+                  </w:rPrChange>
+                </w:rPr>
+                <w:t xml:space="preserve">TODO: how to pass corrections for the differential mode??? </w:t>
+              </w:r>
+            </w:ins>
+            <w:ins w:id="204" w:author="Stanislav Maslan" w:date="2018-01-22T21:25:00Z">
+              <w:r>
+                <w:rPr>
+                  <w:color w:val="FF0000"/>
+                  <w:lang w:val="en-US"/>
+                </w:rPr>
+                <w:t xml:space="preserve">Up to </w:t>
+              </w:r>
+              <w:r>
+                <w:rPr>
+                  <w:color w:val="FF0000"/>
+                  <w:lang w:val="en-US"/>
+                  <w:rPrChange w:id="205" w:author="Stanislav Maslan" w:date="2018-01-22T21:25:00Z">
+                    <w:rPr>
+                      <w:lang w:val="en-US"/>
+                    </w:rPr>
+                  </w:rPrChange>
+                </w:rPr>
+                <w:t>4x</w:t>
+              </w:r>
+            </w:ins>
+            <w:ins w:id="206" w:author="Stanislav Maslan" w:date="2018-01-22T21:26:00Z">
+              <w:r>
+                <w:rPr>
+                  <w:color w:val="FF0000"/>
+                  <w:lang w:val="en-US"/>
+                </w:rPr>
+                <w:t>3</w:t>
+              </w:r>
+            </w:ins>
+            <w:ins w:id="207" w:author="Stanislav Maslan" w:date="2018-01-22T21:25:00Z">
+              <w:r>
+                <w:rPr>
+                  <w:color w:val="FF0000"/>
+                  <w:lang w:val="en-US"/>
+                </w:rPr>
+                <w:t>xN</w:t>
+              </w:r>
+              <w:r>
+                <w:rPr>
+                  <w:color w:val="FF0000"/>
+                  <w:lang w:val="en-US"/>
+                  <w:rPrChange w:id="208" w:author="Stanislav Maslan" w:date="2018-01-22T21:25:00Z">
+                    <w:rPr>
+                      <w:lang w:val="en-US"/>
+                    </w:rPr>
+                  </w:rPrChange>
+                </w:rPr>
+                <w:t xml:space="preserve"> matrix?</w:t>
+              </w:r>
+              <w:r>
+                <w:rPr>
+                  <w:color w:val="FF0000"/>
+                  <w:lang w:val="en-US"/>
+                </w:rPr>
+                <w:t xml:space="preserve"> Or up to four </w:t>
+              </w:r>
+            </w:ins>
+            <w:ins w:id="209" w:author="Stanislav Maslan" w:date="2018-01-22T21:26:00Z">
+              <w:r>
+                <w:rPr>
+                  <w:color w:val="FF0000"/>
+                  <w:lang w:val="en-US"/>
+                </w:rPr>
+                <w:t>3</w:t>
+              </w:r>
+            </w:ins>
+            <w:ins w:id="210" w:author="Stanislav Maslan" w:date="2018-01-22T21:25:00Z">
+              <w:r>
+                <w:rPr>
+                  <w:color w:val="FF0000"/>
+                  <w:lang w:val="en-US"/>
+                </w:rPr>
+                <w:t>xN matrices?</w:t>
+              </w:r>
+            </w:ins>
+            <w:bookmarkStart w:id="211" w:name="_GoBack"/>
+            <w:bookmarkEnd w:id="211"/>
           </w:p>
         </w:tc>
       </w:tr>
@@ -3651,12 +4310,14 @@
                 <w:lang w:val="en-US"/>
               </w:rPr>
             </w:pPr>
+            <w:proofErr w:type="spellStart"/>
             <w:r>
               <w:rPr>
                 <w:lang w:val="en-US"/>
               </w:rPr>
               <w:t>crosstalk_f</w:t>
             </w:r>
+            <w:proofErr w:type="spellEnd"/>
           </w:p>
         </w:tc>
         <w:tc>
@@ -3668,25 +4329,30 @@
               <w:rPr>
                 <w:lang w:val="en-US"/>
               </w:rPr>
-            </w:pPr>
-            <w:r>
-              <w:rPr>
-                <w:lang w:val="en-US"/>
-              </w:rPr>
-              <w:t>1</w:t>
-            </w:r>
-            <w:r>
-              <w:rPr>
-                <w:lang w:val="en-US"/>
-              </w:rPr>
-              <w:t>, 2</w:t>
-            </w:r>
-            <w:ins w:id="179" w:author="Stanislav Maslan" w:date="2018-01-21T12:48:00Z">
-              <w:r>
-                <w:rPr>
-                  <w:lang w:val="en-US"/>
-                </w:rPr>
-                <w:t>, 3</w:t>
+              <w:pPrChange w:id="212" w:author="Stanislav Maslan" w:date="2018-01-22T21:24:00Z">
+                <w:pPr/>
+              </w:pPrChange>
+            </w:pPr>
+            <w:del w:id="213" w:author="Stanislav Maslan" w:date="2018-01-22T21:24:00Z">
+              <w:r>
+                <w:rPr>
+                  <w:lang w:val="en-US"/>
+                </w:rPr>
+                <w:delText>1</w:delText>
+              </w:r>
+              <w:r>
+                <w:rPr>
+                  <w:lang w:val="en-US"/>
+                </w:rPr>
+                <w:delText>, 2</w:delText>
+              </w:r>
+            </w:del>
+            <w:ins w:id="214" w:author="Stanislav Maslan" w:date="2018-01-22T21:24:00Z">
+              <w:r>
+                <w:rPr>
+                  <w:lang w:val="en-US"/>
+                </w:rPr>
+                <w:t>???, 3</w:t>
               </w:r>
             </w:ins>
           </w:p>
@@ -3729,7 +4395,7 @@
               <w:rPr>
                 <w:b/>
                 <w:lang w:val="en-US"/>
-                <w:rPrChange w:id="180" w:author="Stanislav Maslan" w:date="2018-01-21T11:36:00Z">
+                <w:rPrChange w:id="215" w:author="Stanislav Maslan" w:date="2018-01-21T11:36:00Z">
                   <w:rPr>
                     <w:lang w:val="en-US"/>
                   </w:rPr>
@@ -3737,12 +4403,12 @@
               </w:rPr>
               <w:t>crosstalk</w:t>
             </w:r>
-            <w:ins w:id="181" w:author="Stanislav Maslan" w:date="2018-01-21T11:36:00Z">
+            <w:ins w:id="216" w:author="Stanislav Maslan" w:date="2018-01-21T11:36:00Z">
               <w:r>
                 <w:rPr>
                   <w:b/>
                   <w:lang w:val="en-US"/>
-                  <w:rPrChange w:id="182" w:author="Stanislav Maslan" w:date="2018-01-21T11:36:00Z">
+                  <w:rPrChange w:id="217" w:author="Stanislav Maslan" w:date="2018-01-21T11:36:00Z">
                     <w:rPr>
                       <w:lang w:val="en-US"/>
                     </w:rPr>
@@ -3761,7 +4427,7 @@
               <w:rPr>
                 <w:b/>
                 <w:lang w:val="en-US"/>
-                <w:rPrChange w:id="183" w:author="Stanislav Maslan" w:date="2018-01-21T11:36:00Z">
+                <w:rPrChange w:id="218" w:author="Stanislav Maslan" w:date="2018-01-21T11:36:00Z">
                   <w:rPr>
                     <w:lang w:val="en-US"/>
                   </w:rPr>
@@ -3769,7 +4435,7 @@
               </w:rPr>
               <w:t>crosstalk</w:t>
             </w:r>
-            <w:ins w:id="184" w:author="Stanislav Maslan" w:date="2018-01-21T11:36:00Z">
+            <w:ins w:id="219" w:author="Stanislav Maslan" w:date="2018-01-21T11:36:00Z">
               <w:r>
                 <w:rPr>
                   <w:lang w:val="en-US"/>
@@ -3797,12 +4463,14 @@
                 <w:lang w:val="en-US"/>
               </w:rPr>
             </w:pPr>
+            <w:proofErr w:type="spellStart"/>
             <w:r>
               <w:rPr>
                 <w:lang w:val="en-US"/>
               </w:rPr>
               <w:t>adc_sfdr</w:t>
             </w:r>
+            <w:proofErr w:type="spellEnd"/>
           </w:p>
         </w:tc>
         <w:tc>
@@ -3861,8 +4529,44 @@
               <w:rPr>
                 <w:lang w:val="en-US"/>
               </w:rPr>
-              <w:t>Spurious Free Dynamic Range coefficients of the digitizer channel [dBc]. The values are ratios of the fundamental amplitude to the highest spurious component, i.e. 100 dBc means highest spur is fundamental_amplitude</w:t>
-            </w:r>
+              <w:t>Spurious Free Dynamic Range coefficients of the digitizer channel [</w:t>
+            </w:r>
+            <w:proofErr w:type="spellStart"/>
+            <w:r>
+              <w:rPr>
+                <w:lang w:val="en-US"/>
+              </w:rPr>
+              <w:t>dBc</w:t>
+            </w:r>
+            <w:proofErr w:type="spellEnd"/>
+            <w:r>
+              <w:rPr>
+                <w:lang w:val="en-US"/>
+              </w:rPr>
+              <w:t>]. The values are ratios of the fundamental amplitude to the highest spurious component, i.e. 100 </w:t>
+            </w:r>
+            <w:proofErr w:type="spellStart"/>
+            <w:r>
+              <w:rPr>
+                <w:lang w:val="en-US"/>
+              </w:rPr>
+              <w:t>dBc</w:t>
+            </w:r>
+            <w:proofErr w:type="spellEnd"/>
+            <w:r>
+              <w:rPr>
+                <w:lang w:val="en-US"/>
+              </w:rPr>
+              <w:t xml:space="preserve"> means highest spur is </w:t>
+            </w:r>
+            <w:proofErr w:type="spellStart"/>
+            <w:r>
+              <w:rPr>
+                <w:lang w:val="en-US"/>
+              </w:rPr>
+              <w:t>fundamental_amplitude</w:t>
+            </w:r>
+            <w:proofErr w:type="spellEnd"/>
             <w:r>
               <w:rPr>
                 <w:lang w:val="en-US"/>
@@ -3881,11 +4585,12 @@
               </w:rPr>
               <w:t xml:space="preserve"> The value is dependent on the fundamental frequency ‘</w:t>
             </w:r>
+            <w:proofErr w:type="spellStart"/>
             <w:r>
               <w:rPr>
                 <w:b/>
                 <w:lang w:val="en-US"/>
-                <w:rPrChange w:id="185" w:author="Stanislav Maslan" w:date="2018-01-21T11:37:00Z">
+                <w:rPrChange w:id="220" w:author="Stanislav Maslan" w:date="2018-01-21T11:37:00Z">
                   <w:rPr>
                     <w:lang w:val="en-US"/>
                   </w:rPr>
@@ -3893,17 +4598,19 @@
               </w:rPr>
               <w:t>adc_sfdr_f</w:t>
             </w:r>
+            <w:proofErr w:type="spellEnd"/>
             <w:r>
               <w:rPr>
                 <w:lang w:val="en-US"/>
               </w:rPr>
               <w:t>’ and amplitude ‘</w:t>
             </w:r>
+            <w:proofErr w:type="spellStart"/>
             <w:r>
               <w:rPr>
                 <w:b/>
                 <w:lang w:val="en-US"/>
-                <w:rPrChange w:id="186" w:author="Stanislav Maslan" w:date="2018-01-21T11:37:00Z">
+                <w:rPrChange w:id="221" w:author="Stanislav Maslan" w:date="2018-01-21T11:37:00Z">
                   <w:rPr>
                     <w:lang w:val="en-US"/>
                   </w:rPr>
@@ -3911,6 +4618,7 @@
               </w:rPr>
               <w:t>adc_sfdr_a</w:t>
             </w:r>
+            <w:proofErr w:type="spellEnd"/>
             <w:r>
               <w:rPr>
                 <w:lang w:val="en-US"/>
@@ -3931,12 +4639,14 @@
                 <w:lang w:val="en-US"/>
               </w:rPr>
             </w:pPr>
+            <w:proofErr w:type="spellStart"/>
             <w:r>
               <w:rPr>
                 <w:lang w:val="en-US"/>
               </w:rPr>
               <w:t>adc_sfdr_f</w:t>
             </w:r>
+            <w:proofErr w:type="spellEnd"/>
           </w:p>
         </w:tc>
         <w:tc>
@@ -3961,7 +4671,7 @@
               </w:rPr>
               <w:t>, 2</w:t>
             </w:r>
-            <w:ins w:id="187" w:author="Stanislav Maslan" w:date="2018-01-21T12:49:00Z">
+            <w:ins w:id="222" w:author="Stanislav Maslan" w:date="2018-01-21T12:49:00Z">
               <w:r>
                 <w:rPr>
                   <w:lang w:val="en-US"/>
@@ -4005,11 +4715,12 @@
               </w:rPr>
               <w:t>Independent variable of the ‘</w:t>
             </w:r>
+            <w:proofErr w:type="spellStart"/>
             <w:r>
               <w:rPr>
                 <w:b/>
                 <w:lang w:val="en-US"/>
-                <w:rPrChange w:id="188" w:author="Stanislav Maslan" w:date="2018-01-21T11:37:00Z">
+                <w:rPrChange w:id="223" w:author="Stanislav Maslan" w:date="2018-01-21T11:37:00Z">
                   <w:rPr>
                     <w:lang w:val="en-US"/>
                   </w:rPr>
@@ -4017,17 +4728,19 @@
               </w:rPr>
               <w:t>adc_sfdr</w:t>
             </w:r>
+            <w:proofErr w:type="spellEnd"/>
             <w:r>
               <w:rPr>
                 <w:lang w:val="en-US"/>
               </w:rPr>
               <w:t>’ containing frequency of the fundamental harmonic in [Hertz], one item per row of ‘</w:t>
             </w:r>
+            <w:proofErr w:type="spellStart"/>
             <w:r>
               <w:rPr>
                 <w:b/>
                 <w:lang w:val="en-US"/>
-                <w:rPrChange w:id="189" w:author="Stanislav Maslan" w:date="2018-01-21T11:37:00Z">
+                <w:rPrChange w:id="224" w:author="Stanislav Maslan" w:date="2018-01-21T11:37:00Z">
                   <w:rPr>
                     <w:lang w:val="en-US"/>
                   </w:rPr>
@@ -4035,6 +4748,7 @@
               </w:rPr>
               <w:t>adc_sfdr</w:t>
             </w:r>
+            <w:proofErr w:type="spellEnd"/>
             <w:r>
               <w:rPr>
                 <w:lang w:val="en-US"/>
@@ -4055,12 +4769,14 @@
                 <w:lang w:val="en-US"/>
               </w:rPr>
             </w:pPr>
+            <w:proofErr w:type="spellStart"/>
             <w:r>
               <w:rPr>
                 <w:lang w:val="en-US"/>
               </w:rPr>
               <w:t>adc_sfdr_a</w:t>
             </w:r>
+            <w:proofErr w:type="spellEnd"/>
           </w:p>
         </w:tc>
         <w:tc>
@@ -4085,7 +4801,7 @@
               </w:rPr>
               <w:t>, 2</w:t>
             </w:r>
-            <w:ins w:id="190" w:author="Stanislav Maslan" w:date="2018-01-21T12:49:00Z">
+            <w:ins w:id="225" w:author="Stanislav Maslan" w:date="2018-01-21T12:49:00Z">
               <w:r>
                 <w:rPr>
                   <w:lang w:val="en-US"/>
@@ -4129,11 +4845,12 @@
               </w:rPr>
               <w:t>Independent variable of the ‘</w:t>
             </w:r>
+            <w:proofErr w:type="spellStart"/>
             <w:r>
               <w:rPr>
                 <w:b/>
                 <w:lang w:val="en-US"/>
-                <w:rPrChange w:id="191" w:author="Stanislav Maslan" w:date="2018-01-21T11:37:00Z">
+                <w:rPrChange w:id="226" w:author="Stanislav Maslan" w:date="2018-01-21T11:37:00Z">
                   <w:rPr>
                     <w:lang w:val="en-US"/>
                   </w:rPr>
@@ -4141,17 +4858,19 @@
               </w:rPr>
               <w:t>adc_sfdr</w:t>
             </w:r>
+            <w:proofErr w:type="spellEnd"/>
             <w:r>
               <w:rPr>
                 <w:lang w:val="en-US"/>
               </w:rPr>
               <w:t>’ containing amplitude of the fundamental harmonic in [Volts], one item per column of ‘</w:t>
             </w:r>
+            <w:proofErr w:type="spellStart"/>
             <w:r>
               <w:rPr>
                 <w:b/>
                 <w:lang w:val="en-US"/>
-                <w:rPrChange w:id="192" w:author="Stanislav Maslan" w:date="2018-01-21T11:37:00Z">
+                <w:rPrChange w:id="227" w:author="Stanislav Maslan" w:date="2018-01-21T11:37:00Z">
                   <w:rPr>
                     <w:lang w:val="en-US"/>
                   </w:rPr>
@@ -4159,6 +4878,7 @@
               </w:rPr>
               <w:t>adc_sfdr</w:t>
             </w:r>
+            <w:proofErr w:type="spellEnd"/>
             <w:r>
               <w:rPr>
                 <w:lang w:val="en-US"/>
@@ -4179,38 +4899,44 @@
                 <w:lang w:val="en-US"/>
               </w:rPr>
             </w:pPr>
+            <w:proofErr w:type="spellStart"/>
             <w:r>
               <w:rPr>
                 <w:lang w:val="en-US"/>
               </w:rPr>
               <w:t>tr_sfdr</w:t>
             </w:r>
-          </w:p>
-          <w:p>
-            <w:pPr>
-              <w:rPr>
-                <w:lang w:val="en-US"/>
-              </w:rPr>
-            </w:pPr>
+            <w:proofErr w:type="spellEnd"/>
+          </w:p>
+          <w:p>
+            <w:pPr>
+              <w:rPr>
+                <w:lang w:val="en-US"/>
+              </w:rPr>
+            </w:pPr>
+            <w:proofErr w:type="spellStart"/>
             <w:r>
               <w:rPr>
                 <w:lang w:val="en-US"/>
               </w:rPr>
               <w:t>tr_sfdr_f</w:t>
             </w:r>
-          </w:p>
-          <w:p>
-            <w:pPr>
-              <w:rPr>
-                <w:lang w:val="en-US"/>
-              </w:rPr>
-            </w:pPr>
+            <w:proofErr w:type="spellEnd"/>
+          </w:p>
+          <w:p>
+            <w:pPr>
+              <w:rPr>
+                <w:lang w:val="en-US"/>
+              </w:rPr>
+            </w:pPr>
+            <w:proofErr w:type="spellStart"/>
             <w:r>
               <w:rPr>
                 <w:lang w:val="en-US"/>
               </w:rPr>
               <w:t>tr_sfdr_a</w:t>
             </w:r>
+            <w:proofErr w:type="spellEnd"/>
           </w:p>
         </w:tc>
         <w:tc>
@@ -4222,9 +4948,6 @@
               <w:rPr>
                 <w:lang w:val="en-US"/>
               </w:rPr>
-              <w:pPrChange w:id="193" w:author="Stanislav Maslan" w:date="2018-01-21T12:50:00Z">
-                <w:pPr/>
-              </w:pPrChange>
             </w:pPr>
             <w:r>
               <w:rPr>
@@ -4238,7 +4961,7 @@
               </w:rPr>
               <w:t xml:space="preserve">, </w:t>
             </w:r>
-            <w:del w:id="194" w:author="Stanislav Maslan" w:date="2018-01-21T12:50:00Z">
+            <w:del w:id="228" w:author="Stanislav Maslan" w:date="2018-01-21T12:50:00Z">
               <w:r>
                 <w:rPr>
                   <w:lang w:val="en-US"/>
@@ -4246,7 +4969,7 @@
                 <w:delText>2</w:delText>
               </w:r>
             </w:del>
-            <w:ins w:id="195" w:author="Stanislav Maslan" w:date="2018-01-21T12:49:00Z">
+            <w:ins w:id="229" w:author="Stanislav Maslan" w:date="2018-01-21T12:49:00Z">
               <w:r>
                 <w:rPr>
                   <w:lang w:val="en-US"/>
@@ -4295,7 +5018,7 @@
       </w:tr>
       <w:tr>
         <w:trPr>
-          <w:ins w:id="196" w:author="smaslan" w:date="2018-01-18T16:26:00Z"/>
+          <w:ins w:id="230" w:author="smaslan" w:date="2018-01-18T16:26:00Z"/>
         </w:trPr>
         <w:tc>
           <w:tcPr>
@@ -4304,11 +5027,20 @@
           <w:p>
             <w:pPr>
               <w:rPr>
-                <w:ins w:id="197" w:author="smaslan" w:date="2018-01-18T16:29:00Z"/>
-                <w:lang w:val="en-US"/>
-              </w:rPr>
-            </w:pPr>
-            <w:ins w:id="198" w:author="smaslan" w:date="2018-01-18T16:27:00Z">
+                <w:ins w:id="231" w:author="smaslan" w:date="2018-01-18T16:29:00Z"/>
+                <w:lang w:val="en-US"/>
+              </w:rPr>
+            </w:pPr>
+            <w:proofErr w:type="spellStart"/>
+            <w:ins w:id="232" w:author="Stanislav Maslan" w:date="2018-01-22T21:01:00Z">
+              <w:r>
+                <w:rPr>
+                  <w:lang w:val="en-US"/>
+                </w:rPr>
+                <w:t>adc_</w:t>
+              </w:r>
+            </w:ins>
+            <w:ins w:id="233" w:author="smaslan" w:date="2018-01-18T16:27:00Z">
               <w:r>
                 <w:rPr>
                   <w:lang w:val="en-US"/>
@@ -4316,7 +5048,7 @@
                 <w:t>Y</w:t>
               </w:r>
             </w:ins>
-            <w:ins w:id="199" w:author="smaslan" w:date="2018-01-18T16:26:00Z">
+            <w:ins w:id="234" w:author="smaslan" w:date="2018-01-18T16:26:00Z">
               <w:r>
                 <w:rPr>
                   <w:lang w:val="en-US"/>
@@ -4324,7 +5056,7 @@
                 <w:t>in</w:t>
               </w:r>
             </w:ins>
-            <w:ins w:id="200" w:author="smaslan" w:date="2018-01-18T16:27:00Z">
+            <w:ins w:id="235" w:author="smaslan" w:date="2018-01-18T16:27:00Z">
               <w:r>
                 <w:rPr>
                   <w:lang w:val="en-US"/>
@@ -4332,15 +5064,25 @@
                 <w:t>_Cp</w:t>
               </w:r>
             </w:ins>
-          </w:p>
-          <w:p>
-            <w:pPr>
-              <w:rPr>
-                <w:ins w:id="201" w:author="smaslan" w:date="2018-01-18T16:30:00Z"/>
-                <w:lang w:val="en-US"/>
-              </w:rPr>
-            </w:pPr>
-            <w:ins w:id="202" w:author="smaslan" w:date="2018-01-18T16:29:00Z">
+            <w:proofErr w:type="spellEnd"/>
+          </w:p>
+          <w:p>
+            <w:pPr>
+              <w:rPr>
+                <w:ins w:id="236" w:author="smaslan" w:date="2018-01-18T16:30:00Z"/>
+                <w:lang w:val="en-US"/>
+              </w:rPr>
+            </w:pPr>
+            <w:proofErr w:type="spellStart"/>
+            <w:ins w:id="237" w:author="Stanislav Maslan" w:date="2018-01-22T21:01:00Z">
+              <w:r>
+                <w:rPr>
+                  <w:lang w:val="en-US"/>
+                </w:rPr>
+                <w:t>adc_</w:t>
+              </w:r>
+            </w:ins>
+            <w:ins w:id="238" w:author="smaslan" w:date="2018-01-18T16:29:00Z">
               <w:r>
                 <w:rPr>
                   <w:lang w:val="en-US"/>
@@ -4348,15 +5090,25 @@
                 <w:t>Yin_Gp</w:t>
               </w:r>
             </w:ins>
-          </w:p>
-          <w:p>
-            <w:pPr>
-              <w:rPr>
-                <w:ins w:id="203" w:author="smaslan" w:date="2018-01-18T16:26:00Z"/>
-                <w:lang w:val="en-US"/>
-              </w:rPr>
-            </w:pPr>
-            <w:ins w:id="204" w:author="smaslan" w:date="2018-01-18T16:30:00Z">
+            <w:proofErr w:type="spellEnd"/>
+          </w:p>
+          <w:p>
+            <w:pPr>
+              <w:rPr>
+                <w:ins w:id="239" w:author="smaslan" w:date="2018-01-18T16:26:00Z"/>
+                <w:lang w:val="en-US"/>
+              </w:rPr>
+            </w:pPr>
+            <w:proofErr w:type="spellStart"/>
+            <w:ins w:id="240" w:author="Stanislav Maslan" w:date="2018-01-22T21:01:00Z">
+              <w:r>
+                <w:rPr>
+                  <w:lang w:val="en-US"/>
+                </w:rPr>
+                <w:t>adc_</w:t>
+              </w:r>
+            </w:ins>
+            <w:ins w:id="241" w:author="smaslan" w:date="2018-01-18T16:30:00Z">
               <w:r>
                 <w:rPr>
                   <w:lang w:val="en-US"/>
@@ -4364,6 +5116,7 @@
                 <w:t>Yin_f</w:t>
               </w:r>
             </w:ins>
+            <w:proofErr w:type="spellEnd"/>
           </w:p>
         </w:tc>
         <w:tc>
@@ -4373,14 +5126,11 @@
           <w:p>
             <w:pPr>
               <w:rPr>
-                <w:ins w:id="205" w:author="smaslan" w:date="2018-01-18T16:26:00Z"/>
-                <w:lang w:val="en-US"/>
-              </w:rPr>
-              <w:pPrChange w:id="206" w:author="Stanislav Maslan" w:date="2018-01-21T12:50:00Z">
-                <w:pPr/>
-              </w:pPrChange>
-            </w:pPr>
-            <w:ins w:id="207" w:author="Stanislav Maslan" w:date="2018-01-21T12:49:00Z">
+                <w:ins w:id="242" w:author="smaslan" w:date="2018-01-18T16:26:00Z"/>
+                <w:lang w:val="en-US"/>
+              </w:rPr>
+            </w:pPr>
+            <w:ins w:id="243" w:author="Stanislav Maslan" w:date="2018-01-21T12:49:00Z">
               <w:r>
                 <w:rPr>
                   <w:lang w:val="en-US"/>
@@ -4388,7 +5138,7 @@
                 <w:t>1</w:t>
               </w:r>
             </w:ins>
-            <w:ins w:id="208" w:author="Stanislav Maslan" w:date="2018-01-21T12:50:00Z">
+            <w:ins w:id="244" w:author="Stanislav Maslan" w:date="2018-01-21T12:50:00Z">
               <w:r>
                 <w:rPr>
                   <w:lang w:val="en-US"/>
@@ -4405,11 +5155,11 @@
           <w:p>
             <w:pPr>
               <w:rPr>
-                <w:ins w:id="209" w:author="smaslan" w:date="2018-01-18T16:26:00Z"/>
-                <w:lang w:val="en-US"/>
-              </w:rPr>
-            </w:pPr>
-            <w:ins w:id="210" w:author="smaslan" w:date="2018-01-18T16:27:00Z">
+                <w:ins w:id="245" w:author="smaslan" w:date="2018-01-18T16:26:00Z"/>
+                <w:lang w:val="en-US"/>
+              </w:rPr>
+            </w:pPr>
+            <w:ins w:id="246" w:author="smaslan" w:date="2018-01-18T16:27:00Z">
               <w:r>
                 <w:rPr>
                   <w:lang w:val="en-US"/>
@@ -4417,7 +5167,7 @@
                 <w:t>Real column vector</w:t>
               </w:r>
             </w:ins>
-            <w:ins w:id="211" w:author="smaslan" w:date="2018-01-18T16:29:00Z">
+            <w:ins w:id="247" w:author="smaslan" w:date="2018-01-18T16:29:00Z">
               <w:r>
                 <w:rPr>
                   <w:lang w:val="en-US"/>
@@ -4434,11 +5184,11 @@
           <w:p>
             <w:pPr>
               <w:rPr>
-                <w:ins w:id="212" w:author="smaslan" w:date="2018-01-18T16:26:00Z"/>
-                <w:lang w:val="en-US"/>
-              </w:rPr>
-            </w:pPr>
-            <w:ins w:id="213" w:author="smaslan" w:date="2018-01-18T16:29:00Z">
+                <w:ins w:id="248" w:author="smaslan" w:date="2018-01-18T16:26:00Z"/>
+                <w:lang w:val="en-US"/>
+              </w:rPr>
+            </w:pPr>
+            <w:ins w:id="249" w:author="smaslan" w:date="2018-01-18T16:29:00Z">
               <w:r>
                 <w:rPr>
                   <w:lang w:val="en-US"/>
@@ -4446,330 +5196,400 @@
                 <w:t xml:space="preserve">Measured input capacitance </w:t>
               </w:r>
             </w:ins>
-            <w:ins w:id="214" w:author="smaslan" w:date="2018-01-18T16:30:00Z">
+            <w:ins w:id="250" w:author="smaslan" w:date="2018-01-18T16:30:00Z">
               <w:r>
                 <w:rPr>
                   <w:lang w:val="en-US"/>
                 </w:rPr>
                 <w:t>‘</w:t>
               </w:r>
+            </w:ins>
+            <w:proofErr w:type="spellStart"/>
+            <w:ins w:id="251" w:author="Stanislav Maslan" w:date="2018-01-22T21:01:00Z">
               <w:r>
                 <w:rPr>
                   <w:b/>
                   <w:lang w:val="en-US"/>
-                  <w:rPrChange w:id="215" w:author="smaslan" w:date="2018-01-18T16:30:00Z">
+                  <w:rPrChange w:id="252" w:author="Stanislav Maslan" w:date="2018-01-22T21:01:00Z">
                     <w:rPr>
                       <w:lang w:val="en-US"/>
                     </w:rPr>
                   </w:rPrChange>
                 </w:rPr>
-                <w:t>Yin_Cp</w:t>
-              </w:r>
-              <w:r>
-                <w:rPr>
-                  <w:lang w:val="en-US"/>
-                </w:rPr>
-                <w:t xml:space="preserve">’ </w:t>
-              </w:r>
-            </w:ins>
-            <w:ins w:id="216" w:author="smaslan" w:date="2018-01-18T16:29:00Z">
-              <w:r>
-                <w:rPr>
-                  <w:lang w:val="en-US"/>
-                </w:rPr>
-                <w:t xml:space="preserve">and conductance </w:t>
-              </w:r>
-            </w:ins>
-            <w:ins w:id="217" w:author="smaslan" w:date="2018-01-18T16:30:00Z">
-              <w:r>
-                <w:rPr>
-                  <w:lang w:val="en-US"/>
-                </w:rPr>
-                <w:t>‘</w:t>
-              </w:r>
+                <w:t>adc_</w:t>
+              </w:r>
+            </w:ins>
+            <w:ins w:id="253" w:author="smaslan" w:date="2018-01-18T16:30:00Z">
               <w:r>
                 <w:rPr>
                   <w:b/>
                   <w:lang w:val="en-US"/>
-                </w:rPr>
-                <w:t>Yin_</w:t>
-              </w:r>
-              <w:r>
-                <w:rPr>
-                  <w:b/>
-                  <w:lang w:val="en-US"/>
-                </w:rPr>
-                <w:t>G</w:t>
-              </w:r>
-              <w:r>
-                <w:rPr>
-                  <w:b/>
-                  <w:lang w:val="en-US"/>
-                </w:rPr>
-                <w:t>p</w:t>
-              </w:r>
-              <w:r>
-                <w:rPr>
-                  <w:lang w:val="en-US"/>
-                </w:rPr>
-                <w:t xml:space="preserve">’ </w:t>
-              </w:r>
-            </w:ins>
-            <w:ins w:id="218" w:author="smaslan" w:date="2018-01-18T16:29:00Z">
-              <w:r>
-                <w:rPr>
-                  <w:lang w:val="en-US"/>
-                </w:rPr>
-                <w:t xml:space="preserve">of the digitizer channel. One row per frequency </w:t>
-              </w:r>
-            </w:ins>
-            <w:ins w:id="219" w:author="smaslan" w:date="2018-01-18T16:30:00Z">
-              <w:r>
-                <w:rPr>
-                  <w:lang w:val="en-US"/>
-                </w:rPr>
-                <w:t>in ‘</w:t>
-              </w:r>
-              <w:r>
-                <w:rPr>
-                  <w:b/>
-                  <w:lang w:val="en-US"/>
-                  <w:rPrChange w:id="220" w:author="smaslan" w:date="2018-01-18T16:30:00Z">
+                  <w:rPrChange w:id="254" w:author="smaslan" w:date="2018-01-18T16:30:00Z">
                     <w:rPr>
                       <w:lang w:val="en-US"/>
                     </w:rPr>
                   </w:rPrChange>
                 </w:rPr>
-                <w:t>Yin_f</w:t>
-              </w:r>
-              <w:r>
-                <w:rPr>
-                  <w:lang w:val="en-US"/>
-                </w:rPr>
-                <w:t>’. Not</w:t>
-              </w:r>
-            </w:ins>
-            <w:ins w:id="221" w:author="smaslan" w:date="2018-01-18T16:31:00Z">
-              <w:r>
-                <w:rPr>
-                  <w:lang w:val="en-US"/>
-                </w:rPr>
-                <w:t>e t</w:t>
-              </w:r>
-            </w:ins>
-            <w:ins w:id="222" w:author="smaslan" w:date="2018-01-18T16:30:00Z">
-              <w:r>
-                <w:rPr>
-                  <w:lang w:val="en-US"/>
-                </w:rPr>
-                <w:t xml:space="preserve">he </w:t>
-              </w:r>
-            </w:ins>
-            <w:ins w:id="223" w:author="smaslan" w:date="2018-01-18T16:31:00Z">
+                <w:t>Yin_Cp</w:t>
+              </w:r>
+              <w:proofErr w:type="spellEnd"/>
+              <w:r>
+                <w:rPr>
+                  <w:lang w:val="en-US"/>
+                </w:rPr>
+                <w:t xml:space="preserve">’ </w:t>
+              </w:r>
+            </w:ins>
+            <w:ins w:id="255" w:author="smaslan" w:date="2018-01-18T16:29:00Z">
+              <w:r>
+                <w:rPr>
+                  <w:lang w:val="en-US"/>
+                </w:rPr>
+                <w:t xml:space="preserve">and conductance </w:t>
+              </w:r>
+            </w:ins>
+            <w:ins w:id="256" w:author="smaslan" w:date="2018-01-18T16:30:00Z">
               <w:r>
                 <w:rPr>
                   <w:lang w:val="en-US"/>
                 </w:rPr>
                 <w:t>‘</w:t>
               </w:r>
+            </w:ins>
+            <w:proofErr w:type="spellStart"/>
+            <w:ins w:id="257" w:author="Stanislav Maslan" w:date="2018-01-22T21:01:00Z">
               <w:r>
                 <w:rPr>
                   <w:b/>
                   <w:lang w:val="en-US"/>
-                </w:rPr>
-                <w:t>Yin_f</w:t>
-              </w:r>
-              <w:r>
-                <w:rPr>
-                  <w:lang w:val="en-US"/>
-                </w:rPr>
-                <w:t>’ may be empty matrix. In such case the capacitance and resistance are not dependent on frequency.</w:t>
-              </w:r>
-            </w:ins>
-          </w:p>
-        </w:tc>
-      </w:tr>
-      <w:tr>
-        <w:trPr>
-          <w:ins w:id="224" w:author="smaslan" w:date="2018-01-18T16:30:00Z"/>
-        </w:trPr>
-        <w:tc>
-          <w:tcPr>
-            <w:tcW w:w="2158" w:type="dxa"/>
-          </w:tcPr>
-          <w:p>
-            <w:pPr>
-              <w:rPr>
-                <w:ins w:id="225" w:author="smaslan" w:date="2018-01-18T16:32:00Z"/>
-                <w:lang w:val="en-US"/>
-              </w:rPr>
-            </w:pPr>
-            <w:ins w:id="226" w:author="smaslan" w:date="2018-01-18T16:31:00Z">
-              <w:r>
-                <w:rPr>
-                  <w:lang w:val="en-US"/>
-                </w:rPr>
-                <w:t>Zlo_Rp</w:t>
-              </w:r>
-            </w:ins>
-          </w:p>
-          <w:p>
-            <w:pPr>
-              <w:rPr>
-                <w:ins w:id="227" w:author="smaslan" w:date="2018-01-18T16:32:00Z"/>
-                <w:lang w:val="en-US"/>
-              </w:rPr>
-            </w:pPr>
-            <w:ins w:id="228" w:author="smaslan" w:date="2018-01-18T16:32:00Z">
-              <w:r>
-                <w:rPr>
-                  <w:lang w:val="en-US"/>
-                </w:rPr>
-                <w:t>Zlo_Cp</w:t>
-              </w:r>
-            </w:ins>
-          </w:p>
-          <w:p>
-            <w:pPr>
-              <w:rPr>
-                <w:ins w:id="229" w:author="smaslan" w:date="2018-01-18T16:30:00Z"/>
-                <w:lang w:val="en-US"/>
-              </w:rPr>
-            </w:pPr>
-            <w:ins w:id="230" w:author="smaslan" w:date="2018-01-18T16:32:00Z">
-              <w:r>
-                <w:rPr>
-                  <w:lang w:val="en-US"/>
-                </w:rPr>
-                <w:t>Zlo_f</w:t>
-              </w:r>
-            </w:ins>
-          </w:p>
-        </w:tc>
-        <w:tc>
-          <w:tcPr>
-            <w:tcW w:w="766" w:type="dxa"/>
-          </w:tcPr>
-          <w:p>
-            <w:pPr>
-              <w:rPr>
-                <w:ins w:id="231" w:author="smaslan" w:date="2018-01-18T16:30:00Z"/>
-                <w:lang w:val="en-US"/>
-              </w:rPr>
-              <w:pPrChange w:id="232" w:author="Stanislav Maslan" w:date="2018-01-21T12:52:00Z">
-                <w:pPr/>
-              </w:pPrChange>
-            </w:pPr>
-            <w:ins w:id="233" w:author="Stanislav Maslan" w:date="2018-01-21T12:52:00Z">
-              <w:r>
-                <w:rPr>
-                  <w:lang w:val="en-US"/>
-                </w:rPr>
-                <w:t>1</w:t>
-              </w:r>
-            </w:ins>
-          </w:p>
-        </w:tc>
-        <w:tc>
-          <w:tcPr>
-            <w:tcW w:w="1418" w:type="dxa"/>
-          </w:tcPr>
-          <w:p>
-            <w:pPr>
-              <w:rPr>
-                <w:ins w:id="234" w:author="smaslan" w:date="2018-01-18T16:30:00Z"/>
-                <w:lang w:val="en-US"/>
-              </w:rPr>
-            </w:pPr>
-            <w:ins w:id="235" w:author="smaslan" w:date="2018-01-18T16:32:00Z">
-              <w:r>
-                <w:rPr>
-                  <w:lang w:val="en-US"/>
-                </w:rPr>
-                <w:t>Real column vectors</w:t>
-              </w:r>
-            </w:ins>
-          </w:p>
-        </w:tc>
-        <w:tc>
-          <w:tcPr>
-            <w:tcW w:w="4946" w:type="dxa"/>
-          </w:tcPr>
-          <w:p>
-            <w:pPr>
-              <w:rPr>
-                <w:ins w:id="236" w:author="smaslan" w:date="2018-01-18T16:30:00Z"/>
-                <w:lang w:val="en-US"/>
-              </w:rPr>
-            </w:pPr>
-            <w:ins w:id="237" w:author="smaslan" w:date="2018-01-18T16:45:00Z">
-              <w:r>
-                <w:rPr>
-                  <w:lang w:val="en-US"/>
-                </w:rPr>
-                <w:t>RVD low-side impedance value in Cp-Rp format, one column per frequency in ‘</w:t>
-              </w:r>
-              <w:r>
-                <w:rPr>
-                  <w:b/>
-                  <w:lang w:val="en-US"/>
-                  <w:rPrChange w:id="238" w:author="smaslan" w:date="2018-01-18T16:46:00Z">
+                  <w:rPrChange w:id="258" w:author="Stanislav Maslan" w:date="2018-01-22T21:01:00Z">
                     <w:rPr>
                       <w:lang w:val="en-US"/>
                     </w:rPr>
                   </w:rPrChange>
                 </w:rPr>
-                <w:t>Zlo</w:t>
-              </w:r>
-            </w:ins>
-            <w:ins w:id="239" w:author="smaslan" w:date="2018-01-18T16:46:00Z">
+                <w:t>adc_</w:t>
+              </w:r>
+            </w:ins>
+            <w:ins w:id="259" w:author="smaslan" w:date="2018-01-18T16:30:00Z">
               <w:r>
                 <w:rPr>
                   <w:b/>
                   <w:lang w:val="en-US"/>
-                  <w:rPrChange w:id="240" w:author="smaslan" w:date="2018-01-18T16:46:00Z">
+                </w:rPr>
+                <w:t>Yin_</w:t>
+              </w:r>
+              <w:r>
+                <w:rPr>
+                  <w:b/>
+                  <w:lang w:val="en-US"/>
+                </w:rPr>
+                <w:t>G</w:t>
+              </w:r>
+              <w:r>
+                <w:rPr>
+                  <w:b/>
+                  <w:lang w:val="en-US"/>
+                </w:rPr>
+                <w:t>p</w:t>
+              </w:r>
+              <w:proofErr w:type="spellEnd"/>
+              <w:r>
+                <w:rPr>
+                  <w:lang w:val="en-US"/>
+                </w:rPr>
+                <w:t xml:space="preserve">’ </w:t>
+              </w:r>
+            </w:ins>
+            <w:ins w:id="260" w:author="smaslan" w:date="2018-01-18T16:29:00Z">
+              <w:r>
+                <w:rPr>
+                  <w:lang w:val="en-US"/>
+                </w:rPr>
+                <w:t xml:space="preserve">of the digitizer channel. One row per frequency </w:t>
+              </w:r>
+            </w:ins>
+            <w:ins w:id="261" w:author="smaslan" w:date="2018-01-18T16:30:00Z">
+              <w:r>
+                <w:rPr>
+                  <w:lang w:val="en-US"/>
+                </w:rPr>
+                <w:t>in ‘</w:t>
+              </w:r>
+            </w:ins>
+            <w:proofErr w:type="spellStart"/>
+            <w:ins w:id="262" w:author="Stanislav Maslan" w:date="2018-01-22T21:01:00Z">
+              <w:r>
+                <w:rPr>
+                  <w:b/>
+                  <w:lang w:val="en-US"/>
+                </w:rPr>
+                <w:t>adc_</w:t>
+              </w:r>
+            </w:ins>
+            <w:ins w:id="263" w:author="smaslan" w:date="2018-01-18T16:30:00Z">
+              <w:r>
+                <w:rPr>
+                  <w:b/>
+                  <w:lang w:val="en-US"/>
+                  <w:rPrChange w:id="264" w:author="smaslan" w:date="2018-01-18T16:30:00Z">
                     <w:rPr>
                       <w:lang w:val="en-US"/>
                     </w:rPr>
                   </w:rPrChange>
                 </w:rPr>
-                <w:t>_</w:t>
-              </w:r>
-            </w:ins>
-            <w:ins w:id="241" w:author="smaslan" w:date="2018-01-18T16:45:00Z">
+                <w:t>Yin_f</w:t>
+              </w:r>
+              <w:proofErr w:type="spellEnd"/>
+              <w:r>
+                <w:rPr>
+                  <w:lang w:val="en-US"/>
+                </w:rPr>
+                <w:t>’. Not</w:t>
+              </w:r>
+            </w:ins>
+            <w:ins w:id="265" w:author="smaslan" w:date="2018-01-18T16:31:00Z">
+              <w:r>
+                <w:rPr>
+                  <w:lang w:val="en-US"/>
+                </w:rPr>
+                <w:t>e t</w:t>
+              </w:r>
+            </w:ins>
+            <w:ins w:id="266" w:author="smaslan" w:date="2018-01-18T16:30:00Z">
+              <w:r>
+                <w:rPr>
+                  <w:lang w:val="en-US"/>
+                </w:rPr>
+                <w:t xml:space="preserve">he </w:t>
+              </w:r>
+            </w:ins>
+            <w:ins w:id="267" w:author="smaslan" w:date="2018-01-18T16:31:00Z">
+              <w:r>
+                <w:rPr>
+                  <w:lang w:val="en-US"/>
+                </w:rPr>
+                <w:t>‘</w:t>
+              </w:r>
+            </w:ins>
+            <w:proofErr w:type="spellStart"/>
+            <w:ins w:id="268" w:author="Stanislav Maslan" w:date="2018-01-22T21:01:00Z">
               <w:r>
                 <w:rPr>
                   <w:b/>
                   <w:lang w:val="en-US"/>
-                  <w:rPrChange w:id="242" w:author="smaslan" w:date="2018-01-18T16:46:00Z">
+                </w:rPr>
+                <w:t>adc_</w:t>
+              </w:r>
+            </w:ins>
+            <w:ins w:id="269" w:author="smaslan" w:date="2018-01-18T16:31:00Z">
+              <w:r>
+                <w:rPr>
+                  <w:b/>
+                  <w:lang w:val="en-US"/>
+                </w:rPr>
+                <w:t>Yin_f</w:t>
+              </w:r>
+              <w:proofErr w:type="spellEnd"/>
+              <w:r>
+                <w:rPr>
+                  <w:lang w:val="en-US"/>
+                </w:rPr>
+                <w:t>’ may be empty matrix. In such case the capacitance and resistance are not dependent on frequency.</w:t>
+              </w:r>
+            </w:ins>
+          </w:p>
+        </w:tc>
+      </w:tr>
+      <w:tr>
+        <w:trPr>
+          <w:ins w:id="270" w:author="smaslan" w:date="2018-01-18T16:30:00Z"/>
+        </w:trPr>
+        <w:tc>
+          <w:tcPr>
+            <w:tcW w:w="2158" w:type="dxa"/>
+          </w:tcPr>
+          <w:p>
+            <w:pPr>
+              <w:rPr>
+                <w:ins w:id="271" w:author="smaslan" w:date="2018-01-18T16:32:00Z"/>
+                <w:lang w:val="en-US"/>
+              </w:rPr>
+            </w:pPr>
+            <w:proofErr w:type="spellStart"/>
+            <w:ins w:id="272" w:author="Stanislav Maslan" w:date="2018-01-22T21:02:00Z">
+              <w:r>
+                <w:rPr>
+                  <w:lang w:val="en-US"/>
+                  <w:rPrChange w:id="273" w:author="Stanislav Maslan" w:date="2018-01-22T21:02:00Z">
+                    <w:rPr>
+                      <w:b/>
+                      <w:lang w:val="en-US"/>
+                    </w:rPr>
+                  </w:rPrChange>
+                </w:rPr>
+                <w:t>tr_</w:t>
+              </w:r>
+            </w:ins>
+            <w:ins w:id="274" w:author="smaslan" w:date="2018-01-18T16:31:00Z">
+              <w:r>
+                <w:rPr>
+                  <w:lang w:val="en-US"/>
+                </w:rPr>
+                <w:t>Zlo_Rp</w:t>
+              </w:r>
+            </w:ins>
+            <w:proofErr w:type="spellEnd"/>
+          </w:p>
+          <w:p>
+            <w:pPr>
+              <w:rPr>
+                <w:ins w:id="275" w:author="smaslan" w:date="2018-01-18T16:32:00Z"/>
+                <w:lang w:val="en-US"/>
+              </w:rPr>
+            </w:pPr>
+            <w:proofErr w:type="spellStart"/>
+            <w:ins w:id="276" w:author="Stanislav Maslan" w:date="2018-01-22T21:02:00Z">
+              <w:r>
+                <w:rPr>
+                  <w:lang w:val="en-US"/>
+                </w:rPr>
+                <w:t>tr_</w:t>
+              </w:r>
+            </w:ins>
+            <w:ins w:id="277" w:author="smaslan" w:date="2018-01-18T16:32:00Z">
+              <w:r>
+                <w:rPr>
+                  <w:lang w:val="en-US"/>
+                </w:rPr>
+                <w:t>Zlo_Cp</w:t>
+              </w:r>
+              <w:proofErr w:type="spellEnd"/>
+            </w:ins>
+          </w:p>
+          <w:p>
+            <w:pPr>
+              <w:rPr>
+                <w:ins w:id="278" w:author="smaslan" w:date="2018-01-18T16:30:00Z"/>
+                <w:lang w:val="en-US"/>
+              </w:rPr>
+            </w:pPr>
+            <w:proofErr w:type="spellStart"/>
+            <w:ins w:id="279" w:author="Stanislav Maslan" w:date="2018-01-22T21:02:00Z">
+              <w:r>
+                <w:rPr>
+                  <w:lang w:val="en-US"/>
+                </w:rPr>
+                <w:t>tr_</w:t>
+              </w:r>
+            </w:ins>
+            <w:ins w:id="280" w:author="smaslan" w:date="2018-01-18T16:32:00Z">
+              <w:r>
+                <w:rPr>
+                  <w:lang w:val="en-US"/>
+                </w:rPr>
+                <w:t>Zlo_f</w:t>
+              </w:r>
+            </w:ins>
+            <w:proofErr w:type="spellEnd"/>
+          </w:p>
+        </w:tc>
+        <w:tc>
+          <w:tcPr>
+            <w:tcW w:w="766" w:type="dxa"/>
+          </w:tcPr>
+          <w:p>
+            <w:pPr>
+              <w:rPr>
+                <w:ins w:id="281" w:author="smaslan" w:date="2018-01-18T16:30:00Z"/>
+                <w:lang w:val="en-US"/>
+              </w:rPr>
+            </w:pPr>
+            <w:ins w:id="282" w:author="Stanislav Maslan" w:date="2018-01-21T12:52:00Z">
+              <w:r>
+                <w:rPr>
+                  <w:lang w:val="en-US"/>
+                </w:rPr>
+                <w:t>1</w:t>
+              </w:r>
+            </w:ins>
+          </w:p>
+        </w:tc>
+        <w:tc>
+          <w:tcPr>
+            <w:tcW w:w="1418" w:type="dxa"/>
+          </w:tcPr>
+          <w:p>
+            <w:pPr>
+              <w:rPr>
+                <w:ins w:id="283" w:author="smaslan" w:date="2018-01-18T16:30:00Z"/>
+                <w:lang w:val="en-US"/>
+              </w:rPr>
+            </w:pPr>
+            <w:ins w:id="284" w:author="smaslan" w:date="2018-01-18T16:32:00Z">
+              <w:r>
+                <w:rPr>
+                  <w:lang w:val="en-US"/>
+                </w:rPr>
+                <w:t>Real column vectors</w:t>
+              </w:r>
+            </w:ins>
+          </w:p>
+        </w:tc>
+        <w:tc>
+          <w:tcPr>
+            <w:tcW w:w="4946" w:type="dxa"/>
+          </w:tcPr>
+          <w:p>
+            <w:pPr>
+              <w:rPr>
+                <w:ins w:id="285" w:author="smaslan" w:date="2018-01-18T16:30:00Z"/>
+                <w:lang w:val="en-US"/>
+              </w:rPr>
+            </w:pPr>
+            <w:ins w:id="286" w:author="smaslan" w:date="2018-01-18T16:45:00Z">
+              <w:r>
+                <w:rPr>
+                  <w:lang w:val="en-US"/>
+                </w:rPr>
+                <w:t xml:space="preserve">RVD low-side impedance value in </w:t>
+              </w:r>
+              <w:proofErr w:type="spellStart"/>
+              <w:r>
+                <w:rPr>
+                  <w:lang w:val="en-US"/>
+                </w:rPr>
+                <w:t>Cp-Rp</w:t>
+              </w:r>
+              <w:proofErr w:type="spellEnd"/>
+              <w:r>
+                <w:rPr>
+                  <w:lang w:val="en-US"/>
+                </w:rPr>
+                <w:t xml:space="preserve"> format, one column per frequency in ‘</w:t>
+              </w:r>
+            </w:ins>
+            <w:proofErr w:type="spellStart"/>
+            <w:ins w:id="287" w:author="Stanislav Maslan" w:date="2018-01-22T21:01:00Z">
+              <w:r>
+                <w:rPr>
+                  <w:b/>
+                  <w:lang w:val="en-US"/>
+                  <w:rPrChange w:id="288" w:author="Stanislav Maslan" w:date="2018-01-22T21:02:00Z">
                     <w:rPr>
                       <w:lang w:val="en-US"/>
                     </w:rPr>
                   </w:rPrChange>
                 </w:rPr>
-                <w:t>f</w:t>
-              </w:r>
-              <w:r>
-                <w:rPr>
-                  <w:lang w:val="en-US"/>
-                </w:rPr>
-                <w:t>’</w:t>
-              </w:r>
-            </w:ins>
-            <w:ins w:id="243" w:author="smaslan" w:date="2018-01-18T16:46:00Z">
-              <w:r>
-                <w:rPr>
-                  <w:lang w:val="en-US"/>
-                </w:rPr>
-                <w:t>. Note the ‘</w:t>
-              </w:r>
-            </w:ins>
-            <w:ins w:id="244" w:author="smaslan" w:date="2018-01-18T16:49:00Z">
+                <w:t>tr_</w:t>
+              </w:r>
+            </w:ins>
+            <w:ins w:id="289" w:author="smaslan" w:date="2018-01-18T16:45:00Z">
               <w:r>
                 <w:rPr>
                   <w:b/>
                   <w:lang w:val="en-US"/>
-                  <w:rPrChange w:id="245" w:author="smaslan" w:date="2018-01-18T16:49:00Z">
+                  <w:rPrChange w:id="290" w:author="smaslan" w:date="2018-01-18T16:46:00Z">
                     <w:rPr>
                       <w:lang w:val="en-US"/>
                     </w:rPr>
@@ -4778,325 +5598,74 @@
                 <w:t>Zlo</w:t>
               </w:r>
             </w:ins>
-            <w:ins w:id="246" w:author="smaslan" w:date="2018-01-18T16:46:00Z">
+            <w:ins w:id="291" w:author="smaslan" w:date="2018-01-18T16:46:00Z">
               <w:r>
                 <w:rPr>
                   <w:b/>
                   <w:lang w:val="en-US"/>
-                </w:rPr>
-                <w:t>_f</w:t>
-              </w:r>
-              <w:r>
-                <w:rPr>
-                  <w:lang w:val="en-US"/>
-                </w:rPr>
-                <w:t>’ may be empty matrix. In such case the impedance is not dependent on frequency. Note this parameter have importance only for RVD and is part of the loading correction.</w:t>
-              </w:r>
-            </w:ins>
-          </w:p>
-        </w:tc>
-      </w:tr>
-      <w:tr>
-        <w:trPr>
-          <w:ins w:id="247" w:author="smaslan" w:date="2018-01-18T16:47:00Z"/>
-        </w:trPr>
-        <w:tc>
-          <w:tcPr>
-            <w:tcW w:w="2158" w:type="dxa"/>
-          </w:tcPr>
-          <w:p>
-            <w:pPr>
-              <w:rPr>
-                <w:ins w:id="248" w:author="smaslan" w:date="2018-01-18T16:47:00Z"/>
-                <w:lang w:val="en-US"/>
-              </w:rPr>
-            </w:pPr>
-            <w:ins w:id="249" w:author="smaslan" w:date="2018-01-18T16:47:00Z">
-              <w:r>
-                <w:rPr>
-                  <w:lang w:val="en-US"/>
-                </w:rPr>
-                <w:t>Zca_Rs</w:t>
-              </w:r>
-            </w:ins>
-          </w:p>
-          <w:p>
-            <w:pPr>
-              <w:rPr>
-                <w:ins w:id="250" w:author="smaslan" w:date="2018-01-18T16:48:00Z"/>
-                <w:lang w:val="en-US"/>
-              </w:rPr>
-            </w:pPr>
-            <w:ins w:id="251" w:author="smaslan" w:date="2018-01-18T16:47:00Z">
-              <w:r>
-                <w:rPr>
-                  <w:lang w:val="en-US"/>
-                </w:rPr>
-                <w:t>Zca_Ls</w:t>
-              </w:r>
-            </w:ins>
-          </w:p>
-          <w:p>
-            <w:pPr>
-              <w:rPr>
-                <w:ins w:id="252" w:author="smaslan" w:date="2018-01-18T16:47:00Z"/>
-                <w:lang w:val="en-US"/>
-              </w:rPr>
-            </w:pPr>
-            <w:ins w:id="253" w:author="smaslan" w:date="2018-01-18T16:48:00Z">
-              <w:r>
-                <w:rPr>
-                  <w:lang w:val="en-US"/>
-                </w:rPr>
-                <w:t>Zca_f</w:t>
-              </w:r>
-            </w:ins>
-          </w:p>
-        </w:tc>
-        <w:tc>
-          <w:tcPr>
-            <w:tcW w:w="766" w:type="dxa"/>
-          </w:tcPr>
-          <w:p>
-            <w:pPr>
-              <w:rPr>
-                <w:ins w:id="254" w:author="smaslan" w:date="2018-01-18T16:47:00Z"/>
-                <w:lang w:val="en-US"/>
-              </w:rPr>
-            </w:pPr>
-            <w:ins w:id="255" w:author="Stanislav Maslan" w:date="2018-01-21T12:53:00Z">
-              <w:r>
-                <w:rPr>
-                  <w:lang w:val="en-US"/>
-                </w:rPr>
-                <w:t>1</w:t>
-              </w:r>
-            </w:ins>
-          </w:p>
-        </w:tc>
-        <w:tc>
-          <w:tcPr>
-            <w:tcW w:w="1418" w:type="dxa"/>
-          </w:tcPr>
-          <w:p>
-            <w:pPr>
-              <w:rPr>
-                <w:ins w:id="256" w:author="smaslan" w:date="2018-01-18T16:47:00Z"/>
-                <w:lang w:val="en-US"/>
-              </w:rPr>
-            </w:pPr>
-            <w:ins w:id="257" w:author="smaslan" w:date="2018-01-18T16:47:00Z">
-              <w:r>
-                <w:rPr>
-                  <w:lang w:val="en-US"/>
-                </w:rPr>
-                <w:t>Real column vectors</w:t>
-              </w:r>
-            </w:ins>
-          </w:p>
-        </w:tc>
-        <w:tc>
-          <w:tcPr>
-            <w:tcW w:w="4946" w:type="dxa"/>
-          </w:tcPr>
-          <w:p>
-            <w:pPr>
-              <w:rPr>
-                <w:ins w:id="258" w:author="smaslan" w:date="2018-01-18T16:47:00Z"/>
-                <w:lang w:val="en-US"/>
-              </w:rPr>
-            </w:pPr>
-            <w:ins w:id="259" w:author="smaslan" w:date="2018-01-18T16:48:00Z">
-              <w:r>
-                <w:rPr>
-                  <w:lang w:val="en-US"/>
-                </w:rPr>
-                <w:t>Effective series impedance of the transducer’s output terminals in Ls-Rs format, one row per frequency in ‘</w:t>
-              </w:r>
-              <w:r>
-                <w:rPr>
-                  <w:b/>
-                  <w:lang w:val="en-US"/>
-                  <w:rPrChange w:id="260" w:author="smaslan" w:date="2018-01-18T16:49:00Z">
+                  <w:rPrChange w:id="292" w:author="smaslan" w:date="2018-01-18T16:46:00Z">
                     <w:rPr>
                       <w:lang w:val="en-US"/>
                     </w:rPr>
                   </w:rPrChange>
                 </w:rPr>
-                <w:t>Zca_f</w:t>
-              </w:r>
-              <w:r>
-                <w:rPr>
-                  <w:lang w:val="en-US"/>
-                </w:rPr>
-                <w:t>’.</w:t>
-              </w:r>
-            </w:ins>
-            <w:ins w:id="261" w:author="smaslan" w:date="2018-01-18T16:49:00Z">
-              <w:r>
-                <w:rPr>
-                  <w:lang w:val="en-US"/>
-                </w:rPr>
-                <w:t xml:space="preserve"> Note the ‘</w:t>
-              </w:r>
+                <w:t>_</w:t>
+              </w:r>
+            </w:ins>
+            <w:ins w:id="293" w:author="smaslan" w:date="2018-01-18T16:45:00Z">
               <w:r>
                 <w:rPr>
                   <w:b/>
                   <w:lang w:val="en-US"/>
-                  <w:rPrChange w:id="262" w:author="smaslan" w:date="2018-01-18T16:49:00Z">
+                  <w:rPrChange w:id="294" w:author="smaslan" w:date="2018-01-18T16:46:00Z">
                     <w:rPr>
                       <w:lang w:val="en-US"/>
                     </w:rPr>
                   </w:rPrChange>
                 </w:rPr>
-                <w:t>Zca_</w:t>
-              </w:r>
+                <w:t>f</w:t>
+              </w:r>
+              <w:proofErr w:type="spellEnd"/>
+              <w:r>
+                <w:rPr>
+                  <w:lang w:val="en-US"/>
+                </w:rPr>
+                <w:t>’</w:t>
+              </w:r>
+            </w:ins>
+            <w:ins w:id="295" w:author="smaslan" w:date="2018-01-18T16:46:00Z">
+              <w:r>
+                <w:rPr>
+                  <w:lang w:val="en-US"/>
+                </w:rPr>
+                <w:t>. Note the ‘</w:t>
+              </w:r>
+            </w:ins>
+            <w:proofErr w:type="spellStart"/>
+            <w:ins w:id="296" w:author="Stanislav Maslan" w:date="2018-01-22T21:02:00Z">
               <w:r>
                 <w:rPr>
                   <w:b/>
                   <w:lang w:val="en-US"/>
                 </w:rPr>
-                <w:t>f</w:t>
-              </w:r>
-              <w:r>
-                <w:rPr>
-                  <w:lang w:val="en-US"/>
-                </w:rPr>
-                <w:t>’ may be empty matrix. In such case the impedance is not dependent on frequency.</w:t>
-              </w:r>
-            </w:ins>
-          </w:p>
-        </w:tc>
-      </w:tr>
-      <w:tr>
-        <w:trPr>
-          <w:ins w:id="263" w:author="smaslan" w:date="2018-01-18T16:50:00Z"/>
-        </w:trPr>
-        <w:tc>
-          <w:tcPr>
-            <w:tcW w:w="2158" w:type="dxa"/>
-          </w:tcPr>
-          <w:p>
-            <w:pPr>
-              <w:rPr>
-                <w:ins w:id="264" w:author="smaslan" w:date="2018-01-18T16:50:00Z"/>
-                <w:lang w:val="en-US"/>
-              </w:rPr>
-            </w:pPr>
-            <w:ins w:id="265" w:author="smaslan" w:date="2018-01-18T16:50:00Z">
-              <w:r>
-                <w:rPr>
-                  <w:lang w:val="en-US"/>
-                </w:rPr>
-                <w:t>Yca_Cp</w:t>
-              </w:r>
-            </w:ins>
-          </w:p>
-          <w:p>
-            <w:pPr>
-              <w:rPr>
-                <w:ins w:id="266" w:author="smaslan" w:date="2018-01-18T16:50:00Z"/>
-                <w:lang w:val="en-US"/>
-              </w:rPr>
-            </w:pPr>
-            <w:ins w:id="267" w:author="smaslan" w:date="2018-01-18T16:50:00Z">
-              <w:r>
-                <w:rPr>
-                  <w:lang w:val="en-US"/>
-                </w:rPr>
-                <w:t>Yca_D</w:t>
-              </w:r>
-            </w:ins>
-          </w:p>
-          <w:p>
-            <w:pPr>
-              <w:rPr>
-                <w:ins w:id="268" w:author="smaslan" w:date="2018-01-18T16:50:00Z"/>
-                <w:lang w:val="en-US"/>
-              </w:rPr>
-            </w:pPr>
-            <w:ins w:id="269" w:author="smaslan" w:date="2018-01-18T16:50:00Z">
-              <w:r>
-                <w:rPr>
-                  <w:lang w:val="en-US"/>
-                </w:rPr>
-                <w:t>Yca_f</w:t>
-              </w:r>
-            </w:ins>
-          </w:p>
-        </w:tc>
-        <w:tc>
-          <w:tcPr>
-            <w:tcW w:w="766" w:type="dxa"/>
-          </w:tcPr>
-          <w:p>
-            <w:pPr>
-              <w:rPr>
-                <w:ins w:id="270" w:author="smaslan" w:date="2018-01-18T16:50:00Z"/>
-                <w:lang w:val="en-US"/>
-              </w:rPr>
-            </w:pPr>
-            <w:ins w:id="271" w:author="Stanislav Maslan" w:date="2018-01-21T12:53:00Z">
-              <w:r>
-                <w:rPr>
-                  <w:lang w:val="en-US"/>
-                </w:rPr>
-                <w:t>1</w:t>
-              </w:r>
-            </w:ins>
-          </w:p>
-        </w:tc>
-        <w:tc>
-          <w:tcPr>
-            <w:tcW w:w="1418" w:type="dxa"/>
-          </w:tcPr>
-          <w:p>
-            <w:pPr>
-              <w:rPr>
-                <w:ins w:id="272" w:author="smaslan" w:date="2018-01-18T16:50:00Z"/>
-                <w:lang w:val="en-US"/>
-              </w:rPr>
-            </w:pPr>
-            <w:ins w:id="273" w:author="smaslan" w:date="2018-01-18T16:50:00Z">
-              <w:r>
-                <w:rPr>
-                  <w:lang w:val="en-US"/>
-                </w:rPr>
-                <w:t>Real column vectors</w:t>
-              </w:r>
-            </w:ins>
-          </w:p>
-        </w:tc>
-        <w:tc>
-          <w:tcPr>
-            <w:tcW w:w="4946" w:type="dxa"/>
-          </w:tcPr>
-          <w:p>
-            <w:pPr>
-              <w:rPr>
-                <w:ins w:id="274" w:author="smaslan" w:date="2018-01-18T16:50:00Z"/>
-                <w:lang w:val="en-US"/>
-              </w:rPr>
-            </w:pPr>
-            <w:ins w:id="275" w:author="smaslan" w:date="2018-01-18T16:50:00Z">
-              <w:r>
-                <w:rPr>
-                  <w:lang w:val="en-US"/>
-                </w:rPr>
-                <w:t>Effective shunting admittance of the transducer’s output terminals in Cp-D format, one row per frequency in ‘</w:t>
-              </w:r>
+                <w:t>tr_</w:t>
+              </w:r>
+            </w:ins>
+            <w:ins w:id="297" w:author="smaslan" w:date="2018-01-18T16:49:00Z">
               <w:r>
                 <w:rPr>
                   <w:b/>
                   <w:lang w:val="en-US"/>
-                  <w:rPrChange w:id="276" w:author="smaslan" w:date="2018-01-18T16:50:00Z">
+                  <w:rPrChange w:id="298" w:author="smaslan" w:date="2018-01-18T16:49:00Z">
                     <w:rPr>
                       <w:lang w:val="en-US"/>
                     </w:rPr>
                   </w:rPrChange>
                 </w:rPr>
-                <w:t>Yca</w:t>
-              </w:r>
+                <w:t>Zlo</w:t>
+              </w:r>
+            </w:ins>
+            <w:ins w:id="299" w:author="smaslan" w:date="2018-01-18T16:46:00Z">
               <w:r>
                 <w:rPr>
                   <w:b/>
@@ -5104,31 +5673,12 @@
                 </w:rPr>
                 <w:t>_f</w:t>
               </w:r>
-              <w:r>
-                <w:rPr>
-                  <w:lang w:val="en-US"/>
-                </w:rPr>
-                <w:t>’. Note the ‘</w:t>
-              </w:r>
-              <w:r>
-                <w:rPr>
-                  <w:b/>
-                  <w:lang w:val="en-US"/>
-                </w:rPr>
-                <w:t>Y</w:t>
-              </w:r>
-              <w:r>
-                <w:rPr>
-                  <w:b/>
-                  <w:lang w:val="en-US"/>
-                </w:rPr>
-                <w:t>ca_f</w:t>
-              </w:r>
-              <w:r>
-                <w:rPr>
-                  <w:lang w:val="en-US"/>
-                </w:rPr>
-                <w:t>’ may be empty matrix. In such case the impedance is not dependent on frequency.</w:t>
+              <w:proofErr w:type="spellEnd"/>
+              <w:r>
+                <w:rPr>
+                  <w:lang w:val="en-US"/>
+                </w:rPr>
+                <w:t>’ may be empty matrix. In such case the impedance is not dependent on frequency. Note this parameter have importance only for RVD and is part of the loading correction.</w:t>
               </w:r>
             </w:ins>
           </w:p>
@@ -5136,7 +5686,7 @@
       </w:tr>
       <w:tr>
         <w:trPr>
-          <w:ins w:id="277" w:author="smaslan" w:date="2018-01-18T16:51:00Z"/>
+          <w:ins w:id="300" w:author="smaslan" w:date="2018-01-18T16:47:00Z"/>
         </w:trPr>
         <w:tc>
           <w:tcPr>
@@ -5145,96 +5695,595 @@
           <w:p>
             <w:pPr>
               <w:rPr>
-                <w:ins w:id="278" w:author="smaslan" w:date="2018-01-18T16:51:00Z"/>
-                <w:rPrChange w:id="279" w:author="Stanislav Maslan" w:date="2018-01-21T11:35:00Z">
-                  <w:rPr>
-                    <w:ins w:id="280" w:author="smaslan" w:date="2018-01-18T16:51:00Z"/>
-                    <w:lang w:val="en-US"/>
-                  </w:rPr>
-                </w:rPrChange>
-              </w:rPr>
-            </w:pPr>
-            <w:ins w:id="281" w:author="smaslan" w:date="2018-01-18T16:51:00Z">
-              <w:r>
-                <w:rPr>
-                  <w:rPrChange w:id="282" w:author="Stanislav Maslan" w:date="2018-01-21T11:35:00Z">
+                <w:ins w:id="301" w:author="smaslan" w:date="2018-01-18T16:47:00Z"/>
+                <w:lang w:val="en-US"/>
+              </w:rPr>
+            </w:pPr>
+            <w:proofErr w:type="spellStart"/>
+            <w:ins w:id="302" w:author="Stanislav Maslan" w:date="2018-01-22T21:02:00Z">
+              <w:r>
+                <w:rPr>
+                  <w:lang w:val="en-US"/>
+                </w:rPr>
+                <w:t>tr_</w:t>
+              </w:r>
+            </w:ins>
+            <w:ins w:id="303" w:author="smaslan" w:date="2018-01-18T16:47:00Z">
+              <w:r>
+                <w:rPr>
+                  <w:lang w:val="en-US"/>
+                </w:rPr>
+                <w:t>Zca_Rs</w:t>
+              </w:r>
+              <w:proofErr w:type="spellEnd"/>
+            </w:ins>
+          </w:p>
+          <w:p>
+            <w:pPr>
+              <w:rPr>
+                <w:ins w:id="304" w:author="smaslan" w:date="2018-01-18T16:48:00Z"/>
+                <w:lang w:val="en-US"/>
+              </w:rPr>
+            </w:pPr>
+            <w:proofErr w:type="spellStart"/>
+            <w:ins w:id="305" w:author="Stanislav Maslan" w:date="2018-01-22T21:02:00Z">
+              <w:r>
+                <w:rPr>
+                  <w:lang w:val="en-US"/>
+                </w:rPr>
+                <w:t>tr_</w:t>
+              </w:r>
+            </w:ins>
+            <w:ins w:id="306" w:author="smaslan" w:date="2018-01-18T16:47:00Z">
+              <w:r>
+                <w:rPr>
+                  <w:lang w:val="en-US"/>
+                </w:rPr>
+                <w:t>Zca_Ls</w:t>
+              </w:r>
+            </w:ins>
+            <w:proofErr w:type="spellEnd"/>
+          </w:p>
+          <w:p>
+            <w:pPr>
+              <w:rPr>
+                <w:ins w:id="307" w:author="smaslan" w:date="2018-01-18T16:47:00Z"/>
+                <w:lang w:val="en-US"/>
+              </w:rPr>
+            </w:pPr>
+            <w:proofErr w:type="spellStart"/>
+            <w:ins w:id="308" w:author="Stanislav Maslan" w:date="2018-01-22T21:02:00Z">
+              <w:r>
+                <w:rPr>
+                  <w:lang w:val="en-US"/>
+                </w:rPr>
+                <w:t>tr_</w:t>
+              </w:r>
+            </w:ins>
+            <w:ins w:id="309" w:author="smaslan" w:date="2018-01-18T16:48:00Z">
+              <w:r>
+                <w:rPr>
+                  <w:lang w:val="en-US"/>
+                </w:rPr>
+                <w:t>Zca_f</w:t>
+              </w:r>
+            </w:ins>
+            <w:proofErr w:type="spellEnd"/>
+          </w:p>
+        </w:tc>
+        <w:tc>
+          <w:tcPr>
+            <w:tcW w:w="766" w:type="dxa"/>
+          </w:tcPr>
+          <w:p>
+            <w:pPr>
+              <w:rPr>
+                <w:ins w:id="310" w:author="smaslan" w:date="2018-01-18T16:47:00Z"/>
+                <w:lang w:val="en-US"/>
+              </w:rPr>
+            </w:pPr>
+            <w:ins w:id="311" w:author="Stanislav Maslan" w:date="2018-01-21T12:53:00Z">
+              <w:r>
+                <w:rPr>
+                  <w:lang w:val="en-US"/>
+                </w:rPr>
+                <w:t>1</w:t>
+              </w:r>
+            </w:ins>
+          </w:p>
+        </w:tc>
+        <w:tc>
+          <w:tcPr>
+            <w:tcW w:w="1418" w:type="dxa"/>
+          </w:tcPr>
+          <w:p>
+            <w:pPr>
+              <w:rPr>
+                <w:ins w:id="312" w:author="smaslan" w:date="2018-01-18T16:47:00Z"/>
+                <w:lang w:val="en-US"/>
+              </w:rPr>
+            </w:pPr>
+            <w:ins w:id="313" w:author="smaslan" w:date="2018-01-18T16:47:00Z">
+              <w:r>
+                <w:rPr>
+                  <w:lang w:val="en-US"/>
+                </w:rPr>
+                <w:t>Real column vectors</w:t>
+              </w:r>
+            </w:ins>
+          </w:p>
+        </w:tc>
+        <w:tc>
+          <w:tcPr>
+            <w:tcW w:w="4946" w:type="dxa"/>
+          </w:tcPr>
+          <w:p>
+            <w:pPr>
+              <w:rPr>
+                <w:ins w:id="314" w:author="smaslan" w:date="2018-01-18T16:47:00Z"/>
+                <w:lang w:val="en-US"/>
+              </w:rPr>
+            </w:pPr>
+            <w:ins w:id="315" w:author="smaslan" w:date="2018-01-18T16:48:00Z">
+              <w:r>
+                <w:rPr>
+                  <w:lang w:val="en-US"/>
+                </w:rPr>
+                <w:t>Effective series impedance of the transducer’s output terminals in Ls-</w:t>
+              </w:r>
+              <w:proofErr w:type="spellStart"/>
+              <w:r>
+                <w:rPr>
+                  <w:lang w:val="en-US"/>
+                </w:rPr>
+                <w:t>Rs</w:t>
+              </w:r>
+              <w:proofErr w:type="spellEnd"/>
+              <w:r>
+                <w:rPr>
+                  <w:lang w:val="en-US"/>
+                </w:rPr>
+                <w:t xml:space="preserve"> format, one row per frequency in ‘</w:t>
+              </w:r>
+            </w:ins>
+            <w:proofErr w:type="spellStart"/>
+            <w:ins w:id="316" w:author="Stanislav Maslan" w:date="2018-01-22T21:02:00Z">
+              <w:r>
+                <w:rPr>
+                  <w:b/>
+                  <w:lang w:val="en-US"/>
+                </w:rPr>
+                <w:t>tr_</w:t>
+              </w:r>
+            </w:ins>
+            <w:ins w:id="317" w:author="smaslan" w:date="2018-01-18T16:48:00Z">
+              <w:r>
+                <w:rPr>
+                  <w:b/>
+                  <w:lang w:val="en-US"/>
+                  <w:rPrChange w:id="318" w:author="smaslan" w:date="2018-01-18T16:49:00Z">
                     <w:rPr>
                       <w:lang w:val="en-US"/>
                     </w:rPr>
                   </w:rPrChange>
                 </w:rPr>
-                <w:t>Zcb_Rs</w:t>
-              </w:r>
-            </w:ins>
-          </w:p>
-          <w:p>
-            <w:pPr>
-              <w:rPr>
-                <w:ins w:id="283" w:author="smaslan" w:date="2018-01-18T16:51:00Z"/>
-                <w:rPrChange w:id="284" w:author="Stanislav Maslan" w:date="2018-01-21T11:35:00Z">
-                  <w:rPr>
-                    <w:ins w:id="285" w:author="smaslan" w:date="2018-01-18T16:51:00Z"/>
-                    <w:lang w:val="en-US"/>
-                  </w:rPr>
-                </w:rPrChange>
-              </w:rPr>
-            </w:pPr>
-            <w:ins w:id="286" w:author="smaslan" w:date="2018-01-18T16:51:00Z">
-              <w:r>
-                <w:rPr>
-                  <w:rPrChange w:id="287" w:author="Stanislav Maslan" w:date="2018-01-21T11:35:00Z">
+                <w:t>Zca_f</w:t>
+              </w:r>
+              <w:proofErr w:type="spellEnd"/>
+              <w:r>
+                <w:rPr>
+                  <w:lang w:val="en-US"/>
+                </w:rPr>
+                <w:t>’.</w:t>
+              </w:r>
+            </w:ins>
+            <w:ins w:id="319" w:author="smaslan" w:date="2018-01-18T16:49:00Z">
+              <w:r>
+                <w:rPr>
+                  <w:lang w:val="en-US"/>
+                </w:rPr>
+                <w:t xml:space="preserve"> Note the ‘</w:t>
+              </w:r>
+            </w:ins>
+            <w:proofErr w:type="spellStart"/>
+            <w:ins w:id="320" w:author="Stanislav Maslan" w:date="2018-01-22T21:02:00Z">
+              <w:r>
+                <w:rPr>
+                  <w:b/>
+                  <w:lang w:val="en-US"/>
+                </w:rPr>
+                <w:t>tr_</w:t>
+              </w:r>
+            </w:ins>
+            <w:ins w:id="321" w:author="smaslan" w:date="2018-01-18T16:49:00Z">
+              <w:r>
+                <w:rPr>
+                  <w:b/>
+                  <w:lang w:val="en-US"/>
+                  <w:rPrChange w:id="322" w:author="smaslan" w:date="2018-01-18T16:49:00Z">
                     <w:rPr>
                       <w:lang w:val="en-US"/>
                     </w:rPr>
                   </w:rPrChange>
                 </w:rPr>
-                <w:t>Zcb_Ls</w:t>
-              </w:r>
-            </w:ins>
-          </w:p>
-          <w:p>
-            <w:pPr>
-              <w:rPr>
-                <w:ins w:id="288" w:author="smaslan" w:date="2018-01-18T16:51:00Z"/>
-                <w:rPrChange w:id="289" w:author="Stanislav Maslan" w:date="2018-01-21T11:35:00Z">
-                  <w:rPr>
-                    <w:ins w:id="290" w:author="smaslan" w:date="2018-01-18T16:51:00Z"/>
-                    <w:lang w:val="en-US"/>
-                  </w:rPr>
-                </w:rPrChange>
-              </w:rPr>
-            </w:pPr>
-            <w:ins w:id="291" w:author="smaslan" w:date="2018-01-18T16:51:00Z">
-              <w:r>
-                <w:rPr>
-                  <w:rPrChange w:id="292" w:author="Stanislav Maslan" w:date="2018-01-21T11:35:00Z">
+                <w:t>Zca_</w:t>
+              </w:r>
+              <w:r>
+                <w:rPr>
+                  <w:b/>
+                  <w:lang w:val="en-US"/>
+                </w:rPr>
+                <w:t>f</w:t>
+              </w:r>
+              <w:proofErr w:type="spellEnd"/>
+              <w:r>
+                <w:rPr>
+                  <w:lang w:val="en-US"/>
+                </w:rPr>
+                <w:t>’ may be empty matrix. In such case the impedance is not dependent on frequency.</w:t>
+              </w:r>
+            </w:ins>
+          </w:p>
+        </w:tc>
+      </w:tr>
+      <w:tr>
+        <w:trPr>
+          <w:ins w:id="323" w:author="smaslan" w:date="2018-01-18T16:50:00Z"/>
+        </w:trPr>
+        <w:tc>
+          <w:tcPr>
+            <w:tcW w:w="2158" w:type="dxa"/>
+          </w:tcPr>
+          <w:p>
+            <w:pPr>
+              <w:rPr>
+                <w:ins w:id="324" w:author="smaslan" w:date="2018-01-18T16:50:00Z"/>
+                <w:lang w:val="en-US"/>
+              </w:rPr>
+            </w:pPr>
+            <w:proofErr w:type="spellStart"/>
+            <w:ins w:id="325" w:author="Stanislav Maslan" w:date="2018-01-22T21:02:00Z">
+              <w:r>
+                <w:rPr>
+                  <w:lang w:val="en-US"/>
+                </w:rPr>
+                <w:t>tr_</w:t>
+              </w:r>
+            </w:ins>
+            <w:ins w:id="326" w:author="smaslan" w:date="2018-01-18T16:50:00Z">
+              <w:r>
+                <w:rPr>
+                  <w:lang w:val="en-US"/>
+                </w:rPr>
+                <w:t>Yca_Cp</w:t>
+              </w:r>
+              <w:proofErr w:type="spellEnd"/>
+            </w:ins>
+          </w:p>
+          <w:p>
+            <w:pPr>
+              <w:rPr>
+                <w:ins w:id="327" w:author="smaslan" w:date="2018-01-18T16:50:00Z"/>
+                <w:lang w:val="en-US"/>
+              </w:rPr>
+            </w:pPr>
+            <w:proofErr w:type="spellStart"/>
+            <w:ins w:id="328" w:author="Stanislav Maslan" w:date="2018-01-22T21:02:00Z">
+              <w:r>
+                <w:rPr>
+                  <w:lang w:val="en-US"/>
+                </w:rPr>
+                <w:t>tr_</w:t>
+              </w:r>
+            </w:ins>
+            <w:ins w:id="329" w:author="smaslan" w:date="2018-01-18T16:50:00Z">
+              <w:r>
+                <w:rPr>
+                  <w:lang w:val="en-US"/>
+                </w:rPr>
+                <w:t>Yca_D</w:t>
+              </w:r>
+              <w:proofErr w:type="spellEnd"/>
+            </w:ins>
+          </w:p>
+          <w:p>
+            <w:pPr>
+              <w:rPr>
+                <w:ins w:id="330" w:author="smaslan" w:date="2018-01-18T16:50:00Z"/>
+                <w:lang w:val="en-US"/>
+              </w:rPr>
+            </w:pPr>
+            <w:proofErr w:type="spellStart"/>
+            <w:ins w:id="331" w:author="Stanislav Maslan" w:date="2018-01-22T21:02:00Z">
+              <w:r>
+                <w:rPr>
+                  <w:lang w:val="en-US"/>
+                </w:rPr>
+                <w:lastRenderedPageBreak/>
+                <w:t>tr_</w:t>
+              </w:r>
+            </w:ins>
+            <w:ins w:id="332" w:author="smaslan" w:date="2018-01-18T16:50:00Z">
+              <w:r>
+                <w:rPr>
+                  <w:lang w:val="en-US"/>
+                </w:rPr>
+                <w:t>Yca_f</w:t>
+              </w:r>
+              <w:proofErr w:type="spellEnd"/>
+            </w:ins>
+          </w:p>
+        </w:tc>
+        <w:tc>
+          <w:tcPr>
+            <w:tcW w:w="766" w:type="dxa"/>
+          </w:tcPr>
+          <w:p>
+            <w:pPr>
+              <w:rPr>
+                <w:ins w:id="333" w:author="smaslan" w:date="2018-01-18T16:50:00Z"/>
+                <w:lang w:val="en-US"/>
+              </w:rPr>
+            </w:pPr>
+            <w:ins w:id="334" w:author="Stanislav Maslan" w:date="2018-01-21T12:53:00Z">
+              <w:r>
+                <w:rPr>
+                  <w:lang w:val="en-US"/>
+                </w:rPr>
+                <w:lastRenderedPageBreak/>
+                <w:t>1</w:t>
+              </w:r>
+            </w:ins>
+          </w:p>
+        </w:tc>
+        <w:tc>
+          <w:tcPr>
+            <w:tcW w:w="1418" w:type="dxa"/>
+          </w:tcPr>
+          <w:p>
+            <w:pPr>
+              <w:rPr>
+                <w:ins w:id="335" w:author="smaslan" w:date="2018-01-18T16:50:00Z"/>
+                <w:lang w:val="en-US"/>
+              </w:rPr>
+            </w:pPr>
+            <w:ins w:id="336" w:author="smaslan" w:date="2018-01-18T16:50:00Z">
+              <w:r>
+                <w:rPr>
+                  <w:lang w:val="en-US"/>
+                </w:rPr>
+                <w:t>Real column vectors</w:t>
+              </w:r>
+            </w:ins>
+          </w:p>
+        </w:tc>
+        <w:tc>
+          <w:tcPr>
+            <w:tcW w:w="4946" w:type="dxa"/>
+          </w:tcPr>
+          <w:p>
+            <w:pPr>
+              <w:rPr>
+                <w:ins w:id="337" w:author="smaslan" w:date="2018-01-18T16:50:00Z"/>
+                <w:lang w:val="en-US"/>
+              </w:rPr>
+            </w:pPr>
+            <w:ins w:id="338" w:author="smaslan" w:date="2018-01-18T16:50:00Z">
+              <w:r>
+                <w:rPr>
+                  <w:lang w:val="en-US"/>
+                </w:rPr>
+                <w:t xml:space="preserve">Effective shunting admittance of the transducer’s output terminals in </w:t>
+              </w:r>
+              <w:proofErr w:type="spellStart"/>
+              <w:r>
+                <w:rPr>
+                  <w:lang w:val="en-US"/>
+                </w:rPr>
+                <w:t>Cp</w:t>
+              </w:r>
+              <w:proofErr w:type="spellEnd"/>
+              <w:r>
+                <w:rPr>
+                  <w:lang w:val="en-US"/>
+                </w:rPr>
+                <w:t xml:space="preserve">-D format, one row per </w:t>
+              </w:r>
+              <w:r>
+                <w:rPr>
+                  <w:lang w:val="en-US"/>
+                </w:rPr>
+                <w:lastRenderedPageBreak/>
+                <w:t>frequency in ‘</w:t>
+              </w:r>
+            </w:ins>
+            <w:proofErr w:type="spellStart"/>
+            <w:ins w:id="339" w:author="Stanislav Maslan" w:date="2018-01-22T21:02:00Z">
+              <w:r>
+                <w:rPr>
+                  <w:b/>
+                  <w:lang w:val="en-US"/>
+                  <w:rPrChange w:id="340" w:author="Stanislav Maslan" w:date="2018-01-22T21:02:00Z">
                     <w:rPr>
                       <w:lang w:val="en-US"/>
                     </w:rPr>
                   </w:rPrChange>
                 </w:rPr>
-                <w:t>Zcb_f</w:t>
-              </w:r>
-            </w:ins>
-          </w:p>
-        </w:tc>
-        <w:tc>
-          <w:tcPr>
-            <w:tcW w:w="766" w:type="dxa"/>
-          </w:tcPr>
-          <w:p>
-            <w:pPr>
-              <w:rPr>
-                <w:ins w:id="293" w:author="smaslan" w:date="2018-01-18T16:51:00Z"/>
-                <w:rPrChange w:id="294" w:author="Stanislav Maslan" w:date="2018-01-21T11:35:00Z">
+                <w:t>tr_</w:t>
+              </w:r>
+            </w:ins>
+            <w:ins w:id="341" w:author="smaslan" w:date="2018-01-18T16:50:00Z">
+              <w:r>
+                <w:rPr>
+                  <w:b/>
+                  <w:lang w:val="en-US"/>
+                  <w:rPrChange w:id="342" w:author="smaslan" w:date="2018-01-18T16:50:00Z">
+                    <w:rPr>
+                      <w:lang w:val="en-US"/>
+                    </w:rPr>
+                  </w:rPrChange>
+                </w:rPr>
+                <w:t>Yca</w:t>
+              </w:r>
+              <w:r>
+                <w:rPr>
+                  <w:b/>
+                  <w:lang w:val="en-US"/>
+                </w:rPr>
+                <w:t>_f</w:t>
+              </w:r>
+              <w:proofErr w:type="spellEnd"/>
+              <w:r>
+                <w:rPr>
+                  <w:lang w:val="en-US"/>
+                </w:rPr>
+                <w:t>’. Note the ‘</w:t>
+              </w:r>
+            </w:ins>
+            <w:proofErr w:type="spellStart"/>
+            <w:ins w:id="343" w:author="Stanislav Maslan" w:date="2018-01-22T21:02:00Z">
+              <w:r>
+                <w:rPr>
+                  <w:b/>
+                  <w:lang w:val="en-US"/>
+                </w:rPr>
+                <w:t>tr_</w:t>
+              </w:r>
+            </w:ins>
+            <w:ins w:id="344" w:author="smaslan" w:date="2018-01-18T16:50:00Z">
+              <w:r>
+                <w:rPr>
+                  <w:b/>
+                  <w:lang w:val="en-US"/>
+                </w:rPr>
+                <w:t>Y</w:t>
+              </w:r>
+              <w:r>
+                <w:rPr>
+                  <w:b/>
+                  <w:lang w:val="en-US"/>
+                </w:rPr>
+                <w:t>ca_f</w:t>
+              </w:r>
+              <w:proofErr w:type="spellEnd"/>
+              <w:r>
+                <w:rPr>
+                  <w:lang w:val="en-US"/>
+                </w:rPr>
+                <w:t>’ may be empty matrix. In such case the impedance is not dependent on frequency.</w:t>
+              </w:r>
+            </w:ins>
+          </w:p>
+        </w:tc>
+      </w:tr>
+      <w:tr>
+        <w:trPr>
+          <w:ins w:id="345" w:author="smaslan" w:date="2018-01-18T16:51:00Z"/>
+        </w:trPr>
+        <w:tc>
+          <w:tcPr>
+            <w:tcW w:w="2158" w:type="dxa"/>
+          </w:tcPr>
+          <w:p>
+            <w:pPr>
+              <w:rPr>
+                <w:ins w:id="346" w:author="smaslan" w:date="2018-01-18T16:51:00Z"/>
+                <w:rPrChange w:id="347" w:author="Stanislav Maslan" w:date="2018-01-21T11:35:00Z">
                   <w:rPr>
-                    <w:ins w:id="295" w:author="smaslan" w:date="2018-01-18T16:51:00Z"/>
+                    <w:ins w:id="348" w:author="smaslan" w:date="2018-01-18T16:51:00Z"/>
                     <w:lang w:val="en-US"/>
                   </w:rPr>
                 </w:rPrChange>
               </w:rPr>
             </w:pPr>
-            <w:ins w:id="296" w:author="Stanislav Maslan" w:date="2018-01-21T12:53:00Z">
+            <w:proofErr w:type="spellStart"/>
+            <w:ins w:id="349" w:author="smaslan" w:date="2018-01-18T16:51:00Z">
+              <w:r>
+                <w:rPr>
+                  <w:rPrChange w:id="350" w:author="Stanislav Maslan" w:date="2018-01-21T11:35:00Z">
+                    <w:rPr>
+                      <w:lang w:val="en-US"/>
+                    </w:rPr>
+                  </w:rPrChange>
+                </w:rPr>
+                <w:lastRenderedPageBreak/>
+                <w:t>Zcb_Rs</w:t>
+              </w:r>
+              <w:proofErr w:type="spellEnd"/>
+            </w:ins>
+          </w:p>
+          <w:p>
+            <w:pPr>
+              <w:rPr>
+                <w:ins w:id="351" w:author="smaslan" w:date="2018-01-18T16:51:00Z"/>
+                <w:rPrChange w:id="352" w:author="Stanislav Maslan" w:date="2018-01-21T11:35:00Z">
+                  <w:rPr>
+                    <w:ins w:id="353" w:author="smaslan" w:date="2018-01-18T16:51:00Z"/>
+                    <w:lang w:val="en-US"/>
+                  </w:rPr>
+                </w:rPrChange>
+              </w:rPr>
+            </w:pPr>
+            <w:proofErr w:type="spellStart"/>
+            <w:ins w:id="354" w:author="smaslan" w:date="2018-01-18T16:51:00Z">
+              <w:r>
+                <w:rPr>
+                  <w:rPrChange w:id="355" w:author="Stanislav Maslan" w:date="2018-01-21T11:35:00Z">
+                    <w:rPr>
+                      <w:lang w:val="en-US"/>
+                    </w:rPr>
+                  </w:rPrChange>
+                </w:rPr>
+                <w:t>Zcb_Ls</w:t>
+              </w:r>
+              <w:proofErr w:type="spellEnd"/>
+            </w:ins>
+          </w:p>
+          <w:p>
+            <w:pPr>
+              <w:rPr>
+                <w:ins w:id="356" w:author="smaslan" w:date="2018-01-18T16:51:00Z"/>
+                <w:rPrChange w:id="357" w:author="Stanislav Maslan" w:date="2018-01-21T11:35:00Z">
+                  <w:rPr>
+                    <w:ins w:id="358" w:author="smaslan" w:date="2018-01-18T16:51:00Z"/>
+                    <w:lang w:val="en-US"/>
+                  </w:rPr>
+                </w:rPrChange>
+              </w:rPr>
+            </w:pPr>
+            <w:proofErr w:type="spellStart"/>
+            <w:ins w:id="359" w:author="smaslan" w:date="2018-01-18T16:51:00Z">
+              <w:r>
+                <w:rPr>
+                  <w:rPrChange w:id="360" w:author="Stanislav Maslan" w:date="2018-01-21T11:35:00Z">
+                    <w:rPr>
+                      <w:lang w:val="en-US"/>
+                    </w:rPr>
+                  </w:rPrChange>
+                </w:rPr>
+                <w:t>Zcb_f</w:t>
+              </w:r>
+              <w:proofErr w:type="spellEnd"/>
+            </w:ins>
+          </w:p>
+        </w:tc>
+        <w:tc>
+          <w:tcPr>
+            <w:tcW w:w="766" w:type="dxa"/>
+          </w:tcPr>
+          <w:p>
+            <w:pPr>
+              <w:rPr>
+                <w:ins w:id="361" w:author="smaslan" w:date="2018-01-18T16:51:00Z"/>
+                <w:rPrChange w:id="362" w:author="Stanislav Maslan" w:date="2018-01-21T11:35:00Z">
+                  <w:rPr>
+                    <w:ins w:id="363" w:author="smaslan" w:date="2018-01-18T16:51:00Z"/>
+                    <w:lang w:val="en-US"/>
+                  </w:rPr>
+                </w:rPrChange>
+              </w:rPr>
+            </w:pPr>
+            <w:ins w:id="364" w:author="Stanislav Maslan" w:date="2018-01-21T12:53:00Z">
               <w:r>
                 <w:t>1</w:t>
               </w:r>
@@ -5248,11 +6297,11 @@
           <w:p>
             <w:pPr>
               <w:rPr>
-                <w:ins w:id="297" w:author="smaslan" w:date="2018-01-18T16:51:00Z"/>
-                <w:lang w:val="en-US"/>
-              </w:rPr>
-            </w:pPr>
-            <w:ins w:id="298" w:author="smaslan" w:date="2018-01-18T16:51:00Z">
+                <w:ins w:id="365" w:author="smaslan" w:date="2018-01-18T16:51:00Z"/>
+                <w:lang w:val="en-US"/>
+              </w:rPr>
+            </w:pPr>
+            <w:ins w:id="366" w:author="smaslan" w:date="2018-01-18T16:51:00Z">
               <w:r>
                 <w:rPr>
                   <w:lang w:val="en-US"/>
@@ -5269,17 +6318,32 @@
           <w:p>
             <w:pPr>
               <w:rPr>
-                <w:ins w:id="299" w:author="smaslan" w:date="2018-01-18T16:51:00Z"/>
-                <w:lang w:val="en-US"/>
-              </w:rPr>
-            </w:pPr>
-            <w:ins w:id="300" w:author="smaslan" w:date="2018-01-18T16:51:00Z">
-              <w:r>
-                <w:rPr>
-                  <w:lang w:val="en-US"/>
-                </w:rPr>
-                <w:t>Effective series impedance of the cable(s) between transducer and digitizer in Ls-Rs format, one row per frequency in ‘</w:t>
-              </w:r>
+                <w:ins w:id="367" w:author="smaslan" w:date="2018-01-18T16:51:00Z"/>
+                <w:lang w:val="en-US"/>
+              </w:rPr>
+            </w:pPr>
+            <w:ins w:id="368" w:author="smaslan" w:date="2018-01-18T16:51:00Z">
+              <w:r>
+                <w:rPr>
+                  <w:lang w:val="en-US"/>
+                </w:rPr>
+                <w:t>Effective series impedance of the cable(s) between transducer and digitizer in Ls-</w:t>
+              </w:r>
+              <w:proofErr w:type="spellStart"/>
+              <w:r>
+                <w:rPr>
+                  <w:lang w:val="en-US"/>
+                </w:rPr>
+                <w:t>Rs</w:t>
+              </w:r>
+              <w:proofErr w:type="spellEnd"/>
+              <w:r>
+                <w:rPr>
+                  <w:lang w:val="en-US"/>
+                </w:rPr>
+                <w:t xml:space="preserve"> format, one row per frequency in ‘</w:t>
+              </w:r>
+              <w:proofErr w:type="spellStart"/>
               <w:r>
                 <w:rPr>
                   <w:b/>
@@ -5301,12 +6365,14 @@
                 </w:rPr>
                 <w:t>_f</w:t>
               </w:r>
+              <w:proofErr w:type="spellEnd"/>
               <w:r>
                 <w:rPr>
                   <w:lang w:val="en-US"/>
                 </w:rPr>
                 <w:t>’. Note the ‘</w:t>
               </w:r>
+              <w:proofErr w:type="spellStart"/>
               <w:r>
                 <w:rPr>
                   <w:b/>
@@ -5328,18 +6394,12 @@
                 </w:rPr>
                 <w:t>_f</w:t>
               </w:r>
-              <w:r>
-                <w:rPr>
-                  <w:lang w:val="en-US"/>
-                </w:rPr>
-                <w:t xml:space="preserve">’ may be empty </w:t>
-              </w:r>
-              <w:r>
-                <w:rPr>
-                  <w:lang w:val="en-US"/>
-                </w:rPr>
-                <w:lastRenderedPageBreak/>
-                <w:t>matrix. In such case the impedance is not dependent on frequency.</w:t>
+              <w:proofErr w:type="spellEnd"/>
+              <w:r>
+                <w:rPr>
+                  <w:lang w:val="en-US"/>
+                </w:rPr>
+                <w:t>’ may be empty matrix. In such case the impedance is not dependent on frequency.</w:t>
               </w:r>
             </w:ins>
           </w:p>
@@ -5347,7 +6407,7 @@
       </w:tr>
       <w:tr>
         <w:trPr>
-          <w:ins w:id="301" w:author="smaslan" w:date="2018-01-18T16:51:00Z"/>
+          <w:ins w:id="369" w:author="smaslan" w:date="2018-01-18T16:51:00Z"/>
         </w:trPr>
         <w:tc>
           <w:tcPr>
@@ -5356,50 +6416,55 @@
           <w:p>
             <w:pPr>
               <w:rPr>
-                <w:ins w:id="302" w:author="smaslan" w:date="2018-01-18T16:51:00Z"/>
-                <w:lang w:val="en-US"/>
-              </w:rPr>
-            </w:pPr>
-            <w:ins w:id="303" w:author="smaslan" w:date="2018-01-18T16:51:00Z">
-              <w:r>
-                <w:rPr>
-                  <w:lang w:val="en-US"/>
-                </w:rPr>
-                <w:lastRenderedPageBreak/>
+                <w:ins w:id="370" w:author="smaslan" w:date="2018-01-18T16:51:00Z"/>
+                <w:lang w:val="en-US"/>
+              </w:rPr>
+            </w:pPr>
+            <w:proofErr w:type="spellStart"/>
+            <w:ins w:id="371" w:author="smaslan" w:date="2018-01-18T16:51:00Z">
+              <w:r>
+                <w:rPr>
+                  <w:lang w:val="en-US"/>
+                </w:rPr>
                 <w:t>Ycb_Cp</w:t>
               </w:r>
-            </w:ins>
-          </w:p>
-          <w:p>
-            <w:pPr>
-              <w:rPr>
-                <w:ins w:id="304" w:author="smaslan" w:date="2018-01-18T16:51:00Z"/>
-                <w:lang w:val="en-US"/>
-              </w:rPr>
-            </w:pPr>
-            <w:ins w:id="305" w:author="smaslan" w:date="2018-01-18T16:51:00Z">
+              <w:proofErr w:type="spellEnd"/>
+            </w:ins>
+          </w:p>
+          <w:p>
+            <w:pPr>
+              <w:rPr>
+                <w:ins w:id="372" w:author="smaslan" w:date="2018-01-18T16:51:00Z"/>
+                <w:lang w:val="en-US"/>
+              </w:rPr>
+            </w:pPr>
+            <w:proofErr w:type="spellStart"/>
+            <w:ins w:id="373" w:author="smaslan" w:date="2018-01-18T16:51:00Z">
               <w:r>
                 <w:rPr>
                   <w:lang w:val="en-US"/>
                 </w:rPr>
                 <w:t>Ycb_D</w:t>
               </w:r>
-            </w:ins>
-          </w:p>
-          <w:p>
-            <w:pPr>
-              <w:rPr>
-                <w:ins w:id="306" w:author="smaslan" w:date="2018-01-18T16:51:00Z"/>
-                <w:lang w:val="en-US"/>
-              </w:rPr>
-            </w:pPr>
-            <w:ins w:id="307" w:author="smaslan" w:date="2018-01-18T16:51:00Z">
+              <w:proofErr w:type="spellEnd"/>
+            </w:ins>
+          </w:p>
+          <w:p>
+            <w:pPr>
+              <w:rPr>
+                <w:ins w:id="374" w:author="smaslan" w:date="2018-01-18T16:51:00Z"/>
+                <w:lang w:val="en-US"/>
+              </w:rPr>
+            </w:pPr>
+            <w:proofErr w:type="spellStart"/>
+            <w:ins w:id="375" w:author="smaslan" w:date="2018-01-18T16:51:00Z">
               <w:r>
                 <w:rPr>
                   <w:lang w:val="en-US"/>
                 </w:rPr>
                 <w:t>Ycb_f</w:t>
               </w:r>
+              <w:proofErr w:type="spellEnd"/>
             </w:ins>
           </w:p>
         </w:tc>
@@ -5410,11 +6475,11 @@
           <w:p>
             <w:pPr>
               <w:rPr>
-                <w:ins w:id="308" w:author="smaslan" w:date="2018-01-18T16:51:00Z"/>
-                <w:lang w:val="en-US"/>
-              </w:rPr>
-            </w:pPr>
-            <w:ins w:id="309" w:author="Stanislav Maslan" w:date="2018-01-21T12:53:00Z">
+                <w:ins w:id="376" w:author="smaslan" w:date="2018-01-18T16:51:00Z"/>
+                <w:lang w:val="en-US"/>
+              </w:rPr>
+            </w:pPr>
+            <w:ins w:id="377" w:author="Stanislav Maslan" w:date="2018-01-21T12:53:00Z">
               <w:r>
                 <w:rPr>
                   <w:lang w:val="en-US"/>
@@ -5431,11 +6496,11 @@
           <w:p>
             <w:pPr>
               <w:rPr>
-                <w:ins w:id="310" w:author="smaslan" w:date="2018-01-18T16:51:00Z"/>
-                <w:lang w:val="en-US"/>
-              </w:rPr>
-            </w:pPr>
-            <w:ins w:id="311" w:author="smaslan" w:date="2018-01-18T16:51:00Z">
+                <w:ins w:id="378" w:author="smaslan" w:date="2018-01-18T16:51:00Z"/>
+                <w:lang w:val="en-US"/>
+              </w:rPr>
+            </w:pPr>
+            <w:ins w:id="379" w:author="smaslan" w:date="2018-01-18T16:51:00Z">
               <w:r>
                 <w:rPr>
                   <w:lang w:val="en-US"/>
@@ -5452,17 +6517,32 @@
           <w:p>
             <w:pPr>
               <w:rPr>
-                <w:ins w:id="312" w:author="smaslan" w:date="2018-01-18T16:51:00Z"/>
-                <w:lang w:val="en-US"/>
-              </w:rPr>
-            </w:pPr>
-            <w:ins w:id="313" w:author="smaslan" w:date="2018-01-18T16:51:00Z">
-              <w:r>
-                <w:rPr>
-                  <w:lang w:val="en-US"/>
-                </w:rPr>
-                <w:t>Effective shunting admittance of the transducer’s output terminals in Cp-D format, one row per frequency in ‘</w:t>
-              </w:r>
+                <w:ins w:id="380" w:author="smaslan" w:date="2018-01-18T16:51:00Z"/>
+                <w:lang w:val="en-US"/>
+              </w:rPr>
+            </w:pPr>
+            <w:ins w:id="381" w:author="smaslan" w:date="2018-01-18T16:51:00Z">
+              <w:r>
+                <w:rPr>
+                  <w:lang w:val="en-US"/>
+                </w:rPr>
+                <w:t xml:space="preserve">Effective shunting admittance of the transducer’s output terminals in </w:t>
+              </w:r>
+              <w:proofErr w:type="spellStart"/>
+              <w:r>
+                <w:rPr>
+                  <w:lang w:val="en-US"/>
+                </w:rPr>
+                <w:t>Cp</w:t>
+              </w:r>
+              <w:proofErr w:type="spellEnd"/>
+              <w:r>
+                <w:rPr>
+                  <w:lang w:val="en-US"/>
+                </w:rPr>
+                <w:t>-D format, one row per frequency in ‘</w:t>
+              </w:r>
+              <w:proofErr w:type="spellStart"/>
               <w:r>
                 <w:rPr>
                   <w:b/>
@@ -5471,7 +6551,7 @@
                 <w:t>Yc</w:t>
               </w:r>
             </w:ins>
-            <w:ins w:id="314" w:author="smaslan" w:date="2018-01-18T16:52:00Z">
+            <w:ins w:id="382" w:author="smaslan" w:date="2018-01-18T16:52:00Z">
               <w:r>
                 <w:rPr>
                   <w:b/>
@@ -5480,7 +6560,7 @@
                 <w:t>b</w:t>
               </w:r>
             </w:ins>
-            <w:ins w:id="315" w:author="smaslan" w:date="2018-01-18T16:51:00Z">
+            <w:ins w:id="383" w:author="smaslan" w:date="2018-01-18T16:51:00Z">
               <w:r>
                 <w:rPr>
                   <w:b/>
@@ -5488,12 +6568,14 @@
                 </w:rPr>
                 <w:t>_f</w:t>
               </w:r>
+              <w:proofErr w:type="spellEnd"/>
               <w:r>
                 <w:rPr>
                   <w:lang w:val="en-US"/>
                 </w:rPr>
                 <w:t>’. Note the ‘</w:t>
               </w:r>
+              <w:proofErr w:type="spellStart"/>
               <w:r>
                 <w:rPr>
                   <w:b/>
@@ -5509,7 +6591,7 @@
                 <w:t>c</w:t>
               </w:r>
             </w:ins>
-            <w:ins w:id="316" w:author="smaslan" w:date="2018-01-18T16:52:00Z">
+            <w:ins w:id="384" w:author="smaslan" w:date="2018-01-18T16:52:00Z">
               <w:r>
                 <w:rPr>
                   <w:b/>
@@ -5518,7 +6600,7 @@
                 <w:t>b</w:t>
               </w:r>
             </w:ins>
-            <w:ins w:id="317" w:author="smaslan" w:date="2018-01-18T16:51:00Z">
+            <w:ins w:id="385" w:author="smaslan" w:date="2018-01-18T16:51:00Z">
               <w:r>
                 <w:rPr>
                   <w:b/>
@@ -5526,6 +6608,7 @@
                 </w:rPr>
                 <w:t>_f</w:t>
               </w:r>
+              <w:proofErr w:type="spellEnd"/>
               <w:r>
                 <w:rPr>
                   <w:lang w:val="en-US"/>
@@ -5547,12 +6630,14 @@
                 <w:lang w:val="en-US"/>
               </w:rPr>
             </w:pPr>
+            <w:proofErr w:type="spellStart"/>
             <w:r>
               <w:rPr>
                 <w:lang w:val="en-US"/>
               </w:rPr>
               <w:t>adc_bits</w:t>
             </w:r>
+            <w:proofErr w:type="spellEnd"/>
           </w:p>
         </w:tc>
         <w:tc>
@@ -5564,9 +6649,6 @@
               <w:rPr>
                 <w:lang w:val="en-US"/>
               </w:rPr>
-              <w:pPrChange w:id="318" w:author="Stanislav Maslan" w:date="2018-01-21T12:53:00Z">
-                <w:pPr/>
-              </w:pPrChange>
             </w:pPr>
             <w:r>
               <w:rPr>
@@ -5580,7 +6662,7 @@
               </w:rPr>
               <w:t xml:space="preserve">, </w:t>
             </w:r>
-            <w:del w:id="319" w:author="Stanislav Maslan" w:date="2018-01-21T12:53:00Z">
+            <w:del w:id="386" w:author="Stanislav Maslan" w:date="2018-01-21T12:53:00Z">
               <w:r>
                 <w:rPr>
                   <w:lang w:val="en-US"/>
@@ -5588,7 +6670,7 @@
                 <w:delText>2</w:delText>
               </w:r>
             </w:del>
-            <w:ins w:id="320" w:author="Stanislav Maslan" w:date="2018-01-21T12:53:00Z">
+            <w:ins w:id="387" w:author="Stanislav Maslan" w:date="2018-01-21T12:53:00Z">
               <w:r>
                 <w:rPr>
                   <w:lang w:val="en-US"/>
@@ -5646,12 +6728,14 @@
                 <w:lang w:val="en-US"/>
               </w:rPr>
             </w:pPr>
+            <w:proofErr w:type="spellStart"/>
             <w:r>
               <w:rPr>
                 <w:lang w:val="en-US"/>
               </w:rPr>
               <w:t>adc_nrng</w:t>
             </w:r>
+            <w:proofErr w:type="spellEnd"/>
           </w:p>
         </w:tc>
         <w:tc>
@@ -5663,9 +6747,6 @@
               <w:rPr>
                 <w:lang w:val="en-US"/>
               </w:rPr>
-              <w:pPrChange w:id="321" w:author="Stanislav Maslan" w:date="2018-01-21T12:53:00Z">
-                <w:pPr/>
-              </w:pPrChange>
             </w:pPr>
             <w:r>
               <w:rPr>
@@ -5679,7 +6760,7 @@
               </w:rPr>
               <w:t xml:space="preserve">, </w:t>
             </w:r>
-            <w:del w:id="322" w:author="Stanislav Maslan" w:date="2018-01-21T12:53:00Z">
+            <w:del w:id="388" w:author="Stanislav Maslan" w:date="2018-01-21T12:53:00Z">
               <w:r>
                 <w:rPr>
                   <w:lang w:val="en-US"/>
@@ -5687,7 +6768,7 @@
                 <w:delText>2</w:delText>
               </w:r>
             </w:del>
-            <w:ins w:id="323" w:author="Stanislav Maslan" w:date="2018-01-21T12:53:00Z">
+            <w:ins w:id="389" w:author="Stanislav Maslan" w:date="2018-01-21T12:53:00Z">
               <w:r>
                 <w:rPr>
                   <w:lang w:val="en-US"/>
@@ -5745,12 +6826,14 @@
                 <w:lang w:val="en-US"/>
               </w:rPr>
             </w:pPr>
+            <w:proofErr w:type="spellStart"/>
             <w:r>
               <w:rPr>
                 <w:lang w:val="en-US"/>
               </w:rPr>
               <w:t>lsb</w:t>
             </w:r>
+            <w:proofErr w:type="spellEnd"/>
           </w:p>
         </w:tc>
         <w:tc>
@@ -5762,9 +6845,6 @@
               <w:rPr>
                 <w:lang w:val="en-US"/>
               </w:rPr>
-              <w:pPrChange w:id="324" w:author="Stanislav Maslan" w:date="2018-01-21T12:53:00Z">
-                <w:pPr/>
-              </w:pPrChange>
             </w:pPr>
             <w:r>
               <w:rPr>
@@ -5778,7 +6858,7 @@
               </w:rPr>
               <w:t xml:space="preserve">, </w:t>
             </w:r>
-            <w:del w:id="325" w:author="Stanislav Maslan" w:date="2018-01-21T12:53:00Z">
+            <w:del w:id="390" w:author="Stanislav Maslan" w:date="2018-01-21T12:53:00Z">
               <w:r>
                 <w:rPr>
                   <w:lang w:val="en-US"/>
@@ -5786,7 +6866,7 @@
                 <w:delText>2</w:delText>
               </w:r>
             </w:del>
-            <w:ins w:id="326" w:author="Stanislav Maslan" w:date="2018-01-21T12:53:00Z">
+            <w:ins w:id="391" w:author="Stanislav Maslan" w:date="2018-01-21T12:53:00Z">
               <w:r>
                 <w:rPr>
                   <w:lang w:val="en-US"/>
@@ -5941,7 +7021,23 @@
           <w:b/>
           <w:lang w:val="en-US"/>
         </w:rPr>
-        <w:t>‘i’</w:t>
+        <w:t>‘</w:t>
+      </w:r>
+      <w:proofErr w:type="spellStart"/>
+      <w:r>
+        <w:rPr>
+          <w:b/>
+          <w:lang w:val="en-US"/>
+        </w:rPr>
+        <w:t>i</w:t>
+      </w:r>
+      <w:proofErr w:type="spellEnd"/>
+      <w:r>
+        <w:rPr>
+          <w:b/>
+          <w:lang w:val="en-US"/>
+        </w:rPr>
+        <w:t>’</w:t>
       </w:r>
       <w:r>
         <w:rPr>
@@ -5949,7 +7045,7 @@
         </w:rPr>
         <w:t xml:space="preserve"> the parameters will be combined with prefixes defining the channel</w:t>
       </w:r>
-      <w:ins w:id="327" w:author="Stanislav Maslan" w:date="2018-01-21T13:50:00Z">
+      <w:ins w:id="392" w:author="Stanislav Maslan" w:date="2018-01-21T13:50:00Z">
         <w:r>
           <w:rPr>
             <w:lang w:val="en-US"/>
@@ -5960,7 +7056,7 @@
           <w:rPr>
             <w:b/>
             <w:lang w:val="en-US"/>
-            <w:rPrChange w:id="328" w:author="Stanislav Maslan" w:date="2018-01-21T13:50:00Z">
+            <w:rPrChange w:id="393" w:author="Stanislav Maslan" w:date="2018-01-21T13:50:00Z">
               <w:rPr>
                 <w:lang w:val="en-US"/>
               </w:rPr>
@@ -5974,17 +7070,31 @@
           </w:rPr>
           <w:t>’ and ‘</w:t>
         </w:r>
+        <w:proofErr w:type="spellStart"/>
         <w:r>
           <w:rPr>
             <w:b/>
             <w:lang w:val="en-US"/>
-            <w:rPrChange w:id="329" w:author="Stanislav Maslan" w:date="2018-01-21T13:50:00Z">
+            <w:rPrChange w:id="394" w:author="Stanislav Maslan" w:date="2018-01-21T13:50:00Z">
               <w:rPr>
                 <w:lang w:val="en-US"/>
               </w:rPr>
             </w:rPrChange>
           </w:rPr>
-          <w:t>i_</w:t>
+          <w:t>i</w:t>
+        </w:r>
+        <w:proofErr w:type="spellEnd"/>
+        <w:r>
+          <w:rPr>
+            <w:b/>
+            <w:lang w:val="en-US"/>
+            <w:rPrChange w:id="395" w:author="Stanislav Maslan" w:date="2018-01-21T13:50:00Z">
+              <w:rPr>
+                <w:lang w:val="en-US"/>
+              </w:rPr>
+            </w:rPrChange>
+          </w:rPr>
+          <w:t>_</w:t>
         </w:r>
         <w:r>
           <w:rPr>
@@ -6084,12 +7194,14 @@
                 <w:lang w:val="en-US"/>
               </w:rPr>
             </w:pPr>
+            <w:proofErr w:type="spellStart"/>
             <w:r>
               <w:rPr>
                 <w:lang w:val="en-US"/>
               </w:rPr>
               <w:t>adc_gain</w:t>
             </w:r>
+            <w:proofErr w:type="spellEnd"/>
           </w:p>
         </w:tc>
         <w:tc>
@@ -6102,12 +7214,14 @@
                 <w:lang w:val="en-US"/>
               </w:rPr>
             </w:pPr>
+            <w:proofErr w:type="spellStart"/>
             <w:r>
               <w:rPr>
                 <w:lang w:val="en-US"/>
               </w:rPr>
               <w:t>u_adc_gain</w:t>
             </w:r>
+            <w:proofErr w:type="spellEnd"/>
           </w:p>
         </w:tc>
         <w:tc>
@@ -6120,12 +7234,14 @@
                 <w:lang w:val="en-US"/>
               </w:rPr>
             </w:pPr>
+            <w:proofErr w:type="spellStart"/>
             <w:r>
               <w:rPr>
                 <w:lang w:val="en-US"/>
               </w:rPr>
               <w:t>i_adc_gain</w:t>
             </w:r>
+            <w:proofErr w:type="spellEnd"/>
           </w:p>
         </w:tc>
       </w:tr>
@@ -6140,12 +7256,14 @@
                 <w:lang w:val="en-US"/>
               </w:rPr>
             </w:pPr>
+            <w:proofErr w:type="spellStart"/>
             <w:r>
               <w:rPr>
                 <w:lang w:val="en-US"/>
               </w:rPr>
               <w:t>adc_gain_f</w:t>
             </w:r>
+            <w:proofErr w:type="spellEnd"/>
           </w:p>
         </w:tc>
         <w:tc>
@@ -6158,12 +7276,14 @@
                 <w:lang w:val="en-US"/>
               </w:rPr>
             </w:pPr>
+            <w:proofErr w:type="spellStart"/>
             <w:r>
               <w:rPr>
                 <w:lang w:val="en-US"/>
               </w:rPr>
               <w:t>u_adc_gain_f</w:t>
             </w:r>
+            <w:proofErr w:type="spellEnd"/>
           </w:p>
         </w:tc>
         <w:tc>
@@ -6176,12 +7296,14 @@
                 <w:lang w:val="en-US"/>
               </w:rPr>
             </w:pPr>
+            <w:proofErr w:type="spellStart"/>
             <w:r>
               <w:rPr>
                 <w:lang w:val="en-US"/>
               </w:rPr>
               <w:t>i_adc_gain_f</w:t>
             </w:r>
+            <w:proofErr w:type="spellEnd"/>
           </w:p>
         </w:tc>
       </w:tr>
@@ -6196,12 +7318,14 @@
                 <w:lang w:val="en-US"/>
               </w:rPr>
             </w:pPr>
+            <w:proofErr w:type="spellStart"/>
             <w:r>
               <w:rPr>
                 <w:lang w:val="en-US"/>
               </w:rPr>
               <w:t>adc_nrng</w:t>
             </w:r>
+            <w:proofErr w:type="spellEnd"/>
           </w:p>
         </w:tc>
         <w:tc>
@@ -6214,12 +7338,14 @@
                 <w:lang w:val="en-US"/>
               </w:rPr>
             </w:pPr>
+            <w:proofErr w:type="spellStart"/>
             <w:r>
               <w:rPr>
                 <w:lang w:val="en-US"/>
               </w:rPr>
               <w:t>u_adc_nrng</w:t>
             </w:r>
+            <w:proofErr w:type="spellEnd"/>
           </w:p>
         </w:tc>
         <w:tc>
@@ -6232,12 +7358,14 @@
                 <w:lang w:val="en-US"/>
               </w:rPr>
             </w:pPr>
+            <w:proofErr w:type="spellStart"/>
             <w:r>
               <w:rPr>
                 <w:lang w:val="en-US"/>
               </w:rPr>
               <w:t>i_adc_nrng</w:t>
             </w:r>
+            <w:proofErr w:type="spellEnd"/>
           </w:p>
         </w:tc>
       </w:tr>
@@ -6301,7 +7429,7 @@
     <w:p>
       <w:pPr>
         <w:rPr>
-          <w:ins w:id="330" w:author="Stanislav Maslan" w:date="2018-01-21T12:45:00Z"/>
+          <w:ins w:id="396" w:author="Stanislav Maslan" w:date="2018-01-21T12:45:00Z"/>
           <w:b/>
           <w:lang w:val="en-US"/>
         </w:rPr>
@@ -6310,16 +7438,16 @@
     <w:p>
       <w:pPr>
         <w:rPr>
-          <w:ins w:id="331" w:author="Stanislav Maslan" w:date="2018-01-21T12:41:00Z"/>
+          <w:ins w:id="397" w:author="Stanislav Maslan" w:date="2018-01-21T12:41:00Z"/>
           <w:lang w:val="en-US"/>
         </w:rPr>
       </w:pPr>
-      <w:ins w:id="332" w:author="Stanislav Maslan" w:date="2018-01-21T12:38:00Z">
+      <w:ins w:id="398" w:author="Stanislav Maslan" w:date="2018-01-21T12:38:00Z">
         <w:r>
           <w:rPr>
             <w:b/>
             <w:lang w:val="en-US"/>
-            <w:rPrChange w:id="333" w:author="Stanislav Maslan" w:date="2018-01-21T12:44:00Z">
+            <w:rPrChange w:id="399" w:author="Stanislav Maslan" w:date="2018-01-21T12:44:00Z">
               <w:rPr>
                 <w:lang w:val="en-US"/>
               </w:rPr>
@@ -6328,12 +7456,12 @@
           <w:t>Note 2)</w:t>
         </w:r>
       </w:ins>
-      <w:ins w:id="334" w:author="Stanislav Maslan" w:date="2018-01-21T12:44:00Z">
+      <w:ins w:id="400" w:author="Stanislav Maslan" w:date="2018-01-21T12:44:00Z">
         <w:r>
           <w:rPr>
             <w:b/>
             <w:lang w:val="en-US"/>
-            <w:rPrChange w:id="335" w:author="Stanislav Maslan" w:date="2018-01-21T12:44:00Z">
+            <w:rPrChange w:id="401" w:author="Stanislav Maslan" w:date="2018-01-21T12:44:00Z">
               <w:rPr>
                 <w:lang w:val="en-US"/>
               </w:rPr>
@@ -6342,7 +7470,7 @@
           <w:t>:</w:t>
         </w:r>
       </w:ins>
-      <w:ins w:id="336" w:author="Stanislav Maslan" w:date="2018-01-21T12:38:00Z">
+      <w:ins w:id="402" w:author="Stanislav Maslan" w:date="2018-01-21T12:38:00Z">
         <w:r>
           <w:rPr>
             <w:lang w:val="en-US"/>
@@ -6350,7 +7478,7 @@
           <w:t xml:space="preserve"> The TWM supports differential </w:t>
         </w:r>
       </w:ins>
-      <w:ins w:id="337" w:author="Stanislav Maslan" w:date="2018-01-21T13:51:00Z">
+      <w:ins w:id="403" w:author="Stanislav Maslan" w:date="2018-01-21T13:51:00Z">
         <w:r>
           <w:rPr>
             <w:lang w:val="en-US"/>
@@ -6358,7 +7486,7 @@
           <w:t xml:space="preserve">connection of the </w:t>
         </w:r>
       </w:ins>
-      <w:ins w:id="338" w:author="Stanislav Maslan" w:date="2018-01-21T12:38:00Z">
+      <w:ins w:id="404" w:author="Stanislav Maslan" w:date="2018-01-21T12:38:00Z">
         <w:r>
           <w:rPr>
             <w:lang w:val="en-US"/>
@@ -6366,7 +7494,7 @@
           <w:t>transducers</w:t>
         </w:r>
       </w:ins>
-      <w:ins w:id="339" w:author="Stanislav Maslan" w:date="2018-01-21T13:51:00Z">
+      <w:ins w:id="405" w:author="Stanislav Maslan" w:date="2018-01-21T13:51:00Z">
         <w:r>
           <w:rPr>
             <w:lang w:val="en-US"/>
@@ -6374,15 +7502,29 @@
           <w:t xml:space="preserve">, i.e. each transducer have two digitizer channels assigned: </w:t>
         </w:r>
       </w:ins>
-      <w:ins w:id="340" w:author="Stanislav Maslan" w:date="2018-01-21T13:52:00Z">
-        <w:r>
-          <w:rPr>
-            <w:lang w:val="en-US"/>
-          </w:rPr>
-          <w:t>(i) high-side, (ii) low-side.</w:t>
+      <w:ins w:id="406" w:author="Stanislav Maslan" w:date="2018-01-21T13:52:00Z">
+        <w:r>
+          <w:rPr>
+            <w:lang w:val="en-US"/>
+          </w:rPr>
+          <w:t>(</w:t>
+        </w:r>
+        <w:proofErr w:type="spellStart"/>
+        <w:r>
+          <w:rPr>
+            <w:lang w:val="en-US"/>
+          </w:rPr>
+          <w:t>i</w:t>
+        </w:r>
+        <w:proofErr w:type="spellEnd"/>
+        <w:r>
+          <w:rPr>
+            <w:lang w:val="en-US"/>
+          </w:rPr>
+          <w:t>) high-side, (ii) low-side.</w:t>
         </w:r>
       </w:ins>
-      <w:ins w:id="341" w:author="Stanislav Maslan" w:date="2018-01-21T13:51:00Z">
+      <w:ins w:id="407" w:author="Stanislav Maslan" w:date="2018-01-21T13:51:00Z">
         <w:r>
           <w:rPr>
             <w:lang w:val="en-US"/>
@@ -6390,7 +7532,7 @@
           <w:t xml:space="preserve"> </w:t>
         </w:r>
       </w:ins>
-      <w:ins w:id="342" w:author="Stanislav Maslan" w:date="2018-01-21T13:52:00Z">
+      <w:ins w:id="408" w:author="Stanislav Maslan" w:date="2018-01-21T13:52:00Z">
         <w:r>
           <w:rPr>
             <w:lang w:val="en-US"/>
@@ -6398,18 +7540,19 @@
           <w:t>I</w:t>
         </w:r>
       </w:ins>
-      <w:ins w:id="343" w:author="Stanislav Maslan" w:date="2018-01-21T13:51:00Z">
+      <w:ins w:id="409" w:author="Stanislav Maslan" w:date="2018-01-21T13:51:00Z">
         <w:r>
           <w:rPr>
             <w:lang w:val="en-US"/>
           </w:rPr>
           <w:t>f the algorithm has input quantity ‘</w:t>
         </w:r>
+        <w:proofErr w:type="spellStart"/>
         <w:r>
           <w:rPr>
             <w:b/>
             <w:lang w:val="en-US"/>
-            <w:rPrChange w:id="344" w:author="Stanislav Maslan" w:date="2018-01-21T13:51:00Z">
+            <w:rPrChange w:id="410" w:author="Stanislav Maslan" w:date="2018-01-21T13:51:00Z">
               <w:rPr>
                 <w:lang w:val="en-US"/>
               </w:rPr>
@@ -6417,6 +7560,7 @@
           </w:rPr>
           <w:t>support_diff</w:t>
         </w:r>
+        <w:proofErr w:type="spellEnd"/>
         <w:r>
           <w:rPr>
             <w:lang w:val="en-US"/>
@@ -6424,7 +7568,7 @@
           <w:t>’</w:t>
         </w:r>
       </w:ins>
-      <w:ins w:id="345" w:author="Stanislav Maslan" w:date="2018-01-21T13:52:00Z">
+      <w:ins w:id="411" w:author="Stanislav Maslan" w:date="2018-01-21T13:52:00Z">
         <w:r>
           <w:rPr>
             <w:lang w:val="en-US"/>
@@ -6432,18 +7576,19 @@
           <w:t xml:space="preserve"> and </w:t>
         </w:r>
       </w:ins>
-      <w:ins w:id="346" w:author="Stanislav Maslan" w:date="2018-01-21T13:53:00Z">
+      <w:ins w:id="412" w:author="Stanislav Maslan" w:date="2018-01-21T13:53:00Z">
         <w:r>
           <w:rPr>
             <w:lang w:val="en-US"/>
           </w:rPr>
           <w:t>user the TWM to the differential mode, the TWM will set the ‘</w:t>
         </w:r>
+        <w:proofErr w:type="spellStart"/>
         <w:r>
           <w:rPr>
             <w:b/>
             <w:lang w:val="en-US"/>
-            <w:rPrChange w:id="347" w:author="Stanislav Maslan" w:date="2018-01-21T13:53:00Z">
+            <w:rPrChange w:id="413" w:author="Stanislav Maslan" w:date="2018-01-21T13:53:00Z">
               <w:rPr>
                 <w:lang w:val="en-US"/>
               </w:rPr>
@@ -6451,6 +7596,7 @@
           </w:rPr>
           <w:t>support_diff</w:t>
         </w:r>
+        <w:proofErr w:type="spellEnd"/>
         <w:r>
           <w:rPr>
             <w:lang w:val="en-US"/>
@@ -6458,7 +7604,7 @@
           <w:t xml:space="preserve"> = 1’</w:t>
         </w:r>
       </w:ins>
-      <w:ins w:id="348" w:author="Stanislav Maslan" w:date="2018-01-21T12:38:00Z">
+      <w:ins w:id="414" w:author="Stanislav Maslan" w:date="2018-01-21T12:38:00Z">
         <w:r>
           <w:rPr>
             <w:lang w:val="en-US"/>
@@ -6466,7 +7612,7 @@
           <w:t>.</w:t>
         </w:r>
       </w:ins>
-      <w:ins w:id="349" w:author="Stanislav Maslan" w:date="2018-01-21T13:53:00Z">
+      <w:ins w:id="415" w:author="Stanislav Maslan" w:date="2018-01-21T13:53:00Z">
         <w:r>
           <w:rPr>
             <w:lang w:val="en-US"/>
@@ -6474,7 +7620,7 @@
           <w:t xml:space="preserve"> Then the algorithm will receive </w:t>
         </w:r>
       </w:ins>
-      <w:ins w:id="350" w:author="Stanislav Maslan" w:date="2018-01-21T13:54:00Z">
+      <w:ins w:id="416" w:author="Stanislav Maslan" w:date="2018-01-21T13:54:00Z">
         <w:r>
           <w:rPr>
             <w:lang w:val="en-US"/>
@@ -6482,7 +7628,7 @@
           <w:t>additional</w:t>
         </w:r>
       </w:ins>
-      <w:ins w:id="351" w:author="Stanislav Maslan" w:date="2018-01-21T13:53:00Z">
+      <w:ins w:id="417" w:author="Stanislav Maslan" w:date="2018-01-21T13:53:00Z">
         <w:r>
           <w:rPr>
             <w:lang w:val="en-US"/>
@@ -6490,7 +7636,7 @@
           <w:t xml:space="preserve"> </w:t>
         </w:r>
       </w:ins>
-      <w:ins w:id="352" w:author="Stanislav Maslan" w:date="2018-01-21T13:54:00Z">
+      <w:ins w:id="418" w:author="Stanislav Maslan" w:date="2018-01-21T13:54:00Z">
         <w:r>
           <w:rPr>
             <w:lang w:val="en-US"/>
@@ -6498,7 +7644,7 @@
           <w:t>quantities for the low-side of the transducer (ADC channel data and its corrections).</w:t>
         </w:r>
       </w:ins>
-      <w:ins w:id="353" w:author="Stanislav Maslan" w:date="2018-01-21T12:38:00Z">
+      <w:ins w:id="419" w:author="Stanislav Maslan" w:date="2018-01-21T12:38:00Z">
         <w:r>
           <w:rPr>
             <w:lang w:val="en-US"/>
@@ -6506,7 +7652,7 @@
           <w:t xml:space="preserve"> </w:t>
         </w:r>
       </w:ins>
-      <w:ins w:id="354" w:author="Stanislav Maslan" w:date="2018-01-21T13:55:00Z">
+      <w:ins w:id="420" w:author="Stanislav Maslan" w:date="2018-01-21T13:55:00Z">
         <w:r>
           <w:rPr>
             <w:lang w:val="en-US"/>
@@ -6514,13 +7660,14 @@
           <w:t xml:space="preserve">If user of TWM sets it to single-ended mode, the TWM will assign </w:t>
         </w:r>
       </w:ins>
-      <w:ins w:id="355" w:author="Stanislav Maslan" w:date="2018-01-21T13:56:00Z">
+      <w:ins w:id="421" w:author="Stanislav Maslan" w:date="2018-01-21T13:56:00Z">
         <w:r>
           <w:rPr>
             <w:lang w:val="en-US"/>
           </w:rPr>
           <w:t>‘</w:t>
         </w:r>
+        <w:proofErr w:type="spellStart"/>
         <w:r>
           <w:rPr>
             <w:b/>
@@ -6528,20 +7675,15 @@
           </w:rPr>
           <w:t>support_diff</w:t>
         </w:r>
-        <w:r>
-          <w:rPr>
-            <w:lang w:val="en-US"/>
-          </w:rPr>
-          <w:t xml:space="preserve"> = </w:t>
-        </w:r>
-        <w:r>
-          <w:rPr>
-            <w:lang w:val="en-US"/>
-          </w:rPr>
-          <w:t xml:space="preserve">0’ and will pass only the single ended quantities. </w:t>
+        <w:proofErr w:type="spellEnd"/>
+        <w:r>
+          <w:rPr>
+            <w:lang w:val="en-US"/>
+          </w:rPr>
+          <w:t xml:space="preserve"> = 0’ and will pass only the single ended quantities. </w:t>
         </w:r>
       </w:ins>
-      <w:ins w:id="356" w:author="Stanislav Maslan" w:date="2018-01-21T13:54:00Z">
+      <w:ins w:id="422" w:author="Stanislav Maslan" w:date="2018-01-21T13:54:00Z">
         <w:r>
           <w:rPr>
             <w:lang w:val="en-US"/>
@@ -6549,7 +7691,7 @@
           <w:t xml:space="preserve">The </w:t>
         </w:r>
       </w:ins>
-      <w:ins w:id="357" w:author="Stanislav Maslan" w:date="2018-01-21T12:41:00Z">
+      <w:ins w:id="423" w:author="Stanislav Maslan" w:date="2018-01-21T12:41:00Z">
         <w:r>
           <w:rPr>
             <w:lang w:val="en-US"/>
@@ -6563,7 +7705,7 @@
         <w:tblStyle w:val="Mkatabulky"/>
         <w:tblW w:w="0" w:type="auto"/>
         <w:tblLook w:val="04A0" w:firstRow="1" w:lastRow="0" w:firstColumn="1" w:lastColumn="0" w:noHBand="0" w:noVBand="1"/>
-        <w:tblPrChange w:id="358" w:author="Stanislav Maslan" w:date="2018-01-21T13:56:00Z">
+        <w:tblPrChange w:id="424" w:author="Stanislav Maslan" w:date="2018-01-21T13:56:00Z">
           <w:tblPr>
             <w:tblStyle w:val="Mkatabulky"/>
             <w:tblW w:w="0" w:type="auto"/>
@@ -6575,7 +7717,7 @@
         <w:gridCol w:w="3081"/>
         <w:gridCol w:w="1745"/>
         <w:gridCol w:w="1803"/>
-        <w:tblGridChange w:id="359">
+        <w:tblGridChange w:id="425">
           <w:tblGrid>
             <w:gridCol w:w="1860"/>
             <w:gridCol w:w="2823"/>
@@ -6585,12 +7727,12 @@
       </w:tblGrid>
       <w:tr>
         <w:trPr>
-          <w:ins w:id="360" w:author="Stanislav Maslan" w:date="2018-01-21T12:41:00Z"/>
+          <w:ins w:id="426" w:author="Stanislav Maslan" w:date="2018-01-21T12:41:00Z"/>
         </w:trPr>
         <w:tc>
           <w:tcPr>
             <w:tcW w:w="3081" w:type="dxa"/>
-            <w:tcPrChange w:id="361" w:author="Stanislav Maslan" w:date="2018-01-21T13:56:00Z">
+            <w:tcPrChange w:id="427" w:author="Stanislav Maslan" w:date="2018-01-21T13:56:00Z">
               <w:tcPr>
                 <w:tcW w:w="1860" w:type="dxa"/>
               </w:tcPr>
@@ -6599,15 +7741,12 @@
           <w:p>
             <w:pPr>
               <w:rPr>
-                <w:ins w:id="362" w:author="Stanislav Maslan" w:date="2018-01-21T12:41:00Z"/>
+                <w:ins w:id="428" w:author="Stanislav Maslan" w:date="2018-01-21T12:41:00Z"/>
                 <w:b/>
                 <w:lang w:val="en-US"/>
               </w:rPr>
-              <w:pPrChange w:id="363" w:author="Stanislav Maslan" w:date="2018-01-21T12:42:00Z">
-                <w:pPr/>
-              </w:pPrChange>
-            </w:pPr>
-            <w:ins w:id="364" w:author="Stanislav Maslan" w:date="2018-01-21T12:42:00Z">
+            </w:pPr>
+            <w:ins w:id="429" w:author="Stanislav Maslan" w:date="2018-01-21T12:42:00Z">
               <w:r>
                 <w:rPr>
                   <w:b/>
@@ -6616,539 +7755,13 @@
                 <w:t>Single ended p</w:t>
               </w:r>
             </w:ins>
-            <w:ins w:id="365" w:author="Stanislav Maslan" w:date="2018-01-21T12:41:00Z">
+            <w:ins w:id="430" w:author="Stanislav Maslan" w:date="2018-01-21T12:41:00Z">
               <w:r>
                 <w:rPr>
                   <w:b/>
                   <w:lang w:val="en-US"/>
                 </w:rPr>
                 <w:t>arameter name</w:t>
-              </w:r>
-            </w:ins>
-          </w:p>
-        </w:tc>
-        <w:tc>
-          <w:tcPr>
-            <w:tcW w:w="1745" w:type="dxa"/>
-            <w:tcPrChange w:id="366" w:author="Stanislav Maslan" w:date="2018-01-21T13:56:00Z">
-              <w:tcPr>
-                <w:tcW w:w="2823" w:type="dxa"/>
-              </w:tcPr>
-            </w:tcPrChange>
-          </w:tcPr>
-          <w:p>
-            <w:pPr>
-              <w:rPr>
-                <w:ins w:id="367" w:author="Stanislav Maslan" w:date="2018-01-21T12:41:00Z"/>
-                <w:b/>
-                <w:lang w:val="en-US"/>
-              </w:rPr>
-            </w:pPr>
-            <w:ins w:id="368" w:author="Stanislav Maslan" w:date="2018-01-21T12:41:00Z">
-              <w:r>
-                <w:rPr>
-                  <w:b/>
-                  <w:lang w:val="en-US"/>
-                </w:rPr>
-                <w:t>High-side name</w:t>
-              </w:r>
-            </w:ins>
-          </w:p>
-        </w:tc>
-        <w:tc>
-          <w:tcPr>
-            <w:tcW w:w="1803" w:type="dxa"/>
-            <w:tcPrChange w:id="369" w:author="Stanislav Maslan" w:date="2018-01-21T13:56:00Z">
-              <w:tcPr>
-                <w:tcW w:w="2738" w:type="dxa"/>
-              </w:tcPr>
-            </w:tcPrChange>
-          </w:tcPr>
-          <w:p>
-            <w:pPr>
-              <w:rPr>
-                <w:ins w:id="370" w:author="Stanislav Maslan" w:date="2018-01-21T12:41:00Z"/>
-                <w:b/>
-                <w:lang w:val="en-US"/>
-              </w:rPr>
-              <w:pPrChange w:id="371" w:author="Stanislav Maslan" w:date="2018-01-21T12:42:00Z">
-                <w:pPr/>
-              </w:pPrChange>
-            </w:pPr>
-            <w:ins w:id="372" w:author="Stanislav Maslan" w:date="2018-01-21T12:42:00Z">
-              <w:r>
-                <w:rPr>
-                  <w:b/>
-                  <w:lang w:val="en-US"/>
-                </w:rPr>
-                <w:t>Low-side name</w:t>
-              </w:r>
-            </w:ins>
-          </w:p>
-        </w:tc>
-      </w:tr>
-      <w:tr>
-        <w:trPr>
-          <w:ins w:id="373" w:author="Stanislav Maslan" w:date="2018-01-21T12:41:00Z"/>
-        </w:trPr>
-        <w:tc>
-          <w:tcPr>
-            <w:tcW w:w="3081" w:type="dxa"/>
-            <w:tcPrChange w:id="374" w:author="Stanislav Maslan" w:date="2018-01-21T13:56:00Z">
-              <w:tcPr>
-                <w:tcW w:w="1860" w:type="dxa"/>
-              </w:tcPr>
-            </w:tcPrChange>
-          </w:tcPr>
-          <w:p>
-            <w:pPr>
-              <w:rPr>
-                <w:ins w:id="375" w:author="Stanislav Maslan" w:date="2018-01-21T12:41:00Z"/>
-                <w:lang w:val="en-US"/>
-              </w:rPr>
-            </w:pPr>
-            <w:ins w:id="376" w:author="Stanislav Maslan" w:date="2018-01-21T12:41:00Z">
-              <w:r>
-                <w:rPr>
-                  <w:lang w:val="en-US"/>
-                </w:rPr>
-                <w:t>u</w:t>
-              </w:r>
-            </w:ins>
-          </w:p>
-        </w:tc>
-        <w:tc>
-          <w:tcPr>
-            <w:tcW w:w="1745" w:type="dxa"/>
-            <w:tcPrChange w:id="377" w:author="Stanislav Maslan" w:date="2018-01-21T13:56:00Z">
-              <w:tcPr>
-                <w:tcW w:w="2823" w:type="dxa"/>
-              </w:tcPr>
-            </w:tcPrChange>
-          </w:tcPr>
-          <w:p>
-            <w:pPr>
-              <w:rPr>
-                <w:ins w:id="378" w:author="Stanislav Maslan" w:date="2018-01-21T12:41:00Z"/>
-                <w:lang w:val="en-US"/>
-              </w:rPr>
-            </w:pPr>
-            <w:ins w:id="379" w:author="Stanislav Maslan" w:date="2018-01-21T12:42:00Z">
-              <w:r>
-                <w:rPr>
-                  <w:lang w:val="en-US"/>
-                </w:rPr>
-                <w:t>u</w:t>
-              </w:r>
-            </w:ins>
-          </w:p>
-        </w:tc>
-        <w:tc>
-          <w:tcPr>
-            <w:tcW w:w="1803" w:type="dxa"/>
-            <w:tcPrChange w:id="380" w:author="Stanislav Maslan" w:date="2018-01-21T13:56:00Z">
-              <w:tcPr>
-                <w:tcW w:w="2738" w:type="dxa"/>
-              </w:tcPr>
-            </w:tcPrChange>
-          </w:tcPr>
-          <w:p>
-            <w:pPr>
-              <w:rPr>
-                <w:ins w:id="381" w:author="Stanislav Maslan" w:date="2018-01-21T12:41:00Z"/>
-                <w:lang w:val="en-US"/>
-              </w:rPr>
-              <w:pPrChange w:id="382" w:author="Stanislav Maslan" w:date="2018-01-21T12:43:00Z">
-                <w:pPr/>
-              </w:pPrChange>
-            </w:pPr>
-            <w:ins w:id="383" w:author="Stanislav Maslan" w:date="2018-01-21T12:43:00Z">
-              <w:r>
-                <w:rPr>
-                  <w:lang w:val="en-US"/>
-                </w:rPr>
-                <w:t>u_</w:t>
-              </w:r>
-            </w:ins>
-            <w:ins w:id="384" w:author="Stanislav Maslan" w:date="2018-01-21T12:42:00Z">
-              <w:r>
-                <w:rPr>
-                  <w:lang w:val="en-US"/>
-                </w:rPr>
-                <w:t>lo</w:t>
-              </w:r>
-            </w:ins>
-          </w:p>
-        </w:tc>
-      </w:tr>
-      <w:tr>
-        <w:trPr>
-          <w:ins w:id="385" w:author="Stanislav Maslan" w:date="2018-01-21T12:41:00Z"/>
-        </w:trPr>
-        <w:tc>
-          <w:tcPr>
-            <w:tcW w:w="3081" w:type="dxa"/>
-            <w:tcPrChange w:id="386" w:author="Stanislav Maslan" w:date="2018-01-21T13:56:00Z">
-              <w:tcPr>
-                <w:tcW w:w="1860" w:type="dxa"/>
-              </w:tcPr>
-            </w:tcPrChange>
-          </w:tcPr>
-          <w:p>
-            <w:pPr>
-              <w:rPr>
-                <w:ins w:id="387" w:author="Stanislav Maslan" w:date="2018-01-21T12:41:00Z"/>
-                <w:lang w:val="en-US"/>
-              </w:rPr>
-            </w:pPr>
-            <w:ins w:id="388" w:author="Stanislav Maslan" w:date="2018-01-21T12:42:00Z">
-              <w:r>
-                <w:rPr>
-                  <w:lang w:val="en-US"/>
-                </w:rPr>
-                <w:t>i</w:t>
-              </w:r>
-            </w:ins>
-          </w:p>
-        </w:tc>
-        <w:tc>
-          <w:tcPr>
-            <w:tcW w:w="1745" w:type="dxa"/>
-            <w:tcPrChange w:id="389" w:author="Stanislav Maslan" w:date="2018-01-21T13:56:00Z">
-              <w:tcPr>
-                <w:tcW w:w="2823" w:type="dxa"/>
-              </w:tcPr>
-            </w:tcPrChange>
-          </w:tcPr>
-          <w:p>
-            <w:pPr>
-              <w:rPr>
-                <w:ins w:id="390" w:author="Stanislav Maslan" w:date="2018-01-21T12:41:00Z"/>
-                <w:lang w:val="en-US"/>
-              </w:rPr>
-            </w:pPr>
-            <w:ins w:id="391" w:author="Stanislav Maslan" w:date="2018-01-21T12:42:00Z">
-              <w:r>
-                <w:rPr>
-                  <w:lang w:val="en-US"/>
-                </w:rPr>
-                <w:t>i</w:t>
-              </w:r>
-            </w:ins>
-          </w:p>
-        </w:tc>
-        <w:tc>
-          <w:tcPr>
-            <w:tcW w:w="1803" w:type="dxa"/>
-            <w:tcPrChange w:id="392" w:author="Stanislav Maslan" w:date="2018-01-21T13:56:00Z">
-              <w:tcPr>
-                <w:tcW w:w="2738" w:type="dxa"/>
-              </w:tcPr>
-            </w:tcPrChange>
-          </w:tcPr>
-          <w:p>
-            <w:pPr>
-              <w:rPr>
-                <w:ins w:id="393" w:author="Stanislav Maslan" w:date="2018-01-21T12:41:00Z"/>
-                <w:lang w:val="en-US"/>
-              </w:rPr>
-            </w:pPr>
-            <w:ins w:id="394" w:author="Stanislav Maslan" w:date="2018-01-21T12:43:00Z">
-              <w:r>
-                <w:rPr>
-                  <w:lang w:val="en-US"/>
-                </w:rPr>
-                <w:t>i_lo</w:t>
-              </w:r>
-            </w:ins>
-          </w:p>
-        </w:tc>
-      </w:tr>
-      <w:tr>
-        <w:trPr>
-          <w:ins w:id="395" w:author="Stanislav Maslan" w:date="2018-01-21T12:41:00Z"/>
-        </w:trPr>
-        <w:tc>
-          <w:tcPr>
-            <w:tcW w:w="3081" w:type="dxa"/>
-            <w:tcPrChange w:id="396" w:author="Stanislav Maslan" w:date="2018-01-21T13:56:00Z">
-              <w:tcPr>
-                <w:tcW w:w="1860" w:type="dxa"/>
-              </w:tcPr>
-            </w:tcPrChange>
-          </w:tcPr>
-          <w:p>
-            <w:pPr>
-              <w:rPr>
-                <w:ins w:id="397" w:author="Stanislav Maslan" w:date="2018-01-21T12:41:00Z"/>
-                <w:lang w:val="en-US"/>
-              </w:rPr>
-              <w:pPrChange w:id="398" w:author="Stanislav Maslan" w:date="2018-01-21T12:43:00Z">
-                <w:pPr/>
-              </w:pPrChange>
-            </w:pPr>
-            <w:ins w:id="399" w:author="Stanislav Maslan" w:date="2018-01-21T12:43:00Z">
-              <w:r>
-                <w:rPr>
-                  <w:lang w:val="en-US"/>
-                </w:rPr>
-                <w:t>u_</w:t>
-              </w:r>
-            </w:ins>
-            <w:ins w:id="400" w:author="Stanislav Maslan" w:date="2018-01-21T12:41:00Z">
-              <w:r>
-                <w:rPr>
-                  <w:lang w:val="en-US"/>
-                </w:rPr>
-                <w:t>adc_</w:t>
-              </w:r>
-            </w:ins>
-            <w:ins w:id="401" w:author="Stanislav Maslan" w:date="2018-01-21T12:43:00Z">
-              <w:r>
-                <w:rPr>
-                  <w:lang w:val="en-US"/>
-                </w:rPr>
-                <w:t>gain</w:t>
-              </w:r>
-            </w:ins>
-          </w:p>
-        </w:tc>
-        <w:tc>
-          <w:tcPr>
-            <w:tcW w:w="1745" w:type="dxa"/>
-            <w:tcPrChange w:id="402" w:author="Stanislav Maslan" w:date="2018-01-21T13:56:00Z">
-              <w:tcPr>
-                <w:tcW w:w="2823" w:type="dxa"/>
-              </w:tcPr>
-            </w:tcPrChange>
-          </w:tcPr>
-          <w:p>
-            <w:pPr>
-              <w:rPr>
-                <w:ins w:id="403" w:author="Stanislav Maslan" w:date="2018-01-21T12:41:00Z"/>
-                <w:lang w:val="en-US"/>
-              </w:rPr>
-              <w:pPrChange w:id="404" w:author="Stanislav Maslan" w:date="2018-01-21T12:43:00Z">
-                <w:pPr/>
-              </w:pPrChange>
-            </w:pPr>
-            <w:ins w:id="405" w:author="Stanislav Maslan" w:date="2018-01-21T12:41:00Z">
-              <w:r>
-                <w:rPr>
-                  <w:lang w:val="en-US"/>
-                </w:rPr>
-                <w:t>u_adc_</w:t>
-              </w:r>
-            </w:ins>
-            <w:ins w:id="406" w:author="Stanislav Maslan" w:date="2018-01-21T12:43:00Z">
-              <w:r>
-                <w:rPr>
-                  <w:lang w:val="en-US"/>
-                </w:rPr>
-                <w:t>gain</w:t>
-              </w:r>
-            </w:ins>
-          </w:p>
-        </w:tc>
-        <w:tc>
-          <w:tcPr>
-            <w:tcW w:w="1803" w:type="dxa"/>
-            <w:tcPrChange w:id="407" w:author="Stanislav Maslan" w:date="2018-01-21T13:56:00Z">
-              <w:tcPr>
-                <w:tcW w:w="2738" w:type="dxa"/>
-              </w:tcPr>
-            </w:tcPrChange>
-          </w:tcPr>
-          <w:p>
-            <w:pPr>
-              <w:rPr>
-                <w:ins w:id="408" w:author="Stanislav Maslan" w:date="2018-01-21T12:41:00Z"/>
-                <w:lang w:val="en-US"/>
-              </w:rPr>
-              <w:pPrChange w:id="409" w:author="Stanislav Maslan" w:date="2018-01-21T12:43:00Z">
-                <w:pPr/>
-              </w:pPrChange>
-            </w:pPr>
-            <w:ins w:id="410" w:author="Stanislav Maslan" w:date="2018-01-21T12:43:00Z">
-              <w:r>
-                <w:rPr>
-                  <w:lang w:val="en-US"/>
-                </w:rPr>
-                <w:t>u</w:t>
-              </w:r>
-            </w:ins>
-            <w:ins w:id="411" w:author="Stanislav Maslan" w:date="2018-01-21T12:41:00Z">
-              <w:r>
-                <w:rPr>
-                  <w:lang w:val="en-US"/>
-                </w:rPr>
-                <w:t>_</w:t>
-              </w:r>
-            </w:ins>
-            <w:ins w:id="412" w:author="Stanislav Maslan" w:date="2018-01-21T12:43:00Z">
-              <w:r>
-                <w:rPr>
-                  <w:lang w:val="en-US"/>
-                </w:rPr>
-                <w:t>lo_</w:t>
-              </w:r>
-            </w:ins>
-            <w:ins w:id="413" w:author="Stanislav Maslan" w:date="2018-01-21T12:41:00Z">
-              <w:r>
-                <w:rPr>
-                  <w:lang w:val="en-US"/>
-                </w:rPr>
-                <w:t>adc_</w:t>
-              </w:r>
-            </w:ins>
-            <w:ins w:id="414" w:author="Stanislav Maslan" w:date="2018-01-21T12:43:00Z">
-              <w:r>
-                <w:rPr>
-                  <w:lang w:val="en-US"/>
-                </w:rPr>
-                <w:t>gain</w:t>
-              </w:r>
-            </w:ins>
-          </w:p>
-        </w:tc>
-      </w:tr>
-      <w:tr>
-        <w:trPr>
-          <w:ins w:id="415" w:author="Stanislav Maslan" w:date="2018-01-21T12:43:00Z"/>
-        </w:trPr>
-        <w:tc>
-          <w:tcPr>
-            <w:tcW w:w="3081" w:type="dxa"/>
-            <w:tcPrChange w:id="416" w:author="Stanislav Maslan" w:date="2018-01-21T13:56:00Z">
-              <w:tcPr>
-                <w:tcW w:w="1860" w:type="dxa"/>
-              </w:tcPr>
-            </w:tcPrChange>
-          </w:tcPr>
-          <w:p>
-            <w:pPr>
-              <w:rPr>
-                <w:ins w:id="417" w:author="Stanislav Maslan" w:date="2018-01-21T12:43:00Z"/>
-                <w:lang w:val="en-US"/>
-              </w:rPr>
-            </w:pPr>
-            <w:ins w:id="418" w:author="Stanislav Maslan" w:date="2018-01-21T12:43:00Z">
-              <w:r>
-                <w:rPr>
-                  <w:lang w:val="en-US"/>
-                </w:rPr>
-                <w:t>u_adc_gain</w:t>
-              </w:r>
-              <w:r>
-                <w:rPr>
-                  <w:lang w:val="en-US"/>
-                </w:rPr>
-                <w:t>_f</w:t>
-              </w:r>
-            </w:ins>
-          </w:p>
-        </w:tc>
-        <w:tc>
-          <w:tcPr>
-            <w:tcW w:w="1745" w:type="dxa"/>
-            <w:tcPrChange w:id="419" w:author="Stanislav Maslan" w:date="2018-01-21T13:56:00Z">
-              <w:tcPr>
-                <w:tcW w:w="2823" w:type="dxa"/>
-              </w:tcPr>
-            </w:tcPrChange>
-          </w:tcPr>
-          <w:p>
-            <w:pPr>
-              <w:rPr>
-                <w:ins w:id="420" w:author="Stanislav Maslan" w:date="2018-01-21T12:43:00Z"/>
-                <w:lang w:val="en-US"/>
-              </w:rPr>
-            </w:pPr>
-            <w:ins w:id="421" w:author="Stanislav Maslan" w:date="2018-01-21T12:43:00Z">
-              <w:r>
-                <w:rPr>
-                  <w:lang w:val="en-US"/>
-                </w:rPr>
-                <w:t>u_adc_gain</w:t>
-              </w:r>
-            </w:ins>
-            <w:ins w:id="422" w:author="Stanislav Maslan" w:date="2018-01-21T12:44:00Z">
-              <w:r>
-                <w:rPr>
-                  <w:lang w:val="en-US"/>
-                </w:rPr>
-                <w:t>_f</w:t>
-              </w:r>
-            </w:ins>
-          </w:p>
-        </w:tc>
-        <w:tc>
-          <w:tcPr>
-            <w:tcW w:w="1803" w:type="dxa"/>
-            <w:tcPrChange w:id="423" w:author="Stanislav Maslan" w:date="2018-01-21T13:56:00Z">
-              <w:tcPr>
-                <w:tcW w:w="2738" w:type="dxa"/>
-              </w:tcPr>
-            </w:tcPrChange>
-          </w:tcPr>
-          <w:p>
-            <w:pPr>
-              <w:rPr>
-                <w:ins w:id="424" w:author="Stanislav Maslan" w:date="2018-01-21T12:43:00Z"/>
-                <w:lang w:val="en-US"/>
-              </w:rPr>
-            </w:pPr>
-            <w:ins w:id="425" w:author="Stanislav Maslan" w:date="2018-01-21T12:43:00Z">
-              <w:r>
-                <w:rPr>
-                  <w:lang w:val="en-US"/>
-                </w:rPr>
-                <w:t>u_lo_adc_gain</w:t>
-              </w:r>
-            </w:ins>
-            <w:ins w:id="426" w:author="Stanislav Maslan" w:date="2018-01-21T12:44:00Z">
-              <w:r>
-                <w:rPr>
-                  <w:lang w:val="en-US"/>
-                </w:rPr>
-                <w:t>_f</w:t>
-              </w:r>
-            </w:ins>
-          </w:p>
-        </w:tc>
-      </w:tr>
-      <w:tr>
-        <w:trPr>
-          <w:ins w:id="427" w:author="Stanislav Maslan" w:date="2018-01-21T12:44:00Z"/>
-        </w:trPr>
-        <w:tc>
-          <w:tcPr>
-            <w:tcW w:w="3081" w:type="dxa"/>
-            <w:tcPrChange w:id="428" w:author="Stanislav Maslan" w:date="2018-01-21T13:56:00Z">
-              <w:tcPr>
-                <w:tcW w:w="1860" w:type="dxa"/>
-              </w:tcPr>
-            </w:tcPrChange>
-          </w:tcPr>
-          <w:p>
-            <w:pPr>
-              <w:rPr>
-                <w:ins w:id="429" w:author="Stanislav Maslan" w:date="2018-01-21T12:44:00Z"/>
-                <w:lang w:val="en-US"/>
-              </w:rPr>
-            </w:pPr>
-            <w:ins w:id="430" w:author="Stanislav Maslan" w:date="2018-01-21T12:44:00Z">
-              <w:r>
-                <w:rPr>
-                  <w:lang w:val="en-US"/>
-                </w:rPr>
-                <w:t>u_</w:t>
-              </w:r>
-              <w:r>
-                <w:rPr>
-                  <w:lang w:val="en-US"/>
-                </w:rPr>
-                <w:t>adc_nrng</w:t>
               </w:r>
             </w:ins>
           </w:p>
@@ -7165,16 +7778,18 @@
           <w:p>
             <w:pPr>
               <w:rPr>
-                <w:ins w:id="432" w:author="Stanislav Maslan" w:date="2018-01-21T12:44:00Z"/>
-                <w:lang w:val="en-US"/>
-              </w:rPr>
-            </w:pPr>
-            <w:ins w:id="433" w:author="Stanislav Maslan" w:date="2018-01-21T12:44:00Z">
-              <w:r>
-                <w:rPr>
-                  <w:lang w:val="en-US"/>
-                </w:rPr>
-                <w:t>u_adc_nrng</w:t>
+                <w:ins w:id="432" w:author="Stanislav Maslan" w:date="2018-01-21T12:41:00Z"/>
+                <w:b/>
+                <w:lang w:val="en-US"/>
+              </w:rPr>
+            </w:pPr>
+            <w:ins w:id="433" w:author="Stanislav Maslan" w:date="2018-01-21T12:41:00Z">
+              <w:r>
+                <w:rPr>
+                  <w:b/>
+                  <w:lang w:val="en-US"/>
+                </w:rPr>
+                <w:t>High-side name</w:t>
               </w:r>
             </w:ins>
           </w:p>
@@ -7191,37 +7806,18 @@
           <w:p>
             <w:pPr>
               <w:rPr>
-                <w:ins w:id="435" w:author="Stanislav Maslan" w:date="2018-01-21T12:44:00Z"/>
-                <w:lang w:val="en-US"/>
-              </w:rPr>
-              <w:pPrChange w:id="436" w:author="Stanislav Maslan" w:date="2018-01-21T12:44:00Z">
-                <w:pPr/>
-              </w:pPrChange>
-            </w:pPr>
-            <w:ins w:id="437" w:author="Stanislav Maslan" w:date="2018-01-21T12:44:00Z">
-              <w:r>
-                <w:rPr>
-                  <w:lang w:val="en-US"/>
-                </w:rPr>
-                <w:t>u</w:t>
-              </w:r>
-              <w:r>
-                <w:rPr>
-                  <w:lang w:val="en-US"/>
-                </w:rPr>
-                <w:t>_</w:t>
-              </w:r>
-              <w:r>
-                <w:rPr>
-                  <w:lang w:val="en-US"/>
-                </w:rPr>
-                <w:t>lo_</w:t>
-              </w:r>
-              <w:r>
-                <w:rPr>
-                  <w:lang w:val="en-US"/>
-                </w:rPr>
-                <w:t>adc_nrng</w:t>
+                <w:ins w:id="435" w:author="Stanislav Maslan" w:date="2018-01-21T12:41:00Z"/>
+                <w:b/>
+                <w:lang w:val="en-US"/>
+              </w:rPr>
+            </w:pPr>
+            <w:ins w:id="436" w:author="Stanislav Maslan" w:date="2018-01-21T12:42:00Z">
+              <w:r>
+                <w:rPr>
+                  <w:b/>
+                  <w:lang w:val="en-US"/>
+                </w:rPr>
+                <w:t>Low-side name</w:t>
               </w:r>
             </w:ins>
           </w:p>
@@ -7229,12 +7825,12 @@
       </w:tr>
       <w:tr>
         <w:trPr>
-          <w:ins w:id="438" w:author="Stanislav Maslan" w:date="2018-01-21T12:41:00Z"/>
+          <w:ins w:id="437" w:author="Stanislav Maslan" w:date="2018-01-21T12:41:00Z"/>
         </w:trPr>
         <w:tc>
           <w:tcPr>
             <w:tcW w:w="3081" w:type="dxa"/>
-            <w:tcPrChange w:id="439" w:author="Stanislav Maslan" w:date="2018-01-21T13:56:00Z">
+            <w:tcPrChange w:id="438" w:author="Stanislav Maslan" w:date="2018-01-21T13:56:00Z">
               <w:tcPr>
                 <w:tcW w:w="1860" w:type="dxa"/>
               </w:tcPr>
@@ -7243,16 +7839,16 @@
           <w:p>
             <w:pPr>
               <w:rPr>
-                <w:ins w:id="440" w:author="Stanislav Maslan" w:date="2018-01-21T12:41:00Z"/>
-                <w:lang w:val="en-US"/>
-              </w:rPr>
-            </w:pPr>
-            <w:ins w:id="441" w:author="Stanislav Maslan" w:date="2018-01-21T12:41:00Z">
-              <w:r>
-                <w:rPr>
-                  <w:lang w:val="en-US"/>
-                </w:rPr>
-                <w:t>…</w:t>
+                <w:ins w:id="439" w:author="Stanislav Maslan" w:date="2018-01-21T12:41:00Z"/>
+                <w:lang w:val="en-US"/>
+              </w:rPr>
+            </w:pPr>
+            <w:ins w:id="440" w:author="Stanislav Maslan" w:date="2018-01-21T12:41:00Z">
+              <w:r>
+                <w:rPr>
+                  <w:lang w:val="en-US"/>
+                </w:rPr>
+                <w:t>u</w:t>
               </w:r>
             </w:ins>
           </w:p>
@@ -7260,7 +7856,7 @@
         <w:tc>
           <w:tcPr>
             <w:tcW w:w="1745" w:type="dxa"/>
-            <w:tcPrChange w:id="442" w:author="Stanislav Maslan" w:date="2018-01-21T13:56:00Z">
+            <w:tcPrChange w:id="441" w:author="Stanislav Maslan" w:date="2018-01-21T13:56:00Z">
               <w:tcPr>
                 <w:tcW w:w="2823" w:type="dxa"/>
               </w:tcPr>
@@ -7269,16 +7865,16 @@
           <w:p>
             <w:pPr>
               <w:rPr>
-                <w:ins w:id="443" w:author="Stanislav Maslan" w:date="2018-01-21T12:41:00Z"/>
-                <w:lang w:val="en-US"/>
-              </w:rPr>
-            </w:pPr>
-            <w:ins w:id="444" w:author="Stanislav Maslan" w:date="2018-01-21T12:41:00Z">
-              <w:r>
-                <w:rPr>
-                  <w:lang w:val="en-US"/>
-                </w:rPr>
-                <w:t>…</w:t>
+                <w:ins w:id="442" w:author="Stanislav Maslan" w:date="2018-01-21T12:41:00Z"/>
+                <w:lang w:val="en-US"/>
+              </w:rPr>
+            </w:pPr>
+            <w:ins w:id="443" w:author="Stanislav Maslan" w:date="2018-01-21T12:42:00Z">
+              <w:r>
+                <w:rPr>
+                  <w:lang w:val="en-US"/>
+                </w:rPr>
+                <w:t>u</w:t>
               </w:r>
             </w:ins>
           </w:p>
@@ -7286,7 +7882,7 @@
         <w:tc>
           <w:tcPr>
             <w:tcW w:w="1803" w:type="dxa"/>
-            <w:tcPrChange w:id="445" w:author="Stanislav Maslan" w:date="2018-01-21T13:56:00Z">
+            <w:tcPrChange w:id="444" w:author="Stanislav Maslan" w:date="2018-01-21T13:56:00Z">
               <w:tcPr>
                 <w:tcW w:w="2738" w:type="dxa"/>
               </w:tcPr>
@@ -7295,11 +7891,532 @@
           <w:p>
             <w:pPr>
               <w:rPr>
-                <w:ins w:id="446" w:author="Stanislav Maslan" w:date="2018-01-21T12:41:00Z"/>
-                <w:lang w:val="en-US"/>
-              </w:rPr>
-            </w:pPr>
-            <w:ins w:id="447" w:author="Stanislav Maslan" w:date="2018-01-21T12:41:00Z">
+                <w:ins w:id="445" w:author="Stanislav Maslan" w:date="2018-01-21T12:41:00Z"/>
+                <w:lang w:val="en-US"/>
+              </w:rPr>
+            </w:pPr>
+            <w:proofErr w:type="spellStart"/>
+            <w:ins w:id="446" w:author="Stanislav Maslan" w:date="2018-01-21T12:43:00Z">
+              <w:r>
+                <w:rPr>
+                  <w:lang w:val="en-US"/>
+                </w:rPr>
+                <w:t>u_</w:t>
+              </w:r>
+            </w:ins>
+            <w:ins w:id="447" w:author="Stanislav Maslan" w:date="2018-01-21T12:42:00Z">
+              <w:r>
+                <w:rPr>
+                  <w:lang w:val="en-US"/>
+                </w:rPr>
+                <w:t>lo</w:t>
+              </w:r>
+            </w:ins>
+            <w:proofErr w:type="spellEnd"/>
+          </w:p>
+        </w:tc>
+      </w:tr>
+      <w:tr>
+        <w:trPr>
+          <w:ins w:id="448" w:author="Stanislav Maslan" w:date="2018-01-21T12:41:00Z"/>
+        </w:trPr>
+        <w:tc>
+          <w:tcPr>
+            <w:tcW w:w="3081" w:type="dxa"/>
+            <w:tcPrChange w:id="449" w:author="Stanislav Maslan" w:date="2018-01-21T13:56:00Z">
+              <w:tcPr>
+                <w:tcW w:w="1860" w:type="dxa"/>
+              </w:tcPr>
+            </w:tcPrChange>
+          </w:tcPr>
+          <w:p>
+            <w:pPr>
+              <w:rPr>
+                <w:ins w:id="450" w:author="Stanislav Maslan" w:date="2018-01-21T12:41:00Z"/>
+                <w:lang w:val="en-US"/>
+              </w:rPr>
+            </w:pPr>
+            <w:proofErr w:type="spellStart"/>
+            <w:ins w:id="451" w:author="Stanislav Maslan" w:date="2018-01-21T12:42:00Z">
+              <w:r>
+                <w:rPr>
+                  <w:lang w:val="en-US"/>
+                </w:rPr>
+                <w:t>i</w:t>
+              </w:r>
+            </w:ins>
+            <w:proofErr w:type="spellEnd"/>
+          </w:p>
+        </w:tc>
+        <w:tc>
+          <w:tcPr>
+            <w:tcW w:w="1745" w:type="dxa"/>
+            <w:tcPrChange w:id="452" w:author="Stanislav Maslan" w:date="2018-01-21T13:56:00Z">
+              <w:tcPr>
+                <w:tcW w:w="2823" w:type="dxa"/>
+              </w:tcPr>
+            </w:tcPrChange>
+          </w:tcPr>
+          <w:p>
+            <w:pPr>
+              <w:rPr>
+                <w:ins w:id="453" w:author="Stanislav Maslan" w:date="2018-01-21T12:41:00Z"/>
+                <w:lang w:val="en-US"/>
+              </w:rPr>
+            </w:pPr>
+            <w:proofErr w:type="spellStart"/>
+            <w:ins w:id="454" w:author="Stanislav Maslan" w:date="2018-01-21T12:42:00Z">
+              <w:r>
+                <w:rPr>
+                  <w:lang w:val="en-US"/>
+                </w:rPr>
+                <w:t>i</w:t>
+              </w:r>
+            </w:ins>
+            <w:proofErr w:type="spellEnd"/>
+          </w:p>
+        </w:tc>
+        <w:tc>
+          <w:tcPr>
+            <w:tcW w:w="1803" w:type="dxa"/>
+            <w:tcPrChange w:id="455" w:author="Stanislav Maslan" w:date="2018-01-21T13:56:00Z">
+              <w:tcPr>
+                <w:tcW w:w="2738" w:type="dxa"/>
+              </w:tcPr>
+            </w:tcPrChange>
+          </w:tcPr>
+          <w:p>
+            <w:pPr>
+              <w:rPr>
+                <w:ins w:id="456" w:author="Stanislav Maslan" w:date="2018-01-21T12:41:00Z"/>
+                <w:lang w:val="en-US"/>
+              </w:rPr>
+            </w:pPr>
+            <w:proofErr w:type="spellStart"/>
+            <w:ins w:id="457" w:author="Stanislav Maslan" w:date="2018-01-21T12:43:00Z">
+              <w:r>
+                <w:rPr>
+                  <w:lang w:val="en-US"/>
+                </w:rPr>
+                <w:t>i_lo</w:t>
+              </w:r>
+            </w:ins>
+            <w:proofErr w:type="spellEnd"/>
+          </w:p>
+        </w:tc>
+      </w:tr>
+      <w:tr>
+        <w:trPr>
+          <w:ins w:id="458" w:author="Stanislav Maslan" w:date="2018-01-21T12:41:00Z"/>
+        </w:trPr>
+        <w:tc>
+          <w:tcPr>
+            <w:tcW w:w="3081" w:type="dxa"/>
+            <w:tcPrChange w:id="459" w:author="Stanislav Maslan" w:date="2018-01-21T13:56:00Z">
+              <w:tcPr>
+                <w:tcW w:w="1860" w:type="dxa"/>
+              </w:tcPr>
+            </w:tcPrChange>
+          </w:tcPr>
+          <w:p>
+            <w:pPr>
+              <w:rPr>
+                <w:ins w:id="460" w:author="Stanislav Maslan" w:date="2018-01-21T12:41:00Z"/>
+                <w:lang w:val="en-US"/>
+              </w:rPr>
+            </w:pPr>
+            <w:proofErr w:type="spellStart"/>
+            <w:ins w:id="461" w:author="Stanislav Maslan" w:date="2018-01-21T12:43:00Z">
+              <w:r>
+                <w:rPr>
+                  <w:lang w:val="en-US"/>
+                </w:rPr>
+                <w:t>u_</w:t>
+              </w:r>
+            </w:ins>
+            <w:ins w:id="462" w:author="Stanislav Maslan" w:date="2018-01-21T12:41:00Z">
+              <w:r>
+                <w:rPr>
+                  <w:lang w:val="en-US"/>
+                </w:rPr>
+                <w:t>adc_</w:t>
+              </w:r>
+            </w:ins>
+            <w:ins w:id="463" w:author="Stanislav Maslan" w:date="2018-01-21T12:43:00Z">
+              <w:r>
+                <w:rPr>
+                  <w:lang w:val="en-US"/>
+                </w:rPr>
+                <w:t>gain</w:t>
+              </w:r>
+            </w:ins>
+            <w:proofErr w:type="spellEnd"/>
+          </w:p>
+        </w:tc>
+        <w:tc>
+          <w:tcPr>
+            <w:tcW w:w="1745" w:type="dxa"/>
+            <w:tcPrChange w:id="464" w:author="Stanislav Maslan" w:date="2018-01-21T13:56:00Z">
+              <w:tcPr>
+                <w:tcW w:w="2823" w:type="dxa"/>
+              </w:tcPr>
+            </w:tcPrChange>
+          </w:tcPr>
+          <w:p>
+            <w:pPr>
+              <w:rPr>
+                <w:ins w:id="465" w:author="Stanislav Maslan" w:date="2018-01-21T12:41:00Z"/>
+                <w:lang w:val="en-US"/>
+              </w:rPr>
+            </w:pPr>
+            <w:proofErr w:type="spellStart"/>
+            <w:ins w:id="466" w:author="Stanislav Maslan" w:date="2018-01-21T12:41:00Z">
+              <w:r>
+                <w:rPr>
+                  <w:lang w:val="en-US"/>
+                </w:rPr>
+                <w:t>u_adc_</w:t>
+              </w:r>
+            </w:ins>
+            <w:ins w:id="467" w:author="Stanislav Maslan" w:date="2018-01-21T12:43:00Z">
+              <w:r>
+                <w:rPr>
+                  <w:lang w:val="en-US"/>
+                </w:rPr>
+                <w:t>gain</w:t>
+              </w:r>
+            </w:ins>
+            <w:proofErr w:type="spellEnd"/>
+          </w:p>
+        </w:tc>
+        <w:tc>
+          <w:tcPr>
+            <w:tcW w:w="1803" w:type="dxa"/>
+            <w:tcPrChange w:id="468" w:author="Stanislav Maslan" w:date="2018-01-21T13:56:00Z">
+              <w:tcPr>
+                <w:tcW w:w="2738" w:type="dxa"/>
+              </w:tcPr>
+            </w:tcPrChange>
+          </w:tcPr>
+          <w:p>
+            <w:pPr>
+              <w:rPr>
+                <w:ins w:id="469" w:author="Stanislav Maslan" w:date="2018-01-21T12:41:00Z"/>
+                <w:lang w:val="en-US"/>
+              </w:rPr>
+            </w:pPr>
+            <w:proofErr w:type="spellStart"/>
+            <w:ins w:id="470" w:author="Stanislav Maslan" w:date="2018-01-21T12:43:00Z">
+              <w:r>
+                <w:rPr>
+                  <w:lang w:val="en-US"/>
+                </w:rPr>
+                <w:t>u</w:t>
+              </w:r>
+            </w:ins>
+            <w:ins w:id="471" w:author="Stanislav Maslan" w:date="2018-01-21T12:41:00Z">
+              <w:r>
+                <w:rPr>
+                  <w:lang w:val="en-US"/>
+                </w:rPr>
+                <w:t>_</w:t>
+              </w:r>
+            </w:ins>
+            <w:ins w:id="472" w:author="Stanislav Maslan" w:date="2018-01-21T12:43:00Z">
+              <w:r>
+                <w:rPr>
+                  <w:lang w:val="en-US"/>
+                </w:rPr>
+                <w:t>lo_</w:t>
+              </w:r>
+            </w:ins>
+            <w:ins w:id="473" w:author="Stanislav Maslan" w:date="2018-01-21T12:41:00Z">
+              <w:r>
+                <w:rPr>
+                  <w:lang w:val="en-US"/>
+                </w:rPr>
+                <w:t>adc_</w:t>
+              </w:r>
+            </w:ins>
+            <w:ins w:id="474" w:author="Stanislav Maslan" w:date="2018-01-21T12:43:00Z">
+              <w:r>
+                <w:rPr>
+                  <w:lang w:val="en-US"/>
+                </w:rPr>
+                <w:t>gain</w:t>
+              </w:r>
+            </w:ins>
+            <w:proofErr w:type="spellEnd"/>
+          </w:p>
+        </w:tc>
+      </w:tr>
+      <w:tr>
+        <w:trPr>
+          <w:ins w:id="475" w:author="Stanislav Maslan" w:date="2018-01-21T12:43:00Z"/>
+        </w:trPr>
+        <w:tc>
+          <w:tcPr>
+            <w:tcW w:w="3081" w:type="dxa"/>
+            <w:tcPrChange w:id="476" w:author="Stanislav Maslan" w:date="2018-01-21T13:56:00Z">
+              <w:tcPr>
+                <w:tcW w:w="1860" w:type="dxa"/>
+              </w:tcPr>
+            </w:tcPrChange>
+          </w:tcPr>
+          <w:p>
+            <w:pPr>
+              <w:rPr>
+                <w:ins w:id="477" w:author="Stanislav Maslan" w:date="2018-01-21T12:43:00Z"/>
+                <w:lang w:val="en-US"/>
+              </w:rPr>
+            </w:pPr>
+            <w:proofErr w:type="spellStart"/>
+            <w:ins w:id="478" w:author="Stanislav Maslan" w:date="2018-01-21T12:43:00Z">
+              <w:r>
+                <w:rPr>
+                  <w:lang w:val="en-US"/>
+                </w:rPr>
+                <w:t>u_adc_gain_f</w:t>
+              </w:r>
+              <w:proofErr w:type="spellEnd"/>
+            </w:ins>
+          </w:p>
+        </w:tc>
+        <w:tc>
+          <w:tcPr>
+            <w:tcW w:w="1745" w:type="dxa"/>
+            <w:tcPrChange w:id="479" w:author="Stanislav Maslan" w:date="2018-01-21T13:56:00Z">
+              <w:tcPr>
+                <w:tcW w:w="2823" w:type="dxa"/>
+              </w:tcPr>
+            </w:tcPrChange>
+          </w:tcPr>
+          <w:p>
+            <w:pPr>
+              <w:rPr>
+                <w:ins w:id="480" w:author="Stanislav Maslan" w:date="2018-01-21T12:43:00Z"/>
+                <w:lang w:val="en-US"/>
+              </w:rPr>
+            </w:pPr>
+            <w:proofErr w:type="spellStart"/>
+            <w:ins w:id="481" w:author="Stanislav Maslan" w:date="2018-01-21T12:43:00Z">
+              <w:r>
+                <w:rPr>
+                  <w:lang w:val="en-US"/>
+                </w:rPr>
+                <w:t>u_adc_gain</w:t>
+              </w:r>
+            </w:ins>
+            <w:ins w:id="482" w:author="Stanislav Maslan" w:date="2018-01-21T12:44:00Z">
+              <w:r>
+                <w:rPr>
+                  <w:lang w:val="en-US"/>
+                </w:rPr>
+                <w:t>_f</w:t>
+              </w:r>
+            </w:ins>
+            <w:proofErr w:type="spellEnd"/>
+          </w:p>
+        </w:tc>
+        <w:tc>
+          <w:tcPr>
+            <w:tcW w:w="1803" w:type="dxa"/>
+            <w:tcPrChange w:id="483" w:author="Stanislav Maslan" w:date="2018-01-21T13:56:00Z">
+              <w:tcPr>
+                <w:tcW w:w="2738" w:type="dxa"/>
+              </w:tcPr>
+            </w:tcPrChange>
+          </w:tcPr>
+          <w:p>
+            <w:pPr>
+              <w:rPr>
+                <w:ins w:id="484" w:author="Stanislav Maslan" w:date="2018-01-21T12:43:00Z"/>
+                <w:lang w:val="en-US"/>
+              </w:rPr>
+            </w:pPr>
+            <w:proofErr w:type="spellStart"/>
+            <w:ins w:id="485" w:author="Stanislav Maslan" w:date="2018-01-21T12:43:00Z">
+              <w:r>
+                <w:rPr>
+                  <w:lang w:val="en-US"/>
+                </w:rPr>
+                <w:t>u_lo_adc_gain</w:t>
+              </w:r>
+            </w:ins>
+            <w:ins w:id="486" w:author="Stanislav Maslan" w:date="2018-01-21T12:44:00Z">
+              <w:r>
+                <w:rPr>
+                  <w:lang w:val="en-US"/>
+                </w:rPr>
+                <w:t>_f</w:t>
+              </w:r>
+            </w:ins>
+            <w:proofErr w:type="spellEnd"/>
+          </w:p>
+        </w:tc>
+      </w:tr>
+      <w:tr>
+        <w:trPr>
+          <w:ins w:id="487" w:author="Stanislav Maslan" w:date="2018-01-21T12:44:00Z"/>
+        </w:trPr>
+        <w:tc>
+          <w:tcPr>
+            <w:tcW w:w="3081" w:type="dxa"/>
+            <w:tcPrChange w:id="488" w:author="Stanislav Maslan" w:date="2018-01-21T13:56:00Z">
+              <w:tcPr>
+                <w:tcW w:w="1860" w:type="dxa"/>
+              </w:tcPr>
+            </w:tcPrChange>
+          </w:tcPr>
+          <w:p>
+            <w:pPr>
+              <w:rPr>
+                <w:ins w:id="489" w:author="Stanislav Maslan" w:date="2018-01-21T12:44:00Z"/>
+                <w:lang w:val="en-US"/>
+              </w:rPr>
+            </w:pPr>
+            <w:proofErr w:type="spellStart"/>
+            <w:ins w:id="490" w:author="Stanislav Maslan" w:date="2018-01-21T12:44:00Z">
+              <w:r>
+                <w:rPr>
+                  <w:lang w:val="en-US"/>
+                </w:rPr>
+                <w:t>u_adc_nrng</w:t>
+              </w:r>
+              <w:proofErr w:type="spellEnd"/>
+            </w:ins>
+          </w:p>
+        </w:tc>
+        <w:tc>
+          <w:tcPr>
+            <w:tcW w:w="1745" w:type="dxa"/>
+            <w:tcPrChange w:id="491" w:author="Stanislav Maslan" w:date="2018-01-21T13:56:00Z">
+              <w:tcPr>
+                <w:tcW w:w="2823" w:type="dxa"/>
+              </w:tcPr>
+            </w:tcPrChange>
+          </w:tcPr>
+          <w:p>
+            <w:pPr>
+              <w:rPr>
+                <w:ins w:id="492" w:author="Stanislav Maslan" w:date="2018-01-21T12:44:00Z"/>
+                <w:lang w:val="en-US"/>
+              </w:rPr>
+            </w:pPr>
+            <w:proofErr w:type="spellStart"/>
+            <w:ins w:id="493" w:author="Stanislav Maslan" w:date="2018-01-21T12:44:00Z">
+              <w:r>
+                <w:rPr>
+                  <w:lang w:val="en-US"/>
+                </w:rPr>
+                <w:t>u_adc_nrng</w:t>
+              </w:r>
+              <w:proofErr w:type="spellEnd"/>
+            </w:ins>
+          </w:p>
+        </w:tc>
+        <w:tc>
+          <w:tcPr>
+            <w:tcW w:w="1803" w:type="dxa"/>
+            <w:tcPrChange w:id="494" w:author="Stanislav Maslan" w:date="2018-01-21T13:56:00Z">
+              <w:tcPr>
+                <w:tcW w:w="2738" w:type="dxa"/>
+              </w:tcPr>
+            </w:tcPrChange>
+          </w:tcPr>
+          <w:p>
+            <w:pPr>
+              <w:rPr>
+                <w:ins w:id="495" w:author="Stanislav Maslan" w:date="2018-01-21T12:44:00Z"/>
+                <w:lang w:val="en-US"/>
+              </w:rPr>
+            </w:pPr>
+            <w:proofErr w:type="spellStart"/>
+            <w:ins w:id="496" w:author="Stanislav Maslan" w:date="2018-01-21T12:44:00Z">
+              <w:r>
+                <w:rPr>
+                  <w:lang w:val="en-US"/>
+                </w:rPr>
+                <w:t>u_lo_adc_nrng</w:t>
+              </w:r>
+              <w:proofErr w:type="spellEnd"/>
+            </w:ins>
+          </w:p>
+        </w:tc>
+      </w:tr>
+      <w:tr>
+        <w:trPr>
+          <w:ins w:id="497" w:author="Stanislav Maslan" w:date="2018-01-21T12:41:00Z"/>
+        </w:trPr>
+        <w:tc>
+          <w:tcPr>
+            <w:tcW w:w="3081" w:type="dxa"/>
+            <w:tcPrChange w:id="498" w:author="Stanislav Maslan" w:date="2018-01-21T13:56:00Z">
+              <w:tcPr>
+                <w:tcW w:w="1860" w:type="dxa"/>
+              </w:tcPr>
+            </w:tcPrChange>
+          </w:tcPr>
+          <w:p>
+            <w:pPr>
+              <w:rPr>
+                <w:ins w:id="499" w:author="Stanislav Maslan" w:date="2018-01-21T12:41:00Z"/>
+                <w:lang w:val="en-US"/>
+              </w:rPr>
+            </w:pPr>
+            <w:ins w:id="500" w:author="Stanislav Maslan" w:date="2018-01-21T12:41:00Z">
+              <w:r>
+                <w:rPr>
+                  <w:lang w:val="en-US"/>
+                </w:rPr>
+                <w:t>…</w:t>
+              </w:r>
+            </w:ins>
+          </w:p>
+        </w:tc>
+        <w:tc>
+          <w:tcPr>
+            <w:tcW w:w="1745" w:type="dxa"/>
+            <w:tcPrChange w:id="501" w:author="Stanislav Maslan" w:date="2018-01-21T13:56:00Z">
+              <w:tcPr>
+                <w:tcW w:w="2823" w:type="dxa"/>
+              </w:tcPr>
+            </w:tcPrChange>
+          </w:tcPr>
+          <w:p>
+            <w:pPr>
+              <w:rPr>
+                <w:ins w:id="502" w:author="Stanislav Maslan" w:date="2018-01-21T12:41:00Z"/>
+                <w:lang w:val="en-US"/>
+              </w:rPr>
+            </w:pPr>
+            <w:ins w:id="503" w:author="Stanislav Maslan" w:date="2018-01-21T12:41:00Z">
+              <w:r>
+                <w:rPr>
+                  <w:lang w:val="en-US"/>
+                </w:rPr>
+                <w:t>…</w:t>
+              </w:r>
+            </w:ins>
+          </w:p>
+        </w:tc>
+        <w:tc>
+          <w:tcPr>
+            <w:tcW w:w="1803" w:type="dxa"/>
+            <w:tcPrChange w:id="504" w:author="Stanislav Maslan" w:date="2018-01-21T13:56:00Z">
+              <w:tcPr>
+                <w:tcW w:w="2738" w:type="dxa"/>
+              </w:tcPr>
+            </w:tcPrChange>
+          </w:tcPr>
+          <w:p>
+            <w:pPr>
+              <w:rPr>
+                <w:ins w:id="505" w:author="Stanislav Maslan" w:date="2018-01-21T12:41:00Z"/>
+                <w:lang w:val="en-US"/>
+              </w:rPr>
+            </w:pPr>
+            <w:ins w:id="506" w:author="Stanislav Maslan" w:date="2018-01-21T12:41:00Z">
               <w:r>
                 <w:rPr>
                   <w:lang w:val="en-US"/>
@@ -7317,7 +8434,7 @@
           <w:lang w:val="en-US"/>
         </w:rPr>
       </w:pPr>
-      <w:ins w:id="448" w:author="Stanislav Maslan" w:date="2018-01-21T13:57:00Z">
+      <w:ins w:id="507" w:author="Stanislav Maslan" w:date="2018-01-21T13:57:00Z">
         <w:r>
           <w:rPr>
             <w:lang w:val="en-US"/>
@@ -7325,18 +8442,19 @@
           <w:t xml:space="preserve">Note the transducers have no additional low-side quantities! The impedance model of the transducer is made in the single ended mode and the connection cable </w:t>
         </w:r>
       </w:ins>
-      <w:ins w:id="449" w:author="Stanislav Maslan" w:date="2018-01-21T13:58:00Z">
+      <w:ins w:id="508" w:author="Stanislav Maslan" w:date="2018-01-21T13:58:00Z">
         <w:r>
           <w:rPr>
             <w:lang w:val="en-US"/>
           </w:rPr>
           <w:t>‘</w:t>
         </w:r>
+        <w:proofErr w:type="spellStart"/>
         <w:r>
           <w:rPr>
             <w:b/>
             <w:lang w:val="en-US"/>
-            <w:rPrChange w:id="450" w:author="Stanislav Maslan" w:date="2018-01-21T13:58:00Z">
+            <w:rPrChange w:id="509" w:author="Stanislav Maslan" w:date="2018-01-21T13:58:00Z">
               <w:rPr>
                 <w:lang w:val="en-US"/>
               </w:rPr>
@@ -7344,17 +8462,19 @@
           </w:rPr>
           <w:t>Zcb</w:t>
         </w:r>
+        <w:proofErr w:type="spellEnd"/>
         <w:r>
           <w:rPr>
             <w:lang w:val="en-US"/>
           </w:rPr>
           <w:t>’ and ‘</w:t>
         </w:r>
+        <w:proofErr w:type="spellStart"/>
         <w:r>
           <w:rPr>
             <w:b/>
             <w:lang w:val="en-US"/>
-            <w:rPrChange w:id="451" w:author="Stanislav Maslan" w:date="2018-01-21T13:58:00Z">
+            <w:rPrChange w:id="510" w:author="Stanislav Maslan" w:date="2018-01-21T13:58:00Z">
               <w:rPr>
                 <w:lang w:val="en-US"/>
               </w:rPr>
@@ -7362,6 +8482,7 @@
           </w:rPr>
           <w:t>Ycb</w:t>
         </w:r>
+        <w:proofErr w:type="spellEnd"/>
         <w:r>
           <w:rPr>
             <w:lang w:val="en-US"/>
@@ -7373,7 +8494,7 @@
     <w:p>
       <w:pPr>
         <w:rPr>
-          <w:ins w:id="452" w:author="Stanislav Maslan" w:date="2018-01-21T13:59:00Z"/>
+          <w:ins w:id="511" w:author="Stanislav Maslan" w:date="2018-01-21T13:59:00Z"/>
           <w:lang w:val="en-US"/>
         </w:rPr>
       </w:pPr>
@@ -7384,7 +8505,7 @@
         </w:rPr>
         <w:t xml:space="preserve">Note </w:t>
       </w:r>
-      <w:ins w:id="453" w:author="Stanislav Maslan" w:date="2018-01-21T12:44:00Z">
+      <w:ins w:id="512" w:author="Stanislav Maslan" w:date="2018-01-21T12:44:00Z">
         <w:r>
           <w:rPr>
             <w:b/>
@@ -7393,7 +8514,7 @@
           <w:t>3</w:t>
         </w:r>
       </w:ins>
-      <w:del w:id="454" w:author="Stanislav Maslan" w:date="2018-01-21T12:44:00Z">
+      <w:del w:id="513" w:author="Stanislav Maslan" w:date="2018-01-21T12:44:00Z">
         <w:r>
           <w:rPr>
             <w:b/>
@@ -7415,7 +8536,7 @@
         </w:rPr>
         <w:t xml:space="preserve"> The</w:t>
       </w:r>
-      <w:ins w:id="455" w:author="Stanislav Maslan" w:date="2018-01-21T11:39:00Z">
+      <w:ins w:id="514" w:author="Stanislav Maslan" w:date="2018-01-21T11:39:00Z">
         <w:r>
           <w:rPr>
             <w:lang w:val="en-US"/>
@@ -7423,7 +8544,7 @@
           <w:t>s</w:t>
         </w:r>
       </w:ins>
-      <w:del w:id="456" w:author="Stanislav Maslan" w:date="2018-01-21T11:39:00Z">
+      <w:del w:id="515" w:author="Stanislav Maslan" w:date="2018-01-21T11:39:00Z">
         <w:r>
           <w:rPr>
             <w:lang w:val="en-US"/>
@@ -7454,21 +8575,22 @@
     <w:p>
       <w:pPr>
         <w:rPr>
-          <w:ins w:id="457" w:author="Stanislav Maslan" w:date="2018-01-21T13:59:00Z"/>
+          <w:ins w:id="516" w:author="Stanislav Maslan" w:date="2018-01-21T13:59:00Z"/>
           <w:lang w:val="en-US"/>
         </w:rPr>
       </w:pPr>
-      <w:ins w:id="458" w:author="Stanislav Maslan" w:date="2018-01-21T13:59:00Z">
+      <w:ins w:id="517" w:author="Stanislav Maslan" w:date="2018-01-21T13:59:00Z">
         <w:r>
           <w:rPr>
             <w:b/>
             <w:lang w:val="en-US"/>
-            <w:rPrChange w:id="459" w:author="Stanislav Maslan" w:date="2018-01-21T14:02:00Z">
+            <w:rPrChange w:id="518" w:author="Stanislav Maslan" w:date="2018-01-21T14:02:00Z">
               <w:rPr>
                 <w:lang w:val="en-US"/>
               </w:rPr>
             </w:rPrChange>
           </w:rPr>
+          <w:lastRenderedPageBreak/>
           <w:t>Note 4):</w:t>
         </w:r>
         <w:r>
@@ -7481,7 +8603,7 @@
           <w:rPr>
             <w:b/>
             <w:lang w:val="en-US"/>
-            <w:rPrChange w:id="460" w:author="Stanislav Maslan" w:date="2018-01-21T14:00:00Z">
+            <w:rPrChange w:id="519" w:author="Stanislav Maslan" w:date="2018-01-21T14:00:00Z">
               <w:rPr>
                 <w:lang w:val="en-US"/>
               </w:rPr>
@@ -7499,7 +8621,7 @@
           <w:rPr>
             <w:b/>
             <w:lang w:val="en-US"/>
-            <w:rPrChange w:id="461" w:author="Stanislav Maslan" w:date="2018-01-21T14:00:00Z">
+            <w:rPrChange w:id="520" w:author="Stanislav Maslan" w:date="2018-01-21T14:00:00Z">
               <w:rPr>
                 <w:lang w:val="en-US"/>
               </w:rPr>
@@ -7513,11 +8635,12 @@
           </w:rPr>
           <w:t>’ and ‘</w:t>
         </w:r>
+        <w:proofErr w:type="spellStart"/>
         <w:r>
           <w:rPr>
             <w:b/>
             <w:lang w:val="en-US"/>
-            <w:rPrChange w:id="462" w:author="Stanislav Maslan" w:date="2018-01-21T14:00:00Z">
+            <w:rPrChange w:id="521" w:author="Stanislav Maslan" w:date="2018-01-21T14:00:00Z">
               <w:rPr>
                 <w:lang w:val="en-US"/>
               </w:rPr>
@@ -7525,6 +8648,7 @@
           </w:rPr>
           <w:t>i</w:t>
         </w:r>
+        <w:proofErr w:type="spellEnd"/>
         <w:r>
           <w:rPr>
             <w:lang w:val="en-US"/>
@@ -7532,18 +8656,19 @@
           <w:t xml:space="preserve">’ can be either single waveforms (single record) or can be </w:t>
         </w:r>
       </w:ins>
-      <w:ins w:id="463" w:author="Stanislav Maslan" w:date="2018-01-21T14:00:00Z">
+      <w:ins w:id="522" w:author="Stanislav Maslan" w:date="2018-01-21T14:00:00Z">
         <w:r>
           <w:rPr>
             <w:lang w:val="en-US"/>
           </w:rPr>
           <w:t>multi-record if the ‘</w:t>
         </w:r>
+        <w:proofErr w:type="spellStart"/>
         <w:r>
           <w:rPr>
             <w:b/>
             <w:lang w:val="en-US"/>
-            <w:rPrChange w:id="464" w:author="Stanislav Maslan" w:date="2018-01-21T14:00:00Z">
+            <w:rPrChange w:id="523" w:author="Stanislav Maslan" w:date="2018-01-21T14:00:00Z">
               <w:rPr>
                 <w:lang w:val="en-US"/>
               </w:rPr>
@@ -7551,6 +8676,7 @@
           </w:rPr>
           <w:t>support_multi_inputs</w:t>
         </w:r>
+        <w:proofErr w:type="spellEnd"/>
         <w:r>
           <w:rPr>
             <w:lang w:val="en-US"/>
@@ -7558,13 +8684,14 @@
           <w:t xml:space="preserve">’ is present. </w:t>
         </w:r>
       </w:ins>
-      <w:ins w:id="465" w:author="Stanislav Maslan" w:date="2018-01-21T14:01:00Z">
+      <w:ins w:id="524" w:author="Stanislav Maslan" w:date="2018-01-21T14:01:00Z">
         <w:r>
           <w:rPr>
             <w:lang w:val="en-US"/>
           </w:rPr>
           <w:t>In case the TWM will pass the multiple records at once, it will set ‘</w:t>
         </w:r>
+        <w:proofErr w:type="spellStart"/>
         <w:r>
           <w:rPr>
             <w:b/>
@@ -7572,6 +8699,7 @@
           </w:rPr>
           <w:t>support_multi_inputs</w:t>
         </w:r>
+        <w:proofErr w:type="spellEnd"/>
         <w:r>
           <w:rPr>
             <w:b/>
@@ -7580,7 +8708,7 @@
           <w:t xml:space="preserve"> = </w:t>
         </w:r>
       </w:ins>
-      <w:ins w:id="466" w:author="Stanislav Maslan" w:date="2018-01-21T14:02:00Z">
+      <w:ins w:id="525" w:author="Stanislav Maslan" w:date="2018-01-21T14:02:00Z">
         <w:r>
           <w:rPr>
             <w:b/>
@@ -7589,18 +8717,12 @@
           <w:t>N</w:t>
         </w:r>
       </w:ins>
-      <w:ins w:id="467" w:author="Stanislav Maslan" w:date="2018-01-21T14:01:00Z">
-        <w:r>
-          <w:rPr>
-            <w:lang w:val="en-US"/>
-          </w:rPr>
-          <w:t xml:space="preserve">’ and the </w:t>
-        </w:r>
-        <w:r>
-          <w:rPr>
-            <w:lang w:val="en-US"/>
-          </w:rPr>
-          <w:t>‘</w:t>
+      <w:ins w:id="526" w:author="Stanislav Maslan" w:date="2018-01-21T14:01:00Z">
+        <w:r>
+          <w:rPr>
+            <w:lang w:val="en-US"/>
+          </w:rPr>
+          <w:t>’ and the ‘</w:t>
         </w:r>
         <w:r>
           <w:rPr>
@@ -7628,6 +8750,7 @@
           </w:rPr>
           <w:t>’ and ‘</w:t>
         </w:r>
+        <w:proofErr w:type="spellStart"/>
         <w:r>
           <w:rPr>
             <w:b/>
@@ -7635,25 +8758,20 @@
           </w:rPr>
           <w:t>i</w:t>
         </w:r>
-        <w:r>
-          <w:rPr>
-            <w:lang w:val="en-US"/>
-          </w:rPr>
-          <w:t>’</w:t>
-        </w:r>
-        <w:r>
-          <w:rPr>
-            <w:lang w:val="en-US"/>
-          </w:rPr>
-          <w:t xml:space="preserve"> will contain </w:t>
+        <w:proofErr w:type="spellEnd"/>
+        <w:r>
+          <w:rPr>
+            <w:lang w:val="en-US"/>
+          </w:rPr>
+          <w:t xml:space="preserve">’ will contain </w:t>
         </w:r>
       </w:ins>
-      <w:ins w:id="468" w:author="Stanislav Maslan" w:date="2018-01-21T14:02:00Z">
+      <w:ins w:id="527" w:author="Stanislav Maslan" w:date="2018-01-21T14:02:00Z">
         <w:r>
           <w:rPr>
             <w:b/>
             <w:lang w:val="en-US"/>
-            <w:rPrChange w:id="469" w:author="Stanislav Maslan" w:date="2018-01-21T14:02:00Z">
+            <w:rPrChange w:id="528" w:author="Stanislav Maslan" w:date="2018-01-21T14:02:00Z">
               <w:rPr>
                 <w:lang w:val="en-US"/>
               </w:rPr>
@@ -8092,6 +9210,7 @@
           <w:lang w:val="en-US"/>
         </w:rPr>
       </w:pPr>
+      <w:proofErr w:type="spellStart"/>
       <w:r>
         <w:rPr>
           <w:lang w:val="en-US"/>
@@ -8104,17 +9223,88 @@
         </w:rPr>
         <w:t>.v</w:t>
       </w:r>
-      <w:r>
-        <w:rPr>
-          <w:lang w:val="en-US"/>
-        </w:rPr>
-        <w:t xml:space="preserve"> = [93]; means algorithm shall assume 93 dBc SFDR for</w:t>
-      </w:r>
-      <w:r>
-        <w:rPr>
-          <w:lang w:val="en-US"/>
-        </w:rPr>
-        <w:t xml:space="preserve"> all frequencies and amplitudes. adc_sfdr.v = [93; 90]; adc_sfdr_f.v = [1e3; 1e4]; means to assume 93 dBc for frequency 1e3 Hz and 90 dBc for frequency 1e4.</w:t>
+      <w:proofErr w:type="spellEnd"/>
+      <w:r>
+        <w:rPr>
+          <w:lang w:val="en-US"/>
+        </w:rPr>
+        <w:t xml:space="preserve"> = [93]; means algorithm shall assume 93 </w:t>
+      </w:r>
+      <w:proofErr w:type="spellStart"/>
+      <w:r>
+        <w:rPr>
+          <w:lang w:val="en-US"/>
+        </w:rPr>
+        <w:t>dBc</w:t>
+      </w:r>
+      <w:proofErr w:type="spellEnd"/>
+      <w:r>
+        <w:rPr>
+          <w:lang w:val="en-US"/>
+        </w:rPr>
+        <w:t xml:space="preserve"> SFDR for</w:t>
+      </w:r>
+      <w:r>
+        <w:rPr>
+          <w:lang w:val="en-US"/>
+        </w:rPr>
+        <w:t xml:space="preserve"> all frequencies and amplitudes. </w:t>
+      </w:r>
+      <w:proofErr w:type="spellStart"/>
+      <w:r>
+        <w:rPr>
+          <w:lang w:val="en-US"/>
+        </w:rPr>
+        <w:t>adc_sfdr.v</w:t>
+      </w:r>
+      <w:proofErr w:type="spellEnd"/>
+      <w:r>
+        <w:rPr>
+          <w:lang w:val="en-US"/>
+        </w:rPr>
+        <w:t xml:space="preserve"> = [93; 90]; </w:t>
+      </w:r>
+      <w:proofErr w:type="spellStart"/>
+      <w:r>
+        <w:rPr>
+          <w:lang w:val="en-US"/>
+        </w:rPr>
+        <w:t>adc_sfdr_f.v</w:t>
+      </w:r>
+      <w:proofErr w:type="spellEnd"/>
+      <w:r>
+        <w:rPr>
+          <w:lang w:val="en-US"/>
+        </w:rPr>
+        <w:t xml:space="preserve"> = [1e3; 1e4]; means to assume 93 </w:t>
+      </w:r>
+      <w:proofErr w:type="spellStart"/>
+      <w:r>
+        <w:rPr>
+          <w:lang w:val="en-US"/>
+        </w:rPr>
+        <w:t>dBc</w:t>
+      </w:r>
+      <w:proofErr w:type="spellEnd"/>
+      <w:r>
+        <w:rPr>
+          <w:lang w:val="en-US"/>
+        </w:rPr>
+        <w:t xml:space="preserve"> for frequency 1e3 Hz and 90 </w:t>
+      </w:r>
+      <w:proofErr w:type="spellStart"/>
+      <w:r>
+        <w:rPr>
+          <w:lang w:val="en-US"/>
+        </w:rPr>
+        <w:t>dBc</w:t>
+      </w:r>
+      <w:proofErr w:type="spellEnd"/>
+      <w:r>
+        <w:rPr>
+          <w:lang w:val="en-US"/>
+        </w:rPr>
+        <w:t xml:space="preserve"> for frequency 1e4.</w:t>
       </w:r>
     </w:p>
     <w:p>
@@ -8147,7 +9337,23 @@
           <w:b/>
           <w:lang w:val="en-US"/>
         </w:rPr>
-        <w:t>‘lsb’</w:t>
+        <w:t>‘</w:t>
+      </w:r>
+      <w:proofErr w:type="spellStart"/>
+      <w:r>
+        <w:rPr>
+          <w:b/>
+          <w:lang w:val="en-US"/>
+        </w:rPr>
+        <w:t>lsb</w:t>
+      </w:r>
+      <w:proofErr w:type="spellEnd"/>
+      <w:r>
+        <w:rPr>
+          <w:b/>
+          <w:lang w:val="en-US"/>
+        </w:rPr>
+        <w:t>’</w:t>
       </w:r>
       <w:r>
         <w:rPr>
@@ -8160,7 +9366,23 @@
           <w:b/>
           <w:lang w:val="en-US"/>
         </w:rPr>
-        <w:t>‘adc_bits’</w:t>
+        <w:t>‘</w:t>
+      </w:r>
+      <w:proofErr w:type="spellStart"/>
+      <w:r>
+        <w:rPr>
+          <w:b/>
+          <w:lang w:val="en-US"/>
+        </w:rPr>
+        <w:t>adc_bits</w:t>
+      </w:r>
+      <w:proofErr w:type="spellEnd"/>
+      <w:r>
+        <w:rPr>
+          <w:b/>
+          <w:lang w:val="en-US"/>
+        </w:rPr>
+        <w:t>’</w:t>
       </w:r>
       <w:r>
         <w:rPr>
@@ -8173,7 +9395,23 @@
           <w:b/>
           <w:lang w:val="en-US"/>
         </w:rPr>
-        <w:t>‘adc_nrng’</w:t>
+        <w:t>‘</w:t>
+      </w:r>
+      <w:proofErr w:type="spellStart"/>
+      <w:r>
+        <w:rPr>
+          <w:b/>
+          <w:lang w:val="en-US"/>
+        </w:rPr>
+        <w:t>adc_nrng</w:t>
+      </w:r>
+      <w:proofErr w:type="spellEnd"/>
+      <w:r>
+        <w:rPr>
+          <w:b/>
+          <w:lang w:val="en-US"/>
+        </w:rPr>
+        <w:t>’</w:t>
       </w:r>
       <w:r>
         <w:rPr>
@@ -8186,7 +9424,23 @@
           <w:b/>
           <w:lang w:val="en-US"/>
         </w:rPr>
-        <w:t>‘lsb’</w:t>
+        <w:t>‘</w:t>
+      </w:r>
+      <w:proofErr w:type="spellStart"/>
+      <w:r>
+        <w:rPr>
+          <w:b/>
+          <w:lang w:val="en-US"/>
+        </w:rPr>
+        <w:t>lsb</w:t>
+      </w:r>
+      <w:proofErr w:type="spellEnd"/>
+      <w:r>
+        <w:rPr>
+          <w:b/>
+          <w:lang w:val="en-US"/>
+        </w:rPr>
+        <w:t>’</w:t>
       </w:r>
       <w:r>
         <w:rPr>
@@ -8198,7 +9452,7 @@
     <w:p>
       <w:pPr>
         <w:rPr>
-          <w:ins w:id="470" w:author="Stanislav Maslan" w:date="2018-01-21T14:03:00Z"/>
+          <w:ins w:id="529" w:author="Stanislav Maslan" w:date="2018-01-21T14:03:00Z"/>
           <w:lang w:val="en-US"/>
         </w:rPr>
       </w:pPr>
@@ -8224,52 +9478,35 @@
     </w:p>
     <w:p>
       <w:pPr>
-        <w:rPr>
-          <w:ins w:id="471" w:author="Stanislav Maslan" w:date="2018-01-21T14:03:00Z"/>
-          <w:lang w:val="en-US"/>
-          <w:rPrChange w:id="472" w:author="Stanislav Maslan" w:date="2018-01-21T14:04:00Z">
-            <w:rPr>
-              <w:ins w:id="473" w:author="Stanislav Maslan" w:date="2018-01-21T14:03:00Z"/>
-              <w:lang w:val="en-US"/>
-            </w:rPr>
-          </w:rPrChange>
-        </w:rPr>
+        <w:pStyle w:val="Nadpis2"/>
+        <w:rPr>
+          <w:ins w:id="530" w:author="Stanislav Maslan" w:date="2018-01-21T14:03:00Z"/>
+          <w:lang w:val="en-US"/>
+        </w:rPr>
+        <w:pPrChange w:id="531" w:author="Stanislav Maslan" w:date="2018-01-22T21:03:00Z">
+          <w:pPr/>
+        </w:pPrChange>
       </w:pPr>
-      <w:ins w:id="474" w:author="Stanislav Maslan" w:date="2018-01-21T14:03:00Z">
-        <w:r>
-          <w:rPr>
-            <w:lang w:val="en-US"/>
-            <w:rPrChange w:id="475" w:author="Stanislav Maslan" w:date="2018-01-21T14:04:00Z">
-              <w:rPr>
-                <w:lang w:val="en-US"/>
-              </w:rPr>
-            </w:rPrChange>
+      <w:ins w:id="532" w:author="Stanislav Maslan" w:date="2018-01-21T14:03:00Z">
+        <w:r>
+          <w:rPr>
+            <w:lang w:val="en-US"/>
           </w:rPr>
           <w:t xml:space="preserve">Input quantities </w:t>
         </w:r>
       </w:ins>
-      <w:ins w:id="476" w:author="Stanislav Maslan" w:date="2018-01-21T14:04:00Z">
-        <w:r>
-          <w:rPr>
-            <w:lang w:val="en-US"/>
-            <w:rPrChange w:id="477" w:author="Stanislav Maslan" w:date="2018-01-21T14:04:00Z">
-              <w:rPr>
-                <w:lang w:val="en-US"/>
-              </w:rPr>
-            </w:rPrChange>
+      <w:ins w:id="533" w:author="Stanislav Maslan" w:date="2018-01-21T14:04:00Z">
+        <w:r>
+          <w:rPr>
+            <w:lang w:val="en-US"/>
           </w:rPr>
           <w:t>preparation/</w:t>
         </w:r>
       </w:ins>
-      <w:ins w:id="478" w:author="Stanislav Maslan" w:date="2018-01-21T14:03:00Z">
-        <w:r>
-          <w:rPr>
-            <w:lang w:val="en-US"/>
-            <w:rPrChange w:id="479" w:author="Stanislav Maslan" w:date="2018-01-21T14:04:00Z">
-              <w:rPr>
-                <w:lang w:val="en-US"/>
-              </w:rPr>
-            </w:rPrChange>
+      <w:ins w:id="534" w:author="Stanislav Maslan" w:date="2018-01-21T14:03:00Z">
+        <w:r>
+          <w:rPr>
+            <w:lang w:val="en-US"/>
           </w:rPr>
           <w:t>conversion</w:t>
         </w:r>
@@ -8280,17 +9517,302 @@
         <w:rPr>
           <w:lang w:val="en-US"/>
         </w:rPr>
+        <w:pPrChange w:id="535" w:author="Stanislav Maslan" w:date="2018-01-22T21:04:00Z">
+          <w:pPr/>
+        </w:pPrChange>
       </w:pPr>
-      <w:ins w:id="480" w:author="Stanislav Maslan" w:date="2018-01-21T14:04:00Z">
-        <w:r>
-          <w:rPr>
-            <w:lang w:val="en-US"/>
-          </w:rPr>
-          <w:t>TODO</w:t>
+      <w:ins w:id="536" w:author="Stanislav Maslan" w:date="2018-01-22T21:04:00Z">
+        <w:r>
+          <w:rPr>
+            <w:lang w:val="en-US"/>
+          </w:rPr>
+          <w:t xml:space="preserve">The inherent feature of the QWTB toolbox is it automatically converts vectors to horizontal (row vectors). Under normal conditions it is useful function because algorithm will receive the </w:t>
         </w:r>
       </w:ins>
-      <w:bookmarkStart w:id="481" w:name="_GoBack"/>
-      <w:bookmarkEnd w:id="481"/>
+      <w:ins w:id="537" w:author="Stanislav Maslan" w:date="2018-01-22T21:05:00Z">
+        <w:r>
+          <w:rPr>
+            <w:lang w:val="en-US"/>
+          </w:rPr>
+          <w:t xml:space="preserve">vector </w:t>
+        </w:r>
+      </w:ins>
+      <w:ins w:id="538" w:author="Stanislav Maslan" w:date="2018-01-22T21:04:00Z">
+        <w:r>
+          <w:rPr>
+            <w:lang w:val="en-US"/>
+          </w:rPr>
+          <w:t>data alway</w:t>
+        </w:r>
+      </w:ins>
+      <w:ins w:id="539" w:author="Stanislav Maslan" w:date="2018-01-22T21:05:00Z">
+        <w:r>
+          <w:rPr>
+            <w:lang w:val="en-US"/>
+          </w:rPr>
+          <w:t xml:space="preserve">s in the same orientation. However in case of the </w:t>
+        </w:r>
+      </w:ins>
+      <w:ins w:id="540" w:author="Stanislav Maslan" w:date="2018-01-22T21:06:00Z">
+        <w:r>
+          <w:rPr>
+            <w:lang w:val="en-US"/>
+          </w:rPr>
+          <w:t xml:space="preserve">2D </w:t>
+        </w:r>
+      </w:ins>
+      <w:ins w:id="541" w:author="Stanislav Maslan" w:date="2018-01-22T21:05:00Z">
+        <w:r>
+          <w:rPr>
+            <w:lang w:val="en-US"/>
+          </w:rPr>
+          <w:t>correction data it will cause a trouble</w:t>
+        </w:r>
+      </w:ins>
+      <w:ins w:id="542" w:author="Stanislav Maslan" w:date="2018-01-22T21:06:00Z">
+        <w:r>
+          <w:rPr>
+            <w:lang w:val="en-US"/>
+          </w:rPr>
+          <w:t xml:space="preserve"> as the correction data may have one dimension undefined. Therefore, the data become are 1D vector and it may be incorrectly </w:t>
+        </w:r>
+      </w:ins>
+      <w:ins w:id="543" w:author="Stanislav Maslan" w:date="2018-01-22T21:07:00Z">
+        <w:r>
+          <w:rPr>
+            <w:lang w:val="en-US"/>
+          </w:rPr>
+          <w:t>oriented</w:t>
+        </w:r>
+      </w:ins>
+      <w:ins w:id="544" w:author="Stanislav Maslan" w:date="2018-01-22T21:05:00Z">
+        <w:r>
+          <w:rPr>
+            <w:lang w:val="en-US"/>
+          </w:rPr>
+          <w:t xml:space="preserve">. </w:t>
+        </w:r>
+      </w:ins>
+      <w:ins w:id="545" w:author="Stanislav Maslan" w:date="2018-01-22T21:07:00Z">
+        <w:r>
+          <w:rPr>
+            <w:lang w:val="en-US"/>
+          </w:rPr>
+          <w:t>In order to fix it, a function</w:t>
+        </w:r>
+      </w:ins>
+      <w:ins w:id="546" w:author="Stanislav Maslan" w:date="2018-01-22T21:08:00Z">
+        <w:r>
+          <w:rPr>
+            <w:lang w:val="en-US"/>
+          </w:rPr>
+          <w:t xml:space="preserve"> ‘</w:t>
+        </w:r>
+        <w:proofErr w:type="spellStart"/>
+        <w:r>
+          <w:rPr>
+            <w:b/>
+            <w:lang w:val="en-US"/>
+            <w:rPrChange w:id="547" w:author="Stanislav Maslan" w:date="2018-01-22T21:08:00Z">
+              <w:rPr>
+                <w:lang w:val="en-US"/>
+              </w:rPr>
+            </w:rPrChange>
+          </w:rPr>
+          <w:t>qwtb_restore_twm_input_</w:t>
+        </w:r>
+        <w:proofErr w:type="gramStart"/>
+        <w:r>
+          <w:rPr>
+            <w:b/>
+            <w:lang w:val="en-US"/>
+            <w:rPrChange w:id="548" w:author="Stanislav Maslan" w:date="2018-01-22T21:08:00Z">
+              <w:rPr>
+                <w:lang w:val="en-US"/>
+              </w:rPr>
+            </w:rPrChange>
+          </w:rPr>
+          <w:t>dims</w:t>
+        </w:r>
+        <w:proofErr w:type="spellEnd"/>
+        <w:r>
+          <w:rPr>
+            <w:b/>
+            <w:lang w:val="en-US"/>
+            <w:rPrChange w:id="549" w:author="Stanislav Maslan" w:date="2018-01-22T21:08:00Z">
+              <w:rPr>
+                <w:lang w:val="en-US"/>
+              </w:rPr>
+            </w:rPrChange>
+          </w:rPr>
+          <w:t>(</w:t>
+        </w:r>
+        <w:proofErr w:type="gramEnd"/>
+        <w:r>
+          <w:rPr>
+            <w:b/>
+            <w:lang w:val="en-US"/>
+            <w:rPrChange w:id="550" w:author="Stanislav Maslan" w:date="2018-01-22T21:08:00Z">
+              <w:rPr>
+                <w:lang w:val="en-US"/>
+              </w:rPr>
+            </w:rPrChange>
+          </w:rPr>
+          <w:t>)</w:t>
+        </w:r>
+        <w:r>
+          <w:rPr>
+            <w:lang w:val="en-US"/>
+          </w:rPr>
+          <w:t>’</w:t>
+        </w:r>
+      </w:ins>
+      <w:ins w:id="551" w:author="Stanislav Maslan" w:date="2018-01-22T21:10:00Z">
+        <w:r>
+          <w:rPr>
+            <w:lang w:val="en-US"/>
+          </w:rPr>
+          <w:t xml:space="preserve"> was made (available in </w:t>
+        </w:r>
+      </w:ins>
+      <w:ins w:id="552" w:author="Stanislav Maslan" w:date="2018-01-22T21:11:00Z">
+        <w:r>
+          <w:rPr>
+            <w:lang w:val="en-US"/>
+          </w:rPr>
+          <w:t>‘</w:t>
+        </w:r>
+      </w:ins>
+      <w:ins w:id="553" w:author="Stanislav Maslan" w:date="2018-01-22T21:10:00Z">
+        <w:r>
+          <w:rPr>
+            <w:b/>
+            <w:lang w:val="en-US"/>
+            <w:rPrChange w:id="554" w:author="Stanislav Maslan" w:date="2018-01-22T21:11:00Z">
+              <w:rPr>
+                <w:lang w:val="en-US"/>
+              </w:rPr>
+            </w:rPrChange>
+          </w:rPr>
+          <w:t>TWM\</w:t>
+        </w:r>
+        <w:proofErr w:type="spellStart"/>
+        <w:r>
+          <w:rPr>
+            <w:b/>
+            <w:lang w:val="en-US"/>
+            <w:rPrChange w:id="555" w:author="Stanislav Maslan" w:date="2018-01-22T21:11:00Z">
+              <w:rPr>
+                <w:lang w:val="en-US"/>
+              </w:rPr>
+            </w:rPrChange>
+          </w:rPr>
+          <w:t>octprog</w:t>
+        </w:r>
+        <w:proofErr w:type="spellEnd"/>
+        <w:r>
+          <w:rPr>
+            <w:b/>
+            <w:lang w:val="en-US"/>
+            <w:rPrChange w:id="556" w:author="Stanislav Maslan" w:date="2018-01-22T21:11:00Z">
+              <w:rPr>
+                <w:lang w:val="en-US"/>
+              </w:rPr>
+            </w:rPrChange>
+          </w:rPr>
+          <w:t>\</w:t>
+        </w:r>
+        <w:proofErr w:type="spellStart"/>
+        <w:r>
+          <w:rPr>
+            <w:b/>
+            <w:lang w:val="en-US"/>
+            <w:rPrChange w:id="557" w:author="Stanislav Maslan" w:date="2018-01-22T21:11:00Z">
+              <w:rPr>
+                <w:lang w:val="en-US"/>
+              </w:rPr>
+            </w:rPrChange>
+          </w:rPr>
+          <w:t>utils</w:t>
+        </w:r>
+      </w:ins>
+      <w:proofErr w:type="spellEnd"/>
+      <w:ins w:id="558" w:author="Stanislav Maslan" w:date="2018-01-22T21:11:00Z">
+        <w:r>
+          <w:rPr>
+            <w:lang w:val="en-US"/>
+          </w:rPr>
+          <w:t>’</w:t>
+        </w:r>
+      </w:ins>
+      <w:ins w:id="559" w:author="Stanislav Maslan" w:date="2018-01-22T21:10:00Z">
+        <w:r>
+          <w:rPr>
+            <w:lang w:val="en-US"/>
+          </w:rPr>
+          <w:t>)</w:t>
+        </w:r>
+      </w:ins>
+      <w:ins w:id="560" w:author="Stanislav Maslan" w:date="2018-01-22T21:08:00Z">
+        <w:r>
+          <w:rPr>
+            <w:lang w:val="en-US"/>
+          </w:rPr>
+          <w:t>. Was prepared. The function shall be called as a first thing in the algorithm’s wrapper ‘</w:t>
+        </w:r>
+        <w:proofErr w:type="spellStart"/>
+        <w:r>
+          <w:rPr>
+            <w:b/>
+            <w:lang w:val="en-US"/>
+            <w:rPrChange w:id="561" w:author="Stanislav Maslan" w:date="2018-01-22T21:09:00Z">
+              <w:rPr>
+                <w:lang w:val="en-US"/>
+              </w:rPr>
+            </w:rPrChange>
+          </w:rPr>
+          <w:t>alg_wrapper</w:t>
+        </w:r>
+      </w:ins>
+      <w:ins w:id="562" w:author="Stanislav Maslan" w:date="2018-01-22T21:09:00Z">
+        <w:r>
+          <w:rPr>
+            <w:b/>
+            <w:lang w:val="en-US"/>
+            <w:rPrChange w:id="563" w:author="Stanislav Maslan" w:date="2018-01-22T21:09:00Z">
+              <w:rPr>
+                <w:lang w:val="en-US"/>
+              </w:rPr>
+            </w:rPrChange>
+          </w:rPr>
+          <w:t>.m</w:t>
+        </w:r>
+      </w:ins>
+      <w:proofErr w:type="spellEnd"/>
+      <w:ins w:id="564" w:author="Stanislav Maslan" w:date="2018-01-22T21:08:00Z">
+        <w:r>
+          <w:rPr>
+            <w:lang w:val="en-US"/>
+          </w:rPr>
+          <w:t>’</w:t>
+        </w:r>
+      </w:ins>
+      <w:ins w:id="565" w:author="Stanislav Maslan" w:date="2018-01-22T21:09:00Z">
+        <w:r>
+          <w:rPr>
+            <w:lang w:val="en-US"/>
+          </w:rPr>
+          <w:t xml:space="preserve">. It will restore original orientations of all predefined correction to the ones defined in the list above. </w:t>
+        </w:r>
+      </w:ins>
+      <w:ins w:id="566" w:author="Stanislav Maslan" w:date="2018-01-22T21:10:00Z">
+        <w:r>
+          <w:rPr>
+            <w:lang w:val="en-US"/>
+          </w:rPr>
+          <w:t>It can be also called to fix orientation of individual corrections, see help.</w:t>
+        </w:r>
+      </w:ins>
     </w:p>
     <w:p>
       <w:pPr>
@@ -8316,7 +9838,21 @@
         <w:rPr>
           <w:lang w:val="en-US"/>
         </w:rPr>
-        <w:t>Algorithm may return any quantities: scalars, vectors or matrices. Naming of the output quantities is irrelevant. It will be translated by the QWTB toolbox.</w:t>
+        <w:t>Algorithm may return any quantities: scalars, vectors or matrices. Naming of the output quantities is irrelevant. It will be translated by the QWTB toolbox</w:t>
+      </w:r>
+      <w:ins w:id="567" w:author="Stanislav Maslan" w:date="2018-01-22T21:11:00Z">
+        <w:r>
+          <w:rPr>
+            <w:lang w:val="en-US"/>
+          </w:rPr>
+          <w:t xml:space="preserve"> wrapper function and stored into the file</w:t>
+        </w:r>
+      </w:ins>
+      <w:r>
+        <w:rPr>
+          <w:lang w:val="en-US"/>
+        </w:rPr>
+        <w:t>.</w:t>
       </w:r>
     </w:p>
     <w:p>
@@ -8329,6 +9865,7 @@
         <w:rPr>
           <w:lang w:val="en-US"/>
         </w:rPr>
+        <w:lastRenderedPageBreak/>
         <w:t xml:space="preserve">If the algorithm calculates </w:t>
       </w:r>
       <w:r>
@@ -8402,11 +9939,11 @@
     <w:p>
       <w:pPr>
         <w:rPr>
-          <w:ins w:id="482" w:author="smaslan" w:date="2018-01-18T16:07:00Z"/>
+          <w:ins w:id="568" w:author="smaslan" w:date="2018-01-18T16:07:00Z"/>
           <w:lang w:val="en-US"/>
         </w:rPr>
       </w:pPr>
-      <w:ins w:id="483" w:author="smaslan" w:date="2018-01-18T16:06:00Z">
+      <w:ins w:id="569" w:author="smaslan" w:date="2018-01-18T16:06:00Z">
         <w:r>
           <w:rPr>
             <w:lang w:val="en-US"/>
@@ -8414,7 +9951,7 @@
           <w:t xml:space="preserve">[2] </w:t>
         </w:r>
       </w:ins>
-      <w:ins w:id="484" w:author="smaslan" w:date="2018-01-18T16:07:00Z">
+      <w:ins w:id="570" w:author="smaslan" w:date="2018-01-18T16:07:00Z">
         <w:r>
           <w:rPr>
             <w:lang w:val="en-US"/>
@@ -8574,8 +10111,106 @@
       </w:pPr>
     </w:lvl>
   </w:abstractNum>
+  <w:abstractNum w:abstractNumId="1" w15:restartNumberingAfterBreak="0">
+    <w:nsid w:val="6B5323E8"/>
+    <w:multiLevelType w:val="multilevel"/>
+    <w:tmpl w:val="04050025"/>
+    <w:lvl w:ilvl="0">
+      <w:start w:val="1"/>
+      <w:numFmt w:val="decimal"/>
+      <w:pStyle w:val="Nadpis1"/>
+      <w:lvlText w:val="%1"/>
+      <w:lvlJc w:val="left"/>
+      <w:pPr>
+        <w:ind w:left="432" w:hanging="432"/>
+      </w:pPr>
+    </w:lvl>
+    <w:lvl w:ilvl="1">
+      <w:start w:val="1"/>
+      <w:numFmt w:val="decimal"/>
+      <w:pStyle w:val="Nadpis2"/>
+      <w:lvlText w:val="%1.%2"/>
+      <w:lvlJc w:val="left"/>
+      <w:pPr>
+        <w:ind w:left="576" w:hanging="576"/>
+      </w:pPr>
+    </w:lvl>
+    <w:lvl w:ilvl="2">
+      <w:start w:val="1"/>
+      <w:numFmt w:val="decimal"/>
+      <w:pStyle w:val="Nadpis3"/>
+      <w:lvlText w:val="%1.%2.%3"/>
+      <w:lvlJc w:val="left"/>
+      <w:pPr>
+        <w:ind w:left="720" w:hanging="720"/>
+      </w:pPr>
+    </w:lvl>
+    <w:lvl w:ilvl="3">
+      <w:start w:val="1"/>
+      <w:numFmt w:val="decimal"/>
+      <w:pStyle w:val="Nadpis4"/>
+      <w:lvlText w:val="%1.%2.%3.%4"/>
+      <w:lvlJc w:val="left"/>
+      <w:pPr>
+        <w:ind w:left="864" w:hanging="864"/>
+      </w:pPr>
+    </w:lvl>
+    <w:lvl w:ilvl="4">
+      <w:start w:val="1"/>
+      <w:numFmt w:val="decimal"/>
+      <w:pStyle w:val="Nadpis5"/>
+      <w:lvlText w:val="%1.%2.%3.%4.%5"/>
+      <w:lvlJc w:val="left"/>
+      <w:pPr>
+        <w:ind w:left="1008" w:hanging="1008"/>
+      </w:pPr>
+    </w:lvl>
+    <w:lvl w:ilvl="5">
+      <w:start w:val="1"/>
+      <w:numFmt w:val="decimal"/>
+      <w:pStyle w:val="Nadpis6"/>
+      <w:lvlText w:val="%1.%2.%3.%4.%5.%6"/>
+      <w:lvlJc w:val="left"/>
+      <w:pPr>
+        <w:ind w:left="1152" w:hanging="1152"/>
+      </w:pPr>
+    </w:lvl>
+    <w:lvl w:ilvl="6">
+      <w:start w:val="1"/>
+      <w:numFmt w:val="decimal"/>
+      <w:pStyle w:val="Nadpis7"/>
+      <w:lvlText w:val="%1.%2.%3.%4.%5.%6.%7"/>
+      <w:lvlJc w:val="left"/>
+      <w:pPr>
+        <w:ind w:left="1296" w:hanging="1296"/>
+      </w:pPr>
+    </w:lvl>
+    <w:lvl w:ilvl="7">
+      <w:start w:val="1"/>
+      <w:numFmt w:val="decimal"/>
+      <w:pStyle w:val="Nadpis8"/>
+      <w:lvlText w:val="%1.%2.%3.%4.%5.%6.%7.%8"/>
+      <w:lvlJc w:val="left"/>
+      <w:pPr>
+        <w:ind w:left="1440" w:hanging="1440"/>
+      </w:pPr>
+    </w:lvl>
+    <w:lvl w:ilvl="8">
+      <w:start w:val="1"/>
+      <w:numFmt w:val="decimal"/>
+      <w:pStyle w:val="Nadpis9"/>
+      <w:lvlText w:val="%1.%2.%3.%4.%5.%6.%7.%8.%9"/>
+      <w:lvlJc w:val="left"/>
+      <w:pPr>
+        <w:ind w:left="1584" w:hanging="1584"/>
+      </w:pPr>
+    </w:lvl>
+  </w:abstractNum>
   <w:num w:numId="1">
     <w:abstractNumId w:val="0"/>
+  </w:num>
+  <w:num w:numId="2">
+    <w:abstractNumId w:val="1"/>
   </w:num>
 </w:numbering>
 </file>
@@ -8993,6 +10628,9 @@
     <w:pPr>
       <w:keepNext/>
       <w:keepLines/>
+      <w:numPr>
+        <w:numId w:val="2"/>
+      </w:numPr>
       <w:spacing w:before="480" w:after="0"/>
       <w:outlineLvl w:val="0"/>
     </w:pPr>
@@ -9017,6 +10655,10 @@
     <w:pPr>
       <w:keepNext/>
       <w:keepLines/>
+      <w:numPr>
+        <w:ilvl w:val="1"/>
+        <w:numId w:val="2"/>
+      </w:numPr>
       <w:spacing w:before="200" w:after="0"/>
       <w:outlineLvl w:val="1"/>
     </w:pPr>
@@ -9027,6 +10669,193 @@
       <w:color w:val="4F81BD" w:themeColor="accent1"/>
       <w:sz w:val="26"/>
       <w:szCs w:val="26"/>
+    </w:rPr>
+  </w:style>
+  <w:style w:type="paragraph" w:styleId="Nadpis3">
+    <w:name w:val="heading 3"/>
+    <w:basedOn w:val="Normln"/>
+    <w:next w:val="Normln"/>
+    <w:link w:val="Nadpis3Char"/>
+    <w:uiPriority w:val="9"/>
+    <w:semiHidden/>
+    <w:unhideWhenUsed/>
+    <w:qFormat/>
+    <w:rsid w:val="0054088C"/>
+    <w:pPr>
+      <w:keepNext/>
+      <w:keepLines/>
+      <w:numPr>
+        <w:ilvl w:val="2"/>
+        <w:numId w:val="2"/>
+      </w:numPr>
+      <w:spacing w:before="40" w:after="0"/>
+      <w:outlineLvl w:val="2"/>
+    </w:pPr>
+    <w:rPr>
+      <w:rFonts w:asciiTheme="majorHAnsi" w:eastAsiaTheme="majorEastAsia" w:hAnsiTheme="majorHAnsi" w:cstheme="majorBidi"/>
+      <w:color w:val="243F60" w:themeColor="accent1" w:themeShade="7F"/>
+      <w:sz w:val="24"/>
+      <w:szCs w:val="24"/>
+    </w:rPr>
+  </w:style>
+  <w:style w:type="paragraph" w:styleId="Nadpis4">
+    <w:name w:val="heading 4"/>
+    <w:basedOn w:val="Normln"/>
+    <w:next w:val="Normln"/>
+    <w:link w:val="Nadpis4Char"/>
+    <w:uiPriority w:val="9"/>
+    <w:semiHidden/>
+    <w:unhideWhenUsed/>
+    <w:qFormat/>
+    <w:rsid w:val="0054088C"/>
+    <w:pPr>
+      <w:keepNext/>
+      <w:keepLines/>
+      <w:numPr>
+        <w:ilvl w:val="3"/>
+        <w:numId w:val="2"/>
+      </w:numPr>
+      <w:spacing w:before="40" w:after="0"/>
+      <w:outlineLvl w:val="3"/>
+    </w:pPr>
+    <w:rPr>
+      <w:rFonts w:asciiTheme="majorHAnsi" w:eastAsiaTheme="majorEastAsia" w:hAnsiTheme="majorHAnsi" w:cstheme="majorBidi"/>
+      <w:i/>
+      <w:iCs/>
+      <w:color w:val="365F91" w:themeColor="accent1" w:themeShade="BF"/>
+    </w:rPr>
+  </w:style>
+  <w:style w:type="paragraph" w:styleId="Nadpis5">
+    <w:name w:val="heading 5"/>
+    <w:basedOn w:val="Normln"/>
+    <w:next w:val="Normln"/>
+    <w:link w:val="Nadpis5Char"/>
+    <w:uiPriority w:val="9"/>
+    <w:semiHidden/>
+    <w:unhideWhenUsed/>
+    <w:qFormat/>
+    <w:rsid w:val="0054088C"/>
+    <w:pPr>
+      <w:keepNext/>
+      <w:keepLines/>
+      <w:numPr>
+        <w:ilvl w:val="4"/>
+        <w:numId w:val="2"/>
+      </w:numPr>
+      <w:spacing w:before="40" w:after="0"/>
+      <w:outlineLvl w:val="4"/>
+    </w:pPr>
+    <w:rPr>
+      <w:rFonts w:asciiTheme="majorHAnsi" w:eastAsiaTheme="majorEastAsia" w:hAnsiTheme="majorHAnsi" w:cstheme="majorBidi"/>
+      <w:color w:val="365F91" w:themeColor="accent1" w:themeShade="BF"/>
+    </w:rPr>
+  </w:style>
+  <w:style w:type="paragraph" w:styleId="Nadpis6">
+    <w:name w:val="heading 6"/>
+    <w:basedOn w:val="Normln"/>
+    <w:next w:val="Normln"/>
+    <w:link w:val="Nadpis6Char"/>
+    <w:uiPriority w:val="9"/>
+    <w:semiHidden/>
+    <w:unhideWhenUsed/>
+    <w:qFormat/>
+    <w:rsid w:val="0054088C"/>
+    <w:pPr>
+      <w:keepNext/>
+      <w:keepLines/>
+      <w:numPr>
+        <w:ilvl w:val="5"/>
+        <w:numId w:val="2"/>
+      </w:numPr>
+      <w:spacing w:before="40" w:after="0"/>
+      <w:outlineLvl w:val="5"/>
+    </w:pPr>
+    <w:rPr>
+      <w:rFonts w:asciiTheme="majorHAnsi" w:eastAsiaTheme="majorEastAsia" w:hAnsiTheme="majorHAnsi" w:cstheme="majorBidi"/>
+      <w:color w:val="243F60" w:themeColor="accent1" w:themeShade="7F"/>
+    </w:rPr>
+  </w:style>
+  <w:style w:type="paragraph" w:styleId="Nadpis7">
+    <w:name w:val="heading 7"/>
+    <w:basedOn w:val="Normln"/>
+    <w:next w:val="Normln"/>
+    <w:link w:val="Nadpis7Char"/>
+    <w:uiPriority w:val="9"/>
+    <w:semiHidden/>
+    <w:unhideWhenUsed/>
+    <w:qFormat/>
+    <w:rsid w:val="0054088C"/>
+    <w:pPr>
+      <w:keepNext/>
+      <w:keepLines/>
+      <w:numPr>
+        <w:ilvl w:val="6"/>
+        <w:numId w:val="2"/>
+      </w:numPr>
+      <w:spacing w:before="40" w:after="0"/>
+      <w:outlineLvl w:val="6"/>
+    </w:pPr>
+    <w:rPr>
+      <w:rFonts w:asciiTheme="majorHAnsi" w:eastAsiaTheme="majorEastAsia" w:hAnsiTheme="majorHAnsi" w:cstheme="majorBidi"/>
+      <w:i/>
+      <w:iCs/>
+      <w:color w:val="243F60" w:themeColor="accent1" w:themeShade="7F"/>
+    </w:rPr>
+  </w:style>
+  <w:style w:type="paragraph" w:styleId="Nadpis8">
+    <w:name w:val="heading 8"/>
+    <w:basedOn w:val="Normln"/>
+    <w:next w:val="Normln"/>
+    <w:link w:val="Nadpis8Char"/>
+    <w:uiPriority w:val="9"/>
+    <w:semiHidden/>
+    <w:unhideWhenUsed/>
+    <w:qFormat/>
+    <w:rsid w:val="0054088C"/>
+    <w:pPr>
+      <w:keepNext/>
+      <w:keepLines/>
+      <w:numPr>
+        <w:ilvl w:val="7"/>
+        <w:numId w:val="2"/>
+      </w:numPr>
+      <w:spacing w:before="40" w:after="0"/>
+      <w:outlineLvl w:val="7"/>
+    </w:pPr>
+    <w:rPr>
+      <w:rFonts w:asciiTheme="majorHAnsi" w:eastAsiaTheme="majorEastAsia" w:hAnsiTheme="majorHAnsi" w:cstheme="majorBidi"/>
+      <w:color w:val="272727" w:themeColor="text1" w:themeTint="D8"/>
+      <w:sz w:val="21"/>
+      <w:szCs w:val="21"/>
+    </w:rPr>
+  </w:style>
+  <w:style w:type="paragraph" w:styleId="Nadpis9">
+    <w:name w:val="heading 9"/>
+    <w:basedOn w:val="Normln"/>
+    <w:next w:val="Normln"/>
+    <w:link w:val="Nadpis9Char"/>
+    <w:uiPriority w:val="9"/>
+    <w:semiHidden/>
+    <w:unhideWhenUsed/>
+    <w:qFormat/>
+    <w:rsid w:val="0054088C"/>
+    <w:pPr>
+      <w:keepNext/>
+      <w:keepLines/>
+      <w:numPr>
+        <w:ilvl w:val="8"/>
+        <w:numId w:val="2"/>
+      </w:numPr>
+      <w:spacing w:before="40" w:after="0"/>
+      <w:outlineLvl w:val="8"/>
+    </w:pPr>
+    <w:rPr>
+      <w:rFonts w:asciiTheme="majorHAnsi" w:eastAsiaTheme="majorEastAsia" w:hAnsiTheme="majorHAnsi" w:cstheme="majorBidi"/>
+      <w:i/>
+      <w:iCs/>
+      <w:color w:val="272727" w:themeColor="text1" w:themeTint="D8"/>
+      <w:sz w:val="21"/>
+      <w:szCs w:val="21"/>
     </w:rPr>
   </w:style>
   <w:style w:type="character" w:default="1" w:styleId="Standardnpsmoodstavce">
@@ -9126,6 +10955,102 @@
       <w:ind w:left="720"/>
       <w:contextualSpacing/>
     </w:pPr>
+  </w:style>
+  <w:style w:type="character" w:customStyle="1" w:styleId="Nadpis3Char">
+    <w:name w:val="Nadpis 3 Char"/>
+    <w:basedOn w:val="Standardnpsmoodstavce"/>
+    <w:link w:val="Nadpis3"/>
+    <w:uiPriority w:val="9"/>
+    <w:semiHidden/>
+    <w:rsid w:val="0054088C"/>
+    <w:rPr>
+      <w:rFonts w:asciiTheme="majorHAnsi" w:eastAsiaTheme="majorEastAsia" w:hAnsiTheme="majorHAnsi" w:cstheme="majorBidi"/>
+      <w:color w:val="243F60" w:themeColor="accent1" w:themeShade="7F"/>
+      <w:sz w:val="24"/>
+      <w:szCs w:val="24"/>
+    </w:rPr>
+  </w:style>
+  <w:style w:type="character" w:customStyle="1" w:styleId="Nadpis4Char">
+    <w:name w:val="Nadpis 4 Char"/>
+    <w:basedOn w:val="Standardnpsmoodstavce"/>
+    <w:link w:val="Nadpis4"/>
+    <w:uiPriority w:val="9"/>
+    <w:semiHidden/>
+    <w:rsid w:val="0054088C"/>
+    <w:rPr>
+      <w:rFonts w:asciiTheme="majorHAnsi" w:eastAsiaTheme="majorEastAsia" w:hAnsiTheme="majorHAnsi" w:cstheme="majorBidi"/>
+      <w:i/>
+      <w:iCs/>
+      <w:color w:val="365F91" w:themeColor="accent1" w:themeShade="BF"/>
+    </w:rPr>
+  </w:style>
+  <w:style w:type="character" w:customStyle="1" w:styleId="Nadpis5Char">
+    <w:name w:val="Nadpis 5 Char"/>
+    <w:basedOn w:val="Standardnpsmoodstavce"/>
+    <w:link w:val="Nadpis5"/>
+    <w:uiPriority w:val="9"/>
+    <w:semiHidden/>
+    <w:rsid w:val="0054088C"/>
+    <w:rPr>
+      <w:rFonts w:asciiTheme="majorHAnsi" w:eastAsiaTheme="majorEastAsia" w:hAnsiTheme="majorHAnsi" w:cstheme="majorBidi"/>
+      <w:color w:val="365F91" w:themeColor="accent1" w:themeShade="BF"/>
+    </w:rPr>
+  </w:style>
+  <w:style w:type="character" w:customStyle="1" w:styleId="Nadpis6Char">
+    <w:name w:val="Nadpis 6 Char"/>
+    <w:basedOn w:val="Standardnpsmoodstavce"/>
+    <w:link w:val="Nadpis6"/>
+    <w:uiPriority w:val="9"/>
+    <w:semiHidden/>
+    <w:rsid w:val="0054088C"/>
+    <w:rPr>
+      <w:rFonts w:asciiTheme="majorHAnsi" w:eastAsiaTheme="majorEastAsia" w:hAnsiTheme="majorHAnsi" w:cstheme="majorBidi"/>
+      <w:color w:val="243F60" w:themeColor="accent1" w:themeShade="7F"/>
+    </w:rPr>
+  </w:style>
+  <w:style w:type="character" w:customStyle="1" w:styleId="Nadpis7Char">
+    <w:name w:val="Nadpis 7 Char"/>
+    <w:basedOn w:val="Standardnpsmoodstavce"/>
+    <w:link w:val="Nadpis7"/>
+    <w:uiPriority w:val="9"/>
+    <w:semiHidden/>
+    <w:rsid w:val="0054088C"/>
+    <w:rPr>
+      <w:rFonts w:asciiTheme="majorHAnsi" w:eastAsiaTheme="majorEastAsia" w:hAnsiTheme="majorHAnsi" w:cstheme="majorBidi"/>
+      <w:i/>
+      <w:iCs/>
+      <w:color w:val="243F60" w:themeColor="accent1" w:themeShade="7F"/>
+    </w:rPr>
+  </w:style>
+  <w:style w:type="character" w:customStyle="1" w:styleId="Nadpis8Char">
+    <w:name w:val="Nadpis 8 Char"/>
+    <w:basedOn w:val="Standardnpsmoodstavce"/>
+    <w:link w:val="Nadpis8"/>
+    <w:uiPriority w:val="9"/>
+    <w:semiHidden/>
+    <w:rsid w:val="0054088C"/>
+    <w:rPr>
+      <w:rFonts w:asciiTheme="majorHAnsi" w:eastAsiaTheme="majorEastAsia" w:hAnsiTheme="majorHAnsi" w:cstheme="majorBidi"/>
+      <w:color w:val="272727" w:themeColor="text1" w:themeTint="D8"/>
+      <w:sz w:val="21"/>
+      <w:szCs w:val="21"/>
+    </w:rPr>
+  </w:style>
+  <w:style w:type="character" w:customStyle="1" w:styleId="Nadpis9Char">
+    <w:name w:val="Nadpis 9 Char"/>
+    <w:basedOn w:val="Standardnpsmoodstavce"/>
+    <w:link w:val="Nadpis9"/>
+    <w:uiPriority w:val="9"/>
+    <w:semiHidden/>
+    <w:rsid w:val="0054088C"/>
+    <w:rPr>
+      <w:rFonts w:asciiTheme="majorHAnsi" w:eastAsiaTheme="majorEastAsia" w:hAnsiTheme="majorHAnsi" w:cstheme="majorBidi"/>
+      <w:i/>
+      <w:iCs/>
+      <w:color w:val="272727" w:themeColor="text1" w:themeTint="D8"/>
+      <w:sz w:val="21"/>
+      <w:szCs w:val="21"/>
+    </w:rPr>
   </w:style>
 </w:styles>
 </file>

--- a/doc/A232 Algorithm Exchange Format.docx
+++ b/doc/A232 Algorithm Exchange Format.docx
@@ -880,21 +880,7 @@
           <w:rPr>
             <w:lang w:val="en-US"/>
           </w:rPr>
-          <w:t xml:space="preserve"> must not collide with the predefined </w:t>
-        </w:r>
-        <w:proofErr w:type="gramStart"/>
-        <w:r>
-          <w:rPr>
-            <w:lang w:val="en-US"/>
-          </w:rPr>
-          <w:t>names</w:t>
-        </w:r>
-        <w:proofErr w:type="gramEnd"/>
-        <w:r>
-          <w:rPr>
-            <w:lang w:val="en-US"/>
-          </w:rPr>
-          <w:t xml:space="preserve"> of the mandatory parameters!</w:t>
+          <w:t xml:space="preserve"> must not collide with the predefined names of the mandatory parameters!</w:t>
         </w:r>
       </w:ins>
     </w:p>
@@ -1898,9 +1884,6 @@
               <w:rPr>
                 <w:lang w:val="en-US"/>
               </w:rPr>
-              <w:pPrChange w:id="126" w:author="Stanislav Maslan" w:date="2018-01-22T21:19:00Z">
-                <w:pPr/>
-              </w:pPrChange>
             </w:pPr>
             <w:proofErr w:type="spellStart"/>
             <w:r>
@@ -1916,6 +1899,25 @@
               </w:rPr>
               <w:t xml:space="preserve"> between ‘</w:t>
             </w:r>
+            <w:r>
+              <w:rPr>
+                <w:b/>
+                <w:lang w:val="en-US"/>
+                <w:rPrChange w:id="126" w:author="smaslan" w:date="2018-01-18T16:25:00Z">
+                  <w:rPr>
+                    <w:lang w:val="en-US"/>
+                  </w:rPr>
+                </w:rPrChange>
+              </w:rPr>
+              <w:t>u</w:t>
+            </w:r>
+            <w:r>
+              <w:rPr>
+                <w:lang w:val="en-US"/>
+              </w:rPr>
+              <w:t>’ and ‘</w:t>
+            </w:r>
+            <w:proofErr w:type="spellStart"/>
             <w:r>
               <w:rPr>
                 <w:b/>
@@ -1926,474 +1928,562 @@
                   </w:rPr>
                 </w:rPrChange>
               </w:rPr>
-              <w:t>u</w:t>
-            </w:r>
-            <w:r>
-              <w:rPr>
-                <w:lang w:val="en-US"/>
-              </w:rPr>
-              <w:t>’ and ‘</w:t>
+              <w:t>i</w:t>
+            </w:r>
+            <w:proofErr w:type="spellEnd"/>
+            <w:r>
+              <w:rPr>
+                <w:lang w:val="en-US"/>
+              </w:rPr>
+              <w:t>’ channel in [Seconds]</w:t>
+            </w:r>
+            <w:ins w:id="128" w:author="Stanislav Maslan" w:date="2018-01-22T21:19:00Z">
+              <w:r>
+                <w:rPr>
+                  <w:lang w:val="en-US"/>
+                </w:rPr>
+                <w:t xml:space="preserve"> (</w:t>
+              </w:r>
+              <w:proofErr w:type="spellStart"/>
+              <w:r>
+                <w:rPr>
+                  <w:i/>
+                  <w:lang w:val="en-US"/>
+                  <w:rPrChange w:id="129" w:author="Stanislav Maslan" w:date="2018-01-22T21:20:00Z">
+                    <w:rPr>
+                      <w:lang w:val="en-US"/>
+                    </w:rPr>
+                  </w:rPrChange>
+                </w:rPr>
+                <w:t>t_i</w:t>
+              </w:r>
+              <w:proofErr w:type="spellEnd"/>
+              <w:r>
+                <w:rPr>
+                  <w:lang w:val="en-US"/>
+                </w:rPr>
+                <w:t xml:space="preserve"> </w:t>
+              </w:r>
+            </w:ins>
+            <w:ins w:id="130" w:author="Stanislav Maslan" w:date="2018-01-22T21:20:00Z">
+              <w:r>
+                <w:rPr>
+                  <w:lang w:val="en-US"/>
+                </w:rPr>
+                <w:t>–</w:t>
+              </w:r>
+            </w:ins>
+            <w:ins w:id="131" w:author="Stanislav Maslan" w:date="2018-01-22T21:19:00Z">
+              <w:r>
+                <w:rPr>
+                  <w:lang w:val="en-US"/>
+                </w:rPr>
+                <w:t xml:space="preserve"> </w:t>
+              </w:r>
+              <w:proofErr w:type="spellStart"/>
+              <w:r>
+                <w:rPr>
+                  <w:i/>
+                  <w:lang w:val="en-US"/>
+                  <w:rPrChange w:id="132" w:author="Stanislav Maslan" w:date="2018-01-22T21:20:00Z">
+                    <w:rPr>
+                      <w:lang w:val="en-US"/>
+                    </w:rPr>
+                  </w:rPrChange>
+                </w:rPr>
+                <w:t>t_</w:t>
+              </w:r>
+            </w:ins>
+            <w:ins w:id="133" w:author="Stanislav Maslan" w:date="2018-01-22T21:20:00Z">
+              <w:r>
+                <w:rPr>
+                  <w:i/>
+                  <w:lang w:val="en-US"/>
+                  <w:rPrChange w:id="134" w:author="Stanislav Maslan" w:date="2018-01-22T21:20:00Z">
+                    <w:rPr>
+                      <w:lang w:val="en-US"/>
+                    </w:rPr>
+                  </w:rPrChange>
+                </w:rPr>
+                <w:t>u</w:t>
+              </w:r>
+            </w:ins>
+            <w:proofErr w:type="spellEnd"/>
+            <w:ins w:id="135" w:author="Stanislav Maslan" w:date="2018-01-22T21:19:00Z">
+              <w:r>
+                <w:rPr>
+                  <w:lang w:val="en-US"/>
+                </w:rPr>
+                <w:t>)</w:t>
+              </w:r>
+            </w:ins>
+            <w:r>
+              <w:rPr>
+                <w:lang w:val="en-US"/>
+              </w:rPr>
+              <w:t>. Applies only for multichannel algorithms.</w:t>
+            </w:r>
+          </w:p>
+        </w:tc>
+      </w:tr>
+      <w:tr>
+        <w:trPr>
+          <w:ins w:id="136" w:author="Stanislav Maslan" w:date="2018-01-22T21:20:00Z"/>
+        </w:trPr>
+        <w:tc>
+          <w:tcPr>
+            <w:tcW w:w="2158" w:type="dxa"/>
+          </w:tcPr>
+          <w:p>
+            <w:pPr>
+              <w:rPr>
+                <w:ins w:id="137" w:author="Stanislav Maslan" w:date="2018-01-22T21:20:00Z"/>
+                <w:lang w:val="en-US"/>
+              </w:rPr>
+            </w:pPr>
+            <w:proofErr w:type="spellStart"/>
+            <w:ins w:id="138" w:author="Stanislav Maslan" w:date="2018-01-22T21:20:00Z">
+              <w:r>
+                <w:rPr>
+                  <w:lang w:val="en-US"/>
+                </w:rPr>
+                <w:t>time_shift_lo</w:t>
+              </w:r>
+              <w:proofErr w:type="spellEnd"/>
+            </w:ins>
+          </w:p>
+        </w:tc>
+        <w:tc>
+          <w:tcPr>
+            <w:tcW w:w="766" w:type="dxa"/>
+          </w:tcPr>
+          <w:p>
+            <w:pPr>
+              <w:rPr>
+                <w:ins w:id="139" w:author="Stanislav Maslan" w:date="2018-01-22T21:20:00Z"/>
+                <w:lang w:val="en-US"/>
+              </w:rPr>
+            </w:pPr>
+            <w:ins w:id="140" w:author="Stanislav Maslan" w:date="2018-01-22T21:21:00Z">
+              <w:r>
+                <w:rPr>
+                  <w:lang w:val="en-US"/>
+                </w:rPr>
+                <w:t>2</w:t>
+              </w:r>
+            </w:ins>
+          </w:p>
+        </w:tc>
+        <w:tc>
+          <w:tcPr>
+            <w:tcW w:w="1418" w:type="dxa"/>
+          </w:tcPr>
+          <w:p>
+            <w:pPr>
+              <w:rPr>
+                <w:ins w:id="141" w:author="Stanislav Maslan" w:date="2018-01-22T21:20:00Z"/>
+                <w:lang w:val="en-US"/>
+              </w:rPr>
+            </w:pPr>
+            <w:ins w:id="142" w:author="Stanislav Maslan" w:date="2018-01-22T21:21:00Z">
+              <w:r>
+                <w:rPr>
+                  <w:lang w:val="en-US"/>
+                </w:rPr>
+                <w:t>Real scalar</w:t>
+              </w:r>
+            </w:ins>
+          </w:p>
+        </w:tc>
+        <w:tc>
+          <w:tcPr>
+            <w:tcW w:w="4946" w:type="dxa"/>
+          </w:tcPr>
+          <w:p>
+            <w:pPr>
+              <w:rPr>
+                <w:ins w:id="143" w:author="Stanislav Maslan" w:date="2018-01-22T21:20:00Z"/>
+                <w:lang w:val="en-US"/>
+              </w:rPr>
+            </w:pPr>
+            <w:proofErr w:type="spellStart"/>
+            <w:ins w:id="144" w:author="Stanislav Maslan" w:date="2018-01-22T21:21:00Z">
+              <w:r>
+                <w:rPr>
+                  <w:lang w:val="en-US"/>
+                </w:rPr>
+                <w:t>Timeshift</w:t>
+              </w:r>
+              <w:proofErr w:type="spellEnd"/>
+              <w:r>
+                <w:rPr>
+                  <w:lang w:val="en-US"/>
+                </w:rPr>
+                <w:t xml:space="preserve"> between high-side and low-side channel of the differential channels</w:t>
+              </w:r>
+            </w:ins>
+            <w:ins w:id="145" w:author="Stanislav Maslan" w:date="2018-01-22T21:22:00Z">
+              <w:r>
+                <w:rPr>
+                  <w:lang w:val="en-US"/>
+                </w:rPr>
+                <w:t xml:space="preserve"> in [Seconds] (</w:t>
+              </w:r>
+              <w:proofErr w:type="spellStart"/>
+              <w:r>
+                <w:rPr>
+                  <w:i/>
+                  <w:lang w:val="en-US"/>
+                  <w:rPrChange w:id="146" w:author="Stanislav Maslan" w:date="2018-01-22T21:22:00Z">
+                    <w:rPr>
+                      <w:lang w:val="en-US"/>
+                    </w:rPr>
+                  </w:rPrChange>
+                </w:rPr>
+                <w:t>t_hi</w:t>
+              </w:r>
+              <w:proofErr w:type="spellEnd"/>
+              <w:r>
+                <w:rPr>
+                  <w:lang w:val="en-US"/>
+                </w:rPr>
+                <w:t xml:space="preserve"> – </w:t>
+              </w:r>
+              <w:proofErr w:type="spellStart"/>
+              <w:r>
+                <w:rPr>
+                  <w:i/>
+                  <w:lang w:val="en-US"/>
+                  <w:rPrChange w:id="147" w:author="Stanislav Maslan" w:date="2018-01-22T21:22:00Z">
+                    <w:rPr>
+                      <w:lang w:val="en-US"/>
+                    </w:rPr>
+                  </w:rPrChange>
+                </w:rPr>
+                <w:t>t_lo</w:t>
+              </w:r>
+              <w:proofErr w:type="spellEnd"/>
+              <w:r>
+                <w:rPr>
+                  <w:lang w:val="en-US"/>
+                </w:rPr>
+                <w:t>).</w:t>
+              </w:r>
+            </w:ins>
+          </w:p>
+        </w:tc>
+      </w:tr>
+      <w:tr>
+        <w:trPr>
+          <w:ins w:id="148" w:author="smaslan" w:date="2017-11-27T10:22:00Z"/>
+        </w:trPr>
+        <w:tc>
+          <w:tcPr>
+            <w:tcW w:w="2158" w:type="dxa"/>
+          </w:tcPr>
+          <w:p>
+            <w:pPr>
+              <w:rPr>
+                <w:ins w:id="149" w:author="smaslan" w:date="2017-11-27T10:22:00Z"/>
+                <w:lang w:val="en-US"/>
+              </w:rPr>
+            </w:pPr>
+            <w:ins w:id="150" w:author="smaslan" w:date="2017-11-27T10:22:00Z">
+              <w:r>
+                <w:rPr>
+                  <w:lang w:val="en-US"/>
+                </w:rPr>
+                <w:t>jitter</w:t>
+              </w:r>
+            </w:ins>
+          </w:p>
+        </w:tc>
+        <w:tc>
+          <w:tcPr>
+            <w:tcW w:w="766" w:type="dxa"/>
+          </w:tcPr>
+          <w:p>
+            <w:pPr>
+              <w:rPr>
+                <w:ins w:id="151" w:author="smaslan" w:date="2017-11-27T10:22:00Z"/>
+                <w:lang w:val="en-US"/>
+              </w:rPr>
+            </w:pPr>
+          </w:p>
+        </w:tc>
+        <w:tc>
+          <w:tcPr>
+            <w:tcW w:w="1418" w:type="dxa"/>
+          </w:tcPr>
+          <w:p>
+            <w:pPr>
+              <w:rPr>
+                <w:ins w:id="152" w:author="smaslan" w:date="2017-11-27T10:22:00Z"/>
+                <w:lang w:val="en-US"/>
+              </w:rPr>
+            </w:pPr>
+            <w:ins w:id="153" w:author="smaslan" w:date="2017-11-27T10:23:00Z">
+              <w:r>
+                <w:rPr>
+                  <w:lang w:val="en-US"/>
+                </w:rPr>
+                <w:t>Real scalar</w:t>
+              </w:r>
+            </w:ins>
+          </w:p>
+        </w:tc>
+        <w:tc>
+          <w:tcPr>
+            <w:tcW w:w="4946" w:type="dxa"/>
+          </w:tcPr>
+          <w:p>
+            <w:pPr>
+              <w:rPr>
+                <w:ins w:id="154" w:author="smaslan" w:date="2017-11-27T10:22:00Z"/>
+                <w:lang w:val="en-US"/>
+              </w:rPr>
+            </w:pPr>
+            <w:ins w:id="155" w:author="smaslan" w:date="2017-11-27T10:23:00Z">
+              <w:r>
+                <w:rPr>
+                  <w:lang w:val="en-US"/>
+                </w:rPr>
+                <w:t>Sampling jitter value [Seconds].</w:t>
+              </w:r>
+            </w:ins>
+          </w:p>
+        </w:tc>
+      </w:tr>
+      <w:tr>
+        <w:tc>
+          <w:tcPr>
+            <w:tcW w:w="2158" w:type="dxa"/>
+          </w:tcPr>
+          <w:p>
+            <w:pPr>
+              <w:rPr>
+                <w:lang w:val="en-US"/>
+              </w:rPr>
+            </w:pPr>
+            <w:proofErr w:type="spellStart"/>
+            <w:r>
+              <w:rPr>
+                <w:lang w:val="en-US"/>
+              </w:rPr>
+              <w:t>adc_gain</w:t>
+            </w:r>
+            <w:proofErr w:type="spellEnd"/>
+          </w:p>
+        </w:tc>
+        <w:tc>
+          <w:tcPr>
+            <w:tcW w:w="766" w:type="dxa"/>
+          </w:tcPr>
+          <w:p>
+            <w:pPr>
+              <w:rPr>
+                <w:lang w:val="en-US"/>
+              </w:rPr>
+            </w:pPr>
+            <w:r>
+              <w:rPr>
+                <w:lang w:val="en-US"/>
+              </w:rPr>
+              <w:t>1</w:t>
+            </w:r>
+            <w:ins w:id="156" w:author="Stanislav Maslan" w:date="2018-01-21T12:48:00Z">
+              <w:r>
+                <w:rPr>
+                  <w:lang w:val="en-US"/>
+                </w:rPr>
+                <w:t>, 2</w:t>
+              </w:r>
+            </w:ins>
+          </w:p>
+        </w:tc>
+        <w:tc>
+          <w:tcPr>
+            <w:tcW w:w="1418" w:type="dxa"/>
+          </w:tcPr>
+          <w:p>
+            <w:pPr>
+              <w:rPr>
+                <w:lang w:val="en-US"/>
+              </w:rPr>
+            </w:pPr>
+            <w:r>
+              <w:rPr>
+                <w:lang w:val="en-US"/>
+              </w:rPr>
+              <w:t>2D real matrix</w:t>
+            </w:r>
+          </w:p>
+        </w:tc>
+        <w:tc>
+          <w:tcPr>
+            <w:tcW w:w="4946" w:type="dxa"/>
+          </w:tcPr>
+          <w:p>
+            <w:pPr>
+              <w:rPr>
+                <w:lang w:val="en-US"/>
+              </w:rPr>
+            </w:pPr>
+            <w:r>
+              <w:rPr>
+                <w:lang w:val="en-US"/>
+              </w:rPr>
+              <w:t>2D matrix of the absolute gain coefficients of the digitizer in [</w:t>
+            </w:r>
+            <w:proofErr w:type="spellStart"/>
+            <w:r>
+              <w:rPr>
+                <w:lang w:val="en-US"/>
+              </w:rPr>
+              <w:t>Vout</w:t>
+            </w:r>
+            <w:proofErr w:type="spellEnd"/>
+            <w:r>
+              <w:rPr>
+                <w:lang w:val="en-US"/>
+              </w:rPr>
+              <w:t>/Vin].  I.e. value 1.001 means the sample data will be multiplied by 1.001 to get corrected value.</w:t>
+            </w:r>
+            <w:r>
+              <w:rPr>
+                <w:lang w:val="en-US"/>
+              </w:rPr>
+              <w:t xml:space="preserve"> Dependent on the frequency ‘</w:t>
             </w:r>
             <w:proofErr w:type="spellStart"/>
             <w:r>
               <w:rPr>
                 <w:b/>
                 <w:lang w:val="en-US"/>
-                <w:rPrChange w:id="128" w:author="smaslan" w:date="2018-01-18T16:25:00Z">
+                <w:rPrChange w:id="157" w:author="smaslan" w:date="2018-01-18T16:57:00Z">
                   <w:rPr>
                     <w:lang w:val="en-US"/>
                   </w:rPr>
                 </w:rPrChange>
               </w:rPr>
-              <w:t>i</w:t>
+              <w:t>adc_gain_f</w:t>
             </w:r>
             <w:proofErr w:type="spellEnd"/>
             <w:r>
               <w:rPr>
                 <w:lang w:val="en-US"/>
               </w:rPr>
-              <w:t>’ channel in [Seconds]</w:t>
-            </w:r>
-            <w:ins w:id="129" w:author="Stanislav Maslan" w:date="2018-01-22T21:19:00Z">
-              <w:r>
-                <w:rPr>
-                  <w:lang w:val="en-US"/>
-                </w:rPr>
-                <w:t xml:space="preserve"> (</w:t>
-              </w:r>
-              <w:proofErr w:type="spellStart"/>
-              <w:r>
-                <w:rPr>
-                  <w:i/>
-                  <w:lang w:val="en-US"/>
-                  <w:rPrChange w:id="130" w:author="Stanislav Maslan" w:date="2018-01-22T21:20:00Z">
-                    <w:rPr>
-                      <w:lang w:val="en-US"/>
-                    </w:rPr>
-                  </w:rPrChange>
-                </w:rPr>
-                <w:t>t_i</w:t>
-              </w:r>
-              <w:proofErr w:type="spellEnd"/>
-              <w:r>
-                <w:rPr>
-                  <w:lang w:val="en-US"/>
-                </w:rPr>
-                <w:t xml:space="preserve"> </w:t>
-              </w:r>
-            </w:ins>
-            <w:ins w:id="131" w:author="Stanislav Maslan" w:date="2018-01-22T21:20:00Z">
-              <w:r>
-                <w:rPr>
-                  <w:lang w:val="en-US"/>
-                </w:rPr>
-                <w:t>–</w:t>
-              </w:r>
-            </w:ins>
-            <w:ins w:id="132" w:author="Stanislav Maslan" w:date="2018-01-22T21:19:00Z">
-              <w:r>
-                <w:rPr>
-                  <w:lang w:val="en-US"/>
-                </w:rPr>
-                <w:t xml:space="preserve"> </w:t>
-              </w:r>
-              <w:proofErr w:type="spellStart"/>
-              <w:r>
-                <w:rPr>
-                  <w:i/>
-                  <w:lang w:val="en-US"/>
-                  <w:rPrChange w:id="133" w:author="Stanislav Maslan" w:date="2018-01-22T21:20:00Z">
-                    <w:rPr>
-                      <w:lang w:val="en-US"/>
-                    </w:rPr>
-                  </w:rPrChange>
-                </w:rPr>
-                <w:t>t_</w:t>
-              </w:r>
-            </w:ins>
-            <w:ins w:id="134" w:author="Stanislav Maslan" w:date="2018-01-22T21:20:00Z">
-              <w:r>
-                <w:rPr>
-                  <w:i/>
-                  <w:lang w:val="en-US"/>
-                  <w:rPrChange w:id="135" w:author="Stanislav Maslan" w:date="2018-01-22T21:20:00Z">
-                    <w:rPr>
-                      <w:lang w:val="en-US"/>
-                    </w:rPr>
-                  </w:rPrChange>
-                </w:rPr>
-                <w:t>u</w:t>
-              </w:r>
-            </w:ins>
-            <w:proofErr w:type="spellEnd"/>
-            <w:ins w:id="136" w:author="Stanislav Maslan" w:date="2018-01-22T21:19:00Z">
-              <w:r>
-                <w:rPr>
-                  <w:lang w:val="en-US"/>
-                </w:rPr>
-                <w:t>)</w:t>
-              </w:r>
-            </w:ins>
-            <w:r>
-              <w:rPr>
-                <w:lang w:val="en-US"/>
-              </w:rPr>
-              <w:t>. Applies only for multichannel algorithms.</w:t>
-            </w:r>
-          </w:p>
-        </w:tc>
-      </w:tr>
-      <w:tr>
-        <w:trPr>
-          <w:ins w:id="137" w:author="Stanislav Maslan" w:date="2018-01-22T21:20:00Z"/>
-        </w:trPr>
-        <w:tc>
-          <w:tcPr>
-            <w:tcW w:w="2158" w:type="dxa"/>
-          </w:tcPr>
-          <w:p>
-            <w:pPr>
-              <w:rPr>
-                <w:ins w:id="138" w:author="Stanislav Maslan" w:date="2018-01-22T21:20:00Z"/>
-                <w:lang w:val="en-US"/>
-              </w:rPr>
-            </w:pPr>
-            <w:proofErr w:type="spellStart"/>
-            <w:ins w:id="139" w:author="Stanislav Maslan" w:date="2018-01-22T21:20:00Z">
-              <w:r>
-                <w:rPr>
-                  <w:lang w:val="en-US"/>
-                </w:rPr>
-                <w:t>time_shift_lo</w:t>
-              </w:r>
-              <w:proofErr w:type="spellEnd"/>
-            </w:ins>
-          </w:p>
-        </w:tc>
-        <w:tc>
-          <w:tcPr>
-            <w:tcW w:w="766" w:type="dxa"/>
-          </w:tcPr>
-          <w:p>
-            <w:pPr>
-              <w:rPr>
-                <w:ins w:id="140" w:author="Stanislav Maslan" w:date="2018-01-22T21:20:00Z"/>
-                <w:lang w:val="en-US"/>
-              </w:rPr>
-            </w:pPr>
-            <w:ins w:id="141" w:author="Stanislav Maslan" w:date="2018-01-22T21:21:00Z">
-              <w:r>
-                <w:rPr>
-                  <w:lang w:val="en-US"/>
-                </w:rPr>
-                <w:t>2</w:t>
-              </w:r>
-            </w:ins>
-          </w:p>
-        </w:tc>
-        <w:tc>
-          <w:tcPr>
-            <w:tcW w:w="1418" w:type="dxa"/>
-          </w:tcPr>
-          <w:p>
-            <w:pPr>
-              <w:rPr>
-                <w:ins w:id="142" w:author="Stanislav Maslan" w:date="2018-01-22T21:20:00Z"/>
-                <w:lang w:val="en-US"/>
-              </w:rPr>
-            </w:pPr>
-            <w:ins w:id="143" w:author="Stanislav Maslan" w:date="2018-01-22T21:21:00Z">
-              <w:r>
-                <w:rPr>
-                  <w:lang w:val="en-US"/>
-                </w:rPr>
-                <w:t>Real scalar</w:t>
-              </w:r>
-            </w:ins>
-          </w:p>
-        </w:tc>
-        <w:tc>
-          <w:tcPr>
-            <w:tcW w:w="4946" w:type="dxa"/>
-          </w:tcPr>
-          <w:p>
-            <w:pPr>
-              <w:rPr>
-                <w:ins w:id="144" w:author="Stanislav Maslan" w:date="2018-01-22T21:20:00Z"/>
-                <w:lang w:val="en-US"/>
-              </w:rPr>
-              <w:pPrChange w:id="145" w:author="Stanislav Maslan" w:date="2018-01-22T21:22:00Z">
-                <w:pPr/>
-              </w:pPrChange>
-            </w:pPr>
-            <w:proofErr w:type="spellStart"/>
-            <w:ins w:id="146" w:author="Stanislav Maslan" w:date="2018-01-22T21:21:00Z">
-              <w:r>
-                <w:rPr>
-                  <w:lang w:val="en-US"/>
-                </w:rPr>
-                <w:t>Timeshift</w:t>
-              </w:r>
-              <w:proofErr w:type="spellEnd"/>
-              <w:r>
-                <w:rPr>
-                  <w:lang w:val="en-US"/>
-                </w:rPr>
-                <w:t xml:space="preserve"> between high-side and low-side channel of the differential channels</w:t>
-              </w:r>
-            </w:ins>
-            <w:ins w:id="147" w:author="Stanislav Maslan" w:date="2018-01-22T21:22:00Z">
-              <w:r>
-                <w:rPr>
-                  <w:lang w:val="en-US"/>
-                </w:rPr>
-                <w:t xml:space="preserve"> in [Seconds] (</w:t>
-              </w:r>
-              <w:proofErr w:type="spellStart"/>
-              <w:r>
-                <w:rPr>
-                  <w:i/>
-                  <w:lang w:val="en-US"/>
-                  <w:rPrChange w:id="148" w:author="Stanislav Maslan" w:date="2018-01-22T21:22:00Z">
-                    <w:rPr>
-                      <w:lang w:val="en-US"/>
-                    </w:rPr>
-                  </w:rPrChange>
-                </w:rPr>
-                <w:t>t_hi</w:t>
-              </w:r>
-              <w:proofErr w:type="spellEnd"/>
-              <w:r>
-                <w:rPr>
-                  <w:lang w:val="en-US"/>
-                </w:rPr>
-                <w:t xml:space="preserve"> – </w:t>
-              </w:r>
-              <w:proofErr w:type="spellStart"/>
-              <w:r>
-                <w:rPr>
-                  <w:i/>
-                  <w:lang w:val="en-US"/>
-                  <w:rPrChange w:id="149" w:author="Stanislav Maslan" w:date="2018-01-22T21:22:00Z">
-                    <w:rPr>
-                      <w:lang w:val="en-US"/>
-                    </w:rPr>
-                  </w:rPrChange>
-                </w:rPr>
-                <w:t>t_lo</w:t>
-              </w:r>
-              <w:proofErr w:type="spellEnd"/>
-              <w:r>
-                <w:rPr>
-                  <w:lang w:val="en-US"/>
-                </w:rPr>
-                <w:t>).</w:t>
-              </w:r>
-            </w:ins>
-          </w:p>
-        </w:tc>
-      </w:tr>
-      <w:tr>
-        <w:trPr>
-          <w:ins w:id="150" w:author="smaslan" w:date="2017-11-27T10:22:00Z"/>
-        </w:trPr>
-        <w:tc>
-          <w:tcPr>
-            <w:tcW w:w="2158" w:type="dxa"/>
-          </w:tcPr>
-          <w:p>
-            <w:pPr>
-              <w:rPr>
-                <w:ins w:id="151" w:author="smaslan" w:date="2017-11-27T10:22:00Z"/>
-                <w:lang w:val="en-US"/>
-              </w:rPr>
-            </w:pPr>
-            <w:ins w:id="152" w:author="smaslan" w:date="2017-11-27T10:22:00Z">
-              <w:r>
-                <w:rPr>
-                  <w:lang w:val="en-US"/>
-                </w:rPr>
-                <w:t>jitter</w:t>
-              </w:r>
-            </w:ins>
-          </w:p>
-        </w:tc>
-        <w:tc>
-          <w:tcPr>
-            <w:tcW w:w="766" w:type="dxa"/>
-          </w:tcPr>
-          <w:p>
-            <w:pPr>
-              <w:rPr>
-                <w:ins w:id="153" w:author="smaslan" w:date="2017-11-27T10:22:00Z"/>
-                <w:lang w:val="en-US"/>
-              </w:rPr>
-            </w:pPr>
-          </w:p>
-        </w:tc>
-        <w:tc>
-          <w:tcPr>
-            <w:tcW w:w="1418" w:type="dxa"/>
-          </w:tcPr>
-          <w:p>
-            <w:pPr>
-              <w:rPr>
-                <w:ins w:id="154" w:author="smaslan" w:date="2017-11-27T10:22:00Z"/>
-                <w:lang w:val="en-US"/>
-              </w:rPr>
-            </w:pPr>
-            <w:ins w:id="155" w:author="smaslan" w:date="2017-11-27T10:23:00Z">
-              <w:r>
-                <w:rPr>
-                  <w:lang w:val="en-US"/>
-                </w:rPr>
-                <w:t>Real scalar</w:t>
-              </w:r>
-            </w:ins>
-          </w:p>
-        </w:tc>
-        <w:tc>
-          <w:tcPr>
-            <w:tcW w:w="4946" w:type="dxa"/>
-          </w:tcPr>
-          <w:p>
-            <w:pPr>
-              <w:rPr>
-                <w:ins w:id="156" w:author="smaslan" w:date="2017-11-27T10:22:00Z"/>
-                <w:lang w:val="en-US"/>
-              </w:rPr>
-            </w:pPr>
-            <w:ins w:id="157" w:author="smaslan" w:date="2017-11-27T10:23:00Z">
-              <w:r>
-                <w:rPr>
-                  <w:lang w:val="en-US"/>
-                </w:rPr>
-                <w:t>Sampling jitter value [Seconds].</w:t>
-              </w:r>
-            </w:ins>
-          </w:p>
-        </w:tc>
-      </w:tr>
-      <w:tr>
-        <w:tc>
-          <w:tcPr>
-            <w:tcW w:w="2158" w:type="dxa"/>
-          </w:tcPr>
-          <w:p>
-            <w:pPr>
-              <w:rPr>
-                <w:lang w:val="en-US"/>
-              </w:rPr>
-            </w:pPr>
-            <w:proofErr w:type="spellStart"/>
-            <w:r>
-              <w:rPr>
-                <w:lang w:val="en-US"/>
-              </w:rPr>
-              <w:t>adc_gain</w:t>
-            </w:r>
-            <w:proofErr w:type="spellEnd"/>
-          </w:p>
-        </w:tc>
-        <w:tc>
-          <w:tcPr>
-            <w:tcW w:w="766" w:type="dxa"/>
-          </w:tcPr>
-          <w:p>
-            <w:pPr>
-              <w:rPr>
-                <w:lang w:val="en-US"/>
-              </w:rPr>
-            </w:pPr>
-            <w:r>
-              <w:rPr>
-                <w:lang w:val="en-US"/>
-              </w:rPr>
-              <w:t>1</w:t>
-            </w:r>
-            <w:ins w:id="158" w:author="Stanislav Maslan" w:date="2018-01-21T12:48:00Z">
-              <w:r>
-                <w:rPr>
-                  <w:lang w:val="en-US"/>
-                </w:rPr>
-                <w:t>, 2</w:t>
-              </w:r>
-            </w:ins>
-          </w:p>
-        </w:tc>
-        <w:tc>
-          <w:tcPr>
-            <w:tcW w:w="1418" w:type="dxa"/>
-          </w:tcPr>
-          <w:p>
-            <w:pPr>
-              <w:rPr>
-                <w:lang w:val="en-US"/>
-              </w:rPr>
-            </w:pPr>
-            <w:r>
-              <w:rPr>
-                <w:lang w:val="en-US"/>
-              </w:rPr>
-              <w:t>2D real matrix</w:t>
-            </w:r>
-          </w:p>
-        </w:tc>
-        <w:tc>
-          <w:tcPr>
-            <w:tcW w:w="4946" w:type="dxa"/>
-          </w:tcPr>
-          <w:p>
-            <w:pPr>
-              <w:rPr>
-                <w:lang w:val="en-US"/>
-              </w:rPr>
-            </w:pPr>
-            <w:r>
-              <w:rPr>
-                <w:lang w:val="en-US"/>
-              </w:rPr>
-              <w:t>2D matrix of the absolute gain coefficients of the digitizer in [</w:t>
-            </w:r>
-            <w:proofErr w:type="spellStart"/>
-            <w:r>
-              <w:rPr>
-                <w:lang w:val="en-US"/>
-              </w:rPr>
-              <w:t>Vout</w:t>
-            </w:r>
-            <w:proofErr w:type="spellEnd"/>
-            <w:r>
-              <w:rPr>
-                <w:lang w:val="en-US"/>
-              </w:rPr>
-              <w:t>/Vin].  I.e. value 1.001 means the sample data will be multiplied by 1.001 to get corrected value.</w:t>
-            </w:r>
-            <w:r>
-              <w:rPr>
-                <w:lang w:val="en-US"/>
-              </w:rPr>
-              <w:t xml:space="preserve"> Dependent on the frequency ‘</w:t>
+              <w:t>’ and amplitude ‘</w:t>
             </w:r>
             <w:proofErr w:type="spellStart"/>
             <w:r>
               <w:rPr>
                 <w:b/>
                 <w:lang w:val="en-US"/>
-                <w:rPrChange w:id="159" w:author="smaslan" w:date="2018-01-18T16:57:00Z">
+                <w:rPrChange w:id="158" w:author="smaslan" w:date="2018-01-18T16:57:00Z">
                   <w:rPr>
                     <w:lang w:val="en-US"/>
                   </w:rPr>
                 </w:rPrChange>
               </w:rPr>
+              <w:t>adc_gain_a</w:t>
+            </w:r>
+            <w:proofErr w:type="spellEnd"/>
+            <w:r>
+              <w:rPr>
+                <w:lang w:val="en-US"/>
+              </w:rPr>
+              <w:t>’.</w:t>
+            </w:r>
+          </w:p>
+        </w:tc>
+      </w:tr>
+      <w:tr>
+        <w:tc>
+          <w:tcPr>
+            <w:tcW w:w="2158" w:type="dxa"/>
+          </w:tcPr>
+          <w:p>
+            <w:pPr>
+              <w:rPr>
+                <w:lang w:val="en-US"/>
+              </w:rPr>
+            </w:pPr>
+            <w:proofErr w:type="spellStart"/>
+            <w:r>
+              <w:rPr>
+                <w:lang w:val="en-US"/>
+              </w:rPr>
               <w:t>adc_gain_f</w:t>
             </w:r>
             <w:proofErr w:type="spellEnd"/>
-            <w:r>
-              <w:rPr>
-                <w:lang w:val="en-US"/>
-              </w:rPr>
-              <w:t>’ and amplitude ‘</w:t>
+          </w:p>
+        </w:tc>
+        <w:tc>
+          <w:tcPr>
+            <w:tcW w:w="766" w:type="dxa"/>
+          </w:tcPr>
+          <w:p>
+            <w:pPr>
+              <w:rPr>
+                <w:lang w:val="en-US"/>
+              </w:rPr>
+            </w:pPr>
+            <w:r>
+              <w:rPr>
+                <w:lang w:val="en-US"/>
+              </w:rPr>
+              <w:t>1</w:t>
+            </w:r>
+            <w:r>
+              <w:rPr>
+                <w:lang w:val="en-US"/>
+              </w:rPr>
+              <w:t>, 2</w:t>
+            </w:r>
+            <w:ins w:id="159" w:author="Stanislav Maslan" w:date="2018-01-21T12:48:00Z">
+              <w:r>
+                <w:rPr>
+                  <w:lang w:val="en-US"/>
+                </w:rPr>
+                <w:t>, 3</w:t>
+              </w:r>
+            </w:ins>
+          </w:p>
+        </w:tc>
+        <w:tc>
+          <w:tcPr>
+            <w:tcW w:w="1418" w:type="dxa"/>
+          </w:tcPr>
+          <w:p>
+            <w:pPr>
+              <w:rPr>
+                <w:lang w:val="en-US"/>
+              </w:rPr>
+            </w:pPr>
+            <w:r>
+              <w:rPr>
+                <w:lang w:val="en-US"/>
+              </w:rPr>
+              <w:t>Real column vector</w:t>
+            </w:r>
+          </w:p>
+        </w:tc>
+        <w:tc>
+          <w:tcPr>
+            <w:tcW w:w="4946" w:type="dxa"/>
+          </w:tcPr>
+          <w:p>
+            <w:pPr>
+              <w:rPr>
+                <w:lang w:val="en-US"/>
+              </w:rPr>
+            </w:pPr>
+            <w:r>
+              <w:rPr>
+                <w:lang w:val="en-US"/>
+              </w:rPr>
+              <w:t>Independent variable of the ‘</w:t>
             </w:r>
             <w:proofErr w:type="spellStart"/>
             <w:r>
@@ -2406,111 +2496,21 @@
                   </w:rPr>
                 </w:rPrChange>
               </w:rPr>
-              <w:t>adc_gain_a</w:t>
+              <w:t>adc_gain</w:t>
             </w:r>
             <w:proofErr w:type="spellEnd"/>
             <w:r>
               <w:rPr>
                 <w:lang w:val="en-US"/>
               </w:rPr>
-              <w:t>’.</w:t>
-            </w:r>
-          </w:p>
-        </w:tc>
-      </w:tr>
-      <w:tr>
-        <w:tc>
-          <w:tcPr>
-            <w:tcW w:w="2158" w:type="dxa"/>
-          </w:tcPr>
-          <w:p>
-            <w:pPr>
-              <w:rPr>
-                <w:lang w:val="en-US"/>
-              </w:rPr>
-            </w:pPr>
-            <w:proofErr w:type="spellStart"/>
-            <w:r>
-              <w:rPr>
-                <w:lang w:val="en-US"/>
-              </w:rPr>
-              <w:t>adc_gain_f</w:t>
-            </w:r>
-            <w:proofErr w:type="spellEnd"/>
-          </w:p>
-        </w:tc>
-        <w:tc>
-          <w:tcPr>
-            <w:tcW w:w="766" w:type="dxa"/>
-          </w:tcPr>
-          <w:p>
-            <w:pPr>
-              <w:rPr>
-                <w:lang w:val="en-US"/>
-              </w:rPr>
-            </w:pPr>
-            <w:r>
-              <w:rPr>
-                <w:lang w:val="en-US"/>
-              </w:rPr>
-              <w:t>1</w:t>
-            </w:r>
-            <w:r>
-              <w:rPr>
-                <w:lang w:val="en-US"/>
-              </w:rPr>
-              <w:t>, 2</w:t>
-            </w:r>
-            <w:ins w:id="161" w:author="Stanislav Maslan" w:date="2018-01-21T12:48:00Z">
-              <w:r>
-                <w:rPr>
-                  <w:lang w:val="en-US"/>
-                </w:rPr>
-                <w:t>, 3</w:t>
-              </w:r>
-            </w:ins>
-          </w:p>
-        </w:tc>
-        <w:tc>
-          <w:tcPr>
-            <w:tcW w:w="1418" w:type="dxa"/>
-          </w:tcPr>
-          <w:p>
-            <w:pPr>
-              <w:rPr>
-                <w:lang w:val="en-US"/>
-              </w:rPr>
-            </w:pPr>
-            <w:r>
-              <w:rPr>
-                <w:lang w:val="en-US"/>
-              </w:rPr>
-              <w:t>Real column vector</w:t>
-            </w:r>
-          </w:p>
-        </w:tc>
-        <w:tc>
-          <w:tcPr>
-            <w:tcW w:w="4946" w:type="dxa"/>
-          </w:tcPr>
-          <w:p>
-            <w:pPr>
-              <w:rPr>
-                <w:lang w:val="en-US"/>
-              </w:rPr>
-            </w:pPr>
-            <w:r>
-              <w:rPr>
-                <w:lang w:val="en-US"/>
-              </w:rPr>
-              <w:t>Independent variable of the ‘</w:t>
+              <w:t>’ containing nominal frequency in [Hertz], one item per row of ‘</w:t>
             </w:r>
             <w:proofErr w:type="spellStart"/>
             <w:r>
               <w:rPr>
                 <w:b/>
                 <w:lang w:val="en-US"/>
-                <w:rPrChange w:id="162" w:author="smaslan" w:date="2018-01-18T16:57:00Z">
+                <w:rPrChange w:id="161" w:author="smaslan" w:date="2018-01-18T16:57:00Z">
                   <w:rPr>
                     <w:lang w:val="en-US"/>
                   </w:rPr>
@@ -2523,14 +2523,104 @@
               <w:rPr>
                 <w:lang w:val="en-US"/>
               </w:rPr>
-              <w:t>’ containing nominal frequency in [Hertz], one item per row of ‘</w:t>
+              <w:t>’.</w:t>
+            </w:r>
+          </w:p>
+        </w:tc>
+      </w:tr>
+      <w:tr>
+        <w:tc>
+          <w:tcPr>
+            <w:tcW w:w="2158" w:type="dxa"/>
+          </w:tcPr>
+          <w:p>
+            <w:pPr>
+              <w:rPr>
+                <w:lang w:val="en-US"/>
+              </w:rPr>
+            </w:pPr>
+            <w:proofErr w:type="spellStart"/>
+            <w:r>
+              <w:rPr>
+                <w:lang w:val="en-US"/>
+              </w:rPr>
+              <w:t>adc_gain_a</w:t>
+            </w:r>
+            <w:proofErr w:type="spellEnd"/>
+          </w:p>
+        </w:tc>
+        <w:tc>
+          <w:tcPr>
+            <w:tcW w:w="766" w:type="dxa"/>
+          </w:tcPr>
+          <w:p>
+            <w:pPr>
+              <w:rPr>
+                <w:lang w:val="en-US"/>
+              </w:rPr>
+            </w:pPr>
+            <w:r>
+              <w:rPr>
+                <w:lang w:val="en-US"/>
+              </w:rPr>
+              <w:t>1</w:t>
+            </w:r>
+            <w:r>
+              <w:rPr>
+                <w:lang w:val="en-US"/>
+              </w:rPr>
+              <w:t>, 2</w:t>
+            </w:r>
+            <w:ins w:id="162" w:author="Stanislav Maslan" w:date="2018-01-21T12:48:00Z">
+              <w:r>
+                <w:rPr>
+                  <w:lang w:val="en-US"/>
+                </w:rPr>
+                <w:t>, 3</w:t>
+              </w:r>
+            </w:ins>
+          </w:p>
+        </w:tc>
+        <w:tc>
+          <w:tcPr>
+            <w:tcW w:w="1418" w:type="dxa"/>
+          </w:tcPr>
+          <w:p>
+            <w:pPr>
+              <w:rPr>
+                <w:lang w:val="en-US"/>
+              </w:rPr>
+            </w:pPr>
+            <w:r>
+              <w:rPr>
+                <w:lang w:val="en-US"/>
+              </w:rPr>
+              <w:t>Real row vector</w:t>
+            </w:r>
+          </w:p>
+        </w:tc>
+        <w:tc>
+          <w:tcPr>
+            <w:tcW w:w="4946" w:type="dxa"/>
+          </w:tcPr>
+          <w:p>
+            <w:pPr>
+              <w:rPr>
+                <w:lang w:val="en-US"/>
+              </w:rPr>
+            </w:pPr>
+            <w:r>
+              <w:rPr>
+                <w:lang w:val="en-US"/>
+              </w:rPr>
+              <w:t>Independent variable of the ‘</w:t>
             </w:r>
             <w:proofErr w:type="spellStart"/>
             <w:r>
               <w:rPr>
                 <w:b/>
                 <w:lang w:val="en-US"/>
-                <w:rPrChange w:id="163" w:author="smaslan" w:date="2018-01-18T16:57:00Z">
+                <w:rPrChange w:id="163" w:author="Stanislav Maslan" w:date="2018-01-21T11:35:00Z">
                   <w:rPr>
                     <w:lang w:val="en-US"/>
                   </w:rPr>
@@ -2543,104 +2633,14 @@
               <w:rPr>
                 <w:lang w:val="en-US"/>
               </w:rPr>
-              <w:t>’.</w:t>
-            </w:r>
-          </w:p>
-        </w:tc>
-      </w:tr>
-      <w:tr>
-        <w:tc>
-          <w:tcPr>
-            <w:tcW w:w="2158" w:type="dxa"/>
-          </w:tcPr>
-          <w:p>
-            <w:pPr>
-              <w:rPr>
-                <w:lang w:val="en-US"/>
-              </w:rPr>
-            </w:pPr>
-            <w:proofErr w:type="spellStart"/>
-            <w:r>
-              <w:rPr>
-                <w:lang w:val="en-US"/>
-              </w:rPr>
-              <w:t>adc_gain_a</w:t>
-            </w:r>
-            <w:proofErr w:type="spellEnd"/>
-          </w:p>
-        </w:tc>
-        <w:tc>
-          <w:tcPr>
-            <w:tcW w:w="766" w:type="dxa"/>
-          </w:tcPr>
-          <w:p>
-            <w:pPr>
-              <w:rPr>
-                <w:lang w:val="en-US"/>
-              </w:rPr>
-            </w:pPr>
-            <w:r>
-              <w:rPr>
-                <w:lang w:val="en-US"/>
-              </w:rPr>
-              <w:t>1</w:t>
-            </w:r>
-            <w:r>
-              <w:rPr>
-                <w:lang w:val="en-US"/>
-              </w:rPr>
-              <w:t>, 2</w:t>
-            </w:r>
-            <w:ins w:id="164" w:author="Stanislav Maslan" w:date="2018-01-21T12:48:00Z">
-              <w:r>
-                <w:rPr>
-                  <w:lang w:val="en-US"/>
-                </w:rPr>
-                <w:t>, 3</w:t>
-              </w:r>
-            </w:ins>
-          </w:p>
-        </w:tc>
-        <w:tc>
-          <w:tcPr>
-            <w:tcW w:w="1418" w:type="dxa"/>
-          </w:tcPr>
-          <w:p>
-            <w:pPr>
-              <w:rPr>
-                <w:lang w:val="en-US"/>
-              </w:rPr>
-            </w:pPr>
-            <w:r>
-              <w:rPr>
-                <w:lang w:val="en-US"/>
-              </w:rPr>
-              <w:t>Real row vector</w:t>
-            </w:r>
-          </w:p>
-        </w:tc>
-        <w:tc>
-          <w:tcPr>
-            <w:tcW w:w="4946" w:type="dxa"/>
-          </w:tcPr>
-          <w:p>
-            <w:pPr>
-              <w:rPr>
-                <w:lang w:val="en-US"/>
-              </w:rPr>
-            </w:pPr>
-            <w:r>
-              <w:rPr>
-                <w:lang w:val="en-US"/>
-              </w:rPr>
-              <w:t>Independent variable of the ‘</w:t>
+              <w:t>’ containing nominal amplitude in [Volts], one item per column of ‘</w:t>
             </w:r>
             <w:proofErr w:type="spellStart"/>
             <w:r>
               <w:rPr>
                 <w:b/>
                 <w:lang w:val="en-US"/>
-                <w:rPrChange w:id="165" w:author="Stanislav Maslan" w:date="2018-01-21T11:35:00Z">
+                <w:rPrChange w:id="164" w:author="Stanislav Maslan" w:date="2018-01-21T11:35:00Z">
                   <w:rPr>
                     <w:lang w:val="en-US"/>
                   </w:rPr>
@@ -2653,7 +2653,111 @@
               <w:rPr>
                 <w:lang w:val="en-US"/>
               </w:rPr>
-              <w:t>’ containing nominal amplitude in [Volts], one item per column of ‘</w:t>
+              <w:t>’.</w:t>
+            </w:r>
+          </w:p>
+        </w:tc>
+      </w:tr>
+      <w:tr>
+        <w:tc>
+          <w:tcPr>
+            <w:tcW w:w="2158" w:type="dxa"/>
+          </w:tcPr>
+          <w:p>
+            <w:pPr>
+              <w:rPr>
+                <w:lang w:val="en-US"/>
+              </w:rPr>
+            </w:pPr>
+            <w:proofErr w:type="spellStart"/>
+            <w:r>
+              <w:rPr>
+                <w:lang w:val="en-US"/>
+              </w:rPr>
+              <w:t>adc_phi</w:t>
+            </w:r>
+            <w:proofErr w:type="spellEnd"/>
+          </w:p>
+        </w:tc>
+        <w:tc>
+          <w:tcPr>
+            <w:tcW w:w="766" w:type="dxa"/>
+          </w:tcPr>
+          <w:p>
+            <w:pPr>
+              <w:rPr>
+                <w:lang w:val="en-US"/>
+              </w:rPr>
+            </w:pPr>
+            <w:r>
+              <w:rPr>
+                <w:lang w:val="en-US"/>
+              </w:rPr>
+              <w:t>1</w:t>
+            </w:r>
+            <w:ins w:id="165" w:author="Stanislav Maslan" w:date="2018-01-21T12:48:00Z">
+              <w:r>
+                <w:rPr>
+                  <w:lang w:val="en-US"/>
+                </w:rPr>
+                <w:t>, 2</w:t>
+              </w:r>
+            </w:ins>
+          </w:p>
+        </w:tc>
+        <w:tc>
+          <w:tcPr>
+            <w:tcW w:w="1418" w:type="dxa"/>
+          </w:tcPr>
+          <w:p>
+            <w:pPr>
+              <w:rPr>
+                <w:lang w:val="en-US"/>
+              </w:rPr>
+            </w:pPr>
+            <w:r>
+              <w:rPr>
+                <w:lang w:val="en-US"/>
+              </w:rPr>
+              <w:t>2D real matrix</w:t>
+            </w:r>
+          </w:p>
+        </w:tc>
+        <w:tc>
+          <w:tcPr>
+            <w:tcW w:w="4946" w:type="dxa"/>
+          </w:tcPr>
+          <w:p>
+            <w:pPr>
+              <w:rPr>
+                <w:lang w:val="en-US"/>
+              </w:rPr>
+            </w:pPr>
+            <w:r>
+              <w:rPr>
+                <w:lang w:val="en-US"/>
+              </w:rPr>
+              <w:t xml:space="preserve">2D matrix of the absolute phase correction coefficients of the digitizer channel in [rad]. Value +12e-6 rad means the phase of harmonic component must be increased by 12e-6 rad. Note this is not </w:t>
+            </w:r>
+            <w:proofErr w:type="spellStart"/>
+            <w:r>
+              <w:rPr>
+                <w:lang w:val="en-US"/>
+              </w:rPr>
+              <w:t>interchannel</w:t>
+            </w:r>
+            <w:proofErr w:type="spellEnd"/>
+            <w:r>
+              <w:rPr>
+                <w:lang w:val="en-US"/>
+              </w:rPr>
+              <w:t xml:space="preserve"> phase correction!</w:t>
+            </w:r>
+            <w:r>
+              <w:rPr>
+                <w:lang w:val="en-US"/>
+              </w:rPr>
+              <w:t xml:space="preserve"> Dependent on the frequency ‘</w:t>
             </w:r>
             <w:proofErr w:type="spellStart"/>
             <w:r>
@@ -2666,138 +2770,124 @@
                   </w:rPr>
                 </w:rPrChange>
               </w:rPr>
-              <w:t>adc_gain</w:t>
+              <w:t>adc_phi_f</w:t>
             </w:r>
             <w:proofErr w:type="spellEnd"/>
             <w:r>
               <w:rPr>
                 <w:lang w:val="en-US"/>
               </w:rPr>
-              <w:t>’.</w:t>
-            </w:r>
-          </w:p>
-        </w:tc>
-      </w:tr>
-      <w:tr>
-        <w:tc>
-          <w:tcPr>
-            <w:tcW w:w="2158" w:type="dxa"/>
-          </w:tcPr>
-          <w:p>
-            <w:pPr>
-              <w:rPr>
-                <w:lang w:val="en-US"/>
-              </w:rPr>
-            </w:pPr>
-            <w:proofErr w:type="spellStart"/>
-            <w:r>
-              <w:rPr>
-                <w:lang w:val="en-US"/>
-              </w:rPr>
-              <w:t>adc_phi</w:t>
-            </w:r>
-            <w:proofErr w:type="spellEnd"/>
-          </w:p>
-        </w:tc>
-        <w:tc>
-          <w:tcPr>
-            <w:tcW w:w="766" w:type="dxa"/>
-          </w:tcPr>
-          <w:p>
-            <w:pPr>
-              <w:rPr>
-                <w:lang w:val="en-US"/>
-              </w:rPr>
-            </w:pPr>
-            <w:r>
-              <w:rPr>
-                <w:lang w:val="en-US"/>
-              </w:rPr>
-              <w:t>1</w:t>
-            </w:r>
-            <w:ins w:id="167" w:author="Stanislav Maslan" w:date="2018-01-21T12:48:00Z">
-              <w:r>
-                <w:rPr>
-                  <w:lang w:val="en-US"/>
-                </w:rPr>
-                <w:t>, 2</w:t>
-              </w:r>
-            </w:ins>
-          </w:p>
-        </w:tc>
-        <w:tc>
-          <w:tcPr>
-            <w:tcW w:w="1418" w:type="dxa"/>
-          </w:tcPr>
-          <w:p>
-            <w:pPr>
-              <w:rPr>
-                <w:lang w:val="en-US"/>
-              </w:rPr>
-            </w:pPr>
-            <w:r>
-              <w:rPr>
-                <w:lang w:val="en-US"/>
-              </w:rPr>
-              <w:t>2D real matrix</w:t>
-            </w:r>
-          </w:p>
-        </w:tc>
-        <w:tc>
-          <w:tcPr>
-            <w:tcW w:w="4946" w:type="dxa"/>
-          </w:tcPr>
-          <w:p>
-            <w:pPr>
-              <w:rPr>
-                <w:lang w:val="en-US"/>
-              </w:rPr>
-            </w:pPr>
-            <w:r>
-              <w:rPr>
-                <w:lang w:val="en-US"/>
-              </w:rPr>
-              <w:t xml:space="preserve">2D matrix of the absolute phase correction coefficients of the digitizer channel in [rad]. Value +12e-6 rad means the phase of harmonic component must be increased by 12e-6 rad. Note this is not </w:t>
-            </w:r>
-            <w:proofErr w:type="spellStart"/>
-            <w:r>
-              <w:rPr>
-                <w:lang w:val="en-US"/>
-              </w:rPr>
-              <w:t>interchannel</w:t>
-            </w:r>
-            <w:proofErr w:type="spellEnd"/>
-            <w:r>
-              <w:rPr>
-                <w:lang w:val="en-US"/>
-              </w:rPr>
-              <w:t xml:space="preserve"> phase correction!</w:t>
-            </w:r>
-            <w:r>
-              <w:rPr>
-                <w:lang w:val="en-US"/>
-              </w:rPr>
-              <w:t xml:space="preserve"> Dependent on the frequency ‘</w:t>
+              <w:t>’ and amplitude ‘</w:t>
             </w:r>
             <w:proofErr w:type="spellStart"/>
             <w:r>
               <w:rPr>
                 <w:b/>
                 <w:lang w:val="en-US"/>
-                <w:rPrChange w:id="168" w:author="Stanislav Maslan" w:date="2018-01-21T11:35:00Z">
+                <w:rPrChange w:id="167" w:author="Stanislav Maslan" w:date="2018-01-21T11:35:00Z">
                   <w:rPr>
                     <w:lang w:val="en-US"/>
                   </w:rPr>
                 </w:rPrChange>
               </w:rPr>
+              <w:t>adc_phi_a</w:t>
+            </w:r>
+            <w:proofErr w:type="spellEnd"/>
+            <w:r>
+              <w:rPr>
+                <w:lang w:val="en-US"/>
+              </w:rPr>
+              <w:t>’.</w:t>
+            </w:r>
+          </w:p>
+        </w:tc>
+      </w:tr>
+      <w:tr>
+        <w:tc>
+          <w:tcPr>
+            <w:tcW w:w="2158" w:type="dxa"/>
+          </w:tcPr>
+          <w:p>
+            <w:pPr>
+              <w:rPr>
+                <w:lang w:val="en-US"/>
+              </w:rPr>
+            </w:pPr>
+            <w:proofErr w:type="spellStart"/>
+            <w:r>
+              <w:rPr>
+                <w:lang w:val="en-US"/>
+              </w:rPr>
               <w:t>adc_phi_f</w:t>
             </w:r>
             <w:proofErr w:type="spellEnd"/>
-            <w:r>
-              <w:rPr>
-                <w:lang w:val="en-US"/>
-              </w:rPr>
-              <w:t>’ and amplitude ‘</w:t>
+          </w:p>
+        </w:tc>
+        <w:tc>
+          <w:tcPr>
+            <w:tcW w:w="766" w:type="dxa"/>
+          </w:tcPr>
+          <w:p>
+            <w:pPr>
+              <w:rPr>
+                <w:lang w:val="en-US"/>
+              </w:rPr>
+            </w:pPr>
+            <w:r>
+              <w:rPr>
+                <w:lang w:val="en-US"/>
+              </w:rPr>
+              <w:t>1</w:t>
+            </w:r>
+            <w:r>
+              <w:rPr>
+                <w:lang w:val="en-US"/>
+              </w:rPr>
+              <w:t>, 2</w:t>
+            </w:r>
+            <w:ins w:id="168" w:author="Stanislav Maslan" w:date="2018-01-21T12:48:00Z">
+              <w:r>
+                <w:rPr>
+                  <w:lang w:val="en-US"/>
+                </w:rPr>
+                <w:t>, 3</w:t>
+              </w:r>
+            </w:ins>
+          </w:p>
+        </w:tc>
+        <w:tc>
+          <w:tcPr>
+            <w:tcW w:w="1418" w:type="dxa"/>
+          </w:tcPr>
+          <w:p>
+            <w:pPr>
+              <w:rPr>
+                <w:lang w:val="en-US"/>
+              </w:rPr>
+            </w:pPr>
+            <w:r>
+              <w:rPr>
+                <w:lang w:val="en-US"/>
+              </w:rPr>
+              <w:t>Real column vector</w:t>
+            </w:r>
+          </w:p>
+        </w:tc>
+        <w:tc>
+          <w:tcPr>
+            <w:tcW w:w="4946" w:type="dxa"/>
+          </w:tcPr>
+          <w:p>
+            <w:pPr>
+              <w:rPr>
+                <w:lang w:val="en-US"/>
+              </w:rPr>
+            </w:pPr>
+            <w:r>
+              <w:rPr>
+                <w:lang w:val="en-US"/>
+              </w:rPr>
+              <w:t>Independent variable of the ‘</w:t>
             </w:r>
             <w:proofErr w:type="spellStart"/>
             <w:r>
@@ -2810,111 +2900,21 @@
                   </w:rPr>
                 </w:rPrChange>
               </w:rPr>
-              <w:t>adc_phi_a</w:t>
+              <w:t>adc_phi</w:t>
             </w:r>
             <w:proofErr w:type="spellEnd"/>
             <w:r>
               <w:rPr>
                 <w:lang w:val="en-US"/>
               </w:rPr>
-              <w:t>’.</w:t>
-            </w:r>
-          </w:p>
-        </w:tc>
-      </w:tr>
-      <w:tr>
-        <w:tc>
-          <w:tcPr>
-            <w:tcW w:w="2158" w:type="dxa"/>
-          </w:tcPr>
-          <w:p>
-            <w:pPr>
-              <w:rPr>
-                <w:lang w:val="en-US"/>
-              </w:rPr>
-            </w:pPr>
-            <w:proofErr w:type="spellStart"/>
-            <w:r>
-              <w:rPr>
-                <w:lang w:val="en-US"/>
-              </w:rPr>
-              <w:t>adc_phi_f</w:t>
-            </w:r>
-            <w:proofErr w:type="spellEnd"/>
-          </w:p>
-        </w:tc>
-        <w:tc>
-          <w:tcPr>
-            <w:tcW w:w="766" w:type="dxa"/>
-          </w:tcPr>
-          <w:p>
-            <w:pPr>
-              <w:rPr>
-                <w:lang w:val="en-US"/>
-              </w:rPr>
-            </w:pPr>
-            <w:r>
-              <w:rPr>
-                <w:lang w:val="en-US"/>
-              </w:rPr>
-              <w:t>1</w:t>
-            </w:r>
-            <w:r>
-              <w:rPr>
-                <w:lang w:val="en-US"/>
-              </w:rPr>
-              <w:t>, 2</w:t>
-            </w:r>
-            <w:ins w:id="170" w:author="Stanislav Maslan" w:date="2018-01-21T12:48:00Z">
-              <w:r>
-                <w:rPr>
-                  <w:lang w:val="en-US"/>
-                </w:rPr>
-                <w:t>, 3</w:t>
-              </w:r>
-            </w:ins>
-          </w:p>
-        </w:tc>
-        <w:tc>
-          <w:tcPr>
-            <w:tcW w:w="1418" w:type="dxa"/>
-          </w:tcPr>
-          <w:p>
-            <w:pPr>
-              <w:rPr>
-                <w:lang w:val="en-US"/>
-              </w:rPr>
-            </w:pPr>
-            <w:r>
-              <w:rPr>
-                <w:lang w:val="en-US"/>
-              </w:rPr>
-              <w:t>Real column vector</w:t>
-            </w:r>
-          </w:p>
-        </w:tc>
-        <w:tc>
-          <w:tcPr>
-            <w:tcW w:w="4946" w:type="dxa"/>
-          </w:tcPr>
-          <w:p>
-            <w:pPr>
-              <w:rPr>
-                <w:lang w:val="en-US"/>
-              </w:rPr>
-            </w:pPr>
-            <w:r>
-              <w:rPr>
-                <w:lang w:val="en-US"/>
-              </w:rPr>
-              <w:t>Independent variable of the ‘</w:t>
+              <w:t>’ containing nominal frequency in [Hertz], one item per row of ‘</w:t>
             </w:r>
             <w:proofErr w:type="spellStart"/>
             <w:r>
               <w:rPr>
                 <w:b/>
                 <w:lang w:val="en-US"/>
-                <w:rPrChange w:id="171" w:author="Stanislav Maslan" w:date="2018-01-21T11:35:00Z">
+                <w:rPrChange w:id="170" w:author="Stanislav Maslan" w:date="2018-01-21T11:35:00Z">
                   <w:rPr>
                     <w:lang w:val="en-US"/>
                   </w:rPr>
@@ -2927,7 +2927,97 @@
               <w:rPr>
                 <w:lang w:val="en-US"/>
               </w:rPr>
-              <w:t>’ containing nominal frequency in [Hertz], one item per row of ‘</w:t>
+              <w:t>’.</w:t>
+            </w:r>
+          </w:p>
+        </w:tc>
+      </w:tr>
+      <w:tr>
+        <w:tc>
+          <w:tcPr>
+            <w:tcW w:w="2158" w:type="dxa"/>
+          </w:tcPr>
+          <w:p>
+            <w:pPr>
+              <w:rPr>
+                <w:lang w:val="en-US"/>
+              </w:rPr>
+            </w:pPr>
+            <w:proofErr w:type="spellStart"/>
+            <w:r>
+              <w:rPr>
+                <w:lang w:val="en-US"/>
+              </w:rPr>
+              <w:t>adc_phi_a</w:t>
+            </w:r>
+            <w:proofErr w:type="spellEnd"/>
+          </w:p>
+        </w:tc>
+        <w:tc>
+          <w:tcPr>
+            <w:tcW w:w="766" w:type="dxa"/>
+          </w:tcPr>
+          <w:p>
+            <w:pPr>
+              <w:rPr>
+                <w:lang w:val="en-US"/>
+              </w:rPr>
+            </w:pPr>
+            <w:r>
+              <w:rPr>
+                <w:lang w:val="en-US"/>
+              </w:rPr>
+              <w:t>1</w:t>
+            </w:r>
+            <w:r>
+              <w:rPr>
+                <w:lang w:val="en-US"/>
+              </w:rPr>
+              <w:t>, 2</w:t>
+            </w:r>
+            <w:ins w:id="171" w:author="Stanislav Maslan" w:date="2018-01-21T12:48:00Z">
+              <w:r>
+                <w:rPr>
+                  <w:lang w:val="en-US"/>
+                </w:rPr>
+                <w:t>, 3</w:t>
+              </w:r>
+            </w:ins>
+          </w:p>
+        </w:tc>
+        <w:tc>
+          <w:tcPr>
+            <w:tcW w:w="1418" w:type="dxa"/>
+          </w:tcPr>
+          <w:p>
+            <w:pPr>
+              <w:rPr>
+                <w:lang w:val="en-US"/>
+              </w:rPr>
+            </w:pPr>
+            <w:r>
+              <w:rPr>
+                <w:lang w:val="en-US"/>
+              </w:rPr>
+              <w:t>Real row vector</w:t>
+            </w:r>
+          </w:p>
+        </w:tc>
+        <w:tc>
+          <w:tcPr>
+            <w:tcW w:w="4946" w:type="dxa"/>
+          </w:tcPr>
+          <w:p>
+            <w:pPr>
+              <w:rPr>
+                <w:lang w:val="en-US"/>
+              </w:rPr>
+            </w:pPr>
+            <w:r>
+              <w:rPr>
+                <w:lang w:val="en-US"/>
+              </w:rPr>
+              <w:t>Independent variable of the ‘</w:t>
             </w:r>
             <w:proofErr w:type="spellStart"/>
             <w:r>
@@ -2947,6 +3037,26 @@
               <w:rPr>
                 <w:lang w:val="en-US"/>
               </w:rPr>
+              <w:t>’ containing nominal amplitude in [Volts], one item per column of ‘</w:t>
+            </w:r>
+            <w:proofErr w:type="spellStart"/>
+            <w:r>
+              <w:rPr>
+                <w:b/>
+                <w:lang w:val="en-US"/>
+                <w:rPrChange w:id="173" w:author="Stanislav Maslan" w:date="2018-01-21T11:35:00Z">
+                  <w:rPr>
+                    <w:lang w:val="en-US"/>
+                  </w:rPr>
+                </w:rPrChange>
+              </w:rPr>
+              <w:t>adc_phi</w:t>
+            </w:r>
+            <w:proofErr w:type="spellEnd"/>
+            <w:r>
+              <w:rPr>
+                <w:lang w:val="en-US"/>
+              </w:rPr>
               <w:t>’.</w:t>
             </w:r>
           </w:p>
@@ -2968,7 +3078,7 @@
               <w:rPr>
                 <w:lang w:val="en-US"/>
               </w:rPr>
-              <w:t>adc_phi_a</w:t>
+              <w:t>tr_gain</w:t>
             </w:r>
             <w:proofErr w:type="spellEnd"/>
           </w:p>
@@ -2989,20 +3099,6 @@
               </w:rPr>
               <w:t>1</w:t>
             </w:r>
-            <w:r>
-              <w:rPr>
-                <w:lang w:val="en-US"/>
-              </w:rPr>
-              <w:t>, 2</w:t>
-            </w:r>
-            <w:ins w:id="173" w:author="Stanislav Maslan" w:date="2018-01-21T12:48:00Z">
-              <w:r>
-                <w:rPr>
-                  <w:lang w:val="en-US"/>
-                </w:rPr>
-                <w:t>, 3</w:t>
-              </w:r>
-            </w:ins>
           </w:p>
         </w:tc>
         <w:tc>
@@ -3019,7 +3115,7 @@
               <w:rPr>
                 <w:lang w:val="en-US"/>
               </w:rPr>
-              <w:t>Real row vector</w:t>
+              <w:t>2D real matrix</w:t>
             </w:r>
           </w:p>
         </w:tc>
@@ -3037,7 +3133,77 @@
               <w:rPr>
                 <w:lang w:val="en-US"/>
               </w:rPr>
-              <w:t>Independent variable of the ‘</w:t>
+              <w:t>2D matrix of the absolute gain coefficients of the transducer in [V</w:t>
+            </w:r>
+            <w:r>
+              <w:rPr>
+                <w:lang w:val="en-US"/>
+              </w:rPr>
+              <w:t>in</w:t>
+            </w:r>
+            <w:r>
+              <w:rPr>
+                <w:lang w:val="en-US"/>
+              </w:rPr>
+              <w:t>/</w:t>
+            </w:r>
+            <w:proofErr w:type="spellStart"/>
+            <w:r>
+              <w:rPr>
+                <w:lang w:val="en-US"/>
+              </w:rPr>
+              <w:t>V</w:t>
+            </w:r>
+            <w:r>
+              <w:rPr>
+                <w:lang w:val="en-US"/>
+              </w:rPr>
+              <w:t>out</w:t>
+            </w:r>
+            <w:proofErr w:type="spellEnd"/>
+            <w:r>
+              <w:rPr>
+                <w:lang w:val="en-US"/>
+              </w:rPr>
+              <w:t>] for dividers or [A</w:t>
+            </w:r>
+            <w:r>
+              <w:rPr>
+                <w:lang w:val="en-US"/>
+              </w:rPr>
+              <w:t>in</w:t>
+            </w:r>
+            <w:r>
+              <w:rPr>
+                <w:lang w:val="en-US"/>
+              </w:rPr>
+              <w:t>/</w:t>
+            </w:r>
+            <w:proofErr w:type="spellStart"/>
+            <w:r>
+              <w:rPr>
+                <w:lang w:val="en-US"/>
+              </w:rPr>
+              <w:t>V</w:t>
+            </w:r>
+            <w:r>
+              <w:rPr>
+                <w:lang w:val="en-US"/>
+              </w:rPr>
+              <w:t>out</w:t>
+            </w:r>
+            <w:proofErr w:type="spellEnd"/>
+            <w:r>
+              <w:rPr>
+                <w:lang w:val="en-US"/>
+              </w:rPr>
+              <w:t>] for shunt.</w:t>
+            </w:r>
+            <w:r>
+              <w:rPr>
+                <w:lang w:val="en-US"/>
+              </w:rPr>
+              <w:t xml:space="preserve"> Dependent on the frequency ‘</w:t>
             </w:r>
             <w:proofErr w:type="spellStart"/>
             <w:r>
@@ -3050,14 +3216,14 @@
                   </w:rPr>
                 </w:rPrChange>
               </w:rPr>
-              <w:t>adc_phi</w:t>
+              <w:t>tr_gain_f</w:t>
             </w:r>
             <w:proofErr w:type="spellEnd"/>
             <w:r>
               <w:rPr>
                 <w:lang w:val="en-US"/>
               </w:rPr>
-              <w:t>’ containing nominal amplitude in [Volts], one item per column of ‘</w:t>
+              <w:t>’ and amplitude ‘</w:t>
             </w:r>
             <w:proofErr w:type="spellStart"/>
             <w:r>
@@ -3070,7 +3236,7 @@
                   </w:rPr>
                 </w:rPrChange>
               </w:rPr>
-              <w:t>adc_phi</w:t>
+              <w:t>tr_gain_a</w:t>
             </w:r>
             <w:proofErr w:type="spellEnd"/>
             <w:r>
@@ -3098,7 +3264,7 @@
               <w:rPr>
                 <w:lang w:val="en-US"/>
               </w:rPr>
-              <w:t>tr_gain</w:t>
+              <w:t>tr_gain_f</w:t>
             </w:r>
             <w:proofErr w:type="spellEnd"/>
           </w:p>
@@ -3119,6 +3285,28 @@
               </w:rPr>
               <w:t>1</w:t>
             </w:r>
+            <w:r>
+              <w:rPr>
+                <w:lang w:val="en-US"/>
+              </w:rPr>
+              <w:t xml:space="preserve">, </w:t>
+            </w:r>
+            <w:del w:id="176" w:author="Stanislav Maslan" w:date="2018-01-21T12:50:00Z">
+              <w:r>
+                <w:rPr>
+                  <w:lang w:val="en-US"/>
+                </w:rPr>
+                <w:delText>2</w:delText>
+              </w:r>
+            </w:del>
+            <w:ins w:id="177" w:author="Stanislav Maslan" w:date="2018-01-21T12:48:00Z">
+              <w:r>
+                <w:rPr>
+                  <w:lang w:val="en-US"/>
+                </w:rPr>
+                <w:t>3</w:t>
+              </w:r>
+            </w:ins>
           </w:p>
         </w:tc>
         <w:tc>
@@ -3135,7 +3323,7 @@
               <w:rPr>
                 <w:lang w:val="en-US"/>
               </w:rPr>
-              <w:t>2D real matrix</w:t>
+              <w:t>Real column vector</w:t>
             </w:r>
           </w:p>
         </w:tc>
@@ -3153,110 +3341,40 @@
               <w:rPr>
                 <w:lang w:val="en-US"/>
               </w:rPr>
-              <w:t>2D matrix of the absolute gain coefficients of the transducer in [V</w:t>
-            </w:r>
-            <w:r>
-              <w:rPr>
-                <w:lang w:val="en-US"/>
-              </w:rPr>
-              <w:t>in</w:t>
-            </w:r>
-            <w:r>
-              <w:rPr>
-                <w:lang w:val="en-US"/>
-              </w:rPr>
-              <w:t>/</w:t>
-            </w:r>
-            <w:proofErr w:type="spellStart"/>
-            <w:r>
-              <w:rPr>
-                <w:lang w:val="en-US"/>
-              </w:rPr>
-              <w:t>V</w:t>
-            </w:r>
-            <w:r>
-              <w:rPr>
-                <w:lang w:val="en-US"/>
-              </w:rPr>
-              <w:t>out</w:t>
-            </w:r>
-            <w:proofErr w:type="spellEnd"/>
-            <w:r>
-              <w:rPr>
-                <w:lang w:val="en-US"/>
-              </w:rPr>
-              <w:t>] for dividers or [A</w:t>
-            </w:r>
-            <w:r>
-              <w:rPr>
-                <w:lang w:val="en-US"/>
-              </w:rPr>
-              <w:t>in</w:t>
-            </w:r>
-            <w:r>
-              <w:rPr>
-                <w:lang w:val="en-US"/>
-              </w:rPr>
-              <w:t>/</w:t>
-            </w:r>
-            <w:proofErr w:type="spellStart"/>
-            <w:r>
-              <w:rPr>
-                <w:lang w:val="en-US"/>
-              </w:rPr>
-              <w:t>V</w:t>
-            </w:r>
-            <w:r>
-              <w:rPr>
-                <w:lang w:val="en-US"/>
-              </w:rPr>
-              <w:t>out</w:t>
-            </w:r>
-            <w:proofErr w:type="spellEnd"/>
-            <w:r>
-              <w:rPr>
-                <w:lang w:val="en-US"/>
-              </w:rPr>
-              <w:t>] for shunt.</w:t>
-            </w:r>
-            <w:r>
-              <w:rPr>
-                <w:lang w:val="en-US"/>
-              </w:rPr>
-              <w:t xml:space="preserve"> Dependent on the frequency ‘</w:t>
+              <w:t>Independent variable of the ‘</w:t>
             </w:r>
             <w:proofErr w:type="spellStart"/>
             <w:r>
               <w:rPr>
                 <w:b/>
                 <w:lang w:val="en-US"/>
-                <w:rPrChange w:id="176" w:author="Stanislav Maslan" w:date="2018-01-21T11:35:00Z">
+                <w:rPrChange w:id="178" w:author="Stanislav Maslan" w:date="2018-01-21T11:35:00Z">
                   <w:rPr>
                     <w:lang w:val="en-US"/>
                   </w:rPr>
                 </w:rPrChange>
               </w:rPr>
-              <w:t>tr_gain_f</w:t>
+              <w:t>tr_gain</w:t>
             </w:r>
             <w:proofErr w:type="spellEnd"/>
             <w:r>
               <w:rPr>
                 <w:lang w:val="en-US"/>
               </w:rPr>
-              <w:t>’ and amplitude ‘</w:t>
+              <w:t>’ containing nominal frequency in [Hertz], one item per row of ‘</w:t>
             </w:r>
             <w:proofErr w:type="spellStart"/>
             <w:r>
               <w:rPr>
                 <w:b/>
                 <w:lang w:val="en-US"/>
-                <w:rPrChange w:id="177" w:author="Stanislav Maslan" w:date="2018-01-21T11:35:00Z">
+                <w:rPrChange w:id="179" w:author="Stanislav Maslan" w:date="2018-01-21T11:35:00Z">
                   <w:rPr>
                     <w:lang w:val="en-US"/>
                   </w:rPr>
                 </w:rPrChange>
               </w:rPr>
-              <w:t>tr_gain_a</w:t>
+              <w:t>tr_gain</w:t>
             </w:r>
             <w:proofErr w:type="spellEnd"/>
             <w:r>
@@ -3284,7 +3402,7 @@
               <w:rPr>
                 <w:lang w:val="en-US"/>
               </w:rPr>
-              <w:t>tr_gain_f</w:t>
+              <w:t>tr_gain_a</w:t>
             </w:r>
             <w:proofErr w:type="spellEnd"/>
           </w:p>
@@ -3311,7 +3429,7 @@
               </w:rPr>
               <w:t xml:space="preserve">, </w:t>
             </w:r>
-            <w:del w:id="178" w:author="Stanislav Maslan" w:date="2018-01-21T12:50:00Z">
+            <w:del w:id="180" w:author="Stanislav Maslan" w:date="2018-01-21T12:50:00Z">
               <w:r>
                 <w:rPr>
                   <w:lang w:val="en-US"/>
@@ -3319,7 +3437,7 @@
                 <w:delText>2</w:delText>
               </w:r>
             </w:del>
-            <w:ins w:id="179" w:author="Stanislav Maslan" w:date="2018-01-21T12:48:00Z">
+            <w:ins w:id="181" w:author="Stanislav Maslan" w:date="2018-01-21T12:48:00Z">
               <w:r>
                 <w:rPr>
                   <w:lang w:val="en-US"/>
@@ -3343,7 +3461,7 @@
               <w:rPr>
                 <w:lang w:val="en-US"/>
               </w:rPr>
-              <w:t>Real column vector</w:t>
+              <w:t>Real row vector</w:t>
             </w:r>
           </w:p>
         </w:tc>
@@ -3368,7 +3486,7 @@
               <w:rPr>
                 <w:b/>
                 <w:lang w:val="en-US"/>
-                <w:rPrChange w:id="180" w:author="Stanislav Maslan" w:date="2018-01-21T11:35:00Z">
+                <w:rPrChange w:id="182" w:author="Stanislav Maslan" w:date="2018-01-21T11:35:00Z">
                   <w:rPr>
                     <w:lang w:val="en-US"/>
                   </w:rPr>
@@ -3381,14 +3499,42 @@
               <w:rPr>
                 <w:lang w:val="en-US"/>
               </w:rPr>
-              <w:t>’ containing nominal frequency in [Hertz], one item per row of ‘</w:t>
+              <w:t xml:space="preserve">’ containing nominal </w:t>
+            </w:r>
+            <w:proofErr w:type="spellStart"/>
+            <w:r>
+              <w:rPr>
+                <w:lang w:val="en-US"/>
+              </w:rPr>
+              <w:t>rms</w:t>
+            </w:r>
+            <w:proofErr w:type="spellEnd"/>
+            <w:r>
+              <w:rPr>
+                <w:lang w:val="en-US"/>
+              </w:rPr>
+              <w:t xml:space="preserve"> value in [Volts] or [</w:t>
+            </w:r>
+            <w:proofErr w:type="spellStart"/>
+            <w:r>
+              <w:rPr>
+                <w:lang w:val="en-US"/>
+              </w:rPr>
+              <w:t>Ampers</w:t>
+            </w:r>
+            <w:proofErr w:type="spellEnd"/>
+            <w:r>
+              <w:rPr>
+                <w:lang w:val="en-US"/>
+              </w:rPr>
+              <w:t>], one item per column of ‘</w:t>
             </w:r>
             <w:proofErr w:type="spellStart"/>
             <w:r>
               <w:rPr>
                 <w:b/>
                 <w:lang w:val="en-US"/>
-                <w:rPrChange w:id="181" w:author="Stanislav Maslan" w:date="2018-01-21T11:35:00Z">
+                <w:rPrChange w:id="183" w:author="Stanislav Maslan" w:date="2018-01-21T11:35:00Z">
                   <w:rPr>
                     <w:lang w:val="en-US"/>
                   </w:rPr>
@@ -3422,7 +3568,7 @@
               <w:rPr>
                 <w:lang w:val="en-US"/>
               </w:rPr>
-              <w:t>tr_gain_a</w:t>
+              <w:t>tr_phi</w:t>
             </w:r>
             <w:proofErr w:type="spellEnd"/>
           </w:p>
@@ -3443,28 +3589,6 @@
               </w:rPr>
               <w:t>1</w:t>
             </w:r>
-            <w:r>
-              <w:rPr>
-                <w:lang w:val="en-US"/>
-              </w:rPr>
-              <w:t xml:space="preserve">, </w:t>
-            </w:r>
-            <w:del w:id="182" w:author="Stanislav Maslan" w:date="2018-01-21T12:50:00Z">
-              <w:r>
-                <w:rPr>
-                  <w:lang w:val="en-US"/>
-                </w:rPr>
-                <w:delText>2</w:delText>
-              </w:r>
-            </w:del>
-            <w:ins w:id="183" w:author="Stanislav Maslan" w:date="2018-01-21T12:48:00Z">
-              <w:r>
-                <w:rPr>
-                  <w:lang w:val="en-US"/>
-                </w:rPr>
-                <w:t>3</w:t>
-              </w:r>
-            </w:ins>
           </w:p>
         </w:tc>
         <w:tc>
@@ -3481,7 +3605,7 @@
               <w:rPr>
                 <w:lang w:val="en-US"/>
               </w:rPr>
-              <w:t>Real row vector</w:t>
+              <w:t>2D real matrix</w:t>
             </w:r>
           </w:p>
         </w:tc>
@@ -3499,68 +3623,46 @@
               <w:rPr>
                 <w:lang w:val="en-US"/>
               </w:rPr>
-              <w:t>Independent variable of the ‘</w:t>
+              <w:t>2D matrix of the absolute phase correction coefficients of the transducer in [rad].</w:t>
+            </w:r>
+            <w:r>
+              <w:rPr>
+                <w:lang w:val="en-US"/>
+              </w:rPr>
+              <w:t xml:space="preserve"> Dependent on the frequency ‘</w:t>
             </w:r>
             <w:proofErr w:type="spellStart"/>
             <w:r>
               <w:rPr>
                 <w:b/>
                 <w:lang w:val="en-US"/>
-                <w:rPrChange w:id="184" w:author="Stanislav Maslan" w:date="2018-01-21T11:35:00Z">
+                <w:rPrChange w:id="184" w:author="Stanislav Maslan" w:date="2018-01-21T11:36:00Z">
                   <w:rPr>
                     <w:lang w:val="en-US"/>
                   </w:rPr>
                 </w:rPrChange>
               </w:rPr>
-              <w:t>tr_gain</w:t>
+              <w:t>tr_phi_f</w:t>
             </w:r>
             <w:proofErr w:type="spellEnd"/>
             <w:r>
               <w:rPr>
                 <w:lang w:val="en-US"/>
               </w:rPr>
-              <w:t xml:space="preserve">’ containing nominal </w:t>
-            </w:r>
-            <w:proofErr w:type="spellStart"/>
-            <w:r>
-              <w:rPr>
-                <w:lang w:val="en-US"/>
-              </w:rPr>
-              <w:t>rms</w:t>
-            </w:r>
-            <w:proofErr w:type="spellEnd"/>
-            <w:r>
-              <w:rPr>
-                <w:lang w:val="en-US"/>
-              </w:rPr>
-              <w:t xml:space="preserve"> value in [Volts] or [</w:t>
-            </w:r>
-            <w:proofErr w:type="spellStart"/>
-            <w:r>
-              <w:rPr>
-                <w:lang w:val="en-US"/>
-              </w:rPr>
-              <w:t>Ampers</w:t>
-            </w:r>
-            <w:proofErr w:type="spellEnd"/>
-            <w:r>
-              <w:rPr>
-                <w:lang w:val="en-US"/>
-              </w:rPr>
-              <w:t>], one item per column of ‘</w:t>
+              <w:t>’ and amplitude ‘</w:t>
             </w:r>
             <w:proofErr w:type="spellStart"/>
             <w:r>
               <w:rPr>
                 <w:b/>
                 <w:lang w:val="en-US"/>
-                <w:rPrChange w:id="185" w:author="Stanislav Maslan" w:date="2018-01-21T11:35:00Z">
+                <w:rPrChange w:id="185" w:author="Stanislav Maslan" w:date="2018-01-21T11:36:00Z">
                   <w:rPr>
                     <w:lang w:val="en-US"/>
                   </w:rPr>
                 </w:rPrChange>
               </w:rPr>
-              <w:t>tr_gain</w:t>
+              <w:t>tr_phi_a</w:t>
             </w:r>
             <w:proofErr w:type="spellEnd"/>
             <w:r>
@@ -3588,7 +3690,7 @@
               <w:rPr>
                 <w:lang w:val="en-US"/>
               </w:rPr>
-              <w:t>tr_phi</w:t>
+              <w:t>tr_phi_f</w:t>
             </w:r>
             <w:proofErr w:type="spellEnd"/>
           </w:p>
@@ -3609,6 +3711,28 @@
               </w:rPr>
               <w:t>1</w:t>
             </w:r>
+            <w:r>
+              <w:rPr>
+                <w:lang w:val="en-US"/>
+              </w:rPr>
+              <w:t xml:space="preserve">, </w:t>
+            </w:r>
+            <w:del w:id="186" w:author="Stanislav Maslan" w:date="2018-01-21T12:51:00Z">
+              <w:r>
+                <w:rPr>
+                  <w:lang w:val="en-US"/>
+                </w:rPr>
+                <w:delText>2</w:delText>
+              </w:r>
+            </w:del>
+            <w:ins w:id="187" w:author="Stanislav Maslan" w:date="2018-01-21T12:48:00Z">
+              <w:r>
+                <w:rPr>
+                  <w:lang w:val="en-US"/>
+                </w:rPr>
+                <w:t>3</w:t>
+              </w:r>
+            </w:ins>
           </w:p>
         </w:tc>
         <w:tc>
@@ -3625,7 +3749,14 @@
               <w:rPr>
                 <w:lang w:val="en-US"/>
               </w:rPr>
-              <w:t>2D real matrix</w:t>
+              <w:t xml:space="preserve">Real column </w:t>
+            </w:r>
+            <w:r>
+              <w:rPr>
+                <w:lang w:val="en-US"/>
+              </w:rPr>
+              <w:lastRenderedPageBreak/>
+              <w:t>vector</w:t>
             </w:r>
           </w:p>
         </w:tc>
@@ -3643,46 +3774,48 @@
               <w:rPr>
                 <w:lang w:val="en-US"/>
               </w:rPr>
-              <w:t>2D matrix of the absolute phase correction coefficients of the transducer in [rad].</w:t>
-            </w:r>
-            <w:r>
-              <w:rPr>
-                <w:lang w:val="en-US"/>
-              </w:rPr>
-              <w:t xml:space="preserve"> Dependent on the frequency ‘</w:t>
+              <w:lastRenderedPageBreak/>
+              <w:t>Independent variable of the ‘</w:t>
             </w:r>
             <w:proofErr w:type="spellStart"/>
             <w:r>
               <w:rPr>
                 <w:b/>
                 <w:lang w:val="en-US"/>
-                <w:rPrChange w:id="186" w:author="Stanislav Maslan" w:date="2018-01-21T11:36:00Z">
+                <w:rPrChange w:id="188" w:author="Stanislav Maslan" w:date="2018-01-21T11:36:00Z">
                   <w:rPr>
                     <w:lang w:val="en-US"/>
                   </w:rPr>
                 </w:rPrChange>
               </w:rPr>
-              <w:t>tr_phi_f</w:t>
+              <w:t>tr_phi</w:t>
             </w:r>
             <w:proofErr w:type="spellEnd"/>
             <w:r>
               <w:rPr>
                 <w:lang w:val="en-US"/>
               </w:rPr>
-              <w:t>’ and amplitude ‘</w:t>
+              <w:t xml:space="preserve">’ containing </w:t>
+            </w:r>
+            <w:r>
+              <w:rPr>
+                <w:lang w:val="en-US"/>
+              </w:rPr>
+              <w:lastRenderedPageBreak/>
+              <w:t>nominal frequency in [Hertz], one item per row of ‘</w:t>
             </w:r>
             <w:proofErr w:type="spellStart"/>
             <w:r>
               <w:rPr>
                 <w:b/>
                 <w:lang w:val="en-US"/>
-                <w:rPrChange w:id="187" w:author="Stanislav Maslan" w:date="2018-01-21T11:36:00Z">
+                <w:rPrChange w:id="189" w:author="Stanislav Maslan" w:date="2018-01-21T11:36:00Z">
                   <w:rPr>
                     <w:lang w:val="en-US"/>
                   </w:rPr>
                 </w:rPrChange>
               </w:rPr>
-              <w:t>tr_phi_a</w:t>
+              <w:t>tr_phi</w:t>
             </w:r>
             <w:proofErr w:type="spellEnd"/>
             <w:r>
@@ -3710,7 +3843,8 @@
               <w:rPr>
                 <w:lang w:val="en-US"/>
               </w:rPr>
-              <w:t>tr_phi_f</w:t>
+              <w:lastRenderedPageBreak/>
+              <w:t>tr_phi_a</w:t>
             </w:r>
             <w:proofErr w:type="spellEnd"/>
           </w:p>
@@ -3737,7 +3871,7 @@
               </w:rPr>
               <w:t xml:space="preserve">, </w:t>
             </w:r>
-            <w:del w:id="188" w:author="Stanislav Maslan" w:date="2018-01-21T12:51:00Z">
+            <w:del w:id="190" w:author="Stanislav Maslan" w:date="2018-01-21T12:51:00Z">
               <w:r>
                 <w:rPr>
                   <w:lang w:val="en-US"/>
@@ -3745,7 +3879,7 @@
                 <w:delText>2</w:delText>
               </w:r>
             </w:del>
-            <w:ins w:id="189" w:author="Stanislav Maslan" w:date="2018-01-21T12:48:00Z">
+            <w:ins w:id="191" w:author="Stanislav Maslan" w:date="2018-01-21T12:48:00Z">
               <w:r>
                 <w:rPr>
                   <w:lang w:val="en-US"/>
@@ -3769,14 +3903,7 @@
               <w:rPr>
                 <w:lang w:val="en-US"/>
               </w:rPr>
-              <w:t xml:space="preserve">Real column </w:t>
-            </w:r>
-            <w:r>
-              <w:rPr>
-                <w:lang w:val="en-US"/>
-              </w:rPr>
-              <w:lastRenderedPageBreak/>
-              <w:t>vector</w:t>
+              <w:t>Real row vector</w:t>
             </w:r>
           </w:p>
         </w:tc>
@@ -3794,7 +3921,6 @@
               <w:rPr>
                 <w:lang w:val="en-US"/>
               </w:rPr>
-              <w:lastRenderedPageBreak/>
               <w:t>Independent variable of the ‘</w:t>
             </w:r>
             <w:proofErr w:type="spellStart"/>
@@ -3802,7 +3928,7 @@
               <w:rPr>
                 <w:b/>
                 <w:lang w:val="en-US"/>
-                <w:rPrChange w:id="190" w:author="Stanislav Maslan" w:date="2018-01-21T11:36:00Z">
+                <w:rPrChange w:id="192" w:author="Stanislav Maslan" w:date="2018-01-21T11:36:00Z">
                   <w:rPr>
                     <w:lang w:val="en-US"/>
                   </w:rPr>
@@ -3815,21 +3941,42 @@
               <w:rPr>
                 <w:lang w:val="en-US"/>
               </w:rPr>
-              <w:t xml:space="preserve">’ containing </w:t>
-            </w:r>
-            <w:r>
-              <w:rPr>
-                <w:lang w:val="en-US"/>
-              </w:rPr>
-              <w:lastRenderedPageBreak/>
-              <w:t>nominal frequency in [Hertz], one item per row of ‘</w:t>
+              <w:t xml:space="preserve">’ containing nominal </w:t>
+            </w:r>
+            <w:proofErr w:type="spellStart"/>
+            <w:r>
+              <w:rPr>
+                <w:lang w:val="en-US"/>
+              </w:rPr>
+              <w:t>rms</w:t>
+            </w:r>
+            <w:proofErr w:type="spellEnd"/>
+            <w:r>
+              <w:rPr>
+                <w:lang w:val="en-US"/>
+              </w:rPr>
+              <w:t xml:space="preserve"> value in [Volts] or [</w:t>
+            </w:r>
+            <w:proofErr w:type="spellStart"/>
+            <w:r>
+              <w:rPr>
+                <w:lang w:val="en-US"/>
+              </w:rPr>
+              <w:t>Ampers</w:t>
+            </w:r>
+            <w:proofErr w:type="spellEnd"/>
+            <w:r>
+              <w:rPr>
+                <w:lang w:val="en-US"/>
+              </w:rPr>
+              <w:t>], one item per column of ‘</w:t>
             </w:r>
             <w:proofErr w:type="spellStart"/>
             <w:r>
               <w:rPr>
                 <w:b/>
                 <w:lang w:val="en-US"/>
-                <w:rPrChange w:id="191" w:author="Stanislav Maslan" w:date="2018-01-21T11:36:00Z">
+                <w:rPrChange w:id="193" w:author="Stanislav Maslan" w:date="2018-01-21T11:36:00Z">
                   <w:rPr>
                     <w:lang w:val="en-US"/>
                   </w:rPr>
@@ -3863,11 +4010,37 @@
               <w:rPr>
                 <w:lang w:val="en-US"/>
               </w:rPr>
-              <w:lastRenderedPageBreak/>
-              <w:t>tr_phi_a</w:t>
+              <w:t>c</w:t>
+            </w:r>
+            <w:r>
+              <w:rPr>
+                <w:lang w:val="en-US"/>
+              </w:rPr>
+              <w:t>rosstalk</w:t>
+            </w:r>
+            <w:r>
+              <w:rPr>
+                <w:lang w:val="en-US"/>
+              </w:rPr>
+              <w:t>_re</w:t>
             </w:r>
             <w:proofErr w:type="spellEnd"/>
           </w:p>
+          <w:p>
+            <w:pPr>
+              <w:rPr>
+                <w:lang w:val="en-US"/>
+              </w:rPr>
+            </w:pPr>
+            <w:proofErr w:type="spellStart"/>
+            <w:r>
+              <w:rPr>
+                <w:lang w:val="en-US"/>
+              </w:rPr>
+              <w:t>crosstalk_im</w:t>
+            </w:r>
+            <w:proofErr w:type="spellEnd"/>
+          </w:p>
         </w:tc>
         <w:tc>
           <w:tcPr>
@@ -3879,34 +4052,22 @@
                 <w:lang w:val="en-US"/>
               </w:rPr>
             </w:pPr>
-            <w:r>
-              <w:rPr>
-                <w:lang w:val="en-US"/>
-              </w:rPr>
-              <w:t>1</w:t>
-            </w:r>
-            <w:r>
-              <w:rPr>
-                <w:lang w:val="en-US"/>
-              </w:rPr>
-              <w:t xml:space="preserve">, </w:t>
-            </w:r>
-            <w:del w:id="192" w:author="Stanislav Maslan" w:date="2018-01-21T12:51:00Z">
-              <w:r>
-                <w:rPr>
-                  <w:lang w:val="en-US"/>
-                </w:rPr>
-                <w:delText>2</w:delText>
+            <w:ins w:id="194" w:author="Stanislav Maslan" w:date="2018-01-22T21:24:00Z">
+              <w:r>
+                <w:rPr>
+                  <w:lang w:val="en-US"/>
+                </w:rPr>
+                <w:t>???</w:t>
+              </w:r>
+            </w:ins>
+            <w:del w:id="195" w:author="Stanislav Maslan" w:date="2018-01-22T21:24:00Z">
+              <w:r>
+                <w:rPr>
+                  <w:lang w:val="en-US"/>
+                </w:rPr>
+                <w:delText>1</w:delText>
               </w:r>
             </w:del>
-            <w:ins w:id="193" w:author="Stanislav Maslan" w:date="2018-01-21T12:48:00Z">
-              <w:r>
-                <w:rPr>
-                  <w:lang w:val="en-US"/>
-                </w:rPr>
-                <w:t>3</w:t>
-              </w:r>
-            </w:ins>
           </w:p>
         </w:tc>
         <w:tc>
@@ -3923,7 +4084,19 @@
               <w:rPr>
                 <w:lang w:val="en-US"/>
               </w:rPr>
-              <w:t>Real row vector</w:t>
+              <w:t>Real</w:t>
+            </w:r>
+            <w:r>
+              <w:rPr>
+                <w:lang w:val="en-US"/>
+              </w:rPr>
+              <w:t xml:space="preserve"> column vector</w:t>
+            </w:r>
+            <w:r>
+              <w:rPr>
+                <w:lang w:val="en-US"/>
+              </w:rPr>
+              <w:t>s</w:t>
             </w:r>
           </w:p>
         </w:tc>
@@ -3934,368 +4107,317 @@
           <w:p>
             <w:pPr>
               <w:rPr>
-                <w:lang w:val="en-US"/>
-              </w:rPr>
-            </w:pPr>
-            <w:r>
-              <w:rPr>
-                <w:lang w:val="en-US"/>
-              </w:rPr>
-              <w:t>Independent variable of the ‘</w:t>
+                <w:ins w:id="196" w:author="Stanislav Maslan" w:date="2018-01-22T21:24:00Z"/>
+                <w:lang w:val="en-US"/>
+              </w:rPr>
+            </w:pPr>
+            <w:r>
+              <w:rPr>
+                <w:lang w:val="en-US"/>
+              </w:rPr>
+              <w:t>Complex crosstalk coefficients expressing complex transfer from ‘u’ channel to ‘</w:t>
+            </w:r>
+            <w:proofErr w:type="spellStart"/>
+            <w:r>
+              <w:rPr>
+                <w:lang w:val="en-US"/>
+              </w:rPr>
+              <w:t>i</w:t>
+            </w:r>
+            <w:proofErr w:type="spellEnd"/>
+            <w:r>
+              <w:rPr>
+                <w:lang w:val="en-US"/>
+              </w:rPr>
+              <w:t>’ channel defined as: crosstalk = </w:t>
+            </w:r>
+            <w:proofErr w:type="spellStart"/>
+            <w:r>
+              <w:rPr>
+                <w:lang w:val="en-US"/>
+              </w:rPr>
+              <w:t>i</w:t>
+            </w:r>
+            <w:proofErr w:type="spellEnd"/>
+            <w:r>
+              <w:rPr>
+                <w:lang w:val="en-US"/>
+              </w:rPr>
+              <w:t>/u. Crosstalk in the opposite direction is assumed to be identical.</w:t>
+            </w:r>
+            <w:r>
+              <w:rPr>
+                <w:lang w:val="en-US"/>
+              </w:rPr>
+              <w:t xml:space="preserve"> The value is dependent on the frequency ‘</w:t>
             </w:r>
             <w:proofErr w:type="spellStart"/>
             <w:r>
               <w:rPr>
                 <w:b/>
                 <w:lang w:val="en-US"/>
-                <w:rPrChange w:id="194" w:author="Stanislav Maslan" w:date="2018-01-21T11:36:00Z">
+                <w:rPrChange w:id="197" w:author="Stanislav Maslan" w:date="2018-01-21T11:36:00Z">
                   <w:rPr>
                     <w:lang w:val="en-US"/>
                   </w:rPr>
                 </w:rPrChange>
               </w:rPr>
-              <w:t>tr_phi</w:t>
+              <w:t>crosstalk_f</w:t>
             </w:r>
             <w:proofErr w:type="spellEnd"/>
             <w:r>
               <w:rPr>
                 <w:lang w:val="en-US"/>
               </w:rPr>
-              <w:t xml:space="preserve">’ containing nominal </w:t>
-            </w:r>
-            <w:proofErr w:type="spellStart"/>
-            <w:r>
-              <w:rPr>
-                <w:lang w:val="en-US"/>
-              </w:rPr>
-              <w:t>rms</w:t>
+              <w:t>’.</w:t>
+            </w:r>
+          </w:p>
+          <w:p>
+            <w:pPr>
+              <w:rPr>
+                <w:lang w:val="en-US"/>
+              </w:rPr>
+            </w:pPr>
+            <w:ins w:id="198" w:author="Stanislav Maslan" w:date="2018-01-22T21:24:00Z">
+              <w:r>
+                <w:rPr>
+                  <w:color w:val="FF0000"/>
+                  <w:lang w:val="en-US"/>
+                  <w:rPrChange w:id="199" w:author="Stanislav Maslan" w:date="2018-01-22T21:25:00Z">
+                    <w:rPr>
+                      <w:lang w:val="en-US"/>
+                    </w:rPr>
+                  </w:rPrChange>
+                </w:rPr>
+                <w:t xml:space="preserve">TODO: how to pass corrections for the differential mode??? </w:t>
+              </w:r>
+            </w:ins>
+            <w:ins w:id="200" w:author="Stanislav Maslan" w:date="2018-01-22T21:25:00Z">
+              <w:r>
+                <w:rPr>
+                  <w:color w:val="FF0000"/>
+                  <w:lang w:val="en-US"/>
+                </w:rPr>
+                <w:t xml:space="preserve">Up to </w:t>
+              </w:r>
+              <w:r>
+                <w:rPr>
+                  <w:color w:val="FF0000"/>
+                  <w:lang w:val="en-US"/>
+                  <w:rPrChange w:id="201" w:author="Stanislav Maslan" w:date="2018-01-22T21:25:00Z">
+                    <w:rPr>
+                      <w:lang w:val="en-US"/>
+                    </w:rPr>
+                  </w:rPrChange>
+                </w:rPr>
+                <w:t>4x</w:t>
+              </w:r>
+            </w:ins>
+            <w:ins w:id="202" w:author="Stanislav Maslan" w:date="2018-01-22T21:26:00Z">
+              <w:r>
+                <w:rPr>
+                  <w:color w:val="FF0000"/>
+                  <w:lang w:val="en-US"/>
+                </w:rPr>
+                <w:t>3</w:t>
+              </w:r>
+            </w:ins>
+            <w:ins w:id="203" w:author="Stanislav Maslan" w:date="2018-01-22T21:25:00Z">
+              <w:r>
+                <w:rPr>
+                  <w:color w:val="FF0000"/>
+                  <w:lang w:val="en-US"/>
+                </w:rPr>
+                <w:t>xN</w:t>
+              </w:r>
+              <w:r>
+                <w:rPr>
+                  <w:color w:val="FF0000"/>
+                  <w:lang w:val="en-US"/>
+                  <w:rPrChange w:id="204" w:author="Stanislav Maslan" w:date="2018-01-22T21:25:00Z">
+                    <w:rPr>
+                      <w:lang w:val="en-US"/>
+                    </w:rPr>
+                  </w:rPrChange>
+                </w:rPr>
+                <w:t xml:space="preserve"> matrix?</w:t>
+              </w:r>
+              <w:r>
+                <w:rPr>
+                  <w:color w:val="FF0000"/>
+                  <w:lang w:val="en-US"/>
+                </w:rPr>
+                <w:t xml:space="preserve"> Or up to four </w:t>
+              </w:r>
+            </w:ins>
+            <w:ins w:id="205" w:author="Stanislav Maslan" w:date="2018-01-22T21:26:00Z">
+              <w:r>
+                <w:rPr>
+                  <w:color w:val="FF0000"/>
+                  <w:lang w:val="en-US"/>
+                </w:rPr>
+                <w:t>3</w:t>
+              </w:r>
+            </w:ins>
+            <w:ins w:id="206" w:author="Stanislav Maslan" w:date="2018-01-22T21:25:00Z">
+              <w:r>
+                <w:rPr>
+                  <w:color w:val="FF0000"/>
+                  <w:lang w:val="en-US"/>
+                </w:rPr>
+                <w:t>xN matrices?</w:t>
+              </w:r>
+            </w:ins>
+          </w:p>
+        </w:tc>
+      </w:tr>
+      <w:tr>
+        <w:tc>
+          <w:tcPr>
+            <w:tcW w:w="2158" w:type="dxa"/>
+          </w:tcPr>
+          <w:p>
+            <w:pPr>
+              <w:rPr>
+                <w:lang w:val="en-US"/>
+              </w:rPr>
+            </w:pPr>
+            <w:proofErr w:type="spellStart"/>
+            <w:r>
+              <w:rPr>
+                <w:lang w:val="en-US"/>
+              </w:rPr>
+              <w:t>crosstalk_f</w:t>
             </w:r>
             <w:proofErr w:type="spellEnd"/>
-            <w:r>
-              <w:rPr>
-                <w:lang w:val="en-US"/>
-              </w:rPr>
-              <w:t xml:space="preserve"> value in [Volts] or [</w:t>
-            </w:r>
-            <w:proofErr w:type="spellStart"/>
-            <w:r>
-              <w:rPr>
-                <w:lang w:val="en-US"/>
-              </w:rPr>
-              <w:t>Ampers</w:t>
-            </w:r>
-            <w:proofErr w:type="spellEnd"/>
-            <w:r>
-              <w:rPr>
-                <w:lang w:val="en-US"/>
-              </w:rPr>
-              <w:t>], one item per column of ‘</w:t>
-            </w:r>
-            <w:proofErr w:type="spellStart"/>
+          </w:p>
+        </w:tc>
+        <w:tc>
+          <w:tcPr>
+            <w:tcW w:w="766" w:type="dxa"/>
+          </w:tcPr>
+          <w:p>
+            <w:pPr>
+              <w:rPr>
+                <w:lang w:val="en-US"/>
+              </w:rPr>
+            </w:pPr>
+            <w:del w:id="207" w:author="Stanislav Maslan" w:date="2018-01-22T21:24:00Z">
+              <w:r>
+                <w:rPr>
+                  <w:lang w:val="en-US"/>
+                </w:rPr>
+                <w:delText>1</w:delText>
+              </w:r>
+              <w:r>
+                <w:rPr>
+                  <w:lang w:val="en-US"/>
+                </w:rPr>
+                <w:delText>, 2</w:delText>
+              </w:r>
+            </w:del>
+            <w:ins w:id="208" w:author="Stanislav Maslan" w:date="2018-01-22T21:24:00Z">
+              <w:r>
+                <w:rPr>
+                  <w:lang w:val="en-US"/>
+                </w:rPr>
+                <w:t>???, 3</w:t>
+              </w:r>
+            </w:ins>
+          </w:p>
+        </w:tc>
+        <w:tc>
+          <w:tcPr>
+            <w:tcW w:w="1418" w:type="dxa"/>
+          </w:tcPr>
+          <w:p>
+            <w:pPr>
+              <w:rPr>
+                <w:lang w:val="en-US"/>
+              </w:rPr>
+            </w:pPr>
+            <w:r>
+              <w:rPr>
+                <w:lang w:val="en-US"/>
+              </w:rPr>
+              <w:t>Real column vector</w:t>
+            </w:r>
+          </w:p>
+        </w:tc>
+        <w:tc>
+          <w:tcPr>
+            <w:tcW w:w="4946" w:type="dxa"/>
+          </w:tcPr>
+          <w:p>
+            <w:pPr>
+              <w:rPr>
+                <w:lang w:val="en-US"/>
+              </w:rPr>
+            </w:pPr>
+            <w:r>
+              <w:rPr>
+                <w:lang w:val="en-US"/>
+              </w:rPr>
+              <w:t>Independent variable of the ‘</w:t>
+            </w:r>
             <w:r>
               <w:rPr>
                 <w:b/>
                 <w:lang w:val="en-US"/>
-                <w:rPrChange w:id="195" w:author="Stanislav Maslan" w:date="2018-01-21T11:36:00Z">
+                <w:rPrChange w:id="209" w:author="Stanislav Maslan" w:date="2018-01-21T11:36:00Z">
                   <w:rPr>
                     <w:lang w:val="en-US"/>
                   </w:rPr>
                 </w:rPrChange>
               </w:rPr>
-              <w:t>tr_phi</w:t>
-            </w:r>
-            <w:proofErr w:type="spellEnd"/>
-            <w:r>
-              <w:rPr>
-                <w:lang w:val="en-US"/>
-              </w:rPr>
-              <w:t>’.</w:t>
-            </w:r>
-          </w:p>
-        </w:tc>
-      </w:tr>
-      <w:tr>
-        <w:tc>
-          <w:tcPr>
-            <w:tcW w:w="2158" w:type="dxa"/>
-          </w:tcPr>
-          <w:p>
-            <w:pPr>
-              <w:rPr>
-                <w:lang w:val="en-US"/>
-              </w:rPr>
-            </w:pPr>
-            <w:proofErr w:type="spellStart"/>
-            <w:r>
-              <w:rPr>
-                <w:lang w:val="en-US"/>
-              </w:rPr>
-              <w:t>c</w:t>
-            </w:r>
-            <w:r>
-              <w:rPr>
-                <w:lang w:val="en-US"/>
-              </w:rPr>
-              <w:t>rosstalk</w:t>
-            </w:r>
-            <w:r>
-              <w:rPr>
-                <w:lang w:val="en-US"/>
-              </w:rPr>
-              <w:t>_re</w:t>
-            </w:r>
-            <w:proofErr w:type="spellEnd"/>
-          </w:p>
-          <w:p>
-            <w:pPr>
-              <w:rPr>
-                <w:lang w:val="en-US"/>
-              </w:rPr>
-            </w:pPr>
-            <w:proofErr w:type="spellStart"/>
-            <w:r>
-              <w:rPr>
-                <w:lang w:val="en-US"/>
-              </w:rPr>
-              <w:t>crosstalk_im</w:t>
-            </w:r>
-            <w:proofErr w:type="spellEnd"/>
-          </w:p>
-        </w:tc>
-        <w:tc>
-          <w:tcPr>
-            <w:tcW w:w="766" w:type="dxa"/>
-          </w:tcPr>
-          <w:p>
-            <w:pPr>
-              <w:rPr>
-                <w:lang w:val="en-US"/>
-              </w:rPr>
-              <w:pPrChange w:id="196" w:author="Stanislav Maslan" w:date="2018-01-22T21:24:00Z">
-                <w:pPr/>
-              </w:pPrChange>
-            </w:pPr>
-            <w:ins w:id="197" w:author="Stanislav Maslan" w:date="2018-01-22T21:24:00Z">
-              <w:r>
-                <w:rPr>
-                  <w:lang w:val="en-US"/>
-                </w:rPr>
-                <w:t>???</w:t>
-              </w:r>
-            </w:ins>
-            <w:del w:id="198" w:author="Stanislav Maslan" w:date="2018-01-22T21:24:00Z">
-              <w:r>
-                <w:rPr>
-                  <w:lang w:val="en-US"/>
-                </w:rPr>
-                <w:delText>1</w:delText>
-              </w:r>
-            </w:del>
-          </w:p>
-        </w:tc>
-        <w:tc>
-          <w:tcPr>
-            <w:tcW w:w="1418" w:type="dxa"/>
-          </w:tcPr>
-          <w:p>
-            <w:pPr>
-              <w:rPr>
-                <w:lang w:val="en-US"/>
-              </w:rPr>
-            </w:pPr>
-            <w:r>
-              <w:rPr>
-                <w:lang w:val="en-US"/>
-              </w:rPr>
-              <w:t>Real</w:t>
-            </w:r>
-            <w:r>
-              <w:rPr>
-                <w:lang w:val="en-US"/>
-              </w:rPr>
-              <w:t xml:space="preserve"> column vector</w:t>
-            </w:r>
-            <w:r>
-              <w:rPr>
-                <w:lang w:val="en-US"/>
-              </w:rPr>
-              <w:t>s</w:t>
-            </w:r>
-          </w:p>
-        </w:tc>
-        <w:tc>
-          <w:tcPr>
-            <w:tcW w:w="4946" w:type="dxa"/>
-          </w:tcPr>
-          <w:p>
-            <w:pPr>
-              <w:rPr>
-                <w:ins w:id="199" w:author="Stanislav Maslan" w:date="2018-01-22T21:24:00Z"/>
-                <w:lang w:val="en-US"/>
-              </w:rPr>
-            </w:pPr>
-            <w:r>
-              <w:rPr>
-                <w:lang w:val="en-US"/>
-              </w:rPr>
-              <w:t>Complex crosstalk coefficients expressing complex transfer from ‘u’ channel to ‘</w:t>
-            </w:r>
-            <w:proofErr w:type="spellStart"/>
-            <w:r>
-              <w:rPr>
-                <w:lang w:val="en-US"/>
-              </w:rPr>
-              <w:t>i</w:t>
-            </w:r>
-            <w:proofErr w:type="spellEnd"/>
-            <w:r>
-              <w:rPr>
-                <w:lang w:val="en-US"/>
-              </w:rPr>
-              <w:t>’ channel defined as: crosstalk = </w:t>
-            </w:r>
-            <w:proofErr w:type="spellStart"/>
-            <w:r>
-              <w:rPr>
-                <w:lang w:val="en-US"/>
-              </w:rPr>
-              <w:t>i</w:t>
-            </w:r>
-            <w:proofErr w:type="spellEnd"/>
-            <w:r>
-              <w:rPr>
-                <w:lang w:val="en-US"/>
-              </w:rPr>
-              <w:t>/u. Crosstalk in the opposite direction is assumed to be identical.</w:t>
-            </w:r>
-            <w:r>
-              <w:rPr>
-                <w:lang w:val="en-US"/>
-              </w:rPr>
-              <w:t xml:space="preserve"> The value is dependent on the frequency ‘</w:t>
-            </w:r>
-            <w:proofErr w:type="spellStart"/>
+              <w:t>crosstalk</w:t>
+            </w:r>
+            <w:ins w:id="210" w:author="Stanislav Maslan" w:date="2018-01-21T11:36:00Z">
+              <w:r>
+                <w:rPr>
+                  <w:b/>
+                  <w:lang w:val="en-US"/>
+                  <w:rPrChange w:id="211" w:author="Stanislav Maslan" w:date="2018-01-21T11:36:00Z">
+                    <w:rPr>
+                      <w:lang w:val="en-US"/>
+                    </w:rPr>
+                  </w:rPrChange>
+                </w:rPr>
+                <w:t>*</w:t>
+              </w:r>
+            </w:ins>
+            <w:r>
+              <w:rPr>
+                <w:lang w:val="en-US"/>
+              </w:rPr>
+              <w:t>’ containing nominal frequency in [Hertz], one item per row of ‘</w:t>
+            </w:r>
             <w:r>
               <w:rPr>
                 <w:b/>
                 <w:lang w:val="en-US"/>
-                <w:rPrChange w:id="200" w:author="Stanislav Maslan" w:date="2018-01-21T11:36:00Z">
+                <w:rPrChange w:id="212" w:author="Stanislav Maslan" w:date="2018-01-21T11:36:00Z">
                   <w:rPr>
                     <w:lang w:val="en-US"/>
                   </w:rPr>
                 </w:rPrChange>
               </w:rPr>
-              <w:t>crosstalk_f</w:t>
-            </w:r>
-            <w:proofErr w:type="spellEnd"/>
+              <w:t>crosstalk</w:t>
+            </w:r>
+            <w:ins w:id="213" w:author="Stanislav Maslan" w:date="2018-01-21T11:36:00Z">
+              <w:r>
+                <w:rPr>
+                  <w:lang w:val="en-US"/>
+                </w:rPr>
+                <w:t>*</w:t>
+              </w:r>
+            </w:ins>
             <w:r>
               <w:rPr>
                 <w:lang w:val="en-US"/>
               </w:rPr>
               <w:t>’.</w:t>
             </w:r>
-          </w:p>
-          <w:p>
-            <w:pPr>
-              <w:rPr>
-                <w:lang w:val="en-US"/>
-              </w:rPr>
-              <w:pPrChange w:id="201" w:author="Stanislav Maslan" w:date="2018-01-22T21:26:00Z">
-                <w:pPr/>
-              </w:pPrChange>
-            </w:pPr>
-            <w:ins w:id="202" w:author="Stanislav Maslan" w:date="2018-01-22T21:24:00Z">
-              <w:r>
-                <w:rPr>
-                  <w:color w:val="FF0000"/>
-                  <w:lang w:val="en-US"/>
-                  <w:rPrChange w:id="203" w:author="Stanislav Maslan" w:date="2018-01-22T21:25:00Z">
-                    <w:rPr>
-                      <w:lang w:val="en-US"/>
-                    </w:rPr>
-                  </w:rPrChange>
-                </w:rPr>
-                <w:t xml:space="preserve">TODO: how to pass corrections for the differential mode??? </w:t>
-              </w:r>
-            </w:ins>
-            <w:ins w:id="204" w:author="Stanislav Maslan" w:date="2018-01-22T21:25:00Z">
-              <w:r>
-                <w:rPr>
-                  <w:color w:val="FF0000"/>
-                  <w:lang w:val="en-US"/>
-                </w:rPr>
-                <w:t xml:space="preserve">Up to </w:t>
-              </w:r>
-              <w:r>
-                <w:rPr>
-                  <w:color w:val="FF0000"/>
-                  <w:lang w:val="en-US"/>
-                  <w:rPrChange w:id="205" w:author="Stanislav Maslan" w:date="2018-01-22T21:25:00Z">
-                    <w:rPr>
-                      <w:lang w:val="en-US"/>
-                    </w:rPr>
-                  </w:rPrChange>
-                </w:rPr>
-                <w:t>4x</w:t>
-              </w:r>
-            </w:ins>
-            <w:ins w:id="206" w:author="Stanislav Maslan" w:date="2018-01-22T21:26:00Z">
-              <w:r>
-                <w:rPr>
-                  <w:color w:val="FF0000"/>
-                  <w:lang w:val="en-US"/>
-                </w:rPr>
-                <w:t>3</w:t>
-              </w:r>
-            </w:ins>
-            <w:ins w:id="207" w:author="Stanislav Maslan" w:date="2018-01-22T21:25:00Z">
-              <w:r>
-                <w:rPr>
-                  <w:color w:val="FF0000"/>
-                  <w:lang w:val="en-US"/>
-                </w:rPr>
-                <w:t>xN</w:t>
-              </w:r>
-              <w:r>
-                <w:rPr>
-                  <w:color w:val="FF0000"/>
-                  <w:lang w:val="en-US"/>
-                  <w:rPrChange w:id="208" w:author="Stanislav Maslan" w:date="2018-01-22T21:25:00Z">
-                    <w:rPr>
-                      <w:lang w:val="en-US"/>
-                    </w:rPr>
-                  </w:rPrChange>
-                </w:rPr>
-                <w:t xml:space="preserve"> matrix?</w:t>
-              </w:r>
-              <w:r>
-                <w:rPr>
-                  <w:color w:val="FF0000"/>
-                  <w:lang w:val="en-US"/>
-                </w:rPr>
-                <w:t xml:space="preserve"> Or up to four </w:t>
-              </w:r>
-            </w:ins>
-            <w:ins w:id="209" w:author="Stanislav Maslan" w:date="2018-01-22T21:26:00Z">
-              <w:r>
-                <w:rPr>
-                  <w:color w:val="FF0000"/>
-                  <w:lang w:val="en-US"/>
-                </w:rPr>
-                <w:t>3</w:t>
-              </w:r>
-            </w:ins>
-            <w:ins w:id="210" w:author="Stanislav Maslan" w:date="2018-01-22T21:25:00Z">
-              <w:r>
-                <w:rPr>
-                  <w:color w:val="FF0000"/>
-                  <w:lang w:val="en-US"/>
-                </w:rPr>
-                <w:t>xN matrices?</w:t>
-              </w:r>
-            </w:ins>
-            <w:bookmarkStart w:id="211" w:name="_GoBack"/>
-            <w:bookmarkEnd w:id="211"/>
           </w:p>
         </w:tc>
       </w:tr>
@@ -4315,7 +4437,7 @@
               <w:rPr>
                 <w:lang w:val="en-US"/>
               </w:rPr>
-              <w:t>crosstalk_f</w:t>
+              <w:t>adc_sfdr</w:t>
             </w:r>
             <w:proofErr w:type="spellEnd"/>
           </w:p>
@@ -4329,32 +4451,19 @@
               <w:rPr>
                 <w:lang w:val="en-US"/>
               </w:rPr>
-              <w:pPrChange w:id="212" w:author="Stanislav Maslan" w:date="2018-01-22T21:24:00Z">
-                <w:pPr/>
-              </w:pPrChange>
-            </w:pPr>
-            <w:del w:id="213" w:author="Stanislav Maslan" w:date="2018-01-22T21:24:00Z">
-              <w:r>
-                <w:rPr>
-                  <w:lang w:val="en-US"/>
-                </w:rPr>
-                <w:delText>1</w:delText>
-              </w:r>
-              <w:r>
-                <w:rPr>
-                  <w:lang w:val="en-US"/>
-                </w:rPr>
-                <w:delText>, 2</w:delText>
-              </w:r>
-            </w:del>
-            <w:ins w:id="214" w:author="Stanislav Maslan" w:date="2018-01-22T21:24:00Z">
-              <w:r>
-                <w:rPr>
-                  <w:lang w:val="en-US"/>
-                </w:rPr>
-                <w:t>???, 3</w:t>
-              </w:r>
-            </w:ins>
+            </w:pPr>
+            <w:r>
+              <w:rPr>
+                <w:lang w:val="en-US"/>
+              </w:rPr>
+              <w:t>1</w:t>
+            </w:r>
+            <w:r>
+              <w:rPr>
+                <w:lang w:val="en-US"/>
+              </w:rPr>
+              <w:t>, 2</w:t>
+            </w:r>
           </w:p>
         </w:tc>
         <w:tc>
@@ -4371,7 +4480,7 @@
               <w:rPr>
                 <w:lang w:val="en-US"/>
               </w:rPr>
-              <w:t>Real column vector</w:t>
+              <w:t>2D real matrix</w:t>
             </w:r>
           </w:p>
         </w:tc>
@@ -4389,60 +4498,96 @@
               <w:rPr>
                 <w:lang w:val="en-US"/>
               </w:rPr>
-              <w:t>Independent variable of the ‘</w:t>
-            </w:r>
+              <w:t>Spurious Free Dynamic Range coefficients of the digitizer channel [</w:t>
+            </w:r>
+            <w:proofErr w:type="spellStart"/>
+            <w:r>
+              <w:rPr>
+                <w:lang w:val="en-US"/>
+              </w:rPr>
+              <w:t>dBc</w:t>
+            </w:r>
+            <w:proofErr w:type="spellEnd"/>
+            <w:r>
+              <w:rPr>
+                <w:lang w:val="en-US"/>
+              </w:rPr>
+              <w:t>]. The values are ratios of the fundamental amplitude to the highest spurious component, i.e. 100 </w:t>
+            </w:r>
+            <w:proofErr w:type="spellStart"/>
+            <w:r>
+              <w:rPr>
+                <w:lang w:val="en-US"/>
+              </w:rPr>
+              <w:t>dBc</w:t>
+            </w:r>
+            <w:proofErr w:type="spellEnd"/>
+            <w:r>
+              <w:rPr>
+                <w:lang w:val="en-US"/>
+              </w:rPr>
+              <w:t xml:space="preserve"> means highest spur is </w:t>
+            </w:r>
+            <w:proofErr w:type="spellStart"/>
+            <w:r>
+              <w:rPr>
+                <w:lang w:val="en-US"/>
+              </w:rPr>
+              <w:t>fundamental_amplitude</w:t>
+            </w:r>
+            <w:proofErr w:type="spellEnd"/>
+            <w:r>
+              <w:rPr>
+                <w:lang w:val="en-US"/>
+              </w:rPr>
+              <w:t>*1e-5</w:t>
+            </w:r>
+            <w:r>
+              <w:rPr>
+                <w:lang w:val="en-US"/>
+              </w:rPr>
+              <w:t>.</w:t>
+            </w:r>
+            <w:r>
+              <w:rPr>
+                <w:lang w:val="en-US"/>
+              </w:rPr>
+              <w:t xml:space="preserve"> The value is dependent on the fundamental frequency ‘</w:t>
+            </w:r>
+            <w:proofErr w:type="spellStart"/>
             <w:r>
               <w:rPr>
                 <w:b/>
                 <w:lang w:val="en-US"/>
-                <w:rPrChange w:id="215" w:author="Stanislav Maslan" w:date="2018-01-21T11:36:00Z">
+                <w:rPrChange w:id="214" w:author="Stanislav Maslan" w:date="2018-01-21T11:37:00Z">
                   <w:rPr>
                     <w:lang w:val="en-US"/>
                   </w:rPr>
                 </w:rPrChange>
               </w:rPr>
-              <w:t>crosstalk</w:t>
-            </w:r>
-            <w:ins w:id="216" w:author="Stanislav Maslan" w:date="2018-01-21T11:36:00Z">
-              <w:r>
-                <w:rPr>
-                  <w:b/>
-                  <w:lang w:val="en-US"/>
-                  <w:rPrChange w:id="217" w:author="Stanislav Maslan" w:date="2018-01-21T11:36:00Z">
-                    <w:rPr>
-                      <w:lang w:val="en-US"/>
-                    </w:rPr>
-                  </w:rPrChange>
-                </w:rPr>
-                <w:t>*</w:t>
-              </w:r>
-            </w:ins>
-            <w:r>
-              <w:rPr>
-                <w:lang w:val="en-US"/>
-              </w:rPr>
-              <w:t>’ containing nominal frequency in [Hertz], one item per row of ‘</w:t>
-            </w:r>
+              <w:t>adc_sfdr_f</w:t>
+            </w:r>
+            <w:proofErr w:type="spellEnd"/>
+            <w:r>
+              <w:rPr>
+                <w:lang w:val="en-US"/>
+              </w:rPr>
+              <w:t>’ and amplitude ‘</w:t>
+            </w:r>
+            <w:proofErr w:type="spellStart"/>
             <w:r>
               <w:rPr>
                 <w:b/>
                 <w:lang w:val="en-US"/>
-                <w:rPrChange w:id="218" w:author="Stanislav Maslan" w:date="2018-01-21T11:36:00Z">
+                <w:rPrChange w:id="215" w:author="Stanislav Maslan" w:date="2018-01-21T11:37:00Z">
                   <w:rPr>
                     <w:lang w:val="en-US"/>
                   </w:rPr>
                 </w:rPrChange>
               </w:rPr>
-              <w:t>crosstalk</w:t>
-            </w:r>
-            <w:ins w:id="219" w:author="Stanislav Maslan" w:date="2018-01-21T11:36:00Z">
-              <w:r>
-                <w:rPr>
-                  <w:lang w:val="en-US"/>
-                </w:rPr>
-                <w:t>*</w:t>
-              </w:r>
-            </w:ins>
+              <w:t>adc_sfdr_a</w:t>
+            </w:r>
+            <w:proofErr w:type="spellEnd"/>
             <w:r>
               <w:rPr>
                 <w:lang w:val="en-US"/>
@@ -4468,9 +4613,139 @@
               <w:rPr>
                 <w:lang w:val="en-US"/>
               </w:rPr>
+              <w:t>adc_sfdr_f</w:t>
+            </w:r>
+            <w:proofErr w:type="spellEnd"/>
+          </w:p>
+        </w:tc>
+        <w:tc>
+          <w:tcPr>
+            <w:tcW w:w="766" w:type="dxa"/>
+          </w:tcPr>
+          <w:p>
+            <w:pPr>
+              <w:rPr>
+                <w:lang w:val="en-US"/>
+              </w:rPr>
+            </w:pPr>
+            <w:r>
+              <w:rPr>
+                <w:lang w:val="en-US"/>
+              </w:rPr>
+              <w:t>1</w:t>
+            </w:r>
+            <w:r>
+              <w:rPr>
+                <w:lang w:val="en-US"/>
+              </w:rPr>
+              <w:t>, 2</w:t>
+            </w:r>
+            <w:ins w:id="216" w:author="Stanislav Maslan" w:date="2018-01-21T12:49:00Z">
+              <w:r>
+                <w:rPr>
+                  <w:lang w:val="en-US"/>
+                </w:rPr>
+                <w:t>, 3</w:t>
+              </w:r>
+            </w:ins>
+          </w:p>
+        </w:tc>
+        <w:tc>
+          <w:tcPr>
+            <w:tcW w:w="1418" w:type="dxa"/>
+          </w:tcPr>
+          <w:p>
+            <w:pPr>
+              <w:rPr>
+                <w:lang w:val="en-US"/>
+              </w:rPr>
+            </w:pPr>
+            <w:r>
+              <w:rPr>
+                <w:lang w:val="en-US"/>
+              </w:rPr>
+              <w:t>Real column vector</w:t>
+            </w:r>
+          </w:p>
+        </w:tc>
+        <w:tc>
+          <w:tcPr>
+            <w:tcW w:w="4946" w:type="dxa"/>
+          </w:tcPr>
+          <w:p>
+            <w:pPr>
+              <w:rPr>
+                <w:lang w:val="en-US"/>
+              </w:rPr>
+            </w:pPr>
+            <w:r>
+              <w:rPr>
+                <w:lang w:val="en-US"/>
+              </w:rPr>
+              <w:t>Independent variable of the ‘</w:t>
+            </w:r>
+            <w:proofErr w:type="spellStart"/>
+            <w:r>
+              <w:rPr>
+                <w:b/>
+                <w:lang w:val="en-US"/>
+                <w:rPrChange w:id="217" w:author="Stanislav Maslan" w:date="2018-01-21T11:37:00Z">
+                  <w:rPr>
+                    <w:lang w:val="en-US"/>
+                  </w:rPr>
+                </w:rPrChange>
+              </w:rPr>
               <w:t>adc_sfdr</w:t>
             </w:r>
             <w:proofErr w:type="spellEnd"/>
+            <w:r>
+              <w:rPr>
+                <w:lang w:val="en-US"/>
+              </w:rPr>
+              <w:t>’ containing frequency of the fundamental harmonic in [Hertz], one item per row of ‘</w:t>
+            </w:r>
+            <w:proofErr w:type="spellStart"/>
+            <w:r>
+              <w:rPr>
+                <w:b/>
+                <w:lang w:val="en-US"/>
+                <w:rPrChange w:id="218" w:author="Stanislav Maslan" w:date="2018-01-21T11:37:00Z">
+                  <w:rPr>
+                    <w:lang w:val="en-US"/>
+                  </w:rPr>
+                </w:rPrChange>
+              </w:rPr>
+              <w:t>adc_sfdr</w:t>
+            </w:r>
+            <w:proofErr w:type="spellEnd"/>
+            <w:r>
+              <w:rPr>
+                <w:lang w:val="en-US"/>
+              </w:rPr>
+              <w:t>’.</w:t>
+            </w:r>
+          </w:p>
+        </w:tc>
+      </w:tr>
+      <w:tr>
+        <w:tc>
+          <w:tcPr>
+            <w:tcW w:w="2158" w:type="dxa"/>
+          </w:tcPr>
+          <w:p>
+            <w:pPr>
+              <w:rPr>
+                <w:lang w:val="en-US"/>
+              </w:rPr>
+            </w:pPr>
+            <w:proofErr w:type="spellStart"/>
+            <w:r>
+              <w:rPr>
+                <w:lang w:val="en-US"/>
+              </w:rPr>
+              <w:t>adc_sfdr_a</w:t>
+            </w:r>
+            <w:proofErr w:type="spellEnd"/>
           </w:p>
         </w:tc>
         <w:tc>
@@ -4495,6 +4770,14 @@
               </w:rPr>
               <w:t>, 2</w:t>
             </w:r>
+            <w:ins w:id="219" w:author="Stanislav Maslan" w:date="2018-01-21T12:49:00Z">
+              <w:r>
+                <w:rPr>
+                  <w:lang w:val="en-US"/>
+                </w:rPr>
+                <w:t>, 3</w:t>
+              </w:r>
+            </w:ins>
           </w:p>
         </w:tc>
         <w:tc>
@@ -4511,7 +4794,7 @@
               <w:rPr>
                 <w:lang w:val="en-US"/>
               </w:rPr>
-              <w:t>2D real matrix</w:t>
+              <w:t>Real row vector</w:t>
             </w:r>
           </w:p>
         </w:tc>
@@ -4529,61 +4812,7 @@
               <w:rPr>
                 <w:lang w:val="en-US"/>
               </w:rPr>
-              <w:t>Spurious Free Dynamic Range coefficients of the digitizer channel [</w:t>
-            </w:r>
-            <w:proofErr w:type="spellStart"/>
-            <w:r>
-              <w:rPr>
-                <w:lang w:val="en-US"/>
-              </w:rPr>
-              <w:t>dBc</w:t>
-            </w:r>
-            <w:proofErr w:type="spellEnd"/>
-            <w:r>
-              <w:rPr>
-                <w:lang w:val="en-US"/>
-              </w:rPr>
-              <w:t>]. The values are ratios of the fundamental amplitude to the highest spurious component, i.e. 100 </w:t>
-            </w:r>
-            <w:proofErr w:type="spellStart"/>
-            <w:r>
-              <w:rPr>
-                <w:lang w:val="en-US"/>
-              </w:rPr>
-              <w:t>dBc</w:t>
-            </w:r>
-            <w:proofErr w:type="spellEnd"/>
-            <w:r>
-              <w:rPr>
-                <w:lang w:val="en-US"/>
-              </w:rPr>
-              <w:t xml:space="preserve"> means highest spur is </w:t>
-            </w:r>
-            <w:proofErr w:type="spellStart"/>
-            <w:r>
-              <w:rPr>
-                <w:lang w:val="en-US"/>
-              </w:rPr>
-              <w:t>fundamental_amplitude</w:t>
-            </w:r>
-            <w:proofErr w:type="spellEnd"/>
-            <w:r>
-              <w:rPr>
-                <w:lang w:val="en-US"/>
-              </w:rPr>
-              <w:t>*1e-5</w:t>
-            </w:r>
-            <w:r>
-              <w:rPr>
-                <w:lang w:val="en-US"/>
-              </w:rPr>
-              <w:t>.</w:t>
-            </w:r>
-            <w:r>
-              <w:rPr>
-                <w:lang w:val="en-US"/>
-              </w:rPr>
-              <w:t xml:space="preserve"> The value is dependent on the fundamental frequency ‘</w:t>
+              <w:t>Independent variable of the ‘</w:t>
             </w:r>
             <w:proofErr w:type="spellStart"/>
             <w:r>
@@ -4596,14 +4825,14 @@
                   </w:rPr>
                 </w:rPrChange>
               </w:rPr>
-              <w:t>adc_sfdr_f</w:t>
+              <w:t>adc_sfdr</w:t>
             </w:r>
             <w:proofErr w:type="spellEnd"/>
             <w:r>
               <w:rPr>
                 <w:lang w:val="en-US"/>
               </w:rPr>
-              <w:t>’ and amplitude ‘</w:t>
+              <w:t>’ containing amplitude of the fundamental harmonic in [Volts], one item per column of ‘</w:t>
             </w:r>
             <w:proofErr w:type="spellStart"/>
             <w:r>
@@ -4616,7 +4845,7 @@
                   </w:rPr>
                 </w:rPrChange>
               </w:rPr>
-              <w:t>adc_sfdr_a</w:t>
+              <w:t>adc_sfdr</w:t>
             </w:r>
             <w:proofErr w:type="spellEnd"/>
             <w:r>
@@ -4644,10 +4873,40 @@
               <w:rPr>
                 <w:lang w:val="en-US"/>
               </w:rPr>
-              <w:t>adc_sfdr_f</w:t>
+              <w:t>tr_sfdr</w:t>
             </w:r>
             <w:proofErr w:type="spellEnd"/>
           </w:p>
+          <w:p>
+            <w:pPr>
+              <w:rPr>
+                <w:lang w:val="en-US"/>
+              </w:rPr>
+            </w:pPr>
+            <w:proofErr w:type="spellStart"/>
+            <w:r>
+              <w:rPr>
+                <w:lang w:val="en-US"/>
+              </w:rPr>
+              <w:t>tr_sfdr_f</w:t>
+            </w:r>
+            <w:proofErr w:type="spellEnd"/>
+          </w:p>
+          <w:p>
+            <w:pPr>
+              <w:rPr>
+                <w:lang w:val="en-US"/>
+              </w:rPr>
+            </w:pPr>
+            <w:proofErr w:type="spellStart"/>
+            <w:r>
+              <w:rPr>
+                <w:lang w:val="en-US"/>
+              </w:rPr>
+              <w:t>tr_sfdr_a</w:t>
+            </w:r>
+            <w:proofErr w:type="spellEnd"/>
+          </w:p>
         </w:tc>
         <w:tc>
           <w:tcPr>
@@ -4669,299 +4928,9 @@
               <w:rPr>
                 <w:lang w:val="en-US"/>
               </w:rPr>
-              <w:t>, 2</w:t>
-            </w:r>
-            <w:ins w:id="222" w:author="Stanislav Maslan" w:date="2018-01-21T12:49:00Z">
-              <w:r>
-                <w:rPr>
-                  <w:lang w:val="en-US"/>
-                </w:rPr>
-                <w:t>, 3</w:t>
-              </w:r>
-            </w:ins>
-          </w:p>
-        </w:tc>
-        <w:tc>
-          <w:tcPr>
-            <w:tcW w:w="1418" w:type="dxa"/>
-          </w:tcPr>
-          <w:p>
-            <w:pPr>
-              <w:rPr>
-                <w:lang w:val="en-US"/>
-              </w:rPr>
-            </w:pPr>
-            <w:r>
-              <w:rPr>
-                <w:lang w:val="en-US"/>
-              </w:rPr>
-              <w:t>Real column vector</w:t>
-            </w:r>
-          </w:p>
-        </w:tc>
-        <w:tc>
-          <w:tcPr>
-            <w:tcW w:w="4946" w:type="dxa"/>
-          </w:tcPr>
-          <w:p>
-            <w:pPr>
-              <w:rPr>
-                <w:lang w:val="en-US"/>
-              </w:rPr>
-            </w:pPr>
-            <w:r>
-              <w:rPr>
-                <w:lang w:val="en-US"/>
-              </w:rPr>
-              <w:t>Independent variable of the ‘</w:t>
-            </w:r>
-            <w:proofErr w:type="spellStart"/>
-            <w:r>
-              <w:rPr>
-                <w:b/>
-                <w:lang w:val="en-US"/>
-                <w:rPrChange w:id="223" w:author="Stanislav Maslan" w:date="2018-01-21T11:37:00Z">
-                  <w:rPr>
-                    <w:lang w:val="en-US"/>
-                  </w:rPr>
-                </w:rPrChange>
-              </w:rPr>
-              <w:t>adc_sfdr</w:t>
-            </w:r>
-            <w:proofErr w:type="spellEnd"/>
-            <w:r>
-              <w:rPr>
-                <w:lang w:val="en-US"/>
-              </w:rPr>
-              <w:t>’ containing frequency of the fundamental harmonic in [Hertz], one item per row of ‘</w:t>
-            </w:r>
-            <w:proofErr w:type="spellStart"/>
-            <w:r>
-              <w:rPr>
-                <w:b/>
-                <w:lang w:val="en-US"/>
-                <w:rPrChange w:id="224" w:author="Stanislav Maslan" w:date="2018-01-21T11:37:00Z">
-                  <w:rPr>
-                    <w:lang w:val="en-US"/>
-                  </w:rPr>
-                </w:rPrChange>
-              </w:rPr>
-              <w:t>adc_sfdr</w:t>
-            </w:r>
-            <w:proofErr w:type="spellEnd"/>
-            <w:r>
-              <w:rPr>
-                <w:lang w:val="en-US"/>
-              </w:rPr>
-              <w:t>’.</w:t>
-            </w:r>
-          </w:p>
-        </w:tc>
-      </w:tr>
-      <w:tr>
-        <w:tc>
-          <w:tcPr>
-            <w:tcW w:w="2158" w:type="dxa"/>
-          </w:tcPr>
-          <w:p>
-            <w:pPr>
-              <w:rPr>
-                <w:lang w:val="en-US"/>
-              </w:rPr>
-            </w:pPr>
-            <w:proofErr w:type="spellStart"/>
-            <w:r>
-              <w:rPr>
-                <w:lang w:val="en-US"/>
-              </w:rPr>
-              <w:t>adc_sfdr_a</w:t>
-            </w:r>
-            <w:proofErr w:type="spellEnd"/>
-          </w:p>
-        </w:tc>
-        <w:tc>
-          <w:tcPr>
-            <w:tcW w:w="766" w:type="dxa"/>
-          </w:tcPr>
-          <w:p>
-            <w:pPr>
-              <w:rPr>
-                <w:lang w:val="en-US"/>
-              </w:rPr>
-            </w:pPr>
-            <w:r>
-              <w:rPr>
-                <w:lang w:val="en-US"/>
-              </w:rPr>
-              <w:t>1</w:t>
-            </w:r>
-            <w:r>
-              <w:rPr>
-                <w:lang w:val="en-US"/>
-              </w:rPr>
-              <w:t>, 2</w:t>
-            </w:r>
-            <w:ins w:id="225" w:author="Stanislav Maslan" w:date="2018-01-21T12:49:00Z">
-              <w:r>
-                <w:rPr>
-                  <w:lang w:val="en-US"/>
-                </w:rPr>
-                <w:t>, 3</w:t>
-              </w:r>
-            </w:ins>
-          </w:p>
-        </w:tc>
-        <w:tc>
-          <w:tcPr>
-            <w:tcW w:w="1418" w:type="dxa"/>
-          </w:tcPr>
-          <w:p>
-            <w:pPr>
-              <w:rPr>
-                <w:lang w:val="en-US"/>
-              </w:rPr>
-            </w:pPr>
-            <w:r>
-              <w:rPr>
-                <w:lang w:val="en-US"/>
-              </w:rPr>
-              <w:t>Real row vector</w:t>
-            </w:r>
-          </w:p>
-        </w:tc>
-        <w:tc>
-          <w:tcPr>
-            <w:tcW w:w="4946" w:type="dxa"/>
-          </w:tcPr>
-          <w:p>
-            <w:pPr>
-              <w:rPr>
-                <w:lang w:val="en-US"/>
-              </w:rPr>
-            </w:pPr>
-            <w:r>
-              <w:rPr>
-                <w:lang w:val="en-US"/>
-              </w:rPr>
-              <w:t>Independent variable of the ‘</w:t>
-            </w:r>
-            <w:proofErr w:type="spellStart"/>
-            <w:r>
-              <w:rPr>
-                <w:b/>
-                <w:lang w:val="en-US"/>
-                <w:rPrChange w:id="226" w:author="Stanislav Maslan" w:date="2018-01-21T11:37:00Z">
-                  <w:rPr>
-                    <w:lang w:val="en-US"/>
-                  </w:rPr>
-                </w:rPrChange>
-              </w:rPr>
-              <w:t>adc_sfdr</w:t>
-            </w:r>
-            <w:proofErr w:type="spellEnd"/>
-            <w:r>
-              <w:rPr>
-                <w:lang w:val="en-US"/>
-              </w:rPr>
-              <w:t>’ containing amplitude of the fundamental harmonic in [Volts], one item per column of ‘</w:t>
-            </w:r>
-            <w:proofErr w:type="spellStart"/>
-            <w:r>
-              <w:rPr>
-                <w:b/>
-                <w:lang w:val="en-US"/>
-                <w:rPrChange w:id="227" w:author="Stanislav Maslan" w:date="2018-01-21T11:37:00Z">
-                  <w:rPr>
-                    <w:lang w:val="en-US"/>
-                  </w:rPr>
-                </w:rPrChange>
-              </w:rPr>
-              <w:t>adc_sfdr</w:t>
-            </w:r>
-            <w:proofErr w:type="spellEnd"/>
-            <w:r>
-              <w:rPr>
-                <w:lang w:val="en-US"/>
-              </w:rPr>
-              <w:t>’.</w:t>
-            </w:r>
-          </w:p>
-        </w:tc>
-      </w:tr>
-      <w:tr>
-        <w:tc>
-          <w:tcPr>
-            <w:tcW w:w="2158" w:type="dxa"/>
-          </w:tcPr>
-          <w:p>
-            <w:pPr>
-              <w:rPr>
-                <w:lang w:val="en-US"/>
-              </w:rPr>
-            </w:pPr>
-            <w:proofErr w:type="spellStart"/>
-            <w:r>
-              <w:rPr>
-                <w:lang w:val="en-US"/>
-              </w:rPr>
-              <w:t>tr_sfdr</w:t>
-            </w:r>
-            <w:proofErr w:type="spellEnd"/>
-          </w:p>
-          <w:p>
-            <w:pPr>
-              <w:rPr>
-                <w:lang w:val="en-US"/>
-              </w:rPr>
-            </w:pPr>
-            <w:proofErr w:type="spellStart"/>
-            <w:r>
-              <w:rPr>
-                <w:lang w:val="en-US"/>
-              </w:rPr>
-              <w:t>tr_sfdr_f</w:t>
-            </w:r>
-            <w:proofErr w:type="spellEnd"/>
-          </w:p>
-          <w:p>
-            <w:pPr>
-              <w:rPr>
-                <w:lang w:val="en-US"/>
-              </w:rPr>
-            </w:pPr>
-            <w:proofErr w:type="spellStart"/>
-            <w:r>
-              <w:rPr>
-                <w:lang w:val="en-US"/>
-              </w:rPr>
-              <w:t>tr_sfdr_a</w:t>
-            </w:r>
-            <w:proofErr w:type="spellEnd"/>
-          </w:p>
-        </w:tc>
-        <w:tc>
-          <w:tcPr>
-            <w:tcW w:w="766" w:type="dxa"/>
-          </w:tcPr>
-          <w:p>
-            <w:pPr>
-              <w:rPr>
-                <w:lang w:val="en-US"/>
-              </w:rPr>
-            </w:pPr>
-            <w:r>
-              <w:rPr>
-                <w:lang w:val="en-US"/>
-              </w:rPr>
-              <w:t>1</w:t>
-            </w:r>
-            <w:r>
-              <w:rPr>
-                <w:lang w:val="en-US"/>
-              </w:rPr>
               <w:t xml:space="preserve">, </w:t>
             </w:r>
-            <w:del w:id="228" w:author="Stanislav Maslan" w:date="2018-01-21T12:50:00Z">
+            <w:del w:id="222" w:author="Stanislav Maslan" w:date="2018-01-21T12:50:00Z">
               <w:r>
                 <w:rPr>
                   <w:lang w:val="en-US"/>
@@ -4969,7 +4938,7 @@
                 <w:delText>2</w:delText>
               </w:r>
             </w:del>
-            <w:ins w:id="229" w:author="Stanislav Maslan" w:date="2018-01-21T12:49:00Z">
+            <w:ins w:id="223" w:author="Stanislav Maslan" w:date="2018-01-21T12:49:00Z">
               <w:r>
                 <w:rPr>
                   <w:lang w:val="en-US"/>
@@ -5018,7 +4987,7 @@
       </w:tr>
       <w:tr>
         <w:trPr>
-          <w:ins w:id="230" w:author="smaslan" w:date="2018-01-18T16:26:00Z"/>
+          <w:ins w:id="224" w:author="smaslan" w:date="2018-01-18T16:26:00Z"/>
         </w:trPr>
         <w:tc>
           <w:tcPr>
@@ -5027,12 +4996,12 @@
           <w:p>
             <w:pPr>
               <w:rPr>
-                <w:ins w:id="231" w:author="smaslan" w:date="2018-01-18T16:29:00Z"/>
-                <w:lang w:val="en-US"/>
-              </w:rPr>
-            </w:pPr>
-            <w:proofErr w:type="spellStart"/>
-            <w:ins w:id="232" w:author="Stanislav Maslan" w:date="2018-01-22T21:01:00Z">
+                <w:ins w:id="225" w:author="smaslan" w:date="2018-01-18T16:29:00Z"/>
+                <w:lang w:val="en-US"/>
+              </w:rPr>
+            </w:pPr>
+            <w:proofErr w:type="spellStart"/>
+            <w:ins w:id="226" w:author="Stanislav Maslan" w:date="2018-01-22T21:01:00Z">
               <w:r>
                 <w:rPr>
                   <w:lang w:val="en-US"/>
@@ -5040,7 +5009,7 @@
                 <w:t>adc_</w:t>
               </w:r>
             </w:ins>
-            <w:ins w:id="233" w:author="smaslan" w:date="2018-01-18T16:27:00Z">
+            <w:ins w:id="227" w:author="smaslan" w:date="2018-01-18T16:27:00Z">
               <w:r>
                 <w:rPr>
                   <w:lang w:val="en-US"/>
@@ -5048,7 +5017,7 @@
                 <w:t>Y</w:t>
               </w:r>
             </w:ins>
-            <w:ins w:id="234" w:author="smaslan" w:date="2018-01-18T16:26:00Z">
+            <w:ins w:id="228" w:author="smaslan" w:date="2018-01-18T16:26:00Z">
               <w:r>
                 <w:rPr>
                   <w:lang w:val="en-US"/>
@@ -5056,7 +5025,7 @@
                 <w:t>in</w:t>
               </w:r>
             </w:ins>
-            <w:ins w:id="235" w:author="smaslan" w:date="2018-01-18T16:27:00Z">
+            <w:ins w:id="229" w:author="smaslan" w:date="2018-01-18T16:27:00Z">
               <w:r>
                 <w:rPr>
                   <w:lang w:val="en-US"/>
@@ -5069,12 +5038,12 @@
           <w:p>
             <w:pPr>
               <w:rPr>
-                <w:ins w:id="236" w:author="smaslan" w:date="2018-01-18T16:30:00Z"/>
-                <w:lang w:val="en-US"/>
-              </w:rPr>
-            </w:pPr>
-            <w:proofErr w:type="spellStart"/>
-            <w:ins w:id="237" w:author="Stanislav Maslan" w:date="2018-01-22T21:01:00Z">
+                <w:ins w:id="230" w:author="smaslan" w:date="2018-01-18T16:30:00Z"/>
+                <w:lang w:val="en-US"/>
+              </w:rPr>
+            </w:pPr>
+            <w:proofErr w:type="spellStart"/>
+            <w:ins w:id="231" w:author="Stanislav Maslan" w:date="2018-01-22T21:01:00Z">
               <w:r>
                 <w:rPr>
                   <w:lang w:val="en-US"/>
@@ -5082,7 +5051,7 @@
                 <w:t>adc_</w:t>
               </w:r>
             </w:ins>
-            <w:ins w:id="238" w:author="smaslan" w:date="2018-01-18T16:29:00Z">
+            <w:ins w:id="232" w:author="smaslan" w:date="2018-01-18T16:29:00Z">
               <w:r>
                 <w:rPr>
                   <w:lang w:val="en-US"/>
@@ -5095,105 +5064,157 @@
           <w:p>
             <w:pPr>
               <w:rPr>
+                <w:ins w:id="233" w:author="smaslan" w:date="2018-01-18T16:26:00Z"/>
+                <w:lang w:val="en-US"/>
+              </w:rPr>
+            </w:pPr>
+            <w:proofErr w:type="spellStart"/>
+            <w:ins w:id="234" w:author="Stanislav Maslan" w:date="2018-01-22T21:01:00Z">
+              <w:r>
+                <w:rPr>
+                  <w:lang w:val="en-US"/>
+                </w:rPr>
+                <w:t>adc_</w:t>
+              </w:r>
+            </w:ins>
+            <w:ins w:id="235" w:author="smaslan" w:date="2018-01-18T16:30:00Z">
+              <w:r>
+                <w:rPr>
+                  <w:lang w:val="en-US"/>
+                </w:rPr>
+                <w:t>Yin_f</w:t>
+              </w:r>
+            </w:ins>
+            <w:proofErr w:type="spellEnd"/>
+          </w:p>
+        </w:tc>
+        <w:tc>
+          <w:tcPr>
+            <w:tcW w:w="766" w:type="dxa"/>
+          </w:tcPr>
+          <w:p>
+            <w:pPr>
+              <w:rPr>
+                <w:ins w:id="236" w:author="smaslan" w:date="2018-01-18T16:26:00Z"/>
+                <w:lang w:val="en-US"/>
+              </w:rPr>
+            </w:pPr>
+            <w:ins w:id="237" w:author="Stanislav Maslan" w:date="2018-01-21T12:49:00Z">
+              <w:r>
+                <w:rPr>
+                  <w:lang w:val="en-US"/>
+                </w:rPr>
+                <w:t>1</w:t>
+              </w:r>
+            </w:ins>
+            <w:ins w:id="238" w:author="Stanislav Maslan" w:date="2018-01-21T12:50:00Z">
+              <w:r>
+                <w:rPr>
+                  <w:lang w:val="en-US"/>
+                </w:rPr>
+                <w:t>, 2</w:t>
+              </w:r>
+            </w:ins>
+          </w:p>
+        </w:tc>
+        <w:tc>
+          <w:tcPr>
+            <w:tcW w:w="1418" w:type="dxa"/>
+          </w:tcPr>
+          <w:p>
+            <w:pPr>
+              <w:rPr>
                 <w:ins w:id="239" w:author="smaslan" w:date="2018-01-18T16:26:00Z"/>
                 <w:lang w:val="en-US"/>
               </w:rPr>
             </w:pPr>
-            <w:proofErr w:type="spellStart"/>
-            <w:ins w:id="240" w:author="Stanislav Maslan" w:date="2018-01-22T21:01:00Z">
-              <w:r>
-                <w:rPr>
-                  <w:lang w:val="en-US"/>
+            <w:ins w:id="240" w:author="smaslan" w:date="2018-01-18T16:27:00Z">
+              <w:r>
+                <w:rPr>
+                  <w:lang w:val="en-US"/>
+                </w:rPr>
+                <w:t>Real column vector</w:t>
+              </w:r>
+            </w:ins>
+            <w:ins w:id="241" w:author="smaslan" w:date="2018-01-18T16:29:00Z">
+              <w:r>
+                <w:rPr>
+                  <w:lang w:val="en-US"/>
+                </w:rPr>
+                <w:t>s</w:t>
+              </w:r>
+            </w:ins>
+          </w:p>
+        </w:tc>
+        <w:tc>
+          <w:tcPr>
+            <w:tcW w:w="4946" w:type="dxa"/>
+          </w:tcPr>
+          <w:p>
+            <w:pPr>
+              <w:rPr>
+                <w:ins w:id="242" w:author="smaslan" w:date="2018-01-18T16:26:00Z"/>
+                <w:lang w:val="en-US"/>
+              </w:rPr>
+            </w:pPr>
+            <w:ins w:id="243" w:author="smaslan" w:date="2018-01-18T16:29:00Z">
+              <w:r>
+                <w:rPr>
+                  <w:lang w:val="en-US"/>
+                </w:rPr>
+                <w:t xml:space="preserve">Measured input capacitance </w:t>
+              </w:r>
+            </w:ins>
+            <w:ins w:id="244" w:author="smaslan" w:date="2018-01-18T16:30:00Z">
+              <w:r>
+                <w:rPr>
+                  <w:lang w:val="en-US"/>
+                </w:rPr>
+                <w:t>‘</w:t>
+              </w:r>
+            </w:ins>
+            <w:proofErr w:type="spellStart"/>
+            <w:ins w:id="245" w:author="Stanislav Maslan" w:date="2018-01-22T21:01:00Z">
+              <w:r>
+                <w:rPr>
+                  <w:b/>
+                  <w:lang w:val="en-US"/>
+                  <w:rPrChange w:id="246" w:author="Stanislav Maslan" w:date="2018-01-22T21:01:00Z">
+                    <w:rPr>
+                      <w:lang w:val="en-US"/>
+                    </w:rPr>
+                  </w:rPrChange>
                 </w:rPr>
                 <w:t>adc_</w:t>
               </w:r>
             </w:ins>
-            <w:ins w:id="241" w:author="smaslan" w:date="2018-01-18T16:30:00Z">
-              <w:r>
-                <w:rPr>
-                  <w:lang w:val="en-US"/>
-                </w:rPr>
-                <w:t>Yin_f</w:t>
-              </w:r>
-            </w:ins>
-            <w:proofErr w:type="spellEnd"/>
-          </w:p>
-        </w:tc>
-        <w:tc>
-          <w:tcPr>
-            <w:tcW w:w="766" w:type="dxa"/>
-          </w:tcPr>
-          <w:p>
-            <w:pPr>
-              <w:rPr>
-                <w:ins w:id="242" w:author="smaslan" w:date="2018-01-18T16:26:00Z"/>
-                <w:lang w:val="en-US"/>
-              </w:rPr>
-            </w:pPr>
-            <w:ins w:id="243" w:author="Stanislav Maslan" w:date="2018-01-21T12:49:00Z">
-              <w:r>
-                <w:rPr>
-                  <w:lang w:val="en-US"/>
-                </w:rPr>
-                <w:t>1</w:t>
-              </w:r>
-            </w:ins>
-            <w:ins w:id="244" w:author="Stanislav Maslan" w:date="2018-01-21T12:50:00Z">
-              <w:r>
-                <w:rPr>
-                  <w:lang w:val="en-US"/>
-                </w:rPr>
-                <w:t>, 2</w:t>
-              </w:r>
-            </w:ins>
-          </w:p>
-        </w:tc>
-        <w:tc>
-          <w:tcPr>
-            <w:tcW w:w="1418" w:type="dxa"/>
-          </w:tcPr>
-          <w:p>
-            <w:pPr>
-              <w:rPr>
-                <w:ins w:id="245" w:author="smaslan" w:date="2018-01-18T16:26:00Z"/>
-                <w:lang w:val="en-US"/>
-              </w:rPr>
-            </w:pPr>
-            <w:ins w:id="246" w:author="smaslan" w:date="2018-01-18T16:27:00Z">
-              <w:r>
-                <w:rPr>
-                  <w:lang w:val="en-US"/>
-                </w:rPr>
-                <w:t>Real column vector</w:t>
-              </w:r>
-            </w:ins>
-            <w:ins w:id="247" w:author="smaslan" w:date="2018-01-18T16:29:00Z">
-              <w:r>
-                <w:rPr>
-                  <w:lang w:val="en-US"/>
-                </w:rPr>
-                <w:t>s</w:t>
-              </w:r>
-            </w:ins>
-          </w:p>
-        </w:tc>
-        <w:tc>
-          <w:tcPr>
-            <w:tcW w:w="4946" w:type="dxa"/>
-          </w:tcPr>
-          <w:p>
-            <w:pPr>
-              <w:rPr>
-                <w:ins w:id="248" w:author="smaslan" w:date="2018-01-18T16:26:00Z"/>
-                <w:lang w:val="en-US"/>
-              </w:rPr>
-            </w:pPr>
+            <w:ins w:id="247" w:author="smaslan" w:date="2018-01-18T16:30:00Z">
+              <w:r>
+                <w:rPr>
+                  <w:b/>
+                  <w:lang w:val="en-US"/>
+                  <w:rPrChange w:id="248" w:author="smaslan" w:date="2018-01-18T16:30:00Z">
+                    <w:rPr>
+                      <w:lang w:val="en-US"/>
+                    </w:rPr>
+                  </w:rPrChange>
+                </w:rPr>
+                <w:t>Yin_Cp</w:t>
+              </w:r>
+              <w:proofErr w:type="spellEnd"/>
+              <w:r>
+                <w:rPr>
+                  <w:lang w:val="en-US"/>
+                </w:rPr>
+                <w:t xml:space="preserve">’ </w:t>
+              </w:r>
+            </w:ins>
             <w:ins w:id="249" w:author="smaslan" w:date="2018-01-18T16:29:00Z">
               <w:r>
                 <w:rPr>
                   <w:lang w:val="en-US"/>
                 </w:rPr>
-                <w:t xml:space="preserve">Measured input capacitance </w:t>
+                <w:t xml:space="preserve">and conductance </w:t>
               </w:r>
             </w:ins>
             <w:ins w:id="250" w:author="smaslan" w:date="2018-01-18T16:30:00Z">
@@ -5224,31 +5245,95 @@
                 <w:rPr>
                   <w:b/>
                   <w:lang w:val="en-US"/>
-                  <w:rPrChange w:id="254" w:author="smaslan" w:date="2018-01-18T16:30:00Z">
+                </w:rPr>
+                <w:t>Yin_</w:t>
+              </w:r>
+              <w:r>
+                <w:rPr>
+                  <w:b/>
+                  <w:lang w:val="en-US"/>
+                </w:rPr>
+                <w:t>G</w:t>
+              </w:r>
+              <w:r>
+                <w:rPr>
+                  <w:b/>
+                  <w:lang w:val="en-US"/>
+                </w:rPr>
+                <w:t>p</w:t>
+              </w:r>
+              <w:proofErr w:type="spellEnd"/>
+              <w:r>
+                <w:rPr>
+                  <w:lang w:val="en-US"/>
+                </w:rPr>
+                <w:t xml:space="preserve">’ </w:t>
+              </w:r>
+            </w:ins>
+            <w:ins w:id="254" w:author="smaslan" w:date="2018-01-18T16:29:00Z">
+              <w:r>
+                <w:rPr>
+                  <w:lang w:val="en-US"/>
+                </w:rPr>
+                <w:t xml:space="preserve">of the digitizer channel. One row per frequency </w:t>
+              </w:r>
+            </w:ins>
+            <w:ins w:id="255" w:author="smaslan" w:date="2018-01-18T16:30:00Z">
+              <w:r>
+                <w:rPr>
+                  <w:lang w:val="en-US"/>
+                </w:rPr>
+                <w:t>in ‘</w:t>
+              </w:r>
+            </w:ins>
+            <w:proofErr w:type="spellStart"/>
+            <w:ins w:id="256" w:author="Stanislav Maslan" w:date="2018-01-22T21:01:00Z">
+              <w:r>
+                <w:rPr>
+                  <w:b/>
+                  <w:lang w:val="en-US"/>
+                </w:rPr>
+                <w:t>adc_</w:t>
+              </w:r>
+            </w:ins>
+            <w:ins w:id="257" w:author="smaslan" w:date="2018-01-18T16:30:00Z">
+              <w:r>
+                <w:rPr>
+                  <w:b/>
+                  <w:lang w:val="en-US"/>
+                  <w:rPrChange w:id="258" w:author="smaslan" w:date="2018-01-18T16:30:00Z">
                     <w:rPr>
                       <w:lang w:val="en-US"/>
                     </w:rPr>
                   </w:rPrChange>
                 </w:rPr>
-                <w:t>Yin_Cp</w:t>
+                <w:t>Yin_f</w:t>
               </w:r>
               <w:proofErr w:type="spellEnd"/>
               <w:r>
                 <w:rPr>
                   <w:lang w:val="en-US"/>
                 </w:rPr>
-                <w:t xml:space="preserve">’ </w:t>
-              </w:r>
-            </w:ins>
-            <w:ins w:id="255" w:author="smaslan" w:date="2018-01-18T16:29:00Z">
-              <w:r>
-                <w:rPr>
-                  <w:lang w:val="en-US"/>
-                </w:rPr>
-                <w:t xml:space="preserve">and conductance </w:t>
-              </w:r>
-            </w:ins>
-            <w:ins w:id="256" w:author="smaslan" w:date="2018-01-18T16:30:00Z">
+                <w:t>’. Not</w:t>
+              </w:r>
+            </w:ins>
+            <w:ins w:id="259" w:author="smaslan" w:date="2018-01-18T16:31:00Z">
+              <w:r>
+                <w:rPr>
+                  <w:lang w:val="en-US"/>
+                </w:rPr>
+                <w:t>e t</w:t>
+              </w:r>
+            </w:ins>
+            <w:ins w:id="260" w:author="smaslan" w:date="2018-01-18T16:30:00Z">
+              <w:r>
+                <w:rPr>
+                  <w:lang w:val="en-US"/>
+                </w:rPr>
+                <w:t xml:space="preserve">he </w:t>
+              </w:r>
+            </w:ins>
+            <w:ins w:id="261" w:author="smaslan" w:date="2018-01-18T16:31:00Z">
               <w:r>
                 <w:rPr>
                   <w:lang w:val="en-US"/>
@@ -5257,132 +5342,16 @@
               </w:r>
             </w:ins>
             <w:proofErr w:type="spellStart"/>
-            <w:ins w:id="257" w:author="Stanislav Maslan" w:date="2018-01-22T21:01:00Z">
+            <w:ins w:id="262" w:author="Stanislav Maslan" w:date="2018-01-22T21:01:00Z">
               <w:r>
                 <w:rPr>
                   <w:b/>
                   <w:lang w:val="en-US"/>
-                  <w:rPrChange w:id="258" w:author="Stanislav Maslan" w:date="2018-01-22T21:01:00Z">
-                    <w:rPr>
-                      <w:lang w:val="en-US"/>
-                    </w:rPr>
-                  </w:rPrChange>
                 </w:rPr>
                 <w:t>adc_</w:t>
               </w:r>
             </w:ins>
-            <w:ins w:id="259" w:author="smaslan" w:date="2018-01-18T16:30:00Z">
-              <w:r>
-                <w:rPr>
-                  <w:b/>
-                  <w:lang w:val="en-US"/>
-                </w:rPr>
-                <w:t>Yin_</w:t>
-              </w:r>
-              <w:r>
-                <w:rPr>
-                  <w:b/>
-                  <w:lang w:val="en-US"/>
-                </w:rPr>
-                <w:t>G</w:t>
-              </w:r>
-              <w:r>
-                <w:rPr>
-                  <w:b/>
-                  <w:lang w:val="en-US"/>
-                </w:rPr>
-                <w:t>p</w:t>
-              </w:r>
-              <w:proofErr w:type="spellEnd"/>
-              <w:r>
-                <w:rPr>
-                  <w:lang w:val="en-US"/>
-                </w:rPr>
-                <w:t xml:space="preserve">’ </w:t>
-              </w:r>
-            </w:ins>
-            <w:ins w:id="260" w:author="smaslan" w:date="2018-01-18T16:29:00Z">
-              <w:r>
-                <w:rPr>
-                  <w:lang w:val="en-US"/>
-                </w:rPr>
-                <w:t xml:space="preserve">of the digitizer channel. One row per frequency </w:t>
-              </w:r>
-            </w:ins>
-            <w:ins w:id="261" w:author="smaslan" w:date="2018-01-18T16:30:00Z">
-              <w:r>
-                <w:rPr>
-                  <w:lang w:val="en-US"/>
-                </w:rPr>
-                <w:t>in ‘</w:t>
-              </w:r>
-            </w:ins>
-            <w:proofErr w:type="spellStart"/>
-            <w:ins w:id="262" w:author="Stanislav Maslan" w:date="2018-01-22T21:01:00Z">
-              <w:r>
-                <w:rPr>
-                  <w:b/>
-                  <w:lang w:val="en-US"/>
-                </w:rPr>
-                <w:t>adc_</w:t>
-              </w:r>
-            </w:ins>
-            <w:ins w:id="263" w:author="smaslan" w:date="2018-01-18T16:30:00Z">
-              <w:r>
-                <w:rPr>
-                  <w:b/>
-                  <w:lang w:val="en-US"/>
-                  <w:rPrChange w:id="264" w:author="smaslan" w:date="2018-01-18T16:30:00Z">
-                    <w:rPr>
-                      <w:lang w:val="en-US"/>
-                    </w:rPr>
-                  </w:rPrChange>
-                </w:rPr>
-                <w:t>Yin_f</w:t>
-              </w:r>
-              <w:proofErr w:type="spellEnd"/>
-              <w:r>
-                <w:rPr>
-                  <w:lang w:val="en-US"/>
-                </w:rPr>
-                <w:t>’. Not</w:t>
-              </w:r>
-            </w:ins>
-            <w:ins w:id="265" w:author="smaslan" w:date="2018-01-18T16:31:00Z">
-              <w:r>
-                <w:rPr>
-                  <w:lang w:val="en-US"/>
-                </w:rPr>
-                <w:t>e t</w:t>
-              </w:r>
-            </w:ins>
-            <w:ins w:id="266" w:author="smaslan" w:date="2018-01-18T16:30:00Z">
-              <w:r>
-                <w:rPr>
-                  <w:lang w:val="en-US"/>
-                </w:rPr>
-                <w:t xml:space="preserve">he </w:t>
-              </w:r>
-            </w:ins>
-            <w:ins w:id="267" w:author="smaslan" w:date="2018-01-18T16:31:00Z">
-              <w:r>
-                <w:rPr>
-                  <w:lang w:val="en-US"/>
-                </w:rPr>
-                <w:t>‘</w:t>
-              </w:r>
-            </w:ins>
-            <w:proofErr w:type="spellStart"/>
-            <w:ins w:id="268" w:author="Stanislav Maslan" w:date="2018-01-22T21:01:00Z">
-              <w:r>
-                <w:rPr>
-                  <w:b/>
-                  <w:lang w:val="en-US"/>
-                </w:rPr>
-                <w:t>adc_</w:t>
-              </w:r>
-            </w:ins>
-            <w:ins w:id="269" w:author="smaslan" w:date="2018-01-18T16:31:00Z">
+            <w:ins w:id="263" w:author="smaslan" w:date="2018-01-18T16:31:00Z">
               <w:r>
                 <w:rPr>
                   <w:b/>
@@ -5403,7 +5372,7 @@
       </w:tr>
       <w:tr>
         <w:trPr>
-          <w:ins w:id="270" w:author="smaslan" w:date="2018-01-18T16:30:00Z"/>
+          <w:ins w:id="264" w:author="smaslan" w:date="2018-01-18T16:30:00Z"/>
         </w:trPr>
         <w:tc>
           <w:tcPr>
@@ -5412,16 +5381,16 @@
           <w:p>
             <w:pPr>
               <w:rPr>
-                <w:ins w:id="271" w:author="smaslan" w:date="2018-01-18T16:32:00Z"/>
-                <w:lang w:val="en-US"/>
-              </w:rPr>
-            </w:pPr>
-            <w:proofErr w:type="spellStart"/>
-            <w:ins w:id="272" w:author="Stanislav Maslan" w:date="2018-01-22T21:02:00Z">
-              <w:r>
-                <w:rPr>
-                  <w:lang w:val="en-US"/>
-                  <w:rPrChange w:id="273" w:author="Stanislav Maslan" w:date="2018-01-22T21:02:00Z">
+                <w:ins w:id="265" w:author="smaslan" w:date="2018-01-18T16:32:00Z"/>
+                <w:lang w:val="en-US"/>
+              </w:rPr>
+            </w:pPr>
+            <w:proofErr w:type="spellStart"/>
+            <w:ins w:id="266" w:author="Stanislav Maslan" w:date="2018-01-22T21:02:00Z">
+              <w:r>
+                <w:rPr>
+                  <w:lang w:val="en-US"/>
+                  <w:rPrChange w:id="267" w:author="Stanislav Maslan" w:date="2018-01-22T21:02:00Z">
                     <w:rPr>
                       <w:b/>
                       <w:lang w:val="en-US"/>
@@ -5431,7 +5400,7 @@
                 <w:t>tr_</w:t>
               </w:r>
             </w:ins>
-            <w:ins w:id="274" w:author="smaslan" w:date="2018-01-18T16:31:00Z">
+            <w:ins w:id="268" w:author="smaslan" w:date="2018-01-18T16:31:00Z">
               <w:r>
                 <w:rPr>
                   <w:lang w:val="en-US"/>
@@ -5444,12 +5413,12 @@
           <w:p>
             <w:pPr>
               <w:rPr>
-                <w:ins w:id="275" w:author="smaslan" w:date="2018-01-18T16:32:00Z"/>
-                <w:lang w:val="en-US"/>
-              </w:rPr>
-            </w:pPr>
-            <w:proofErr w:type="spellStart"/>
-            <w:ins w:id="276" w:author="Stanislav Maslan" w:date="2018-01-22T21:02:00Z">
+                <w:ins w:id="269" w:author="smaslan" w:date="2018-01-18T16:32:00Z"/>
+                <w:lang w:val="en-US"/>
+              </w:rPr>
+            </w:pPr>
+            <w:proofErr w:type="spellStart"/>
+            <w:ins w:id="270" w:author="Stanislav Maslan" w:date="2018-01-22T21:02:00Z">
               <w:r>
                 <w:rPr>
                   <w:lang w:val="en-US"/>
@@ -5457,7 +5426,7 @@
                 <w:t>tr_</w:t>
               </w:r>
             </w:ins>
-            <w:ins w:id="277" w:author="smaslan" w:date="2018-01-18T16:32:00Z">
+            <w:ins w:id="271" w:author="smaslan" w:date="2018-01-18T16:32:00Z">
               <w:r>
                 <w:rPr>
                   <w:lang w:val="en-US"/>
@@ -5470,12 +5439,12 @@
           <w:p>
             <w:pPr>
               <w:rPr>
-                <w:ins w:id="278" w:author="smaslan" w:date="2018-01-18T16:30:00Z"/>
-                <w:lang w:val="en-US"/>
-              </w:rPr>
-            </w:pPr>
-            <w:proofErr w:type="spellStart"/>
-            <w:ins w:id="279" w:author="Stanislav Maslan" w:date="2018-01-22T21:02:00Z">
+                <w:ins w:id="272" w:author="smaslan" w:date="2018-01-18T16:30:00Z"/>
+                <w:lang w:val="en-US"/>
+              </w:rPr>
+            </w:pPr>
+            <w:proofErr w:type="spellStart"/>
+            <w:ins w:id="273" w:author="Stanislav Maslan" w:date="2018-01-22T21:02:00Z">
               <w:r>
                 <w:rPr>
                   <w:lang w:val="en-US"/>
@@ -5483,7 +5452,7 @@
                 <w:t>tr_</w:t>
               </w:r>
             </w:ins>
-            <w:ins w:id="280" w:author="smaslan" w:date="2018-01-18T16:32:00Z">
+            <w:ins w:id="274" w:author="smaslan" w:date="2018-01-18T16:32:00Z">
               <w:r>
                 <w:rPr>
                   <w:lang w:val="en-US"/>
@@ -5501,11 +5470,11 @@
           <w:p>
             <w:pPr>
               <w:rPr>
-                <w:ins w:id="281" w:author="smaslan" w:date="2018-01-18T16:30:00Z"/>
-                <w:lang w:val="en-US"/>
-              </w:rPr>
-            </w:pPr>
-            <w:ins w:id="282" w:author="Stanislav Maslan" w:date="2018-01-21T12:52:00Z">
+                <w:ins w:id="275" w:author="smaslan" w:date="2018-01-18T16:30:00Z"/>
+                <w:lang w:val="en-US"/>
+              </w:rPr>
+            </w:pPr>
+            <w:ins w:id="276" w:author="Stanislav Maslan" w:date="2018-01-21T12:52:00Z">
               <w:r>
                 <w:rPr>
                   <w:lang w:val="en-US"/>
@@ -5522,11 +5491,11 @@
           <w:p>
             <w:pPr>
               <w:rPr>
-                <w:ins w:id="283" w:author="smaslan" w:date="2018-01-18T16:30:00Z"/>
-                <w:lang w:val="en-US"/>
-              </w:rPr>
-            </w:pPr>
-            <w:ins w:id="284" w:author="smaslan" w:date="2018-01-18T16:32:00Z">
+                <w:ins w:id="277" w:author="smaslan" w:date="2018-01-18T16:30:00Z"/>
+                <w:lang w:val="en-US"/>
+              </w:rPr>
+            </w:pPr>
+            <w:ins w:id="278" w:author="smaslan" w:date="2018-01-18T16:32:00Z">
               <w:r>
                 <w:rPr>
                   <w:lang w:val="en-US"/>
@@ -5543,11 +5512,11 @@
           <w:p>
             <w:pPr>
               <w:rPr>
-                <w:ins w:id="285" w:author="smaslan" w:date="2018-01-18T16:30:00Z"/>
-                <w:lang w:val="en-US"/>
-              </w:rPr>
-            </w:pPr>
-            <w:ins w:id="286" w:author="smaslan" w:date="2018-01-18T16:45:00Z">
+                <w:ins w:id="279" w:author="smaslan" w:date="2018-01-18T16:30:00Z"/>
+                <w:lang w:val="en-US"/>
+              </w:rPr>
+            </w:pPr>
+            <w:ins w:id="280" w:author="smaslan" w:date="2018-01-18T16:45:00Z">
               <w:r>
                 <w:rPr>
                   <w:lang w:val="en-US"/>
@@ -5570,12 +5539,12 @@
               </w:r>
             </w:ins>
             <w:proofErr w:type="spellStart"/>
-            <w:ins w:id="287" w:author="Stanislav Maslan" w:date="2018-01-22T21:01:00Z">
+            <w:ins w:id="281" w:author="Stanislav Maslan" w:date="2018-01-22T21:01:00Z">
               <w:r>
                 <w:rPr>
                   <w:b/>
                   <w:lang w:val="en-US"/>
-                  <w:rPrChange w:id="288" w:author="Stanislav Maslan" w:date="2018-01-22T21:02:00Z">
+                  <w:rPrChange w:id="282" w:author="Stanislav Maslan" w:date="2018-01-22T21:02:00Z">
                     <w:rPr>
                       <w:lang w:val="en-US"/>
                     </w:rPr>
@@ -5584,12 +5553,12 @@
                 <w:t>tr_</w:t>
               </w:r>
             </w:ins>
-            <w:ins w:id="289" w:author="smaslan" w:date="2018-01-18T16:45:00Z">
+            <w:ins w:id="283" w:author="smaslan" w:date="2018-01-18T16:45:00Z">
               <w:r>
                 <w:rPr>
                   <w:b/>
                   <w:lang w:val="en-US"/>
-                  <w:rPrChange w:id="290" w:author="smaslan" w:date="2018-01-18T16:46:00Z">
+                  <w:rPrChange w:id="284" w:author="smaslan" w:date="2018-01-18T16:46:00Z">
                     <w:rPr>
                       <w:lang w:val="en-US"/>
                     </w:rPr>
@@ -5598,12 +5567,12 @@
                 <w:t>Zlo</w:t>
               </w:r>
             </w:ins>
-            <w:ins w:id="291" w:author="smaslan" w:date="2018-01-18T16:46:00Z">
+            <w:ins w:id="285" w:author="smaslan" w:date="2018-01-18T16:46:00Z">
               <w:r>
                 <w:rPr>
                   <w:b/>
                   <w:lang w:val="en-US"/>
-                  <w:rPrChange w:id="292" w:author="smaslan" w:date="2018-01-18T16:46:00Z">
+                  <w:rPrChange w:id="286" w:author="smaslan" w:date="2018-01-18T16:46:00Z">
                     <w:rPr>
                       <w:lang w:val="en-US"/>
                     </w:rPr>
@@ -5612,12 +5581,12 @@
                 <w:t>_</w:t>
               </w:r>
             </w:ins>
-            <w:ins w:id="293" w:author="smaslan" w:date="2018-01-18T16:45:00Z">
+            <w:ins w:id="287" w:author="smaslan" w:date="2018-01-18T16:45:00Z">
               <w:r>
                 <w:rPr>
                   <w:b/>
                   <w:lang w:val="en-US"/>
-                  <w:rPrChange w:id="294" w:author="smaslan" w:date="2018-01-18T16:46:00Z">
+                  <w:rPrChange w:id="288" w:author="smaslan" w:date="2018-01-18T16:46:00Z">
                     <w:rPr>
                       <w:lang w:val="en-US"/>
                     </w:rPr>
@@ -5633,7 +5602,7 @@
                 <w:t>’</w:t>
               </w:r>
             </w:ins>
-            <w:ins w:id="295" w:author="smaslan" w:date="2018-01-18T16:46:00Z">
+            <w:ins w:id="289" w:author="smaslan" w:date="2018-01-18T16:46:00Z">
               <w:r>
                 <w:rPr>
                   <w:lang w:val="en-US"/>
@@ -5642,7 +5611,7 @@
               </w:r>
             </w:ins>
             <w:proofErr w:type="spellStart"/>
-            <w:ins w:id="296" w:author="Stanislav Maslan" w:date="2018-01-22T21:02:00Z">
+            <w:ins w:id="290" w:author="Stanislav Maslan" w:date="2018-01-22T21:02:00Z">
               <w:r>
                 <w:rPr>
                   <w:b/>
@@ -5651,12 +5620,12 @@
                 <w:t>tr_</w:t>
               </w:r>
             </w:ins>
-            <w:ins w:id="297" w:author="smaslan" w:date="2018-01-18T16:49:00Z">
+            <w:ins w:id="291" w:author="smaslan" w:date="2018-01-18T16:49:00Z">
               <w:r>
                 <w:rPr>
                   <w:b/>
                   <w:lang w:val="en-US"/>
-                  <w:rPrChange w:id="298" w:author="smaslan" w:date="2018-01-18T16:49:00Z">
+                  <w:rPrChange w:id="292" w:author="smaslan" w:date="2018-01-18T16:49:00Z">
                     <w:rPr>
                       <w:lang w:val="en-US"/>
                     </w:rPr>
@@ -5665,7 +5634,7 @@
                 <w:t>Zlo</w:t>
               </w:r>
             </w:ins>
-            <w:ins w:id="299" w:author="smaslan" w:date="2018-01-18T16:46:00Z">
+            <w:ins w:id="293" w:author="smaslan" w:date="2018-01-18T16:46:00Z">
               <w:r>
                 <w:rPr>
                   <w:b/>
@@ -5686,7 +5655,7 @@
       </w:tr>
       <w:tr>
         <w:trPr>
-          <w:ins w:id="300" w:author="smaslan" w:date="2018-01-18T16:47:00Z"/>
+          <w:ins w:id="294" w:author="smaslan" w:date="2018-01-18T16:47:00Z"/>
         </w:trPr>
         <w:tc>
           <w:tcPr>
@@ -5695,6 +5664,58 @@
           <w:p>
             <w:pPr>
               <w:rPr>
+                <w:ins w:id="295" w:author="smaslan" w:date="2018-01-18T16:47:00Z"/>
+                <w:lang w:val="en-US"/>
+              </w:rPr>
+            </w:pPr>
+            <w:proofErr w:type="spellStart"/>
+            <w:ins w:id="296" w:author="Stanislav Maslan" w:date="2018-01-22T21:02:00Z">
+              <w:r>
+                <w:rPr>
+                  <w:lang w:val="en-US"/>
+                </w:rPr>
+                <w:t>tr_</w:t>
+              </w:r>
+            </w:ins>
+            <w:ins w:id="297" w:author="smaslan" w:date="2018-01-18T16:47:00Z">
+              <w:r>
+                <w:rPr>
+                  <w:lang w:val="en-US"/>
+                </w:rPr>
+                <w:t>Zca_Rs</w:t>
+              </w:r>
+              <w:proofErr w:type="spellEnd"/>
+            </w:ins>
+          </w:p>
+          <w:p>
+            <w:pPr>
+              <w:rPr>
+                <w:ins w:id="298" w:author="smaslan" w:date="2018-01-18T16:48:00Z"/>
+                <w:lang w:val="en-US"/>
+              </w:rPr>
+            </w:pPr>
+            <w:proofErr w:type="spellStart"/>
+            <w:ins w:id="299" w:author="Stanislav Maslan" w:date="2018-01-22T21:02:00Z">
+              <w:r>
+                <w:rPr>
+                  <w:lang w:val="en-US"/>
+                </w:rPr>
+                <w:t>tr_</w:t>
+              </w:r>
+            </w:ins>
+            <w:ins w:id="300" w:author="smaslan" w:date="2018-01-18T16:47:00Z">
+              <w:r>
+                <w:rPr>
+                  <w:lang w:val="en-US"/>
+                </w:rPr>
+                <w:t>Zca_Ls</w:t>
+              </w:r>
+            </w:ins>
+            <w:proofErr w:type="spellEnd"/>
+          </w:p>
+          <w:p>
+            <w:pPr>
+              <w:rPr>
                 <w:ins w:id="301" w:author="smaslan" w:date="2018-01-18T16:47:00Z"/>
                 <w:lang w:val="en-US"/>
               </w:rPr>
@@ -5708,160 +5729,108 @@
                 <w:t>tr_</w:t>
               </w:r>
             </w:ins>
-            <w:ins w:id="303" w:author="smaslan" w:date="2018-01-18T16:47:00Z">
-              <w:r>
-                <w:rPr>
-                  <w:lang w:val="en-US"/>
-                </w:rPr>
-                <w:t>Zca_Rs</w:t>
+            <w:ins w:id="303" w:author="smaslan" w:date="2018-01-18T16:48:00Z">
+              <w:r>
+                <w:rPr>
+                  <w:lang w:val="en-US"/>
+                </w:rPr>
+                <w:t>Zca_f</w:t>
+              </w:r>
+            </w:ins>
+            <w:proofErr w:type="spellEnd"/>
+          </w:p>
+        </w:tc>
+        <w:tc>
+          <w:tcPr>
+            <w:tcW w:w="766" w:type="dxa"/>
+          </w:tcPr>
+          <w:p>
+            <w:pPr>
+              <w:rPr>
+                <w:ins w:id="304" w:author="smaslan" w:date="2018-01-18T16:47:00Z"/>
+                <w:lang w:val="en-US"/>
+              </w:rPr>
+            </w:pPr>
+            <w:ins w:id="305" w:author="Stanislav Maslan" w:date="2018-01-21T12:53:00Z">
+              <w:r>
+                <w:rPr>
+                  <w:lang w:val="en-US"/>
+                </w:rPr>
+                <w:t>1</w:t>
+              </w:r>
+            </w:ins>
+          </w:p>
+        </w:tc>
+        <w:tc>
+          <w:tcPr>
+            <w:tcW w:w="1418" w:type="dxa"/>
+          </w:tcPr>
+          <w:p>
+            <w:pPr>
+              <w:rPr>
+                <w:ins w:id="306" w:author="smaslan" w:date="2018-01-18T16:47:00Z"/>
+                <w:lang w:val="en-US"/>
+              </w:rPr>
+            </w:pPr>
+            <w:ins w:id="307" w:author="smaslan" w:date="2018-01-18T16:47:00Z">
+              <w:r>
+                <w:rPr>
+                  <w:lang w:val="en-US"/>
+                </w:rPr>
+                <w:t>Real column vectors</w:t>
+              </w:r>
+            </w:ins>
+          </w:p>
+        </w:tc>
+        <w:tc>
+          <w:tcPr>
+            <w:tcW w:w="4946" w:type="dxa"/>
+          </w:tcPr>
+          <w:p>
+            <w:pPr>
+              <w:rPr>
+                <w:ins w:id="308" w:author="smaslan" w:date="2018-01-18T16:47:00Z"/>
+                <w:lang w:val="en-US"/>
+              </w:rPr>
+            </w:pPr>
+            <w:ins w:id="309" w:author="smaslan" w:date="2018-01-18T16:48:00Z">
+              <w:r>
+                <w:rPr>
+                  <w:lang w:val="en-US"/>
+                </w:rPr>
+                <w:t>Effective series impedance of the transducer’s output terminals in Ls-</w:t>
+              </w:r>
+              <w:proofErr w:type="spellStart"/>
+              <w:r>
+                <w:rPr>
+                  <w:lang w:val="en-US"/>
+                </w:rPr>
+                <w:t>Rs</w:t>
               </w:r>
               <w:proofErr w:type="spellEnd"/>
-            </w:ins>
-          </w:p>
-          <w:p>
-            <w:pPr>
-              <w:rPr>
-                <w:ins w:id="304" w:author="smaslan" w:date="2018-01-18T16:48:00Z"/>
-                <w:lang w:val="en-US"/>
-              </w:rPr>
-            </w:pPr>
-            <w:proofErr w:type="spellStart"/>
-            <w:ins w:id="305" w:author="Stanislav Maslan" w:date="2018-01-22T21:02:00Z">
-              <w:r>
-                <w:rPr>
+              <w:r>
+                <w:rPr>
+                  <w:lang w:val="en-US"/>
+                </w:rPr>
+                <w:t xml:space="preserve"> format, one row per frequency in ‘</w:t>
+              </w:r>
+            </w:ins>
+            <w:proofErr w:type="spellStart"/>
+            <w:ins w:id="310" w:author="Stanislav Maslan" w:date="2018-01-22T21:02:00Z">
+              <w:r>
+                <w:rPr>
+                  <w:b/>
                   <w:lang w:val="en-US"/>
                 </w:rPr>
                 <w:t>tr_</w:t>
               </w:r>
             </w:ins>
-            <w:ins w:id="306" w:author="smaslan" w:date="2018-01-18T16:47:00Z">
-              <w:r>
-                <w:rPr>
-                  <w:lang w:val="en-US"/>
-                </w:rPr>
-                <w:t>Zca_Ls</w:t>
-              </w:r>
-            </w:ins>
-            <w:proofErr w:type="spellEnd"/>
-          </w:p>
-          <w:p>
-            <w:pPr>
-              <w:rPr>
-                <w:ins w:id="307" w:author="smaslan" w:date="2018-01-18T16:47:00Z"/>
-                <w:lang w:val="en-US"/>
-              </w:rPr>
-            </w:pPr>
-            <w:proofErr w:type="spellStart"/>
-            <w:ins w:id="308" w:author="Stanislav Maslan" w:date="2018-01-22T21:02:00Z">
-              <w:r>
-                <w:rPr>
-                  <w:lang w:val="en-US"/>
-                </w:rPr>
-                <w:t>tr_</w:t>
-              </w:r>
-            </w:ins>
-            <w:ins w:id="309" w:author="smaslan" w:date="2018-01-18T16:48:00Z">
-              <w:r>
-                <w:rPr>
-                  <w:lang w:val="en-US"/>
-                </w:rPr>
-                <w:t>Zca_f</w:t>
-              </w:r>
-            </w:ins>
-            <w:proofErr w:type="spellEnd"/>
-          </w:p>
-        </w:tc>
-        <w:tc>
-          <w:tcPr>
-            <w:tcW w:w="766" w:type="dxa"/>
-          </w:tcPr>
-          <w:p>
-            <w:pPr>
-              <w:rPr>
-                <w:ins w:id="310" w:author="smaslan" w:date="2018-01-18T16:47:00Z"/>
-                <w:lang w:val="en-US"/>
-              </w:rPr>
-            </w:pPr>
-            <w:ins w:id="311" w:author="Stanislav Maslan" w:date="2018-01-21T12:53:00Z">
-              <w:r>
-                <w:rPr>
-                  <w:lang w:val="en-US"/>
-                </w:rPr>
-                <w:t>1</w:t>
-              </w:r>
-            </w:ins>
-          </w:p>
-        </w:tc>
-        <w:tc>
-          <w:tcPr>
-            <w:tcW w:w="1418" w:type="dxa"/>
-          </w:tcPr>
-          <w:p>
-            <w:pPr>
-              <w:rPr>
-                <w:ins w:id="312" w:author="smaslan" w:date="2018-01-18T16:47:00Z"/>
-                <w:lang w:val="en-US"/>
-              </w:rPr>
-            </w:pPr>
-            <w:ins w:id="313" w:author="smaslan" w:date="2018-01-18T16:47:00Z">
-              <w:r>
-                <w:rPr>
-                  <w:lang w:val="en-US"/>
-                </w:rPr>
-                <w:t>Real column vectors</w:t>
-              </w:r>
-            </w:ins>
-          </w:p>
-        </w:tc>
-        <w:tc>
-          <w:tcPr>
-            <w:tcW w:w="4946" w:type="dxa"/>
-          </w:tcPr>
-          <w:p>
-            <w:pPr>
-              <w:rPr>
-                <w:ins w:id="314" w:author="smaslan" w:date="2018-01-18T16:47:00Z"/>
-                <w:lang w:val="en-US"/>
-              </w:rPr>
-            </w:pPr>
-            <w:ins w:id="315" w:author="smaslan" w:date="2018-01-18T16:48:00Z">
-              <w:r>
-                <w:rPr>
-                  <w:lang w:val="en-US"/>
-                </w:rPr>
-                <w:t>Effective series impedance of the transducer’s output terminals in Ls-</w:t>
-              </w:r>
-              <w:proofErr w:type="spellStart"/>
-              <w:r>
-                <w:rPr>
-                  <w:lang w:val="en-US"/>
-                </w:rPr>
-                <w:t>Rs</w:t>
-              </w:r>
-              <w:proofErr w:type="spellEnd"/>
-              <w:r>
-                <w:rPr>
-                  <w:lang w:val="en-US"/>
-                </w:rPr>
-                <w:t xml:space="preserve"> format, one row per frequency in ‘</w:t>
-              </w:r>
-            </w:ins>
-            <w:proofErr w:type="spellStart"/>
-            <w:ins w:id="316" w:author="Stanislav Maslan" w:date="2018-01-22T21:02:00Z">
+            <w:ins w:id="311" w:author="smaslan" w:date="2018-01-18T16:48:00Z">
               <w:r>
                 <w:rPr>
                   <w:b/>
                   <w:lang w:val="en-US"/>
-                </w:rPr>
-                <w:t>tr_</w:t>
-              </w:r>
-            </w:ins>
-            <w:ins w:id="317" w:author="smaslan" w:date="2018-01-18T16:48:00Z">
-              <w:r>
-                <w:rPr>
-                  <w:b/>
-                  <w:lang w:val="en-US"/>
-                  <w:rPrChange w:id="318" w:author="smaslan" w:date="2018-01-18T16:49:00Z">
+                  <w:rPrChange w:id="312" w:author="smaslan" w:date="2018-01-18T16:49:00Z">
                     <w:rPr>
                       <w:lang w:val="en-US"/>
                     </w:rPr>
@@ -5877,7 +5846,7 @@
                 <w:t>’.</w:t>
               </w:r>
             </w:ins>
-            <w:ins w:id="319" w:author="smaslan" w:date="2018-01-18T16:49:00Z">
+            <w:ins w:id="313" w:author="smaslan" w:date="2018-01-18T16:49:00Z">
               <w:r>
                 <w:rPr>
                   <w:lang w:val="en-US"/>
@@ -5886,7 +5855,7 @@
               </w:r>
             </w:ins>
             <w:proofErr w:type="spellStart"/>
-            <w:ins w:id="320" w:author="Stanislav Maslan" w:date="2018-01-22T21:02:00Z">
+            <w:ins w:id="314" w:author="Stanislav Maslan" w:date="2018-01-22T21:02:00Z">
               <w:r>
                 <w:rPr>
                   <w:b/>
@@ -5895,12 +5864,12 @@
                 <w:t>tr_</w:t>
               </w:r>
             </w:ins>
-            <w:ins w:id="321" w:author="smaslan" w:date="2018-01-18T16:49:00Z">
+            <w:ins w:id="315" w:author="smaslan" w:date="2018-01-18T16:49:00Z">
               <w:r>
                 <w:rPr>
                   <w:b/>
                   <w:lang w:val="en-US"/>
-                  <w:rPrChange w:id="322" w:author="smaslan" w:date="2018-01-18T16:49:00Z">
+                  <w:rPrChange w:id="316" w:author="smaslan" w:date="2018-01-18T16:49:00Z">
                     <w:rPr>
                       <w:lang w:val="en-US"/>
                     </w:rPr>
@@ -5928,7 +5897,7 @@
       </w:tr>
       <w:tr>
         <w:trPr>
-          <w:ins w:id="323" w:author="smaslan" w:date="2018-01-18T16:50:00Z"/>
+          <w:ins w:id="317" w:author="smaslan" w:date="2018-01-18T16:50:00Z"/>
         </w:trPr>
         <w:tc>
           <w:tcPr>
@@ -5937,64 +5906,64 @@
           <w:p>
             <w:pPr>
               <w:rPr>
+                <w:ins w:id="318" w:author="smaslan" w:date="2018-01-18T16:50:00Z"/>
+                <w:lang w:val="en-US"/>
+              </w:rPr>
+            </w:pPr>
+            <w:proofErr w:type="spellStart"/>
+            <w:ins w:id="319" w:author="Stanislav Maslan" w:date="2018-01-22T21:02:00Z">
+              <w:r>
+                <w:rPr>
+                  <w:lang w:val="en-US"/>
+                </w:rPr>
+                <w:t>tr_</w:t>
+              </w:r>
+            </w:ins>
+            <w:ins w:id="320" w:author="smaslan" w:date="2018-01-18T16:50:00Z">
+              <w:r>
+                <w:rPr>
+                  <w:lang w:val="en-US"/>
+                </w:rPr>
+                <w:t>Yca_Cp</w:t>
+              </w:r>
+              <w:proofErr w:type="spellEnd"/>
+            </w:ins>
+          </w:p>
+          <w:p>
+            <w:pPr>
+              <w:rPr>
+                <w:ins w:id="321" w:author="smaslan" w:date="2018-01-18T16:50:00Z"/>
+                <w:lang w:val="en-US"/>
+              </w:rPr>
+            </w:pPr>
+            <w:proofErr w:type="spellStart"/>
+            <w:ins w:id="322" w:author="Stanislav Maslan" w:date="2018-01-22T21:02:00Z">
+              <w:r>
+                <w:rPr>
+                  <w:lang w:val="en-US"/>
+                </w:rPr>
+                <w:t>tr_</w:t>
+              </w:r>
+            </w:ins>
+            <w:ins w:id="323" w:author="smaslan" w:date="2018-01-18T16:50:00Z">
+              <w:r>
+                <w:rPr>
+                  <w:lang w:val="en-US"/>
+                </w:rPr>
+                <w:t>Yca_D</w:t>
+              </w:r>
+              <w:proofErr w:type="spellEnd"/>
+            </w:ins>
+          </w:p>
+          <w:p>
+            <w:pPr>
+              <w:rPr>
                 <w:ins w:id="324" w:author="smaslan" w:date="2018-01-18T16:50:00Z"/>
                 <w:lang w:val="en-US"/>
               </w:rPr>
             </w:pPr>
             <w:proofErr w:type="spellStart"/>
             <w:ins w:id="325" w:author="Stanislav Maslan" w:date="2018-01-22T21:02:00Z">
-              <w:r>
-                <w:rPr>
-                  <w:lang w:val="en-US"/>
-                </w:rPr>
-                <w:t>tr_</w:t>
-              </w:r>
-            </w:ins>
-            <w:ins w:id="326" w:author="smaslan" w:date="2018-01-18T16:50:00Z">
-              <w:r>
-                <w:rPr>
-                  <w:lang w:val="en-US"/>
-                </w:rPr>
-                <w:t>Yca_Cp</w:t>
-              </w:r>
-              <w:proofErr w:type="spellEnd"/>
-            </w:ins>
-          </w:p>
-          <w:p>
-            <w:pPr>
-              <w:rPr>
-                <w:ins w:id="327" w:author="smaslan" w:date="2018-01-18T16:50:00Z"/>
-                <w:lang w:val="en-US"/>
-              </w:rPr>
-            </w:pPr>
-            <w:proofErr w:type="spellStart"/>
-            <w:ins w:id="328" w:author="Stanislav Maslan" w:date="2018-01-22T21:02:00Z">
-              <w:r>
-                <w:rPr>
-                  <w:lang w:val="en-US"/>
-                </w:rPr>
-                <w:t>tr_</w:t>
-              </w:r>
-            </w:ins>
-            <w:ins w:id="329" w:author="smaslan" w:date="2018-01-18T16:50:00Z">
-              <w:r>
-                <w:rPr>
-                  <w:lang w:val="en-US"/>
-                </w:rPr>
-                <w:t>Yca_D</w:t>
-              </w:r>
-              <w:proofErr w:type="spellEnd"/>
-            </w:ins>
-          </w:p>
-          <w:p>
-            <w:pPr>
-              <w:rPr>
-                <w:ins w:id="330" w:author="smaslan" w:date="2018-01-18T16:50:00Z"/>
-                <w:lang w:val="en-US"/>
-              </w:rPr>
-            </w:pPr>
-            <w:proofErr w:type="spellStart"/>
-            <w:ins w:id="331" w:author="Stanislav Maslan" w:date="2018-01-22T21:02:00Z">
               <w:r>
                 <w:rPr>
                   <w:lang w:val="en-US"/>
@@ -6003,7 +5972,7 @@
                 <w:t>tr_</w:t>
               </w:r>
             </w:ins>
-            <w:ins w:id="332" w:author="smaslan" w:date="2018-01-18T16:50:00Z">
+            <w:ins w:id="326" w:author="smaslan" w:date="2018-01-18T16:50:00Z">
               <w:r>
                 <w:rPr>
                   <w:lang w:val="en-US"/>
@@ -6021,11 +5990,11 @@
           <w:p>
             <w:pPr>
               <w:rPr>
-                <w:ins w:id="333" w:author="smaslan" w:date="2018-01-18T16:50:00Z"/>
-                <w:lang w:val="en-US"/>
-              </w:rPr>
-            </w:pPr>
-            <w:ins w:id="334" w:author="Stanislav Maslan" w:date="2018-01-21T12:53:00Z">
+                <w:ins w:id="327" w:author="smaslan" w:date="2018-01-18T16:50:00Z"/>
+                <w:lang w:val="en-US"/>
+              </w:rPr>
+            </w:pPr>
+            <w:ins w:id="328" w:author="Stanislav Maslan" w:date="2018-01-21T12:53:00Z">
               <w:r>
                 <w:rPr>
                   <w:lang w:val="en-US"/>
@@ -6043,11 +6012,11 @@
           <w:p>
             <w:pPr>
               <w:rPr>
-                <w:ins w:id="335" w:author="smaslan" w:date="2018-01-18T16:50:00Z"/>
-                <w:lang w:val="en-US"/>
-              </w:rPr>
-            </w:pPr>
-            <w:ins w:id="336" w:author="smaslan" w:date="2018-01-18T16:50:00Z">
+                <w:ins w:id="329" w:author="smaslan" w:date="2018-01-18T16:50:00Z"/>
+                <w:lang w:val="en-US"/>
+              </w:rPr>
+            </w:pPr>
+            <w:ins w:id="330" w:author="smaslan" w:date="2018-01-18T16:50:00Z">
               <w:r>
                 <w:rPr>
                   <w:lang w:val="en-US"/>
@@ -6064,11 +6033,11 @@
           <w:p>
             <w:pPr>
               <w:rPr>
-                <w:ins w:id="337" w:author="smaslan" w:date="2018-01-18T16:50:00Z"/>
-                <w:lang w:val="en-US"/>
-              </w:rPr>
-            </w:pPr>
-            <w:ins w:id="338" w:author="smaslan" w:date="2018-01-18T16:50:00Z">
+                <w:ins w:id="331" w:author="smaslan" w:date="2018-01-18T16:50:00Z"/>
+                <w:lang w:val="en-US"/>
+              </w:rPr>
+            </w:pPr>
+            <w:ins w:id="332" w:author="smaslan" w:date="2018-01-18T16:50:00Z">
               <w:r>
                 <w:rPr>
                   <w:lang w:val="en-US"/>
@@ -6098,12 +6067,12 @@
               </w:r>
             </w:ins>
             <w:proofErr w:type="spellStart"/>
-            <w:ins w:id="339" w:author="Stanislav Maslan" w:date="2018-01-22T21:02:00Z">
+            <w:ins w:id="333" w:author="Stanislav Maslan" w:date="2018-01-22T21:02:00Z">
               <w:r>
                 <w:rPr>
                   <w:b/>
                   <w:lang w:val="en-US"/>
-                  <w:rPrChange w:id="340" w:author="Stanislav Maslan" w:date="2018-01-22T21:02:00Z">
+                  <w:rPrChange w:id="334" w:author="Stanislav Maslan" w:date="2018-01-22T21:02:00Z">
                     <w:rPr>
                       <w:lang w:val="en-US"/>
                     </w:rPr>
@@ -6112,12 +6081,12 @@
                 <w:t>tr_</w:t>
               </w:r>
             </w:ins>
-            <w:ins w:id="341" w:author="smaslan" w:date="2018-01-18T16:50:00Z">
+            <w:ins w:id="335" w:author="smaslan" w:date="2018-01-18T16:50:00Z">
               <w:r>
                 <w:rPr>
                   <w:b/>
                   <w:lang w:val="en-US"/>
-                  <w:rPrChange w:id="342" w:author="smaslan" w:date="2018-01-18T16:50:00Z">
+                  <w:rPrChange w:id="336" w:author="smaslan" w:date="2018-01-18T16:50:00Z">
                     <w:rPr>
                       <w:lang w:val="en-US"/>
                     </w:rPr>
@@ -6141,7 +6110,7 @@
               </w:r>
             </w:ins>
             <w:proofErr w:type="spellStart"/>
-            <w:ins w:id="343" w:author="Stanislav Maslan" w:date="2018-01-22T21:02:00Z">
+            <w:ins w:id="337" w:author="Stanislav Maslan" w:date="2018-01-22T21:02:00Z">
               <w:r>
                 <w:rPr>
                   <w:b/>
@@ -6150,7 +6119,7 @@
                 <w:t>tr_</w:t>
               </w:r>
             </w:ins>
-            <w:ins w:id="344" w:author="smaslan" w:date="2018-01-18T16:50:00Z">
+            <w:ins w:id="338" w:author="smaslan" w:date="2018-01-18T16:50:00Z">
               <w:r>
                 <w:rPr>
                   <w:b/>
@@ -6178,7 +6147,7 @@
       </w:tr>
       <w:tr>
         <w:trPr>
-          <w:ins w:id="345" w:author="smaslan" w:date="2018-01-18T16:51:00Z"/>
+          <w:ins w:id="339" w:author="smaslan" w:date="2018-01-18T16:51:00Z"/>
         </w:trPr>
         <w:tc>
           <w:tcPr>
@@ -6187,20 +6156,20 @@
           <w:p>
             <w:pPr>
               <w:rPr>
-                <w:ins w:id="346" w:author="smaslan" w:date="2018-01-18T16:51:00Z"/>
-                <w:rPrChange w:id="347" w:author="Stanislav Maslan" w:date="2018-01-21T11:35:00Z">
+                <w:ins w:id="340" w:author="smaslan" w:date="2018-01-18T16:51:00Z"/>
+                <w:rPrChange w:id="341" w:author="Stanislav Maslan" w:date="2018-01-21T11:35:00Z">
                   <w:rPr>
-                    <w:ins w:id="348" w:author="smaslan" w:date="2018-01-18T16:51:00Z"/>
+                    <w:ins w:id="342" w:author="smaslan" w:date="2018-01-18T16:51:00Z"/>
                     <w:lang w:val="en-US"/>
                   </w:rPr>
                 </w:rPrChange>
               </w:rPr>
             </w:pPr>
             <w:proofErr w:type="spellStart"/>
-            <w:ins w:id="349" w:author="smaslan" w:date="2018-01-18T16:51:00Z">
-              <w:r>
-                <w:rPr>
-                  <w:rPrChange w:id="350" w:author="Stanislav Maslan" w:date="2018-01-21T11:35:00Z">
+            <w:ins w:id="343" w:author="smaslan" w:date="2018-01-18T16:51:00Z">
+              <w:r>
+                <w:rPr>
+                  <w:rPrChange w:id="344" w:author="Stanislav Maslan" w:date="2018-01-21T11:35:00Z">
                     <w:rPr>
                       <w:lang w:val="en-US"/>
                     </w:rPr>
@@ -6215,20 +6184,20 @@
           <w:p>
             <w:pPr>
               <w:rPr>
-                <w:ins w:id="351" w:author="smaslan" w:date="2018-01-18T16:51:00Z"/>
-                <w:rPrChange w:id="352" w:author="Stanislav Maslan" w:date="2018-01-21T11:35:00Z">
+                <w:ins w:id="345" w:author="smaslan" w:date="2018-01-18T16:51:00Z"/>
+                <w:rPrChange w:id="346" w:author="Stanislav Maslan" w:date="2018-01-21T11:35:00Z">
                   <w:rPr>
-                    <w:ins w:id="353" w:author="smaslan" w:date="2018-01-18T16:51:00Z"/>
+                    <w:ins w:id="347" w:author="smaslan" w:date="2018-01-18T16:51:00Z"/>
                     <w:lang w:val="en-US"/>
                   </w:rPr>
                 </w:rPrChange>
               </w:rPr>
             </w:pPr>
             <w:proofErr w:type="spellStart"/>
-            <w:ins w:id="354" w:author="smaslan" w:date="2018-01-18T16:51:00Z">
-              <w:r>
-                <w:rPr>
-                  <w:rPrChange w:id="355" w:author="Stanislav Maslan" w:date="2018-01-21T11:35:00Z">
+            <w:ins w:id="348" w:author="smaslan" w:date="2018-01-18T16:51:00Z">
+              <w:r>
+                <w:rPr>
+                  <w:rPrChange w:id="349" w:author="Stanislav Maslan" w:date="2018-01-21T11:35:00Z">
                     <w:rPr>
                       <w:lang w:val="en-US"/>
                     </w:rPr>
@@ -6242,20 +6211,20 @@
           <w:p>
             <w:pPr>
               <w:rPr>
-                <w:ins w:id="356" w:author="smaslan" w:date="2018-01-18T16:51:00Z"/>
-                <w:rPrChange w:id="357" w:author="Stanislav Maslan" w:date="2018-01-21T11:35:00Z">
+                <w:ins w:id="350" w:author="smaslan" w:date="2018-01-18T16:51:00Z"/>
+                <w:rPrChange w:id="351" w:author="Stanislav Maslan" w:date="2018-01-21T11:35:00Z">
                   <w:rPr>
-                    <w:ins w:id="358" w:author="smaslan" w:date="2018-01-18T16:51:00Z"/>
+                    <w:ins w:id="352" w:author="smaslan" w:date="2018-01-18T16:51:00Z"/>
                     <w:lang w:val="en-US"/>
                   </w:rPr>
                 </w:rPrChange>
               </w:rPr>
             </w:pPr>
             <w:proofErr w:type="spellStart"/>
-            <w:ins w:id="359" w:author="smaslan" w:date="2018-01-18T16:51:00Z">
-              <w:r>
-                <w:rPr>
-                  <w:rPrChange w:id="360" w:author="Stanislav Maslan" w:date="2018-01-21T11:35:00Z">
+            <w:ins w:id="353" w:author="smaslan" w:date="2018-01-18T16:51:00Z">
+              <w:r>
+                <w:rPr>
+                  <w:rPrChange w:id="354" w:author="Stanislav Maslan" w:date="2018-01-21T11:35:00Z">
                     <w:rPr>
                       <w:lang w:val="en-US"/>
                     </w:rPr>
@@ -6274,16 +6243,16 @@
           <w:p>
             <w:pPr>
               <w:rPr>
-                <w:ins w:id="361" w:author="smaslan" w:date="2018-01-18T16:51:00Z"/>
-                <w:rPrChange w:id="362" w:author="Stanislav Maslan" w:date="2018-01-21T11:35:00Z">
+                <w:ins w:id="355" w:author="smaslan" w:date="2018-01-18T16:51:00Z"/>
+                <w:rPrChange w:id="356" w:author="Stanislav Maslan" w:date="2018-01-21T11:35:00Z">
                   <w:rPr>
-                    <w:ins w:id="363" w:author="smaslan" w:date="2018-01-18T16:51:00Z"/>
+                    <w:ins w:id="357" w:author="smaslan" w:date="2018-01-18T16:51:00Z"/>
                     <w:lang w:val="en-US"/>
                   </w:rPr>
                 </w:rPrChange>
               </w:rPr>
             </w:pPr>
-            <w:ins w:id="364" w:author="Stanislav Maslan" w:date="2018-01-21T12:53:00Z">
+            <w:ins w:id="358" w:author="Stanislav Maslan" w:date="2018-01-21T12:53:00Z">
               <w:r>
                 <w:t>1</w:t>
               </w:r>
@@ -6297,11 +6266,11 @@
           <w:p>
             <w:pPr>
               <w:rPr>
-                <w:ins w:id="365" w:author="smaslan" w:date="2018-01-18T16:51:00Z"/>
-                <w:lang w:val="en-US"/>
-              </w:rPr>
-            </w:pPr>
-            <w:ins w:id="366" w:author="smaslan" w:date="2018-01-18T16:51:00Z">
+                <w:ins w:id="359" w:author="smaslan" w:date="2018-01-18T16:51:00Z"/>
+                <w:lang w:val="en-US"/>
+              </w:rPr>
+            </w:pPr>
+            <w:ins w:id="360" w:author="smaslan" w:date="2018-01-18T16:51:00Z">
               <w:r>
                 <w:rPr>
                   <w:lang w:val="en-US"/>
@@ -6318,11 +6287,11 @@
           <w:p>
             <w:pPr>
               <w:rPr>
-                <w:ins w:id="367" w:author="smaslan" w:date="2018-01-18T16:51:00Z"/>
-                <w:lang w:val="en-US"/>
-              </w:rPr>
-            </w:pPr>
-            <w:ins w:id="368" w:author="smaslan" w:date="2018-01-18T16:51:00Z">
+                <w:ins w:id="361" w:author="smaslan" w:date="2018-01-18T16:51:00Z"/>
+                <w:lang w:val="en-US"/>
+              </w:rPr>
+            </w:pPr>
+            <w:ins w:id="362" w:author="smaslan" w:date="2018-01-18T16:51:00Z">
               <w:r>
                 <w:rPr>
                   <w:lang w:val="en-US"/>
@@ -6407,7 +6376,7 @@
       </w:tr>
       <w:tr>
         <w:trPr>
-          <w:ins w:id="369" w:author="smaslan" w:date="2018-01-18T16:51:00Z"/>
+          <w:ins w:id="363" w:author="smaslan" w:date="2018-01-18T16:51:00Z"/>
         </w:trPr>
         <w:tc>
           <w:tcPr>
@@ -6416,191 +6385,191 @@
           <w:p>
             <w:pPr>
               <w:rPr>
+                <w:ins w:id="364" w:author="smaslan" w:date="2018-01-18T16:51:00Z"/>
+                <w:lang w:val="en-US"/>
+              </w:rPr>
+            </w:pPr>
+            <w:proofErr w:type="spellStart"/>
+            <w:ins w:id="365" w:author="smaslan" w:date="2018-01-18T16:51:00Z">
+              <w:r>
+                <w:rPr>
+                  <w:lang w:val="en-US"/>
+                </w:rPr>
+                <w:t>Ycb_Cp</w:t>
+              </w:r>
+              <w:proofErr w:type="spellEnd"/>
+            </w:ins>
+          </w:p>
+          <w:p>
+            <w:pPr>
+              <w:rPr>
+                <w:ins w:id="366" w:author="smaslan" w:date="2018-01-18T16:51:00Z"/>
+                <w:lang w:val="en-US"/>
+              </w:rPr>
+            </w:pPr>
+            <w:proofErr w:type="spellStart"/>
+            <w:ins w:id="367" w:author="smaslan" w:date="2018-01-18T16:51:00Z">
+              <w:r>
+                <w:rPr>
+                  <w:lang w:val="en-US"/>
+                </w:rPr>
+                <w:t>Ycb_D</w:t>
+              </w:r>
+              <w:proofErr w:type="spellEnd"/>
+            </w:ins>
+          </w:p>
+          <w:p>
+            <w:pPr>
+              <w:rPr>
+                <w:ins w:id="368" w:author="smaslan" w:date="2018-01-18T16:51:00Z"/>
+                <w:lang w:val="en-US"/>
+              </w:rPr>
+            </w:pPr>
+            <w:proofErr w:type="spellStart"/>
+            <w:ins w:id="369" w:author="smaslan" w:date="2018-01-18T16:51:00Z">
+              <w:r>
+                <w:rPr>
+                  <w:lang w:val="en-US"/>
+                </w:rPr>
+                <w:t>Ycb_f</w:t>
+              </w:r>
+              <w:proofErr w:type="spellEnd"/>
+            </w:ins>
+          </w:p>
+        </w:tc>
+        <w:tc>
+          <w:tcPr>
+            <w:tcW w:w="766" w:type="dxa"/>
+          </w:tcPr>
+          <w:p>
+            <w:pPr>
+              <w:rPr>
                 <w:ins w:id="370" w:author="smaslan" w:date="2018-01-18T16:51:00Z"/>
                 <w:lang w:val="en-US"/>
               </w:rPr>
             </w:pPr>
-            <w:proofErr w:type="spellStart"/>
-            <w:ins w:id="371" w:author="smaslan" w:date="2018-01-18T16:51:00Z">
-              <w:r>
-                <w:rPr>
-                  <w:lang w:val="en-US"/>
-                </w:rPr>
-                <w:t>Ycb_Cp</w:t>
+            <w:ins w:id="371" w:author="Stanislav Maslan" w:date="2018-01-21T12:53:00Z">
+              <w:r>
+                <w:rPr>
+                  <w:lang w:val="en-US"/>
+                </w:rPr>
+                <w:t>1</w:t>
+              </w:r>
+            </w:ins>
+          </w:p>
+        </w:tc>
+        <w:tc>
+          <w:tcPr>
+            <w:tcW w:w="1418" w:type="dxa"/>
+          </w:tcPr>
+          <w:p>
+            <w:pPr>
+              <w:rPr>
+                <w:ins w:id="372" w:author="smaslan" w:date="2018-01-18T16:51:00Z"/>
+                <w:lang w:val="en-US"/>
+              </w:rPr>
+            </w:pPr>
+            <w:ins w:id="373" w:author="smaslan" w:date="2018-01-18T16:51:00Z">
+              <w:r>
+                <w:rPr>
+                  <w:lang w:val="en-US"/>
+                </w:rPr>
+                <w:t>Real column vectors</w:t>
+              </w:r>
+            </w:ins>
+          </w:p>
+        </w:tc>
+        <w:tc>
+          <w:tcPr>
+            <w:tcW w:w="4946" w:type="dxa"/>
+          </w:tcPr>
+          <w:p>
+            <w:pPr>
+              <w:rPr>
+                <w:ins w:id="374" w:author="smaslan" w:date="2018-01-18T16:51:00Z"/>
+                <w:lang w:val="en-US"/>
+              </w:rPr>
+            </w:pPr>
+            <w:ins w:id="375" w:author="smaslan" w:date="2018-01-18T16:51:00Z">
+              <w:r>
+                <w:rPr>
+                  <w:lang w:val="en-US"/>
+                </w:rPr>
+                <w:t xml:space="preserve">Effective shunting admittance of the transducer’s output terminals in </w:t>
+              </w:r>
+              <w:proofErr w:type="spellStart"/>
+              <w:r>
+                <w:rPr>
+                  <w:lang w:val="en-US"/>
+                </w:rPr>
+                <w:t>Cp</w:t>
               </w:r>
               <w:proofErr w:type="spellEnd"/>
-            </w:ins>
-          </w:p>
-          <w:p>
-            <w:pPr>
-              <w:rPr>
-                <w:ins w:id="372" w:author="smaslan" w:date="2018-01-18T16:51:00Z"/>
-                <w:lang w:val="en-US"/>
-              </w:rPr>
-            </w:pPr>
-            <w:proofErr w:type="spellStart"/>
-            <w:ins w:id="373" w:author="smaslan" w:date="2018-01-18T16:51:00Z">
-              <w:r>
-                <w:rPr>
-                  <w:lang w:val="en-US"/>
-                </w:rPr>
-                <w:t>Ycb_D</w:t>
+              <w:r>
+                <w:rPr>
+                  <w:lang w:val="en-US"/>
+                </w:rPr>
+                <w:t>-D format, one row per frequency in ‘</w:t>
+              </w:r>
+              <w:proofErr w:type="spellStart"/>
+              <w:r>
+                <w:rPr>
+                  <w:b/>
+                  <w:lang w:val="en-US"/>
+                </w:rPr>
+                <w:t>Yc</w:t>
+              </w:r>
+            </w:ins>
+            <w:ins w:id="376" w:author="smaslan" w:date="2018-01-18T16:52:00Z">
+              <w:r>
+                <w:rPr>
+                  <w:b/>
+                  <w:lang w:val="en-US"/>
+                </w:rPr>
+                <w:t>b</w:t>
+              </w:r>
+            </w:ins>
+            <w:ins w:id="377" w:author="smaslan" w:date="2018-01-18T16:51:00Z">
+              <w:r>
+                <w:rPr>
+                  <w:b/>
+                  <w:lang w:val="en-US"/>
+                </w:rPr>
+                <w:t>_f</w:t>
               </w:r>
               <w:proofErr w:type="spellEnd"/>
-            </w:ins>
-          </w:p>
-          <w:p>
-            <w:pPr>
-              <w:rPr>
-                <w:ins w:id="374" w:author="smaslan" w:date="2018-01-18T16:51:00Z"/>
-                <w:lang w:val="en-US"/>
-              </w:rPr>
-            </w:pPr>
-            <w:proofErr w:type="spellStart"/>
-            <w:ins w:id="375" w:author="smaslan" w:date="2018-01-18T16:51:00Z">
-              <w:r>
-                <w:rPr>
-                  <w:lang w:val="en-US"/>
-                </w:rPr>
-                <w:t>Ycb_f</w:t>
-              </w:r>
-              <w:proofErr w:type="spellEnd"/>
-            </w:ins>
-          </w:p>
-        </w:tc>
-        <w:tc>
-          <w:tcPr>
-            <w:tcW w:w="766" w:type="dxa"/>
-          </w:tcPr>
-          <w:p>
-            <w:pPr>
-              <w:rPr>
-                <w:ins w:id="376" w:author="smaslan" w:date="2018-01-18T16:51:00Z"/>
-                <w:lang w:val="en-US"/>
-              </w:rPr>
-            </w:pPr>
-            <w:ins w:id="377" w:author="Stanislav Maslan" w:date="2018-01-21T12:53:00Z">
-              <w:r>
-                <w:rPr>
-                  <w:lang w:val="en-US"/>
-                </w:rPr>
-                <w:t>1</w:t>
-              </w:r>
-            </w:ins>
-          </w:p>
-        </w:tc>
-        <w:tc>
-          <w:tcPr>
-            <w:tcW w:w="1418" w:type="dxa"/>
-          </w:tcPr>
-          <w:p>
-            <w:pPr>
-              <w:rPr>
-                <w:ins w:id="378" w:author="smaslan" w:date="2018-01-18T16:51:00Z"/>
-                <w:lang w:val="en-US"/>
-              </w:rPr>
-            </w:pPr>
+              <w:r>
+                <w:rPr>
+                  <w:lang w:val="en-US"/>
+                </w:rPr>
+                <w:t>’. Note the ‘</w:t>
+              </w:r>
+              <w:proofErr w:type="spellStart"/>
+              <w:r>
+                <w:rPr>
+                  <w:b/>
+                  <w:lang w:val="en-US"/>
+                </w:rPr>
+                <w:t>Y</w:t>
+              </w:r>
+              <w:r>
+                <w:rPr>
+                  <w:b/>
+                  <w:lang w:val="en-US"/>
+                </w:rPr>
+                <w:t>c</w:t>
+              </w:r>
+            </w:ins>
+            <w:ins w:id="378" w:author="smaslan" w:date="2018-01-18T16:52:00Z">
+              <w:r>
+                <w:rPr>
+                  <w:b/>
+                  <w:lang w:val="en-US"/>
+                </w:rPr>
+                <w:t>b</w:t>
+              </w:r>
+            </w:ins>
             <w:ins w:id="379" w:author="smaslan" w:date="2018-01-18T16:51:00Z">
-              <w:r>
-                <w:rPr>
-                  <w:lang w:val="en-US"/>
-                </w:rPr>
-                <w:t>Real column vectors</w:t>
-              </w:r>
-            </w:ins>
-          </w:p>
-        </w:tc>
-        <w:tc>
-          <w:tcPr>
-            <w:tcW w:w="4946" w:type="dxa"/>
-          </w:tcPr>
-          <w:p>
-            <w:pPr>
-              <w:rPr>
-                <w:ins w:id="380" w:author="smaslan" w:date="2018-01-18T16:51:00Z"/>
-                <w:lang w:val="en-US"/>
-              </w:rPr>
-            </w:pPr>
-            <w:ins w:id="381" w:author="smaslan" w:date="2018-01-18T16:51:00Z">
-              <w:r>
-                <w:rPr>
-                  <w:lang w:val="en-US"/>
-                </w:rPr>
-                <w:t xml:space="preserve">Effective shunting admittance of the transducer’s output terminals in </w:t>
-              </w:r>
-              <w:proofErr w:type="spellStart"/>
-              <w:r>
-                <w:rPr>
-                  <w:lang w:val="en-US"/>
-                </w:rPr>
-                <w:t>Cp</w:t>
-              </w:r>
-              <w:proofErr w:type="spellEnd"/>
-              <w:r>
-                <w:rPr>
-                  <w:lang w:val="en-US"/>
-                </w:rPr>
-                <w:t>-D format, one row per frequency in ‘</w:t>
-              </w:r>
-              <w:proofErr w:type="spellStart"/>
-              <w:r>
-                <w:rPr>
-                  <w:b/>
-                  <w:lang w:val="en-US"/>
-                </w:rPr>
-                <w:t>Yc</w:t>
-              </w:r>
-            </w:ins>
-            <w:ins w:id="382" w:author="smaslan" w:date="2018-01-18T16:52:00Z">
-              <w:r>
-                <w:rPr>
-                  <w:b/>
-                  <w:lang w:val="en-US"/>
-                </w:rPr>
-                <w:t>b</w:t>
-              </w:r>
-            </w:ins>
-            <w:ins w:id="383" w:author="smaslan" w:date="2018-01-18T16:51:00Z">
-              <w:r>
-                <w:rPr>
-                  <w:b/>
-                  <w:lang w:val="en-US"/>
-                </w:rPr>
-                <w:t>_f</w:t>
-              </w:r>
-              <w:proofErr w:type="spellEnd"/>
-              <w:r>
-                <w:rPr>
-                  <w:lang w:val="en-US"/>
-                </w:rPr>
-                <w:t>’. Note the ‘</w:t>
-              </w:r>
-              <w:proofErr w:type="spellStart"/>
-              <w:r>
-                <w:rPr>
-                  <w:b/>
-                  <w:lang w:val="en-US"/>
-                </w:rPr>
-                <w:t>Y</w:t>
-              </w:r>
-              <w:r>
-                <w:rPr>
-                  <w:b/>
-                  <w:lang w:val="en-US"/>
-                </w:rPr>
-                <w:t>c</w:t>
-              </w:r>
-            </w:ins>
-            <w:ins w:id="384" w:author="smaslan" w:date="2018-01-18T16:52:00Z">
-              <w:r>
-                <w:rPr>
-                  <w:b/>
-                  <w:lang w:val="en-US"/>
-                </w:rPr>
-                <w:t>b</w:t>
-              </w:r>
-            </w:ins>
-            <w:ins w:id="385" w:author="smaslan" w:date="2018-01-18T16:51:00Z">
               <w:r>
                 <w:rPr>
                   <w:b/>
@@ -6662,7 +6631,7 @@
               </w:rPr>
               <w:t xml:space="preserve">, </w:t>
             </w:r>
-            <w:del w:id="386" w:author="Stanislav Maslan" w:date="2018-01-21T12:53:00Z">
+            <w:del w:id="380" w:author="Stanislav Maslan" w:date="2018-01-21T12:53:00Z">
               <w:r>
                 <w:rPr>
                   <w:lang w:val="en-US"/>
@@ -6670,7 +6639,7 @@
                 <w:delText>2</w:delText>
               </w:r>
             </w:del>
-            <w:ins w:id="387" w:author="Stanislav Maslan" w:date="2018-01-21T12:53:00Z">
+            <w:ins w:id="381" w:author="Stanislav Maslan" w:date="2018-01-21T12:53:00Z">
               <w:r>
                 <w:rPr>
                   <w:lang w:val="en-US"/>
@@ -6760,7 +6729,7 @@
               </w:rPr>
               <w:t xml:space="preserve">, </w:t>
             </w:r>
-            <w:del w:id="388" w:author="Stanislav Maslan" w:date="2018-01-21T12:53:00Z">
+            <w:del w:id="382" w:author="Stanislav Maslan" w:date="2018-01-21T12:53:00Z">
               <w:r>
                 <w:rPr>
                   <w:lang w:val="en-US"/>
@@ -6768,7 +6737,7 @@
                 <w:delText>2</w:delText>
               </w:r>
             </w:del>
-            <w:ins w:id="389" w:author="Stanislav Maslan" w:date="2018-01-21T12:53:00Z">
+            <w:ins w:id="383" w:author="Stanislav Maslan" w:date="2018-01-21T12:53:00Z">
               <w:r>
                 <w:rPr>
                   <w:lang w:val="en-US"/>
@@ -6858,7 +6827,7 @@
               </w:rPr>
               <w:t xml:space="preserve">, </w:t>
             </w:r>
-            <w:del w:id="390" w:author="Stanislav Maslan" w:date="2018-01-21T12:53:00Z">
+            <w:del w:id="384" w:author="Stanislav Maslan" w:date="2018-01-21T12:53:00Z">
               <w:r>
                 <w:rPr>
                   <w:lang w:val="en-US"/>
@@ -6866,7 +6835,7 @@
                 <w:delText>2</w:delText>
               </w:r>
             </w:del>
-            <w:ins w:id="391" w:author="Stanislav Maslan" w:date="2018-01-21T12:53:00Z">
+            <w:ins w:id="385" w:author="Stanislav Maslan" w:date="2018-01-21T12:53:00Z">
               <w:r>
                 <w:rPr>
                   <w:lang w:val="en-US"/>
@@ -7045,7 +7014,7 @@
         </w:rPr>
         <w:t xml:space="preserve"> the parameters will be combined with prefixes defining the channel</w:t>
       </w:r>
-      <w:ins w:id="392" w:author="Stanislav Maslan" w:date="2018-01-21T13:50:00Z">
+      <w:ins w:id="386" w:author="Stanislav Maslan" w:date="2018-01-21T13:50:00Z">
         <w:r>
           <w:rPr>
             <w:lang w:val="en-US"/>
@@ -7056,7 +7025,7 @@
           <w:rPr>
             <w:b/>
             <w:lang w:val="en-US"/>
-            <w:rPrChange w:id="393" w:author="Stanislav Maslan" w:date="2018-01-21T13:50:00Z">
+            <w:rPrChange w:id="387" w:author="Stanislav Maslan" w:date="2018-01-21T13:50:00Z">
               <w:rPr>
                 <w:lang w:val="en-US"/>
               </w:rPr>
@@ -7075,7 +7044,7 @@
           <w:rPr>
             <w:b/>
             <w:lang w:val="en-US"/>
-            <w:rPrChange w:id="394" w:author="Stanislav Maslan" w:date="2018-01-21T13:50:00Z">
+            <w:rPrChange w:id="388" w:author="Stanislav Maslan" w:date="2018-01-21T13:50:00Z">
               <w:rPr>
                 <w:lang w:val="en-US"/>
               </w:rPr>
@@ -7088,7 +7057,7 @@
           <w:rPr>
             <w:b/>
             <w:lang w:val="en-US"/>
-            <w:rPrChange w:id="395" w:author="Stanislav Maslan" w:date="2018-01-21T13:50:00Z">
+            <w:rPrChange w:id="389" w:author="Stanislav Maslan" w:date="2018-01-21T13:50:00Z">
               <w:rPr>
                 <w:lang w:val="en-US"/>
               </w:rPr>
@@ -7429,7 +7398,7 @@
     <w:p>
       <w:pPr>
         <w:rPr>
-          <w:ins w:id="396" w:author="Stanislav Maslan" w:date="2018-01-21T12:45:00Z"/>
+          <w:ins w:id="390" w:author="Stanislav Maslan" w:date="2018-01-21T12:45:00Z"/>
           <w:b/>
           <w:lang w:val="en-US"/>
         </w:rPr>
@@ -7438,44 +7407,106 @@
     <w:p>
       <w:pPr>
         <w:rPr>
-          <w:ins w:id="397" w:author="Stanislav Maslan" w:date="2018-01-21T12:41:00Z"/>
+          <w:ins w:id="391" w:author="Stanislav Maslan" w:date="2018-01-21T12:41:00Z"/>
           <w:lang w:val="en-US"/>
         </w:rPr>
       </w:pPr>
+      <w:ins w:id="392" w:author="Stanislav Maslan" w:date="2018-01-21T12:38:00Z">
+        <w:r>
+          <w:rPr>
+            <w:b/>
+            <w:lang w:val="en-US"/>
+            <w:rPrChange w:id="393" w:author="Stanislav Maslan" w:date="2018-01-21T12:44:00Z">
+              <w:rPr>
+                <w:lang w:val="en-US"/>
+              </w:rPr>
+            </w:rPrChange>
+          </w:rPr>
+          <w:t>Note 2)</w:t>
+        </w:r>
+      </w:ins>
+      <w:ins w:id="394" w:author="Stanislav Maslan" w:date="2018-01-21T12:44:00Z">
+        <w:r>
+          <w:rPr>
+            <w:b/>
+            <w:lang w:val="en-US"/>
+            <w:rPrChange w:id="395" w:author="Stanislav Maslan" w:date="2018-01-21T12:44:00Z">
+              <w:rPr>
+                <w:lang w:val="en-US"/>
+              </w:rPr>
+            </w:rPrChange>
+          </w:rPr>
+          <w:t>:</w:t>
+        </w:r>
+      </w:ins>
+      <w:ins w:id="396" w:author="Stanislav Maslan" w:date="2018-01-21T12:38:00Z">
+        <w:r>
+          <w:rPr>
+            <w:lang w:val="en-US"/>
+          </w:rPr>
+          <w:t xml:space="preserve"> The TWM supports differential </w:t>
+        </w:r>
+      </w:ins>
+      <w:ins w:id="397" w:author="Stanislav Maslan" w:date="2018-01-21T13:51:00Z">
+        <w:r>
+          <w:rPr>
+            <w:lang w:val="en-US"/>
+          </w:rPr>
+          <w:t xml:space="preserve">connection of the </w:t>
+        </w:r>
+      </w:ins>
       <w:ins w:id="398" w:author="Stanislav Maslan" w:date="2018-01-21T12:38:00Z">
         <w:r>
           <w:rPr>
-            <w:b/>
-            <w:lang w:val="en-US"/>
-            <w:rPrChange w:id="399" w:author="Stanislav Maslan" w:date="2018-01-21T12:44:00Z">
-              <w:rPr>
-                <w:lang w:val="en-US"/>
-              </w:rPr>
-            </w:rPrChange>
-          </w:rPr>
-          <w:t>Note 2)</w:t>
+            <w:lang w:val="en-US"/>
+          </w:rPr>
+          <w:t>transducers</w:t>
         </w:r>
       </w:ins>
-      <w:ins w:id="400" w:author="Stanislav Maslan" w:date="2018-01-21T12:44:00Z">
-        <w:r>
-          <w:rPr>
-            <w:b/>
-            <w:lang w:val="en-US"/>
-            <w:rPrChange w:id="401" w:author="Stanislav Maslan" w:date="2018-01-21T12:44:00Z">
-              <w:rPr>
-                <w:lang w:val="en-US"/>
-              </w:rPr>
-            </w:rPrChange>
-          </w:rPr>
-          <w:t>:</w:t>
+      <w:ins w:id="399" w:author="Stanislav Maslan" w:date="2018-01-21T13:51:00Z">
+        <w:r>
+          <w:rPr>
+            <w:lang w:val="en-US"/>
+          </w:rPr>
+          <w:t xml:space="preserve">, i.e. each transducer have two digitizer channels assigned: </w:t>
         </w:r>
       </w:ins>
-      <w:ins w:id="402" w:author="Stanislav Maslan" w:date="2018-01-21T12:38:00Z">
-        <w:r>
-          <w:rPr>
-            <w:lang w:val="en-US"/>
-          </w:rPr>
-          <w:t xml:space="preserve"> The TWM supports differential </w:t>
+      <w:ins w:id="400" w:author="Stanislav Maslan" w:date="2018-01-21T13:52:00Z">
+        <w:r>
+          <w:rPr>
+            <w:lang w:val="en-US"/>
+          </w:rPr>
+          <w:t>(</w:t>
+        </w:r>
+        <w:proofErr w:type="spellStart"/>
+        <w:r>
+          <w:rPr>
+            <w:lang w:val="en-US"/>
+          </w:rPr>
+          <w:t>i</w:t>
+        </w:r>
+        <w:proofErr w:type="spellEnd"/>
+        <w:r>
+          <w:rPr>
+            <w:lang w:val="en-US"/>
+          </w:rPr>
+          <w:t>) high-side, (ii) low-side.</w:t>
+        </w:r>
+      </w:ins>
+      <w:ins w:id="401" w:author="Stanislav Maslan" w:date="2018-01-21T13:51:00Z">
+        <w:r>
+          <w:rPr>
+            <w:lang w:val="en-US"/>
+          </w:rPr>
+          <w:t xml:space="preserve"> </w:t>
+        </w:r>
+      </w:ins>
+      <w:ins w:id="402" w:author="Stanislav Maslan" w:date="2018-01-21T13:52:00Z">
+        <w:r>
+          <w:rPr>
+            <w:lang w:val="en-US"/>
+          </w:rPr>
+          <w:t>I</w:t>
         </w:r>
       </w:ins>
       <w:ins w:id="403" w:author="Stanislav Maslan" w:date="2018-01-21T13:51:00Z">
@@ -7483,48 +7514,70 @@
           <w:rPr>
             <w:lang w:val="en-US"/>
           </w:rPr>
-          <w:t xml:space="preserve">connection of the </w:t>
+          <w:t>f the algorithm has input quantity ‘</w:t>
+        </w:r>
+        <w:proofErr w:type="spellStart"/>
+        <w:r>
+          <w:rPr>
+            <w:b/>
+            <w:lang w:val="en-US"/>
+            <w:rPrChange w:id="404" w:author="Stanislav Maslan" w:date="2018-01-21T13:51:00Z">
+              <w:rPr>
+                <w:lang w:val="en-US"/>
+              </w:rPr>
+            </w:rPrChange>
+          </w:rPr>
+          <w:t>support_diff</w:t>
+        </w:r>
+        <w:proofErr w:type="spellEnd"/>
+        <w:r>
+          <w:rPr>
+            <w:lang w:val="en-US"/>
+          </w:rPr>
+          <w:t>’</w:t>
         </w:r>
       </w:ins>
-      <w:ins w:id="404" w:author="Stanislav Maslan" w:date="2018-01-21T12:38:00Z">
-        <w:r>
-          <w:rPr>
-            <w:lang w:val="en-US"/>
-          </w:rPr>
-          <w:t>transducers</w:t>
+      <w:ins w:id="405" w:author="Stanislav Maslan" w:date="2018-01-21T13:52:00Z">
+        <w:r>
+          <w:rPr>
+            <w:lang w:val="en-US"/>
+          </w:rPr>
+          <w:t xml:space="preserve"> and </w:t>
         </w:r>
       </w:ins>
-      <w:ins w:id="405" w:author="Stanislav Maslan" w:date="2018-01-21T13:51:00Z">
-        <w:r>
-          <w:rPr>
-            <w:lang w:val="en-US"/>
-          </w:rPr>
-          <w:t xml:space="preserve">, i.e. each transducer have two digitizer channels assigned: </w:t>
+      <w:ins w:id="406" w:author="Stanislav Maslan" w:date="2018-01-21T13:53:00Z">
+        <w:r>
+          <w:rPr>
+            <w:lang w:val="en-US"/>
+          </w:rPr>
+          <w:t xml:space="preserve">user </w:t>
         </w:r>
       </w:ins>
-      <w:ins w:id="406" w:author="Stanislav Maslan" w:date="2018-01-21T13:52:00Z">
-        <w:r>
-          <w:rPr>
-            <w:lang w:val="en-US"/>
-          </w:rPr>
-          <w:t>(</w:t>
-        </w:r>
-        <w:proofErr w:type="spellStart"/>
-        <w:r>
-          <w:rPr>
-            <w:lang w:val="en-US"/>
-          </w:rPr>
-          <w:t>i</w:t>
-        </w:r>
-        <w:proofErr w:type="spellEnd"/>
-        <w:r>
-          <w:rPr>
-            <w:lang w:val="en-US"/>
-          </w:rPr>
-          <w:t>) high-side, (ii) low-side.</w:t>
+      <w:ins w:id="407" w:author="Stanislav Maslan" w:date="2018-01-23T20:55:00Z">
+        <w:r>
+          <w:rPr>
+            <w:lang w:val="en-US"/>
+          </w:rPr>
+          <w:t xml:space="preserve">sets </w:t>
         </w:r>
       </w:ins>
-      <w:ins w:id="407" w:author="Stanislav Maslan" w:date="2018-01-21T13:51:00Z">
+      <w:ins w:id="408" w:author="Stanislav Maslan" w:date="2018-01-21T13:53:00Z">
+        <w:r>
+          <w:rPr>
+            <w:lang w:val="en-US"/>
+          </w:rPr>
+          <w:t xml:space="preserve">the TWM to the differential mode, the TWM will </w:t>
+        </w:r>
+      </w:ins>
+      <w:ins w:id="409" w:author="Stanislav Maslan" w:date="2018-01-23T21:03:00Z">
+        <w:r>
+          <w:rPr>
+            <w:lang w:val="en-US"/>
+          </w:rPr>
+          <w:t>pass</w:t>
+        </w:r>
+      </w:ins>
+      <w:ins w:id="410" w:author="Stanislav Maslan" w:date="2018-01-21T13:53:00Z">
         <w:r>
           <w:rPr>
             <w:lang w:val="en-US"/>
@@ -7532,48 +7585,12 @@
           <w:t xml:space="preserve"> </w:t>
         </w:r>
       </w:ins>
-      <w:ins w:id="408" w:author="Stanislav Maslan" w:date="2018-01-21T13:52:00Z">
-        <w:r>
-          <w:rPr>
-            <w:lang w:val="en-US"/>
-          </w:rPr>
-          <w:t>I</w:t>
-        </w:r>
-      </w:ins>
-      <w:ins w:id="409" w:author="Stanislav Maslan" w:date="2018-01-21T13:51:00Z">
-        <w:r>
-          <w:rPr>
-            <w:lang w:val="en-US"/>
-          </w:rPr>
-          <w:t>f the algorithm has input quantity ‘</w:t>
-        </w:r>
-        <w:proofErr w:type="spellStart"/>
-        <w:r>
-          <w:rPr>
-            <w:b/>
-            <w:lang w:val="en-US"/>
-            <w:rPrChange w:id="410" w:author="Stanislav Maslan" w:date="2018-01-21T13:51:00Z">
-              <w:rPr>
-                <w:lang w:val="en-US"/>
-              </w:rPr>
-            </w:rPrChange>
-          </w:rPr>
-          <w:t>support_diff</w:t>
-        </w:r>
-        <w:proofErr w:type="spellEnd"/>
-        <w:r>
-          <w:rPr>
-            <w:lang w:val="en-US"/>
-          </w:rPr>
-          <w:t>’</w:t>
-        </w:r>
-      </w:ins>
-      <w:ins w:id="411" w:author="Stanislav Maslan" w:date="2018-01-21T13:52:00Z">
-        <w:r>
-          <w:rPr>
-            <w:lang w:val="en-US"/>
-          </w:rPr>
-          <w:t xml:space="preserve"> and </w:t>
+      <w:ins w:id="411" w:author="Stanislav Maslan" w:date="2018-01-21T13:54:00Z">
+        <w:r>
+          <w:rPr>
+            <w:lang w:val="en-US"/>
+          </w:rPr>
+          <w:t>additional</w:t>
         </w:r>
       </w:ins>
       <w:ins w:id="412" w:author="Stanislav Maslan" w:date="2018-01-21T13:53:00Z">
@@ -7581,27 +7598,15 @@
           <w:rPr>
             <w:lang w:val="en-US"/>
           </w:rPr>
-          <w:t>user the TWM to the differential mode, the TWM will set the ‘</w:t>
-        </w:r>
-        <w:proofErr w:type="spellStart"/>
-        <w:r>
-          <w:rPr>
-            <w:b/>
-            <w:lang w:val="en-US"/>
-            <w:rPrChange w:id="413" w:author="Stanislav Maslan" w:date="2018-01-21T13:53:00Z">
-              <w:rPr>
-                <w:lang w:val="en-US"/>
-              </w:rPr>
-            </w:rPrChange>
-          </w:rPr>
-          <w:t>support_diff</w:t>
-        </w:r>
-        <w:proofErr w:type="spellEnd"/>
-        <w:r>
-          <w:rPr>
-            <w:lang w:val="en-US"/>
-          </w:rPr>
-          <w:t xml:space="preserve"> = 1’</w:t>
+          <w:t xml:space="preserve"> </w:t>
+        </w:r>
+      </w:ins>
+      <w:ins w:id="413" w:author="Stanislav Maslan" w:date="2018-01-21T13:54:00Z">
+        <w:r>
+          <w:rPr>
+            <w:lang w:val="en-US"/>
+          </w:rPr>
+          <w:t>quantities for the low-side of the transducer (ADC channel data and its corrections).</w:t>
         </w:r>
       </w:ins>
       <w:ins w:id="414" w:author="Stanislav Maslan" w:date="2018-01-21T12:38:00Z">
@@ -7609,89 +7614,34 @@
           <w:rPr>
             <w:lang w:val="en-US"/>
           </w:rPr>
-          <w:t>.</w:t>
+          <w:t xml:space="preserve"> </w:t>
         </w:r>
       </w:ins>
-      <w:ins w:id="415" w:author="Stanislav Maslan" w:date="2018-01-21T13:53:00Z">
-        <w:r>
-          <w:rPr>
-            <w:lang w:val="en-US"/>
-          </w:rPr>
-          <w:t xml:space="preserve"> Then the algorithm will receive </w:t>
+      <w:ins w:id="415" w:author="Stanislav Maslan" w:date="2018-01-21T13:55:00Z">
+        <w:r>
+          <w:rPr>
+            <w:lang w:val="en-US"/>
+          </w:rPr>
+          <w:t xml:space="preserve">If user of TWM sets it to single-ended mode, the TWM will </w:t>
         </w:r>
       </w:ins>
-      <w:ins w:id="416" w:author="Stanislav Maslan" w:date="2018-01-21T13:54:00Z">
-        <w:r>
-          <w:rPr>
-            <w:lang w:val="en-US"/>
-          </w:rPr>
-          <w:t>additional</w:t>
+      <w:ins w:id="416" w:author="Stanislav Maslan" w:date="2018-01-21T13:56:00Z">
+        <w:r>
+          <w:rPr>
+            <w:lang w:val="en-US"/>
+          </w:rPr>
+          <w:t xml:space="preserve">pass only the single ended quantities. </w:t>
         </w:r>
       </w:ins>
-      <w:ins w:id="417" w:author="Stanislav Maslan" w:date="2018-01-21T13:53:00Z">
-        <w:r>
-          <w:rPr>
-            <w:lang w:val="en-US"/>
-          </w:rPr>
-          <w:t xml:space="preserve"> </w:t>
+      <w:ins w:id="417" w:author="Stanislav Maslan" w:date="2018-01-21T13:54:00Z">
+        <w:r>
+          <w:rPr>
+            <w:lang w:val="en-US"/>
+          </w:rPr>
+          <w:t xml:space="preserve">The </w:t>
         </w:r>
       </w:ins>
-      <w:ins w:id="418" w:author="Stanislav Maslan" w:date="2018-01-21T13:54:00Z">
-        <w:r>
-          <w:rPr>
-            <w:lang w:val="en-US"/>
-          </w:rPr>
-          <w:t>quantities for the low-side of the transducer (ADC channel data and its corrections).</w:t>
-        </w:r>
-      </w:ins>
-      <w:ins w:id="419" w:author="Stanislav Maslan" w:date="2018-01-21T12:38:00Z">
-        <w:r>
-          <w:rPr>
-            <w:lang w:val="en-US"/>
-          </w:rPr>
-          <w:t xml:space="preserve"> </w:t>
-        </w:r>
-      </w:ins>
-      <w:ins w:id="420" w:author="Stanislav Maslan" w:date="2018-01-21T13:55:00Z">
-        <w:r>
-          <w:rPr>
-            <w:lang w:val="en-US"/>
-          </w:rPr>
-          <w:t xml:space="preserve">If user of TWM sets it to single-ended mode, the TWM will assign </w:t>
-        </w:r>
-      </w:ins>
-      <w:ins w:id="421" w:author="Stanislav Maslan" w:date="2018-01-21T13:56:00Z">
-        <w:r>
-          <w:rPr>
-            <w:lang w:val="en-US"/>
-          </w:rPr>
-          <w:t>‘</w:t>
-        </w:r>
-        <w:proofErr w:type="spellStart"/>
-        <w:r>
-          <w:rPr>
-            <w:b/>
-            <w:lang w:val="en-US"/>
-          </w:rPr>
-          <w:t>support_diff</w:t>
-        </w:r>
-        <w:proofErr w:type="spellEnd"/>
-        <w:r>
-          <w:rPr>
-            <w:lang w:val="en-US"/>
-          </w:rPr>
-          <w:t xml:space="preserve"> = 0’ and will pass only the single ended quantities. </w:t>
-        </w:r>
-      </w:ins>
-      <w:ins w:id="422" w:author="Stanislav Maslan" w:date="2018-01-21T13:54:00Z">
-        <w:r>
-          <w:rPr>
-            <w:lang w:val="en-US"/>
-          </w:rPr>
-          <w:t xml:space="preserve">The </w:t>
-        </w:r>
-      </w:ins>
-      <w:ins w:id="423" w:author="Stanislav Maslan" w:date="2018-01-21T12:41:00Z">
+      <w:ins w:id="418" w:author="Stanislav Maslan" w:date="2018-01-21T12:41:00Z">
         <w:r>
           <w:rPr>
             <w:lang w:val="en-US"/>
@@ -7705,7 +7655,7 @@
         <w:tblStyle w:val="Mkatabulky"/>
         <w:tblW w:w="0" w:type="auto"/>
         <w:tblLook w:val="04A0" w:firstRow="1" w:lastRow="0" w:firstColumn="1" w:lastColumn="0" w:noHBand="0" w:noVBand="1"/>
-        <w:tblPrChange w:id="424" w:author="Stanislav Maslan" w:date="2018-01-21T13:56:00Z">
+        <w:tblPrChange w:id="419" w:author="Stanislav Maslan" w:date="2018-01-21T13:56:00Z">
           <w:tblPr>
             <w:tblStyle w:val="Mkatabulky"/>
             <w:tblW w:w="0" w:type="auto"/>
@@ -7717,22 +7667,25 @@
         <w:gridCol w:w="3081"/>
         <w:gridCol w:w="1745"/>
         <w:gridCol w:w="1803"/>
-        <w:tblGridChange w:id="425">
+        <w:tblGridChange w:id="420">
           <w:tblGrid>
             <w:gridCol w:w="1860"/>
-            <w:gridCol w:w="2823"/>
-            <w:gridCol w:w="2738"/>
+            <w:gridCol w:w="1221"/>
+            <w:gridCol w:w="1602"/>
+            <w:gridCol w:w="143"/>
+            <w:gridCol w:w="1803"/>
+            <w:gridCol w:w="792"/>
           </w:tblGrid>
         </w:tblGridChange>
       </w:tblGrid>
       <w:tr>
         <w:trPr>
-          <w:ins w:id="426" w:author="Stanislav Maslan" w:date="2018-01-21T12:41:00Z"/>
+          <w:ins w:id="421" w:author="Stanislav Maslan" w:date="2018-01-21T12:41:00Z"/>
         </w:trPr>
         <w:tc>
           <w:tcPr>
             <w:tcW w:w="3081" w:type="dxa"/>
-            <w:tcPrChange w:id="427" w:author="Stanislav Maslan" w:date="2018-01-21T13:56:00Z">
+            <w:tcPrChange w:id="422" w:author="Stanislav Maslan" w:date="2018-01-21T13:56:00Z">
               <w:tcPr>
                 <w:tcW w:w="1860" w:type="dxa"/>
               </w:tcPr>
@@ -7741,12 +7694,12 @@
           <w:p>
             <w:pPr>
               <w:rPr>
-                <w:ins w:id="428" w:author="Stanislav Maslan" w:date="2018-01-21T12:41:00Z"/>
+                <w:ins w:id="423" w:author="Stanislav Maslan" w:date="2018-01-21T12:41:00Z"/>
                 <w:b/>
                 <w:lang w:val="en-US"/>
               </w:rPr>
             </w:pPr>
-            <w:ins w:id="429" w:author="Stanislav Maslan" w:date="2018-01-21T12:42:00Z">
+            <w:ins w:id="424" w:author="Stanislav Maslan" w:date="2018-01-21T12:42:00Z">
               <w:r>
                 <w:rPr>
                   <w:b/>
@@ -7755,7 +7708,7 @@
                 <w:t>Single ended p</w:t>
               </w:r>
             </w:ins>
-            <w:ins w:id="430" w:author="Stanislav Maslan" w:date="2018-01-21T12:41:00Z">
+            <w:ins w:id="425" w:author="Stanislav Maslan" w:date="2018-01-21T12:41:00Z">
               <w:r>
                 <w:rPr>
                   <w:b/>
@@ -7769,21 +7722,22 @@
         <w:tc>
           <w:tcPr>
             <w:tcW w:w="1745" w:type="dxa"/>
-            <w:tcPrChange w:id="431" w:author="Stanislav Maslan" w:date="2018-01-21T13:56:00Z">
+            <w:tcPrChange w:id="426" w:author="Stanislav Maslan" w:date="2018-01-21T13:56:00Z">
               <w:tcPr>
                 <w:tcW w:w="2823" w:type="dxa"/>
+                <w:gridSpan w:val="2"/>
               </w:tcPr>
             </w:tcPrChange>
           </w:tcPr>
           <w:p>
             <w:pPr>
               <w:rPr>
-                <w:ins w:id="432" w:author="Stanislav Maslan" w:date="2018-01-21T12:41:00Z"/>
+                <w:ins w:id="427" w:author="Stanislav Maslan" w:date="2018-01-21T12:41:00Z"/>
                 <w:b/>
                 <w:lang w:val="en-US"/>
               </w:rPr>
             </w:pPr>
-            <w:ins w:id="433" w:author="Stanislav Maslan" w:date="2018-01-21T12:41:00Z">
+            <w:ins w:id="428" w:author="Stanislav Maslan" w:date="2018-01-21T12:41:00Z">
               <w:r>
                 <w:rPr>
                   <w:b/>
@@ -7797,21 +7751,22 @@
         <w:tc>
           <w:tcPr>
             <w:tcW w:w="1803" w:type="dxa"/>
-            <w:tcPrChange w:id="434" w:author="Stanislav Maslan" w:date="2018-01-21T13:56:00Z">
+            <w:tcPrChange w:id="429" w:author="Stanislav Maslan" w:date="2018-01-21T13:56:00Z">
               <w:tcPr>
                 <w:tcW w:w="2738" w:type="dxa"/>
+                <w:gridSpan w:val="3"/>
               </w:tcPr>
             </w:tcPrChange>
           </w:tcPr>
           <w:p>
             <w:pPr>
               <w:rPr>
-                <w:ins w:id="435" w:author="Stanislav Maslan" w:date="2018-01-21T12:41:00Z"/>
+                <w:ins w:id="430" w:author="Stanislav Maslan" w:date="2018-01-21T12:41:00Z"/>
                 <w:b/>
                 <w:lang w:val="en-US"/>
               </w:rPr>
             </w:pPr>
-            <w:ins w:id="436" w:author="Stanislav Maslan" w:date="2018-01-21T12:42:00Z">
+            <w:ins w:id="431" w:author="Stanislav Maslan" w:date="2018-01-21T12:42:00Z">
               <w:r>
                 <w:rPr>
                   <w:b/>
@@ -7825,12 +7780,221 @@
       </w:tr>
       <w:tr>
         <w:trPr>
-          <w:ins w:id="437" w:author="Stanislav Maslan" w:date="2018-01-21T12:41:00Z"/>
+          <w:ins w:id="432" w:author="Stanislav Maslan" w:date="2018-01-23T20:56:00Z"/>
         </w:trPr>
         <w:tc>
           <w:tcPr>
             <w:tcW w:w="3081" w:type="dxa"/>
-            <w:tcPrChange w:id="438" w:author="Stanislav Maslan" w:date="2018-01-21T13:56:00Z">
+          </w:tcPr>
+          <w:p>
+            <w:pPr>
+              <w:rPr>
+                <w:ins w:id="433" w:author="Stanislav Maslan" w:date="2018-01-23T20:56:00Z"/>
+                <w:lang w:val="en-US"/>
+                <w:rPrChange w:id="434" w:author="Stanislav Maslan" w:date="2018-01-23T20:56:00Z">
+                  <w:rPr>
+                    <w:ins w:id="435" w:author="Stanislav Maslan" w:date="2018-01-23T20:56:00Z"/>
+                    <w:b/>
+                    <w:lang w:val="en-US"/>
+                  </w:rPr>
+                </w:rPrChange>
+              </w:rPr>
+            </w:pPr>
+            <w:ins w:id="436" w:author="Stanislav Maslan" w:date="2018-01-23T20:56:00Z">
+              <w:r>
+                <w:rPr>
+                  <w:lang w:val="en-US"/>
+                  <w:rPrChange w:id="437" w:author="Stanislav Maslan" w:date="2018-01-23T20:56:00Z">
+                    <w:rPr>
+                      <w:b/>
+                      <w:lang w:val="en-US"/>
+                    </w:rPr>
+                  </w:rPrChange>
+                </w:rPr>
+                <w:t>y</w:t>
+              </w:r>
+            </w:ins>
+          </w:p>
+        </w:tc>
+        <w:tc>
+          <w:tcPr>
+            <w:tcW w:w="1745" w:type="dxa"/>
+          </w:tcPr>
+          <w:p>
+            <w:pPr>
+              <w:rPr>
+                <w:ins w:id="438" w:author="Stanislav Maslan" w:date="2018-01-23T20:56:00Z"/>
+                <w:lang w:val="en-US"/>
+                <w:rPrChange w:id="439" w:author="Stanislav Maslan" w:date="2018-01-23T20:56:00Z">
+                  <w:rPr>
+                    <w:ins w:id="440" w:author="Stanislav Maslan" w:date="2018-01-23T20:56:00Z"/>
+                    <w:b/>
+                    <w:lang w:val="en-US"/>
+                  </w:rPr>
+                </w:rPrChange>
+              </w:rPr>
+            </w:pPr>
+            <w:ins w:id="441" w:author="Stanislav Maslan" w:date="2018-01-23T20:56:00Z">
+              <w:r>
+                <w:rPr>
+                  <w:lang w:val="en-US"/>
+                  <w:rPrChange w:id="442" w:author="Stanislav Maslan" w:date="2018-01-23T20:56:00Z">
+                    <w:rPr>
+                      <w:b/>
+                      <w:lang w:val="en-US"/>
+                    </w:rPr>
+                  </w:rPrChange>
+                </w:rPr>
+                <w:t>y</w:t>
+              </w:r>
+            </w:ins>
+          </w:p>
+        </w:tc>
+        <w:tc>
+          <w:tcPr>
+            <w:tcW w:w="1803" w:type="dxa"/>
+          </w:tcPr>
+          <w:p>
+            <w:pPr>
+              <w:rPr>
+                <w:ins w:id="443" w:author="Stanislav Maslan" w:date="2018-01-23T20:56:00Z"/>
+                <w:lang w:val="en-US"/>
+                <w:rPrChange w:id="444" w:author="Stanislav Maslan" w:date="2018-01-23T20:56:00Z">
+                  <w:rPr>
+                    <w:ins w:id="445" w:author="Stanislav Maslan" w:date="2018-01-23T20:56:00Z"/>
+                    <w:b/>
+                    <w:lang w:val="en-US"/>
+                  </w:rPr>
+                </w:rPrChange>
+              </w:rPr>
+            </w:pPr>
+            <w:proofErr w:type="spellStart"/>
+            <w:ins w:id="446" w:author="Stanislav Maslan" w:date="2018-01-23T20:56:00Z">
+              <w:r>
+                <w:rPr>
+                  <w:lang w:val="en-US"/>
+                  <w:rPrChange w:id="447" w:author="Stanislav Maslan" w:date="2018-01-23T20:56:00Z">
+                    <w:rPr>
+                      <w:b/>
+                      <w:lang w:val="en-US"/>
+                    </w:rPr>
+                  </w:rPrChange>
+                </w:rPr>
+                <w:t>y_lo</w:t>
+              </w:r>
+              <w:proofErr w:type="spellEnd"/>
+            </w:ins>
+          </w:p>
+        </w:tc>
+      </w:tr>
+      <w:tr>
+        <w:trPr>
+          <w:ins w:id="448" w:author="Stanislav Maslan" w:date="2018-01-23T21:39:00Z"/>
+        </w:trPr>
+        <w:tc>
+          <w:tcPr>
+            <w:tcW w:w="3081" w:type="dxa"/>
+          </w:tcPr>
+          <w:p>
+            <w:pPr>
+              <w:rPr>
+                <w:ins w:id="449" w:author="Stanislav Maslan" w:date="2018-01-23T21:39:00Z"/>
+                <w:lang w:val="en-US"/>
+                <w:rPrChange w:id="450" w:author="Stanislav Maslan" w:date="2018-01-23T20:56:00Z">
+                  <w:rPr>
+                    <w:ins w:id="451" w:author="Stanislav Maslan" w:date="2018-01-23T21:39:00Z"/>
+                    <w:lang w:val="en-US"/>
+                  </w:rPr>
+                </w:rPrChange>
+              </w:rPr>
+            </w:pPr>
+            <w:proofErr w:type="spellStart"/>
+            <w:ins w:id="452" w:author="Stanislav Maslan" w:date="2018-01-23T21:39:00Z">
+              <w:r>
+                <w:rPr>
+                  <w:lang w:val="en-US"/>
+                </w:rPr>
+                <w:t>adc_gain</w:t>
+              </w:r>
+              <w:proofErr w:type="spellEnd"/>
+            </w:ins>
+          </w:p>
+        </w:tc>
+        <w:tc>
+          <w:tcPr>
+            <w:tcW w:w="1745" w:type="dxa"/>
+          </w:tcPr>
+          <w:p>
+            <w:pPr>
+              <w:rPr>
+                <w:ins w:id="453" w:author="Stanislav Maslan" w:date="2018-01-23T21:39:00Z"/>
+                <w:lang w:val="en-US"/>
+                <w:rPrChange w:id="454" w:author="Stanislav Maslan" w:date="2018-01-23T20:56:00Z">
+                  <w:rPr>
+                    <w:ins w:id="455" w:author="Stanislav Maslan" w:date="2018-01-23T21:39:00Z"/>
+                    <w:lang w:val="en-US"/>
+                  </w:rPr>
+                </w:rPrChange>
+              </w:rPr>
+            </w:pPr>
+            <w:proofErr w:type="spellStart"/>
+            <w:ins w:id="456" w:author="Stanislav Maslan" w:date="2018-01-23T21:40:00Z">
+              <w:r>
+                <w:rPr>
+                  <w:lang w:val="en-US"/>
+                </w:rPr>
+                <w:t>adc_gain</w:t>
+              </w:r>
+            </w:ins>
+            <w:proofErr w:type="spellEnd"/>
+          </w:p>
+        </w:tc>
+        <w:tc>
+          <w:tcPr>
+            <w:tcW w:w="1803" w:type="dxa"/>
+          </w:tcPr>
+          <w:p>
+            <w:pPr>
+              <w:rPr>
+                <w:ins w:id="457" w:author="Stanislav Maslan" w:date="2018-01-23T21:39:00Z"/>
+                <w:lang w:val="en-US"/>
+                <w:rPrChange w:id="458" w:author="Stanislav Maslan" w:date="2018-01-23T20:56:00Z">
+                  <w:rPr>
+                    <w:ins w:id="459" w:author="Stanislav Maslan" w:date="2018-01-23T21:39:00Z"/>
+                    <w:lang w:val="en-US"/>
+                  </w:rPr>
+                </w:rPrChange>
+              </w:rPr>
+            </w:pPr>
+            <w:proofErr w:type="spellStart"/>
+            <w:ins w:id="460" w:author="Stanislav Maslan" w:date="2018-01-23T21:40:00Z">
+              <w:r>
+                <w:rPr>
+                  <w:lang w:val="en-US"/>
+                </w:rPr>
+                <w:t>lo_</w:t>
+              </w:r>
+              <w:r>
+                <w:rPr>
+                  <w:lang w:val="en-US"/>
+                </w:rPr>
+                <w:t>adc_gain</w:t>
+              </w:r>
+            </w:ins>
+            <w:proofErr w:type="spellEnd"/>
+          </w:p>
+        </w:tc>
+        <w:bookmarkStart w:id="461" w:name="_GoBack"/>
+        <w:bookmarkEnd w:id="461"/>
+      </w:tr>
+      <w:tr>
+        <w:trPr>
+          <w:ins w:id="462" w:author="Stanislav Maslan" w:date="2018-01-21T12:41:00Z"/>
+        </w:trPr>
+        <w:tc>
+          <w:tcPr>
+            <w:tcW w:w="3081" w:type="dxa"/>
+            <w:tcPrChange w:id="463" w:author="Stanislav Maslan" w:date="2018-01-21T13:56:00Z">
               <w:tcPr>
                 <w:tcW w:w="1860" w:type="dxa"/>
               </w:tcPr>
@@ -7839,16 +8003,16 @@
           <w:p>
             <w:pPr>
               <w:rPr>
-                <w:ins w:id="439" w:author="Stanislav Maslan" w:date="2018-01-21T12:41:00Z"/>
-                <w:lang w:val="en-US"/>
-              </w:rPr>
-            </w:pPr>
-            <w:ins w:id="440" w:author="Stanislav Maslan" w:date="2018-01-21T12:41:00Z">
-              <w:r>
-                <w:rPr>
-                  <w:lang w:val="en-US"/>
-                </w:rPr>
-                <w:t>u</w:t>
+                <w:ins w:id="464" w:author="Stanislav Maslan" w:date="2018-01-21T12:41:00Z"/>
+                <w:lang w:val="en-US"/>
+              </w:rPr>
+            </w:pPr>
+            <w:ins w:id="465" w:author="Stanislav Maslan" w:date="2018-01-21T12:41:00Z">
+              <w:r>
+                <w:rPr>
+                  <w:lang w:val="en-US"/>
+                </w:rPr>
+                <w:t>U</w:t>
               </w:r>
             </w:ins>
           </w:p>
@@ -7856,20 +8020,21 @@
         <w:tc>
           <w:tcPr>
             <w:tcW w:w="1745" w:type="dxa"/>
-            <w:tcPrChange w:id="441" w:author="Stanislav Maslan" w:date="2018-01-21T13:56:00Z">
+            <w:tcPrChange w:id="466" w:author="Stanislav Maslan" w:date="2018-01-21T13:56:00Z">
               <w:tcPr>
                 <w:tcW w:w="2823" w:type="dxa"/>
+                <w:gridSpan w:val="2"/>
               </w:tcPr>
             </w:tcPrChange>
           </w:tcPr>
           <w:p>
             <w:pPr>
               <w:rPr>
-                <w:ins w:id="442" w:author="Stanislav Maslan" w:date="2018-01-21T12:41:00Z"/>
-                <w:lang w:val="en-US"/>
-              </w:rPr>
-            </w:pPr>
-            <w:ins w:id="443" w:author="Stanislav Maslan" w:date="2018-01-21T12:42:00Z">
+                <w:ins w:id="467" w:author="Stanislav Maslan" w:date="2018-01-21T12:41:00Z"/>
+                <w:lang w:val="en-US"/>
+              </w:rPr>
+            </w:pPr>
+            <w:ins w:id="468" w:author="Stanislav Maslan" w:date="2018-01-21T12:42:00Z">
               <w:r>
                 <w:rPr>
                   <w:lang w:val="en-US"/>
@@ -7882,21 +8047,22 @@
         <w:tc>
           <w:tcPr>
             <w:tcW w:w="1803" w:type="dxa"/>
-            <w:tcPrChange w:id="444" w:author="Stanislav Maslan" w:date="2018-01-21T13:56:00Z">
+            <w:tcPrChange w:id="469" w:author="Stanislav Maslan" w:date="2018-01-21T13:56:00Z">
               <w:tcPr>
                 <w:tcW w:w="2738" w:type="dxa"/>
+                <w:gridSpan w:val="3"/>
               </w:tcPr>
             </w:tcPrChange>
           </w:tcPr>
           <w:p>
             <w:pPr>
               <w:rPr>
-                <w:ins w:id="445" w:author="Stanislav Maslan" w:date="2018-01-21T12:41:00Z"/>
-                <w:lang w:val="en-US"/>
-              </w:rPr>
-            </w:pPr>
-            <w:proofErr w:type="spellStart"/>
-            <w:ins w:id="446" w:author="Stanislav Maslan" w:date="2018-01-21T12:43:00Z">
+                <w:ins w:id="470" w:author="Stanislav Maslan" w:date="2018-01-21T12:41:00Z"/>
+                <w:lang w:val="en-US"/>
+              </w:rPr>
+            </w:pPr>
+            <w:proofErr w:type="spellStart"/>
+            <w:ins w:id="471" w:author="Stanislav Maslan" w:date="2018-01-21T12:43:00Z">
               <w:r>
                 <w:rPr>
                   <w:lang w:val="en-US"/>
@@ -7904,7 +8070,7 @@
                 <w:t>u_</w:t>
               </w:r>
             </w:ins>
-            <w:ins w:id="447" w:author="Stanislav Maslan" w:date="2018-01-21T12:42:00Z">
+            <w:ins w:id="472" w:author="Stanislav Maslan" w:date="2018-01-21T12:42:00Z">
               <w:r>
                 <w:rPr>
                   <w:lang w:val="en-US"/>
@@ -7918,12 +8084,12 @@
       </w:tr>
       <w:tr>
         <w:trPr>
-          <w:ins w:id="448" w:author="Stanislav Maslan" w:date="2018-01-21T12:41:00Z"/>
+          <w:ins w:id="473" w:author="Stanislav Maslan" w:date="2018-01-21T12:41:00Z"/>
         </w:trPr>
         <w:tc>
           <w:tcPr>
             <w:tcW w:w="3081" w:type="dxa"/>
-            <w:tcPrChange w:id="449" w:author="Stanislav Maslan" w:date="2018-01-21T13:56:00Z">
+            <w:tcPrChange w:id="474" w:author="Stanislav Maslan" w:date="2018-01-21T13:56:00Z">
               <w:tcPr>
                 <w:tcW w:w="1860" w:type="dxa"/>
               </w:tcPr>
@@ -7932,40 +8098,39 @@
           <w:p>
             <w:pPr>
               <w:rPr>
-                <w:ins w:id="450" w:author="Stanislav Maslan" w:date="2018-01-21T12:41:00Z"/>
-                <w:lang w:val="en-US"/>
-              </w:rPr>
-            </w:pPr>
-            <w:proofErr w:type="spellStart"/>
-            <w:ins w:id="451" w:author="Stanislav Maslan" w:date="2018-01-21T12:42:00Z">
-              <w:r>
-                <w:rPr>
-                  <w:lang w:val="en-US"/>
-                </w:rPr>
-                <w:t>i</w:t>
-              </w:r>
-            </w:ins>
-            <w:proofErr w:type="spellEnd"/>
+                <w:ins w:id="475" w:author="Stanislav Maslan" w:date="2018-01-21T12:41:00Z"/>
+                <w:lang w:val="en-US"/>
+              </w:rPr>
+            </w:pPr>
+            <w:ins w:id="476" w:author="Stanislav Maslan" w:date="2018-01-21T12:42:00Z">
+              <w:r>
+                <w:rPr>
+                  <w:lang w:val="en-US"/>
+                </w:rPr>
+                <w:t>I</w:t>
+              </w:r>
+            </w:ins>
           </w:p>
         </w:tc>
         <w:tc>
           <w:tcPr>
             <w:tcW w:w="1745" w:type="dxa"/>
-            <w:tcPrChange w:id="452" w:author="Stanislav Maslan" w:date="2018-01-21T13:56:00Z">
+            <w:tcPrChange w:id="477" w:author="Stanislav Maslan" w:date="2018-01-21T13:56:00Z">
               <w:tcPr>
                 <w:tcW w:w="2823" w:type="dxa"/>
+                <w:gridSpan w:val="2"/>
               </w:tcPr>
             </w:tcPrChange>
           </w:tcPr>
           <w:p>
             <w:pPr>
               <w:rPr>
-                <w:ins w:id="453" w:author="Stanislav Maslan" w:date="2018-01-21T12:41:00Z"/>
-                <w:lang w:val="en-US"/>
-              </w:rPr>
-            </w:pPr>
-            <w:proofErr w:type="spellStart"/>
-            <w:ins w:id="454" w:author="Stanislav Maslan" w:date="2018-01-21T12:42:00Z">
+                <w:ins w:id="478" w:author="Stanislav Maslan" w:date="2018-01-21T12:41:00Z"/>
+                <w:lang w:val="en-US"/>
+              </w:rPr>
+            </w:pPr>
+            <w:proofErr w:type="spellStart"/>
+            <w:ins w:id="479" w:author="Stanislav Maslan" w:date="2018-01-21T12:42:00Z">
               <w:r>
                 <w:rPr>
                   <w:lang w:val="en-US"/>
@@ -7979,21 +8144,22 @@
         <w:tc>
           <w:tcPr>
             <w:tcW w:w="1803" w:type="dxa"/>
-            <w:tcPrChange w:id="455" w:author="Stanislav Maslan" w:date="2018-01-21T13:56:00Z">
+            <w:tcPrChange w:id="480" w:author="Stanislav Maslan" w:date="2018-01-21T13:56:00Z">
               <w:tcPr>
                 <w:tcW w:w="2738" w:type="dxa"/>
+                <w:gridSpan w:val="3"/>
               </w:tcPr>
             </w:tcPrChange>
           </w:tcPr>
           <w:p>
             <w:pPr>
               <w:rPr>
-                <w:ins w:id="456" w:author="Stanislav Maslan" w:date="2018-01-21T12:41:00Z"/>
-                <w:lang w:val="en-US"/>
-              </w:rPr>
-            </w:pPr>
-            <w:proofErr w:type="spellStart"/>
-            <w:ins w:id="457" w:author="Stanislav Maslan" w:date="2018-01-21T12:43:00Z">
+                <w:ins w:id="481" w:author="Stanislav Maslan" w:date="2018-01-21T12:41:00Z"/>
+                <w:lang w:val="en-US"/>
+              </w:rPr>
+            </w:pPr>
+            <w:proofErr w:type="spellStart"/>
+            <w:ins w:id="482" w:author="Stanislav Maslan" w:date="2018-01-21T12:43:00Z">
               <w:r>
                 <w:rPr>
                   <w:lang w:val="en-US"/>
@@ -8007,12 +8173,12 @@
       </w:tr>
       <w:tr>
         <w:trPr>
-          <w:ins w:id="458" w:author="Stanislav Maslan" w:date="2018-01-21T12:41:00Z"/>
+          <w:ins w:id="483" w:author="Stanislav Maslan" w:date="2018-01-21T12:41:00Z"/>
         </w:trPr>
         <w:tc>
           <w:tcPr>
             <w:tcW w:w="3081" w:type="dxa"/>
-            <w:tcPrChange w:id="459" w:author="Stanislav Maslan" w:date="2018-01-21T13:56:00Z">
+            <w:tcPrChange w:id="484" w:author="Stanislav Maslan" w:date="2018-01-21T13:56:00Z">
               <w:tcPr>
                 <w:tcW w:w="1860" w:type="dxa"/>
               </w:tcPr>
@@ -8021,12 +8187,12 @@
           <w:p>
             <w:pPr>
               <w:rPr>
-                <w:ins w:id="460" w:author="Stanislav Maslan" w:date="2018-01-21T12:41:00Z"/>
-                <w:lang w:val="en-US"/>
-              </w:rPr>
-            </w:pPr>
-            <w:proofErr w:type="spellStart"/>
-            <w:ins w:id="461" w:author="Stanislav Maslan" w:date="2018-01-21T12:43:00Z">
+                <w:ins w:id="485" w:author="Stanislav Maslan" w:date="2018-01-21T12:41:00Z"/>
+                <w:lang w:val="en-US"/>
+              </w:rPr>
+            </w:pPr>
+            <w:proofErr w:type="spellStart"/>
+            <w:ins w:id="486" w:author="Stanislav Maslan" w:date="2018-01-21T12:43:00Z">
               <w:r>
                 <w:rPr>
                   <w:lang w:val="en-US"/>
@@ -8034,7 +8200,7 @@
                 <w:t>u_</w:t>
               </w:r>
             </w:ins>
-            <w:ins w:id="462" w:author="Stanislav Maslan" w:date="2018-01-21T12:41:00Z">
+            <w:ins w:id="487" w:author="Stanislav Maslan" w:date="2018-01-21T12:41:00Z">
               <w:r>
                 <w:rPr>
                   <w:lang w:val="en-US"/>
@@ -8042,7 +8208,7 @@
                 <w:t>adc_</w:t>
               </w:r>
             </w:ins>
-            <w:ins w:id="463" w:author="Stanislav Maslan" w:date="2018-01-21T12:43:00Z">
+            <w:ins w:id="488" w:author="Stanislav Maslan" w:date="2018-01-21T12:43:00Z">
               <w:r>
                 <w:rPr>
                   <w:lang w:val="en-US"/>
@@ -8056,21 +8222,22 @@
         <w:tc>
           <w:tcPr>
             <w:tcW w:w="1745" w:type="dxa"/>
-            <w:tcPrChange w:id="464" w:author="Stanislav Maslan" w:date="2018-01-21T13:56:00Z">
+            <w:tcPrChange w:id="489" w:author="Stanislav Maslan" w:date="2018-01-21T13:56:00Z">
               <w:tcPr>
                 <w:tcW w:w="2823" w:type="dxa"/>
+                <w:gridSpan w:val="2"/>
               </w:tcPr>
             </w:tcPrChange>
           </w:tcPr>
           <w:p>
             <w:pPr>
               <w:rPr>
-                <w:ins w:id="465" w:author="Stanislav Maslan" w:date="2018-01-21T12:41:00Z"/>
-                <w:lang w:val="en-US"/>
-              </w:rPr>
-            </w:pPr>
-            <w:proofErr w:type="spellStart"/>
-            <w:ins w:id="466" w:author="Stanislav Maslan" w:date="2018-01-21T12:41:00Z">
+                <w:ins w:id="490" w:author="Stanislav Maslan" w:date="2018-01-21T12:41:00Z"/>
+                <w:lang w:val="en-US"/>
+              </w:rPr>
+            </w:pPr>
+            <w:proofErr w:type="spellStart"/>
+            <w:ins w:id="491" w:author="Stanislav Maslan" w:date="2018-01-21T12:41:00Z">
               <w:r>
                 <w:rPr>
                   <w:lang w:val="en-US"/>
@@ -8078,7 +8245,7 @@
                 <w:t>u_adc_</w:t>
               </w:r>
             </w:ins>
-            <w:ins w:id="467" w:author="Stanislav Maslan" w:date="2018-01-21T12:43:00Z">
+            <w:ins w:id="492" w:author="Stanislav Maslan" w:date="2018-01-21T12:43:00Z">
               <w:r>
                 <w:rPr>
                   <w:lang w:val="en-US"/>
@@ -8092,21 +8259,22 @@
         <w:tc>
           <w:tcPr>
             <w:tcW w:w="1803" w:type="dxa"/>
-            <w:tcPrChange w:id="468" w:author="Stanislav Maslan" w:date="2018-01-21T13:56:00Z">
+            <w:tcPrChange w:id="493" w:author="Stanislav Maslan" w:date="2018-01-21T13:56:00Z">
               <w:tcPr>
                 <w:tcW w:w="2738" w:type="dxa"/>
+                <w:gridSpan w:val="3"/>
               </w:tcPr>
             </w:tcPrChange>
           </w:tcPr>
           <w:p>
             <w:pPr>
               <w:rPr>
-                <w:ins w:id="469" w:author="Stanislav Maslan" w:date="2018-01-21T12:41:00Z"/>
-                <w:lang w:val="en-US"/>
-              </w:rPr>
-            </w:pPr>
-            <w:proofErr w:type="spellStart"/>
-            <w:ins w:id="470" w:author="Stanislav Maslan" w:date="2018-01-21T12:43:00Z">
+                <w:ins w:id="494" w:author="Stanislav Maslan" w:date="2018-01-21T12:41:00Z"/>
+                <w:lang w:val="en-US"/>
+              </w:rPr>
+            </w:pPr>
+            <w:proofErr w:type="spellStart"/>
+            <w:ins w:id="495" w:author="Stanislav Maslan" w:date="2018-01-21T12:43:00Z">
               <w:r>
                 <w:rPr>
                   <w:lang w:val="en-US"/>
@@ -8114,7 +8282,7 @@
                 <w:t>u</w:t>
               </w:r>
             </w:ins>
-            <w:ins w:id="471" w:author="Stanislav Maslan" w:date="2018-01-21T12:41:00Z">
+            <w:ins w:id="496" w:author="Stanislav Maslan" w:date="2018-01-21T12:41:00Z">
               <w:r>
                 <w:rPr>
                   <w:lang w:val="en-US"/>
@@ -8122,7 +8290,7 @@
                 <w:t>_</w:t>
               </w:r>
             </w:ins>
-            <w:ins w:id="472" w:author="Stanislav Maslan" w:date="2018-01-21T12:43:00Z">
+            <w:ins w:id="497" w:author="Stanislav Maslan" w:date="2018-01-21T12:43:00Z">
               <w:r>
                 <w:rPr>
                   <w:lang w:val="en-US"/>
@@ -8130,7 +8298,7 @@
                 <w:t>lo_</w:t>
               </w:r>
             </w:ins>
-            <w:ins w:id="473" w:author="Stanislav Maslan" w:date="2018-01-21T12:41:00Z">
+            <w:ins w:id="498" w:author="Stanislav Maslan" w:date="2018-01-21T12:41:00Z">
               <w:r>
                 <w:rPr>
                   <w:lang w:val="en-US"/>
@@ -8138,7 +8306,7 @@
                 <w:t>adc_</w:t>
               </w:r>
             </w:ins>
-            <w:ins w:id="474" w:author="Stanislav Maslan" w:date="2018-01-21T12:43:00Z">
+            <w:ins w:id="499" w:author="Stanislav Maslan" w:date="2018-01-21T12:43:00Z">
               <w:r>
                 <w:rPr>
                   <w:lang w:val="en-US"/>
@@ -8152,12 +8320,12 @@
       </w:tr>
       <w:tr>
         <w:trPr>
-          <w:ins w:id="475" w:author="Stanislav Maslan" w:date="2018-01-21T12:43:00Z"/>
+          <w:ins w:id="500" w:author="Stanislav Maslan" w:date="2018-01-21T12:43:00Z"/>
         </w:trPr>
         <w:tc>
           <w:tcPr>
             <w:tcW w:w="3081" w:type="dxa"/>
-            <w:tcPrChange w:id="476" w:author="Stanislav Maslan" w:date="2018-01-21T13:56:00Z">
+            <w:tcPrChange w:id="501" w:author="Stanislav Maslan" w:date="2018-01-21T13:56:00Z">
               <w:tcPr>
                 <w:tcW w:w="1860" w:type="dxa"/>
               </w:tcPr>
@@ -8166,12 +8334,12 @@
           <w:p>
             <w:pPr>
               <w:rPr>
-                <w:ins w:id="477" w:author="Stanislav Maslan" w:date="2018-01-21T12:43:00Z"/>
-                <w:lang w:val="en-US"/>
-              </w:rPr>
-            </w:pPr>
-            <w:proofErr w:type="spellStart"/>
-            <w:ins w:id="478" w:author="Stanislav Maslan" w:date="2018-01-21T12:43:00Z">
+                <w:ins w:id="502" w:author="Stanislav Maslan" w:date="2018-01-21T12:43:00Z"/>
+                <w:lang w:val="en-US"/>
+              </w:rPr>
+            </w:pPr>
+            <w:proofErr w:type="spellStart"/>
+            <w:ins w:id="503" w:author="Stanislav Maslan" w:date="2018-01-21T12:43:00Z">
               <w:r>
                 <w:rPr>
                   <w:lang w:val="en-US"/>
@@ -8185,21 +8353,22 @@
         <w:tc>
           <w:tcPr>
             <w:tcW w:w="1745" w:type="dxa"/>
-            <w:tcPrChange w:id="479" w:author="Stanislav Maslan" w:date="2018-01-21T13:56:00Z">
+            <w:tcPrChange w:id="504" w:author="Stanislav Maslan" w:date="2018-01-21T13:56:00Z">
               <w:tcPr>
                 <w:tcW w:w="2823" w:type="dxa"/>
+                <w:gridSpan w:val="2"/>
               </w:tcPr>
             </w:tcPrChange>
           </w:tcPr>
           <w:p>
             <w:pPr>
               <w:rPr>
-                <w:ins w:id="480" w:author="Stanislav Maslan" w:date="2018-01-21T12:43:00Z"/>
-                <w:lang w:val="en-US"/>
-              </w:rPr>
-            </w:pPr>
-            <w:proofErr w:type="spellStart"/>
-            <w:ins w:id="481" w:author="Stanislav Maslan" w:date="2018-01-21T12:43:00Z">
+                <w:ins w:id="505" w:author="Stanislav Maslan" w:date="2018-01-21T12:43:00Z"/>
+                <w:lang w:val="en-US"/>
+              </w:rPr>
+            </w:pPr>
+            <w:proofErr w:type="spellStart"/>
+            <w:ins w:id="506" w:author="Stanislav Maslan" w:date="2018-01-21T12:43:00Z">
               <w:r>
                 <w:rPr>
                   <w:lang w:val="en-US"/>
@@ -8207,7 +8376,7 @@
                 <w:t>u_adc_gain</w:t>
               </w:r>
             </w:ins>
-            <w:ins w:id="482" w:author="Stanislav Maslan" w:date="2018-01-21T12:44:00Z">
+            <w:ins w:id="507" w:author="Stanislav Maslan" w:date="2018-01-21T12:44:00Z">
               <w:r>
                 <w:rPr>
                   <w:lang w:val="en-US"/>
@@ -8221,21 +8390,22 @@
         <w:tc>
           <w:tcPr>
             <w:tcW w:w="1803" w:type="dxa"/>
-            <w:tcPrChange w:id="483" w:author="Stanislav Maslan" w:date="2018-01-21T13:56:00Z">
+            <w:tcPrChange w:id="508" w:author="Stanislav Maslan" w:date="2018-01-21T13:56:00Z">
               <w:tcPr>
                 <w:tcW w:w="2738" w:type="dxa"/>
+                <w:gridSpan w:val="3"/>
               </w:tcPr>
             </w:tcPrChange>
           </w:tcPr>
           <w:p>
             <w:pPr>
               <w:rPr>
-                <w:ins w:id="484" w:author="Stanislav Maslan" w:date="2018-01-21T12:43:00Z"/>
-                <w:lang w:val="en-US"/>
-              </w:rPr>
-            </w:pPr>
-            <w:proofErr w:type="spellStart"/>
-            <w:ins w:id="485" w:author="Stanislav Maslan" w:date="2018-01-21T12:43:00Z">
+                <w:ins w:id="509" w:author="Stanislav Maslan" w:date="2018-01-21T12:43:00Z"/>
+                <w:lang w:val="en-US"/>
+              </w:rPr>
+            </w:pPr>
+            <w:proofErr w:type="spellStart"/>
+            <w:ins w:id="510" w:author="Stanislav Maslan" w:date="2018-01-21T12:43:00Z">
               <w:r>
                 <w:rPr>
                   <w:lang w:val="en-US"/>
@@ -8243,7 +8413,7 @@
                 <w:t>u_lo_adc_gain</w:t>
               </w:r>
             </w:ins>
-            <w:ins w:id="486" w:author="Stanislav Maslan" w:date="2018-01-21T12:44:00Z">
+            <w:ins w:id="511" w:author="Stanislav Maslan" w:date="2018-01-21T12:44:00Z">
               <w:r>
                 <w:rPr>
                   <w:lang w:val="en-US"/>
@@ -8257,12 +8427,12 @@
       </w:tr>
       <w:tr>
         <w:trPr>
-          <w:ins w:id="487" w:author="Stanislav Maslan" w:date="2018-01-21T12:44:00Z"/>
+          <w:ins w:id="512" w:author="Stanislav Maslan" w:date="2018-01-21T12:44:00Z"/>
         </w:trPr>
         <w:tc>
           <w:tcPr>
             <w:tcW w:w="3081" w:type="dxa"/>
-            <w:tcPrChange w:id="488" w:author="Stanislav Maslan" w:date="2018-01-21T13:56:00Z">
+            <w:tcPrChange w:id="513" w:author="Stanislav Maslan" w:date="2018-01-21T13:56:00Z">
               <w:tcPr>
                 <w:tcW w:w="1860" w:type="dxa"/>
               </w:tcPr>
@@ -8271,12 +8441,12 @@
           <w:p>
             <w:pPr>
               <w:rPr>
-                <w:ins w:id="489" w:author="Stanislav Maslan" w:date="2018-01-21T12:44:00Z"/>
-                <w:lang w:val="en-US"/>
-              </w:rPr>
-            </w:pPr>
-            <w:proofErr w:type="spellStart"/>
-            <w:ins w:id="490" w:author="Stanislav Maslan" w:date="2018-01-21T12:44:00Z">
+                <w:ins w:id="514" w:author="Stanislav Maslan" w:date="2018-01-21T12:44:00Z"/>
+                <w:lang w:val="en-US"/>
+              </w:rPr>
+            </w:pPr>
+            <w:proofErr w:type="spellStart"/>
+            <w:ins w:id="515" w:author="Stanislav Maslan" w:date="2018-01-21T12:44:00Z">
               <w:r>
                 <w:rPr>
                   <w:lang w:val="en-US"/>
@@ -8290,21 +8460,22 @@
         <w:tc>
           <w:tcPr>
             <w:tcW w:w="1745" w:type="dxa"/>
-            <w:tcPrChange w:id="491" w:author="Stanislav Maslan" w:date="2018-01-21T13:56:00Z">
+            <w:tcPrChange w:id="516" w:author="Stanislav Maslan" w:date="2018-01-21T13:56:00Z">
               <w:tcPr>
                 <w:tcW w:w="2823" w:type="dxa"/>
+                <w:gridSpan w:val="2"/>
               </w:tcPr>
             </w:tcPrChange>
           </w:tcPr>
           <w:p>
             <w:pPr>
               <w:rPr>
-                <w:ins w:id="492" w:author="Stanislav Maslan" w:date="2018-01-21T12:44:00Z"/>
-                <w:lang w:val="en-US"/>
-              </w:rPr>
-            </w:pPr>
-            <w:proofErr w:type="spellStart"/>
-            <w:ins w:id="493" w:author="Stanislav Maslan" w:date="2018-01-21T12:44:00Z">
+                <w:ins w:id="517" w:author="Stanislav Maslan" w:date="2018-01-21T12:44:00Z"/>
+                <w:lang w:val="en-US"/>
+              </w:rPr>
+            </w:pPr>
+            <w:proofErr w:type="spellStart"/>
+            <w:ins w:id="518" w:author="Stanislav Maslan" w:date="2018-01-21T12:44:00Z">
               <w:r>
                 <w:rPr>
                   <w:lang w:val="en-US"/>
@@ -8318,21 +8489,22 @@
         <w:tc>
           <w:tcPr>
             <w:tcW w:w="1803" w:type="dxa"/>
-            <w:tcPrChange w:id="494" w:author="Stanislav Maslan" w:date="2018-01-21T13:56:00Z">
+            <w:tcPrChange w:id="519" w:author="Stanislav Maslan" w:date="2018-01-21T13:56:00Z">
               <w:tcPr>
                 <w:tcW w:w="2738" w:type="dxa"/>
+                <w:gridSpan w:val="3"/>
               </w:tcPr>
             </w:tcPrChange>
           </w:tcPr>
           <w:p>
             <w:pPr>
               <w:rPr>
-                <w:ins w:id="495" w:author="Stanislav Maslan" w:date="2018-01-21T12:44:00Z"/>
-                <w:lang w:val="en-US"/>
-              </w:rPr>
-            </w:pPr>
-            <w:proofErr w:type="spellStart"/>
-            <w:ins w:id="496" w:author="Stanislav Maslan" w:date="2018-01-21T12:44:00Z">
+                <w:ins w:id="520" w:author="Stanislav Maslan" w:date="2018-01-21T12:44:00Z"/>
+                <w:lang w:val="en-US"/>
+              </w:rPr>
+            </w:pPr>
+            <w:proofErr w:type="spellStart"/>
+            <w:ins w:id="521" w:author="Stanislav Maslan" w:date="2018-01-21T12:44:00Z">
               <w:r>
                 <w:rPr>
                   <w:lang w:val="en-US"/>
@@ -8346,12 +8518,12 @@
       </w:tr>
       <w:tr>
         <w:trPr>
-          <w:ins w:id="497" w:author="Stanislav Maslan" w:date="2018-01-21T12:41:00Z"/>
+          <w:ins w:id="522" w:author="Stanislav Maslan" w:date="2018-01-21T12:41:00Z"/>
         </w:trPr>
         <w:tc>
           <w:tcPr>
             <w:tcW w:w="3081" w:type="dxa"/>
-            <w:tcPrChange w:id="498" w:author="Stanislav Maslan" w:date="2018-01-21T13:56:00Z">
+            <w:tcPrChange w:id="523" w:author="Stanislav Maslan" w:date="2018-01-21T13:56:00Z">
               <w:tcPr>
                 <w:tcW w:w="1860" w:type="dxa"/>
               </w:tcPr>
@@ -8360,11 +8532,11 @@
           <w:p>
             <w:pPr>
               <w:rPr>
-                <w:ins w:id="499" w:author="Stanislav Maslan" w:date="2018-01-21T12:41:00Z"/>
-                <w:lang w:val="en-US"/>
-              </w:rPr>
-            </w:pPr>
-            <w:ins w:id="500" w:author="Stanislav Maslan" w:date="2018-01-21T12:41:00Z">
+                <w:ins w:id="524" w:author="Stanislav Maslan" w:date="2018-01-21T12:41:00Z"/>
+                <w:lang w:val="en-US"/>
+              </w:rPr>
+            </w:pPr>
+            <w:ins w:id="525" w:author="Stanislav Maslan" w:date="2018-01-21T12:41:00Z">
               <w:r>
                 <w:rPr>
                   <w:lang w:val="en-US"/>
@@ -8377,20 +8549,21 @@
         <w:tc>
           <w:tcPr>
             <w:tcW w:w="1745" w:type="dxa"/>
-            <w:tcPrChange w:id="501" w:author="Stanislav Maslan" w:date="2018-01-21T13:56:00Z">
+            <w:tcPrChange w:id="526" w:author="Stanislav Maslan" w:date="2018-01-21T13:56:00Z">
               <w:tcPr>
                 <w:tcW w:w="2823" w:type="dxa"/>
+                <w:gridSpan w:val="2"/>
               </w:tcPr>
             </w:tcPrChange>
           </w:tcPr>
           <w:p>
             <w:pPr>
               <w:rPr>
-                <w:ins w:id="502" w:author="Stanislav Maslan" w:date="2018-01-21T12:41:00Z"/>
-                <w:lang w:val="en-US"/>
-              </w:rPr>
-            </w:pPr>
-            <w:ins w:id="503" w:author="Stanislav Maslan" w:date="2018-01-21T12:41:00Z">
+                <w:ins w:id="527" w:author="Stanislav Maslan" w:date="2018-01-21T12:41:00Z"/>
+                <w:lang w:val="en-US"/>
+              </w:rPr>
+            </w:pPr>
+            <w:ins w:id="528" w:author="Stanislav Maslan" w:date="2018-01-21T12:41:00Z">
               <w:r>
                 <w:rPr>
                   <w:lang w:val="en-US"/>
@@ -8403,20 +8576,21 @@
         <w:tc>
           <w:tcPr>
             <w:tcW w:w="1803" w:type="dxa"/>
-            <w:tcPrChange w:id="504" w:author="Stanislav Maslan" w:date="2018-01-21T13:56:00Z">
+            <w:tcPrChange w:id="529" w:author="Stanislav Maslan" w:date="2018-01-21T13:56:00Z">
               <w:tcPr>
                 <w:tcW w:w="2738" w:type="dxa"/>
+                <w:gridSpan w:val="3"/>
               </w:tcPr>
             </w:tcPrChange>
           </w:tcPr>
           <w:p>
             <w:pPr>
               <w:rPr>
-                <w:ins w:id="505" w:author="Stanislav Maslan" w:date="2018-01-21T12:41:00Z"/>
-                <w:lang w:val="en-US"/>
-              </w:rPr>
-            </w:pPr>
-            <w:ins w:id="506" w:author="Stanislav Maslan" w:date="2018-01-21T12:41:00Z">
+                <w:ins w:id="530" w:author="Stanislav Maslan" w:date="2018-01-21T12:41:00Z"/>
+                <w:lang w:val="en-US"/>
+              </w:rPr>
+            </w:pPr>
+            <w:ins w:id="531" w:author="Stanislav Maslan" w:date="2018-01-21T12:41:00Z">
               <w:r>
                 <w:rPr>
                   <w:lang w:val="en-US"/>
@@ -8434,7 +8608,7 @@
           <w:lang w:val="en-US"/>
         </w:rPr>
       </w:pPr>
-      <w:ins w:id="507" w:author="Stanislav Maslan" w:date="2018-01-21T13:57:00Z">
+      <w:ins w:id="532" w:author="Stanislav Maslan" w:date="2018-01-21T13:57:00Z">
         <w:r>
           <w:rPr>
             <w:lang w:val="en-US"/>
@@ -8442,7 +8616,7 @@
           <w:t xml:space="preserve">Note the transducers have no additional low-side quantities! The impedance model of the transducer is made in the single ended mode and the connection cable </w:t>
         </w:r>
       </w:ins>
-      <w:ins w:id="508" w:author="Stanislav Maslan" w:date="2018-01-21T13:58:00Z">
+      <w:ins w:id="533" w:author="Stanislav Maslan" w:date="2018-01-21T13:58:00Z">
         <w:r>
           <w:rPr>
             <w:lang w:val="en-US"/>
@@ -8454,7 +8628,7 @@
           <w:rPr>
             <w:b/>
             <w:lang w:val="en-US"/>
-            <w:rPrChange w:id="509" w:author="Stanislav Maslan" w:date="2018-01-21T13:58:00Z">
+            <w:rPrChange w:id="534" w:author="Stanislav Maslan" w:date="2018-01-21T13:58:00Z">
               <w:rPr>
                 <w:lang w:val="en-US"/>
               </w:rPr>
@@ -8474,7 +8648,7 @@
           <w:rPr>
             <w:b/>
             <w:lang w:val="en-US"/>
-            <w:rPrChange w:id="510" w:author="Stanislav Maslan" w:date="2018-01-21T13:58:00Z">
+            <w:rPrChange w:id="535" w:author="Stanislav Maslan" w:date="2018-01-21T13:58:00Z">
               <w:rPr>
                 <w:lang w:val="en-US"/>
               </w:rPr>
@@ -8494,7 +8668,7 @@
     <w:p>
       <w:pPr>
         <w:rPr>
-          <w:ins w:id="511" w:author="Stanislav Maslan" w:date="2018-01-21T13:59:00Z"/>
+          <w:ins w:id="536" w:author="Stanislav Maslan" w:date="2018-01-21T13:59:00Z"/>
           <w:lang w:val="en-US"/>
         </w:rPr>
       </w:pPr>
@@ -8503,9 +8677,10 @@
           <w:b/>
           <w:lang w:val="en-US"/>
         </w:rPr>
+        <w:lastRenderedPageBreak/>
         <w:t xml:space="preserve">Note </w:t>
       </w:r>
-      <w:ins w:id="512" w:author="Stanislav Maslan" w:date="2018-01-21T12:44:00Z">
+      <w:ins w:id="537" w:author="Stanislav Maslan" w:date="2018-01-21T12:44:00Z">
         <w:r>
           <w:rPr>
             <w:b/>
@@ -8514,7 +8689,7 @@
           <w:t>3</w:t>
         </w:r>
       </w:ins>
-      <w:del w:id="513" w:author="Stanislav Maslan" w:date="2018-01-21T12:44:00Z">
+      <w:del w:id="538" w:author="Stanislav Maslan" w:date="2018-01-21T12:44:00Z">
         <w:r>
           <w:rPr>
             <w:b/>
@@ -8536,7 +8711,7 @@
         </w:rPr>
         <w:t xml:space="preserve"> The</w:t>
       </w:r>
-      <w:ins w:id="514" w:author="Stanislav Maslan" w:date="2018-01-21T11:39:00Z">
+      <w:ins w:id="539" w:author="Stanislav Maslan" w:date="2018-01-21T11:39:00Z">
         <w:r>
           <w:rPr>
             <w:lang w:val="en-US"/>
@@ -8544,7 +8719,7 @@
           <w:t>s</w:t>
         </w:r>
       </w:ins>
-      <w:del w:id="515" w:author="Stanislav Maslan" w:date="2018-01-21T11:39:00Z">
+      <w:del w:id="540" w:author="Stanislav Maslan" w:date="2018-01-21T11:39:00Z">
         <w:r>
           <w:rPr>
             <w:lang w:val="en-US"/>
@@ -8575,22 +8750,21 @@
     <w:p>
       <w:pPr>
         <w:rPr>
-          <w:ins w:id="516" w:author="Stanislav Maslan" w:date="2018-01-21T13:59:00Z"/>
+          <w:ins w:id="541" w:author="Stanislav Maslan" w:date="2018-01-21T13:59:00Z"/>
           <w:lang w:val="en-US"/>
         </w:rPr>
       </w:pPr>
-      <w:ins w:id="517" w:author="Stanislav Maslan" w:date="2018-01-21T13:59:00Z">
+      <w:ins w:id="542" w:author="Stanislav Maslan" w:date="2018-01-21T13:59:00Z">
         <w:r>
           <w:rPr>
             <w:b/>
             <w:lang w:val="en-US"/>
-            <w:rPrChange w:id="518" w:author="Stanislav Maslan" w:date="2018-01-21T14:02:00Z">
+            <w:rPrChange w:id="543" w:author="Stanislav Maslan" w:date="2018-01-21T14:02:00Z">
               <w:rPr>
                 <w:lang w:val="en-US"/>
               </w:rPr>
             </w:rPrChange>
           </w:rPr>
-          <w:lastRenderedPageBreak/>
           <w:t>Note 4):</w:t>
         </w:r>
         <w:r>
@@ -8603,7 +8777,7 @@
           <w:rPr>
             <w:b/>
             <w:lang w:val="en-US"/>
-            <w:rPrChange w:id="519" w:author="Stanislav Maslan" w:date="2018-01-21T14:00:00Z">
+            <w:rPrChange w:id="544" w:author="Stanislav Maslan" w:date="2018-01-21T14:00:00Z">
               <w:rPr>
                 <w:lang w:val="en-US"/>
               </w:rPr>
@@ -8621,7 +8795,7 @@
           <w:rPr>
             <w:b/>
             <w:lang w:val="en-US"/>
-            <w:rPrChange w:id="520" w:author="Stanislav Maslan" w:date="2018-01-21T14:00:00Z">
+            <w:rPrChange w:id="545" w:author="Stanislav Maslan" w:date="2018-01-21T14:00:00Z">
               <w:rPr>
                 <w:lang w:val="en-US"/>
               </w:rPr>
@@ -8640,7 +8814,7 @@
           <w:rPr>
             <w:b/>
             <w:lang w:val="en-US"/>
-            <w:rPrChange w:id="521" w:author="Stanislav Maslan" w:date="2018-01-21T14:00:00Z">
+            <w:rPrChange w:id="546" w:author="Stanislav Maslan" w:date="2018-01-21T14:00:00Z">
               <w:rPr>
                 <w:lang w:val="en-US"/>
               </w:rPr>
@@ -8656,7 +8830,7 @@
           <w:t xml:space="preserve">’ can be either single waveforms (single record) or can be </w:t>
         </w:r>
       </w:ins>
-      <w:ins w:id="522" w:author="Stanislav Maslan" w:date="2018-01-21T14:00:00Z">
+      <w:ins w:id="547" w:author="Stanislav Maslan" w:date="2018-01-21T14:00:00Z">
         <w:r>
           <w:rPr>
             <w:lang w:val="en-US"/>
@@ -8668,7 +8842,7 @@
           <w:rPr>
             <w:b/>
             <w:lang w:val="en-US"/>
-            <w:rPrChange w:id="523" w:author="Stanislav Maslan" w:date="2018-01-21T14:00:00Z">
+            <w:rPrChange w:id="548" w:author="Stanislav Maslan" w:date="2018-01-21T14:00:00Z">
               <w:rPr>
                 <w:lang w:val="en-US"/>
               </w:rPr>
@@ -8684,7 +8858,7 @@
           <w:t xml:space="preserve">’ is present. </w:t>
         </w:r>
       </w:ins>
-      <w:ins w:id="524" w:author="Stanislav Maslan" w:date="2018-01-21T14:01:00Z">
+      <w:ins w:id="549" w:author="Stanislav Maslan" w:date="2018-01-21T14:01:00Z">
         <w:r>
           <w:rPr>
             <w:lang w:val="en-US"/>
@@ -8708,7 +8882,7 @@
           <w:t xml:space="preserve"> = </w:t>
         </w:r>
       </w:ins>
-      <w:ins w:id="525" w:author="Stanislav Maslan" w:date="2018-01-21T14:02:00Z">
+      <w:ins w:id="550" w:author="Stanislav Maslan" w:date="2018-01-21T14:02:00Z">
         <w:r>
           <w:rPr>
             <w:b/>
@@ -8717,7 +8891,7 @@
           <w:t>N</w:t>
         </w:r>
       </w:ins>
-      <w:ins w:id="526" w:author="Stanislav Maslan" w:date="2018-01-21T14:01:00Z">
+      <w:ins w:id="551" w:author="Stanislav Maslan" w:date="2018-01-21T14:01:00Z">
         <w:r>
           <w:rPr>
             <w:lang w:val="en-US"/>
@@ -8766,12 +8940,12 @@
           <w:t xml:space="preserve">’ will contain </w:t>
         </w:r>
       </w:ins>
-      <w:ins w:id="527" w:author="Stanislav Maslan" w:date="2018-01-21T14:02:00Z">
+      <w:ins w:id="552" w:author="Stanislav Maslan" w:date="2018-01-21T14:02:00Z">
         <w:r>
           <w:rPr>
             <w:b/>
             <w:lang w:val="en-US"/>
-            <w:rPrChange w:id="528" w:author="Stanislav Maslan" w:date="2018-01-21T14:02:00Z">
+            <w:rPrChange w:id="553" w:author="Stanislav Maslan" w:date="2018-01-21T14:02:00Z">
               <w:rPr>
                 <w:lang w:val="en-US"/>
               </w:rPr>
@@ -9452,7 +9626,7 @@
     <w:p>
       <w:pPr>
         <w:rPr>
-          <w:ins w:id="529" w:author="Stanislav Maslan" w:date="2018-01-21T14:03:00Z"/>
+          <w:ins w:id="554" w:author="Stanislav Maslan" w:date="2018-01-21T14:03:00Z"/>
           <w:lang w:val="en-US"/>
         </w:rPr>
       </w:pPr>
@@ -9480,14 +9654,14 @@
       <w:pPr>
         <w:pStyle w:val="Nadpis2"/>
         <w:rPr>
-          <w:ins w:id="530" w:author="Stanislav Maslan" w:date="2018-01-21T14:03:00Z"/>
-          <w:lang w:val="en-US"/>
-        </w:rPr>
-        <w:pPrChange w:id="531" w:author="Stanislav Maslan" w:date="2018-01-22T21:03:00Z">
+          <w:ins w:id="555" w:author="Stanislav Maslan" w:date="2018-01-21T14:03:00Z"/>
+          <w:lang w:val="en-US"/>
+        </w:rPr>
+        <w:pPrChange w:id="556" w:author="Stanislav Maslan" w:date="2018-01-22T21:03:00Z">
           <w:pPr/>
         </w:pPrChange>
       </w:pPr>
-      <w:ins w:id="532" w:author="Stanislav Maslan" w:date="2018-01-21T14:03:00Z">
+      <w:ins w:id="557" w:author="Stanislav Maslan" w:date="2018-01-21T14:03:00Z">
         <w:r>
           <w:rPr>
             <w:lang w:val="en-US"/>
@@ -9495,7 +9669,7 @@
           <w:t xml:space="preserve">Input quantities </w:t>
         </w:r>
       </w:ins>
-      <w:ins w:id="533" w:author="Stanislav Maslan" w:date="2018-01-21T14:04:00Z">
+      <w:ins w:id="558" w:author="Stanislav Maslan" w:date="2018-01-21T14:04:00Z">
         <w:r>
           <w:rPr>
             <w:lang w:val="en-US"/>
@@ -9503,7 +9677,7 @@
           <w:t>preparation/</w:t>
         </w:r>
       </w:ins>
-      <w:ins w:id="534" w:author="Stanislav Maslan" w:date="2018-01-21T14:03:00Z">
+      <w:ins w:id="559" w:author="Stanislav Maslan" w:date="2018-01-21T14:03:00Z">
         <w:r>
           <w:rPr>
             <w:lang w:val="en-US"/>
@@ -9517,11 +9691,8 @@
         <w:rPr>
           <w:lang w:val="en-US"/>
         </w:rPr>
-        <w:pPrChange w:id="535" w:author="Stanislav Maslan" w:date="2018-01-22T21:04:00Z">
-          <w:pPr/>
-        </w:pPrChange>
       </w:pPr>
-      <w:ins w:id="536" w:author="Stanislav Maslan" w:date="2018-01-22T21:04:00Z">
+      <w:ins w:id="560" w:author="Stanislav Maslan" w:date="2018-01-22T21:04:00Z">
         <w:r>
           <w:rPr>
             <w:lang w:val="en-US"/>
@@ -9529,7 +9700,7 @@
           <w:t xml:space="preserve">The inherent feature of the QWTB toolbox is it automatically converts vectors to horizontal (row vectors). Under normal conditions it is useful function because algorithm will receive the </w:t>
         </w:r>
       </w:ins>
-      <w:ins w:id="537" w:author="Stanislav Maslan" w:date="2018-01-22T21:05:00Z">
+      <w:ins w:id="561" w:author="Stanislav Maslan" w:date="2018-01-22T21:05:00Z">
         <w:r>
           <w:rPr>
             <w:lang w:val="en-US"/>
@@ -9537,7 +9708,7 @@
           <w:t xml:space="preserve">vector </w:t>
         </w:r>
       </w:ins>
-      <w:ins w:id="538" w:author="Stanislav Maslan" w:date="2018-01-22T21:04:00Z">
+      <w:ins w:id="562" w:author="Stanislav Maslan" w:date="2018-01-22T21:04:00Z">
         <w:r>
           <w:rPr>
             <w:lang w:val="en-US"/>
@@ -9545,7 +9716,7 @@
           <w:t>data alway</w:t>
         </w:r>
       </w:ins>
-      <w:ins w:id="539" w:author="Stanislav Maslan" w:date="2018-01-22T21:05:00Z">
+      <w:ins w:id="563" w:author="Stanislav Maslan" w:date="2018-01-22T21:05:00Z">
         <w:r>
           <w:rPr>
             <w:lang w:val="en-US"/>
@@ -9553,7 +9724,7 @@
           <w:t xml:space="preserve">s in the same orientation. However in case of the </w:t>
         </w:r>
       </w:ins>
-      <w:ins w:id="540" w:author="Stanislav Maslan" w:date="2018-01-22T21:06:00Z">
+      <w:ins w:id="564" w:author="Stanislav Maslan" w:date="2018-01-22T21:06:00Z">
         <w:r>
           <w:rPr>
             <w:lang w:val="en-US"/>
@@ -9561,7 +9732,7 @@
           <w:t xml:space="preserve">2D </w:t>
         </w:r>
       </w:ins>
-      <w:ins w:id="541" w:author="Stanislav Maslan" w:date="2018-01-22T21:05:00Z">
+      <w:ins w:id="565" w:author="Stanislav Maslan" w:date="2018-01-22T21:05:00Z">
         <w:r>
           <w:rPr>
             <w:lang w:val="en-US"/>
@@ -9569,7 +9740,7 @@
           <w:t>correction data it will cause a trouble</w:t>
         </w:r>
       </w:ins>
-      <w:ins w:id="542" w:author="Stanislav Maslan" w:date="2018-01-22T21:06:00Z">
+      <w:ins w:id="566" w:author="Stanislav Maslan" w:date="2018-01-22T21:06:00Z">
         <w:r>
           <w:rPr>
             <w:lang w:val="en-US"/>
@@ -9577,7 +9748,7 @@
           <w:t xml:space="preserve"> as the correction data may have one dimension undefined. Therefore, the data become are 1D vector and it may be incorrectly </w:t>
         </w:r>
       </w:ins>
-      <w:ins w:id="543" w:author="Stanislav Maslan" w:date="2018-01-22T21:07:00Z">
+      <w:ins w:id="567" w:author="Stanislav Maslan" w:date="2018-01-22T21:07:00Z">
         <w:r>
           <w:rPr>
             <w:lang w:val="en-US"/>
@@ -9585,7 +9756,7 @@
           <w:t>oriented</w:t>
         </w:r>
       </w:ins>
-      <w:ins w:id="544" w:author="Stanislav Maslan" w:date="2018-01-22T21:05:00Z">
+      <w:ins w:id="568" w:author="Stanislav Maslan" w:date="2018-01-22T21:05:00Z">
         <w:r>
           <w:rPr>
             <w:lang w:val="en-US"/>
@@ -9593,7 +9764,7 @@
           <w:t xml:space="preserve">. </w:t>
         </w:r>
       </w:ins>
-      <w:ins w:id="545" w:author="Stanislav Maslan" w:date="2018-01-22T21:07:00Z">
+      <w:ins w:id="569" w:author="Stanislav Maslan" w:date="2018-01-22T21:07:00Z">
         <w:r>
           <w:rPr>
             <w:lang w:val="en-US"/>
@@ -9601,7 +9772,7 @@
           <w:t>In order to fix it, a function</w:t>
         </w:r>
       </w:ins>
-      <w:ins w:id="546" w:author="Stanislav Maslan" w:date="2018-01-22T21:08:00Z">
+      <w:ins w:id="570" w:author="Stanislav Maslan" w:date="2018-01-22T21:08:00Z">
         <w:r>
           <w:rPr>
             <w:lang w:val="en-US"/>
@@ -9613,7 +9784,7 @@
           <w:rPr>
             <w:b/>
             <w:lang w:val="en-US"/>
-            <w:rPrChange w:id="547" w:author="Stanislav Maslan" w:date="2018-01-22T21:08:00Z">
+            <w:rPrChange w:id="571" w:author="Stanislav Maslan" w:date="2018-01-22T21:08:00Z">
               <w:rPr>
                 <w:lang w:val="en-US"/>
               </w:rPr>
@@ -9626,7 +9797,7 @@
           <w:rPr>
             <w:b/>
             <w:lang w:val="en-US"/>
-            <w:rPrChange w:id="548" w:author="Stanislav Maslan" w:date="2018-01-22T21:08:00Z">
+            <w:rPrChange w:id="572" w:author="Stanislav Maslan" w:date="2018-01-22T21:08:00Z">
               <w:rPr>
                 <w:lang w:val="en-US"/>
               </w:rPr>
@@ -9639,7 +9810,7 @@
           <w:rPr>
             <w:b/>
             <w:lang w:val="en-US"/>
-            <w:rPrChange w:id="549" w:author="Stanislav Maslan" w:date="2018-01-22T21:08:00Z">
+            <w:rPrChange w:id="573" w:author="Stanislav Maslan" w:date="2018-01-22T21:08:00Z">
               <w:rPr>
                 <w:lang w:val="en-US"/>
               </w:rPr>
@@ -9652,7 +9823,7 @@
           <w:rPr>
             <w:b/>
             <w:lang w:val="en-US"/>
-            <w:rPrChange w:id="550" w:author="Stanislav Maslan" w:date="2018-01-22T21:08:00Z">
+            <w:rPrChange w:id="574" w:author="Stanislav Maslan" w:date="2018-01-22T21:08:00Z">
               <w:rPr>
                 <w:lang w:val="en-US"/>
               </w:rPr>
@@ -9667,7 +9838,7 @@
           <w:t>’</w:t>
         </w:r>
       </w:ins>
-      <w:ins w:id="551" w:author="Stanislav Maslan" w:date="2018-01-22T21:10:00Z">
+      <w:ins w:id="575" w:author="Stanislav Maslan" w:date="2018-01-22T21:10:00Z">
         <w:r>
           <w:rPr>
             <w:lang w:val="en-US"/>
@@ -9675,7 +9846,7 @@
           <w:t xml:space="preserve"> was made (available in </w:t>
         </w:r>
       </w:ins>
-      <w:ins w:id="552" w:author="Stanislav Maslan" w:date="2018-01-22T21:11:00Z">
+      <w:ins w:id="576" w:author="Stanislav Maslan" w:date="2018-01-22T21:11:00Z">
         <w:r>
           <w:rPr>
             <w:lang w:val="en-US"/>
@@ -9683,12 +9854,12 @@
           <w:t>‘</w:t>
         </w:r>
       </w:ins>
-      <w:ins w:id="553" w:author="Stanislav Maslan" w:date="2018-01-22T21:10:00Z">
+      <w:ins w:id="577" w:author="Stanislav Maslan" w:date="2018-01-22T21:10:00Z">
         <w:r>
           <w:rPr>
             <w:b/>
             <w:lang w:val="en-US"/>
-            <w:rPrChange w:id="554" w:author="Stanislav Maslan" w:date="2018-01-22T21:11:00Z">
+            <w:rPrChange w:id="578" w:author="Stanislav Maslan" w:date="2018-01-22T21:11:00Z">
               <w:rPr>
                 <w:lang w:val="en-US"/>
               </w:rPr>
@@ -9701,7 +9872,7 @@
           <w:rPr>
             <w:b/>
             <w:lang w:val="en-US"/>
-            <w:rPrChange w:id="555" w:author="Stanislav Maslan" w:date="2018-01-22T21:11:00Z">
+            <w:rPrChange w:id="579" w:author="Stanislav Maslan" w:date="2018-01-22T21:11:00Z">
               <w:rPr>
                 <w:lang w:val="en-US"/>
               </w:rPr>
@@ -9714,7 +9885,7 @@
           <w:rPr>
             <w:b/>
             <w:lang w:val="en-US"/>
-            <w:rPrChange w:id="556" w:author="Stanislav Maslan" w:date="2018-01-22T21:11:00Z">
+            <w:rPrChange w:id="580" w:author="Stanislav Maslan" w:date="2018-01-22T21:11:00Z">
               <w:rPr>
                 <w:lang w:val="en-US"/>
               </w:rPr>
@@ -9727,7 +9898,7 @@
           <w:rPr>
             <w:b/>
             <w:lang w:val="en-US"/>
-            <w:rPrChange w:id="557" w:author="Stanislav Maslan" w:date="2018-01-22T21:11:00Z">
+            <w:rPrChange w:id="581" w:author="Stanislav Maslan" w:date="2018-01-22T21:11:00Z">
               <w:rPr>
                 <w:lang w:val="en-US"/>
               </w:rPr>
@@ -9737,7 +9908,7 @@
         </w:r>
       </w:ins>
       <w:proofErr w:type="spellEnd"/>
-      <w:ins w:id="558" w:author="Stanislav Maslan" w:date="2018-01-22T21:11:00Z">
+      <w:ins w:id="582" w:author="Stanislav Maslan" w:date="2018-01-22T21:11:00Z">
         <w:r>
           <w:rPr>
             <w:lang w:val="en-US"/>
@@ -9745,7 +9916,7 @@
           <w:t>’</w:t>
         </w:r>
       </w:ins>
-      <w:ins w:id="559" w:author="Stanislav Maslan" w:date="2018-01-22T21:10:00Z">
+      <w:ins w:id="583" w:author="Stanislav Maslan" w:date="2018-01-22T21:10:00Z">
         <w:r>
           <w:rPr>
             <w:lang w:val="en-US"/>
@@ -9753,7 +9924,7 @@
           <w:t>)</w:t>
         </w:r>
       </w:ins>
-      <w:ins w:id="560" w:author="Stanislav Maslan" w:date="2018-01-22T21:08:00Z">
+      <w:ins w:id="584" w:author="Stanislav Maslan" w:date="2018-01-22T21:08:00Z">
         <w:r>
           <w:rPr>
             <w:lang w:val="en-US"/>
@@ -9765,7 +9936,7 @@
           <w:rPr>
             <w:b/>
             <w:lang w:val="en-US"/>
-            <w:rPrChange w:id="561" w:author="Stanislav Maslan" w:date="2018-01-22T21:09:00Z">
+            <w:rPrChange w:id="585" w:author="Stanislav Maslan" w:date="2018-01-22T21:09:00Z">
               <w:rPr>
                 <w:lang w:val="en-US"/>
               </w:rPr>
@@ -9774,12 +9945,12 @@
           <w:t>alg_wrapper</w:t>
         </w:r>
       </w:ins>
-      <w:ins w:id="562" w:author="Stanislav Maslan" w:date="2018-01-22T21:09:00Z">
+      <w:ins w:id="586" w:author="Stanislav Maslan" w:date="2018-01-22T21:09:00Z">
         <w:r>
           <w:rPr>
             <w:b/>
             <w:lang w:val="en-US"/>
-            <w:rPrChange w:id="563" w:author="Stanislav Maslan" w:date="2018-01-22T21:09:00Z">
+            <w:rPrChange w:id="587" w:author="Stanislav Maslan" w:date="2018-01-22T21:09:00Z">
               <w:rPr>
                 <w:lang w:val="en-US"/>
               </w:rPr>
@@ -9789,7 +9960,7 @@
         </w:r>
       </w:ins>
       <w:proofErr w:type="spellEnd"/>
-      <w:ins w:id="564" w:author="Stanislav Maslan" w:date="2018-01-22T21:08:00Z">
+      <w:ins w:id="588" w:author="Stanislav Maslan" w:date="2018-01-22T21:08:00Z">
         <w:r>
           <w:rPr>
             <w:lang w:val="en-US"/>
@@ -9797,7 +9968,7 @@
           <w:t>’</w:t>
         </w:r>
       </w:ins>
-      <w:ins w:id="565" w:author="Stanislav Maslan" w:date="2018-01-22T21:09:00Z">
+      <w:ins w:id="589" w:author="Stanislav Maslan" w:date="2018-01-22T21:09:00Z">
         <w:r>
           <w:rPr>
             <w:lang w:val="en-US"/>
@@ -9805,7 +9976,7 @@
           <w:t xml:space="preserve">. It will restore original orientations of all predefined correction to the ones defined in the list above. </w:t>
         </w:r>
       </w:ins>
-      <w:ins w:id="566" w:author="Stanislav Maslan" w:date="2018-01-22T21:10:00Z">
+      <w:ins w:id="590" w:author="Stanislav Maslan" w:date="2018-01-22T21:10:00Z">
         <w:r>
           <w:rPr>
             <w:lang w:val="en-US"/>
@@ -9825,6 +9996,7 @@
         <w:rPr>
           <w:lang w:val="en-US"/>
         </w:rPr>
+        <w:lastRenderedPageBreak/>
         <w:t>Output quantities</w:t>
       </w:r>
     </w:p>
@@ -9840,7 +10012,7 @@
         </w:rPr>
         <w:t>Algorithm may return any quantities: scalars, vectors or matrices. Naming of the output quantities is irrelevant. It will be translated by the QWTB toolbox</w:t>
       </w:r>
-      <w:ins w:id="567" w:author="Stanislav Maslan" w:date="2018-01-22T21:11:00Z">
+      <w:ins w:id="591" w:author="Stanislav Maslan" w:date="2018-01-22T21:11:00Z">
         <w:r>
           <w:rPr>
             <w:lang w:val="en-US"/>
@@ -9865,7 +10037,6 @@
         <w:rPr>
           <w:lang w:val="en-US"/>
         </w:rPr>
-        <w:lastRenderedPageBreak/>
         <w:t xml:space="preserve">If the algorithm calculates </w:t>
       </w:r>
       <w:r>
@@ -9939,11 +10110,11 @@
     <w:p>
       <w:pPr>
         <w:rPr>
-          <w:ins w:id="568" w:author="smaslan" w:date="2018-01-18T16:07:00Z"/>
+          <w:ins w:id="592" w:author="smaslan" w:date="2018-01-18T16:07:00Z"/>
           <w:lang w:val="en-US"/>
         </w:rPr>
       </w:pPr>
-      <w:ins w:id="569" w:author="smaslan" w:date="2018-01-18T16:06:00Z">
+      <w:ins w:id="593" w:author="smaslan" w:date="2018-01-18T16:06:00Z">
         <w:r>
           <w:rPr>
             <w:lang w:val="en-US"/>
@@ -9951,7 +10122,7 @@
           <w:t xml:space="preserve">[2] </w:t>
         </w:r>
       </w:ins>
-      <w:ins w:id="570" w:author="smaslan" w:date="2018-01-18T16:07:00Z">
+      <w:ins w:id="594" w:author="smaslan" w:date="2018-01-18T16:07:00Z">
         <w:r>
           <w:rPr>
             <w:lang w:val="en-US"/>

--- a/doc/A232 Algorithm Exchange Format.docx
+++ b/doc/A232 Algorithm Exchange Format.docx
@@ -1,6 +1,6 @@
 
 <file path=word/document.xml><?xml version="1.0" encoding="utf-8"?>
-<w:document xmlns:wpc="http://schemas.microsoft.com/office/word/2010/wordprocessingCanvas" xmlns:mc="http://schemas.openxmlformats.org/markup-compatibility/2006" xmlns:o="urn:schemas-microsoft-com:office:office" xmlns:r="http://schemas.openxmlformats.org/officeDocument/2006/relationships" xmlns:m="http://schemas.openxmlformats.org/officeDocument/2006/math" xmlns:v="urn:schemas-microsoft-com:vml" xmlns:wp14="http://schemas.microsoft.com/office/word/2010/wordprocessingDrawing" xmlns:wp="http://schemas.openxmlformats.org/drawingml/2006/wordprocessingDrawing" xmlns:w10="urn:schemas-microsoft-com:office:word" xmlns:w="http://schemas.openxmlformats.org/wordprocessingml/2006/main" xmlns:w14="http://schemas.microsoft.com/office/word/2010/wordml" xmlns:w15="http://schemas.microsoft.com/office/word/2012/wordml" xmlns:wpg="http://schemas.microsoft.com/office/word/2010/wordprocessingGroup" xmlns:wpi="http://schemas.microsoft.com/office/word/2010/wordprocessingInk" xmlns:wne="http://schemas.microsoft.com/office/word/2006/wordml" xmlns:wps="http://schemas.microsoft.com/office/word/2010/wordprocessingShape" mc:Ignorable="w14 w15 wp14">
+<w:document xmlns:wpc="http://schemas.microsoft.com/office/word/2010/wordprocessingCanvas" xmlns:mc="http://schemas.openxmlformats.org/markup-compatibility/2006" xmlns:o="urn:schemas-microsoft-com:office:office" xmlns:r="http://schemas.openxmlformats.org/officeDocument/2006/relationships" xmlns:m="http://schemas.openxmlformats.org/officeDocument/2006/math" xmlns:v="urn:schemas-microsoft-com:vml" xmlns:wp14="http://schemas.microsoft.com/office/word/2010/wordprocessingDrawing" xmlns:wp="http://schemas.openxmlformats.org/drawingml/2006/wordprocessingDrawing" xmlns:w10="urn:schemas-microsoft-com:office:word" xmlns:w="http://schemas.openxmlformats.org/wordprocessingml/2006/main" xmlns:w14="http://schemas.microsoft.com/office/word/2010/wordml" xmlns:wpg="http://schemas.microsoft.com/office/word/2010/wordprocessingGroup" xmlns:wpi="http://schemas.microsoft.com/office/word/2010/wordprocessingInk" xmlns:wne="http://schemas.microsoft.com/office/word/2006/wordml" xmlns:wps="http://schemas.microsoft.com/office/word/2010/wordprocessingShape" mc:Ignorable="w14 wp14">
   <w:body>
     <w:p>
       <w:pPr>
@@ -293,7 +293,21 @@
         <w:rPr>
           <w:lang w:val="en-US"/>
         </w:rPr>
-        <w:t>, Stanislav Ma</w:t>
+        <w:t xml:space="preserve">, </w:t>
+      </w:r>
+      <w:proofErr w:type="spellStart"/>
+      <w:r>
+        <w:rPr>
+          <w:lang w:val="en-US"/>
+        </w:rPr>
+        <w:t>Stanislav</w:t>
+      </w:r>
+      <w:proofErr w:type="spellEnd"/>
+      <w:r>
+        <w:rPr>
+          <w:lang w:val="en-US"/>
+        </w:rPr>
+        <w:t xml:space="preserve"> Ma</w:t>
       </w:r>
       <w:proofErr w:type="spellStart"/>
       <w:r>
@@ -1047,6 +1061,7 @@
           </w:tcPr>
           <w:p>
             <w:pPr>
+              <w:spacing w:after="200" w:line="276" w:lineRule="auto"/>
               <w:rPr>
                 <w:ins w:id="67" w:author="smaslan" w:date="2018-01-18T16:19:00Z"/>
                 <w:lang w:val="en-US"/>
@@ -1083,6 +1098,7 @@
           </w:tcPr>
           <w:p>
             <w:pPr>
+              <w:spacing w:after="200" w:line="276" w:lineRule="auto"/>
               <w:rPr>
                 <w:ins w:id="72" w:author="smaslan" w:date="2018-01-18T16:19:00Z"/>
                 <w:lang w:val="en-US"/>
@@ -1117,6 +1133,7 @@
           </w:tcPr>
           <w:p>
             <w:pPr>
+              <w:spacing w:after="200" w:line="276" w:lineRule="auto"/>
               <w:rPr>
                 <w:ins w:id="77" w:author="smaslan" w:date="2018-01-18T16:19:00Z"/>
                 <w:lang w:val="en-US"/>
@@ -1167,6 +1184,7 @@
           </w:tcPr>
           <w:p>
             <w:pPr>
+              <w:spacing w:after="200" w:line="276" w:lineRule="auto"/>
               <w:rPr>
                 <w:ins w:id="85" w:author="smaslan" w:date="2018-01-18T16:19:00Z"/>
                 <w:lang w:val="en-US"/>
@@ -1257,6 +1275,7 @@
           </w:tcPr>
           <w:p>
             <w:pPr>
+              <w:spacing w:after="200" w:line="276" w:lineRule="auto"/>
               <w:rPr>
                 <w:ins w:id="97" w:author="smaslan" w:date="2018-01-18T16:22:00Z"/>
                 <w:lang w:val="en-US"/>
@@ -1468,6 +1487,7 @@
               <w:rPr>
                 <w:lang w:val="en-US"/>
               </w:rPr>
+              <w:lastRenderedPageBreak/>
               <w:t>y or</w:t>
             </w:r>
           </w:p>
@@ -1481,16 +1501,8 @@
               <w:rPr>
                 <w:lang w:val="en-US"/>
               </w:rPr>
-              <w:t xml:space="preserve">u and </w:t>
-            </w:r>
-            <w:proofErr w:type="spellStart"/>
-            <w:r>
-              <w:rPr>
-                <w:lang w:val="en-US"/>
-              </w:rPr>
-              <w:t>i</w:t>
-            </w:r>
-            <w:proofErr w:type="spellEnd"/>
+              <w:t>u and i</w:t>
+            </w:r>
           </w:p>
         </w:tc>
         <w:tc>
@@ -1638,7 +1650,6 @@
               <w:rPr>
                 <w:lang w:val="en-US"/>
               </w:rPr>
-              <w:lastRenderedPageBreak/>
               <w:t>For multichannel algorithms, such as power, two vectors are passed, the voltage and current. Both ‘</w:t>
             </w:r>
             <w:r>
@@ -1659,7 +1670,6 @@
               </w:rPr>
               <w:t>’ and ‘</w:t>
             </w:r>
-            <w:proofErr w:type="spellStart"/>
             <w:r>
               <w:rPr>
                 <w:b/>
@@ -1672,7 +1682,6 @@
               </w:rPr>
               <w:t>i</w:t>
             </w:r>
-            <w:proofErr w:type="spellEnd"/>
             <w:r>
               <w:rPr>
                 <w:lang w:val="en-US"/>
@@ -1771,7 +1780,6 @@
                 </w:rPr>
                 <w:t>, ‘</w:t>
               </w:r>
-              <w:proofErr w:type="spellStart"/>
               <w:r>
                 <w:rPr>
                   <w:b/>
@@ -1784,7 +1792,6 @@
                 </w:rPr>
                 <w:t>i</w:t>
               </w:r>
-              <w:proofErr w:type="spellEnd"/>
               <w:r>
                 <w:rPr>
                   <w:lang w:val="en-US"/>
@@ -1839,7 +1846,6 @@
               <w:rPr>
                 <w:lang w:val="en-US"/>
               </w:rPr>
-              <w:lastRenderedPageBreak/>
               <w:t>time_shift</w:t>
             </w:r>
             <w:proofErr w:type="spellEnd"/>
@@ -1917,7 +1923,6 @@
               </w:rPr>
               <w:t>’ and ‘</w:t>
             </w:r>
-            <w:proofErr w:type="spellStart"/>
             <w:r>
               <w:rPr>
                 <w:b/>
@@ -1930,7 +1935,6 @@
               </w:rPr>
               <w:t>i</w:t>
             </w:r>
-            <w:proofErr w:type="spellEnd"/>
             <w:r>
               <w:rPr>
                 <w:lang w:val="en-US"/>
@@ -3165,7 +3169,14 @@
               <w:rPr>
                 <w:lang w:val="en-US"/>
               </w:rPr>
-              <w:t>] for dividers or [A</w:t>
+              <w:t>] for dividers or [</w:t>
+            </w:r>
+            <w:proofErr w:type="spellStart"/>
+            <w:r>
+              <w:rPr>
+                <w:lang w:val="en-US"/>
+              </w:rPr>
+              <w:t>A</w:t>
             </w:r>
             <w:r>
               <w:rPr>
@@ -3173,6 +3184,7 @@
               </w:rPr>
               <w:t>in</w:t>
             </w:r>
+            <w:proofErr w:type="spellEnd"/>
             <w:r>
               <w:rPr>
                 <w:lang w:val="en-US"/>
@@ -3629,7 +3641,14 @@
               <w:rPr>
                 <w:lang w:val="en-US"/>
               </w:rPr>
-              <w:t xml:space="preserve"> Dependent on the frequency ‘</w:t>
+              <w:t xml:space="preserve"> Dependent on </w:t>
+            </w:r>
+            <w:r>
+              <w:rPr>
+                <w:lang w:val="en-US"/>
+              </w:rPr>
+              <w:lastRenderedPageBreak/>
+              <w:t>the frequency ‘</w:t>
             </w:r>
             <w:proofErr w:type="spellStart"/>
             <w:r>
@@ -3690,6 +3709,7 @@
               <w:rPr>
                 <w:lang w:val="en-US"/>
               </w:rPr>
+              <w:lastRenderedPageBreak/>
               <w:t>tr_phi_f</w:t>
             </w:r>
             <w:proofErr w:type="spellEnd"/>
@@ -3749,14 +3769,7 @@
               <w:rPr>
                 <w:lang w:val="en-US"/>
               </w:rPr>
-              <w:t xml:space="preserve">Real column </w:t>
-            </w:r>
-            <w:r>
-              <w:rPr>
-                <w:lang w:val="en-US"/>
-              </w:rPr>
-              <w:lastRenderedPageBreak/>
-              <w:t>vector</w:t>
+              <w:t>Real column vector</w:t>
             </w:r>
           </w:p>
         </w:tc>
@@ -3774,7 +3787,6 @@
               <w:rPr>
                 <w:lang w:val="en-US"/>
               </w:rPr>
-              <w:lastRenderedPageBreak/>
               <w:t>Independent variable of the ‘</w:t>
             </w:r>
             <w:proofErr w:type="spellStart"/>
@@ -3795,14 +3807,7 @@
               <w:rPr>
                 <w:lang w:val="en-US"/>
               </w:rPr>
-              <w:t xml:space="preserve">’ containing </w:t>
-            </w:r>
-            <w:r>
-              <w:rPr>
-                <w:lang w:val="en-US"/>
-              </w:rPr>
-              <w:lastRenderedPageBreak/>
-              <w:t>nominal frequency in [Hertz], one item per row of ‘</w:t>
+              <w:t>’ containing nominal frequency in [Hertz], one item per row of ‘</w:t>
             </w:r>
             <w:proofErr w:type="spellStart"/>
             <w:r>
@@ -3843,7 +3848,6 @@
               <w:rPr>
                 <w:lang w:val="en-US"/>
               </w:rPr>
-              <w:lastRenderedPageBreak/>
               <w:t>tr_phi_a</w:t>
             </w:r>
             <w:proofErr w:type="spellEnd"/>
@@ -4115,35 +4119,7 @@
               <w:rPr>
                 <w:lang w:val="en-US"/>
               </w:rPr>
-              <w:t>Complex crosstalk coefficients expressing complex transfer from ‘u’ channel to ‘</w:t>
-            </w:r>
-            <w:proofErr w:type="spellStart"/>
-            <w:r>
-              <w:rPr>
-                <w:lang w:val="en-US"/>
-              </w:rPr>
-              <w:t>i</w:t>
-            </w:r>
-            <w:proofErr w:type="spellEnd"/>
-            <w:r>
-              <w:rPr>
-                <w:lang w:val="en-US"/>
-              </w:rPr>
-              <w:t>’ channel defined as: crosstalk = </w:t>
-            </w:r>
-            <w:proofErr w:type="spellStart"/>
-            <w:r>
-              <w:rPr>
-                <w:lang w:val="en-US"/>
-              </w:rPr>
-              <w:t>i</w:t>
-            </w:r>
-            <w:proofErr w:type="spellEnd"/>
-            <w:r>
-              <w:rPr>
-                <w:lang w:val="en-US"/>
-              </w:rPr>
-              <w:t>/u. Crosstalk in the opposite direction is assumed to be identical.</w:t>
+              <w:t>Complex crosstalk coefficients expressing complex transfer from ‘u’ channel to ‘i’ channel defined as: crosstalk = i/u. Crosstalk in the opposite direction is assumed to be identical.</w:t>
             </w:r>
             <w:r>
               <w:rPr>
@@ -5798,14 +5774,14 @@
                 <w:rPr>
                   <w:lang w:val="en-US"/>
                 </w:rPr>
-                <w:t>Effective series impedance of the transducer’s output terminals in Ls-</w:t>
+                <w:t xml:space="preserve">Effective series impedance of the transducer’s output terminals in </w:t>
               </w:r>
               <w:proofErr w:type="spellStart"/>
               <w:r>
                 <w:rPr>
                   <w:lang w:val="en-US"/>
                 </w:rPr>
-                <w:t>Rs</w:t>
+                <w:t>Ls-Rs</w:t>
               </w:r>
               <w:proofErr w:type="spellEnd"/>
               <w:r>
@@ -5916,62 +5892,62 @@
                 <w:rPr>
                   <w:lang w:val="en-US"/>
                 </w:rPr>
-                <w:t>tr_</w:t>
-              </w:r>
-            </w:ins>
-            <w:ins w:id="320" w:author="smaslan" w:date="2018-01-18T16:50:00Z">
-              <w:r>
-                <w:rPr>
-                  <w:lang w:val="en-US"/>
-                </w:rPr>
-                <w:t>Yca_Cp</w:t>
-              </w:r>
-              <w:proofErr w:type="spellEnd"/>
-            </w:ins>
-          </w:p>
-          <w:p>
-            <w:pPr>
-              <w:rPr>
-                <w:ins w:id="321" w:author="smaslan" w:date="2018-01-18T16:50:00Z"/>
-                <w:lang w:val="en-US"/>
-              </w:rPr>
-            </w:pPr>
-            <w:proofErr w:type="spellStart"/>
-            <w:ins w:id="322" w:author="Stanislav Maslan" w:date="2018-01-22T21:02:00Z">
-              <w:r>
-                <w:rPr>
-                  <w:lang w:val="en-US"/>
-                </w:rPr>
-                <w:t>tr_</w:t>
-              </w:r>
-            </w:ins>
-            <w:ins w:id="323" w:author="smaslan" w:date="2018-01-18T16:50:00Z">
-              <w:r>
-                <w:rPr>
-                  <w:lang w:val="en-US"/>
-                </w:rPr>
-                <w:t>Yca_D</w:t>
-              </w:r>
-              <w:proofErr w:type="spellEnd"/>
-            </w:ins>
-          </w:p>
-          <w:p>
-            <w:pPr>
-              <w:rPr>
-                <w:ins w:id="324" w:author="smaslan" w:date="2018-01-18T16:50:00Z"/>
-                <w:lang w:val="en-US"/>
-              </w:rPr>
-            </w:pPr>
-            <w:proofErr w:type="spellStart"/>
-            <w:ins w:id="325" w:author="Stanislav Maslan" w:date="2018-01-22T21:02:00Z">
-              <w:r>
-                <w:rPr>
-                  <w:lang w:val="en-US"/>
-                </w:rPr>
                 <w:lastRenderedPageBreak/>
                 <w:t>tr_</w:t>
               </w:r>
             </w:ins>
+            <w:ins w:id="320" w:author="smaslan" w:date="2018-01-18T16:50:00Z">
+              <w:r>
+                <w:rPr>
+                  <w:lang w:val="en-US"/>
+                </w:rPr>
+                <w:t>Yca_Cp</w:t>
+              </w:r>
+              <w:proofErr w:type="spellEnd"/>
+            </w:ins>
+          </w:p>
+          <w:p>
+            <w:pPr>
+              <w:rPr>
+                <w:ins w:id="321" w:author="smaslan" w:date="2018-01-18T16:50:00Z"/>
+                <w:lang w:val="en-US"/>
+              </w:rPr>
+            </w:pPr>
+            <w:proofErr w:type="spellStart"/>
+            <w:ins w:id="322" w:author="Stanislav Maslan" w:date="2018-01-22T21:02:00Z">
+              <w:r>
+                <w:rPr>
+                  <w:lang w:val="en-US"/>
+                </w:rPr>
+                <w:t>tr_</w:t>
+              </w:r>
+            </w:ins>
+            <w:ins w:id="323" w:author="smaslan" w:date="2018-01-18T16:50:00Z">
+              <w:r>
+                <w:rPr>
+                  <w:lang w:val="en-US"/>
+                </w:rPr>
+                <w:t>Yca_D</w:t>
+              </w:r>
+              <w:proofErr w:type="spellEnd"/>
+            </w:ins>
+          </w:p>
+          <w:p>
+            <w:pPr>
+              <w:rPr>
+                <w:ins w:id="324" w:author="smaslan" w:date="2018-01-18T16:50:00Z"/>
+                <w:lang w:val="en-US"/>
+              </w:rPr>
+            </w:pPr>
+            <w:proofErr w:type="spellStart"/>
+            <w:ins w:id="325" w:author="Stanislav Maslan" w:date="2018-01-22T21:02:00Z">
+              <w:r>
+                <w:rPr>
+                  <w:lang w:val="en-US"/>
+                </w:rPr>
+                <w:t>tr_</w:t>
+              </w:r>
+            </w:ins>
             <w:ins w:id="326" w:author="smaslan" w:date="2018-01-18T16:50:00Z">
               <w:r>
                 <w:rPr>
@@ -5999,7 +5975,6 @@
                 <w:rPr>
                   <w:lang w:val="en-US"/>
                 </w:rPr>
-                <w:lastRenderedPageBreak/>
                 <w:t>1</w:t>
               </w:r>
             </w:ins>
@@ -6056,14 +6031,7 @@
                 <w:rPr>
                   <w:lang w:val="en-US"/>
                 </w:rPr>
-                <w:t xml:space="preserve">-D format, one row per </w:t>
-              </w:r>
-              <w:r>
-                <w:rPr>
-                  <w:lang w:val="en-US"/>
-                </w:rPr>
-                <w:lastRenderedPageBreak/>
-                <w:t>frequency in ‘</w:t>
+                <w:t>-D format, one row per frequency in ‘</w:t>
               </w:r>
             </w:ins>
             <w:proofErr w:type="spellStart"/>
@@ -6155,6 +6123,7 @@
           </w:tcPr>
           <w:p>
             <w:pPr>
+              <w:spacing w:after="200" w:line="276" w:lineRule="auto"/>
               <w:rPr>
                 <w:ins w:id="340" w:author="smaslan" w:date="2018-01-18T16:51:00Z"/>
                 <w:rPrChange w:id="341" w:author="Stanislav Maslan" w:date="2018-01-21T11:35:00Z">
@@ -6175,7 +6144,6 @@
                     </w:rPr>
                   </w:rPrChange>
                 </w:rPr>
-                <w:lastRenderedPageBreak/>
                 <w:t>Zcb_Rs</w:t>
               </w:r>
               <w:proofErr w:type="spellEnd"/>
@@ -6183,6 +6151,7 @@
           </w:p>
           <w:p>
             <w:pPr>
+              <w:spacing w:after="200" w:line="276" w:lineRule="auto"/>
               <w:rPr>
                 <w:ins w:id="345" w:author="smaslan" w:date="2018-01-18T16:51:00Z"/>
                 <w:rPrChange w:id="346" w:author="Stanislav Maslan" w:date="2018-01-21T11:35:00Z">
@@ -6210,6 +6179,7 @@
           </w:p>
           <w:p>
             <w:pPr>
+              <w:spacing w:after="200" w:line="276" w:lineRule="auto"/>
               <w:rPr>
                 <w:ins w:id="350" w:author="smaslan" w:date="2018-01-18T16:51:00Z"/>
                 <w:rPrChange w:id="351" w:author="Stanislav Maslan" w:date="2018-01-21T11:35:00Z">
@@ -6242,6 +6212,7 @@
           </w:tcPr>
           <w:p>
             <w:pPr>
+              <w:spacing w:after="200" w:line="276" w:lineRule="auto"/>
               <w:rPr>
                 <w:ins w:id="355" w:author="smaslan" w:date="2018-01-18T16:51:00Z"/>
                 <w:rPrChange w:id="356" w:author="Stanislav Maslan" w:date="2018-01-21T11:35:00Z">
@@ -6296,14 +6267,14 @@
                 <w:rPr>
                   <w:lang w:val="en-US"/>
                 </w:rPr>
-                <w:t>Effective series impedance of the cable(s) between transducer and digitizer in Ls-</w:t>
+                <w:t xml:space="preserve">Effective series impedance of the cable(s) between transducer and digitizer in </w:t>
               </w:r>
               <w:proofErr w:type="spellStart"/>
               <w:r>
                 <w:rPr>
                   <w:lang w:val="en-US"/>
                 </w:rPr>
-                <w:t>Rs</w:t>
+                <w:t>Ls-Rs</w:t>
               </w:r>
               <w:proofErr w:type="spellEnd"/>
               <w:r>
@@ -6990,23 +6961,7 @@
           <w:b/>
           <w:lang w:val="en-US"/>
         </w:rPr>
-        <w:t>‘</w:t>
-      </w:r>
-      <w:proofErr w:type="spellStart"/>
-      <w:r>
-        <w:rPr>
-          <w:b/>
-          <w:lang w:val="en-US"/>
-        </w:rPr>
-        <w:t>i</w:t>
-      </w:r>
-      <w:proofErr w:type="spellEnd"/>
-      <w:r>
-        <w:rPr>
-          <w:b/>
-          <w:lang w:val="en-US"/>
-        </w:rPr>
-        <w:t>’</w:t>
+        <w:t>‘i’</w:t>
       </w:r>
       <w:r>
         <w:rPr>
@@ -7039,7 +6994,6 @@
           </w:rPr>
           <w:t>’ and ‘</w:t>
         </w:r>
-        <w:proofErr w:type="spellStart"/>
         <w:r>
           <w:rPr>
             <w:b/>
@@ -7050,20 +7004,7 @@
               </w:rPr>
             </w:rPrChange>
           </w:rPr>
-          <w:t>i</w:t>
-        </w:r>
-        <w:proofErr w:type="spellEnd"/>
-        <w:r>
-          <w:rPr>
-            <w:b/>
-            <w:lang w:val="en-US"/>
-            <w:rPrChange w:id="389" w:author="Stanislav Maslan" w:date="2018-01-21T13:50:00Z">
-              <w:rPr>
-                <w:lang w:val="en-US"/>
-              </w:rPr>
-            </w:rPrChange>
-          </w:rPr>
-          <w:t>_</w:t>
+          <w:t>i_</w:t>
         </w:r>
         <w:r>
           <w:rPr>
@@ -7398,7 +7339,7 @@
     <w:p>
       <w:pPr>
         <w:rPr>
-          <w:ins w:id="390" w:author="Stanislav Maslan" w:date="2018-01-21T12:45:00Z"/>
+          <w:ins w:id="389" w:author="Stanislav Maslan" w:date="2018-01-21T12:45:00Z"/>
           <w:b/>
           <w:lang w:val="en-US"/>
         </w:rPr>
@@ -7407,16 +7348,16 @@
     <w:p>
       <w:pPr>
         <w:rPr>
-          <w:ins w:id="391" w:author="Stanislav Maslan" w:date="2018-01-21T12:41:00Z"/>
+          <w:ins w:id="390" w:author="Stanislav Maslan" w:date="2018-01-21T12:41:00Z"/>
           <w:lang w:val="en-US"/>
         </w:rPr>
       </w:pPr>
-      <w:ins w:id="392" w:author="Stanislav Maslan" w:date="2018-01-21T12:38:00Z">
+      <w:ins w:id="391" w:author="Stanislav Maslan" w:date="2018-01-21T12:38:00Z">
         <w:r>
           <w:rPr>
             <w:b/>
             <w:lang w:val="en-US"/>
-            <w:rPrChange w:id="393" w:author="Stanislav Maslan" w:date="2018-01-21T12:44:00Z">
+            <w:rPrChange w:id="392" w:author="Stanislav Maslan" w:date="2018-01-21T12:44:00Z">
               <w:rPr>
                 <w:lang w:val="en-US"/>
               </w:rPr>
@@ -7425,12 +7366,12 @@
           <w:t>Note 2)</w:t>
         </w:r>
       </w:ins>
-      <w:ins w:id="394" w:author="Stanislav Maslan" w:date="2018-01-21T12:44:00Z">
+      <w:ins w:id="393" w:author="Stanislav Maslan" w:date="2018-01-21T12:44:00Z">
         <w:r>
           <w:rPr>
             <w:b/>
             <w:lang w:val="en-US"/>
-            <w:rPrChange w:id="395" w:author="Stanislav Maslan" w:date="2018-01-21T12:44:00Z">
+            <w:rPrChange w:id="394" w:author="Stanislav Maslan" w:date="2018-01-21T12:44:00Z">
               <w:rPr>
                 <w:lang w:val="en-US"/>
               </w:rPr>
@@ -7439,7 +7380,7 @@
           <w:t>:</w:t>
         </w:r>
       </w:ins>
-      <w:ins w:id="396" w:author="Stanislav Maslan" w:date="2018-01-21T12:38:00Z">
+      <w:ins w:id="395" w:author="Stanislav Maslan" w:date="2018-01-21T12:38:00Z">
         <w:r>
           <w:rPr>
             <w:lang w:val="en-US"/>
@@ -7447,7 +7388,7 @@
           <w:t xml:space="preserve"> The TWM supports differential </w:t>
         </w:r>
       </w:ins>
-      <w:ins w:id="397" w:author="Stanislav Maslan" w:date="2018-01-21T13:51:00Z">
+      <w:ins w:id="396" w:author="Stanislav Maslan" w:date="2018-01-21T13:51:00Z">
         <w:r>
           <w:rPr>
             <w:lang w:val="en-US"/>
@@ -7455,7 +7396,7 @@
           <w:t xml:space="preserve">connection of the </w:t>
         </w:r>
       </w:ins>
-      <w:ins w:id="398" w:author="Stanislav Maslan" w:date="2018-01-21T12:38:00Z">
+      <w:ins w:id="397" w:author="Stanislav Maslan" w:date="2018-01-21T12:38:00Z">
         <w:r>
           <w:rPr>
             <w:lang w:val="en-US"/>
@@ -7463,7 +7404,7 @@
           <w:t>transducers</w:t>
         </w:r>
       </w:ins>
-      <w:ins w:id="399" w:author="Stanislav Maslan" w:date="2018-01-21T13:51:00Z">
+      <w:ins w:id="398" w:author="Stanislav Maslan" w:date="2018-01-21T13:51:00Z">
         <w:r>
           <w:rPr>
             <w:lang w:val="en-US"/>
@@ -7471,29 +7412,99 @@
           <w:t xml:space="preserve">, i.e. each transducer have two digitizer channels assigned: </w:t>
         </w:r>
       </w:ins>
-      <w:ins w:id="400" w:author="Stanislav Maslan" w:date="2018-01-21T13:52:00Z">
-        <w:r>
-          <w:rPr>
-            <w:lang w:val="en-US"/>
-          </w:rPr>
-          <w:t>(</w:t>
+      <w:ins w:id="399" w:author="Stanislav Maslan" w:date="2018-01-21T13:52:00Z">
+        <w:r>
+          <w:rPr>
+            <w:lang w:val="en-US"/>
+          </w:rPr>
+          <w:t>(i) high-side, (ii) low-side.</w:t>
+        </w:r>
+      </w:ins>
+      <w:ins w:id="400" w:author="Stanislav Maslan" w:date="2018-01-21T13:51:00Z">
+        <w:r>
+          <w:rPr>
+            <w:lang w:val="en-US"/>
+          </w:rPr>
+          <w:t xml:space="preserve"> </w:t>
+        </w:r>
+      </w:ins>
+      <w:ins w:id="401" w:author="Stanislav Maslan" w:date="2018-01-21T13:52:00Z">
+        <w:r>
+          <w:rPr>
+            <w:lang w:val="en-US"/>
+          </w:rPr>
+          <w:t>I</w:t>
+        </w:r>
+      </w:ins>
+      <w:ins w:id="402" w:author="Stanislav Maslan" w:date="2018-01-21T13:51:00Z">
+        <w:r>
+          <w:rPr>
+            <w:lang w:val="en-US"/>
+          </w:rPr>
+          <w:t>f the algorithm has input quantity ‘</w:t>
         </w:r>
         <w:proofErr w:type="spellStart"/>
         <w:r>
           <w:rPr>
-            <w:lang w:val="en-US"/>
-          </w:rPr>
-          <w:t>i</w:t>
+            <w:b/>
+            <w:lang w:val="en-US"/>
+            <w:rPrChange w:id="403" w:author="Stanislav Maslan" w:date="2018-01-21T13:51:00Z">
+              <w:rPr>
+                <w:lang w:val="en-US"/>
+              </w:rPr>
+            </w:rPrChange>
+          </w:rPr>
+          <w:t>support_diff</w:t>
         </w:r>
         <w:proofErr w:type="spellEnd"/>
         <w:r>
           <w:rPr>
             <w:lang w:val="en-US"/>
           </w:rPr>
-          <w:t>) high-side, (ii) low-side.</w:t>
+          <w:t>’</w:t>
         </w:r>
       </w:ins>
-      <w:ins w:id="401" w:author="Stanislav Maslan" w:date="2018-01-21T13:51:00Z">
+      <w:ins w:id="404" w:author="Stanislav Maslan" w:date="2018-01-21T13:52:00Z">
+        <w:r>
+          <w:rPr>
+            <w:lang w:val="en-US"/>
+          </w:rPr>
+          <w:t xml:space="preserve"> and </w:t>
+        </w:r>
+      </w:ins>
+      <w:ins w:id="405" w:author="Stanislav Maslan" w:date="2018-01-21T13:53:00Z">
+        <w:r>
+          <w:rPr>
+            <w:lang w:val="en-US"/>
+          </w:rPr>
+          <w:t xml:space="preserve">user </w:t>
+        </w:r>
+      </w:ins>
+      <w:ins w:id="406" w:author="Stanislav Maslan" w:date="2018-01-23T20:55:00Z">
+        <w:r>
+          <w:rPr>
+            <w:lang w:val="en-US"/>
+          </w:rPr>
+          <w:t xml:space="preserve">sets </w:t>
+        </w:r>
+      </w:ins>
+      <w:ins w:id="407" w:author="Stanislav Maslan" w:date="2018-01-21T13:53:00Z">
+        <w:r>
+          <w:rPr>
+            <w:lang w:val="en-US"/>
+          </w:rPr>
+          <w:t xml:space="preserve">the TWM to the differential mode, the TWM will </w:t>
+        </w:r>
+      </w:ins>
+      <w:ins w:id="408" w:author="Stanislav Maslan" w:date="2018-01-23T21:03:00Z">
+        <w:r>
+          <w:rPr>
+            <w:lang w:val="en-US"/>
+          </w:rPr>
+          <w:t>pass</w:t>
+        </w:r>
+      </w:ins>
+      <w:ins w:id="409" w:author="Stanislav Maslan" w:date="2018-01-21T13:53:00Z">
         <w:r>
           <w:rPr>
             <w:lang w:val="en-US"/>
@@ -7501,147 +7512,63 @@
           <w:t xml:space="preserve"> </w:t>
         </w:r>
       </w:ins>
-      <w:ins w:id="402" w:author="Stanislav Maslan" w:date="2018-01-21T13:52:00Z">
-        <w:r>
-          <w:rPr>
-            <w:lang w:val="en-US"/>
-          </w:rPr>
-          <w:t>I</w:t>
+      <w:ins w:id="410" w:author="Stanislav Maslan" w:date="2018-01-21T13:54:00Z">
+        <w:r>
+          <w:rPr>
+            <w:lang w:val="en-US"/>
+          </w:rPr>
+          <w:t>additional</w:t>
         </w:r>
       </w:ins>
-      <w:ins w:id="403" w:author="Stanislav Maslan" w:date="2018-01-21T13:51:00Z">
-        <w:r>
-          <w:rPr>
-            <w:lang w:val="en-US"/>
-          </w:rPr>
-          <w:t>f the algorithm has input quantity ‘</w:t>
-        </w:r>
-        <w:proofErr w:type="spellStart"/>
-        <w:r>
-          <w:rPr>
-            <w:b/>
-            <w:lang w:val="en-US"/>
-            <w:rPrChange w:id="404" w:author="Stanislav Maslan" w:date="2018-01-21T13:51:00Z">
-              <w:rPr>
-                <w:lang w:val="en-US"/>
-              </w:rPr>
-            </w:rPrChange>
-          </w:rPr>
-          <w:t>support_diff</w:t>
-        </w:r>
-        <w:proofErr w:type="spellEnd"/>
-        <w:r>
-          <w:rPr>
-            <w:lang w:val="en-US"/>
-          </w:rPr>
-          <w:t>’</w:t>
+      <w:ins w:id="411" w:author="Stanislav Maslan" w:date="2018-01-21T13:53:00Z">
+        <w:r>
+          <w:rPr>
+            <w:lang w:val="en-US"/>
+          </w:rPr>
+          <w:t xml:space="preserve"> </w:t>
         </w:r>
       </w:ins>
-      <w:ins w:id="405" w:author="Stanislav Maslan" w:date="2018-01-21T13:52:00Z">
-        <w:r>
-          <w:rPr>
-            <w:lang w:val="en-US"/>
-          </w:rPr>
-          <w:t xml:space="preserve"> and </w:t>
+      <w:ins w:id="412" w:author="Stanislav Maslan" w:date="2018-01-21T13:54:00Z">
+        <w:r>
+          <w:rPr>
+            <w:lang w:val="en-US"/>
+          </w:rPr>
+          <w:t>quantities for the low-side of the transducer (ADC channel data and its corrections).</w:t>
         </w:r>
       </w:ins>
-      <w:ins w:id="406" w:author="Stanislav Maslan" w:date="2018-01-21T13:53:00Z">
-        <w:r>
-          <w:rPr>
-            <w:lang w:val="en-US"/>
-          </w:rPr>
-          <w:t xml:space="preserve">user </w:t>
+      <w:ins w:id="413" w:author="Stanislav Maslan" w:date="2018-01-21T12:38:00Z">
+        <w:r>
+          <w:rPr>
+            <w:lang w:val="en-US"/>
+          </w:rPr>
+          <w:t xml:space="preserve"> </w:t>
         </w:r>
       </w:ins>
-      <w:ins w:id="407" w:author="Stanislav Maslan" w:date="2018-01-23T20:55:00Z">
-        <w:r>
-          <w:rPr>
-            <w:lang w:val="en-US"/>
-          </w:rPr>
-          <w:t xml:space="preserve">sets </w:t>
+      <w:ins w:id="414" w:author="Stanislav Maslan" w:date="2018-01-21T13:55:00Z">
+        <w:r>
+          <w:rPr>
+            <w:lang w:val="en-US"/>
+          </w:rPr>
+          <w:t xml:space="preserve">If user of TWM sets it to single-ended mode, the TWM will </w:t>
         </w:r>
       </w:ins>
-      <w:ins w:id="408" w:author="Stanislav Maslan" w:date="2018-01-21T13:53:00Z">
-        <w:r>
-          <w:rPr>
-            <w:lang w:val="en-US"/>
-          </w:rPr>
-          <w:t xml:space="preserve">the TWM to the differential mode, the TWM will </w:t>
+      <w:ins w:id="415" w:author="Stanislav Maslan" w:date="2018-01-21T13:56:00Z">
+        <w:r>
+          <w:rPr>
+            <w:lang w:val="en-US"/>
+          </w:rPr>
+          <w:t xml:space="preserve">pass only the single ended quantities. </w:t>
         </w:r>
       </w:ins>
-      <w:ins w:id="409" w:author="Stanislav Maslan" w:date="2018-01-23T21:03:00Z">
-        <w:r>
-          <w:rPr>
-            <w:lang w:val="en-US"/>
-          </w:rPr>
-          <w:t>pass</w:t>
+      <w:ins w:id="416" w:author="Stanislav Maslan" w:date="2018-01-21T13:54:00Z">
+        <w:r>
+          <w:rPr>
+            <w:lang w:val="en-US"/>
+          </w:rPr>
+          <w:t xml:space="preserve">The </w:t>
         </w:r>
       </w:ins>
-      <w:ins w:id="410" w:author="Stanislav Maslan" w:date="2018-01-21T13:53:00Z">
-        <w:r>
-          <w:rPr>
-            <w:lang w:val="en-US"/>
-          </w:rPr>
-          <w:t xml:space="preserve"> </w:t>
-        </w:r>
-      </w:ins>
-      <w:ins w:id="411" w:author="Stanislav Maslan" w:date="2018-01-21T13:54:00Z">
-        <w:r>
-          <w:rPr>
-            <w:lang w:val="en-US"/>
-          </w:rPr>
-          <w:t>additional</w:t>
-        </w:r>
-      </w:ins>
-      <w:ins w:id="412" w:author="Stanislav Maslan" w:date="2018-01-21T13:53:00Z">
-        <w:r>
-          <w:rPr>
-            <w:lang w:val="en-US"/>
-          </w:rPr>
-          <w:t xml:space="preserve"> </w:t>
-        </w:r>
-      </w:ins>
-      <w:ins w:id="413" w:author="Stanislav Maslan" w:date="2018-01-21T13:54:00Z">
-        <w:r>
-          <w:rPr>
-            <w:lang w:val="en-US"/>
-          </w:rPr>
-          <w:t>quantities for the low-side of the transducer (ADC channel data and its corrections).</w:t>
-        </w:r>
-      </w:ins>
-      <w:ins w:id="414" w:author="Stanislav Maslan" w:date="2018-01-21T12:38:00Z">
-        <w:r>
-          <w:rPr>
-            <w:lang w:val="en-US"/>
-          </w:rPr>
-          <w:t xml:space="preserve"> </w:t>
-        </w:r>
-      </w:ins>
-      <w:ins w:id="415" w:author="Stanislav Maslan" w:date="2018-01-21T13:55:00Z">
-        <w:r>
-          <w:rPr>
-            <w:lang w:val="en-US"/>
-          </w:rPr>
-          <w:t xml:space="preserve">If user of TWM sets it to single-ended mode, the TWM will </w:t>
-        </w:r>
-      </w:ins>
-      <w:ins w:id="416" w:author="Stanislav Maslan" w:date="2018-01-21T13:56:00Z">
-        <w:r>
-          <w:rPr>
-            <w:lang w:val="en-US"/>
-          </w:rPr>
-          <w:t xml:space="preserve">pass only the single ended quantities. </w:t>
-        </w:r>
-      </w:ins>
-      <w:ins w:id="417" w:author="Stanislav Maslan" w:date="2018-01-21T13:54:00Z">
-        <w:r>
-          <w:rPr>
-            <w:lang w:val="en-US"/>
-          </w:rPr>
-          <w:t xml:space="preserve">The </w:t>
-        </w:r>
-      </w:ins>
-      <w:ins w:id="418" w:author="Stanislav Maslan" w:date="2018-01-21T12:41:00Z">
+      <w:ins w:id="417" w:author="Stanislav Maslan" w:date="2018-01-21T12:41:00Z">
         <w:r>
           <w:rPr>
             <w:lang w:val="en-US"/>
@@ -7655,7 +7582,7 @@
         <w:tblStyle w:val="Mkatabulky"/>
         <w:tblW w:w="0" w:type="auto"/>
         <w:tblLook w:val="04A0" w:firstRow="1" w:lastRow="0" w:firstColumn="1" w:lastColumn="0" w:noHBand="0" w:noVBand="1"/>
-        <w:tblPrChange w:id="419" w:author="Stanislav Maslan" w:date="2018-01-21T13:56:00Z">
+        <w:tblPrChange w:id="418" w:author="smaslan" w:date="2018-01-24T13:24:00Z">
           <w:tblPr>
             <w:tblStyle w:val="Mkatabulky"/>
             <w:tblW w:w="0" w:type="auto"/>
@@ -7667,7 +7594,7 @@
         <w:gridCol w:w="3081"/>
         <w:gridCol w:w="1745"/>
         <w:gridCol w:w="1803"/>
-        <w:tblGridChange w:id="420">
+        <w:tblGridChange w:id="419">
           <w:tblGrid>
             <w:gridCol w:w="1860"/>
             <w:gridCol w:w="1221"/>
@@ -7680,12 +7607,12 @@
       </w:tblGrid>
       <w:tr>
         <w:trPr>
-          <w:ins w:id="421" w:author="Stanislav Maslan" w:date="2018-01-21T12:41:00Z"/>
+          <w:ins w:id="420" w:author="Stanislav Maslan" w:date="2018-01-21T12:41:00Z"/>
         </w:trPr>
         <w:tc>
           <w:tcPr>
             <w:tcW w:w="3081" w:type="dxa"/>
-            <w:tcPrChange w:id="422" w:author="Stanislav Maslan" w:date="2018-01-21T13:56:00Z">
+            <w:tcPrChange w:id="421" w:author="smaslan" w:date="2018-01-24T13:24:00Z">
               <w:tcPr>
                 <w:tcW w:w="1860" w:type="dxa"/>
               </w:tcPr>
@@ -7694,12 +7621,12 @@
           <w:p>
             <w:pPr>
               <w:rPr>
-                <w:ins w:id="423" w:author="Stanislav Maslan" w:date="2018-01-21T12:41:00Z"/>
+                <w:ins w:id="422" w:author="Stanislav Maslan" w:date="2018-01-21T12:41:00Z"/>
                 <w:b/>
                 <w:lang w:val="en-US"/>
               </w:rPr>
             </w:pPr>
-            <w:ins w:id="424" w:author="Stanislav Maslan" w:date="2018-01-21T12:42:00Z">
+            <w:ins w:id="423" w:author="Stanislav Maslan" w:date="2018-01-21T12:42:00Z">
               <w:r>
                 <w:rPr>
                   <w:b/>
@@ -7708,7 +7635,7 @@
                 <w:t>Single ended p</w:t>
               </w:r>
             </w:ins>
-            <w:ins w:id="425" w:author="Stanislav Maslan" w:date="2018-01-21T12:41:00Z">
+            <w:ins w:id="424" w:author="Stanislav Maslan" w:date="2018-01-21T12:41:00Z">
               <w:r>
                 <w:rPr>
                   <w:b/>
@@ -7722,7 +7649,7 @@
         <w:tc>
           <w:tcPr>
             <w:tcW w:w="1745" w:type="dxa"/>
-            <w:tcPrChange w:id="426" w:author="Stanislav Maslan" w:date="2018-01-21T13:56:00Z">
+            <w:tcPrChange w:id="425" w:author="smaslan" w:date="2018-01-24T13:24:00Z">
               <w:tcPr>
                 <w:tcW w:w="2823" w:type="dxa"/>
                 <w:gridSpan w:val="2"/>
@@ -7732,12 +7659,12 @@
           <w:p>
             <w:pPr>
               <w:rPr>
-                <w:ins w:id="427" w:author="Stanislav Maslan" w:date="2018-01-21T12:41:00Z"/>
+                <w:ins w:id="426" w:author="Stanislav Maslan" w:date="2018-01-21T12:41:00Z"/>
                 <w:b/>
                 <w:lang w:val="en-US"/>
               </w:rPr>
             </w:pPr>
-            <w:ins w:id="428" w:author="Stanislav Maslan" w:date="2018-01-21T12:41:00Z">
+            <w:ins w:id="427" w:author="Stanislav Maslan" w:date="2018-01-21T12:41:00Z">
               <w:r>
                 <w:rPr>
                   <w:b/>
@@ -7751,7 +7678,7 @@
         <w:tc>
           <w:tcPr>
             <w:tcW w:w="1803" w:type="dxa"/>
-            <w:tcPrChange w:id="429" w:author="Stanislav Maslan" w:date="2018-01-21T13:56:00Z">
+            <w:tcPrChange w:id="428" w:author="smaslan" w:date="2018-01-24T13:24:00Z">
               <w:tcPr>
                 <w:tcW w:w="2738" w:type="dxa"/>
                 <w:gridSpan w:val="3"/>
@@ -7761,12 +7688,12 @@
           <w:p>
             <w:pPr>
               <w:rPr>
-                <w:ins w:id="430" w:author="Stanislav Maslan" w:date="2018-01-21T12:41:00Z"/>
+                <w:ins w:id="429" w:author="Stanislav Maslan" w:date="2018-01-21T12:41:00Z"/>
                 <w:b/>
                 <w:lang w:val="en-US"/>
               </w:rPr>
             </w:pPr>
-            <w:ins w:id="431" w:author="Stanislav Maslan" w:date="2018-01-21T12:42:00Z">
+            <w:ins w:id="430" w:author="Stanislav Maslan" w:date="2018-01-21T12:42:00Z">
               <w:r>
                 <w:rPr>
                   <w:b/>
@@ -7780,31 +7707,47 @@
       </w:tr>
       <w:tr>
         <w:trPr>
-          <w:ins w:id="432" w:author="Stanislav Maslan" w:date="2018-01-23T20:56:00Z"/>
+          <w:ins w:id="431" w:author="Stanislav Maslan" w:date="2018-01-23T20:56:00Z"/>
+          <w:trPrChange w:id="432" w:author="smaslan" w:date="2018-01-24T13:24:00Z">
+            <w:trPr>
+              <w:gridAfter w:val="0"/>
+            </w:trPr>
+          </w:trPrChange>
         </w:trPr>
         <w:tc>
           <w:tcPr>
             <w:tcW w:w="3081" w:type="dxa"/>
-          </w:tcPr>
-          <w:p>
-            <w:pPr>
-              <w:rPr>
-                <w:ins w:id="433" w:author="Stanislav Maslan" w:date="2018-01-23T20:56:00Z"/>
-                <w:lang w:val="en-US"/>
-                <w:rPrChange w:id="434" w:author="Stanislav Maslan" w:date="2018-01-23T20:56:00Z">
+            <w:tcPrChange w:id="433" w:author="smaslan" w:date="2018-01-24T13:24:00Z">
+              <w:tcPr>
+                <w:tcW w:w="3081" w:type="dxa"/>
+                <w:gridSpan w:val="2"/>
+              </w:tcPr>
+            </w:tcPrChange>
+          </w:tcPr>
+          <w:p>
+            <w:pPr>
+              <w:rPr>
+                <w:ins w:id="434" w:author="Stanislav Maslan" w:date="2018-01-23T20:56:00Z"/>
+                <w:lang w:val="en-US"/>
+                <w:rPrChange w:id="435" w:author="Stanislav Maslan" w:date="2018-01-23T20:56:00Z">
                   <w:rPr>
-                    <w:ins w:id="435" w:author="Stanislav Maslan" w:date="2018-01-23T20:56:00Z"/>
+                    <w:ins w:id="436" w:author="Stanislav Maslan" w:date="2018-01-23T20:56:00Z"/>
                     <w:b/>
                     <w:lang w:val="en-US"/>
                   </w:rPr>
                 </w:rPrChange>
               </w:rPr>
-            </w:pPr>
-            <w:ins w:id="436" w:author="Stanislav Maslan" w:date="2018-01-23T20:56:00Z">
-              <w:r>
-                <w:rPr>
-                  <w:lang w:val="en-US"/>
-                  <w:rPrChange w:id="437" w:author="Stanislav Maslan" w:date="2018-01-23T20:56:00Z">
+              <w:pPrChange w:id="437" w:author="smaslan" w:date="2018-01-24T13:25:00Z">
+                <w:pPr>
+                  <w:spacing w:after="200" w:line="276" w:lineRule="auto"/>
+                </w:pPr>
+              </w:pPrChange>
+            </w:pPr>
+            <w:ins w:id="438" w:author="Stanislav Maslan" w:date="2018-01-23T20:56:00Z">
+              <w:r>
+                <w:rPr>
+                  <w:lang w:val="en-US"/>
+                  <w:rPrChange w:id="439" w:author="Stanislav Maslan" w:date="2018-01-23T20:56:00Z">
                     <w:rPr>
                       <w:b/>
                       <w:lang w:val="en-US"/>
@@ -7819,26 +7762,37 @@
         <w:tc>
           <w:tcPr>
             <w:tcW w:w="1745" w:type="dxa"/>
-          </w:tcPr>
-          <w:p>
-            <w:pPr>
-              <w:rPr>
-                <w:ins w:id="438" w:author="Stanislav Maslan" w:date="2018-01-23T20:56:00Z"/>
-                <w:lang w:val="en-US"/>
-                <w:rPrChange w:id="439" w:author="Stanislav Maslan" w:date="2018-01-23T20:56:00Z">
+            <w:tcPrChange w:id="440" w:author="smaslan" w:date="2018-01-24T13:24:00Z">
+              <w:tcPr>
+                <w:tcW w:w="1745" w:type="dxa"/>
+                <w:gridSpan w:val="2"/>
+              </w:tcPr>
+            </w:tcPrChange>
+          </w:tcPr>
+          <w:p>
+            <w:pPr>
+              <w:rPr>
+                <w:ins w:id="441" w:author="Stanislav Maslan" w:date="2018-01-23T20:56:00Z"/>
+                <w:lang w:val="en-US"/>
+                <w:rPrChange w:id="442" w:author="Stanislav Maslan" w:date="2018-01-23T20:56:00Z">
                   <w:rPr>
-                    <w:ins w:id="440" w:author="Stanislav Maslan" w:date="2018-01-23T20:56:00Z"/>
+                    <w:ins w:id="443" w:author="Stanislav Maslan" w:date="2018-01-23T20:56:00Z"/>
                     <w:b/>
                     <w:lang w:val="en-US"/>
                   </w:rPr>
                 </w:rPrChange>
               </w:rPr>
-            </w:pPr>
-            <w:ins w:id="441" w:author="Stanislav Maslan" w:date="2018-01-23T20:56:00Z">
-              <w:r>
-                <w:rPr>
-                  <w:lang w:val="en-US"/>
-                  <w:rPrChange w:id="442" w:author="Stanislav Maslan" w:date="2018-01-23T20:56:00Z">
+              <w:pPrChange w:id="444" w:author="smaslan" w:date="2018-01-24T13:25:00Z">
+                <w:pPr>
+                  <w:spacing w:after="200" w:line="276" w:lineRule="auto"/>
+                </w:pPr>
+              </w:pPrChange>
+            </w:pPr>
+            <w:ins w:id="445" w:author="Stanislav Maslan" w:date="2018-01-23T20:56:00Z">
+              <w:r>
+                <w:rPr>
+                  <w:lang w:val="en-US"/>
+                  <w:rPrChange w:id="446" w:author="Stanislav Maslan" w:date="2018-01-23T20:56:00Z">
                     <w:rPr>
                       <w:b/>
                       <w:lang w:val="en-US"/>
@@ -7853,27 +7807,37 @@
         <w:tc>
           <w:tcPr>
             <w:tcW w:w="1803" w:type="dxa"/>
-          </w:tcPr>
-          <w:p>
-            <w:pPr>
-              <w:rPr>
-                <w:ins w:id="443" w:author="Stanislav Maslan" w:date="2018-01-23T20:56:00Z"/>
-                <w:lang w:val="en-US"/>
-                <w:rPrChange w:id="444" w:author="Stanislav Maslan" w:date="2018-01-23T20:56:00Z">
+            <w:tcPrChange w:id="447" w:author="smaslan" w:date="2018-01-24T13:24:00Z">
+              <w:tcPr>
+                <w:tcW w:w="1803" w:type="dxa"/>
+              </w:tcPr>
+            </w:tcPrChange>
+          </w:tcPr>
+          <w:p>
+            <w:pPr>
+              <w:rPr>
+                <w:ins w:id="448" w:author="Stanislav Maslan" w:date="2018-01-23T20:56:00Z"/>
+                <w:lang w:val="en-US"/>
+                <w:rPrChange w:id="449" w:author="Stanislav Maslan" w:date="2018-01-23T20:56:00Z">
                   <w:rPr>
-                    <w:ins w:id="445" w:author="Stanislav Maslan" w:date="2018-01-23T20:56:00Z"/>
+                    <w:ins w:id="450" w:author="Stanislav Maslan" w:date="2018-01-23T20:56:00Z"/>
                     <w:b/>
                     <w:lang w:val="en-US"/>
                   </w:rPr>
                 </w:rPrChange>
               </w:rPr>
-            </w:pPr>
-            <w:proofErr w:type="spellStart"/>
-            <w:ins w:id="446" w:author="Stanislav Maslan" w:date="2018-01-23T20:56:00Z">
-              <w:r>
-                <w:rPr>
-                  <w:lang w:val="en-US"/>
-                  <w:rPrChange w:id="447" w:author="Stanislav Maslan" w:date="2018-01-23T20:56:00Z">
+              <w:pPrChange w:id="451" w:author="smaslan" w:date="2018-01-24T13:25:00Z">
+                <w:pPr>
+                  <w:spacing w:after="200" w:line="276" w:lineRule="auto"/>
+                </w:pPr>
+              </w:pPrChange>
+            </w:pPr>
+            <w:proofErr w:type="spellStart"/>
+            <w:ins w:id="452" w:author="Stanislav Maslan" w:date="2018-01-23T20:56:00Z">
+              <w:r>
+                <w:rPr>
+                  <w:lang w:val="en-US"/>
+                  <w:rPrChange w:id="453" w:author="Stanislav Maslan" w:date="2018-01-23T20:56:00Z">
                     <w:rPr>
                       <w:b/>
                       <w:lang w:val="en-US"/>
@@ -7889,27 +7853,37 @@
       </w:tr>
       <w:tr>
         <w:trPr>
-          <w:ins w:id="448" w:author="Stanislav Maslan" w:date="2018-01-23T21:39:00Z"/>
+          <w:ins w:id="454" w:author="Stanislav Maslan" w:date="2018-01-23T21:39:00Z"/>
+          <w:trPrChange w:id="455" w:author="smaslan" w:date="2018-01-24T13:24:00Z">
+            <w:trPr>
+              <w:gridAfter w:val="0"/>
+            </w:trPr>
+          </w:trPrChange>
         </w:trPr>
         <w:tc>
           <w:tcPr>
             <w:tcW w:w="3081" w:type="dxa"/>
-          </w:tcPr>
-          <w:p>
-            <w:pPr>
-              <w:rPr>
-                <w:ins w:id="449" w:author="Stanislav Maslan" w:date="2018-01-23T21:39:00Z"/>
-                <w:lang w:val="en-US"/>
-                <w:rPrChange w:id="450" w:author="Stanislav Maslan" w:date="2018-01-23T20:56:00Z">
-                  <w:rPr>
-                    <w:ins w:id="451" w:author="Stanislav Maslan" w:date="2018-01-23T21:39:00Z"/>
-                    <w:lang w:val="en-US"/>
-                  </w:rPr>
-                </w:rPrChange>
-              </w:rPr>
-            </w:pPr>
-            <w:proofErr w:type="spellStart"/>
-            <w:ins w:id="452" w:author="Stanislav Maslan" w:date="2018-01-23T21:39:00Z">
+            <w:tcPrChange w:id="456" w:author="smaslan" w:date="2018-01-24T13:24:00Z">
+              <w:tcPr>
+                <w:tcW w:w="3081" w:type="dxa"/>
+                <w:gridSpan w:val="2"/>
+              </w:tcPr>
+            </w:tcPrChange>
+          </w:tcPr>
+          <w:p>
+            <w:pPr>
+              <w:rPr>
+                <w:ins w:id="457" w:author="Stanislav Maslan" w:date="2018-01-23T21:39:00Z"/>
+                <w:lang w:val="en-US"/>
+              </w:rPr>
+              <w:pPrChange w:id="458" w:author="smaslan" w:date="2018-01-24T13:25:00Z">
+                <w:pPr>
+                  <w:spacing w:after="200" w:line="276" w:lineRule="auto"/>
+                </w:pPr>
+              </w:pPrChange>
+            </w:pPr>
+            <w:proofErr w:type="spellStart"/>
+            <w:ins w:id="459" w:author="Stanislav Maslan" w:date="2018-01-23T21:39:00Z">
               <w:r>
                 <w:rPr>
                   <w:lang w:val="en-US"/>
@@ -7923,22 +7897,27 @@
         <w:tc>
           <w:tcPr>
             <w:tcW w:w="1745" w:type="dxa"/>
-          </w:tcPr>
-          <w:p>
-            <w:pPr>
-              <w:rPr>
-                <w:ins w:id="453" w:author="Stanislav Maslan" w:date="2018-01-23T21:39:00Z"/>
-                <w:lang w:val="en-US"/>
-                <w:rPrChange w:id="454" w:author="Stanislav Maslan" w:date="2018-01-23T20:56:00Z">
-                  <w:rPr>
-                    <w:ins w:id="455" w:author="Stanislav Maslan" w:date="2018-01-23T21:39:00Z"/>
-                    <w:lang w:val="en-US"/>
-                  </w:rPr>
-                </w:rPrChange>
-              </w:rPr>
-            </w:pPr>
-            <w:proofErr w:type="spellStart"/>
-            <w:ins w:id="456" w:author="Stanislav Maslan" w:date="2018-01-23T21:40:00Z">
+            <w:tcPrChange w:id="460" w:author="smaslan" w:date="2018-01-24T13:24:00Z">
+              <w:tcPr>
+                <w:tcW w:w="1745" w:type="dxa"/>
+                <w:gridSpan w:val="2"/>
+              </w:tcPr>
+            </w:tcPrChange>
+          </w:tcPr>
+          <w:p>
+            <w:pPr>
+              <w:rPr>
+                <w:ins w:id="461" w:author="Stanislav Maslan" w:date="2018-01-23T21:39:00Z"/>
+                <w:lang w:val="en-US"/>
+              </w:rPr>
+              <w:pPrChange w:id="462" w:author="smaslan" w:date="2018-01-24T13:25:00Z">
+                <w:pPr>
+                  <w:spacing w:after="200" w:line="276" w:lineRule="auto"/>
+                </w:pPr>
+              </w:pPrChange>
+            </w:pPr>
+            <w:proofErr w:type="spellStart"/>
+            <w:ins w:id="463" w:author="Stanislav Maslan" w:date="2018-01-23T21:40:00Z">
               <w:r>
                 <w:rPr>
                   <w:lang w:val="en-US"/>
@@ -7952,49 +7931,45 @@
         <w:tc>
           <w:tcPr>
             <w:tcW w:w="1803" w:type="dxa"/>
-          </w:tcPr>
-          <w:p>
-            <w:pPr>
-              <w:rPr>
-                <w:ins w:id="457" w:author="Stanislav Maslan" w:date="2018-01-23T21:39:00Z"/>
-                <w:lang w:val="en-US"/>
-                <w:rPrChange w:id="458" w:author="Stanislav Maslan" w:date="2018-01-23T20:56:00Z">
-                  <w:rPr>
-                    <w:ins w:id="459" w:author="Stanislav Maslan" w:date="2018-01-23T21:39:00Z"/>
-                    <w:lang w:val="en-US"/>
-                  </w:rPr>
-                </w:rPrChange>
-              </w:rPr>
-            </w:pPr>
-            <w:proofErr w:type="spellStart"/>
-            <w:ins w:id="460" w:author="Stanislav Maslan" w:date="2018-01-23T21:40:00Z">
-              <w:r>
-                <w:rPr>
-                  <w:lang w:val="en-US"/>
-                </w:rPr>
-                <w:t>lo_</w:t>
-              </w:r>
-              <w:r>
-                <w:rPr>
-                  <w:lang w:val="en-US"/>
-                </w:rPr>
-                <w:t>adc_gain</w:t>
+            <w:tcPrChange w:id="464" w:author="smaslan" w:date="2018-01-24T13:24:00Z">
+              <w:tcPr>
+                <w:tcW w:w="1803" w:type="dxa"/>
+              </w:tcPr>
+            </w:tcPrChange>
+          </w:tcPr>
+          <w:p>
+            <w:pPr>
+              <w:rPr>
+                <w:ins w:id="465" w:author="Stanislav Maslan" w:date="2018-01-23T21:39:00Z"/>
+                <w:lang w:val="en-US"/>
+              </w:rPr>
+              <w:pPrChange w:id="466" w:author="smaslan" w:date="2018-01-24T13:25:00Z">
+                <w:pPr>
+                  <w:spacing w:after="200" w:line="276" w:lineRule="auto"/>
+                </w:pPr>
+              </w:pPrChange>
+            </w:pPr>
+            <w:proofErr w:type="spellStart"/>
+            <w:ins w:id="467" w:author="Stanislav Maslan" w:date="2018-01-23T21:40:00Z">
+              <w:r>
+                <w:rPr>
+                  <w:lang w:val="en-US"/>
+                </w:rPr>
+                <w:t>lo_adc_gain</w:t>
               </w:r>
             </w:ins>
             <w:proofErr w:type="spellEnd"/>
           </w:p>
         </w:tc>
-        <w:bookmarkStart w:id="461" w:name="_GoBack"/>
-        <w:bookmarkEnd w:id="461"/>
       </w:tr>
       <w:tr>
         <w:trPr>
-          <w:ins w:id="462" w:author="Stanislav Maslan" w:date="2018-01-21T12:41:00Z"/>
+          <w:ins w:id="468" w:author="Stanislav Maslan" w:date="2018-01-21T12:41:00Z"/>
         </w:trPr>
         <w:tc>
           <w:tcPr>
             <w:tcW w:w="3081" w:type="dxa"/>
-            <w:tcPrChange w:id="463" w:author="Stanislav Maslan" w:date="2018-01-21T13:56:00Z">
+            <w:tcPrChange w:id="469" w:author="smaslan" w:date="2018-01-24T13:24:00Z">
               <w:tcPr>
                 <w:tcW w:w="1860" w:type="dxa"/>
               </w:tcPr>
@@ -8003,11 +7978,11 @@
           <w:p>
             <w:pPr>
               <w:rPr>
-                <w:ins w:id="464" w:author="Stanislav Maslan" w:date="2018-01-21T12:41:00Z"/>
-                <w:lang w:val="en-US"/>
-              </w:rPr>
-            </w:pPr>
-            <w:ins w:id="465" w:author="Stanislav Maslan" w:date="2018-01-21T12:41:00Z">
+                <w:ins w:id="470" w:author="Stanislav Maslan" w:date="2018-01-21T12:41:00Z"/>
+                <w:lang w:val="en-US"/>
+              </w:rPr>
+            </w:pPr>
+            <w:ins w:id="471" w:author="Stanislav Maslan" w:date="2018-01-21T12:41:00Z">
               <w:r>
                 <w:rPr>
                   <w:lang w:val="en-US"/>
@@ -8020,7 +7995,7 @@
         <w:tc>
           <w:tcPr>
             <w:tcW w:w="1745" w:type="dxa"/>
-            <w:tcPrChange w:id="466" w:author="Stanislav Maslan" w:date="2018-01-21T13:56:00Z">
+            <w:tcPrChange w:id="472" w:author="smaslan" w:date="2018-01-24T13:24:00Z">
               <w:tcPr>
                 <w:tcW w:w="2823" w:type="dxa"/>
                 <w:gridSpan w:val="2"/>
@@ -8030,16 +8005,16 @@
           <w:p>
             <w:pPr>
               <w:rPr>
-                <w:ins w:id="467" w:author="Stanislav Maslan" w:date="2018-01-21T12:41:00Z"/>
-                <w:lang w:val="en-US"/>
-              </w:rPr>
-            </w:pPr>
-            <w:ins w:id="468" w:author="Stanislav Maslan" w:date="2018-01-21T12:42:00Z">
-              <w:r>
-                <w:rPr>
-                  <w:lang w:val="en-US"/>
-                </w:rPr>
-                <w:t>u</w:t>
+                <w:ins w:id="473" w:author="Stanislav Maslan" w:date="2018-01-21T12:41:00Z"/>
+                <w:lang w:val="en-US"/>
+              </w:rPr>
+            </w:pPr>
+            <w:ins w:id="474" w:author="Stanislav Maslan" w:date="2018-01-21T12:42:00Z">
+              <w:r>
+                <w:rPr>
+                  <w:lang w:val="en-US"/>
+                </w:rPr>
+                <w:t>U</w:t>
               </w:r>
             </w:ins>
           </w:p>
@@ -8047,7 +8022,7 @@
         <w:tc>
           <w:tcPr>
             <w:tcW w:w="1803" w:type="dxa"/>
-            <w:tcPrChange w:id="469" w:author="Stanislav Maslan" w:date="2018-01-21T13:56:00Z">
+            <w:tcPrChange w:id="475" w:author="smaslan" w:date="2018-01-24T13:24:00Z">
               <w:tcPr>
                 <w:tcW w:w="2738" w:type="dxa"/>
                 <w:gridSpan w:val="3"/>
@@ -8057,12 +8032,12 @@
           <w:p>
             <w:pPr>
               <w:rPr>
-                <w:ins w:id="470" w:author="Stanislav Maslan" w:date="2018-01-21T12:41:00Z"/>
-                <w:lang w:val="en-US"/>
-              </w:rPr>
-            </w:pPr>
-            <w:proofErr w:type="spellStart"/>
-            <w:ins w:id="471" w:author="Stanislav Maslan" w:date="2018-01-21T12:43:00Z">
+                <w:ins w:id="476" w:author="Stanislav Maslan" w:date="2018-01-21T12:41:00Z"/>
+                <w:lang w:val="en-US"/>
+              </w:rPr>
+            </w:pPr>
+            <w:proofErr w:type="spellStart"/>
+            <w:ins w:id="477" w:author="Stanislav Maslan" w:date="2018-01-21T12:43:00Z">
               <w:r>
                 <w:rPr>
                   <w:lang w:val="en-US"/>
@@ -8070,7 +8045,7 @@
                 <w:t>u_</w:t>
               </w:r>
             </w:ins>
-            <w:ins w:id="472" w:author="Stanislav Maslan" w:date="2018-01-21T12:42:00Z">
+            <w:ins w:id="478" w:author="Stanislav Maslan" w:date="2018-01-21T12:42:00Z">
               <w:r>
                 <w:rPr>
                   <w:lang w:val="en-US"/>
@@ -8081,15 +8056,17 @@
             <w:proofErr w:type="spellEnd"/>
           </w:p>
         </w:tc>
+        <w:bookmarkStart w:id="479" w:name="_GoBack"/>
+        <w:bookmarkEnd w:id="479"/>
       </w:tr>
       <w:tr>
         <w:trPr>
-          <w:ins w:id="473" w:author="Stanislav Maslan" w:date="2018-01-21T12:41:00Z"/>
+          <w:ins w:id="480" w:author="Stanislav Maslan" w:date="2018-01-21T12:41:00Z"/>
         </w:trPr>
         <w:tc>
           <w:tcPr>
             <w:tcW w:w="3081" w:type="dxa"/>
-            <w:tcPrChange w:id="474" w:author="Stanislav Maslan" w:date="2018-01-21T13:56:00Z">
+            <w:tcPrChange w:id="481" w:author="smaslan" w:date="2018-01-24T13:24:00Z">
               <w:tcPr>
                 <w:tcW w:w="1860" w:type="dxa"/>
               </w:tcPr>
@@ -8098,11 +8075,11 @@
           <w:p>
             <w:pPr>
               <w:rPr>
-                <w:ins w:id="475" w:author="Stanislav Maslan" w:date="2018-01-21T12:41:00Z"/>
-                <w:lang w:val="en-US"/>
-              </w:rPr>
-            </w:pPr>
-            <w:ins w:id="476" w:author="Stanislav Maslan" w:date="2018-01-21T12:42:00Z">
+                <w:ins w:id="482" w:author="Stanislav Maslan" w:date="2018-01-21T12:41:00Z"/>
+                <w:lang w:val="en-US"/>
+              </w:rPr>
+            </w:pPr>
+            <w:ins w:id="483" w:author="Stanislav Maslan" w:date="2018-01-21T12:42:00Z">
               <w:r>
                 <w:rPr>
                   <w:lang w:val="en-US"/>
@@ -8115,7 +8092,7 @@
         <w:tc>
           <w:tcPr>
             <w:tcW w:w="1745" w:type="dxa"/>
-            <w:tcPrChange w:id="477" w:author="Stanislav Maslan" w:date="2018-01-21T13:56:00Z">
+            <w:tcPrChange w:id="484" w:author="smaslan" w:date="2018-01-24T13:24:00Z">
               <w:tcPr>
                 <w:tcW w:w="2823" w:type="dxa"/>
                 <w:gridSpan w:val="2"/>
@@ -8125,12 +8102,11 @@
           <w:p>
             <w:pPr>
               <w:rPr>
-                <w:ins w:id="478" w:author="Stanislav Maslan" w:date="2018-01-21T12:41:00Z"/>
-                <w:lang w:val="en-US"/>
-              </w:rPr>
-            </w:pPr>
-            <w:proofErr w:type="spellStart"/>
-            <w:ins w:id="479" w:author="Stanislav Maslan" w:date="2018-01-21T12:42:00Z">
+                <w:ins w:id="485" w:author="Stanislav Maslan" w:date="2018-01-21T12:41:00Z"/>
+                <w:lang w:val="en-US"/>
+              </w:rPr>
+            </w:pPr>
+            <w:ins w:id="486" w:author="Stanislav Maslan" w:date="2018-01-21T12:42:00Z">
               <w:r>
                 <w:rPr>
                   <w:lang w:val="en-US"/>
@@ -8138,13 +8114,12 @@
                 <w:t>i</w:t>
               </w:r>
             </w:ins>
-            <w:proofErr w:type="spellEnd"/>
           </w:p>
         </w:tc>
         <w:tc>
           <w:tcPr>
             <w:tcW w:w="1803" w:type="dxa"/>
-            <w:tcPrChange w:id="480" w:author="Stanislav Maslan" w:date="2018-01-21T13:56:00Z">
+            <w:tcPrChange w:id="487" w:author="smaslan" w:date="2018-01-24T13:24:00Z">
               <w:tcPr>
                 <w:tcW w:w="2738" w:type="dxa"/>
                 <w:gridSpan w:val="3"/>
@@ -8154,12 +8129,12 @@
           <w:p>
             <w:pPr>
               <w:rPr>
-                <w:ins w:id="481" w:author="Stanislav Maslan" w:date="2018-01-21T12:41:00Z"/>
-                <w:lang w:val="en-US"/>
-              </w:rPr>
-            </w:pPr>
-            <w:proofErr w:type="spellStart"/>
-            <w:ins w:id="482" w:author="Stanislav Maslan" w:date="2018-01-21T12:43:00Z">
+                <w:ins w:id="488" w:author="Stanislav Maslan" w:date="2018-01-21T12:41:00Z"/>
+                <w:lang w:val="en-US"/>
+              </w:rPr>
+            </w:pPr>
+            <w:proofErr w:type="spellStart"/>
+            <w:ins w:id="489" w:author="Stanislav Maslan" w:date="2018-01-21T12:43:00Z">
               <w:r>
                 <w:rPr>
                   <w:lang w:val="en-US"/>
@@ -8173,12 +8148,12 @@
       </w:tr>
       <w:tr>
         <w:trPr>
-          <w:ins w:id="483" w:author="Stanislav Maslan" w:date="2018-01-21T12:41:00Z"/>
+          <w:ins w:id="490" w:author="Stanislav Maslan" w:date="2018-01-21T12:41:00Z"/>
         </w:trPr>
         <w:tc>
           <w:tcPr>
             <w:tcW w:w="3081" w:type="dxa"/>
-            <w:tcPrChange w:id="484" w:author="Stanislav Maslan" w:date="2018-01-21T13:56:00Z">
+            <w:tcPrChange w:id="491" w:author="smaslan" w:date="2018-01-24T13:24:00Z">
               <w:tcPr>
                 <w:tcW w:w="1860" w:type="dxa"/>
               </w:tcPr>
@@ -8187,12 +8162,12 @@
           <w:p>
             <w:pPr>
               <w:rPr>
-                <w:ins w:id="485" w:author="Stanislav Maslan" w:date="2018-01-21T12:41:00Z"/>
-                <w:lang w:val="en-US"/>
-              </w:rPr>
-            </w:pPr>
-            <w:proofErr w:type="spellStart"/>
-            <w:ins w:id="486" w:author="Stanislav Maslan" w:date="2018-01-21T12:43:00Z">
+                <w:ins w:id="492" w:author="Stanislav Maslan" w:date="2018-01-21T12:41:00Z"/>
+                <w:lang w:val="en-US"/>
+              </w:rPr>
+            </w:pPr>
+            <w:proofErr w:type="spellStart"/>
+            <w:ins w:id="493" w:author="Stanislav Maslan" w:date="2018-01-21T12:43:00Z">
               <w:r>
                 <w:rPr>
                   <w:lang w:val="en-US"/>
@@ -8200,7 +8175,7 @@
                 <w:t>u_</w:t>
               </w:r>
             </w:ins>
-            <w:ins w:id="487" w:author="Stanislav Maslan" w:date="2018-01-21T12:41:00Z">
+            <w:ins w:id="494" w:author="Stanislav Maslan" w:date="2018-01-21T12:41:00Z">
               <w:r>
                 <w:rPr>
                   <w:lang w:val="en-US"/>
@@ -8208,7 +8183,7 @@
                 <w:t>adc_</w:t>
               </w:r>
             </w:ins>
-            <w:ins w:id="488" w:author="Stanislav Maslan" w:date="2018-01-21T12:43:00Z">
+            <w:ins w:id="495" w:author="Stanislav Maslan" w:date="2018-01-21T12:43:00Z">
               <w:r>
                 <w:rPr>
                   <w:lang w:val="en-US"/>
@@ -8222,7 +8197,7 @@
         <w:tc>
           <w:tcPr>
             <w:tcW w:w="1745" w:type="dxa"/>
-            <w:tcPrChange w:id="489" w:author="Stanislav Maslan" w:date="2018-01-21T13:56:00Z">
+            <w:tcPrChange w:id="496" w:author="smaslan" w:date="2018-01-24T13:24:00Z">
               <w:tcPr>
                 <w:tcW w:w="2823" w:type="dxa"/>
                 <w:gridSpan w:val="2"/>
@@ -8232,12 +8207,12 @@
           <w:p>
             <w:pPr>
               <w:rPr>
-                <w:ins w:id="490" w:author="Stanislav Maslan" w:date="2018-01-21T12:41:00Z"/>
-                <w:lang w:val="en-US"/>
-              </w:rPr>
-            </w:pPr>
-            <w:proofErr w:type="spellStart"/>
-            <w:ins w:id="491" w:author="Stanislav Maslan" w:date="2018-01-21T12:41:00Z">
+                <w:ins w:id="497" w:author="Stanislav Maslan" w:date="2018-01-21T12:41:00Z"/>
+                <w:lang w:val="en-US"/>
+              </w:rPr>
+            </w:pPr>
+            <w:proofErr w:type="spellStart"/>
+            <w:ins w:id="498" w:author="Stanislav Maslan" w:date="2018-01-21T12:41:00Z">
               <w:r>
                 <w:rPr>
                   <w:lang w:val="en-US"/>
@@ -8245,7 +8220,7 @@
                 <w:t>u_adc_</w:t>
               </w:r>
             </w:ins>
-            <w:ins w:id="492" w:author="Stanislav Maslan" w:date="2018-01-21T12:43:00Z">
+            <w:ins w:id="499" w:author="Stanislav Maslan" w:date="2018-01-21T12:43:00Z">
               <w:r>
                 <w:rPr>
                   <w:lang w:val="en-US"/>
@@ -8259,7 +8234,7 @@
         <w:tc>
           <w:tcPr>
             <w:tcW w:w="1803" w:type="dxa"/>
-            <w:tcPrChange w:id="493" w:author="Stanislav Maslan" w:date="2018-01-21T13:56:00Z">
+            <w:tcPrChange w:id="500" w:author="smaslan" w:date="2018-01-24T13:24:00Z">
               <w:tcPr>
                 <w:tcW w:w="2738" w:type="dxa"/>
                 <w:gridSpan w:val="3"/>
@@ -8269,12 +8244,12 @@
           <w:p>
             <w:pPr>
               <w:rPr>
-                <w:ins w:id="494" w:author="Stanislav Maslan" w:date="2018-01-21T12:41:00Z"/>
-                <w:lang w:val="en-US"/>
-              </w:rPr>
-            </w:pPr>
-            <w:proofErr w:type="spellStart"/>
-            <w:ins w:id="495" w:author="Stanislav Maslan" w:date="2018-01-21T12:43:00Z">
+                <w:ins w:id="501" w:author="Stanislav Maslan" w:date="2018-01-21T12:41:00Z"/>
+                <w:lang w:val="en-US"/>
+              </w:rPr>
+            </w:pPr>
+            <w:proofErr w:type="spellStart"/>
+            <w:ins w:id="502" w:author="Stanislav Maslan" w:date="2018-01-21T12:43:00Z">
               <w:r>
                 <w:rPr>
                   <w:lang w:val="en-US"/>
@@ -8282,7 +8257,7 @@
                 <w:t>u</w:t>
               </w:r>
             </w:ins>
-            <w:ins w:id="496" w:author="Stanislav Maslan" w:date="2018-01-21T12:41:00Z">
+            <w:ins w:id="503" w:author="Stanislav Maslan" w:date="2018-01-21T12:41:00Z">
               <w:r>
                 <w:rPr>
                   <w:lang w:val="en-US"/>
@@ -8290,7 +8265,7 @@
                 <w:t>_</w:t>
               </w:r>
             </w:ins>
-            <w:ins w:id="497" w:author="Stanislav Maslan" w:date="2018-01-21T12:43:00Z">
+            <w:ins w:id="504" w:author="Stanislav Maslan" w:date="2018-01-21T12:43:00Z">
               <w:r>
                 <w:rPr>
                   <w:lang w:val="en-US"/>
@@ -8298,7 +8273,7 @@
                 <w:t>lo_</w:t>
               </w:r>
             </w:ins>
-            <w:ins w:id="498" w:author="Stanislav Maslan" w:date="2018-01-21T12:41:00Z">
+            <w:ins w:id="505" w:author="Stanislav Maslan" w:date="2018-01-21T12:41:00Z">
               <w:r>
                 <w:rPr>
                   <w:lang w:val="en-US"/>
@@ -8306,7 +8281,7 @@
                 <w:t>adc_</w:t>
               </w:r>
             </w:ins>
-            <w:ins w:id="499" w:author="Stanislav Maslan" w:date="2018-01-21T12:43:00Z">
+            <w:ins w:id="506" w:author="Stanislav Maslan" w:date="2018-01-21T12:43:00Z">
               <w:r>
                 <w:rPr>
                   <w:lang w:val="en-US"/>
@@ -8320,12 +8295,12 @@
       </w:tr>
       <w:tr>
         <w:trPr>
-          <w:ins w:id="500" w:author="Stanislav Maslan" w:date="2018-01-21T12:43:00Z"/>
+          <w:ins w:id="507" w:author="Stanislav Maslan" w:date="2018-01-21T12:43:00Z"/>
         </w:trPr>
         <w:tc>
           <w:tcPr>
             <w:tcW w:w="3081" w:type="dxa"/>
-            <w:tcPrChange w:id="501" w:author="Stanislav Maslan" w:date="2018-01-21T13:56:00Z">
+            <w:tcPrChange w:id="508" w:author="smaslan" w:date="2018-01-24T13:24:00Z">
               <w:tcPr>
                 <w:tcW w:w="1860" w:type="dxa"/>
               </w:tcPr>
@@ -8334,12 +8309,12 @@
           <w:p>
             <w:pPr>
               <w:rPr>
-                <w:ins w:id="502" w:author="Stanislav Maslan" w:date="2018-01-21T12:43:00Z"/>
-                <w:lang w:val="en-US"/>
-              </w:rPr>
-            </w:pPr>
-            <w:proofErr w:type="spellStart"/>
-            <w:ins w:id="503" w:author="Stanislav Maslan" w:date="2018-01-21T12:43:00Z">
+                <w:ins w:id="509" w:author="Stanislav Maslan" w:date="2018-01-21T12:43:00Z"/>
+                <w:lang w:val="en-US"/>
+              </w:rPr>
+            </w:pPr>
+            <w:proofErr w:type="spellStart"/>
+            <w:ins w:id="510" w:author="Stanislav Maslan" w:date="2018-01-21T12:43:00Z">
               <w:r>
                 <w:rPr>
                   <w:lang w:val="en-US"/>
@@ -8353,7 +8328,7 @@
         <w:tc>
           <w:tcPr>
             <w:tcW w:w="1745" w:type="dxa"/>
-            <w:tcPrChange w:id="504" w:author="Stanislav Maslan" w:date="2018-01-21T13:56:00Z">
+            <w:tcPrChange w:id="511" w:author="smaslan" w:date="2018-01-24T13:24:00Z">
               <w:tcPr>
                 <w:tcW w:w="2823" w:type="dxa"/>
                 <w:gridSpan w:val="2"/>
@@ -8363,12 +8338,12 @@
           <w:p>
             <w:pPr>
               <w:rPr>
-                <w:ins w:id="505" w:author="Stanislav Maslan" w:date="2018-01-21T12:43:00Z"/>
-                <w:lang w:val="en-US"/>
-              </w:rPr>
-            </w:pPr>
-            <w:proofErr w:type="spellStart"/>
-            <w:ins w:id="506" w:author="Stanislav Maslan" w:date="2018-01-21T12:43:00Z">
+                <w:ins w:id="512" w:author="Stanislav Maslan" w:date="2018-01-21T12:43:00Z"/>
+                <w:lang w:val="en-US"/>
+              </w:rPr>
+            </w:pPr>
+            <w:proofErr w:type="spellStart"/>
+            <w:ins w:id="513" w:author="Stanislav Maslan" w:date="2018-01-21T12:43:00Z">
               <w:r>
                 <w:rPr>
                   <w:lang w:val="en-US"/>
@@ -8376,7 +8351,7 @@
                 <w:t>u_adc_gain</w:t>
               </w:r>
             </w:ins>
-            <w:ins w:id="507" w:author="Stanislav Maslan" w:date="2018-01-21T12:44:00Z">
+            <w:ins w:id="514" w:author="Stanislav Maslan" w:date="2018-01-21T12:44:00Z">
               <w:r>
                 <w:rPr>
                   <w:lang w:val="en-US"/>
@@ -8390,7 +8365,7 @@
         <w:tc>
           <w:tcPr>
             <w:tcW w:w="1803" w:type="dxa"/>
-            <w:tcPrChange w:id="508" w:author="Stanislav Maslan" w:date="2018-01-21T13:56:00Z">
+            <w:tcPrChange w:id="515" w:author="smaslan" w:date="2018-01-24T13:24:00Z">
               <w:tcPr>
                 <w:tcW w:w="2738" w:type="dxa"/>
                 <w:gridSpan w:val="3"/>
@@ -8400,12 +8375,12 @@
           <w:p>
             <w:pPr>
               <w:rPr>
-                <w:ins w:id="509" w:author="Stanislav Maslan" w:date="2018-01-21T12:43:00Z"/>
-                <w:lang w:val="en-US"/>
-              </w:rPr>
-            </w:pPr>
-            <w:proofErr w:type="spellStart"/>
-            <w:ins w:id="510" w:author="Stanislav Maslan" w:date="2018-01-21T12:43:00Z">
+                <w:ins w:id="516" w:author="Stanislav Maslan" w:date="2018-01-21T12:43:00Z"/>
+                <w:lang w:val="en-US"/>
+              </w:rPr>
+            </w:pPr>
+            <w:proofErr w:type="spellStart"/>
+            <w:ins w:id="517" w:author="Stanislav Maslan" w:date="2018-01-21T12:43:00Z">
               <w:r>
                 <w:rPr>
                   <w:lang w:val="en-US"/>
@@ -8413,7 +8388,7 @@
                 <w:t>u_lo_adc_gain</w:t>
               </w:r>
             </w:ins>
-            <w:ins w:id="511" w:author="Stanislav Maslan" w:date="2018-01-21T12:44:00Z">
+            <w:ins w:id="518" w:author="Stanislav Maslan" w:date="2018-01-21T12:44:00Z">
               <w:r>
                 <w:rPr>
                   <w:lang w:val="en-US"/>
@@ -8427,12 +8402,12 @@
       </w:tr>
       <w:tr>
         <w:trPr>
-          <w:ins w:id="512" w:author="Stanislav Maslan" w:date="2018-01-21T12:44:00Z"/>
+          <w:ins w:id="519" w:author="Stanislav Maslan" w:date="2018-01-21T12:44:00Z"/>
         </w:trPr>
         <w:tc>
           <w:tcPr>
             <w:tcW w:w="3081" w:type="dxa"/>
-            <w:tcPrChange w:id="513" w:author="Stanislav Maslan" w:date="2018-01-21T13:56:00Z">
+            <w:tcPrChange w:id="520" w:author="smaslan" w:date="2018-01-24T13:24:00Z">
               <w:tcPr>
                 <w:tcW w:w="1860" w:type="dxa"/>
               </w:tcPr>
@@ -8441,12 +8416,12 @@
           <w:p>
             <w:pPr>
               <w:rPr>
-                <w:ins w:id="514" w:author="Stanislav Maslan" w:date="2018-01-21T12:44:00Z"/>
-                <w:lang w:val="en-US"/>
-              </w:rPr>
-            </w:pPr>
-            <w:proofErr w:type="spellStart"/>
-            <w:ins w:id="515" w:author="Stanislav Maslan" w:date="2018-01-21T12:44:00Z">
+                <w:ins w:id="521" w:author="Stanislav Maslan" w:date="2018-01-21T12:44:00Z"/>
+                <w:lang w:val="en-US"/>
+              </w:rPr>
+            </w:pPr>
+            <w:proofErr w:type="spellStart"/>
+            <w:ins w:id="522" w:author="Stanislav Maslan" w:date="2018-01-21T12:44:00Z">
               <w:r>
                 <w:rPr>
                   <w:lang w:val="en-US"/>
@@ -8460,7 +8435,7 @@
         <w:tc>
           <w:tcPr>
             <w:tcW w:w="1745" w:type="dxa"/>
-            <w:tcPrChange w:id="516" w:author="Stanislav Maslan" w:date="2018-01-21T13:56:00Z">
+            <w:tcPrChange w:id="523" w:author="smaslan" w:date="2018-01-24T13:24:00Z">
               <w:tcPr>
                 <w:tcW w:w="2823" w:type="dxa"/>
                 <w:gridSpan w:val="2"/>
@@ -8470,12 +8445,12 @@
           <w:p>
             <w:pPr>
               <w:rPr>
-                <w:ins w:id="517" w:author="Stanislav Maslan" w:date="2018-01-21T12:44:00Z"/>
-                <w:lang w:val="en-US"/>
-              </w:rPr>
-            </w:pPr>
-            <w:proofErr w:type="spellStart"/>
-            <w:ins w:id="518" w:author="Stanislav Maslan" w:date="2018-01-21T12:44:00Z">
+                <w:ins w:id="524" w:author="Stanislav Maslan" w:date="2018-01-21T12:44:00Z"/>
+                <w:lang w:val="en-US"/>
+              </w:rPr>
+            </w:pPr>
+            <w:proofErr w:type="spellStart"/>
+            <w:ins w:id="525" w:author="Stanislav Maslan" w:date="2018-01-21T12:44:00Z">
               <w:r>
                 <w:rPr>
                   <w:lang w:val="en-US"/>
@@ -8489,7 +8464,7 @@
         <w:tc>
           <w:tcPr>
             <w:tcW w:w="1803" w:type="dxa"/>
-            <w:tcPrChange w:id="519" w:author="Stanislav Maslan" w:date="2018-01-21T13:56:00Z">
+            <w:tcPrChange w:id="526" w:author="smaslan" w:date="2018-01-24T13:24:00Z">
               <w:tcPr>
                 <w:tcW w:w="2738" w:type="dxa"/>
                 <w:gridSpan w:val="3"/>
@@ -8499,12 +8474,12 @@
           <w:p>
             <w:pPr>
               <w:rPr>
-                <w:ins w:id="520" w:author="Stanislav Maslan" w:date="2018-01-21T12:44:00Z"/>
-                <w:lang w:val="en-US"/>
-              </w:rPr>
-            </w:pPr>
-            <w:proofErr w:type="spellStart"/>
-            <w:ins w:id="521" w:author="Stanislav Maslan" w:date="2018-01-21T12:44:00Z">
+                <w:ins w:id="527" w:author="Stanislav Maslan" w:date="2018-01-21T12:44:00Z"/>
+                <w:lang w:val="en-US"/>
+              </w:rPr>
+            </w:pPr>
+            <w:proofErr w:type="spellStart"/>
+            <w:ins w:id="528" w:author="Stanislav Maslan" w:date="2018-01-21T12:44:00Z">
               <w:r>
                 <w:rPr>
                   <w:lang w:val="en-US"/>
@@ -8518,12 +8493,12 @@
       </w:tr>
       <w:tr>
         <w:trPr>
-          <w:ins w:id="522" w:author="Stanislav Maslan" w:date="2018-01-21T12:41:00Z"/>
+          <w:ins w:id="529" w:author="Stanislav Maslan" w:date="2018-01-21T12:41:00Z"/>
         </w:trPr>
         <w:tc>
           <w:tcPr>
             <w:tcW w:w="3081" w:type="dxa"/>
-            <w:tcPrChange w:id="523" w:author="Stanislav Maslan" w:date="2018-01-21T13:56:00Z">
+            <w:tcPrChange w:id="530" w:author="smaslan" w:date="2018-01-24T13:24:00Z">
               <w:tcPr>
                 <w:tcW w:w="1860" w:type="dxa"/>
               </w:tcPr>
@@ -8532,11 +8507,11 @@
           <w:p>
             <w:pPr>
               <w:rPr>
-                <w:ins w:id="524" w:author="Stanislav Maslan" w:date="2018-01-21T12:41:00Z"/>
-                <w:lang w:val="en-US"/>
-              </w:rPr>
-            </w:pPr>
-            <w:ins w:id="525" w:author="Stanislav Maslan" w:date="2018-01-21T12:41:00Z">
+                <w:ins w:id="531" w:author="Stanislav Maslan" w:date="2018-01-21T12:41:00Z"/>
+                <w:lang w:val="en-US"/>
+              </w:rPr>
+            </w:pPr>
+            <w:ins w:id="532" w:author="Stanislav Maslan" w:date="2018-01-21T12:41:00Z">
               <w:r>
                 <w:rPr>
                   <w:lang w:val="en-US"/>
@@ -8549,7 +8524,7 @@
         <w:tc>
           <w:tcPr>
             <w:tcW w:w="1745" w:type="dxa"/>
-            <w:tcPrChange w:id="526" w:author="Stanislav Maslan" w:date="2018-01-21T13:56:00Z">
+            <w:tcPrChange w:id="533" w:author="smaslan" w:date="2018-01-24T13:24:00Z">
               <w:tcPr>
                 <w:tcW w:w="2823" w:type="dxa"/>
                 <w:gridSpan w:val="2"/>
@@ -8559,11 +8534,11 @@
           <w:p>
             <w:pPr>
               <w:rPr>
-                <w:ins w:id="527" w:author="Stanislav Maslan" w:date="2018-01-21T12:41:00Z"/>
-                <w:lang w:val="en-US"/>
-              </w:rPr>
-            </w:pPr>
-            <w:ins w:id="528" w:author="Stanislav Maslan" w:date="2018-01-21T12:41:00Z">
+                <w:ins w:id="534" w:author="Stanislav Maslan" w:date="2018-01-21T12:41:00Z"/>
+                <w:lang w:val="en-US"/>
+              </w:rPr>
+            </w:pPr>
+            <w:ins w:id="535" w:author="Stanislav Maslan" w:date="2018-01-21T12:41:00Z">
               <w:r>
                 <w:rPr>
                   <w:lang w:val="en-US"/>
@@ -8576,7 +8551,7 @@
         <w:tc>
           <w:tcPr>
             <w:tcW w:w="1803" w:type="dxa"/>
-            <w:tcPrChange w:id="529" w:author="Stanislav Maslan" w:date="2018-01-21T13:56:00Z">
+            <w:tcPrChange w:id="536" w:author="smaslan" w:date="2018-01-24T13:24:00Z">
               <w:tcPr>
                 <w:tcW w:w="2738" w:type="dxa"/>
                 <w:gridSpan w:val="3"/>
@@ -8586,11 +8561,11 @@
           <w:p>
             <w:pPr>
               <w:rPr>
-                <w:ins w:id="530" w:author="Stanislav Maslan" w:date="2018-01-21T12:41:00Z"/>
-                <w:lang w:val="en-US"/>
-              </w:rPr>
-            </w:pPr>
-            <w:ins w:id="531" w:author="Stanislav Maslan" w:date="2018-01-21T12:41:00Z">
+                <w:ins w:id="537" w:author="Stanislav Maslan" w:date="2018-01-21T12:41:00Z"/>
+                <w:lang w:val="en-US"/>
+              </w:rPr>
+            </w:pPr>
+            <w:ins w:id="538" w:author="Stanislav Maslan" w:date="2018-01-21T12:41:00Z">
               <w:r>
                 <w:rPr>
                   <w:lang w:val="en-US"/>
@@ -8608,15 +8583,16 @@
           <w:lang w:val="en-US"/>
         </w:rPr>
       </w:pPr>
-      <w:ins w:id="532" w:author="Stanislav Maslan" w:date="2018-01-21T13:57:00Z">
-        <w:r>
-          <w:rPr>
-            <w:lang w:val="en-US"/>
-          </w:rPr>
+      <w:ins w:id="539" w:author="Stanislav Maslan" w:date="2018-01-21T13:57:00Z">
+        <w:r>
+          <w:rPr>
+            <w:lang w:val="en-US"/>
+          </w:rPr>
+          <w:lastRenderedPageBreak/>
           <w:t xml:space="preserve">Note the transducers have no additional low-side quantities! The impedance model of the transducer is made in the single ended mode and the connection cable </w:t>
         </w:r>
       </w:ins>
-      <w:ins w:id="533" w:author="Stanislav Maslan" w:date="2018-01-21T13:58:00Z">
+      <w:ins w:id="540" w:author="Stanislav Maslan" w:date="2018-01-21T13:58:00Z">
         <w:r>
           <w:rPr>
             <w:lang w:val="en-US"/>
@@ -8628,7 +8604,7 @@
           <w:rPr>
             <w:b/>
             <w:lang w:val="en-US"/>
-            <w:rPrChange w:id="534" w:author="Stanislav Maslan" w:date="2018-01-21T13:58:00Z">
+            <w:rPrChange w:id="541" w:author="Stanislav Maslan" w:date="2018-01-21T13:58:00Z">
               <w:rPr>
                 <w:lang w:val="en-US"/>
               </w:rPr>
@@ -8648,7 +8624,7 @@
           <w:rPr>
             <w:b/>
             <w:lang w:val="en-US"/>
-            <w:rPrChange w:id="535" w:author="Stanislav Maslan" w:date="2018-01-21T13:58:00Z">
+            <w:rPrChange w:id="542" w:author="Stanislav Maslan" w:date="2018-01-21T13:58:00Z">
               <w:rPr>
                 <w:lang w:val="en-US"/>
               </w:rPr>
@@ -8668,7 +8644,7 @@
     <w:p>
       <w:pPr>
         <w:rPr>
-          <w:ins w:id="536" w:author="Stanislav Maslan" w:date="2018-01-21T13:59:00Z"/>
+          <w:ins w:id="543" w:author="Stanislav Maslan" w:date="2018-01-21T13:59:00Z"/>
           <w:lang w:val="en-US"/>
         </w:rPr>
       </w:pPr>
@@ -8677,10 +8653,9 @@
           <w:b/>
           <w:lang w:val="en-US"/>
         </w:rPr>
-        <w:lastRenderedPageBreak/>
         <w:t xml:space="preserve">Note </w:t>
       </w:r>
-      <w:ins w:id="537" w:author="Stanislav Maslan" w:date="2018-01-21T12:44:00Z">
+      <w:ins w:id="544" w:author="Stanislav Maslan" w:date="2018-01-21T12:44:00Z">
         <w:r>
           <w:rPr>
             <w:b/>
@@ -8689,7 +8664,7 @@
           <w:t>3</w:t>
         </w:r>
       </w:ins>
-      <w:del w:id="538" w:author="Stanislav Maslan" w:date="2018-01-21T12:44:00Z">
+      <w:del w:id="545" w:author="Stanislav Maslan" w:date="2018-01-21T12:44:00Z">
         <w:r>
           <w:rPr>
             <w:b/>
@@ -8711,7 +8686,7 @@
         </w:rPr>
         <w:t xml:space="preserve"> The</w:t>
       </w:r>
-      <w:ins w:id="539" w:author="Stanislav Maslan" w:date="2018-01-21T11:39:00Z">
+      <w:ins w:id="546" w:author="Stanislav Maslan" w:date="2018-01-21T11:39:00Z">
         <w:r>
           <w:rPr>
             <w:lang w:val="en-US"/>
@@ -8719,7 +8694,7 @@
           <w:t>s</w:t>
         </w:r>
       </w:ins>
-      <w:del w:id="540" w:author="Stanislav Maslan" w:date="2018-01-21T11:39:00Z">
+      <w:del w:id="547" w:author="Stanislav Maslan" w:date="2018-01-21T11:39:00Z">
         <w:r>
           <w:rPr>
             <w:lang w:val="en-US"/>
@@ -8750,16 +8725,16 @@
     <w:p>
       <w:pPr>
         <w:rPr>
-          <w:ins w:id="541" w:author="Stanislav Maslan" w:date="2018-01-21T13:59:00Z"/>
+          <w:ins w:id="548" w:author="Stanislav Maslan" w:date="2018-01-21T13:59:00Z"/>
           <w:lang w:val="en-US"/>
         </w:rPr>
       </w:pPr>
-      <w:ins w:id="542" w:author="Stanislav Maslan" w:date="2018-01-21T13:59:00Z">
+      <w:ins w:id="549" w:author="Stanislav Maslan" w:date="2018-01-21T13:59:00Z">
         <w:r>
           <w:rPr>
             <w:b/>
             <w:lang w:val="en-US"/>
-            <w:rPrChange w:id="543" w:author="Stanislav Maslan" w:date="2018-01-21T14:02:00Z">
+            <w:rPrChange w:id="550" w:author="Stanislav Maslan" w:date="2018-01-21T14:02:00Z">
               <w:rPr>
                 <w:lang w:val="en-US"/>
               </w:rPr>
@@ -8777,7 +8752,7 @@
           <w:rPr>
             <w:b/>
             <w:lang w:val="en-US"/>
-            <w:rPrChange w:id="544" w:author="Stanislav Maslan" w:date="2018-01-21T14:00:00Z">
+            <w:rPrChange w:id="551" w:author="Stanislav Maslan" w:date="2018-01-21T14:00:00Z">
               <w:rPr>
                 <w:lang w:val="en-US"/>
               </w:rPr>
@@ -8795,7 +8770,7 @@
           <w:rPr>
             <w:b/>
             <w:lang w:val="en-US"/>
-            <w:rPrChange w:id="545" w:author="Stanislav Maslan" w:date="2018-01-21T14:00:00Z">
+            <w:rPrChange w:id="552" w:author="Stanislav Maslan" w:date="2018-01-21T14:00:00Z">
               <w:rPr>
                 <w:lang w:val="en-US"/>
               </w:rPr>
@@ -8809,143 +8784,139 @@
           </w:rPr>
           <w:t>’ and ‘</w:t>
         </w:r>
+        <w:r>
+          <w:rPr>
+            <w:b/>
+            <w:lang w:val="en-US"/>
+            <w:rPrChange w:id="553" w:author="Stanislav Maslan" w:date="2018-01-21T14:00:00Z">
+              <w:rPr>
+                <w:lang w:val="en-US"/>
+              </w:rPr>
+            </w:rPrChange>
+          </w:rPr>
+          <w:t>i</w:t>
+        </w:r>
+        <w:r>
+          <w:rPr>
+            <w:lang w:val="en-US"/>
+          </w:rPr>
+          <w:t xml:space="preserve">’ can be either single waveforms (single record) or can be </w:t>
+        </w:r>
+      </w:ins>
+      <w:ins w:id="554" w:author="Stanislav Maslan" w:date="2018-01-21T14:00:00Z">
+        <w:r>
+          <w:rPr>
+            <w:lang w:val="en-US"/>
+          </w:rPr>
+          <w:t>multi-record if the ‘</w:t>
+        </w:r>
         <w:proofErr w:type="spellStart"/>
         <w:r>
           <w:rPr>
             <w:b/>
             <w:lang w:val="en-US"/>
-            <w:rPrChange w:id="546" w:author="Stanislav Maslan" w:date="2018-01-21T14:00:00Z">
+            <w:rPrChange w:id="555" w:author="Stanislav Maslan" w:date="2018-01-21T14:00:00Z">
               <w:rPr>
                 <w:lang w:val="en-US"/>
               </w:rPr>
             </w:rPrChange>
           </w:rPr>
+          <w:t>support_multi_inputs</w:t>
+        </w:r>
+        <w:proofErr w:type="spellEnd"/>
+        <w:r>
+          <w:rPr>
+            <w:lang w:val="en-US"/>
+          </w:rPr>
+          <w:t xml:space="preserve">’ is present. </w:t>
+        </w:r>
+      </w:ins>
+      <w:ins w:id="556" w:author="Stanislav Maslan" w:date="2018-01-21T14:01:00Z">
+        <w:r>
+          <w:rPr>
+            <w:lang w:val="en-US"/>
+          </w:rPr>
+          <w:t>In case the TWM will pass the multiple records at once, it will set ‘</w:t>
+        </w:r>
+        <w:proofErr w:type="spellStart"/>
+        <w:r>
+          <w:rPr>
+            <w:b/>
+            <w:lang w:val="en-US"/>
+          </w:rPr>
+          <w:t>support_multi_inputs</w:t>
+        </w:r>
+        <w:proofErr w:type="spellEnd"/>
+        <w:r>
+          <w:rPr>
+            <w:b/>
+            <w:lang w:val="en-US"/>
+          </w:rPr>
+          <w:t xml:space="preserve"> = </w:t>
+        </w:r>
+      </w:ins>
+      <w:ins w:id="557" w:author="Stanislav Maslan" w:date="2018-01-21T14:02:00Z">
+        <w:r>
+          <w:rPr>
+            <w:b/>
+            <w:lang w:val="en-US"/>
+          </w:rPr>
+          <w:t>N</w:t>
+        </w:r>
+      </w:ins>
+      <w:ins w:id="558" w:author="Stanislav Maslan" w:date="2018-01-21T14:01:00Z">
+        <w:r>
+          <w:rPr>
+            <w:lang w:val="en-US"/>
+          </w:rPr>
+          <w:t>’ and the ‘</w:t>
+        </w:r>
+        <w:r>
+          <w:rPr>
+            <w:b/>
+            <w:lang w:val="en-US"/>
+          </w:rPr>
+          <w:t>y</w:t>
+        </w:r>
+        <w:r>
+          <w:rPr>
+            <w:lang w:val="en-US"/>
+          </w:rPr>
+          <w:t>’, ‘</w:t>
+        </w:r>
+        <w:r>
+          <w:rPr>
+            <w:b/>
+            <w:lang w:val="en-US"/>
+          </w:rPr>
+          <w:t>u</w:t>
+        </w:r>
+        <w:r>
+          <w:rPr>
+            <w:lang w:val="en-US"/>
+          </w:rPr>
+          <w:t>’ and ‘</w:t>
+        </w:r>
+        <w:r>
+          <w:rPr>
+            <w:b/>
+            <w:lang w:val="en-US"/>
+          </w:rPr>
           <w:t>i</w:t>
         </w:r>
-        <w:proofErr w:type="spellEnd"/>
-        <w:r>
-          <w:rPr>
-            <w:lang w:val="en-US"/>
-          </w:rPr>
-          <w:t xml:space="preserve">’ can be either single waveforms (single record) or can be </w:t>
+        <w:r>
+          <w:rPr>
+            <w:lang w:val="en-US"/>
+          </w:rPr>
+          <w:t xml:space="preserve">’ will contain </w:t>
         </w:r>
       </w:ins>
-      <w:ins w:id="547" w:author="Stanislav Maslan" w:date="2018-01-21T14:00:00Z">
-        <w:r>
-          <w:rPr>
-            <w:lang w:val="en-US"/>
-          </w:rPr>
-          <w:t>multi-record if the ‘</w:t>
-        </w:r>
-        <w:proofErr w:type="spellStart"/>
+      <w:ins w:id="559" w:author="Stanislav Maslan" w:date="2018-01-21T14:02:00Z">
         <w:r>
           <w:rPr>
             <w:b/>
             <w:lang w:val="en-US"/>
-            <w:rPrChange w:id="548" w:author="Stanislav Maslan" w:date="2018-01-21T14:00:00Z">
-              <w:rPr>
-                <w:lang w:val="en-US"/>
-              </w:rPr>
-            </w:rPrChange>
-          </w:rPr>
-          <w:t>support_multi_inputs</w:t>
-        </w:r>
-        <w:proofErr w:type="spellEnd"/>
-        <w:r>
-          <w:rPr>
-            <w:lang w:val="en-US"/>
-          </w:rPr>
-          <w:t xml:space="preserve">’ is present. </w:t>
-        </w:r>
-      </w:ins>
-      <w:ins w:id="549" w:author="Stanislav Maslan" w:date="2018-01-21T14:01:00Z">
-        <w:r>
-          <w:rPr>
-            <w:lang w:val="en-US"/>
-          </w:rPr>
-          <w:t>In case the TWM will pass the multiple records at once, it will set ‘</w:t>
-        </w:r>
-        <w:proofErr w:type="spellStart"/>
-        <w:r>
-          <w:rPr>
-            <w:b/>
-            <w:lang w:val="en-US"/>
-          </w:rPr>
-          <w:t>support_multi_inputs</w:t>
-        </w:r>
-        <w:proofErr w:type="spellEnd"/>
-        <w:r>
-          <w:rPr>
-            <w:b/>
-            <w:lang w:val="en-US"/>
-          </w:rPr>
-          <w:t xml:space="preserve"> = </w:t>
-        </w:r>
-      </w:ins>
-      <w:ins w:id="550" w:author="Stanislav Maslan" w:date="2018-01-21T14:02:00Z">
-        <w:r>
-          <w:rPr>
-            <w:b/>
-            <w:lang w:val="en-US"/>
-          </w:rPr>
-          <w:t>N</w:t>
-        </w:r>
-      </w:ins>
-      <w:ins w:id="551" w:author="Stanislav Maslan" w:date="2018-01-21T14:01:00Z">
-        <w:r>
-          <w:rPr>
-            <w:lang w:val="en-US"/>
-          </w:rPr>
-          <w:t>’ and the ‘</w:t>
-        </w:r>
-        <w:r>
-          <w:rPr>
-            <w:b/>
-            <w:lang w:val="en-US"/>
-          </w:rPr>
-          <w:t>y</w:t>
-        </w:r>
-        <w:r>
-          <w:rPr>
-            <w:lang w:val="en-US"/>
-          </w:rPr>
-          <w:t>’, ‘</w:t>
-        </w:r>
-        <w:r>
-          <w:rPr>
-            <w:b/>
-            <w:lang w:val="en-US"/>
-          </w:rPr>
-          <w:t>u</w:t>
-        </w:r>
-        <w:r>
-          <w:rPr>
-            <w:lang w:val="en-US"/>
-          </w:rPr>
-          <w:t>’ and ‘</w:t>
-        </w:r>
-        <w:proofErr w:type="spellStart"/>
-        <w:r>
-          <w:rPr>
-            <w:b/>
-            <w:lang w:val="en-US"/>
-          </w:rPr>
-          <w:t>i</w:t>
-        </w:r>
-        <w:proofErr w:type="spellEnd"/>
-        <w:r>
-          <w:rPr>
-            <w:lang w:val="en-US"/>
-          </w:rPr>
-          <w:t xml:space="preserve">’ will contain </w:t>
-        </w:r>
-      </w:ins>
-      <w:ins w:id="552" w:author="Stanislav Maslan" w:date="2018-01-21T14:02:00Z">
-        <w:r>
-          <w:rPr>
-            <w:b/>
-            <w:lang w:val="en-US"/>
-            <w:rPrChange w:id="553" w:author="Stanislav Maslan" w:date="2018-01-21T14:02:00Z">
+            <w:rPrChange w:id="560" w:author="Stanislav Maslan" w:date="2018-01-21T14:02:00Z">
               <w:rPr>
                 <w:lang w:val="en-US"/>
               </w:rPr>
@@ -9626,7 +9597,7 @@
     <w:p>
       <w:pPr>
         <w:rPr>
-          <w:ins w:id="554" w:author="Stanislav Maslan" w:date="2018-01-21T14:03:00Z"/>
+          <w:ins w:id="561" w:author="Stanislav Maslan" w:date="2018-01-21T14:03:00Z"/>
           <w:lang w:val="en-US"/>
         </w:rPr>
       </w:pPr>
@@ -9654,14 +9625,14 @@
       <w:pPr>
         <w:pStyle w:val="Nadpis2"/>
         <w:rPr>
-          <w:ins w:id="555" w:author="Stanislav Maslan" w:date="2018-01-21T14:03:00Z"/>
-          <w:lang w:val="en-US"/>
-        </w:rPr>
-        <w:pPrChange w:id="556" w:author="Stanislav Maslan" w:date="2018-01-22T21:03:00Z">
+          <w:ins w:id="562" w:author="Stanislav Maslan" w:date="2018-01-21T14:03:00Z"/>
+          <w:lang w:val="en-US"/>
+        </w:rPr>
+        <w:pPrChange w:id="563" w:author="Stanislav Maslan" w:date="2018-01-22T21:03:00Z">
           <w:pPr/>
         </w:pPrChange>
       </w:pPr>
-      <w:ins w:id="557" w:author="Stanislav Maslan" w:date="2018-01-21T14:03:00Z">
+      <w:ins w:id="564" w:author="Stanislav Maslan" w:date="2018-01-21T14:03:00Z">
         <w:r>
           <w:rPr>
             <w:lang w:val="en-US"/>
@@ -9669,7 +9640,7 @@
           <w:t xml:space="preserve">Input quantities </w:t>
         </w:r>
       </w:ins>
-      <w:ins w:id="558" w:author="Stanislav Maslan" w:date="2018-01-21T14:04:00Z">
+      <w:ins w:id="565" w:author="Stanislav Maslan" w:date="2018-01-21T14:04:00Z">
         <w:r>
           <w:rPr>
             <w:lang w:val="en-US"/>
@@ -9677,7 +9648,7 @@
           <w:t>preparation/</w:t>
         </w:r>
       </w:ins>
-      <w:ins w:id="559" w:author="Stanislav Maslan" w:date="2018-01-21T14:03:00Z">
+      <w:ins w:id="566" w:author="Stanislav Maslan" w:date="2018-01-21T14:03:00Z">
         <w:r>
           <w:rPr>
             <w:lang w:val="en-US"/>
@@ -9692,68 +9663,12 @@
           <w:lang w:val="en-US"/>
         </w:rPr>
       </w:pPr>
-      <w:ins w:id="560" w:author="Stanislav Maslan" w:date="2018-01-22T21:04:00Z">
+      <w:ins w:id="567" w:author="Stanislav Maslan" w:date="2018-01-22T21:04:00Z">
         <w:r>
           <w:rPr>
             <w:lang w:val="en-US"/>
           </w:rPr>
           <w:t xml:space="preserve">The inherent feature of the QWTB toolbox is it automatically converts vectors to horizontal (row vectors). Under normal conditions it is useful function because algorithm will receive the </w:t>
-        </w:r>
-      </w:ins>
-      <w:ins w:id="561" w:author="Stanislav Maslan" w:date="2018-01-22T21:05:00Z">
-        <w:r>
-          <w:rPr>
-            <w:lang w:val="en-US"/>
-          </w:rPr>
-          <w:t xml:space="preserve">vector </w:t>
-        </w:r>
-      </w:ins>
-      <w:ins w:id="562" w:author="Stanislav Maslan" w:date="2018-01-22T21:04:00Z">
-        <w:r>
-          <w:rPr>
-            <w:lang w:val="en-US"/>
-          </w:rPr>
-          <w:t>data alway</w:t>
-        </w:r>
-      </w:ins>
-      <w:ins w:id="563" w:author="Stanislav Maslan" w:date="2018-01-22T21:05:00Z">
-        <w:r>
-          <w:rPr>
-            <w:lang w:val="en-US"/>
-          </w:rPr>
-          <w:t xml:space="preserve">s in the same orientation. However in case of the </w:t>
-        </w:r>
-      </w:ins>
-      <w:ins w:id="564" w:author="Stanislav Maslan" w:date="2018-01-22T21:06:00Z">
-        <w:r>
-          <w:rPr>
-            <w:lang w:val="en-US"/>
-          </w:rPr>
-          <w:t xml:space="preserve">2D </w:t>
-        </w:r>
-      </w:ins>
-      <w:ins w:id="565" w:author="Stanislav Maslan" w:date="2018-01-22T21:05:00Z">
-        <w:r>
-          <w:rPr>
-            <w:lang w:val="en-US"/>
-          </w:rPr>
-          <w:t>correction data it will cause a trouble</w:t>
-        </w:r>
-      </w:ins>
-      <w:ins w:id="566" w:author="Stanislav Maslan" w:date="2018-01-22T21:06:00Z">
-        <w:r>
-          <w:rPr>
-            <w:lang w:val="en-US"/>
-          </w:rPr>
-          <w:t xml:space="preserve"> as the correction data may have one dimension undefined. Therefore, the data become are 1D vector and it may be incorrectly </w:t>
-        </w:r>
-      </w:ins>
-      <w:ins w:id="567" w:author="Stanislav Maslan" w:date="2018-01-22T21:07:00Z">
-        <w:r>
-          <w:rPr>
-            <w:lang w:val="en-US"/>
-          </w:rPr>
-          <w:t>oriented</w:t>
         </w:r>
       </w:ins>
       <w:ins w:id="568" w:author="Stanislav Maslan" w:date="2018-01-22T21:05:00Z">
@@ -9761,10 +9676,66 @@
           <w:rPr>
             <w:lang w:val="en-US"/>
           </w:rPr>
+          <w:t xml:space="preserve">vector </w:t>
+        </w:r>
+      </w:ins>
+      <w:ins w:id="569" w:author="Stanislav Maslan" w:date="2018-01-22T21:04:00Z">
+        <w:r>
+          <w:rPr>
+            <w:lang w:val="en-US"/>
+          </w:rPr>
+          <w:t>data alway</w:t>
+        </w:r>
+      </w:ins>
+      <w:ins w:id="570" w:author="Stanislav Maslan" w:date="2018-01-22T21:05:00Z">
+        <w:r>
+          <w:rPr>
+            <w:lang w:val="en-US"/>
+          </w:rPr>
+          <w:t xml:space="preserve">s in the same orientation. However in case of the </w:t>
+        </w:r>
+      </w:ins>
+      <w:ins w:id="571" w:author="Stanislav Maslan" w:date="2018-01-22T21:06:00Z">
+        <w:r>
+          <w:rPr>
+            <w:lang w:val="en-US"/>
+          </w:rPr>
+          <w:t xml:space="preserve">2D </w:t>
+        </w:r>
+      </w:ins>
+      <w:ins w:id="572" w:author="Stanislav Maslan" w:date="2018-01-22T21:05:00Z">
+        <w:r>
+          <w:rPr>
+            <w:lang w:val="en-US"/>
+          </w:rPr>
+          <w:t>correction data it will cause a trouble</w:t>
+        </w:r>
+      </w:ins>
+      <w:ins w:id="573" w:author="Stanislav Maslan" w:date="2018-01-22T21:06:00Z">
+        <w:r>
+          <w:rPr>
+            <w:lang w:val="en-US"/>
+          </w:rPr>
+          <w:t xml:space="preserve"> as the correction data may have one dimension undefined. Therefore, the data become are 1D vector and it may be incorrectly </w:t>
+        </w:r>
+      </w:ins>
+      <w:ins w:id="574" w:author="Stanislav Maslan" w:date="2018-01-22T21:07:00Z">
+        <w:r>
+          <w:rPr>
+            <w:lang w:val="en-US"/>
+          </w:rPr>
+          <w:t>oriented</w:t>
+        </w:r>
+      </w:ins>
+      <w:ins w:id="575" w:author="Stanislav Maslan" w:date="2018-01-22T21:05:00Z">
+        <w:r>
+          <w:rPr>
+            <w:lang w:val="en-US"/>
+          </w:rPr>
           <w:t xml:space="preserve">. </w:t>
         </w:r>
       </w:ins>
-      <w:ins w:id="569" w:author="Stanislav Maslan" w:date="2018-01-22T21:07:00Z">
+      <w:ins w:id="576" w:author="Stanislav Maslan" w:date="2018-01-22T21:07:00Z">
         <w:r>
           <w:rPr>
             <w:lang w:val="en-US"/>
@@ -9772,7 +9743,7 @@
           <w:t>In order to fix it, a function</w:t>
         </w:r>
       </w:ins>
-      <w:ins w:id="570" w:author="Stanislav Maslan" w:date="2018-01-22T21:08:00Z">
+      <w:ins w:id="577" w:author="Stanislav Maslan" w:date="2018-01-22T21:08:00Z">
         <w:r>
           <w:rPr>
             <w:lang w:val="en-US"/>
@@ -9784,7 +9755,7 @@
           <w:rPr>
             <w:b/>
             <w:lang w:val="en-US"/>
-            <w:rPrChange w:id="571" w:author="Stanislav Maslan" w:date="2018-01-22T21:08:00Z">
+            <w:rPrChange w:id="578" w:author="Stanislav Maslan" w:date="2018-01-22T21:08:00Z">
               <w:rPr>
                 <w:lang w:val="en-US"/>
               </w:rPr>
@@ -9797,7 +9768,7 @@
           <w:rPr>
             <w:b/>
             <w:lang w:val="en-US"/>
-            <w:rPrChange w:id="572" w:author="Stanislav Maslan" w:date="2018-01-22T21:08:00Z">
+            <w:rPrChange w:id="579" w:author="Stanislav Maslan" w:date="2018-01-22T21:08:00Z">
               <w:rPr>
                 <w:lang w:val="en-US"/>
               </w:rPr>
@@ -9810,7 +9781,7 @@
           <w:rPr>
             <w:b/>
             <w:lang w:val="en-US"/>
-            <w:rPrChange w:id="573" w:author="Stanislav Maslan" w:date="2018-01-22T21:08:00Z">
+            <w:rPrChange w:id="580" w:author="Stanislav Maslan" w:date="2018-01-22T21:08:00Z">
               <w:rPr>
                 <w:lang w:val="en-US"/>
               </w:rPr>
@@ -9823,7 +9794,7 @@
           <w:rPr>
             <w:b/>
             <w:lang w:val="en-US"/>
-            <w:rPrChange w:id="574" w:author="Stanislav Maslan" w:date="2018-01-22T21:08:00Z">
+            <w:rPrChange w:id="581" w:author="Stanislav Maslan" w:date="2018-01-22T21:08:00Z">
               <w:rPr>
                 <w:lang w:val="en-US"/>
               </w:rPr>
@@ -9838,7 +9809,7 @@
           <w:t>’</w:t>
         </w:r>
       </w:ins>
-      <w:ins w:id="575" w:author="Stanislav Maslan" w:date="2018-01-22T21:10:00Z">
+      <w:ins w:id="582" w:author="Stanislav Maslan" w:date="2018-01-22T21:10:00Z">
         <w:r>
           <w:rPr>
             <w:lang w:val="en-US"/>
@@ -9846,7 +9817,7 @@
           <w:t xml:space="preserve"> was made (available in </w:t>
         </w:r>
       </w:ins>
-      <w:ins w:id="576" w:author="Stanislav Maslan" w:date="2018-01-22T21:11:00Z">
+      <w:ins w:id="583" w:author="Stanislav Maslan" w:date="2018-01-22T21:11:00Z">
         <w:r>
           <w:rPr>
             <w:lang w:val="en-US"/>
@@ -9854,12 +9825,12 @@
           <w:t>‘</w:t>
         </w:r>
       </w:ins>
-      <w:ins w:id="577" w:author="Stanislav Maslan" w:date="2018-01-22T21:10:00Z">
+      <w:ins w:id="584" w:author="Stanislav Maslan" w:date="2018-01-22T21:10:00Z">
         <w:r>
           <w:rPr>
             <w:b/>
             <w:lang w:val="en-US"/>
-            <w:rPrChange w:id="578" w:author="Stanislav Maslan" w:date="2018-01-22T21:11:00Z">
+            <w:rPrChange w:id="585" w:author="Stanislav Maslan" w:date="2018-01-22T21:11:00Z">
               <w:rPr>
                 <w:lang w:val="en-US"/>
               </w:rPr>
@@ -9872,7 +9843,7 @@
           <w:rPr>
             <w:b/>
             <w:lang w:val="en-US"/>
-            <w:rPrChange w:id="579" w:author="Stanislav Maslan" w:date="2018-01-22T21:11:00Z">
+            <w:rPrChange w:id="586" w:author="Stanislav Maslan" w:date="2018-01-22T21:11:00Z">
               <w:rPr>
                 <w:lang w:val="en-US"/>
               </w:rPr>
@@ -9885,7 +9856,7 @@
           <w:rPr>
             <w:b/>
             <w:lang w:val="en-US"/>
-            <w:rPrChange w:id="580" w:author="Stanislav Maslan" w:date="2018-01-22T21:11:00Z">
+            <w:rPrChange w:id="587" w:author="Stanislav Maslan" w:date="2018-01-22T21:11:00Z">
               <w:rPr>
                 <w:lang w:val="en-US"/>
               </w:rPr>
@@ -9898,7 +9869,7 @@
           <w:rPr>
             <w:b/>
             <w:lang w:val="en-US"/>
-            <w:rPrChange w:id="581" w:author="Stanislav Maslan" w:date="2018-01-22T21:11:00Z">
+            <w:rPrChange w:id="588" w:author="Stanislav Maslan" w:date="2018-01-22T21:11:00Z">
               <w:rPr>
                 <w:lang w:val="en-US"/>
               </w:rPr>
@@ -9908,7 +9879,7 @@
         </w:r>
       </w:ins>
       <w:proofErr w:type="spellEnd"/>
-      <w:ins w:id="582" w:author="Stanislav Maslan" w:date="2018-01-22T21:11:00Z">
+      <w:ins w:id="589" w:author="Stanislav Maslan" w:date="2018-01-22T21:11:00Z">
         <w:r>
           <w:rPr>
             <w:lang w:val="en-US"/>
@@ -9916,7 +9887,7 @@
           <w:t>’</w:t>
         </w:r>
       </w:ins>
-      <w:ins w:id="583" w:author="Stanislav Maslan" w:date="2018-01-22T21:10:00Z">
+      <w:ins w:id="590" w:author="Stanislav Maslan" w:date="2018-01-22T21:10:00Z">
         <w:r>
           <w:rPr>
             <w:lang w:val="en-US"/>
@@ -9924,7 +9895,7 @@
           <w:t>)</w:t>
         </w:r>
       </w:ins>
-      <w:ins w:id="584" w:author="Stanislav Maslan" w:date="2018-01-22T21:08:00Z">
+      <w:ins w:id="591" w:author="Stanislav Maslan" w:date="2018-01-22T21:08:00Z">
         <w:r>
           <w:rPr>
             <w:lang w:val="en-US"/>
@@ -9936,7 +9907,7 @@
           <w:rPr>
             <w:b/>
             <w:lang w:val="en-US"/>
-            <w:rPrChange w:id="585" w:author="Stanislav Maslan" w:date="2018-01-22T21:09:00Z">
+            <w:rPrChange w:id="592" w:author="Stanislav Maslan" w:date="2018-01-22T21:09:00Z">
               <w:rPr>
                 <w:lang w:val="en-US"/>
               </w:rPr>
@@ -9945,12 +9916,12 @@
           <w:t>alg_wrapper</w:t>
         </w:r>
       </w:ins>
-      <w:ins w:id="586" w:author="Stanislav Maslan" w:date="2018-01-22T21:09:00Z">
+      <w:ins w:id="593" w:author="Stanislav Maslan" w:date="2018-01-22T21:09:00Z">
         <w:r>
           <w:rPr>
             <w:b/>
             <w:lang w:val="en-US"/>
-            <w:rPrChange w:id="587" w:author="Stanislav Maslan" w:date="2018-01-22T21:09:00Z">
+            <w:rPrChange w:id="594" w:author="Stanislav Maslan" w:date="2018-01-22T21:09:00Z">
               <w:rPr>
                 <w:lang w:val="en-US"/>
               </w:rPr>
@@ -9960,7 +9931,7 @@
         </w:r>
       </w:ins>
       <w:proofErr w:type="spellEnd"/>
-      <w:ins w:id="588" w:author="Stanislav Maslan" w:date="2018-01-22T21:08:00Z">
+      <w:ins w:id="595" w:author="Stanislav Maslan" w:date="2018-01-22T21:08:00Z">
         <w:r>
           <w:rPr>
             <w:lang w:val="en-US"/>
@@ -9968,15 +9939,22 @@
           <w:t>’</w:t>
         </w:r>
       </w:ins>
-      <w:ins w:id="589" w:author="Stanislav Maslan" w:date="2018-01-22T21:09:00Z">
-        <w:r>
-          <w:rPr>
-            <w:lang w:val="en-US"/>
-          </w:rPr>
-          <w:t xml:space="preserve">. It will restore original orientations of all predefined correction to the ones defined in the list above. </w:t>
+      <w:ins w:id="596" w:author="Stanislav Maslan" w:date="2018-01-22T21:09:00Z">
+        <w:r>
+          <w:rPr>
+            <w:lang w:val="en-US"/>
+          </w:rPr>
+          <w:t xml:space="preserve">. It will restore original orientations of all </w:t>
+        </w:r>
+        <w:r>
+          <w:rPr>
+            <w:lang w:val="en-US"/>
+          </w:rPr>
+          <w:lastRenderedPageBreak/>
+          <w:t xml:space="preserve">predefined correction to the ones defined in the list above. </w:t>
         </w:r>
       </w:ins>
-      <w:ins w:id="590" w:author="Stanislav Maslan" w:date="2018-01-22T21:10:00Z">
+      <w:ins w:id="597" w:author="Stanislav Maslan" w:date="2018-01-22T21:10:00Z">
         <w:r>
           <w:rPr>
             <w:lang w:val="en-US"/>
@@ -9996,7 +9974,6 @@
         <w:rPr>
           <w:lang w:val="en-US"/>
         </w:rPr>
-        <w:lastRenderedPageBreak/>
         <w:t>Output quantities</w:t>
       </w:r>
     </w:p>
@@ -10012,7 +9989,7 @@
         </w:rPr>
         <w:t>Algorithm may return any quantities: scalars, vectors or matrices. Naming of the output quantities is irrelevant. It will be translated by the QWTB toolbox</w:t>
       </w:r>
-      <w:ins w:id="591" w:author="Stanislav Maslan" w:date="2018-01-22T21:11:00Z">
+      <w:ins w:id="598" w:author="Stanislav Maslan" w:date="2018-01-22T21:11:00Z">
         <w:r>
           <w:rPr>
             <w:lang w:val="en-US"/>
@@ -10097,7 +10074,7 @@
         </w:rPr>
         <w:t xml:space="preserve">[1] QWTB toolbox, www: </w:t>
       </w:r>
-      <w:hyperlink r:id="rId5" w:history="1">
+      <w:hyperlink r:id="rId6" w:history="1">
         <w:r>
           <w:rPr>
             <w:rStyle w:val="Hypertextovodkaz"/>
@@ -10110,11 +10087,11 @@
     <w:p>
       <w:pPr>
         <w:rPr>
-          <w:ins w:id="592" w:author="smaslan" w:date="2018-01-18T16:07:00Z"/>
+          <w:ins w:id="599" w:author="smaslan" w:date="2018-01-18T16:07:00Z"/>
           <w:lang w:val="en-US"/>
         </w:rPr>
       </w:pPr>
-      <w:ins w:id="593" w:author="smaslan" w:date="2018-01-18T16:06:00Z">
+      <w:ins w:id="600" w:author="smaslan" w:date="2018-01-18T16:06:00Z">
         <w:r>
           <w:rPr>
             <w:lang w:val="en-US"/>
@@ -10122,12 +10099,26 @@
           <w:t xml:space="preserve">[2] </w:t>
         </w:r>
       </w:ins>
-      <w:ins w:id="594" w:author="smaslan" w:date="2018-01-18T16:07:00Z">
-        <w:r>
-          <w:rPr>
-            <w:lang w:val="en-US"/>
-          </w:rPr>
-          <w:t xml:space="preserve">TWM project GitHub, www: </w:t>
+      <w:ins w:id="601" w:author="smaslan" w:date="2018-01-18T16:07:00Z">
+        <w:r>
+          <w:rPr>
+            <w:lang w:val="en-US"/>
+          </w:rPr>
+          <w:t xml:space="preserve">TWM project </w:t>
+        </w:r>
+        <w:proofErr w:type="spellStart"/>
+        <w:r>
+          <w:rPr>
+            <w:lang w:val="en-US"/>
+          </w:rPr>
+          <w:t>GitHub</w:t>
+        </w:r>
+        <w:proofErr w:type="spellEnd"/>
+        <w:r>
+          <w:rPr>
+            <w:lang w:val="en-US"/>
+          </w:rPr>
+          <w:t xml:space="preserve">, www: </w:t>
         </w:r>
         <w:r>
           <w:rPr>
@@ -10192,8 +10183,8 @@
 </file>
 
 <file path=word/numbering.xml><?xml version="1.0" encoding="utf-8"?>
-<w:numbering xmlns:wpc="http://schemas.microsoft.com/office/word/2010/wordprocessingCanvas" xmlns:mc="http://schemas.openxmlformats.org/markup-compatibility/2006" xmlns:o="urn:schemas-microsoft-com:office:office" xmlns:r="http://schemas.openxmlformats.org/officeDocument/2006/relationships" xmlns:m="http://schemas.openxmlformats.org/officeDocument/2006/math" xmlns:v="urn:schemas-microsoft-com:vml" xmlns:wp14="http://schemas.microsoft.com/office/word/2010/wordprocessingDrawing" xmlns:wp="http://schemas.openxmlformats.org/drawingml/2006/wordprocessingDrawing" xmlns:w10="urn:schemas-microsoft-com:office:word" xmlns:w="http://schemas.openxmlformats.org/wordprocessingml/2006/main" xmlns:w14="http://schemas.microsoft.com/office/word/2010/wordml" xmlns:w15="http://schemas.microsoft.com/office/word/2012/wordml" xmlns:wpg="http://schemas.microsoft.com/office/word/2010/wordprocessingGroup" xmlns:wpi="http://schemas.microsoft.com/office/word/2010/wordprocessingInk" xmlns:wne="http://schemas.microsoft.com/office/word/2006/wordml" xmlns:wps="http://schemas.microsoft.com/office/word/2010/wordprocessingShape" mc:Ignorable="w14 w15 wp14">
-  <w:abstractNum w:abstractNumId="0" w15:restartNumberingAfterBreak="0">
+<w:numbering xmlns:wpc="http://schemas.microsoft.com/office/word/2010/wordprocessingCanvas" xmlns:mc="http://schemas.openxmlformats.org/markup-compatibility/2006" xmlns:o="urn:schemas-microsoft-com:office:office" xmlns:r="http://schemas.openxmlformats.org/officeDocument/2006/relationships" xmlns:m="http://schemas.openxmlformats.org/officeDocument/2006/math" xmlns:v="urn:schemas-microsoft-com:vml" xmlns:wp14="http://schemas.microsoft.com/office/word/2010/wordprocessingDrawing" xmlns:wp="http://schemas.openxmlformats.org/drawingml/2006/wordprocessingDrawing" xmlns:w10="urn:schemas-microsoft-com:office:word" xmlns:w="http://schemas.openxmlformats.org/wordprocessingml/2006/main" xmlns:w14="http://schemas.microsoft.com/office/word/2010/wordml" xmlns:wpg="http://schemas.microsoft.com/office/word/2010/wordprocessingGroup" xmlns:wpi="http://schemas.microsoft.com/office/word/2010/wordprocessingInk" xmlns:wne="http://schemas.microsoft.com/office/word/2006/wordml" xmlns:wps="http://schemas.microsoft.com/office/word/2010/wordprocessingShape" mc:Ignorable="w14 wp14">
+  <w:abstractNum w:abstractNumId="0">
     <w:nsid w:val="1A740CD3"/>
     <w:multiLevelType w:val="hybridMultilevel"/>
     <w:tmpl w:val="DCC893B4"/>
@@ -10282,7 +10273,7 @@
       </w:pPr>
     </w:lvl>
   </w:abstractNum>
-  <w:abstractNum w:abstractNumId="1" w15:restartNumberingAfterBreak="0">
+  <w:abstractNum w:abstractNumId="1">
     <w:nsid w:val="6B5323E8"/>
     <w:multiLevelType w:val="multilevel"/>
     <w:tmpl w:val="04050025"/>
@@ -10395,7 +10386,7 @@
 </file>
 
 <file path=word/styles.xml><?xml version="1.0" encoding="utf-8"?>
-<w:styles xmlns:mc="http://schemas.openxmlformats.org/markup-compatibility/2006" xmlns:r="http://schemas.openxmlformats.org/officeDocument/2006/relationships" xmlns:w="http://schemas.openxmlformats.org/wordprocessingml/2006/main" xmlns:w14="http://schemas.microsoft.com/office/word/2010/wordml" xmlns:w15="http://schemas.microsoft.com/office/word/2012/wordml" mc:Ignorable="w14 w15">
+<w:styles xmlns:mc="http://schemas.openxmlformats.org/markup-compatibility/2006" xmlns:r="http://schemas.openxmlformats.org/officeDocument/2006/relationships" xmlns:w="http://schemas.openxmlformats.org/wordprocessingml/2006/main" xmlns:w14="http://schemas.microsoft.com/office/word/2010/wordml" mc:Ignorable="w14">
   <w:docDefaults>
     <w:rPrDefault>
       <w:rPr>
@@ -10411,378 +10402,144 @@
       </w:pPr>
     </w:pPrDefault>
   </w:docDefaults>
-  <w:latentStyles w:defLockedState="0" w:defUIPriority="99" w:defSemiHidden="0" w:defUnhideWhenUsed="0" w:defQFormat="0" w:count="371">
-    <w:lsdException w:name="Normal" w:uiPriority="0" w:qFormat="1"/>
-    <w:lsdException w:name="heading 1" w:uiPriority="9" w:qFormat="1"/>
-    <w:lsdException w:name="heading 2" w:semiHidden="1" w:uiPriority="9" w:unhideWhenUsed="1" w:qFormat="1"/>
-    <w:lsdException w:name="heading 3" w:semiHidden="1" w:uiPriority="9" w:unhideWhenUsed="1" w:qFormat="1"/>
-    <w:lsdException w:name="heading 4" w:semiHidden="1" w:uiPriority="9" w:unhideWhenUsed="1" w:qFormat="1"/>
-    <w:lsdException w:name="heading 5" w:semiHidden="1" w:uiPriority="9" w:unhideWhenUsed="1" w:qFormat="1"/>
-    <w:lsdException w:name="heading 6" w:semiHidden="1" w:uiPriority="9" w:unhideWhenUsed="1" w:qFormat="1"/>
-    <w:lsdException w:name="heading 7" w:semiHidden="1" w:uiPriority="9" w:unhideWhenUsed="1" w:qFormat="1"/>
-    <w:lsdException w:name="heading 8" w:semiHidden="1" w:uiPriority="9" w:unhideWhenUsed="1" w:qFormat="1"/>
-    <w:lsdException w:name="heading 9" w:semiHidden="1" w:uiPriority="9" w:unhideWhenUsed="1" w:qFormat="1"/>
-    <w:lsdException w:name="index 1" w:semiHidden="1" w:unhideWhenUsed="1"/>
-    <w:lsdException w:name="index 2" w:semiHidden="1" w:unhideWhenUsed="1"/>
-    <w:lsdException w:name="index 3" w:semiHidden="1" w:unhideWhenUsed="1"/>
-    <w:lsdException w:name="index 4" w:semiHidden="1" w:unhideWhenUsed="1"/>
-    <w:lsdException w:name="index 5" w:semiHidden="1" w:unhideWhenUsed="1"/>
-    <w:lsdException w:name="index 6" w:semiHidden="1" w:unhideWhenUsed="1"/>
-    <w:lsdException w:name="index 7" w:semiHidden="1" w:unhideWhenUsed="1"/>
-    <w:lsdException w:name="index 8" w:semiHidden="1" w:unhideWhenUsed="1"/>
-    <w:lsdException w:name="index 9" w:semiHidden="1" w:unhideWhenUsed="1"/>
-    <w:lsdException w:name="toc 1" w:semiHidden="1" w:uiPriority="39" w:unhideWhenUsed="1"/>
-    <w:lsdException w:name="toc 2" w:semiHidden="1" w:uiPriority="39" w:unhideWhenUsed="1"/>
-    <w:lsdException w:name="toc 3" w:semiHidden="1" w:uiPriority="39" w:unhideWhenUsed="1"/>
-    <w:lsdException w:name="toc 4" w:semiHidden="1" w:uiPriority="39" w:unhideWhenUsed="1"/>
-    <w:lsdException w:name="toc 5" w:semiHidden="1" w:uiPriority="39" w:unhideWhenUsed="1"/>
-    <w:lsdException w:name="toc 6" w:semiHidden="1" w:uiPriority="39" w:unhideWhenUsed="1"/>
-    <w:lsdException w:name="toc 7" w:semiHidden="1" w:uiPriority="39" w:unhideWhenUsed="1"/>
-    <w:lsdException w:name="toc 8" w:semiHidden="1" w:uiPriority="39" w:unhideWhenUsed="1"/>
-    <w:lsdException w:name="toc 9" w:semiHidden="1" w:uiPriority="39" w:unhideWhenUsed="1"/>
-    <w:lsdException w:name="Normal Indent" w:semiHidden="1" w:unhideWhenUsed="1"/>
-    <w:lsdException w:name="footnote text" w:semiHidden="1" w:unhideWhenUsed="1"/>
-    <w:lsdException w:name="annotation text" w:semiHidden="1" w:unhideWhenUsed="1"/>
-    <w:lsdException w:name="header" w:semiHidden="1" w:unhideWhenUsed="1"/>
-    <w:lsdException w:name="footer" w:semiHidden="1" w:unhideWhenUsed="1"/>
-    <w:lsdException w:name="index heading" w:semiHidden="1" w:unhideWhenUsed="1"/>
-    <w:lsdException w:name="caption" w:semiHidden="1" w:uiPriority="35" w:unhideWhenUsed="1" w:qFormat="1"/>
-    <w:lsdException w:name="table of figures" w:semiHidden="1" w:unhideWhenUsed="1"/>
-    <w:lsdException w:name="envelope address" w:semiHidden="1" w:unhideWhenUsed="1"/>
-    <w:lsdException w:name="envelope return" w:semiHidden="1" w:unhideWhenUsed="1"/>
-    <w:lsdException w:name="footnote reference" w:semiHidden="1" w:unhideWhenUsed="1"/>
-    <w:lsdException w:name="annotation reference" w:semiHidden="1" w:unhideWhenUsed="1"/>
-    <w:lsdException w:name="line number" w:semiHidden="1" w:unhideWhenUsed="1"/>
-    <w:lsdException w:name="page number" w:semiHidden="1" w:unhideWhenUsed="1"/>
-    <w:lsdException w:name="endnote reference" w:semiHidden="1" w:unhideWhenUsed="1"/>
-    <w:lsdException w:name="endnote text" w:semiHidden="1" w:unhideWhenUsed="1"/>
-    <w:lsdException w:name="table of authorities" w:semiHidden="1" w:unhideWhenUsed="1"/>
-    <w:lsdException w:name="macro" w:semiHidden="1" w:unhideWhenUsed="1"/>
-    <w:lsdException w:name="toa heading" w:semiHidden="1" w:unhideWhenUsed="1"/>
-    <w:lsdException w:name="List" w:semiHidden="1" w:unhideWhenUsed="1"/>
-    <w:lsdException w:name="List Bullet" w:semiHidden="1" w:unhideWhenUsed="1"/>
-    <w:lsdException w:name="List Number" w:semiHidden="1" w:unhideWhenUsed="1"/>
-    <w:lsdException w:name="List 2" w:semiHidden="1" w:unhideWhenUsed="1"/>
-    <w:lsdException w:name="List 3" w:semiHidden="1" w:unhideWhenUsed="1"/>
-    <w:lsdException w:name="List 4" w:semiHidden="1" w:unhideWhenUsed="1"/>
-    <w:lsdException w:name="List 5" w:semiHidden="1" w:unhideWhenUsed="1"/>
-    <w:lsdException w:name="List Bullet 2" w:semiHidden="1" w:unhideWhenUsed="1"/>
-    <w:lsdException w:name="List Bullet 3" w:semiHidden="1" w:unhideWhenUsed="1"/>
-    <w:lsdException w:name="List Bullet 4" w:semiHidden="1" w:unhideWhenUsed="1"/>
-    <w:lsdException w:name="List Bullet 5" w:semiHidden="1" w:unhideWhenUsed="1"/>
-    <w:lsdException w:name="List Number 2" w:semiHidden="1" w:unhideWhenUsed="1"/>
-    <w:lsdException w:name="List Number 3" w:semiHidden="1" w:unhideWhenUsed="1"/>
-    <w:lsdException w:name="List Number 4" w:semiHidden="1" w:unhideWhenUsed="1"/>
-    <w:lsdException w:name="List Number 5" w:semiHidden="1" w:unhideWhenUsed="1"/>
-    <w:lsdException w:name="Title" w:uiPriority="10" w:qFormat="1"/>
-    <w:lsdException w:name="Closing" w:semiHidden="1" w:unhideWhenUsed="1"/>
-    <w:lsdException w:name="Signature" w:semiHidden="1" w:unhideWhenUsed="1"/>
-    <w:lsdException w:name="Default Paragraph Font" w:semiHidden="1" w:uiPriority="1" w:unhideWhenUsed="1"/>
-    <w:lsdException w:name="Body Text" w:semiHidden="1" w:unhideWhenUsed="1"/>
-    <w:lsdException w:name="Body Text Indent" w:semiHidden="1" w:unhideWhenUsed="1"/>
-    <w:lsdException w:name="List Continue" w:semiHidden="1" w:unhideWhenUsed="1"/>
-    <w:lsdException w:name="List Continue 2" w:semiHidden="1" w:unhideWhenUsed="1"/>
-    <w:lsdException w:name="List Continue 3" w:semiHidden="1" w:unhideWhenUsed="1"/>
-    <w:lsdException w:name="List Continue 4" w:semiHidden="1" w:unhideWhenUsed="1"/>
-    <w:lsdException w:name="List Continue 5" w:semiHidden="1" w:unhideWhenUsed="1"/>
-    <w:lsdException w:name="Message Header" w:semiHidden="1" w:unhideWhenUsed="1"/>
-    <w:lsdException w:name="Subtitle" w:uiPriority="11" w:qFormat="1"/>
-    <w:lsdException w:name="Salutation" w:semiHidden="1" w:unhideWhenUsed="1"/>
-    <w:lsdException w:name="Date" w:semiHidden="1" w:unhideWhenUsed="1"/>
-    <w:lsdException w:name="Body Text First Indent" w:semiHidden="1" w:unhideWhenUsed="1"/>
-    <w:lsdException w:name="Body Text First Indent 2" w:semiHidden="1" w:unhideWhenUsed="1"/>
-    <w:lsdException w:name="Note Heading" w:semiHidden="1" w:unhideWhenUsed="1"/>
-    <w:lsdException w:name="Body Text 2" w:semiHidden="1" w:unhideWhenUsed="1"/>
-    <w:lsdException w:name="Body Text 3" w:semiHidden="1" w:unhideWhenUsed="1"/>
-    <w:lsdException w:name="Body Text Indent 2" w:semiHidden="1" w:unhideWhenUsed="1"/>
-    <w:lsdException w:name="Body Text Indent 3" w:semiHidden="1" w:unhideWhenUsed="1"/>
-    <w:lsdException w:name="Block Text" w:semiHidden="1" w:unhideWhenUsed="1"/>
-    <w:lsdException w:name="Hyperlink" w:semiHidden="1" w:unhideWhenUsed="1"/>
-    <w:lsdException w:name="FollowedHyperlink" w:semiHidden="1" w:unhideWhenUsed="1"/>
-    <w:lsdException w:name="Strong" w:uiPriority="22" w:qFormat="1"/>
-    <w:lsdException w:name="Emphasis" w:uiPriority="20" w:qFormat="1"/>
-    <w:lsdException w:name="Document Map" w:semiHidden="1" w:unhideWhenUsed="1"/>
-    <w:lsdException w:name="Plain Text" w:semiHidden="1" w:unhideWhenUsed="1"/>
-    <w:lsdException w:name="E-mail Signature" w:semiHidden="1" w:unhideWhenUsed="1"/>
-    <w:lsdException w:name="HTML Top of Form" w:semiHidden="1" w:unhideWhenUsed="1"/>
-    <w:lsdException w:name="HTML Bottom of Form" w:semiHidden="1" w:unhideWhenUsed="1"/>
-    <w:lsdException w:name="Normal (Web)" w:semiHidden="1" w:unhideWhenUsed="1"/>
-    <w:lsdException w:name="HTML Acronym" w:semiHidden="1" w:unhideWhenUsed="1"/>
-    <w:lsdException w:name="HTML Address" w:semiHidden="1" w:unhideWhenUsed="1"/>
-    <w:lsdException w:name="HTML Cite" w:semiHidden="1" w:unhideWhenUsed="1"/>
-    <w:lsdException w:name="HTML Code" w:semiHidden="1" w:unhideWhenUsed="1"/>
-    <w:lsdException w:name="HTML Definition" w:semiHidden="1" w:unhideWhenUsed="1"/>
-    <w:lsdException w:name="HTML Keyboard" w:semiHidden="1" w:unhideWhenUsed="1"/>
-    <w:lsdException w:name="HTML Preformatted" w:semiHidden="1" w:unhideWhenUsed="1"/>
-    <w:lsdException w:name="HTML Sample" w:semiHidden="1" w:unhideWhenUsed="1"/>
-    <w:lsdException w:name="HTML Typewriter" w:semiHidden="1" w:unhideWhenUsed="1"/>
-    <w:lsdException w:name="HTML Variable" w:semiHidden="1" w:unhideWhenUsed="1"/>
-    <w:lsdException w:name="Normal Table" w:semiHidden="1" w:unhideWhenUsed="1"/>
-    <w:lsdException w:name="annotation subject" w:semiHidden="1" w:unhideWhenUsed="1"/>
-    <w:lsdException w:name="No List" w:semiHidden="1" w:unhideWhenUsed="1"/>
-    <w:lsdException w:name="Outline List 1" w:semiHidden="1" w:unhideWhenUsed="1"/>
-    <w:lsdException w:name="Outline List 2" w:semiHidden="1" w:unhideWhenUsed="1"/>
-    <w:lsdException w:name="Outline List 3" w:semiHidden="1" w:unhideWhenUsed="1"/>
-    <w:lsdException w:name="Table Simple 1" w:semiHidden="1" w:unhideWhenUsed="1"/>
-    <w:lsdException w:name="Table Simple 2" w:semiHidden="1" w:unhideWhenUsed="1"/>
-    <w:lsdException w:name="Table Simple 3" w:semiHidden="1" w:unhideWhenUsed="1"/>
-    <w:lsdException w:name="Table Classic 1" w:semiHidden="1" w:unhideWhenUsed="1"/>
-    <w:lsdException w:name="Table Classic 2" w:semiHidden="1" w:unhideWhenUsed="1"/>
-    <w:lsdException w:name="Table Classic 3" w:semiHidden="1" w:unhideWhenUsed="1"/>
-    <w:lsdException w:name="Table Classic 4" w:semiHidden="1" w:unhideWhenUsed="1"/>
-    <w:lsdException w:name="Table Colorful 1" w:semiHidden="1" w:unhideWhenUsed="1"/>
-    <w:lsdException w:name="Table Colorful 2" w:semiHidden="1" w:unhideWhenUsed="1"/>
-    <w:lsdException w:name="Table Colorful 3" w:semiHidden="1" w:unhideWhenUsed="1"/>
-    <w:lsdException w:name="Table Columns 1" w:semiHidden="1" w:unhideWhenUsed="1"/>
-    <w:lsdException w:name="Table Columns 2" w:semiHidden="1" w:unhideWhenUsed="1"/>
-    <w:lsdException w:name="Table Columns 3" w:semiHidden="1" w:unhideWhenUsed="1"/>
-    <w:lsdException w:name="Table Columns 4" w:semiHidden="1" w:unhideWhenUsed="1"/>
-    <w:lsdException w:name="Table Columns 5" w:semiHidden="1" w:unhideWhenUsed="1"/>
-    <w:lsdException w:name="Table Grid 1" w:semiHidden="1" w:unhideWhenUsed="1"/>
-    <w:lsdException w:name="Table Grid 2" w:semiHidden="1" w:unhideWhenUsed="1"/>
-    <w:lsdException w:name="Table Grid 3" w:semiHidden="1" w:unhideWhenUsed="1"/>
-    <w:lsdException w:name="Table Grid 4" w:semiHidden="1" w:unhideWhenUsed="1"/>
-    <w:lsdException w:name="Table Grid 5" w:semiHidden="1" w:unhideWhenUsed="1"/>
-    <w:lsdException w:name="Table Grid 6" w:semiHidden="1" w:unhideWhenUsed="1"/>
-    <w:lsdException w:name="Table Grid 7" w:semiHidden="1" w:unhideWhenUsed="1"/>
-    <w:lsdException w:name="Table Grid 8" w:semiHidden="1" w:unhideWhenUsed="1"/>
-    <w:lsdException w:name="Table List 1" w:semiHidden="1" w:unhideWhenUsed="1"/>
-    <w:lsdException w:name="Table List 2" w:semiHidden="1" w:unhideWhenUsed="1"/>
-    <w:lsdException w:name="Table List 3" w:semiHidden="1" w:unhideWhenUsed="1"/>
-    <w:lsdException w:name="Table List 4" w:semiHidden="1" w:unhideWhenUsed="1"/>
-    <w:lsdException w:name="Table List 5" w:semiHidden="1" w:unhideWhenUsed="1"/>
-    <w:lsdException w:name="Table List 6" w:semiHidden="1" w:unhideWhenUsed="1"/>
-    <w:lsdException w:name="Table List 7" w:semiHidden="1" w:unhideWhenUsed="1"/>
-    <w:lsdException w:name="Table List 8" w:semiHidden="1" w:unhideWhenUsed="1"/>
-    <w:lsdException w:name="Table 3D effects 1" w:semiHidden="1" w:unhideWhenUsed="1"/>
-    <w:lsdException w:name="Table 3D effects 2" w:semiHidden="1" w:unhideWhenUsed="1"/>
-    <w:lsdException w:name="Table 3D effects 3" w:semiHidden="1" w:unhideWhenUsed="1"/>
-    <w:lsdException w:name="Table Contemporary" w:semiHidden="1" w:unhideWhenUsed="1"/>
-    <w:lsdException w:name="Table Elegant" w:semiHidden="1" w:unhideWhenUsed="1"/>
-    <w:lsdException w:name="Table Professional" w:semiHidden="1" w:unhideWhenUsed="1"/>
-    <w:lsdException w:name="Table Subtle 1" w:semiHidden="1" w:unhideWhenUsed="1"/>
-    <w:lsdException w:name="Table Subtle 2" w:semiHidden="1" w:unhideWhenUsed="1"/>
-    <w:lsdException w:name="Table Web 1" w:semiHidden="1" w:unhideWhenUsed="1"/>
-    <w:lsdException w:name="Table Web 2" w:semiHidden="1" w:unhideWhenUsed="1"/>
-    <w:lsdException w:name="Table Web 3" w:semiHidden="1" w:unhideWhenUsed="1"/>
-    <w:lsdException w:name="Balloon Text" w:semiHidden="1" w:unhideWhenUsed="1"/>
-    <w:lsdException w:name="Table Grid" w:uiPriority="59"/>
-    <w:lsdException w:name="Table Theme" w:semiHidden="1" w:unhideWhenUsed="1"/>
-    <w:lsdException w:name="Placeholder Text" w:semiHidden="1"/>
-    <w:lsdException w:name="No Spacing" w:uiPriority="1" w:qFormat="1"/>
-    <w:lsdException w:name="Light Shading" w:uiPriority="60"/>
-    <w:lsdException w:name="Light List" w:uiPriority="61"/>
-    <w:lsdException w:name="Light Grid" w:uiPriority="62"/>
-    <w:lsdException w:name="Medium Shading 1" w:uiPriority="63"/>
-    <w:lsdException w:name="Medium Shading 2" w:uiPriority="64"/>
-    <w:lsdException w:name="Medium List 1" w:uiPriority="65"/>
-    <w:lsdException w:name="Medium List 2" w:uiPriority="66"/>
-    <w:lsdException w:name="Medium Grid 1" w:uiPriority="67"/>
-    <w:lsdException w:name="Medium Grid 2" w:uiPriority="68"/>
-    <w:lsdException w:name="Medium Grid 3" w:uiPriority="69"/>
-    <w:lsdException w:name="Dark List" w:uiPriority="70"/>
-    <w:lsdException w:name="Colorful Shading" w:uiPriority="71"/>
-    <w:lsdException w:name="Colorful List" w:uiPriority="72"/>
-    <w:lsdException w:name="Colorful Grid" w:uiPriority="73"/>
-    <w:lsdException w:name="Light Shading Accent 1" w:uiPriority="60"/>
-    <w:lsdException w:name="Light List Accent 1" w:uiPriority="61"/>
-    <w:lsdException w:name="Light Grid Accent 1" w:uiPriority="62"/>
-    <w:lsdException w:name="Medium Shading 1 Accent 1" w:uiPriority="63"/>
-    <w:lsdException w:name="Medium Shading 2 Accent 1" w:uiPriority="64"/>
-    <w:lsdException w:name="Medium List 1 Accent 1" w:uiPriority="65"/>
-    <w:lsdException w:name="Revision" w:semiHidden="1"/>
-    <w:lsdException w:name="List Paragraph" w:uiPriority="34" w:qFormat="1"/>
-    <w:lsdException w:name="Quote" w:uiPriority="29" w:qFormat="1"/>
-    <w:lsdException w:name="Intense Quote" w:uiPriority="30" w:qFormat="1"/>
-    <w:lsdException w:name="Medium List 2 Accent 1" w:uiPriority="66"/>
-    <w:lsdException w:name="Medium Grid 1 Accent 1" w:uiPriority="67"/>
-    <w:lsdException w:name="Medium Grid 2 Accent 1" w:uiPriority="68"/>
-    <w:lsdException w:name="Medium Grid 3 Accent 1" w:uiPriority="69"/>
-    <w:lsdException w:name="Dark List Accent 1" w:uiPriority="70"/>
-    <w:lsdException w:name="Colorful Shading Accent 1" w:uiPriority="71"/>
-    <w:lsdException w:name="Colorful List Accent 1" w:uiPriority="72"/>
-    <w:lsdException w:name="Colorful Grid Accent 1" w:uiPriority="73"/>
-    <w:lsdException w:name="Light Shading Accent 2" w:uiPriority="60"/>
-    <w:lsdException w:name="Light List Accent 2" w:uiPriority="61"/>
-    <w:lsdException w:name="Light Grid Accent 2" w:uiPriority="62"/>
-    <w:lsdException w:name="Medium Shading 1 Accent 2" w:uiPriority="63"/>
-    <w:lsdException w:name="Medium Shading 2 Accent 2" w:uiPriority="64"/>
-    <w:lsdException w:name="Medium List 1 Accent 2" w:uiPriority="65"/>
-    <w:lsdException w:name="Medium List 2 Accent 2" w:uiPriority="66"/>
-    <w:lsdException w:name="Medium Grid 1 Accent 2" w:uiPriority="67"/>
-    <w:lsdException w:name="Medium Grid 2 Accent 2" w:uiPriority="68"/>
-    <w:lsdException w:name="Medium Grid 3 Accent 2" w:uiPriority="69"/>
-    <w:lsdException w:name="Dark List Accent 2" w:uiPriority="70"/>
-    <w:lsdException w:name="Colorful Shading Accent 2" w:uiPriority="71"/>
-    <w:lsdException w:name="Colorful List Accent 2" w:uiPriority="72"/>
-    <w:lsdException w:name="Colorful Grid Accent 2" w:uiPriority="73"/>
-    <w:lsdException w:name="Light Shading Accent 3" w:uiPriority="60"/>
-    <w:lsdException w:name="Light List Accent 3" w:uiPriority="61"/>
-    <w:lsdException w:name="Light Grid Accent 3" w:uiPriority="62"/>
-    <w:lsdException w:name="Medium Shading 1 Accent 3" w:uiPriority="63"/>
-    <w:lsdException w:name="Medium Shading 2 Accent 3" w:uiPriority="64"/>
-    <w:lsdException w:name="Medium List 1 Accent 3" w:uiPriority="65"/>
-    <w:lsdException w:name="Medium List 2 Accent 3" w:uiPriority="66"/>
-    <w:lsdException w:name="Medium Grid 1 Accent 3" w:uiPriority="67"/>
-    <w:lsdException w:name="Medium Grid 2 Accent 3" w:uiPriority="68"/>
-    <w:lsdException w:name="Medium Grid 3 Accent 3" w:uiPriority="69"/>
-    <w:lsdException w:name="Dark List Accent 3" w:uiPriority="70"/>
-    <w:lsdException w:name="Colorful Shading Accent 3" w:uiPriority="71"/>
-    <w:lsdException w:name="Colorful List Accent 3" w:uiPriority="72"/>
-    <w:lsdException w:name="Colorful Grid Accent 3" w:uiPriority="73"/>
-    <w:lsdException w:name="Light Shading Accent 4" w:uiPriority="60"/>
-    <w:lsdException w:name="Light List Accent 4" w:uiPriority="61"/>
-    <w:lsdException w:name="Light Grid Accent 4" w:uiPriority="62"/>
-    <w:lsdException w:name="Medium Shading 1 Accent 4" w:uiPriority="63"/>
-    <w:lsdException w:name="Medium Shading 2 Accent 4" w:uiPriority="64"/>
-    <w:lsdException w:name="Medium List 1 Accent 4" w:uiPriority="65"/>
-    <w:lsdException w:name="Medium List 2 Accent 4" w:uiPriority="66"/>
-    <w:lsdException w:name="Medium Grid 1 Accent 4" w:uiPriority="67"/>
-    <w:lsdException w:name="Medium Grid 2 Accent 4" w:uiPriority="68"/>
-    <w:lsdException w:name="Medium Grid 3 Accent 4" w:uiPriority="69"/>
-    <w:lsdException w:name="Dark List Accent 4" w:uiPriority="70"/>
-    <w:lsdException w:name="Colorful Shading Accent 4" w:uiPriority="71"/>
-    <w:lsdException w:name="Colorful List Accent 4" w:uiPriority="72"/>
-    <w:lsdException w:name="Colorful Grid Accent 4" w:uiPriority="73"/>
-    <w:lsdException w:name="Light Shading Accent 5" w:uiPriority="60"/>
-    <w:lsdException w:name="Light List Accent 5" w:uiPriority="61"/>
-    <w:lsdException w:name="Light Grid Accent 5" w:uiPriority="62"/>
-    <w:lsdException w:name="Medium Shading 1 Accent 5" w:uiPriority="63"/>
-    <w:lsdException w:name="Medium Shading 2 Accent 5" w:uiPriority="64"/>
-    <w:lsdException w:name="Medium List 1 Accent 5" w:uiPriority="65"/>
-    <w:lsdException w:name="Medium List 2 Accent 5" w:uiPriority="66"/>
-    <w:lsdException w:name="Medium Grid 1 Accent 5" w:uiPriority="67"/>
-    <w:lsdException w:name="Medium Grid 2 Accent 5" w:uiPriority="68"/>
-    <w:lsdException w:name="Medium Grid 3 Accent 5" w:uiPriority="69"/>
-    <w:lsdException w:name="Dark List Accent 5" w:uiPriority="70"/>
-    <w:lsdException w:name="Colorful Shading Accent 5" w:uiPriority="71"/>
-    <w:lsdException w:name="Colorful List Accent 5" w:uiPriority="72"/>
-    <w:lsdException w:name="Colorful Grid Accent 5" w:uiPriority="73"/>
-    <w:lsdException w:name="Light Shading Accent 6" w:uiPriority="60"/>
-    <w:lsdException w:name="Light List Accent 6" w:uiPriority="61"/>
-    <w:lsdException w:name="Light Grid Accent 6" w:uiPriority="62"/>
-    <w:lsdException w:name="Medium Shading 1 Accent 6" w:uiPriority="63"/>
-    <w:lsdException w:name="Medium Shading 2 Accent 6" w:uiPriority="64"/>
-    <w:lsdException w:name="Medium List 1 Accent 6" w:uiPriority="65"/>
-    <w:lsdException w:name="Medium List 2 Accent 6" w:uiPriority="66"/>
-    <w:lsdException w:name="Medium Grid 1 Accent 6" w:uiPriority="67"/>
-    <w:lsdException w:name="Medium Grid 2 Accent 6" w:uiPriority="68"/>
-    <w:lsdException w:name="Medium Grid 3 Accent 6" w:uiPriority="69"/>
-    <w:lsdException w:name="Dark List Accent 6" w:uiPriority="70"/>
-    <w:lsdException w:name="Colorful Shading Accent 6" w:uiPriority="71"/>
-    <w:lsdException w:name="Colorful List Accent 6" w:uiPriority="72"/>
-    <w:lsdException w:name="Colorful Grid Accent 6" w:uiPriority="73"/>
-    <w:lsdException w:name="Subtle Emphasis" w:uiPriority="19" w:qFormat="1"/>
-    <w:lsdException w:name="Intense Emphasis" w:uiPriority="21" w:qFormat="1"/>
-    <w:lsdException w:name="Subtle Reference" w:uiPriority="31" w:qFormat="1"/>
-    <w:lsdException w:name="Intense Reference" w:uiPriority="32" w:qFormat="1"/>
-    <w:lsdException w:name="Book Title" w:uiPriority="33" w:qFormat="1"/>
-    <w:lsdException w:name="Bibliography" w:semiHidden="1" w:uiPriority="37" w:unhideWhenUsed="1"/>
-    <w:lsdException w:name="TOC Heading" w:semiHidden="1" w:uiPriority="39" w:unhideWhenUsed="1" w:qFormat="1"/>
-    <w:lsdException w:name="Plain Table 1" w:uiPriority="41"/>
-    <w:lsdException w:name="Plain Table 2" w:uiPriority="42"/>
-    <w:lsdException w:name="Plain Table 3" w:uiPriority="43"/>
-    <w:lsdException w:name="Plain Table 4" w:uiPriority="44"/>
-    <w:lsdException w:name="Plain Table 5" w:uiPriority="45"/>
-    <w:lsdException w:name="Grid Table Light" w:uiPriority="40"/>
-    <w:lsdException w:name="Grid Table 1 Light" w:uiPriority="46"/>
-    <w:lsdException w:name="Grid Table 2" w:uiPriority="47"/>
-    <w:lsdException w:name="Grid Table 3" w:uiPriority="48"/>
-    <w:lsdException w:name="Grid Table 4" w:uiPriority="49"/>
-    <w:lsdException w:name="Grid Table 5 Dark" w:uiPriority="50"/>
-    <w:lsdException w:name="Grid Table 6 Colorful" w:uiPriority="51"/>
-    <w:lsdException w:name="Grid Table 7 Colorful" w:uiPriority="52"/>
-    <w:lsdException w:name="Grid Table 1 Light Accent 1" w:uiPriority="46"/>
-    <w:lsdException w:name="Grid Table 2 Accent 1" w:uiPriority="47"/>
-    <w:lsdException w:name="Grid Table 3 Accent 1" w:uiPriority="48"/>
-    <w:lsdException w:name="Grid Table 4 Accent 1" w:uiPriority="49"/>
-    <w:lsdException w:name="Grid Table 5 Dark Accent 1" w:uiPriority="50"/>
-    <w:lsdException w:name="Grid Table 6 Colorful Accent 1" w:uiPriority="51"/>
-    <w:lsdException w:name="Grid Table 7 Colorful Accent 1" w:uiPriority="52"/>
-    <w:lsdException w:name="Grid Table 1 Light Accent 2" w:uiPriority="46"/>
-    <w:lsdException w:name="Grid Table 2 Accent 2" w:uiPriority="47"/>
-    <w:lsdException w:name="Grid Table 3 Accent 2" w:uiPriority="48"/>
-    <w:lsdException w:name="Grid Table 4 Accent 2" w:uiPriority="49"/>
-    <w:lsdException w:name="Grid Table 5 Dark Accent 2" w:uiPriority="50"/>
-    <w:lsdException w:name="Grid Table 6 Colorful Accent 2" w:uiPriority="51"/>
-    <w:lsdException w:name="Grid Table 7 Colorful Accent 2" w:uiPriority="52"/>
-    <w:lsdException w:name="Grid Table 1 Light Accent 3" w:uiPriority="46"/>
-    <w:lsdException w:name="Grid Table 2 Accent 3" w:uiPriority="47"/>
-    <w:lsdException w:name="Grid Table 3 Accent 3" w:uiPriority="48"/>
-    <w:lsdException w:name="Grid Table 4 Accent 3" w:uiPriority="49"/>
-    <w:lsdException w:name="Grid Table 5 Dark Accent 3" w:uiPriority="50"/>
-    <w:lsdException w:name="Grid Table 6 Colorful Accent 3" w:uiPriority="51"/>
-    <w:lsdException w:name="Grid Table 7 Colorful Accent 3" w:uiPriority="52"/>
-    <w:lsdException w:name="Grid Table 1 Light Accent 4" w:uiPriority="46"/>
-    <w:lsdException w:name="Grid Table 2 Accent 4" w:uiPriority="47"/>
-    <w:lsdException w:name="Grid Table 3 Accent 4" w:uiPriority="48"/>
-    <w:lsdException w:name="Grid Table 4 Accent 4" w:uiPriority="49"/>
-    <w:lsdException w:name="Grid Table 5 Dark Accent 4" w:uiPriority="50"/>
-    <w:lsdException w:name="Grid Table 6 Colorful Accent 4" w:uiPriority="51"/>
-    <w:lsdException w:name="Grid Table 7 Colorful Accent 4" w:uiPriority="52"/>
-    <w:lsdException w:name="Grid Table 1 Light Accent 5" w:uiPriority="46"/>
-    <w:lsdException w:name="Grid Table 2 Accent 5" w:uiPriority="47"/>
-    <w:lsdException w:name="Grid Table 3 Accent 5" w:uiPriority="48"/>
-    <w:lsdException w:name="Grid Table 4 Accent 5" w:uiPriority="49"/>
-    <w:lsdException w:name="Grid Table 5 Dark Accent 5" w:uiPriority="50"/>
-    <w:lsdException w:name="Grid Table 6 Colorful Accent 5" w:uiPriority="51"/>
-    <w:lsdException w:name="Grid Table 7 Colorful Accent 5" w:uiPriority="52"/>
-    <w:lsdException w:name="Grid Table 1 Light Accent 6" w:uiPriority="46"/>
-    <w:lsdException w:name="Grid Table 2 Accent 6" w:uiPriority="47"/>
-    <w:lsdException w:name="Grid Table 3 Accent 6" w:uiPriority="48"/>
-    <w:lsdException w:name="Grid Table 4 Accent 6" w:uiPriority="49"/>
-    <w:lsdException w:name="Grid Table 5 Dark Accent 6" w:uiPriority="50"/>
-    <w:lsdException w:name="Grid Table 6 Colorful Accent 6" w:uiPriority="51"/>
-    <w:lsdException w:name="Grid Table 7 Colorful Accent 6" w:uiPriority="52"/>
-    <w:lsdException w:name="List Table 1 Light" w:uiPriority="46"/>
-    <w:lsdException w:name="List Table 2" w:uiPriority="47"/>
-    <w:lsdException w:name="List Table 3" w:uiPriority="48"/>
-    <w:lsdException w:name="List Table 4" w:uiPriority="49"/>
-    <w:lsdException w:name="List Table 5 Dark" w:uiPriority="50"/>
-    <w:lsdException w:name="List Table 6 Colorful" w:uiPriority="51"/>
-    <w:lsdException w:name="List Table 7 Colorful" w:uiPriority="52"/>
-    <w:lsdException w:name="List Table 1 Light Accent 1" w:uiPriority="46"/>
-    <w:lsdException w:name="List Table 2 Accent 1" w:uiPriority="47"/>
-    <w:lsdException w:name="List Table 3 Accent 1" w:uiPriority="48"/>
-    <w:lsdException w:name="List Table 4 Accent 1" w:uiPriority="49"/>
-    <w:lsdException w:name="List Table 5 Dark Accent 1" w:uiPriority="50"/>
-    <w:lsdException w:name="List Table 6 Colorful Accent 1" w:uiPriority="51"/>
-    <w:lsdException w:name="List Table 7 Colorful Accent 1" w:uiPriority="52"/>
-    <w:lsdException w:name="List Table 1 Light Accent 2" w:uiPriority="46"/>
-    <w:lsdException w:name="List Table 2 Accent 2" w:uiPriority="47"/>
-    <w:lsdException w:name="List Table 3 Accent 2" w:uiPriority="48"/>
-    <w:lsdException w:name="List Table 4 Accent 2" w:uiPriority="49"/>
-    <w:lsdException w:name="List Table 5 Dark Accent 2" w:uiPriority="50"/>
-    <w:lsdException w:name="List Table 6 Colorful Accent 2" w:uiPriority="51"/>
-    <w:lsdException w:name="List Table 7 Colorful Accent 2" w:uiPriority="52"/>
-    <w:lsdException w:name="List Table 1 Light Accent 3" w:uiPriority="46"/>
-    <w:lsdException w:name="List Table 2 Accent 3" w:uiPriority="47"/>
-    <w:lsdException w:name="List Table 3 Accent 3" w:uiPriority="48"/>
-    <w:lsdException w:name="List Table 4 Accent 3" w:uiPriority="49"/>
-    <w:lsdException w:name="List Table 5 Dark Accent 3" w:uiPriority="50"/>
-    <w:lsdException w:name="List Table 6 Colorful Accent 3" w:uiPriority="51"/>
-    <w:lsdException w:name="List Table 7 Colorful Accent 3" w:uiPriority="52"/>
-    <w:lsdException w:name="List Table 1 Light Accent 4" w:uiPriority="46"/>
-    <w:lsdException w:name="List Table 2 Accent 4" w:uiPriority="47"/>
-    <w:lsdException w:name="List Table 3 Accent 4" w:uiPriority="48"/>
-    <w:lsdException w:name="List Table 4 Accent 4" w:uiPriority="49"/>
-    <w:lsdException w:name="List Table 5 Dark Accent 4" w:uiPriority="50"/>
-    <w:lsdException w:name="List Table 6 Colorful Accent 4" w:uiPriority="51"/>
-    <w:lsdException w:name="List Table 7 Colorful Accent 4" w:uiPriority="52"/>
-    <w:lsdException w:name="List Table 1 Light Accent 5" w:uiPriority="46"/>
-    <w:lsdException w:name="List Table 2 Accent 5" w:uiPriority="47"/>
-    <w:lsdException w:name="List Table 3 Accent 5" w:uiPriority="48"/>
-    <w:lsdException w:name="List Table 4 Accent 5" w:uiPriority="49"/>
-    <w:lsdException w:name="List Table 5 Dark Accent 5" w:uiPriority="50"/>
-    <w:lsdException w:name="List Table 6 Colorful Accent 5" w:uiPriority="51"/>
-    <w:lsdException w:name="List Table 7 Colorful Accent 5" w:uiPriority="52"/>
-    <w:lsdException w:name="List Table 1 Light Accent 6" w:uiPriority="46"/>
-    <w:lsdException w:name="List Table 2 Accent 6" w:uiPriority="47"/>
-    <w:lsdException w:name="List Table 3 Accent 6" w:uiPriority="48"/>
-    <w:lsdException w:name="List Table 4 Accent 6" w:uiPriority="49"/>
-    <w:lsdException w:name="List Table 5 Dark Accent 6" w:uiPriority="50"/>
-    <w:lsdException w:name="List Table 6 Colorful Accent 6" w:uiPriority="51"/>
-    <w:lsdException w:name="List Table 7 Colorful Accent 6" w:uiPriority="52"/>
+  <w:latentStyles w:defLockedState="0" w:defUIPriority="99" w:defSemiHidden="1" w:defUnhideWhenUsed="1" w:defQFormat="0" w:count="267">
+    <w:lsdException w:name="Normal" w:semiHidden="0" w:uiPriority="0" w:unhideWhenUsed="0" w:qFormat="1"/>
+    <w:lsdException w:name="heading 1" w:semiHidden="0" w:uiPriority="9" w:unhideWhenUsed="0" w:qFormat="1"/>
+    <w:lsdException w:name="heading 2" w:uiPriority="9" w:qFormat="1"/>
+    <w:lsdException w:name="heading 3" w:uiPriority="9" w:qFormat="1"/>
+    <w:lsdException w:name="heading 4" w:uiPriority="9" w:qFormat="1"/>
+    <w:lsdException w:name="heading 5" w:uiPriority="9" w:qFormat="1"/>
+    <w:lsdException w:name="heading 6" w:uiPriority="9" w:qFormat="1"/>
+    <w:lsdException w:name="heading 7" w:uiPriority="9" w:qFormat="1"/>
+    <w:lsdException w:name="heading 8" w:uiPriority="9" w:qFormat="1"/>
+    <w:lsdException w:name="heading 9" w:uiPriority="9" w:qFormat="1"/>
+    <w:lsdException w:name="toc 1" w:uiPriority="39"/>
+    <w:lsdException w:name="toc 2" w:uiPriority="39"/>
+    <w:lsdException w:name="toc 3" w:uiPriority="39"/>
+    <w:lsdException w:name="toc 4" w:uiPriority="39"/>
+    <w:lsdException w:name="toc 5" w:uiPriority="39"/>
+    <w:lsdException w:name="toc 6" w:uiPriority="39"/>
+    <w:lsdException w:name="toc 7" w:uiPriority="39"/>
+    <w:lsdException w:name="toc 8" w:uiPriority="39"/>
+    <w:lsdException w:name="toc 9" w:uiPriority="39"/>
+    <w:lsdException w:name="caption" w:uiPriority="35" w:qFormat="1"/>
+    <w:lsdException w:name="Title" w:semiHidden="0" w:uiPriority="10" w:unhideWhenUsed="0" w:qFormat="1"/>
+    <w:lsdException w:name="Default Paragraph Font" w:uiPriority="1"/>
+    <w:lsdException w:name="Subtitle" w:semiHidden="0" w:uiPriority="11" w:unhideWhenUsed="0" w:qFormat="1"/>
+    <w:lsdException w:name="Strong" w:semiHidden="0" w:uiPriority="22" w:unhideWhenUsed="0" w:qFormat="1"/>
+    <w:lsdException w:name="Emphasis" w:semiHidden="0" w:uiPriority="20" w:unhideWhenUsed="0" w:qFormat="1"/>
+    <w:lsdException w:name="Table Grid" w:semiHidden="0" w:uiPriority="59" w:unhideWhenUsed="0"/>
+    <w:lsdException w:name="Placeholder Text" w:unhideWhenUsed="0"/>
+    <w:lsdException w:name="No Spacing" w:semiHidden="0" w:uiPriority="1" w:unhideWhenUsed="0" w:qFormat="1"/>
+    <w:lsdException w:name="Light Shading" w:semiHidden="0" w:uiPriority="60" w:unhideWhenUsed="0"/>
+    <w:lsdException w:name="Light List" w:semiHidden="0" w:uiPriority="61" w:unhideWhenUsed="0"/>
+    <w:lsdException w:name="Light Grid" w:semiHidden="0" w:uiPriority="62" w:unhideWhenUsed="0"/>
+    <w:lsdException w:name="Medium Shading 1" w:semiHidden="0" w:uiPriority="63" w:unhideWhenUsed="0"/>
+    <w:lsdException w:name="Medium Shading 2" w:semiHidden="0" w:uiPriority="64" w:unhideWhenUsed="0"/>
+    <w:lsdException w:name="Medium List 1" w:semiHidden="0" w:uiPriority="65" w:unhideWhenUsed="0"/>
+    <w:lsdException w:name="Medium List 2" w:semiHidden="0" w:uiPriority="66" w:unhideWhenUsed="0"/>
+    <w:lsdException w:name="Medium Grid 1" w:semiHidden="0" w:uiPriority="67" w:unhideWhenUsed="0"/>
+    <w:lsdException w:name="Medium Grid 2" w:semiHidden="0" w:uiPriority="68" w:unhideWhenUsed="0"/>
+    <w:lsdException w:name="Medium Grid 3" w:semiHidden="0" w:uiPriority="69" w:unhideWhenUsed="0"/>
+    <w:lsdException w:name="Dark List" w:semiHidden="0" w:uiPriority="70" w:unhideWhenUsed="0"/>
+    <w:lsdException w:name="Colorful Shading" w:semiHidden="0" w:uiPriority="71" w:unhideWhenUsed="0"/>
+    <w:lsdException w:name="Colorful List" w:semiHidden="0" w:uiPriority="72" w:unhideWhenUsed="0"/>
+    <w:lsdException w:name="Colorful Grid" w:semiHidden="0" w:uiPriority="73" w:unhideWhenUsed="0"/>
+    <w:lsdException w:name="Light Shading Accent 1" w:semiHidden="0" w:uiPriority="60" w:unhideWhenUsed="0"/>
+    <w:lsdException w:name="Light List Accent 1" w:semiHidden="0" w:uiPriority="61" w:unhideWhenUsed="0"/>
+    <w:lsdException w:name="Light Grid Accent 1" w:semiHidden="0" w:uiPriority="62" w:unhideWhenUsed="0"/>
+    <w:lsdException w:name="Medium Shading 1 Accent 1" w:semiHidden="0" w:uiPriority="63" w:unhideWhenUsed="0"/>
+    <w:lsdException w:name="Medium Shading 2 Accent 1" w:semiHidden="0" w:uiPriority="64" w:unhideWhenUsed="0"/>
+    <w:lsdException w:name="Medium List 1 Accent 1" w:semiHidden="0" w:uiPriority="65" w:unhideWhenUsed="0"/>
+    <w:lsdException w:name="Revision" w:unhideWhenUsed="0"/>
+    <w:lsdException w:name="List Paragraph" w:semiHidden="0" w:uiPriority="34" w:unhideWhenUsed="0" w:qFormat="1"/>
+    <w:lsdException w:name="Quote" w:semiHidden="0" w:uiPriority="29" w:unhideWhenUsed="0" w:qFormat="1"/>
+    <w:lsdException w:name="Intense Quote" w:semiHidden="0" w:uiPriority="30" w:unhideWhenUsed="0" w:qFormat="1"/>
+    <w:lsdException w:name="Medium List 2 Accent 1" w:semiHidden="0" w:uiPriority="66" w:unhideWhenUsed="0"/>
+    <w:lsdException w:name="Medium Grid 1 Accent 1" w:semiHidden="0" w:uiPriority="67" w:unhideWhenUsed="0"/>
+    <w:lsdException w:name="Medium Grid 2 Accent 1" w:semiHidden="0" w:uiPriority="68" w:unhideWhenUsed="0"/>
+    <w:lsdException w:name="Medium Grid 3 Accent 1" w:semiHidden="0" w:uiPriority="69" w:unhideWhenUsed="0"/>
+    <w:lsdException w:name="Dark List Accent 1" w:semiHidden="0" w:uiPriority="70" w:unhideWhenUsed="0"/>
+    <w:lsdException w:name="Colorful Shading Accent 1" w:semiHidden="0" w:uiPriority="71" w:unhideWhenUsed="0"/>
+    <w:lsdException w:name="Colorful List Accent 1" w:semiHidden="0" w:uiPriority="72" w:unhideWhenUsed="0"/>
+    <w:lsdException w:name="Colorful Grid Accent 1" w:semiHidden="0" w:uiPriority="73" w:unhideWhenUsed="0"/>
+    <w:lsdException w:name="Light Shading Accent 2" w:semiHidden="0" w:uiPriority="60" w:unhideWhenUsed="0"/>
+    <w:lsdException w:name="Light List Accent 2" w:semiHidden="0" w:uiPriority="61" w:unhideWhenUsed="0"/>
+    <w:lsdException w:name="Light Grid Accent 2" w:semiHidden="0" w:uiPriority="62" w:unhideWhenUsed="0"/>
+    <w:lsdException w:name="Medium Shading 1 Accent 2" w:semiHidden="0" w:uiPriority="63" w:unhideWhenUsed="0"/>
+    <w:lsdException w:name="Medium Shading 2 Accent 2" w:semiHidden="0" w:uiPriority="64" w:unhideWhenUsed="0"/>
+    <w:lsdException w:name="Medium List 1 Accent 2" w:semiHidden="0" w:uiPriority="65" w:unhideWhenUsed="0"/>
+    <w:lsdException w:name="Medium List 2 Accent 2" w:semiHidden="0" w:uiPriority="66" w:unhideWhenUsed="0"/>
+    <w:lsdException w:name="Medium Grid 1 Accent 2" w:semiHidden="0" w:uiPriority="67" w:unhideWhenUsed="0"/>
+    <w:lsdException w:name="Medium Grid 2 Accent 2" w:semiHidden="0" w:uiPriority="68" w:unhideWhenUsed="0"/>
+    <w:lsdException w:name="Medium Grid 3 Accent 2" w:semiHidden="0" w:uiPriority="69" w:unhideWhenUsed="0"/>
+    <w:lsdException w:name="Dark List Accent 2" w:semiHidden="0" w:uiPriority="70" w:unhideWhenUsed="0"/>
+    <w:lsdException w:name="Colorful Shading Accent 2" w:semiHidden="0" w:uiPriority="71" w:unhideWhenUsed="0"/>
+    <w:lsdException w:name="Colorful List Accent 2" w:semiHidden="0" w:uiPriority="72" w:unhideWhenUsed="0"/>
+    <w:lsdException w:name="Colorful Grid Accent 2" w:semiHidden="0" w:uiPriority="73" w:unhideWhenUsed="0"/>
+    <w:lsdException w:name="Light Shading Accent 3" w:semiHidden="0" w:uiPriority="60" w:unhideWhenUsed="0"/>
+    <w:lsdException w:name="Light List Accent 3" w:semiHidden="0" w:uiPriority="61" w:unhideWhenUsed="0"/>
+    <w:lsdException w:name="Light Grid Accent 3" w:semiHidden="0" w:uiPriority="62" w:unhideWhenUsed="0"/>
+    <w:lsdException w:name="Medium Shading 1 Accent 3" w:semiHidden="0" w:uiPriority="63" w:unhideWhenUsed="0"/>
+    <w:lsdException w:name="Medium Shading 2 Accent 3" w:semiHidden="0" w:uiPriority="64" w:unhideWhenUsed="0"/>
+    <w:lsdException w:name="Medium List 1 Accent 3" w:semiHidden="0" w:uiPriority="65" w:unhideWhenUsed="0"/>
+    <w:lsdException w:name="Medium List 2 Accent 3" w:semiHidden="0" w:uiPriority="66" w:unhideWhenUsed="0"/>
+    <w:lsdException w:name="Medium Grid 1 Accent 3" w:semiHidden="0" w:uiPriority="67" w:unhideWhenUsed="0"/>
+    <w:lsdException w:name="Medium Grid 2 Accent 3" w:semiHidden="0" w:uiPriority="68" w:unhideWhenUsed="0"/>
+    <w:lsdException w:name="Medium Grid 3 Accent 3" w:semiHidden="0" w:uiPriority="69" w:unhideWhenUsed="0"/>
+    <w:lsdException w:name="Dark List Accent 3" w:semiHidden="0" w:uiPriority="70" w:unhideWhenUsed="0"/>
+    <w:lsdException w:name="Colorful Shading Accent 3" w:semiHidden="0" w:uiPriority="71" w:unhideWhenUsed="0"/>
+    <w:lsdException w:name="Colorful List Accent 3" w:semiHidden="0" w:uiPriority="72" w:unhideWhenUsed="0"/>
+    <w:lsdException w:name="Colorful Grid Accent 3" w:semiHidden="0" w:uiPriority="73" w:unhideWhenUsed="0"/>
+    <w:lsdException w:name="Light Shading Accent 4" w:semiHidden="0" w:uiPriority="60" w:unhideWhenUsed="0"/>
+    <w:lsdException w:name="Light List Accent 4" w:semiHidden="0" w:uiPriority="61" w:unhideWhenUsed="0"/>
+    <w:lsdException w:name="Light Grid Accent 4" w:semiHidden="0" w:uiPriority="62" w:unhideWhenUsed="0"/>
+    <w:lsdException w:name="Medium Shading 1 Accent 4" w:semiHidden="0" w:uiPriority="63" w:unhideWhenUsed="0"/>
+    <w:lsdException w:name="Medium Shading 2 Accent 4" w:semiHidden="0" w:uiPriority="64" w:unhideWhenUsed="0"/>
+    <w:lsdException w:name="Medium List 1 Accent 4" w:semiHidden="0" w:uiPriority="65" w:unhideWhenUsed="0"/>
+    <w:lsdException w:name="Medium List 2 Accent 4" w:semiHidden="0" w:uiPriority="66" w:unhideWhenUsed="0"/>
+    <w:lsdException w:name="Medium Grid 1 Accent 4" w:semiHidden="0" w:uiPriority="67" w:unhideWhenUsed="0"/>
+    <w:lsdException w:name="Medium Grid 2 Accent 4" w:semiHidden="0" w:uiPriority="68" w:unhideWhenUsed="0"/>
+    <w:lsdException w:name="Medium Grid 3 Accent 4" w:semiHidden="0" w:uiPriority="69" w:unhideWhenUsed="0"/>
+    <w:lsdException w:name="Dark List Accent 4" w:semiHidden="0" w:uiPriority="70" w:unhideWhenUsed="0"/>
+    <w:lsdException w:name="Colorful Shading Accent 4" w:semiHidden="0" w:uiPriority="71" w:unhideWhenUsed="0"/>
+    <w:lsdException w:name="Colorful List Accent 4" w:semiHidden="0" w:uiPriority="72" w:unhideWhenUsed="0"/>
+    <w:lsdException w:name="Colorful Grid Accent 4" w:semiHidden="0" w:uiPriority="73" w:unhideWhenUsed="0"/>
+    <w:lsdException w:name="Light Shading Accent 5" w:semiHidden="0" w:uiPriority="60" w:unhideWhenUsed="0"/>
+    <w:lsdException w:name="Light List Accent 5" w:semiHidden="0" w:uiPriority="61" w:unhideWhenUsed="0"/>
+    <w:lsdException w:name="Light Grid Accent 5" w:semiHidden="0" w:uiPriority="62" w:unhideWhenUsed="0"/>
+    <w:lsdException w:name="Medium Shading 1 Accent 5" w:semiHidden="0" w:uiPriority="63" w:unhideWhenUsed="0"/>
+    <w:lsdException w:name="Medium Shading 2 Accent 5" w:semiHidden="0" w:uiPriority="64" w:unhideWhenUsed="0"/>
+    <w:lsdException w:name="Medium List 1 Accent 5" w:semiHidden="0" w:uiPriority="65" w:unhideWhenUsed="0"/>
+    <w:lsdException w:name="Medium List 2 Accent 5" w:semiHidden="0" w:uiPriority="66" w:unhideWhenUsed="0"/>
+    <w:lsdException w:name="Medium Grid 1 Accent 5" w:semiHidden="0" w:uiPriority="67" w:unhideWhenUsed="0"/>
+    <w:lsdException w:name="Medium Grid 2 Accent 5" w:semiHidden="0" w:uiPriority="68" w:unhideWhenUsed="0"/>
+    <w:lsdException w:name="Medium Grid 3 Accent 5" w:semiHidden="0" w:uiPriority="69" w:unhideWhenUsed="0"/>
+    <w:lsdException w:name="Dark List Accent 5" w:semiHidden="0" w:uiPriority="70" w:unhideWhenUsed="0"/>
+    <w:lsdException w:name="Colorful Shading Accent 5" w:semiHidden="0" w:uiPriority="71" w:unhideWhenUsed="0"/>
+    <w:lsdException w:name="Colorful List Accent 5" w:semiHidden="0" w:uiPriority="72" w:unhideWhenUsed="0"/>
+    <w:lsdException w:name="Colorful Grid Accent 5" w:semiHidden="0" w:uiPriority="73" w:unhideWhenUsed="0"/>
+    <w:lsdException w:name="Light Shading Accent 6" w:semiHidden="0" w:uiPriority="60" w:unhideWhenUsed="0"/>
+    <w:lsdException w:name="Light List Accent 6" w:semiHidden="0" w:uiPriority="61" w:unhideWhenUsed="0"/>
+    <w:lsdException w:name="Light Grid Accent 6" w:semiHidden="0" w:uiPriority="62" w:unhideWhenUsed="0"/>
+    <w:lsdException w:name="Medium Shading 1 Accent 6" w:semiHidden="0" w:uiPriority="63" w:unhideWhenUsed="0"/>
+    <w:lsdException w:name="Medium Shading 2 Accent 6" w:semiHidden="0" w:uiPriority="64" w:unhideWhenUsed="0"/>
+    <w:lsdException w:name="Medium List 1 Accent 6" w:semiHidden="0" w:uiPriority="65" w:unhideWhenUsed="0"/>
+    <w:lsdException w:name="Medium List 2 Accent 6" w:semiHidden="0" w:uiPriority="66" w:unhideWhenUsed="0"/>
+    <w:lsdException w:name="Medium Grid 1 Accent 6" w:semiHidden="0" w:uiPriority="67" w:unhideWhenUsed="0"/>
+    <w:lsdException w:name="Medium Grid 2 Accent 6" w:semiHidden="0" w:uiPriority="68" w:unhideWhenUsed="0"/>
+    <w:lsdException w:name="Medium Grid 3 Accent 6" w:semiHidden="0" w:uiPriority="69" w:unhideWhenUsed="0"/>
+    <w:lsdException w:name="Dark List Accent 6" w:semiHidden="0" w:uiPriority="70" w:unhideWhenUsed="0"/>
+    <w:lsdException w:name="Colorful Shading Accent 6" w:semiHidden="0" w:uiPriority="71" w:unhideWhenUsed="0"/>
+    <w:lsdException w:name="Colorful List Accent 6" w:semiHidden="0" w:uiPriority="72" w:unhideWhenUsed="0"/>
+    <w:lsdException w:name="Colorful Grid Accent 6" w:semiHidden="0" w:uiPriority="73" w:unhideWhenUsed="0"/>
+    <w:lsdException w:name="Subtle Emphasis" w:semiHidden="0" w:uiPriority="19" w:unhideWhenUsed="0" w:qFormat="1"/>
+    <w:lsdException w:name="Intense Emphasis" w:semiHidden="0" w:uiPriority="21" w:unhideWhenUsed="0" w:qFormat="1"/>
+    <w:lsdException w:name="Subtle Reference" w:semiHidden="0" w:uiPriority="31" w:unhideWhenUsed="0" w:qFormat="1"/>
+    <w:lsdException w:name="Intense Reference" w:semiHidden="0" w:uiPriority="32" w:unhideWhenUsed="0" w:qFormat="1"/>
+    <w:lsdException w:name="Book Title" w:semiHidden="0" w:uiPriority="33" w:unhideWhenUsed="0" w:qFormat="1"/>
+    <w:lsdException w:name="Bibliography" w:uiPriority="37"/>
+    <w:lsdException w:name="TOC Heading" w:uiPriority="39" w:qFormat="1"/>
   </w:latentStyles>
   <w:style w:type="paragraph" w:default="1" w:styleId="Normln">
     <w:name w:val="Normal"/>
@@ -11065,6 +10822,7 @@
       <w:spacing w:after="0" w:line="240" w:lineRule="auto"/>
     </w:pPr>
     <w:tblPr>
+      <w:tblInd w:w="0" w:type="dxa"/>
       <w:tblBorders>
         <w:top w:val="single" w:sz="4" w:space="0" w:color="auto"/>
         <w:left w:val="single" w:sz="4" w:space="0" w:color="auto"/>
@@ -11073,6 +10831,12 @@
         <w:insideH w:val="single" w:sz="4" w:space="0" w:color="auto"/>
         <w:insideV w:val="single" w:sz="4" w:space="0" w:color="auto"/>
       </w:tblBorders>
+      <w:tblCellMar>
+        <w:top w:w="0" w:type="dxa"/>
+        <w:left w:w="108" w:type="dxa"/>
+        <w:bottom w:w="0" w:type="dxa"/>
+        <w:right w:w="108" w:type="dxa"/>
+      </w:tblCellMar>
     </w:tblPr>
   </w:style>
   <w:style w:type="character" w:customStyle="1" w:styleId="Nadpis1Char">
@@ -11221,6 +10985,671 @@
       <w:color w:val="272727" w:themeColor="text1" w:themeTint="D8"/>
       <w:sz w:val="21"/>
       <w:szCs w:val="21"/>
+    </w:rPr>
+  </w:style>
+  <w:style w:type="paragraph" w:styleId="Textbubliny">
+    <w:name w:val="Balloon Text"/>
+    <w:basedOn w:val="Normln"/>
+    <w:link w:val="TextbublinyChar"/>
+    <w:uiPriority w:val="99"/>
+    <w:semiHidden/>
+    <w:unhideWhenUsed/>
+    <w:rsid w:val="003A47BB"/>
+    <w:pPr>
+      <w:spacing w:after="0" w:line="240" w:lineRule="auto"/>
+    </w:pPr>
+    <w:rPr>
+      <w:rFonts w:ascii="Tahoma" w:hAnsi="Tahoma" w:cs="Tahoma"/>
+      <w:sz w:val="16"/>
+      <w:szCs w:val="16"/>
+    </w:rPr>
+  </w:style>
+  <w:style w:type="character" w:customStyle="1" w:styleId="TextbublinyChar">
+    <w:name w:val="Text bubliny Char"/>
+    <w:basedOn w:val="Standardnpsmoodstavce"/>
+    <w:link w:val="Textbubliny"/>
+    <w:uiPriority w:val="99"/>
+    <w:semiHidden/>
+    <w:rsid w:val="003A47BB"/>
+    <w:rPr>
+      <w:rFonts w:ascii="Tahoma" w:hAnsi="Tahoma" w:cs="Tahoma"/>
+      <w:sz w:val="16"/>
+      <w:szCs w:val="16"/>
+    </w:rPr>
+  </w:style>
+</w:styles>
+</file>
+
+<file path=word/stylesWithEffects.xml><?xml version="1.0" encoding="utf-8"?>
+<w:styles xmlns:wpc="http://schemas.microsoft.com/office/word/2010/wordprocessingCanvas" xmlns:mc="http://schemas.openxmlformats.org/markup-compatibility/2006" xmlns:o="urn:schemas-microsoft-com:office:office" xmlns:r="http://schemas.openxmlformats.org/officeDocument/2006/relationships" xmlns:m="http://schemas.openxmlformats.org/officeDocument/2006/math" xmlns:v="urn:schemas-microsoft-com:vml" xmlns:wp14="http://schemas.microsoft.com/office/word/2010/wordprocessingDrawing" xmlns:wp="http://schemas.openxmlformats.org/drawingml/2006/wordprocessingDrawing" xmlns:w10="urn:schemas-microsoft-com:office:word" xmlns:w="http://schemas.openxmlformats.org/wordprocessingml/2006/main" xmlns:w14="http://schemas.microsoft.com/office/word/2010/wordml" xmlns:wpg="http://schemas.microsoft.com/office/word/2010/wordprocessingGroup" xmlns:wpi="http://schemas.microsoft.com/office/word/2010/wordprocessingInk" xmlns:wne="http://schemas.microsoft.com/office/word/2006/wordml" xmlns:wps="http://schemas.microsoft.com/office/word/2010/wordprocessingShape" mc:Ignorable="w14 wp14">
+  <w:docDefaults>
+    <w:rPrDefault>
+      <w:rPr>
+        <w:rFonts w:asciiTheme="minorHAnsi" w:eastAsiaTheme="minorHAnsi" w:hAnsiTheme="minorHAnsi" w:cstheme="minorBidi"/>
+        <w:sz w:val="22"/>
+        <w:szCs w:val="22"/>
+        <w:lang w:val="cs-CZ" w:eastAsia="en-US" w:bidi="ar-SA"/>
+      </w:rPr>
+    </w:rPrDefault>
+    <w:pPrDefault>
+      <w:pPr>
+        <w:spacing w:after="200" w:line="276" w:lineRule="auto"/>
+      </w:pPr>
+    </w:pPrDefault>
+  </w:docDefaults>
+  <w:latentStyles w:defLockedState="0" w:defUIPriority="99" w:defSemiHidden="1" w:defUnhideWhenUsed="1" w:defQFormat="0" w:count="267">
+    <w:lsdException w:name="Normal" w:semiHidden="0" w:uiPriority="0" w:unhideWhenUsed="0" w:qFormat="1"/>
+    <w:lsdException w:name="heading 1" w:semiHidden="0" w:uiPriority="9" w:unhideWhenUsed="0" w:qFormat="1"/>
+    <w:lsdException w:name="heading 2" w:uiPriority="9" w:qFormat="1"/>
+    <w:lsdException w:name="heading 3" w:uiPriority="9" w:qFormat="1"/>
+    <w:lsdException w:name="heading 4" w:uiPriority="9" w:qFormat="1"/>
+    <w:lsdException w:name="heading 5" w:uiPriority="9" w:qFormat="1"/>
+    <w:lsdException w:name="heading 6" w:uiPriority="9" w:qFormat="1"/>
+    <w:lsdException w:name="heading 7" w:uiPriority="9" w:qFormat="1"/>
+    <w:lsdException w:name="heading 8" w:uiPriority="9" w:qFormat="1"/>
+    <w:lsdException w:name="heading 9" w:uiPriority="9" w:qFormat="1"/>
+    <w:lsdException w:name="toc 1" w:uiPriority="39"/>
+    <w:lsdException w:name="toc 2" w:uiPriority="39"/>
+    <w:lsdException w:name="toc 3" w:uiPriority="39"/>
+    <w:lsdException w:name="toc 4" w:uiPriority="39"/>
+    <w:lsdException w:name="toc 5" w:uiPriority="39"/>
+    <w:lsdException w:name="toc 6" w:uiPriority="39"/>
+    <w:lsdException w:name="toc 7" w:uiPriority="39"/>
+    <w:lsdException w:name="toc 8" w:uiPriority="39"/>
+    <w:lsdException w:name="toc 9" w:uiPriority="39"/>
+    <w:lsdException w:name="caption" w:uiPriority="35" w:qFormat="1"/>
+    <w:lsdException w:name="Title" w:semiHidden="0" w:uiPriority="10" w:unhideWhenUsed="0" w:qFormat="1"/>
+    <w:lsdException w:name="Default Paragraph Font" w:uiPriority="1"/>
+    <w:lsdException w:name="Subtitle" w:semiHidden="0" w:uiPriority="11" w:unhideWhenUsed="0" w:qFormat="1"/>
+    <w:lsdException w:name="Strong" w:semiHidden="0" w:uiPriority="22" w:unhideWhenUsed="0" w:qFormat="1"/>
+    <w:lsdException w:name="Emphasis" w:semiHidden="0" w:uiPriority="20" w:unhideWhenUsed="0" w:qFormat="1"/>
+    <w:lsdException w:name="Table Grid" w:semiHidden="0" w:uiPriority="59" w:unhideWhenUsed="0"/>
+    <w:lsdException w:name="Placeholder Text" w:unhideWhenUsed="0"/>
+    <w:lsdException w:name="No Spacing" w:semiHidden="0" w:uiPriority="1" w:unhideWhenUsed="0" w:qFormat="1"/>
+    <w:lsdException w:name="Light Shading" w:semiHidden="0" w:uiPriority="60" w:unhideWhenUsed="0"/>
+    <w:lsdException w:name="Light List" w:semiHidden="0" w:uiPriority="61" w:unhideWhenUsed="0"/>
+    <w:lsdException w:name="Light Grid" w:semiHidden="0" w:uiPriority="62" w:unhideWhenUsed="0"/>
+    <w:lsdException w:name="Medium Shading 1" w:semiHidden="0" w:uiPriority="63" w:unhideWhenUsed="0"/>
+    <w:lsdException w:name="Medium Shading 2" w:semiHidden="0" w:uiPriority="64" w:unhideWhenUsed="0"/>
+    <w:lsdException w:name="Medium List 1" w:semiHidden="0" w:uiPriority="65" w:unhideWhenUsed="0"/>
+    <w:lsdException w:name="Medium List 2" w:semiHidden="0" w:uiPriority="66" w:unhideWhenUsed="0"/>
+    <w:lsdException w:name="Medium Grid 1" w:semiHidden="0" w:uiPriority="67" w:unhideWhenUsed="0"/>
+    <w:lsdException w:name="Medium Grid 2" w:semiHidden="0" w:uiPriority="68" w:unhideWhenUsed="0"/>
+    <w:lsdException w:name="Medium Grid 3" w:semiHidden="0" w:uiPriority="69" w:unhideWhenUsed="0"/>
+    <w:lsdException w:name="Dark List" w:semiHidden="0" w:uiPriority="70" w:unhideWhenUsed="0"/>
+    <w:lsdException w:name="Colorful Shading" w:semiHidden="0" w:uiPriority="71" w:unhideWhenUsed="0"/>
+    <w:lsdException w:name="Colorful List" w:semiHidden="0" w:uiPriority="72" w:unhideWhenUsed="0"/>
+    <w:lsdException w:name="Colorful Grid" w:semiHidden="0" w:uiPriority="73" w:unhideWhenUsed="0"/>
+    <w:lsdException w:name="Light Shading Accent 1" w:semiHidden="0" w:uiPriority="60" w:unhideWhenUsed="0"/>
+    <w:lsdException w:name="Light List Accent 1" w:semiHidden="0" w:uiPriority="61" w:unhideWhenUsed="0"/>
+    <w:lsdException w:name="Light Grid Accent 1" w:semiHidden="0" w:uiPriority="62" w:unhideWhenUsed="0"/>
+    <w:lsdException w:name="Medium Shading 1 Accent 1" w:semiHidden="0" w:uiPriority="63" w:unhideWhenUsed="0"/>
+    <w:lsdException w:name="Medium Shading 2 Accent 1" w:semiHidden="0" w:uiPriority="64" w:unhideWhenUsed="0"/>
+    <w:lsdException w:name="Medium List 1 Accent 1" w:semiHidden="0" w:uiPriority="65" w:unhideWhenUsed="0"/>
+    <w:lsdException w:name="Revision" w:unhideWhenUsed="0"/>
+    <w:lsdException w:name="List Paragraph" w:semiHidden="0" w:uiPriority="34" w:unhideWhenUsed="0" w:qFormat="1"/>
+    <w:lsdException w:name="Quote" w:semiHidden="0" w:uiPriority="29" w:unhideWhenUsed="0" w:qFormat="1"/>
+    <w:lsdException w:name="Intense Quote" w:semiHidden="0" w:uiPriority="30" w:unhideWhenUsed="0" w:qFormat="1"/>
+    <w:lsdException w:name="Medium List 2 Accent 1" w:semiHidden="0" w:uiPriority="66" w:unhideWhenUsed="0"/>
+    <w:lsdException w:name="Medium Grid 1 Accent 1" w:semiHidden="0" w:uiPriority="67" w:unhideWhenUsed="0"/>
+    <w:lsdException w:name="Medium Grid 2 Accent 1" w:semiHidden="0" w:uiPriority="68" w:unhideWhenUsed="0"/>
+    <w:lsdException w:name="Medium Grid 3 Accent 1" w:semiHidden="0" w:uiPriority="69" w:unhideWhenUsed="0"/>
+    <w:lsdException w:name="Dark List Accent 1" w:semiHidden="0" w:uiPriority="70" w:unhideWhenUsed="0"/>
+    <w:lsdException w:name="Colorful Shading Accent 1" w:semiHidden="0" w:uiPriority="71" w:unhideWhenUsed="0"/>
+    <w:lsdException w:name="Colorful List Accent 1" w:semiHidden="0" w:uiPriority="72" w:unhideWhenUsed="0"/>
+    <w:lsdException w:name="Colorful Grid Accent 1" w:semiHidden="0" w:uiPriority="73" w:unhideWhenUsed="0"/>
+    <w:lsdException w:name="Light Shading Accent 2" w:semiHidden="0" w:uiPriority="60" w:unhideWhenUsed="0"/>
+    <w:lsdException w:name="Light List Accent 2" w:semiHidden="0" w:uiPriority="61" w:unhideWhenUsed="0"/>
+    <w:lsdException w:name="Light Grid Accent 2" w:semiHidden="0" w:uiPriority="62" w:unhideWhenUsed="0"/>
+    <w:lsdException w:name="Medium Shading 1 Accent 2" w:semiHidden="0" w:uiPriority="63" w:unhideWhenUsed="0"/>
+    <w:lsdException w:name="Medium Shading 2 Accent 2" w:semiHidden="0" w:uiPriority="64" w:unhideWhenUsed="0"/>
+    <w:lsdException w:name="Medium List 1 Accent 2" w:semiHidden="0" w:uiPriority="65" w:unhideWhenUsed="0"/>
+    <w:lsdException w:name="Medium List 2 Accent 2" w:semiHidden="0" w:uiPriority="66" w:unhideWhenUsed="0"/>
+    <w:lsdException w:name="Medium Grid 1 Accent 2" w:semiHidden="0" w:uiPriority="67" w:unhideWhenUsed="0"/>
+    <w:lsdException w:name="Medium Grid 2 Accent 2" w:semiHidden="0" w:uiPriority="68" w:unhideWhenUsed="0"/>
+    <w:lsdException w:name="Medium Grid 3 Accent 2" w:semiHidden="0" w:uiPriority="69" w:unhideWhenUsed="0"/>
+    <w:lsdException w:name="Dark List Accent 2" w:semiHidden="0" w:uiPriority="70" w:unhideWhenUsed="0"/>
+    <w:lsdException w:name="Colorful Shading Accent 2" w:semiHidden="0" w:uiPriority="71" w:unhideWhenUsed="0"/>
+    <w:lsdException w:name="Colorful List Accent 2" w:semiHidden="0" w:uiPriority="72" w:unhideWhenUsed="0"/>
+    <w:lsdException w:name="Colorful Grid Accent 2" w:semiHidden="0" w:uiPriority="73" w:unhideWhenUsed="0"/>
+    <w:lsdException w:name="Light Shading Accent 3" w:semiHidden="0" w:uiPriority="60" w:unhideWhenUsed="0"/>
+    <w:lsdException w:name="Light List Accent 3" w:semiHidden="0" w:uiPriority="61" w:unhideWhenUsed="0"/>
+    <w:lsdException w:name="Light Grid Accent 3" w:semiHidden="0" w:uiPriority="62" w:unhideWhenUsed="0"/>
+    <w:lsdException w:name="Medium Shading 1 Accent 3" w:semiHidden="0" w:uiPriority="63" w:unhideWhenUsed="0"/>
+    <w:lsdException w:name="Medium Shading 2 Accent 3" w:semiHidden="0" w:uiPriority="64" w:unhideWhenUsed="0"/>
+    <w:lsdException w:name="Medium List 1 Accent 3" w:semiHidden="0" w:uiPriority="65" w:unhideWhenUsed="0"/>
+    <w:lsdException w:name="Medium List 2 Accent 3" w:semiHidden="0" w:uiPriority="66" w:unhideWhenUsed="0"/>
+    <w:lsdException w:name="Medium Grid 1 Accent 3" w:semiHidden="0" w:uiPriority="67" w:unhideWhenUsed="0"/>
+    <w:lsdException w:name="Medium Grid 2 Accent 3" w:semiHidden="0" w:uiPriority="68" w:unhideWhenUsed="0"/>
+    <w:lsdException w:name="Medium Grid 3 Accent 3" w:semiHidden="0" w:uiPriority="69" w:unhideWhenUsed="0"/>
+    <w:lsdException w:name="Dark List Accent 3" w:semiHidden="0" w:uiPriority="70" w:unhideWhenUsed="0"/>
+    <w:lsdException w:name="Colorful Shading Accent 3" w:semiHidden="0" w:uiPriority="71" w:unhideWhenUsed="0"/>
+    <w:lsdException w:name="Colorful List Accent 3" w:semiHidden="0" w:uiPriority="72" w:unhideWhenUsed="0"/>
+    <w:lsdException w:name="Colorful Grid Accent 3" w:semiHidden="0" w:uiPriority="73" w:unhideWhenUsed="0"/>
+    <w:lsdException w:name="Light Shading Accent 4" w:semiHidden="0" w:uiPriority="60" w:unhideWhenUsed="0"/>
+    <w:lsdException w:name="Light List Accent 4" w:semiHidden="0" w:uiPriority="61" w:unhideWhenUsed="0"/>
+    <w:lsdException w:name="Light Grid Accent 4" w:semiHidden="0" w:uiPriority="62" w:unhideWhenUsed="0"/>
+    <w:lsdException w:name="Medium Shading 1 Accent 4" w:semiHidden="0" w:uiPriority="63" w:unhideWhenUsed="0"/>
+    <w:lsdException w:name="Medium Shading 2 Accent 4" w:semiHidden="0" w:uiPriority="64" w:unhideWhenUsed="0"/>
+    <w:lsdException w:name="Medium List 1 Accent 4" w:semiHidden="0" w:uiPriority="65" w:unhideWhenUsed="0"/>
+    <w:lsdException w:name="Medium List 2 Accent 4" w:semiHidden="0" w:uiPriority="66" w:unhideWhenUsed="0"/>
+    <w:lsdException w:name="Medium Grid 1 Accent 4" w:semiHidden="0" w:uiPriority="67" w:unhideWhenUsed="0"/>
+    <w:lsdException w:name="Medium Grid 2 Accent 4" w:semiHidden="0" w:uiPriority="68" w:unhideWhenUsed="0"/>
+    <w:lsdException w:name="Medium Grid 3 Accent 4" w:semiHidden="0" w:uiPriority="69" w:unhideWhenUsed="0"/>
+    <w:lsdException w:name="Dark List Accent 4" w:semiHidden="0" w:uiPriority="70" w:unhideWhenUsed="0"/>
+    <w:lsdException w:name="Colorful Shading Accent 4" w:semiHidden="0" w:uiPriority="71" w:unhideWhenUsed="0"/>
+    <w:lsdException w:name="Colorful List Accent 4" w:semiHidden="0" w:uiPriority="72" w:unhideWhenUsed="0"/>
+    <w:lsdException w:name="Colorful Grid Accent 4" w:semiHidden="0" w:uiPriority="73" w:unhideWhenUsed="0"/>
+    <w:lsdException w:name="Light Shading Accent 5" w:semiHidden="0" w:uiPriority="60" w:unhideWhenUsed="0"/>
+    <w:lsdException w:name="Light List Accent 5" w:semiHidden="0" w:uiPriority="61" w:unhideWhenUsed="0"/>
+    <w:lsdException w:name="Light Grid Accent 5" w:semiHidden="0" w:uiPriority="62" w:unhideWhenUsed="0"/>
+    <w:lsdException w:name="Medium Shading 1 Accent 5" w:semiHidden="0" w:uiPriority="63" w:unhideWhenUsed="0"/>
+    <w:lsdException w:name="Medium Shading 2 Accent 5" w:semiHidden="0" w:uiPriority="64" w:unhideWhenUsed="0"/>
+    <w:lsdException w:name="Medium List 1 Accent 5" w:semiHidden="0" w:uiPriority="65" w:unhideWhenUsed="0"/>
+    <w:lsdException w:name="Medium List 2 Accent 5" w:semiHidden="0" w:uiPriority="66" w:unhideWhenUsed="0"/>
+    <w:lsdException w:name="Medium Grid 1 Accent 5" w:semiHidden="0" w:uiPriority="67" w:unhideWhenUsed="0"/>
+    <w:lsdException w:name="Medium Grid 2 Accent 5" w:semiHidden="0" w:uiPriority="68" w:unhideWhenUsed="0"/>
+    <w:lsdException w:name="Medium Grid 3 Accent 5" w:semiHidden="0" w:uiPriority="69" w:unhideWhenUsed="0"/>
+    <w:lsdException w:name="Dark List Accent 5" w:semiHidden="0" w:uiPriority="70" w:unhideWhenUsed="0"/>
+    <w:lsdException w:name="Colorful Shading Accent 5" w:semiHidden="0" w:uiPriority="71" w:unhideWhenUsed="0"/>
+    <w:lsdException w:name="Colorful List Accent 5" w:semiHidden="0" w:uiPriority="72" w:unhideWhenUsed="0"/>
+    <w:lsdException w:name="Colorful Grid Accent 5" w:semiHidden="0" w:uiPriority="73" w:unhideWhenUsed="0"/>
+    <w:lsdException w:name="Light Shading Accent 6" w:semiHidden="0" w:uiPriority="60" w:unhideWhenUsed="0"/>
+    <w:lsdException w:name="Light List Accent 6" w:semiHidden="0" w:uiPriority="61" w:unhideWhenUsed="0"/>
+    <w:lsdException w:name="Light Grid Accent 6" w:semiHidden="0" w:uiPriority="62" w:unhideWhenUsed="0"/>
+    <w:lsdException w:name="Medium Shading 1 Accent 6" w:semiHidden="0" w:uiPriority="63" w:unhideWhenUsed="0"/>
+    <w:lsdException w:name="Medium Shading 2 Accent 6" w:semiHidden="0" w:uiPriority="64" w:unhideWhenUsed="0"/>
+    <w:lsdException w:name="Medium List 1 Accent 6" w:semiHidden="0" w:uiPriority="65" w:unhideWhenUsed="0"/>
+    <w:lsdException w:name="Medium List 2 Accent 6" w:semiHidden="0" w:uiPriority="66" w:unhideWhenUsed="0"/>
+    <w:lsdException w:name="Medium Grid 1 Accent 6" w:semiHidden="0" w:uiPriority="67" w:unhideWhenUsed="0"/>
+    <w:lsdException w:name="Medium Grid 2 Accent 6" w:semiHidden="0" w:uiPriority="68" w:unhideWhenUsed="0"/>
+    <w:lsdException w:name="Medium Grid 3 Accent 6" w:semiHidden="0" w:uiPriority="69" w:unhideWhenUsed="0"/>
+    <w:lsdException w:name="Dark List Accent 6" w:semiHidden="0" w:uiPriority="70" w:unhideWhenUsed="0"/>
+    <w:lsdException w:name="Colorful Shading Accent 6" w:semiHidden="0" w:uiPriority="71" w:unhideWhenUsed="0"/>
+    <w:lsdException w:name="Colorful List Accent 6" w:semiHidden="0" w:uiPriority="72" w:unhideWhenUsed="0"/>
+    <w:lsdException w:name="Colorful Grid Accent 6" w:semiHidden="0" w:uiPriority="73" w:unhideWhenUsed="0"/>
+    <w:lsdException w:name="Subtle Emphasis" w:semiHidden="0" w:uiPriority="19" w:unhideWhenUsed="0" w:qFormat="1"/>
+    <w:lsdException w:name="Intense Emphasis" w:semiHidden="0" w:uiPriority="21" w:unhideWhenUsed="0" w:qFormat="1"/>
+    <w:lsdException w:name="Subtle Reference" w:semiHidden="0" w:uiPriority="31" w:unhideWhenUsed="0" w:qFormat="1"/>
+    <w:lsdException w:name="Intense Reference" w:semiHidden="0" w:uiPriority="32" w:unhideWhenUsed="0" w:qFormat="1"/>
+    <w:lsdException w:name="Book Title" w:semiHidden="0" w:uiPriority="33" w:unhideWhenUsed="0" w:qFormat="1"/>
+    <w:lsdException w:name="Bibliography" w:uiPriority="37"/>
+    <w:lsdException w:name="TOC Heading" w:uiPriority="39" w:qFormat="1"/>
+  </w:latentStyles>
+  <w:style w:type="paragraph" w:default="1" w:styleId="Normln">
+    <w:name w:val="Normal"/>
+    <w:qFormat/>
+  </w:style>
+  <w:style w:type="paragraph" w:styleId="Nadpis1">
+    <w:name w:val="heading 1"/>
+    <w:basedOn w:val="Normln"/>
+    <w:next w:val="Normln"/>
+    <w:link w:val="Nadpis1Char"/>
+    <w:uiPriority w:val="9"/>
+    <w:qFormat/>
+    <w:rsid w:val="004D1A76"/>
+    <w:pPr>
+      <w:keepNext/>
+      <w:keepLines/>
+      <w:numPr>
+        <w:numId w:val="2"/>
+      </w:numPr>
+      <w:spacing w:before="480" w:after="0"/>
+      <w:outlineLvl w:val="0"/>
+    </w:pPr>
+    <w:rPr>
+      <w:rFonts w:asciiTheme="majorHAnsi" w:eastAsiaTheme="majorEastAsia" w:hAnsiTheme="majorHAnsi" w:cstheme="majorBidi"/>
+      <w:b/>
+      <w:bCs/>
+      <w:color w:val="365F91" w:themeColor="accent1" w:themeShade="BF"/>
+      <w:sz w:val="28"/>
+      <w:szCs w:val="28"/>
+    </w:rPr>
+  </w:style>
+  <w:style w:type="paragraph" w:styleId="Nadpis2">
+    <w:name w:val="heading 2"/>
+    <w:basedOn w:val="Normln"/>
+    <w:next w:val="Normln"/>
+    <w:link w:val="Nadpis2Char"/>
+    <w:uiPriority w:val="9"/>
+    <w:unhideWhenUsed/>
+    <w:qFormat/>
+    <w:rsid w:val="004D1A76"/>
+    <w:pPr>
+      <w:keepNext/>
+      <w:keepLines/>
+      <w:numPr>
+        <w:ilvl w:val="1"/>
+        <w:numId w:val="2"/>
+      </w:numPr>
+      <w:spacing w:before="200" w:after="0"/>
+      <w:outlineLvl w:val="1"/>
+    </w:pPr>
+    <w:rPr>
+      <w:rFonts w:asciiTheme="majorHAnsi" w:eastAsiaTheme="majorEastAsia" w:hAnsiTheme="majorHAnsi" w:cstheme="majorBidi"/>
+      <w:b/>
+      <w:bCs/>
+      <w:color w:val="4F81BD" w:themeColor="accent1"/>
+      <w:sz w:val="26"/>
+      <w:szCs w:val="26"/>
+    </w:rPr>
+  </w:style>
+  <w:style w:type="paragraph" w:styleId="Nadpis3">
+    <w:name w:val="heading 3"/>
+    <w:basedOn w:val="Normln"/>
+    <w:next w:val="Normln"/>
+    <w:link w:val="Nadpis3Char"/>
+    <w:uiPriority w:val="9"/>
+    <w:semiHidden/>
+    <w:unhideWhenUsed/>
+    <w:qFormat/>
+    <w:rsid w:val="0054088C"/>
+    <w:pPr>
+      <w:keepNext/>
+      <w:keepLines/>
+      <w:numPr>
+        <w:ilvl w:val="2"/>
+        <w:numId w:val="2"/>
+      </w:numPr>
+      <w:spacing w:before="40" w:after="0"/>
+      <w:outlineLvl w:val="2"/>
+    </w:pPr>
+    <w:rPr>
+      <w:rFonts w:asciiTheme="majorHAnsi" w:eastAsiaTheme="majorEastAsia" w:hAnsiTheme="majorHAnsi" w:cstheme="majorBidi"/>
+      <w:color w:val="243F60" w:themeColor="accent1" w:themeShade="7F"/>
+      <w:sz w:val="24"/>
+      <w:szCs w:val="24"/>
+    </w:rPr>
+  </w:style>
+  <w:style w:type="paragraph" w:styleId="Nadpis4">
+    <w:name w:val="heading 4"/>
+    <w:basedOn w:val="Normln"/>
+    <w:next w:val="Normln"/>
+    <w:link w:val="Nadpis4Char"/>
+    <w:uiPriority w:val="9"/>
+    <w:semiHidden/>
+    <w:unhideWhenUsed/>
+    <w:qFormat/>
+    <w:rsid w:val="0054088C"/>
+    <w:pPr>
+      <w:keepNext/>
+      <w:keepLines/>
+      <w:numPr>
+        <w:ilvl w:val="3"/>
+        <w:numId w:val="2"/>
+      </w:numPr>
+      <w:spacing w:before="40" w:after="0"/>
+      <w:outlineLvl w:val="3"/>
+    </w:pPr>
+    <w:rPr>
+      <w:rFonts w:asciiTheme="majorHAnsi" w:eastAsiaTheme="majorEastAsia" w:hAnsiTheme="majorHAnsi" w:cstheme="majorBidi"/>
+      <w:i/>
+      <w:iCs/>
+      <w:color w:val="365F91" w:themeColor="accent1" w:themeShade="BF"/>
+    </w:rPr>
+  </w:style>
+  <w:style w:type="paragraph" w:styleId="Nadpis5">
+    <w:name w:val="heading 5"/>
+    <w:basedOn w:val="Normln"/>
+    <w:next w:val="Normln"/>
+    <w:link w:val="Nadpis5Char"/>
+    <w:uiPriority w:val="9"/>
+    <w:semiHidden/>
+    <w:unhideWhenUsed/>
+    <w:qFormat/>
+    <w:rsid w:val="0054088C"/>
+    <w:pPr>
+      <w:keepNext/>
+      <w:keepLines/>
+      <w:numPr>
+        <w:ilvl w:val="4"/>
+        <w:numId w:val="2"/>
+      </w:numPr>
+      <w:spacing w:before="40" w:after="0"/>
+      <w:outlineLvl w:val="4"/>
+    </w:pPr>
+    <w:rPr>
+      <w:rFonts w:asciiTheme="majorHAnsi" w:eastAsiaTheme="majorEastAsia" w:hAnsiTheme="majorHAnsi" w:cstheme="majorBidi"/>
+      <w:color w:val="365F91" w:themeColor="accent1" w:themeShade="BF"/>
+    </w:rPr>
+  </w:style>
+  <w:style w:type="paragraph" w:styleId="Nadpis6">
+    <w:name w:val="heading 6"/>
+    <w:basedOn w:val="Normln"/>
+    <w:next w:val="Normln"/>
+    <w:link w:val="Nadpis6Char"/>
+    <w:uiPriority w:val="9"/>
+    <w:semiHidden/>
+    <w:unhideWhenUsed/>
+    <w:qFormat/>
+    <w:rsid w:val="0054088C"/>
+    <w:pPr>
+      <w:keepNext/>
+      <w:keepLines/>
+      <w:numPr>
+        <w:ilvl w:val="5"/>
+        <w:numId w:val="2"/>
+      </w:numPr>
+      <w:spacing w:before="40" w:after="0"/>
+      <w:outlineLvl w:val="5"/>
+    </w:pPr>
+    <w:rPr>
+      <w:rFonts w:asciiTheme="majorHAnsi" w:eastAsiaTheme="majorEastAsia" w:hAnsiTheme="majorHAnsi" w:cstheme="majorBidi"/>
+      <w:color w:val="243F60" w:themeColor="accent1" w:themeShade="7F"/>
+    </w:rPr>
+  </w:style>
+  <w:style w:type="paragraph" w:styleId="Nadpis7">
+    <w:name w:val="heading 7"/>
+    <w:basedOn w:val="Normln"/>
+    <w:next w:val="Normln"/>
+    <w:link w:val="Nadpis7Char"/>
+    <w:uiPriority w:val="9"/>
+    <w:semiHidden/>
+    <w:unhideWhenUsed/>
+    <w:qFormat/>
+    <w:rsid w:val="0054088C"/>
+    <w:pPr>
+      <w:keepNext/>
+      <w:keepLines/>
+      <w:numPr>
+        <w:ilvl w:val="6"/>
+        <w:numId w:val="2"/>
+      </w:numPr>
+      <w:spacing w:before="40" w:after="0"/>
+      <w:outlineLvl w:val="6"/>
+    </w:pPr>
+    <w:rPr>
+      <w:rFonts w:asciiTheme="majorHAnsi" w:eastAsiaTheme="majorEastAsia" w:hAnsiTheme="majorHAnsi" w:cstheme="majorBidi"/>
+      <w:i/>
+      <w:iCs/>
+      <w:color w:val="243F60" w:themeColor="accent1" w:themeShade="7F"/>
+    </w:rPr>
+  </w:style>
+  <w:style w:type="paragraph" w:styleId="Nadpis8">
+    <w:name w:val="heading 8"/>
+    <w:basedOn w:val="Normln"/>
+    <w:next w:val="Normln"/>
+    <w:link w:val="Nadpis8Char"/>
+    <w:uiPriority w:val="9"/>
+    <w:semiHidden/>
+    <w:unhideWhenUsed/>
+    <w:qFormat/>
+    <w:rsid w:val="0054088C"/>
+    <w:pPr>
+      <w:keepNext/>
+      <w:keepLines/>
+      <w:numPr>
+        <w:ilvl w:val="7"/>
+        <w:numId w:val="2"/>
+      </w:numPr>
+      <w:spacing w:before="40" w:after="0"/>
+      <w:outlineLvl w:val="7"/>
+    </w:pPr>
+    <w:rPr>
+      <w:rFonts w:asciiTheme="majorHAnsi" w:eastAsiaTheme="majorEastAsia" w:hAnsiTheme="majorHAnsi" w:cstheme="majorBidi"/>
+      <w:color w:val="272727" w:themeColor="text1" w:themeTint="D8"/>
+      <w:sz w:val="21"/>
+      <w:szCs w:val="21"/>
+    </w:rPr>
+  </w:style>
+  <w:style w:type="paragraph" w:styleId="Nadpis9">
+    <w:name w:val="heading 9"/>
+    <w:basedOn w:val="Normln"/>
+    <w:next w:val="Normln"/>
+    <w:link w:val="Nadpis9Char"/>
+    <w:uiPriority w:val="9"/>
+    <w:semiHidden/>
+    <w:unhideWhenUsed/>
+    <w:qFormat/>
+    <w:rsid w:val="0054088C"/>
+    <w:pPr>
+      <w:keepNext/>
+      <w:keepLines/>
+      <w:numPr>
+        <w:ilvl w:val="8"/>
+        <w:numId w:val="2"/>
+      </w:numPr>
+      <w:spacing w:before="40" w:after="0"/>
+      <w:outlineLvl w:val="8"/>
+    </w:pPr>
+    <w:rPr>
+      <w:rFonts w:asciiTheme="majorHAnsi" w:eastAsiaTheme="majorEastAsia" w:hAnsiTheme="majorHAnsi" w:cstheme="majorBidi"/>
+      <w:i/>
+      <w:iCs/>
+      <w:color w:val="272727" w:themeColor="text1" w:themeTint="D8"/>
+      <w:sz w:val="21"/>
+      <w:szCs w:val="21"/>
+    </w:rPr>
+  </w:style>
+  <w:style w:type="character" w:default="1" w:styleId="Standardnpsmoodstavce">
+    <w:name w:val="Default Paragraph Font"/>
+    <w:uiPriority w:val="1"/>
+    <w:semiHidden/>
+    <w:unhideWhenUsed/>
+  </w:style>
+  <w:style w:type="table" w:default="1" w:styleId="Normlntabulka">
+    <w:name w:val="Normal Table"/>
+    <w:uiPriority w:val="99"/>
+    <w:semiHidden/>
+    <w:unhideWhenUsed/>
+    <w:tblPr>
+      <w:tblInd w:w="0" w:type="dxa"/>
+      <w:tblCellMar>
+        <w:top w:w="0" w:type="dxa"/>
+        <w:left w:w="108" w:type="dxa"/>
+        <w:bottom w:w="0" w:type="dxa"/>
+        <w:right w:w="108" w:type="dxa"/>
+      </w:tblCellMar>
+    </w:tblPr>
+  </w:style>
+  <w:style w:type="numbering" w:default="1" w:styleId="Bezseznamu">
+    <w:name w:val="No List"/>
+    <w:uiPriority w:val="99"/>
+    <w:semiHidden/>
+    <w:unhideWhenUsed/>
+  </w:style>
+  <w:style w:type="table" w:styleId="Mkatabulky">
+    <w:name w:val="Table Grid"/>
+    <w:basedOn w:val="Normlntabulka"/>
+    <w:uiPriority w:val="59"/>
+    <w:rsid w:val="00EB2C5C"/>
+    <w:pPr>
+      <w:spacing w:after="0" w:line="240" w:lineRule="auto"/>
+    </w:pPr>
+    <w:tblPr>
+      <w:tblInd w:w="0" w:type="dxa"/>
+      <w:tblBorders>
+        <w:top w:val="single" w:sz="4" w:space="0" w:color="auto"/>
+        <w:left w:val="single" w:sz="4" w:space="0" w:color="auto"/>
+        <w:bottom w:val="single" w:sz="4" w:space="0" w:color="auto"/>
+        <w:right w:val="single" w:sz="4" w:space="0" w:color="auto"/>
+        <w:insideH w:val="single" w:sz="4" w:space="0" w:color="auto"/>
+        <w:insideV w:val="single" w:sz="4" w:space="0" w:color="auto"/>
+      </w:tblBorders>
+      <w:tblCellMar>
+        <w:top w:w="0" w:type="dxa"/>
+        <w:left w:w="108" w:type="dxa"/>
+        <w:bottom w:w="0" w:type="dxa"/>
+        <w:right w:w="108" w:type="dxa"/>
+      </w:tblCellMar>
+    </w:tblPr>
+  </w:style>
+  <w:style w:type="character" w:customStyle="1" w:styleId="Nadpis1Char">
+    <w:name w:val="Nadpis 1 Char"/>
+    <w:basedOn w:val="Standardnpsmoodstavce"/>
+    <w:link w:val="Nadpis1"/>
+    <w:uiPriority w:val="9"/>
+    <w:rsid w:val="004D1A76"/>
+    <w:rPr>
+      <w:rFonts w:asciiTheme="majorHAnsi" w:eastAsiaTheme="majorEastAsia" w:hAnsiTheme="majorHAnsi" w:cstheme="majorBidi"/>
+      <w:b/>
+      <w:bCs/>
+      <w:color w:val="365F91" w:themeColor="accent1" w:themeShade="BF"/>
+      <w:sz w:val="28"/>
+      <w:szCs w:val="28"/>
+    </w:rPr>
+  </w:style>
+  <w:style w:type="character" w:customStyle="1" w:styleId="Nadpis2Char">
+    <w:name w:val="Nadpis 2 Char"/>
+    <w:basedOn w:val="Standardnpsmoodstavce"/>
+    <w:link w:val="Nadpis2"/>
+    <w:uiPriority w:val="9"/>
+    <w:rsid w:val="004D1A76"/>
+    <w:rPr>
+      <w:rFonts w:asciiTheme="majorHAnsi" w:eastAsiaTheme="majorEastAsia" w:hAnsiTheme="majorHAnsi" w:cstheme="majorBidi"/>
+      <w:b/>
+      <w:bCs/>
+      <w:color w:val="4F81BD" w:themeColor="accent1"/>
+      <w:sz w:val="26"/>
+      <w:szCs w:val="26"/>
+    </w:rPr>
+  </w:style>
+  <w:style w:type="character" w:styleId="Hypertextovodkaz">
+    <w:name w:val="Hyperlink"/>
+    <w:basedOn w:val="Standardnpsmoodstavce"/>
+    <w:uiPriority w:val="99"/>
+    <w:unhideWhenUsed/>
+    <w:rsid w:val="002528FA"/>
+    <w:rPr>
+      <w:color w:val="0000FF" w:themeColor="hyperlink"/>
+      <w:u w:val="single"/>
+    </w:rPr>
+  </w:style>
+  <w:style w:type="paragraph" w:styleId="Odstavecseseznamem">
+    <w:name w:val="List Paragraph"/>
+    <w:basedOn w:val="Normln"/>
+    <w:uiPriority w:val="34"/>
+    <w:qFormat/>
+    <w:rsid w:val="004631A4"/>
+    <w:pPr>
+      <w:ind w:left="720"/>
+      <w:contextualSpacing/>
+    </w:pPr>
+  </w:style>
+  <w:style w:type="character" w:customStyle="1" w:styleId="Nadpis3Char">
+    <w:name w:val="Nadpis 3 Char"/>
+    <w:basedOn w:val="Standardnpsmoodstavce"/>
+    <w:link w:val="Nadpis3"/>
+    <w:uiPriority w:val="9"/>
+    <w:semiHidden/>
+    <w:rsid w:val="0054088C"/>
+    <w:rPr>
+      <w:rFonts w:asciiTheme="majorHAnsi" w:eastAsiaTheme="majorEastAsia" w:hAnsiTheme="majorHAnsi" w:cstheme="majorBidi"/>
+      <w:color w:val="243F60" w:themeColor="accent1" w:themeShade="7F"/>
+      <w:sz w:val="24"/>
+      <w:szCs w:val="24"/>
+    </w:rPr>
+  </w:style>
+  <w:style w:type="character" w:customStyle="1" w:styleId="Nadpis4Char">
+    <w:name w:val="Nadpis 4 Char"/>
+    <w:basedOn w:val="Standardnpsmoodstavce"/>
+    <w:link w:val="Nadpis4"/>
+    <w:uiPriority w:val="9"/>
+    <w:semiHidden/>
+    <w:rsid w:val="0054088C"/>
+    <w:rPr>
+      <w:rFonts w:asciiTheme="majorHAnsi" w:eastAsiaTheme="majorEastAsia" w:hAnsiTheme="majorHAnsi" w:cstheme="majorBidi"/>
+      <w:i/>
+      <w:iCs/>
+      <w:color w:val="365F91" w:themeColor="accent1" w:themeShade="BF"/>
+    </w:rPr>
+  </w:style>
+  <w:style w:type="character" w:customStyle="1" w:styleId="Nadpis5Char">
+    <w:name w:val="Nadpis 5 Char"/>
+    <w:basedOn w:val="Standardnpsmoodstavce"/>
+    <w:link w:val="Nadpis5"/>
+    <w:uiPriority w:val="9"/>
+    <w:semiHidden/>
+    <w:rsid w:val="0054088C"/>
+    <w:rPr>
+      <w:rFonts w:asciiTheme="majorHAnsi" w:eastAsiaTheme="majorEastAsia" w:hAnsiTheme="majorHAnsi" w:cstheme="majorBidi"/>
+      <w:color w:val="365F91" w:themeColor="accent1" w:themeShade="BF"/>
+    </w:rPr>
+  </w:style>
+  <w:style w:type="character" w:customStyle="1" w:styleId="Nadpis6Char">
+    <w:name w:val="Nadpis 6 Char"/>
+    <w:basedOn w:val="Standardnpsmoodstavce"/>
+    <w:link w:val="Nadpis6"/>
+    <w:uiPriority w:val="9"/>
+    <w:semiHidden/>
+    <w:rsid w:val="0054088C"/>
+    <w:rPr>
+      <w:rFonts w:asciiTheme="majorHAnsi" w:eastAsiaTheme="majorEastAsia" w:hAnsiTheme="majorHAnsi" w:cstheme="majorBidi"/>
+      <w:color w:val="243F60" w:themeColor="accent1" w:themeShade="7F"/>
+    </w:rPr>
+  </w:style>
+  <w:style w:type="character" w:customStyle="1" w:styleId="Nadpis7Char">
+    <w:name w:val="Nadpis 7 Char"/>
+    <w:basedOn w:val="Standardnpsmoodstavce"/>
+    <w:link w:val="Nadpis7"/>
+    <w:uiPriority w:val="9"/>
+    <w:semiHidden/>
+    <w:rsid w:val="0054088C"/>
+    <w:rPr>
+      <w:rFonts w:asciiTheme="majorHAnsi" w:eastAsiaTheme="majorEastAsia" w:hAnsiTheme="majorHAnsi" w:cstheme="majorBidi"/>
+      <w:i/>
+      <w:iCs/>
+      <w:color w:val="243F60" w:themeColor="accent1" w:themeShade="7F"/>
+    </w:rPr>
+  </w:style>
+  <w:style w:type="character" w:customStyle="1" w:styleId="Nadpis8Char">
+    <w:name w:val="Nadpis 8 Char"/>
+    <w:basedOn w:val="Standardnpsmoodstavce"/>
+    <w:link w:val="Nadpis8"/>
+    <w:uiPriority w:val="9"/>
+    <w:semiHidden/>
+    <w:rsid w:val="0054088C"/>
+    <w:rPr>
+      <w:rFonts w:asciiTheme="majorHAnsi" w:eastAsiaTheme="majorEastAsia" w:hAnsiTheme="majorHAnsi" w:cstheme="majorBidi"/>
+      <w:color w:val="272727" w:themeColor="text1" w:themeTint="D8"/>
+      <w:sz w:val="21"/>
+      <w:szCs w:val="21"/>
+    </w:rPr>
+  </w:style>
+  <w:style w:type="character" w:customStyle="1" w:styleId="Nadpis9Char">
+    <w:name w:val="Nadpis 9 Char"/>
+    <w:basedOn w:val="Standardnpsmoodstavce"/>
+    <w:link w:val="Nadpis9"/>
+    <w:uiPriority w:val="9"/>
+    <w:semiHidden/>
+    <w:rsid w:val="0054088C"/>
+    <w:rPr>
+      <w:rFonts w:asciiTheme="majorHAnsi" w:eastAsiaTheme="majorEastAsia" w:hAnsiTheme="majorHAnsi" w:cstheme="majorBidi"/>
+      <w:i/>
+      <w:iCs/>
+      <w:color w:val="272727" w:themeColor="text1" w:themeTint="D8"/>
+      <w:sz w:val="21"/>
+      <w:szCs w:val="21"/>
+    </w:rPr>
+  </w:style>
+  <w:style w:type="paragraph" w:styleId="Textbubliny">
+    <w:name w:val="Balloon Text"/>
+    <w:basedOn w:val="Normln"/>
+    <w:link w:val="TextbublinyChar"/>
+    <w:uiPriority w:val="99"/>
+    <w:semiHidden/>
+    <w:unhideWhenUsed/>
+    <w:rsid w:val="003A47BB"/>
+    <w:pPr>
+      <w:spacing w:after="0" w:line="240" w:lineRule="auto"/>
+    </w:pPr>
+    <w:rPr>
+      <w:rFonts w:ascii="Tahoma" w:hAnsi="Tahoma" w:cs="Tahoma"/>
+      <w:sz w:val="16"/>
+      <w:szCs w:val="16"/>
+    </w:rPr>
+  </w:style>
+  <w:style w:type="character" w:customStyle="1" w:styleId="TextbublinyChar">
+    <w:name w:val="Text bubliny Char"/>
+    <w:basedOn w:val="Standardnpsmoodstavce"/>
+    <w:link w:val="Textbubliny"/>
+    <w:uiPriority w:val="99"/>
+    <w:semiHidden/>
+    <w:rsid w:val="003A47BB"/>
+    <w:rPr>
+      <w:rFonts w:ascii="Tahoma" w:hAnsi="Tahoma" w:cs="Tahoma"/>
+      <w:sz w:val="16"/>
+      <w:szCs w:val="16"/>
     </w:rPr>
   </w:style>
 </w:styles>

--- a/doc/A232 Algorithm Exchange Format.docx
+++ b/doc/A232 Algorithm Exchange Format.docx
@@ -238,12 +238,12 @@
           <w:t>.</w:t>
         </w:r>
       </w:ins>
-      <w:ins w:id="17" w:author="smaslan" w:date="2018-05-10T14:21:00Z">
-        <w:r>
-          <w:rPr>
-            <w:lang w:val="en-US"/>
-          </w:rPr>
-          <w:t>7</w:t>
+      <w:ins w:id="17" w:author="smaslan" w:date="2018-05-15T12:46:00Z">
+        <w:r>
+          <w:rPr>
+            <w:lang w:val="en-US"/>
+          </w:rPr>
+          <w:t>8</w:t>
         </w:r>
       </w:ins>
       <w:ins w:id="18" w:author="Stanislav Maslan" w:date="2018-01-22T21:03:00Z">
@@ -290,12 +290,12 @@
           <w:t>1</w:t>
         </w:r>
       </w:ins>
-      <w:ins w:id="25" w:author="smaslan" w:date="2018-05-10T14:21:00Z">
-        <w:r>
-          <w:rPr>
-            <w:lang w:val="en-US"/>
-          </w:rPr>
-          <w:t>0</w:t>
+      <w:ins w:id="25" w:author="smaslan" w:date="2018-05-15T12:46:00Z">
+        <w:r>
+          <w:rPr>
+            <w:lang w:val="en-US"/>
+          </w:rPr>
+          <w:t>5</w:t>
         </w:r>
       </w:ins>
       <w:ins w:id="26" w:author="Stanislav Maslan" w:date="2018-02-24T09:32:00Z">
@@ -490,15 +490,25 @@
         <w:rPr>
           <w:lang w:val="en-US"/>
         </w:rPr>
-        <w:t>to the algorithm’s wrapper func</w:t>
-      </w:r>
-      <w:bookmarkStart w:id="44" w:name="_GoBack"/>
-      <w:bookmarkEnd w:id="44"/>
-      <w:r>
-        <w:rPr>
-          <w:lang w:val="en-US"/>
-        </w:rPr>
-        <w:t>tion as a structure containing substructures, one for each quantity. Each quantity structure may contain several items. First, the values ‘</w:t>
+        <w:t>to the algorithm’s wrapper function as a structure containing substructures, one for each quantity. Each quantity structure may contain several items. First, the values ‘</w:t>
+      </w:r>
+      <w:r>
+        <w:rPr>
+          <w:b/>
+          <w:lang w:val="en-US"/>
+          <w:rPrChange w:id="44" w:author="smaslan" w:date="2018-01-18T16:10:00Z">
+            <w:rPr>
+              <w:lang w:val="en-US"/>
+            </w:rPr>
+          </w:rPrChange>
+        </w:rPr>
+        <w:t>v</w:t>
+      </w:r>
+      <w:r>
+        <w:rPr>
+          <w:lang w:val="en-US"/>
+        </w:rPr>
+        <w:t>’, associated uncertainty ‘</w:t>
       </w:r>
       <w:r>
         <w:rPr>
@@ -510,24 +520,6 @@
             </w:rPr>
           </w:rPrChange>
         </w:rPr>
-        <w:t>v</w:t>
-      </w:r>
-      <w:r>
-        <w:rPr>
-          <w:lang w:val="en-US"/>
-        </w:rPr>
-        <w:t>’, associated uncertainty ‘</w:t>
-      </w:r>
-      <w:r>
-        <w:rPr>
-          <w:b/>
-          <w:lang w:val="en-US"/>
-          <w:rPrChange w:id="46" w:author="smaslan" w:date="2018-01-18T16:10:00Z">
-            <w:rPr>
-              <w:lang w:val="en-US"/>
-            </w:rPr>
-          </w:rPrChange>
-        </w:rPr>
         <w:t>u</w:t>
       </w:r>
       <w:r>
@@ -536,7 +528,7 @@
         </w:rPr>
         <w:t>’</w:t>
       </w:r>
-      <w:ins w:id="47" w:author="smaslan" w:date="2018-01-18T16:10:00Z">
+      <w:ins w:id="46" w:author="smaslan" w:date="2018-01-18T16:10:00Z">
         <w:r>
           <w:rPr>
             <w:lang w:val="en-US"/>
@@ -550,7 +542,7 @@
         </w:rPr>
         <w:t xml:space="preserve">, etc. </w:t>
       </w:r>
-      <w:del w:id="48" w:author="smaslan" w:date="2018-01-18T16:11:00Z">
+      <w:del w:id="47" w:author="smaslan" w:date="2018-01-18T16:11:00Z">
         <w:r>
           <w:rPr>
             <w:lang w:val="en-US"/>
@@ -559,28 +551,28 @@
         </w:r>
       </w:del>
       <w:proofErr w:type="gramStart"/>
+      <w:ins w:id="48" w:author="smaslan" w:date="2018-01-18T16:11:00Z">
+        <w:r>
+          <w:rPr>
+            <w:lang w:val="en-US"/>
+          </w:rPr>
+          <w:t>F</w:t>
+        </w:r>
+      </w:ins>
+      <w:r>
+        <w:rPr>
+          <w:lang w:val="en-US"/>
+        </w:rPr>
+        <w:t>or</w:t>
+      </w:r>
+      <w:proofErr w:type="gramEnd"/>
+      <w:r>
+        <w:rPr>
+          <w:lang w:val="en-US"/>
+        </w:rPr>
+        <w:t xml:space="preserve"> more details see documentation of the QWTB</w:t>
+      </w:r>
       <w:ins w:id="49" w:author="smaslan" w:date="2018-01-18T16:11:00Z">
-        <w:r>
-          <w:rPr>
-            <w:lang w:val="en-US"/>
-          </w:rPr>
-          <w:t>F</w:t>
-        </w:r>
-      </w:ins>
-      <w:r>
-        <w:rPr>
-          <w:lang w:val="en-US"/>
-        </w:rPr>
-        <w:t>or</w:t>
-      </w:r>
-      <w:proofErr w:type="gramEnd"/>
-      <w:r>
-        <w:rPr>
-          <w:lang w:val="en-US"/>
-        </w:rPr>
-        <w:t xml:space="preserve"> more details see documentation of the QWTB</w:t>
-      </w:r>
-      <w:ins w:id="50" w:author="smaslan" w:date="2018-01-18T16:11:00Z">
         <w:r>
           <w:rPr>
             <w:lang w:val="en-US"/>
@@ -731,7 +723,7 @@
         </w:rPr>
         <w:t xml:space="preserve"> may not be present</w:t>
       </w:r>
-      <w:ins w:id="51" w:author="smaslan" w:date="2018-01-18T16:11:00Z">
+      <w:ins w:id="50" w:author="smaslan" w:date="2018-01-18T16:11:00Z">
         <w:r>
           <w:rPr>
             <w:lang w:val="en-US"/>
@@ -739,7 +731,7 @@
           <w:t xml:space="preserve"> if the quantity does not need it (</w:t>
         </w:r>
       </w:ins>
-      <w:ins w:id="52" w:author="smaslan" w:date="2018-01-18T16:12:00Z">
+      <w:ins w:id="51" w:author="smaslan" w:date="2018-01-18T16:12:00Z">
         <w:r>
           <w:rPr>
             <w:lang w:val="en-US"/>
@@ -747,7 +739,7 @@
           <w:t>e.g. window type</w:t>
         </w:r>
       </w:ins>
-      <w:ins w:id="53" w:author="smaslan" w:date="2018-01-18T16:11:00Z">
+      <w:ins w:id="52" w:author="smaslan" w:date="2018-01-18T16:11:00Z">
         <w:r>
           <w:rPr>
             <w:lang w:val="en-US"/>
@@ -765,7 +757,7 @@
     <w:p>
       <w:pPr>
         <w:rPr>
-          <w:del w:id="54" w:author="smaslan" w:date="2018-01-18T16:13:00Z"/>
+          <w:del w:id="53" w:author="smaslan" w:date="2018-01-18T16:13:00Z"/>
           <w:lang w:val="en-US"/>
         </w:rPr>
       </w:pPr>
@@ -774,11 +766,11 @@
       <w:pPr>
         <w:spacing w:after="0"/>
         <w:rPr>
-          <w:ins w:id="55" w:author="smaslan" w:date="2018-01-18T16:14:00Z"/>
+          <w:ins w:id="54" w:author="smaslan" w:date="2018-01-18T16:14:00Z"/>
           <w:lang w:val="en-US"/>
         </w:rPr>
       </w:pPr>
-      <w:ins w:id="56" w:author="smaslan" w:date="2018-01-18T16:14:00Z">
+      <w:ins w:id="55" w:author="smaslan" w:date="2018-01-18T16:14:00Z">
         <w:r>
           <w:rPr>
             <w:lang w:val="en-US"/>
@@ -795,14 +787,14 @@
           <w:numId w:val="1"/>
         </w:numPr>
         <w:rPr>
-          <w:ins w:id="57" w:author="smaslan" w:date="2018-01-18T16:15:00Z"/>
-          <w:lang w:val="en-US"/>
-        </w:rPr>
-        <w:pPrChange w:id="58" w:author="smaslan" w:date="2018-01-18T16:14:00Z">
+          <w:ins w:id="56" w:author="smaslan" w:date="2018-01-18T16:15:00Z"/>
+          <w:lang w:val="en-US"/>
+        </w:rPr>
+        <w:pPrChange w:id="57" w:author="smaslan" w:date="2018-01-18T16:14:00Z">
           <w:pPr/>
         </w:pPrChange>
       </w:pPr>
-      <w:ins w:id="59" w:author="smaslan" w:date="2018-01-18T16:14:00Z">
+      <w:ins w:id="58" w:author="smaslan" w:date="2018-01-18T16:14:00Z">
         <w:r>
           <w:rPr>
             <w:lang w:val="en-US"/>
@@ -810,7 +802,7 @@
           <w:t>Each algorithm</w:t>
         </w:r>
       </w:ins>
-      <w:ins w:id="60" w:author="smaslan" w:date="2018-01-18T16:15:00Z">
+      <w:ins w:id="59" w:author="smaslan" w:date="2018-01-18T16:15:00Z">
         <w:r>
           <w:rPr>
             <w:lang w:val="en-US"/>
@@ -818,7 +810,7 @@
           <w:t xml:space="preserve"> will receive the predefined </w:t>
         </w:r>
       </w:ins>
-      <w:ins w:id="61" w:author="smaslan" w:date="2018-01-18T16:17:00Z">
+      <w:ins w:id="60" w:author="smaslan" w:date="2018-01-18T16:17:00Z">
         <w:r>
           <w:rPr>
             <w:lang w:val="en-US"/>
@@ -826,7 +818,7 @@
           <w:t xml:space="preserve">mandatory </w:t>
         </w:r>
       </w:ins>
-      <w:ins w:id="62" w:author="smaslan" w:date="2018-01-18T16:15:00Z">
+      <w:ins w:id="61" w:author="smaslan" w:date="2018-01-18T16:15:00Z">
         <w:r>
           <w:rPr>
             <w:lang w:val="en-US"/>
@@ -849,14 +841,14 @@
           <w:numId w:val="1"/>
         </w:numPr>
         <w:rPr>
-          <w:ins w:id="63" w:author="smaslan" w:date="2018-01-18T16:14:00Z"/>
-          <w:lang w:val="en-US"/>
-        </w:rPr>
-        <w:pPrChange w:id="64" w:author="smaslan" w:date="2018-01-18T16:14:00Z">
+          <w:ins w:id="62" w:author="smaslan" w:date="2018-01-18T16:14:00Z"/>
+          <w:lang w:val="en-US"/>
+        </w:rPr>
+        <w:pPrChange w:id="63" w:author="smaslan" w:date="2018-01-18T16:14:00Z">
           <w:pPr/>
         </w:pPrChange>
       </w:pPr>
-      <w:ins w:id="65" w:author="smaslan" w:date="2018-01-18T16:15:00Z">
+      <w:ins w:id="64" w:author="smaslan" w:date="2018-01-18T16:15:00Z">
         <w:r>
           <w:rPr>
             <w:lang w:val="en-US"/>
@@ -864,7 +856,7 @@
           <w:t xml:space="preserve">Each algorithm may receive custom correction </w:t>
         </w:r>
       </w:ins>
-      <w:ins w:id="66" w:author="smaslan" w:date="2018-01-18T16:18:00Z">
+      <w:ins w:id="65" w:author="smaslan" w:date="2018-01-18T16:18:00Z">
         <w:r>
           <w:rPr>
             <w:lang w:val="en-US"/>
@@ -872,7 +864,7 @@
           <w:t>quantities</w:t>
         </w:r>
       </w:ins>
-      <w:ins w:id="67" w:author="smaslan" w:date="2018-01-18T16:15:00Z">
+      <w:ins w:id="66" w:author="smaslan" w:date="2018-01-18T16:15:00Z">
         <w:r>
           <w:rPr>
             <w:lang w:val="en-US"/>
@@ -880,7 +872,7 @@
           <w:t xml:space="preserve"> from the </w:t>
         </w:r>
       </w:ins>
-      <w:ins w:id="68" w:author="smaslan" w:date="2018-01-18T16:16:00Z">
+      <w:ins w:id="67" w:author="smaslan" w:date="2018-01-18T16:16:00Z">
         <w:r>
           <w:rPr>
             <w:lang w:val="en-US"/>
@@ -888,7 +880,7 @@
           <w:t>TWM</w:t>
         </w:r>
       </w:ins>
-      <w:ins w:id="69" w:author="smaslan" w:date="2018-01-18T16:17:00Z">
+      <w:ins w:id="68" w:author="smaslan" w:date="2018-01-18T16:17:00Z">
         <w:r>
           <w:rPr>
             <w:lang w:val="en-US"/>
@@ -905,10 +897,10 @@
           <w:numId w:val="1"/>
         </w:numPr>
         <w:rPr>
-          <w:ins w:id="70" w:author="smaslan" w:date="2018-01-18T16:18:00Z"/>
-          <w:lang w:val="en-US"/>
-        </w:rPr>
-        <w:pPrChange w:id="71" w:author="smaslan" w:date="2018-01-18T16:14:00Z">
+          <w:ins w:id="69" w:author="smaslan" w:date="2018-01-18T16:18:00Z"/>
+          <w:lang w:val="en-US"/>
+        </w:rPr>
+        <w:pPrChange w:id="70" w:author="smaslan" w:date="2018-01-18T16:14:00Z">
           <w:pPr/>
         </w:pPrChange>
       </w:pPr>
@@ -918,7 +910,7 @@
         </w:rPr>
         <w:t>Each algorithm may have any number of custom parameter</w:t>
       </w:r>
-      <w:del w:id="72" w:author="smaslan" w:date="2018-01-18T16:17:00Z">
+      <w:del w:id="71" w:author="smaslan" w:date="2018-01-18T16:17:00Z">
         <w:r>
           <w:rPr>
             <w:lang w:val="en-US"/>
@@ -926,7 +918,7 @@
           <w:delText>s</w:delText>
         </w:r>
       </w:del>
-      <w:ins w:id="73" w:author="smaslan" w:date="2018-01-18T16:17:00Z">
+      <w:ins w:id="72" w:author="smaslan" w:date="2018-01-18T16:17:00Z">
         <w:r>
           <w:rPr>
             <w:lang w:val="en-US"/>
@@ -934,7 +926,7 @@
           <w:t>-quantities</w:t>
         </w:r>
       </w:ins>
-      <w:ins w:id="74" w:author="smaslan" w:date="2018-01-18T16:14:00Z">
+      <w:ins w:id="73" w:author="smaslan" w:date="2018-01-18T16:14:00Z">
         <w:r>
           <w:rPr>
             <w:lang w:val="en-US"/>
@@ -942,7 +934,7 @@
           <w:t xml:space="preserve"> </w:t>
         </w:r>
       </w:ins>
-      <w:del w:id="75" w:author="smaslan" w:date="2018-01-18T16:14:00Z">
+      <w:del w:id="74" w:author="smaslan" w:date="2018-01-18T16:14:00Z">
         <w:r>
           <w:rPr>
             <w:lang w:val="en-US"/>
@@ -950,7 +942,7 @@
           <w:delText xml:space="preserve"> </w:delText>
         </w:r>
       </w:del>
-      <w:del w:id="76" w:author="smaslan" w:date="2018-01-18T16:13:00Z">
+      <w:del w:id="75" w:author="smaslan" w:date="2018-01-18T16:13:00Z">
         <w:r>
           <w:rPr>
             <w:lang w:val="en-US"/>
@@ -958,7 +950,7 @@
           <w:delText>t</w:delText>
         </w:r>
       </w:del>
-      <w:del w:id="77" w:author="smaslan" w:date="2018-01-18T16:14:00Z">
+      <w:del w:id="76" w:author="smaslan" w:date="2018-01-18T16:14:00Z">
         <w:r>
           <w:rPr>
             <w:lang w:val="en-US"/>
@@ -966,21 +958,21 @@
           <w:delText>hat</w:delText>
         </w:r>
       </w:del>
+      <w:ins w:id="77" w:author="smaslan" w:date="2018-01-18T16:14:00Z">
+        <w:r>
+          <w:rPr>
+            <w:lang w:val="en-US"/>
+          </w:rPr>
+          <w:t>that</w:t>
+        </w:r>
+      </w:ins>
+      <w:r>
+        <w:rPr>
+          <w:lang w:val="en-US"/>
+        </w:rPr>
+        <w:t xml:space="preserve"> are entered by the user, such as window type, etc.</w:t>
+      </w:r>
       <w:ins w:id="78" w:author="smaslan" w:date="2018-01-18T16:14:00Z">
-        <w:r>
-          <w:rPr>
-            <w:lang w:val="en-US"/>
-          </w:rPr>
-          <w:t>that</w:t>
-        </w:r>
-      </w:ins>
-      <w:r>
-        <w:rPr>
-          <w:lang w:val="en-US"/>
-        </w:rPr>
-        <w:t xml:space="preserve"> are entered by the user, such as window type, etc.</w:t>
-      </w:r>
-      <w:ins w:id="79" w:author="smaslan" w:date="2018-01-18T16:14:00Z">
         <w:r>
           <w:rPr>
             <w:lang w:val="en-US"/>
@@ -992,10 +984,10 @@
     <w:p>
       <w:pPr>
         <w:rPr>
-          <w:ins w:id="80" w:author="smaslan" w:date="2018-01-18T16:18:00Z"/>
-          <w:lang w:val="en-US"/>
-        </w:rPr>
-        <w:pPrChange w:id="81" w:author="smaslan" w:date="2018-01-18T16:18:00Z">
+          <w:ins w:id="79" w:author="smaslan" w:date="2018-01-18T16:18:00Z"/>
+          <w:lang w:val="en-US"/>
+        </w:rPr>
+        <w:pPrChange w:id="80" w:author="smaslan" w:date="2018-01-18T16:18:00Z">
           <w:pPr>
             <w:pStyle w:val="Odstavecseseznamem"/>
             <w:numPr>
@@ -1005,7 +997,7 @@
           </w:pPr>
         </w:pPrChange>
       </w:pPr>
-      <w:ins w:id="82" w:author="smaslan" w:date="2018-01-18T16:18:00Z">
+      <w:ins w:id="81" w:author="smaslan" w:date="2018-01-18T16:18:00Z">
         <w:r>
           <w:rPr>
             <w:lang w:val="en-US"/>
@@ -1035,7 +1027,7 @@
     <w:p>
       <w:pPr>
         <w:rPr>
-          <w:del w:id="83" w:author="smaslan" w:date="2018-01-18T16:19:00Z"/>
+          <w:del w:id="82" w:author="smaslan" w:date="2018-01-18T16:19:00Z"/>
           <w:lang w:val="en-US"/>
         </w:rPr>
       </w:pPr>
@@ -1187,7 +1179,7 @@
       </w:tr>
       <w:tr>
         <w:trPr>
-          <w:ins w:id="84" w:author="smaslan" w:date="2018-01-18T16:19:00Z"/>
+          <w:ins w:id="83" w:author="smaslan" w:date="2018-01-18T16:19:00Z"/>
         </w:trPr>
         <w:tc>
           <w:tcPr>
@@ -1197,11 +1189,11 @@
             <w:pPr>
               <w:spacing w:after="200" w:line="276" w:lineRule="auto"/>
               <w:rPr>
-                <w:ins w:id="85" w:author="smaslan" w:date="2018-01-18T16:19:00Z"/>
-                <w:lang w:val="en-US"/>
-                <w:rPrChange w:id="86" w:author="smaslan" w:date="2018-01-18T16:21:00Z">
+                <w:ins w:id="84" w:author="smaslan" w:date="2018-01-18T16:19:00Z"/>
+                <w:lang w:val="en-US"/>
+                <w:rPrChange w:id="85" w:author="smaslan" w:date="2018-01-18T16:21:00Z">
                   <w:rPr>
-                    <w:ins w:id="87" w:author="smaslan" w:date="2018-01-18T16:19:00Z"/>
+                    <w:ins w:id="86" w:author="smaslan" w:date="2018-01-18T16:19:00Z"/>
                     <w:b/>
                     <w:lang w:val="en-US"/>
                   </w:rPr>
@@ -1209,11 +1201,11 @@
               </w:rPr>
             </w:pPr>
             <w:proofErr w:type="spellStart"/>
-            <w:ins w:id="88" w:author="smaslan" w:date="2018-01-18T16:19:00Z">
-              <w:r>
-                <w:rPr>
-                  <w:lang w:val="en-US"/>
-                  <w:rPrChange w:id="89" w:author="smaslan" w:date="2018-01-18T16:21:00Z">
+            <w:ins w:id="87" w:author="smaslan" w:date="2018-01-18T16:19:00Z">
+              <w:r>
+                <w:rPr>
+                  <w:lang w:val="en-US"/>
+                  <w:rPrChange w:id="88" w:author="smaslan" w:date="2018-01-18T16:21:00Z">
                     <w:rPr>
                       <w:b/>
                       <w:lang w:val="en-US"/>
@@ -1234,22 +1226,22 @@
             <w:pPr>
               <w:spacing w:after="200" w:line="276" w:lineRule="auto"/>
               <w:rPr>
-                <w:ins w:id="90" w:author="smaslan" w:date="2018-01-18T16:19:00Z"/>
-                <w:lang w:val="en-US"/>
-                <w:rPrChange w:id="91" w:author="Stanislav Maslan" w:date="2018-01-21T14:02:00Z">
+                <w:ins w:id="89" w:author="smaslan" w:date="2018-01-18T16:19:00Z"/>
+                <w:lang w:val="en-US"/>
+                <w:rPrChange w:id="90" w:author="Stanislav Maslan" w:date="2018-01-21T14:02:00Z">
                   <w:rPr>
-                    <w:ins w:id="92" w:author="smaslan" w:date="2018-01-18T16:19:00Z"/>
+                    <w:ins w:id="91" w:author="smaslan" w:date="2018-01-18T16:19:00Z"/>
                     <w:b/>
                     <w:lang w:val="en-US"/>
                   </w:rPr>
                 </w:rPrChange>
               </w:rPr>
             </w:pPr>
-            <w:ins w:id="93" w:author="Stanislav Maslan" w:date="2018-01-21T14:02:00Z">
-              <w:r>
-                <w:rPr>
-                  <w:lang w:val="en-US"/>
-                  <w:rPrChange w:id="94" w:author="Stanislav Maslan" w:date="2018-01-21T14:02:00Z">
+            <w:ins w:id="92" w:author="Stanislav Maslan" w:date="2018-01-21T14:02:00Z">
+              <w:r>
+                <w:rPr>
+                  <w:lang w:val="en-US"/>
+                  <w:rPrChange w:id="93" w:author="Stanislav Maslan" w:date="2018-01-21T14:02:00Z">
                     <w:rPr>
                       <w:b/>
                       <w:lang w:val="en-US"/>
@@ -1269,23 +1261,23 @@
             <w:pPr>
               <w:spacing w:after="200" w:line="276" w:lineRule="auto"/>
               <w:rPr>
-                <w:ins w:id="95" w:author="smaslan" w:date="2018-01-18T16:19:00Z"/>
-                <w:lang w:val="en-US"/>
-                <w:rPrChange w:id="96" w:author="Stanislav Maslan" w:date="2018-01-21T14:03:00Z">
+                <w:ins w:id="94" w:author="smaslan" w:date="2018-01-18T16:19:00Z"/>
+                <w:lang w:val="en-US"/>
+                <w:rPrChange w:id="95" w:author="Stanislav Maslan" w:date="2018-01-21T14:03:00Z">
                   <w:rPr>
-                    <w:ins w:id="97" w:author="smaslan" w:date="2018-01-18T16:19:00Z"/>
+                    <w:ins w:id="96" w:author="smaslan" w:date="2018-01-18T16:19:00Z"/>
                     <w:b/>
                     <w:lang w:val="en-US"/>
                   </w:rPr>
                 </w:rPrChange>
               </w:rPr>
             </w:pPr>
-            <w:ins w:id="98" w:author="smaslan" w:date="2018-01-18T16:19:00Z">
-              <w:del w:id="99" w:author="Stanislav Maslan" w:date="2018-01-21T14:03:00Z">
+            <w:ins w:id="97" w:author="smaslan" w:date="2018-01-18T16:19:00Z">
+              <w:del w:id="98" w:author="Stanislav Maslan" w:date="2018-01-21T14:03:00Z">
                 <w:r>
                   <w:rPr>
                     <w:lang w:val="en-US"/>
-                    <w:rPrChange w:id="100" w:author="Stanislav Maslan" w:date="2018-01-21T14:03:00Z">
+                    <w:rPrChange w:id="99" w:author="Stanislav Maslan" w:date="2018-01-21T14:03:00Z">
                       <w:rPr>
                         <w:b/>
                         <w:lang w:val="en-US"/>
@@ -1296,11 +1288,11 @@
                 </w:r>
               </w:del>
             </w:ins>
-            <w:ins w:id="101" w:author="Stanislav Maslan" w:date="2018-01-21T14:03:00Z">
-              <w:r>
-                <w:rPr>
-                  <w:lang w:val="en-US"/>
-                  <w:rPrChange w:id="102" w:author="Stanislav Maslan" w:date="2018-01-21T14:03:00Z">
+            <w:ins w:id="100" w:author="Stanislav Maslan" w:date="2018-01-21T14:03:00Z">
+              <w:r>
+                <w:rPr>
+                  <w:lang w:val="en-US"/>
+                  <w:rPrChange w:id="101" w:author="Stanislav Maslan" w:date="2018-01-21T14:03:00Z">
                     <w:rPr>
                       <w:b/>
                       <w:lang w:val="en-US"/>
@@ -1320,22 +1312,22 @@
             <w:pPr>
               <w:spacing w:after="200" w:line="276" w:lineRule="auto"/>
               <w:rPr>
-                <w:ins w:id="103" w:author="smaslan" w:date="2018-01-18T16:19:00Z"/>
-                <w:lang w:val="en-US"/>
-                <w:rPrChange w:id="104" w:author="smaslan" w:date="2018-01-18T16:20:00Z">
+                <w:ins w:id="102" w:author="smaslan" w:date="2018-01-18T16:19:00Z"/>
+                <w:lang w:val="en-US"/>
+                <w:rPrChange w:id="103" w:author="smaslan" w:date="2018-01-18T16:20:00Z">
                   <w:rPr>
-                    <w:ins w:id="105" w:author="smaslan" w:date="2018-01-18T16:19:00Z"/>
+                    <w:ins w:id="104" w:author="smaslan" w:date="2018-01-18T16:19:00Z"/>
                     <w:b/>
                     <w:lang w:val="en-US"/>
                   </w:rPr>
                 </w:rPrChange>
               </w:rPr>
             </w:pPr>
-            <w:ins w:id="106" w:author="smaslan" w:date="2018-01-18T16:19:00Z">
-              <w:r>
-                <w:rPr>
-                  <w:lang w:val="en-US"/>
-                  <w:rPrChange w:id="107" w:author="smaslan" w:date="2018-01-18T16:20:00Z">
+            <w:ins w:id="105" w:author="smaslan" w:date="2018-01-18T16:19:00Z">
+              <w:r>
+                <w:rPr>
+                  <w:lang w:val="en-US"/>
+                  <w:rPrChange w:id="106" w:author="smaslan" w:date="2018-01-18T16:20:00Z">
                     <w:rPr>
                       <w:b/>
                       <w:lang w:val="en-US"/>
@@ -1345,11 +1337,11 @@
                 <w:t xml:space="preserve">This is special parameter that has no importance for the algorithm, but its presence tells TWM tool that this algorithm can accept differential input data from the </w:t>
               </w:r>
             </w:ins>
-            <w:ins w:id="108" w:author="smaslan" w:date="2018-01-18T16:20:00Z">
-              <w:r>
-                <w:rPr>
-                  <w:lang w:val="en-US"/>
-                  <w:rPrChange w:id="109" w:author="smaslan" w:date="2018-01-18T16:20:00Z">
+            <w:ins w:id="107" w:author="smaslan" w:date="2018-01-18T16:20:00Z">
+              <w:r>
+                <w:rPr>
+                  <w:lang w:val="en-US"/>
+                  <w:rPrChange w:id="108" w:author="smaslan" w:date="2018-01-18T16:20:00Z">
                     <w:rPr>
                       <w:b/>
                       <w:lang w:val="en-US"/>
@@ -1359,11 +1351,11 @@
                 <w:t>transducers</w:t>
               </w:r>
             </w:ins>
-            <w:ins w:id="110" w:author="smaslan" w:date="2018-01-18T16:19:00Z">
-              <w:r>
-                <w:rPr>
-                  <w:lang w:val="en-US"/>
-                  <w:rPrChange w:id="111" w:author="smaslan" w:date="2018-01-18T16:20:00Z">
+            <w:ins w:id="109" w:author="smaslan" w:date="2018-01-18T16:19:00Z">
+              <w:r>
+                <w:rPr>
+                  <w:lang w:val="en-US"/>
+                  <w:rPrChange w:id="110" w:author="smaslan" w:date="2018-01-18T16:20:00Z">
                     <w:rPr>
                       <w:b/>
                       <w:lang w:val="en-US"/>
@@ -1378,7 +1370,7 @@
       </w:tr>
       <w:tr>
         <w:trPr>
-          <w:ins w:id="112" w:author="smaslan" w:date="2018-01-18T16:22:00Z"/>
+          <w:ins w:id="111" w:author="smaslan" w:date="2018-01-18T16:22:00Z"/>
         </w:trPr>
         <w:tc>
           <w:tcPr>
@@ -1387,12 +1379,12 @@
           <w:p>
             <w:pPr>
               <w:rPr>
-                <w:ins w:id="113" w:author="smaslan" w:date="2018-01-18T16:22:00Z"/>
+                <w:ins w:id="112" w:author="smaslan" w:date="2018-01-18T16:22:00Z"/>
                 <w:lang w:val="en-US"/>
               </w:rPr>
             </w:pPr>
             <w:proofErr w:type="spellStart"/>
-            <w:ins w:id="114" w:author="smaslan" w:date="2018-01-18T16:22:00Z">
+            <w:ins w:id="113" w:author="smaslan" w:date="2018-01-18T16:22:00Z">
               <w:r>
                 <w:rPr>
                   <w:lang w:val="en-US"/>
@@ -1417,22 +1409,22 @@
             <w:pPr>
               <w:spacing w:after="200" w:line="276" w:lineRule="auto"/>
               <w:rPr>
-                <w:ins w:id="115" w:author="smaslan" w:date="2018-01-18T16:22:00Z"/>
-                <w:lang w:val="en-US"/>
-                <w:rPrChange w:id="116" w:author="Stanislav Maslan" w:date="2018-01-21T14:02:00Z">
+                <w:ins w:id="114" w:author="smaslan" w:date="2018-01-18T16:22:00Z"/>
+                <w:lang w:val="en-US"/>
+                <w:rPrChange w:id="115" w:author="Stanislav Maslan" w:date="2018-01-21T14:02:00Z">
                   <w:rPr>
-                    <w:ins w:id="117" w:author="smaslan" w:date="2018-01-18T16:22:00Z"/>
+                    <w:ins w:id="116" w:author="smaslan" w:date="2018-01-18T16:22:00Z"/>
                     <w:b/>
                     <w:lang w:val="en-US"/>
                   </w:rPr>
                 </w:rPrChange>
               </w:rPr>
             </w:pPr>
-            <w:ins w:id="118" w:author="Stanislav Maslan" w:date="2018-01-21T14:02:00Z">
-              <w:r>
-                <w:rPr>
-                  <w:lang w:val="en-US"/>
-                  <w:rPrChange w:id="119" w:author="Stanislav Maslan" w:date="2018-01-21T14:02:00Z">
+            <w:ins w:id="117" w:author="Stanislav Maslan" w:date="2018-01-21T14:02:00Z">
+              <w:r>
+                <w:rPr>
+                  <w:lang w:val="en-US"/>
+                  <w:rPrChange w:id="118" w:author="Stanislav Maslan" w:date="2018-01-21T14:02:00Z">
                     <w:rPr>
                       <w:b/>
                       <w:lang w:val="en-US"/>
@@ -1451,12 +1443,12 @@
           <w:p>
             <w:pPr>
               <w:rPr>
-                <w:ins w:id="120" w:author="smaslan" w:date="2018-01-18T16:22:00Z"/>
+                <w:ins w:id="119" w:author="smaslan" w:date="2018-01-18T16:22:00Z"/>
                 <w:b/>
                 <w:lang w:val="en-US"/>
               </w:rPr>
             </w:pPr>
-            <w:ins w:id="121" w:author="Stanislav Maslan" w:date="2018-01-21T14:03:00Z">
+            <w:ins w:id="120" w:author="Stanislav Maslan" w:date="2018-01-21T14:03:00Z">
               <w:r>
                 <w:rPr>
                   <w:lang w:val="en-US"/>
@@ -1473,11 +1465,11 @@
           <w:p>
             <w:pPr>
               <w:rPr>
-                <w:ins w:id="122" w:author="smaslan" w:date="2018-01-18T16:22:00Z"/>
-                <w:lang w:val="en-US"/>
-              </w:rPr>
-            </w:pPr>
-            <w:ins w:id="123" w:author="smaslan" w:date="2018-01-18T16:22:00Z">
+                <w:ins w:id="121" w:author="smaslan" w:date="2018-01-18T16:22:00Z"/>
+                <w:lang w:val="en-US"/>
+              </w:rPr>
+            </w:pPr>
+            <w:ins w:id="122" w:author="smaslan" w:date="2018-01-18T16:22:00Z">
               <w:r>
                 <w:rPr>
                   <w:lang w:val="en-US"/>
@@ -1491,7 +1483,7 @@
                 <w:t xml:space="preserve"> the algorithm is capable of processing more than one waveform per input channel, which is intended for processing of several repeated measuremen</w:t>
               </w:r>
             </w:ins>
-            <w:ins w:id="124" w:author="smaslan" w:date="2018-01-18T16:23:00Z">
+            <w:ins w:id="123" w:author="smaslan" w:date="2018-01-18T16:23:00Z">
               <w:r>
                 <w:rPr>
                   <w:lang w:val="en-US"/>
@@ -1499,7 +1491,7 @@
                 <w:t>t</w:t>
               </w:r>
             </w:ins>
-            <w:ins w:id="125" w:author="smaslan" w:date="2018-01-18T16:22:00Z">
+            <w:ins w:id="124" w:author="smaslan" w:date="2018-01-18T16:22:00Z">
               <w:r>
                 <w:rPr>
                   <w:lang w:val="en-US"/>
@@ -1507,7 +1499,7 @@
                 <w:t xml:space="preserve">s </w:t>
               </w:r>
             </w:ins>
-            <w:ins w:id="126" w:author="smaslan" w:date="2018-01-18T16:23:00Z">
+            <w:ins w:id="125" w:author="smaslan" w:date="2018-01-18T16:23:00Z">
               <w:r>
                 <w:rPr>
                   <w:lang w:val="en-US"/>
@@ -1549,7 +1541,7 @@
                 <w:lang w:val="en-US"/>
               </w:rPr>
             </w:pPr>
-            <w:ins w:id="127" w:author="smaslan" w:date="2018-02-02T14:58:00Z">
+            <w:ins w:id="126" w:author="smaslan" w:date="2018-02-02T14:58:00Z">
               <w:r>
                 <w:rPr>
                   <w:lang w:val="en-US"/>
@@ -1631,7 +1623,7 @@
                 <w:lang w:val="en-US"/>
               </w:rPr>
             </w:pPr>
-            <w:del w:id="128" w:author="smaslan" w:date="2018-05-09T17:52:00Z">
+            <w:del w:id="127" w:author="smaslan" w:date="2018-05-09T17:52:00Z">
               <w:r>
                 <w:rPr>
                   <w:lang w:val="en-US"/>
@@ -1640,7 +1632,7 @@
                 <w:delText>Y</w:delText>
               </w:r>
             </w:del>
-            <w:ins w:id="129" w:author="smaslan" w:date="2018-05-09T17:52:00Z">
+            <w:ins w:id="128" w:author="smaslan" w:date="2018-05-09T17:52:00Z">
               <w:r>
                 <w:rPr>
                   <w:lang w:val="en-US"/>
@@ -1685,7 +1677,7 @@
               </w:rPr>
               <w:t>2</w:t>
             </w:r>
-            <w:ins w:id="130" w:author="Stanislav Maslan" w:date="2018-01-21T12:46:00Z">
+            <w:ins w:id="129" w:author="Stanislav Maslan" w:date="2018-01-21T12:46:00Z">
               <w:r>
                 <w:rPr>
                   <w:lang w:val="en-US"/>
@@ -1693,7 +1685,7 @@
                 <w:t>, 3</w:t>
               </w:r>
             </w:ins>
-            <w:ins w:id="131" w:author="Stanislav Maslan" w:date="2018-01-21T13:59:00Z">
+            <w:ins w:id="130" w:author="Stanislav Maslan" w:date="2018-01-21T13:59:00Z">
               <w:r>
                 <w:rPr>
                   <w:lang w:val="en-US"/>
@@ -1778,6 +1770,43 @@
                 <w:lang w:val="en-US"/>
               </w:rPr>
               <w:t>‘</w:t>
+            </w:r>
+            <w:r>
+              <w:rPr>
+                <w:b/>
+                <w:lang w:val="en-US"/>
+                <w:rPrChange w:id="131" w:author="smaslan" w:date="2018-01-18T16:21:00Z">
+                  <w:rPr>
+                    <w:lang w:val="en-US"/>
+                  </w:rPr>
+                </w:rPrChange>
+              </w:rPr>
+              <w:t>y</w:t>
+            </w:r>
+            <w:r>
+              <w:rPr>
+                <w:lang w:val="en-US"/>
+              </w:rPr>
+              <w:t xml:space="preserve">’ </w:t>
+            </w:r>
+            <w:r>
+              <w:rPr>
+                <w:lang w:val="en-US"/>
+              </w:rPr>
+              <w:t>will be passed.</w:t>
+            </w:r>
+          </w:p>
+          <w:p>
+            <w:pPr>
+              <w:rPr>
+                <w:lang w:val="en-US"/>
+              </w:rPr>
+            </w:pPr>
+            <w:r>
+              <w:rPr>
+                <w:lang w:val="en-US"/>
+              </w:rPr>
+              <w:t>For multichannel algorithms, such as power, two vectors are passed, the voltage and current. Both ‘</w:t>
             </w:r>
             <w:r>
               <w:rPr>
@@ -1789,32 +1818,13 @@
                   </w:rPr>
                 </w:rPrChange>
               </w:rPr>
-              <w:t>y</w:t>
-            </w:r>
-            <w:r>
-              <w:rPr>
-                <w:lang w:val="en-US"/>
-              </w:rPr>
-              <w:t xml:space="preserve">’ </w:t>
-            </w:r>
-            <w:r>
-              <w:rPr>
-                <w:lang w:val="en-US"/>
-              </w:rPr>
-              <w:t>will be passed.</w:t>
-            </w:r>
-          </w:p>
-          <w:p>
-            <w:pPr>
-              <w:rPr>
-                <w:lang w:val="en-US"/>
-              </w:rPr>
-            </w:pPr>
-            <w:r>
-              <w:rPr>
-                <w:lang w:val="en-US"/>
-              </w:rPr>
-              <w:t>For multichannel algorithms, such as power, two vectors are passed, the voltage and current. Both ‘</w:t>
+              <w:t>u</w:t>
+            </w:r>
+            <w:r>
+              <w:rPr>
+                <w:lang w:val="en-US"/>
+              </w:rPr>
+              <w:t>’ and ‘</w:t>
             </w:r>
             <w:r>
               <w:rPr>
@@ -1826,24 +1836,6 @@
                   </w:rPr>
                 </w:rPrChange>
               </w:rPr>
-              <w:t>u</w:t>
-            </w:r>
-            <w:r>
-              <w:rPr>
-                <w:lang w:val="en-US"/>
-              </w:rPr>
-              <w:t>’ and ‘</w:t>
-            </w:r>
-            <w:r>
-              <w:rPr>
-                <w:b/>
-                <w:lang w:val="en-US"/>
-                <w:rPrChange w:id="134" w:author="smaslan" w:date="2018-01-18T16:21:00Z">
-                  <w:rPr>
-                    <w:lang w:val="en-US"/>
-                  </w:rPr>
-                </w:rPrChange>
-              </w:rPr>
               <w:t>i</w:t>
             </w:r>
             <w:r>
@@ -1856,7 +1848,7 @@
           <w:p>
             <w:pPr>
               <w:rPr>
-                <w:ins w:id="135" w:author="smaslan" w:date="2018-01-18T16:21:00Z"/>
+                <w:ins w:id="134" w:author="smaslan" w:date="2018-01-18T16:21:00Z"/>
                 <w:lang w:val="en-US"/>
               </w:rPr>
             </w:pPr>
@@ -1873,7 +1865,7 @@
                 <w:lang w:val="en-US"/>
               </w:rPr>
             </w:pPr>
-            <w:ins w:id="136" w:author="smaslan" w:date="2018-01-18T16:21:00Z">
+            <w:ins w:id="135" w:author="smaslan" w:date="2018-01-18T16:21:00Z">
               <w:r>
                 <w:rPr>
                   <w:lang w:val="en-US"/>
@@ -1881,7 +1873,7 @@
                 <w:t xml:space="preserve">Note the </w:t>
               </w:r>
             </w:ins>
-            <w:ins w:id="137" w:author="smaslan" w:date="2018-01-18T16:24:00Z">
+            <w:ins w:id="136" w:author="smaslan" w:date="2018-01-18T16:24:00Z">
               <w:r>
                 <w:rPr>
                   <w:lang w:val="en-US"/>
@@ -1892,7 +1884,7 @@
                 <w:rPr>
                   <w:b/>
                   <w:lang w:val="en-US"/>
-                  <w:rPrChange w:id="138" w:author="smaslan" w:date="2018-01-18T16:57:00Z">
+                  <w:rPrChange w:id="137" w:author="smaslan" w:date="2018-01-18T16:57:00Z">
                     <w:rPr>
                       <w:lang w:val="en-US"/>
                     </w:rPr>
@@ -1907,7 +1899,7 @@
                 <w:t xml:space="preserve">’, </w:t>
               </w:r>
             </w:ins>
-            <w:ins w:id="139" w:author="smaslan" w:date="2018-01-18T16:23:00Z">
+            <w:ins w:id="138" w:author="smaslan" w:date="2018-01-18T16:23:00Z">
               <w:r>
                 <w:rPr>
                   <w:lang w:val="en-US"/>
@@ -1915,12 +1907,12 @@
                 <w:t>‘</w:t>
               </w:r>
             </w:ins>
-            <w:ins w:id="140" w:author="smaslan" w:date="2018-01-18T16:24:00Z">
+            <w:ins w:id="139" w:author="smaslan" w:date="2018-01-18T16:24:00Z">
               <w:r>
                 <w:rPr>
                   <w:b/>
                   <w:lang w:val="en-US"/>
-                  <w:rPrChange w:id="141" w:author="smaslan" w:date="2018-01-18T16:57:00Z">
+                  <w:rPrChange w:id="140" w:author="smaslan" w:date="2018-01-18T16:57:00Z">
                     <w:rPr>
                       <w:lang w:val="en-US"/>
                     </w:rPr>
@@ -1929,7 +1921,7 @@
                 <w:t>u</w:t>
               </w:r>
             </w:ins>
-            <w:ins w:id="142" w:author="smaslan" w:date="2018-01-18T16:23:00Z">
+            <w:ins w:id="141" w:author="smaslan" w:date="2018-01-18T16:23:00Z">
               <w:r>
                 <w:rPr>
                   <w:lang w:val="en-US"/>
@@ -1937,7 +1929,7 @@
                 <w:t>’</w:t>
               </w:r>
             </w:ins>
-            <w:ins w:id="143" w:author="smaslan" w:date="2018-01-18T16:24:00Z">
+            <w:ins w:id="142" w:author="smaslan" w:date="2018-01-18T16:24:00Z">
               <w:r>
                 <w:rPr>
                   <w:lang w:val="en-US"/>
@@ -1948,7 +1940,7 @@
                 <w:rPr>
                   <w:b/>
                   <w:lang w:val="en-US"/>
-                  <w:rPrChange w:id="144" w:author="smaslan" w:date="2018-01-18T16:57:00Z">
+                  <w:rPrChange w:id="143" w:author="smaslan" w:date="2018-01-18T16:57:00Z">
                     <w:rPr>
                       <w:lang w:val="en-US"/>
                     </w:rPr>
@@ -1967,7 +1959,7 @@
                 <w:rPr>
                   <w:b/>
                   <w:lang w:val="en-US"/>
-                  <w:rPrChange w:id="145" w:author="smaslan" w:date="2018-01-18T16:24:00Z">
+                  <w:rPrChange w:id="144" w:author="smaslan" w:date="2018-01-18T16:24:00Z">
                     <w:rPr>
                       <w:lang w:val="en-US"/>
                     </w:rPr>
@@ -1983,7 +1975,7 @@
                 <w:t>’</w:t>
               </w:r>
             </w:ins>
-            <w:ins w:id="146" w:author="smaslan" w:date="2018-01-18T16:25:00Z">
+            <w:ins w:id="145" w:author="smaslan" w:date="2018-01-18T16:25:00Z">
               <w:r>
                 <w:rPr>
                   <w:lang w:val="en-US"/>
@@ -1996,7 +1988,7 @@
       </w:tr>
       <w:tr>
         <w:trPr>
-          <w:ins w:id="147" w:author="smaslan" w:date="2018-02-02T17:37:00Z"/>
+          <w:ins w:id="146" w:author="smaslan" w:date="2018-02-02T17:37:00Z"/>
         </w:trPr>
         <w:tc>
           <w:tcPr>
@@ -2005,12 +1997,12 @@
           <w:p>
             <w:pPr>
               <w:rPr>
-                <w:ins w:id="148" w:author="smaslan" w:date="2018-02-02T17:37:00Z"/>
+                <w:ins w:id="147" w:author="smaslan" w:date="2018-02-02T17:37:00Z"/>
                 <w:lang w:val="en-US"/>
               </w:rPr>
             </w:pPr>
             <w:proofErr w:type="spellStart"/>
-            <w:ins w:id="149" w:author="smaslan" w:date="2018-02-02T17:37:00Z">
+            <w:ins w:id="148" w:author="smaslan" w:date="2018-02-02T17:37:00Z">
               <w:r>
                 <w:rPr>
                   <w:lang w:val="en-US"/>
@@ -2028,24 +2020,24 @@
           <w:p>
             <w:pPr>
               <w:rPr>
+                <w:ins w:id="149" w:author="smaslan" w:date="2018-02-02T17:37:00Z"/>
+                <w:lang w:val="en-US"/>
+              </w:rPr>
+            </w:pPr>
+          </w:p>
+        </w:tc>
+        <w:tc>
+          <w:tcPr>
+            <w:tcW w:w="1418" w:type="dxa"/>
+          </w:tcPr>
+          <w:p>
+            <w:pPr>
+              <w:rPr>
                 <w:ins w:id="150" w:author="smaslan" w:date="2018-02-02T17:37:00Z"/>
                 <w:lang w:val="en-US"/>
               </w:rPr>
             </w:pPr>
-          </w:p>
-        </w:tc>
-        <w:tc>
-          <w:tcPr>
-            <w:tcW w:w="1418" w:type="dxa"/>
-          </w:tcPr>
-          <w:p>
-            <w:pPr>
-              <w:rPr>
-                <w:ins w:id="151" w:author="smaslan" w:date="2018-02-02T17:37:00Z"/>
-                <w:lang w:val="en-US"/>
-              </w:rPr>
-            </w:pPr>
-            <w:ins w:id="152" w:author="smaslan" w:date="2018-02-02T17:37:00Z">
+            <w:ins w:id="151" w:author="smaslan" w:date="2018-02-02T17:37:00Z">
               <w:r>
                 <w:rPr>
                   <w:lang w:val="en-US"/>
@@ -2062,16 +2054,16 @@
           <w:p>
             <w:pPr>
               <w:rPr>
-                <w:ins w:id="153" w:author="smaslan" w:date="2018-02-02T17:37:00Z"/>
-                <w:lang w:val="en-US"/>
-              </w:rPr>
-              <w:pPrChange w:id="154" w:author="smaslan" w:date="2018-02-02T17:43:00Z">
+                <w:ins w:id="152" w:author="smaslan" w:date="2018-02-02T17:37:00Z"/>
+                <w:lang w:val="en-US"/>
+              </w:rPr>
+              <w:pPrChange w:id="153" w:author="smaslan" w:date="2018-02-02T17:43:00Z">
                 <w:pPr>
                   <w:spacing w:after="200" w:line="276" w:lineRule="auto"/>
                 </w:pPr>
               </w:pPrChange>
             </w:pPr>
-            <w:ins w:id="155" w:author="smaslan" w:date="2018-02-02T17:39:00Z">
+            <w:ins w:id="154" w:author="smaslan" w:date="2018-02-02T17:39:00Z">
               <w:r>
                 <w:rPr>
                   <w:lang w:val="en-US"/>
@@ -2092,7 +2084,7 @@
                 <w:t>’</w:t>
               </w:r>
             </w:ins>
-            <w:ins w:id="156" w:author="smaslan" w:date="2018-02-02T17:41:00Z">
+            <w:ins w:id="155" w:author="smaslan" w:date="2018-02-02T17:41:00Z">
               <w:r>
                 <w:rPr>
                   <w:lang w:val="en-US"/>
@@ -2100,7 +2092,7 @@
                 <w:t xml:space="preserve"> or </w:t>
               </w:r>
             </w:ins>
-            <w:ins w:id="157" w:author="smaslan" w:date="2018-02-02T17:39:00Z">
+            <w:ins w:id="156" w:author="smaslan" w:date="2018-02-02T17:39:00Z">
               <w:r>
                 <w:rPr>
                   <w:lang w:val="en-US"/>
@@ -2121,7 +2113,7 @@
                 <w:t>’.</w:t>
               </w:r>
             </w:ins>
-            <w:ins w:id="158" w:author="smaslan" w:date="2018-02-02T17:41:00Z">
+            <w:ins w:id="157" w:author="smaslan" w:date="2018-02-02T17:41:00Z">
               <w:r>
                 <w:rPr>
                   <w:lang w:val="en-US"/>
@@ -2129,7 +2121,7 @@
                 <w:t xml:space="preserve"> T</w:t>
               </w:r>
             </w:ins>
-            <w:ins w:id="159" w:author="smaslan" w:date="2018-02-02T17:39:00Z">
+            <w:ins w:id="158" w:author="smaslan" w:date="2018-02-02T17:39:00Z">
               <w:r>
                 <w:rPr>
                   <w:lang w:val="en-US"/>
@@ -2137,7 +2129,7 @@
                 <w:t xml:space="preserve">he time-stamp is relative time to some reference event of the TWM system. In case of 5922 digitizer it is a reset of the cards. </w:t>
               </w:r>
             </w:ins>
-            <w:ins w:id="160" w:author="smaslan" w:date="2018-02-02T17:42:00Z">
+            <w:ins w:id="159" w:author="smaslan" w:date="2018-02-02T17:42:00Z">
               <w:r>
                 <w:rPr>
                   <w:lang w:val="en-US"/>
@@ -2145,7 +2137,7 @@
                 <w:t>This has relevance for instance for time multiple</w:t>
               </w:r>
             </w:ins>
-            <w:ins w:id="161" w:author="smaslan" w:date="2018-02-02T17:43:00Z">
+            <w:ins w:id="160" w:author="smaslan" w:date="2018-02-02T17:43:00Z">
               <w:r>
                 <w:rPr>
                   <w:lang w:val="en-US"/>
@@ -2153,7 +2145,7 @@
                 <w:t xml:space="preserve">xed measurements. </w:t>
               </w:r>
             </w:ins>
-            <w:ins w:id="162" w:author="smaslan" w:date="2018-02-02T17:41:00Z">
+            <w:ins w:id="161" w:author="smaslan" w:date="2018-02-02T17:41:00Z">
               <w:r>
                 <w:rPr>
                   <w:lang w:val="en-US"/>
@@ -2161,7 +2153,7 @@
                 <w:t>To get time</w:t>
               </w:r>
             </w:ins>
-            <w:ins w:id="163" w:author="smaslan" w:date="2018-02-02T17:42:00Z">
+            <w:ins w:id="162" w:author="smaslan" w:date="2018-02-02T17:42:00Z">
               <w:r>
                 <w:rPr>
                   <w:lang w:val="en-US"/>
@@ -2169,7 +2161,7 @@
                 <w:t>-</w:t>
               </w:r>
             </w:ins>
-            <w:ins w:id="164" w:author="smaslan" w:date="2018-02-02T17:41:00Z">
+            <w:ins w:id="163" w:author="smaslan" w:date="2018-02-02T17:41:00Z">
               <w:r>
                 <w:rPr>
                   <w:lang w:val="en-US"/>
@@ -2177,7 +2169,7 @@
                 <w:t xml:space="preserve">shift </w:t>
               </w:r>
             </w:ins>
-            <w:ins w:id="165" w:author="smaslan" w:date="2018-02-02T17:42:00Z">
+            <w:ins w:id="164" w:author="smaslan" w:date="2018-02-02T17:42:00Z">
               <w:r>
                 <w:rPr>
                   <w:lang w:val="en-US"/>
@@ -2185,6 +2177,19 @@
                 <w:t>of other channels of the system, use ‘</w:t>
               </w:r>
               <w:proofErr w:type="spellStart"/>
+              <w:r>
+                <w:rPr>
+                  <w:b/>
+                  <w:lang w:val="en-US"/>
+                  <w:rPrChange w:id="165" w:author="smaslan" w:date="2018-02-02T17:42:00Z">
+                    <w:rPr>
+                      <w:lang w:val="en-US"/>
+                    </w:rPr>
+                  </w:rPrChange>
+                </w:rPr>
+                <w:t>time_shift</w:t>
+              </w:r>
+              <w:proofErr w:type="spellEnd"/>
               <w:r>
                 <w:rPr>
                   <w:b/>
@@ -2195,19 +2200,6 @@
                     </w:rPr>
                   </w:rPrChange>
                 </w:rPr>
-                <w:t>time_shift</w:t>
-              </w:r>
-              <w:proofErr w:type="spellEnd"/>
-              <w:r>
-                <w:rPr>
-                  <w:b/>
-                  <w:lang w:val="en-US"/>
-                  <w:rPrChange w:id="167" w:author="smaslan" w:date="2018-02-02T17:42:00Z">
-                    <w:rPr>
-                      <w:lang w:val="en-US"/>
-                    </w:rPr>
-                  </w:rPrChange>
-                </w:rPr>
                 <w:t>*</w:t>
               </w:r>
               <w:r>
@@ -2231,7 +2223,7 @@
                 <w:lang w:val="en-US"/>
               </w:rPr>
             </w:pPr>
-            <w:del w:id="168" w:author="smaslan" w:date="2018-05-09T17:52:00Z">
+            <w:del w:id="167" w:author="smaslan" w:date="2018-05-09T17:52:00Z">
               <w:r>
                 <w:rPr>
                   <w:lang w:val="en-US"/>
@@ -2240,7 +2232,7 @@
               </w:r>
             </w:del>
             <w:proofErr w:type="spellStart"/>
-            <w:ins w:id="169" w:author="smaslan" w:date="2018-05-09T17:52:00Z">
+            <w:ins w:id="168" w:author="smaslan" w:date="2018-05-09T17:52:00Z">
               <w:r>
                 <w:rPr>
                   <w:lang w:val="en-US"/>
@@ -2310,6 +2302,24 @@
                 <w:lang w:val="en-US"/>
               </w:rPr>
               <w:t xml:space="preserve"> between ‘</w:t>
+            </w:r>
+            <w:r>
+              <w:rPr>
+                <w:b/>
+                <w:lang w:val="en-US"/>
+                <w:rPrChange w:id="169" w:author="smaslan" w:date="2018-01-18T16:25:00Z">
+                  <w:rPr>
+                    <w:lang w:val="en-US"/>
+                  </w:rPr>
+                </w:rPrChange>
+              </w:rPr>
+              <w:t>u</w:t>
+            </w:r>
+            <w:r>
+              <w:rPr>
+                <w:lang w:val="en-US"/>
+              </w:rPr>
+              <w:t>’ and ‘</w:t>
             </w:r>
             <w:r>
               <w:rPr>
@@ -2321,24 +2331,6 @@
                   </w:rPr>
                 </w:rPrChange>
               </w:rPr>
-              <w:t>u</w:t>
-            </w:r>
-            <w:r>
-              <w:rPr>
-                <w:lang w:val="en-US"/>
-              </w:rPr>
-              <w:t>’ and ‘</w:t>
-            </w:r>
-            <w:r>
-              <w:rPr>
-                <w:b/>
-                <w:lang w:val="en-US"/>
-                <w:rPrChange w:id="171" w:author="smaslan" w:date="2018-01-18T16:25:00Z">
-                  <w:rPr>
-                    <w:lang w:val="en-US"/>
-                  </w:rPr>
-                </w:rPrChange>
-              </w:rPr>
               <w:t>i</w:t>
             </w:r>
             <w:r>
@@ -2347,7 +2339,7 @@
               </w:rPr>
               <w:t>’ channel in [Seconds]</w:t>
             </w:r>
-            <w:ins w:id="172" w:author="Stanislav Maslan" w:date="2018-01-22T21:19:00Z">
+            <w:ins w:id="171" w:author="Stanislav Maslan" w:date="2018-01-22T21:19:00Z">
               <w:r>
                 <w:rPr>
                   <w:lang w:val="en-US"/>
@@ -2359,7 +2351,7 @@
                 <w:rPr>
                   <w:i/>
                   <w:lang w:val="en-US"/>
-                  <w:rPrChange w:id="173" w:author="Stanislav Maslan" w:date="2018-01-22T21:20:00Z">
+                  <w:rPrChange w:id="172" w:author="Stanislav Maslan" w:date="2018-01-22T21:20:00Z">
                     <w:rPr>
                       <w:lang w:val="en-US"/>
                     </w:rPr>
@@ -2375,7 +2367,7 @@
                 <w:t xml:space="preserve"> </w:t>
               </w:r>
             </w:ins>
-            <w:ins w:id="174" w:author="Stanislav Maslan" w:date="2018-01-22T21:20:00Z">
+            <w:ins w:id="173" w:author="Stanislav Maslan" w:date="2018-01-22T21:20:00Z">
               <w:r>
                 <w:rPr>
                   <w:lang w:val="en-US"/>
@@ -2383,7 +2375,7 @@
                 <w:t>–</w:t>
               </w:r>
             </w:ins>
-            <w:ins w:id="175" w:author="Stanislav Maslan" w:date="2018-01-22T21:19:00Z">
+            <w:ins w:id="174" w:author="Stanislav Maslan" w:date="2018-01-22T21:19:00Z">
               <w:r>
                 <w:rPr>
                   <w:lang w:val="en-US"/>
@@ -2395,7 +2387,7 @@
                 <w:rPr>
                   <w:i/>
                   <w:lang w:val="en-US"/>
-                  <w:rPrChange w:id="176" w:author="Stanislav Maslan" w:date="2018-01-22T21:20:00Z">
+                  <w:rPrChange w:id="175" w:author="Stanislav Maslan" w:date="2018-01-22T21:20:00Z">
                     <w:rPr>
                       <w:lang w:val="en-US"/>
                     </w:rPr>
@@ -2404,12 +2396,12 @@
                 <w:t>t_</w:t>
               </w:r>
             </w:ins>
-            <w:ins w:id="177" w:author="Stanislav Maslan" w:date="2018-01-22T21:20:00Z">
+            <w:ins w:id="176" w:author="Stanislav Maslan" w:date="2018-01-22T21:20:00Z">
               <w:r>
                 <w:rPr>
                   <w:i/>
                   <w:lang w:val="en-US"/>
-                  <w:rPrChange w:id="178" w:author="Stanislav Maslan" w:date="2018-01-22T21:20:00Z">
+                  <w:rPrChange w:id="177" w:author="Stanislav Maslan" w:date="2018-01-22T21:20:00Z">
                     <w:rPr>
                       <w:lang w:val="en-US"/>
                     </w:rPr>
@@ -2419,7 +2411,7 @@
               </w:r>
             </w:ins>
             <w:proofErr w:type="spellEnd"/>
-            <w:ins w:id="179" w:author="Stanislav Maslan" w:date="2018-01-22T21:19:00Z">
+            <w:ins w:id="178" w:author="Stanislav Maslan" w:date="2018-01-22T21:19:00Z">
               <w:r>
                 <w:rPr>
                   <w:lang w:val="en-US"/>
@@ -2438,7 +2430,7 @@
       </w:tr>
       <w:tr>
         <w:trPr>
-          <w:ins w:id="180" w:author="Stanislav Maslan" w:date="2018-01-22T21:20:00Z"/>
+          <w:ins w:id="179" w:author="Stanislav Maslan" w:date="2018-01-22T21:20:00Z"/>
         </w:trPr>
         <w:tc>
           <w:tcPr>
@@ -2447,12 +2439,12 @@
           <w:p>
             <w:pPr>
               <w:rPr>
-                <w:ins w:id="181" w:author="Stanislav Maslan" w:date="2018-01-22T21:20:00Z"/>
-                <w:lang w:val="en-US"/>
-              </w:rPr>
-            </w:pPr>
-            <w:ins w:id="182" w:author="Stanislav Maslan" w:date="2018-01-22T21:20:00Z">
-              <w:del w:id="183" w:author="smaslan" w:date="2018-05-09T17:52:00Z">
+                <w:ins w:id="180" w:author="Stanislav Maslan" w:date="2018-01-22T21:20:00Z"/>
+                <w:lang w:val="en-US"/>
+              </w:rPr>
+            </w:pPr>
+            <w:ins w:id="181" w:author="Stanislav Maslan" w:date="2018-01-22T21:20:00Z">
+              <w:del w:id="182" w:author="smaslan" w:date="2018-05-09T17:52:00Z">
                 <w:r>
                   <w:rPr>
                     <w:lang w:val="en-US"/>
@@ -2462,7 +2454,7 @@
               </w:del>
             </w:ins>
             <w:proofErr w:type="spellStart"/>
-            <w:ins w:id="184" w:author="smaslan" w:date="2018-05-09T17:52:00Z">
+            <w:ins w:id="183" w:author="smaslan" w:date="2018-05-09T17:52:00Z">
               <w:r>
                 <w:rPr>
                   <w:lang w:val="en-US"/>
@@ -2470,7 +2462,7 @@
                 <w:t>t</w:t>
               </w:r>
             </w:ins>
-            <w:ins w:id="185" w:author="Stanislav Maslan" w:date="2018-01-22T21:20:00Z">
+            <w:ins w:id="184" w:author="Stanislav Maslan" w:date="2018-01-22T21:20:00Z">
               <w:r>
                 <w:rPr>
                   <w:lang w:val="en-US"/>
@@ -2488,11 +2480,11 @@
           <w:p>
             <w:pPr>
               <w:rPr>
-                <w:ins w:id="186" w:author="Stanislav Maslan" w:date="2018-01-22T21:20:00Z"/>
-                <w:lang w:val="en-US"/>
-              </w:rPr>
-            </w:pPr>
-            <w:ins w:id="187" w:author="Stanislav Maslan" w:date="2018-01-22T21:21:00Z">
+                <w:ins w:id="185" w:author="Stanislav Maslan" w:date="2018-01-22T21:20:00Z"/>
+                <w:lang w:val="en-US"/>
+              </w:rPr>
+            </w:pPr>
+            <w:ins w:id="186" w:author="Stanislav Maslan" w:date="2018-01-22T21:21:00Z">
               <w:r>
                 <w:rPr>
                   <w:lang w:val="en-US"/>
@@ -2509,11 +2501,11 @@
           <w:p>
             <w:pPr>
               <w:rPr>
-                <w:ins w:id="188" w:author="Stanislav Maslan" w:date="2018-01-22T21:20:00Z"/>
-                <w:lang w:val="en-US"/>
-              </w:rPr>
-            </w:pPr>
-            <w:ins w:id="189" w:author="Stanislav Maslan" w:date="2018-01-22T21:21:00Z">
+                <w:ins w:id="187" w:author="Stanislav Maslan" w:date="2018-01-22T21:20:00Z"/>
+                <w:lang w:val="en-US"/>
+              </w:rPr>
+            </w:pPr>
+            <w:ins w:id="188" w:author="Stanislav Maslan" w:date="2018-01-22T21:21:00Z">
               <w:r>
                 <w:rPr>
                   <w:lang w:val="en-US"/>
@@ -2530,12 +2522,12 @@
           <w:p>
             <w:pPr>
               <w:rPr>
-                <w:ins w:id="190" w:author="Stanislav Maslan" w:date="2018-01-22T21:20:00Z"/>
+                <w:ins w:id="189" w:author="Stanislav Maslan" w:date="2018-01-22T21:20:00Z"/>
                 <w:lang w:val="en-US"/>
               </w:rPr>
             </w:pPr>
             <w:proofErr w:type="spellStart"/>
-            <w:ins w:id="191" w:author="Stanislav Maslan" w:date="2018-01-22T21:21:00Z">
+            <w:ins w:id="190" w:author="Stanislav Maslan" w:date="2018-01-22T21:21:00Z">
               <w:r>
                 <w:rPr>
                   <w:lang w:val="en-US"/>
@@ -2550,12 +2542,32 @@
                 <w:t xml:space="preserve"> between high-side and low-side channel of the differential channels</w:t>
               </w:r>
             </w:ins>
-            <w:ins w:id="192" w:author="Stanislav Maslan" w:date="2018-01-22T21:22:00Z">
+            <w:ins w:id="191" w:author="Stanislav Maslan" w:date="2018-01-22T21:22:00Z">
               <w:r>
                 <w:rPr>
                   <w:lang w:val="en-US"/>
                 </w:rPr>
                 <w:t xml:space="preserve"> in [Seconds] (</w:t>
+              </w:r>
+              <w:proofErr w:type="spellStart"/>
+              <w:r>
+                <w:rPr>
+                  <w:i/>
+                  <w:lang w:val="en-US"/>
+                  <w:rPrChange w:id="192" w:author="Stanislav Maslan" w:date="2018-01-22T21:22:00Z">
+                    <w:rPr>
+                      <w:lang w:val="en-US"/>
+                    </w:rPr>
+                  </w:rPrChange>
+                </w:rPr>
+                <w:t>t_hi</w:t>
+              </w:r>
+              <w:proofErr w:type="spellEnd"/>
+              <w:r>
+                <w:rPr>
+                  <w:lang w:val="en-US"/>
+                </w:rPr>
+                <w:t xml:space="preserve"> – </w:t>
               </w:r>
               <w:proofErr w:type="spellStart"/>
               <w:r>
@@ -2568,26 +2580,6 @@
                     </w:rPr>
                   </w:rPrChange>
                 </w:rPr>
-                <w:t>t_hi</w:t>
-              </w:r>
-              <w:proofErr w:type="spellEnd"/>
-              <w:r>
-                <w:rPr>
-                  <w:lang w:val="en-US"/>
-                </w:rPr>
-                <w:t xml:space="preserve"> – </w:t>
-              </w:r>
-              <w:proofErr w:type="spellStart"/>
-              <w:r>
-                <w:rPr>
-                  <w:i/>
-                  <w:lang w:val="en-US"/>
-                  <w:rPrChange w:id="194" w:author="Stanislav Maslan" w:date="2018-01-22T21:22:00Z">
-                    <w:rPr>
-                      <w:lang w:val="en-US"/>
-                    </w:rPr>
-                  </w:rPrChange>
-                </w:rPr>
                 <w:t>t_lo</w:t>
               </w:r>
               <w:proofErr w:type="spellEnd"/>
@@ -2603,7 +2595,7 @@
       </w:tr>
       <w:tr>
         <w:trPr>
-          <w:ins w:id="195" w:author="smaslan" w:date="2017-11-27T10:22:00Z"/>
+          <w:ins w:id="194" w:author="smaslan" w:date="2017-11-27T10:22:00Z"/>
         </w:trPr>
         <w:tc>
           <w:tcPr>
@@ -2612,12 +2604,12 @@
           <w:p>
             <w:pPr>
               <w:rPr>
-                <w:ins w:id="196" w:author="smaslan" w:date="2017-11-27T10:22:00Z"/>
-                <w:lang w:val="en-US"/>
-              </w:rPr>
-            </w:pPr>
-            <w:ins w:id="197" w:author="Stanislav Maslan" w:date="2018-02-23T18:58:00Z">
-              <w:del w:id="198" w:author="smaslan" w:date="2018-05-09T17:52:00Z">
+                <w:ins w:id="195" w:author="smaslan" w:date="2017-11-27T10:22:00Z"/>
+                <w:lang w:val="en-US"/>
+              </w:rPr>
+            </w:pPr>
+            <w:ins w:id="196" w:author="Stanislav Maslan" w:date="2018-02-23T18:58:00Z">
+              <w:del w:id="197" w:author="smaslan" w:date="2018-05-09T17:52:00Z">
                 <w:r>
                   <w:rPr>
                     <w:lang w:val="en-US"/>
@@ -2627,7 +2619,7 @@
               </w:del>
             </w:ins>
             <w:proofErr w:type="spellStart"/>
-            <w:ins w:id="199" w:author="smaslan" w:date="2018-05-09T17:52:00Z">
+            <w:ins w:id="198" w:author="smaslan" w:date="2018-05-09T17:52:00Z">
               <w:r>
                 <w:rPr>
                   <w:lang w:val="en-US"/>
@@ -2635,7 +2627,7 @@
                 <w:t>a</w:t>
               </w:r>
             </w:ins>
-            <w:ins w:id="200" w:author="Stanislav Maslan" w:date="2018-02-23T18:58:00Z">
+            <w:ins w:id="199" w:author="Stanislav Maslan" w:date="2018-02-23T18:58:00Z">
               <w:r>
                 <w:rPr>
                   <w:lang w:val="en-US"/>
@@ -2643,8 +2635,8 @@
                 <w:t>dc_</w:t>
               </w:r>
             </w:ins>
-            <w:ins w:id="201" w:author="smaslan" w:date="2017-11-27T10:22:00Z">
-              <w:del w:id="202" w:author="Stanislav Maslan" w:date="2018-02-23T18:58:00Z">
+            <w:ins w:id="200" w:author="smaslan" w:date="2017-11-27T10:22:00Z">
+              <w:del w:id="201" w:author="Stanislav Maslan" w:date="2018-02-23T18:58:00Z">
                 <w:r>
                   <w:rPr>
                     <w:lang w:val="en-US"/>
@@ -2653,7 +2645,7 @@
                 </w:r>
               </w:del>
             </w:ins>
-            <w:ins w:id="203" w:author="Stanislav Maslan" w:date="2018-02-23T18:58:00Z">
+            <w:ins w:id="202" w:author="Stanislav Maslan" w:date="2018-02-23T18:58:00Z">
               <w:r>
                 <w:rPr>
                   <w:lang w:val="en-US"/>
@@ -2661,7 +2653,7 @@
                 <w:t>j</w:t>
               </w:r>
             </w:ins>
-            <w:ins w:id="204" w:author="smaslan" w:date="2017-11-27T10:22:00Z">
+            <w:ins w:id="203" w:author="smaslan" w:date="2017-11-27T10:22:00Z">
               <w:r>
                 <w:rPr>
                   <w:lang w:val="en-US"/>
@@ -2679,10 +2671,18 @@
           <w:p>
             <w:pPr>
               <w:rPr>
-                <w:ins w:id="205" w:author="smaslan" w:date="2017-11-27T10:22:00Z"/>
-                <w:lang w:val="en-US"/>
-              </w:rPr>
-            </w:pPr>
+                <w:ins w:id="204" w:author="smaslan" w:date="2017-11-27T10:22:00Z"/>
+                <w:lang w:val="en-US"/>
+              </w:rPr>
+            </w:pPr>
+            <w:ins w:id="205" w:author="smaslan" w:date="2018-05-15T12:46:00Z">
+              <w:r>
+                <w:rPr>
+                  <w:lang w:val="en-US"/>
+                </w:rPr>
+                <w:t>1, 2</w:t>
+              </w:r>
+            </w:ins>
           </w:p>
         </w:tc>
         <w:tc>
@@ -2816,12 +2816,14 @@
                 <w:t>Offset voltage of ADC.</w:t>
               </w:r>
             </w:ins>
+            <w:bookmarkStart w:id="219" w:name="_GoBack"/>
+            <w:bookmarkEnd w:id="219"/>
           </w:p>
         </w:tc>
       </w:tr>
       <w:tr>
         <w:trPr>
-          <w:ins w:id="219" w:author="smaslan" w:date="2018-02-05T16:32:00Z"/>
+          <w:ins w:id="220" w:author="smaslan" w:date="2018-02-05T16:32:00Z"/>
         </w:trPr>
         <w:tc>
           <w:tcPr>
@@ -2830,12 +2832,12 @@
           <w:p>
             <w:pPr>
               <w:rPr>
-                <w:ins w:id="220" w:author="smaslan" w:date="2018-02-05T16:32:00Z"/>
+                <w:ins w:id="221" w:author="smaslan" w:date="2018-02-05T16:32:00Z"/>
                 <w:lang w:val="en-US"/>
               </w:rPr>
             </w:pPr>
             <w:proofErr w:type="spellStart"/>
-            <w:ins w:id="221" w:author="smaslan" w:date="2018-05-09T17:52:00Z">
+            <w:ins w:id="222" w:author="smaslan" w:date="2018-05-09T17:52:00Z">
               <w:r>
                 <w:rPr>
                   <w:lang w:val="en-US"/>
@@ -2843,7 +2845,7 @@
                 <w:t>a</w:t>
               </w:r>
             </w:ins>
-            <w:ins w:id="222" w:author="smaslan" w:date="2018-02-05T16:32:00Z">
+            <w:ins w:id="223" w:author="smaslan" w:date="2018-02-05T16:32:00Z">
               <w:r>
                 <w:rPr>
                   <w:lang w:val="en-US"/>
@@ -2861,11 +2863,11 @@
           <w:p>
             <w:pPr>
               <w:rPr>
-                <w:ins w:id="223" w:author="smaslan" w:date="2018-02-05T16:32:00Z"/>
-                <w:lang w:val="en-US"/>
-              </w:rPr>
-            </w:pPr>
-            <w:ins w:id="224" w:author="smaslan" w:date="2018-02-05T16:35:00Z">
+                <w:ins w:id="224" w:author="smaslan" w:date="2018-02-05T16:32:00Z"/>
+                <w:lang w:val="en-US"/>
+              </w:rPr>
+            </w:pPr>
+            <w:ins w:id="225" w:author="smaslan" w:date="2018-02-05T16:35:00Z">
               <w:r>
                 <w:rPr>
                   <w:lang w:val="en-US"/>
@@ -2882,11 +2884,11 @@
           <w:p>
             <w:pPr>
               <w:rPr>
-                <w:ins w:id="225" w:author="smaslan" w:date="2018-02-05T16:32:00Z"/>
-                <w:lang w:val="en-US"/>
-              </w:rPr>
-            </w:pPr>
-            <w:ins w:id="226" w:author="smaslan" w:date="2018-02-05T16:32:00Z">
+                <w:ins w:id="226" w:author="smaslan" w:date="2018-02-05T16:32:00Z"/>
+                <w:lang w:val="en-US"/>
+              </w:rPr>
+            </w:pPr>
+            <w:ins w:id="227" w:author="smaslan" w:date="2018-02-05T16:32:00Z">
               <w:r>
                 <w:rPr>
                   <w:lang w:val="en-US"/>
@@ -2903,11 +2905,11 @@
           <w:p>
             <w:pPr>
               <w:rPr>
-                <w:ins w:id="227" w:author="smaslan" w:date="2018-02-05T16:32:00Z"/>
-                <w:lang w:val="en-US"/>
-              </w:rPr>
-            </w:pPr>
-            <w:ins w:id="228" w:author="smaslan" w:date="2018-02-05T16:32:00Z">
+                <w:ins w:id="228" w:author="smaslan" w:date="2018-02-05T16:32:00Z"/>
+                <w:lang w:val="en-US"/>
+              </w:rPr>
+            </w:pPr>
+            <w:ins w:id="229" w:author="smaslan" w:date="2018-02-05T16:32:00Z">
               <w:r>
                 <w:rPr>
                   <w:lang w:val="en-US"/>
@@ -2920,7 +2922,7 @@
       </w:tr>
       <w:tr>
         <w:trPr>
-          <w:ins w:id="229" w:author="smaslan" w:date="2018-02-05T16:33:00Z"/>
+          <w:ins w:id="230" w:author="smaslan" w:date="2018-02-05T16:33:00Z"/>
         </w:trPr>
         <w:tc>
           <w:tcPr>
@@ -2929,12 +2931,12 @@
           <w:p>
             <w:pPr>
               <w:rPr>
-                <w:ins w:id="230" w:author="smaslan" w:date="2018-02-05T16:33:00Z"/>
+                <w:ins w:id="231" w:author="smaslan" w:date="2018-02-05T16:33:00Z"/>
                 <w:lang w:val="en-US"/>
               </w:rPr>
             </w:pPr>
             <w:proofErr w:type="spellStart"/>
-            <w:ins w:id="231" w:author="smaslan" w:date="2018-05-09T17:52:00Z">
+            <w:ins w:id="232" w:author="smaslan" w:date="2018-05-09T17:52:00Z">
               <w:r>
                 <w:rPr>
                   <w:lang w:val="en-US"/>
@@ -2942,7 +2944,7 @@
                 <w:t>a</w:t>
               </w:r>
             </w:ins>
-            <w:ins w:id="232" w:author="smaslan" w:date="2018-02-05T16:33:00Z">
+            <w:ins w:id="233" w:author="smaslan" w:date="2018-02-05T16:33:00Z">
               <w:r>
                 <w:rPr>
                   <w:lang w:val="en-US"/>
@@ -2960,11 +2962,11 @@
           <w:p>
             <w:pPr>
               <w:rPr>
-                <w:ins w:id="233" w:author="smaslan" w:date="2018-02-05T16:33:00Z"/>
-                <w:lang w:val="en-US"/>
-              </w:rPr>
-            </w:pPr>
-            <w:ins w:id="234" w:author="smaslan" w:date="2018-02-27T10:31:00Z">
+                <w:ins w:id="234" w:author="smaslan" w:date="2018-02-05T16:33:00Z"/>
+                <w:lang w:val="en-US"/>
+              </w:rPr>
+            </w:pPr>
+            <w:ins w:id="235" w:author="smaslan" w:date="2018-02-27T10:31:00Z">
               <w:r>
                 <w:rPr>
                   <w:lang w:val="en-US"/>
@@ -2972,7 +2974,7 @@
                 <w:t xml:space="preserve">1, 2, </w:t>
               </w:r>
             </w:ins>
-            <w:ins w:id="235" w:author="smaslan" w:date="2018-02-05T16:35:00Z">
+            <w:ins w:id="236" w:author="smaslan" w:date="2018-02-05T16:35:00Z">
               <w:r>
                 <w:rPr>
                   <w:lang w:val="en-US"/>
@@ -2989,11 +2991,11 @@
           <w:p>
             <w:pPr>
               <w:rPr>
-                <w:ins w:id="236" w:author="smaslan" w:date="2018-02-05T16:33:00Z"/>
-                <w:lang w:val="en-US"/>
-              </w:rPr>
-            </w:pPr>
-            <w:ins w:id="237" w:author="smaslan" w:date="2018-02-05T16:33:00Z">
+                <w:ins w:id="237" w:author="smaslan" w:date="2018-02-05T16:33:00Z"/>
+                <w:lang w:val="en-US"/>
+              </w:rPr>
+            </w:pPr>
+            <w:ins w:id="238" w:author="smaslan" w:date="2018-02-05T16:33:00Z">
               <w:r>
                 <w:rPr>
                   <w:lang w:val="en-US"/>
@@ -3010,11 +3012,11 @@
           <w:p>
             <w:pPr>
               <w:rPr>
-                <w:ins w:id="238" w:author="smaslan" w:date="2018-02-05T16:33:00Z"/>
-                <w:lang w:val="en-US"/>
-              </w:rPr>
-            </w:pPr>
-            <w:ins w:id="239" w:author="smaslan" w:date="2018-02-05T16:33:00Z">
+                <w:ins w:id="239" w:author="smaslan" w:date="2018-02-05T16:33:00Z"/>
+                <w:lang w:val="en-US"/>
+              </w:rPr>
+            </w:pPr>
+            <w:ins w:id="240" w:author="smaslan" w:date="2018-02-05T16:33:00Z">
               <w:r>
                 <w:rPr>
                   <w:lang w:val="en-US"/>
@@ -3022,7 +3024,7 @@
                 <w:t xml:space="preserve">Non-zero value in this parameter indicates the algorithm should automatically apply gain/phase correction </w:t>
               </w:r>
             </w:ins>
-            <w:ins w:id="240" w:author="smaslan" w:date="2018-02-05T16:34:00Z">
+            <w:ins w:id="241" w:author="smaslan" w:date="2018-02-05T16:34:00Z">
               <w:r>
                 <w:rPr>
                   <w:lang w:val="en-US"/>
@@ -3034,7 +3036,7 @@
                 <w:rPr>
                   <w:b/>
                   <w:lang w:val="en-US"/>
-                  <w:rPrChange w:id="241" w:author="smaslan" w:date="2018-02-05T16:34:00Z">
+                  <w:rPrChange w:id="242" w:author="smaslan" w:date="2018-02-05T16:34:00Z">
                     <w:rPr>
                       <w:lang w:val="en-US"/>
                     </w:rPr>
@@ -3064,7 +3066,7 @@
                 <w:lang w:val="en-US"/>
               </w:rPr>
             </w:pPr>
-            <w:del w:id="242" w:author="smaslan" w:date="2018-05-10T14:19:00Z">
+            <w:del w:id="243" w:author="smaslan" w:date="2018-05-10T14:19:00Z">
               <w:r>
                 <w:rPr>
                   <w:lang w:val="en-US"/>
@@ -3073,7 +3075,7 @@
               </w:r>
             </w:del>
             <w:proofErr w:type="spellStart"/>
-            <w:ins w:id="243" w:author="smaslan" w:date="2018-05-10T14:19:00Z">
+            <w:ins w:id="244" w:author="smaslan" w:date="2018-05-10T14:19:00Z">
               <w:r>
                 <w:rPr>
                   <w:lang w:val="en-US"/>
@@ -3106,7 +3108,7 @@
               </w:rPr>
               <w:t>1</w:t>
             </w:r>
-            <w:ins w:id="244" w:author="Stanislav Maslan" w:date="2018-01-21T12:48:00Z">
+            <w:ins w:id="245" w:author="Stanislav Maslan" w:date="2018-01-21T12:48:00Z">
               <w:r>
                 <w:rPr>
                   <w:lang w:val="en-US"/>
@@ -3169,26 +3171,6 @@
                 <w:lang w:val="en-US"/>
               </w:rPr>
               <w:t xml:space="preserve"> Dependent on the frequency ‘</w:t>
-            </w:r>
-            <w:proofErr w:type="spellStart"/>
-            <w:r>
-              <w:rPr>
-                <w:b/>
-                <w:lang w:val="en-US"/>
-                <w:rPrChange w:id="245" w:author="smaslan" w:date="2018-01-18T16:57:00Z">
-                  <w:rPr>
-                    <w:lang w:val="en-US"/>
-                  </w:rPr>
-                </w:rPrChange>
-              </w:rPr>
-              <w:t>adc_gain_f</w:t>
-            </w:r>
-            <w:proofErr w:type="spellEnd"/>
-            <w:r>
-              <w:rPr>
-                <w:lang w:val="en-US"/>
-              </w:rPr>
-              <w:t>’ and amplitude ‘</w:t>
             </w:r>
             <w:proofErr w:type="spellStart"/>
             <w:r>
@@ -3201,124 +3183,124 @@
                   </w:rPr>
                 </w:rPrChange>
               </w:rPr>
-              <w:t>adc_gain_a</w:t>
+              <w:t>adc_gain_f</w:t>
             </w:r>
             <w:proofErr w:type="spellEnd"/>
             <w:r>
               <w:rPr>
                 <w:lang w:val="en-US"/>
               </w:rPr>
-              <w:t>’.</w:t>
-            </w:r>
-          </w:p>
-        </w:tc>
-      </w:tr>
-      <w:tr>
-        <w:tc>
-          <w:tcPr>
-            <w:tcW w:w="2158" w:type="dxa"/>
-          </w:tcPr>
-          <w:p>
-            <w:pPr>
-              <w:rPr>
-                <w:lang w:val="en-US"/>
-              </w:rPr>
-            </w:pPr>
+              <w:t>’ and amplitude ‘</w:t>
+            </w:r>
             <w:proofErr w:type="spellStart"/>
             <w:r>
               <w:rPr>
-                <w:lang w:val="en-US"/>
-              </w:rPr>
-              <w:t>adc_gain_f</w:t>
-            </w:r>
-            <w:proofErr w:type="spellEnd"/>
-          </w:p>
-        </w:tc>
-        <w:tc>
-          <w:tcPr>
-            <w:tcW w:w="766" w:type="dxa"/>
-          </w:tcPr>
-          <w:p>
-            <w:pPr>
-              <w:rPr>
-                <w:lang w:val="en-US"/>
-              </w:rPr>
-            </w:pPr>
-            <w:r>
-              <w:rPr>
-                <w:lang w:val="en-US"/>
-              </w:rPr>
-              <w:t>1</w:t>
-            </w:r>
-            <w:r>
-              <w:rPr>
-                <w:lang w:val="en-US"/>
-              </w:rPr>
-              <w:t>, 2</w:t>
-            </w:r>
-            <w:ins w:id="247" w:author="Stanislav Maslan" w:date="2018-01-21T12:48:00Z">
-              <w:r>
-                <w:rPr>
-                  <w:lang w:val="en-US"/>
-                </w:rPr>
-                <w:t>, 3</w:t>
-              </w:r>
-            </w:ins>
-          </w:p>
-        </w:tc>
-        <w:tc>
-          <w:tcPr>
-            <w:tcW w:w="1418" w:type="dxa"/>
-          </w:tcPr>
-          <w:p>
-            <w:pPr>
-              <w:rPr>
-                <w:lang w:val="en-US"/>
-              </w:rPr>
-            </w:pPr>
-            <w:r>
-              <w:rPr>
-                <w:lang w:val="en-US"/>
-              </w:rPr>
-              <w:t>Real column vector</w:t>
-            </w:r>
-          </w:p>
-        </w:tc>
-        <w:tc>
-          <w:tcPr>
-            <w:tcW w:w="4946" w:type="dxa"/>
-          </w:tcPr>
-          <w:p>
-            <w:pPr>
-              <w:rPr>
-                <w:lang w:val="en-US"/>
-              </w:rPr>
-            </w:pPr>
-            <w:r>
-              <w:rPr>
-                <w:lang w:val="en-US"/>
-              </w:rPr>
-              <w:t>Independent variable of the ‘</w:t>
-            </w:r>
-            <w:proofErr w:type="spellStart"/>
-            <w:r>
-              <w:rPr>
                 <w:b/>
                 <w:lang w:val="en-US"/>
-                <w:rPrChange w:id="248" w:author="smaslan" w:date="2018-01-18T16:57:00Z">
+                <w:rPrChange w:id="247" w:author="smaslan" w:date="2018-01-18T16:57:00Z">
                   <w:rPr>
                     <w:lang w:val="en-US"/>
                   </w:rPr>
                 </w:rPrChange>
               </w:rPr>
-              <w:t>adc_gain</w:t>
+              <w:t>adc_gain_a</w:t>
             </w:r>
             <w:proofErr w:type="spellEnd"/>
             <w:r>
               <w:rPr>
                 <w:lang w:val="en-US"/>
               </w:rPr>
-              <w:t>’ containing nominal frequency in [Hertz], one item per row of ‘</w:t>
+              <w:t>’.</w:t>
+            </w:r>
+          </w:p>
+        </w:tc>
+      </w:tr>
+      <w:tr>
+        <w:tc>
+          <w:tcPr>
+            <w:tcW w:w="2158" w:type="dxa"/>
+          </w:tcPr>
+          <w:p>
+            <w:pPr>
+              <w:rPr>
+                <w:lang w:val="en-US"/>
+              </w:rPr>
+            </w:pPr>
+            <w:proofErr w:type="spellStart"/>
+            <w:r>
+              <w:rPr>
+                <w:lang w:val="en-US"/>
+              </w:rPr>
+              <w:t>adc_gain_f</w:t>
+            </w:r>
+            <w:proofErr w:type="spellEnd"/>
+          </w:p>
+        </w:tc>
+        <w:tc>
+          <w:tcPr>
+            <w:tcW w:w="766" w:type="dxa"/>
+          </w:tcPr>
+          <w:p>
+            <w:pPr>
+              <w:rPr>
+                <w:lang w:val="en-US"/>
+              </w:rPr>
+            </w:pPr>
+            <w:r>
+              <w:rPr>
+                <w:lang w:val="en-US"/>
+              </w:rPr>
+              <w:t>1</w:t>
+            </w:r>
+            <w:r>
+              <w:rPr>
+                <w:lang w:val="en-US"/>
+              </w:rPr>
+              <w:t>, 2</w:t>
+            </w:r>
+            <w:ins w:id="248" w:author="Stanislav Maslan" w:date="2018-01-21T12:48:00Z">
+              <w:r>
+                <w:rPr>
+                  <w:lang w:val="en-US"/>
+                </w:rPr>
+                <w:t>, 3</w:t>
+              </w:r>
+            </w:ins>
+          </w:p>
+        </w:tc>
+        <w:tc>
+          <w:tcPr>
+            <w:tcW w:w="1418" w:type="dxa"/>
+          </w:tcPr>
+          <w:p>
+            <w:pPr>
+              <w:rPr>
+                <w:lang w:val="en-US"/>
+              </w:rPr>
+            </w:pPr>
+            <w:r>
+              <w:rPr>
+                <w:lang w:val="en-US"/>
+              </w:rPr>
+              <w:t>Real column vector</w:t>
+            </w:r>
+          </w:p>
+        </w:tc>
+        <w:tc>
+          <w:tcPr>
+            <w:tcW w:w="4946" w:type="dxa"/>
+          </w:tcPr>
+          <w:p>
+            <w:pPr>
+              <w:rPr>
+                <w:lang w:val="en-US"/>
+              </w:rPr>
+            </w:pPr>
+            <w:r>
+              <w:rPr>
+                <w:lang w:val="en-US"/>
+              </w:rPr>
+              <w:t>Independent variable of the ‘</w:t>
             </w:r>
             <w:proofErr w:type="spellStart"/>
             <w:r>
@@ -3338,120 +3320,14 @@
               <w:rPr>
                 <w:lang w:val="en-US"/>
               </w:rPr>
-              <w:t>’.</w:t>
-            </w:r>
-          </w:p>
-        </w:tc>
-      </w:tr>
-      <w:tr>
-        <w:tc>
-          <w:tcPr>
-            <w:tcW w:w="2158" w:type="dxa"/>
-          </w:tcPr>
-          <w:p>
-            <w:pPr>
-              <w:rPr>
-                <w:lang w:val="en-US"/>
-              </w:rPr>
-            </w:pPr>
-            <w:del w:id="250" w:author="smaslan" w:date="2018-05-09T17:52:00Z">
-              <w:r>
-                <w:rPr>
-                  <w:lang w:val="en-US"/>
-                </w:rPr>
-                <w:delText>A</w:delText>
-              </w:r>
-            </w:del>
+              <w:t>’ containing nominal frequency in [Hertz], one item per row of ‘</w:t>
+            </w:r>
             <w:proofErr w:type="spellStart"/>
-            <w:ins w:id="251" w:author="smaslan" w:date="2018-05-09T17:52:00Z">
-              <w:r>
-                <w:rPr>
-                  <w:lang w:val="en-US"/>
-                </w:rPr>
-                <w:t>a</w:t>
-              </w:r>
-            </w:ins>
-            <w:r>
-              <w:rPr>
-                <w:lang w:val="en-US"/>
-              </w:rPr>
-              <w:t>dc_gain_a</w:t>
-            </w:r>
-            <w:proofErr w:type="spellEnd"/>
-          </w:p>
-        </w:tc>
-        <w:tc>
-          <w:tcPr>
-            <w:tcW w:w="766" w:type="dxa"/>
-          </w:tcPr>
-          <w:p>
-            <w:pPr>
-              <w:rPr>
-                <w:lang w:val="en-US"/>
-              </w:rPr>
-            </w:pPr>
-            <w:r>
-              <w:rPr>
-                <w:lang w:val="en-US"/>
-              </w:rPr>
-              <w:t>1</w:t>
-            </w:r>
-            <w:r>
-              <w:rPr>
-                <w:lang w:val="en-US"/>
-              </w:rPr>
-              <w:t>, 2</w:t>
-            </w:r>
-            <w:ins w:id="252" w:author="Stanislav Maslan" w:date="2018-01-21T12:48:00Z">
-              <w:r>
-                <w:rPr>
-                  <w:lang w:val="en-US"/>
-                </w:rPr>
-                <w:t>, 3</w:t>
-              </w:r>
-            </w:ins>
-          </w:p>
-        </w:tc>
-        <w:tc>
-          <w:tcPr>
-            <w:tcW w:w="1418" w:type="dxa"/>
-          </w:tcPr>
-          <w:p>
-            <w:pPr>
-              <w:rPr>
-                <w:lang w:val="en-US"/>
-              </w:rPr>
-            </w:pPr>
-            <w:r>
-              <w:rPr>
-                <w:lang w:val="en-US"/>
-              </w:rPr>
-              <w:t>Real row vector</w:t>
-            </w:r>
-          </w:p>
-        </w:tc>
-        <w:tc>
-          <w:tcPr>
-            <w:tcW w:w="4946" w:type="dxa"/>
-          </w:tcPr>
-          <w:p>
-            <w:pPr>
-              <w:rPr>
-                <w:lang w:val="en-US"/>
-              </w:rPr>
-            </w:pPr>
-            <w:r>
-              <w:rPr>
-                <w:lang w:val="en-US"/>
-              </w:rPr>
-              <w:t>Independent variable of the ‘</w:t>
-            </w:r>
-            <w:proofErr w:type="spellStart"/>
             <w:r>
               <w:rPr>
                 <w:b/>
                 <w:lang w:val="en-US"/>
-                <w:rPrChange w:id="253" w:author="Stanislav Maslan" w:date="2018-01-21T11:35:00Z">
+                <w:rPrChange w:id="250" w:author="smaslan" w:date="2018-01-18T16:57:00Z">
                   <w:rPr>
                     <w:lang w:val="en-US"/>
                   </w:rPr>
@@ -3464,7 +3340,113 @@
               <w:rPr>
                 <w:lang w:val="en-US"/>
               </w:rPr>
-              <w:t>’ containing nominal amplitude in [Volts], one item per column of ‘</w:t>
+              <w:t>’.</w:t>
+            </w:r>
+          </w:p>
+        </w:tc>
+      </w:tr>
+      <w:tr>
+        <w:tc>
+          <w:tcPr>
+            <w:tcW w:w="2158" w:type="dxa"/>
+          </w:tcPr>
+          <w:p>
+            <w:pPr>
+              <w:rPr>
+                <w:lang w:val="en-US"/>
+              </w:rPr>
+            </w:pPr>
+            <w:del w:id="251" w:author="smaslan" w:date="2018-05-09T17:52:00Z">
+              <w:r>
+                <w:rPr>
+                  <w:lang w:val="en-US"/>
+                </w:rPr>
+                <w:delText>A</w:delText>
+              </w:r>
+            </w:del>
+            <w:proofErr w:type="spellStart"/>
+            <w:ins w:id="252" w:author="smaslan" w:date="2018-05-09T17:52:00Z">
+              <w:r>
+                <w:rPr>
+                  <w:lang w:val="en-US"/>
+                </w:rPr>
+                <w:t>a</w:t>
+              </w:r>
+            </w:ins>
+            <w:r>
+              <w:rPr>
+                <w:lang w:val="en-US"/>
+              </w:rPr>
+              <w:t>dc_gain_a</w:t>
+            </w:r>
+            <w:proofErr w:type="spellEnd"/>
+          </w:p>
+        </w:tc>
+        <w:tc>
+          <w:tcPr>
+            <w:tcW w:w="766" w:type="dxa"/>
+          </w:tcPr>
+          <w:p>
+            <w:pPr>
+              <w:rPr>
+                <w:lang w:val="en-US"/>
+              </w:rPr>
+            </w:pPr>
+            <w:r>
+              <w:rPr>
+                <w:lang w:val="en-US"/>
+              </w:rPr>
+              <w:t>1</w:t>
+            </w:r>
+            <w:r>
+              <w:rPr>
+                <w:lang w:val="en-US"/>
+              </w:rPr>
+              <w:t>, 2</w:t>
+            </w:r>
+            <w:ins w:id="253" w:author="Stanislav Maslan" w:date="2018-01-21T12:48:00Z">
+              <w:r>
+                <w:rPr>
+                  <w:lang w:val="en-US"/>
+                </w:rPr>
+                <w:t>, 3</w:t>
+              </w:r>
+            </w:ins>
+          </w:p>
+        </w:tc>
+        <w:tc>
+          <w:tcPr>
+            <w:tcW w:w="1418" w:type="dxa"/>
+          </w:tcPr>
+          <w:p>
+            <w:pPr>
+              <w:rPr>
+                <w:lang w:val="en-US"/>
+              </w:rPr>
+            </w:pPr>
+            <w:r>
+              <w:rPr>
+                <w:lang w:val="en-US"/>
+              </w:rPr>
+              <w:t>Real row vector</w:t>
+            </w:r>
+          </w:p>
+        </w:tc>
+        <w:tc>
+          <w:tcPr>
+            <w:tcW w:w="4946" w:type="dxa"/>
+          </w:tcPr>
+          <w:p>
+            <w:pPr>
+              <w:rPr>
+                <w:lang w:val="en-US"/>
+              </w:rPr>
+            </w:pPr>
+            <w:r>
+              <w:rPr>
+                <w:lang w:val="en-US"/>
+              </w:rPr>
+              <w:t>Independent variable of the ‘</w:t>
             </w:r>
             <w:proofErr w:type="spellStart"/>
             <w:r>
@@ -3484,147 +3466,147 @@
               <w:rPr>
                 <w:lang w:val="en-US"/>
               </w:rPr>
-              <w:t>’.</w:t>
-            </w:r>
-          </w:p>
-        </w:tc>
-      </w:tr>
-      <w:tr>
-        <w:tc>
-          <w:tcPr>
-            <w:tcW w:w="2158" w:type="dxa"/>
-          </w:tcPr>
-          <w:p>
-            <w:pPr>
-              <w:rPr>
-                <w:lang w:val="en-US"/>
-              </w:rPr>
-            </w:pPr>
-            <w:del w:id="255" w:author="smaslan" w:date="2018-05-09T17:52:00Z">
-              <w:r>
-                <w:rPr>
-                  <w:lang w:val="en-US"/>
-                </w:rPr>
-                <w:delText>A</w:delText>
-              </w:r>
-            </w:del>
+              <w:t>’ containing nominal amplitude in [Volts], one item per column of ‘</w:t>
+            </w:r>
             <w:proofErr w:type="spellStart"/>
-            <w:ins w:id="256" w:author="smaslan" w:date="2018-05-09T17:52:00Z">
-              <w:r>
-                <w:rPr>
-                  <w:lang w:val="en-US"/>
-                </w:rPr>
-                <w:t>a</w:t>
-              </w:r>
-            </w:ins>
-            <w:r>
-              <w:rPr>
-                <w:lang w:val="en-US"/>
-              </w:rPr>
-              <w:t>dc_phi</w:t>
-            </w:r>
-            <w:proofErr w:type="spellEnd"/>
-          </w:p>
-        </w:tc>
-        <w:tc>
-          <w:tcPr>
-            <w:tcW w:w="766" w:type="dxa"/>
-          </w:tcPr>
-          <w:p>
-            <w:pPr>
-              <w:rPr>
-                <w:lang w:val="en-US"/>
-              </w:rPr>
-            </w:pPr>
-            <w:r>
-              <w:rPr>
-                <w:lang w:val="en-US"/>
-              </w:rPr>
-              <w:t>1</w:t>
-            </w:r>
-            <w:ins w:id="257" w:author="Stanislav Maslan" w:date="2018-01-21T12:48:00Z">
-              <w:r>
-                <w:rPr>
-                  <w:lang w:val="en-US"/>
-                </w:rPr>
-                <w:t>, 2</w:t>
-              </w:r>
-            </w:ins>
-          </w:p>
-        </w:tc>
-        <w:tc>
-          <w:tcPr>
-            <w:tcW w:w="1418" w:type="dxa"/>
-          </w:tcPr>
-          <w:p>
-            <w:pPr>
-              <w:rPr>
-                <w:lang w:val="en-US"/>
-              </w:rPr>
-            </w:pPr>
-            <w:r>
-              <w:rPr>
-                <w:lang w:val="en-US"/>
-              </w:rPr>
-              <w:t>2D real matrix</w:t>
-            </w:r>
-          </w:p>
-        </w:tc>
-        <w:tc>
-          <w:tcPr>
-            <w:tcW w:w="4946" w:type="dxa"/>
-          </w:tcPr>
-          <w:p>
-            <w:pPr>
-              <w:rPr>
-                <w:lang w:val="en-US"/>
-              </w:rPr>
-            </w:pPr>
-            <w:r>
-              <w:rPr>
-                <w:lang w:val="en-US"/>
-              </w:rPr>
-              <w:t xml:space="preserve">2D matrix of the absolute phase correction coefficients of the digitizer channel in [rad]. Value +12e-6 rad means the phase of harmonic component must be increased by 12e-6 rad. Note this is not </w:t>
-            </w:r>
-            <w:proofErr w:type="spellStart"/>
-            <w:r>
-              <w:rPr>
-                <w:lang w:val="en-US"/>
-              </w:rPr>
-              <w:t>interchannel</w:t>
-            </w:r>
-            <w:proofErr w:type="spellEnd"/>
-            <w:r>
-              <w:rPr>
-                <w:lang w:val="en-US"/>
-              </w:rPr>
-              <w:t xml:space="preserve"> phase correction!</w:t>
-            </w:r>
-            <w:r>
-              <w:rPr>
-                <w:lang w:val="en-US"/>
-              </w:rPr>
-              <w:t xml:space="preserve"> Dependent on the frequency ‘</w:t>
-            </w:r>
-            <w:proofErr w:type="spellStart"/>
             <w:r>
               <w:rPr>
                 <w:b/>
                 <w:lang w:val="en-US"/>
-                <w:rPrChange w:id="258" w:author="Stanislav Maslan" w:date="2018-01-21T11:35:00Z">
+                <w:rPrChange w:id="255" w:author="Stanislav Maslan" w:date="2018-01-21T11:35:00Z">
                   <w:rPr>
                     <w:lang w:val="en-US"/>
                   </w:rPr>
                 </w:rPrChange>
               </w:rPr>
-              <w:t>adc_phi_f</w:t>
+              <w:t>adc_gain</w:t>
             </w:r>
             <w:proofErr w:type="spellEnd"/>
             <w:r>
               <w:rPr>
                 <w:lang w:val="en-US"/>
               </w:rPr>
-              <w:t>’ and amplitude ‘</w:t>
+              <w:t>’.</w:t>
+            </w:r>
+          </w:p>
+        </w:tc>
+      </w:tr>
+      <w:tr>
+        <w:tc>
+          <w:tcPr>
+            <w:tcW w:w="2158" w:type="dxa"/>
+          </w:tcPr>
+          <w:p>
+            <w:pPr>
+              <w:rPr>
+                <w:lang w:val="en-US"/>
+              </w:rPr>
+            </w:pPr>
+            <w:del w:id="256" w:author="smaslan" w:date="2018-05-09T17:52:00Z">
+              <w:r>
+                <w:rPr>
+                  <w:lang w:val="en-US"/>
+                </w:rPr>
+                <w:delText>A</w:delText>
+              </w:r>
+            </w:del>
+            <w:proofErr w:type="spellStart"/>
+            <w:ins w:id="257" w:author="smaslan" w:date="2018-05-09T17:52:00Z">
+              <w:r>
+                <w:rPr>
+                  <w:lang w:val="en-US"/>
+                </w:rPr>
+                <w:t>a</w:t>
+              </w:r>
+            </w:ins>
+            <w:r>
+              <w:rPr>
+                <w:lang w:val="en-US"/>
+              </w:rPr>
+              <w:t>dc_phi</w:t>
+            </w:r>
+            <w:proofErr w:type="spellEnd"/>
+          </w:p>
+        </w:tc>
+        <w:tc>
+          <w:tcPr>
+            <w:tcW w:w="766" w:type="dxa"/>
+          </w:tcPr>
+          <w:p>
+            <w:pPr>
+              <w:rPr>
+                <w:lang w:val="en-US"/>
+              </w:rPr>
+            </w:pPr>
+            <w:r>
+              <w:rPr>
+                <w:lang w:val="en-US"/>
+              </w:rPr>
+              <w:t>1</w:t>
+            </w:r>
+            <w:ins w:id="258" w:author="Stanislav Maslan" w:date="2018-01-21T12:48:00Z">
+              <w:r>
+                <w:rPr>
+                  <w:lang w:val="en-US"/>
+                </w:rPr>
+                <w:t>, 2</w:t>
+              </w:r>
+            </w:ins>
+          </w:p>
+        </w:tc>
+        <w:tc>
+          <w:tcPr>
+            <w:tcW w:w="1418" w:type="dxa"/>
+          </w:tcPr>
+          <w:p>
+            <w:pPr>
+              <w:rPr>
+                <w:lang w:val="en-US"/>
+              </w:rPr>
+            </w:pPr>
+            <w:r>
+              <w:rPr>
+                <w:lang w:val="en-US"/>
+              </w:rPr>
+              <w:t>2D real matrix</w:t>
+            </w:r>
+          </w:p>
+        </w:tc>
+        <w:tc>
+          <w:tcPr>
+            <w:tcW w:w="4946" w:type="dxa"/>
+          </w:tcPr>
+          <w:p>
+            <w:pPr>
+              <w:rPr>
+                <w:lang w:val="en-US"/>
+              </w:rPr>
+            </w:pPr>
+            <w:r>
+              <w:rPr>
+                <w:lang w:val="en-US"/>
+              </w:rPr>
+              <w:t xml:space="preserve">2D matrix of the absolute phase correction coefficients of the digitizer channel in [rad]. Value +12e-6 rad means the phase of harmonic component must be increased by 12e-6 rad. Note this is not </w:t>
+            </w:r>
+            <w:proofErr w:type="spellStart"/>
+            <w:r>
+              <w:rPr>
+                <w:lang w:val="en-US"/>
+              </w:rPr>
+              <w:t>interchannel</w:t>
+            </w:r>
+            <w:proofErr w:type="spellEnd"/>
+            <w:r>
+              <w:rPr>
+                <w:lang w:val="en-US"/>
+              </w:rPr>
+              <w:t xml:space="preserve"> phase correction!</w:t>
+            </w:r>
+            <w:r>
+              <w:rPr>
+                <w:lang w:val="en-US"/>
+              </w:rPr>
+              <w:t xml:space="preserve"> Dependent on the frequency ‘</w:t>
             </w:r>
             <w:proofErr w:type="spellStart"/>
             <w:r>
@@ -3637,124 +3619,124 @@
                   </w:rPr>
                 </w:rPrChange>
               </w:rPr>
-              <w:t>adc_phi_a</w:t>
+              <w:t>adc_phi_f</w:t>
             </w:r>
             <w:proofErr w:type="spellEnd"/>
             <w:r>
               <w:rPr>
                 <w:lang w:val="en-US"/>
               </w:rPr>
-              <w:t>’.</w:t>
-            </w:r>
-          </w:p>
-        </w:tc>
-      </w:tr>
-      <w:tr>
-        <w:tc>
-          <w:tcPr>
-            <w:tcW w:w="2158" w:type="dxa"/>
-          </w:tcPr>
-          <w:p>
-            <w:pPr>
-              <w:rPr>
-                <w:lang w:val="en-US"/>
-              </w:rPr>
-            </w:pPr>
+              <w:t>’ and amplitude ‘</w:t>
+            </w:r>
             <w:proofErr w:type="spellStart"/>
             <w:r>
               <w:rPr>
-                <w:lang w:val="en-US"/>
-              </w:rPr>
-              <w:t>adc_phi_f</w:t>
-            </w:r>
-            <w:proofErr w:type="spellEnd"/>
-          </w:p>
-        </w:tc>
-        <w:tc>
-          <w:tcPr>
-            <w:tcW w:w="766" w:type="dxa"/>
-          </w:tcPr>
-          <w:p>
-            <w:pPr>
-              <w:rPr>
-                <w:lang w:val="en-US"/>
-              </w:rPr>
-            </w:pPr>
-            <w:r>
-              <w:rPr>
-                <w:lang w:val="en-US"/>
-              </w:rPr>
-              <w:t>1</w:t>
-            </w:r>
-            <w:r>
-              <w:rPr>
-                <w:lang w:val="en-US"/>
-              </w:rPr>
-              <w:t>, 2</w:t>
-            </w:r>
-            <w:ins w:id="260" w:author="Stanislav Maslan" w:date="2018-01-21T12:48:00Z">
-              <w:r>
-                <w:rPr>
-                  <w:lang w:val="en-US"/>
-                </w:rPr>
-                <w:t>, 3</w:t>
-              </w:r>
-            </w:ins>
-          </w:p>
-        </w:tc>
-        <w:tc>
-          <w:tcPr>
-            <w:tcW w:w="1418" w:type="dxa"/>
-          </w:tcPr>
-          <w:p>
-            <w:pPr>
-              <w:rPr>
-                <w:lang w:val="en-US"/>
-              </w:rPr>
-            </w:pPr>
-            <w:r>
-              <w:rPr>
-                <w:lang w:val="en-US"/>
-              </w:rPr>
-              <w:t>Real column vector</w:t>
-            </w:r>
-          </w:p>
-        </w:tc>
-        <w:tc>
-          <w:tcPr>
-            <w:tcW w:w="4946" w:type="dxa"/>
-          </w:tcPr>
-          <w:p>
-            <w:pPr>
-              <w:rPr>
-                <w:lang w:val="en-US"/>
-              </w:rPr>
-            </w:pPr>
-            <w:r>
-              <w:rPr>
-                <w:lang w:val="en-US"/>
-              </w:rPr>
-              <w:t>Independent variable of the ‘</w:t>
-            </w:r>
-            <w:proofErr w:type="spellStart"/>
-            <w:r>
-              <w:rPr>
                 <w:b/>
                 <w:lang w:val="en-US"/>
-                <w:rPrChange w:id="261" w:author="Stanislav Maslan" w:date="2018-01-21T11:35:00Z">
+                <w:rPrChange w:id="260" w:author="Stanislav Maslan" w:date="2018-01-21T11:35:00Z">
                   <w:rPr>
                     <w:lang w:val="en-US"/>
                   </w:rPr>
                 </w:rPrChange>
               </w:rPr>
-              <w:t>adc_phi</w:t>
+              <w:t>adc_phi_a</w:t>
             </w:r>
             <w:proofErr w:type="spellEnd"/>
             <w:r>
               <w:rPr>
                 <w:lang w:val="en-US"/>
               </w:rPr>
-              <w:t>’ containing nominal frequency in [Hertz], one item per row of ‘</w:t>
+              <w:t>’.</w:t>
+            </w:r>
+          </w:p>
+        </w:tc>
+      </w:tr>
+      <w:tr>
+        <w:tc>
+          <w:tcPr>
+            <w:tcW w:w="2158" w:type="dxa"/>
+          </w:tcPr>
+          <w:p>
+            <w:pPr>
+              <w:rPr>
+                <w:lang w:val="en-US"/>
+              </w:rPr>
+            </w:pPr>
+            <w:proofErr w:type="spellStart"/>
+            <w:r>
+              <w:rPr>
+                <w:lang w:val="en-US"/>
+              </w:rPr>
+              <w:t>adc_phi_f</w:t>
+            </w:r>
+            <w:proofErr w:type="spellEnd"/>
+          </w:p>
+        </w:tc>
+        <w:tc>
+          <w:tcPr>
+            <w:tcW w:w="766" w:type="dxa"/>
+          </w:tcPr>
+          <w:p>
+            <w:pPr>
+              <w:rPr>
+                <w:lang w:val="en-US"/>
+              </w:rPr>
+            </w:pPr>
+            <w:r>
+              <w:rPr>
+                <w:lang w:val="en-US"/>
+              </w:rPr>
+              <w:t>1</w:t>
+            </w:r>
+            <w:r>
+              <w:rPr>
+                <w:lang w:val="en-US"/>
+              </w:rPr>
+              <w:t>, 2</w:t>
+            </w:r>
+            <w:ins w:id="261" w:author="Stanislav Maslan" w:date="2018-01-21T12:48:00Z">
+              <w:r>
+                <w:rPr>
+                  <w:lang w:val="en-US"/>
+                </w:rPr>
+                <w:t>, 3</w:t>
+              </w:r>
+            </w:ins>
+          </w:p>
+        </w:tc>
+        <w:tc>
+          <w:tcPr>
+            <w:tcW w:w="1418" w:type="dxa"/>
+          </w:tcPr>
+          <w:p>
+            <w:pPr>
+              <w:rPr>
+                <w:lang w:val="en-US"/>
+              </w:rPr>
+            </w:pPr>
+            <w:r>
+              <w:rPr>
+                <w:lang w:val="en-US"/>
+              </w:rPr>
+              <w:t>Real column vector</w:t>
+            </w:r>
+          </w:p>
+        </w:tc>
+        <w:tc>
+          <w:tcPr>
+            <w:tcW w:w="4946" w:type="dxa"/>
+          </w:tcPr>
+          <w:p>
+            <w:pPr>
+              <w:rPr>
+                <w:lang w:val="en-US"/>
+              </w:rPr>
+            </w:pPr>
+            <w:r>
+              <w:rPr>
+                <w:lang w:val="en-US"/>
+              </w:rPr>
+              <w:t>Independent variable of the ‘</w:t>
             </w:r>
             <w:proofErr w:type="spellStart"/>
             <w:r>
@@ -3774,128 +3756,14 @@
               <w:rPr>
                 <w:lang w:val="en-US"/>
               </w:rPr>
-              <w:t>’.</w:t>
-            </w:r>
-          </w:p>
-        </w:tc>
-      </w:tr>
-      <w:tr>
-        <w:tc>
-          <w:tcPr>
-            <w:tcW w:w="2158" w:type="dxa"/>
-          </w:tcPr>
-          <w:p>
-            <w:pPr>
-              <w:rPr>
-                <w:lang w:val="en-US"/>
-              </w:rPr>
-            </w:pPr>
-            <w:del w:id="263" w:author="smaslan" w:date="2018-05-09T17:52:00Z">
-              <w:r>
-                <w:rPr>
-                  <w:lang w:val="en-US"/>
-                </w:rPr>
-                <w:delText>A</w:delText>
-              </w:r>
-            </w:del>
+              <w:t>’ containing nominal frequency in [Hertz], one item per row of ‘</w:t>
+            </w:r>
             <w:proofErr w:type="spellStart"/>
-            <w:ins w:id="264" w:author="smaslan" w:date="2018-05-09T17:52:00Z">
-              <w:r>
-                <w:rPr>
-                  <w:lang w:val="en-US"/>
-                </w:rPr>
-                <w:t>a</w:t>
-              </w:r>
-            </w:ins>
-            <w:r>
-              <w:rPr>
-                <w:lang w:val="en-US"/>
-              </w:rPr>
-              <w:t>dc_phi_a</w:t>
-            </w:r>
-            <w:proofErr w:type="spellEnd"/>
-          </w:p>
-        </w:tc>
-        <w:tc>
-          <w:tcPr>
-            <w:tcW w:w="766" w:type="dxa"/>
-          </w:tcPr>
-          <w:p>
-            <w:pPr>
-              <w:rPr>
-                <w:lang w:val="en-US"/>
-              </w:rPr>
-            </w:pPr>
-            <w:r>
-              <w:rPr>
-                <w:lang w:val="en-US"/>
-              </w:rPr>
-              <w:t>1</w:t>
-            </w:r>
-            <w:r>
-              <w:rPr>
-                <w:lang w:val="en-US"/>
-              </w:rPr>
-              <w:t>, 2</w:t>
-            </w:r>
-            <w:ins w:id="265" w:author="Stanislav Maslan" w:date="2018-01-21T12:48:00Z">
-              <w:r>
-                <w:rPr>
-                  <w:lang w:val="en-US"/>
-                </w:rPr>
-                <w:t>, 3</w:t>
-              </w:r>
-            </w:ins>
-          </w:p>
-        </w:tc>
-        <w:tc>
-          <w:tcPr>
-            <w:tcW w:w="1418" w:type="dxa"/>
-          </w:tcPr>
-          <w:p>
-            <w:pPr>
-              <w:rPr>
-                <w:lang w:val="en-US"/>
-              </w:rPr>
-            </w:pPr>
-            <w:r>
-              <w:rPr>
-                <w:lang w:val="en-US"/>
-              </w:rPr>
-              <w:t xml:space="preserve">Real row </w:t>
-            </w:r>
-            <w:r>
-              <w:rPr>
-                <w:lang w:val="en-US"/>
-              </w:rPr>
-              <w:lastRenderedPageBreak/>
-              <w:t>vector</w:t>
-            </w:r>
-          </w:p>
-        </w:tc>
-        <w:tc>
-          <w:tcPr>
-            <w:tcW w:w="4946" w:type="dxa"/>
-          </w:tcPr>
-          <w:p>
-            <w:pPr>
-              <w:rPr>
-                <w:lang w:val="en-US"/>
-              </w:rPr>
-            </w:pPr>
-            <w:r>
-              <w:rPr>
-                <w:lang w:val="en-US"/>
-              </w:rPr>
-              <w:lastRenderedPageBreak/>
-              <w:t>Independent variable of the ‘</w:t>
-            </w:r>
-            <w:proofErr w:type="spellStart"/>
             <w:r>
               <w:rPr>
                 <w:b/>
                 <w:lang w:val="en-US"/>
-                <w:rPrChange w:id="266" w:author="Stanislav Maslan" w:date="2018-01-21T11:35:00Z">
+                <w:rPrChange w:id="263" w:author="Stanislav Maslan" w:date="2018-01-21T11:35:00Z">
                   <w:rPr>
                     <w:lang w:val="en-US"/>
                   </w:rPr>
@@ -3908,14 +3776,121 @@
               <w:rPr>
                 <w:lang w:val="en-US"/>
               </w:rPr>
-              <w:t xml:space="preserve">’ containing </w:t>
+              <w:t>’.</w:t>
+            </w:r>
+          </w:p>
+        </w:tc>
+      </w:tr>
+      <w:tr>
+        <w:tc>
+          <w:tcPr>
+            <w:tcW w:w="2158" w:type="dxa"/>
+          </w:tcPr>
+          <w:p>
+            <w:pPr>
+              <w:rPr>
+                <w:lang w:val="en-US"/>
+              </w:rPr>
+            </w:pPr>
+            <w:del w:id="264" w:author="smaslan" w:date="2018-05-09T17:52:00Z">
+              <w:r>
+                <w:rPr>
+                  <w:lang w:val="en-US"/>
+                </w:rPr>
+                <w:delText>A</w:delText>
+              </w:r>
+            </w:del>
+            <w:proofErr w:type="spellStart"/>
+            <w:ins w:id="265" w:author="smaslan" w:date="2018-05-09T17:52:00Z">
+              <w:r>
+                <w:rPr>
+                  <w:lang w:val="en-US"/>
+                </w:rPr>
+                <w:t>a</w:t>
+              </w:r>
+            </w:ins>
+            <w:r>
+              <w:rPr>
+                <w:lang w:val="en-US"/>
+              </w:rPr>
+              <w:t>dc_phi_a</w:t>
+            </w:r>
+            <w:proofErr w:type="spellEnd"/>
+          </w:p>
+        </w:tc>
+        <w:tc>
+          <w:tcPr>
+            <w:tcW w:w="766" w:type="dxa"/>
+          </w:tcPr>
+          <w:p>
+            <w:pPr>
+              <w:rPr>
+                <w:lang w:val="en-US"/>
+              </w:rPr>
+            </w:pPr>
+            <w:r>
+              <w:rPr>
+                <w:lang w:val="en-US"/>
+              </w:rPr>
+              <w:t>1</w:t>
+            </w:r>
+            <w:r>
+              <w:rPr>
+                <w:lang w:val="en-US"/>
+              </w:rPr>
+              <w:t>, 2</w:t>
+            </w:r>
+            <w:ins w:id="266" w:author="Stanislav Maslan" w:date="2018-01-21T12:48:00Z">
+              <w:r>
+                <w:rPr>
+                  <w:lang w:val="en-US"/>
+                </w:rPr>
+                <w:t>, 3</w:t>
+              </w:r>
+            </w:ins>
+          </w:p>
+        </w:tc>
+        <w:tc>
+          <w:tcPr>
+            <w:tcW w:w="1418" w:type="dxa"/>
+          </w:tcPr>
+          <w:p>
+            <w:pPr>
+              <w:rPr>
+                <w:lang w:val="en-US"/>
+              </w:rPr>
+            </w:pPr>
+            <w:r>
+              <w:rPr>
+                <w:lang w:val="en-US"/>
+              </w:rPr>
+              <w:t xml:space="preserve">Real row </w:t>
             </w:r>
             <w:r>
               <w:rPr>
                 <w:lang w:val="en-US"/>
               </w:rPr>
               <w:lastRenderedPageBreak/>
-              <w:t>nominal amplitude in [Volts], one item per column of ‘</w:t>
+              <w:t>vector</w:t>
+            </w:r>
+          </w:p>
+        </w:tc>
+        <w:tc>
+          <w:tcPr>
+            <w:tcW w:w="4946" w:type="dxa"/>
+          </w:tcPr>
+          <w:p>
+            <w:pPr>
+              <w:rPr>
+                <w:lang w:val="en-US"/>
+              </w:rPr>
+            </w:pPr>
+            <w:r>
+              <w:rPr>
+                <w:lang w:val="en-US"/>
+              </w:rPr>
+              <w:lastRenderedPageBreak/>
+              <w:t>Independent variable of the ‘</w:t>
             </w:r>
             <w:proofErr w:type="spellStart"/>
             <w:r>
@@ -3935,311 +3910,318 @@
               <w:rPr>
                 <w:lang w:val="en-US"/>
               </w:rPr>
-              <w:t>’.</w:t>
-            </w:r>
-          </w:p>
-        </w:tc>
-      </w:tr>
-      <w:tr>
-        <w:trPr>
-          <w:ins w:id="268" w:author="smaslan" w:date="2018-02-02T11:42:00Z"/>
-        </w:trPr>
-        <w:tc>
-          <w:tcPr>
-            <w:tcW w:w="2158" w:type="dxa"/>
-          </w:tcPr>
-          <w:p>
-            <w:pPr>
-              <w:rPr>
-                <w:ins w:id="269" w:author="smaslan" w:date="2018-02-02T11:42:00Z"/>
-                <w:lang w:val="en-US"/>
-              </w:rPr>
-            </w:pPr>
+              <w:t xml:space="preserve">’ containing </w:t>
+            </w:r>
+            <w:r>
+              <w:rPr>
+                <w:lang w:val="en-US"/>
+              </w:rPr>
+              <w:lastRenderedPageBreak/>
+              <w:t>nominal amplitude in [Volts], one item per column of ‘</w:t>
+            </w:r>
             <w:proofErr w:type="spellStart"/>
-            <w:ins w:id="270" w:author="smaslan" w:date="2018-05-09T17:52:00Z">
-              <w:r>
-                <w:rPr>
-                  <w:lang w:val="en-US"/>
-                </w:rPr>
-                <w:lastRenderedPageBreak/>
-                <w:t>a</w:t>
-              </w:r>
-            </w:ins>
-            <w:ins w:id="271" w:author="smaslan" w:date="2018-02-02T11:42:00Z">
-              <w:r>
-                <w:rPr>
-                  <w:lang w:val="en-US"/>
-                </w:rPr>
-                <w:t>dc_freq</w:t>
-              </w:r>
-              <w:proofErr w:type="spellEnd"/>
-            </w:ins>
-          </w:p>
-        </w:tc>
-        <w:tc>
-          <w:tcPr>
-            <w:tcW w:w="766" w:type="dxa"/>
-          </w:tcPr>
-          <w:p>
-            <w:pPr>
-              <w:rPr>
-                <w:ins w:id="272" w:author="smaslan" w:date="2018-02-02T11:42:00Z"/>
-                <w:lang w:val="en-US"/>
-              </w:rPr>
-            </w:pPr>
-          </w:p>
-        </w:tc>
-        <w:tc>
-          <w:tcPr>
-            <w:tcW w:w="1418" w:type="dxa"/>
-          </w:tcPr>
-          <w:p>
-            <w:pPr>
-              <w:rPr>
-                <w:ins w:id="273" w:author="smaslan" w:date="2018-02-02T11:42:00Z"/>
-                <w:lang w:val="en-US"/>
-              </w:rPr>
-            </w:pPr>
-            <w:ins w:id="274" w:author="smaslan" w:date="2018-02-02T11:42:00Z">
-              <w:r>
-                <w:rPr>
-                  <w:lang w:val="en-US"/>
-                </w:rPr>
-                <w:t>Real scalar</w:t>
-              </w:r>
-            </w:ins>
-          </w:p>
-        </w:tc>
-        <w:tc>
-          <w:tcPr>
-            <w:tcW w:w="4946" w:type="dxa"/>
-          </w:tcPr>
-          <w:p>
-            <w:pPr>
-              <w:rPr>
-                <w:ins w:id="275" w:author="smaslan" w:date="2018-02-02T11:42:00Z"/>
-                <w:lang w:val="en-US"/>
-              </w:rPr>
-            </w:pPr>
-            <w:ins w:id="276" w:author="smaslan" w:date="2018-02-02T11:45:00Z">
-              <w:r>
-                <w:rPr>
-                  <w:lang w:val="en-US"/>
-                </w:rPr>
-                <w:t xml:space="preserve">Frequency correction of the digitizer </w:t>
-              </w:r>
-              <w:proofErr w:type="spellStart"/>
-              <w:r>
-                <w:rPr>
-                  <w:lang w:val="en-US"/>
-                </w:rPr>
-                <w:t>timebase</w:t>
-              </w:r>
-              <w:proofErr w:type="spellEnd"/>
-              <w:r>
-                <w:rPr>
-                  <w:lang w:val="en-US"/>
-                </w:rPr>
-                <w:t xml:space="preserve">. Note it is expected to have </w:t>
-              </w:r>
-            </w:ins>
-            <w:ins w:id="277" w:author="smaslan" w:date="2018-02-02T11:46:00Z">
-              <w:r>
-                <w:rPr>
-                  <w:lang w:val="en-US"/>
-                </w:rPr>
-                <w:t>identical correction for all channels.</w:t>
-              </w:r>
-            </w:ins>
-          </w:p>
-        </w:tc>
-      </w:tr>
-      <w:tr>
-        <w:tc>
-          <w:tcPr>
-            <w:tcW w:w="2158" w:type="dxa"/>
-          </w:tcPr>
-          <w:p>
-            <w:pPr>
-              <w:rPr>
-                <w:lang w:val="en-US"/>
-              </w:rPr>
-            </w:pPr>
-            <w:proofErr w:type="spellStart"/>
-            <w:ins w:id="278" w:author="smaslan" w:date="2018-05-09T17:52:00Z">
-              <w:r>
-                <w:rPr>
-                  <w:lang w:val="en-US"/>
-                </w:rPr>
-                <w:t>t</w:t>
-              </w:r>
-            </w:ins>
-            <w:del w:id="279" w:author="smaslan" w:date="2018-05-09T17:52:00Z">
-              <w:r>
-                <w:rPr>
-                  <w:lang w:val="en-US"/>
-                </w:rPr>
-                <w:delText>T</w:delText>
-              </w:r>
-            </w:del>
-            <w:r>
-              <w:rPr>
-                <w:lang w:val="en-US"/>
-              </w:rPr>
-              <w:t>r_gain</w:t>
-            </w:r>
-            <w:proofErr w:type="spellEnd"/>
-          </w:p>
-        </w:tc>
-        <w:tc>
-          <w:tcPr>
-            <w:tcW w:w="766" w:type="dxa"/>
-          </w:tcPr>
-          <w:p>
-            <w:pPr>
-              <w:rPr>
-                <w:lang w:val="en-US"/>
-              </w:rPr>
-            </w:pPr>
-            <w:r>
-              <w:rPr>
-                <w:lang w:val="en-US"/>
-              </w:rPr>
-              <w:t>1</w:t>
-            </w:r>
-          </w:p>
-        </w:tc>
-        <w:tc>
-          <w:tcPr>
-            <w:tcW w:w="1418" w:type="dxa"/>
-          </w:tcPr>
-          <w:p>
-            <w:pPr>
-              <w:rPr>
-                <w:lang w:val="en-US"/>
-              </w:rPr>
-            </w:pPr>
-            <w:r>
-              <w:rPr>
-                <w:lang w:val="en-US"/>
-              </w:rPr>
-              <w:t>2D real matrix</w:t>
-            </w:r>
-          </w:p>
-        </w:tc>
-        <w:tc>
-          <w:tcPr>
-            <w:tcW w:w="4946" w:type="dxa"/>
-          </w:tcPr>
-          <w:p>
-            <w:pPr>
-              <w:rPr>
-                <w:lang w:val="en-US"/>
-              </w:rPr>
-            </w:pPr>
-            <w:r>
-              <w:rPr>
-                <w:lang w:val="en-US"/>
-              </w:rPr>
-              <w:t>2D matrix of the absolute gain coefficients of the transducer in [V</w:t>
-            </w:r>
-            <w:r>
-              <w:rPr>
-                <w:lang w:val="en-US"/>
-              </w:rPr>
-              <w:t>in</w:t>
-            </w:r>
-            <w:r>
-              <w:rPr>
-                <w:lang w:val="en-US"/>
-              </w:rPr>
-              <w:t>/</w:t>
-            </w:r>
-            <w:proofErr w:type="spellStart"/>
-            <w:r>
-              <w:rPr>
-                <w:lang w:val="en-US"/>
-              </w:rPr>
-              <w:t>V</w:t>
-            </w:r>
-            <w:r>
-              <w:rPr>
-                <w:lang w:val="en-US"/>
-              </w:rPr>
-              <w:t>out</w:t>
-            </w:r>
-            <w:proofErr w:type="spellEnd"/>
-            <w:r>
-              <w:rPr>
-                <w:lang w:val="en-US"/>
-              </w:rPr>
-              <w:t>] for dividers or [</w:t>
-            </w:r>
-            <w:proofErr w:type="spellStart"/>
-            <w:r>
-              <w:rPr>
-                <w:lang w:val="en-US"/>
-              </w:rPr>
-              <w:t>A</w:t>
-            </w:r>
-            <w:r>
-              <w:rPr>
-                <w:lang w:val="en-US"/>
-              </w:rPr>
-              <w:t>in</w:t>
-            </w:r>
-            <w:proofErr w:type="spellEnd"/>
-            <w:r>
-              <w:rPr>
-                <w:lang w:val="en-US"/>
-              </w:rPr>
-              <w:t>/</w:t>
-            </w:r>
-            <w:proofErr w:type="spellStart"/>
-            <w:r>
-              <w:rPr>
-                <w:lang w:val="en-US"/>
-              </w:rPr>
-              <w:t>V</w:t>
-            </w:r>
-            <w:r>
-              <w:rPr>
-                <w:lang w:val="en-US"/>
-              </w:rPr>
-              <w:t>out</w:t>
-            </w:r>
-            <w:proofErr w:type="spellEnd"/>
-            <w:r>
-              <w:rPr>
-                <w:lang w:val="en-US"/>
-              </w:rPr>
-              <w:t>] for shunt.</w:t>
-            </w:r>
-            <w:r>
-              <w:rPr>
-                <w:lang w:val="en-US"/>
-              </w:rPr>
-              <w:t xml:space="preserve"> Dependent on the frequency ‘</w:t>
-            </w:r>
-            <w:proofErr w:type="spellStart"/>
             <w:r>
               <w:rPr>
                 <w:b/>
                 <w:lang w:val="en-US"/>
-                <w:rPrChange w:id="280" w:author="Stanislav Maslan" w:date="2018-01-21T11:35:00Z">
+                <w:rPrChange w:id="268" w:author="Stanislav Maslan" w:date="2018-01-21T11:35:00Z">
                   <w:rPr>
                     <w:lang w:val="en-US"/>
                   </w:rPr>
                 </w:rPrChange>
               </w:rPr>
-              <w:t>tr_gain_f</w:t>
+              <w:t>adc_phi</w:t>
             </w:r>
             <w:proofErr w:type="spellEnd"/>
             <w:r>
               <w:rPr>
                 <w:lang w:val="en-US"/>
               </w:rPr>
-              <w:t>’ and amplitude ‘</w:t>
+              <w:t>’.</w:t>
+            </w:r>
+          </w:p>
+        </w:tc>
+      </w:tr>
+      <w:tr>
+        <w:trPr>
+          <w:ins w:id="269" w:author="smaslan" w:date="2018-02-02T11:42:00Z"/>
+        </w:trPr>
+        <w:tc>
+          <w:tcPr>
+            <w:tcW w:w="2158" w:type="dxa"/>
+          </w:tcPr>
+          <w:p>
+            <w:pPr>
+              <w:rPr>
+                <w:ins w:id="270" w:author="smaslan" w:date="2018-02-02T11:42:00Z"/>
+                <w:lang w:val="en-US"/>
+              </w:rPr>
+            </w:pPr>
+            <w:proofErr w:type="spellStart"/>
+            <w:ins w:id="271" w:author="smaslan" w:date="2018-05-09T17:52:00Z">
+              <w:r>
+                <w:rPr>
+                  <w:lang w:val="en-US"/>
+                </w:rPr>
+                <w:lastRenderedPageBreak/>
+                <w:t>a</w:t>
+              </w:r>
+            </w:ins>
+            <w:ins w:id="272" w:author="smaslan" w:date="2018-02-02T11:42:00Z">
+              <w:r>
+                <w:rPr>
+                  <w:lang w:val="en-US"/>
+                </w:rPr>
+                <w:t>dc_freq</w:t>
+              </w:r>
+              <w:proofErr w:type="spellEnd"/>
+            </w:ins>
+          </w:p>
+        </w:tc>
+        <w:tc>
+          <w:tcPr>
+            <w:tcW w:w="766" w:type="dxa"/>
+          </w:tcPr>
+          <w:p>
+            <w:pPr>
+              <w:rPr>
+                <w:ins w:id="273" w:author="smaslan" w:date="2018-02-02T11:42:00Z"/>
+                <w:lang w:val="en-US"/>
+              </w:rPr>
+            </w:pPr>
+          </w:p>
+        </w:tc>
+        <w:tc>
+          <w:tcPr>
+            <w:tcW w:w="1418" w:type="dxa"/>
+          </w:tcPr>
+          <w:p>
+            <w:pPr>
+              <w:rPr>
+                <w:ins w:id="274" w:author="smaslan" w:date="2018-02-02T11:42:00Z"/>
+                <w:lang w:val="en-US"/>
+              </w:rPr>
+            </w:pPr>
+            <w:ins w:id="275" w:author="smaslan" w:date="2018-02-02T11:42:00Z">
+              <w:r>
+                <w:rPr>
+                  <w:lang w:val="en-US"/>
+                </w:rPr>
+                <w:t>Real scalar</w:t>
+              </w:r>
+            </w:ins>
+          </w:p>
+        </w:tc>
+        <w:tc>
+          <w:tcPr>
+            <w:tcW w:w="4946" w:type="dxa"/>
+          </w:tcPr>
+          <w:p>
+            <w:pPr>
+              <w:rPr>
+                <w:ins w:id="276" w:author="smaslan" w:date="2018-02-02T11:42:00Z"/>
+                <w:lang w:val="en-US"/>
+              </w:rPr>
+            </w:pPr>
+            <w:ins w:id="277" w:author="smaslan" w:date="2018-02-02T11:45:00Z">
+              <w:r>
+                <w:rPr>
+                  <w:lang w:val="en-US"/>
+                </w:rPr>
+                <w:t xml:space="preserve">Frequency correction of the digitizer </w:t>
+              </w:r>
+              <w:proofErr w:type="spellStart"/>
+              <w:r>
+                <w:rPr>
+                  <w:lang w:val="en-US"/>
+                </w:rPr>
+                <w:t>timebase</w:t>
+              </w:r>
+              <w:proofErr w:type="spellEnd"/>
+              <w:r>
+                <w:rPr>
+                  <w:lang w:val="en-US"/>
+                </w:rPr>
+                <w:t xml:space="preserve">. Note it is expected to have </w:t>
+              </w:r>
+            </w:ins>
+            <w:ins w:id="278" w:author="smaslan" w:date="2018-02-02T11:46:00Z">
+              <w:r>
+                <w:rPr>
+                  <w:lang w:val="en-US"/>
+                </w:rPr>
+                <w:t>identical correction for all channels.</w:t>
+              </w:r>
+            </w:ins>
+          </w:p>
+        </w:tc>
+      </w:tr>
+      <w:tr>
+        <w:tc>
+          <w:tcPr>
+            <w:tcW w:w="2158" w:type="dxa"/>
+          </w:tcPr>
+          <w:p>
+            <w:pPr>
+              <w:rPr>
+                <w:lang w:val="en-US"/>
+              </w:rPr>
+            </w:pPr>
+            <w:proofErr w:type="spellStart"/>
+            <w:ins w:id="279" w:author="smaslan" w:date="2018-05-09T17:52:00Z">
+              <w:r>
+                <w:rPr>
+                  <w:lang w:val="en-US"/>
+                </w:rPr>
+                <w:t>t</w:t>
+              </w:r>
+            </w:ins>
+            <w:del w:id="280" w:author="smaslan" w:date="2018-05-09T17:52:00Z">
+              <w:r>
+                <w:rPr>
+                  <w:lang w:val="en-US"/>
+                </w:rPr>
+                <w:delText>T</w:delText>
+              </w:r>
+            </w:del>
+            <w:r>
+              <w:rPr>
+                <w:lang w:val="en-US"/>
+              </w:rPr>
+              <w:t>r_gain</w:t>
+            </w:r>
+            <w:proofErr w:type="spellEnd"/>
+          </w:p>
+        </w:tc>
+        <w:tc>
+          <w:tcPr>
+            <w:tcW w:w="766" w:type="dxa"/>
+          </w:tcPr>
+          <w:p>
+            <w:pPr>
+              <w:rPr>
+                <w:lang w:val="en-US"/>
+              </w:rPr>
+            </w:pPr>
+            <w:r>
+              <w:rPr>
+                <w:lang w:val="en-US"/>
+              </w:rPr>
+              <w:t>1</w:t>
+            </w:r>
+          </w:p>
+        </w:tc>
+        <w:tc>
+          <w:tcPr>
+            <w:tcW w:w="1418" w:type="dxa"/>
+          </w:tcPr>
+          <w:p>
+            <w:pPr>
+              <w:rPr>
+                <w:lang w:val="en-US"/>
+              </w:rPr>
+            </w:pPr>
+            <w:r>
+              <w:rPr>
+                <w:lang w:val="en-US"/>
+              </w:rPr>
+              <w:t>2D real matrix</w:t>
+            </w:r>
+          </w:p>
+        </w:tc>
+        <w:tc>
+          <w:tcPr>
+            <w:tcW w:w="4946" w:type="dxa"/>
+          </w:tcPr>
+          <w:p>
+            <w:pPr>
+              <w:rPr>
+                <w:lang w:val="en-US"/>
+              </w:rPr>
+            </w:pPr>
+            <w:r>
+              <w:rPr>
+                <w:lang w:val="en-US"/>
+              </w:rPr>
+              <w:t>2D matrix of the absolute gain coefficients of the transducer in [V</w:t>
+            </w:r>
+            <w:r>
+              <w:rPr>
+                <w:lang w:val="en-US"/>
+              </w:rPr>
+              <w:t>in</w:t>
+            </w:r>
+            <w:r>
+              <w:rPr>
+                <w:lang w:val="en-US"/>
+              </w:rPr>
+              <w:t>/</w:t>
+            </w:r>
+            <w:proofErr w:type="spellStart"/>
+            <w:r>
+              <w:rPr>
+                <w:lang w:val="en-US"/>
+              </w:rPr>
+              <w:t>V</w:t>
+            </w:r>
+            <w:r>
+              <w:rPr>
+                <w:lang w:val="en-US"/>
+              </w:rPr>
+              <w:t>out</w:t>
+            </w:r>
+            <w:proofErr w:type="spellEnd"/>
+            <w:r>
+              <w:rPr>
+                <w:lang w:val="en-US"/>
+              </w:rPr>
+              <w:t>] for dividers or [</w:t>
+            </w:r>
+            <w:proofErr w:type="spellStart"/>
+            <w:r>
+              <w:rPr>
+                <w:lang w:val="en-US"/>
+              </w:rPr>
+              <w:t>A</w:t>
+            </w:r>
+            <w:r>
+              <w:rPr>
+                <w:lang w:val="en-US"/>
+              </w:rPr>
+              <w:t>in</w:t>
+            </w:r>
+            <w:proofErr w:type="spellEnd"/>
+            <w:r>
+              <w:rPr>
+                <w:lang w:val="en-US"/>
+              </w:rPr>
+              <w:t>/</w:t>
+            </w:r>
+            <w:proofErr w:type="spellStart"/>
+            <w:r>
+              <w:rPr>
+                <w:lang w:val="en-US"/>
+              </w:rPr>
+              <w:t>V</w:t>
+            </w:r>
+            <w:r>
+              <w:rPr>
+                <w:lang w:val="en-US"/>
+              </w:rPr>
+              <w:t>out</w:t>
+            </w:r>
+            <w:proofErr w:type="spellEnd"/>
+            <w:r>
+              <w:rPr>
+                <w:lang w:val="en-US"/>
+              </w:rPr>
+              <w:t>] for shunt.</w:t>
+            </w:r>
+            <w:r>
+              <w:rPr>
+                <w:lang w:val="en-US"/>
+              </w:rPr>
+              <w:t xml:space="preserve"> Dependent on the frequency ‘</w:t>
             </w:r>
             <w:proofErr w:type="spellStart"/>
             <w:r>
@@ -4252,132 +4234,132 @@
                   </w:rPr>
                 </w:rPrChange>
               </w:rPr>
-              <w:t>tr_gain_a</w:t>
+              <w:t>tr_gain_f</w:t>
             </w:r>
             <w:proofErr w:type="spellEnd"/>
             <w:r>
               <w:rPr>
                 <w:lang w:val="en-US"/>
               </w:rPr>
-              <w:t>’.</w:t>
-            </w:r>
-          </w:p>
-        </w:tc>
-      </w:tr>
-      <w:tr>
-        <w:tc>
-          <w:tcPr>
-            <w:tcW w:w="2158" w:type="dxa"/>
-          </w:tcPr>
-          <w:p>
-            <w:pPr>
-              <w:rPr>
-                <w:lang w:val="en-US"/>
-              </w:rPr>
-            </w:pPr>
+              <w:t>’ and amplitude ‘</w:t>
+            </w:r>
             <w:proofErr w:type="spellStart"/>
             <w:r>
               <w:rPr>
-                <w:lang w:val="en-US"/>
-              </w:rPr>
-              <w:t>tr_gain_f</w:t>
-            </w:r>
-            <w:proofErr w:type="spellEnd"/>
-          </w:p>
-        </w:tc>
-        <w:tc>
-          <w:tcPr>
-            <w:tcW w:w="766" w:type="dxa"/>
-          </w:tcPr>
-          <w:p>
-            <w:pPr>
-              <w:rPr>
-                <w:lang w:val="en-US"/>
-              </w:rPr>
-            </w:pPr>
-            <w:r>
-              <w:rPr>
-                <w:lang w:val="en-US"/>
-              </w:rPr>
-              <w:t>1</w:t>
-            </w:r>
-            <w:r>
-              <w:rPr>
-                <w:lang w:val="en-US"/>
-              </w:rPr>
-              <w:t xml:space="preserve">, </w:t>
-            </w:r>
-            <w:del w:id="282" w:author="Stanislav Maslan" w:date="2018-01-21T12:50:00Z">
-              <w:r>
-                <w:rPr>
-                  <w:lang w:val="en-US"/>
-                </w:rPr>
-                <w:delText>2</w:delText>
-              </w:r>
-            </w:del>
-            <w:ins w:id="283" w:author="Stanislav Maslan" w:date="2018-01-21T12:48:00Z">
-              <w:r>
-                <w:rPr>
-                  <w:lang w:val="en-US"/>
-                </w:rPr>
-                <w:t>3</w:t>
-              </w:r>
-            </w:ins>
-          </w:p>
-        </w:tc>
-        <w:tc>
-          <w:tcPr>
-            <w:tcW w:w="1418" w:type="dxa"/>
-          </w:tcPr>
-          <w:p>
-            <w:pPr>
-              <w:rPr>
-                <w:lang w:val="en-US"/>
-              </w:rPr>
-            </w:pPr>
-            <w:r>
-              <w:rPr>
-                <w:lang w:val="en-US"/>
-              </w:rPr>
-              <w:t>Real column vector</w:t>
-            </w:r>
-          </w:p>
-        </w:tc>
-        <w:tc>
-          <w:tcPr>
-            <w:tcW w:w="4946" w:type="dxa"/>
-          </w:tcPr>
-          <w:p>
-            <w:pPr>
-              <w:rPr>
-                <w:lang w:val="en-US"/>
-              </w:rPr>
-            </w:pPr>
-            <w:r>
-              <w:rPr>
-                <w:lang w:val="en-US"/>
-              </w:rPr>
-              <w:t>Independent variable of the ‘</w:t>
-            </w:r>
-            <w:proofErr w:type="spellStart"/>
-            <w:r>
-              <w:rPr>
                 <w:b/>
                 <w:lang w:val="en-US"/>
-                <w:rPrChange w:id="284" w:author="Stanislav Maslan" w:date="2018-01-21T11:35:00Z">
+                <w:rPrChange w:id="282" w:author="Stanislav Maslan" w:date="2018-01-21T11:35:00Z">
                   <w:rPr>
                     <w:lang w:val="en-US"/>
                   </w:rPr>
                 </w:rPrChange>
               </w:rPr>
-              <w:t>tr_gain</w:t>
+              <w:t>tr_gain_a</w:t>
             </w:r>
             <w:proofErr w:type="spellEnd"/>
             <w:r>
               <w:rPr>
                 <w:lang w:val="en-US"/>
               </w:rPr>
-              <w:t>’ containing nominal frequency in [Hertz], one item per row of ‘</w:t>
+              <w:t>’.</w:t>
+            </w:r>
+          </w:p>
+        </w:tc>
+      </w:tr>
+      <w:tr>
+        <w:tc>
+          <w:tcPr>
+            <w:tcW w:w="2158" w:type="dxa"/>
+          </w:tcPr>
+          <w:p>
+            <w:pPr>
+              <w:rPr>
+                <w:lang w:val="en-US"/>
+              </w:rPr>
+            </w:pPr>
+            <w:proofErr w:type="spellStart"/>
+            <w:r>
+              <w:rPr>
+                <w:lang w:val="en-US"/>
+              </w:rPr>
+              <w:t>tr_gain_f</w:t>
+            </w:r>
+            <w:proofErr w:type="spellEnd"/>
+          </w:p>
+        </w:tc>
+        <w:tc>
+          <w:tcPr>
+            <w:tcW w:w="766" w:type="dxa"/>
+          </w:tcPr>
+          <w:p>
+            <w:pPr>
+              <w:rPr>
+                <w:lang w:val="en-US"/>
+              </w:rPr>
+            </w:pPr>
+            <w:r>
+              <w:rPr>
+                <w:lang w:val="en-US"/>
+              </w:rPr>
+              <w:t>1</w:t>
+            </w:r>
+            <w:r>
+              <w:rPr>
+                <w:lang w:val="en-US"/>
+              </w:rPr>
+              <w:t xml:space="preserve">, </w:t>
+            </w:r>
+            <w:del w:id="283" w:author="Stanislav Maslan" w:date="2018-01-21T12:50:00Z">
+              <w:r>
+                <w:rPr>
+                  <w:lang w:val="en-US"/>
+                </w:rPr>
+                <w:delText>2</w:delText>
+              </w:r>
+            </w:del>
+            <w:ins w:id="284" w:author="Stanislav Maslan" w:date="2018-01-21T12:48:00Z">
+              <w:r>
+                <w:rPr>
+                  <w:lang w:val="en-US"/>
+                </w:rPr>
+                <w:t>3</w:t>
+              </w:r>
+            </w:ins>
+          </w:p>
+        </w:tc>
+        <w:tc>
+          <w:tcPr>
+            <w:tcW w:w="1418" w:type="dxa"/>
+          </w:tcPr>
+          <w:p>
+            <w:pPr>
+              <w:rPr>
+                <w:lang w:val="en-US"/>
+              </w:rPr>
+            </w:pPr>
+            <w:r>
+              <w:rPr>
+                <w:lang w:val="en-US"/>
+              </w:rPr>
+              <w:t>Real column vector</w:t>
+            </w:r>
+          </w:p>
+        </w:tc>
+        <w:tc>
+          <w:tcPr>
+            <w:tcW w:w="4946" w:type="dxa"/>
+          </w:tcPr>
+          <w:p>
+            <w:pPr>
+              <w:rPr>
+                <w:lang w:val="en-US"/>
+              </w:rPr>
+            </w:pPr>
+            <w:r>
+              <w:rPr>
+                <w:lang w:val="en-US"/>
+              </w:rPr>
+              <w:t>Independent variable of the ‘</w:t>
             </w:r>
             <w:proofErr w:type="spellStart"/>
             <w:r>
@@ -4397,128 +4379,14 @@
               <w:rPr>
                 <w:lang w:val="en-US"/>
               </w:rPr>
-              <w:t>’.</w:t>
-            </w:r>
-          </w:p>
-        </w:tc>
-      </w:tr>
-      <w:tr>
-        <w:tc>
-          <w:tcPr>
-            <w:tcW w:w="2158" w:type="dxa"/>
-          </w:tcPr>
-          <w:p>
-            <w:pPr>
-              <w:rPr>
-                <w:lang w:val="en-US"/>
-              </w:rPr>
-            </w:pPr>
-            <w:del w:id="286" w:author="smaslan" w:date="2018-05-09T17:52:00Z">
-              <w:r>
-                <w:rPr>
-                  <w:lang w:val="en-US"/>
-                </w:rPr>
-                <w:delText>T</w:delText>
-              </w:r>
-            </w:del>
+              <w:t>’ containing nominal frequency in [Hertz], one item per row of ‘</w:t>
+            </w:r>
             <w:proofErr w:type="spellStart"/>
-            <w:ins w:id="287" w:author="smaslan" w:date="2018-05-09T17:52:00Z">
-              <w:r>
-                <w:rPr>
-                  <w:lang w:val="en-US"/>
-                </w:rPr>
-                <w:t>t</w:t>
-              </w:r>
-            </w:ins>
-            <w:r>
-              <w:rPr>
-                <w:lang w:val="en-US"/>
-              </w:rPr>
-              <w:t>r_gain_a</w:t>
-            </w:r>
-            <w:proofErr w:type="spellEnd"/>
-          </w:p>
-        </w:tc>
-        <w:tc>
-          <w:tcPr>
-            <w:tcW w:w="766" w:type="dxa"/>
-          </w:tcPr>
-          <w:p>
-            <w:pPr>
-              <w:rPr>
-                <w:lang w:val="en-US"/>
-              </w:rPr>
-            </w:pPr>
-            <w:r>
-              <w:rPr>
-                <w:lang w:val="en-US"/>
-              </w:rPr>
-              <w:t>1</w:t>
-            </w:r>
-            <w:r>
-              <w:rPr>
-                <w:lang w:val="en-US"/>
-              </w:rPr>
-              <w:t xml:space="preserve">, </w:t>
-            </w:r>
-            <w:del w:id="288" w:author="Stanislav Maslan" w:date="2018-01-21T12:50:00Z">
-              <w:r>
-                <w:rPr>
-                  <w:lang w:val="en-US"/>
-                </w:rPr>
-                <w:delText>2</w:delText>
-              </w:r>
-            </w:del>
-            <w:ins w:id="289" w:author="Stanislav Maslan" w:date="2018-01-21T12:48:00Z">
-              <w:r>
-                <w:rPr>
-                  <w:lang w:val="en-US"/>
-                </w:rPr>
-                <w:t>3</w:t>
-              </w:r>
-            </w:ins>
-          </w:p>
-        </w:tc>
-        <w:tc>
-          <w:tcPr>
-            <w:tcW w:w="1418" w:type="dxa"/>
-          </w:tcPr>
-          <w:p>
-            <w:pPr>
-              <w:rPr>
-                <w:lang w:val="en-US"/>
-              </w:rPr>
-            </w:pPr>
-            <w:r>
-              <w:rPr>
-                <w:lang w:val="en-US"/>
-              </w:rPr>
-              <w:t>Real row vector</w:t>
-            </w:r>
-          </w:p>
-        </w:tc>
-        <w:tc>
-          <w:tcPr>
-            <w:tcW w:w="4946" w:type="dxa"/>
-          </w:tcPr>
-          <w:p>
-            <w:pPr>
-              <w:rPr>
-                <w:lang w:val="en-US"/>
-              </w:rPr>
-            </w:pPr>
-            <w:r>
-              <w:rPr>
-                <w:lang w:val="en-US"/>
-              </w:rPr>
-              <w:t>Independent variable of the ‘</w:t>
-            </w:r>
-            <w:proofErr w:type="spellStart"/>
             <w:r>
               <w:rPr>
                 <w:b/>
                 <w:lang w:val="en-US"/>
-                <w:rPrChange w:id="290" w:author="Stanislav Maslan" w:date="2018-01-21T11:35:00Z">
+                <w:rPrChange w:id="286" w:author="Stanislav Maslan" w:date="2018-01-21T11:35:00Z">
                   <w:rPr>
                     <w:lang w:val="en-US"/>
                   </w:rPr>
@@ -4531,35 +4399,121 @@
               <w:rPr>
                 <w:lang w:val="en-US"/>
               </w:rPr>
-              <w:t xml:space="preserve">’ containing nominal </w:t>
-            </w:r>
+              <w:t>’.</w:t>
+            </w:r>
+          </w:p>
+        </w:tc>
+      </w:tr>
+      <w:tr>
+        <w:tc>
+          <w:tcPr>
+            <w:tcW w:w="2158" w:type="dxa"/>
+          </w:tcPr>
+          <w:p>
+            <w:pPr>
+              <w:rPr>
+                <w:lang w:val="en-US"/>
+              </w:rPr>
+            </w:pPr>
+            <w:del w:id="287" w:author="smaslan" w:date="2018-05-09T17:52:00Z">
+              <w:r>
+                <w:rPr>
+                  <w:lang w:val="en-US"/>
+                </w:rPr>
+                <w:delText>T</w:delText>
+              </w:r>
+            </w:del>
             <w:proofErr w:type="spellStart"/>
-            <w:r>
-              <w:rPr>
-                <w:lang w:val="en-US"/>
-              </w:rPr>
-              <w:t>rms</w:t>
+            <w:ins w:id="288" w:author="smaslan" w:date="2018-05-09T17:52:00Z">
+              <w:r>
+                <w:rPr>
+                  <w:lang w:val="en-US"/>
+                </w:rPr>
+                <w:t>t</w:t>
+              </w:r>
+            </w:ins>
+            <w:r>
+              <w:rPr>
+                <w:lang w:val="en-US"/>
+              </w:rPr>
+              <w:t>r_gain_a</w:t>
             </w:r>
             <w:proofErr w:type="spellEnd"/>
-            <w:r>
-              <w:rPr>
-                <w:lang w:val="en-US"/>
-              </w:rPr>
-              <w:t xml:space="preserve"> value in [Volts] or [</w:t>
-            </w:r>
-            <w:proofErr w:type="spellStart"/>
-            <w:r>
-              <w:rPr>
-                <w:lang w:val="en-US"/>
-              </w:rPr>
-              <w:t>Ampers</w:t>
-            </w:r>
-            <w:proofErr w:type="spellEnd"/>
-            <w:r>
-              <w:rPr>
-                <w:lang w:val="en-US"/>
-              </w:rPr>
-              <w:t>], one item per column of ‘</w:t>
+          </w:p>
+        </w:tc>
+        <w:tc>
+          <w:tcPr>
+            <w:tcW w:w="766" w:type="dxa"/>
+          </w:tcPr>
+          <w:p>
+            <w:pPr>
+              <w:rPr>
+                <w:lang w:val="en-US"/>
+              </w:rPr>
+            </w:pPr>
+            <w:r>
+              <w:rPr>
+                <w:lang w:val="en-US"/>
+              </w:rPr>
+              <w:t>1</w:t>
+            </w:r>
+            <w:r>
+              <w:rPr>
+                <w:lang w:val="en-US"/>
+              </w:rPr>
+              <w:t xml:space="preserve">, </w:t>
+            </w:r>
+            <w:del w:id="289" w:author="Stanislav Maslan" w:date="2018-01-21T12:50:00Z">
+              <w:r>
+                <w:rPr>
+                  <w:lang w:val="en-US"/>
+                </w:rPr>
+                <w:delText>2</w:delText>
+              </w:r>
+            </w:del>
+            <w:ins w:id="290" w:author="Stanislav Maslan" w:date="2018-01-21T12:48:00Z">
+              <w:r>
+                <w:rPr>
+                  <w:lang w:val="en-US"/>
+                </w:rPr>
+                <w:t>3</w:t>
+              </w:r>
+            </w:ins>
+          </w:p>
+        </w:tc>
+        <w:tc>
+          <w:tcPr>
+            <w:tcW w:w="1418" w:type="dxa"/>
+          </w:tcPr>
+          <w:p>
+            <w:pPr>
+              <w:rPr>
+                <w:lang w:val="en-US"/>
+              </w:rPr>
+            </w:pPr>
+            <w:r>
+              <w:rPr>
+                <w:lang w:val="en-US"/>
+              </w:rPr>
+              <w:t>Real row vector</w:t>
+            </w:r>
+          </w:p>
+        </w:tc>
+        <w:tc>
+          <w:tcPr>
+            <w:tcW w:w="4946" w:type="dxa"/>
+          </w:tcPr>
+          <w:p>
+            <w:pPr>
+              <w:rPr>
+                <w:lang w:val="en-US"/>
+              </w:rPr>
+            </w:pPr>
+            <w:r>
+              <w:rPr>
+                <w:lang w:val="en-US"/>
+              </w:rPr>
+              <w:t>Independent variable of the ‘</w:t>
             </w:r>
             <w:proofErr w:type="spellStart"/>
             <w:r>
@@ -4579,125 +4533,153 @@
               <w:rPr>
                 <w:lang w:val="en-US"/>
               </w:rPr>
-              <w:t>’.</w:t>
-            </w:r>
-          </w:p>
-        </w:tc>
-      </w:tr>
-      <w:tr>
-        <w:tc>
-          <w:tcPr>
-            <w:tcW w:w="2158" w:type="dxa"/>
-          </w:tcPr>
-          <w:p>
-            <w:pPr>
-              <w:rPr>
-                <w:lang w:val="en-US"/>
-              </w:rPr>
-            </w:pPr>
-            <w:del w:id="292" w:author="smaslan" w:date="2018-05-09T17:52:00Z">
-              <w:r>
-                <w:rPr>
-                  <w:lang w:val="en-US"/>
-                </w:rPr>
-                <w:delText>T</w:delText>
-              </w:r>
-            </w:del>
+              <w:t xml:space="preserve">’ containing nominal </w:t>
+            </w:r>
             <w:proofErr w:type="spellStart"/>
-            <w:ins w:id="293" w:author="smaslan" w:date="2018-05-09T17:52:00Z">
-              <w:r>
-                <w:rPr>
-                  <w:lang w:val="en-US"/>
-                </w:rPr>
-                <w:t>t</w:t>
-              </w:r>
-            </w:ins>
-            <w:r>
-              <w:rPr>
-                <w:lang w:val="en-US"/>
-              </w:rPr>
-              <w:t>r_phi</w:t>
+            <w:r>
+              <w:rPr>
+                <w:lang w:val="en-US"/>
+              </w:rPr>
+              <w:t>rms</w:t>
             </w:r>
             <w:proofErr w:type="spellEnd"/>
-          </w:p>
-        </w:tc>
-        <w:tc>
-          <w:tcPr>
-            <w:tcW w:w="766" w:type="dxa"/>
-          </w:tcPr>
-          <w:p>
-            <w:pPr>
-              <w:rPr>
-                <w:lang w:val="en-US"/>
-              </w:rPr>
-            </w:pPr>
-            <w:r>
-              <w:rPr>
-                <w:lang w:val="en-US"/>
-              </w:rPr>
-              <w:t>1</w:t>
-            </w:r>
-          </w:p>
-        </w:tc>
-        <w:tc>
-          <w:tcPr>
-            <w:tcW w:w="1418" w:type="dxa"/>
-          </w:tcPr>
-          <w:p>
-            <w:pPr>
-              <w:rPr>
-                <w:lang w:val="en-US"/>
-              </w:rPr>
-            </w:pPr>
-            <w:r>
-              <w:rPr>
-                <w:lang w:val="en-US"/>
-              </w:rPr>
-              <w:t>2D real matrix</w:t>
-            </w:r>
-          </w:p>
-        </w:tc>
-        <w:tc>
-          <w:tcPr>
-            <w:tcW w:w="4946" w:type="dxa"/>
-          </w:tcPr>
-          <w:p>
-            <w:pPr>
-              <w:rPr>
-                <w:lang w:val="en-US"/>
-              </w:rPr>
-            </w:pPr>
-            <w:r>
-              <w:rPr>
-                <w:lang w:val="en-US"/>
-              </w:rPr>
-              <w:t>2D matrix of the absolute phase correction coefficients of the transducer in [rad].</w:t>
-            </w:r>
-            <w:r>
-              <w:rPr>
-                <w:lang w:val="en-US"/>
-              </w:rPr>
-              <w:t xml:space="preserve"> Dependent on the frequency ‘</w:t>
+            <w:r>
+              <w:rPr>
+                <w:lang w:val="en-US"/>
+              </w:rPr>
+              <w:t xml:space="preserve"> value in [Volts] or [</w:t>
             </w:r>
             <w:proofErr w:type="spellStart"/>
             <w:r>
               <w:rPr>
+                <w:lang w:val="en-US"/>
+              </w:rPr>
+              <w:t>Ampers</w:t>
+            </w:r>
+            <w:proofErr w:type="spellEnd"/>
+            <w:r>
+              <w:rPr>
+                <w:lang w:val="en-US"/>
+              </w:rPr>
+              <w:t>], one item per column of ‘</w:t>
+            </w:r>
+            <w:proofErr w:type="spellStart"/>
+            <w:r>
+              <w:rPr>
                 <w:b/>
                 <w:lang w:val="en-US"/>
-                <w:rPrChange w:id="294" w:author="Stanislav Maslan" w:date="2018-01-21T11:36:00Z">
+                <w:rPrChange w:id="292" w:author="Stanislav Maslan" w:date="2018-01-21T11:35:00Z">
                   <w:rPr>
                     <w:lang w:val="en-US"/>
                   </w:rPr>
                 </w:rPrChange>
               </w:rPr>
-              <w:t>tr_phi_f</w:t>
+              <w:t>tr_gain</w:t>
             </w:r>
             <w:proofErr w:type="spellEnd"/>
             <w:r>
               <w:rPr>
                 <w:lang w:val="en-US"/>
               </w:rPr>
-              <w:t>’ and amplitude ‘</w:t>
+              <w:t>’.</w:t>
+            </w:r>
+          </w:p>
+        </w:tc>
+      </w:tr>
+      <w:tr>
+        <w:tc>
+          <w:tcPr>
+            <w:tcW w:w="2158" w:type="dxa"/>
+          </w:tcPr>
+          <w:p>
+            <w:pPr>
+              <w:rPr>
+                <w:lang w:val="en-US"/>
+              </w:rPr>
+            </w:pPr>
+            <w:del w:id="293" w:author="smaslan" w:date="2018-05-09T17:52:00Z">
+              <w:r>
+                <w:rPr>
+                  <w:lang w:val="en-US"/>
+                </w:rPr>
+                <w:delText>T</w:delText>
+              </w:r>
+            </w:del>
+            <w:proofErr w:type="spellStart"/>
+            <w:ins w:id="294" w:author="smaslan" w:date="2018-05-09T17:52:00Z">
+              <w:r>
+                <w:rPr>
+                  <w:lang w:val="en-US"/>
+                </w:rPr>
+                <w:t>t</w:t>
+              </w:r>
+            </w:ins>
+            <w:r>
+              <w:rPr>
+                <w:lang w:val="en-US"/>
+              </w:rPr>
+              <w:t>r_phi</w:t>
+            </w:r>
+            <w:proofErr w:type="spellEnd"/>
+          </w:p>
+        </w:tc>
+        <w:tc>
+          <w:tcPr>
+            <w:tcW w:w="766" w:type="dxa"/>
+          </w:tcPr>
+          <w:p>
+            <w:pPr>
+              <w:rPr>
+                <w:lang w:val="en-US"/>
+              </w:rPr>
+            </w:pPr>
+            <w:r>
+              <w:rPr>
+                <w:lang w:val="en-US"/>
+              </w:rPr>
+              <w:t>1</w:t>
+            </w:r>
+          </w:p>
+        </w:tc>
+        <w:tc>
+          <w:tcPr>
+            <w:tcW w:w="1418" w:type="dxa"/>
+          </w:tcPr>
+          <w:p>
+            <w:pPr>
+              <w:rPr>
+                <w:lang w:val="en-US"/>
+              </w:rPr>
+            </w:pPr>
+            <w:r>
+              <w:rPr>
+                <w:lang w:val="en-US"/>
+              </w:rPr>
+              <w:t>2D real matrix</w:t>
+            </w:r>
+          </w:p>
+        </w:tc>
+        <w:tc>
+          <w:tcPr>
+            <w:tcW w:w="4946" w:type="dxa"/>
+          </w:tcPr>
+          <w:p>
+            <w:pPr>
+              <w:rPr>
+                <w:lang w:val="en-US"/>
+              </w:rPr>
+            </w:pPr>
+            <w:r>
+              <w:rPr>
+                <w:lang w:val="en-US"/>
+              </w:rPr>
+              <w:t>2D matrix of the absolute phase correction coefficients of the transducer in [rad].</w:t>
+            </w:r>
+            <w:r>
+              <w:rPr>
+                <w:lang w:val="en-US"/>
+              </w:rPr>
+              <w:t xml:space="preserve"> Dependent on the frequency ‘</w:t>
             </w:r>
             <w:proofErr w:type="spellStart"/>
             <w:r>
@@ -4710,132 +4692,132 @@
                   </w:rPr>
                 </w:rPrChange>
               </w:rPr>
-              <w:t>tr_phi_a</w:t>
+              <w:t>tr_phi_f</w:t>
             </w:r>
             <w:proofErr w:type="spellEnd"/>
             <w:r>
               <w:rPr>
                 <w:lang w:val="en-US"/>
               </w:rPr>
-              <w:t>’.</w:t>
-            </w:r>
-          </w:p>
-        </w:tc>
-      </w:tr>
-      <w:tr>
-        <w:tc>
-          <w:tcPr>
-            <w:tcW w:w="2158" w:type="dxa"/>
-          </w:tcPr>
-          <w:p>
-            <w:pPr>
-              <w:rPr>
-                <w:lang w:val="en-US"/>
-              </w:rPr>
-            </w:pPr>
+              <w:t>’ and amplitude ‘</w:t>
+            </w:r>
             <w:proofErr w:type="spellStart"/>
             <w:r>
               <w:rPr>
-                <w:lang w:val="en-US"/>
-              </w:rPr>
-              <w:t>tr_phi_f</w:t>
-            </w:r>
-            <w:proofErr w:type="spellEnd"/>
-          </w:p>
-        </w:tc>
-        <w:tc>
-          <w:tcPr>
-            <w:tcW w:w="766" w:type="dxa"/>
-          </w:tcPr>
-          <w:p>
-            <w:pPr>
-              <w:rPr>
-                <w:lang w:val="en-US"/>
-              </w:rPr>
-            </w:pPr>
-            <w:r>
-              <w:rPr>
-                <w:lang w:val="en-US"/>
-              </w:rPr>
-              <w:t>1</w:t>
-            </w:r>
-            <w:r>
-              <w:rPr>
-                <w:lang w:val="en-US"/>
-              </w:rPr>
-              <w:t xml:space="preserve">, </w:t>
-            </w:r>
-            <w:del w:id="296" w:author="Stanislav Maslan" w:date="2018-01-21T12:51:00Z">
-              <w:r>
-                <w:rPr>
-                  <w:lang w:val="en-US"/>
-                </w:rPr>
-                <w:delText>2</w:delText>
-              </w:r>
-            </w:del>
-            <w:ins w:id="297" w:author="Stanislav Maslan" w:date="2018-01-21T12:48:00Z">
-              <w:r>
-                <w:rPr>
-                  <w:lang w:val="en-US"/>
-                </w:rPr>
-                <w:t>3</w:t>
-              </w:r>
-            </w:ins>
-          </w:p>
-        </w:tc>
-        <w:tc>
-          <w:tcPr>
-            <w:tcW w:w="1418" w:type="dxa"/>
-          </w:tcPr>
-          <w:p>
-            <w:pPr>
-              <w:rPr>
-                <w:lang w:val="en-US"/>
-              </w:rPr>
-            </w:pPr>
-            <w:r>
-              <w:rPr>
-                <w:lang w:val="en-US"/>
-              </w:rPr>
-              <w:t>Real column vector</w:t>
-            </w:r>
-          </w:p>
-        </w:tc>
-        <w:tc>
-          <w:tcPr>
-            <w:tcW w:w="4946" w:type="dxa"/>
-          </w:tcPr>
-          <w:p>
-            <w:pPr>
-              <w:rPr>
-                <w:lang w:val="en-US"/>
-              </w:rPr>
-            </w:pPr>
-            <w:r>
-              <w:rPr>
-                <w:lang w:val="en-US"/>
-              </w:rPr>
-              <w:t>Independent variable of the ‘</w:t>
-            </w:r>
-            <w:proofErr w:type="spellStart"/>
-            <w:r>
-              <w:rPr>
                 <w:b/>
                 <w:lang w:val="en-US"/>
-                <w:rPrChange w:id="298" w:author="Stanislav Maslan" w:date="2018-01-21T11:36:00Z">
+                <w:rPrChange w:id="296" w:author="Stanislav Maslan" w:date="2018-01-21T11:36:00Z">
                   <w:rPr>
                     <w:lang w:val="en-US"/>
                   </w:rPr>
                 </w:rPrChange>
               </w:rPr>
-              <w:t>tr_phi</w:t>
+              <w:t>tr_phi_a</w:t>
             </w:r>
             <w:proofErr w:type="spellEnd"/>
             <w:r>
               <w:rPr>
                 <w:lang w:val="en-US"/>
               </w:rPr>
-              <w:t>’ containing nominal frequency in [Hertz], one item per row of ‘</w:t>
+              <w:t>’.</w:t>
+            </w:r>
+          </w:p>
+        </w:tc>
+      </w:tr>
+      <w:tr>
+        <w:tc>
+          <w:tcPr>
+            <w:tcW w:w="2158" w:type="dxa"/>
+          </w:tcPr>
+          <w:p>
+            <w:pPr>
+              <w:rPr>
+                <w:lang w:val="en-US"/>
+              </w:rPr>
+            </w:pPr>
+            <w:proofErr w:type="spellStart"/>
+            <w:r>
+              <w:rPr>
+                <w:lang w:val="en-US"/>
+              </w:rPr>
+              <w:t>tr_phi_f</w:t>
+            </w:r>
+            <w:proofErr w:type="spellEnd"/>
+          </w:p>
+        </w:tc>
+        <w:tc>
+          <w:tcPr>
+            <w:tcW w:w="766" w:type="dxa"/>
+          </w:tcPr>
+          <w:p>
+            <w:pPr>
+              <w:rPr>
+                <w:lang w:val="en-US"/>
+              </w:rPr>
+            </w:pPr>
+            <w:r>
+              <w:rPr>
+                <w:lang w:val="en-US"/>
+              </w:rPr>
+              <w:t>1</w:t>
+            </w:r>
+            <w:r>
+              <w:rPr>
+                <w:lang w:val="en-US"/>
+              </w:rPr>
+              <w:t xml:space="preserve">, </w:t>
+            </w:r>
+            <w:del w:id="297" w:author="Stanislav Maslan" w:date="2018-01-21T12:51:00Z">
+              <w:r>
+                <w:rPr>
+                  <w:lang w:val="en-US"/>
+                </w:rPr>
+                <w:delText>2</w:delText>
+              </w:r>
+            </w:del>
+            <w:ins w:id="298" w:author="Stanislav Maslan" w:date="2018-01-21T12:48:00Z">
+              <w:r>
+                <w:rPr>
+                  <w:lang w:val="en-US"/>
+                </w:rPr>
+                <w:t>3</w:t>
+              </w:r>
+            </w:ins>
+          </w:p>
+        </w:tc>
+        <w:tc>
+          <w:tcPr>
+            <w:tcW w:w="1418" w:type="dxa"/>
+          </w:tcPr>
+          <w:p>
+            <w:pPr>
+              <w:rPr>
+                <w:lang w:val="en-US"/>
+              </w:rPr>
+            </w:pPr>
+            <w:r>
+              <w:rPr>
+                <w:lang w:val="en-US"/>
+              </w:rPr>
+              <w:t>Real column vector</w:t>
+            </w:r>
+          </w:p>
+        </w:tc>
+        <w:tc>
+          <w:tcPr>
+            <w:tcW w:w="4946" w:type="dxa"/>
+          </w:tcPr>
+          <w:p>
+            <w:pPr>
+              <w:rPr>
+                <w:lang w:val="en-US"/>
+              </w:rPr>
+            </w:pPr>
+            <w:r>
+              <w:rPr>
+                <w:lang w:val="en-US"/>
+              </w:rPr>
+              <w:t>Independent variable of the ‘</w:t>
             </w:r>
             <w:proofErr w:type="spellStart"/>
             <w:r>
@@ -4855,128 +4837,14 @@
               <w:rPr>
                 <w:lang w:val="en-US"/>
               </w:rPr>
-              <w:t>’.</w:t>
-            </w:r>
-          </w:p>
-        </w:tc>
-      </w:tr>
-      <w:tr>
-        <w:tc>
-          <w:tcPr>
-            <w:tcW w:w="2158" w:type="dxa"/>
-          </w:tcPr>
-          <w:p>
-            <w:pPr>
-              <w:rPr>
-                <w:lang w:val="en-US"/>
-              </w:rPr>
-            </w:pPr>
-            <w:del w:id="300" w:author="smaslan" w:date="2018-05-09T17:52:00Z">
-              <w:r>
-                <w:rPr>
-                  <w:lang w:val="en-US"/>
-                </w:rPr>
-                <w:delText>T</w:delText>
-              </w:r>
-            </w:del>
+              <w:t>’ containing nominal frequency in [Hertz], one item per row of ‘</w:t>
+            </w:r>
             <w:proofErr w:type="spellStart"/>
-            <w:ins w:id="301" w:author="smaslan" w:date="2018-05-09T17:52:00Z">
-              <w:r>
-                <w:rPr>
-                  <w:lang w:val="en-US"/>
-                </w:rPr>
-                <w:t>t</w:t>
-              </w:r>
-            </w:ins>
-            <w:r>
-              <w:rPr>
-                <w:lang w:val="en-US"/>
-              </w:rPr>
-              <w:t>r_phi_a</w:t>
-            </w:r>
-            <w:proofErr w:type="spellEnd"/>
-          </w:p>
-        </w:tc>
-        <w:tc>
-          <w:tcPr>
-            <w:tcW w:w="766" w:type="dxa"/>
-          </w:tcPr>
-          <w:p>
-            <w:pPr>
-              <w:rPr>
-                <w:lang w:val="en-US"/>
-              </w:rPr>
-            </w:pPr>
-            <w:r>
-              <w:rPr>
-                <w:lang w:val="en-US"/>
-              </w:rPr>
-              <w:t>1</w:t>
-            </w:r>
-            <w:r>
-              <w:rPr>
-                <w:lang w:val="en-US"/>
-              </w:rPr>
-              <w:t xml:space="preserve">, </w:t>
-            </w:r>
-            <w:del w:id="302" w:author="Stanislav Maslan" w:date="2018-01-21T12:51:00Z">
-              <w:r>
-                <w:rPr>
-                  <w:lang w:val="en-US"/>
-                </w:rPr>
-                <w:delText>2</w:delText>
-              </w:r>
-            </w:del>
-            <w:ins w:id="303" w:author="Stanislav Maslan" w:date="2018-01-21T12:48:00Z">
-              <w:r>
-                <w:rPr>
-                  <w:lang w:val="en-US"/>
-                </w:rPr>
-                <w:t>3</w:t>
-              </w:r>
-            </w:ins>
-          </w:p>
-        </w:tc>
-        <w:tc>
-          <w:tcPr>
-            <w:tcW w:w="1418" w:type="dxa"/>
-          </w:tcPr>
-          <w:p>
-            <w:pPr>
-              <w:rPr>
-                <w:lang w:val="en-US"/>
-              </w:rPr>
-            </w:pPr>
-            <w:r>
-              <w:rPr>
-                <w:lang w:val="en-US"/>
-              </w:rPr>
-              <w:t>Real row vector</w:t>
-            </w:r>
-          </w:p>
-        </w:tc>
-        <w:tc>
-          <w:tcPr>
-            <w:tcW w:w="4946" w:type="dxa"/>
-          </w:tcPr>
-          <w:p>
-            <w:pPr>
-              <w:rPr>
-                <w:lang w:val="en-US"/>
-              </w:rPr>
-            </w:pPr>
-            <w:r>
-              <w:rPr>
-                <w:lang w:val="en-US"/>
-              </w:rPr>
-              <w:t>Independent variable of the ‘</w:t>
-            </w:r>
-            <w:proofErr w:type="spellStart"/>
             <w:r>
               <w:rPr>
                 <w:b/>
                 <w:lang w:val="en-US"/>
-                <w:rPrChange w:id="304" w:author="Stanislav Maslan" w:date="2018-01-21T11:36:00Z">
+                <w:rPrChange w:id="300" w:author="Stanislav Maslan" w:date="2018-01-21T11:36:00Z">
                   <w:rPr>
                     <w:lang w:val="en-US"/>
                   </w:rPr>
@@ -4989,35 +4857,121 @@
               <w:rPr>
                 <w:lang w:val="en-US"/>
               </w:rPr>
-              <w:t xml:space="preserve">’ containing nominal </w:t>
-            </w:r>
+              <w:t>’.</w:t>
+            </w:r>
+          </w:p>
+        </w:tc>
+      </w:tr>
+      <w:tr>
+        <w:tc>
+          <w:tcPr>
+            <w:tcW w:w="2158" w:type="dxa"/>
+          </w:tcPr>
+          <w:p>
+            <w:pPr>
+              <w:rPr>
+                <w:lang w:val="en-US"/>
+              </w:rPr>
+            </w:pPr>
+            <w:del w:id="301" w:author="smaslan" w:date="2018-05-09T17:52:00Z">
+              <w:r>
+                <w:rPr>
+                  <w:lang w:val="en-US"/>
+                </w:rPr>
+                <w:delText>T</w:delText>
+              </w:r>
+            </w:del>
             <w:proofErr w:type="spellStart"/>
-            <w:r>
-              <w:rPr>
-                <w:lang w:val="en-US"/>
-              </w:rPr>
-              <w:t>rms</w:t>
+            <w:ins w:id="302" w:author="smaslan" w:date="2018-05-09T17:52:00Z">
+              <w:r>
+                <w:rPr>
+                  <w:lang w:val="en-US"/>
+                </w:rPr>
+                <w:t>t</w:t>
+              </w:r>
+            </w:ins>
+            <w:r>
+              <w:rPr>
+                <w:lang w:val="en-US"/>
+              </w:rPr>
+              <w:t>r_phi_a</w:t>
             </w:r>
             <w:proofErr w:type="spellEnd"/>
-            <w:r>
-              <w:rPr>
-                <w:lang w:val="en-US"/>
-              </w:rPr>
-              <w:t xml:space="preserve"> value in [Volts] or [</w:t>
-            </w:r>
-            <w:proofErr w:type="spellStart"/>
-            <w:r>
-              <w:rPr>
-                <w:lang w:val="en-US"/>
-              </w:rPr>
-              <w:t>Ampers</w:t>
-            </w:r>
-            <w:proofErr w:type="spellEnd"/>
-            <w:r>
-              <w:rPr>
-                <w:lang w:val="en-US"/>
-              </w:rPr>
-              <w:t>], one item per column of ‘</w:t>
+          </w:p>
+        </w:tc>
+        <w:tc>
+          <w:tcPr>
+            <w:tcW w:w="766" w:type="dxa"/>
+          </w:tcPr>
+          <w:p>
+            <w:pPr>
+              <w:rPr>
+                <w:lang w:val="en-US"/>
+              </w:rPr>
+            </w:pPr>
+            <w:r>
+              <w:rPr>
+                <w:lang w:val="en-US"/>
+              </w:rPr>
+              <w:t>1</w:t>
+            </w:r>
+            <w:r>
+              <w:rPr>
+                <w:lang w:val="en-US"/>
+              </w:rPr>
+              <w:t xml:space="preserve">, </w:t>
+            </w:r>
+            <w:del w:id="303" w:author="Stanislav Maslan" w:date="2018-01-21T12:51:00Z">
+              <w:r>
+                <w:rPr>
+                  <w:lang w:val="en-US"/>
+                </w:rPr>
+                <w:delText>2</w:delText>
+              </w:r>
+            </w:del>
+            <w:ins w:id="304" w:author="Stanislav Maslan" w:date="2018-01-21T12:48:00Z">
+              <w:r>
+                <w:rPr>
+                  <w:lang w:val="en-US"/>
+                </w:rPr>
+                <w:t>3</w:t>
+              </w:r>
+            </w:ins>
+          </w:p>
+        </w:tc>
+        <w:tc>
+          <w:tcPr>
+            <w:tcW w:w="1418" w:type="dxa"/>
+          </w:tcPr>
+          <w:p>
+            <w:pPr>
+              <w:rPr>
+                <w:lang w:val="en-US"/>
+              </w:rPr>
+            </w:pPr>
+            <w:r>
+              <w:rPr>
+                <w:lang w:val="en-US"/>
+              </w:rPr>
+              <w:t>Real row vector</w:t>
+            </w:r>
+          </w:p>
+        </w:tc>
+        <w:tc>
+          <w:tcPr>
+            <w:tcW w:w="4946" w:type="dxa"/>
+          </w:tcPr>
+          <w:p>
+            <w:pPr>
+              <w:rPr>
+                <w:lang w:val="en-US"/>
+              </w:rPr>
+            </w:pPr>
+            <w:r>
+              <w:rPr>
+                <w:lang w:val="en-US"/>
+              </w:rPr>
+              <w:t>Independent variable of the ‘</w:t>
             </w:r>
             <w:proofErr w:type="spellStart"/>
             <w:r>
@@ -5037,161 +4991,209 @@
               <w:rPr>
                 <w:lang w:val="en-US"/>
               </w:rPr>
-              <w:t>’.</w:t>
-            </w:r>
-          </w:p>
-        </w:tc>
-      </w:tr>
-      <w:tr>
-        <w:tc>
-          <w:tcPr>
-            <w:tcW w:w="2158" w:type="dxa"/>
-          </w:tcPr>
-          <w:p>
-            <w:pPr>
-              <w:rPr>
-                <w:lang w:val="en-US"/>
-              </w:rPr>
-            </w:pPr>
-            <w:del w:id="306" w:author="smaslan" w:date="2018-05-09T17:52:00Z">
-              <w:r>
-                <w:rPr>
-                  <w:lang w:val="en-US"/>
-                </w:rPr>
-                <w:delText>C</w:delText>
-              </w:r>
-            </w:del>
+              <w:t xml:space="preserve">’ containing nominal </w:t>
+            </w:r>
             <w:proofErr w:type="spellStart"/>
-            <w:ins w:id="307" w:author="smaslan" w:date="2018-05-09T17:52:00Z">
-              <w:r>
-                <w:rPr>
-                  <w:lang w:val="en-US"/>
-                </w:rPr>
-                <w:t>c</w:t>
-              </w:r>
-            </w:ins>
-            <w:r>
-              <w:rPr>
-                <w:lang w:val="en-US"/>
-              </w:rPr>
-              <w:t>rosstalk</w:t>
-            </w:r>
-            <w:r>
-              <w:rPr>
-                <w:lang w:val="en-US"/>
-              </w:rPr>
-              <w:t>_re</w:t>
+            <w:r>
+              <w:rPr>
+                <w:lang w:val="en-US"/>
+              </w:rPr>
+              <w:t>rms</w:t>
             </w:r>
             <w:proofErr w:type="spellEnd"/>
-          </w:p>
-          <w:p>
-            <w:pPr>
-              <w:rPr>
-                <w:lang w:val="en-US"/>
-              </w:rPr>
-            </w:pPr>
+            <w:r>
+              <w:rPr>
+                <w:lang w:val="en-US"/>
+              </w:rPr>
+              <w:t xml:space="preserve"> value in [Volts] or [</w:t>
+            </w:r>
             <w:proofErr w:type="spellStart"/>
             <w:r>
               <w:rPr>
                 <w:lang w:val="en-US"/>
               </w:rPr>
-              <w:t>crosstalk_im</w:t>
+              <w:t>Ampers</w:t>
             </w:r>
             <w:proofErr w:type="spellEnd"/>
-          </w:p>
-        </w:tc>
-        <w:tc>
-          <w:tcPr>
-            <w:tcW w:w="766" w:type="dxa"/>
-          </w:tcPr>
-          <w:p>
-            <w:pPr>
-              <w:rPr>
-                <w:lang w:val="en-US"/>
-              </w:rPr>
-            </w:pPr>
-            <w:ins w:id="308" w:author="Stanislav Maslan" w:date="2018-01-22T21:24:00Z">
-              <w:r>
-                <w:rPr>
-                  <w:lang w:val="en-US"/>
-                </w:rPr>
-                <w:t>???</w:t>
-              </w:r>
-            </w:ins>
-            <w:del w:id="309" w:author="Stanislav Maslan" w:date="2018-01-22T21:24:00Z">
-              <w:r>
-                <w:rPr>
-                  <w:lang w:val="en-US"/>
-                </w:rPr>
-                <w:delText>1</w:delText>
-              </w:r>
-            </w:del>
-          </w:p>
-        </w:tc>
-        <w:tc>
-          <w:tcPr>
-            <w:tcW w:w="1418" w:type="dxa"/>
-          </w:tcPr>
-          <w:p>
-            <w:pPr>
-              <w:rPr>
-                <w:lang w:val="en-US"/>
-              </w:rPr>
-            </w:pPr>
-            <w:r>
-              <w:rPr>
-                <w:lang w:val="en-US"/>
-              </w:rPr>
-              <w:t>Real</w:t>
-            </w:r>
-            <w:r>
-              <w:rPr>
-                <w:lang w:val="en-US"/>
-              </w:rPr>
-              <w:t xml:space="preserve"> column vector</w:t>
-            </w:r>
-            <w:r>
-              <w:rPr>
-                <w:lang w:val="en-US"/>
-              </w:rPr>
-              <w:t>s</w:t>
-            </w:r>
-          </w:p>
-        </w:tc>
-        <w:tc>
-          <w:tcPr>
-            <w:tcW w:w="4946" w:type="dxa"/>
-          </w:tcPr>
-          <w:p>
-            <w:pPr>
-              <w:rPr>
-                <w:ins w:id="310" w:author="Stanislav Maslan" w:date="2018-01-22T21:24:00Z"/>
-                <w:lang w:val="en-US"/>
-              </w:rPr>
-            </w:pPr>
-            <w:r>
-              <w:rPr>
-                <w:lang w:val="en-US"/>
-              </w:rPr>
-              <w:t>Complex crosstalk coefficients expressing complex transfer from ‘u’ channel to ‘i’ channel defined as: crosstalk = i/u. Crosstalk in the opposite direction is assumed to be identical.</w:t>
-            </w:r>
-            <w:r>
-              <w:rPr>
-                <w:lang w:val="en-US"/>
-              </w:rPr>
-              <w:t xml:space="preserve"> The value is dependent on the frequency ‘</w:t>
+            <w:r>
+              <w:rPr>
+                <w:lang w:val="en-US"/>
+              </w:rPr>
+              <w:t>], one item per column of ‘</w:t>
             </w:r>
             <w:proofErr w:type="spellStart"/>
             <w:r>
               <w:rPr>
                 <w:b/>
                 <w:lang w:val="en-US"/>
-                <w:rPrChange w:id="311" w:author="Stanislav Maslan" w:date="2018-01-21T11:36:00Z">
+                <w:rPrChange w:id="306" w:author="Stanislav Maslan" w:date="2018-01-21T11:36:00Z">
                   <w:rPr>
                     <w:lang w:val="en-US"/>
                   </w:rPr>
                 </w:rPrChange>
               </w:rPr>
+              <w:t>tr_phi</w:t>
+            </w:r>
+            <w:proofErr w:type="spellEnd"/>
+            <w:r>
+              <w:rPr>
+                <w:lang w:val="en-US"/>
+              </w:rPr>
+              <w:t>’.</w:t>
+            </w:r>
+          </w:p>
+        </w:tc>
+      </w:tr>
+      <w:tr>
+        <w:tc>
+          <w:tcPr>
+            <w:tcW w:w="2158" w:type="dxa"/>
+          </w:tcPr>
+          <w:p>
+            <w:pPr>
+              <w:rPr>
+                <w:lang w:val="en-US"/>
+              </w:rPr>
+            </w:pPr>
+            <w:del w:id="307" w:author="smaslan" w:date="2018-05-09T17:52:00Z">
+              <w:r>
+                <w:rPr>
+                  <w:lang w:val="en-US"/>
+                </w:rPr>
+                <w:delText>C</w:delText>
+              </w:r>
+            </w:del>
+            <w:proofErr w:type="spellStart"/>
+            <w:ins w:id="308" w:author="smaslan" w:date="2018-05-09T17:52:00Z">
+              <w:r>
+                <w:rPr>
+                  <w:lang w:val="en-US"/>
+                </w:rPr>
+                <w:t>c</w:t>
+              </w:r>
+            </w:ins>
+            <w:r>
+              <w:rPr>
+                <w:lang w:val="en-US"/>
+              </w:rPr>
+              <w:t>rosstalk</w:t>
+            </w:r>
+            <w:r>
+              <w:rPr>
+                <w:lang w:val="en-US"/>
+              </w:rPr>
+              <w:t>_re</w:t>
+            </w:r>
+            <w:proofErr w:type="spellEnd"/>
+          </w:p>
+          <w:p>
+            <w:pPr>
+              <w:rPr>
+                <w:lang w:val="en-US"/>
+              </w:rPr>
+            </w:pPr>
+            <w:proofErr w:type="spellStart"/>
+            <w:r>
+              <w:rPr>
+                <w:lang w:val="en-US"/>
+              </w:rPr>
+              <w:t>crosstalk_im</w:t>
+            </w:r>
+            <w:proofErr w:type="spellEnd"/>
+          </w:p>
+        </w:tc>
+        <w:tc>
+          <w:tcPr>
+            <w:tcW w:w="766" w:type="dxa"/>
+          </w:tcPr>
+          <w:p>
+            <w:pPr>
+              <w:rPr>
+                <w:lang w:val="en-US"/>
+              </w:rPr>
+            </w:pPr>
+            <w:ins w:id="309" w:author="Stanislav Maslan" w:date="2018-01-22T21:24:00Z">
+              <w:r>
+                <w:rPr>
+                  <w:lang w:val="en-US"/>
+                </w:rPr>
+                <w:t>???</w:t>
+              </w:r>
+            </w:ins>
+            <w:del w:id="310" w:author="Stanislav Maslan" w:date="2018-01-22T21:24:00Z">
+              <w:r>
+                <w:rPr>
+                  <w:lang w:val="en-US"/>
+                </w:rPr>
+                <w:delText>1</w:delText>
+              </w:r>
+            </w:del>
+          </w:p>
+        </w:tc>
+        <w:tc>
+          <w:tcPr>
+            <w:tcW w:w="1418" w:type="dxa"/>
+          </w:tcPr>
+          <w:p>
+            <w:pPr>
+              <w:rPr>
+                <w:lang w:val="en-US"/>
+              </w:rPr>
+            </w:pPr>
+            <w:r>
+              <w:rPr>
+                <w:lang w:val="en-US"/>
+              </w:rPr>
+              <w:t>Real</w:t>
+            </w:r>
+            <w:r>
+              <w:rPr>
+                <w:lang w:val="en-US"/>
+              </w:rPr>
+              <w:t xml:space="preserve"> column vector</w:t>
+            </w:r>
+            <w:r>
+              <w:rPr>
+                <w:lang w:val="en-US"/>
+              </w:rPr>
+              <w:t>s</w:t>
+            </w:r>
+          </w:p>
+        </w:tc>
+        <w:tc>
+          <w:tcPr>
+            <w:tcW w:w="4946" w:type="dxa"/>
+          </w:tcPr>
+          <w:p>
+            <w:pPr>
+              <w:rPr>
+                <w:ins w:id="311" w:author="Stanislav Maslan" w:date="2018-01-22T21:24:00Z"/>
+                <w:lang w:val="en-US"/>
+              </w:rPr>
+            </w:pPr>
+            <w:r>
+              <w:rPr>
+                <w:lang w:val="en-US"/>
+              </w:rPr>
+              <w:t>Complex crosstalk coefficients expressing complex transfer from ‘u’ channel to ‘i’ channel defined as: crosstalk = i/u. Crosstalk in the opposite direction is assumed to be identical.</w:t>
+            </w:r>
+            <w:r>
+              <w:rPr>
+                <w:lang w:val="en-US"/>
+              </w:rPr>
+              <w:t xml:space="preserve"> The value is dependent on the frequency ‘</w:t>
+            </w:r>
+            <w:proofErr w:type="spellStart"/>
+            <w:r>
+              <w:rPr>
+                <w:b/>
+                <w:lang w:val="en-US"/>
+                <w:rPrChange w:id="312" w:author="Stanislav Maslan" w:date="2018-01-21T11:36:00Z">
+                  <w:rPr>
+                    <w:lang w:val="en-US"/>
+                  </w:rPr>
+                </w:rPrChange>
+              </w:rPr>
               <w:t>crosstalk_f</w:t>
             </w:r>
             <w:proofErr w:type="spellEnd"/>
@@ -5208,12 +5210,12 @@
                 <w:lang w:val="en-US"/>
               </w:rPr>
             </w:pPr>
-            <w:ins w:id="312" w:author="Stanislav Maslan" w:date="2018-01-22T21:24:00Z">
+            <w:ins w:id="313" w:author="Stanislav Maslan" w:date="2018-01-22T21:24:00Z">
               <w:r>
                 <w:rPr>
                   <w:color w:val="FF0000"/>
                   <w:lang w:val="en-US"/>
-                  <w:rPrChange w:id="313" w:author="Stanislav Maslan" w:date="2018-01-22T21:25:00Z">
+                  <w:rPrChange w:id="314" w:author="Stanislav Maslan" w:date="2018-01-22T21:25:00Z">
                     <w:rPr>
                       <w:lang w:val="en-US"/>
                     </w:rPr>
@@ -5222,7 +5224,7 @@
                 <w:t xml:space="preserve">TODO: how to pass corrections for the differential mode??? </w:t>
               </w:r>
             </w:ins>
-            <w:ins w:id="314" w:author="Stanislav Maslan" w:date="2018-01-22T21:25:00Z">
+            <w:ins w:id="315" w:author="Stanislav Maslan" w:date="2018-01-22T21:25:00Z">
               <w:r>
                 <w:rPr>
                   <w:color w:val="FF0000"/>
@@ -5234,7 +5236,7 @@
                 <w:rPr>
                   <w:color w:val="FF0000"/>
                   <w:lang w:val="en-US"/>
-                  <w:rPrChange w:id="315" w:author="Stanislav Maslan" w:date="2018-01-22T21:25:00Z">
+                  <w:rPrChange w:id="316" w:author="Stanislav Maslan" w:date="2018-01-22T21:25:00Z">
                     <w:rPr>
                       <w:lang w:val="en-US"/>
                     </w:rPr>
@@ -5243,7 +5245,7 @@
                 <w:t>4x</w:t>
               </w:r>
             </w:ins>
-            <w:ins w:id="316" w:author="Stanislav Maslan" w:date="2018-01-22T21:26:00Z">
+            <w:ins w:id="317" w:author="Stanislav Maslan" w:date="2018-01-22T21:26:00Z">
               <w:r>
                 <w:rPr>
                   <w:color w:val="FF0000"/>
@@ -5252,7 +5254,7 @@
                 <w:t>3</w:t>
               </w:r>
             </w:ins>
-            <w:ins w:id="317" w:author="Stanislav Maslan" w:date="2018-01-22T21:25:00Z">
+            <w:ins w:id="318" w:author="Stanislav Maslan" w:date="2018-01-22T21:25:00Z">
               <w:r>
                 <w:rPr>
                   <w:color w:val="FF0000"/>
@@ -5264,7 +5266,7 @@
                 <w:rPr>
                   <w:color w:val="FF0000"/>
                   <w:lang w:val="en-US"/>
-                  <w:rPrChange w:id="318" w:author="Stanislav Maslan" w:date="2018-01-22T21:25:00Z">
+                  <w:rPrChange w:id="319" w:author="Stanislav Maslan" w:date="2018-01-22T21:25:00Z">
                     <w:rPr>
                       <w:lang w:val="en-US"/>
                     </w:rPr>
@@ -5280,7 +5282,7 @@
                 <w:t xml:space="preserve"> Or up to four </w:t>
               </w:r>
             </w:ins>
-            <w:ins w:id="319" w:author="Stanislav Maslan" w:date="2018-01-22T21:26:00Z">
+            <w:ins w:id="320" w:author="Stanislav Maslan" w:date="2018-01-22T21:26:00Z">
               <w:r>
                 <w:rPr>
                   <w:color w:val="FF0000"/>
@@ -5289,7 +5291,7 @@
                 <w:t>3</w:t>
               </w:r>
             </w:ins>
-            <w:ins w:id="320" w:author="Stanislav Maslan" w:date="2018-01-22T21:25:00Z">
+            <w:ins w:id="321" w:author="Stanislav Maslan" w:date="2018-01-22T21:25:00Z">
               <w:r>
                 <w:rPr>
                   <w:color w:val="FF0000"/>
@@ -5312,7 +5314,7 @@
                 <w:lang w:val="en-US"/>
               </w:rPr>
             </w:pPr>
-            <w:del w:id="321" w:author="smaslan" w:date="2018-05-09T17:52:00Z">
+            <w:del w:id="322" w:author="smaslan" w:date="2018-05-09T17:52:00Z">
               <w:r>
                 <w:rPr>
                   <w:lang w:val="en-US"/>
@@ -5321,7 +5323,7 @@
               </w:r>
             </w:del>
             <w:proofErr w:type="spellStart"/>
-            <w:ins w:id="322" w:author="smaslan" w:date="2018-05-09T17:52:00Z">
+            <w:ins w:id="323" w:author="smaslan" w:date="2018-05-09T17:52:00Z">
               <w:r>
                 <w:rPr>
                   <w:lang w:val="en-US"/>
@@ -5348,7 +5350,7 @@
                 <w:lang w:val="en-US"/>
               </w:rPr>
             </w:pPr>
-            <w:del w:id="323" w:author="Stanislav Maslan" w:date="2018-01-22T21:24:00Z">
+            <w:del w:id="324" w:author="Stanislav Maslan" w:date="2018-01-22T21:24:00Z">
               <w:r>
                 <w:rPr>
                   <w:lang w:val="en-US"/>
@@ -5362,7 +5364,7 @@
                 <w:delText>, 2</w:delText>
               </w:r>
             </w:del>
-            <w:ins w:id="324" w:author="Stanislav Maslan" w:date="2018-01-22T21:24:00Z">
+            <w:ins w:id="325" w:author="Stanislav Maslan" w:date="2018-01-22T21:24:00Z">
               <w:r>
                 <w:rPr>
                   <w:lang w:val="en-US"/>
@@ -5410,7 +5412,7 @@
               <w:rPr>
                 <w:b/>
                 <w:lang w:val="en-US"/>
-                <w:rPrChange w:id="325" w:author="Stanislav Maslan" w:date="2018-01-21T11:36:00Z">
+                <w:rPrChange w:id="326" w:author="Stanislav Maslan" w:date="2018-01-21T11:36:00Z">
                   <w:rPr>
                     <w:lang w:val="en-US"/>
                   </w:rPr>
@@ -5418,12 +5420,12 @@
               </w:rPr>
               <w:t>crosstalk</w:t>
             </w:r>
-            <w:ins w:id="326" w:author="Stanislav Maslan" w:date="2018-01-21T11:36:00Z">
+            <w:ins w:id="327" w:author="Stanislav Maslan" w:date="2018-01-21T11:36:00Z">
               <w:r>
                 <w:rPr>
                   <w:b/>
                   <w:lang w:val="en-US"/>
-                  <w:rPrChange w:id="327" w:author="Stanislav Maslan" w:date="2018-01-21T11:36:00Z">
+                  <w:rPrChange w:id="328" w:author="Stanislav Maslan" w:date="2018-01-21T11:36:00Z">
                     <w:rPr>
                       <w:lang w:val="en-US"/>
                     </w:rPr>
@@ -5442,7 +5444,7 @@
               <w:rPr>
                 <w:b/>
                 <w:lang w:val="en-US"/>
-                <w:rPrChange w:id="328" w:author="Stanislav Maslan" w:date="2018-01-21T11:36:00Z">
+                <w:rPrChange w:id="329" w:author="Stanislav Maslan" w:date="2018-01-21T11:36:00Z">
                   <w:rPr>
                     <w:lang w:val="en-US"/>
                   </w:rPr>
@@ -5450,7 +5452,7 @@
               </w:rPr>
               <w:t>crosstalk</w:t>
             </w:r>
-            <w:ins w:id="329" w:author="Stanislav Maslan" w:date="2018-01-21T11:36:00Z">
+            <w:ins w:id="330" w:author="Stanislav Maslan" w:date="2018-01-21T11:36:00Z">
               <w:r>
                 <w:rPr>
                   <w:lang w:val="en-US"/>
@@ -5478,7 +5480,7 @@
                 <w:lang w:val="en-US"/>
               </w:rPr>
             </w:pPr>
-            <w:del w:id="330" w:author="smaslan" w:date="2018-05-09T17:52:00Z">
+            <w:del w:id="331" w:author="smaslan" w:date="2018-05-09T17:52:00Z">
               <w:r>
                 <w:rPr>
                   <w:lang w:val="en-US"/>
@@ -5487,7 +5489,7 @@
               </w:r>
             </w:del>
             <w:proofErr w:type="spellStart"/>
-            <w:ins w:id="331" w:author="smaslan" w:date="2018-05-09T17:52:00Z">
+            <w:ins w:id="332" w:author="smaslan" w:date="2018-05-09T17:52:00Z">
               <w:r>
                 <w:rPr>
                   <w:lang w:val="en-US"/>
@@ -5615,26 +5617,6 @@
                 <w:lang w:val="en-US"/>
               </w:rPr>
               <w:t xml:space="preserve"> The value is dependent on the fundamental frequency ‘</w:t>
-            </w:r>
-            <w:proofErr w:type="spellStart"/>
-            <w:r>
-              <w:rPr>
-                <w:b/>
-                <w:lang w:val="en-US"/>
-                <w:rPrChange w:id="332" w:author="Stanislav Maslan" w:date="2018-01-21T11:37:00Z">
-                  <w:rPr>
-                    <w:lang w:val="en-US"/>
-                  </w:rPr>
-                </w:rPrChange>
-              </w:rPr>
-              <w:t>adc_sfdr_f</w:t>
-            </w:r>
-            <w:proofErr w:type="spellEnd"/>
-            <w:r>
-              <w:rPr>
-                <w:lang w:val="en-US"/>
-              </w:rPr>
-              <w:t>’ and amplitude ‘</w:t>
             </w:r>
             <w:proofErr w:type="spellStart"/>
             <w:r>
@@ -5647,124 +5629,124 @@
                   </w:rPr>
                 </w:rPrChange>
               </w:rPr>
-              <w:t>adc_sfdr_a</w:t>
+              <w:t>adc_sfdr_f</w:t>
             </w:r>
             <w:proofErr w:type="spellEnd"/>
             <w:r>
               <w:rPr>
                 <w:lang w:val="en-US"/>
               </w:rPr>
-              <w:t>’.</w:t>
-            </w:r>
-          </w:p>
-        </w:tc>
-      </w:tr>
-      <w:tr>
-        <w:tc>
-          <w:tcPr>
-            <w:tcW w:w="2158" w:type="dxa"/>
-          </w:tcPr>
-          <w:p>
-            <w:pPr>
-              <w:rPr>
-                <w:lang w:val="en-US"/>
-              </w:rPr>
-            </w:pPr>
+              <w:t>’ and amplitude ‘</w:t>
+            </w:r>
             <w:proofErr w:type="spellStart"/>
             <w:r>
               <w:rPr>
-                <w:lang w:val="en-US"/>
-              </w:rPr>
-              <w:t>adc_sfdr_f</w:t>
-            </w:r>
-            <w:proofErr w:type="spellEnd"/>
-          </w:p>
-        </w:tc>
-        <w:tc>
-          <w:tcPr>
-            <w:tcW w:w="766" w:type="dxa"/>
-          </w:tcPr>
-          <w:p>
-            <w:pPr>
-              <w:rPr>
-                <w:lang w:val="en-US"/>
-              </w:rPr>
-            </w:pPr>
-            <w:r>
-              <w:rPr>
-                <w:lang w:val="en-US"/>
-              </w:rPr>
-              <w:t>1</w:t>
-            </w:r>
-            <w:r>
-              <w:rPr>
-                <w:lang w:val="en-US"/>
-              </w:rPr>
-              <w:t>, 2</w:t>
-            </w:r>
-            <w:ins w:id="334" w:author="Stanislav Maslan" w:date="2018-01-21T12:49:00Z">
-              <w:r>
-                <w:rPr>
-                  <w:lang w:val="en-US"/>
-                </w:rPr>
-                <w:t>, 3</w:t>
-              </w:r>
-            </w:ins>
-          </w:p>
-        </w:tc>
-        <w:tc>
-          <w:tcPr>
-            <w:tcW w:w="1418" w:type="dxa"/>
-          </w:tcPr>
-          <w:p>
-            <w:pPr>
-              <w:rPr>
-                <w:lang w:val="en-US"/>
-              </w:rPr>
-            </w:pPr>
-            <w:r>
-              <w:rPr>
-                <w:lang w:val="en-US"/>
-              </w:rPr>
-              <w:t>Real column vector</w:t>
-            </w:r>
-          </w:p>
-        </w:tc>
-        <w:tc>
-          <w:tcPr>
-            <w:tcW w:w="4946" w:type="dxa"/>
-          </w:tcPr>
-          <w:p>
-            <w:pPr>
-              <w:rPr>
-                <w:lang w:val="en-US"/>
-              </w:rPr>
-            </w:pPr>
-            <w:r>
-              <w:rPr>
-                <w:lang w:val="en-US"/>
-              </w:rPr>
-              <w:t>Independent variable of the ‘</w:t>
-            </w:r>
-            <w:proofErr w:type="spellStart"/>
-            <w:r>
-              <w:rPr>
                 <w:b/>
                 <w:lang w:val="en-US"/>
-                <w:rPrChange w:id="335" w:author="Stanislav Maslan" w:date="2018-01-21T11:37:00Z">
+                <w:rPrChange w:id="334" w:author="Stanislav Maslan" w:date="2018-01-21T11:37:00Z">
                   <w:rPr>
                     <w:lang w:val="en-US"/>
                   </w:rPr>
                 </w:rPrChange>
               </w:rPr>
-              <w:t>adc_sfdr</w:t>
+              <w:t>adc_sfdr_a</w:t>
             </w:r>
             <w:proofErr w:type="spellEnd"/>
             <w:r>
               <w:rPr>
                 <w:lang w:val="en-US"/>
               </w:rPr>
-              <w:t>’ containing frequency of the fundamental harmonic in [Hertz], one item per row of ‘</w:t>
+              <w:t>’.</w:t>
+            </w:r>
+          </w:p>
+        </w:tc>
+      </w:tr>
+      <w:tr>
+        <w:tc>
+          <w:tcPr>
+            <w:tcW w:w="2158" w:type="dxa"/>
+          </w:tcPr>
+          <w:p>
+            <w:pPr>
+              <w:rPr>
+                <w:lang w:val="en-US"/>
+              </w:rPr>
+            </w:pPr>
+            <w:proofErr w:type="spellStart"/>
+            <w:r>
+              <w:rPr>
+                <w:lang w:val="en-US"/>
+              </w:rPr>
+              <w:t>adc_sfdr_f</w:t>
+            </w:r>
+            <w:proofErr w:type="spellEnd"/>
+          </w:p>
+        </w:tc>
+        <w:tc>
+          <w:tcPr>
+            <w:tcW w:w="766" w:type="dxa"/>
+          </w:tcPr>
+          <w:p>
+            <w:pPr>
+              <w:rPr>
+                <w:lang w:val="en-US"/>
+              </w:rPr>
+            </w:pPr>
+            <w:r>
+              <w:rPr>
+                <w:lang w:val="en-US"/>
+              </w:rPr>
+              <w:t>1</w:t>
+            </w:r>
+            <w:r>
+              <w:rPr>
+                <w:lang w:val="en-US"/>
+              </w:rPr>
+              <w:t>, 2</w:t>
+            </w:r>
+            <w:ins w:id="335" w:author="Stanislav Maslan" w:date="2018-01-21T12:49:00Z">
+              <w:r>
+                <w:rPr>
+                  <w:lang w:val="en-US"/>
+                </w:rPr>
+                <w:t>, 3</w:t>
+              </w:r>
+            </w:ins>
+          </w:p>
+        </w:tc>
+        <w:tc>
+          <w:tcPr>
+            <w:tcW w:w="1418" w:type="dxa"/>
+          </w:tcPr>
+          <w:p>
+            <w:pPr>
+              <w:rPr>
+                <w:lang w:val="en-US"/>
+              </w:rPr>
+            </w:pPr>
+            <w:r>
+              <w:rPr>
+                <w:lang w:val="en-US"/>
+              </w:rPr>
+              <w:t>Real column vector</w:t>
+            </w:r>
+          </w:p>
+        </w:tc>
+        <w:tc>
+          <w:tcPr>
+            <w:tcW w:w="4946" w:type="dxa"/>
+          </w:tcPr>
+          <w:p>
+            <w:pPr>
+              <w:rPr>
+                <w:lang w:val="en-US"/>
+              </w:rPr>
+            </w:pPr>
+            <w:r>
+              <w:rPr>
+                <w:lang w:val="en-US"/>
+              </w:rPr>
+              <w:t>Independent variable of the ‘</w:t>
             </w:r>
             <w:proofErr w:type="spellStart"/>
             <w:r>
@@ -5784,120 +5766,14 @@
               <w:rPr>
                 <w:lang w:val="en-US"/>
               </w:rPr>
-              <w:t>’.</w:t>
-            </w:r>
-          </w:p>
-        </w:tc>
-      </w:tr>
-      <w:tr>
-        <w:tc>
-          <w:tcPr>
-            <w:tcW w:w="2158" w:type="dxa"/>
-          </w:tcPr>
-          <w:p>
-            <w:pPr>
-              <w:rPr>
-                <w:lang w:val="en-US"/>
-              </w:rPr>
-            </w:pPr>
-            <w:del w:id="337" w:author="smaslan" w:date="2018-05-09T17:52:00Z">
-              <w:r>
-                <w:rPr>
-                  <w:lang w:val="en-US"/>
-                </w:rPr>
-                <w:delText>A</w:delText>
-              </w:r>
-            </w:del>
+              <w:t>’ containing frequency of the fundamental harmonic in [Hertz], one item per row of ‘</w:t>
+            </w:r>
             <w:proofErr w:type="spellStart"/>
-            <w:ins w:id="338" w:author="smaslan" w:date="2018-05-09T17:52:00Z">
-              <w:r>
-                <w:rPr>
-                  <w:lang w:val="en-US"/>
-                </w:rPr>
-                <w:t>a</w:t>
-              </w:r>
-            </w:ins>
-            <w:r>
-              <w:rPr>
-                <w:lang w:val="en-US"/>
-              </w:rPr>
-              <w:t>dc_sfdr_a</w:t>
-            </w:r>
-            <w:proofErr w:type="spellEnd"/>
-          </w:p>
-        </w:tc>
-        <w:tc>
-          <w:tcPr>
-            <w:tcW w:w="766" w:type="dxa"/>
-          </w:tcPr>
-          <w:p>
-            <w:pPr>
-              <w:rPr>
-                <w:lang w:val="en-US"/>
-              </w:rPr>
-            </w:pPr>
-            <w:r>
-              <w:rPr>
-                <w:lang w:val="en-US"/>
-              </w:rPr>
-              <w:t>1</w:t>
-            </w:r>
-            <w:r>
-              <w:rPr>
-                <w:lang w:val="en-US"/>
-              </w:rPr>
-              <w:t>, 2</w:t>
-            </w:r>
-            <w:ins w:id="339" w:author="Stanislav Maslan" w:date="2018-01-21T12:49:00Z">
-              <w:r>
-                <w:rPr>
-                  <w:lang w:val="en-US"/>
-                </w:rPr>
-                <w:t>, 3</w:t>
-              </w:r>
-            </w:ins>
-          </w:p>
-        </w:tc>
-        <w:tc>
-          <w:tcPr>
-            <w:tcW w:w="1418" w:type="dxa"/>
-          </w:tcPr>
-          <w:p>
-            <w:pPr>
-              <w:rPr>
-                <w:lang w:val="en-US"/>
-              </w:rPr>
-            </w:pPr>
-            <w:r>
-              <w:rPr>
-                <w:lang w:val="en-US"/>
-              </w:rPr>
-              <w:t>Real row vector</w:t>
-            </w:r>
-          </w:p>
-        </w:tc>
-        <w:tc>
-          <w:tcPr>
-            <w:tcW w:w="4946" w:type="dxa"/>
-          </w:tcPr>
-          <w:p>
-            <w:pPr>
-              <w:rPr>
-                <w:lang w:val="en-US"/>
-              </w:rPr>
-            </w:pPr>
-            <w:r>
-              <w:rPr>
-                <w:lang w:val="en-US"/>
-              </w:rPr>
-              <w:t>Independent variable of the ‘</w:t>
-            </w:r>
-            <w:proofErr w:type="spellStart"/>
             <w:r>
               <w:rPr>
                 <w:b/>
                 <w:lang w:val="en-US"/>
-                <w:rPrChange w:id="340" w:author="Stanislav Maslan" w:date="2018-01-21T11:37:00Z">
+                <w:rPrChange w:id="337" w:author="Stanislav Maslan" w:date="2018-01-21T11:37:00Z">
                   <w:rPr>
                     <w:lang w:val="en-US"/>
                   </w:rPr>
@@ -5910,7 +5786,113 @@
               <w:rPr>
                 <w:lang w:val="en-US"/>
               </w:rPr>
-              <w:t>’ containing amplitude of the fundamental harmonic in [Volts], one item per column of ‘</w:t>
+              <w:t>’.</w:t>
+            </w:r>
+          </w:p>
+        </w:tc>
+      </w:tr>
+      <w:tr>
+        <w:tc>
+          <w:tcPr>
+            <w:tcW w:w="2158" w:type="dxa"/>
+          </w:tcPr>
+          <w:p>
+            <w:pPr>
+              <w:rPr>
+                <w:lang w:val="en-US"/>
+              </w:rPr>
+            </w:pPr>
+            <w:del w:id="338" w:author="smaslan" w:date="2018-05-09T17:52:00Z">
+              <w:r>
+                <w:rPr>
+                  <w:lang w:val="en-US"/>
+                </w:rPr>
+                <w:delText>A</w:delText>
+              </w:r>
+            </w:del>
+            <w:proofErr w:type="spellStart"/>
+            <w:ins w:id="339" w:author="smaslan" w:date="2018-05-09T17:52:00Z">
+              <w:r>
+                <w:rPr>
+                  <w:lang w:val="en-US"/>
+                </w:rPr>
+                <w:t>a</w:t>
+              </w:r>
+            </w:ins>
+            <w:r>
+              <w:rPr>
+                <w:lang w:val="en-US"/>
+              </w:rPr>
+              <w:t>dc_sfdr_a</w:t>
+            </w:r>
+            <w:proofErr w:type="spellEnd"/>
+          </w:p>
+        </w:tc>
+        <w:tc>
+          <w:tcPr>
+            <w:tcW w:w="766" w:type="dxa"/>
+          </w:tcPr>
+          <w:p>
+            <w:pPr>
+              <w:rPr>
+                <w:lang w:val="en-US"/>
+              </w:rPr>
+            </w:pPr>
+            <w:r>
+              <w:rPr>
+                <w:lang w:val="en-US"/>
+              </w:rPr>
+              <w:t>1</w:t>
+            </w:r>
+            <w:r>
+              <w:rPr>
+                <w:lang w:val="en-US"/>
+              </w:rPr>
+              <w:t>, 2</w:t>
+            </w:r>
+            <w:ins w:id="340" w:author="Stanislav Maslan" w:date="2018-01-21T12:49:00Z">
+              <w:r>
+                <w:rPr>
+                  <w:lang w:val="en-US"/>
+                </w:rPr>
+                <w:t>, 3</w:t>
+              </w:r>
+            </w:ins>
+          </w:p>
+        </w:tc>
+        <w:tc>
+          <w:tcPr>
+            <w:tcW w:w="1418" w:type="dxa"/>
+          </w:tcPr>
+          <w:p>
+            <w:pPr>
+              <w:rPr>
+                <w:lang w:val="en-US"/>
+              </w:rPr>
+            </w:pPr>
+            <w:r>
+              <w:rPr>
+                <w:lang w:val="en-US"/>
+              </w:rPr>
+              <w:t>Real row vector</w:t>
+            </w:r>
+          </w:p>
+        </w:tc>
+        <w:tc>
+          <w:tcPr>
+            <w:tcW w:w="4946" w:type="dxa"/>
+          </w:tcPr>
+          <w:p>
+            <w:pPr>
+              <w:rPr>
+                <w:lang w:val="en-US"/>
+              </w:rPr>
+            </w:pPr>
+            <w:r>
+              <w:rPr>
+                <w:lang w:val="en-US"/>
+              </w:rPr>
+              <w:t>Independent variable of the ‘</w:t>
             </w:r>
             <w:proofErr w:type="spellStart"/>
             <w:r>
@@ -5930,6 +5912,26 @@
               <w:rPr>
                 <w:lang w:val="en-US"/>
               </w:rPr>
+              <w:t>’ containing amplitude of the fundamental harmonic in [Volts], one item per column of ‘</w:t>
+            </w:r>
+            <w:proofErr w:type="spellStart"/>
+            <w:r>
+              <w:rPr>
+                <w:b/>
+                <w:lang w:val="en-US"/>
+                <w:rPrChange w:id="342" w:author="Stanislav Maslan" w:date="2018-01-21T11:37:00Z">
+                  <w:rPr>
+                    <w:lang w:val="en-US"/>
+                  </w:rPr>
+                </w:rPrChange>
+              </w:rPr>
+              <w:t>adc_sfdr</w:t>
+            </w:r>
+            <w:proofErr w:type="spellEnd"/>
+            <w:r>
+              <w:rPr>
+                <w:lang w:val="en-US"/>
+              </w:rPr>
               <w:t>’.</w:t>
             </w:r>
           </w:p>
@@ -5946,7 +5948,7 @@
                 <w:lang w:val="en-US"/>
               </w:rPr>
             </w:pPr>
-            <w:del w:id="342" w:author="smaslan" w:date="2018-05-09T17:52:00Z">
+            <w:del w:id="343" w:author="smaslan" w:date="2018-05-09T17:52:00Z">
               <w:r>
                 <w:rPr>
                   <w:lang w:val="en-US"/>
@@ -5955,7 +5957,7 @@
               </w:r>
             </w:del>
             <w:proofErr w:type="spellStart"/>
-            <w:ins w:id="343" w:author="smaslan" w:date="2018-05-09T17:52:00Z">
+            <w:ins w:id="344" w:author="smaslan" w:date="2018-05-09T17:52:00Z">
               <w:r>
                 <w:rPr>
                   <w:lang w:val="en-US"/>
@@ -6024,7 +6026,7 @@
               </w:rPr>
               <w:t xml:space="preserve">, </w:t>
             </w:r>
-            <w:del w:id="344" w:author="Stanislav Maslan" w:date="2018-01-21T12:50:00Z">
+            <w:del w:id="345" w:author="Stanislav Maslan" w:date="2018-01-21T12:50:00Z">
               <w:r>
                 <w:rPr>
                   <w:lang w:val="en-US"/>
@@ -6032,7 +6034,7 @@
                 <w:delText>2</w:delText>
               </w:r>
             </w:del>
-            <w:ins w:id="345" w:author="Stanislav Maslan" w:date="2018-01-21T12:49:00Z">
+            <w:ins w:id="346" w:author="Stanislav Maslan" w:date="2018-01-21T12:49:00Z">
               <w:r>
                 <w:rPr>
                   <w:lang w:val="en-US"/>
@@ -6081,7 +6083,7 @@
       </w:tr>
       <w:tr>
         <w:trPr>
-          <w:ins w:id="346" w:author="smaslan" w:date="2018-01-18T16:26:00Z"/>
+          <w:ins w:id="347" w:author="smaslan" w:date="2018-01-18T16:26:00Z"/>
         </w:trPr>
         <w:tc>
           <w:tcPr>
@@ -6090,12 +6092,12 @@
           <w:p>
             <w:pPr>
               <w:rPr>
-                <w:ins w:id="347" w:author="smaslan" w:date="2018-01-18T16:29:00Z"/>
-                <w:lang w:val="en-US"/>
-              </w:rPr>
-            </w:pPr>
-            <w:ins w:id="348" w:author="Stanislav Maslan" w:date="2018-01-22T21:01:00Z">
-              <w:del w:id="349" w:author="smaslan" w:date="2018-05-09T17:52:00Z">
+                <w:ins w:id="348" w:author="smaslan" w:date="2018-01-18T16:29:00Z"/>
+                <w:lang w:val="en-US"/>
+              </w:rPr>
+            </w:pPr>
+            <w:ins w:id="349" w:author="Stanislav Maslan" w:date="2018-01-22T21:01:00Z">
+              <w:del w:id="350" w:author="smaslan" w:date="2018-05-09T17:52:00Z">
                 <w:r>
                   <w:rPr>
                     <w:lang w:val="en-US"/>
@@ -6106,7 +6108,7 @@
               </w:del>
             </w:ins>
             <w:proofErr w:type="spellStart"/>
-            <w:ins w:id="350" w:author="smaslan" w:date="2018-05-09T17:52:00Z">
+            <w:ins w:id="351" w:author="smaslan" w:date="2018-05-09T17:52:00Z">
               <w:r>
                 <w:rPr>
                   <w:lang w:val="en-US"/>
@@ -6114,7 +6116,7 @@
                 <w:t>a</w:t>
               </w:r>
             </w:ins>
-            <w:ins w:id="351" w:author="Stanislav Maslan" w:date="2018-01-22T21:01:00Z">
+            <w:ins w:id="352" w:author="Stanislav Maslan" w:date="2018-01-22T21:01:00Z">
               <w:r>
                 <w:rPr>
                   <w:lang w:val="en-US"/>
@@ -6122,7 +6124,7 @@
                 <w:t>dc_</w:t>
               </w:r>
             </w:ins>
-            <w:ins w:id="352" w:author="smaslan" w:date="2018-01-18T16:27:00Z">
+            <w:ins w:id="353" w:author="smaslan" w:date="2018-01-18T16:27:00Z">
               <w:r>
                 <w:rPr>
                   <w:lang w:val="en-US"/>
@@ -6130,7 +6132,7 @@
                 <w:t>Y</w:t>
               </w:r>
             </w:ins>
-            <w:ins w:id="353" w:author="smaslan" w:date="2018-01-18T16:26:00Z">
+            <w:ins w:id="354" w:author="smaslan" w:date="2018-01-18T16:26:00Z">
               <w:r>
                 <w:rPr>
                   <w:lang w:val="en-US"/>
@@ -6138,7 +6140,7 @@
                 <w:t>in</w:t>
               </w:r>
             </w:ins>
-            <w:ins w:id="354" w:author="smaslan" w:date="2018-01-18T16:27:00Z">
+            <w:ins w:id="355" w:author="smaslan" w:date="2018-01-18T16:27:00Z">
               <w:r>
                 <w:rPr>
                   <w:lang w:val="en-US"/>
@@ -6151,12 +6153,12 @@
           <w:p>
             <w:pPr>
               <w:rPr>
-                <w:ins w:id="355" w:author="smaslan" w:date="2018-01-18T16:30:00Z"/>
+                <w:ins w:id="356" w:author="smaslan" w:date="2018-01-18T16:30:00Z"/>
                 <w:lang w:val="en-US"/>
               </w:rPr>
             </w:pPr>
             <w:proofErr w:type="spellStart"/>
-            <w:ins w:id="356" w:author="Stanislav Maslan" w:date="2018-01-22T21:01:00Z">
+            <w:ins w:id="357" w:author="Stanislav Maslan" w:date="2018-01-22T21:01:00Z">
               <w:r>
                 <w:rPr>
                   <w:lang w:val="en-US"/>
@@ -6164,7 +6166,7 @@
                 <w:t>adc_</w:t>
               </w:r>
             </w:ins>
-            <w:ins w:id="357" w:author="smaslan" w:date="2018-01-18T16:29:00Z">
+            <w:ins w:id="358" w:author="smaslan" w:date="2018-01-18T16:29:00Z">
               <w:r>
                 <w:rPr>
                   <w:lang w:val="en-US"/>
@@ -6177,12 +6179,12 @@
           <w:p>
             <w:pPr>
               <w:rPr>
-                <w:ins w:id="358" w:author="smaslan" w:date="2018-01-18T16:26:00Z"/>
+                <w:ins w:id="359" w:author="smaslan" w:date="2018-01-18T16:26:00Z"/>
                 <w:lang w:val="en-US"/>
               </w:rPr>
             </w:pPr>
             <w:proofErr w:type="spellStart"/>
-            <w:ins w:id="359" w:author="Stanislav Maslan" w:date="2018-01-22T21:01:00Z">
+            <w:ins w:id="360" w:author="Stanislav Maslan" w:date="2018-01-22T21:01:00Z">
               <w:r>
                 <w:rPr>
                   <w:lang w:val="en-US"/>
@@ -6190,7 +6192,7 @@
                 <w:t>adc_</w:t>
               </w:r>
             </w:ins>
-            <w:ins w:id="360" w:author="smaslan" w:date="2018-01-18T16:30:00Z">
+            <w:ins w:id="361" w:author="smaslan" w:date="2018-01-18T16:30:00Z">
               <w:r>
                 <w:rPr>
                   <w:lang w:val="en-US"/>
@@ -6208,11 +6210,11 @@
           <w:p>
             <w:pPr>
               <w:rPr>
-                <w:ins w:id="361" w:author="smaslan" w:date="2018-01-18T16:26:00Z"/>
-                <w:lang w:val="en-US"/>
-              </w:rPr>
-            </w:pPr>
-            <w:ins w:id="362" w:author="Stanislav Maslan" w:date="2018-01-21T12:49:00Z">
+                <w:ins w:id="362" w:author="smaslan" w:date="2018-01-18T16:26:00Z"/>
+                <w:lang w:val="en-US"/>
+              </w:rPr>
+            </w:pPr>
+            <w:ins w:id="363" w:author="Stanislav Maslan" w:date="2018-01-21T12:49:00Z">
               <w:r>
                 <w:rPr>
                   <w:lang w:val="en-US"/>
@@ -6220,7 +6222,7 @@
                 <w:t>1</w:t>
               </w:r>
             </w:ins>
-            <w:ins w:id="363" w:author="Stanislav Maslan" w:date="2018-01-21T12:50:00Z">
+            <w:ins w:id="364" w:author="Stanislav Maslan" w:date="2018-01-21T12:50:00Z">
               <w:r>
                 <w:rPr>
                   <w:lang w:val="en-US"/>
@@ -6237,11 +6239,11 @@
           <w:p>
             <w:pPr>
               <w:rPr>
-                <w:ins w:id="364" w:author="smaslan" w:date="2018-01-18T16:26:00Z"/>
-                <w:lang w:val="en-US"/>
-              </w:rPr>
-            </w:pPr>
-            <w:ins w:id="365" w:author="smaslan" w:date="2018-01-18T16:27:00Z">
+                <w:ins w:id="365" w:author="smaslan" w:date="2018-01-18T16:26:00Z"/>
+                <w:lang w:val="en-US"/>
+              </w:rPr>
+            </w:pPr>
+            <w:ins w:id="366" w:author="smaslan" w:date="2018-01-18T16:27:00Z">
               <w:r>
                 <w:rPr>
                   <w:lang w:val="en-US"/>
@@ -6249,7 +6251,7 @@
                 <w:t>Real column vector</w:t>
               </w:r>
             </w:ins>
-            <w:ins w:id="366" w:author="smaslan" w:date="2018-01-18T16:29:00Z">
+            <w:ins w:id="367" w:author="smaslan" w:date="2018-01-18T16:29:00Z">
               <w:r>
                 <w:rPr>
                   <w:lang w:val="en-US"/>
@@ -6266,11 +6268,11 @@
           <w:p>
             <w:pPr>
               <w:rPr>
-                <w:ins w:id="367" w:author="smaslan" w:date="2018-01-18T16:26:00Z"/>
-                <w:lang w:val="en-US"/>
-              </w:rPr>
-            </w:pPr>
-            <w:ins w:id="368" w:author="smaslan" w:date="2018-01-18T16:29:00Z">
+                <w:ins w:id="368" w:author="smaslan" w:date="2018-01-18T16:26:00Z"/>
+                <w:lang w:val="en-US"/>
+              </w:rPr>
+            </w:pPr>
+            <w:ins w:id="369" w:author="smaslan" w:date="2018-01-18T16:29:00Z">
               <w:r>
                 <w:rPr>
                   <w:lang w:val="en-US"/>
@@ -6278,7 +6280,7 @@
                 <w:t xml:space="preserve">Measured input capacitance </w:t>
               </w:r>
             </w:ins>
-            <w:ins w:id="369" w:author="smaslan" w:date="2018-01-18T16:30:00Z">
+            <w:ins w:id="370" w:author="smaslan" w:date="2018-01-18T16:30:00Z">
               <w:r>
                 <w:rPr>
                   <w:lang w:val="en-US"/>
@@ -6287,12 +6289,12 @@
               </w:r>
             </w:ins>
             <w:proofErr w:type="spellStart"/>
-            <w:ins w:id="370" w:author="Stanislav Maslan" w:date="2018-01-22T21:01:00Z">
+            <w:ins w:id="371" w:author="Stanislav Maslan" w:date="2018-01-22T21:01:00Z">
               <w:r>
                 <w:rPr>
                   <w:b/>
                   <w:lang w:val="en-US"/>
-                  <w:rPrChange w:id="371" w:author="Stanislav Maslan" w:date="2018-01-22T21:01:00Z">
+                  <w:rPrChange w:id="372" w:author="Stanislav Maslan" w:date="2018-01-22T21:01:00Z">
                     <w:rPr>
                       <w:lang w:val="en-US"/>
                     </w:rPr>
@@ -6301,12 +6303,12 @@
                 <w:t>adc_</w:t>
               </w:r>
             </w:ins>
-            <w:ins w:id="372" w:author="smaslan" w:date="2018-01-18T16:30:00Z">
+            <w:ins w:id="373" w:author="smaslan" w:date="2018-01-18T16:30:00Z">
               <w:r>
                 <w:rPr>
                   <w:b/>
                   <w:lang w:val="en-US"/>
-                  <w:rPrChange w:id="373" w:author="smaslan" w:date="2018-01-18T16:30:00Z">
+                  <w:rPrChange w:id="374" w:author="smaslan" w:date="2018-01-18T16:30:00Z">
                     <w:rPr>
                       <w:lang w:val="en-US"/>
                     </w:rPr>
@@ -6322,7 +6324,7 @@
                 <w:t xml:space="preserve">’ </w:t>
               </w:r>
             </w:ins>
-            <w:ins w:id="374" w:author="smaslan" w:date="2018-01-18T16:29:00Z">
+            <w:ins w:id="375" w:author="smaslan" w:date="2018-01-18T16:29:00Z">
               <w:r>
                 <w:rPr>
                   <w:lang w:val="en-US"/>
@@ -6330,7 +6332,7 @@
                 <w:t xml:space="preserve">and conductance </w:t>
               </w:r>
             </w:ins>
-            <w:ins w:id="375" w:author="smaslan" w:date="2018-01-18T16:30:00Z">
+            <w:ins w:id="376" w:author="smaslan" w:date="2018-01-18T16:30:00Z">
               <w:r>
                 <w:rPr>
                   <w:lang w:val="en-US"/>
@@ -6339,12 +6341,12 @@
               </w:r>
             </w:ins>
             <w:proofErr w:type="spellStart"/>
-            <w:ins w:id="376" w:author="Stanislav Maslan" w:date="2018-01-22T21:01:00Z">
+            <w:ins w:id="377" w:author="Stanislav Maslan" w:date="2018-01-22T21:01:00Z">
               <w:r>
                 <w:rPr>
                   <w:b/>
                   <w:lang w:val="en-US"/>
-                  <w:rPrChange w:id="377" w:author="Stanislav Maslan" w:date="2018-01-22T21:01:00Z">
+                  <w:rPrChange w:id="378" w:author="Stanislav Maslan" w:date="2018-01-22T21:01:00Z">
                     <w:rPr>
                       <w:lang w:val="en-US"/>
                     </w:rPr>
@@ -6353,7 +6355,7 @@
                 <w:t>adc_</w:t>
               </w:r>
             </w:ins>
-            <w:ins w:id="378" w:author="smaslan" w:date="2018-01-18T16:30:00Z">
+            <w:ins w:id="379" w:author="smaslan" w:date="2018-01-18T16:30:00Z">
               <w:r>
                 <w:rPr>
                   <w:b/>
@@ -6383,7 +6385,7 @@
                 <w:t xml:space="preserve">’ </w:t>
               </w:r>
             </w:ins>
-            <w:ins w:id="379" w:author="smaslan" w:date="2018-01-18T16:29:00Z">
+            <w:ins w:id="380" w:author="smaslan" w:date="2018-01-18T16:29:00Z">
               <w:r>
                 <w:rPr>
                   <w:lang w:val="en-US"/>
@@ -6391,7 +6393,7 @@
                 <w:t xml:space="preserve">of the digitizer channel. One row per frequency </w:t>
               </w:r>
             </w:ins>
-            <w:ins w:id="380" w:author="smaslan" w:date="2018-01-18T16:30:00Z">
+            <w:ins w:id="381" w:author="smaslan" w:date="2018-01-18T16:30:00Z">
               <w:r>
                 <w:rPr>
                   <w:lang w:val="en-US"/>
@@ -6400,7 +6402,7 @@
               </w:r>
             </w:ins>
             <w:proofErr w:type="spellStart"/>
-            <w:ins w:id="381" w:author="Stanislav Maslan" w:date="2018-01-22T21:01:00Z">
+            <w:ins w:id="382" w:author="Stanislav Maslan" w:date="2018-01-22T21:01:00Z">
               <w:r>
                 <w:rPr>
                   <w:b/>
@@ -6409,12 +6411,12 @@
                 <w:t>adc_</w:t>
               </w:r>
             </w:ins>
-            <w:ins w:id="382" w:author="smaslan" w:date="2018-01-18T16:30:00Z">
+            <w:ins w:id="383" w:author="smaslan" w:date="2018-01-18T16:30:00Z">
               <w:r>
                 <w:rPr>
                   <w:b/>
                   <w:lang w:val="en-US"/>
-                  <w:rPrChange w:id="383" w:author="smaslan" w:date="2018-01-18T16:30:00Z">
+                  <w:rPrChange w:id="384" w:author="smaslan" w:date="2018-01-18T16:30:00Z">
                     <w:rPr>
                       <w:lang w:val="en-US"/>
                     </w:rPr>
@@ -6430,7 +6432,7 @@
                 <w:t>’. Not</w:t>
               </w:r>
             </w:ins>
-            <w:ins w:id="384" w:author="smaslan" w:date="2018-01-18T16:31:00Z">
+            <w:ins w:id="385" w:author="smaslan" w:date="2018-01-18T16:31:00Z">
               <w:r>
                 <w:rPr>
                   <w:lang w:val="en-US"/>
@@ -6438,7 +6440,7 @@
                 <w:t>e t</w:t>
               </w:r>
             </w:ins>
-            <w:ins w:id="385" w:author="smaslan" w:date="2018-01-18T16:30:00Z">
+            <w:ins w:id="386" w:author="smaslan" w:date="2018-01-18T16:30:00Z">
               <w:r>
                 <w:rPr>
                   <w:lang w:val="en-US"/>
@@ -6446,7 +6448,7 @@
                 <w:t xml:space="preserve">he </w:t>
               </w:r>
             </w:ins>
-            <w:ins w:id="386" w:author="smaslan" w:date="2018-01-18T16:31:00Z">
+            <w:ins w:id="387" w:author="smaslan" w:date="2018-01-18T16:31:00Z">
               <w:r>
                 <w:rPr>
                   <w:lang w:val="en-US"/>
@@ -6455,7 +6457,7 @@
               </w:r>
             </w:ins>
             <w:proofErr w:type="spellStart"/>
-            <w:ins w:id="387" w:author="Stanislav Maslan" w:date="2018-01-22T21:01:00Z">
+            <w:ins w:id="388" w:author="Stanislav Maslan" w:date="2018-01-22T21:01:00Z">
               <w:r>
                 <w:rPr>
                   <w:b/>
@@ -6464,7 +6466,7 @@
                 <w:t>adc_</w:t>
               </w:r>
             </w:ins>
-            <w:ins w:id="388" w:author="smaslan" w:date="2018-01-18T16:31:00Z">
+            <w:ins w:id="389" w:author="smaslan" w:date="2018-01-18T16:31:00Z">
               <w:r>
                 <w:rPr>
                   <w:b/>
@@ -6485,7 +6487,7 @@
       </w:tr>
       <w:tr>
         <w:trPr>
-          <w:ins w:id="389" w:author="smaslan" w:date="2018-03-12T17:10:00Z"/>
+          <w:ins w:id="390" w:author="smaslan" w:date="2018-03-12T17:10:00Z"/>
         </w:trPr>
         <w:tc>
           <w:tcPr>
@@ -6494,12 +6496,12 @@
           <w:p>
             <w:pPr>
               <w:rPr>
-                <w:ins w:id="390" w:author="smaslan" w:date="2018-03-12T17:10:00Z"/>
+                <w:ins w:id="391" w:author="smaslan" w:date="2018-03-12T17:10:00Z"/>
                 <w:lang w:val="en-US"/>
               </w:rPr>
             </w:pPr>
             <w:proofErr w:type="spellStart"/>
-            <w:ins w:id="391" w:author="smaslan" w:date="2018-03-12T17:10:00Z">
+            <w:ins w:id="392" w:author="smaslan" w:date="2018-03-12T17:10:00Z">
               <w:r>
                 <w:rPr>
                   <w:lang w:val="en-US"/>
@@ -6517,11 +6519,11 @@
           <w:p>
             <w:pPr>
               <w:rPr>
-                <w:ins w:id="392" w:author="smaslan" w:date="2018-03-12T17:10:00Z"/>
-                <w:lang w:val="en-US"/>
-              </w:rPr>
-            </w:pPr>
-            <w:ins w:id="393" w:author="smaslan" w:date="2018-03-12T17:10:00Z">
+                <w:ins w:id="393" w:author="smaslan" w:date="2018-03-12T17:10:00Z"/>
+                <w:lang w:val="en-US"/>
+              </w:rPr>
+            </w:pPr>
+            <w:ins w:id="394" w:author="smaslan" w:date="2018-03-12T17:10:00Z">
               <w:r>
                 <w:rPr>
                   <w:lang w:val="en-US"/>
@@ -6538,11 +6540,11 @@
           <w:p>
             <w:pPr>
               <w:rPr>
-                <w:ins w:id="394" w:author="smaslan" w:date="2018-03-12T17:10:00Z"/>
-                <w:lang w:val="en-US"/>
-              </w:rPr>
-            </w:pPr>
-            <w:ins w:id="395" w:author="smaslan" w:date="2018-03-12T17:10:00Z">
+                <w:ins w:id="395" w:author="smaslan" w:date="2018-03-12T17:10:00Z"/>
+                <w:lang w:val="en-US"/>
+              </w:rPr>
+            </w:pPr>
+            <w:ins w:id="396" w:author="smaslan" w:date="2018-03-12T17:10:00Z">
               <w:r>
                 <w:rPr>
                   <w:lang w:val="en-US"/>
@@ -6559,11 +6561,11 @@
           <w:p>
             <w:pPr>
               <w:rPr>
-                <w:ins w:id="396" w:author="smaslan" w:date="2018-03-12T17:10:00Z"/>
-                <w:lang w:val="en-US"/>
-              </w:rPr>
-            </w:pPr>
-            <w:ins w:id="397" w:author="smaslan" w:date="2018-03-12T17:10:00Z">
+                <w:ins w:id="397" w:author="smaslan" w:date="2018-03-12T17:10:00Z"/>
+                <w:lang w:val="en-US"/>
+              </w:rPr>
+            </w:pPr>
+            <w:ins w:id="398" w:author="smaslan" w:date="2018-03-12T17:10:00Z">
               <w:r>
                 <w:rPr>
                   <w:lang w:val="en-US"/>
@@ -6575,12 +6577,12 @@
           <w:p>
             <w:pPr>
               <w:rPr>
-                <w:ins w:id="398" w:author="smaslan" w:date="2018-03-12T17:11:00Z"/>
+                <w:ins w:id="399" w:author="smaslan" w:date="2018-03-12T17:11:00Z"/>
                 <w:lang w:val="en-US"/>
               </w:rPr>
             </w:pPr>
             <w:proofErr w:type="gramStart"/>
-            <w:ins w:id="399" w:author="smaslan" w:date="2018-03-12T17:11:00Z">
+            <w:ins w:id="400" w:author="smaslan" w:date="2018-03-12T17:11:00Z">
               <w:r>
                 <w:rPr>
                   <w:lang w:val="en-US"/>
@@ -6613,11 +6615,11 @@
           <w:p>
             <w:pPr>
               <w:rPr>
-                <w:ins w:id="400" w:author="smaslan" w:date="2018-03-12T17:11:00Z"/>
-                <w:lang w:val="en-US"/>
-              </w:rPr>
-            </w:pPr>
-            <w:ins w:id="401" w:author="smaslan" w:date="2018-03-12T17:11:00Z">
+                <w:ins w:id="401" w:author="smaslan" w:date="2018-03-12T17:11:00Z"/>
+                <w:lang w:val="en-US"/>
+              </w:rPr>
+            </w:pPr>
+            <w:ins w:id="402" w:author="smaslan" w:date="2018-03-12T17:11:00Z">
               <w:r>
                 <w:rPr>
                   <w:lang w:val="en-US"/>
@@ -6629,16 +6631,16 @@
           <w:p>
             <w:pPr>
               <w:rPr>
-                <w:ins w:id="402" w:author="smaslan" w:date="2018-03-12T17:10:00Z"/>
-                <w:lang w:val="en-US"/>
-              </w:rPr>
-              <w:pPrChange w:id="403" w:author="smaslan" w:date="2018-03-12T17:11:00Z">
+                <w:ins w:id="403" w:author="smaslan" w:date="2018-03-12T17:10:00Z"/>
+                <w:lang w:val="en-US"/>
+              </w:rPr>
+              <w:pPrChange w:id="404" w:author="smaslan" w:date="2018-03-12T17:11:00Z">
                 <w:pPr>
                   <w:spacing w:after="200" w:line="276" w:lineRule="auto"/>
                 </w:pPr>
               </w:pPrChange>
             </w:pPr>
-            <w:ins w:id="404" w:author="smaslan" w:date="2018-03-12T17:11:00Z">
+            <w:ins w:id="405" w:author="smaslan" w:date="2018-03-12T17:11:00Z">
               <w:r>
                 <w:rPr>
                   <w:lang w:val="en-US"/>
@@ -6665,7 +6667,7 @@
       </w:tr>
       <w:tr>
         <w:trPr>
-          <w:ins w:id="405" w:author="smaslan" w:date="2018-01-18T16:30:00Z"/>
+          <w:ins w:id="406" w:author="smaslan" w:date="2018-01-18T16:30:00Z"/>
         </w:trPr>
         <w:tc>
           <w:tcPr>
@@ -6674,16 +6676,16 @@
           <w:p>
             <w:pPr>
               <w:rPr>
-                <w:ins w:id="406" w:author="smaslan" w:date="2018-01-18T16:32:00Z"/>
+                <w:ins w:id="407" w:author="smaslan" w:date="2018-01-18T16:32:00Z"/>
                 <w:lang w:val="en-US"/>
               </w:rPr>
             </w:pPr>
             <w:proofErr w:type="spellStart"/>
-            <w:ins w:id="407" w:author="Stanislav Maslan" w:date="2018-01-22T21:02:00Z">
-              <w:r>
-                <w:rPr>
-                  <w:lang w:val="en-US"/>
-                  <w:rPrChange w:id="408" w:author="Stanislav Maslan" w:date="2018-01-22T21:02:00Z">
+            <w:ins w:id="408" w:author="Stanislav Maslan" w:date="2018-01-22T21:02:00Z">
+              <w:r>
+                <w:rPr>
+                  <w:lang w:val="en-US"/>
+                  <w:rPrChange w:id="409" w:author="Stanislav Maslan" w:date="2018-01-22T21:02:00Z">
                     <w:rPr>
                       <w:b/>
                       <w:lang w:val="en-US"/>
@@ -6693,7 +6695,7 @@
                 <w:t>tr_</w:t>
               </w:r>
             </w:ins>
-            <w:ins w:id="409" w:author="smaslan" w:date="2018-01-18T16:31:00Z">
+            <w:ins w:id="410" w:author="smaslan" w:date="2018-01-18T16:31:00Z">
               <w:r>
                 <w:rPr>
                   <w:lang w:val="en-US"/>
@@ -6706,12 +6708,12 @@
           <w:p>
             <w:pPr>
               <w:rPr>
-                <w:ins w:id="410" w:author="smaslan" w:date="2018-01-18T16:32:00Z"/>
+                <w:ins w:id="411" w:author="smaslan" w:date="2018-01-18T16:32:00Z"/>
                 <w:lang w:val="en-US"/>
               </w:rPr>
             </w:pPr>
             <w:proofErr w:type="spellStart"/>
-            <w:ins w:id="411" w:author="Stanislav Maslan" w:date="2018-01-22T21:02:00Z">
+            <w:ins w:id="412" w:author="Stanislav Maslan" w:date="2018-01-22T21:02:00Z">
               <w:r>
                 <w:rPr>
                   <w:lang w:val="en-US"/>
@@ -6719,7 +6721,7 @@
                 <w:t>tr_</w:t>
               </w:r>
             </w:ins>
-            <w:ins w:id="412" w:author="smaslan" w:date="2018-01-18T16:32:00Z">
+            <w:ins w:id="413" w:author="smaslan" w:date="2018-01-18T16:32:00Z">
               <w:r>
                 <w:rPr>
                   <w:lang w:val="en-US"/>
@@ -6732,12 +6734,12 @@
           <w:p>
             <w:pPr>
               <w:rPr>
-                <w:ins w:id="413" w:author="smaslan" w:date="2018-01-18T16:30:00Z"/>
+                <w:ins w:id="414" w:author="smaslan" w:date="2018-01-18T16:30:00Z"/>
                 <w:lang w:val="en-US"/>
               </w:rPr>
             </w:pPr>
             <w:proofErr w:type="spellStart"/>
-            <w:ins w:id="414" w:author="Stanislav Maslan" w:date="2018-01-22T21:02:00Z">
+            <w:ins w:id="415" w:author="Stanislav Maslan" w:date="2018-01-22T21:02:00Z">
               <w:r>
                 <w:rPr>
                   <w:lang w:val="en-US"/>
@@ -6745,7 +6747,7 @@
                 <w:t>tr_</w:t>
               </w:r>
             </w:ins>
-            <w:ins w:id="415" w:author="smaslan" w:date="2018-01-18T16:32:00Z">
+            <w:ins w:id="416" w:author="smaslan" w:date="2018-01-18T16:32:00Z">
               <w:r>
                 <w:rPr>
                   <w:lang w:val="en-US"/>
@@ -6763,11 +6765,11 @@
           <w:p>
             <w:pPr>
               <w:rPr>
-                <w:ins w:id="416" w:author="smaslan" w:date="2018-01-18T16:30:00Z"/>
-                <w:lang w:val="en-US"/>
-              </w:rPr>
-            </w:pPr>
-            <w:ins w:id="417" w:author="Stanislav Maslan" w:date="2018-01-21T12:52:00Z">
+                <w:ins w:id="417" w:author="smaslan" w:date="2018-01-18T16:30:00Z"/>
+                <w:lang w:val="en-US"/>
+              </w:rPr>
+            </w:pPr>
+            <w:ins w:id="418" w:author="Stanislav Maslan" w:date="2018-01-21T12:52:00Z">
               <w:r>
                 <w:rPr>
                   <w:lang w:val="en-US"/>
@@ -6784,11 +6786,11 @@
           <w:p>
             <w:pPr>
               <w:rPr>
-                <w:ins w:id="418" w:author="smaslan" w:date="2018-01-18T16:30:00Z"/>
-                <w:lang w:val="en-US"/>
-              </w:rPr>
-            </w:pPr>
-            <w:ins w:id="419" w:author="smaslan" w:date="2018-01-18T16:32:00Z">
+                <w:ins w:id="419" w:author="smaslan" w:date="2018-01-18T16:30:00Z"/>
+                <w:lang w:val="en-US"/>
+              </w:rPr>
+            </w:pPr>
+            <w:ins w:id="420" w:author="smaslan" w:date="2018-01-18T16:32:00Z">
               <w:r>
                 <w:rPr>
                   <w:lang w:val="en-US"/>
@@ -6805,11 +6807,11 @@
           <w:p>
             <w:pPr>
               <w:rPr>
-                <w:ins w:id="420" w:author="smaslan" w:date="2018-01-18T16:30:00Z"/>
-                <w:lang w:val="en-US"/>
-              </w:rPr>
-            </w:pPr>
-            <w:ins w:id="421" w:author="smaslan" w:date="2018-01-18T16:45:00Z">
+                <w:ins w:id="421" w:author="smaslan" w:date="2018-01-18T16:30:00Z"/>
+                <w:lang w:val="en-US"/>
+              </w:rPr>
+            </w:pPr>
+            <w:ins w:id="422" w:author="smaslan" w:date="2018-01-18T16:45:00Z">
               <w:r>
                 <w:rPr>
                   <w:lang w:val="en-US"/>
@@ -6832,12 +6834,12 @@
               </w:r>
             </w:ins>
             <w:proofErr w:type="spellStart"/>
-            <w:ins w:id="422" w:author="Stanislav Maslan" w:date="2018-01-22T21:01:00Z">
+            <w:ins w:id="423" w:author="Stanislav Maslan" w:date="2018-01-22T21:01:00Z">
               <w:r>
                 <w:rPr>
                   <w:b/>
                   <w:lang w:val="en-US"/>
-                  <w:rPrChange w:id="423" w:author="Stanislav Maslan" w:date="2018-01-22T21:02:00Z">
+                  <w:rPrChange w:id="424" w:author="Stanislav Maslan" w:date="2018-01-22T21:02:00Z">
                     <w:rPr>
                       <w:lang w:val="en-US"/>
                     </w:rPr>
@@ -6846,12 +6848,12 @@
                 <w:t>tr_</w:t>
               </w:r>
             </w:ins>
-            <w:ins w:id="424" w:author="smaslan" w:date="2018-01-18T16:45:00Z">
+            <w:ins w:id="425" w:author="smaslan" w:date="2018-01-18T16:45:00Z">
               <w:r>
                 <w:rPr>
                   <w:b/>
                   <w:lang w:val="en-US"/>
-                  <w:rPrChange w:id="425" w:author="smaslan" w:date="2018-01-18T16:46:00Z">
+                  <w:rPrChange w:id="426" w:author="smaslan" w:date="2018-01-18T16:46:00Z">
                     <w:rPr>
                       <w:lang w:val="en-US"/>
                     </w:rPr>
@@ -6860,12 +6862,12 @@
                 <w:t>Zlo</w:t>
               </w:r>
             </w:ins>
-            <w:ins w:id="426" w:author="smaslan" w:date="2018-01-18T16:46:00Z">
+            <w:ins w:id="427" w:author="smaslan" w:date="2018-01-18T16:46:00Z">
               <w:r>
                 <w:rPr>
                   <w:b/>
                   <w:lang w:val="en-US"/>
-                  <w:rPrChange w:id="427" w:author="smaslan" w:date="2018-01-18T16:46:00Z">
+                  <w:rPrChange w:id="428" w:author="smaslan" w:date="2018-01-18T16:46:00Z">
                     <w:rPr>
                       <w:lang w:val="en-US"/>
                     </w:rPr>
@@ -6874,12 +6876,12 @@
                 <w:t>_</w:t>
               </w:r>
             </w:ins>
-            <w:ins w:id="428" w:author="smaslan" w:date="2018-01-18T16:45:00Z">
+            <w:ins w:id="429" w:author="smaslan" w:date="2018-01-18T16:45:00Z">
               <w:r>
                 <w:rPr>
                   <w:b/>
                   <w:lang w:val="en-US"/>
-                  <w:rPrChange w:id="429" w:author="smaslan" w:date="2018-01-18T16:46:00Z">
+                  <w:rPrChange w:id="430" w:author="smaslan" w:date="2018-01-18T16:46:00Z">
                     <w:rPr>
                       <w:lang w:val="en-US"/>
                     </w:rPr>
@@ -6895,7 +6897,7 @@
                 <w:t>’</w:t>
               </w:r>
             </w:ins>
-            <w:ins w:id="430" w:author="smaslan" w:date="2018-01-18T16:46:00Z">
+            <w:ins w:id="431" w:author="smaslan" w:date="2018-01-18T16:46:00Z">
               <w:r>
                 <w:rPr>
                   <w:lang w:val="en-US"/>
@@ -6904,7 +6906,7 @@
               </w:r>
             </w:ins>
             <w:proofErr w:type="spellStart"/>
-            <w:ins w:id="431" w:author="Stanislav Maslan" w:date="2018-01-22T21:02:00Z">
+            <w:ins w:id="432" w:author="Stanislav Maslan" w:date="2018-01-22T21:02:00Z">
               <w:r>
                 <w:rPr>
                   <w:b/>
@@ -6913,12 +6915,12 @@
                 <w:t>tr_</w:t>
               </w:r>
             </w:ins>
-            <w:ins w:id="432" w:author="smaslan" w:date="2018-01-18T16:49:00Z">
+            <w:ins w:id="433" w:author="smaslan" w:date="2018-01-18T16:49:00Z">
               <w:r>
                 <w:rPr>
                   <w:b/>
                   <w:lang w:val="en-US"/>
-                  <w:rPrChange w:id="433" w:author="smaslan" w:date="2018-01-18T16:49:00Z">
+                  <w:rPrChange w:id="434" w:author="smaslan" w:date="2018-01-18T16:49:00Z">
                     <w:rPr>
                       <w:lang w:val="en-US"/>
                     </w:rPr>
@@ -6927,7 +6929,7 @@
                 <w:t>Zlo</w:t>
               </w:r>
             </w:ins>
-            <w:ins w:id="434" w:author="smaslan" w:date="2018-01-18T16:46:00Z">
+            <w:ins w:id="435" w:author="smaslan" w:date="2018-01-18T16:46:00Z">
               <w:r>
                 <w:rPr>
                   <w:b/>
@@ -6962,7 +6964,7 @@
       </w:tr>
       <w:tr>
         <w:trPr>
-          <w:ins w:id="435" w:author="smaslan" w:date="2018-01-18T16:47:00Z"/>
+          <w:ins w:id="436" w:author="smaslan" w:date="2018-01-18T16:47:00Z"/>
         </w:trPr>
         <w:tc>
           <w:tcPr>
@@ -6971,12 +6973,12 @@
           <w:p>
             <w:pPr>
               <w:rPr>
-                <w:ins w:id="436" w:author="smaslan" w:date="2018-01-18T16:47:00Z"/>
+                <w:ins w:id="437" w:author="smaslan" w:date="2018-01-18T16:47:00Z"/>
                 <w:lang w:val="en-US"/>
               </w:rPr>
             </w:pPr>
             <w:proofErr w:type="spellStart"/>
-            <w:ins w:id="437" w:author="Stanislav Maslan" w:date="2018-01-22T21:02:00Z">
+            <w:ins w:id="438" w:author="Stanislav Maslan" w:date="2018-01-22T21:02:00Z">
               <w:r>
                 <w:rPr>
                   <w:lang w:val="en-US"/>
@@ -6984,7 +6986,7 @@
                 <w:t>tr_</w:t>
               </w:r>
             </w:ins>
-            <w:ins w:id="438" w:author="smaslan" w:date="2018-01-18T16:47:00Z">
+            <w:ins w:id="439" w:author="smaslan" w:date="2018-01-18T16:47:00Z">
               <w:r>
                 <w:rPr>
                   <w:lang w:val="en-US"/>
@@ -6997,12 +6999,12 @@
           <w:p>
             <w:pPr>
               <w:rPr>
-                <w:ins w:id="439" w:author="smaslan" w:date="2018-01-18T16:48:00Z"/>
+                <w:ins w:id="440" w:author="smaslan" w:date="2018-01-18T16:48:00Z"/>
                 <w:lang w:val="en-US"/>
               </w:rPr>
             </w:pPr>
             <w:proofErr w:type="spellStart"/>
-            <w:ins w:id="440" w:author="Stanislav Maslan" w:date="2018-01-22T21:02:00Z">
+            <w:ins w:id="441" w:author="Stanislav Maslan" w:date="2018-01-22T21:02:00Z">
               <w:r>
                 <w:rPr>
                   <w:lang w:val="en-US"/>
@@ -7010,7 +7012,7 @@
                 <w:t>tr_</w:t>
               </w:r>
             </w:ins>
-            <w:ins w:id="441" w:author="smaslan" w:date="2018-01-18T16:47:00Z">
+            <w:ins w:id="442" w:author="smaslan" w:date="2018-01-18T16:47:00Z">
               <w:r>
                 <w:rPr>
                   <w:lang w:val="en-US"/>
@@ -7023,12 +7025,12 @@
           <w:p>
             <w:pPr>
               <w:rPr>
-                <w:ins w:id="442" w:author="smaslan" w:date="2018-01-18T16:47:00Z"/>
+                <w:ins w:id="443" w:author="smaslan" w:date="2018-01-18T16:47:00Z"/>
                 <w:lang w:val="en-US"/>
               </w:rPr>
             </w:pPr>
             <w:proofErr w:type="spellStart"/>
-            <w:ins w:id="443" w:author="Stanislav Maslan" w:date="2018-01-22T21:02:00Z">
+            <w:ins w:id="444" w:author="Stanislav Maslan" w:date="2018-01-22T21:02:00Z">
               <w:r>
                 <w:rPr>
                   <w:lang w:val="en-US"/>
@@ -7036,7 +7038,7 @@
                 <w:t>tr_</w:t>
               </w:r>
             </w:ins>
-            <w:ins w:id="444" w:author="smaslan" w:date="2018-01-18T16:48:00Z">
+            <w:ins w:id="445" w:author="smaslan" w:date="2018-01-18T16:48:00Z">
               <w:r>
                 <w:rPr>
                   <w:lang w:val="en-US"/>
@@ -7054,11 +7056,11 @@
           <w:p>
             <w:pPr>
               <w:rPr>
-                <w:ins w:id="445" w:author="smaslan" w:date="2018-01-18T16:47:00Z"/>
-                <w:lang w:val="en-US"/>
-              </w:rPr>
-            </w:pPr>
-            <w:ins w:id="446" w:author="Stanislav Maslan" w:date="2018-01-21T12:53:00Z">
+                <w:ins w:id="446" w:author="smaslan" w:date="2018-01-18T16:47:00Z"/>
+                <w:lang w:val="en-US"/>
+              </w:rPr>
+            </w:pPr>
+            <w:ins w:id="447" w:author="Stanislav Maslan" w:date="2018-01-21T12:53:00Z">
               <w:r>
                 <w:rPr>
                   <w:lang w:val="en-US"/>
@@ -7075,11 +7077,11 @@
           <w:p>
             <w:pPr>
               <w:rPr>
-                <w:ins w:id="447" w:author="smaslan" w:date="2018-01-18T16:47:00Z"/>
-                <w:lang w:val="en-US"/>
-              </w:rPr>
-            </w:pPr>
-            <w:ins w:id="448" w:author="smaslan" w:date="2018-01-18T16:47:00Z">
+                <w:ins w:id="448" w:author="smaslan" w:date="2018-01-18T16:47:00Z"/>
+                <w:lang w:val="en-US"/>
+              </w:rPr>
+            </w:pPr>
+            <w:ins w:id="449" w:author="smaslan" w:date="2018-01-18T16:47:00Z">
               <w:r>
                 <w:rPr>
                   <w:lang w:val="en-US"/>
@@ -7096,11 +7098,11 @@
           <w:p>
             <w:pPr>
               <w:rPr>
-                <w:ins w:id="449" w:author="smaslan" w:date="2018-01-18T16:47:00Z"/>
-                <w:lang w:val="en-US"/>
-              </w:rPr>
-            </w:pPr>
-            <w:ins w:id="450" w:author="smaslan" w:date="2018-01-18T16:48:00Z">
+                <w:ins w:id="450" w:author="smaslan" w:date="2018-01-18T16:47:00Z"/>
+                <w:lang w:val="en-US"/>
+              </w:rPr>
+            </w:pPr>
+            <w:ins w:id="451" w:author="smaslan" w:date="2018-01-18T16:48:00Z">
               <w:r>
                 <w:rPr>
                   <w:lang w:val="en-US"/>
@@ -7123,7 +7125,7 @@
               </w:r>
             </w:ins>
             <w:proofErr w:type="spellStart"/>
-            <w:ins w:id="451" w:author="Stanislav Maslan" w:date="2018-01-22T21:02:00Z">
+            <w:ins w:id="452" w:author="Stanislav Maslan" w:date="2018-01-22T21:02:00Z">
               <w:r>
                 <w:rPr>
                   <w:b/>
@@ -7132,12 +7134,12 @@
                 <w:t>tr_</w:t>
               </w:r>
             </w:ins>
-            <w:ins w:id="452" w:author="smaslan" w:date="2018-01-18T16:48:00Z">
+            <w:ins w:id="453" w:author="smaslan" w:date="2018-01-18T16:48:00Z">
               <w:r>
                 <w:rPr>
                   <w:b/>
                   <w:lang w:val="en-US"/>
-                  <w:rPrChange w:id="453" w:author="smaslan" w:date="2018-01-18T16:49:00Z">
+                  <w:rPrChange w:id="454" w:author="smaslan" w:date="2018-01-18T16:49:00Z">
                     <w:rPr>
                       <w:lang w:val="en-US"/>
                     </w:rPr>
@@ -7153,7 +7155,7 @@
                 <w:t>’.</w:t>
               </w:r>
             </w:ins>
-            <w:ins w:id="454" w:author="smaslan" w:date="2018-01-18T16:49:00Z">
+            <w:ins w:id="455" w:author="smaslan" w:date="2018-01-18T16:49:00Z">
               <w:r>
                 <w:rPr>
                   <w:lang w:val="en-US"/>
@@ -7162,7 +7164,7 @@
               </w:r>
             </w:ins>
             <w:proofErr w:type="spellStart"/>
-            <w:ins w:id="455" w:author="Stanislav Maslan" w:date="2018-01-22T21:02:00Z">
+            <w:ins w:id="456" w:author="Stanislav Maslan" w:date="2018-01-22T21:02:00Z">
               <w:r>
                 <w:rPr>
                   <w:b/>
@@ -7171,12 +7173,12 @@
                 <w:t>tr_</w:t>
               </w:r>
             </w:ins>
-            <w:ins w:id="456" w:author="smaslan" w:date="2018-01-18T16:49:00Z">
+            <w:ins w:id="457" w:author="smaslan" w:date="2018-01-18T16:49:00Z">
               <w:r>
                 <w:rPr>
                   <w:b/>
                   <w:lang w:val="en-US"/>
-                  <w:rPrChange w:id="457" w:author="smaslan" w:date="2018-01-18T16:49:00Z">
+                  <w:rPrChange w:id="458" w:author="smaslan" w:date="2018-01-18T16:49:00Z">
                     <w:rPr>
                       <w:lang w:val="en-US"/>
                     </w:rPr>
@@ -7204,7 +7206,7 @@
       </w:tr>
       <w:tr>
         <w:trPr>
-          <w:ins w:id="458" w:author="smaslan" w:date="2018-01-18T16:50:00Z"/>
+          <w:ins w:id="459" w:author="smaslan" w:date="2018-01-18T16:50:00Z"/>
         </w:trPr>
         <w:tc>
           <w:tcPr>
@@ -7213,12 +7215,12 @@
           <w:p>
             <w:pPr>
               <w:rPr>
-                <w:ins w:id="459" w:author="smaslan" w:date="2018-01-18T16:50:00Z"/>
+                <w:ins w:id="460" w:author="smaslan" w:date="2018-01-18T16:50:00Z"/>
                 <w:lang w:val="en-US"/>
               </w:rPr>
             </w:pPr>
             <w:proofErr w:type="spellStart"/>
-            <w:ins w:id="460" w:author="Stanislav Maslan" w:date="2018-01-22T21:02:00Z">
+            <w:ins w:id="461" w:author="Stanislav Maslan" w:date="2018-01-22T21:02:00Z">
               <w:r>
                 <w:rPr>
                   <w:lang w:val="en-US"/>
@@ -7226,7 +7228,7 @@
                 <w:t>tr_</w:t>
               </w:r>
             </w:ins>
-            <w:ins w:id="461" w:author="smaslan" w:date="2018-01-18T16:50:00Z">
+            <w:ins w:id="462" w:author="smaslan" w:date="2018-01-18T16:50:00Z">
               <w:r>
                 <w:rPr>
                   <w:lang w:val="en-US"/>
@@ -7239,12 +7241,12 @@
           <w:p>
             <w:pPr>
               <w:rPr>
-                <w:ins w:id="462" w:author="smaslan" w:date="2018-01-18T16:50:00Z"/>
+                <w:ins w:id="463" w:author="smaslan" w:date="2018-01-18T16:50:00Z"/>
                 <w:lang w:val="en-US"/>
               </w:rPr>
             </w:pPr>
             <w:proofErr w:type="spellStart"/>
-            <w:ins w:id="463" w:author="Stanislav Maslan" w:date="2018-01-22T21:02:00Z">
+            <w:ins w:id="464" w:author="Stanislav Maslan" w:date="2018-01-22T21:02:00Z">
               <w:r>
                 <w:rPr>
                   <w:lang w:val="en-US"/>
@@ -7252,7 +7254,7 @@
                 <w:t>tr_</w:t>
               </w:r>
             </w:ins>
-            <w:ins w:id="464" w:author="smaslan" w:date="2018-01-18T16:50:00Z">
+            <w:ins w:id="465" w:author="smaslan" w:date="2018-01-18T16:50:00Z">
               <w:r>
                 <w:rPr>
                   <w:lang w:val="en-US"/>
@@ -7265,12 +7267,12 @@
           <w:p>
             <w:pPr>
               <w:rPr>
-                <w:ins w:id="465" w:author="smaslan" w:date="2018-01-18T16:50:00Z"/>
+                <w:ins w:id="466" w:author="smaslan" w:date="2018-01-18T16:50:00Z"/>
                 <w:lang w:val="en-US"/>
               </w:rPr>
             </w:pPr>
             <w:proofErr w:type="spellStart"/>
-            <w:ins w:id="466" w:author="Stanislav Maslan" w:date="2018-01-22T21:02:00Z">
+            <w:ins w:id="467" w:author="Stanislav Maslan" w:date="2018-01-22T21:02:00Z">
               <w:r>
                 <w:rPr>
                   <w:lang w:val="en-US"/>
@@ -7278,7 +7280,7 @@
                 <w:t>tr_</w:t>
               </w:r>
             </w:ins>
-            <w:ins w:id="467" w:author="smaslan" w:date="2018-01-18T16:50:00Z">
+            <w:ins w:id="468" w:author="smaslan" w:date="2018-01-18T16:50:00Z">
               <w:r>
                 <w:rPr>
                   <w:lang w:val="en-US"/>
@@ -7296,11 +7298,11 @@
           <w:p>
             <w:pPr>
               <w:rPr>
-                <w:ins w:id="468" w:author="smaslan" w:date="2018-01-18T16:50:00Z"/>
-                <w:lang w:val="en-US"/>
-              </w:rPr>
-            </w:pPr>
-            <w:ins w:id="469" w:author="Stanislav Maslan" w:date="2018-01-21T12:53:00Z">
+                <w:ins w:id="469" w:author="smaslan" w:date="2018-01-18T16:50:00Z"/>
+                <w:lang w:val="en-US"/>
+              </w:rPr>
+            </w:pPr>
+            <w:ins w:id="470" w:author="Stanislav Maslan" w:date="2018-01-21T12:53:00Z">
               <w:r>
                 <w:rPr>
                   <w:lang w:val="en-US"/>
@@ -7317,11 +7319,11 @@
           <w:p>
             <w:pPr>
               <w:rPr>
-                <w:ins w:id="470" w:author="smaslan" w:date="2018-01-18T16:50:00Z"/>
-                <w:lang w:val="en-US"/>
-              </w:rPr>
-            </w:pPr>
-            <w:ins w:id="471" w:author="smaslan" w:date="2018-01-18T16:50:00Z">
+                <w:ins w:id="471" w:author="smaslan" w:date="2018-01-18T16:50:00Z"/>
+                <w:lang w:val="en-US"/>
+              </w:rPr>
+            </w:pPr>
+            <w:ins w:id="472" w:author="smaslan" w:date="2018-01-18T16:50:00Z">
               <w:r>
                 <w:rPr>
                   <w:lang w:val="en-US"/>
@@ -7338,11 +7340,11 @@
           <w:p>
             <w:pPr>
               <w:rPr>
-                <w:ins w:id="472" w:author="smaslan" w:date="2018-01-18T16:50:00Z"/>
-                <w:lang w:val="en-US"/>
-              </w:rPr>
-            </w:pPr>
-            <w:ins w:id="473" w:author="smaslan" w:date="2018-01-18T16:50:00Z">
+                <w:ins w:id="473" w:author="smaslan" w:date="2018-01-18T16:50:00Z"/>
+                <w:lang w:val="en-US"/>
+              </w:rPr>
+            </w:pPr>
+            <w:ins w:id="474" w:author="smaslan" w:date="2018-01-18T16:50:00Z">
               <w:r>
                 <w:rPr>
                   <w:lang w:val="en-US"/>
@@ -7365,12 +7367,12 @@
               </w:r>
             </w:ins>
             <w:proofErr w:type="spellStart"/>
-            <w:ins w:id="474" w:author="Stanislav Maslan" w:date="2018-01-22T21:02:00Z">
+            <w:ins w:id="475" w:author="Stanislav Maslan" w:date="2018-01-22T21:02:00Z">
               <w:r>
                 <w:rPr>
                   <w:b/>
                   <w:lang w:val="en-US"/>
-                  <w:rPrChange w:id="475" w:author="Stanislav Maslan" w:date="2018-01-22T21:02:00Z">
+                  <w:rPrChange w:id="476" w:author="Stanislav Maslan" w:date="2018-01-22T21:02:00Z">
                     <w:rPr>
                       <w:lang w:val="en-US"/>
                     </w:rPr>
@@ -7379,12 +7381,12 @@
                 <w:t>tr_</w:t>
               </w:r>
             </w:ins>
-            <w:ins w:id="476" w:author="smaslan" w:date="2018-01-18T16:50:00Z">
+            <w:ins w:id="477" w:author="smaslan" w:date="2018-01-18T16:50:00Z">
               <w:r>
                 <w:rPr>
                   <w:b/>
                   <w:lang w:val="en-US"/>
-                  <w:rPrChange w:id="477" w:author="smaslan" w:date="2018-01-18T16:50:00Z">
+                  <w:rPrChange w:id="478" w:author="smaslan" w:date="2018-01-18T16:50:00Z">
                     <w:rPr>
                       <w:lang w:val="en-US"/>
                     </w:rPr>
@@ -7408,7 +7410,7 @@
               </w:r>
             </w:ins>
             <w:proofErr w:type="spellStart"/>
-            <w:ins w:id="478" w:author="Stanislav Maslan" w:date="2018-01-22T21:02:00Z">
+            <w:ins w:id="479" w:author="Stanislav Maslan" w:date="2018-01-22T21:02:00Z">
               <w:r>
                 <w:rPr>
                   <w:b/>
@@ -7417,7 +7419,7 @@
                 <w:t>tr_</w:t>
               </w:r>
             </w:ins>
-            <w:ins w:id="479" w:author="smaslan" w:date="2018-01-18T16:50:00Z">
+            <w:ins w:id="480" w:author="smaslan" w:date="2018-01-18T16:50:00Z">
               <w:r>
                 <w:rPr>
                   <w:b/>
@@ -7445,7 +7447,7 @@
       </w:tr>
       <w:tr>
         <w:trPr>
-          <w:ins w:id="480" w:author="Stanislav Maslan" w:date="2018-02-24T09:30:00Z"/>
+          <w:ins w:id="481" w:author="Stanislav Maslan" w:date="2018-02-24T09:30:00Z"/>
         </w:trPr>
         <w:tc>
           <w:tcPr>
@@ -7454,12 +7456,12 @@
           <w:p>
             <w:pPr>
               <w:rPr>
-                <w:ins w:id="481" w:author="Stanislav Maslan" w:date="2018-02-24T09:30:00Z"/>
+                <w:ins w:id="482" w:author="Stanislav Maslan" w:date="2018-02-24T09:30:00Z"/>
                 <w:lang w:val="en-US"/>
               </w:rPr>
             </w:pPr>
             <w:proofErr w:type="spellStart"/>
-            <w:ins w:id="482" w:author="Stanislav Maslan" w:date="2018-02-24T09:30:00Z">
+            <w:ins w:id="483" w:author="Stanislav Maslan" w:date="2018-02-24T09:30:00Z">
               <w:r>
                 <w:rPr>
                   <w:lang w:val="en-US"/>
@@ -7478,12 +7480,12 @@
           <w:p>
             <w:pPr>
               <w:rPr>
-                <w:ins w:id="483" w:author="Stanislav Maslan" w:date="2018-02-24T09:30:00Z"/>
+                <w:ins w:id="484" w:author="Stanislav Maslan" w:date="2018-02-24T09:30:00Z"/>
                 <w:lang w:val="en-US"/>
               </w:rPr>
             </w:pPr>
             <w:proofErr w:type="spellStart"/>
-            <w:ins w:id="484" w:author="Stanislav Maslan" w:date="2018-02-24T09:30:00Z">
+            <w:ins w:id="485" w:author="Stanislav Maslan" w:date="2018-02-24T09:30:00Z">
               <w:r>
                 <w:rPr>
                   <w:lang w:val="en-US"/>
@@ -7502,12 +7504,12 @@
           <w:p>
             <w:pPr>
               <w:rPr>
-                <w:ins w:id="485" w:author="Stanislav Maslan" w:date="2018-02-24T09:30:00Z"/>
+                <w:ins w:id="486" w:author="Stanislav Maslan" w:date="2018-02-24T09:30:00Z"/>
                 <w:lang w:val="en-US"/>
               </w:rPr>
             </w:pPr>
             <w:proofErr w:type="spellStart"/>
-            <w:ins w:id="486" w:author="Stanislav Maslan" w:date="2018-02-24T09:30:00Z">
+            <w:ins w:id="487" w:author="Stanislav Maslan" w:date="2018-02-24T09:30:00Z">
               <w:r>
                 <w:rPr>
                   <w:lang w:val="en-US"/>
@@ -7531,11 +7533,11 @@
           <w:p>
             <w:pPr>
               <w:rPr>
-                <w:ins w:id="487" w:author="Stanislav Maslan" w:date="2018-02-24T09:30:00Z"/>
-                <w:lang w:val="en-US"/>
-              </w:rPr>
-            </w:pPr>
-            <w:ins w:id="488" w:author="Stanislav Maslan" w:date="2018-02-24T09:30:00Z">
+                <w:ins w:id="488" w:author="Stanislav Maslan" w:date="2018-02-24T09:30:00Z"/>
+                <w:lang w:val="en-US"/>
+              </w:rPr>
+            </w:pPr>
+            <w:ins w:id="489" w:author="Stanislav Maslan" w:date="2018-02-24T09:30:00Z">
               <w:r>
                 <w:rPr>
                   <w:lang w:val="en-US"/>
@@ -7552,11 +7554,11 @@
           <w:p>
             <w:pPr>
               <w:rPr>
-                <w:ins w:id="489" w:author="Stanislav Maslan" w:date="2018-02-24T09:30:00Z"/>
-                <w:lang w:val="en-US"/>
-              </w:rPr>
-            </w:pPr>
-            <w:ins w:id="490" w:author="Stanislav Maslan" w:date="2018-02-24T09:30:00Z">
+                <w:ins w:id="490" w:author="Stanislav Maslan" w:date="2018-02-24T09:30:00Z"/>
+                <w:lang w:val="en-US"/>
+              </w:rPr>
+            </w:pPr>
+            <w:ins w:id="491" w:author="Stanislav Maslan" w:date="2018-02-24T09:30:00Z">
               <w:r>
                 <w:rPr>
                   <w:lang w:val="en-US"/>
@@ -7573,16 +7575,16 @@
           <w:p>
             <w:pPr>
               <w:rPr>
-                <w:ins w:id="491" w:author="Stanislav Maslan" w:date="2018-02-24T09:30:00Z"/>
-                <w:lang w:val="en-US"/>
-              </w:rPr>
-              <w:pPrChange w:id="492" w:author="Stanislav Maslan" w:date="2018-02-24T09:30:00Z">
+                <w:ins w:id="492" w:author="Stanislav Maslan" w:date="2018-02-24T09:30:00Z"/>
+                <w:lang w:val="en-US"/>
+              </w:rPr>
+              <w:pPrChange w:id="493" w:author="Stanislav Maslan" w:date="2018-02-24T09:30:00Z">
                 <w:pPr>
                   <w:spacing w:after="200" w:line="276" w:lineRule="auto"/>
                 </w:pPr>
               </w:pPrChange>
             </w:pPr>
-            <w:ins w:id="493" w:author="Stanislav Maslan" w:date="2018-02-24T09:30:00Z">
+            <w:ins w:id="494" w:author="Stanislav Maslan" w:date="2018-02-24T09:30:00Z">
               <w:r>
                 <w:rPr>
                   <w:lang w:val="en-US"/>
@@ -7619,7 +7621,7 @@
                 <w:t>Zca</w:t>
               </w:r>
             </w:ins>
-            <w:ins w:id="494" w:author="Stanislav Maslan" w:date="2018-02-24T09:31:00Z">
+            <w:ins w:id="495" w:author="Stanislav Maslan" w:date="2018-02-24T09:31:00Z">
               <w:r>
                 <w:rPr>
                   <w:b/>
@@ -7628,7 +7630,7 @@
                 <w:t>l</w:t>
               </w:r>
             </w:ins>
-            <w:ins w:id="495" w:author="Stanislav Maslan" w:date="2018-02-24T09:30:00Z">
+            <w:ins w:id="496" w:author="Stanislav Maslan" w:date="2018-02-24T09:30:00Z">
               <w:r>
                 <w:rPr>
                   <w:b/>
@@ -7659,7 +7661,7 @@
                 <w:t>Zca</w:t>
               </w:r>
             </w:ins>
-            <w:ins w:id="496" w:author="Stanislav Maslan" w:date="2018-02-24T09:31:00Z">
+            <w:ins w:id="497" w:author="Stanislav Maslan" w:date="2018-02-24T09:31:00Z">
               <w:r>
                 <w:rPr>
                   <w:b/>
@@ -7668,7 +7670,7 @@
                 <w:t>l</w:t>
               </w:r>
             </w:ins>
-            <w:ins w:id="497" w:author="Stanislav Maslan" w:date="2018-02-24T09:30:00Z">
+            <w:ins w:id="498" w:author="Stanislav Maslan" w:date="2018-02-24T09:30:00Z">
               <w:r>
                 <w:rPr>
                   <w:b/>
@@ -7696,7 +7698,7 @@
       </w:tr>
       <w:tr>
         <w:trPr>
-          <w:ins w:id="498" w:author="Stanislav Maslan" w:date="2018-02-24T09:31:00Z"/>
+          <w:ins w:id="499" w:author="Stanislav Maslan" w:date="2018-02-24T09:31:00Z"/>
         </w:trPr>
         <w:tc>
           <w:tcPr>
@@ -7705,12 +7707,12 @@
           <w:p>
             <w:pPr>
               <w:rPr>
-                <w:ins w:id="499" w:author="Stanislav Maslan" w:date="2018-02-24T09:31:00Z"/>
+                <w:ins w:id="500" w:author="Stanislav Maslan" w:date="2018-02-24T09:31:00Z"/>
                 <w:lang w:val="en-US"/>
               </w:rPr>
             </w:pPr>
             <w:proofErr w:type="spellStart"/>
-            <w:ins w:id="500" w:author="Stanislav Maslan" w:date="2018-02-24T09:31:00Z">
+            <w:ins w:id="501" w:author="Stanislav Maslan" w:date="2018-02-24T09:31:00Z">
               <w:r>
                 <w:rPr>
                   <w:lang w:val="en-US"/>
@@ -7729,12 +7731,12 @@
           <w:p>
             <w:pPr>
               <w:rPr>
-                <w:ins w:id="501" w:author="Stanislav Maslan" w:date="2018-02-24T09:31:00Z"/>
+                <w:ins w:id="502" w:author="Stanislav Maslan" w:date="2018-02-24T09:31:00Z"/>
                 <w:lang w:val="en-US"/>
               </w:rPr>
             </w:pPr>
             <w:proofErr w:type="spellStart"/>
-            <w:ins w:id="502" w:author="Stanislav Maslan" w:date="2018-02-24T09:31:00Z">
+            <w:ins w:id="503" w:author="Stanislav Maslan" w:date="2018-02-24T09:31:00Z">
               <w:r>
                 <w:rPr>
                   <w:lang w:val="en-US"/>
@@ -7758,11 +7760,11 @@
           <w:p>
             <w:pPr>
               <w:rPr>
-                <w:ins w:id="503" w:author="Stanislav Maslan" w:date="2018-02-24T09:31:00Z"/>
-                <w:lang w:val="en-US"/>
-              </w:rPr>
-            </w:pPr>
-            <w:ins w:id="504" w:author="Stanislav Maslan" w:date="2018-02-24T09:31:00Z">
+                <w:ins w:id="504" w:author="Stanislav Maslan" w:date="2018-02-24T09:31:00Z"/>
+                <w:lang w:val="en-US"/>
+              </w:rPr>
+            </w:pPr>
+            <w:ins w:id="505" w:author="Stanislav Maslan" w:date="2018-02-24T09:31:00Z">
               <w:r>
                 <w:rPr>
                   <w:lang w:val="en-US"/>
@@ -7779,11 +7781,11 @@
           <w:p>
             <w:pPr>
               <w:rPr>
-                <w:ins w:id="505" w:author="Stanislav Maslan" w:date="2018-02-24T09:31:00Z"/>
-                <w:lang w:val="en-US"/>
-              </w:rPr>
-            </w:pPr>
-            <w:ins w:id="506" w:author="Stanislav Maslan" w:date="2018-02-24T09:31:00Z">
+                <w:ins w:id="506" w:author="Stanislav Maslan" w:date="2018-02-24T09:31:00Z"/>
+                <w:lang w:val="en-US"/>
+              </w:rPr>
+            </w:pPr>
+            <w:ins w:id="507" w:author="Stanislav Maslan" w:date="2018-02-24T09:31:00Z">
               <w:r>
                 <w:rPr>
                   <w:lang w:val="en-US"/>
@@ -7800,16 +7802,16 @@
           <w:p>
             <w:pPr>
               <w:rPr>
-                <w:ins w:id="507" w:author="Stanislav Maslan" w:date="2018-02-24T09:31:00Z"/>
-                <w:lang w:val="en-US"/>
-              </w:rPr>
-              <w:pPrChange w:id="508" w:author="Stanislav Maslan" w:date="2018-02-24T09:31:00Z">
+                <w:ins w:id="508" w:author="Stanislav Maslan" w:date="2018-02-24T09:31:00Z"/>
+                <w:lang w:val="en-US"/>
+              </w:rPr>
+              <w:pPrChange w:id="509" w:author="Stanislav Maslan" w:date="2018-02-24T09:31:00Z">
                 <w:pPr>
                   <w:spacing w:after="200" w:line="276" w:lineRule="auto"/>
                 </w:pPr>
               </w:pPrChange>
             </w:pPr>
-            <w:ins w:id="509" w:author="Stanislav Maslan" w:date="2018-02-24T09:31:00Z">
+            <w:ins w:id="510" w:author="Stanislav Maslan" w:date="2018-02-24T09:31:00Z">
               <w:r>
                 <w:rPr>
                   <w:lang w:val="en-US"/>
@@ -7868,7 +7870,7 @@
                 <w:t>Zca</w:t>
               </w:r>
             </w:ins>
-            <w:ins w:id="510" w:author="Stanislav Maslan" w:date="2018-02-24T09:32:00Z">
+            <w:ins w:id="511" w:author="Stanislav Maslan" w:date="2018-02-24T09:32:00Z">
               <w:r>
                 <w:rPr>
                   <w:b/>
@@ -7877,7 +7879,7 @@
                 <w:t>m</w:t>
               </w:r>
             </w:ins>
-            <w:ins w:id="511" w:author="Stanislav Maslan" w:date="2018-02-24T09:31:00Z">
+            <w:ins w:id="512" w:author="Stanislav Maslan" w:date="2018-02-24T09:31:00Z">
               <w:r>
                 <w:rPr>
                   <w:b/>
@@ -7905,7 +7907,7 @@
       </w:tr>
       <w:tr>
         <w:trPr>
-          <w:ins w:id="512" w:author="smaslan" w:date="2018-01-18T16:51:00Z"/>
+          <w:ins w:id="513" w:author="smaslan" w:date="2018-01-18T16:51:00Z"/>
         </w:trPr>
         <w:tc>
           <w:tcPr>
@@ -7914,18 +7916,18 @@
           <w:p>
             <w:pPr>
               <w:rPr>
-                <w:ins w:id="513" w:author="smaslan" w:date="2018-01-18T16:51:00Z"/>
-                <w:del w:id="514" w:author="Stanislav Maslan" w:date="2018-02-24T09:32:00Z"/>
-                <w:lang w:val="en-US"/>
-              </w:rPr>
-              <w:pPrChange w:id="515" w:author="Stanislav Maslan" w:date="2018-02-24T09:32:00Z">
+                <w:ins w:id="514" w:author="smaslan" w:date="2018-01-18T16:51:00Z"/>
+                <w:del w:id="515" w:author="Stanislav Maslan" w:date="2018-02-24T09:32:00Z"/>
+                <w:lang w:val="en-US"/>
+              </w:rPr>
+              <w:pPrChange w:id="516" w:author="Stanislav Maslan" w:date="2018-02-24T09:32:00Z">
                 <w:pPr>
                   <w:spacing w:after="200" w:line="276" w:lineRule="auto"/>
                 </w:pPr>
               </w:pPrChange>
             </w:pPr>
             <w:proofErr w:type="spellStart"/>
-            <w:ins w:id="516" w:author="smaslan" w:date="2018-01-18T16:51:00Z">
+            <w:ins w:id="517" w:author="smaslan" w:date="2018-01-18T16:51:00Z">
               <w:r>
                 <w:rPr>
                   <w:lang w:val="en-US"/>
@@ -7938,15 +7940,15 @@
           <w:p>
             <w:pPr>
               <w:rPr>
-                <w:ins w:id="517" w:author="Stanislav Maslan" w:date="2018-02-24T09:32:00Z"/>
-                <w:lang w:val="en-US"/>
-                <w:rPrChange w:id="518" w:author="Stanislav Maslan" w:date="2018-02-24T09:32:00Z">
+                <w:ins w:id="518" w:author="Stanislav Maslan" w:date="2018-02-24T09:32:00Z"/>
+                <w:lang w:val="en-US"/>
+                <w:rPrChange w:id="519" w:author="Stanislav Maslan" w:date="2018-02-24T09:32:00Z">
                   <w:rPr>
-                    <w:ins w:id="519" w:author="Stanislav Maslan" w:date="2018-02-24T09:32:00Z"/>
+                    <w:ins w:id="520" w:author="Stanislav Maslan" w:date="2018-02-24T09:32:00Z"/>
                   </w:rPr>
                 </w:rPrChange>
               </w:rPr>
-              <w:pPrChange w:id="520" w:author="Stanislav Maslan" w:date="2018-02-24T09:32:00Z">
+              <w:pPrChange w:id="521" w:author="Stanislav Maslan" w:date="2018-02-24T09:32:00Z">
                 <w:pPr>
                   <w:spacing w:after="200" w:line="276" w:lineRule="auto"/>
                 </w:pPr>
@@ -7956,17 +7958,17 @@
           <w:p>
             <w:pPr>
               <w:rPr>
-                <w:ins w:id="521" w:author="smaslan" w:date="2018-01-18T16:51:00Z"/>
-                <w:lang w:val="en-US"/>
-              </w:rPr>
-              <w:pPrChange w:id="522" w:author="Stanislav Maslan" w:date="2018-02-24T09:32:00Z">
+                <w:ins w:id="522" w:author="smaslan" w:date="2018-01-18T16:51:00Z"/>
+                <w:lang w:val="en-US"/>
+              </w:rPr>
+              <w:pPrChange w:id="523" w:author="Stanislav Maslan" w:date="2018-02-24T09:32:00Z">
                 <w:pPr>
                   <w:spacing w:after="200" w:line="276" w:lineRule="auto"/>
                 </w:pPr>
               </w:pPrChange>
             </w:pPr>
             <w:proofErr w:type="spellStart"/>
-            <w:ins w:id="523" w:author="smaslan" w:date="2018-01-18T16:51:00Z">
+            <w:ins w:id="524" w:author="smaslan" w:date="2018-01-18T16:51:00Z">
               <w:r>
                 <w:rPr>
                   <w:lang w:val="en-US"/>
@@ -7979,22 +7981,22 @@
           <w:p>
             <w:pPr>
               <w:rPr>
-                <w:ins w:id="524" w:author="smaslan" w:date="2018-01-18T16:51:00Z"/>
-                <w:rPrChange w:id="525" w:author="Stanislav Maslan" w:date="2018-01-21T11:35:00Z">
+                <w:ins w:id="525" w:author="smaslan" w:date="2018-01-18T16:51:00Z"/>
+                <w:rPrChange w:id="526" w:author="Stanislav Maslan" w:date="2018-01-21T11:35:00Z">
                   <w:rPr>
-                    <w:ins w:id="526" w:author="smaslan" w:date="2018-01-18T16:51:00Z"/>
+                    <w:ins w:id="527" w:author="smaslan" w:date="2018-01-18T16:51:00Z"/>
                     <w:lang w:val="en-US"/>
                   </w:rPr>
                 </w:rPrChange>
               </w:rPr>
-              <w:pPrChange w:id="527" w:author="Stanislav Maslan" w:date="2018-02-24T09:32:00Z">
+              <w:pPrChange w:id="528" w:author="Stanislav Maslan" w:date="2018-02-24T09:32:00Z">
                 <w:pPr>
                   <w:spacing w:after="200" w:line="276" w:lineRule="auto"/>
                 </w:pPr>
               </w:pPrChange>
             </w:pPr>
             <w:proofErr w:type="spellStart"/>
-            <w:ins w:id="528" w:author="smaslan" w:date="2018-01-18T16:51:00Z">
+            <w:ins w:id="529" w:author="smaslan" w:date="2018-01-18T16:51:00Z">
               <w:r>
                 <w:rPr>
                   <w:lang w:val="en-US"/>
@@ -8013,16 +8015,16 @@
             <w:pPr>
               <w:spacing w:after="200" w:line="276" w:lineRule="auto"/>
               <w:rPr>
-                <w:ins w:id="529" w:author="smaslan" w:date="2018-01-18T16:51:00Z"/>
-                <w:rPrChange w:id="530" w:author="Stanislav Maslan" w:date="2018-01-21T11:35:00Z">
+                <w:ins w:id="530" w:author="smaslan" w:date="2018-01-18T16:51:00Z"/>
+                <w:rPrChange w:id="531" w:author="Stanislav Maslan" w:date="2018-01-21T11:35:00Z">
                   <w:rPr>
-                    <w:ins w:id="531" w:author="smaslan" w:date="2018-01-18T16:51:00Z"/>
+                    <w:ins w:id="532" w:author="smaslan" w:date="2018-01-18T16:51:00Z"/>
                     <w:lang w:val="en-US"/>
                   </w:rPr>
                 </w:rPrChange>
               </w:rPr>
             </w:pPr>
-            <w:ins w:id="532" w:author="Stanislav Maslan" w:date="2018-01-21T12:53:00Z">
+            <w:ins w:id="533" w:author="Stanislav Maslan" w:date="2018-01-21T12:53:00Z">
               <w:r>
                 <w:t>1</w:t>
               </w:r>
@@ -8036,11 +8038,11 @@
           <w:p>
             <w:pPr>
               <w:rPr>
-                <w:ins w:id="533" w:author="smaslan" w:date="2018-01-18T16:51:00Z"/>
-                <w:lang w:val="en-US"/>
-              </w:rPr>
-            </w:pPr>
-            <w:ins w:id="534" w:author="smaslan" w:date="2018-01-18T16:51:00Z">
+                <w:ins w:id="534" w:author="smaslan" w:date="2018-01-18T16:51:00Z"/>
+                <w:lang w:val="en-US"/>
+              </w:rPr>
+            </w:pPr>
+            <w:ins w:id="535" w:author="smaslan" w:date="2018-01-18T16:51:00Z">
               <w:r>
                 <w:rPr>
                   <w:lang w:val="en-US"/>
@@ -8057,11 +8059,11 @@
           <w:p>
             <w:pPr>
               <w:rPr>
-                <w:ins w:id="535" w:author="smaslan" w:date="2018-01-18T16:51:00Z"/>
-                <w:lang w:val="en-US"/>
-              </w:rPr>
-            </w:pPr>
-            <w:ins w:id="536" w:author="smaslan" w:date="2018-01-18T16:51:00Z">
+                <w:ins w:id="536" w:author="smaslan" w:date="2018-01-18T16:51:00Z"/>
+                <w:lang w:val="en-US"/>
+              </w:rPr>
+            </w:pPr>
+            <w:ins w:id="537" w:author="smaslan" w:date="2018-01-18T16:51:00Z">
               <w:r>
                 <w:rPr>
                   <w:lang w:val="en-US"/>
@@ -8146,7 +8148,7 @@
       </w:tr>
       <w:tr>
         <w:trPr>
-          <w:ins w:id="537" w:author="smaslan" w:date="2018-01-18T16:51:00Z"/>
+          <w:ins w:id="538" w:author="smaslan" w:date="2018-01-18T16:51:00Z"/>
         </w:trPr>
         <w:tc>
           <w:tcPr>
@@ -8155,12 +8157,12 @@
           <w:p>
             <w:pPr>
               <w:rPr>
-                <w:ins w:id="538" w:author="smaslan" w:date="2018-01-18T16:51:00Z"/>
+                <w:ins w:id="539" w:author="smaslan" w:date="2018-01-18T16:51:00Z"/>
                 <w:lang w:val="en-US"/>
               </w:rPr>
             </w:pPr>
             <w:proofErr w:type="spellStart"/>
-            <w:ins w:id="539" w:author="smaslan" w:date="2018-01-18T16:51:00Z">
+            <w:ins w:id="540" w:author="smaslan" w:date="2018-01-18T16:51:00Z">
               <w:r>
                 <w:rPr>
                   <w:lang w:val="en-US"/>
@@ -8173,12 +8175,12 @@
           <w:p>
             <w:pPr>
               <w:rPr>
-                <w:ins w:id="540" w:author="smaslan" w:date="2018-01-18T16:51:00Z"/>
+                <w:ins w:id="541" w:author="smaslan" w:date="2018-01-18T16:51:00Z"/>
                 <w:lang w:val="en-US"/>
               </w:rPr>
             </w:pPr>
             <w:proofErr w:type="spellStart"/>
-            <w:ins w:id="541" w:author="smaslan" w:date="2018-01-18T16:51:00Z">
+            <w:ins w:id="542" w:author="smaslan" w:date="2018-01-18T16:51:00Z">
               <w:r>
                 <w:rPr>
                   <w:lang w:val="en-US"/>
@@ -8191,12 +8193,12 @@
           <w:p>
             <w:pPr>
               <w:rPr>
-                <w:ins w:id="542" w:author="smaslan" w:date="2018-01-18T16:51:00Z"/>
+                <w:ins w:id="543" w:author="smaslan" w:date="2018-01-18T16:51:00Z"/>
                 <w:lang w:val="en-US"/>
               </w:rPr>
             </w:pPr>
             <w:proofErr w:type="spellStart"/>
-            <w:ins w:id="543" w:author="smaslan" w:date="2018-01-18T16:51:00Z">
+            <w:ins w:id="544" w:author="smaslan" w:date="2018-01-18T16:51:00Z">
               <w:r>
                 <w:rPr>
                   <w:lang w:val="en-US"/>
@@ -8214,11 +8216,11 @@
           <w:p>
             <w:pPr>
               <w:rPr>
-                <w:ins w:id="544" w:author="smaslan" w:date="2018-01-18T16:51:00Z"/>
-                <w:lang w:val="en-US"/>
-              </w:rPr>
-            </w:pPr>
-            <w:ins w:id="545" w:author="Stanislav Maslan" w:date="2018-01-21T12:53:00Z">
+                <w:ins w:id="545" w:author="smaslan" w:date="2018-01-18T16:51:00Z"/>
+                <w:lang w:val="en-US"/>
+              </w:rPr>
+            </w:pPr>
+            <w:ins w:id="546" w:author="Stanislav Maslan" w:date="2018-01-21T12:53:00Z">
               <w:r>
                 <w:rPr>
                   <w:lang w:val="en-US"/>
@@ -8235,11 +8237,11 @@
           <w:p>
             <w:pPr>
               <w:rPr>
-                <w:ins w:id="546" w:author="smaslan" w:date="2018-01-18T16:51:00Z"/>
-                <w:lang w:val="en-US"/>
-              </w:rPr>
-            </w:pPr>
-            <w:ins w:id="547" w:author="smaslan" w:date="2018-01-18T16:51:00Z">
+                <w:ins w:id="547" w:author="smaslan" w:date="2018-01-18T16:51:00Z"/>
+                <w:lang w:val="en-US"/>
+              </w:rPr>
+            </w:pPr>
+            <w:ins w:id="548" w:author="smaslan" w:date="2018-01-18T16:51:00Z">
               <w:r>
                 <w:rPr>
                   <w:lang w:val="en-US"/>
@@ -8256,11 +8258,11 @@
           <w:p>
             <w:pPr>
               <w:rPr>
-                <w:ins w:id="548" w:author="smaslan" w:date="2018-01-18T16:51:00Z"/>
-                <w:lang w:val="en-US"/>
-              </w:rPr>
-            </w:pPr>
-            <w:ins w:id="549" w:author="smaslan" w:date="2018-01-18T16:51:00Z">
+                <w:ins w:id="549" w:author="smaslan" w:date="2018-01-18T16:51:00Z"/>
+                <w:lang w:val="en-US"/>
+              </w:rPr>
+            </w:pPr>
+            <w:ins w:id="550" w:author="smaslan" w:date="2018-01-18T16:51:00Z">
               <w:r>
                 <w:rPr>
                   <w:lang w:val="en-US"/>
@@ -8290,7 +8292,7 @@
                 <w:t>Yc</w:t>
               </w:r>
             </w:ins>
-            <w:ins w:id="550" w:author="smaslan" w:date="2018-01-18T16:52:00Z">
+            <w:ins w:id="551" w:author="smaslan" w:date="2018-01-18T16:52:00Z">
               <w:r>
                 <w:rPr>
                   <w:b/>
@@ -8299,7 +8301,7 @@
                 <w:t>b</w:t>
               </w:r>
             </w:ins>
-            <w:ins w:id="551" w:author="smaslan" w:date="2018-01-18T16:51:00Z">
+            <w:ins w:id="552" w:author="smaslan" w:date="2018-01-18T16:51:00Z">
               <w:r>
                 <w:rPr>
                   <w:b/>
@@ -8330,7 +8332,7 @@
                 <w:t>c</w:t>
               </w:r>
             </w:ins>
-            <w:ins w:id="552" w:author="smaslan" w:date="2018-01-18T16:52:00Z">
+            <w:ins w:id="553" w:author="smaslan" w:date="2018-01-18T16:52:00Z">
               <w:r>
                 <w:rPr>
                   <w:b/>
@@ -8339,7 +8341,7 @@
                 <w:t>b</w:t>
               </w:r>
             </w:ins>
-            <w:ins w:id="553" w:author="smaslan" w:date="2018-01-18T16:51:00Z">
+            <w:ins w:id="554" w:author="smaslan" w:date="2018-01-18T16:51:00Z">
               <w:r>
                 <w:rPr>
                   <w:b/>
@@ -8401,7 +8403,7 @@
               </w:rPr>
               <w:t xml:space="preserve">, </w:t>
             </w:r>
-            <w:ins w:id="554" w:author="Stanislav Maslan" w:date="2018-02-24T11:09:00Z">
+            <w:ins w:id="555" w:author="Stanislav Maslan" w:date="2018-02-24T11:09:00Z">
               <w:r>
                 <w:rPr>
                   <w:lang w:val="en-US"/>
@@ -8409,7 +8411,7 @@
                 <w:t xml:space="preserve">2, </w:t>
               </w:r>
             </w:ins>
-            <w:del w:id="555" w:author="Stanislav Maslan" w:date="2018-01-21T12:53:00Z">
+            <w:del w:id="556" w:author="Stanislav Maslan" w:date="2018-01-21T12:53:00Z">
               <w:r>
                 <w:rPr>
                   <w:lang w:val="en-US"/>
@@ -8417,7 +8419,7 @@
                 <w:delText>2</w:delText>
               </w:r>
             </w:del>
-            <w:ins w:id="556" w:author="Stanislav Maslan" w:date="2018-01-21T12:53:00Z">
+            <w:ins w:id="557" w:author="Stanislav Maslan" w:date="2018-01-21T12:53:00Z">
               <w:r>
                 <w:rPr>
                   <w:lang w:val="en-US"/>
@@ -8507,7 +8509,7 @@
               </w:rPr>
               <w:t>,</w:t>
             </w:r>
-            <w:ins w:id="557" w:author="Stanislav Maslan" w:date="2018-02-24T11:09:00Z">
+            <w:ins w:id="558" w:author="Stanislav Maslan" w:date="2018-02-24T11:09:00Z">
               <w:r>
                 <w:rPr>
                   <w:lang w:val="en-US"/>
@@ -8521,7 +8523,7 @@
               </w:rPr>
               <w:t xml:space="preserve"> </w:t>
             </w:r>
-            <w:del w:id="558" w:author="Stanislav Maslan" w:date="2018-01-21T12:53:00Z">
+            <w:del w:id="559" w:author="Stanislav Maslan" w:date="2018-01-21T12:53:00Z">
               <w:r>
                 <w:rPr>
                   <w:lang w:val="en-US"/>
@@ -8529,7 +8531,7 @@
                 <w:delText>2</w:delText>
               </w:r>
             </w:del>
-            <w:ins w:id="559" w:author="Stanislav Maslan" w:date="2018-01-21T12:53:00Z">
+            <w:ins w:id="560" w:author="Stanislav Maslan" w:date="2018-01-21T12:53:00Z">
               <w:r>
                 <w:rPr>
                   <w:lang w:val="en-US"/>
@@ -8606,7 +8608,7 @@
               <w:rPr>
                 <w:lang w:val="en-US"/>
               </w:rPr>
-              <w:pPrChange w:id="560" w:author="Stanislav Maslan" w:date="2018-02-24T11:09:00Z">
+              <w:pPrChange w:id="561" w:author="Stanislav Maslan" w:date="2018-02-24T11:09:00Z">
                 <w:pPr>
                   <w:spacing w:after="200" w:line="276" w:lineRule="auto"/>
                 </w:pPr>
@@ -8624,7 +8626,7 @@
               </w:rPr>
               <w:t>,</w:t>
             </w:r>
-            <w:ins w:id="561" w:author="Stanislav Maslan" w:date="2018-02-24T11:09:00Z">
+            <w:ins w:id="562" w:author="Stanislav Maslan" w:date="2018-02-24T11:09:00Z">
               <w:r>
                 <w:rPr>
                   <w:lang w:val="en-US"/>
@@ -8638,7 +8640,7 @@
               </w:rPr>
               <w:t xml:space="preserve"> </w:t>
             </w:r>
-            <w:del w:id="562" w:author="Stanislav Maslan" w:date="2018-01-21T12:53:00Z">
+            <w:del w:id="563" w:author="Stanislav Maslan" w:date="2018-01-21T12:53:00Z">
               <w:r>
                 <w:rPr>
                   <w:lang w:val="en-US"/>
@@ -8646,7 +8648,7 @@
                 <w:delText>2</w:delText>
               </w:r>
             </w:del>
-            <w:ins w:id="563" w:author="Stanislav Maslan" w:date="2018-01-21T12:53:00Z">
+            <w:ins w:id="564" w:author="Stanislav Maslan" w:date="2018-01-21T12:53:00Z">
               <w:r>
                 <w:rPr>
                   <w:lang w:val="en-US"/>
@@ -8810,7 +8812,7 @@
         </w:rPr>
         <w:t xml:space="preserve"> the parameters will be combined with prefixes defining the channel</w:t>
       </w:r>
-      <w:ins w:id="564" w:author="Stanislav Maslan" w:date="2018-01-21T13:50:00Z">
+      <w:ins w:id="565" w:author="Stanislav Maslan" w:date="2018-01-21T13:50:00Z">
         <w:r>
           <w:rPr>
             <w:lang w:val="en-US"/>
@@ -8821,7 +8823,7 @@
           <w:rPr>
             <w:b/>
             <w:lang w:val="en-US"/>
-            <w:rPrChange w:id="565" w:author="Stanislav Maslan" w:date="2018-01-21T13:50:00Z">
+            <w:rPrChange w:id="566" w:author="Stanislav Maslan" w:date="2018-01-21T13:50:00Z">
               <w:rPr>
                 <w:lang w:val="en-US"/>
               </w:rPr>
@@ -8839,7 +8841,7 @@
           <w:rPr>
             <w:b/>
             <w:lang w:val="en-US"/>
-            <w:rPrChange w:id="566" w:author="Stanislav Maslan" w:date="2018-01-21T13:50:00Z">
+            <w:rPrChange w:id="567" w:author="Stanislav Maslan" w:date="2018-01-21T13:50:00Z">
               <w:rPr>
                 <w:lang w:val="en-US"/>
               </w:rPr>
@@ -9180,7 +9182,7 @@
     <w:p>
       <w:pPr>
         <w:rPr>
-          <w:ins w:id="567" w:author="Stanislav Maslan" w:date="2018-01-21T12:45:00Z"/>
+          <w:ins w:id="568" w:author="Stanislav Maslan" w:date="2018-01-21T12:45:00Z"/>
           <w:b/>
           <w:lang w:val="en-US"/>
         </w:rPr>
@@ -9189,16 +9191,16 @@
     <w:p>
       <w:pPr>
         <w:rPr>
-          <w:ins w:id="568" w:author="Stanislav Maslan" w:date="2018-01-21T12:41:00Z"/>
+          <w:ins w:id="569" w:author="Stanislav Maslan" w:date="2018-01-21T12:41:00Z"/>
           <w:lang w:val="en-US"/>
         </w:rPr>
       </w:pPr>
-      <w:ins w:id="569" w:author="Stanislav Maslan" w:date="2018-01-21T12:38:00Z">
+      <w:ins w:id="570" w:author="Stanislav Maslan" w:date="2018-01-21T12:38:00Z">
         <w:r>
           <w:rPr>
             <w:b/>
             <w:lang w:val="en-US"/>
-            <w:rPrChange w:id="570" w:author="Stanislav Maslan" w:date="2018-01-21T12:44:00Z">
+            <w:rPrChange w:id="571" w:author="Stanislav Maslan" w:date="2018-01-21T12:44:00Z">
               <w:rPr>
                 <w:lang w:val="en-US"/>
               </w:rPr>
@@ -9207,12 +9209,12 @@
           <w:t>Note 2)</w:t>
         </w:r>
       </w:ins>
-      <w:ins w:id="571" w:author="Stanislav Maslan" w:date="2018-01-21T12:44:00Z">
+      <w:ins w:id="572" w:author="Stanislav Maslan" w:date="2018-01-21T12:44:00Z">
         <w:r>
           <w:rPr>
             <w:b/>
             <w:lang w:val="en-US"/>
-            <w:rPrChange w:id="572" w:author="Stanislav Maslan" w:date="2018-01-21T12:44:00Z">
+            <w:rPrChange w:id="573" w:author="Stanislav Maslan" w:date="2018-01-21T12:44:00Z">
               <w:rPr>
                 <w:lang w:val="en-US"/>
               </w:rPr>
@@ -9221,7 +9223,7 @@
           <w:t>:</w:t>
         </w:r>
       </w:ins>
-      <w:ins w:id="573" w:author="Stanislav Maslan" w:date="2018-01-21T12:38:00Z">
+      <w:ins w:id="574" w:author="Stanislav Maslan" w:date="2018-01-21T12:38:00Z">
         <w:r>
           <w:rPr>
             <w:lang w:val="en-US"/>
@@ -9229,7 +9231,7 @@
           <w:t xml:space="preserve"> The TWM supports differential </w:t>
         </w:r>
       </w:ins>
-      <w:ins w:id="574" w:author="Stanislav Maslan" w:date="2018-01-21T13:51:00Z">
+      <w:ins w:id="575" w:author="Stanislav Maslan" w:date="2018-01-21T13:51:00Z">
         <w:r>
           <w:rPr>
             <w:lang w:val="en-US"/>
@@ -9237,7 +9239,7 @@
           <w:t xml:space="preserve">connection of the </w:t>
         </w:r>
       </w:ins>
-      <w:ins w:id="575" w:author="Stanislav Maslan" w:date="2018-01-21T12:38:00Z">
+      <w:ins w:id="576" w:author="Stanislav Maslan" w:date="2018-01-21T12:38:00Z">
         <w:r>
           <w:rPr>
             <w:lang w:val="en-US"/>
@@ -9245,7 +9247,7 @@
           <w:t>transducers</w:t>
         </w:r>
       </w:ins>
-      <w:ins w:id="576" w:author="Stanislav Maslan" w:date="2018-01-21T13:51:00Z">
+      <w:ins w:id="577" w:author="Stanislav Maslan" w:date="2018-01-21T13:51:00Z">
         <w:r>
           <w:rPr>
             <w:lang w:val="en-US"/>
@@ -9267,7 +9269,7 @@
           <w:t xml:space="preserve"> two digitizer channels assigned: </w:t>
         </w:r>
       </w:ins>
-      <w:ins w:id="577" w:author="Stanislav Maslan" w:date="2018-01-21T13:52:00Z">
+      <w:ins w:id="578" w:author="Stanislav Maslan" w:date="2018-01-21T13:52:00Z">
         <w:r>
           <w:rPr>
             <w:lang w:val="en-US"/>
@@ -9275,7 +9277,7 @@
           <w:t>(i) high-side, (ii) low-side.</w:t>
         </w:r>
       </w:ins>
-      <w:ins w:id="578" w:author="Stanislav Maslan" w:date="2018-01-21T13:51:00Z">
+      <w:ins w:id="579" w:author="Stanislav Maslan" w:date="2018-01-21T13:51:00Z">
         <w:r>
           <w:rPr>
             <w:lang w:val="en-US"/>
@@ -9283,7 +9285,7 @@
           <w:t xml:space="preserve"> </w:t>
         </w:r>
       </w:ins>
-      <w:ins w:id="579" w:author="Stanislav Maslan" w:date="2018-01-21T13:52:00Z">
+      <w:ins w:id="580" w:author="Stanislav Maslan" w:date="2018-01-21T13:52:00Z">
         <w:r>
           <w:rPr>
             <w:lang w:val="en-US"/>
@@ -9291,7 +9293,7 @@
           <w:t>I</w:t>
         </w:r>
       </w:ins>
-      <w:ins w:id="580" w:author="Stanislav Maslan" w:date="2018-01-21T13:51:00Z">
+      <w:ins w:id="581" w:author="Stanislav Maslan" w:date="2018-01-21T13:51:00Z">
         <w:r>
           <w:rPr>
             <w:lang w:val="en-US"/>
@@ -9303,7 +9305,7 @@
           <w:rPr>
             <w:b/>
             <w:lang w:val="en-US"/>
-            <w:rPrChange w:id="581" w:author="Stanislav Maslan" w:date="2018-01-21T13:51:00Z">
+            <w:rPrChange w:id="582" w:author="Stanislav Maslan" w:date="2018-01-21T13:51:00Z">
               <w:rPr>
                 <w:lang w:val="en-US"/>
               </w:rPr>
@@ -9319,7 +9321,7 @@
           <w:t>’</w:t>
         </w:r>
       </w:ins>
-      <w:ins w:id="582" w:author="Stanislav Maslan" w:date="2018-01-21T13:52:00Z">
+      <w:ins w:id="583" w:author="Stanislav Maslan" w:date="2018-01-21T13:52:00Z">
         <w:r>
           <w:rPr>
             <w:lang w:val="en-US"/>
@@ -9327,7 +9329,7 @@
           <w:t xml:space="preserve"> and </w:t>
         </w:r>
       </w:ins>
-      <w:ins w:id="583" w:author="Stanislav Maslan" w:date="2018-01-21T13:53:00Z">
+      <w:ins w:id="584" w:author="Stanislav Maslan" w:date="2018-01-21T13:53:00Z">
         <w:r>
           <w:rPr>
             <w:lang w:val="en-US"/>
@@ -9335,7 +9337,7 @@
           <w:t xml:space="preserve">user </w:t>
         </w:r>
       </w:ins>
-      <w:ins w:id="584" w:author="Stanislav Maslan" w:date="2018-01-23T20:55:00Z">
+      <w:ins w:id="585" w:author="Stanislav Maslan" w:date="2018-01-23T20:55:00Z">
         <w:r>
           <w:rPr>
             <w:lang w:val="en-US"/>
@@ -9343,7 +9345,7 @@
           <w:t xml:space="preserve">sets </w:t>
         </w:r>
       </w:ins>
-      <w:ins w:id="585" w:author="Stanislav Maslan" w:date="2018-01-21T13:53:00Z">
+      <w:ins w:id="586" w:author="Stanislav Maslan" w:date="2018-01-21T13:53:00Z">
         <w:r>
           <w:rPr>
             <w:lang w:val="en-US"/>
@@ -9351,7 +9353,7 @@
           <w:t xml:space="preserve">the TWM to the differential mode, the TWM will </w:t>
         </w:r>
       </w:ins>
-      <w:ins w:id="586" w:author="Stanislav Maslan" w:date="2018-01-23T21:03:00Z">
+      <w:ins w:id="587" w:author="Stanislav Maslan" w:date="2018-01-23T21:03:00Z">
         <w:r>
           <w:rPr>
             <w:lang w:val="en-US"/>
@@ -9359,7 +9361,7 @@
           <w:t>pass</w:t>
         </w:r>
       </w:ins>
-      <w:ins w:id="587" w:author="Stanislav Maslan" w:date="2018-01-21T13:53:00Z">
+      <w:ins w:id="588" w:author="Stanislav Maslan" w:date="2018-01-21T13:53:00Z">
         <w:r>
           <w:rPr>
             <w:lang w:val="en-US"/>
@@ -9367,7 +9369,7 @@
           <w:t xml:space="preserve"> </w:t>
         </w:r>
       </w:ins>
-      <w:ins w:id="588" w:author="Stanislav Maslan" w:date="2018-01-21T13:54:00Z">
+      <w:ins w:id="589" w:author="Stanislav Maslan" w:date="2018-01-21T13:54:00Z">
         <w:r>
           <w:rPr>
             <w:lang w:val="en-US"/>
@@ -9375,7 +9377,7 @@
           <w:t>additional</w:t>
         </w:r>
       </w:ins>
-      <w:ins w:id="589" w:author="Stanislav Maslan" w:date="2018-01-21T13:53:00Z">
+      <w:ins w:id="590" w:author="Stanislav Maslan" w:date="2018-01-21T13:53:00Z">
         <w:r>
           <w:rPr>
             <w:lang w:val="en-US"/>
@@ -9383,7 +9385,7 @@
           <w:t xml:space="preserve"> </w:t>
         </w:r>
       </w:ins>
-      <w:ins w:id="590" w:author="Stanislav Maslan" w:date="2018-01-21T13:54:00Z">
+      <w:ins w:id="591" w:author="Stanislav Maslan" w:date="2018-01-21T13:54:00Z">
         <w:r>
           <w:rPr>
             <w:lang w:val="en-US"/>
@@ -9391,7 +9393,7 @@
           <w:t>quantities for the low-side of the transducer (ADC channel data and its corrections).</w:t>
         </w:r>
       </w:ins>
-      <w:ins w:id="591" w:author="Stanislav Maslan" w:date="2018-01-21T12:38:00Z">
+      <w:ins w:id="592" w:author="Stanislav Maslan" w:date="2018-01-21T12:38:00Z">
         <w:r>
           <w:rPr>
             <w:lang w:val="en-US"/>
@@ -9399,7 +9401,7 @@
           <w:t xml:space="preserve"> </w:t>
         </w:r>
       </w:ins>
-      <w:ins w:id="592" w:author="Stanislav Maslan" w:date="2018-01-21T13:55:00Z">
+      <w:ins w:id="593" w:author="Stanislav Maslan" w:date="2018-01-21T13:55:00Z">
         <w:r>
           <w:rPr>
             <w:lang w:val="en-US"/>
@@ -9407,7 +9409,7 @@
           <w:t xml:space="preserve">If user of TWM sets it to single-ended mode, the TWM will </w:t>
         </w:r>
       </w:ins>
-      <w:ins w:id="593" w:author="Stanislav Maslan" w:date="2018-01-21T13:56:00Z">
+      <w:ins w:id="594" w:author="Stanislav Maslan" w:date="2018-01-21T13:56:00Z">
         <w:r>
           <w:rPr>
             <w:lang w:val="en-US"/>
@@ -9415,7 +9417,7 @@
           <w:t xml:space="preserve">pass only the single ended quantities. </w:t>
         </w:r>
       </w:ins>
-      <w:ins w:id="594" w:author="Stanislav Maslan" w:date="2018-01-21T13:54:00Z">
+      <w:ins w:id="595" w:author="Stanislav Maslan" w:date="2018-01-21T13:54:00Z">
         <w:r>
           <w:rPr>
             <w:lang w:val="en-US"/>
@@ -9423,7 +9425,7 @@
           <w:t xml:space="preserve">The </w:t>
         </w:r>
       </w:ins>
-      <w:ins w:id="595" w:author="Stanislav Maslan" w:date="2018-01-21T12:41:00Z">
+      <w:ins w:id="596" w:author="Stanislav Maslan" w:date="2018-01-21T12:41:00Z">
         <w:r>
           <w:rPr>
             <w:lang w:val="en-US"/>
@@ -9437,7 +9439,7 @@
         <w:tblStyle w:val="Mkatabulky"/>
         <w:tblW w:w="0" w:type="auto"/>
         <w:tblLook w:val="04A0" w:firstRow="1" w:lastRow="0" w:firstColumn="1" w:lastColumn="0" w:noHBand="0" w:noVBand="1"/>
-        <w:tblPrChange w:id="596" w:author="smaslan" w:date="2018-01-24T13:24:00Z">
+        <w:tblPrChange w:id="597" w:author="smaslan" w:date="2018-01-24T13:24:00Z">
           <w:tblPr>
             <w:tblStyle w:val="Mkatabulky"/>
             <w:tblW w:w="0" w:type="auto"/>
@@ -9449,7 +9451,7 @@
         <w:gridCol w:w="3081"/>
         <w:gridCol w:w="1745"/>
         <w:gridCol w:w="1803"/>
-        <w:tblGridChange w:id="597">
+        <w:tblGridChange w:id="598">
           <w:tblGrid>
             <w:gridCol w:w="1860"/>
             <w:gridCol w:w="1221"/>
@@ -9462,12 +9464,12 @@
       </w:tblGrid>
       <w:tr>
         <w:trPr>
-          <w:ins w:id="598" w:author="Stanislav Maslan" w:date="2018-01-21T12:41:00Z"/>
+          <w:ins w:id="599" w:author="Stanislav Maslan" w:date="2018-01-21T12:41:00Z"/>
         </w:trPr>
         <w:tc>
           <w:tcPr>
             <w:tcW w:w="3081" w:type="dxa"/>
-            <w:tcPrChange w:id="599" w:author="smaslan" w:date="2018-01-24T13:24:00Z">
+            <w:tcPrChange w:id="600" w:author="smaslan" w:date="2018-01-24T13:24:00Z">
               <w:tcPr>
                 <w:tcW w:w="1860" w:type="dxa"/>
               </w:tcPr>
@@ -9476,12 +9478,12 @@
           <w:p>
             <w:pPr>
               <w:rPr>
-                <w:ins w:id="600" w:author="Stanislav Maslan" w:date="2018-01-21T12:41:00Z"/>
+                <w:ins w:id="601" w:author="Stanislav Maslan" w:date="2018-01-21T12:41:00Z"/>
                 <w:b/>
                 <w:lang w:val="en-US"/>
               </w:rPr>
             </w:pPr>
-            <w:ins w:id="601" w:author="Stanislav Maslan" w:date="2018-01-21T12:42:00Z">
+            <w:ins w:id="602" w:author="Stanislav Maslan" w:date="2018-01-21T12:42:00Z">
               <w:r>
                 <w:rPr>
                   <w:b/>
@@ -9490,7 +9492,7 @@
                 <w:t>Single ended p</w:t>
               </w:r>
             </w:ins>
-            <w:ins w:id="602" w:author="Stanislav Maslan" w:date="2018-01-21T12:41:00Z">
+            <w:ins w:id="603" w:author="Stanislav Maslan" w:date="2018-01-21T12:41:00Z">
               <w:r>
                 <w:rPr>
                   <w:b/>
@@ -9504,7 +9506,7 @@
         <w:tc>
           <w:tcPr>
             <w:tcW w:w="1745" w:type="dxa"/>
-            <w:tcPrChange w:id="603" w:author="smaslan" w:date="2018-01-24T13:24:00Z">
+            <w:tcPrChange w:id="604" w:author="smaslan" w:date="2018-01-24T13:24:00Z">
               <w:tcPr>
                 <w:tcW w:w="2823" w:type="dxa"/>
                 <w:gridSpan w:val="2"/>
@@ -9514,12 +9516,12 @@
           <w:p>
             <w:pPr>
               <w:rPr>
-                <w:ins w:id="604" w:author="Stanislav Maslan" w:date="2018-01-21T12:41:00Z"/>
+                <w:ins w:id="605" w:author="Stanislav Maslan" w:date="2018-01-21T12:41:00Z"/>
                 <w:b/>
                 <w:lang w:val="en-US"/>
               </w:rPr>
             </w:pPr>
-            <w:ins w:id="605" w:author="Stanislav Maslan" w:date="2018-01-21T12:41:00Z">
+            <w:ins w:id="606" w:author="Stanislav Maslan" w:date="2018-01-21T12:41:00Z">
               <w:r>
                 <w:rPr>
                   <w:b/>
@@ -9533,7 +9535,7 @@
         <w:tc>
           <w:tcPr>
             <w:tcW w:w="1803" w:type="dxa"/>
-            <w:tcPrChange w:id="606" w:author="smaslan" w:date="2018-01-24T13:24:00Z">
+            <w:tcPrChange w:id="607" w:author="smaslan" w:date="2018-01-24T13:24:00Z">
               <w:tcPr>
                 <w:tcW w:w="2738" w:type="dxa"/>
                 <w:gridSpan w:val="3"/>
@@ -9543,12 +9545,12 @@
           <w:p>
             <w:pPr>
               <w:rPr>
-                <w:ins w:id="607" w:author="Stanislav Maslan" w:date="2018-01-21T12:41:00Z"/>
+                <w:ins w:id="608" w:author="Stanislav Maslan" w:date="2018-01-21T12:41:00Z"/>
                 <w:b/>
                 <w:lang w:val="en-US"/>
               </w:rPr>
             </w:pPr>
-            <w:ins w:id="608" w:author="Stanislav Maslan" w:date="2018-01-21T12:42:00Z">
+            <w:ins w:id="609" w:author="Stanislav Maslan" w:date="2018-01-21T12:42:00Z">
               <w:r>
                 <w:rPr>
                   <w:b/>
@@ -9562,8 +9564,8 @@
       </w:tr>
       <w:tr>
         <w:trPr>
-          <w:ins w:id="609" w:author="Stanislav Maslan" w:date="2018-01-23T20:56:00Z"/>
-          <w:trPrChange w:id="610" w:author="smaslan" w:date="2018-01-24T13:24:00Z">
+          <w:ins w:id="610" w:author="Stanislav Maslan" w:date="2018-01-23T20:56:00Z"/>
+          <w:trPrChange w:id="611" w:author="smaslan" w:date="2018-01-24T13:24:00Z">
             <w:trPr>
               <w:gridAfter w:val="0"/>
             </w:trPr>
@@ -9572,7 +9574,7 @@
         <w:tc>
           <w:tcPr>
             <w:tcW w:w="3081" w:type="dxa"/>
-            <w:tcPrChange w:id="611" w:author="smaslan" w:date="2018-01-24T13:24:00Z">
+            <w:tcPrChange w:id="612" w:author="smaslan" w:date="2018-01-24T13:24:00Z">
               <w:tcPr>
                 <w:tcW w:w="3081" w:type="dxa"/>
                 <w:gridSpan w:val="2"/>
@@ -9582,23 +9584,23 @@
           <w:p>
             <w:pPr>
               <w:rPr>
-                <w:ins w:id="612" w:author="Stanislav Maslan" w:date="2018-01-23T20:56:00Z"/>
-                <w:lang w:val="en-US"/>
-                <w:rPrChange w:id="613" w:author="Stanislav Maslan" w:date="2018-01-23T20:56:00Z">
+                <w:ins w:id="613" w:author="Stanislav Maslan" w:date="2018-01-23T20:56:00Z"/>
+                <w:lang w:val="en-US"/>
+                <w:rPrChange w:id="614" w:author="Stanislav Maslan" w:date="2018-01-23T20:56:00Z">
                   <w:rPr>
-                    <w:ins w:id="614" w:author="Stanislav Maslan" w:date="2018-01-23T20:56:00Z"/>
+                    <w:ins w:id="615" w:author="Stanislav Maslan" w:date="2018-01-23T20:56:00Z"/>
                     <w:b/>
                     <w:lang w:val="en-US"/>
                   </w:rPr>
                 </w:rPrChange>
               </w:rPr>
-              <w:pPrChange w:id="615" w:author="smaslan" w:date="2018-01-24T13:25:00Z">
+              <w:pPrChange w:id="616" w:author="smaslan" w:date="2018-01-24T13:25:00Z">
                 <w:pPr>
                   <w:spacing w:after="200" w:line="276" w:lineRule="auto"/>
                 </w:pPr>
               </w:pPrChange>
             </w:pPr>
-            <w:ins w:id="616" w:author="Stanislav Maslan" w:date="2018-02-24T09:39:00Z">
+            <w:ins w:id="617" w:author="Stanislav Maslan" w:date="2018-02-24T09:39:00Z">
               <w:r>
                 <w:rPr>
                   <w:lang w:val="en-US"/>
@@ -9611,7 +9613,7 @@
         <w:tc>
           <w:tcPr>
             <w:tcW w:w="1745" w:type="dxa"/>
-            <w:tcPrChange w:id="617" w:author="smaslan" w:date="2018-01-24T13:24:00Z">
+            <w:tcPrChange w:id="618" w:author="smaslan" w:date="2018-01-24T13:24:00Z">
               <w:tcPr>
                 <w:tcW w:w="1745" w:type="dxa"/>
                 <w:gridSpan w:val="2"/>
@@ -9621,27 +9623,27 @@
           <w:p>
             <w:pPr>
               <w:rPr>
-                <w:ins w:id="618" w:author="Stanislav Maslan" w:date="2018-01-23T20:56:00Z"/>
-                <w:lang w:val="en-US"/>
-                <w:rPrChange w:id="619" w:author="Stanislav Maslan" w:date="2018-01-23T20:56:00Z">
+                <w:ins w:id="619" w:author="Stanislav Maslan" w:date="2018-01-23T20:56:00Z"/>
+                <w:lang w:val="en-US"/>
+                <w:rPrChange w:id="620" w:author="Stanislav Maslan" w:date="2018-01-23T20:56:00Z">
                   <w:rPr>
-                    <w:ins w:id="620" w:author="Stanislav Maslan" w:date="2018-01-23T20:56:00Z"/>
+                    <w:ins w:id="621" w:author="Stanislav Maslan" w:date="2018-01-23T20:56:00Z"/>
                     <w:b/>
                     <w:lang w:val="en-US"/>
                   </w:rPr>
                 </w:rPrChange>
               </w:rPr>
-              <w:pPrChange w:id="621" w:author="smaslan" w:date="2018-01-24T13:25:00Z">
+              <w:pPrChange w:id="622" w:author="smaslan" w:date="2018-01-24T13:25:00Z">
                 <w:pPr>
                   <w:spacing w:after="200" w:line="276" w:lineRule="auto"/>
                 </w:pPr>
               </w:pPrChange>
             </w:pPr>
-            <w:ins w:id="622" w:author="Stanislav Maslan" w:date="2018-01-23T20:56:00Z">
-              <w:r>
-                <w:rPr>
-                  <w:lang w:val="en-US"/>
-                  <w:rPrChange w:id="623" w:author="Stanislav Maslan" w:date="2018-01-23T20:56:00Z">
+            <w:ins w:id="623" w:author="Stanislav Maslan" w:date="2018-01-23T20:56:00Z">
+              <w:r>
+                <w:rPr>
+                  <w:lang w:val="en-US"/>
+                  <w:rPrChange w:id="624" w:author="Stanislav Maslan" w:date="2018-01-23T20:56:00Z">
                     <w:rPr>
                       <w:b/>
                       <w:lang w:val="en-US"/>
@@ -9656,7 +9658,7 @@
         <w:tc>
           <w:tcPr>
             <w:tcW w:w="1803" w:type="dxa"/>
-            <w:tcPrChange w:id="624" w:author="smaslan" w:date="2018-01-24T13:24:00Z">
+            <w:tcPrChange w:id="625" w:author="smaslan" w:date="2018-01-24T13:24:00Z">
               <w:tcPr>
                 <w:tcW w:w="1803" w:type="dxa"/>
               </w:tcPr>
@@ -9665,28 +9667,28 @@
           <w:p>
             <w:pPr>
               <w:rPr>
-                <w:ins w:id="625" w:author="Stanislav Maslan" w:date="2018-01-23T20:56:00Z"/>
-                <w:lang w:val="en-US"/>
-                <w:rPrChange w:id="626" w:author="Stanislav Maslan" w:date="2018-01-23T20:56:00Z">
+                <w:ins w:id="626" w:author="Stanislav Maslan" w:date="2018-01-23T20:56:00Z"/>
+                <w:lang w:val="en-US"/>
+                <w:rPrChange w:id="627" w:author="Stanislav Maslan" w:date="2018-01-23T20:56:00Z">
                   <w:rPr>
-                    <w:ins w:id="627" w:author="Stanislav Maslan" w:date="2018-01-23T20:56:00Z"/>
+                    <w:ins w:id="628" w:author="Stanislav Maslan" w:date="2018-01-23T20:56:00Z"/>
                     <w:b/>
                     <w:lang w:val="en-US"/>
                   </w:rPr>
                 </w:rPrChange>
               </w:rPr>
-              <w:pPrChange w:id="628" w:author="smaslan" w:date="2018-01-24T13:25:00Z">
+              <w:pPrChange w:id="629" w:author="smaslan" w:date="2018-01-24T13:25:00Z">
                 <w:pPr>
                   <w:spacing w:after="200" w:line="276" w:lineRule="auto"/>
                 </w:pPr>
               </w:pPrChange>
             </w:pPr>
             <w:proofErr w:type="spellStart"/>
-            <w:ins w:id="629" w:author="Stanislav Maslan" w:date="2018-01-23T20:56:00Z">
-              <w:r>
-                <w:rPr>
-                  <w:lang w:val="en-US"/>
-                  <w:rPrChange w:id="630" w:author="Stanislav Maslan" w:date="2018-01-23T20:56:00Z">
+            <w:ins w:id="630" w:author="Stanislav Maslan" w:date="2018-01-23T20:56:00Z">
+              <w:r>
+                <w:rPr>
+                  <w:lang w:val="en-US"/>
+                  <w:rPrChange w:id="631" w:author="Stanislav Maslan" w:date="2018-01-23T20:56:00Z">
                     <w:rPr>
                       <w:b/>
                       <w:lang w:val="en-US"/>
@@ -9702,8 +9704,8 @@
       </w:tr>
       <w:tr>
         <w:trPr>
-          <w:ins w:id="631" w:author="Stanislav Maslan" w:date="2018-01-23T21:39:00Z"/>
-          <w:trPrChange w:id="632" w:author="smaslan" w:date="2018-01-24T13:24:00Z">
+          <w:ins w:id="632" w:author="Stanislav Maslan" w:date="2018-01-23T21:39:00Z"/>
+          <w:trPrChange w:id="633" w:author="smaslan" w:date="2018-01-24T13:24:00Z">
             <w:trPr>
               <w:gridAfter w:val="0"/>
             </w:trPr>
@@ -9712,7 +9714,7 @@
         <w:tc>
           <w:tcPr>
             <w:tcW w:w="3081" w:type="dxa"/>
-            <w:tcPrChange w:id="633" w:author="smaslan" w:date="2018-01-24T13:24:00Z">
+            <w:tcPrChange w:id="634" w:author="smaslan" w:date="2018-01-24T13:24:00Z">
               <w:tcPr>
                 <w:tcW w:w="3081" w:type="dxa"/>
                 <w:gridSpan w:val="2"/>
@@ -9722,17 +9724,17 @@
           <w:p>
             <w:pPr>
               <w:rPr>
-                <w:ins w:id="634" w:author="Stanislav Maslan" w:date="2018-01-23T21:39:00Z"/>
-                <w:lang w:val="en-US"/>
-              </w:rPr>
-              <w:pPrChange w:id="635" w:author="smaslan" w:date="2018-01-24T13:25:00Z">
+                <w:ins w:id="635" w:author="Stanislav Maslan" w:date="2018-01-23T21:39:00Z"/>
+                <w:lang w:val="en-US"/>
+              </w:rPr>
+              <w:pPrChange w:id="636" w:author="smaslan" w:date="2018-01-24T13:25:00Z">
                 <w:pPr>
                   <w:spacing w:after="200" w:line="276" w:lineRule="auto"/>
                 </w:pPr>
               </w:pPrChange>
             </w:pPr>
             <w:proofErr w:type="spellStart"/>
-            <w:ins w:id="636" w:author="Stanislav Maslan" w:date="2018-01-23T21:39:00Z">
+            <w:ins w:id="637" w:author="Stanislav Maslan" w:date="2018-01-23T21:39:00Z">
               <w:r>
                 <w:rPr>
                   <w:lang w:val="en-US"/>
@@ -9746,7 +9748,7 @@
         <w:tc>
           <w:tcPr>
             <w:tcW w:w="1745" w:type="dxa"/>
-            <w:tcPrChange w:id="637" w:author="smaslan" w:date="2018-01-24T13:24:00Z">
+            <w:tcPrChange w:id="638" w:author="smaslan" w:date="2018-01-24T13:24:00Z">
               <w:tcPr>
                 <w:tcW w:w="1745" w:type="dxa"/>
                 <w:gridSpan w:val="2"/>
@@ -9756,17 +9758,17 @@
           <w:p>
             <w:pPr>
               <w:rPr>
-                <w:ins w:id="638" w:author="Stanislav Maslan" w:date="2018-01-23T21:39:00Z"/>
-                <w:lang w:val="en-US"/>
-              </w:rPr>
-              <w:pPrChange w:id="639" w:author="smaslan" w:date="2018-01-24T13:25:00Z">
+                <w:ins w:id="639" w:author="Stanislav Maslan" w:date="2018-01-23T21:39:00Z"/>
+                <w:lang w:val="en-US"/>
+              </w:rPr>
+              <w:pPrChange w:id="640" w:author="smaslan" w:date="2018-01-24T13:25:00Z">
                 <w:pPr>
                   <w:spacing w:after="200" w:line="276" w:lineRule="auto"/>
                 </w:pPr>
               </w:pPrChange>
             </w:pPr>
             <w:proofErr w:type="spellStart"/>
-            <w:ins w:id="640" w:author="Stanislav Maslan" w:date="2018-01-23T21:40:00Z">
+            <w:ins w:id="641" w:author="Stanislav Maslan" w:date="2018-01-23T21:40:00Z">
               <w:r>
                 <w:rPr>
                   <w:lang w:val="en-US"/>
@@ -9780,7 +9782,7 @@
         <w:tc>
           <w:tcPr>
             <w:tcW w:w="1803" w:type="dxa"/>
-            <w:tcPrChange w:id="641" w:author="smaslan" w:date="2018-01-24T13:24:00Z">
+            <w:tcPrChange w:id="642" w:author="smaslan" w:date="2018-01-24T13:24:00Z">
               <w:tcPr>
                 <w:tcW w:w="1803" w:type="dxa"/>
               </w:tcPr>
@@ -9789,17 +9791,17 @@
           <w:p>
             <w:pPr>
               <w:rPr>
-                <w:ins w:id="642" w:author="Stanislav Maslan" w:date="2018-01-23T21:39:00Z"/>
-                <w:lang w:val="en-US"/>
-              </w:rPr>
-              <w:pPrChange w:id="643" w:author="smaslan" w:date="2018-01-24T13:25:00Z">
+                <w:ins w:id="643" w:author="Stanislav Maslan" w:date="2018-01-23T21:39:00Z"/>
+                <w:lang w:val="en-US"/>
+              </w:rPr>
+              <w:pPrChange w:id="644" w:author="smaslan" w:date="2018-01-24T13:25:00Z">
                 <w:pPr>
                   <w:spacing w:after="200" w:line="276" w:lineRule="auto"/>
                 </w:pPr>
               </w:pPrChange>
             </w:pPr>
             <w:proofErr w:type="spellStart"/>
-            <w:ins w:id="644" w:author="Stanislav Maslan" w:date="2018-01-23T21:40:00Z">
+            <w:ins w:id="645" w:author="Stanislav Maslan" w:date="2018-01-23T21:40:00Z">
               <w:r>
                 <w:rPr>
                   <w:lang w:val="en-US"/>
@@ -9813,12 +9815,12 @@
       </w:tr>
       <w:tr>
         <w:trPr>
-          <w:ins w:id="645" w:author="Stanislav Maslan" w:date="2018-01-21T12:41:00Z"/>
+          <w:ins w:id="646" w:author="Stanislav Maslan" w:date="2018-01-21T12:41:00Z"/>
         </w:trPr>
         <w:tc>
           <w:tcPr>
             <w:tcW w:w="3081" w:type="dxa"/>
-            <w:tcPrChange w:id="646" w:author="smaslan" w:date="2018-01-24T13:24:00Z">
+            <w:tcPrChange w:id="647" w:author="smaslan" w:date="2018-01-24T13:24:00Z">
               <w:tcPr>
                 <w:tcW w:w="1860" w:type="dxa"/>
               </w:tcPr>
@@ -9827,11 +9829,11 @@
           <w:p>
             <w:pPr>
               <w:rPr>
-                <w:ins w:id="647" w:author="Stanislav Maslan" w:date="2018-01-21T12:41:00Z"/>
-                <w:lang w:val="en-US"/>
-              </w:rPr>
-            </w:pPr>
-            <w:ins w:id="648" w:author="Stanislav Maslan" w:date="2018-02-24T09:39:00Z">
+                <w:ins w:id="648" w:author="Stanislav Maslan" w:date="2018-01-21T12:41:00Z"/>
+                <w:lang w:val="en-US"/>
+              </w:rPr>
+            </w:pPr>
+            <w:ins w:id="649" w:author="Stanislav Maslan" w:date="2018-02-24T09:39:00Z">
               <w:r>
                 <w:rPr>
                   <w:lang w:val="en-US"/>
@@ -9844,7 +9846,7 @@
         <w:tc>
           <w:tcPr>
             <w:tcW w:w="1745" w:type="dxa"/>
-            <w:tcPrChange w:id="649" w:author="smaslan" w:date="2018-01-24T13:24:00Z">
+            <w:tcPrChange w:id="650" w:author="smaslan" w:date="2018-01-24T13:24:00Z">
               <w:tcPr>
                 <w:tcW w:w="2823" w:type="dxa"/>
                 <w:gridSpan w:val="2"/>
@@ -9854,16 +9856,16 @@
           <w:p>
             <w:pPr>
               <w:rPr>
-                <w:ins w:id="650" w:author="Stanislav Maslan" w:date="2018-01-21T12:41:00Z"/>
-                <w:lang w:val="en-US"/>
-              </w:rPr>
-              <w:pPrChange w:id="651" w:author="Stanislav Maslan" w:date="2018-02-24T09:40:00Z">
+                <w:ins w:id="651" w:author="Stanislav Maslan" w:date="2018-01-21T12:41:00Z"/>
+                <w:lang w:val="en-US"/>
+              </w:rPr>
+              <w:pPrChange w:id="652" w:author="Stanislav Maslan" w:date="2018-02-24T09:40:00Z">
                 <w:pPr>
                   <w:spacing w:after="200" w:line="276" w:lineRule="auto"/>
                 </w:pPr>
               </w:pPrChange>
             </w:pPr>
-            <w:ins w:id="652" w:author="Stanislav Maslan" w:date="2018-02-24T09:40:00Z">
+            <w:ins w:id="653" w:author="Stanislav Maslan" w:date="2018-02-24T09:40:00Z">
               <w:r>
                 <w:rPr>
                   <w:lang w:val="en-US"/>
@@ -9876,7 +9878,7 @@
         <w:tc>
           <w:tcPr>
             <w:tcW w:w="1803" w:type="dxa"/>
-            <w:tcPrChange w:id="653" w:author="smaslan" w:date="2018-01-24T13:24:00Z">
+            <w:tcPrChange w:id="654" w:author="smaslan" w:date="2018-01-24T13:24:00Z">
               <w:tcPr>
                 <w:tcW w:w="2738" w:type="dxa"/>
                 <w:gridSpan w:val="3"/>
@@ -9886,12 +9888,12 @@
           <w:p>
             <w:pPr>
               <w:rPr>
-                <w:ins w:id="654" w:author="Stanislav Maslan" w:date="2018-01-21T12:41:00Z"/>
+                <w:ins w:id="655" w:author="Stanislav Maslan" w:date="2018-01-21T12:41:00Z"/>
                 <w:lang w:val="en-US"/>
               </w:rPr>
             </w:pPr>
             <w:proofErr w:type="spellStart"/>
-            <w:ins w:id="655" w:author="Stanislav Maslan" w:date="2018-01-21T12:43:00Z">
+            <w:ins w:id="656" w:author="Stanislav Maslan" w:date="2018-01-21T12:43:00Z">
               <w:r>
                 <w:rPr>
                   <w:lang w:val="en-US"/>
@@ -9899,7 +9901,7 @@
                 <w:t>u_</w:t>
               </w:r>
             </w:ins>
-            <w:ins w:id="656" w:author="Stanislav Maslan" w:date="2018-01-21T12:42:00Z">
+            <w:ins w:id="657" w:author="Stanislav Maslan" w:date="2018-01-21T12:42:00Z">
               <w:r>
                 <w:rPr>
                   <w:lang w:val="en-US"/>
@@ -9913,12 +9915,12 @@
       </w:tr>
       <w:tr>
         <w:trPr>
-          <w:ins w:id="657" w:author="Stanislav Maslan" w:date="2018-01-21T12:41:00Z"/>
+          <w:ins w:id="658" w:author="Stanislav Maslan" w:date="2018-01-21T12:41:00Z"/>
         </w:trPr>
         <w:tc>
           <w:tcPr>
             <w:tcW w:w="3081" w:type="dxa"/>
-            <w:tcPrChange w:id="658" w:author="smaslan" w:date="2018-01-24T13:24:00Z">
+            <w:tcPrChange w:id="659" w:author="smaslan" w:date="2018-01-24T13:24:00Z">
               <w:tcPr>
                 <w:tcW w:w="1860" w:type="dxa"/>
               </w:tcPr>
@@ -9927,11 +9929,11 @@
           <w:p>
             <w:pPr>
               <w:rPr>
-                <w:ins w:id="659" w:author="Stanislav Maslan" w:date="2018-01-21T12:41:00Z"/>
-                <w:lang w:val="en-US"/>
-              </w:rPr>
-            </w:pPr>
-            <w:ins w:id="660" w:author="Stanislav Maslan" w:date="2018-02-24T09:39:00Z">
+                <w:ins w:id="660" w:author="Stanislav Maslan" w:date="2018-01-21T12:41:00Z"/>
+                <w:lang w:val="en-US"/>
+              </w:rPr>
+            </w:pPr>
+            <w:ins w:id="661" w:author="Stanislav Maslan" w:date="2018-02-24T09:39:00Z">
               <w:r>
                 <w:rPr>
                   <w:lang w:val="en-US"/>
@@ -9944,7 +9946,7 @@
         <w:tc>
           <w:tcPr>
             <w:tcW w:w="1745" w:type="dxa"/>
-            <w:tcPrChange w:id="661" w:author="smaslan" w:date="2018-01-24T13:24:00Z">
+            <w:tcPrChange w:id="662" w:author="smaslan" w:date="2018-01-24T13:24:00Z">
               <w:tcPr>
                 <w:tcW w:w="2823" w:type="dxa"/>
                 <w:gridSpan w:val="2"/>
@@ -9954,11 +9956,11 @@
           <w:p>
             <w:pPr>
               <w:rPr>
-                <w:ins w:id="662" w:author="Stanislav Maslan" w:date="2018-01-21T12:41:00Z"/>
-                <w:lang w:val="en-US"/>
-              </w:rPr>
-            </w:pPr>
-            <w:ins w:id="663" w:author="Stanislav Maslan" w:date="2018-02-24T09:40:00Z">
+                <w:ins w:id="663" w:author="Stanislav Maslan" w:date="2018-01-21T12:41:00Z"/>
+                <w:lang w:val="en-US"/>
+              </w:rPr>
+            </w:pPr>
+            <w:ins w:id="664" w:author="Stanislav Maslan" w:date="2018-02-24T09:40:00Z">
               <w:r>
                 <w:rPr>
                   <w:lang w:val="en-US"/>
@@ -9971,7 +9973,7 @@
         <w:tc>
           <w:tcPr>
             <w:tcW w:w="1803" w:type="dxa"/>
-            <w:tcPrChange w:id="664" w:author="smaslan" w:date="2018-01-24T13:24:00Z">
+            <w:tcPrChange w:id="665" w:author="smaslan" w:date="2018-01-24T13:24:00Z">
               <w:tcPr>
                 <w:tcW w:w="2738" w:type="dxa"/>
                 <w:gridSpan w:val="3"/>
@@ -9981,12 +9983,12 @@
           <w:p>
             <w:pPr>
               <w:rPr>
-                <w:ins w:id="665" w:author="Stanislav Maslan" w:date="2018-01-21T12:41:00Z"/>
+                <w:ins w:id="666" w:author="Stanislav Maslan" w:date="2018-01-21T12:41:00Z"/>
                 <w:lang w:val="en-US"/>
               </w:rPr>
             </w:pPr>
             <w:proofErr w:type="spellStart"/>
-            <w:ins w:id="666" w:author="Stanislav Maslan" w:date="2018-01-21T12:43:00Z">
+            <w:ins w:id="667" w:author="Stanislav Maslan" w:date="2018-01-21T12:43:00Z">
               <w:r>
                 <w:rPr>
                   <w:lang w:val="en-US"/>
@@ -10000,12 +10002,12 @@
       </w:tr>
       <w:tr>
         <w:trPr>
-          <w:ins w:id="667" w:author="Stanislav Maslan" w:date="2018-01-21T12:41:00Z"/>
+          <w:ins w:id="668" w:author="Stanislav Maslan" w:date="2018-01-21T12:41:00Z"/>
         </w:trPr>
         <w:tc>
           <w:tcPr>
             <w:tcW w:w="3081" w:type="dxa"/>
-            <w:tcPrChange w:id="668" w:author="smaslan" w:date="2018-01-24T13:24:00Z">
+            <w:tcPrChange w:id="669" w:author="smaslan" w:date="2018-01-24T13:24:00Z">
               <w:tcPr>
                 <w:tcW w:w="1860" w:type="dxa"/>
               </w:tcPr>
@@ -10014,12 +10016,12 @@
           <w:p>
             <w:pPr>
               <w:rPr>
-                <w:ins w:id="669" w:author="Stanislav Maslan" w:date="2018-01-21T12:41:00Z"/>
+                <w:ins w:id="670" w:author="Stanislav Maslan" w:date="2018-01-21T12:41:00Z"/>
                 <w:lang w:val="en-US"/>
               </w:rPr>
             </w:pPr>
             <w:proofErr w:type="spellStart"/>
-            <w:ins w:id="670" w:author="Stanislav Maslan" w:date="2018-01-21T12:43:00Z">
+            <w:ins w:id="671" w:author="Stanislav Maslan" w:date="2018-01-21T12:43:00Z">
               <w:r>
                 <w:rPr>
                   <w:lang w:val="en-US"/>
@@ -10027,7 +10029,7 @@
                 <w:t>u_</w:t>
               </w:r>
             </w:ins>
-            <w:ins w:id="671" w:author="Stanislav Maslan" w:date="2018-01-21T12:41:00Z">
+            <w:ins w:id="672" w:author="Stanislav Maslan" w:date="2018-01-21T12:41:00Z">
               <w:r>
                 <w:rPr>
                   <w:lang w:val="en-US"/>
@@ -10035,7 +10037,7 @@
                 <w:t>adc_</w:t>
               </w:r>
             </w:ins>
-            <w:ins w:id="672" w:author="Stanislav Maslan" w:date="2018-01-21T12:43:00Z">
+            <w:ins w:id="673" w:author="Stanislav Maslan" w:date="2018-01-21T12:43:00Z">
               <w:r>
                 <w:rPr>
                   <w:lang w:val="en-US"/>
@@ -10049,7 +10051,7 @@
         <w:tc>
           <w:tcPr>
             <w:tcW w:w="1745" w:type="dxa"/>
-            <w:tcPrChange w:id="673" w:author="smaslan" w:date="2018-01-24T13:24:00Z">
+            <w:tcPrChange w:id="674" w:author="smaslan" w:date="2018-01-24T13:24:00Z">
               <w:tcPr>
                 <w:tcW w:w="2823" w:type="dxa"/>
                 <w:gridSpan w:val="2"/>
@@ -10059,12 +10061,12 @@
           <w:p>
             <w:pPr>
               <w:rPr>
-                <w:ins w:id="674" w:author="Stanislav Maslan" w:date="2018-01-21T12:41:00Z"/>
+                <w:ins w:id="675" w:author="Stanislav Maslan" w:date="2018-01-21T12:41:00Z"/>
                 <w:lang w:val="en-US"/>
               </w:rPr>
             </w:pPr>
             <w:proofErr w:type="spellStart"/>
-            <w:ins w:id="675" w:author="Stanislav Maslan" w:date="2018-01-21T12:41:00Z">
+            <w:ins w:id="676" w:author="Stanislav Maslan" w:date="2018-01-21T12:41:00Z">
               <w:r>
                 <w:rPr>
                   <w:lang w:val="en-US"/>
@@ -10072,7 +10074,7 @@
                 <w:t>u_adc_</w:t>
               </w:r>
             </w:ins>
-            <w:ins w:id="676" w:author="Stanislav Maslan" w:date="2018-01-21T12:43:00Z">
+            <w:ins w:id="677" w:author="Stanislav Maslan" w:date="2018-01-21T12:43:00Z">
               <w:r>
                 <w:rPr>
                   <w:lang w:val="en-US"/>
@@ -10086,7 +10088,7 @@
         <w:tc>
           <w:tcPr>
             <w:tcW w:w="1803" w:type="dxa"/>
-            <w:tcPrChange w:id="677" w:author="smaslan" w:date="2018-01-24T13:24:00Z">
+            <w:tcPrChange w:id="678" w:author="smaslan" w:date="2018-01-24T13:24:00Z">
               <w:tcPr>
                 <w:tcW w:w="2738" w:type="dxa"/>
                 <w:gridSpan w:val="3"/>
@@ -10096,12 +10098,12 @@
           <w:p>
             <w:pPr>
               <w:rPr>
-                <w:ins w:id="678" w:author="Stanislav Maslan" w:date="2018-01-21T12:41:00Z"/>
+                <w:ins w:id="679" w:author="Stanislav Maslan" w:date="2018-01-21T12:41:00Z"/>
                 <w:lang w:val="en-US"/>
               </w:rPr>
             </w:pPr>
             <w:proofErr w:type="spellStart"/>
-            <w:ins w:id="679" w:author="Stanislav Maslan" w:date="2018-01-21T12:43:00Z">
+            <w:ins w:id="680" w:author="Stanislav Maslan" w:date="2018-01-21T12:43:00Z">
               <w:r>
                 <w:rPr>
                   <w:lang w:val="en-US"/>
@@ -10109,7 +10111,7 @@
                 <w:t>u</w:t>
               </w:r>
             </w:ins>
-            <w:ins w:id="680" w:author="Stanislav Maslan" w:date="2018-01-21T12:41:00Z">
+            <w:ins w:id="681" w:author="Stanislav Maslan" w:date="2018-01-21T12:41:00Z">
               <w:r>
                 <w:rPr>
                   <w:lang w:val="en-US"/>
@@ -10117,7 +10119,7 @@
                 <w:t>_</w:t>
               </w:r>
             </w:ins>
-            <w:ins w:id="681" w:author="Stanislav Maslan" w:date="2018-01-21T12:43:00Z">
+            <w:ins w:id="682" w:author="Stanislav Maslan" w:date="2018-01-21T12:43:00Z">
               <w:r>
                 <w:rPr>
                   <w:lang w:val="en-US"/>
@@ -10125,7 +10127,7 @@
                 <w:t>lo_</w:t>
               </w:r>
             </w:ins>
-            <w:ins w:id="682" w:author="Stanislav Maslan" w:date="2018-01-21T12:41:00Z">
+            <w:ins w:id="683" w:author="Stanislav Maslan" w:date="2018-01-21T12:41:00Z">
               <w:r>
                 <w:rPr>
                   <w:lang w:val="en-US"/>
@@ -10133,7 +10135,7 @@
                 <w:t>adc_</w:t>
               </w:r>
             </w:ins>
-            <w:ins w:id="683" w:author="Stanislav Maslan" w:date="2018-01-21T12:43:00Z">
+            <w:ins w:id="684" w:author="Stanislav Maslan" w:date="2018-01-21T12:43:00Z">
               <w:r>
                 <w:rPr>
                   <w:lang w:val="en-US"/>
@@ -10147,12 +10149,12 @@
       </w:tr>
       <w:tr>
         <w:trPr>
-          <w:ins w:id="684" w:author="Stanislav Maslan" w:date="2018-01-21T12:43:00Z"/>
+          <w:ins w:id="685" w:author="Stanislav Maslan" w:date="2018-01-21T12:43:00Z"/>
         </w:trPr>
         <w:tc>
           <w:tcPr>
             <w:tcW w:w="3081" w:type="dxa"/>
-            <w:tcPrChange w:id="685" w:author="smaslan" w:date="2018-01-24T13:24:00Z">
+            <w:tcPrChange w:id="686" w:author="smaslan" w:date="2018-01-24T13:24:00Z">
               <w:tcPr>
                 <w:tcW w:w="1860" w:type="dxa"/>
               </w:tcPr>
@@ -10161,12 +10163,12 @@
           <w:p>
             <w:pPr>
               <w:rPr>
-                <w:ins w:id="686" w:author="Stanislav Maslan" w:date="2018-01-21T12:43:00Z"/>
+                <w:ins w:id="687" w:author="Stanislav Maslan" w:date="2018-01-21T12:43:00Z"/>
                 <w:lang w:val="en-US"/>
               </w:rPr>
             </w:pPr>
             <w:proofErr w:type="spellStart"/>
-            <w:ins w:id="687" w:author="Stanislav Maslan" w:date="2018-01-21T12:43:00Z">
+            <w:ins w:id="688" w:author="Stanislav Maslan" w:date="2018-01-21T12:43:00Z">
               <w:r>
                 <w:rPr>
                   <w:lang w:val="en-US"/>
@@ -10180,7 +10182,7 @@
         <w:tc>
           <w:tcPr>
             <w:tcW w:w="1745" w:type="dxa"/>
-            <w:tcPrChange w:id="688" w:author="smaslan" w:date="2018-01-24T13:24:00Z">
+            <w:tcPrChange w:id="689" w:author="smaslan" w:date="2018-01-24T13:24:00Z">
               <w:tcPr>
                 <w:tcW w:w="2823" w:type="dxa"/>
                 <w:gridSpan w:val="2"/>
@@ -10190,12 +10192,12 @@
           <w:p>
             <w:pPr>
               <w:rPr>
-                <w:ins w:id="689" w:author="Stanislav Maslan" w:date="2018-01-21T12:43:00Z"/>
+                <w:ins w:id="690" w:author="Stanislav Maslan" w:date="2018-01-21T12:43:00Z"/>
                 <w:lang w:val="en-US"/>
               </w:rPr>
             </w:pPr>
             <w:proofErr w:type="spellStart"/>
-            <w:ins w:id="690" w:author="Stanislav Maslan" w:date="2018-01-21T12:43:00Z">
+            <w:ins w:id="691" w:author="Stanislav Maslan" w:date="2018-01-21T12:43:00Z">
               <w:r>
                 <w:rPr>
                   <w:lang w:val="en-US"/>
@@ -10203,7 +10205,7 @@
                 <w:t>u_adc_gain</w:t>
               </w:r>
             </w:ins>
-            <w:ins w:id="691" w:author="Stanislav Maslan" w:date="2018-01-21T12:44:00Z">
+            <w:ins w:id="692" w:author="Stanislav Maslan" w:date="2018-01-21T12:44:00Z">
               <w:r>
                 <w:rPr>
                   <w:lang w:val="en-US"/>
@@ -10217,7 +10219,7 @@
         <w:tc>
           <w:tcPr>
             <w:tcW w:w="1803" w:type="dxa"/>
-            <w:tcPrChange w:id="692" w:author="smaslan" w:date="2018-01-24T13:24:00Z">
+            <w:tcPrChange w:id="693" w:author="smaslan" w:date="2018-01-24T13:24:00Z">
               <w:tcPr>
                 <w:tcW w:w="2738" w:type="dxa"/>
                 <w:gridSpan w:val="3"/>
@@ -10227,12 +10229,12 @@
           <w:p>
             <w:pPr>
               <w:rPr>
-                <w:ins w:id="693" w:author="Stanislav Maslan" w:date="2018-01-21T12:43:00Z"/>
+                <w:ins w:id="694" w:author="Stanislav Maslan" w:date="2018-01-21T12:43:00Z"/>
                 <w:lang w:val="en-US"/>
               </w:rPr>
             </w:pPr>
             <w:proofErr w:type="spellStart"/>
-            <w:ins w:id="694" w:author="Stanislav Maslan" w:date="2018-01-21T12:43:00Z">
+            <w:ins w:id="695" w:author="Stanislav Maslan" w:date="2018-01-21T12:43:00Z">
               <w:r>
                 <w:rPr>
                   <w:lang w:val="en-US"/>
@@ -10240,7 +10242,7 @@
                 <w:t>u_lo_adc_gain</w:t>
               </w:r>
             </w:ins>
-            <w:ins w:id="695" w:author="Stanislav Maslan" w:date="2018-01-21T12:44:00Z">
+            <w:ins w:id="696" w:author="Stanislav Maslan" w:date="2018-01-21T12:44:00Z">
               <w:r>
                 <w:rPr>
                   <w:lang w:val="en-US"/>
@@ -10254,12 +10256,12 @@
       </w:tr>
       <w:tr>
         <w:trPr>
-          <w:ins w:id="696" w:author="Stanislav Maslan" w:date="2018-01-21T12:44:00Z"/>
+          <w:ins w:id="697" w:author="Stanislav Maslan" w:date="2018-01-21T12:44:00Z"/>
         </w:trPr>
         <w:tc>
           <w:tcPr>
             <w:tcW w:w="3081" w:type="dxa"/>
-            <w:tcPrChange w:id="697" w:author="smaslan" w:date="2018-01-24T13:24:00Z">
+            <w:tcPrChange w:id="698" w:author="smaslan" w:date="2018-01-24T13:24:00Z">
               <w:tcPr>
                 <w:tcW w:w="1860" w:type="dxa"/>
               </w:tcPr>
@@ -10268,12 +10270,12 @@
           <w:p>
             <w:pPr>
               <w:rPr>
-                <w:ins w:id="698" w:author="Stanislav Maslan" w:date="2018-01-21T12:44:00Z"/>
+                <w:ins w:id="699" w:author="Stanislav Maslan" w:date="2018-01-21T12:44:00Z"/>
                 <w:lang w:val="en-US"/>
               </w:rPr>
             </w:pPr>
             <w:proofErr w:type="spellStart"/>
-            <w:ins w:id="699" w:author="Stanislav Maslan" w:date="2018-01-21T12:44:00Z">
+            <w:ins w:id="700" w:author="Stanislav Maslan" w:date="2018-01-21T12:44:00Z">
               <w:r>
                 <w:rPr>
                   <w:lang w:val="en-US"/>
@@ -10287,7 +10289,7 @@
         <w:tc>
           <w:tcPr>
             <w:tcW w:w="1745" w:type="dxa"/>
-            <w:tcPrChange w:id="700" w:author="smaslan" w:date="2018-01-24T13:24:00Z">
+            <w:tcPrChange w:id="701" w:author="smaslan" w:date="2018-01-24T13:24:00Z">
               <w:tcPr>
                 <w:tcW w:w="2823" w:type="dxa"/>
                 <w:gridSpan w:val="2"/>
@@ -10297,12 +10299,12 @@
           <w:p>
             <w:pPr>
               <w:rPr>
-                <w:ins w:id="701" w:author="Stanislav Maslan" w:date="2018-01-21T12:44:00Z"/>
+                <w:ins w:id="702" w:author="Stanislav Maslan" w:date="2018-01-21T12:44:00Z"/>
                 <w:lang w:val="en-US"/>
               </w:rPr>
             </w:pPr>
             <w:proofErr w:type="spellStart"/>
-            <w:ins w:id="702" w:author="Stanislav Maslan" w:date="2018-01-21T12:44:00Z">
+            <w:ins w:id="703" w:author="Stanislav Maslan" w:date="2018-01-21T12:44:00Z">
               <w:r>
                 <w:rPr>
                   <w:lang w:val="en-US"/>
@@ -10316,7 +10318,7 @@
         <w:tc>
           <w:tcPr>
             <w:tcW w:w="1803" w:type="dxa"/>
-            <w:tcPrChange w:id="703" w:author="smaslan" w:date="2018-01-24T13:24:00Z">
+            <w:tcPrChange w:id="704" w:author="smaslan" w:date="2018-01-24T13:24:00Z">
               <w:tcPr>
                 <w:tcW w:w="2738" w:type="dxa"/>
                 <w:gridSpan w:val="3"/>
@@ -10326,12 +10328,12 @@
           <w:p>
             <w:pPr>
               <w:rPr>
-                <w:ins w:id="704" w:author="Stanislav Maslan" w:date="2018-01-21T12:44:00Z"/>
+                <w:ins w:id="705" w:author="Stanislav Maslan" w:date="2018-01-21T12:44:00Z"/>
                 <w:lang w:val="en-US"/>
               </w:rPr>
             </w:pPr>
             <w:proofErr w:type="spellStart"/>
-            <w:ins w:id="705" w:author="Stanislav Maslan" w:date="2018-01-21T12:44:00Z">
+            <w:ins w:id="706" w:author="Stanislav Maslan" w:date="2018-01-21T12:44:00Z">
               <w:r>
                 <w:rPr>
                   <w:lang w:val="en-US"/>
@@ -10345,12 +10347,12 @@
       </w:tr>
       <w:tr>
         <w:trPr>
-          <w:ins w:id="706" w:author="Stanislav Maslan" w:date="2018-01-21T12:41:00Z"/>
+          <w:ins w:id="707" w:author="Stanislav Maslan" w:date="2018-01-21T12:41:00Z"/>
         </w:trPr>
         <w:tc>
           <w:tcPr>
             <w:tcW w:w="3081" w:type="dxa"/>
-            <w:tcPrChange w:id="707" w:author="smaslan" w:date="2018-01-24T13:24:00Z">
+            <w:tcPrChange w:id="708" w:author="smaslan" w:date="2018-01-24T13:24:00Z">
               <w:tcPr>
                 <w:tcW w:w="1860" w:type="dxa"/>
               </w:tcPr>
@@ -10359,11 +10361,11 @@
           <w:p>
             <w:pPr>
               <w:rPr>
-                <w:ins w:id="708" w:author="Stanislav Maslan" w:date="2018-01-21T12:41:00Z"/>
-                <w:lang w:val="en-US"/>
-              </w:rPr>
-            </w:pPr>
-            <w:ins w:id="709" w:author="Stanislav Maslan" w:date="2018-01-21T12:41:00Z">
+                <w:ins w:id="709" w:author="Stanislav Maslan" w:date="2018-01-21T12:41:00Z"/>
+                <w:lang w:val="en-US"/>
+              </w:rPr>
+            </w:pPr>
+            <w:ins w:id="710" w:author="Stanislav Maslan" w:date="2018-01-21T12:41:00Z">
               <w:r>
                 <w:rPr>
                   <w:lang w:val="en-US"/>
@@ -10376,7 +10378,7 @@
         <w:tc>
           <w:tcPr>
             <w:tcW w:w="1745" w:type="dxa"/>
-            <w:tcPrChange w:id="710" w:author="smaslan" w:date="2018-01-24T13:24:00Z">
+            <w:tcPrChange w:id="711" w:author="smaslan" w:date="2018-01-24T13:24:00Z">
               <w:tcPr>
                 <w:tcW w:w="2823" w:type="dxa"/>
                 <w:gridSpan w:val="2"/>
@@ -10386,11 +10388,11 @@
           <w:p>
             <w:pPr>
               <w:rPr>
-                <w:ins w:id="711" w:author="Stanislav Maslan" w:date="2018-01-21T12:41:00Z"/>
-                <w:lang w:val="en-US"/>
-              </w:rPr>
-            </w:pPr>
-            <w:ins w:id="712" w:author="Stanislav Maslan" w:date="2018-01-21T12:41:00Z">
+                <w:ins w:id="712" w:author="Stanislav Maslan" w:date="2018-01-21T12:41:00Z"/>
+                <w:lang w:val="en-US"/>
+              </w:rPr>
+            </w:pPr>
+            <w:ins w:id="713" w:author="Stanislav Maslan" w:date="2018-01-21T12:41:00Z">
               <w:r>
                 <w:rPr>
                   <w:lang w:val="en-US"/>
@@ -10403,7 +10405,7 @@
         <w:tc>
           <w:tcPr>
             <w:tcW w:w="1803" w:type="dxa"/>
-            <w:tcPrChange w:id="713" w:author="smaslan" w:date="2018-01-24T13:24:00Z">
+            <w:tcPrChange w:id="714" w:author="smaslan" w:date="2018-01-24T13:24:00Z">
               <w:tcPr>
                 <w:tcW w:w="2738" w:type="dxa"/>
                 <w:gridSpan w:val="3"/>
@@ -10413,11 +10415,11 @@
           <w:p>
             <w:pPr>
               <w:rPr>
-                <w:ins w:id="714" w:author="Stanislav Maslan" w:date="2018-01-21T12:41:00Z"/>
-                <w:lang w:val="en-US"/>
-              </w:rPr>
-            </w:pPr>
-            <w:ins w:id="715" w:author="Stanislav Maslan" w:date="2018-01-21T12:41:00Z">
+                <w:ins w:id="715" w:author="Stanislav Maslan" w:date="2018-01-21T12:41:00Z"/>
+                <w:lang w:val="en-US"/>
+              </w:rPr>
+            </w:pPr>
+            <w:ins w:id="716" w:author="Stanislav Maslan" w:date="2018-01-21T12:41:00Z">
               <w:r>
                 <w:rPr>
                   <w:lang w:val="en-US"/>
@@ -10435,7 +10437,7 @@
           <w:lang w:val="en-US"/>
         </w:rPr>
       </w:pPr>
-      <w:ins w:id="716" w:author="Stanislav Maslan" w:date="2018-01-21T13:57:00Z">
+      <w:ins w:id="717" w:author="Stanislav Maslan" w:date="2018-01-21T13:57:00Z">
         <w:r>
           <w:rPr>
             <w:lang w:val="en-US"/>
@@ -10443,7 +10445,7 @@
           <w:t xml:space="preserve">Note the transducers have no additional low-side quantities! The impedance model of the transducer is made in the single ended mode and the connection cable </w:t>
         </w:r>
       </w:ins>
-      <w:ins w:id="717" w:author="Stanislav Maslan" w:date="2018-01-21T13:58:00Z">
+      <w:ins w:id="718" w:author="Stanislav Maslan" w:date="2018-01-21T13:58:00Z">
         <w:r>
           <w:rPr>
             <w:lang w:val="en-US"/>
@@ -10455,7 +10457,7 @@
           <w:rPr>
             <w:b/>
             <w:lang w:val="en-US"/>
-            <w:rPrChange w:id="718" w:author="Stanislav Maslan" w:date="2018-01-21T13:58:00Z">
+            <w:rPrChange w:id="719" w:author="Stanislav Maslan" w:date="2018-01-21T13:58:00Z">
               <w:rPr>
                 <w:lang w:val="en-US"/>
               </w:rPr>
@@ -10475,7 +10477,7 @@
           <w:rPr>
             <w:b/>
             <w:lang w:val="en-US"/>
-            <w:rPrChange w:id="719" w:author="Stanislav Maslan" w:date="2018-01-21T13:58:00Z">
+            <w:rPrChange w:id="720" w:author="Stanislav Maslan" w:date="2018-01-21T13:58:00Z">
               <w:rPr>
                 <w:lang w:val="en-US"/>
               </w:rPr>
@@ -10495,7 +10497,7 @@
     <w:p>
       <w:pPr>
         <w:rPr>
-          <w:ins w:id="720" w:author="Stanislav Maslan" w:date="2018-01-21T13:59:00Z"/>
+          <w:ins w:id="721" w:author="Stanislav Maslan" w:date="2018-01-21T13:59:00Z"/>
           <w:lang w:val="en-US"/>
         </w:rPr>
       </w:pPr>
@@ -10506,7 +10508,7 @@
         </w:rPr>
         <w:t xml:space="preserve">Note </w:t>
       </w:r>
-      <w:ins w:id="721" w:author="Stanislav Maslan" w:date="2018-01-21T12:44:00Z">
+      <w:ins w:id="722" w:author="Stanislav Maslan" w:date="2018-01-21T12:44:00Z">
         <w:r>
           <w:rPr>
             <w:b/>
@@ -10515,7 +10517,7 @@
           <w:t>3</w:t>
         </w:r>
       </w:ins>
-      <w:del w:id="722" w:author="Stanislav Maslan" w:date="2018-01-21T12:44:00Z">
+      <w:del w:id="723" w:author="Stanislav Maslan" w:date="2018-01-21T12:44:00Z">
         <w:r>
           <w:rPr>
             <w:b/>
@@ -10537,7 +10539,7 @@
         </w:rPr>
         <w:t xml:space="preserve"> The</w:t>
       </w:r>
-      <w:ins w:id="723" w:author="Stanislav Maslan" w:date="2018-01-21T11:39:00Z">
+      <w:ins w:id="724" w:author="Stanislav Maslan" w:date="2018-01-21T11:39:00Z">
         <w:r>
           <w:rPr>
             <w:lang w:val="en-US"/>
@@ -10545,7 +10547,7 @@
           <w:t>s</w:t>
         </w:r>
       </w:ins>
-      <w:del w:id="724" w:author="Stanislav Maslan" w:date="2018-01-21T11:39:00Z">
+      <w:del w:id="725" w:author="Stanislav Maslan" w:date="2018-01-21T11:39:00Z">
         <w:r>
           <w:rPr>
             <w:lang w:val="en-US"/>
@@ -10576,16 +10578,16 @@
     <w:p>
       <w:pPr>
         <w:rPr>
-          <w:ins w:id="725" w:author="Stanislav Maslan" w:date="2018-01-21T13:59:00Z"/>
+          <w:ins w:id="726" w:author="Stanislav Maslan" w:date="2018-01-21T13:59:00Z"/>
           <w:lang w:val="en-US"/>
         </w:rPr>
       </w:pPr>
-      <w:ins w:id="726" w:author="Stanislav Maslan" w:date="2018-01-21T13:59:00Z">
+      <w:ins w:id="727" w:author="Stanislav Maslan" w:date="2018-01-21T13:59:00Z">
         <w:r>
           <w:rPr>
             <w:b/>
             <w:lang w:val="en-US"/>
-            <w:rPrChange w:id="727" w:author="Stanislav Maslan" w:date="2018-01-21T14:02:00Z">
+            <w:rPrChange w:id="728" w:author="Stanislav Maslan" w:date="2018-01-21T14:02:00Z">
               <w:rPr>
                 <w:lang w:val="en-US"/>
               </w:rPr>
@@ -10603,7 +10605,7 @@
           <w:rPr>
             <w:b/>
             <w:lang w:val="en-US"/>
-            <w:rPrChange w:id="728" w:author="Stanislav Maslan" w:date="2018-01-21T14:00:00Z">
+            <w:rPrChange w:id="729" w:author="Stanislav Maslan" w:date="2018-01-21T14:00:00Z">
               <w:rPr>
                 <w:lang w:val="en-US"/>
               </w:rPr>
@@ -10621,7 +10623,7 @@
           <w:rPr>
             <w:b/>
             <w:lang w:val="en-US"/>
-            <w:rPrChange w:id="729" w:author="Stanislav Maslan" w:date="2018-01-21T14:00:00Z">
+            <w:rPrChange w:id="730" w:author="Stanislav Maslan" w:date="2018-01-21T14:00:00Z">
               <w:rPr>
                 <w:lang w:val="en-US"/>
               </w:rPr>
@@ -10639,7 +10641,7 @@
           <w:rPr>
             <w:b/>
             <w:lang w:val="en-US"/>
-            <w:rPrChange w:id="730" w:author="Stanislav Maslan" w:date="2018-01-21T14:00:00Z">
+            <w:rPrChange w:id="731" w:author="Stanislav Maslan" w:date="2018-01-21T14:00:00Z">
               <w:rPr>
                 <w:lang w:val="en-US"/>
               </w:rPr>
@@ -10654,7 +10656,7 @@
           <w:t xml:space="preserve">’ can be either single waveforms (single record) or can be </w:t>
         </w:r>
       </w:ins>
-      <w:ins w:id="731" w:author="Stanislav Maslan" w:date="2018-01-21T14:00:00Z">
+      <w:ins w:id="732" w:author="Stanislav Maslan" w:date="2018-01-21T14:00:00Z">
         <w:r>
           <w:rPr>
             <w:lang w:val="en-US"/>
@@ -10666,7 +10668,7 @@
           <w:rPr>
             <w:b/>
             <w:lang w:val="en-US"/>
-            <w:rPrChange w:id="732" w:author="Stanislav Maslan" w:date="2018-01-21T14:00:00Z">
+            <w:rPrChange w:id="733" w:author="Stanislav Maslan" w:date="2018-01-21T14:00:00Z">
               <w:rPr>
                 <w:lang w:val="en-US"/>
               </w:rPr>
@@ -10682,7 +10684,7 @@
           <w:t xml:space="preserve">’ is present. </w:t>
         </w:r>
       </w:ins>
-      <w:ins w:id="733" w:author="Stanislav Maslan" w:date="2018-01-21T14:01:00Z">
+      <w:ins w:id="734" w:author="Stanislav Maslan" w:date="2018-01-21T14:01:00Z">
         <w:r>
           <w:rPr>
             <w:lang w:val="en-US"/>
@@ -10706,7 +10708,7 @@
           <w:t xml:space="preserve"> = </w:t>
         </w:r>
       </w:ins>
-      <w:ins w:id="734" w:author="Stanislav Maslan" w:date="2018-01-21T14:02:00Z">
+      <w:ins w:id="735" w:author="Stanislav Maslan" w:date="2018-01-21T14:02:00Z">
         <w:r>
           <w:rPr>
             <w:b/>
@@ -10715,7 +10717,7 @@
           <w:t>N</w:t>
         </w:r>
       </w:ins>
-      <w:ins w:id="735" w:author="Stanislav Maslan" w:date="2018-01-21T14:01:00Z">
+      <w:ins w:id="736" w:author="Stanislav Maslan" w:date="2018-01-21T14:01:00Z">
         <w:r>
           <w:rPr>
             <w:lang w:val="en-US"/>
@@ -10762,12 +10764,12 @@
           <w:t xml:space="preserve">’ will contain </w:t>
         </w:r>
       </w:ins>
-      <w:ins w:id="736" w:author="Stanislav Maslan" w:date="2018-01-21T14:02:00Z">
+      <w:ins w:id="737" w:author="Stanislav Maslan" w:date="2018-01-21T14:02:00Z">
         <w:r>
           <w:rPr>
             <w:b/>
             <w:lang w:val="en-US"/>
-            <w:rPrChange w:id="737" w:author="Stanislav Maslan" w:date="2018-01-21T14:02:00Z">
+            <w:rPrChange w:id="738" w:author="Stanislav Maslan" w:date="2018-01-21T14:02:00Z">
               <w:rPr>
                 <w:lang w:val="en-US"/>
               </w:rPr>
@@ -10786,16 +10788,16 @@
     <w:p>
       <w:pPr>
         <w:rPr>
-          <w:ins w:id="738" w:author="smaslan" w:date="2018-02-05T16:38:00Z"/>
+          <w:ins w:id="739" w:author="smaslan" w:date="2018-02-05T16:38:00Z"/>
           <w:lang w:val="en-US"/>
         </w:rPr>
       </w:pPr>
-      <w:ins w:id="739" w:author="smaslan" w:date="2018-02-05T16:35:00Z">
+      <w:ins w:id="740" w:author="smaslan" w:date="2018-02-05T16:35:00Z">
         <w:r>
           <w:rPr>
             <w:b/>
             <w:lang w:val="en-US"/>
-            <w:rPrChange w:id="740" w:author="smaslan" w:date="2018-02-05T16:42:00Z">
+            <w:rPrChange w:id="741" w:author="smaslan" w:date="2018-02-05T16:42:00Z">
               <w:rPr>
                 <w:lang w:val="en-US"/>
               </w:rPr>
@@ -10811,7 +10813,7 @@
         </w:r>
       </w:ins>
       <w:proofErr w:type="gramStart"/>
-      <w:ins w:id="741" w:author="smaslan" w:date="2018-02-05T16:36:00Z">
+      <w:ins w:id="742" w:author="smaslan" w:date="2018-02-05T16:36:00Z">
         <w:r>
           <w:rPr>
             <w:lang w:val="en-US"/>
@@ -10819,7 +10821,7 @@
           <w:t xml:space="preserve">ADC </w:t>
         </w:r>
       </w:ins>
-      <w:ins w:id="742" w:author="smaslan" w:date="2018-02-05T16:35:00Z">
+      <w:ins w:id="743" w:author="smaslan" w:date="2018-02-05T16:35:00Z">
         <w:r>
           <w:rPr>
             <w:lang w:val="en-US"/>
@@ -10827,7 +10829,7 @@
           <w:t xml:space="preserve">gain/phase </w:t>
         </w:r>
       </w:ins>
-      <w:ins w:id="743" w:author="smaslan" w:date="2018-02-05T16:36:00Z">
+      <w:ins w:id="744" w:author="smaslan" w:date="2018-02-05T16:36:00Z">
         <w:r>
           <w:rPr>
             <w:lang w:val="en-US"/>
@@ -10842,7 +10844,7 @@
           <w:t xml:space="preserve"> this effect. However, it is more convenient to </w:t>
         </w:r>
       </w:ins>
-      <w:ins w:id="744" w:author="smaslan" w:date="2018-02-05T16:37:00Z">
+      <w:ins w:id="745" w:author="smaslan" w:date="2018-02-05T16:37:00Z">
         <w:r>
           <w:rPr>
             <w:lang w:val="en-US"/>
@@ -10850,7 +10852,7 @@
           <w:t>correct it by formula as it can be easily calculate</w:t>
         </w:r>
       </w:ins>
-      <w:ins w:id="745" w:author="smaslan" w:date="2018-02-05T16:38:00Z">
+      <w:ins w:id="746" w:author="smaslan" w:date="2018-02-05T16:38:00Z">
         <w:r>
           <w:rPr>
             <w:lang w:val="en-US"/>
@@ -10858,7 +10860,7 @@
           <w:t xml:space="preserve">d and correct the </w:t>
         </w:r>
       </w:ins>
-      <w:ins w:id="746" w:author="smaslan" w:date="2018-02-05T16:37:00Z">
+      <w:ins w:id="747" w:author="smaslan" w:date="2018-02-05T16:37:00Z">
         <w:r>
           <w:rPr>
             <w:lang w:val="en-US"/>
@@ -10866,7 +10868,7 @@
           <w:t>residual errors</w:t>
         </w:r>
       </w:ins>
-      <w:ins w:id="747" w:author="smaslan" w:date="2018-02-05T16:38:00Z">
+      <w:ins w:id="748" w:author="smaslan" w:date="2018-02-05T16:38:00Z">
         <w:r>
           <w:rPr>
             <w:lang w:val="en-US"/>
@@ -10878,7 +10880,7 @@
           <w:rPr>
             <w:i/>
             <w:lang w:val="en-US"/>
-            <w:rPrChange w:id="748" w:author="smaslan" w:date="2018-02-05T16:40:00Z">
+            <w:rPrChange w:id="749" w:author="smaslan" w:date="2018-02-05T16:40:00Z">
               <w:rPr>
                 <w:lang w:val="en-US"/>
               </w:rPr>
@@ -10887,12 +10889,12 @@
           <w:t>gain_corr</w:t>
         </w:r>
       </w:ins>
-      <w:ins w:id="749" w:author="smaslan" w:date="2018-02-05T16:40:00Z">
+      <w:ins w:id="750" w:author="smaslan" w:date="2018-02-05T16:40:00Z">
         <w:r>
           <w:rPr>
             <w:i/>
             <w:lang w:val="en-US"/>
-            <w:rPrChange w:id="750" w:author="smaslan" w:date="2018-02-05T16:40:00Z">
+            <w:rPrChange w:id="751" w:author="smaslan" w:date="2018-02-05T16:40:00Z">
               <w:rPr>
                 <w:lang w:val="en-US"/>
               </w:rPr>
@@ -10902,7 +10904,7 @@
         </w:r>
       </w:ins>
       <w:proofErr w:type="spellEnd"/>
-      <w:ins w:id="751" w:author="smaslan" w:date="2018-02-05T16:38:00Z">
+      <w:ins w:id="752" w:author="smaslan" w:date="2018-02-05T16:38:00Z">
         <w:r>
           <w:rPr>
             <w:lang w:val="en-US"/>
@@ -10910,7 +10912,7 @@
           <w:t xml:space="preserve"> = </w:t>
         </w:r>
       </w:ins>
-      <w:ins w:id="752" w:author="smaslan" w:date="2018-02-05T16:39:00Z">
+      <w:ins w:id="753" w:author="smaslan" w:date="2018-02-05T16:39:00Z">
         <w:r>
           <w:rPr>
             <w:lang w:val="en-US"/>
@@ -10921,7 +10923,7 @@
           <w:rPr>
             <w:i/>
             <w:lang w:val="en-US"/>
-            <w:rPrChange w:id="753" w:author="smaslan" w:date="2018-02-05T16:40:00Z">
+            <w:rPrChange w:id="754" w:author="smaslan" w:date="2018-02-05T16:40:00Z">
               <w:rPr>
                 <w:lang w:val="en-US"/>
               </w:rPr>
@@ -10939,7 +10941,7 @@
           <w:rPr>
             <w:i/>
             <w:lang w:val="en-US"/>
-            <w:rPrChange w:id="754" w:author="smaslan" w:date="2018-02-05T16:40:00Z">
+            <w:rPrChange w:id="755" w:author="smaslan" w:date="2018-02-05T16:40:00Z">
               <w:rPr>
                 <w:lang w:val="en-US"/>
               </w:rPr>
@@ -10955,7 +10957,7 @@
         </w:r>
       </w:ins>
       <w:proofErr w:type="gramStart"/>
-      <w:ins w:id="755" w:author="smaslan" w:date="2018-02-05T16:38:00Z">
+      <w:ins w:id="756" w:author="smaslan" w:date="2018-02-05T16:38:00Z">
         <w:r>
           <w:rPr>
             <w:lang w:val="en-US"/>
@@ -10970,7 +10972,7 @@
           <w:t>p</w:t>
         </w:r>
       </w:ins>
-      <w:ins w:id="756" w:author="smaslan" w:date="2018-02-05T16:39:00Z">
+      <w:ins w:id="757" w:author="smaslan" w:date="2018-02-05T16:39:00Z">
         <w:r>
           <w:rPr>
             <w:lang w:val="en-US"/>
@@ -10978,12 +10980,12 @@
           <w:t>i*</w:t>
         </w:r>
       </w:ins>
-      <w:ins w:id="757" w:author="smaslan" w:date="2018-02-05T16:38:00Z">
+      <w:ins w:id="758" w:author="smaslan" w:date="2018-02-05T16:38:00Z">
         <w:r>
           <w:rPr>
             <w:i/>
             <w:lang w:val="en-US"/>
-            <w:rPrChange w:id="758" w:author="smaslan" w:date="2018-02-05T16:40:00Z">
+            <w:rPrChange w:id="759" w:author="smaslan" w:date="2018-02-05T16:40:00Z">
               <w:rPr>
                 <w:lang w:val="en-US"/>
               </w:rPr>
@@ -10992,7 +10994,7 @@
           <w:t>f</w:t>
         </w:r>
       </w:ins>
-      <w:ins w:id="759" w:author="smaslan" w:date="2018-02-05T16:39:00Z">
+      <w:ins w:id="760" w:author="smaslan" w:date="2018-02-05T16:39:00Z">
         <w:r>
           <w:rPr>
             <w:lang w:val="en-US"/>
@@ -11000,12 +11002,12 @@
           <w:t>*</w:t>
         </w:r>
       </w:ins>
-      <w:ins w:id="760" w:author="smaslan" w:date="2018-02-05T16:38:00Z">
+      <w:ins w:id="761" w:author="smaslan" w:date="2018-02-05T16:38:00Z">
         <w:r>
           <w:rPr>
             <w:i/>
             <w:lang w:val="en-US"/>
-            <w:rPrChange w:id="761" w:author="smaslan" w:date="2018-02-05T16:40:00Z">
+            <w:rPrChange w:id="762" w:author="smaslan" w:date="2018-02-05T16:40:00Z">
               <w:rPr>
                 <w:lang w:val="en-US"/>
               </w:rPr>
@@ -11020,7 +11022,7 @@
           <w:t>)</w:t>
         </w:r>
       </w:ins>
-      <w:ins w:id="762" w:author="smaslan" w:date="2018-02-05T16:39:00Z">
+      <w:ins w:id="763" w:author="smaslan" w:date="2018-02-05T16:39:00Z">
         <w:r>
           <w:rPr>
             <w:lang w:val="en-US"/>
@@ -11031,7 +11033,7 @@
           <w:rPr>
             <w:i/>
             <w:lang w:val="en-US"/>
-            <w:rPrChange w:id="763" w:author="smaslan" w:date="2018-02-05T16:40:00Z">
+            <w:rPrChange w:id="764" w:author="smaslan" w:date="2018-02-05T16:40:00Z">
               <w:rPr>
                 <w:lang w:val="en-US"/>
               </w:rPr>
@@ -11046,7 +11048,7 @@
           <w:t xml:space="preserve"> is analyzed frequency component</w:t>
         </w:r>
       </w:ins>
-      <w:ins w:id="764" w:author="smaslan" w:date="2018-02-05T16:40:00Z">
+      <w:ins w:id="765" w:author="smaslan" w:date="2018-02-05T16:40:00Z">
         <w:r>
           <w:rPr>
             <w:lang w:val="en-US"/>
@@ -11054,7 +11056,7 @@
           <w:t xml:space="preserve"> and</w:t>
         </w:r>
       </w:ins>
-      <w:ins w:id="765" w:author="smaslan" w:date="2018-02-05T16:39:00Z">
+      <w:ins w:id="766" w:author="smaslan" w:date="2018-02-05T16:39:00Z">
         <w:r>
           <w:rPr>
             <w:lang w:val="en-US"/>
@@ -11065,7 +11067,7 @@
           <w:rPr>
             <w:i/>
             <w:lang w:val="en-US"/>
-            <w:rPrChange w:id="766" w:author="smaslan" w:date="2018-02-05T16:40:00Z">
+            <w:rPrChange w:id="767" w:author="smaslan" w:date="2018-02-05T16:40:00Z">
               <w:rPr>
                 <w:lang w:val="en-US"/>
               </w:rPr>
@@ -11080,7 +11082,7 @@
           <w:t xml:space="preserve"> is aperture time</w:t>
         </w:r>
       </w:ins>
-      <w:ins w:id="767" w:author="smaslan" w:date="2018-02-05T16:40:00Z">
+      <w:ins w:id="768" w:author="smaslan" w:date="2018-02-05T16:40:00Z">
         <w:r>
           <w:rPr>
             <w:lang w:val="en-US"/>
@@ -11088,7 +11090,7 @@
           <w:t>.</w:t>
         </w:r>
       </w:ins>
-      <w:ins w:id="768" w:author="smaslan" w:date="2018-02-05T16:42:00Z">
+      <w:ins w:id="769" w:author="smaslan" w:date="2018-02-05T16:42:00Z">
         <w:r>
           <w:rPr>
             <w:lang w:val="en-US"/>
@@ -11096,7 +11098,7 @@
           <w:t xml:space="preserve"> Phase correction is calculated as:</w:t>
         </w:r>
       </w:ins>
-      <w:ins w:id="769" w:author="smaslan" w:date="2018-02-05T16:41:00Z">
+      <w:ins w:id="770" w:author="smaslan" w:date="2018-02-05T16:41:00Z">
         <w:r>
           <w:rPr>
             <w:lang w:val="en-US"/>
@@ -11108,7 +11110,7 @@
           <w:rPr>
             <w:i/>
             <w:lang w:val="en-US"/>
-            <w:rPrChange w:id="770" w:author="smaslan" w:date="2018-02-05T16:41:00Z">
+            <w:rPrChange w:id="771" w:author="smaslan" w:date="2018-02-05T16:41:00Z">
               <w:rPr>
                 <w:lang w:val="en-US"/>
               </w:rPr>
@@ -11120,7 +11122,7 @@
           <w:rPr>
             <w:i/>
             <w:lang w:val="en-US"/>
-            <w:rPrChange w:id="771" w:author="smaslan" w:date="2018-02-05T16:41:00Z">
+            <w:rPrChange w:id="772" w:author="smaslan" w:date="2018-02-05T16:41:00Z">
               <w:rPr>
                 <w:lang w:val="en-US"/>
               </w:rPr>
@@ -11145,7 +11147,7 @@
           <w:rPr>
             <w:i/>
             <w:lang w:val="en-US"/>
-            <w:rPrChange w:id="772" w:author="smaslan" w:date="2018-02-05T16:41:00Z">
+            <w:rPrChange w:id="773" w:author="smaslan" w:date="2018-02-05T16:41:00Z">
               <w:rPr>
                 <w:lang w:val="en-US"/>
               </w:rPr>
@@ -11163,7 +11165,7 @@
           <w:rPr>
             <w:i/>
             <w:lang w:val="en-US"/>
-            <w:rPrChange w:id="773" w:author="smaslan" w:date="2018-02-05T16:41:00Z">
+            <w:rPrChange w:id="774" w:author="smaslan" w:date="2018-02-05T16:41:00Z">
               <w:rPr>
                 <w:lang w:val="en-US"/>
               </w:rPr>
@@ -11182,7 +11184,7 @@
     <w:p>
       <w:pPr>
         <w:rPr>
-          <w:del w:id="774" w:author="smaslan" w:date="2018-02-05T16:41:00Z"/>
+          <w:del w:id="775" w:author="smaslan" w:date="2018-02-05T16:41:00Z"/>
           <w:lang w:val="en-US"/>
         </w:rPr>
       </w:pPr>
@@ -11190,7 +11192,7 @@
     <w:p>
       <w:pPr>
         <w:rPr>
-          <w:ins w:id="775" w:author="smaslan" w:date="2018-02-05T16:43:00Z"/>
+          <w:ins w:id="776" w:author="smaslan" w:date="2018-02-05T16:43:00Z"/>
           <w:lang w:val="en-US"/>
         </w:rPr>
       </w:pPr>
@@ -11198,7 +11200,7 @@
     <w:p>
       <w:pPr>
         <w:rPr>
-          <w:ins w:id="776" w:author="smaslan" w:date="2018-02-05T16:44:00Z"/>
+          <w:ins w:id="777" w:author="smaslan" w:date="2018-02-05T16:44:00Z"/>
           <w:lang w:val="en-US"/>
         </w:rPr>
       </w:pPr>
@@ -11209,7 +11211,7 @@
         <w:lastRenderedPageBreak/>
         <w:t xml:space="preserve">Note if any </w:t>
       </w:r>
-      <w:ins w:id="777" w:author="smaslan" w:date="2018-02-05T16:42:00Z">
+      <w:ins w:id="778" w:author="smaslan" w:date="2018-02-05T16:42:00Z">
         <w:r>
           <w:rPr>
             <w:lang w:val="en-US"/>
@@ -11223,7 +11225,7 @@
         </w:rPr>
         <w:t>correction is not available (not loaded to the TWM system), it will be still passed into the algorithm but with nominal value, such as 1.0 for gains, 0.0 for phase, etc.</w:t>
       </w:r>
-      <w:ins w:id="778" w:author="smaslan" w:date="2018-02-05T16:42:00Z">
+      <w:ins w:id="779" w:author="smaslan" w:date="2018-02-05T16:42:00Z">
         <w:r>
           <w:rPr>
             <w:lang w:val="en-US"/>
@@ -11231,7 +11233,7 @@
           <w:t xml:space="preserve"> However for convenience of the user who may want to call the algorithm manually it is better to make the algorithm in </w:t>
         </w:r>
       </w:ins>
-      <w:ins w:id="779" w:author="smaslan" w:date="2018-02-05T16:43:00Z">
+      <w:ins w:id="780" w:author="smaslan" w:date="2018-02-05T16:43:00Z">
         <w:r>
           <w:rPr>
             <w:lang w:val="en-US"/>
@@ -11892,7 +11894,7 @@
     <w:p>
       <w:pPr>
         <w:rPr>
-          <w:ins w:id="780" w:author="Stanislav Maslan" w:date="2018-01-21T14:03:00Z"/>
+          <w:ins w:id="781" w:author="Stanislav Maslan" w:date="2018-01-21T14:03:00Z"/>
           <w:lang w:val="en-US"/>
         </w:rPr>
       </w:pPr>
@@ -11920,14 +11922,14 @@
       <w:pPr>
         <w:pStyle w:val="Nadpis2"/>
         <w:rPr>
-          <w:ins w:id="781" w:author="Stanislav Maslan" w:date="2018-01-21T14:03:00Z"/>
-          <w:lang w:val="en-US"/>
-        </w:rPr>
-        <w:pPrChange w:id="782" w:author="Stanislav Maslan" w:date="2018-01-22T21:03:00Z">
+          <w:ins w:id="782" w:author="Stanislav Maslan" w:date="2018-01-21T14:03:00Z"/>
+          <w:lang w:val="en-US"/>
+        </w:rPr>
+        <w:pPrChange w:id="783" w:author="Stanislav Maslan" w:date="2018-01-22T21:03:00Z">
           <w:pPr/>
         </w:pPrChange>
       </w:pPr>
-      <w:ins w:id="783" w:author="Stanislav Maslan" w:date="2018-01-21T14:03:00Z">
+      <w:ins w:id="784" w:author="Stanislav Maslan" w:date="2018-01-21T14:03:00Z">
         <w:r>
           <w:rPr>
             <w:lang w:val="en-US"/>
@@ -11935,7 +11937,7 @@
           <w:t xml:space="preserve">Input quantities </w:t>
         </w:r>
       </w:ins>
-      <w:ins w:id="784" w:author="Stanislav Maslan" w:date="2018-01-21T14:04:00Z">
+      <w:ins w:id="785" w:author="Stanislav Maslan" w:date="2018-01-21T14:04:00Z">
         <w:r>
           <w:rPr>
             <w:lang w:val="en-US"/>
@@ -11943,7 +11945,7 @@
           <w:t>preparation/</w:t>
         </w:r>
       </w:ins>
-      <w:ins w:id="785" w:author="Stanislav Maslan" w:date="2018-01-21T14:03:00Z">
+      <w:ins w:id="786" w:author="Stanislav Maslan" w:date="2018-01-21T14:03:00Z">
         <w:r>
           <w:rPr>
             <w:lang w:val="en-US"/>
@@ -11958,7 +11960,7 @@
           <w:lang w:val="en-US"/>
         </w:rPr>
       </w:pPr>
-      <w:ins w:id="786" w:author="Stanislav Maslan" w:date="2018-01-22T21:04:00Z">
+      <w:ins w:id="787" w:author="Stanislav Maslan" w:date="2018-01-22T21:04:00Z">
         <w:r>
           <w:rPr>
             <w:lang w:val="en-US"/>
@@ -11966,7 +11968,7 @@
           <w:t xml:space="preserve">The inherent feature of the QWTB toolbox is it automatically converts vectors to horizontal (row vectors). Under normal conditions it is useful function because algorithm will receive the </w:t>
         </w:r>
       </w:ins>
-      <w:ins w:id="787" w:author="Stanislav Maslan" w:date="2018-01-22T21:05:00Z">
+      <w:ins w:id="788" w:author="Stanislav Maslan" w:date="2018-01-22T21:05:00Z">
         <w:r>
           <w:rPr>
             <w:lang w:val="en-US"/>
@@ -11974,7 +11976,7 @@
           <w:t xml:space="preserve">vector </w:t>
         </w:r>
       </w:ins>
-      <w:ins w:id="788" w:author="Stanislav Maslan" w:date="2018-01-22T21:04:00Z">
+      <w:ins w:id="789" w:author="Stanislav Maslan" w:date="2018-01-22T21:04:00Z">
         <w:r>
           <w:rPr>
             <w:lang w:val="en-US"/>
@@ -11982,7 +11984,7 @@
           <w:t>data alway</w:t>
         </w:r>
       </w:ins>
-      <w:ins w:id="789" w:author="Stanislav Maslan" w:date="2018-01-22T21:05:00Z">
+      <w:ins w:id="790" w:author="Stanislav Maslan" w:date="2018-01-22T21:05:00Z">
         <w:r>
           <w:rPr>
             <w:lang w:val="en-US"/>
@@ -11990,7 +11992,7 @@
           <w:t>s in the same orientation. However</w:t>
         </w:r>
       </w:ins>
-      <w:ins w:id="790" w:author="smaslan" w:date="2018-02-05T16:44:00Z">
+      <w:ins w:id="791" w:author="smaslan" w:date="2018-02-05T16:44:00Z">
         <w:r>
           <w:rPr>
             <w:lang w:val="en-US"/>
@@ -11998,7 +12000,7 @@
           <w:t>,</w:t>
         </w:r>
       </w:ins>
-      <w:ins w:id="791" w:author="Stanislav Maslan" w:date="2018-01-22T21:05:00Z">
+      <w:ins w:id="792" w:author="Stanislav Maslan" w:date="2018-01-22T21:05:00Z">
         <w:r>
           <w:rPr>
             <w:lang w:val="en-US"/>
@@ -12006,7 +12008,7 @@
           <w:t xml:space="preserve"> in case of the </w:t>
         </w:r>
       </w:ins>
-      <w:ins w:id="792" w:author="Stanislav Maslan" w:date="2018-01-22T21:06:00Z">
+      <w:ins w:id="793" w:author="Stanislav Maslan" w:date="2018-01-22T21:06:00Z">
         <w:r>
           <w:rPr>
             <w:lang w:val="en-US"/>
@@ -12014,7 +12016,7 @@
           <w:t xml:space="preserve">2D </w:t>
         </w:r>
       </w:ins>
-      <w:ins w:id="793" w:author="Stanislav Maslan" w:date="2018-01-22T21:05:00Z">
+      <w:ins w:id="794" w:author="Stanislav Maslan" w:date="2018-01-22T21:05:00Z">
         <w:r>
           <w:rPr>
             <w:lang w:val="en-US"/>
@@ -12022,7 +12024,7 @@
           <w:t>correction data it will cause a trouble</w:t>
         </w:r>
       </w:ins>
-      <w:ins w:id="794" w:author="Stanislav Maslan" w:date="2018-01-22T21:06:00Z">
+      <w:ins w:id="795" w:author="Stanislav Maslan" w:date="2018-01-22T21:06:00Z">
         <w:r>
           <w:rPr>
             <w:lang w:val="en-US"/>
@@ -12030,7 +12032,7 @@
           <w:t xml:space="preserve"> as the correction data may have one dimension undefined</w:t>
         </w:r>
       </w:ins>
-      <w:ins w:id="795" w:author="smaslan" w:date="2018-02-05T16:44:00Z">
+      <w:ins w:id="796" w:author="smaslan" w:date="2018-02-05T16:44:00Z">
         <w:r>
           <w:rPr>
             <w:lang w:val="en-US"/>
@@ -12038,14 +12040,14 @@
           <w:t xml:space="preserve"> (unity size)</w:t>
         </w:r>
       </w:ins>
-      <w:ins w:id="796" w:author="Stanislav Maslan" w:date="2018-01-22T21:06:00Z">
+      <w:ins w:id="797" w:author="Stanislav Maslan" w:date="2018-01-22T21:06:00Z">
         <w:r>
           <w:rPr>
             <w:lang w:val="en-US"/>
           </w:rPr>
           <w:t xml:space="preserve">. Therefore, the data become </w:t>
         </w:r>
-        <w:del w:id="797" w:author="smaslan" w:date="2018-02-05T16:44:00Z">
+        <w:del w:id="798" w:author="smaslan" w:date="2018-02-05T16:44:00Z">
           <w:r>
             <w:rPr>
               <w:lang w:val="en-US"/>
@@ -12060,7 +12062,7 @@
           <w:t xml:space="preserve">1D vector and it may be incorrectly </w:t>
         </w:r>
       </w:ins>
-      <w:ins w:id="798" w:author="Stanislav Maslan" w:date="2018-01-22T21:07:00Z">
+      <w:ins w:id="799" w:author="Stanislav Maslan" w:date="2018-01-22T21:07:00Z">
         <w:r>
           <w:rPr>
             <w:lang w:val="en-US"/>
@@ -12068,7 +12070,7 @@
           <w:t>oriented</w:t>
         </w:r>
       </w:ins>
-      <w:ins w:id="799" w:author="Stanislav Maslan" w:date="2018-01-22T21:05:00Z">
+      <w:ins w:id="800" w:author="Stanislav Maslan" w:date="2018-01-22T21:05:00Z">
         <w:r>
           <w:rPr>
             <w:lang w:val="en-US"/>
@@ -12076,7 +12078,7 @@
           <w:t xml:space="preserve">. </w:t>
         </w:r>
       </w:ins>
-      <w:ins w:id="800" w:author="Stanislav Maslan" w:date="2018-01-22T21:07:00Z">
+      <w:ins w:id="801" w:author="Stanislav Maslan" w:date="2018-01-22T21:07:00Z">
         <w:r>
           <w:rPr>
             <w:lang w:val="en-US"/>
@@ -12084,7 +12086,7 @@
           <w:t>In order to fix it, a function</w:t>
         </w:r>
       </w:ins>
-      <w:ins w:id="801" w:author="Stanislav Maslan" w:date="2018-01-22T21:08:00Z">
+      <w:ins w:id="802" w:author="Stanislav Maslan" w:date="2018-01-22T21:08:00Z">
         <w:r>
           <w:rPr>
             <w:lang w:val="en-US"/>
@@ -12096,7 +12098,7 @@
           <w:rPr>
             <w:b/>
             <w:lang w:val="en-US"/>
-            <w:rPrChange w:id="802" w:author="Stanislav Maslan" w:date="2018-01-22T21:08:00Z">
+            <w:rPrChange w:id="803" w:author="Stanislav Maslan" w:date="2018-01-22T21:08:00Z">
               <w:rPr>
                 <w:lang w:val="en-US"/>
               </w:rPr>
@@ -12109,7 +12111,7 @@
           <w:rPr>
             <w:b/>
             <w:lang w:val="en-US"/>
-            <w:rPrChange w:id="803" w:author="Stanislav Maslan" w:date="2018-01-22T21:08:00Z">
+            <w:rPrChange w:id="804" w:author="Stanislav Maslan" w:date="2018-01-22T21:08:00Z">
               <w:rPr>
                 <w:lang w:val="en-US"/>
               </w:rPr>
@@ -12122,7 +12124,7 @@
           <w:rPr>
             <w:b/>
             <w:lang w:val="en-US"/>
-            <w:rPrChange w:id="804" w:author="Stanislav Maslan" w:date="2018-01-22T21:08:00Z">
+            <w:rPrChange w:id="805" w:author="Stanislav Maslan" w:date="2018-01-22T21:08:00Z">
               <w:rPr>
                 <w:lang w:val="en-US"/>
               </w:rPr>
@@ -12135,7 +12137,7 @@
           <w:rPr>
             <w:b/>
             <w:lang w:val="en-US"/>
-            <w:rPrChange w:id="805" w:author="Stanislav Maslan" w:date="2018-01-22T21:08:00Z">
+            <w:rPrChange w:id="806" w:author="Stanislav Maslan" w:date="2018-01-22T21:08:00Z">
               <w:rPr>
                 <w:lang w:val="en-US"/>
               </w:rPr>
@@ -12150,7 +12152,7 @@
           <w:t>’</w:t>
         </w:r>
       </w:ins>
-      <w:ins w:id="806" w:author="Stanislav Maslan" w:date="2018-01-22T21:10:00Z">
+      <w:ins w:id="807" w:author="Stanislav Maslan" w:date="2018-01-22T21:10:00Z">
         <w:r>
           <w:rPr>
             <w:lang w:val="en-US"/>
@@ -12158,7 +12160,7 @@
           <w:t xml:space="preserve"> was made (available in </w:t>
         </w:r>
       </w:ins>
-      <w:ins w:id="807" w:author="Stanislav Maslan" w:date="2018-01-22T21:11:00Z">
+      <w:ins w:id="808" w:author="Stanislav Maslan" w:date="2018-01-22T21:11:00Z">
         <w:r>
           <w:rPr>
             <w:lang w:val="en-US"/>
@@ -12166,12 +12168,12 @@
           <w:t>‘</w:t>
         </w:r>
       </w:ins>
-      <w:ins w:id="808" w:author="Stanislav Maslan" w:date="2018-01-22T21:10:00Z">
+      <w:ins w:id="809" w:author="Stanislav Maslan" w:date="2018-01-22T21:10:00Z">
         <w:r>
           <w:rPr>
             <w:b/>
             <w:lang w:val="en-US"/>
-            <w:rPrChange w:id="809" w:author="Stanislav Maslan" w:date="2018-01-22T21:11:00Z">
+            <w:rPrChange w:id="810" w:author="Stanislav Maslan" w:date="2018-01-22T21:11:00Z">
               <w:rPr>
                 <w:lang w:val="en-US"/>
               </w:rPr>
@@ -12184,7 +12186,7 @@
           <w:rPr>
             <w:b/>
             <w:lang w:val="en-US"/>
-            <w:rPrChange w:id="810" w:author="Stanislav Maslan" w:date="2018-01-22T21:11:00Z">
+            <w:rPrChange w:id="811" w:author="Stanislav Maslan" w:date="2018-01-22T21:11:00Z">
               <w:rPr>
                 <w:lang w:val="en-US"/>
               </w:rPr>
@@ -12197,7 +12199,7 @@
           <w:rPr>
             <w:b/>
             <w:lang w:val="en-US"/>
-            <w:rPrChange w:id="811" w:author="Stanislav Maslan" w:date="2018-01-22T21:11:00Z">
+            <w:rPrChange w:id="812" w:author="Stanislav Maslan" w:date="2018-01-22T21:11:00Z">
               <w:rPr>
                 <w:lang w:val="en-US"/>
               </w:rPr>
@@ -12210,7 +12212,7 @@
           <w:rPr>
             <w:b/>
             <w:lang w:val="en-US"/>
-            <w:rPrChange w:id="812" w:author="Stanislav Maslan" w:date="2018-01-22T21:11:00Z">
+            <w:rPrChange w:id="813" w:author="Stanislav Maslan" w:date="2018-01-22T21:11:00Z">
               <w:rPr>
                 <w:lang w:val="en-US"/>
               </w:rPr>
@@ -12220,7 +12222,7 @@
         </w:r>
       </w:ins>
       <w:proofErr w:type="spellEnd"/>
-      <w:ins w:id="813" w:author="Stanislav Maslan" w:date="2018-01-22T21:11:00Z">
+      <w:ins w:id="814" w:author="Stanislav Maslan" w:date="2018-01-22T21:11:00Z">
         <w:r>
           <w:rPr>
             <w:lang w:val="en-US"/>
@@ -12228,7 +12230,7 @@
           <w:t>’</w:t>
         </w:r>
       </w:ins>
-      <w:ins w:id="814" w:author="Stanislav Maslan" w:date="2018-01-22T21:10:00Z">
+      <w:ins w:id="815" w:author="Stanislav Maslan" w:date="2018-01-22T21:10:00Z">
         <w:r>
           <w:rPr>
             <w:lang w:val="en-US"/>
@@ -12236,14 +12238,14 @@
           <w:t>)</w:t>
         </w:r>
       </w:ins>
-      <w:ins w:id="815" w:author="Stanislav Maslan" w:date="2018-01-22T21:08:00Z">
+      <w:ins w:id="816" w:author="Stanislav Maslan" w:date="2018-01-22T21:08:00Z">
         <w:r>
           <w:rPr>
             <w:lang w:val="en-US"/>
           </w:rPr>
           <w:t>.</w:t>
         </w:r>
-        <w:del w:id="816" w:author="smaslan" w:date="2018-02-05T16:44:00Z">
+        <w:del w:id="817" w:author="smaslan" w:date="2018-02-05T16:44:00Z">
           <w:r>
             <w:rPr>
               <w:lang w:val="en-US"/>
@@ -12262,7 +12264,7 @@
           <w:rPr>
             <w:b/>
             <w:lang w:val="en-US"/>
-            <w:rPrChange w:id="817" w:author="Stanislav Maslan" w:date="2018-01-22T21:09:00Z">
+            <w:rPrChange w:id="818" w:author="Stanislav Maslan" w:date="2018-01-22T21:09:00Z">
               <w:rPr>
                 <w:lang w:val="en-US"/>
               </w:rPr>
@@ -12271,12 +12273,12 @@
           <w:t>alg_wrapper</w:t>
         </w:r>
       </w:ins>
-      <w:ins w:id="818" w:author="Stanislav Maslan" w:date="2018-01-22T21:09:00Z">
+      <w:ins w:id="819" w:author="Stanislav Maslan" w:date="2018-01-22T21:09:00Z">
         <w:r>
           <w:rPr>
             <w:b/>
             <w:lang w:val="en-US"/>
-            <w:rPrChange w:id="819" w:author="Stanislav Maslan" w:date="2018-01-22T21:09:00Z">
+            <w:rPrChange w:id="820" w:author="Stanislav Maslan" w:date="2018-01-22T21:09:00Z">
               <w:rPr>
                 <w:lang w:val="en-US"/>
               </w:rPr>
@@ -12286,7 +12288,7 @@
         </w:r>
       </w:ins>
       <w:proofErr w:type="spellEnd"/>
-      <w:ins w:id="820" w:author="Stanislav Maslan" w:date="2018-01-22T21:08:00Z">
+      <w:ins w:id="821" w:author="Stanislav Maslan" w:date="2018-01-22T21:08:00Z">
         <w:r>
           <w:rPr>
             <w:lang w:val="en-US"/>
@@ -12294,7 +12296,7 @@
           <w:t>’</w:t>
         </w:r>
       </w:ins>
-      <w:ins w:id="821" w:author="Stanislav Maslan" w:date="2018-01-22T21:09:00Z">
+      <w:ins w:id="822" w:author="Stanislav Maslan" w:date="2018-01-22T21:09:00Z">
         <w:r>
           <w:rPr>
             <w:lang w:val="en-US"/>
@@ -12302,7 +12304,7 @@
           <w:t xml:space="preserve">. It will restore original orientations of all predefined correction to the ones defined in the list above. </w:t>
         </w:r>
       </w:ins>
-      <w:ins w:id="822" w:author="Stanislav Maslan" w:date="2018-01-22T21:10:00Z">
+      <w:ins w:id="823" w:author="Stanislav Maslan" w:date="2018-01-22T21:10:00Z">
         <w:r>
           <w:rPr>
             <w:lang w:val="en-US"/>
@@ -12310,7 +12312,7 @@
           <w:t>It can be also called to fix orientation of individual corrections, see help.</w:t>
         </w:r>
       </w:ins>
-      <w:ins w:id="823" w:author="smaslan" w:date="2018-02-05T16:45:00Z">
+      <w:ins w:id="824" w:author="smaslan" w:date="2018-02-05T16:45:00Z">
         <w:r>
           <w:rPr>
             <w:lang w:val="en-US"/>
@@ -12318,7 +12320,7 @@
           <w:t xml:space="preserve"> On top of that is will also analyze the input quantities and sets a flags that are useful for further processing of the </w:t>
         </w:r>
       </w:ins>
-      <w:ins w:id="824" w:author="smaslan" w:date="2018-02-05T16:46:00Z">
+      <w:ins w:id="825" w:author="smaslan" w:date="2018-02-05T16:46:00Z">
         <w:r>
           <w:rPr>
             <w:lang w:val="en-US"/>
@@ -12353,7 +12355,7 @@
         </w:rPr>
         <w:t>Algorithm may return any quantities: scalars, vectors or matrices. Naming of the output quantities is irrelevant. It will be translated by the QWTB toolbox</w:t>
       </w:r>
-      <w:ins w:id="825" w:author="Stanislav Maslan" w:date="2018-01-22T21:11:00Z">
+      <w:ins w:id="826" w:author="Stanislav Maslan" w:date="2018-01-22T21:11:00Z">
         <w:r>
           <w:rPr>
             <w:lang w:val="en-US"/>
@@ -12452,11 +12454,11 @@
     <w:p>
       <w:pPr>
         <w:rPr>
-          <w:ins w:id="826" w:author="smaslan" w:date="2018-01-18T16:07:00Z"/>
+          <w:ins w:id="827" w:author="smaslan" w:date="2018-01-18T16:07:00Z"/>
           <w:lang w:val="en-US"/>
         </w:rPr>
       </w:pPr>
-      <w:ins w:id="827" w:author="smaslan" w:date="2018-01-18T16:06:00Z">
+      <w:ins w:id="828" w:author="smaslan" w:date="2018-01-18T16:06:00Z">
         <w:r>
           <w:rPr>
             <w:lang w:val="en-US"/>
@@ -12464,7 +12466,7 @@
           <w:t xml:space="preserve">[2] </w:t>
         </w:r>
       </w:ins>
-      <w:ins w:id="828" w:author="smaslan" w:date="2018-01-18T16:07:00Z">
+      <w:ins w:id="829" w:author="smaslan" w:date="2018-01-18T16:07:00Z">
         <w:r>
           <w:rPr>
             <w:lang w:val="en-US"/>
